--- a/docs/Проект системы.docx
+++ b/docs/Проект системы.docx
@@ -1,6 +1,6 @@
 
 <file path=word/document.xml><?xml version="1.0" encoding="utf-8"?>
-<w:document xmlns:wpc="http://schemas.microsoft.com/office/word/2010/wordprocessingCanvas" xmlns:cx="http://schemas.microsoft.com/office/drawing/2014/chartex" xmlns:cx1="http://schemas.microsoft.com/office/drawing/2015/9/8/chartex" xmlns:mc="http://schemas.openxmlformats.org/markup-compatibility/2006" xmlns:o="urn:schemas-microsoft-com:office:office" xmlns:r="http://schemas.openxmlformats.org/officeDocument/2006/relationships" xmlns:m="http://schemas.openxmlformats.org/officeDocument/2006/math" xmlns:v="urn:schemas-microsoft-com:vml" xmlns:wp14="http://schemas.microsoft.com/office/word/2010/wordprocessingDrawing" xmlns:wp="http://schemas.openxmlformats.org/drawingml/2006/wordprocessingDrawing" xmlns:w10="urn:schemas-microsoft-com:office:word" xmlns:w="http://schemas.openxmlformats.org/wordprocessingml/2006/main" xmlns:w14="http://schemas.microsoft.com/office/word/2010/wordml" xmlns:w15="http://schemas.microsoft.com/office/word/2012/wordml" xmlns:w16se="http://schemas.microsoft.com/office/word/2015/wordml/symex" xmlns:wpg="http://schemas.microsoft.com/office/word/2010/wordprocessingGroup" xmlns:wpi="http://schemas.microsoft.com/office/word/2010/wordprocessingInk" xmlns:wne="http://schemas.microsoft.com/office/word/2006/wordml" xmlns:wps="http://schemas.microsoft.com/office/word/2010/wordprocessingShape" mc:Ignorable="w14 w15 w16se wp14">
+<w:document xmlns:wpc="http://schemas.microsoft.com/office/word/2010/wordprocessingCanvas" xmlns:cx="http://schemas.microsoft.com/office/drawing/2014/chartex" xmlns:cx1="http://schemas.microsoft.com/office/drawing/2015/9/8/chartex" xmlns:cx2="http://schemas.microsoft.com/office/drawing/2015/10/21/chartex" xmlns:cx3="http://schemas.microsoft.com/office/drawing/2016/5/9/chartex" xmlns:cx4="http://schemas.microsoft.com/office/drawing/2016/5/10/chartex" xmlns:cx5="http://schemas.microsoft.com/office/drawing/2016/5/11/chartex" xmlns:cx6="http://schemas.microsoft.com/office/drawing/2016/5/12/chartex" xmlns:cx7="http://schemas.microsoft.com/office/drawing/2016/5/13/chartex" xmlns:cx8="http://schemas.microsoft.com/office/drawing/2016/5/14/chartex" xmlns:mc="http://schemas.openxmlformats.org/markup-compatibility/2006" xmlns:aink="http://schemas.microsoft.com/office/drawing/2016/ink" xmlns:am3d="http://schemas.microsoft.com/office/drawing/2017/model3d" xmlns:o="urn:schemas-microsoft-com:office:office" xmlns:oel="http://schemas.microsoft.com/office/2019/extlst" xmlns:r="http://schemas.openxmlformats.org/officeDocument/2006/relationships" xmlns:m="http://schemas.openxmlformats.org/officeDocument/2006/math" xmlns:v="urn:schemas-microsoft-com:vml" xmlns:wp14="http://schemas.microsoft.com/office/word/2010/wordprocessingDrawing" xmlns:wp="http://schemas.openxmlformats.org/drawingml/2006/wordprocessingDrawing" xmlns:w10="urn:schemas-microsoft-com:office:word" xmlns:w="http://schemas.openxmlformats.org/wordprocessingml/2006/main" xmlns:w14="http://schemas.microsoft.com/office/word/2010/wordml" xmlns:w15="http://schemas.microsoft.com/office/word/2012/wordml" xmlns:w16cex="http://schemas.microsoft.com/office/word/2018/wordml/cex" xmlns:w16cid="http://schemas.microsoft.com/office/word/2016/wordml/cid" xmlns:w16="http://schemas.microsoft.com/office/word/2018/wordml" xmlns:w16sdtdh="http://schemas.microsoft.com/office/word/2020/wordml/sdtdatahash" xmlns:w16se="http://schemas.microsoft.com/office/word/2015/wordml/symex" xmlns:wpg="http://schemas.microsoft.com/office/word/2010/wordprocessingGroup" xmlns:wpi="http://schemas.microsoft.com/office/word/2010/wordprocessingInk" xmlns:wne="http://schemas.microsoft.com/office/word/2006/wordml" xmlns:wps="http://schemas.microsoft.com/office/word/2010/wordprocessingShape" mc:Ignorable="w14 w15 w16se w16cid w16 w16cex w16sdtdh wp14">
   <w:body>
     <w:p>
       <w:pPr>
@@ -504,23 +504,7 @@
           <w:rFonts w:eastAsia="Calibri"/>
           <w:szCs w:val="28"/>
         </w:rPr>
-        <w:t>«__</w:t>
-      </w:r>
-      <w:proofErr w:type="gramStart"/>
-      <w:r>
-        <w:rPr>
-          <w:rFonts w:eastAsia="Calibri"/>
-          <w:szCs w:val="28"/>
-        </w:rPr>
-        <w:t>_»_</w:t>
-      </w:r>
-      <w:proofErr w:type="gramEnd"/>
-      <w:r>
-        <w:rPr>
-          <w:rFonts w:eastAsia="Calibri"/>
-          <w:szCs w:val="28"/>
-        </w:rPr>
-        <w:t xml:space="preserve">___________2022 </w:t>
+        <w:t xml:space="preserve">«___»____________2022 </w:t>
       </w:r>
       <w:r>
         <w:rPr>
@@ -671,7 +655,6 @@
         </w:rPr>
         <w:t xml:space="preserve"> </w:t>
       </w:r>
-      <w:proofErr w:type="spellStart"/>
       <w:r>
         <w:rPr>
           <w:color w:val="000000"/>
@@ -679,7 +662,6 @@
         </w:rPr>
         <w:t>Калентьев</w:t>
       </w:r>
-      <w:proofErr w:type="spellEnd"/>
     </w:p>
     <w:p>
       <w:pPr>
@@ -726,23 +708,7 @@
           <w:rFonts w:eastAsia="Calibri"/>
           <w:szCs w:val="28"/>
         </w:rPr>
-        <w:t>«__</w:t>
-      </w:r>
-      <w:proofErr w:type="gramStart"/>
-      <w:r>
-        <w:rPr>
-          <w:rFonts w:eastAsia="Calibri"/>
-          <w:szCs w:val="28"/>
-        </w:rPr>
-        <w:t>_»_</w:t>
-      </w:r>
-      <w:proofErr w:type="gramEnd"/>
-      <w:r>
-        <w:rPr>
-          <w:rFonts w:eastAsia="Calibri"/>
-          <w:szCs w:val="28"/>
-        </w:rPr>
-        <w:t xml:space="preserve">___________2022 </w:t>
+        <w:t xml:space="preserve">«___»____________2022 </w:t>
       </w:r>
       <w:r>
         <w:rPr>
@@ -838,7 +804,7 @@
       <w:sdtContent>
         <w:p>
           <w:pPr>
-            <w:pStyle w:val="aa"/>
+            <w:pStyle w:val="TOCHeading"/>
             <w:spacing w:line="360" w:lineRule="auto"/>
             <w:jc w:val="center"/>
             <w:rPr>
@@ -862,7 +828,7 @@
         </w:p>
         <w:p>
           <w:pPr>
-            <w:pStyle w:val="11"/>
+            <w:pStyle w:val="TOC1"/>
             <w:tabs>
               <w:tab w:val="right" w:leader="dot" w:pos="9345"/>
             </w:tabs>
@@ -893,7 +859,7 @@
           <w:hyperlink w:anchor="_Toc116483556" w:history="1">
             <w:r>
               <w:rPr>
-                <w:rStyle w:val="a4"/>
+                <w:rStyle w:val="Hyperlink"/>
                 <w:noProof/>
                 <w:szCs w:val="28"/>
               </w:rPr>
@@ -958,7 +924,7 @@
         </w:p>
         <w:p>
           <w:pPr>
-            <w:pStyle w:val="21"/>
+            <w:pStyle w:val="TOC2"/>
             <w:tabs>
               <w:tab w:val="left" w:pos="880"/>
               <w:tab w:val="right" w:leader="dot" w:pos="9345"/>
@@ -972,7 +938,7 @@
           <w:hyperlink w:anchor="_Toc116483557" w:history="1">
             <w:r>
               <w:rPr>
-                <w:rStyle w:val="a4"/>
+                <w:rStyle w:val="Hyperlink"/>
                 <w:noProof/>
                 <w:szCs w:val="28"/>
               </w:rPr>
@@ -988,7 +954,7 @@
             </w:r>
             <w:r>
               <w:rPr>
-                <w:rStyle w:val="a4"/>
+                <w:rStyle w:val="Hyperlink"/>
                 <w:noProof/>
                 <w:szCs w:val="28"/>
               </w:rPr>
@@ -1053,7 +1019,7 @@
         </w:p>
         <w:p>
           <w:pPr>
-            <w:pStyle w:val="21"/>
+            <w:pStyle w:val="TOC2"/>
             <w:tabs>
               <w:tab w:val="left" w:pos="880"/>
               <w:tab w:val="right" w:leader="dot" w:pos="9345"/>
@@ -1067,7 +1033,7 @@
           <w:hyperlink w:anchor="_Toc116483558" w:history="1">
             <w:r>
               <w:rPr>
-                <w:rStyle w:val="a4"/>
+                <w:rStyle w:val="Hyperlink"/>
                 <w:noProof/>
                 <w:szCs w:val="28"/>
                 <w:lang w:val="en-US"/>
@@ -1084,7 +1050,7 @@
             </w:r>
             <w:r>
               <w:rPr>
-                <w:rStyle w:val="a4"/>
+                <w:rStyle w:val="Hyperlink"/>
                 <w:noProof/>
                 <w:szCs w:val="28"/>
               </w:rPr>
@@ -1092,7 +1058,7 @@
             </w:r>
             <w:r>
               <w:rPr>
-                <w:rStyle w:val="a4"/>
+                <w:rStyle w:val="Hyperlink"/>
                 <w:noProof/>
                 <w:szCs w:val="28"/>
                 <w:lang w:val="en-US"/>
@@ -1158,7 +1124,7 @@
         </w:p>
         <w:p>
           <w:pPr>
-            <w:pStyle w:val="21"/>
+            <w:pStyle w:val="TOC2"/>
             <w:tabs>
               <w:tab w:val="right" w:leader="dot" w:pos="9345"/>
             </w:tabs>
@@ -1171,7 +1137,7 @@
           <w:hyperlink w:anchor="_Toc116483559" w:history="1">
             <w:r>
               <w:rPr>
-                <w:rStyle w:val="a4"/>
+                <w:rStyle w:val="Hyperlink"/>
                 <w:noProof/>
                 <w:szCs w:val="28"/>
               </w:rPr>
@@ -1236,7 +1202,7 @@
         </w:p>
         <w:p>
           <w:pPr>
-            <w:pStyle w:val="31"/>
+            <w:pStyle w:val="TOC3"/>
             <w:tabs>
               <w:tab w:val="right" w:leader="dot" w:pos="9345"/>
             </w:tabs>
@@ -1249,7 +1215,7 @@
           <w:hyperlink w:anchor="_Toc116483560" w:history="1">
             <w:r>
               <w:rPr>
-                <w:rStyle w:val="a4"/>
+                <w:rStyle w:val="Hyperlink"/>
                 <w:noProof/>
                 <w:szCs w:val="28"/>
                 <w:lang w:val="en-US"/>
@@ -1258,7 +1224,7 @@
             </w:r>
             <w:r>
               <w:rPr>
-                <w:rStyle w:val="a4"/>
+                <w:rStyle w:val="Hyperlink"/>
                 <w:noProof/>
                 <w:szCs w:val="28"/>
               </w:rPr>
@@ -1266,7 +1232,7 @@
             </w:r>
             <w:r>
               <w:rPr>
-                <w:rStyle w:val="a4"/>
+                <w:rStyle w:val="Hyperlink"/>
                 <w:noProof/>
                 <w:szCs w:val="28"/>
                 <w:lang w:val="en-US"/>
@@ -1275,7 +1241,7 @@
             </w:r>
             <w:r>
               <w:rPr>
-                <w:rStyle w:val="a4"/>
+                <w:rStyle w:val="Hyperlink"/>
                 <w:noProof/>
                 <w:szCs w:val="28"/>
               </w:rPr>
@@ -1283,7 +1249,7 @@
             </w:r>
             <w:r>
               <w:rPr>
-                <w:rStyle w:val="a4"/>
+                <w:rStyle w:val="Hyperlink"/>
                 <w:noProof/>
                 <w:szCs w:val="28"/>
                 <w:lang w:val="en-US"/>
@@ -1292,7 +1258,7 @@
             </w:r>
             <w:r>
               <w:rPr>
-                <w:rStyle w:val="a4"/>
+                <w:rStyle w:val="Hyperlink"/>
                 <w:noProof/>
                 <w:szCs w:val="28"/>
               </w:rPr>
@@ -1300,7 +1266,7 @@
             </w:r>
             <w:r>
               <w:rPr>
-                <w:rStyle w:val="a4"/>
+                <w:rStyle w:val="Hyperlink"/>
                 <w:noProof/>
                 <w:szCs w:val="28"/>
                 <w:lang w:val="en-US"/>
@@ -1366,7 +1332,7 @@
         </w:p>
         <w:p>
           <w:pPr>
-            <w:pStyle w:val="11"/>
+            <w:pStyle w:val="TOC1"/>
             <w:tabs>
               <w:tab w:val="right" w:leader="dot" w:pos="9345"/>
             </w:tabs>
@@ -1379,7 +1345,7 @@
           <w:hyperlink w:anchor="_Toc116483561" w:history="1">
             <w:r>
               <w:rPr>
-                <w:rStyle w:val="a4"/>
+                <w:rStyle w:val="Hyperlink"/>
                 <w:noProof/>
                 <w:szCs w:val="28"/>
               </w:rPr>
@@ -1444,7 +1410,7 @@
         </w:p>
         <w:p>
           <w:pPr>
-            <w:pStyle w:val="11"/>
+            <w:pStyle w:val="TOC1"/>
             <w:tabs>
               <w:tab w:val="right" w:leader="dot" w:pos="9345"/>
             </w:tabs>
@@ -1457,7 +1423,7 @@
           <w:hyperlink w:anchor="_Toc116483562" w:history="1">
             <w:r>
               <w:rPr>
-                <w:rStyle w:val="a4"/>
+                <w:rStyle w:val="Hyperlink"/>
                 <w:noProof/>
                 <w:szCs w:val="28"/>
               </w:rPr>
@@ -1522,7 +1488,7 @@
         </w:p>
         <w:p>
           <w:pPr>
-            <w:pStyle w:val="21"/>
+            <w:pStyle w:val="TOC2"/>
             <w:tabs>
               <w:tab w:val="right" w:leader="dot" w:pos="9345"/>
             </w:tabs>
@@ -1535,7 +1501,7 @@
           <w:hyperlink w:anchor="_Toc116483563" w:history="1">
             <w:r>
               <w:rPr>
-                <w:rStyle w:val="a4"/>
+                <w:rStyle w:val="Hyperlink"/>
                 <w:noProof/>
                 <w:szCs w:val="28"/>
               </w:rPr>
@@ -1600,7 +1566,7 @@
         </w:p>
         <w:p>
           <w:pPr>
-            <w:pStyle w:val="21"/>
+            <w:pStyle w:val="TOC2"/>
             <w:tabs>
               <w:tab w:val="right" w:leader="dot" w:pos="9345"/>
             </w:tabs>
@@ -1613,7 +1579,7 @@
           <w:hyperlink w:anchor="_Toc116483564" w:history="1">
             <w:r>
               <w:rPr>
-                <w:rStyle w:val="a4"/>
+                <w:rStyle w:val="Hyperlink"/>
                 <w:noProof/>
                 <w:szCs w:val="28"/>
               </w:rPr>
@@ -1678,7 +1644,7 @@
         </w:p>
         <w:p>
           <w:pPr>
-            <w:pStyle w:val="11"/>
+            <w:pStyle w:val="TOC1"/>
             <w:tabs>
               <w:tab w:val="right" w:leader="dot" w:pos="9345"/>
             </w:tabs>
@@ -1691,7 +1657,7 @@
           <w:hyperlink w:anchor="_Toc116483565" w:history="1">
             <w:r>
               <w:rPr>
-                <w:rStyle w:val="a4"/>
+                <w:rStyle w:val="Hyperlink"/>
                 <w:noProof/>
                 <w:szCs w:val="28"/>
               </w:rPr>
@@ -1796,7 +1762,7 @@
     </w:p>
     <w:p>
       <w:pPr>
-        <w:pStyle w:val="1"/>
+        <w:pStyle w:val="Heading1"/>
         <w:jc w:val="center"/>
         <w:rPr>
           <w:rFonts w:ascii="Times New Roman" w:hAnsi="Times New Roman" w:cs="Times New Roman"/>
@@ -1823,7 +1789,7 @@
     <w:p/>
     <w:p>
       <w:pPr>
-        <w:pStyle w:val="2"/>
+        <w:pStyle w:val="Heading2"/>
         <w:numPr>
           <w:ilvl w:val="1"/>
           <w:numId w:val="1"/>
@@ -1856,15 +1822,7 @@
         <w:ind w:firstLine="709"/>
       </w:pPr>
       <w:r>
-        <w:t xml:space="preserve">КОМПАС-3D – это российская </w:t>
-      </w:r>
-      <w:proofErr w:type="spellStart"/>
-      <w:r>
-        <w:t>импортонезависимая</w:t>
-      </w:r>
-      <w:proofErr w:type="spellEnd"/>
-      <w:r>
-        <w:t xml:space="preserve"> система трехмерного проектирования, ставшая стандартом для тысяч предприятий и сотен тысяч профессиональных пользователей.</w:t>
+        <w:t>КОМПАС-3D – это российская импортонезависимая система трехмерного проектирования, ставшая стандартом для тысяч предприятий и сотен тысяч профессиональных пользователей.</w:t>
       </w:r>
     </w:p>
     <w:p>
@@ -1880,7 +1838,7 @@
       <w:hyperlink w:anchor="_Список_источников" w:history="1">
         <w:r>
           <w:rPr>
-            <w:rStyle w:val="a4"/>
+            <w:rStyle w:val="Hyperlink"/>
           </w:rPr>
           <w:t>[1]</w:t>
         </w:r>
@@ -1902,7 +1860,7 @@
     </w:p>
     <w:p>
       <w:pPr>
-        <w:pStyle w:val="a3"/>
+        <w:pStyle w:val="ListParagraph"/>
         <w:numPr>
           <w:ilvl w:val="0"/>
           <w:numId w:val="4"/>
@@ -1914,7 +1872,7 @@
     </w:p>
     <w:p>
       <w:pPr>
-        <w:pStyle w:val="a3"/>
+        <w:pStyle w:val="ListParagraph"/>
         <w:numPr>
           <w:ilvl w:val="0"/>
           <w:numId w:val="4"/>
@@ -1926,7 +1884,7 @@
     </w:p>
     <w:p>
       <w:pPr>
-        <w:pStyle w:val="a3"/>
+        <w:pStyle w:val="ListParagraph"/>
         <w:numPr>
           <w:ilvl w:val="0"/>
           <w:numId w:val="4"/>
@@ -1944,7 +1902,7 @@
     </w:p>
     <w:p>
       <w:pPr>
-        <w:pStyle w:val="a3"/>
+        <w:pStyle w:val="ListParagraph"/>
         <w:numPr>
           <w:ilvl w:val="0"/>
           <w:numId w:val="4"/>
@@ -1962,7 +1920,7 @@
     </w:p>
     <w:p>
       <w:pPr>
-        <w:pStyle w:val="a3"/>
+        <w:pStyle w:val="ListParagraph"/>
         <w:numPr>
           <w:ilvl w:val="0"/>
           <w:numId w:val="4"/>
@@ -1980,7 +1938,7 @@
       <w:hyperlink w:anchor="_Список_источников" w:history="1">
         <w:r>
           <w:rPr>
-            <w:rStyle w:val="a4"/>
+            <w:rStyle w:val="Hyperlink"/>
             <w:lang w:val="en-US"/>
           </w:rPr>
           <w:t>[2]</w:t>
@@ -2009,7 +1967,7 @@
     </w:p>
     <w:p>
       <w:pPr>
-        <w:pStyle w:val="2"/>
+        <w:pStyle w:val="Heading2"/>
         <w:numPr>
           <w:ilvl w:val="1"/>
           <w:numId w:val="1"/>
@@ -2058,29 +2016,43 @@
     </w:p>
     <w:p>
       <w:pPr>
+        <w:spacing w:after="0"/>
         <w:ind w:firstLine="709"/>
       </w:pPr>
-      <w:r>
-        <w:t xml:space="preserve">Сегодня встречаются задачи, решение которых не реализованы в CAD-системах. Чаще всего это очень узкоспециализированные задачи, которые встречаются на каком-то конкретном предприятии или </w:t>
-      </w:r>
-      <w:proofErr w:type="spellStart"/>
-      <w:r>
-        <w:t>подотрасли</w:t>
-      </w:r>
-      <w:proofErr w:type="spellEnd"/>
-      <w:r>
-        <w:t xml:space="preserve">. Для решения подобных задач вы можете использовать КОМПАС-3D как платформу и на базе него создать свое приложение, которое позволит вам автоматизировать решение таких задач. Для создания таких приложений в КОМПАС-3D есть открытый API </w:t>
-      </w:r>
-      <w:hyperlink w:anchor="_Список_использованных_источников" w:history="1">
-        <w:r>
-          <w:rPr>
-            <w:rStyle w:val="a4"/>
-          </w:rPr>
-          <w:t>[3]</w:t>
-        </w:r>
-      </w:hyperlink>
+      <w:commentRangeStart w:id="3"/>
+      <w:r>
+        <w:t xml:space="preserve">Сегодня встречаются задачи, решение которых не реализованы в CAD-системах. Чаще всего это очень узкоспециализированные задачи, которые встречаются на каком-то конкретном предприятии или подотрасли. Для решения подобных задач вы можете использовать КОМПАС-3D как платформу и на базе него создать свое приложение, которое позволит вам автоматизировать решение таких задач. Для создания таких приложений в КОМПАС-3D есть открытый API </w:t>
+      </w:r>
+      <w:r>
+        <w:fldChar w:fldCharType="begin"/>
+      </w:r>
+      <w:r>
+        <w:instrText xml:space="preserve"> HYPERLINK \l "_Список_использованных_источников" </w:instrText>
+      </w:r>
+      <w:r>
+        <w:fldChar w:fldCharType="separate"/>
+      </w:r>
+      <w:r>
+        <w:rPr>
+          <w:rStyle w:val="Hyperlink"/>
+        </w:rPr>
+        <w:t>[3]</w:t>
+      </w:r>
+      <w:r>
+        <w:rPr>
+          <w:rStyle w:val="Hyperlink"/>
+        </w:rPr>
+        <w:fldChar w:fldCharType="end"/>
+      </w:r>
       <w:r>
         <w:t>.</w:t>
+      </w:r>
+      <w:commentRangeEnd w:id="3"/>
+      <w:r>
+        <w:rPr>
+          <w:rStyle w:val="CommentReference"/>
+        </w:rPr>
+        <w:commentReference w:id="3"/>
       </w:r>
     </w:p>
     <w:p>
@@ -2093,7 +2065,7 @@
       <w:hyperlink w:anchor="_Список_источников" w:history="1">
         <w:r>
           <w:rPr>
-            <w:rStyle w:val="a4"/>
+            <w:rStyle w:val="Hyperlink"/>
           </w:rPr>
           <w:t>[4]</w:t>
         </w:r>
@@ -2112,7 +2084,7 @@
     </w:p>
     <w:p>
       <w:pPr>
-        <w:ind w:firstLine="709"/>
+        <w:spacing w:after="0"/>
         <w:rPr>
           <w:color w:val="000000" w:themeColor="text1"/>
           <w:szCs w:val="28"/>
@@ -2131,7 +2103,7 @@
     </w:p>
     <w:tbl>
       <w:tblPr>
-        <w:tblStyle w:val="a6"/>
+        <w:tblStyle w:val="TableGrid"/>
         <w:tblW w:w="5000" w:type="pct"/>
         <w:tblLook w:val="04A0" w:firstRow="1" w:lastRow="0" w:firstColumn="1" w:lastColumn="0" w:noHBand="0" w:noVBand="1"/>
       </w:tblPr>
@@ -2150,7 +2122,7 @@
           </w:tcPr>
           <w:p>
             <w:pPr>
-              <w:pStyle w:val="a7"/>
+              <w:pStyle w:val="a"/>
               <w:spacing w:before="0" w:after="0" w:line="240" w:lineRule="auto"/>
               <w:rPr>
                 <w:b w:val="0"/>
@@ -2182,7 +2154,7 @@
           </w:tcPr>
           <w:p>
             <w:pPr>
-              <w:pStyle w:val="a7"/>
+              <w:pStyle w:val="a"/>
               <w:spacing w:before="0" w:after="0" w:line="240" w:lineRule="auto"/>
               <w:rPr>
                 <w:b w:val="0"/>
@@ -2219,7 +2191,7 @@
           </w:tcPr>
           <w:p>
             <w:pPr>
-              <w:pStyle w:val="a7"/>
+              <w:pStyle w:val="a"/>
               <w:spacing w:before="0" w:after="0" w:line="240" w:lineRule="auto"/>
               <w:rPr>
                 <w:b w:val="0"/>
@@ -2244,7 +2216,7 @@
           </w:tcPr>
           <w:p>
             <w:pPr>
-              <w:pStyle w:val="a7"/>
+              <w:pStyle w:val="a"/>
               <w:spacing w:before="0" w:after="0" w:line="240" w:lineRule="auto"/>
               <w:rPr>
                 <w:b w:val="0"/>
@@ -2272,7 +2244,7 @@
           </w:tcPr>
           <w:p>
             <w:pPr>
-              <w:pStyle w:val="a7"/>
+              <w:pStyle w:val="a"/>
               <w:spacing w:before="0" w:after="0" w:line="240" w:lineRule="auto"/>
               <w:rPr>
                 <w:b w:val="0"/>
@@ -2297,7 +2269,7 @@
           </w:tcPr>
           <w:p>
             <w:pPr>
-              <w:pStyle w:val="a7"/>
+              <w:pStyle w:val="a"/>
               <w:spacing w:before="0" w:after="0" w:line="240" w:lineRule="auto"/>
               <w:rPr>
                 <w:b w:val="0"/>
@@ -2327,7 +2299,7 @@
           </w:tcPr>
           <w:p>
             <w:pPr>
-              <w:pStyle w:val="a7"/>
+              <w:pStyle w:val="a"/>
               <w:spacing w:before="0" w:after="0" w:line="240" w:lineRule="auto"/>
               <w:rPr>
                 <w:b w:val="0"/>
@@ -2354,7 +2326,7 @@
           </w:tcPr>
           <w:p>
             <w:pPr>
-              <w:pStyle w:val="a7"/>
+              <w:pStyle w:val="a"/>
               <w:spacing w:before="0" w:after="0" w:line="240" w:lineRule="auto"/>
               <w:rPr>
                 <w:b w:val="0"/>
@@ -2386,7 +2358,7 @@
           </w:tcPr>
           <w:p>
             <w:pPr>
-              <w:pStyle w:val="a7"/>
+              <w:pStyle w:val="a"/>
               <w:spacing w:before="0" w:after="0" w:line="240" w:lineRule="auto"/>
               <w:rPr>
                 <w:b w:val="0"/>
@@ -2413,7 +2385,7 @@
           </w:tcPr>
           <w:p>
             <w:pPr>
-              <w:pStyle w:val="a7"/>
+              <w:pStyle w:val="a"/>
               <w:spacing w:before="0" w:after="0" w:line="240" w:lineRule="auto"/>
               <w:rPr>
                 <w:b w:val="0"/>
@@ -2445,7 +2417,7 @@
           </w:tcPr>
           <w:p>
             <w:pPr>
-              <w:pStyle w:val="a7"/>
+              <w:pStyle w:val="a"/>
               <w:spacing w:before="0" w:after="0" w:line="240" w:lineRule="auto"/>
               <w:rPr>
                 <w:b w:val="0"/>
@@ -2470,7 +2442,7 @@
           </w:tcPr>
           <w:p>
             <w:pPr>
-              <w:pStyle w:val="a7"/>
+              <w:pStyle w:val="a"/>
               <w:spacing w:before="0" w:after="0" w:line="240" w:lineRule="auto"/>
               <w:rPr>
                 <w:b w:val="0"/>
@@ -2498,7 +2470,7 @@
           </w:tcPr>
           <w:p>
             <w:pPr>
-              <w:pStyle w:val="a7"/>
+              <w:pStyle w:val="a"/>
               <w:spacing w:before="0" w:after="0" w:line="240" w:lineRule="auto"/>
               <w:rPr>
                 <w:b w:val="0"/>
@@ -2525,33 +2497,67 @@
           </w:tcPr>
           <w:p>
             <w:pPr>
-              <w:pStyle w:val="a7"/>
+              <w:pStyle w:val="a"/>
               <w:spacing w:before="0" w:after="0" w:line="240" w:lineRule="auto"/>
               <w:rPr>
                 <w:b w:val="0"/>
                 <w:szCs w:val="28"/>
               </w:rPr>
             </w:pPr>
-            <w:r>
-              <w:rPr>
-                <w:b w:val="0"/>
-                <w:szCs w:val="28"/>
-              </w:rPr>
-              <w:t>Интерфейс детали</w:t>
-            </w:r>
-            <w:r>
-              <w:rPr>
-                <w:b w:val="0"/>
-                <w:szCs w:val="28"/>
-              </w:rPr>
-              <w:t xml:space="preserve"> или </w:t>
-            </w:r>
             <w:proofErr w:type="spellStart"/>
             <w:r>
               <w:rPr>
                 <w:b w:val="0"/>
                 <w:szCs w:val="28"/>
               </w:rPr>
+              <w:t>Интерфейс</w:t>
+            </w:r>
+            <w:proofErr w:type="spellEnd"/>
+            <w:r>
+              <w:rPr>
+                <w:b w:val="0"/>
+                <w:szCs w:val="28"/>
+              </w:rPr>
+              <w:t xml:space="preserve"> </w:t>
+            </w:r>
+            <w:proofErr w:type="spellStart"/>
+            <w:r>
+              <w:rPr>
+                <w:b w:val="0"/>
+                <w:szCs w:val="28"/>
+              </w:rPr>
+              <w:t>детали</w:t>
+            </w:r>
+            <w:proofErr w:type="spellEnd"/>
+            <w:r>
+              <w:rPr>
+                <w:b w:val="0"/>
+                <w:szCs w:val="28"/>
+              </w:rPr>
+              <w:t xml:space="preserve"> </w:t>
+            </w:r>
+            <w:proofErr w:type="spellStart"/>
+            <w:r>
+              <w:rPr>
+                <w:b w:val="0"/>
+                <w:szCs w:val="28"/>
+              </w:rPr>
+              <w:t>или</w:t>
+            </w:r>
+            <w:proofErr w:type="spellEnd"/>
+            <w:r>
+              <w:rPr>
+                <w:b w:val="0"/>
+                <w:szCs w:val="28"/>
+              </w:rPr>
+              <w:t xml:space="preserve"> </w:t>
+            </w:r>
+            <w:proofErr w:type="spellStart"/>
+            <w:r>
+              <w:rPr>
+                <w:b w:val="0"/>
+                <w:szCs w:val="28"/>
+              </w:rPr>
               <w:t>подсборки</w:t>
             </w:r>
             <w:proofErr w:type="spellEnd"/>
@@ -2560,8 +2566,33 @@
                 <w:b w:val="0"/>
                 <w:szCs w:val="28"/>
               </w:rPr>
-              <w:t xml:space="preserve"> в составе сборки</w:t>
-            </w:r>
+              <w:t xml:space="preserve"> в </w:t>
+            </w:r>
+            <w:proofErr w:type="spellStart"/>
+            <w:r>
+              <w:rPr>
+                <w:b w:val="0"/>
+                <w:szCs w:val="28"/>
+              </w:rPr>
+              <w:t>составе</w:t>
+            </w:r>
+            <w:proofErr w:type="spellEnd"/>
+            <w:r>
+              <w:rPr>
+                <w:b w:val="0"/>
+                <w:szCs w:val="28"/>
+              </w:rPr>
+              <w:t xml:space="preserve"> </w:t>
+            </w:r>
+            <w:proofErr w:type="spellStart"/>
+            <w:r>
+              <w:rPr>
+                <w:b w:val="0"/>
+                <w:szCs w:val="28"/>
+              </w:rPr>
+              <w:t>сборки</w:t>
+            </w:r>
+            <w:proofErr w:type="spellEnd"/>
           </w:p>
         </w:tc>
       </w:tr>
@@ -2576,7 +2607,7 @@
           </w:tcPr>
           <w:p>
             <w:pPr>
-              <w:pStyle w:val="a7"/>
+              <w:pStyle w:val="a"/>
               <w:spacing w:before="0" w:after="0" w:line="240" w:lineRule="auto"/>
               <w:rPr>
                 <w:b w:val="0"/>
@@ -2617,7 +2648,7 @@
           </w:tcPr>
           <w:p>
             <w:pPr>
-              <w:pStyle w:val="a7"/>
+              <w:pStyle w:val="a"/>
               <w:spacing w:before="0" w:after="0" w:line="240" w:lineRule="auto"/>
               <w:rPr>
                 <w:b w:val="0"/>
@@ -2654,7 +2685,7 @@
           </w:tcPr>
           <w:p>
             <w:pPr>
-              <w:pStyle w:val="a7"/>
+              <w:pStyle w:val="a"/>
               <w:spacing w:before="0" w:after="0" w:line="240" w:lineRule="auto"/>
               <w:rPr>
                 <w:b w:val="0"/>
@@ -2679,7 +2710,7 @@
           </w:tcPr>
           <w:p>
             <w:pPr>
-              <w:pStyle w:val="a7"/>
+              <w:pStyle w:val="a"/>
               <w:spacing w:before="0" w:after="0" w:line="240" w:lineRule="auto"/>
               <w:rPr>
                 <w:b w:val="0"/>
@@ -2723,7 +2754,7 @@
           </w:tcPr>
           <w:p>
             <w:pPr>
-              <w:pStyle w:val="a7"/>
+              <w:pStyle w:val="a"/>
               <w:spacing w:before="0" w:after="0" w:line="240" w:lineRule="auto"/>
               <w:rPr>
                 <w:b w:val="0"/>
@@ -2731,7 +2762,6 @@
                 <w:lang w:val="ru-RU"/>
               </w:rPr>
             </w:pPr>
-            <w:proofErr w:type="spellStart"/>
             <w:r>
               <w:rPr>
                 <w:b w:val="0"/>
@@ -2740,7 +2770,6 @@
               </w:rPr>
               <w:t>ksRotatedParam</w:t>
             </w:r>
-            <w:proofErr w:type="spellEnd"/>
           </w:p>
         </w:tc>
         <w:tc>
@@ -2750,7 +2779,7 @@
           </w:tcPr>
           <w:p>
             <w:pPr>
-              <w:pStyle w:val="a7"/>
+              <w:pStyle w:val="a"/>
               <w:spacing w:before="0" w:after="0" w:line="240" w:lineRule="auto"/>
               <w:rPr>
                 <w:b w:val="0"/>
@@ -2775,13 +2804,12 @@
         <w:ind w:firstLine="709"/>
       </w:pPr>
       <w:r>
-        <w:lastRenderedPageBreak/>
         <w:t>Продолжение таблицы 1.1.</w:t>
       </w:r>
     </w:p>
     <w:tbl>
       <w:tblPr>
-        <w:tblStyle w:val="a6"/>
+        <w:tblStyle w:val="TableGrid"/>
         <w:tblW w:w="0" w:type="auto"/>
         <w:tblLook w:val="04A0" w:firstRow="1" w:lastRow="0" w:firstColumn="1" w:lastColumn="0" w:noHBand="0" w:noVBand="1"/>
       </w:tblPr>
@@ -2805,11 +2833,10 @@
               <w:spacing w:line="240" w:lineRule="auto"/>
               <w:jc w:val="center"/>
             </w:pPr>
-            <w:proofErr w:type="spellStart"/>
-            <w:r>
+            <w:r>
+              <w:lastRenderedPageBreak/>
               <w:t>ksPlaneOffsetDefinition</w:t>
             </w:r>
-            <w:proofErr w:type="spellEnd"/>
           </w:p>
         </w:tc>
         <w:tc>
@@ -2840,11 +2867,9 @@
               <w:spacing w:line="240" w:lineRule="auto"/>
               <w:jc w:val="center"/>
             </w:pPr>
-            <w:proofErr w:type="spellStart"/>
             <w:r>
               <w:t>ksCutEvolutionDefinition</w:t>
             </w:r>
-            <w:proofErr w:type="spellEnd"/>
           </w:p>
         </w:tc>
         <w:tc>
@@ -2872,11 +2897,9 @@
               <w:spacing w:line="240" w:lineRule="auto"/>
               <w:jc w:val="center"/>
             </w:pPr>
-            <w:proofErr w:type="spellStart"/>
             <w:r>
               <w:t>ksCircularCopyDefinition</w:t>
             </w:r>
-            <w:proofErr w:type="spellEnd"/>
           </w:p>
         </w:tc>
         <w:tc>
@@ -2889,15 +2912,7 @@
               <w:jc w:val="center"/>
             </w:pPr>
             <w:r>
-              <w:t xml:space="preserve">Интерфейс операции массива по </w:t>
-            </w:r>
-            <w:proofErr w:type="spellStart"/>
-            <w:r>
-              <w:t>концетрической</w:t>
-            </w:r>
-            <w:proofErr w:type="spellEnd"/>
-            <w:r>
-              <w:t xml:space="preserve"> сетке</w:t>
+              <w:t>Интерфейс операции массива по концетрической сетке</w:t>
             </w:r>
           </w:p>
         </w:tc>
@@ -2912,11 +2927,9 @@
               <w:spacing w:line="240" w:lineRule="auto"/>
               <w:jc w:val="center"/>
             </w:pPr>
-            <w:proofErr w:type="spellStart"/>
             <w:r>
               <w:t>ksCutExtrusionDefinition</w:t>
             </w:r>
-            <w:proofErr w:type="spellEnd"/>
           </w:p>
         </w:tc>
         <w:tc>
@@ -3003,7 +3016,6 @@
       <w:pPr>
         <w:keepNext/>
         <w:spacing w:after="0"/>
-        <w:ind w:firstLine="709"/>
         <w:rPr>
           <w:rFonts w:eastAsia="Calibri"/>
           <w:bCs/>
@@ -3100,6 +3112,7 @@
         </w:rPr>
         <w:t xml:space="preserve">интерфейса </w:t>
       </w:r>
+      <w:proofErr w:type="spellStart"/>
       <w:r>
         <w:rPr>
           <w:rFonts w:eastAsia="Calibri"/>
@@ -3109,10 +3122,11 @@
         </w:rPr>
         <w:t>KompasObject</w:t>
       </w:r>
+      <w:proofErr w:type="spellEnd"/>
     </w:p>
     <w:tbl>
       <w:tblPr>
-        <w:tblStyle w:val="a6"/>
+        <w:tblStyle w:val="TableGrid"/>
         <w:tblW w:w="0" w:type="auto"/>
         <w:tblLook w:val="04A0" w:firstRow="1" w:lastRow="0" w:firstColumn="1" w:lastColumn="0" w:noHBand="0" w:noVBand="1"/>
       </w:tblPr>
@@ -3461,6 +3475,7 @@
           <w:szCs w:val="18"/>
         </w:rPr>
       </w:pPr>
+      <w:commentRangeStart w:id="4"/>
       <w:r>
         <w:t xml:space="preserve"> </w:t>
       </w:r>
@@ -3554,6 +3569,7 @@
         </w:rPr>
         <w:t xml:space="preserve">етоды интерфейса </w:t>
       </w:r>
+      <w:proofErr w:type="spellStart"/>
       <w:r>
         <w:rPr>
           <w:rFonts w:eastAsia="Calibri"/>
@@ -3562,11 +3578,19 @@
           <w:lang w:val="en-US"/>
         </w:rPr>
         <w:t>ksEntity</w:t>
+      </w:r>
+      <w:commentRangeEnd w:id="4"/>
+      <w:proofErr w:type="spellEnd"/>
+      <w:r>
+        <w:rPr>
+          <w:rStyle w:val="CommentReference"/>
+        </w:rPr>
+        <w:commentReference w:id="4"/>
       </w:r>
     </w:p>
     <w:tbl>
       <w:tblPr>
-        <w:tblStyle w:val="a6"/>
+        <w:tblStyle w:val="TableGrid"/>
         <w:tblW w:w="0" w:type="auto"/>
         <w:tblLook w:val="04A0" w:firstRow="1" w:lastRow="0" w:firstColumn="1" w:lastColumn="0" w:noHBand="0" w:noVBand="1"/>
       </w:tblPr>
@@ -3586,7 +3610,7 @@
           </w:tcPr>
           <w:p>
             <w:pPr>
-              <w:pStyle w:val="a7"/>
+              <w:pStyle w:val="a"/>
               <w:spacing w:before="0" w:after="0" w:line="240" w:lineRule="auto"/>
               <w:rPr>
                 <w:b w:val="0"/>
@@ -3610,7 +3634,7 @@
           </w:tcPr>
           <w:p>
             <w:pPr>
-              <w:pStyle w:val="a7"/>
+              <w:pStyle w:val="a"/>
               <w:spacing w:before="0" w:after="0" w:line="240" w:lineRule="auto"/>
               <w:rPr>
                 <w:b w:val="0"/>
@@ -3635,7 +3659,7 @@
           </w:tcPr>
           <w:p>
             <w:pPr>
-              <w:pStyle w:val="a7"/>
+              <w:pStyle w:val="a"/>
               <w:spacing w:before="0" w:after="0" w:line="240" w:lineRule="auto"/>
               <w:rPr>
                 <w:b w:val="0"/>
@@ -3663,7 +3687,7 @@
           </w:tcPr>
           <w:p>
             <w:pPr>
-              <w:pStyle w:val="a7"/>
+              <w:pStyle w:val="a"/>
               <w:spacing w:before="0" w:after="0" w:line="240" w:lineRule="auto"/>
               <w:rPr>
                 <w:b w:val="0"/>
@@ -3688,7 +3712,7 @@
           </w:tcPr>
           <w:p>
             <w:pPr>
-              <w:pStyle w:val="a7"/>
+              <w:pStyle w:val="a"/>
               <w:spacing w:before="0" w:after="0" w:line="240" w:lineRule="auto"/>
               <w:rPr>
                 <w:b w:val="0"/>
@@ -3713,7 +3737,7 @@
           </w:tcPr>
           <w:p>
             <w:pPr>
-              <w:pStyle w:val="a7"/>
+              <w:pStyle w:val="a"/>
               <w:spacing w:before="0" w:after="0" w:line="240" w:lineRule="auto"/>
               <w:rPr>
                 <w:b w:val="0"/>
@@ -3741,7 +3765,7 @@
           </w:tcPr>
           <w:p>
             <w:pPr>
-              <w:pStyle w:val="a7"/>
+              <w:pStyle w:val="a"/>
               <w:spacing w:before="0" w:after="0" w:line="240" w:lineRule="auto"/>
               <w:rPr>
                 <w:b w:val="0"/>
@@ -3766,7 +3790,7 @@
           </w:tcPr>
           <w:p>
             <w:pPr>
-              <w:pStyle w:val="a7"/>
+              <w:pStyle w:val="a"/>
               <w:spacing w:before="0" w:after="0" w:line="240" w:lineRule="auto"/>
               <w:rPr>
                 <w:b w:val="0"/>
@@ -3791,7 +3815,7 @@
           </w:tcPr>
           <w:p>
             <w:pPr>
-              <w:pStyle w:val="a7"/>
+              <w:pStyle w:val="a"/>
               <w:spacing w:before="0" w:after="0" w:line="240" w:lineRule="auto"/>
               <w:rPr>
                 <w:b w:val="0"/>
@@ -3831,7 +3855,6 @@
           <w:bCs/>
           <w:szCs w:val="18"/>
         </w:rPr>
-        <w:lastRenderedPageBreak/>
         <w:t>Таблица 1.4</w:t>
       </w:r>
       <w:r>
@@ -3840,7 +3863,31 @@
           <w:bCs/>
           <w:szCs w:val="18"/>
         </w:rPr>
-        <w:t xml:space="preserve"> – Используемые методы интерфейс</w:t>
+        <w:t xml:space="preserve"> – </w:t>
+      </w:r>
+      <w:commentRangeStart w:id="5"/>
+      <w:r>
+        <w:rPr>
+          <w:rFonts w:eastAsia="Calibri"/>
+          <w:bCs/>
+          <w:szCs w:val="18"/>
+        </w:rPr>
+        <w:t>Используемые</w:t>
+      </w:r>
+      <w:commentRangeEnd w:id="5"/>
+      <w:r>
+        <w:rPr>
+          <w:rStyle w:val="CommentReference"/>
+        </w:rPr>
+        <w:commentReference w:id="5"/>
+      </w:r>
+      <w:r>
+        <w:rPr>
+          <w:rFonts w:eastAsia="Calibri"/>
+          <w:bCs/>
+          <w:szCs w:val="18"/>
+        </w:rPr>
+        <w:t xml:space="preserve"> методы интерфейс</w:t>
       </w:r>
       <w:r>
         <w:rPr>
@@ -3861,7 +3908,7 @@
     </w:p>
     <w:tbl>
       <w:tblPr>
-        <w:tblStyle w:val="a6"/>
+        <w:tblStyle w:val="TableGrid"/>
         <w:tblW w:w="0" w:type="auto"/>
         <w:tblLook w:val="04A0" w:firstRow="1" w:lastRow="0" w:firstColumn="1" w:lastColumn="0" w:noHBand="0" w:noVBand="1"/>
       </w:tblPr>
@@ -3881,7 +3928,7 @@
           </w:tcPr>
           <w:p>
             <w:pPr>
-              <w:pStyle w:val="a7"/>
+              <w:pStyle w:val="a"/>
               <w:spacing w:before="0" w:after="0" w:line="240" w:lineRule="auto"/>
               <w:rPr>
                 <w:b w:val="0"/>
@@ -3905,7 +3952,7 @@
           </w:tcPr>
           <w:p>
             <w:pPr>
-              <w:pStyle w:val="a7"/>
+              <w:pStyle w:val="a"/>
               <w:spacing w:before="0" w:after="0" w:line="240" w:lineRule="auto"/>
               <w:rPr>
                 <w:b w:val="0"/>
@@ -3930,7 +3977,7 @@
           </w:tcPr>
           <w:p>
             <w:pPr>
-              <w:pStyle w:val="a7"/>
+              <w:pStyle w:val="a"/>
               <w:spacing w:before="0" w:after="0" w:line="240" w:lineRule="auto"/>
               <w:rPr>
                 <w:b w:val="0"/>
@@ -3958,7 +4005,7 @@
           </w:tcPr>
           <w:p>
             <w:pPr>
-              <w:pStyle w:val="a7"/>
+              <w:pStyle w:val="a"/>
               <w:spacing w:after="0" w:line="240" w:lineRule="auto"/>
               <w:rPr>
                 <w:b w:val="0"/>
@@ -3973,6 +4020,7 @@
                 <w:szCs w:val="28"/>
                 <w:lang w:val="en-US"/>
               </w:rPr>
+              <w:lastRenderedPageBreak/>
               <w:t>ksLineSeg</w:t>
             </w:r>
             <w:proofErr w:type="spellEnd"/>
@@ -3982,25 +4030,7 @@
                 <w:szCs w:val="28"/>
                 <w:lang w:val="en-US"/>
               </w:rPr>
-              <w:t xml:space="preserve">(double x1, double y1, double x2, double y2, </w:t>
-            </w:r>
-            <w:proofErr w:type="spellStart"/>
-            <w:r>
-              <w:rPr>
-                <w:b w:val="0"/>
-                <w:szCs w:val="28"/>
-                <w:lang w:val="en-US"/>
-              </w:rPr>
-              <w:t>int</w:t>
-            </w:r>
-            <w:proofErr w:type="spellEnd"/>
-            <w:r>
-              <w:rPr>
-                <w:b w:val="0"/>
-                <w:szCs w:val="28"/>
-                <w:lang w:val="en-US"/>
-              </w:rPr>
-              <w:t xml:space="preserve"> style)</w:t>
+              <w:t>(double x1, double y1, double x2, double y2, int style)</w:t>
             </w:r>
           </w:p>
         </w:tc>
@@ -4011,7 +4041,7 @@
           </w:tcPr>
           <w:p>
             <w:pPr>
-              <w:pStyle w:val="a7"/>
+              <w:pStyle w:val="a"/>
               <w:spacing w:before="0" w:after="0" w:line="240" w:lineRule="auto"/>
               <w:rPr>
                 <w:b w:val="0"/>
@@ -4036,7 +4066,7 @@
           </w:tcPr>
           <w:p>
             <w:pPr>
-              <w:pStyle w:val="a7"/>
+              <w:pStyle w:val="a"/>
               <w:spacing w:before="0" w:after="0" w:line="240" w:lineRule="auto"/>
               <w:rPr>
                 <w:b w:val="0"/>
@@ -4073,7 +4103,7 @@
           </w:tcPr>
           <w:p>
             <w:pPr>
-              <w:pStyle w:val="a7"/>
+              <w:pStyle w:val="a"/>
               <w:spacing w:after="0" w:line="240" w:lineRule="auto"/>
               <w:rPr>
                 <w:b w:val="0"/>
@@ -4082,6 +4112,7 @@
               </w:rPr>
             </w:pPr>
             <w:proofErr w:type="spellStart"/>
+            <w:proofErr w:type="gramStart"/>
             <w:r>
               <w:rPr>
                 <w:b w:val="0"/>
@@ -4097,7 +4128,16 @@
                 <w:szCs w:val="28"/>
                 <w:lang w:val="en-US"/>
               </w:rPr>
-              <w:t xml:space="preserve">(double xc, double </w:t>
+              <w:t>(</w:t>
+            </w:r>
+            <w:proofErr w:type="gramEnd"/>
+            <w:r>
+              <w:rPr>
+                <w:b w:val="0"/>
+                <w:szCs w:val="28"/>
+                <w:lang w:val="en-US"/>
+              </w:rPr>
+              <w:t xml:space="preserve">double xc, double </w:t>
             </w:r>
             <w:proofErr w:type="spellStart"/>
             <w:r>
@@ -4115,25 +4155,7 @@
                 <w:szCs w:val="28"/>
                 <w:lang w:val="en-US"/>
               </w:rPr>
-              <w:t xml:space="preserve">, double rad, double x1, double y1, double x2, double y2, short direction, </w:t>
-            </w:r>
-            <w:proofErr w:type="spellStart"/>
-            <w:r>
-              <w:rPr>
-                <w:b w:val="0"/>
-                <w:szCs w:val="28"/>
-                <w:lang w:val="en-US"/>
-              </w:rPr>
-              <w:t>int</w:t>
-            </w:r>
-            <w:proofErr w:type="spellEnd"/>
-            <w:r>
-              <w:rPr>
-                <w:b w:val="0"/>
-                <w:szCs w:val="28"/>
-                <w:lang w:val="en-US"/>
-              </w:rPr>
-              <w:t xml:space="preserve"> style)</w:t>
+              <w:t>, double rad, double x1, double y1, double x2, double y2, short direction, int style)</w:t>
             </w:r>
           </w:p>
         </w:tc>
@@ -4144,7 +4166,7 @@
           </w:tcPr>
           <w:p>
             <w:pPr>
-              <w:pStyle w:val="a7"/>
+              <w:pStyle w:val="a"/>
               <w:spacing w:before="0" w:after="0" w:line="240" w:lineRule="auto"/>
               <w:rPr>
                 <w:b w:val="0"/>
@@ -4169,7 +4191,7 @@
           </w:tcPr>
           <w:p>
             <w:pPr>
-              <w:pStyle w:val="a7"/>
+              <w:pStyle w:val="a"/>
               <w:spacing w:before="0" w:after="0" w:line="240" w:lineRule="auto"/>
               <w:rPr>
                 <w:b w:val="0"/>
@@ -4359,7 +4381,7 @@
     </w:p>
     <w:tbl>
       <w:tblPr>
-        <w:tblStyle w:val="a6"/>
+        <w:tblStyle w:val="TableGrid"/>
         <w:tblW w:w="5000" w:type="pct"/>
         <w:tblLook w:val="04A0" w:firstRow="1" w:lastRow="0" w:firstColumn="1" w:lastColumn="0" w:noHBand="0" w:noVBand="1"/>
       </w:tblPr>
@@ -4379,7 +4401,7 @@
           </w:tcPr>
           <w:p>
             <w:pPr>
-              <w:pStyle w:val="a7"/>
+              <w:pStyle w:val="a"/>
               <w:spacing w:before="0" w:after="0" w:line="240" w:lineRule="auto"/>
               <w:rPr>
                 <w:b w:val="0"/>
@@ -4402,7 +4424,7 @@
           </w:tcPr>
           <w:p>
             <w:pPr>
-              <w:pStyle w:val="a7"/>
+              <w:pStyle w:val="a"/>
               <w:spacing w:before="0" w:after="0" w:line="240" w:lineRule="auto"/>
               <w:rPr>
                 <w:b w:val="0"/>
@@ -4443,7 +4465,7 @@
           </w:tcPr>
           <w:p>
             <w:pPr>
-              <w:pStyle w:val="a7"/>
+              <w:pStyle w:val="a"/>
               <w:spacing w:before="0" w:after="0" w:line="240" w:lineRule="auto"/>
               <w:rPr>
                 <w:b w:val="0"/>
@@ -4471,7 +4493,7 @@
           </w:tcPr>
           <w:p>
             <w:pPr>
-              <w:pStyle w:val="a7"/>
+              <w:pStyle w:val="a"/>
               <w:spacing w:before="0" w:after="0" w:line="240" w:lineRule="auto"/>
               <w:rPr>
                 <w:b w:val="0"/>
@@ -4506,7 +4528,7 @@
           </w:tcPr>
           <w:p>
             <w:pPr>
-              <w:pStyle w:val="a7"/>
+              <w:pStyle w:val="a"/>
               <w:spacing w:before="0" w:after="0" w:line="240" w:lineRule="auto"/>
               <w:rPr>
                 <w:b w:val="0"/>
@@ -4531,7 +4553,7 @@
           </w:tcPr>
           <w:p>
             <w:pPr>
-              <w:pStyle w:val="a7"/>
+              <w:pStyle w:val="a"/>
               <w:spacing w:before="0" w:after="0" w:line="240" w:lineRule="auto"/>
               <w:rPr>
                 <w:b w:val="0"/>
@@ -4559,7 +4581,7 @@
           </w:tcPr>
           <w:p>
             <w:pPr>
-              <w:pStyle w:val="a7"/>
+              <w:pStyle w:val="a"/>
               <w:spacing w:before="0" w:after="0" w:line="240" w:lineRule="auto"/>
               <w:rPr>
                 <w:b w:val="0"/>
@@ -4594,7 +4616,7 @@
           </w:tcPr>
           <w:p>
             <w:pPr>
-              <w:pStyle w:val="a7"/>
+              <w:pStyle w:val="a"/>
               <w:spacing w:before="0" w:after="0" w:line="240" w:lineRule="auto"/>
               <w:rPr>
                 <w:b w:val="0"/>
@@ -4619,7 +4641,7 @@
           </w:tcPr>
           <w:p>
             <w:pPr>
-              <w:pStyle w:val="a7"/>
+              <w:pStyle w:val="a"/>
               <w:spacing w:before="0" w:after="0" w:line="240" w:lineRule="auto"/>
               <w:rPr>
                 <w:b w:val="0"/>
@@ -4802,7 +4824,7 @@
     </w:p>
     <w:tbl>
       <w:tblPr>
-        <w:tblStyle w:val="a6"/>
+        <w:tblStyle w:val="TableGrid"/>
         <w:tblW w:w="5000" w:type="pct"/>
         <w:tblLook w:val="04A0" w:firstRow="1" w:lastRow="0" w:firstColumn="1" w:lastColumn="0" w:noHBand="0" w:noVBand="1"/>
       </w:tblPr>
@@ -4822,7 +4844,7 @@
           </w:tcPr>
           <w:p>
             <w:pPr>
-              <w:pStyle w:val="a7"/>
+              <w:pStyle w:val="a"/>
               <w:spacing w:before="0" w:after="0" w:line="240" w:lineRule="auto"/>
               <w:rPr>
                 <w:b w:val="0"/>
@@ -4845,7 +4867,7 @@
           </w:tcPr>
           <w:p>
             <w:pPr>
-              <w:pStyle w:val="a7"/>
+              <w:pStyle w:val="a"/>
               <w:spacing w:before="0" w:after="0" w:line="240" w:lineRule="auto"/>
               <w:rPr>
                 <w:b w:val="0"/>
@@ -4870,7 +4892,7 @@
           </w:tcPr>
           <w:p>
             <w:pPr>
-              <w:pStyle w:val="a7"/>
+              <w:pStyle w:val="a"/>
               <w:spacing w:before="0" w:after="0" w:line="240" w:lineRule="auto"/>
               <w:rPr>
                 <w:b w:val="0"/>
@@ -4898,7 +4920,7 @@
           </w:tcPr>
           <w:p>
             <w:pPr>
-              <w:pStyle w:val="a7"/>
+              <w:pStyle w:val="a"/>
               <w:spacing w:before="0" w:after="0" w:line="240" w:lineRule="auto"/>
               <w:rPr>
                 <w:b w:val="0"/>
@@ -5005,7 +5027,7 @@
           </w:tcPr>
           <w:p>
             <w:pPr>
-              <w:pStyle w:val="a7"/>
+              <w:pStyle w:val="a"/>
               <w:spacing w:before="0" w:after="0" w:line="240" w:lineRule="auto"/>
               <w:rPr>
                 <w:b w:val="0"/>
@@ -5029,7 +5051,7 @@
           </w:tcPr>
           <w:p>
             <w:pPr>
-              <w:pStyle w:val="a7"/>
+              <w:pStyle w:val="a"/>
               <w:spacing w:before="0" w:after="0" w:line="240" w:lineRule="auto"/>
               <w:rPr>
                 <w:b w:val="0"/>
@@ -5057,7 +5079,7 @@
           </w:tcPr>
           <w:p>
             <w:pPr>
-              <w:pStyle w:val="a7"/>
+              <w:pStyle w:val="a"/>
               <w:spacing w:before="0" w:after="0" w:line="240" w:lineRule="auto"/>
               <w:rPr>
                 <w:b w:val="0"/>
@@ -5087,39 +5109,7 @@
                 <w:b w:val="0"/>
                 <w:szCs w:val="28"/>
               </w:rPr>
-              <w:t>(</w:t>
-            </w:r>
-            <w:proofErr w:type="spellStart"/>
-            <w:r>
-              <w:rPr>
-                <w:b w:val="0"/>
-                <w:szCs w:val="28"/>
-              </w:rPr>
-              <w:t>int</w:t>
-            </w:r>
-            <w:proofErr w:type="spellEnd"/>
-            <w:r>
-              <w:rPr>
-                <w:b w:val="0"/>
-                <w:szCs w:val="28"/>
-              </w:rPr>
-              <w:t xml:space="preserve"> </w:t>
-            </w:r>
-            <w:proofErr w:type="spellStart"/>
-            <w:r>
-              <w:rPr>
-                <w:b w:val="0"/>
-                <w:szCs w:val="28"/>
-              </w:rPr>
-              <w:t>type</w:t>
-            </w:r>
-            <w:proofErr w:type="spellEnd"/>
-            <w:r>
-              <w:rPr>
-                <w:b w:val="0"/>
-                <w:szCs w:val="28"/>
-              </w:rPr>
-              <w:t>)</w:t>
+              <w:t>(int type)</w:t>
             </w:r>
           </w:p>
         </w:tc>
@@ -5130,7 +5120,7 @@
           </w:tcPr>
           <w:p>
             <w:pPr>
-              <w:pStyle w:val="a7"/>
+              <w:pStyle w:val="a"/>
               <w:spacing w:before="0" w:after="0" w:line="240" w:lineRule="auto"/>
               <w:rPr>
                 <w:b w:val="0"/>
@@ -5155,7 +5145,7 @@
           </w:tcPr>
           <w:p>
             <w:pPr>
-              <w:pStyle w:val="a7"/>
+              <w:pStyle w:val="a"/>
               <w:spacing w:before="0" w:after="0" w:line="240" w:lineRule="auto"/>
               <w:rPr>
                 <w:b w:val="0"/>
@@ -5234,7 +5224,7 @@
     </w:p>
     <w:tbl>
       <w:tblPr>
-        <w:tblStyle w:val="a6"/>
+        <w:tblStyle w:val="TableGrid"/>
         <w:tblW w:w="5000" w:type="pct"/>
         <w:tblLook w:val="04A0" w:firstRow="1" w:lastRow="0" w:firstColumn="1" w:lastColumn="0" w:noHBand="0" w:noVBand="1"/>
       </w:tblPr>
@@ -5253,7 +5243,7 @@
           </w:tcPr>
           <w:p>
             <w:pPr>
-              <w:pStyle w:val="a7"/>
+              <w:pStyle w:val="a"/>
               <w:spacing w:before="0" w:after="0" w:line="240" w:lineRule="auto"/>
               <w:rPr>
                 <w:b w:val="0"/>
@@ -5278,7 +5268,7 @@
           </w:tcPr>
           <w:p>
             <w:pPr>
-              <w:pStyle w:val="a7"/>
+              <w:pStyle w:val="a"/>
               <w:spacing w:before="0" w:after="0" w:line="240" w:lineRule="auto"/>
               <w:rPr>
                 <w:b w:val="0"/>
@@ -5315,7 +5305,7 @@
           </w:tcPr>
           <w:p>
             <w:pPr>
-              <w:pStyle w:val="a7"/>
+              <w:pStyle w:val="a"/>
               <w:spacing w:before="0" w:after="0" w:line="240" w:lineRule="auto"/>
               <w:rPr>
                 <w:b w:val="0"/>
@@ -5339,7 +5329,7 @@
           </w:tcPr>
           <w:p>
             <w:pPr>
-              <w:pStyle w:val="a7"/>
+              <w:pStyle w:val="a"/>
               <w:spacing w:before="0" w:after="0" w:line="240" w:lineRule="auto"/>
               <w:rPr>
                 <w:b w:val="0"/>
@@ -5396,7 +5386,6 @@
           <w:bCs/>
           <w:szCs w:val="18"/>
         </w:rPr>
-        <w:lastRenderedPageBreak/>
         <w:t>Таблица 1.</w:t>
       </w:r>
       <w:r>
@@ -5413,7 +5402,31 @@
           <w:bCs/>
           <w:szCs w:val="18"/>
         </w:rPr>
-        <w:t xml:space="preserve">– Используемые типы объектов в методах </w:t>
+        <w:t xml:space="preserve">– </w:t>
+      </w:r>
+      <w:commentRangeStart w:id="6"/>
+      <w:r>
+        <w:rPr>
+          <w:rFonts w:eastAsia="Calibri"/>
+          <w:bCs/>
+          <w:szCs w:val="18"/>
+        </w:rPr>
+        <w:t>Используемые</w:t>
+      </w:r>
+      <w:commentRangeEnd w:id="6"/>
+      <w:r>
+        <w:rPr>
+          <w:rStyle w:val="CommentReference"/>
+        </w:rPr>
+        <w:commentReference w:id="6"/>
+      </w:r>
+      <w:r>
+        <w:rPr>
+          <w:rFonts w:eastAsia="Calibri"/>
+          <w:bCs/>
+          <w:szCs w:val="18"/>
+        </w:rPr>
+        <w:t xml:space="preserve"> типы объектов в методах </w:t>
       </w:r>
       <w:r>
         <w:rPr>
@@ -5444,7 +5457,7 @@
     </w:p>
     <w:tbl>
       <w:tblPr>
-        <w:tblStyle w:val="a6"/>
+        <w:tblStyle w:val="TableGrid"/>
         <w:tblW w:w="5000" w:type="pct"/>
         <w:tblLook w:val="04A0" w:firstRow="1" w:lastRow="0" w:firstColumn="1" w:lastColumn="0" w:noHBand="0" w:noVBand="1"/>
       </w:tblPr>
@@ -5540,14 +5553,12 @@
                 <w:lang w:val="en-US"/>
               </w:rPr>
             </w:pPr>
-            <w:proofErr w:type="spellStart"/>
             <w:r>
               <w:rPr>
                 <w:szCs w:val="28"/>
               </w:rPr>
               <w:t>GetDefaultEntity</w:t>
             </w:r>
-            <w:proofErr w:type="spellEnd"/>
             <w:r>
               <w:rPr>
                 <w:szCs w:val="28"/>
@@ -5558,35 +5569,7 @@
               <w:rPr>
                 <w:szCs w:val="28"/>
               </w:rPr>
-              <w:t>(</w:t>
-            </w:r>
-            <w:proofErr w:type="spellStart"/>
-            <w:r>
-              <w:rPr>
-                <w:szCs w:val="28"/>
-              </w:rPr>
-              <w:t>short</w:t>
-            </w:r>
-            <w:proofErr w:type="spellEnd"/>
-            <w:r>
-              <w:rPr>
-                <w:szCs w:val="28"/>
-              </w:rPr>
-              <w:t xml:space="preserve"> </w:t>
-            </w:r>
-            <w:proofErr w:type="spellStart"/>
-            <w:r>
-              <w:rPr>
-                <w:szCs w:val="28"/>
-              </w:rPr>
-              <w:t>objType</w:t>
-            </w:r>
-            <w:proofErr w:type="spellEnd"/>
-            <w:r>
-              <w:rPr>
-                <w:szCs w:val="28"/>
-              </w:rPr>
-              <w:t>)</w:t>
+              <w:t>(short objType)</w:t>
             </w:r>
           </w:p>
         </w:tc>
@@ -5814,14 +5797,12 @@
                 <w:szCs w:val="28"/>
               </w:rPr>
             </w:pPr>
-            <w:proofErr w:type="spellStart"/>
             <w:r>
               <w:rPr>
                 <w:szCs w:val="28"/>
               </w:rPr>
               <w:t>NewEntity</w:t>
             </w:r>
-            <w:proofErr w:type="spellEnd"/>
             <w:r>
               <w:rPr>
                 <w:szCs w:val="28"/>
@@ -5832,35 +5813,7 @@
               <w:rPr>
                 <w:szCs w:val="28"/>
               </w:rPr>
-              <w:t>(</w:t>
-            </w:r>
-            <w:proofErr w:type="spellStart"/>
-            <w:r>
-              <w:rPr>
-                <w:szCs w:val="28"/>
-              </w:rPr>
-              <w:t>short</w:t>
-            </w:r>
-            <w:proofErr w:type="spellEnd"/>
-            <w:r>
-              <w:rPr>
-                <w:szCs w:val="28"/>
-              </w:rPr>
-              <w:t xml:space="preserve"> </w:t>
-            </w:r>
-            <w:proofErr w:type="spellStart"/>
-            <w:r>
-              <w:rPr>
-                <w:szCs w:val="28"/>
-              </w:rPr>
-              <w:t>objType</w:t>
-            </w:r>
-            <w:proofErr w:type="spellEnd"/>
-            <w:r>
-              <w:rPr>
-                <w:szCs w:val="28"/>
-              </w:rPr>
-              <w:t>)</w:t>
+              <w:t>(short objType)</w:t>
             </w:r>
           </w:p>
         </w:tc>
@@ -6301,7 +6254,6 @@
         </w:rPr>
         <w:t xml:space="preserve">методы интерфейса </w:t>
       </w:r>
-      <w:proofErr w:type="spellStart"/>
       <w:r>
         <w:rPr>
           <w:rFonts w:eastAsia="Calibri"/>
@@ -6310,7 +6262,6 @@
         </w:rPr>
         <w:t>ks</w:t>
       </w:r>
-      <w:proofErr w:type="spellEnd"/>
       <w:r>
         <w:rPr>
           <w:rFonts w:eastAsia="Calibri"/>
@@ -6320,7 +6271,6 @@
         </w:rPr>
         <w:t>Cut</w:t>
       </w:r>
-      <w:proofErr w:type="spellStart"/>
       <w:r>
         <w:rPr>
           <w:rFonts w:eastAsia="Calibri"/>
@@ -6329,11 +6279,10 @@
         </w:rPr>
         <w:t>ExtrusionDefinition</w:t>
       </w:r>
-      <w:proofErr w:type="spellEnd"/>
     </w:p>
     <w:tbl>
       <w:tblPr>
-        <w:tblStyle w:val="a6"/>
+        <w:tblStyle w:val="TableGrid"/>
         <w:tblW w:w="5000" w:type="pct"/>
         <w:tblLook w:val="04A0" w:firstRow="1" w:lastRow="0" w:firstColumn="1" w:lastColumn="0" w:noHBand="0" w:noVBand="1"/>
       </w:tblPr>
@@ -6353,7 +6302,7 @@
           </w:tcPr>
           <w:p>
             <w:pPr>
-              <w:pStyle w:val="a7"/>
+              <w:pStyle w:val="a"/>
               <w:spacing w:before="0" w:after="0" w:line="240" w:lineRule="auto"/>
               <w:rPr>
                 <w:b w:val="0"/>
@@ -6376,7 +6325,7 @@
           </w:tcPr>
           <w:p>
             <w:pPr>
-              <w:pStyle w:val="a7"/>
+              <w:pStyle w:val="a"/>
               <w:spacing w:before="0" w:after="0" w:line="240" w:lineRule="auto"/>
               <w:rPr>
                 <w:b w:val="0"/>
@@ -6401,7 +6350,7 @@
           </w:tcPr>
           <w:p>
             <w:pPr>
-              <w:pStyle w:val="a7"/>
+              <w:pStyle w:val="a"/>
               <w:spacing w:before="0" w:after="0" w:line="240" w:lineRule="auto"/>
               <w:rPr>
                 <w:b w:val="0"/>
@@ -6429,7 +6378,7 @@
           </w:tcPr>
           <w:p>
             <w:pPr>
-              <w:pStyle w:val="a7"/>
+              <w:pStyle w:val="a"/>
               <w:spacing w:before="0" w:after="0" w:line="240" w:lineRule="auto"/>
               <w:rPr>
                 <w:b w:val="0"/>
@@ -6626,7 +6575,7 @@
           </w:tcPr>
           <w:p>
             <w:pPr>
-              <w:pStyle w:val="a7"/>
+              <w:pStyle w:val="a"/>
               <w:spacing w:before="0" w:after="0" w:line="240" w:lineRule="auto"/>
               <w:rPr>
                 <w:b w:val="0"/>
@@ -6650,7 +6599,7 @@
           </w:tcPr>
           <w:p>
             <w:pPr>
-              <w:pStyle w:val="a7"/>
+              <w:pStyle w:val="a"/>
               <w:spacing w:before="0" w:after="0" w:line="240" w:lineRule="auto"/>
               <w:rPr>
                 <w:b w:val="0"/>
@@ -6678,7 +6627,7 @@
           </w:tcPr>
           <w:p>
             <w:pPr>
-              <w:pStyle w:val="a7"/>
+              <w:pStyle w:val="a"/>
               <w:spacing w:before="0" w:after="0" w:line="240" w:lineRule="auto"/>
               <w:rPr>
                 <w:b w:val="0"/>
@@ -6700,23 +6649,7 @@
                 <w:b w:val="0"/>
                 <w:szCs w:val="28"/>
               </w:rPr>
-              <w:t xml:space="preserve"> (LPDISPATCH </w:t>
-            </w:r>
-            <w:proofErr w:type="spellStart"/>
-            <w:r>
-              <w:rPr>
-                <w:b w:val="0"/>
-                <w:szCs w:val="28"/>
-              </w:rPr>
-              <w:t>sketch</w:t>
-            </w:r>
-            <w:proofErr w:type="spellEnd"/>
-            <w:r>
-              <w:rPr>
-                <w:b w:val="0"/>
-                <w:szCs w:val="28"/>
-              </w:rPr>
-              <w:t>)</w:t>
+              <w:t xml:space="preserve"> (LPDISPATCH sketch)</w:t>
             </w:r>
           </w:p>
         </w:tc>
@@ -6727,7 +6660,7 @@
           </w:tcPr>
           <w:p>
             <w:pPr>
-              <w:pStyle w:val="a7"/>
+              <w:pStyle w:val="a"/>
               <w:spacing w:before="0" w:after="0" w:line="240" w:lineRule="auto"/>
               <w:rPr>
                 <w:b w:val="0"/>
@@ -6752,7 +6685,7 @@
           </w:tcPr>
           <w:p>
             <w:pPr>
-              <w:pStyle w:val="a7"/>
+              <w:pStyle w:val="a"/>
               <w:spacing w:before="0" w:after="0" w:line="240" w:lineRule="auto"/>
               <w:rPr>
                 <w:b w:val="0"/>
@@ -6780,7 +6713,7 @@
           </w:tcPr>
           <w:p>
             <w:pPr>
-              <w:pStyle w:val="a7"/>
+              <w:pStyle w:val="a"/>
               <w:spacing w:before="0" w:after="0" w:line="240" w:lineRule="auto"/>
               <w:rPr>
                 <w:b w:val="0"/>
@@ -6885,7 +6818,7 @@
           </w:tcPr>
           <w:p>
             <w:pPr>
-              <w:pStyle w:val="a7"/>
+              <w:pStyle w:val="a"/>
               <w:spacing w:before="0" w:after="0" w:line="240" w:lineRule="auto"/>
               <w:rPr>
                 <w:b w:val="0"/>
@@ -6910,7 +6843,7 @@
           </w:tcPr>
           <w:p>
             <w:pPr>
-              <w:pStyle w:val="a7"/>
+              <w:pStyle w:val="a"/>
               <w:spacing w:before="0" w:after="0" w:line="240" w:lineRule="auto"/>
               <w:rPr>
                 <w:b w:val="0"/>
@@ -6956,7 +6889,6 @@
           <w:bCs/>
           <w:szCs w:val="18"/>
         </w:rPr>
-        <w:lastRenderedPageBreak/>
         <w:t>Таблица</w:t>
       </w:r>
       <w:r>
@@ -6991,13 +6923,37 @@
         </w:rPr>
         <w:t xml:space="preserve">10 – Используемые </w:t>
       </w:r>
-      <w:r>
-        <w:rPr>
-          <w:rFonts w:eastAsia="Calibri"/>
-          <w:bCs/>
-          <w:szCs w:val="18"/>
-        </w:rPr>
-        <w:t xml:space="preserve">методы интерфейса </w:t>
+      <w:commentRangeStart w:id="7"/>
+      <w:r>
+        <w:rPr>
+          <w:rFonts w:eastAsia="Calibri"/>
+          <w:bCs/>
+          <w:szCs w:val="18"/>
+        </w:rPr>
+        <w:t>методы</w:t>
+      </w:r>
+      <w:commentRangeEnd w:id="7"/>
+      <w:r>
+        <w:rPr>
+          <w:rStyle w:val="CommentReference"/>
+        </w:rPr>
+        <w:commentReference w:id="7"/>
+      </w:r>
+      <w:r>
+        <w:rPr>
+          <w:rFonts w:eastAsia="Calibri"/>
+          <w:bCs/>
+          <w:szCs w:val="18"/>
+        </w:rPr>
+        <w:t xml:space="preserve"> интерфейса </w:t>
+      </w:r>
+      <w:r>
+        <w:rPr>
+          <w:rFonts w:eastAsia="Calibri"/>
+          <w:bCs/>
+          <w:szCs w:val="18"/>
+        </w:rPr>
+        <w:t>ksB</w:t>
       </w:r>
       <w:proofErr w:type="spellStart"/>
       <w:r>
@@ -7005,18 +6961,11 @@
           <w:rFonts w:eastAsia="Calibri"/>
           <w:bCs/>
           <w:szCs w:val="18"/>
-        </w:rPr>
-        <w:t>ksB</w:t>
-      </w:r>
-      <w:r>
-        <w:rPr>
-          <w:rFonts w:eastAsia="Calibri"/>
-          <w:bCs/>
-          <w:szCs w:val="18"/>
           <w:lang w:val="en-US"/>
         </w:rPr>
         <w:t>ossRotated</w:t>
       </w:r>
+      <w:proofErr w:type="spellEnd"/>
       <w:r>
         <w:rPr>
           <w:rFonts w:eastAsia="Calibri"/>
@@ -7025,11 +6974,10 @@
         </w:rPr>
         <w:t>Definition</w:t>
       </w:r>
-      <w:proofErr w:type="spellEnd"/>
     </w:p>
     <w:tbl>
       <w:tblPr>
-        <w:tblStyle w:val="a6"/>
+        <w:tblStyle w:val="TableGrid"/>
         <w:tblW w:w="5000" w:type="pct"/>
         <w:tblLook w:val="04A0" w:firstRow="1" w:lastRow="0" w:firstColumn="1" w:lastColumn="0" w:noHBand="0" w:noVBand="1"/>
       </w:tblPr>
@@ -7049,7 +6997,7 @@
           </w:tcPr>
           <w:p>
             <w:pPr>
-              <w:pStyle w:val="a7"/>
+              <w:pStyle w:val="a"/>
               <w:spacing w:before="0" w:after="0" w:line="240" w:lineRule="auto"/>
               <w:rPr>
                 <w:b w:val="0"/>
@@ -7072,7 +7020,7 @@
           </w:tcPr>
           <w:p>
             <w:pPr>
-              <w:pStyle w:val="a7"/>
+              <w:pStyle w:val="a"/>
               <w:spacing w:before="0" w:after="0" w:line="240" w:lineRule="auto"/>
               <w:rPr>
                 <w:b w:val="0"/>
@@ -7097,7 +7045,7 @@
           </w:tcPr>
           <w:p>
             <w:pPr>
-              <w:pStyle w:val="a7"/>
+              <w:pStyle w:val="a"/>
               <w:spacing w:before="0" w:after="0" w:line="240" w:lineRule="auto"/>
               <w:rPr>
                 <w:b w:val="0"/>
@@ -7125,7 +7073,7 @@
           </w:tcPr>
           <w:p>
             <w:pPr>
-              <w:pStyle w:val="a7"/>
+              <w:pStyle w:val="a"/>
               <w:spacing w:before="0" w:after="0" w:line="240" w:lineRule="auto"/>
               <w:rPr>
                 <w:b w:val="0"/>
@@ -7268,6 +7216,7 @@
                 <w:szCs w:val="28"/>
                 <w:lang w:val="en-US"/>
               </w:rPr>
+              <w:lastRenderedPageBreak/>
               <w:t>draftValue</w:t>
             </w:r>
             <w:proofErr w:type="spellEnd"/>
@@ -7322,7 +7271,7 @@
           </w:tcPr>
           <w:p>
             <w:pPr>
-              <w:pStyle w:val="a7"/>
+              <w:pStyle w:val="a"/>
               <w:spacing w:before="0" w:after="0" w:line="240" w:lineRule="auto"/>
               <w:rPr>
                 <w:b w:val="0"/>
@@ -7335,6 +7284,7 @@
                 <w:szCs w:val="28"/>
                 <w:lang w:val="en-US"/>
               </w:rPr>
+              <w:lastRenderedPageBreak/>
               <w:t>bool</w:t>
             </w:r>
           </w:p>
@@ -7346,7 +7296,7 @@
           </w:tcPr>
           <w:p>
             <w:pPr>
-              <w:pStyle w:val="a7"/>
+              <w:pStyle w:val="a"/>
               <w:spacing w:before="0" w:after="0" w:line="240" w:lineRule="auto"/>
               <w:rPr>
                 <w:b w:val="0"/>
@@ -7374,7 +7324,7 @@
           </w:tcPr>
           <w:p>
             <w:pPr>
-              <w:pStyle w:val="a7"/>
+              <w:pStyle w:val="a"/>
               <w:spacing w:before="0" w:after="0" w:line="240" w:lineRule="auto"/>
               <w:rPr>
                 <w:b w:val="0"/>
@@ -7396,23 +7346,7 @@
                 <w:b w:val="0"/>
                 <w:szCs w:val="28"/>
               </w:rPr>
-              <w:t xml:space="preserve"> (LPDISPATCH </w:t>
-            </w:r>
-            <w:proofErr w:type="spellStart"/>
-            <w:r>
-              <w:rPr>
-                <w:b w:val="0"/>
-                <w:szCs w:val="28"/>
-              </w:rPr>
-              <w:t>sketch</w:t>
-            </w:r>
-            <w:proofErr w:type="spellEnd"/>
-            <w:r>
-              <w:rPr>
-                <w:b w:val="0"/>
-                <w:szCs w:val="28"/>
-              </w:rPr>
-              <w:t>)</w:t>
+              <w:t xml:space="preserve"> (LPDISPATCH sketch)</w:t>
             </w:r>
           </w:p>
         </w:tc>
@@ -7423,7 +7357,7 @@
           </w:tcPr>
           <w:p>
             <w:pPr>
-              <w:pStyle w:val="a7"/>
+              <w:pStyle w:val="a"/>
               <w:spacing w:before="0" w:after="0" w:line="240" w:lineRule="auto"/>
               <w:rPr>
                 <w:b w:val="0"/>
@@ -7448,7 +7382,7 @@
           </w:tcPr>
           <w:p>
             <w:pPr>
-              <w:pStyle w:val="a7"/>
+              <w:pStyle w:val="a"/>
               <w:spacing w:before="0" w:after="0" w:line="240" w:lineRule="auto"/>
               <w:rPr>
                 <w:b w:val="0"/>
@@ -7476,7 +7410,7 @@
           </w:tcPr>
           <w:p>
             <w:pPr>
-              <w:pStyle w:val="a7"/>
+              <w:pStyle w:val="a"/>
               <w:spacing w:before="0" w:after="0" w:line="240" w:lineRule="auto"/>
               <w:rPr>
                 <w:b w:val="0"/>
@@ -7581,7 +7515,7 @@
           </w:tcPr>
           <w:p>
             <w:pPr>
-              <w:pStyle w:val="a7"/>
+              <w:pStyle w:val="a"/>
               <w:spacing w:before="0" w:after="0" w:line="240" w:lineRule="auto"/>
               <w:rPr>
                 <w:b w:val="0"/>
@@ -7606,7 +7540,7 @@
           </w:tcPr>
           <w:p>
             <w:pPr>
-              <w:pStyle w:val="a7"/>
+              <w:pStyle w:val="a"/>
               <w:spacing w:before="0" w:after="0" w:line="240" w:lineRule="auto"/>
               <w:rPr>
                 <w:b w:val="0"/>
@@ -7692,15 +7626,15 @@
         </w:rPr>
         <w:t xml:space="preserve">методы интерфейса </w:t>
       </w:r>
+      <w:r>
+        <w:rPr>
+          <w:rFonts w:eastAsia="Calibri"/>
+          <w:bCs/>
+          <w:szCs w:val="18"/>
+        </w:rPr>
+        <w:t>ks</w:t>
+      </w:r>
       <w:proofErr w:type="spellStart"/>
-      <w:r>
-        <w:rPr>
-          <w:rFonts w:eastAsia="Calibri"/>
-          <w:bCs/>
-          <w:szCs w:val="18"/>
-        </w:rPr>
-        <w:t>ks</w:t>
-      </w:r>
       <w:r>
         <w:rPr>
           <w:rFonts w:eastAsia="Calibri"/>
@@ -7714,7 +7648,7 @@
     </w:p>
     <w:tbl>
       <w:tblPr>
-        <w:tblStyle w:val="a6"/>
+        <w:tblStyle w:val="TableGrid"/>
         <w:tblW w:w="5000" w:type="pct"/>
         <w:tblLook w:val="04A0" w:firstRow="1" w:lastRow="0" w:firstColumn="1" w:lastColumn="0" w:noHBand="0" w:noVBand="1"/>
       </w:tblPr>
@@ -7734,7 +7668,7 @@
           </w:tcPr>
           <w:p>
             <w:pPr>
-              <w:pStyle w:val="a7"/>
+              <w:pStyle w:val="a"/>
               <w:spacing w:before="0" w:after="0" w:line="240" w:lineRule="auto"/>
               <w:rPr>
                 <w:b w:val="0"/>
@@ -7757,7 +7691,7 @@
           </w:tcPr>
           <w:p>
             <w:pPr>
-              <w:pStyle w:val="a7"/>
+              <w:pStyle w:val="a"/>
               <w:spacing w:before="0" w:after="0" w:line="240" w:lineRule="auto"/>
               <w:rPr>
                 <w:b w:val="0"/>
@@ -7782,7 +7716,7 @@
           </w:tcPr>
           <w:p>
             <w:pPr>
-              <w:pStyle w:val="a7"/>
+              <w:pStyle w:val="a"/>
               <w:spacing w:before="0" w:after="0" w:line="240" w:lineRule="auto"/>
               <w:rPr>
                 <w:b w:val="0"/>
@@ -7810,7 +7744,7 @@
           </w:tcPr>
           <w:p>
             <w:pPr>
-              <w:pStyle w:val="a7"/>
+              <w:pStyle w:val="a"/>
               <w:spacing w:before="0" w:after="0" w:line="240" w:lineRule="auto"/>
               <w:rPr>
                 <w:b w:val="0"/>
@@ -7818,59 +7752,13 @@
                 <w:lang w:val="en-US"/>
               </w:rPr>
             </w:pPr>
-            <w:proofErr w:type="spellStart"/>
             <w:r>
               <w:rPr>
                 <w:b w:val="0"/>
                 <w:szCs w:val="28"/>
                 <w:lang w:val="ru-RU"/>
               </w:rPr>
-              <w:t>SetPlane</w:t>
-            </w:r>
-            <w:proofErr w:type="spellEnd"/>
-            <w:r>
-              <w:rPr>
-                <w:b w:val="0"/>
-                <w:szCs w:val="28"/>
-                <w:lang w:val="ru-RU"/>
-              </w:rPr>
-              <w:t>(</w:t>
-            </w:r>
-            <w:proofErr w:type="spellStart"/>
-            <w:r>
-              <w:rPr>
-                <w:b w:val="0"/>
-                <w:szCs w:val="28"/>
-                <w:lang w:val="ru-RU"/>
-              </w:rPr>
-              <w:t>object</w:t>
-            </w:r>
-            <w:proofErr w:type="spellEnd"/>
-            <w:r>
-              <w:rPr>
-                <w:b w:val="0"/>
-                <w:szCs w:val="28"/>
-                <w:lang w:val="ru-RU"/>
-              </w:rPr>
-              <w:t xml:space="preserve"> </w:t>
-            </w:r>
-            <w:proofErr w:type="spellStart"/>
-            <w:r>
-              <w:rPr>
-                <w:b w:val="0"/>
-                <w:szCs w:val="28"/>
-                <w:lang w:val="ru-RU"/>
-              </w:rPr>
-              <w:t>plane</w:t>
-            </w:r>
-            <w:proofErr w:type="spellEnd"/>
-            <w:r>
-              <w:rPr>
-                <w:b w:val="0"/>
-                <w:szCs w:val="28"/>
-                <w:lang w:val="ru-RU"/>
-              </w:rPr>
-              <w:t>)</w:t>
+              <w:t>SetPlane(object plane)</w:t>
             </w:r>
           </w:p>
         </w:tc>
@@ -7881,7 +7769,7 @@
           </w:tcPr>
           <w:p>
             <w:pPr>
-              <w:pStyle w:val="a7"/>
+              <w:pStyle w:val="a"/>
               <w:spacing w:before="0" w:after="0" w:line="240" w:lineRule="auto"/>
               <w:rPr>
                 <w:b w:val="0"/>
@@ -7905,7 +7793,7 @@
           </w:tcPr>
           <w:p>
             <w:pPr>
-              <w:pStyle w:val="a7"/>
+              <w:pStyle w:val="a"/>
               <w:spacing w:before="0" w:after="0" w:line="240" w:lineRule="auto"/>
               <w:rPr>
                 <w:b w:val="0"/>
@@ -8020,15 +7908,15 @@
         </w:rPr>
         <w:t xml:space="preserve">методы интерфейса </w:t>
       </w:r>
+      <w:r>
+        <w:rPr>
+          <w:rFonts w:eastAsia="Calibri"/>
+          <w:bCs/>
+          <w:szCs w:val="18"/>
+        </w:rPr>
+        <w:t>ks</w:t>
+      </w:r>
       <w:proofErr w:type="spellStart"/>
-      <w:r>
-        <w:rPr>
-          <w:rFonts w:eastAsia="Calibri"/>
-          <w:bCs/>
-          <w:szCs w:val="18"/>
-        </w:rPr>
-        <w:t>ks</w:t>
-      </w:r>
       <w:r>
         <w:rPr>
           <w:rFonts w:eastAsia="Calibri"/>
@@ -8042,7 +7930,7 @@
     </w:p>
     <w:tbl>
       <w:tblPr>
-        <w:tblStyle w:val="a6"/>
+        <w:tblStyle w:val="TableGrid"/>
         <w:tblW w:w="5000" w:type="pct"/>
         <w:tblLook w:val="04A0" w:firstRow="1" w:lastRow="0" w:firstColumn="1" w:lastColumn="0" w:noHBand="0" w:noVBand="1"/>
       </w:tblPr>
@@ -8062,7 +7950,7 @@
           </w:tcPr>
           <w:p>
             <w:pPr>
-              <w:pStyle w:val="a7"/>
+              <w:pStyle w:val="a"/>
               <w:spacing w:before="0" w:after="0" w:line="240" w:lineRule="auto"/>
               <w:rPr>
                 <w:b w:val="0"/>
@@ -8085,7 +7973,7 @@
           </w:tcPr>
           <w:p>
             <w:pPr>
-              <w:pStyle w:val="a7"/>
+              <w:pStyle w:val="a"/>
               <w:spacing w:before="0" w:after="0" w:line="240" w:lineRule="auto"/>
               <w:rPr>
                 <w:b w:val="0"/>
@@ -8110,7 +7998,7 @@
           </w:tcPr>
           <w:p>
             <w:pPr>
-              <w:pStyle w:val="a7"/>
+              <w:pStyle w:val="a"/>
               <w:spacing w:before="0" w:after="0" w:line="240" w:lineRule="auto"/>
               <w:rPr>
                 <w:b w:val="0"/>
@@ -8138,7 +8026,7 @@
           </w:tcPr>
           <w:p>
             <w:pPr>
-              <w:pStyle w:val="a7"/>
+              <w:pStyle w:val="a"/>
               <w:spacing w:before="0" w:after="0" w:line="240" w:lineRule="auto"/>
               <w:rPr>
                 <w:b w:val="0"/>
@@ -8160,23 +8048,7 @@
                 <w:b w:val="0"/>
                 <w:szCs w:val="28"/>
               </w:rPr>
-              <w:t xml:space="preserve"> (LPDISPATCH </w:t>
-            </w:r>
-            <w:proofErr w:type="spellStart"/>
-            <w:r>
-              <w:rPr>
-                <w:b w:val="0"/>
-                <w:szCs w:val="28"/>
-              </w:rPr>
-              <w:t>sketch</w:t>
-            </w:r>
-            <w:proofErr w:type="spellEnd"/>
-            <w:r>
-              <w:rPr>
-                <w:b w:val="0"/>
-                <w:szCs w:val="28"/>
-              </w:rPr>
-              <w:t>)</w:t>
+              <w:t xml:space="preserve"> (LPDISPATCH sketch)</w:t>
             </w:r>
           </w:p>
         </w:tc>
@@ -8187,7 +8059,7 @@
           </w:tcPr>
           <w:p>
             <w:pPr>
-              <w:pStyle w:val="a7"/>
+              <w:pStyle w:val="a"/>
               <w:spacing w:before="0" w:after="0" w:line="240" w:lineRule="auto"/>
               <w:rPr>
                 <w:b w:val="0"/>
@@ -8212,7 +8084,7 @@
           </w:tcPr>
           <w:p>
             <w:pPr>
-              <w:pStyle w:val="a7"/>
+              <w:pStyle w:val="a"/>
               <w:spacing w:before="0" w:after="0" w:line="240" w:lineRule="auto"/>
               <w:rPr>
                 <w:b w:val="0"/>
@@ -8240,7 +8112,7 @@
           </w:tcPr>
           <w:p>
             <w:pPr>
-              <w:pStyle w:val="a7"/>
+              <w:pStyle w:val="a"/>
               <w:spacing w:before="0" w:after="0" w:line="240" w:lineRule="auto"/>
               <w:rPr>
                 <w:b w:val="0"/>
@@ -8345,7 +8217,7 @@
           </w:tcPr>
           <w:p>
             <w:pPr>
-              <w:pStyle w:val="a7"/>
+              <w:pStyle w:val="a"/>
               <w:spacing w:before="0" w:after="0" w:line="240" w:lineRule="auto"/>
               <w:rPr>
                 <w:b w:val="0"/>
@@ -8370,7 +8242,7 @@
           </w:tcPr>
           <w:p>
             <w:pPr>
-              <w:pStyle w:val="a7"/>
+              <w:pStyle w:val="a"/>
               <w:spacing w:before="0" w:after="0" w:line="240" w:lineRule="auto"/>
               <w:rPr>
                 <w:b w:val="0"/>
@@ -8480,15 +8352,15 @@
         </w:rPr>
         <w:t xml:space="preserve">методы интерфейса </w:t>
       </w:r>
+      <w:r>
+        <w:rPr>
+          <w:rFonts w:eastAsia="Calibri"/>
+          <w:bCs/>
+          <w:szCs w:val="18"/>
+        </w:rPr>
+        <w:t>ks</w:t>
+      </w:r>
       <w:proofErr w:type="spellStart"/>
-      <w:r>
-        <w:rPr>
-          <w:rFonts w:eastAsia="Calibri"/>
-          <w:bCs/>
-          <w:szCs w:val="18"/>
-        </w:rPr>
-        <w:t>ks</w:t>
-      </w:r>
       <w:r>
         <w:rPr>
           <w:rFonts w:eastAsia="Calibri"/>
@@ -8502,7 +8374,7 @@
     </w:p>
     <w:tbl>
       <w:tblPr>
-        <w:tblStyle w:val="a6"/>
+        <w:tblStyle w:val="TableGrid"/>
         <w:tblW w:w="5000" w:type="pct"/>
         <w:tblLook w:val="04A0" w:firstRow="1" w:lastRow="0" w:firstColumn="1" w:lastColumn="0" w:noHBand="0" w:noVBand="1"/>
       </w:tblPr>
@@ -8522,7 +8394,7 @@
           </w:tcPr>
           <w:p>
             <w:pPr>
-              <w:pStyle w:val="a7"/>
+              <w:pStyle w:val="a"/>
               <w:spacing w:before="0" w:after="0" w:line="240" w:lineRule="auto"/>
               <w:rPr>
                 <w:b w:val="0"/>
@@ -8545,7 +8417,7 @@
           </w:tcPr>
           <w:p>
             <w:pPr>
-              <w:pStyle w:val="a7"/>
+              <w:pStyle w:val="a"/>
               <w:spacing w:before="0" w:after="0" w:line="240" w:lineRule="auto"/>
               <w:rPr>
                 <w:b w:val="0"/>
@@ -8570,7 +8442,7 @@
           </w:tcPr>
           <w:p>
             <w:pPr>
-              <w:pStyle w:val="a7"/>
+              <w:pStyle w:val="a"/>
               <w:spacing w:before="0" w:after="0" w:line="240" w:lineRule="auto"/>
               <w:rPr>
                 <w:b w:val="0"/>
@@ -8598,7 +8470,7 @@
           </w:tcPr>
           <w:p>
             <w:pPr>
-              <w:pStyle w:val="a7"/>
+              <w:pStyle w:val="a"/>
               <w:spacing w:before="0" w:after="0" w:line="240" w:lineRule="auto"/>
               <w:rPr>
                 <w:b w:val="0"/>
@@ -8622,7 +8494,7 @@
                 <w:szCs w:val="28"/>
                 <w:lang w:val="en-US"/>
               </w:rPr>
-              <w:t>(</w:t>
+              <w:t xml:space="preserve">(int count, double step, bool factor, bool </w:t>
             </w:r>
             <w:proofErr w:type="spellStart"/>
             <w:r>
@@ -8631,7 +8503,7 @@
                 <w:szCs w:val="28"/>
                 <w:lang w:val="en-US"/>
               </w:rPr>
-              <w:t>int</w:t>
+              <w:t>dir</w:t>
             </w:r>
             <w:proofErr w:type="spellEnd"/>
             <w:r>
@@ -8640,24 +8512,6 @@
                 <w:szCs w:val="28"/>
                 <w:lang w:val="en-US"/>
               </w:rPr>
-              <w:t xml:space="preserve"> count, double step, bool factor, bool </w:t>
-            </w:r>
-            <w:proofErr w:type="spellStart"/>
-            <w:r>
-              <w:rPr>
-                <w:b w:val="0"/>
-                <w:szCs w:val="28"/>
-                <w:lang w:val="en-US"/>
-              </w:rPr>
-              <w:t>dir</w:t>
-            </w:r>
-            <w:proofErr w:type="spellEnd"/>
-            <w:r>
-              <w:rPr>
-                <w:b w:val="0"/>
-                <w:szCs w:val="28"/>
-                <w:lang w:val="en-US"/>
-              </w:rPr>
               <w:t>)</w:t>
             </w:r>
           </w:p>
@@ -8669,7 +8523,7 @@
           </w:tcPr>
           <w:p>
             <w:pPr>
-              <w:pStyle w:val="a7"/>
+              <w:pStyle w:val="a"/>
               <w:spacing w:before="0" w:after="0" w:line="240" w:lineRule="auto"/>
               <w:rPr>
                 <w:b w:val="0"/>
@@ -8694,7 +8548,7 @@
           </w:tcPr>
           <w:p>
             <w:pPr>
-              <w:pStyle w:val="a7"/>
+              <w:pStyle w:val="a"/>
               <w:spacing w:before="0" w:after="0" w:line="240" w:lineRule="auto"/>
               <w:rPr>
                 <w:b w:val="0"/>
@@ -8724,7 +8578,7 @@
           </w:tcPr>
           <w:p>
             <w:pPr>
-              <w:pStyle w:val="a7"/>
+              <w:pStyle w:val="a"/>
               <w:spacing w:before="0" w:after="0" w:line="240" w:lineRule="auto"/>
               <w:rPr>
                 <w:b w:val="0"/>
@@ -8732,7 +8586,6 @@
                 <w:lang w:val="en-US"/>
               </w:rPr>
             </w:pPr>
-            <w:proofErr w:type="spellStart"/>
             <w:r>
               <w:rPr>
                 <w:rFonts w:eastAsiaTheme="minorHAnsi"/>
@@ -8741,62 +8594,7 @@
                 <w:szCs w:val="28"/>
                 <w:lang w:val="ru-RU" w:eastAsia="en-US"/>
               </w:rPr>
-              <w:t>SetAxis</w:t>
-            </w:r>
-            <w:proofErr w:type="spellEnd"/>
-            <w:r>
-              <w:rPr>
-                <w:rFonts w:eastAsiaTheme="minorHAnsi"/>
-                <w:b w:val="0"/>
-                <w:color w:val="000000"/>
-                <w:szCs w:val="28"/>
-                <w:lang w:val="ru-RU" w:eastAsia="en-US"/>
-              </w:rPr>
-              <w:t>(</w:t>
-            </w:r>
-            <w:proofErr w:type="spellStart"/>
-            <w:r>
-              <w:rPr>
-                <w:rFonts w:eastAsiaTheme="minorHAnsi"/>
-                <w:b w:val="0"/>
-                <w:color w:val="000000"/>
-                <w:szCs w:val="28"/>
-                <w:lang w:val="ru-RU" w:eastAsia="en-US"/>
-              </w:rPr>
-              <w:t>object</w:t>
-            </w:r>
-            <w:proofErr w:type="spellEnd"/>
-            <w:r>
-              <w:rPr>
-                <w:rFonts w:eastAsiaTheme="minorHAnsi"/>
-                <w:b w:val="0"/>
-                <w:color w:val="000000"/>
-                <w:szCs w:val="28"/>
-                <w:lang w:val="ru-RU" w:eastAsia="en-US"/>
-              </w:rPr>
-              <w:t xml:space="preserve"> </w:t>
-            </w:r>
-            <w:proofErr w:type="spellStart"/>
-            <w:r>
-              <w:rPr>
-                <w:rFonts w:eastAsiaTheme="minorHAnsi"/>
-                <w:b w:val="0"/>
-                <w:color w:val="000000"/>
-                <w:szCs w:val="28"/>
-                <w:lang w:val="ru-RU" w:eastAsia="en-US"/>
-              </w:rPr>
-              <w:t>axis</w:t>
-            </w:r>
-            <w:proofErr w:type="spellEnd"/>
-            <w:r>
-              <w:rPr>
-                <w:rFonts w:eastAsiaTheme="minorHAnsi"/>
-                <w:b w:val="0"/>
-                <w:color w:val="000000"/>
-                <w:szCs w:val="28"/>
-                <w:lang w:val="ru-RU" w:eastAsia="en-US"/>
-              </w:rPr>
-              <w:t>)</w:t>
+              <w:t>SetAxis(object axis)</w:t>
             </w:r>
           </w:p>
         </w:tc>
@@ -8807,7 +8605,7 @@
           </w:tcPr>
           <w:p>
             <w:pPr>
-              <w:pStyle w:val="a7"/>
+              <w:pStyle w:val="a"/>
               <w:spacing w:before="0" w:after="0" w:line="240" w:lineRule="auto"/>
               <w:rPr>
                 <w:b w:val="0"/>
@@ -8832,7 +8630,7 @@
           </w:tcPr>
           <w:p>
             <w:pPr>
-              <w:pStyle w:val="a7"/>
+              <w:pStyle w:val="a"/>
               <w:spacing w:before="0" w:after="0" w:line="240" w:lineRule="auto"/>
               <w:rPr>
                 <w:b w:val="0"/>
@@ -8917,15 +8715,15 @@
         </w:rPr>
         <w:t xml:space="preserve">методы интерфейса </w:t>
       </w:r>
+      <w:r>
+        <w:rPr>
+          <w:rFonts w:eastAsia="Calibri"/>
+          <w:bCs/>
+          <w:szCs w:val="18"/>
+        </w:rPr>
+        <w:t>ks</w:t>
+      </w:r>
       <w:proofErr w:type="spellStart"/>
-      <w:r>
-        <w:rPr>
-          <w:rFonts w:eastAsia="Calibri"/>
-          <w:bCs/>
-          <w:szCs w:val="18"/>
-        </w:rPr>
-        <w:t>ks</w:t>
-      </w:r>
       <w:r>
         <w:rPr>
           <w:rFonts w:eastAsia="Calibri"/>
@@ -8939,7 +8737,7 @@
     </w:p>
     <w:tbl>
       <w:tblPr>
-        <w:tblStyle w:val="a6"/>
+        <w:tblStyle w:val="TableGrid"/>
         <w:tblW w:w="5000" w:type="pct"/>
         <w:tblLook w:val="04A0" w:firstRow="1" w:lastRow="0" w:firstColumn="1" w:lastColumn="0" w:noHBand="0" w:noVBand="1"/>
       </w:tblPr>
@@ -8959,7 +8757,7 @@
           </w:tcPr>
           <w:p>
             <w:pPr>
-              <w:pStyle w:val="a7"/>
+              <w:pStyle w:val="a"/>
               <w:spacing w:before="0" w:after="0" w:line="240" w:lineRule="auto"/>
               <w:rPr>
                 <w:b w:val="0"/>
@@ -8982,7 +8780,7 @@
           </w:tcPr>
           <w:p>
             <w:pPr>
-              <w:pStyle w:val="a7"/>
+              <w:pStyle w:val="a"/>
               <w:spacing w:before="0" w:after="0" w:line="240" w:lineRule="auto"/>
               <w:rPr>
                 <w:b w:val="0"/>
@@ -9007,7 +8805,7 @@
           </w:tcPr>
           <w:p>
             <w:pPr>
-              <w:pStyle w:val="a7"/>
+              <w:pStyle w:val="a"/>
               <w:spacing w:before="0" w:after="0" w:line="240" w:lineRule="auto"/>
               <w:rPr>
                 <w:b w:val="0"/>
@@ -9035,7 +8833,7 @@
           </w:tcPr>
           <w:p>
             <w:pPr>
-              <w:pStyle w:val="a7"/>
+              <w:pStyle w:val="a"/>
               <w:spacing w:before="0" w:after="0" w:line="240" w:lineRule="auto"/>
               <w:rPr>
                 <w:b w:val="0"/>
@@ -9234,7 +9032,7 @@
           </w:tcPr>
           <w:p>
             <w:pPr>
-              <w:pStyle w:val="a7"/>
+              <w:pStyle w:val="a"/>
               <w:spacing w:before="0" w:after="0" w:line="240" w:lineRule="auto"/>
               <w:rPr>
                 <w:b w:val="0"/>
@@ -9258,7 +9056,7 @@
           </w:tcPr>
           <w:p>
             <w:pPr>
-              <w:pStyle w:val="a7"/>
+              <w:pStyle w:val="a"/>
               <w:spacing w:before="0" w:after="0" w:line="240" w:lineRule="auto"/>
               <w:rPr>
                 <w:b w:val="0"/>
@@ -9286,7 +9084,7 @@
           </w:tcPr>
           <w:p>
             <w:pPr>
-              <w:pStyle w:val="a7"/>
+              <w:pStyle w:val="a"/>
               <w:spacing w:before="0" w:after="0" w:line="240" w:lineRule="auto"/>
               <w:rPr>
                 <w:b w:val="0"/>
@@ -9308,23 +9106,7 @@
                 <w:b w:val="0"/>
                 <w:szCs w:val="28"/>
               </w:rPr>
-              <w:t xml:space="preserve"> (LPDISPATCH </w:t>
-            </w:r>
-            <w:proofErr w:type="spellStart"/>
-            <w:r>
-              <w:rPr>
-                <w:b w:val="0"/>
-                <w:szCs w:val="28"/>
-              </w:rPr>
-              <w:t>sketch</w:t>
-            </w:r>
-            <w:proofErr w:type="spellEnd"/>
-            <w:r>
-              <w:rPr>
-                <w:b w:val="0"/>
-                <w:szCs w:val="28"/>
-              </w:rPr>
-              <w:t>)</w:t>
+              <w:t xml:space="preserve"> (LPDISPATCH sketch)</w:t>
             </w:r>
           </w:p>
         </w:tc>
@@ -9335,7 +9117,7 @@
           </w:tcPr>
           <w:p>
             <w:pPr>
-              <w:pStyle w:val="a7"/>
+              <w:pStyle w:val="a"/>
               <w:spacing w:before="0" w:after="0" w:line="240" w:lineRule="auto"/>
               <w:rPr>
                 <w:b w:val="0"/>
@@ -9360,7 +9142,7 @@
           </w:tcPr>
           <w:p>
             <w:pPr>
-              <w:pStyle w:val="a7"/>
+              <w:pStyle w:val="a"/>
               <w:spacing w:before="0" w:after="0" w:line="240" w:lineRule="auto"/>
               <w:rPr>
                 <w:b w:val="0"/>
@@ -9388,7 +9170,7 @@
           </w:tcPr>
           <w:p>
             <w:pPr>
-              <w:pStyle w:val="a7"/>
+              <w:pStyle w:val="a"/>
               <w:spacing w:before="0" w:after="0" w:line="240" w:lineRule="auto"/>
               <w:rPr>
                 <w:b w:val="0"/>
@@ -9493,7 +9275,7 @@
           </w:tcPr>
           <w:p>
             <w:pPr>
-              <w:pStyle w:val="a7"/>
+              <w:pStyle w:val="a"/>
               <w:spacing w:before="0" w:after="0" w:line="240" w:lineRule="auto"/>
               <w:rPr>
                 <w:b w:val="0"/>
@@ -9518,7 +9300,7 @@
           </w:tcPr>
           <w:p>
             <w:pPr>
-              <w:pStyle w:val="a7"/>
+              <w:pStyle w:val="a"/>
               <w:spacing w:before="0" w:after="0" w:line="240" w:lineRule="auto"/>
               <w:rPr>
                 <w:b w:val="0"/>
@@ -9555,7 +9337,7 @@
     </w:p>
     <w:p>
       <w:pPr>
-        <w:pStyle w:val="2"/>
+        <w:pStyle w:val="Heading2"/>
         <w:jc w:val="center"/>
         <w:rPr>
           <w:rFonts w:ascii="Times New Roman" w:hAnsi="Times New Roman" w:cs="Times New Roman"/>
@@ -9565,7 +9347,7 @@
           <w:szCs w:val="28"/>
         </w:rPr>
       </w:pPr>
-      <w:bookmarkStart w:id="3" w:name="_Toc116483559"/>
+      <w:bookmarkStart w:id="8" w:name="_Toc116483559"/>
       <w:r>
         <w:rPr>
           <w:rFonts w:ascii="Times New Roman" w:hAnsi="Times New Roman" w:cs="Times New Roman"/>
@@ -9577,12 +9359,12 @@
         <w:lastRenderedPageBreak/>
         <w:t>1.3 Обзор аналогов</w:t>
       </w:r>
-      <w:bookmarkEnd w:id="3"/>
+      <w:bookmarkEnd w:id="8"/>
     </w:p>
     <w:p/>
     <w:p>
       <w:pPr>
-        <w:pStyle w:val="3"/>
+        <w:pStyle w:val="Heading3"/>
         <w:jc w:val="center"/>
         <w:rPr>
           <w:rFonts w:ascii="Times New Roman" w:hAnsi="Times New Roman" w:cs="Times New Roman"/>
@@ -9593,7 +9375,7 @@
           <w:lang w:val="en-US"/>
         </w:rPr>
       </w:pPr>
-      <w:bookmarkStart w:id="4" w:name="_Toc116483560"/>
+      <w:bookmarkStart w:id="9" w:name="_Toc116483560"/>
       <w:r>
         <w:rPr>
           <w:rFonts w:ascii="Times New Roman" w:hAnsi="Times New Roman" w:cs="Times New Roman"/>
@@ -9668,7 +9450,7 @@
         </w:rPr>
         <w:t xml:space="preserve"> FreeCAD</w:t>
       </w:r>
-      <w:bookmarkEnd w:id="4"/>
+      <w:bookmarkEnd w:id="9"/>
     </w:p>
     <w:p>
       <w:pPr>
@@ -9747,7 +9529,7 @@
       <w:hyperlink w:anchor="_Список_источников" w:history="1">
         <w:r>
           <w:rPr>
-            <w:rStyle w:val="a4"/>
+            <w:rStyle w:val="Hyperlink"/>
           </w:rPr>
           <w:t>[5]</w:t>
         </w:r>
@@ -9767,7 +9549,7 @@
           <w:noProof/>
         </w:rPr>
         <w:drawing>
-          <wp:inline distT="0" distB="0" distL="0" distR="0">
+          <wp:inline distT="0" distB="0" distL="0" distR="0" wp14:anchorId="7450DA8D" wp14:editId="5CDD5B37">
             <wp:extent cx="5940425" cy="3320698"/>
             <wp:effectExtent l="0" t="0" r="3175" b="0"/>
             <wp:docPr id="1" name="Рисунок 1" descr="File:Honeycomb scr1.png"/>
@@ -9784,7 +9566,7 @@
                     </pic:cNvPicPr>
                   </pic:nvPicPr>
                   <pic:blipFill>
-                    <a:blip r:embed="rId8">
+                    <a:blip r:embed="rId12">
                       <a:extLst>
                         <a:ext uri="{28A0092B-C50C-407E-A947-70E740481C1C}">
                           <a14:useLocalDpi xmlns:a14="http://schemas.microsoft.com/office/drawing/2010/main" val="0"/>
@@ -9853,7 +9635,7 @@
     </w:p>
     <w:p>
       <w:pPr>
-        <w:pStyle w:val="1"/>
+        <w:pStyle w:val="Heading1"/>
         <w:jc w:val="center"/>
         <w:rPr>
           <w:rFonts w:ascii="Times New Roman" w:hAnsi="Times New Roman" w:cs="Times New Roman"/>
@@ -9866,7 +9648,7 @@
       <w:r>
         <w:br w:type="page"/>
       </w:r>
-      <w:bookmarkStart w:id="5" w:name="_Toc116483561"/>
+      <w:bookmarkStart w:id="10" w:name="_Toc116483561"/>
       <w:r>
         <w:rPr>
           <w:rFonts w:ascii="Times New Roman" w:hAnsi="Times New Roman" w:cs="Times New Roman"/>
@@ -9888,11 +9670,11 @@
         </w:rPr>
         <w:t>ОПИСАНИЕ ПРЕДМЕТА ПРОЕКТИРОВАНИЯ</w:t>
       </w:r>
-      <w:bookmarkEnd w:id="5"/>
-    </w:p>
-    <w:p>
-      <w:pPr>
-        <w:pStyle w:val="1"/>
+      <w:bookmarkEnd w:id="10"/>
+    </w:p>
+    <w:p>
+      <w:pPr>
+        <w:pStyle w:val="Heading1"/>
         <w:jc w:val="center"/>
         <w:rPr>
           <w:rFonts w:ascii="Times New Roman" w:hAnsi="Times New Roman" w:cs="Times New Roman"/>
@@ -9916,7 +9698,7 @@
     </w:p>
     <w:p>
       <w:pPr>
-        <w:pStyle w:val="a9"/>
+        <w:pStyle w:val="NoSpacing"/>
         <w:numPr>
           <w:ilvl w:val="0"/>
           <w:numId w:val="6"/>
@@ -9931,7 +9713,7 @@
     </w:p>
     <w:p>
       <w:pPr>
-        <w:pStyle w:val="a9"/>
+        <w:pStyle w:val="NoSpacing"/>
         <w:numPr>
           <w:ilvl w:val="0"/>
           <w:numId w:val="6"/>
@@ -9946,7 +9728,7 @@
     </w:p>
     <w:p>
       <w:pPr>
-        <w:pStyle w:val="a9"/>
+        <w:pStyle w:val="NoSpacing"/>
         <w:numPr>
           <w:ilvl w:val="0"/>
           <w:numId w:val="6"/>
@@ -9967,7 +9749,7 @@
     </w:p>
     <w:p>
       <w:pPr>
-        <w:pStyle w:val="a9"/>
+        <w:pStyle w:val="NoSpacing"/>
         <w:numPr>
           <w:ilvl w:val="0"/>
           <w:numId w:val="6"/>
@@ -9982,7 +9764,7 @@
     </w:p>
     <w:p>
       <w:pPr>
-        <w:pStyle w:val="a9"/>
+        <w:pStyle w:val="NoSpacing"/>
         <w:numPr>
           <w:ilvl w:val="0"/>
           <w:numId w:val="6"/>
@@ -10077,700 +9859,10 @@
           <w:noProof/>
         </w:rPr>
         <w:drawing>
-          <wp:inline distT="0" distB="0" distL="0" distR="0" wp14:anchorId="29FAD4BD" wp14:editId="16C00D36">
+          <wp:inline distT="0" distB="0" distL="0" distR="0" wp14:anchorId="330140E5" wp14:editId="52236AF4">
             <wp:extent cx="3562379" cy="4640580"/>
             <wp:effectExtent l="0" t="0" r="0" b="7620"/>
             <wp:docPr id="3" name="Рисунок 3"/>
-            <wp:cNvGraphicFramePr>
-              <a:graphicFrameLocks xmlns:a="http://schemas.openxmlformats.org/drawingml/2006/main" noChangeAspect="1"/>
-            </wp:cNvGraphicFramePr>
-            <a:graphic xmlns:a="http://schemas.openxmlformats.org/drawingml/2006/main">
-              <a:graphicData uri="http://schemas.openxmlformats.org/drawingml/2006/picture">
-                <pic:pic xmlns:pic="http://schemas.openxmlformats.org/drawingml/2006/picture">
-                  <pic:nvPicPr>
-                    <pic:cNvPr id="1" name=""/>
-                    <pic:cNvPicPr/>
-                  </pic:nvPicPr>
-                  <pic:blipFill>
-                    <a:blip r:embed="rId9"/>
-                    <a:stretch>
-                      <a:fillRect/>
-                    </a:stretch>
-                  </pic:blipFill>
-                  <pic:spPr>
-                    <a:xfrm>
-                      <a:off x="0" y="0"/>
-                      <a:ext cx="3572368" cy="4653592"/>
-                    </a:xfrm>
-                    <a:prstGeom prst="rect">
-                      <a:avLst/>
-                    </a:prstGeom>
-                  </pic:spPr>
-                </pic:pic>
-              </a:graphicData>
-            </a:graphic>
-          </wp:inline>
-        </w:drawing>
-      </w:r>
-    </w:p>
-    <w:p>
-      <w:pPr>
-        <w:jc w:val="center"/>
-      </w:pPr>
-      <w:r>
-        <w:lastRenderedPageBreak/>
-        <w:t xml:space="preserve">Рисунок 2.1 </w:t>
-      </w:r>
-      <w:r>
-        <w:t xml:space="preserve">— </w:t>
-      </w:r>
-      <w:r>
-        <w:t xml:space="preserve"> </w:t>
-      </w:r>
-      <w:r>
-        <w:t>Изображение моделируемого объекта</w:t>
-      </w:r>
-    </w:p>
-    <w:p>
-      <w:pPr>
-        <w:ind w:firstLine="709"/>
-      </w:pPr>
-      <w:r>
-        <w:t>На рисунке 2.2 представлена 3</w:t>
-      </w:r>
-      <w:r>
-        <w:rPr>
-          <w:lang w:val="en-US"/>
-        </w:rPr>
-        <w:t>D</w:t>
-      </w:r>
-      <w:r>
-        <w:t>-модель ручной соковыжималки.</w:t>
-      </w:r>
-    </w:p>
-    <w:p>
-      <w:pPr>
-        <w:jc w:val="center"/>
-      </w:pPr>
-      <w:r>
-        <w:rPr>
-          <w:noProof/>
-          <w:szCs w:val="28"/>
-        </w:rPr>
-        <w:drawing>
-          <wp:inline distT="0" distB="0" distL="0" distR="0" wp14:anchorId="46A8938D" wp14:editId="4C315C84">
-            <wp:extent cx="4831080" cy="3250845"/>
-            <wp:effectExtent l="0" t="0" r="7620" b="6985"/>
-            <wp:docPr id="2" name="Рисунок 2"/>
-            <wp:cNvGraphicFramePr>
-              <a:graphicFrameLocks xmlns:a="http://schemas.openxmlformats.org/drawingml/2006/main" noChangeAspect="1"/>
-            </wp:cNvGraphicFramePr>
-            <a:graphic xmlns:a="http://schemas.openxmlformats.org/drawingml/2006/main">
-              <a:graphicData uri="http://schemas.openxmlformats.org/drawingml/2006/picture">
-                <pic:pic xmlns:pic="http://schemas.openxmlformats.org/drawingml/2006/picture">
-                  <pic:nvPicPr>
-                    <pic:cNvPr id="1" name=""/>
-                    <pic:cNvPicPr/>
-                  </pic:nvPicPr>
-                  <pic:blipFill>
-                    <a:blip r:embed="rId10"/>
-                    <a:stretch>
-                      <a:fillRect/>
-                    </a:stretch>
-                  </pic:blipFill>
-                  <pic:spPr>
-                    <a:xfrm>
-                      <a:off x="0" y="0"/>
-                      <a:ext cx="4874542" cy="3280091"/>
-                    </a:xfrm>
-                    <a:prstGeom prst="rect">
-                      <a:avLst/>
-                    </a:prstGeom>
-                  </pic:spPr>
-                </pic:pic>
-              </a:graphicData>
-            </a:graphic>
-          </wp:inline>
-        </w:drawing>
-      </w:r>
-    </w:p>
-    <w:p>
-      <w:pPr>
-        <w:jc w:val="center"/>
-      </w:pPr>
-      <w:r>
-        <w:t xml:space="preserve">Рисунок 2.2 </w:t>
-      </w:r>
-      <w:r>
-        <w:t xml:space="preserve">— </w:t>
-      </w:r>
-      <w:r>
-        <w:t xml:space="preserve"> 3</w:t>
-      </w:r>
-      <w:r>
-        <w:rPr>
-          <w:lang w:val="en-US"/>
-        </w:rPr>
-        <w:t>D</w:t>
-      </w:r>
-      <w:r>
-        <w:t>-модель ручной соковыжималки</w:t>
-      </w:r>
-    </w:p>
-    <w:p/>
-    <w:p>
-      <w:pPr>
-        <w:ind w:firstLine="709"/>
-        <w:rPr>
-          <w:szCs w:val="28"/>
-        </w:rPr>
-      </w:pPr>
-    </w:p>
-    <w:p>
-      <w:pPr>
-        <w:pStyle w:val="1"/>
-        <w:jc w:val="center"/>
-        <w:rPr>
-          <w:rFonts w:ascii="Times New Roman" w:hAnsi="Times New Roman" w:cs="Times New Roman"/>
-          <w:b/>
-          <w:color w:val="auto"/>
-          <w:sz w:val="28"/>
-          <w:szCs w:val="28"/>
-        </w:rPr>
-      </w:pPr>
-      <w:r>
-        <w:br w:type="page"/>
-      </w:r>
-      <w:bookmarkStart w:id="6" w:name="_Toc116483562"/>
-      <w:r>
-        <w:rPr>
-          <w:rFonts w:ascii="Times New Roman" w:hAnsi="Times New Roman" w:cs="Times New Roman"/>
-          <w:b/>
-          <w:color w:val="auto"/>
-          <w:sz w:val="28"/>
-          <w:szCs w:val="28"/>
-        </w:rPr>
-        <w:lastRenderedPageBreak/>
-        <w:t>3 ПРОЕКТ ПРОГРАММЫ</w:t>
-      </w:r>
-      <w:bookmarkEnd w:id="6"/>
-    </w:p>
-    <w:p/>
-    <w:p>
-      <w:pPr>
-        <w:pStyle w:val="2"/>
-        <w:jc w:val="center"/>
-        <w:rPr>
-          <w:rFonts w:ascii="Times New Roman" w:hAnsi="Times New Roman" w:cs="Times New Roman"/>
-          <w:b/>
-          <w:color w:val="auto"/>
-          <w:sz w:val="28"/>
-          <w:szCs w:val="28"/>
-        </w:rPr>
-      </w:pPr>
-      <w:bookmarkStart w:id="7" w:name="_Toc116483563"/>
-      <w:r>
-        <w:rPr>
-          <w:rFonts w:ascii="Times New Roman" w:hAnsi="Times New Roman" w:cs="Times New Roman"/>
-          <w:b/>
-          <w:color w:val="auto"/>
-          <w:sz w:val="28"/>
-          <w:szCs w:val="28"/>
-        </w:rPr>
-        <w:t>3.1 Диаграмма классов</w:t>
-      </w:r>
-      <w:bookmarkEnd w:id="7"/>
-    </w:p>
-    <w:p>
-      <w:pPr>
-        <w:pStyle w:val="2"/>
-        <w:jc w:val="center"/>
-        <w:rPr>
-          <w:rFonts w:ascii="Times New Roman" w:hAnsi="Times New Roman" w:cs="Times New Roman"/>
-          <w:b/>
-          <w:color w:val="auto"/>
-          <w:sz w:val="28"/>
-          <w:szCs w:val="28"/>
-        </w:rPr>
-      </w:pPr>
-    </w:p>
-    <w:p>
-      <w:pPr>
-        <w:ind w:firstLine="709"/>
-        <w:rPr>
-          <w:shd w:val="clear" w:color="auto" w:fill="FFFFFF"/>
-        </w:rPr>
-      </w:pPr>
-      <w:r>
-        <w:rPr>
-          <w:shd w:val="clear" w:color="auto" w:fill="FFFFFF"/>
-        </w:rPr>
-        <w:t>Диаграмма классов — структурная диаграмма языка моделирования UML, демонстрирующая общую структуру иерархии классов системы, их коопераций, атрибутов, методов, интерфейсов и взаимосвязей между ними</w:t>
-      </w:r>
-      <w:r>
-        <w:rPr>
-          <w:shd w:val="clear" w:color="auto" w:fill="FFFFFF"/>
-        </w:rPr>
-        <w:t xml:space="preserve"> </w:t>
-      </w:r>
-      <w:hyperlink w:anchor="_Список_источников" w:history="1">
-        <w:r>
-          <w:rPr>
-            <w:rStyle w:val="a4"/>
-            <w:shd w:val="clear" w:color="auto" w:fill="FFFFFF"/>
-          </w:rPr>
-          <w:t>[6]</w:t>
-        </w:r>
-      </w:hyperlink>
-      <w:r>
-        <w:rPr>
-          <w:shd w:val="clear" w:color="auto" w:fill="FFFFFF"/>
-        </w:rPr>
-        <w:t>.</w:t>
-      </w:r>
-    </w:p>
-    <w:p>
-      <w:pPr>
-        <w:ind w:firstLine="709"/>
-      </w:pPr>
-      <w:proofErr w:type="spellStart"/>
-      <w:r>
-        <w:t>Enterprise</w:t>
-      </w:r>
-      <w:proofErr w:type="spellEnd"/>
-      <w:r>
-        <w:t xml:space="preserve"> </w:t>
-      </w:r>
-      <w:proofErr w:type="spellStart"/>
-      <w:r>
-        <w:t>Architect</w:t>
-      </w:r>
-      <w:proofErr w:type="spellEnd"/>
-      <w:r>
-        <w:t xml:space="preserve"> (E</w:t>
-      </w:r>
-      <w:r>
-        <w:rPr>
-          <w:lang w:val="en-US"/>
-        </w:rPr>
-        <w:t>A</w:t>
-      </w:r>
-      <w:r>
-        <w:t xml:space="preserve">) </w:t>
-      </w:r>
-      <w:r>
-        <w:rPr>
-          <w:shd w:val="clear" w:color="auto" w:fill="FFFFFF"/>
-        </w:rPr>
-        <w:t xml:space="preserve">— </w:t>
-      </w:r>
-      <w:r>
-        <w:t xml:space="preserve"> это инструмент визуального моделирования и проектирования на основе OMG UML. Платформа поддерживает: проектирование и конструирование программных систем; моделирование бизнес-процессов; и домены индустрии моделирования</w:t>
-      </w:r>
-      <w:r>
-        <w:t xml:space="preserve"> </w:t>
-      </w:r>
-      <w:hyperlink w:anchor="_Список_источников" w:history="1">
-        <w:r>
-          <w:rPr>
-            <w:rStyle w:val="a4"/>
-          </w:rPr>
-          <w:t>[7]</w:t>
-        </w:r>
-      </w:hyperlink>
-      <w:r>
-        <w:t>.</w:t>
-      </w:r>
-    </w:p>
-    <w:p>
-      <w:pPr>
-        <w:ind w:firstLine="709"/>
-      </w:pPr>
-      <w:r>
-        <w:t>На рисунке 3.1 представлена диаграмма классов.</w:t>
-      </w:r>
-    </w:p>
-    <w:p>
-      <w:pPr>
-        <w:ind w:hanging="709"/>
-        <w:jc w:val="center"/>
-      </w:pPr>
-      <w:bookmarkStart w:id="8" w:name="_GoBack"/>
-      <w:r>
-        <w:drawing>
-          <wp:inline distT="0" distB="0" distL="0" distR="0" wp14:anchorId="3D074D22" wp14:editId="6A00E15E">
-            <wp:extent cx="6779896" cy="3027218"/>
-            <wp:effectExtent l="0" t="0" r="1905" b="1905"/>
-            <wp:docPr id="4" name="Рисунок 4"/>
-            <wp:cNvGraphicFramePr>
-              <a:graphicFrameLocks xmlns:a="http://schemas.openxmlformats.org/drawingml/2006/main" noChangeAspect="1"/>
-            </wp:cNvGraphicFramePr>
-            <a:graphic xmlns:a="http://schemas.openxmlformats.org/drawingml/2006/main">
-              <a:graphicData uri="http://schemas.openxmlformats.org/drawingml/2006/picture">
-                <pic:pic xmlns:pic="http://schemas.openxmlformats.org/drawingml/2006/picture">
-                  <pic:nvPicPr>
-                    <pic:cNvPr id="1" name=""/>
-                    <pic:cNvPicPr/>
-                  </pic:nvPicPr>
-                  <pic:blipFill>
-                    <a:blip r:embed="rId11"/>
-                    <a:stretch>
-                      <a:fillRect/>
-                    </a:stretch>
-                  </pic:blipFill>
-                  <pic:spPr>
-                    <a:xfrm>
-                      <a:off x="0" y="0"/>
-                      <a:ext cx="6790170" cy="3031805"/>
-                    </a:xfrm>
-                    <a:prstGeom prst="rect">
-                      <a:avLst/>
-                    </a:prstGeom>
-                  </pic:spPr>
-                </pic:pic>
-              </a:graphicData>
-            </a:graphic>
-          </wp:inline>
-        </w:drawing>
-      </w:r>
-      <w:bookmarkEnd w:id="8"/>
-    </w:p>
-    <w:p>
-      <w:pPr>
-        <w:ind w:hanging="709"/>
-        <w:jc w:val="center"/>
-      </w:pPr>
-      <w:r>
-        <w:t>Рисунок 3.1 – Диаграмма классов</w:t>
-      </w:r>
-    </w:p>
-    <w:p>
-      <w:pPr>
-        <w:ind w:left="-709" w:firstLine="709"/>
-      </w:pPr>
-      <w:r>
-        <w:t>Класс «</w:t>
-      </w:r>
-      <w:r>
-        <w:rPr>
-          <w:lang w:val="en-US"/>
-        </w:rPr>
-        <w:t>KompasWrapper</w:t>
-      </w:r>
-      <w:r>
-        <w:t>» предназначен для взаимодействия с «Компас-</w:t>
-      </w:r>
-      <w:r>
-        <w:t>3</w:t>
-      </w:r>
-      <w:r>
-        <w:rPr>
-          <w:lang w:val="en-US"/>
-        </w:rPr>
-        <w:t>D</w:t>
-      </w:r>
-      <w:r>
-        <w:t>». Класс «</w:t>
-      </w:r>
-      <w:r>
-        <w:rPr>
-          <w:lang w:val="en-US"/>
-        </w:rPr>
-        <w:t>JuicerBuilder</w:t>
-      </w:r>
-      <w:r>
-        <w:t>» вызывает методы по построению модели из «</w:t>
-      </w:r>
-      <w:r>
-        <w:rPr>
-          <w:lang w:val="en-US"/>
-        </w:rPr>
-        <w:t>KompasWrapper</w:t>
-      </w:r>
-      <w:r>
-        <w:t>». Класс «</w:t>
-      </w:r>
-      <w:r>
-        <w:rPr>
-          <w:lang w:val="en-US"/>
-        </w:rPr>
-        <w:t>CheangeableParametrs</w:t>
-      </w:r>
-      <w:r>
-        <w:t>»</w:t>
-      </w:r>
-      <w:r>
-        <w:t xml:space="preserve"> </w:t>
-      </w:r>
-      <w:r>
-        <w:t>содержит в себе изменяемые параметры. Класс «</w:t>
-      </w:r>
-      <w:r>
-        <w:rPr>
-          <w:lang w:val="en-US"/>
-        </w:rPr>
-        <w:t>MainForm</w:t>
-      </w:r>
-      <w:r>
-        <w:t>»</w:t>
-      </w:r>
-      <w:r>
-        <w:t xml:space="preserve"> </w:t>
-      </w:r>
-      <w:r>
-        <w:t xml:space="preserve">содержит методы для взаимодействия с элементами формы, использует </w:t>
-      </w:r>
-      <w:r>
-        <w:lastRenderedPageBreak/>
-        <w:t>перечисление «</w:t>
-      </w:r>
-      <w:r>
-        <w:rPr>
-          <w:lang w:val="en-US"/>
-        </w:rPr>
-        <w:t>Parametrs</w:t>
-      </w:r>
-      <w:r>
-        <w:t>» и «</w:t>
-      </w:r>
-      <w:r>
-        <w:rPr>
-          <w:lang w:val="en-US"/>
-        </w:rPr>
-        <w:t>CheangeableParametrs</w:t>
-      </w:r>
-      <w:r>
-        <w:t>» для устранения ошибки при вводе значений параметров, использует «</w:t>
-      </w:r>
-      <w:r>
-        <w:rPr>
-          <w:lang w:val="en-US"/>
-        </w:rPr>
-        <w:t>KompasWrapper</w:t>
-      </w:r>
-      <w:r>
-        <w:t>» и «</w:t>
-      </w:r>
-      <w:r>
-        <w:rPr>
-          <w:lang w:val="en-US"/>
-        </w:rPr>
-        <w:t>JuicerBuilder</w:t>
-      </w:r>
-      <w:r>
-        <w:t>» для построения 3</w:t>
-      </w:r>
-      <w:r>
-        <w:rPr>
-          <w:lang w:val="en-US"/>
-        </w:rPr>
-        <w:t>D</w:t>
-      </w:r>
-      <w:r>
-        <w:t xml:space="preserve"> модели ручной соковыжималки в «Компас-3</w:t>
-      </w:r>
-      <w:r>
-        <w:rPr>
-          <w:lang w:val="en-US"/>
-        </w:rPr>
-        <w:t>D</w:t>
-      </w:r>
-      <w:r>
-        <w:t>».</w:t>
-      </w:r>
-    </w:p>
-    <w:p>
-      <w:pPr>
-        <w:spacing w:after="160" w:line="259" w:lineRule="auto"/>
-        <w:jc w:val="left"/>
-        <w:rPr>
-          <w:rFonts w:eastAsiaTheme="majorEastAsia"/>
-          <w:szCs w:val="28"/>
-        </w:rPr>
-      </w:pPr>
-      <w:r>
-        <w:rPr>
-          <w:szCs w:val="28"/>
-        </w:rPr>
-        <w:br w:type="page"/>
-      </w:r>
-    </w:p>
-    <w:p>
-      <w:pPr>
-        <w:pStyle w:val="2"/>
-        <w:jc w:val="center"/>
-        <w:rPr>
-          <w:rFonts w:ascii="Times New Roman" w:hAnsi="Times New Roman" w:cs="Times New Roman"/>
-          <w:b/>
-          <w:sz w:val="28"/>
-          <w:szCs w:val="28"/>
-        </w:rPr>
-      </w:pPr>
-      <w:bookmarkStart w:id="9" w:name="_Toc116483564"/>
-      <w:r>
-        <w:rPr>
-          <w:rFonts w:ascii="Times New Roman" w:hAnsi="Times New Roman" w:cs="Times New Roman"/>
-          <w:b/>
-          <w:color w:val="auto"/>
-          <w:sz w:val="28"/>
-          <w:szCs w:val="28"/>
-        </w:rPr>
-        <w:lastRenderedPageBreak/>
-        <w:t>3.3 Макет пользовательского интерфейса</w:t>
-      </w:r>
-      <w:bookmarkEnd w:id="9"/>
-    </w:p>
-    <w:p>
-      <w:pPr>
-        <w:pStyle w:val="2"/>
-        <w:jc w:val="center"/>
-        <w:rPr>
-          <w:rFonts w:ascii="Times New Roman" w:hAnsi="Times New Roman" w:cs="Times New Roman"/>
-          <w:b/>
-          <w:sz w:val="28"/>
-          <w:szCs w:val="28"/>
-        </w:rPr>
-      </w:pPr>
-    </w:p>
-    <w:p>
-      <w:pPr>
-        <w:ind w:firstLine="709"/>
-      </w:pPr>
-      <w:r>
-        <w:t>П</w:t>
-      </w:r>
-      <w:r>
-        <w:t xml:space="preserve">ользовательский интерфейс — интерфейс, обеспечивающий передачу информации между пользователем-человеком и программно-аппаратными компонентами компьютерной системы </w:t>
-      </w:r>
-      <w:hyperlink w:anchor="_Список_источников" w:history="1">
-        <w:r>
-          <w:rPr>
-            <w:rStyle w:val="a4"/>
-          </w:rPr>
-          <w:t>[8]</w:t>
-        </w:r>
-      </w:hyperlink>
-      <w:r>
-        <w:t>.</w:t>
-      </w:r>
-    </w:p>
-    <w:p>
-      <w:pPr>
-        <w:ind w:firstLine="709"/>
-      </w:pPr>
-      <w:r>
-        <w:t>Плагин представляет собой пользовательскую форму с полями для ввода параметров. При нажатии на кнопку «Построить» осуществляется запуск «Компас</w:t>
-      </w:r>
-      <w:r>
-        <w:t>-</w:t>
-      </w:r>
-      <w:r>
-        <w:t>3</w:t>
-      </w:r>
-      <w:r>
-        <w:rPr>
-          <w:lang w:val="en-US"/>
-        </w:rPr>
-        <w:t>D</w:t>
-      </w:r>
-      <w:r>
-        <w:t xml:space="preserve">», создается файл и строится модель. При вводе значений, не входящих в диапазоны, поля ввода подсвечиваются красным цветом. </w:t>
-      </w:r>
-      <w:r>
-        <w:t>При вводе значений, нарушающих зависимость, выводится сообщение об ошибке.</w:t>
-      </w:r>
-    </w:p>
-    <w:p>
-      <w:pPr>
-        <w:ind w:firstLine="709"/>
-      </w:pPr>
-      <w:r>
-        <w:t>Интерфейс</w:t>
-      </w:r>
-      <w:r>
-        <w:t xml:space="preserve"> с пустыми полями</w:t>
-      </w:r>
-      <w:r>
-        <w:t xml:space="preserve"> представлен на рисунке 3.2.</w:t>
-      </w:r>
-      <w:r>
-        <w:t xml:space="preserve"> Интерфейс с введенными значениями, выходящими за диапазон, представлен на рисунке 3.3. Интерфейс с введенными значениями, наущающих зависимость, представлен на рисунке 3.4.</w:t>
-      </w:r>
-    </w:p>
-    <w:p>
-      <w:pPr>
-        <w:jc w:val="center"/>
-      </w:pPr>
-      <w:r>
-        <w:rPr>
-          <w:noProof/>
-        </w:rPr>
-        <w:drawing>
-          <wp:inline distT="0" distB="0" distL="0" distR="0" wp14:anchorId="375E8186" wp14:editId="34403217">
-            <wp:extent cx="3482642" cy="2575783"/>
-            <wp:effectExtent l="0" t="0" r="3810" b="0"/>
-            <wp:docPr id="5" name="Рисунок 5"/>
-            <wp:cNvGraphicFramePr>
-              <a:graphicFrameLocks xmlns:a="http://schemas.openxmlformats.org/drawingml/2006/main" noChangeAspect="1"/>
-            </wp:cNvGraphicFramePr>
-            <a:graphic xmlns:a="http://schemas.openxmlformats.org/drawingml/2006/main">
-              <a:graphicData uri="http://schemas.openxmlformats.org/drawingml/2006/picture">
-                <pic:pic xmlns:pic="http://schemas.openxmlformats.org/drawingml/2006/picture">
-                  <pic:nvPicPr>
-                    <pic:cNvPr id="1" name=""/>
-                    <pic:cNvPicPr/>
-                  </pic:nvPicPr>
-                  <pic:blipFill>
-                    <a:blip r:embed="rId12"/>
-                    <a:stretch>
-                      <a:fillRect/>
-                    </a:stretch>
-                  </pic:blipFill>
-                  <pic:spPr>
-                    <a:xfrm>
-                      <a:off x="0" y="0"/>
-                      <a:ext cx="3482642" cy="2575783"/>
-                    </a:xfrm>
-                    <a:prstGeom prst="rect">
-                      <a:avLst/>
-                    </a:prstGeom>
-                  </pic:spPr>
-                </pic:pic>
-              </a:graphicData>
-            </a:graphic>
-          </wp:inline>
-        </w:drawing>
-      </w:r>
-    </w:p>
-    <w:p>
-      <w:pPr>
-        <w:ind w:firstLine="709"/>
-        <w:jc w:val="center"/>
-      </w:pPr>
-      <w:r>
-        <w:t xml:space="preserve">Рисунок 3.2 </w:t>
-      </w:r>
-      <w:r>
-        <w:t xml:space="preserve">— </w:t>
-      </w:r>
-      <w:r>
-        <w:t>Пользовательский интерфейс</w:t>
-      </w:r>
-    </w:p>
-    <w:p>
-      <w:pPr>
-        <w:jc w:val="center"/>
-      </w:pPr>
-      <w:r>
-        <w:rPr>
-          <w:noProof/>
-        </w:rPr>
-        <w:lastRenderedPageBreak/>
-        <w:drawing>
-          <wp:inline distT="0" distB="0" distL="0" distR="0" wp14:anchorId="2FB955FD" wp14:editId="1EAA0E43">
-            <wp:extent cx="3398815" cy="2530059"/>
-            <wp:effectExtent l="0" t="0" r="0" b="3810"/>
-            <wp:docPr id="7" name="Рисунок 7"/>
             <wp:cNvGraphicFramePr>
               <a:graphicFrameLocks xmlns:a="http://schemas.openxmlformats.org/drawingml/2006/main" noChangeAspect="1"/>
             </wp:cNvGraphicFramePr>
@@ -10790,7 +9882,7 @@
                   <pic:spPr>
                     <a:xfrm>
                       <a:off x="0" y="0"/>
-                      <a:ext cx="3398815" cy="2530059"/>
+                      <a:ext cx="3572368" cy="4653592"/>
                     </a:xfrm>
                     <a:prstGeom prst="rect">
                       <a:avLst/>
@@ -10805,32 +9897,53 @@
     </w:p>
     <w:p>
       <w:pPr>
+        <w:jc w:val="center"/>
+      </w:pPr>
+      <w:r>
+        <w:lastRenderedPageBreak/>
+        <w:t xml:space="preserve">Рисунок 2.1 </w:t>
+      </w:r>
+      <w:r>
+        <w:t xml:space="preserve">— </w:t>
+      </w:r>
+      <w:r>
+        <w:t xml:space="preserve"> </w:t>
+      </w:r>
+      <w:r>
+        <w:t>Изображение моделируемого объекта</w:t>
+      </w:r>
+    </w:p>
+    <w:p>
+      <w:pPr>
         <w:ind w:firstLine="709"/>
+      </w:pPr>
+      <w:r>
+        <w:t>На рисунке 2.2 представлена 3</w:t>
+      </w:r>
+      <w:r>
+        <w:rPr>
+          <w:lang w:val="en-US"/>
+        </w:rPr>
+        <w:t>D</w:t>
+      </w:r>
+      <w:r>
+        <w:t>-модель ручной соковыжималки.</w:t>
+      </w:r>
+    </w:p>
+    <w:p>
+      <w:pPr>
         <w:jc w:val="center"/>
       </w:pPr>
       <w:r>
-        <w:t xml:space="preserve">Рисунок 3.3 </w:t>
-      </w:r>
-      <w:r>
-        <w:t>—</w:t>
-      </w:r>
-      <w:r>
-        <w:t xml:space="preserve"> Интерфейс с неправильно введенными значениями параметров</w:t>
-      </w:r>
-    </w:p>
-    <w:p>
-      <w:pPr>
-        <w:jc w:val="center"/>
-      </w:pPr>
-      <w:r>
         <w:rPr>
           <w:noProof/>
+          <w:szCs w:val="28"/>
         </w:rPr>
         <w:drawing>
-          <wp:inline distT="0" distB="0" distL="0" distR="0" wp14:anchorId="036670FD" wp14:editId="4D4D9D4E">
-            <wp:extent cx="3635055" cy="2552921"/>
-            <wp:effectExtent l="0" t="0" r="3810" b="0"/>
-            <wp:docPr id="9" name="Рисунок 9"/>
+          <wp:inline distT="0" distB="0" distL="0" distR="0" wp14:anchorId="33CB03B5" wp14:editId="0E5A1445">
+            <wp:extent cx="4831080" cy="3250845"/>
+            <wp:effectExtent l="0" t="0" r="7620" b="6985"/>
+            <wp:docPr id="2" name="Рисунок 2"/>
             <wp:cNvGraphicFramePr>
               <a:graphicFrameLocks xmlns:a="http://schemas.openxmlformats.org/drawingml/2006/main" noChangeAspect="1"/>
             </wp:cNvGraphicFramePr>
@@ -10850,6 +9963,690 @@
                   <pic:spPr>
                     <a:xfrm>
                       <a:off x="0" y="0"/>
+                      <a:ext cx="4874542" cy="3280091"/>
+                    </a:xfrm>
+                    <a:prstGeom prst="rect">
+                      <a:avLst/>
+                    </a:prstGeom>
+                  </pic:spPr>
+                </pic:pic>
+              </a:graphicData>
+            </a:graphic>
+          </wp:inline>
+        </w:drawing>
+      </w:r>
+    </w:p>
+    <w:p>
+      <w:pPr>
+        <w:jc w:val="center"/>
+      </w:pPr>
+      <w:r>
+        <w:t xml:space="preserve">Рисунок 2.2 </w:t>
+      </w:r>
+      <w:r>
+        <w:t xml:space="preserve">— </w:t>
+      </w:r>
+      <w:r>
+        <w:t xml:space="preserve"> 3</w:t>
+      </w:r>
+      <w:r>
+        <w:rPr>
+          <w:lang w:val="en-US"/>
+        </w:rPr>
+        <w:t>D</w:t>
+      </w:r>
+      <w:r>
+        <w:t>-модель ручной соковыжималки</w:t>
+      </w:r>
+    </w:p>
+    <w:p/>
+    <w:p>
+      <w:pPr>
+        <w:ind w:firstLine="709"/>
+        <w:rPr>
+          <w:szCs w:val="28"/>
+        </w:rPr>
+      </w:pPr>
+    </w:p>
+    <w:p>
+      <w:pPr>
+        <w:pStyle w:val="Heading1"/>
+        <w:jc w:val="center"/>
+        <w:rPr>
+          <w:rFonts w:ascii="Times New Roman" w:hAnsi="Times New Roman" w:cs="Times New Roman"/>
+          <w:b/>
+          <w:color w:val="auto"/>
+          <w:sz w:val="28"/>
+          <w:szCs w:val="28"/>
+        </w:rPr>
+      </w:pPr>
+      <w:r>
+        <w:br w:type="page"/>
+      </w:r>
+      <w:bookmarkStart w:id="11" w:name="_Toc116483562"/>
+      <w:r>
+        <w:rPr>
+          <w:rFonts w:ascii="Times New Roman" w:hAnsi="Times New Roman" w:cs="Times New Roman"/>
+          <w:b/>
+          <w:color w:val="auto"/>
+          <w:sz w:val="28"/>
+          <w:szCs w:val="28"/>
+        </w:rPr>
+        <w:lastRenderedPageBreak/>
+        <w:t>3 ПРОЕКТ ПРОГРАММЫ</w:t>
+      </w:r>
+      <w:bookmarkEnd w:id="11"/>
+    </w:p>
+    <w:p/>
+    <w:p>
+      <w:pPr>
+        <w:pStyle w:val="Heading2"/>
+        <w:jc w:val="center"/>
+        <w:rPr>
+          <w:rFonts w:ascii="Times New Roman" w:hAnsi="Times New Roman" w:cs="Times New Roman"/>
+          <w:b/>
+          <w:color w:val="auto"/>
+          <w:sz w:val="28"/>
+          <w:szCs w:val="28"/>
+        </w:rPr>
+      </w:pPr>
+      <w:bookmarkStart w:id="12" w:name="_Toc116483563"/>
+      <w:r>
+        <w:rPr>
+          <w:rFonts w:ascii="Times New Roman" w:hAnsi="Times New Roman" w:cs="Times New Roman"/>
+          <w:b/>
+          <w:color w:val="auto"/>
+          <w:sz w:val="28"/>
+          <w:szCs w:val="28"/>
+        </w:rPr>
+        <w:t>3.1 Диаграмма классов</w:t>
+      </w:r>
+      <w:bookmarkEnd w:id="12"/>
+    </w:p>
+    <w:p>
+      <w:pPr>
+        <w:pStyle w:val="Heading2"/>
+        <w:jc w:val="center"/>
+        <w:rPr>
+          <w:rFonts w:ascii="Times New Roman" w:hAnsi="Times New Roman" w:cs="Times New Roman"/>
+          <w:b/>
+          <w:color w:val="auto"/>
+          <w:sz w:val="28"/>
+          <w:szCs w:val="28"/>
+        </w:rPr>
+      </w:pPr>
+    </w:p>
+    <w:p>
+      <w:pPr>
+        <w:ind w:firstLine="709"/>
+        <w:rPr>
+          <w:shd w:val="clear" w:color="auto" w:fill="FFFFFF"/>
+        </w:rPr>
+      </w:pPr>
+      <w:r>
+        <w:rPr>
+          <w:shd w:val="clear" w:color="auto" w:fill="FFFFFF"/>
+        </w:rPr>
+        <w:t>Диаграмма классов — структурная диаграмма языка моделирования UML, демонстрирующая общую структуру иерархии классов системы, их коопераций, атрибутов, методов, интерфейсов и взаимосвязей между ними</w:t>
+      </w:r>
+      <w:r>
+        <w:rPr>
+          <w:shd w:val="clear" w:color="auto" w:fill="FFFFFF"/>
+        </w:rPr>
+        <w:t xml:space="preserve"> </w:t>
+      </w:r>
+      <w:hyperlink w:anchor="_Список_источников" w:history="1">
+        <w:r>
+          <w:rPr>
+            <w:rStyle w:val="Hyperlink"/>
+            <w:shd w:val="clear" w:color="auto" w:fill="FFFFFF"/>
+          </w:rPr>
+          <w:t>[6]</w:t>
+        </w:r>
+      </w:hyperlink>
+      <w:r>
+        <w:rPr>
+          <w:shd w:val="clear" w:color="auto" w:fill="FFFFFF"/>
+        </w:rPr>
+        <w:t>.</w:t>
+      </w:r>
+    </w:p>
+    <w:p>
+      <w:pPr>
+        <w:ind w:firstLine="709"/>
+      </w:pPr>
+      <w:r>
+        <w:t>Enterprise Architect (E</w:t>
+      </w:r>
+      <w:r>
+        <w:rPr>
+          <w:lang w:val="en-US"/>
+        </w:rPr>
+        <w:t>A</w:t>
+      </w:r>
+      <w:r>
+        <w:t xml:space="preserve">) </w:t>
+      </w:r>
+      <w:r>
+        <w:rPr>
+          <w:shd w:val="clear" w:color="auto" w:fill="FFFFFF"/>
+        </w:rPr>
+        <w:t xml:space="preserve">— </w:t>
+      </w:r>
+      <w:r>
+        <w:t xml:space="preserve"> это инструмент визуального моделирования и проектирования на основе OMG UML. Платформа поддерживает: проектирование и конструирование программных систем; моделирование бизнес-процессов; и домены индустрии моделирования</w:t>
+      </w:r>
+      <w:r>
+        <w:t xml:space="preserve"> </w:t>
+      </w:r>
+      <w:hyperlink w:anchor="_Список_источников" w:history="1">
+        <w:r>
+          <w:rPr>
+            <w:rStyle w:val="Hyperlink"/>
+          </w:rPr>
+          <w:t>[7]</w:t>
+        </w:r>
+      </w:hyperlink>
+      <w:r>
+        <w:t>.</w:t>
+      </w:r>
+    </w:p>
+    <w:p>
+      <w:pPr>
+        <w:ind w:firstLine="709"/>
+      </w:pPr>
+      <w:r>
+        <w:t>На рисунке 3.1 представлена диаграмма классов.</w:t>
+      </w:r>
+    </w:p>
+    <w:p>
+      <w:pPr>
+        <w:ind w:hanging="709"/>
+        <w:jc w:val="center"/>
+      </w:pPr>
+      <w:commentRangeStart w:id="13"/>
+      <w:r>
+        <w:rPr>
+          <w:noProof/>
+        </w:rPr>
+        <w:drawing>
+          <wp:inline distT="0" distB="0" distL="0" distR="0" wp14:anchorId="30C8428E" wp14:editId="0DAE10DD">
+            <wp:extent cx="6779896" cy="3027218"/>
+            <wp:effectExtent l="0" t="0" r="1905" b="1905"/>
+            <wp:docPr id="4" name="Рисунок 4"/>
+            <wp:cNvGraphicFramePr>
+              <a:graphicFrameLocks xmlns:a="http://schemas.openxmlformats.org/drawingml/2006/main" noChangeAspect="1"/>
+            </wp:cNvGraphicFramePr>
+            <a:graphic xmlns:a="http://schemas.openxmlformats.org/drawingml/2006/main">
+              <a:graphicData uri="http://schemas.openxmlformats.org/drawingml/2006/picture">
+                <pic:pic xmlns:pic="http://schemas.openxmlformats.org/drawingml/2006/picture">
+                  <pic:nvPicPr>
+                    <pic:cNvPr id="1" name=""/>
+                    <pic:cNvPicPr/>
+                  </pic:nvPicPr>
+                  <pic:blipFill>
+                    <a:blip r:embed="rId15"/>
+                    <a:stretch>
+                      <a:fillRect/>
+                    </a:stretch>
+                  </pic:blipFill>
+                  <pic:spPr>
+                    <a:xfrm>
+                      <a:off x="0" y="0"/>
+                      <a:ext cx="6790170" cy="3031805"/>
+                    </a:xfrm>
+                    <a:prstGeom prst="rect">
+                      <a:avLst/>
+                    </a:prstGeom>
+                  </pic:spPr>
+                </pic:pic>
+              </a:graphicData>
+            </a:graphic>
+          </wp:inline>
+        </w:drawing>
+      </w:r>
+      <w:commentRangeEnd w:id="13"/>
+      <w:r>
+        <w:rPr>
+          <w:rStyle w:val="CommentReference"/>
+        </w:rPr>
+        <w:commentReference w:id="13"/>
+      </w:r>
+    </w:p>
+    <w:p>
+      <w:pPr>
+        <w:ind w:hanging="709"/>
+        <w:jc w:val="center"/>
+      </w:pPr>
+      <w:r>
+        <w:t>Рисунок 3.1 – Диаграмма классов</w:t>
+      </w:r>
+    </w:p>
+    <w:p>
+      <w:pPr>
+        <w:ind w:left="-709" w:firstLine="709"/>
+      </w:pPr>
+      <w:r>
+        <w:t>Класс «</w:t>
+      </w:r>
+      <w:r>
+        <w:rPr>
+          <w:lang w:val="en-US"/>
+        </w:rPr>
+        <w:t>KompasWrapper</w:t>
+      </w:r>
+      <w:commentRangeStart w:id="14"/>
+      <w:r>
+        <w:t>» предназначен для взаимодействия с «Компас-</w:t>
+      </w:r>
+      <w:r>
+        <w:t>3</w:t>
+      </w:r>
+      <w:r>
+        <w:rPr>
+          <w:lang w:val="en-US"/>
+        </w:rPr>
+        <w:t>D</w:t>
+      </w:r>
+      <w:r>
+        <w:t>». Класс «</w:t>
+      </w:r>
+      <w:r>
+        <w:rPr>
+          <w:lang w:val="en-US"/>
+        </w:rPr>
+        <w:t>JuicerBuilder</w:t>
+      </w:r>
+      <w:r>
+        <w:t>» вызывает методы по построению модели из «</w:t>
+      </w:r>
+      <w:r>
+        <w:rPr>
+          <w:lang w:val="en-US"/>
+        </w:rPr>
+        <w:t>KompasWrapper</w:t>
+      </w:r>
+      <w:r>
+        <w:t>». Класс «</w:t>
+      </w:r>
+      <w:r>
+        <w:rPr>
+          <w:lang w:val="en-US"/>
+        </w:rPr>
+        <w:t>CheangeableParametrs</w:t>
+      </w:r>
+      <w:r>
+        <w:t>»</w:t>
+      </w:r>
+      <w:r>
+        <w:t xml:space="preserve"> </w:t>
+      </w:r>
+      <w:r>
+        <w:t>содержит в себе изменяемые параметры. Класс «</w:t>
+      </w:r>
+      <w:r>
+        <w:rPr>
+          <w:lang w:val="en-US"/>
+        </w:rPr>
+        <w:t>MainForm</w:t>
+      </w:r>
+      <w:r>
+        <w:t>»</w:t>
+      </w:r>
+      <w:r>
+        <w:t xml:space="preserve"> </w:t>
+      </w:r>
+      <w:r>
+        <w:t>содержит методы для взаимо</w:t>
+      </w:r>
+      <w:commentRangeEnd w:id="14"/>
+      <w:r>
+        <w:rPr>
+          <w:rStyle w:val="CommentReference"/>
+        </w:rPr>
+        <w:commentReference w:id="14"/>
+      </w:r>
+      <w:r>
+        <w:t xml:space="preserve">действия с элементами формы, использует </w:t>
+      </w:r>
+      <w:r>
+        <w:lastRenderedPageBreak/>
+        <w:t>перечисление «</w:t>
+      </w:r>
+      <w:r>
+        <w:rPr>
+          <w:lang w:val="en-US"/>
+        </w:rPr>
+        <w:t>Parametrs</w:t>
+      </w:r>
+      <w:r>
+        <w:t>» и «</w:t>
+      </w:r>
+      <w:r>
+        <w:rPr>
+          <w:lang w:val="en-US"/>
+        </w:rPr>
+        <w:t>CheangeableParametrs</w:t>
+      </w:r>
+      <w:r>
+        <w:t>» для устранения ошибки при вводе значений параметров, использует «</w:t>
+      </w:r>
+      <w:r>
+        <w:rPr>
+          <w:lang w:val="en-US"/>
+        </w:rPr>
+        <w:t>KompasWrapper</w:t>
+      </w:r>
+      <w:r>
+        <w:t>» и «</w:t>
+      </w:r>
+      <w:r>
+        <w:rPr>
+          <w:lang w:val="en-US"/>
+        </w:rPr>
+        <w:t>JuicerBuilder</w:t>
+      </w:r>
+      <w:r>
+        <w:t>» для построения 3</w:t>
+      </w:r>
+      <w:r>
+        <w:rPr>
+          <w:lang w:val="en-US"/>
+        </w:rPr>
+        <w:t>D</w:t>
+      </w:r>
+      <w:r>
+        <w:t xml:space="preserve"> модели ручной соковыжималки в «Компас-3</w:t>
+      </w:r>
+      <w:r>
+        <w:rPr>
+          <w:lang w:val="en-US"/>
+        </w:rPr>
+        <w:t>D</w:t>
+      </w:r>
+      <w:r>
+        <w:t>».</w:t>
+      </w:r>
+    </w:p>
+    <w:p>
+      <w:pPr>
+        <w:spacing w:after="160" w:line="259" w:lineRule="auto"/>
+        <w:jc w:val="left"/>
+        <w:rPr>
+          <w:rFonts w:eastAsiaTheme="majorEastAsia"/>
+          <w:szCs w:val="28"/>
+        </w:rPr>
+      </w:pPr>
+      <w:r>
+        <w:rPr>
+          <w:szCs w:val="28"/>
+        </w:rPr>
+        <w:br w:type="page"/>
+      </w:r>
+    </w:p>
+    <w:p>
+      <w:pPr>
+        <w:pStyle w:val="Heading2"/>
+        <w:jc w:val="center"/>
+        <w:rPr>
+          <w:rFonts w:ascii="Times New Roman" w:hAnsi="Times New Roman" w:cs="Times New Roman"/>
+          <w:b/>
+          <w:sz w:val="28"/>
+          <w:szCs w:val="28"/>
+        </w:rPr>
+      </w:pPr>
+      <w:bookmarkStart w:id="15" w:name="_Toc116483564"/>
+      <w:r>
+        <w:rPr>
+          <w:rFonts w:ascii="Times New Roman" w:hAnsi="Times New Roman" w:cs="Times New Roman"/>
+          <w:b/>
+          <w:color w:val="auto"/>
+          <w:sz w:val="28"/>
+          <w:szCs w:val="28"/>
+        </w:rPr>
+        <w:lastRenderedPageBreak/>
+        <w:t>3.3 Макет пользовательского интерфейса</w:t>
+      </w:r>
+      <w:bookmarkEnd w:id="15"/>
+    </w:p>
+    <w:p>
+      <w:pPr>
+        <w:pStyle w:val="Heading2"/>
+        <w:jc w:val="center"/>
+        <w:rPr>
+          <w:rFonts w:ascii="Times New Roman" w:hAnsi="Times New Roman" w:cs="Times New Roman"/>
+          <w:b/>
+          <w:sz w:val="28"/>
+          <w:szCs w:val="28"/>
+        </w:rPr>
+      </w:pPr>
+    </w:p>
+    <w:p>
+      <w:pPr>
+        <w:ind w:firstLine="709"/>
+      </w:pPr>
+      <w:r>
+        <w:t>П</w:t>
+      </w:r>
+      <w:r>
+        <w:t xml:space="preserve">ользовательский интерфейс — интерфейс, обеспечивающий передачу информации между пользователем-человеком и программно-аппаратными компонентами компьютерной системы </w:t>
+      </w:r>
+      <w:hyperlink w:anchor="_Список_источников" w:history="1">
+        <w:r>
+          <w:rPr>
+            <w:rStyle w:val="Hyperlink"/>
+          </w:rPr>
+          <w:t>[8]</w:t>
+        </w:r>
+      </w:hyperlink>
+      <w:r>
+        <w:t>.</w:t>
+      </w:r>
+    </w:p>
+    <w:p>
+      <w:pPr>
+        <w:ind w:firstLine="709"/>
+      </w:pPr>
+      <w:r>
+        <w:t>Плагин представляет собой пользовательскую форму с полями для ввода параметров. При нажатии на кнопку «Построить» осуществляется запуск «Компас</w:t>
+      </w:r>
+      <w:r>
+        <w:t>-</w:t>
+      </w:r>
+      <w:r>
+        <w:t>3</w:t>
+      </w:r>
+      <w:r>
+        <w:rPr>
+          <w:lang w:val="en-US"/>
+        </w:rPr>
+        <w:t>D</w:t>
+      </w:r>
+      <w:r>
+        <w:t xml:space="preserve">», создается файл и строится модель. При вводе значений, не входящих в диапазоны, поля ввода подсвечиваются красным цветом. </w:t>
+      </w:r>
+      <w:r>
+        <w:t>При вводе значений, нарушающих зависимость, выводится сообщение об ошибке.</w:t>
+      </w:r>
+    </w:p>
+    <w:p>
+      <w:pPr>
+        <w:ind w:firstLine="709"/>
+      </w:pPr>
+      <w:r>
+        <w:t>Интерфейс</w:t>
+      </w:r>
+      <w:r>
+        <w:t xml:space="preserve"> с пустыми полями</w:t>
+      </w:r>
+      <w:r>
+        <w:t xml:space="preserve"> представлен на рисунке 3.2.</w:t>
+      </w:r>
+      <w:r>
+        <w:t xml:space="preserve"> Интерфейс с введенными значениями, выходящими за диапазон, представлен на рисунке 3.3. Интерфейс с введенными значениями, наущающих зависимость, представлен на рисунке 3.4.</w:t>
+      </w:r>
+    </w:p>
+    <w:p>
+      <w:pPr>
+        <w:jc w:val="center"/>
+      </w:pPr>
+      <w:commentRangeStart w:id="16"/>
+      <w:r>
+        <w:rPr>
+          <w:noProof/>
+        </w:rPr>
+        <w:drawing>
+          <wp:inline distT="0" distB="0" distL="0" distR="0" wp14:anchorId="69C9A881" wp14:editId="78523BDF">
+            <wp:extent cx="3482642" cy="2575783"/>
+            <wp:effectExtent l="0" t="0" r="3810" b="0"/>
+            <wp:docPr id="5" name="Рисунок 5"/>
+            <wp:cNvGraphicFramePr>
+              <a:graphicFrameLocks xmlns:a="http://schemas.openxmlformats.org/drawingml/2006/main" noChangeAspect="1"/>
+            </wp:cNvGraphicFramePr>
+            <a:graphic xmlns:a="http://schemas.openxmlformats.org/drawingml/2006/main">
+              <a:graphicData uri="http://schemas.openxmlformats.org/drawingml/2006/picture">
+                <pic:pic xmlns:pic="http://schemas.openxmlformats.org/drawingml/2006/picture">
+                  <pic:nvPicPr>
+                    <pic:cNvPr id="1" name=""/>
+                    <pic:cNvPicPr/>
+                  </pic:nvPicPr>
+                  <pic:blipFill>
+                    <a:blip r:embed="rId16"/>
+                    <a:stretch>
+                      <a:fillRect/>
+                    </a:stretch>
+                  </pic:blipFill>
+                  <pic:spPr>
+                    <a:xfrm>
+                      <a:off x="0" y="0"/>
+                      <a:ext cx="3482642" cy="2575783"/>
+                    </a:xfrm>
+                    <a:prstGeom prst="rect">
+                      <a:avLst/>
+                    </a:prstGeom>
+                  </pic:spPr>
+                </pic:pic>
+              </a:graphicData>
+            </a:graphic>
+          </wp:inline>
+        </w:drawing>
+      </w:r>
+      <w:commentRangeEnd w:id="16"/>
+      <w:r>
+        <w:rPr>
+          <w:rStyle w:val="CommentReference"/>
+        </w:rPr>
+        <w:commentReference w:id="16"/>
+      </w:r>
+    </w:p>
+    <w:p>
+      <w:pPr>
+        <w:ind w:firstLine="709"/>
+        <w:jc w:val="center"/>
+      </w:pPr>
+      <w:r>
+        <w:t xml:space="preserve">Рисунок 3.2 </w:t>
+      </w:r>
+      <w:r>
+        <w:t xml:space="preserve">— </w:t>
+      </w:r>
+      <w:r>
+        <w:t>Пользовательский интерфейс</w:t>
+      </w:r>
+    </w:p>
+    <w:p>
+      <w:pPr>
+        <w:jc w:val="center"/>
+      </w:pPr>
+      <w:r>
+        <w:rPr>
+          <w:noProof/>
+        </w:rPr>
+        <w:lastRenderedPageBreak/>
+        <w:drawing>
+          <wp:inline distT="0" distB="0" distL="0" distR="0" wp14:anchorId="05CFC025" wp14:editId="0E0AEEBC">
+            <wp:extent cx="3398815" cy="2530059"/>
+            <wp:effectExtent l="0" t="0" r="0" b="3810"/>
+            <wp:docPr id="7" name="Рисунок 7"/>
+            <wp:cNvGraphicFramePr>
+              <a:graphicFrameLocks xmlns:a="http://schemas.openxmlformats.org/drawingml/2006/main" noChangeAspect="1"/>
+            </wp:cNvGraphicFramePr>
+            <a:graphic xmlns:a="http://schemas.openxmlformats.org/drawingml/2006/main">
+              <a:graphicData uri="http://schemas.openxmlformats.org/drawingml/2006/picture">
+                <pic:pic xmlns:pic="http://schemas.openxmlformats.org/drawingml/2006/picture">
+                  <pic:nvPicPr>
+                    <pic:cNvPr id="1" name=""/>
+                    <pic:cNvPicPr/>
+                  </pic:nvPicPr>
+                  <pic:blipFill>
+                    <a:blip r:embed="rId17"/>
+                    <a:stretch>
+                      <a:fillRect/>
+                    </a:stretch>
+                  </pic:blipFill>
+                  <pic:spPr>
+                    <a:xfrm>
+                      <a:off x="0" y="0"/>
+                      <a:ext cx="3398815" cy="2530059"/>
+                    </a:xfrm>
+                    <a:prstGeom prst="rect">
+                      <a:avLst/>
+                    </a:prstGeom>
+                  </pic:spPr>
+                </pic:pic>
+              </a:graphicData>
+            </a:graphic>
+          </wp:inline>
+        </w:drawing>
+      </w:r>
+    </w:p>
+    <w:p>
+      <w:pPr>
+        <w:ind w:firstLine="709"/>
+        <w:jc w:val="center"/>
+      </w:pPr>
+      <w:r>
+        <w:t xml:space="preserve">Рисунок 3.3 </w:t>
+      </w:r>
+      <w:r>
+        <w:t>—</w:t>
+      </w:r>
+      <w:r>
+        <w:t xml:space="preserve"> Интерфейс с неправильно введенными значениями параметров</w:t>
+      </w:r>
+    </w:p>
+    <w:p>
+      <w:pPr>
+        <w:jc w:val="center"/>
+      </w:pPr>
+      <w:r>
+        <w:rPr>
+          <w:noProof/>
+        </w:rPr>
+        <w:drawing>
+          <wp:inline distT="0" distB="0" distL="0" distR="0" wp14:anchorId="54756AFA" wp14:editId="3795DA01">
+            <wp:extent cx="3635055" cy="2552921"/>
+            <wp:effectExtent l="0" t="0" r="3810" b="0"/>
+            <wp:docPr id="9" name="Рисунок 9"/>
+            <wp:cNvGraphicFramePr>
+              <a:graphicFrameLocks xmlns:a="http://schemas.openxmlformats.org/drawingml/2006/main" noChangeAspect="1"/>
+            </wp:cNvGraphicFramePr>
+            <a:graphic xmlns:a="http://schemas.openxmlformats.org/drawingml/2006/main">
+              <a:graphicData uri="http://schemas.openxmlformats.org/drawingml/2006/picture">
+                <pic:pic xmlns:pic="http://schemas.openxmlformats.org/drawingml/2006/picture">
+                  <pic:nvPicPr>
+                    <pic:cNvPr id="1" name=""/>
+                    <pic:cNvPicPr/>
+                  </pic:nvPicPr>
+                  <pic:blipFill>
+                    <a:blip r:embed="rId18"/>
+                    <a:stretch>
+                      <a:fillRect/>
+                    </a:stretch>
+                  </pic:blipFill>
+                  <pic:spPr>
+                    <a:xfrm>
+                      <a:off x="0" y="0"/>
                       <a:ext cx="3635055" cy="2552921"/>
                     </a:xfrm>
                     <a:prstGeom prst="rect">
@@ -10882,7 +10679,7 @@
     </w:p>
     <w:p>
       <w:pPr>
-        <w:pStyle w:val="1"/>
+        <w:pStyle w:val="Heading1"/>
         <w:jc w:val="center"/>
         <w:rPr>
           <w:rFonts w:ascii="Times New Roman" w:hAnsi="Times New Roman" w:cs="Times New Roman"/>
@@ -10892,11 +10689,11 @@
           <w:szCs w:val="28"/>
         </w:rPr>
       </w:pPr>
-      <w:bookmarkStart w:id="10" w:name="_Список_источников"/>
-      <w:bookmarkStart w:id="11" w:name="_Список_использованных_источников"/>
-      <w:bookmarkStart w:id="12" w:name="_Toc116483565"/>
-      <w:bookmarkEnd w:id="10"/>
-      <w:bookmarkEnd w:id="11"/>
+      <w:bookmarkStart w:id="17" w:name="_Список_источников"/>
+      <w:bookmarkStart w:id="18" w:name="_Список_использованных_источников"/>
+      <w:bookmarkStart w:id="19" w:name="_Toc116483565"/>
+      <w:bookmarkEnd w:id="17"/>
+      <w:bookmarkEnd w:id="18"/>
       <w:r>
         <w:rPr>
           <w:rFonts w:ascii="Times New Roman" w:hAnsi="Times New Roman" w:cs="Times New Roman"/>
@@ -10928,12 +10725,12 @@
         </w:rPr>
         <w:t>источников</w:t>
       </w:r>
-      <w:bookmarkEnd w:id="12"/>
+      <w:bookmarkEnd w:id="19"/>
     </w:p>
     <w:p/>
     <w:p>
       <w:pPr>
-        <w:pStyle w:val="a3"/>
+        <w:pStyle w:val="ListParagraph"/>
         <w:numPr>
           <w:ilvl w:val="0"/>
           <w:numId w:val="2"/>
@@ -10960,24 +10757,24 @@
         </w:rPr>
         <w:t xml:space="preserve"> – Режим доступа: </w:t>
       </w:r>
-      <w:hyperlink r:id="rId15" w:history="1">
+      <w:hyperlink r:id="rId19" w:history="1">
         <w:r>
           <w:rPr>
-            <w:rStyle w:val="a4"/>
+            <w:rStyle w:val="Hyperlink"/>
           </w:rPr>
           <w:t>https://kompas.ru/kompas-3d/about/</w:t>
         </w:r>
       </w:hyperlink>
       <w:r>
         <w:rPr>
-          <w:rStyle w:val="a4"/>
+          <w:rStyle w:val="Hyperlink"/>
           <w:u w:val="none"/>
         </w:rPr>
         <w:t xml:space="preserve"> </w:t>
       </w:r>
       <w:r>
         <w:rPr>
-          <w:rStyle w:val="a4"/>
+          <w:rStyle w:val="Hyperlink"/>
           <w:color w:val="auto"/>
           <w:u w:val="none"/>
         </w:rPr>
@@ -10986,7 +10783,7 @@
     </w:p>
     <w:p>
       <w:pPr>
-        <w:pStyle w:val="a3"/>
+        <w:pStyle w:val="ListParagraph"/>
         <w:numPr>
           <w:ilvl w:val="0"/>
           <w:numId w:val="2"/>
@@ -11003,15 +10800,7 @@
         <w:t>D</w:t>
       </w:r>
       <w:r>
-        <w:t xml:space="preserve">. Система </w:t>
-      </w:r>
-      <w:proofErr w:type="spellStart"/>
-      <w:r>
-        <w:t>тpехмеpного</w:t>
-      </w:r>
-      <w:proofErr w:type="spellEnd"/>
-      <w:r>
-        <w:t xml:space="preserve"> моделирования</w:t>
+        <w:t>. Система тpехмеpного моделирования</w:t>
       </w:r>
       <w:r>
         <w:t xml:space="preserve"> </w:t>
@@ -11030,17 +10819,17 @@
         </w:rPr>
         <w:t xml:space="preserve"> – Режим доступа: </w:t>
       </w:r>
-      <w:hyperlink r:id="rId16" w:history="1">
+      <w:hyperlink r:id="rId20" w:history="1">
         <w:r>
           <w:rPr>
-            <w:rStyle w:val="a4"/>
+            <w:rStyle w:val="Hyperlink"/>
           </w:rPr>
           <w:t>https://ascon.ru/products/7/review/</w:t>
         </w:r>
       </w:hyperlink>
       <w:r>
         <w:rPr>
-          <w:rStyle w:val="a4"/>
+          <w:rStyle w:val="Hyperlink"/>
           <w:color w:val="auto"/>
           <w:u w:val="none"/>
         </w:rPr>
@@ -11048,7 +10837,7 @@
       </w:r>
       <w:r>
         <w:rPr>
-          <w:rStyle w:val="a4"/>
+          <w:rStyle w:val="Hyperlink"/>
           <w:color w:val="auto"/>
           <w:u w:val="none"/>
         </w:rPr>
@@ -11057,7 +10846,7 @@
     </w:p>
     <w:p>
       <w:pPr>
-        <w:pStyle w:val="a3"/>
+        <w:pStyle w:val="ListParagraph"/>
         <w:numPr>
           <w:ilvl w:val="0"/>
           <w:numId w:val="2"/>
@@ -11081,24 +10870,24 @@
         </w:rPr>
         <w:t xml:space="preserve"> – Режим доступа: </w:t>
       </w:r>
-      <w:hyperlink r:id="rId17" w:history="1">
+      <w:hyperlink r:id="rId21" w:history="1">
         <w:r>
           <w:rPr>
-            <w:rStyle w:val="a4"/>
+            <w:rStyle w:val="Hyperlink"/>
           </w:rPr>
           <w:t>https://kompas.ru/solutions/developers/</w:t>
         </w:r>
       </w:hyperlink>
       <w:r>
         <w:rPr>
-          <w:rStyle w:val="a4"/>
+          <w:rStyle w:val="Hyperlink"/>
           <w:u w:val="none"/>
         </w:rPr>
         <w:t xml:space="preserve"> </w:t>
       </w:r>
       <w:r>
         <w:rPr>
-          <w:rStyle w:val="a4"/>
+          <w:rStyle w:val="Hyperlink"/>
           <w:color w:val="auto"/>
           <w:u w:val="none"/>
         </w:rPr>
@@ -11107,7 +10896,7 @@
     </w:p>
     <w:p>
       <w:pPr>
-        <w:pStyle w:val="a3"/>
+        <w:pStyle w:val="ListParagraph"/>
         <w:numPr>
           <w:ilvl w:val="0"/>
           <w:numId w:val="2"/>
@@ -11131,24 +10920,24 @@
         </w:rPr>
         <w:t xml:space="preserve"> – Режим доступа: </w:t>
       </w:r>
-      <w:hyperlink r:id="rId18" w:history="1">
+      <w:hyperlink r:id="rId22" w:history="1">
         <w:r>
           <w:rPr>
-            <w:rStyle w:val="a4"/>
+            <w:rStyle w:val="Hyperlink"/>
           </w:rPr>
           <w:t>http://programming-lang.com/ru/comp_soft/kidruk/1/j190.html</w:t>
         </w:r>
       </w:hyperlink>
       <w:r>
         <w:rPr>
-          <w:rStyle w:val="a4"/>
+          <w:rStyle w:val="Hyperlink"/>
           <w:u w:val="none"/>
         </w:rPr>
         <w:t xml:space="preserve"> </w:t>
       </w:r>
       <w:r>
         <w:rPr>
-          <w:rStyle w:val="a4"/>
+          <w:rStyle w:val="Hyperlink"/>
           <w:color w:val="auto"/>
           <w:u w:val="none"/>
         </w:rPr>
@@ -11157,7 +10946,7 @@
     </w:p>
     <w:p>
       <w:pPr>
-        <w:pStyle w:val="a3"/>
+        <w:pStyle w:val="ListParagraph"/>
         <w:numPr>
           <w:ilvl w:val="0"/>
           <w:numId w:val="2"/>
@@ -11196,75 +10985,75 @@
         </w:rPr>
         <w:t xml:space="preserve"> – Режим доступа: </w:t>
       </w:r>
-      <w:hyperlink r:id="rId19" w:history="1">
+      <w:hyperlink r:id="rId23" w:history="1">
         <w:r>
           <w:rPr>
-            <w:rStyle w:val="a4"/>
+            <w:rStyle w:val="Hyperlink"/>
             <w:lang w:val="en"/>
           </w:rPr>
           <w:t>https</w:t>
         </w:r>
         <w:r>
           <w:rPr>
-            <w:rStyle w:val="a4"/>
+            <w:rStyle w:val="Hyperlink"/>
           </w:rPr>
           <w:t>://</w:t>
         </w:r>
         <w:r>
           <w:rPr>
-            <w:rStyle w:val="a4"/>
+            <w:rStyle w:val="Hyperlink"/>
             <w:lang w:val="en"/>
           </w:rPr>
           <w:t>wiki</w:t>
         </w:r>
         <w:r>
           <w:rPr>
-            <w:rStyle w:val="a4"/>
+            <w:rStyle w:val="Hyperlink"/>
           </w:rPr>
           <w:t>.</w:t>
         </w:r>
         <w:r>
           <w:rPr>
-            <w:rStyle w:val="a4"/>
+            <w:rStyle w:val="Hyperlink"/>
             <w:lang w:val="en"/>
           </w:rPr>
           <w:t>freecadweb</w:t>
         </w:r>
         <w:r>
           <w:rPr>
-            <w:rStyle w:val="a4"/>
+            <w:rStyle w:val="Hyperlink"/>
           </w:rPr>
           <w:t>.</w:t>
         </w:r>
         <w:r>
           <w:rPr>
-            <w:rStyle w:val="a4"/>
+            <w:rStyle w:val="Hyperlink"/>
             <w:lang w:val="en"/>
           </w:rPr>
           <w:t>org</w:t>
         </w:r>
         <w:r>
           <w:rPr>
-            <w:rStyle w:val="a4"/>
+            <w:rStyle w:val="Hyperlink"/>
           </w:rPr>
           <w:t>/</w:t>
         </w:r>
         <w:r>
           <w:rPr>
-            <w:rStyle w:val="a4"/>
+            <w:rStyle w:val="Hyperlink"/>
             <w:lang w:val="en"/>
           </w:rPr>
           <w:t>Macro</w:t>
         </w:r>
         <w:r>
           <w:rPr>
-            <w:rStyle w:val="a4"/>
+            <w:rStyle w:val="Hyperlink"/>
           </w:rPr>
           <w:t>_</w:t>
         </w:r>
         <w:r>
           <w:rPr>
-            <w:rStyle w:val="a4"/>
+            <w:rStyle w:val="Hyperlink"/>
             <w:lang w:val="en"/>
           </w:rPr>
           <w:t>Honeycomb</w:t>
@@ -11272,14 +11061,14 @@
       </w:hyperlink>
       <w:r>
         <w:rPr>
-          <w:rStyle w:val="a4"/>
+          <w:rStyle w:val="Hyperlink"/>
           <w:u w:val="none"/>
         </w:rPr>
         <w:t xml:space="preserve"> </w:t>
       </w:r>
       <w:r>
         <w:rPr>
-          <w:rStyle w:val="a4"/>
+          <w:rStyle w:val="Hyperlink"/>
           <w:color w:val="auto"/>
           <w:u w:val="none"/>
         </w:rPr>
@@ -11288,7 +11077,7 @@
     </w:p>
     <w:p>
       <w:pPr>
-        <w:pStyle w:val="a3"/>
+        <w:pStyle w:val="ListParagraph"/>
         <w:numPr>
           <w:ilvl w:val="0"/>
           <w:numId w:val="2"/>
@@ -11318,24 +11107,24 @@
         </w:rPr>
         <w:t xml:space="preserve"> – Режим доступа: </w:t>
       </w:r>
-      <w:hyperlink r:id="rId20" w:history="1">
+      <w:hyperlink r:id="rId24" w:history="1">
         <w:r>
           <w:rPr>
-            <w:rStyle w:val="a4"/>
+            <w:rStyle w:val="Hyperlink"/>
           </w:rPr>
           <w:t>https://ru.wikipedia.org/wiki/%D0%94%D0%B8%D0%B0%D0%B3%D1%80%D0%B0%D0%BC%D0%BC%D0%B0_%D0%BA%D0%BB%D0%B0%D1%81%D1%81%D0%BE%D0%B2</w:t>
         </w:r>
       </w:hyperlink>
       <w:r>
         <w:rPr>
-          <w:rStyle w:val="a4"/>
+          <w:rStyle w:val="Hyperlink"/>
           <w:u w:val="none"/>
         </w:rPr>
         <w:t xml:space="preserve"> </w:t>
       </w:r>
       <w:r>
         <w:rPr>
-          <w:rStyle w:val="a4"/>
+          <w:rStyle w:val="Hyperlink"/>
           <w:color w:val="auto"/>
           <w:u w:val="none"/>
         </w:rPr>
@@ -11344,7 +11133,7 @@
     </w:p>
     <w:p>
       <w:pPr>
-        <w:pStyle w:val="a3"/>
+        <w:pStyle w:val="ListParagraph"/>
         <w:numPr>
           <w:ilvl w:val="0"/>
           <w:numId w:val="2"/>
@@ -11401,122 +11190,122 @@
         </w:rPr>
         <w:t xml:space="preserve"> – Режим доступа: </w:t>
       </w:r>
-      <w:hyperlink r:id="rId21" w:history="1">
+      <w:hyperlink r:id="rId25" w:history="1">
         <w:r>
           <w:rPr>
-            <w:rStyle w:val="a4"/>
+            <w:rStyle w:val="Hyperlink"/>
             <w:lang w:val="en-US"/>
           </w:rPr>
           <w:t>https</w:t>
         </w:r>
         <w:r>
           <w:rPr>
-            <w:rStyle w:val="a4"/>
+            <w:rStyle w:val="Hyperlink"/>
           </w:rPr>
           <w:t>://</w:t>
         </w:r>
         <w:r>
           <w:rPr>
-            <w:rStyle w:val="a4"/>
+            <w:rStyle w:val="Hyperlink"/>
             <w:lang w:val="en-US"/>
           </w:rPr>
           <w:t>en</w:t>
         </w:r>
         <w:r>
           <w:rPr>
-            <w:rStyle w:val="a4"/>
+            <w:rStyle w:val="Hyperlink"/>
           </w:rPr>
           <w:t>.</w:t>
         </w:r>
         <w:r>
           <w:rPr>
-            <w:rStyle w:val="a4"/>
+            <w:rStyle w:val="Hyperlink"/>
             <w:lang w:val="en-US"/>
           </w:rPr>
           <w:t>wikipedia</w:t>
         </w:r>
         <w:r>
           <w:rPr>
-            <w:rStyle w:val="a4"/>
+            <w:rStyle w:val="Hyperlink"/>
           </w:rPr>
           <w:t>.</w:t>
         </w:r>
         <w:r>
           <w:rPr>
-            <w:rStyle w:val="a4"/>
+            <w:rStyle w:val="Hyperlink"/>
             <w:lang w:val="en-US"/>
           </w:rPr>
           <w:t>org</w:t>
         </w:r>
         <w:r>
           <w:rPr>
-            <w:rStyle w:val="a4"/>
+            <w:rStyle w:val="Hyperlink"/>
           </w:rPr>
           <w:t>/</w:t>
         </w:r>
         <w:r>
           <w:rPr>
-            <w:rStyle w:val="a4"/>
+            <w:rStyle w:val="Hyperlink"/>
             <w:lang w:val="en-US"/>
           </w:rPr>
           <w:t>wiki</w:t>
         </w:r>
         <w:r>
           <w:rPr>
-            <w:rStyle w:val="a4"/>
+            <w:rStyle w:val="Hyperlink"/>
           </w:rPr>
           <w:t>/</w:t>
         </w:r>
         <w:r>
           <w:rPr>
-            <w:rStyle w:val="a4"/>
+            <w:rStyle w:val="Hyperlink"/>
             <w:lang w:val="en-US"/>
           </w:rPr>
           <w:t>Enterprise</w:t>
         </w:r>
         <w:r>
           <w:rPr>
-            <w:rStyle w:val="a4"/>
+            <w:rStyle w:val="Hyperlink"/>
           </w:rPr>
           <w:t>_</w:t>
         </w:r>
         <w:r>
           <w:rPr>
-            <w:rStyle w:val="a4"/>
+            <w:rStyle w:val="Hyperlink"/>
             <w:lang w:val="en-US"/>
           </w:rPr>
           <w:t>Architect</w:t>
         </w:r>
         <w:r>
           <w:rPr>
-            <w:rStyle w:val="a4"/>
+            <w:rStyle w:val="Hyperlink"/>
           </w:rPr>
           <w:t>_(</w:t>
         </w:r>
         <w:r>
           <w:rPr>
-            <w:rStyle w:val="a4"/>
+            <w:rStyle w:val="Hyperlink"/>
             <w:lang w:val="en-US"/>
           </w:rPr>
           <w:t>software</w:t>
         </w:r>
         <w:r>
           <w:rPr>
-            <w:rStyle w:val="a4"/>
+            <w:rStyle w:val="Hyperlink"/>
           </w:rPr>
           <w:t>)</w:t>
         </w:r>
       </w:hyperlink>
       <w:r>
         <w:rPr>
-          <w:rStyle w:val="a4"/>
+          <w:rStyle w:val="Hyperlink"/>
           <w:u w:val="none"/>
         </w:rPr>
         <w:t xml:space="preserve"> </w:t>
       </w:r>
       <w:r>
         <w:rPr>
-          <w:rStyle w:val="a4"/>
+          <w:rStyle w:val="Hyperlink"/>
           <w:color w:val="auto"/>
           <w:u w:val="none"/>
         </w:rPr>
@@ -11525,7 +11314,7 @@
     </w:p>
     <w:p>
       <w:pPr>
-        <w:pStyle w:val="a3"/>
+        <w:pStyle w:val="ListParagraph"/>
         <w:numPr>
           <w:ilvl w:val="0"/>
           <w:numId w:val="2"/>
@@ -11558,530 +11347,530 @@
       <w:r>
         <w:t xml:space="preserve"> </w:t>
       </w:r>
-      <w:hyperlink r:id="rId22" w:history="1">
+      <w:hyperlink r:id="rId26" w:history="1">
         <w:r>
           <w:rPr>
-            <w:rStyle w:val="a4"/>
+            <w:rStyle w:val="Hyperlink"/>
             <w:lang w:val="en-US"/>
           </w:rPr>
           <w:t>https</w:t>
         </w:r>
         <w:r>
           <w:rPr>
-            <w:rStyle w:val="a4"/>
+            <w:rStyle w:val="Hyperlink"/>
           </w:rPr>
           <w:t>://</w:t>
         </w:r>
         <w:r>
           <w:rPr>
-            <w:rStyle w:val="a4"/>
+            <w:rStyle w:val="Hyperlink"/>
             <w:lang w:val="en-US"/>
           </w:rPr>
           <w:t>ru</w:t>
         </w:r>
         <w:r>
           <w:rPr>
-            <w:rStyle w:val="a4"/>
+            <w:rStyle w:val="Hyperlink"/>
           </w:rPr>
           <w:t>.</w:t>
         </w:r>
         <w:r>
           <w:rPr>
-            <w:rStyle w:val="a4"/>
+            <w:rStyle w:val="Hyperlink"/>
             <w:lang w:val="en-US"/>
           </w:rPr>
           <w:t>wikipedia</w:t>
         </w:r>
         <w:r>
           <w:rPr>
-            <w:rStyle w:val="a4"/>
+            <w:rStyle w:val="Hyperlink"/>
           </w:rPr>
           <w:t>.</w:t>
         </w:r>
         <w:r>
           <w:rPr>
-            <w:rStyle w:val="a4"/>
+            <w:rStyle w:val="Hyperlink"/>
             <w:lang w:val="en-US"/>
           </w:rPr>
           <w:t>org</w:t>
         </w:r>
         <w:r>
           <w:rPr>
-            <w:rStyle w:val="a4"/>
+            <w:rStyle w:val="Hyperlink"/>
           </w:rPr>
           <w:t>/</w:t>
         </w:r>
         <w:r>
           <w:rPr>
-            <w:rStyle w:val="a4"/>
+            <w:rStyle w:val="Hyperlink"/>
             <w:lang w:val="en-US"/>
           </w:rPr>
           <w:t>wiki</w:t>
         </w:r>
         <w:r>
           <w:rPr>
-            <w:rStyle w:val="a4"/>
+            <w:rStyle w:val="Hyperlink"/>
           </w:rPr>
           <w:t>/%</w:t>
         </w:r>
         <w:r>
           <w:rPr>
-            <w:rStyle w:val="a4"/>
+            <w:rStyle w:val="Hyperlink"/>
             <w:lang w:val="en-US"/>
           </w:rPr>
           <w:t>D</w:t>
         </w:r>
         <w:r>
           <w:rPr>
-            <w:rStyle w:val="a4"/>
+            <w:rStyle w:val="Hyperlink"/>
           </w:rPr>
           <w:t>0%98%</w:t>
         </w:r>
         <w:r>
           <w:rPr>
-            <w:rStyle w:val="a4"/>
+            <w:rStyle w:val="Hyperlink"/>
             <w:lang w:val="en-US"/>
           </w:rPr>
           <w:t>D</w:t>
         </w:r>
         <w:r>
           <w:rPr>
-            <w:rStyle w:val="a4"/>
+            <w:rStyle w:val="Hyperlink"/>
           </w:rPr>
           <w:t>0%</w:t>
         </w:r>
         <w:r>
           <w:rPr>
-            <w:rStyle w:val="a4"/>
+            <w:rStyle w:val="Hyperlink"/>
             <w:lang w:val="en-US"/>
           </w:rPr>
           <w:t>BD</w:t>
         </w:r>
         <w:r>
           <w:rPr>
-            <w:rStyle w:val="a4"/>
+            <w:rStyle w:val="Hyperlink"/>
           </w:rPr>
           <w:t>%</w:t>
         </w:r>
         <w:r>
           <w:rPr>
-            <w:rStyle w:val="a4"/>
+            <w:rStyle w:val="Hyperlink"/>
             <w:lang w:val="en-US"/>
           </w:rPr>
           <w:t>D</w:t>
         </w:r>
         <w:r>
           <w:rPr>
-            <w:rStyle w:val="a4"/>
+            <w:rStyle w:val="Hyperlink"/>
           </w:rPr>
           <w:t>1%82%</w:t>
         </w:r>
         <w:r>
           <w:rPr>
-            <w:rStyle w:val="a4"/>
+            <w:rStyle w:val="Hyperlink"/>
             <w:lang w:val="en-US"/>
           </w:rPr>
           <w:t>D</w:t>
         </w:r>
         <w:r>
           <w:rPr>
-            <w:rStyle w:val="a4"/>
+            <w:rStyle w:val="Hyperlink"/>
           </w:rPr>
           <w:t>0%</w:t>
         </w:r>
         <w:r>
           <w:rPr>
-            <w:rStyle w:val="a4"/>
+            <w:rStyle w:val="Hyperlink"/>
             <w:lang w:val="en-US"/>
           </w:rPr>
           <w:t>B</w:t>
         </w:r>
         <w:r>
           <w:rPr>
-            <w:rStyle w:val="a4"/>
+            <w:rStyle w:val="Hyperlink"/>
           </w:rPr>
           <w:t>5%</w:t>
         </w:r>
         <w:r>
           <w:rPr>
-            <w:rStyle w:val="a4"/>
+            <w:rStyle w:val="Hyperlink"/>
             <w:lang w:val="en-US"/>
           </w:rPr>
           <w:t>D</w:t>
         </w:r>
         <w:r>
           <w:rPr>
-            <w:rStyle w:val="a4"/>
+            <w:rStyle w:val="Hyperlink"/>
           </w:rPr>
           <w:t>1%80%</w:t>
         </w:r>
         <w:r>
           <w:rPr>
-            <w:rStyle w:val="a4"/>
+            <w:rStyle w:val="Hyperlink"/>
             <w:lang w:val="en-US"/>
           </w:rPr>
           <w:t>D</w:t>
         </w:r>
         <w:r>
           <w:rPr>
-            <w:rStyle w:val="a4"/>
+            <w:rStyle w:val="Hyperlink"/>
           </w:rPr>
           <w:t>1%84%</w:t>
         </w:r>
         <w:r>
           <w:rPr>
-            <w:rStyle w:val="a4"/>
+            <w:rStyle w:val="Hyperlink"/>
             <w:lang w:val="en-US"/>
           </w:rPr>
           <w:t>D</w:t>
         </w:r>
         <w:r>
           <w:rPr>
-            <w:rStyle w:val="a4"/>
+            <w:rStyle w:val="Hyperlink"/>
           </w:rPr>
           <w:t>0%</w:t>
         </w:r>
         <w:r>
           <w:rPr>
-            <w:rStyle w:val="a4"/>
+            <w:rStyle w:val="Hyperlink"/>
             <w:lang w:val="en-US"/>
           </w:rPr>
           <w:t>B</w:t>
         </w:r>
         <w:r>
           <w:rPr>
-            <w:rStyle w:val="a4"/>
+            <w:rStyle w:val="Hyperlink"/>
           </w:rPr>
           <w:t>5%</w:t>
         </w:r>
         <w:r>
           <w:rPr>
-            <w:rStyle w:val="a4"/>
+            <w:rStyle w:val="Hyperlink"/>
             <w:lang w:val="en-US"/>
           </w:rPr>
           <w:t>D</w:t>
         </w:r>
         <w:r>
           <w:rPr>
-            <w:rStyle w:val="a4"/>
+            <w:rStyle w:val="Hyperlink"/>
           </w:rPr>
           <w:t>0%</w:t>
         </w:r>
         <w:r>
           <w:rPr>
-            <w:rStyle w:val="a4"/>
+            <w:rStyle w:val="Hyperlink"/>
             <w:lang w:val="en-US"/>
           </w:rPr>
           <w:t>B</w:t>
         </w:r>
         <w:r>
           <w:rPr>
-            <w:rStyle w:val="a4"/>
+            <w:rStyle w:val="Hyperlink"/>
           </w:rPr>
           <w:t>9%</w:t>
         </w:r>
         <w:r>
           <w:rPr>
-            <w:rStyle w:val="a4"/>
+            <w:rStyle w:val="Hyperlink"/>
             <w:lang w:val="en-US"/>
           </w:rPr>
           <w:t>D</w:t>
         </w:r>
         <w:r>
           <w:rPr>
-            <w:rStyle w:val="a4"/>
+            <w:rStyle w:val="Hyperlink"/>
           </w:rPr>
           <w:t>1%81_%</w:t>
         </w:r>
         <w:r>
           <w:rPr>
-            <w:rStyle w:val="a4"/>
+            <w:rStyle w:val="Hyperlink"/>
             <w:lang w:val="en-US"/>
           </w:rPr>
           <w:t>D</w:t>
         </w:r>
         <w:r>
           <w:rPr>
-            <w:rStyle w:val="a4"/>
+            <w:rStyle w:val="Hyperlink"/>
           </w:rPr>
           <w:t>0%</w:t>
         </w:r>
         <w:r>
           <w:rPr>
-            <w:rStyle w:val="a4"/>
+            <w:rStyle w:val="Hyperlink"/>
             <w:lang w:val="en-US"/>
           </w:rPr>
           <w:t>BF</w:t>
         </w:r>
         <w:r>
           <w:rPr>
-            <w:rStyle w:val="a4"/>
+            <w:rStyle w:val="Hyperlink"/>
           </w:rPr>
           <w:t>%</w:t>
         </w:r>
         <w:r>
           <w:rPr>
-            <w:rStyle w:val="a4"/>
+            <w:rStyle w:val="Hyperlink"/>
             <w:lang w:val="en-US"/>
           </w:rPr>
           <w:t>D</w:t>
         </w:r>
         <w:r>
           <w:rPr>
-            <w:rStyle w:val="a4"/>
+            <w:rStyle w:val="Hyperlink"/>
           </w:rPr>
           <w:t>0%</w:t>
         </w:r>
         <w:r>
           <w:rPr>
-            <w:rStyle w:val="a4"/>
+            <w:rStyle w:val="Hyperlink"/>
             <w:lang w:val="en-US"/>
           </w:rPr>
           <w:t>BE</w:t>
         </w:r>
         <w:r>
           <w:rPr>
-            <w:rStyle w:val="a4"/>
+            <w:rStyle w:val="Hyperlink"/>
           </w:rPr>
           <w:t>%</w:t>
         </w:r>
         <w:r>
           <w:rPr>
-            <w:rStyle w:val="a4"/>
+            <w:rStyle w:val="Hyperlink"/>
             <w:lang w:val="en-US"/>
           </w:rPr>
           <w:t>D</w:t>
         </w:r>
         <w:r>
           <w:rPr>
-            <w:rStyle w:val="a4"/>
+            <w:rStyle w:val="Hyperlink"/>
           </w:rPr>
           <w:t>0%</w:t>
         </w:r>
         <w:r>
           <w:rPr>
-            <w:rStyle w:val="a4"/>
+            <w:rStyle w:val="Hyperlink"/>
             <w:lang w:val="en-US"/>
           </w:rPr>
           <w:t>BB</w:t>
         </w:r>
         <w:r>
           <w:rPr>
-            <w:rStyle w:val="a4"/>
+            <w:rStyle w:val="Hyperlink"/>
           </w:rPr>
           <w:t>%</w:t>
         </w:r>
         <w:r>
           <w:rPr>
-            <w:rStyle w:val="a4"/>
+            <w:rStyle w:val="Hyperlink"/>
             <w:lang w:val="en-US"/>
           </w:rPr>
           <w:t>D</w:t>
         </w:r>
         <w:r>
           <w:rPr>
-            <w:rStyle w:val="a4"/>
+            <w:rStyle w:val="Hyperlink"/>
           </w:rPr>
           <w:t>1%8</w:t>
         </w:r>
         <w:r>
           <w:rPr>
-            <w:rStyle w:val="a4"/>
+            <w:rStyle w:val="Hyperlink"/>
             <w:lang w:val="en-US"/>
           </w:rPr>
           <w:t>C</w:t>
         </w:r>
         <w:r>
           <w:rPr>
-            <w:rStyle w:val="a4"/>
+            <w:rStyle w:val="Hyperlink"/>
           </w:rPr>
           <w:t>%</w:t>
         </w:r>
         <w:r>
           <w:rPr>
-            <w:rStyle w:val="a4"/>
+            <w:rStyle w:val="Hyperlink"/>
             <w:lang w:val="en-US"/>
           </w:rPr>
           <w:t>D</w:t>
         </w:r>
         <w:r>
           <w:rPr>
-            <w:rStyle w:val="a4"/>
+            <w:rStyle w:val="Hyperlink"/>
           </w:rPr>
           <w:t>0%</w:t>
         </w:r>
         <w:r>
           <w:rPr>
-            <w:rStyle w:val="a4"/>
+            <w:rStyle w:val="Hyperlink"/>
             <w:lang w:val="en-US"/>
           </w:rPr>
           <w:t>B</w:t>
         </w:r>
         <w:r>
           <w:rPr>
-            <w:rStyle w:val="a4"/>
+            <w:rStyle w:val="Hyperlink"/>
           </w:rPr>
           <w:t>7%</w:t>
         </w:r>
         <w:r>
           <w:rPr>
-            <w:rStyle w:val="a4"/>
+            <w:rStyle w:val="Hyperlink"/>
             <w:lang w:val="en-US"/>
           </w:rPr>
           <w:t>D</w:t>
         </w:r>
         <w:r>
           <w:rPr>
-            <w:rStyle w:val="a4"/>
+            <w:rStyle w:val="Hyperlink"/>
           </w:rPr>
           <w:t>0%</w:t>
         </w:r>
         <w:r>
           <w:rPr>
-            <w:rStyle w:val="a4"/>
+            <w:rStyle w:val="Hyperlink"/>
             <w:lang w:val="en-US"/>
           </w:rPr>
           <w:t>BE</w:t>
         </w:r>
         <w:r>
           <w:rPr>
-            <w:rStyle w:val="a4"/>
+            <w:rStyle w:val="Hyperlink"/>
           </w:rPr>
           <w:t>%</w:t>
         </w:r>
         <w:r>
           <w:rPr>
-            <w:rStyle w:val="a4"/>
+            <w:rStyle w:val="Hyperlink"/>
             <w:lang w:val="en-US"/>
           </w:rPr>
           <w:t>D</w:t>
         </w:r>
         <w:r>
           <w:rPr>
-            <w:rStyle w:val="a4"/>
+            <w:rStyle w:val="Hyperlink"/>
           </w:rPr>
           <w:t>0%</w:t>
         </w:r>
         <w:r>
           <w:rPr>
-            <w:rStyle w:val="a4"/>
+            <w:rStyle w:val="Hyperlink"/>
             <w:lang w:val="en-US"/>
           </w:rPr>
           <w:t>B</w:t>
         </w:r>
         <w:r>
           <w:rPr>
-            <w:rStyle w:val="a4"/>
+            <w:rStyle w:val="Hyperlink"/>
           </w:rPr>
           <w:t>2%</w:t>
         </w:r>
         <w:r>
           <w:rPr>
-            <w:rStyle w:val="a4"/>
+            <w:rStyle w:val="Hyperlink"/>
             <w:lang w:val="en-US"/>
           </w:rPr>
           <w:t>D</w:t>
         </w:r>
         <w:r>
           <w:rPr>
-            <w:rStyle w:val="a4"/>
+            <w:rStyle w:val="Hyperlink"/>
           </w:rPr>
           <w:t>0%</w:t>
         </w:r>
         <w:r>
           <w:rPr>
-            <w:rStyle w:val="a4"/>
+            <w:rStyle w:val="Hyperlink"/>
             <w:lang w:val="en-US"/>
           </w:rPr>
           <w:t>B</w:t>
         </w:r>
         <w:r>
           <w:rPr>
-            <w:rStyle w:val="a4"/>
+            <w:rStyle w:val="Hyperlink"/>
           </w:rPr>
           <w:t>0%</w:t>
         </w:r>
         <w:r>
           <w:rPr>
-            <w:rStyle w:val="a4"/>
+            <w:rStyle w:val="Hyperlink"/>
             <w:lang w:val="en-US"/>
           </w:rPr>
           <w:t>D</w:t>
         </w:r>
         <w:r>
           <w:rPr>
-            <w:rStyle w:val="a4"/>
+            <w:rStyle w:val="Hyperlink"/>
           </w:rPr>
           <w:t>1%82%</w:t>
         </w:r>
         <w:r>
           <w:rPr>
-            <w:rStyle w:val="a4"/>
+            <w:rStyle w:val="Hyperlink"/>
             <w:lang w:val="en-US"/>
           </w:rPr>
           <w:t>D</w:t>
         </w:r>
         <w:r>
           <w:rPr>
-            <w:rStyle w:val="a4"/>
+            <w:rStyle w:val="Hyperlink"/>
           </w:rPr>
           <w:t>0%</w:t>
         </w:r>
         <w:r>
           <w:rPr>
-            <w:rStyle w:val="a4"/>
+            <w:rStyle w:val="Hyperlink"/>
             <w:lang w:val="en-US"/>
           </w:rPr>
           <w:t>B</w:t>
         </w:r>
         <w:r>
           <w:rPr>
-            <w:rStyle w:val="a4"/>
+            <w:rStyle w:val="Hyperlink"/>
           </w:rPr>
           <w:t>5%</w:t>
         </w:r>
         <w:r>
           <w:rPr>
-            <w:rStyle w:val="a4"/>
+            <w:rStyle w:val="Hyperlink"/>
             <w:lang w:val="en-US"/>
           </w:rPr>
           <w:t>D</w:t>
         </w:r>
         <w:r>
           <w:rPr>
-            <w:rStyle w:val="a4"/>
+            <w:rStyle w:val="Hyperlink"/>
           </w:rPr>
           <w:t>0%</w:t>
         </w:r>
         <w:r>
           <w:rPr>
-            <w:rStyle w:val="a4"/>
+            <w:rStyle w:val="Hyperlink"/>
             <w:lang w:val="en-US"/>
           </w:rPr>
           <w:t>BB</w:t>
         </w:r>
         <w:r>
           <w:rPr>
-            <w:rStyle w:val="a4"/>
+            <w:rStyle w:val="Hyperlink"/>
           </w:rPr>
           <w:t>%</w:t>
         </w:r>
         <w:r>
           <w:rPr>
-            <w:rStyle w:val="a4"/>
+            <w:rStyle w:val="Hyperlink"/>
             <w:lang w:val="en-US"/>
           </w:rPr>
           <w:t>D</w:t>
         </w:r>
         <w:r>
           <w:rPr>
-            <w:rStyle w:val="a4"/>
+            <w:rStyle w:val="Hyperlink"/>
           </w:rPr>
           <w:t>1%8</w:t>
         </w:r>
         <w:r>
           <w:rPr>
-            <w:rStyle w:val="a4"/>
+            <w:rStyle w:val="Hyperlink"/>
             <w:lang w:val="en-US"/>
           </w:rPr>
           <w:t>F</w:t>
@@ -12089,13 +11878,13 @@
       </w:hyperlink>
       <w:r>
         <w:rPr>
-          <w:rStyle w:val="a4"/>
+          <w:rStyle w:val="Hyperlink"/>
         </w:rPr>
         <w:t xml:space="preserve"> </w:t>
       </w:r>
       <w:r>
         <w:rPr>
-          <w:rStyle w:val="a4"/>
+          <w:rStyle w:val="Hyperlink"/>
           <w:color w:val="auto"/>
           <w:u w:val="none"/>
         </w:rPr>
@@ -12104,7 +11893,7 @@
     </w:p>
     <w:p/>
     <w:sectPr>
-      <w:headerReference w:type="default" r:id="rId23"/>
+      <w:headerReference w:type="default" r:id="rId27"/>
       <w:pgSz w:w="11906" w:h="16838"/>
       <w:pgMar w:top="1134" w:right="850" w:bottom="1134" w:left="1701" w:header="708" w:footer="708" w:gutter="0"/>
       <w:cols w:space="708"/>
@@ -12115,8 +11904,322 @@
 </w:document>
 </file>
 
+<file path=word/comments.xml><?xml version="1.0" encoding="utf-8"?>
+<w:comments xmlns:wpc="http://schemas.microsoft.com/office/word/2010/wordprocessingCanvas" xmlns:cx="http://schemas.microsoft.com/office/drawing/2014/chartex" xmlns:cx1="http://schemas.microsoft.com/office/drawing/2015/9/8/chartex" xmlns:cx2="http://schemas.microsoft.com/office/drawing/2015/10/21/chartex" xmlns:cx3="http://schemas.microsoft.com/office/drawing/2016/5/9/chartex" xmlns:cx4="http://schemas.microsoft.com/office/drawing/2016/5/10/chartex" xmlns:cx5="http://schemas.microsoft.com/office/drawing/2016/5/11/chartex" xmlns:cx6="http://schemas.microsoft.com/office/drawing/2016/5/12/chartex" xmlns:cx7="http://schemas.microsoft.com/office/drawing/2016/5/13/chartex" xmlns:cx8="http://schemas.microsoft.com/office/drawing/2016/5/14/chartex" xmlns:mc="http://schemas.openxmlformats.org/markup-compatibility/2006" xmlns:aink="http://schemas.microsoft.com/office/drawing/2016/ink" xmlns:am3d="http://schemas.microsoft.com/office/drawing/2017/model3d" xmlns:o="urn:schemas-microsoft-com:office:office" xmlns:oel="http://schemas.microsoft.com/office/2019/extlst" xmlns:r="http://schemas.openxmlformats.org/officeDocument/2006/relationships" xmlns:m="http://schemas.openxmlformats.org/officeDocument/2006/math" xmlns:v="urn:schemas-microsoft-com:vml" xmlns:wp14="http://schemas.microsoft.com/office/word/2010/wordprocessingDrawing" xmlns:wp="http://schemas.openxmlformats.org/drawingml/2006/wordprocessingDrawing" xmlns:w10="urn:schemas-microsoft-com:office:word" xmlns:w="http://schemas.openxmlformats.org/wordprocessingml/2006/main" xmlns:w14="http://schemas.microsoft.com/office/word/2010/wordml" xmlns:w15="http://schemas.microsoft.com/office/word/2012/wordml" xmlns:w16cex="http://schemas.microsoft.com/office/word/2018/wordml/cex" xmlns:w16cid="http://schemas.microsoft.com/office/word/2016/wordml/cid" xmlns:w16="http://schemas.microsoft.com/office/word/2018/wordml" xmlns:w16sdtdh="http://schemas.microsoft.com/office/word/2020/wordml/sdtdatahash" xmlns:w16se="http://schemas.microsoft.com/office/word/2015/wordml/symex" xmlns:wpg="http://schemas.microsoft.com/office/word/2010/wordprocessingGroup" xmlns:wpi="http://schemas.microsoft.com/office/word/2010/wordprocessingInk" xmlns:wne="http://schemas.microsoft.com/office/word/2006/wordml" xmlns:wps="http://schemas.microsoft.com/office/word/2010/wordprocessingShape" mc:Ignorable="w14 w15 w16se w16cid w16 w16cex w16sdtdh wp14">
+  <w:comment w:id="3" w:author="Vladimir Shvoev" w:date="2022-10-14T17:09:00Z" w:initials="VS">
+    <w:p>
+      <w:pPr>
+        <w:pStyle w:val="CommentText"/>
+      </w:pPr>
+      <w:r>
+        <w:rPr>
+          <w:rStyle w:val="CommentReference"/>
+        </w:rPr>
+        <w:annotationRef/>
+      </w:r>
+      <w:r>
+        <w:t xml:space="preserve">Убрать растояние между параграфами </w:t>
+      </w:r>
+    </w:p>
+  </w:comment>
+  <w:comment w:id="4" w:author="Vladimir Shvoev" w:date="2022-10-14T17:09:00Z" w:initials="VS">
+    <w:p>
+      <w:pPr>
+        <w:pStyle w:val="CommentText"/>
+      </w:pPr>
+      <w:r>
+        <w:rPr>
+          <w:rStyle w:val="CommentReference"/>
+        </w:rPr>
+        <w:annotationRef/>
+      </w:r>
+    </w:p>
+  </w:comment>
+  <w:comment w:id="5" w:author="Vladimir Shvoev" w:date="2022-10-14T17:09:00Z" w:initials="VS">
+    <w:p>
+      <w:pPr>
+        <w:pStyle w:val="CommentText"/>
+      </w:pPr>
+      <w:r>
+        <w:rPr>
+          <w:rStyle w:val="CommentReference"/>
+        </w:rPr>
+        <w:annotationRef/>
+      </w:r>
+      <w:r>
+        <w:t>Таблица выходит за страницу</w:t>
+      </w:r>
+    </w:p>
+  </w:comment>
+  <w:comment w:id="6" w:author="Vladimir Shvoev" w:date="2022-10-14T17:10:00Z" w:initials="VS">
+    <w:p>
+      <w:pPr>
+        <w:pStyle w:val="CommentText"/>
+      </w:pPr>
+      <w:r>
+        <w:rPr>
+          <w:rStyle w:val="CommentReference"/>
+        </w:rPr>
+        <w:annotationRef/>
+      </w:r>
+      <w:r>
+        <w:rPr>
+          <w:rStyle w:val="CommentReference"/>
+        </w:rPr>
+        <w:annotationRef/>
+      </w:r>
+      <w:r>
+        <w:t>Таблица выходит за страницу</w:t>
+      </w:r>
+    </w:p>
+    <w:p>
+      <w:pPr>
+        <w:pStyle w:val="CommentText"/>
+      </w:pPr>
+    </w:p>
+  </w:comment>
+  <w:comment w:id="7" w:author="Vladimir Shvoev" w:date="2022-10-14T17:10:00Z" w:initials="VS">
+    <w:p>
+      <w:pPr>
+        <w:pStyle w:val="CommentText"/>
+      </w:pPr>
+      <w:r>
+        <w:rPr>
+          <w:rStyle w:val="CommentReference"/>
+        </w:rPr>
+        <w:annotationRef/>
+      </w:r>
+      <w:r>
+        <w:rPr>
+          <w:rStyle w:val="CommentReference"/>
+        </w:rPr>
+        <w:annotationRef/>
+      </w:r>
+      <w:r>
+        <w:t>Таблица выходит за страницу</w:t>
+      </w:r>
+    </w:p>
+    <w:p>
+      <w:pPr>
+        <w:pStyle w:val="CommentText"/>
+      </w:pPr>
+    </w:p>
+  </w:comment>
+  <w:comment w:id="13" w:author="Vladimir Shvoev" w:date="2022-10-14T17:16:00Z" w:initials="VS">
+    <w:p>
+      <w:pPr>
+        <w:pStyle w:val="CommentText"/>
+      </w:pPr>
+      <w:r>
+        <w:rPr>
+          <w:rStyle w:val="CommentReference"/>
+        </w:rPr>
+        <w:annotationRef/>
+      </w:r>
+      <w:r>
+        <w:t>Убрать дублированные обработчики событий</w:t>
+      </w:r>
+    </w:p>
+    <w:p>
+      <w:pPr>
+        <w:pStyle w:val="CommentText"/>
+      </w:pPr>
+      <w:r>
+        <w:t>Объединить параметры в общую коллекцию</w:t>
+      </w:r>
+    </w:p>
+    <w:p>
+      <w:pPr>
+        <w:pStyle w:val="CommentText"/>
+      </w:pPr>
+      <w:r>
+        <w:t>Может стоит сделать отдельный класс для параметра?</w:t>
+      </w:r>
+    </w:p>
+    <w:p>
+      <w:pPr>
+        <w:pStyle w:val="CommentText"/>
+        <w:rPr>
+          <w:lang w:val="en-US"/>
+        </w:rPr>
+      </w:pPr>
+      <w:r>
+        <w:t xml:space="preserve">Переименовать </w:t>
+      </w:r>
+      <w:r>
+        <w:rPr>
+          <w:lang w:val="en-US"/>
+        </w:rPr>
+        <w:t>Parameters</w:t>
+      </w:r>
+    </w:p>
+    <w:p>
+      <w:pPr>
+        <w:pStyle w:val="CommentText"/>
+      </w:pPr>
+      <w:r>
+        <w:t>Как будут храниться параметры?</w:t>
+      </w:r>
+    </w:p>
+    <w:p>
+      <w:pPr>
+        <w:pStyle w:val="CommentText"/>
+      </w:pPr>
+      <w:r>
+        <w:t>Верная</w:t>
+      </w:r>
+      <w:r>
+        <w:rPr>
+          <w:lang w:val="en-US"/>
+        </w:rPr>
+        <w:t xml:space="preserve"> </w:t>
+      </w:r>
+      <w:r>
+        <w:t>ли</w:t>
+      </w:r>
+      <w:r>
+        <w:rPr>
+          <w:lang w:val="en-US"/>
+        </w:rPr>
+        <w:t xml:space="preserve"> </w:t>
+      </w:r>
+      <w:r>
+        <w:t>связь</w:t>
+      </w:r>
+      <w:r>
+        <w:rPr>
+          <w:lang w:val="en-US"/>
+        </w:rPr>
+        <w:t xml:space="preserve"> </w:t>
+      </w:r>
+      <w:proofErr w:type="spellStart"/>
+      <w:r>
+        <w:rPr>
+          <w:lang w:val="en-US"/>
+        </w:rPr>
+        <w:t>MainForm</w:t>
+      </w:r>
+      <w:proofErr w:type="spellEnd"/>
+      <w:r>
+        <w:rPr>
+          <w:lang w:val="en-US"/>
+        </w:rPr>
+        <w:t xml:space="preserve"> </w:t>
+      </w:r>
+      <w:r>
+        <w:t>и</w:t>
+      </w:r>
+      <w:r>
+        <w:rPr>
+          <w:lang w:val="en-US"/>
+        </w:rPr>
+        <w:t xml:space="preserve"> </w:t>
+      </w:r>
+      <w:proofErr w:type="spellStart"/>
+      <w:r>
+        <w:rPr>
+          <w:lang w:val="en-US"/>
+        </w:rPr>
+        <w:t>ChangeableParameters</w:t>
+      </w:r>
+      <w:proofErr w:type="spellEnd"/>
+      <w:r>
+        <w:rPr>
+          <w:lang w:val="en-US"/>
+        </w:rPr>
+        <w:t>?</w:t>
+      </w:r>
+    </w:p>
+  </w:comment>
+  <w:comment w:id="14" w:author="Vladimir Shvoev" w:date="2022-10-14T17:24:00Z" w:initials="VS">
+    <w:p>
+      <w:pPr>
+        <w:pStyle w:val="CommentText"/>
+      </w:pPr>
+      <w:r>
+        <w:rPr>
+          <w:rStyle w:val="CommentReference"/>
+        </w:rPr>
+        <w:annotationRef/>
+      </w:r>
+    </w:p>
+  </w:comment>
+  <w:comment w:id="16" w:author="Vladimir Shvoev" w:date="2022-10-14T17:25:00Z" w:initials="VS">
+    <w:p>
+      <w:pPr>
+        <w:pStyle w:val="CommentText"/>
+      </w:pPr>
+      <w:r>
+        <w:rPr>
+          <w:rStyle w:val="CommentReference"/>
+        </w:rPr>
+        <w:annotationRef/>
+      </w:r>
+      <w:r>
+        <w:t>Показать, что будут изменяться значения ограничений</w:t>
+      </w:r>
+    </w:p>
+    <w:p>
+      <w:pPr>
+        <w:pStyle w:val="CommentText"/>
+      </w:pPr>
+      <w:r>
+        <w:t>Добавить стандартные значения</w:t>
+      </w:r>
+    </w:p>
+    <w:p>
+      <w:pPr>
+        <w:pStyle w:val="CommentText"/>
+      </w:pPr>
+      <w:r>
+        <w:t>Единицы измерения</w:t>
+      </w:r>
+    </w:p>
+  </w:comment>
+</w:comments>
+</file>
+
+<file path=word/commentsExtended.xml><?xml version="1.0" encoding="utf-8"?>
+<w15:commentsEx xmlns:wpc="http://schemas.microsoft.com/office/word/2010/wordprocessingCanvas" xmlns:cx="http://schemas.microsoft.com/office/drawing/2014/chartex" xmlns:cx1="http://schemas.microsoft.com/office/drawing/2015/9/8/chartex" xmlns:cx2="http://schemas.microsoft.com/office/drawing/2015/10/21/chartex" xmlns:cx3="http://schemas.microsoft.com/office/drawing/2016/5/9/chartex" xmlns:cx4="http://schemas.microsoft.com/office/drawing/2016/5/10/chartex" xmlns:cx5="http://schemas.microsoft.com/office/drawing/2016/5/11/chartex" xmlns:cx6="http://schemas.microsoft.com/office/drawing/2016/5/12/chartex" xmlns:cx7="http://schemas.microsoft.com/office/drawing/2016/5/13/chartex" xmlns:cx8="http://schemas.microsoft.com/office/drawing/2016/5/14/chartex" xmlns:mc="http://schemas.openxmlformats.org/markup-compatibility/2006" xmlns:aink="http://schemas.microsoft.com/office/drawing/2016/ink" xmlns:am3d="http://schemas.microsoft.com/office/drawing/2017/model3d" xmlns:o="urn:schemas-microsoft-com:office:office" xmlns:oel="http://schemas.microsoft.com/office/2019/extlst" xmlns:r="http://schemas.openxmlformats.org/officeDocument/2006/relationships" xmlns:m="http://schemas.openxmlformats.org/officeDocument/2006/math" xmlns:v="urn:schemas-microsoft-com:vml" xmlns:wp14="http://schemas.microsoft.com/office/word/2010/wordprocessingDrawing" xmlns:wp="http://schemas.openxmlformats.org/drawingml/2006/wordprocessingDrawing" xmlns:w10="urn:schemas-microsoft-com:office:word" xmlns:w="http://schemas.openxmlformats.org/wordprocessingml/2006/main" xmlns:w14="http://schemas.microsoft.com/office/word/2010/wordml" xmlns:w15="http://schemas.microsoft.com/office/word/2012/wordml" xmlns:w16cex="http://schemas.microsoft.com/office/word/2018/wordml/cex" xmlns:w16cid="http://schemas.microsoft.com/office/word/2016/wordml/cid" xmlns:w16="http://schemas.microsoft.com/office/word/2018/wordml" xmlns:w16sdtdh="http://schemas.microsoft.com/office/word/2020/wordml/sdtdatahash" xmlns:w16se="http://schemas.microsoft.com/office/word/2015/wordml/symex" xmlns:wpg="http://schemas.microsoft.com/office/word/2010/wordprocessingGroup" xmlns:wpi="http://schemas.microsoft.com/office/word/2010/wordprocessingInk" xmlns:wne="http://schemas.microsoft.com/office/word/2006/wordml" xmlns:wps="http://schemas.microsoft.com/office/word/2010/wordprocessingShape" mc:Ignorable="w14 w15 w16se w16cid w16 w16cex w16sdtdh wp14">
+  <w15:commentEx w15:paraId="77E1E985" w15:done="0"/>
+  <w15:commentEx w15:paraId="65867019" w15:done="0"/>
+  <w15:commentEx w15:paraId="178F40D0" w15:done="0"/>
+  <w15:commentEx w15:paraId="40606BD8" w15:done="0"/>
+  <w15:commentEx w15:paraId="634F4543" w15:done="0"/>
+  <w15:commentEx w15:paraId="39AE1AEC" w15:done="0"/>
+  <w15:commentEx w15:paraId="4559368D" w15:done="0"/>
+  <w15:commentEx w15:paraId="1C0B870E" w15:done="0"/>
+</w15:commentsEx>
+</file>
+
+<file path=word/commentsExtensible.xml><?xml version="1.0" encoding="utf-8"?>
+<w16cex:commentsExtensible xmlns:wpc="http://schemas.microsoft.com/office/word/2010/wordprocessingCanvas" xmlns:cx="http://schemas.microsoft.com/office/drawing/2014/chartex" xmlns:cx1="http://schemas.microsoft.com/office/drawing/2015/9/8/chartex" xmlns:cx2="http://schemas.microsoft.com/office/drawing/2015/10/21/chartex" xmlns:cx3="http://schemas.microsoft.com/office/drawing/2016/5/9/chartex" xmlns:cx4="http://schemas.microsoft.com/office/drawing/2016/5/10/chartex" xmlns:cx5="http://schemas.microsoft.com/office/drawing/2016/5/11/chartex" xmlns:cx6="http://schemas.microsoft.com/office/drawing/2016/5/12/chartex" xmlns:cx7="http://schemas.microsoft.com/office/drawing/2016/5/13/chartex" xmlns:cx8="http://schemas.microsoft.com/office/drawing/2016/5/14/chartex" xmlns:mc="http://schemas.openxmlformats.org/markup-compatibility/2006" xmlns:aink="http://schemas.microsoft.com/office/drawing/2016/ink" xmlns:am3d="http://schemas.microsoft.com/office/drawing/2017/model3d" xmlns:o="urn:schemas-microsoft-com:office:office" xmlns:oel="http://schemas.microsoft.com/office/2019/extlst" xmlns:r="http://schemas.openxmlformats.org/officeDocument/2006/relationships" xmlns:m="http://schemas.openxmlformats.org/officeDocument/2006/math" xmlns:v="urn:schemas-microsoft-com:vml" xmlns:wp14="http://schemas.microsoft.com/office/word/2010/wordprocessingDrawing" xmlns:wp="http://schemas.openxmlformats.org/drawingml/2006/wordprocessingDrawing" xmlns:w10="urn:schemas-microsoft-com:office:word" xmlns:w="http://schemas.openxmlformats.org/wordprocessingml/2006/main" xmlns:w14="http://schemas.microsoft.com/office/word/2010/wordml" xmlns:w15="http://schemas.microsoft.com/office/word/2012/wordml" xmlns:w16cex="http://schemas.microsoft.com/office/word/2018/wordml/cex" xmlns:w16cid="http://schemas.microsoft.com/office/word/2016/wordml/cid" xmlns:w16="http://schemas.microsoft.com/office/word/2018/wordml" xmlns:w16sdtdh="http://schemas.microsoft.com/office/word/2020/wordml/sdtdatahash" xmlns:w16se="http://schemas.microsoft.com/office/word/2015/wordml/symex" xmlns:wpg="http://schemas.microsoft.com/office/word/2010/wordprocessingGroup" xmlns:wpi="http://schemas.microsoft.com/office/word/2010/wordprocessingInk" xmlns:wne="http://schemas.microsoft.com/office/word/2006/wordml" xmlns:wps="http://schemas.microsoft.com/office/word/2010/wordprocessingShape" mc:Ignorable="w14 w15 w16se w16cid w16 w16cex w16sdtdh wp14">
+  <w16cex:commentExtensible w16cex:durableId="26F4162C" w16cex:dateUtc="2022-10-14T10:09:00Z"/>
+  <w16cex:commentExtensible w16cex:durableId="26F4164A" w16cex:dateUtc="2022-10-14T10:09:00Z"/>
+  <w16cex:commentExtensible w16cex:durableId="26F4165A" w16cex:dateUtc="2022-10-14T10:09:00Z"/>
+  <w16cex:commentExtensible w16cex:durableId="26F41672" w16cex:dateUtc="2022-10-14T10:10:00Z"/>
+  <w16cex:commentExtensible w16cex:durableId="26F41685" w16cex:dateUtc="2022-10-14T10:10:00Z"/>
+  <w16cex:commentExtensible w16cex:durableId="26F417D7" w16cex:dateUtc="2022-10-14T10:16:00Z"/>
+  <w16cex:commentExtensible w16cex:durableId="26F419CF" w16cex:dateUtc="2022-10-14T10:24:00Z"/>
+  <w16cex:commentExtensible w16cex:durableId="26F41A21" w16cex:dateUtc="2022-10-14T10:25:00Z"/>
+</w16cex:commentsExtensible>
+</file>
+
+<file path=word/commentsIds.xml><?xml version="1.0" encoding="utf-8"?>
+<w16cid:commentsIds xmlns:wpc="http://schemas.microsoft.com/office/word/2010/wordprocessingCanvas" xmlns:cx="http://schemas.microsoft.com/office/drawing/2014/chartex" xmlns:cx1="http://schemas.microsoft.com/office/drawing/2015/9/8/chartex" xmlns:cx2="http://schemas.microsoft.com/office/drawing/2015/10/21/chartex" xmlns:cx3="http://schemas.microsoft.com/office/drawing/2016/5/9/chartex" xmlns:cx4="http://schemas.microsoft.com/office/drawing/2016/5/10/chartex" xmlns:cx5="http://schemas.microsoft.com/office/drawing/2016/5/11/chartex" xmlns:cx6="http://schemas.microsoft.com/office/drawing/2016/5/12/chartex" xmlns:cx7="http://schemas.microsoft.com/office/drawing/2016/5/13/chartex" xmlns:cx8="http://schemas.microsoft.com/office/drawing/2016/5/14/chartex" xmlns:mc="http://schemas.openxmlformats.org/markup-compatibility/2006" xmlns:aink="http://schemas.microsoft.com/office/drawing/2016/ink" xmlns:am3d="http://schemas.microsoft.com/office/drawing/2017/model3d" xmlns:o="urn:schemas-microsoft-com:office:office" xmlns:oel="http://schemas.microsoft.com/office/2019/extlst" xmlns:r="http://schemas.openxmlformats.org/officeDocument/2006/relationships" xmlns:m="http://schemas.openxmlformats.org/officeDocument/2006/math" xmlns:v="urn:schemas-microsoft-com:vml" xmlns:wp14="http://schemas.microsoft.com/office/word/2010/wordprocessingDrawing" xmlns:wp="http://schemas.openxmlformats.org/drawingml/2006/wordprocessingDrawing" xmlns:w10="urn:schemas-microsoft-com:office:word" xmlns:w="http://schemas.openxmlformats.org/wordprocessingml/2006/main" xmlns:w14="http://schemas.microsoft.com/office/word/2010/wordml" xmlns:w15="http://schemas.microsoft.com/office/word/2012/wordml" xmlns:w16cex="http://schemas.microsoft.com/office/word/2018/wordml/cex" xmlns:w16cid="http://schemas.microsoft.com/office/word/2016/wordml/cid" xmlns:w16="http://schemas.microsoft.com/office/word/2018/wordml" xmlns:w16sdtdh="http://schemas.microsoft.com/office/word/2020/wordml/sdtdatahash" xmlns:w16se="http://schemas.microsoft.com/office/word/2015/wordml/symex" xmlns:wpg="http://schemas.microsoft.com/office/word/2010/wordprocessingGroup" xmlns:wpi="http://schemas.microsoft.com/office/word/2010/wordprocessingInk" xmlns:wne="http://schemas.microsoft.com/office/word/2006/wordml" xmlns:wps="http://schemas.microsoft.com/office/word/2010/wordprocessingShape" mc:Ignorable="w14 w15 w16se w16cid w16 w16cex w16sdtdh wp14">
+  <w16cid:commentId w16cid:paraId="77E1E985" w16cid:durableId="26F4162C"/>
+  <w16cid:commentId w16cid:paraId="65867019" w16cid:durableId="26F4164A"/>
+  <w16cid:commentId w16cid:paraId="178F40D0" w16cid:durableId="26F4165A"/>
+  <w16cid:commentId w16cid:paraId="40606BD8" w16cid:durableId="26F41672"/>
+  <w16cid:commentId w16cid:paraId="634F4543" w16cid:durableId="26F41685"/>
+  <w16cid:commentId w16cid:paraId="39AE1AEC" w16cid:durableId="26F417D7"/>
+  <w16cid:commentId w16cid:paraId="4559368D" w16cid:durableId="26F419CF"/>
+  <w16cid:commentId w16cid:paraId="1C0B870E" w16cid:durableId="26F41A21"/>
+</w16cid:commentsIds>
+</file>
+
 <file path=word/endnotes.xml><?xml version="1.0" encoding="utf-8"?>
-<w:endnotes xmlns:wpc="http://schemas.microsoft.com/office/word/2010/wordprocessingCanvas" xmlns:cx="http://schemas.microsoft.com/office/drawing/2014/chartex" xmlns:cx1="http://schemas.microsoft.com/office/drawing/2015/9/8/chartex" xmlns:mc="http://schemas.openxmlformats.org/markup-compatibility/2006" xmlns:o="urn:schemas-microsoft-com:office:office" xmlns:r="http://schemas.openxmlformats.org/officeDocument/2006/relationships" xmlns:m="http://schemas.openxmlformats.org/officeDocument/2006/math" xmlns:v="urn:schemas-microsoft-com:vml" xmlns:wp14="http://schemas.microsoft.com/office/word/2010/wordprocessingDrawing" xmlns:wp="http://schemas.openxmlformats.org/drawingml/2006/wordprocessingDrawing" xmlns:w10="urn:schemas-microsoft-com:office:word" xmlns:w="http://schemas.openxmlformats.org/wordprocessingml/2006/main" xmlns:w14="http://schemas.microsoft.com/office/word/2010/wordml" xmlns:w15="http://schemas.microsoft.com/office/word/2012/wordml" xmlns:w16se="http://schemas.microsoft.com/office/word/2015/wordml/symex" xmlns:wpg="http://schemas.microsoft.com/office/word/2010/wordprocessingGroup" xmlns:wpi="http://schemas.microsoft.com/office/word/2010/wordprocessingInk" xmlns:wne="http://schemas.microsoft.com/office/word/2006/wordml" xmlns:wps="http://schemas.microsoft.com/office/word/2010/wordprocessingShape" mc:Ignorable="w14 w15 w16se wp14">
+<w:endnotes xmlns:wpc="http://schemas.microsoft.com/office/word/2010/wordprocessingCanvas" xmlns:cx="http://schemas.microsoft.com/office/drawing/2014/chartex" xmlns:cx1="http://schemas.microsoft.com/office/drawing/2015/9/8/chartex" xmlns:cx2="http://schemas.microsoft.com/office/drawing/2015/10/21/chartex" xmlns:cx3="http://schemas.microsoft.com/office/drawing/2016/5/9/chartex" xmlns:cx4="http://schemas.microsoft.com/office/drawing/2016/5/10/chartex" xmlns:cx5="http://schemas.microsoft.com/office/drawing/2016/5/11/chartex" xmlns:cx6="http://schemas.microsoft.com/office/drawing/2016/5/12/chartex" xmlns:cx7="http://schemas.microsoft.com/office/drawing/2016/5/13/chartex" xmlns:cx8="http://schemas.microsoft.com/office/drawing/2016/5/14/chartex" xmlns:mc="http://schemas.openxmlformats.org/markup-compatibility/2006" xmlns:aink="http://schemas.microsoft.com/office/drawing/2016/ink" xmlns:am3d="http://schemas.microsoft.com/office/drawing/2017/model3d" xmlns:o="urn:schemas-microsoft-com:office:office" xmlns:oel="http://schemas.microsoft.com/office/2019/extlst" xmlns:r="http://schemas.openxmlformats.org/officeDocument/2006/relationships" xmlns:m="http://schemas.openxmlformats.org/officeDocument/2006/math" xmlns:v="urn:schemas-microsoft-com:vml" xmlns:wp14="http://schemas.microsoft.com/office/word/2010/wordprocessingDrawing" xmlns:wp="http://schemas.openxmlformats.org/drawingml/2006/wordprocessingDrawing" xmlns:w10="urn:schemas-microsoft-com:office:word" xmlns:w="http://schemas.openxmlformats.org/wordprocessingml/2006/main" xmlns:w14="http://schemas.microsoft.com/office/word/2010/wordml" xmlns:w15="http://schemas.microsoft.com/office/word/2012/wordml" xmlns:w16cex="http://schemas.microsoft.com/office/word/2018/wordml/cex" xmlns:w16cid="http://schemas.microsoft.com/office/word/2016/wordml/cid" xmlns:w16="http://schemas.microsoft.com/office/word/2018/wordml" xmlns:w16sdtdh="http://schemas.microsoft.com/office/word/2020/wordml/sdtdatahash" xmlns:w16se="http://schemas.microsoft.com/office/word/2015/wordml/symex" xmlns:wpg="http://schemas.microsoft.com/office/word/2010/wordprocessingGroup" xmlns:wpi="http://schemas.microsoft.com/office/word/2010/wordprocessingInk" xmlns:wne="http://schemas.microsoft.com/office/word/2006/wordml" xmlns:wps="http://schemas.microsoft.com/office/word/2010/wordprocessingShape" mc:Ignorable="w14 w15 w16se w16cid w16 w16cex w16sdtdh wp14">
   <w:endnote w:type="separator" w:id="-1">
     <w:p>
       <w:pPr>
@@ -12141,7 +12244,7 @@
 </file>
 
 <file path=word/footnotes.xml><?xml version="1.0" encoding="utf-8"?>
-<w:footnotes xmlns:wpc="http://schemas.microsoft.com/office/word/2010/wordprocessingCanvas" xmlns:cx="http://schemas.microsoft.com/office/drawing/2014/chartex" xmlns:cx1="http://schemas.microsoft.com/office/drawing/2015/9/8/chartex" xmlns:mc="http://schemas.openxmlformats.org/markup-compatibility/2006" xmlns:o="urn:schemas-microsoft-com:office:office" xmlns:r="http://schemas.openxmlformats.org/officeDocument/2006/relationships" xmlns:m="http://schemas.openxmlformats.org/officeDocument/2006/math" xmlns:v="urn:schemas-microsoft-com:vml" xmlns:wp14="http://schemas.microsoft.com/office/word/2010/wordprocessingDrawing" xmlns:wp="http://schemas.openxmlformats.org/drawingml/2006/wordprocessingDrawing" xmlns:w10="urn:schemas-microsoft-com:office:word" xmlns:w="http://schemas.openxmlformats.org/wordprocessingml/2006/main" xmlns:w14="http://schemas.microsoft.com/office/word/2010/wordml" xmlns:w15="http://schemas.microsoft.com/office/word/2012/wordml" xmlns:w16se="http://schemas.microsoft.com/office/word/2015/wordml/symex" xmlns:wpg="http://schemas.microsoft.com/office/word/2010/wordprocessingGroup" xmlns:wpi="http://schemas.microsoft.com/office/word/2010/wordprocessingInk" xmlns:wne="http://schemas.microsoft.com/office/word/2006/wordml" xmlns:wps="http://schemas.microsoft.com/office/word/2010/wordprocessingShape" mc:Ignorable="w14 w15 w16se wp14">
+<w:footnotes xmlns:wpc="http://schemas.microsoft.com/office/word/2010/wordprocessingCanvas" xmlns:cx="http://schemas.microsoft.com/office/drawing/2014/chartex" xmlns:cx1="http://schemas.microsoft.com/office/drawing/2015/9/8/chartex" xmlns:cx2="http://schemas.microsoft.com/office/drawing/2015/10/21/chartex" xmlns:cx3="http://schemas.microsoft.com/office/drawing/2016/5/9/chartex" xmlns:cx4="http://schemas.microsoft.com/office/drawing/2016/5/10/chartex" xmlns:cx5="http://schemas.microsoft.com/office/drawing/2016/5/11/chartex" xmlns:cx6="http://schemas.microsoft.com/office/drawing/2016/5/12/chartex" xmlns:cx7="http://schemas.microsoft.com/office/drawing/2016/5/13/chartex" xmlns:cx8="http://schemas.microsoft.com/office/drawing/2016/5/14/chartex" xmlns:mc="http://schemas.openxmlformats.org/markup-compatibility/2006" xmlns:aink="http://schemas.microsoft.com/office/drawing/2016/ink" xmlns:am3d="http://schemas.microsoft.com/office/drawing/2017/model3d" xmlns:o="urn:schemas-microsoft-com:office:office" xmlns:oel="http://schemas.microsoft.com/office/2019/extlst" xmlns:r="http://schemas.openxmlformats.org/officeDocument/2006/relationships" xmlns:m="http://schemas.openxmlformats.org/officeDocument/2006/math" xmlns:v="urn:schemas-microsoft-com:vml" xmlns:wp14="http://schemas.microsoft.com/office/word/2010/wordprocessingDrawing" xmlns:wp="http://schemas.openxmlformats.org/drawingml/2006/wordprocessingDrawing" xmlns:w10="urn:schemas-microsoft-com:office:word" xmlns:w="http://schemas.openxmlformats.org/wordprocessingml/2006/main" xmlns:w14="http://schemas.microsoft.com/office/word/2010/wordml" xmlns:w15="http://schemas.microsoft.com/office/word/2012/wordml" xmlns:w16cex="http://schemas.microsoft.com/office/word/2018/wordml/cex" xmlns:w16cid="http://schemas.microsoft.com/office/word/2016/wordml/cid" xmlns:w16="http://schemas.microsoft.com/office/word/2018/wordml" xmlns:w16sdtdh="http://schemas.microsoft.com/office/word/2020/wordml/sdtdatahash" xmlns:w16se="http://schemas.microsoft.com/office/word/2015/wordml/symex" xmlns:wpg="http://schemas.microsoft.com/office/word/2010/wordprocessingGroup" xmlns:wpi="http://schemas.microsoft.com/office/word/2010/wordprocessingInk" xmlns:wne="http://schemas.microsoft.com/office/word/2006/wordml" xmlns:wps="http://schemas.microsoft.com/office/word/2010/wordprocessingShape" mc:Ignorable="w14 w15 w16se w16cid w16 w16cex w16sdtdh wp14">
   <w:footnote w:type="separator" w:id="-1">
     <w:p>
       <w:pPr>
@@ -12166,7 +12269,7 @@
 </file>
 
 <file path=word/header1.xml><?xml version="1.0" encoding="utf-8"?>
-<w:hdr xmlns:wpc="http://schemas.microsoft.com/office/word/2010/wordprocessingCanvas" xmlns:cx="http://schemas.microsoft.com/office/drawing/2014/chartex" xmlns:cx1="http://schemas.microsoft.com/office/drawing/2015/9/8/chartex" xmlns:mc="http://schemas.openxmlformats.org/markup-compatibility/2006" xmlns:o="urn:schemas-microsoft-com:office:office" xmlns:r="http://schemas.openxmlformats.org/officeDocument/2006/relationships" xmlns:m="http://schemas.openxmlformats.org/officeDocument/2006/math" xmlns:v="urn:schemas-microsoft-com:vml" xmlns:wp14="http://schemas.microsoft.com/office/word/2010/wordprocessingDrawing" xmlns:wp="http://schemas.openxmlformats.org/drawingml/2006/wordprocessingDrawing" xmlns:w10="urn:schemas-microsoft-com:office:word" xmlns:w="http://schemas.openxmlformats.org/wordprocessingml/2006/main" xmlns:w14="http://schemas.microsoft.com/office/word/2010/wordml" xmlns:w15="http://schemas.microsoft.com/office/word/2012/wordml" xmlns:w16se="http://schemas.microsoft.com/office/word/2015/wordml/symex" xmlns:wpg="http://schemas.microsoft.com/office/word/2010/wordprocessingGroup" xmlns:wpi="http://schemas.microsoft.com/office/word/2010/wordprocessingInk" xmlns:wne="http://schemas.microsoft.com/office/word/2006/wordml" xmlns:wps="http://schemas.microsoft.com/office/word/2010/wordprocessingShape" mc:Ignorable="w14 w15 w16se wp14">
+<w:hdr xmlns:wpc="http://schemas.microsoft.com/office/word/2010/wordprocessingCanvas" xmlns:cx="http://schemas.microsoft.com/office/drawing/2014/chartex" xmlns:cx1="http://schemas.microsoft.com/office/drawing/2015/9/8/chartex" xmlns:cx2="http://schemas.microsoft.com/office/drawing/2015/10/21/chartex" xmlns:cx3="http://schemas.microsoft.com/office/drawing/2016/5/9/chartex" xmlns:cx4="http://schemas.microsoft.com/office/drawing/2016/5/10/chartex" xmlns:cx5="http://schemas.microsoft.com/office/drawing/2016/5/11/chartex" xmlns:cx6="http://schemas.microsoft.com/office/drawing/2016/5/12/chartex" xmlns:cx7="http://schemas.microsoft.com/office/drawing/2016/5/13/chartex" xmlns:cx8="http://schemas.microsoft.com/office/drawing/2016/5/14/chartex" xmlns:mc="http://schemas.openxmlformats.org/markup-compatibility/2006" xmlns:aink="http://schemas.microsoft.com/office/drawing/2016/ink" xmlns:am3d="http://schemas.microsoft.com/office/drawing/2017/model3d" xmlns:o="urn:schemas-microsoft-com:office:office" xmlns:oel="http://schemas.microsoft.com/office/2019/extlst" xmlns:r="http://schemas.openxmlformats.org/officeDocument/2006/relationships" xmlns:m="http://schemas.openxmlformats.org/officeDocument/2006/math" xmlns:v="urn:schemas-microsoft-com:vml" xmlns:wp14="http://schemas.microsoft.com/office/word/2010/wordprocessingDrawing" xmlns:wp="http://schemas.openxmlformats.org/drawingml/2006/wordprocessingDrawing" xmlns:w10="urn:schemas-microsoft-com:office:word" xmlns:w="http://schemas.openxmlformats.org/wordprocessingml/2006/main" xmlns:w14="http://schemas.microsoft.com/office/word/2010/wordml" xmlns:w15="http://schemas.microsoft.com/office/word/2012/wordml" xmlns:w16cex="http://schemas.microsoft.com/office/word/2018/wordml/cex" xmlns:w16cid="http://schemas.microsoft.com/office/word/2016/wordml/cid" xmlns:w16="http://schemas.microsoft.com/office/word/2018/wordml" xmlns:w16sdtdh="http://schemas.microsoft.com/office/word/2020/wordml/sdtdatahash" xmlns:w16se="http://schemas.microsoft.com/office/word/2015/wordml/symex" xmlns:wpg="http://schemas.microsoft.com/office/word/2010/wordprocessingGroup" xmlns:wpi="http://schemas.microsoft.com/office/word/2010/wordprocessingInk" xmlns:wne="http://schemas.microsoft.com/office/word/2006/wordml" xmlns:wps="http://schemas.microsoft.com/office/word/2010/wordprocessingShape" mc:Ignorable="w14 w15 w16se w16cid w16 w16cex w16sdtdh wp14">
   <w:sdt>
     <w:sdtPr>
       <w:id w:val="1602525452"/>
@@ -12175,11 +12278,10 @@
         <w:docPartUnique/>
       </w:docPartObj>
     </w:sdtPr>
-    <w:sdtEndPr/>
     <w:sdtContent>
       <w:p>
         <w:pPr>
-          <w:pStyle w:val="ab"/>
+          <w:pStyle w:val="Header"/>
           <w:jc w:val="center"/>
         </w:pPr>
         <w:r>
@@ -12207,7 +12309,7 @@
 </file>
 
 <file path=word/numbering.xml><?xml version="1.0" encoding="utf-8"?>
-<w:numbering xmlns:wpc="http://schemas.microsoft.com/office/word/2010/wordprocessingCanvas" xmlns:cx="http://schemas.microsoft.com/office/drawing/2014/chartex" xmlns:cx1="http://schemas.microsoft.com/office/drawing/2015/9/8/chartex" xmlns:mc="http://schemas.openxmlformats.org/markup-compatibility/2006" xmlns:o="urn:schemas-microsoft-com:office:office" xmlns:r="http://schemas.openxmlformats.org/officeDocument/2006/relationships" xmlns:m="http://schemas.openxmlformats.org/officeDocument/2006/math" xmlns:v="urn:schemas-microsoft-com:vml" xmlns:wp14="http://schemas.microsoft.com/office/word/2010/wordprocessingDrawing" xmlns:wp="http://schemas.openxmlformats.org/drawingml/2006/wordprocessingDrawing" xmlns:w10="urn:schemas-microsoft-com:office:word" xmlns:w="http://schemas.openxmlformats.org/wordprocessingml/2006/main" xmlns:w14="http://schemas.microsoft.com/office/word/2010/wordml" xmlns:w15="http://schemas.microsoft.com/office/word/2012/wordml" xmlns:w16se="http://schemas.microsoft.com/office/word/2015/wordml/symex" xmlns:wpg="http://schemas.microsoft.com/office/word/2010/wordprocessingGroup" xmlns:wpi="http://schemas.microsoft.com/office/word/2010/wordprocessingInk" xmlns:wne="http://schemas.microsoft.com/office/word/2006/wordml" xmlns:wps="http://schemas.microsoft.com/office/word/2010/wordprocessingShape" mc:Ignorable="w14 w15 w16se wp14">
+<w:numbering xmlns:wpc="http://schemas.microsoft.com/office/word/2010/wordprocessingCanvas" xmlns:cx="http://schemas.microsoft.com/office/drawing/2014/chartex" xmlns:cx1="http://schemas.microsoft.com/office/drawing/2015/9/8/chartex" xmlns:cx2="http://schemas.microsoft.com/office/drawing/2015/10/21/chartex" xmlns:cx3="http://schemas.microsoft.com/office/drawing/2016/5/9/chartex" xmlns:cx4="http://schemas.microsoft.com/office/drawing/2016/5/10/chartex" xmlns:cx5="http://schemas.microsoft.com/office/drawing/2016/5/11/chartex" xmlns:cx6="http://schemas.microsoft.com/office/drawing/2016/5/12/chartex" xmlns:cx7="http://schemas.microsoft.com/office/drawing/2016/5/13/chartex" xmlns:cx8="http://schemas.microsoft.com/office/drawing/2016/5/14/chartex" xmlns:mc="http://schemas.openxmlformats.org/markup-compatibility/2006" xmlns:aink="http://schemas.microsoft.com/office/drawing/2016/ink" xmlns:am3d="http://schemas.microsoft.com/office/drawing/2017/model3d" xmlns:o="urn:schemas-microsoft-com:office:office" xmlns:oel="http://schemas.microsoft.com/office/2019/extlst" xmlns:r="http://schemas.openxmlformats.org/officeDocument/2006/relationships" xmlns:m="http://schemas.openxmlformats.org/officeDocument/2006/math" xmlns:v="urn:schemas-microsoft-com:vml" xmlns:wp14="http://schemas.microsoft.com/office/word/2010/wordprocessingDrawing" xmlns:wp="http://schemas.openxmlformats.org/drawingml/2006/wordprocessingDrawing" xmlns:w10="urn:schemas-microsoft-com:office:word" xmlns:w="http://schemas.openxmlformats.org/wordprocessingml/2006/main" xmlns:w14="http://schemas.microsoft.com/office/word/2010/wordml" xmlns:w15="http://schemas.microsoft.com/office/word/2012/wordml" xmlns:w16cex="http://schemas.microsoft.com/office/word/2018/wordml/cex" xmlns:w16cid="http://schemas.microsoft.com/office/word/2016/wordml/cid" xmlns:w16="http://schemas.microsoft.com/office/word/2018/wordml" xmlns:w16sdtdh="http://schemas.microsoft.com/office/word/2020/wordml/sdtdatahash" xmlns:w16se="http://schemas.microsoft.com/office/word/2015/wordml/symex" xmlns:wpg="http://schemas.microsoft.com/office/word/2010/wordprocessingGroup" xmlns:wpi="http://schemas.microsoft.com/office/word/2010/wordprocessingInk" xmlns:wne="http://schemas.microsoft.com/office/word/2006/wordml" xmlns:wps="http://schemas.microsoft.com/office/word/2010/wordprocessingShape" mc:Ignorable="w14 w15 w16se w16cid w16 w16cex w16sdtdh wp14">
   <w:abstractNum w:abstractNumId="0" w15:restartNumberingAfterBreak="0">
     <w:nsid w:val="18D54C8D"/>
     <w:multiLevelType w:val="multilevel"/>
@@ -12922,29 +13024,37 @@
       </w:rPr>
     </w:lvl>
   </w:abstractNum>
-  <w:num w:numId="1">
+  <w:num w:numId="1" w16cid:durableId="1534155241">
     <w:abstractNumId w:val="2"/>
   </w:num>
-  <w:num w:numId="2">
+  <w:num w:numId="2" w16cid:durableId="1169372482">
     <w:abstractNumId w:val="1"/>
   </w:num>
-  <w:num w:numId="3">
+  <w:num w:numId="3" w16cid:durableId="2031562622">
     <w:abstractNumId w:val="0"/>
   </w:num>
-  <w:num w:numId="4">
+  <w:num w:numId="4" w16cid:durableId="1024012349">
     <w:abstractNumId w:val="3"/>
   </w:num>
-  <w:num w:numId="5">
+  <w:num w:numId="5" w16cid:durableId="373896761">
     <w:abstractNumId w:val="5"/>
   </w:num>
-  <w:num w:numId="6">
+  <w:num w:numId="6" w16cid:durableId="1578709852">
     <w:abstractNumId w:val="4"/>
   </w:num>
 </w:numbering>
 </file>
 
+<file path=word/people.xml><?xml version="1.0" encoding="utf-8"?>
+<w15:people xmlns:wpc="http://schemas.microsoft.com/office/word/2010/wordprocessingCanvas" xmlns:cx="http://schemas.microsoft.com/office/drawing/2014/chartex" xmlns:cx1="http://schemas.microsoft.com/office/drawing/2015/9/8/chartex" xmlns:cx2="http://schemas.microsoft.com/office/drawing/2015/10/21/chartex" xmlns:cx3="http://schemas.microsoft.com/office/drawing/2016/5/9/chartex" xmlns:cx4="http://schemas.microsoft.com/office/drawing/2016/5/10/chartex" xmlns:cx5="http://schemas.microsoft.com/office/drawing/2016/5/11/chartex" xmlns:cx6="http://schemas.microsoft.com/office/drawing/2016/5/12/chartex" xmlns:cx7="http://schemas.microsoft.com/office/drawing/2016/5/13/chartex" xmlns:cx8="http://schemas.microsoft.com/office/drawing/2016/5/14/chartex" xmlns:mc="http://schemas.openxmlformats.org/markup-compatibility/2006" xmlns:aink="http://schemas.microsoft.com/office/drawing/2016/ink" xmlns:am3d="http://schemas.microsoft.com/office/drawing/2017/model3d" xmlns:o="urn:schemas-microsoft-com:office:office" xmlns:oel="http://schemas.microsoft.com/office/2019/extlst" xmlns:r="http://schemas.openxmlformats.org/officeDocument/2006/relationships" xmlns:m="http://schemas.openxmlformats.org/officeDocument/2006/math" xmlns:v="urn:schemas-microsoft-com:vml" xmlns:wp14="http://schemas.microsoft.com/office/word/2010/wordprocessingDrawing" xmlns:wp="http://schemas.openxmlformats.org/drawingml/2006/wordprocessingDrawing" xmlns:w10="urn:schemas-microsoft-com:office:word" xmlns:w="http://schemas.openxmlformats.org/wordprocessingml/2006/main" xmlns:w14="http://schemas.microsoft.com/office/word/2010/wordml" xmlns:w15="http://schemas.microsoft.com/office/word/2012/wordml" xmlns:w16cex="http://schemas.microsoft.com/office/word/2018/wordml/cex" xmlns:w16cid="http://schemas.microsoft.com/office/word/2016/wordml/cid" xmlns:w16="http://schemas.microsoft.com/office/word/2018/wordml" xmlns:w16sdtdh="http://schemas.microsoft.com/office/word/2020/wordml/sdtdatahash" xmlns:w16se="http://schemas.microsoft.com/office/word/2015/wordml/symex" xmlns:wpg="http://schemas.microsoft.com/office/word/2010/wordprocessingGroup" xmlns:wpi="http://schemas.microsoft.com/office/word/2010/wordprocessingInk" xmlns:wne="http://schemas.microsoft.com/office/word/2006/wordml" xmlns:wps="http://schemas.microsoft.com/office/word/2010/wordprocessingShape" mc:Ignorable="w14 w15 w16se w16cid w16 w16cex w16sdtdh wp14">
+  <w15:person w15:author="Vladimir Shvoev">
+    <w15:presenceInfo w15:providerId="Windows Live" w15:userId="eb095c328c3cb458"/>
+  </w15:person>
+</w15:people>
+</file>
+
 <file path=word/styles.xml><?xml version="1.0" encoding="utf-8"?>
-<w:styles xmlns:mc="http://schemas.openxmlformats.org/markup-compatibility/2006" xmlns:r="http://schemas.openxmlformats.org/officeDocument/2006/relationships" xmlns:w="http://schemas.openxmlformats.org/wordprocessingml/2006/main" xmlns:w14="http://schemas.microsoft.com/office/word/2010/wordml" xmlns:w15="http://schemas.microsoft.com/office/word/2012/wordml" xmlns:w16se="http://schemas.microsoft.com/office/word/2015/wordml/symex" mc:Ignorable="w14 w15 w16se">
+<w:styles xmlns:mc="http://schemas.openxmlformats.org/markup-compatibility/2006" xmlns:r="http://schemas.openxmlformats.org/officeDocument/2006/relationships" xmlns:w="http://schemas.openxmlformats.org/wordprocessingml/2006/main" xmlns:w14="http://schemas.microsoft.com/office/word/2010/wordml" xmlns:w15="http://schemas.microsoft.com/office/word/2012/wordml" xmlns:w16cex="http://schemas.microsoft.com/office/word/2018/wordml/cex" xmlns:w16cid="http://schemas.microsoft.com/office/word/2016/wordml/cid" xmlns:w16="http://schemas.microsoft.com/office/word/2018/wordml" xmlns:w16sdtdh="http://schemas.microsoft.com/office/word/2020/wordml/sdtdatahash" xmlns:w16se="http://schemas.microsoft.com/office/word/2015/wordml/symex" mc:Ignorable="w14 w15 w16se w16cid w16 w16cex w16sdtdh">
   <w:docDefaults>
     <w:rPrDefault>
       <w:rPr>
@@ -12960,7 +13070,7 @@
       </w:pPr>
     </w:pPrDefault>
   </w:docDefaults>
-  <w:latentStyles w:defLockedState="0" w:defUIPriority="99" w:defSemiHidden="0" w:defUnhideWhenUsed="0" w:defQFormat="0" w:count="371">
+  <w:latentStyles w:defLockedState="0" w:defUIPriority="99" w:defSemiHidden="0" w:defUnhideWhenUsed="0" w:defQFormat="0" w:count="376">
     <w:lsdException w:name="Normal" w:uiPriority="0" w:qFormat="1"/>
     <w:lsdException w:name="heading 1" w:uiPriority="9" w:qFormat="1"/>
     <w:lsdException w:name="heading 2" w:semiHidden="1" w:uiPriority="9" w:unhideWhenUsed="1" w:qFormat="1"/>
@@ -13066,7 +13176,6 @@
     <w:lsdException w:name="HTML Sample" w:semiHidden="1" w:unhideWhenUsed="1"/>
     <w:lsdException w:name="HTML Typewriter" w:semiHidden="1" w:unhideWhenUsed="1"/>
     <w:lsdException w:name="HTML Variable" w:semiHidden="1" w:unhideWhenUsed="1"/>
-    <w:lsdException w:name="Normal Table" w:semiHidden="1" w:unhideWhenUsed="1"/>
     <w:lsdException w:name="annotation subject" w:semiHidden="1" w:unhideWhenUsed="1"/>
     <w:lsdException w:name="No List" w:semiHidden="1" w:unhideWhenUsed="1"/>
     <w:lsdException w:name="Outline List 1" w:semiHidden="1" w:unhideWhenUsed="1"/>
@@ -13109,11 +13218,8 @@
     <w:lsdException w:name="Table Contemporary" w:semiHidden="1" w:unhideWhenUsed="1"/>
     <w:lsdException w:name="Table Elegant" w:semiHidden="1" w:unhideWhenUsed="1"/>
     <w:lsdException w:name="Table Professional" w:semiHidden="1" w:unhideWhenUsed="1"/>
-    <w:lsdException w:name="Table Subtle 1" w:semiHidden="1" w:unhideWhenUsed="1"/>
     <w:lsdException w:name="Table Subtle 2" w:semiHidden="1" w:unhideWhenUsed="1"/>
     <w:lsdException w:name="Table Web 1" w:semiHidden="1" w:unhideWhenUsed="1"/>
-    <w:lsdException w:name="Table Web 2" w:semiHidden="1" w:unhideWhenUsed="1"/>
-    <w:lsdException w:name="Table Web 3" w:semiHidden="1" w:unhideWhenUsed="1"/>
     <w:lsdException w:name="Balloon Text" w:semiHidden="1" w:unhideWhenUsed="1"/>
     <w:lsdException w:name="Table Grid" w:uiPriority="59"/>
     <w:lsdException w:name="Table Theme" w:semiHidden="1" w:unhideWhenUsed="1"/>
@@ -13332,8 +13438,13 @@
     <w:lsdException w:name="List Table 5 Dark Accent 6" w:uiPriority="50"/>
     <w:lsdException w:name="List Table 6 Colorful Accent 6" w:uiPriority="51"/>
     <w:lsdException w:name="List Table 7 Colorful Accent 6" w:uiPriority="52"/>
+    <w:lsdException w:name="Mention" w:semiHidden="1" w:unhideWhenUsed="1"/>
+    <w:lsdException w:name="Smart Hyperlink" w:semiHidden="1" w:unhideWhenUsed="1"/>
+    <w:lsdException w:name="Hashtag" w:semiHidden="1" w:unhideWhenUsed="1"/>
+    <w:lsdException w:name="Unresolved Mention" w:semiHidden="1" w:unhideWhenUsed="1"/>
+    <w:lsdException w:name="Smart Link" w:semiHidden="1" w:unhideWhenUsed="1"/>
   </w:latentStyles>
-  <w:style w:type="paragraph" w:default="1" w:styleId="a">
+  <w:style w:type="paragraph" w:default="1" w:styleId="Normal">
     <w:name w:val="Normal"/>
     <w:qFormat/>
     <w:rsid w:val="006E419B"/>
@@ -13347,11 +13458,11 @@
       <w:lang w:eastAsia="ru-RU"/>
     </w:rPr>
   </w:style>
-  <w:style w:type="paragraph" w:styleId="1">
+  <w:style w:type="paragraph" w:styleId="Heading1">
     <w:name w:val="heading 1"/>
-    <w:basedOn w:val="a"/>
-    <w:next w:val="a"/>
-    <w:link w:val="10"/>
+    <w:basedOn w:val="Normal"/>
+    <w:next w:val="Normal"/>
+    <w:link w:val="Heading1Char"/>
     <w:uiPriority w:val="9"/>
     <w:qFormat/>
     <w:rsid w:val="004668CB"/>
@@ -13368,11 +13479,11 @@
       <w:szCs w:val="32"/>
     </w:rPr>
   </w:style>
-  <w:style w:type="paragraph" w:styleId="2">
+  <w:style w:type="paragraph" w:styleId="Heading2">
     <w:name w:val="heading 2"/>
-    <w:basedOn w:val="a"/>
-    <w:next w:val="a"/>
-    <w:link w:val="20"/>
+    <w:basedOn w:val="Normal"/>
+    <w:next w:val="Normal"/>
+    <w:link w:val="Heading2Char"/>
     <w:uiPriority w:val="9"/>
     <w:unhideWhenUsed/>
     <w:qFormat/>
@@ -13390,11 +13501,11 @@
       <w:szCs w:val="26"/>
     </w:rPr>
   </w:style>
-  <w:style w:type="paragraph" w:styleId="3">
+  <w:style w:type="paragraph" w:styleId="Heading3">
     <w:name w:val="heading 3"/>
-    <w:basedOn w:val="a"/>
-    <w:next w:val="a"/>
-    <w:link w:val="30"/>
+    <w:basedOn w:val="Normal"/>
+    <w:next w:val="Normal"/>
+    <w:link w:val="Heading3Char"/>
     <w:uiPriority w:val="9"/>
     <w:unhideWhenUsed/>
     <w:qFormat/>
@@ -13412,13 +13523,13 @@
       <w:szCs w:val="24"/>
     </w:rPr>
   </w:style>
-  <w:style w:type="character" w:default="1" w:styleId="a0">
+  <w:style w:type="character" w:default="1" w:styleId="DefaultParagraphFont">
     <w:name w:val="Default Paragraph Font"/>
     <w:uiPriority w:val="1"/>
     <w:semiHidden/>
     <w:unhideWhenUsed/>
   </w:style>
-  <w:style w:type="table" w:default="1" w:styleId="a1">
+  <w:style w:type="table" w:default="1" w:styleId="TableNormal">
     <w:name w:val="Normal Table"/>
     <w:uiPriority w:val="99"/>
     <w:semiHidden/>
@@ -13433,16 +13544,16 @@
       </w:tblCellMar>
     </w:tblPr>
   </w:style>
-  <w:style w:type="numbering" w:default="1" w:styleId="a2">
+  <w:style w:type="numbering" w:default="1" w:styleId="NoList">
     <w:name w:val="No List"/>
     <w:uiPriority w:val="99"/>
     <w:semiHidden/>
     <w:unhideWhenUsed/>
   </w:style>
-  <w:style w:type="character" w:customStyle="1" w:styleId="10">
-    <w:name w:val="Заголовок 1 Знак"/>
-    <w:basedOn w:val="a0"/>
-    <w:link w:val="1"/>
+  <w:style w:type="character" w:customStyle="1" w:styleId="Heading1Char">
+    <w:name w:val="Heading 1 Char"/>
+    <w:basedOn w:val="DefaultParagraphFont"/>
+    <w:link w:val="Heading1"/>
     <w:uiPriority w:val="9"/>
     <w:rsid w:val="004668CB"/>
     <w:rPr>
@@ -13453,10 +13564,10 @@
       <w:lang w:eastAsia="ru-RU"/>
     </w:rPr>
   </w:style>
-  <w:style w:type="character" w:customStyle="1" w:styleId="20">
-    <w:name w:val="Заголовок 2 Знак"/>
-    <w:basedOn w:val="a0"/>
-    <w:link w:val="2"/>
+  <w:style w:type="character" w:customStyle="1" w:styleId="Heading2Char">
+    <w:name w:val="Heading 2 Char"/>
+    <w:basedOn w:val="DefaultParagraphFont"/>
+    <w:link w:val="Heading2"/>
     <w:uiPriority w:val="9"/>
     <w:rsid w:val="004668CB"/>
     <w:rPr>
@@ -13467,9 +13578,9 @@
       <w:lang w:eastAsia="ru-RU"/>
     </w:rPr>
   </w:style>
-  <w:style w:type="paragraph" w:styleId="a3">
+  <w:style w:type="paragraph" w:styleId="ListParagraph">
     <w:name w:val="List Paragraph"/>
-    <w:basedOn w:val="a"/>
+    <w:basedOn w:val="Normal"/>
     <w:uiPriority w:val="34"/>
     <w:qFormat/>
     <w:rsid w:val="004668CB"/>
@@ -13478,9 +13589,9 @@
       <w:contextualSpacing/>
     </w:pPr>
   </w:style>
-  <w:style w:type="character" w:styleId="a4">
+  <w:style w:type="character" w:styleId="Hyperlink">
     <w:name w:val="Hyperlink"/>
-    <w:basedOn w:val="a0"/>
+    <w:basedOn w:val="DefaultParagraphFont"/>
     <w:uiPriority w:val="99"/>
     <w:unhideWhenUsed/>
     <w:rsid w:val="004668CB"/>
@@ -13489,9 +13600,9 @@
       <w:u w:val="single"/>
     </w:rPr>
   </w:style>
-  <w:style w:type="character" w:styleId="a5">
+  <w:style w:type="character" w:styleId="FollowedHyperlink">
     <w:name w:val="FollowedHyperlink"/>
-    <w:basedOn w:val="a0"/>
+    <w:basedOn w:val="DefaultParagraphFont"/>
     <w:uiPriority w:val="99"/>
     <w:semiHidden/>
     <w:unhideWhenUsed/>
@@ -13501,9 +13612,9 @@
       <w:u w:val="single"/>
     </w:rPr>
   </w:style>
-  <w:style w:type="table" w:styleId="a6">
+  <w:style w:type="table" w:styleId="TableGrid">
     <w:name w:val="Table Grid"/>
-    <w:basedOn w:val="a1"/>
+    <w:basedOn w:val="TableNormal"/>
     <w:uiPriority w:val="59"/>
     <w:rsid w:val="00A22B53"/>
     <w:pPr>
@@ -13520,10 +13631,10 @@
       </w:tblBorders>
     </w:tblPr>
   </w:style>
-  <w:style w:type="paragraph" w:customStyle="1" w:styleId="a7">
+  <w:style w:type="paragraph" w:customStyle="1" w:styleId="a">
     <w:name w:val="мой стиль"/>
-    <w:basedOn w:val="a"/>
-    <w:link w:val="a8"/>
+    <w:basedOn w:val="Normal"/>
+    <w:link w:val="a0"/>
     <w:qFormat/>
     <w:rsid w:val="00A22B53"/>
     <w:pPr>
@@ -13538,9 +13649,9 @@
       <w:lang w:val="x-none" w:eastAsia="x-none"/>
     </w:rPr>
   </w:style>
-  <w:style w:type="character" w:customStyle="1" w:styleId="a8">
+  <w:style w:type="character" w:customStyle="1" w:styleId="a0">
     <w:name w:val="мой стиль Знак"/>
-    <w:link w:val="a7"/>
+    <w:link w:val="a"/>
     <w:rsid w:val="00A22B53"/>
     <w:rPr>
       <w:rFonts w:ascii="Times New Roman" w:eastAsia="Calibri" w:hAnsi="Times New Roman" w:cs="Times New Roman"/>
@@ -13551,10 +13662,10 @@
       <w:lang w:val="x-none" w:eastAsia="x-none"/>
     </w:rPr>
   </w:style>
-  <w:style w:type="character" w:customStyle="1" w:styleId="30">
-    <w:name w:val="Заголовок 3 Знак"/>
-    <w:basedOn w:val="a0"/>
-    <w:link w:val="3"/>
+  <w:style w:type="character" w:customStyle="1" w:styleId="Heading3Char">
+    <w:name w:val="Heading 3 Char"/>
+    <w:basedOn w:val="DefaultParagraphFont"/>
+    <w:link w:val="Heading3"/>
     <w:uiPriority w:val="9"/>
     <w:rsid w:val="00E178D7"/>
     <w:rPr>
@@ -13565,7 +13676,7 @@
       <w:lang w:eastAsia="ru-RU"/>
     </w:rPr>
   </w:style>
-  <w:style w:type="paragraph" w:styleId="a9">
+  <w:style w:type="paragraph" w:styleId="NoSpacing">
     <w:name w:val="No Spacing"/>
     <w:aliases w:val="Без отступа"/>
     <w:uiPriority w:val="1"/>
@@ -13580,10 +13691,10 @@
       <w:sz w:val="28"/>
     </w:rPr>
   </w:style>
-  <w:style w:type="paragraph" w:styleId="aa">
+  <w:style w:type="paragraph" w:styleId="TOCHeading">
     <w:name w:val="TOC Heading"/>
-    <w:basedOn w:val="1"/>
-    <w:next w:val="a"/>
+    <w:basedOn w:val="Heading1"/>
+    <w:next w:val="Normal"/>
     <w:uiPriority w:val="39"/>
     <w:unhideWhenUsed/>
     <w:qFormat/>
@@ -13594,10 +13705,10 @@
       <w:outlineLvl w:val="9"/>
     </w:pPr>
   </w:style>
-  <w:style w:type="paragraph" w:styleId="11">
+  <w:style w:type="paragraph" w:styleId="TOC1">
     <w:name w:val="toc 1"/>
-    <w:basedOn w:val="a"/>
-    <w:next w:val="a"/>
+    <w:basedOn w:val="Normal"/>
+    <w:next w:val="Normal"/>
     <w:autoRedefine/>
     <w:uiPriority w:val="39"/>
     <w:unhideWhenUsed/>
@@ -13606,10 +13717,10 @@
       <w:spacing w:after="100"/>
     </w:pPr>
   </w:style>
-  <w:style w:type="paragraph" w:styleId="21">
+  <w:style w:type="paragraph" w:styleId="TOC2">
     <w:name w:val="toc 2"/>
-    <w:basedOn w:val="a"/>
-    <w:next w:val="a"/>
+    <w:basedOn w:val="Normal"/>
+    <w:next w:val="Normal"/>
     <w:autoRedefine/>
     <w:uiPriority w:val="39"/>
     <w:unhideWhenUsed/>
@@ -13619,10 +13730,10 @@
       <w:ind w:left="280"/>
     </w:pPr>
   </w:style>
-  <w:style w:type="paragraph" w:styleId="31">
+  <w:style w:type="paragraph" w:styleId="TOC3">
     <w:name w:val="toc 3"/>
-    <w:basedOn w:val="a"/>
-    <w:next w:val="a"/>
+    <w:basedOn w:val="Normal"/>
+    <w:next w:val="Normal"/>
     <w:autoRedefine/>
     <w:uiPriority w:val="39"/>
     <w:unhideWhenUsed/>
@@ -13632,10 +13743,10 @@
       <w:ind w:left="560"/>
     </w:pPr>
   </w:style>
-  <w:style w:type="paragraph" w:styleId="ab">
+  <w:style w:type="paragraph" w:styleId="Header">
     <w:name w:val="header"/>
-    <w:basedOn w:val="a"/>
-    <w:link w:val="ac"/>
+    <w:basedOn w:val="Normal"/>
+    <w:link w:val="HeaderChar"/>
     <w:uiPriority w:val="99"/>
     <w:unhideWhenUsed/>
     <w:rsid w:val="00E6123C"/>
@@ -13647,10 +13758,10 @@
       <w:spacing w:after="0" w:line="240" w:lineRule="auto"/>
     </w:pPr>
   </w:style>
-  <w:style w:type="character" w:customStyle="1" w:styleId="ac">
-    <w:name w:val="Верхний колонтитул Знак"/>
-    <w:basedOn w:val="a0"/>
-    <w:link w:val="ab"/>
+  <w:style w:type="character" w:customStyle="1" w:styleId="HeaderChar">
+    <w:name w:val="Header Char"/>
+    <w:basedOn w:val="DefaultParagraphFont"/>
+    <w:link w:val="Header"/>
     <w:uiPriority w:val="99"/>
     <w:rsid w:val="00E6123C"/>
     <w:rPr>
@@ -13659,10 +13770,10 @@
       <w:lang w:eastAsia="ru-RU"/>
     </w:rPr>
   </w:style>
-  <w:style w:type="paragraph" w:styleId="ad">
+  <w:style w:type="paragraph" w:styleId="Footer">
     <w:name w:val="footer"/>
-    <w:basedOn w:val="a"/>
-    <w:link w:val="ae"/>
+    <w:basedOn w:val="Normal"/>
+    <w:link w:val="FooterChar"/>
     <w:uiPriority w:val="99"/>
     <w:unhideWhenUsed/>
     <w:rsid w:val="00E6123C"/>
@@ -13674,15 +13785,87 @@
       <w:spacing w:after="0" w:line="240" w:lineRule="auto"/>
     </w:pPr>
   </w:style>
-  <w:style w:type="character" w:customStyle="1" w:styleId="ae">
-    <w:name w:val="Нижний колонтитул Знак"/>
-    <w:basedOn w:val="a0"/>
-    <w:link w:val="ad"/>
+  <w:style w:type="character" w:customStyle="1" w:styleId="FooterChar">
+    <w:name w:val="Footer Char"/>
+    <w:basedOn w:val="DefaultParagraphFont"/>
+    <w:link w:val="Footer"/>
     <w:uiPriority w:val="99"/>
     <w:rsid w:val="00E6123C"/>
     <w:rPr>
       <w:rFonts w:ascii="Times New Roman" w:eastAsia="Times New Roman" w:hAnsi="Times New Roman" w:cs="Times New Roman"/>
       <w:sz w:val="28"/>
+      <w:lang w:eastAsia="ru-RU"/>
+    </w:rPr>
+  </w:style>
+  <w:style w:type="character" w:styleId="CommentReference">
+    <w:name w:val="annotation reference"/>
+    <w:basedOn w:val="DefaultParagraphFont"/>
+    <w:uiPriority w:val="99"/>
+    <w:semiHidden/>
+    <w:unhideWhenUsed/>
+    <w:rsid w:val="00E47D88"/>
+    <w:rPr>
+      <w:sz w:val="16"/>
+      <w:szCs w:val="16"/>
+    </w:rPr>
+  </w:style>
+  <w:style w:type="paragraph" w:styleId="CommentText">
+    <w:name w:val="annotation text"/>
+    <w:basedOn w:val="Normal"/>
+    <w:link w:val="CommentTextChar"/>
+    <w:uiPriority w:val="99"/>
+    <w:semiHidden/>
+    <w:unhideWhenUsed/>
+    <w:rsid w:val="00E47D88"/>
+    <w:pPr>
+      <w:spacing w:line="240" w:lineRule="auto"/>
+    </w:pPr>
+    <w:rPr>
+      <w:sz w:val="20"/>
+      <w:szCs w:val="20"/>
+    </w:rPr>
+  </w:style>
+  <w:style w:type="character" w:customStyle="1" w:styleId="CommentTextChar">
+    <w:name w:val="Comment Text Char"/>
+    <w:basedOn w:val="DefaultParagraphFont"/>
+    <w:link w:val="CommentText"/>
+    <w:uiPriority w:val="99"/>
+    <w:semiHidden/>
+    <w:rsid w:val="00E47D88"/>
+    <w:rPr>
+      <w:rFonts w:ascii="Times New Roman" w:eastAsia="Times New Roman" w:hAnsi="Times New Roman" w:cs="Times New Roman"/>
+      <w:sz w:val="20"/>
+      <w:szCs w:val="20"/>
+      <w:lang w:eastAsia="ru-RU"/>
+    </w:rPr>
+  </w:style>
+  <w:style w:type="paragraph" w:styleId="CommentSubject">
+    <w:name w:val="annotation subject"/>
+    <w:basedOn w:val="CommentText"/>
+    <w:next w:val="CommentText"/>
+    <w:link w:val="CommentSubjectChar"/>
+    <w:uiPriority w:val="99"/>
+    <w:semiHidden/>
+    <w:unhideWhenUsed/>
+    <w:rsid w:val="00E47D88"/>
+    <w:rPr>
+      <w:b/>
+      <w:bCs/>
+    </w:rPr>
+  </w:style>
+  <w:style w:type="character" w:customStyle="1" w:styleId="CommentSubjectChar">
+    <w:name w:val="Comment Subject Char"/>
+    <w:basedOn w:val="CommentTextChar"/>
+    <w:link w:val="CommentSubject"/>
+    <w:uiPriority w:val="99"/>
+    <w:semiHidden/>
+    <w:rsid w:val="00E47D88"/>
+    <w:rPr>
+      <w:rFonts w:ascii="Times New Roman" w:eastAsia="Times New Roman" w:hAnsi="Times New Roman" w:cs="Times New Roman"/>
+      <w:b/>
+      <w:bCs/>
+      <w:sz w:val="20"/>
+      <w:szCs w:val="20"/>
       <w:lang w:eastAsia="ru-RU"/>
     </w:rPr>
   </w:style>

--- a/docs/Проект системы.docx
+++ b/docs/Проект системы.docx
@@ -1,6 +1,6 @@
 
 <file path=word/document.xml><?xml version="1.0" encoding="utf-8"?>
-<w:document xmlns:wpc="http://schemas.microsoft.com/office/word/2010/wordprocessingCanvas" xmlns:cx="http://schemas.microsoft.com/office/drawing/2014/chartex" xmlns:cx1="http://schemas.microsoft.com/office/drawing/2015/9/8/chartex" xmlns:mc="http://schemas.openxmlformats.org/markup-compatibility/2006" xmlns:o="urn:schemas-microsoft-com:office:office" xmlns:r="http://schemas.openxmlformats.org/officeDocument/2006/relationships" xmlns:m="http://schemas.openxmlformats.org/officeDocument/2006/math" xmlns:v="urn:schemas-microsoft-com:vml" xmlns:wp14="http://schemas.microsoft.com/office/word/2010/wordprocessingDrawing" xmlns:wp="http://schemas.openxmlformats.org/drawingml/2006/wordprocessingDrawing" xmlns:w10="urn:schemas-microsoft-com:office:word" xmlns:w="http://schemas.openxmlformats.org/wordprocessingml/2006/main" xmlns:w14="http://schemas.microsoft.com/office/word/2010/wordml" xmlns:w15="http://schemas.microsoft.com/office/word/2012/wordml" xmlns:w16se="http://schemas.microsoft.com/office/word/2015/wordml/symex" xmlns:wpg="http://schemas.microsoft.com/office/word/2010/wordprocessingGroup" xmlns:wpi="http://schemas.microsoft.com/office/word/2010/wordprocessingInk" xmlns:wne="http://schemas.microsoft.com/office/word/2006/wordml" xmlns:wps="http://schemas.microsoft.com/office/word/2010/wordprocessingShape" mc:Ignorable="w14 w15 w16se wp14">
+<w:document xmlns:wpc="http://schemas.microsoft.com/office/word/2010/wordprocessingCanvas" xmlns:cx="http://schemas.microsoft.com/office/drawing/2014/chartex" xmlns:cx1="http://schemas.microsoft.com/office/drawing/2015/9/8/chartex" xmlns:cx2="http://schemas.microsoft.com/office/drawing/2015/10/21/chartex" xmlns:cx3="http://schemas.microsoft.com/office/drawing/2016/5/9/chartex" xmlns:cx4="http://schemas.microsoft.com/office/drawing/2016/5/10/chartex" xmlns:cx5="http://schemas.microsoft.com/office/drawing/2016/5/11/chartex" xmlns:cx6="http://schemas.microsoft.com/office/drawing/2016/5/12/chartex" xmlns:cx7="http://schemas.microsoft.com/office/drawing/2016/5/13/chartex" xmlns:cx8="http://schemas.microsoft.com/office/drawing/2016/5/14/chartex" xmlns:mc="http://schemas.openxmlformats.org/markup-compatibility/2006" xmlns:aink="http://schemas.microsoft.com/office/drawing/2016/ink" xmlns:am3d="http://schemas.microsoft.com/office/drawing/2017/model3d" xmlns:o="urn:schemas-microsoft-com:office:office" xmlns:oel="http://schemas.microsoft.com/office/2019/extlst" xmlns:r="http://schemas.openxmlformats.org/officeDocument/2006/relationships" xmlns:m="http://schemas.openxmlformats.org/officeDocument/2006/math" xmlns:v="urn:schemas-microsoft-com:vml" xmlns:wp14="http://schemas.microsoft.com/office/word/2010/wordprocessingDrawing" xmlns:wp="http://schemas.openxmlformats.org/drawingml/2006/wordprocessingDrawing" xmlns:w10="urn:schemas-microsoft-com:office:word" xmlns:w="http://schemas.openxmlformats.org/wordprocessingml/2006/main" xmlns:w14="http://schemas.microsoft.com/office/word/2010/wordml" xmlns:w15="http://schemas.microsoft.com/office/word/2012/wordml" xmlns:w16cex="http://schemas.microsoft.com/office/word/2018/wordml/cex" xmlns:w16cid="http://schemas.microsoft.com/office/word/2016/wordml/cid" xmlns:w16="http://schemas.microsoft.com/office/word/2018/wordml" xmlns:w16sdtdh="http://schemas.microsoft.com/office/word/2020/wordml/sdtdatahash" xmlns:w16se="http://schemas.microsoft.com/office/word/2015/wordml/symex" xmlns:wpg="http://schemas.microsoft.com/office/word/2010/wordprocessingGroup" xmlns:wpi="http://schemas.microsoft.com/office/word/2010/wordprocessingInk" xmlns:wne="http://schemas.microsoft.com/office/word/2006/wordml" xmlns:wps="http://schemas.microsoft.com/office/word/2010/wordprocessingShape" mc:Ignorable="w14 w15 w16se w16cid w16 w16cex w16sdtdh wp14">
   <w:body>
     <w:p>
       <w:pPr>
@@ -804,7 +804,7 @@
       <w:sdtContent>
         <w:p>
           <w:pPr>
-            <w:pStyle w:val="aa"/>
+            <w:pStyle w:val="TOCHeading"/>
             <w:spacing w:line="360" w:lineRule="auto"/>
             <w:jc w:val="center"/>
             <w:rPr>
@@ -833,7 +833,7 @@
         </w:p>
         <w:p>
           <w:pPr>
-            <w:pStyle w:val="11"/>
+            <w:pStyle w:val="TOC1"/>
             <w:tabs>
               <w:tab w:val="right" w:leader="dot" w:pos="9345"/>
             </w:tabs>
@@ -864,7 +864,7 @@
           <w:hyperlink w:anchor="_Toc116483556" w:history="1">
             <w:r>
               <w:rPr>
-                <w:rStyle w:val="a4"/>
+                <w:rStyle w:val="Hyperlink"/>
                 <w:noProof/>
                 <w:szCs w:val="28"/>
               </w:rPr>
@@ -929,7 +929,7 @@
         </w:p>
         <w:p>
           <w:pPr>
-            <w:pStyle w:val="21"/>
+            <w:pStyle w:val="TOC2"/>
             <w:tabs>
               <w:tab w:val="left" w:pos="880"/>
               <w:tab w:val="right" w:leader="dot" w:pos="9345"/>
@@ -943,7 +943,7 @@
           <w:hyperlink w:anchor="_Toc116483557" w:history="1">
             <w:r>
               <w:rPr>
-                <w:rStyle w:val="a4"/>
+                <w:rStyle w:val="Hyperlink"/>
                 <w:noProof/>
                 <w:szCs w:val="28"/>
               </w:rPr>
@@ -959,7 +959,7 @@
             </w:r>
             <w:r>
               <w:rPr>
-                <w:rStyle w:val="a4"/>
+                <w:rStyle w:val="Hyperlink"/>
                 <w:noProof/>
                 <w:szCs w:val="28"/>
               </w:rPr>
@@ -1024,7 +1024,7 @@
         </w:p>
         <w:p>
           <w:pPr>
-            <w:pStyle w:val="21"/>
+            <w:pStyle w:val="TOC2"/>
             <w:tabs>
               <w:tab w:val="left" w:pos="880"/>
               <w:tab w:val="right" w:leader="dot" w:pos="9345"/>
@@ -1038,7 +1038,7 @@
           <w:hyperlink w:anchor="_Toc116483558" w:history="1">
             <w:r>
               <w:rPr>
-                <w:rStyle w:val="a4"/>
+                <w:rStyle w:val="Hyperlink"/>
                 <w:noProof/>
                 <w:szCs w:val="28"/>
                 <w:lang w:val="en-US"/>
@@ -1055,7 +1055,7 @@
             </w:r>
             <w:r>
               <w:rPr>
-                <w:rStyle w:val="a4"/>
+                <w:rStyle w:val="Hyperlink"/>
                 <w:noProof/>
                 <w:szCs w:val="28"/>
               </w:rPr>
@@ -1063,7 +1063,7 @@
             </w:r>
             <w:r>
               <w:rPr>
-                <w:rStyle w:val="a4"/>
+                <w:rStyle w:val="Hyperlink"/>
                 <w:noProof/>
                 <w:szCs w:val="28"/>
                 <w:lang w:val="en-US"/>
@@ -1129,7 +1129,7 @@
         </w:p>
         <w:p>
           <w:pPr>
-            <w:pStyle w:val="21"/>
+            <w:pStyle w:val="TOC2"/>
             <w:tabs>
               <w:tab w:val="right" w:leader="dot" w:pos="9345"/>
             </w:tabs>
@@ -1142,7 +1142,7 @@
           <w:hyperlink w:anchor="_Toc116483559" w:history="1">
             <w:r>
               <w:rPr>
-                <w:rStyle w:val="a4"/>
+                <w:rStyle w:val="Hyperlink"/>
                 <w:noProof/>
                 <w:szCs w:val="28"/>
               </w:rPr>
@@ -1207,7 +1207,7 @@
         </w:p>
         <w:p>
           <w:pPr>
-            <w:pStyle w:val="31"/>
+            <w:pStyle w:val="TOC3"/>
             <w:tabs>
               <w:tab w:val="right" w:leader="dot" w:pos="9345"/>
             </w:tabs>
@@ -1220,7 +1220,7 @@
           <w:hyperlink w:anchor="_Toc116483560" w:history="1">
             <w:r>
               <w:rPr>
-                <w:rStyle w:val="a4"/>
+                <w:rStyle w:val="Hyperlink"/>
                 <w:noProof/>
                 <w:szCs w:val="28"/>
                 <w:lang w:val="en-US"/>
@@ -1229,7 +1229,7 @@
             </w:r>
             <w:r>
               <w:rPr>
-                <w:rStyle w:val="a4"/>
+                <w:rStyle w:val="Hyperlink"/>
                 <w:noProof/>
                 <w:szCs w:val="28"/>
               </w:rPr>
@@ -1237,7 +1237,7 @@
             </w:r>
             <w:r>
               <w:rPr>
-                <w:rStyle w:val="a4"/>
+                <w:rStyle w:val="Hyperlink"/>
                 <w:noProof/>
                 <w:szCs w:val="28"/>
                 <w:lang w:val="en-US"/>
@@ -1246,7 +1246,7 @@
             </w:r>
             <w:r>
               <w:rPr>
-                <w:rStyle w:val="a4"/>
+                <w:rStyle w:val="Hyperlink"/>
                 <w:noProof/>
                 <w:szCs w:val="28"/>
               </w:rPr>
@@ -1254,7 +1254,7 @@
             </w:r>
             <w:r>
               <w:rPr>
-                <w:rStyle w:val="a4"/>
+                <w:rStyle w:val="Hyperlink"/>
                 <w:noProof/>
                 <w:szCs w:val="28"/>
                 <w:lang w:val="en-US"/>
@@ -1263,7 +1263,7 @@
             </w:r>
             <w:r>
               <w:rPr>
-                <w:rStyle w:val="a4"/>
+                <w:rStyle w:val="Hyperlink"/>
                 <w:noProof/>
                 <w:szCs w:val="28"/>
               </w:rPr>
@@ -1271,7 +1271,7 @@
             </w:r>
             <w:r>
               <w:rPr>
-                <w:rStyle w:val="a4"/>
+                <w:rStyle w:val="Hyperlink"/>
                 <w:noProof/>
                 <w:szCs w:val="28"/>
                 <w:lang w:val="en-US"/>
@@ -1337,7 +1337,7 @@
         </w:p>
         <w:p>
           <w:pPr>
-            <w:pStyle w:val="11"/>
+            <w:pStyle w:val="TOC1"/>
             <w:tabs>
               <w:tab w:val="right" w:leader="dot" w:pos="9345"/>
             </w:tabs>
@@ -1350,7 +1350,7 @@
           <w:hyperlink w:anchor="_Toc116483561" w:history="1">
             <w:r>
               <w:rPr>
-                <w:rStyle w:val="a4"/>
+                <w:rStyle w:val="Hyperlink"/>
                 <w:noProof/>
                 <w:szCs w:val="28"/>
               </w:rPr>
@@ -1415,7 +1415,7 @@
         </w:p>
         <w:p>
           <w:pPr>
-            <w:pStyle w:val="11"/>
+            <w:pStyle w:val="TOC1"/>
             <w:tabs>
               <w:tab w:val="right" w:leader="dot" w:pos="9345"/>
             </w:tabs>
@@ -1428,7 +1428,7 @@
           <w:hyperlink w:anchor="_Toc116483562" w:history="1">
             <w:r>
               <w:rPr>
-                <w:rStyle w:val="a4"/>
+                <w:rStyle w:val="Hyperlink"/>
                 <w:noProof/>
                 <w:szCs w:val="28"/>
               </w:rPr>
@@ -1493,7 +1493,7 @@
         </w:p>
         <w:p>
           <w:pPr>
-            <w:pStyle w:val="21"/>
+            <w:pStyle w:val="TOC2"/>
             <w:tabs>
               <w:tab w:val="right" w:leader="dot" w:pos="9345"/>
             </w:tabs>
@@ -1506,27 +1506,11 @@
           <w:hyperlink w:anchor="_Toc116483563" w:history="1">
             <w:r>
               <w:rPr>
-                <w:rStyle w:val="a4"/>
+                <w:rStyle w:val="Hyperlink"/>
                 <w:noProof/>
                 <w:szCs w:val="28"/>
               </w:rPr>
-              <w:t>3.1 Диаграм</w:t>
-            </w:r>
-            <w:r>
-              <w:rPr>
-                <w:rStyle w:val="a4"/>
-                <w:noProof/>
-                <w:szCs w:val="28"/>
-              </w:rPr>
-              <w:t>м</w:t>
-            </w:r>
-            <w:r>
-              <w:rPr>
-                <w:rStyle w:val="a4"/>
-                <w:noProof/>
-                <w:szCs w:val="28"/>
-              </w:rPr>
-              <w:t>а классов</w:t>
+              <w:t>3.1 Диаграмма классов</w:t>
             </w:r>
             <w:r>
               <w:rPr>
@@ -1587,7 +1571,7 @@
         </w:p>
         <w:p>
           <w:pPr>
-            <w:pStyle w:val="21"/>
+            <w:pStyle w:val="TOC2"/>
             <w:tabs>
               <w:tab w:val="right" w:leader="dot" w:pos="9345"/>
             </w:tabs>
@@ -1600,7 +1584,7 @@
           <w:hyperlink w:anchor="_Toc116483564" w:history="1">
             <w:r>
               <w:rPr>
-                <w:rStyle w:val="a4"/>
+                <w:rStyle w:val="Hyperlink"/>
                 <w:noProof/>
                 <w:szCs w:val="28"/>
               </w:rPr>
@@ -1665,7 +1649,7 @@
         </w:p>
         <w:p>
           <w:pPr>
-            <w:pStyle w:val="11"/>
+            <w:pStyle w:val="TOC1"/>
             <w:tabs>
               <w:tab w:val="right" w:leader="dot" w:pos="9345"/>
             </w:tabs>
@@ -1678,7 +1662,7 @@
           <w:hyperlink w:anchor="_Toc116483565" w:history="1">
             <w:r>
               <w:rPr>
-                <w:rStyle w:val="a4"/>
+                <w:rStyle w:val="Hyperlink"/>
                 <w:noProof/>
                 <w:szCs w:val="28"/>
               </w:rPr>
@@ -1783,7 +1767,7 @@
     </w:p>
     <w:p>
       <w:pPr>
-        <w:pStyle w:val="1"/>
+        <w:pStyle w:val="Heading1"/>
         <w:jc w:val="center"/>
         <w:rPr>
           <w:rFonts w:ascii="Times New Roman" w:hAnsi="Times New Roman" w:cs="Times New Roman"/>
@@ -1814,7 +1798,7 @@
     </w:p>
     <w:p>
       <w:pPr>
-        <w:pStyle w:val="2"/>
+        <w:pStyle w:val="Heading2"/>
         <w:numPr>
           <w:ilvl w:val="1"/>
           <w:numId w:val="1"/>
@@ -1869,7 +1853,7 @@
       <w:hyperlink w:anchor="_Список_источников" w:history="1">
         <w:r>
           <w:rPr>
-            <w:rStyle w:val="a4"/>
+            <w:rStyle w:val="Hyperlink"/>
           </w:rPr>
           <w:t>[1]</w:t>
         </w:r>
@@ -1892,7 +1876,7 @@
     </w:p>
     <w:p>
       <w:pPr>
-        <w:pStyle w:val="a3"/>
+        <w:pStyle w:val="ListParagraph"/>
         <w:numPr>
           <w:ilvl w:val="0"/>
           <w:numId w:val="4"/>
@@ -1904,7 +1888,7 @@
     </w:p>
     <w:p>
       <w:pPr>
-        <w:pStyle w:val="a3"/>
+        <w:pStyle w:val="ListParagraph"/>
         <w:numPr>
           <w:ilvl w:val="0"/>
           <w:numId w:val="4"/>
@@ -1916,7 +1900,7 @@
     </w:p>
     <w:p>
       <w:pPr>
-        <w:pStyle w:val="a3"/>
+        <w:pStyle w:val="ListParagraph"/>
         <w:numPr>
           <w:ilvl w:val="0"/>
           <w:numId w:val="4"/>
@@ -1934,7 +1918,7 @@
     </w:p>
     <w:p>
       <w:pPr>
-        <w:pStyle w:val="a3"/>
+        <w:pStyle w:val="ListParagraph"/>
         <w:numPr>
           <w:ilvl w:val="0"/>
           <w:numId w:val="4"/>
@@ -1952,7 +1936,7 @@
     </w:p>
     <w:p>
       <w:pPr>
-        <w:pStyle w:val="a3"/>
+        <w:pStyle w:val="ListParagraph"/>
         <w:numPr>
           <w:ilvl w:val="0"/>
           <w:numId w:val="4"/>
@@ -1970,7 +1954,7 @@
       <w:hyperlink w:anchor="_Список_источников" w:history="1">
         <w:r>
           <w:rPr>
-            <w:rStyle w:val="a4"/>
+            <w:rStyle w:val="Hyperlink"/>
             <w:lang w:val="en-US"/>
           </w:rPr>
           <w:t>[2]</w:t>
@@ -1999,7 +1983,7 @@
     </w:p>
     <w:p>
       <w:pPr>
-        <w:pStyle w:val="2"/>
+        <w:pStyle w:val="Heading2"/>
         <w:numPr>
           <w:ilvl w:val="1"/>
           <w:numId w:val="1"/>
@@ -2052,14 +2036,13 @@
         <w:spacing w:after="0"/>
         <w:ind w:firstLine="709"/>
       </w:pPr>
-      <w:commentRangeStart w:id="3"/>
       <w:r>
         <w:t xml:space="preserve">Сегодня встречаются задачи, решение которых не реализованы в CAD-системах. Чаще всего это очень узкоспециализированные задачи, которые встречаются на каком-то конкретном предприятии или подотрасли. Для решения подобных задач вы можете использовать КОМПАС-3D как платформу и на базе него создать свое приложение, которое позволит вам автоматизировать решение таких задач. Для создания таких приложений в КОМПАС-3D есть открытый API </w:t>
       </w:r>
       <w:hyperlink w:anchor="_Список_использованных_источников" w:history="1">
         <w:r>
           <w:rPr>
-            <w:rStyle w:val="a4"/>
+            <w:rStyle w:val="Hyperlink"/>
           </w:rPr>
           <w:t>[3]</w:t>
         </w:r>
@@ -2067,13 +2050,6 @@
       <w:r>
         <w:t>.</w:t>
       </w:r>
-      <w:commentRangeEnd w:id="3"/>
-      <w:r>
-        <w:rPr>
-          <w:rStyle w:val="af"/>
-        </w:rPr>
-        <w:commentReference w:id="3"/>
-      </w:r>
     </w:p>
     <w:p>
       <w:pPr>
@@ -2086,7 +2062,7 @@
       <w:hyperlink w:anchor="_Список_источников" w:history="1">
         <w:r>
           <w:rPr>
-            <w:rStyle w:val="a4"/>
+            <w:rStyle w:val="Hyperlink"/>
           </w:rPr>
           <w:t>[4]</w:t>
         </w:r>
@@ -2125,7 +2101,7 @@
     </w:p>
     <w:tbl>
       <w:tblPr>
-        <w:tblStyle w:val="a6"/>
+        <w:tblStyle w:val="TableGrid"/>
         <w:tblW w:w="5000" w:type="pct"/>
         <w:tblLook w:val="04A0" w:firstRow="1" w:lastRow="0" w:firstColumn="1" w:lastColumn="0" w:noHBand="0" w:noVBand="1"/>
       </w:tblPr>
@@ -2144,7 +2120,7 @@
           </w:tcPr>
           <w:p>
             <w:pPr>
-              <w:pStyle w:val="a7"/>
+              <w:pStyle w:val="a"/>
               <w:spacing w:before="0" w:after="0" w:line="240" w:lineRule="auto"/>
               <w:rPr>
                 <w:b w:val="0"/>
@@ -2176,7 +2152,7 @@
           </w:tcPr>
           <w:p>
             <w:pPr>
-              <w:pStyle w:val="a7"/>
+              <w:pStyle w:val="a"/>
               <w:spacing w:before="0" w:after="0" w:line="240" w:lineRule="auto"/>
               <w:rPr>
                 <w:b w:val="0"/>
@@ -2213,7 +2189,7 @@
           </w:tcPr>
           <w:p>
             <w:pPr>
-              <w:pStyle w:val="a7"/>
+              <w:pStyle w:val="a"/>
               <w:spacing w:before="0" w:after="0" w:line="240" w:lineRule="auto"/>
               <w:rPr>
                 <w:b w:val="0"/>
@@ -2238,7 +2214,7 @@
           </w:tcPr>
           <w:p>
             <w:pPr>
-              <w:pStyle w:val="a7"/>
+              <w:pStyle w:val="a"/>
               <w:spacing w:before="0" w:after="0" w:line="240" w:lineRule="auto"/>
               <w:rPr>
                 <w:b w:val="0"/>
@@ -2266,7 +2242,7 @@
           </w:tcPr>
           <w:p>
             <w:pPr>
-              <w:pStyle w:val="a7"/>
+              <w:pStyle w:val="a"/>
               <w:spacing w:before="0" w:after="0" w:line="240" w:lineRule="auto"/>
               <w:rPr>
                 <w:b w:val="0"/>
@@ -2291,7 +2267,7 @@
           </w:tcPr>
           <w:p>
             <w:pPr>
-              <w:pStyle w:val="a7"/>
+              <w:pStyle w:val="a"/>
               <w:spacing w:before="0" w:after="0" w:line="240" w:lineRule="auto"/>
               <w:rPr>
                 <w:b w:val="0"/>
@@ -2321,7 +2297,7 @@
           </w:tcPr>
           <w:p>
             <w:pPr>
-              <w:pStyle w:val="a7"/>
+              <w:pStyle w:val="a"/>
               <w:spacing w:before="0" w:after="0" w:line="240" w:lineRule="auto"/>
               <w:rPr>
                 <w:b w:val="0"/>
@@ -2348,7 +2324,7 @@
           </w:tcPr>
           <w:p>
             <w:pPr>
-              <w:pStyle w:val="a7"/>
+              <w:pStyle w:val="a"/>
               <w:spacing w:before="0" w:after="0" w:line="240" w:lineRule="auto"/>
               <w:rPr>
                 <w:b w:val="0"/>
@@ -2380,7 +2356,7 @@
           </w:tcPr>
           <w:p>
             <w:pPr>
-              <w:pStyle w:val="a7"/>
+              <w:pStyle w:val="a"/>
               <w:spacing w:before="0" w:after="0" w:line="240" w:lineRule="auto"/>
               <w:rPr>
                 <w:b w:val="0"/>
@@ -2407,7 +2383,7 @@
           </w:tcPr>
           <w:p>
             <w:pPr>
-              <w:pStyle w:val="a7"/>
+              <w:pStyle w:val="a"/>
               <w:spacing w:before="0" w:after="0" w:line="240" w:lineRule="auto"/>
               <w:rPr>
                 <w:b w:val="0"/>
@@ -2439,7 +2415,7 @@
           </w:tcPr>
           <w:p>
             <w:pPr>
-              <w:pStyle w:val="a7"/>
+              <w:pStyle w:val="a"/>
               <w:spacing w:before="0" w:after="0" w:line="240" w:lineRule="auto"/>
               <w:rPr>
                 <w:b w:val="0"/>
@@ -2464,7 +2440,7 @@
           </w:tcPr>
           <w:p>
             <w:pPr>
-              <w:pStyle w:val="a7"/>
+              <w:pStyle w:val="a"/>
               <w:spacing w:before="0" w:after="0" w:line="240" w:lineRule="auto"/>
               <w:rPr>
                 <w:b w:val="0"/>
@@ -2492,7 +2468,7 @@
           </w:tcPr>
           <w:p>
             <w:pPr>
-              <w:pStyle w:val="a7"/>
+              <w:pStyle w:val="a"/>
               <w:spacing w:before="0" w:after="0" w:line="240" w:lineRule="auto"/>
               <w:rPr>
                 <w:b w:val="0"/>
@@ -2517,7 +2493,7 @@
           </w:tcPr>
           <w:p>
             <w:pPr>
-              <w:pStyle w:val="a7"/>
+              <w:pStyle w:val="a"/>
               <w:spacing w:before="0" w:after="0" w:line="240" w:lineRule="auto"/>
               <w:rPr>
                 <w:b w:val="0"/>
@@ -2536,23 +2512,7 @@
                 <w:b w:val="0"/>
                 <w:szCs w:val="28"/>
               </w:rPr>
-              <w:t xml:space="preserve"> или </w:t>
-            </w:r>
-            <w:proofErr w:type="spellStart"/>
-            <w:r>
-              <w:rPr>
-                <w:b w:val="0"/>
-                <w:szCs w:val="28"/>
-              </w:rPr>
-              <w:t>подсборки</w:t>
-            </w:r>
-            <w:proofErr w:type="spellEnd"/>
-            <w:r>
-              <w:rPr>
-                <w:b w:val="0"/>
-                <w:szCs w:val="28"/>
-              </w:rPr>
-              <w:t xml:space="preserve"> в составе сборки</w:t>
+              <w:t xml:space="preserve"> или подсборки в составе сборки</w:t>
             </w:r>
           </w:p>
         </w:tc>
@@ -2568,7 +2528,7 @@
           </w:tcPr>
           <w:p>
             <w:pPr>
-              <w:pStyle w:val="a7"/>
+              <w:pStyle w:val="a"/>
               <w:spacing w:before="0" w:after="0" w:line="240" w:lineRule="auto"/>
               <w:rPr>
                 <w:b w:val="0"/>
@@ -2609,7 +2569,7 @@
           </w:tcPr>
           <w:p>
             <w:pPr>
-              <w:pStyle w:val="a7"/>
+              <w:pStyle w:val="a"/>
               <w:spacing w:before="0" w:after="0" w:line="240" w:lineRule="auto"/>
               <w:rPr>
                 <w:b w:val="0"/>
@@ -2646,7 +2606,7 @@
           </w:tcPr>
           <w:p>
             <w:pPr>
-              <w:pStyle w:val="a7"/>
+              <w:pStyle w:val="a"/>
               <w:spacing w:before="0" w:after="0" w:line="240" w:lineRule="auto"/>
               <w:rPr>
                 <w:b w:val="0"/>
@@ -2671,7 +2631,7 @@
           </w:tcPr>
           <w:p>
             <w:pPr>
-              <w:pStyle w:val="a7"/>
+              <w:pStyle w:val="a"/>
               <w:spacing w:before="0" w:after="0" w:line="240" w:lineRule="auto"/>
               <w:rPr>
                 <w:b w:val="0"/>
@@ -2715,7 +2675,7 @@
           </w:tcPr>
           <w:p>
             <w:pPr>
-              <w:pStyle w:val="a7"/>
+              <w:pStyle w:val="a"/>
               <w:spacing w:before="0" w:after="0" w:line="240" w:lineRule="auto"/>
               <w:rPr>
                 <w:b w:val="0"/>
@@ -2740,7 +2700,7 @@
           </w:tcPr>
           <w:p>
             <w:pPr>
-              <w:pStyle w:val="a7"/>
+              <w:pStyle w:val="a"/>
               <w:spacing w:before="0" w:after="0" w:line="240" w:lineRule="auto"/>
               <w:rPr>
                 <w:b w:val="0"/>
@@ -2769,7 +2729,7 @@
           </w:tcPr>
           <w:p>
             <w:pPr>
-              <w:pStyle w:val="a7"/>
+              <w:pStyle w:val="a"/>
               <w:spacing w:before="0" w:after="0" w:line="240" w:lineRule="auto"/>
               <w:rPr>
                 <w:b w:val="0"/>
@@ -2777,14 +2737,12 @@
                 <w:lang w:val="ru-RU"/>
               </w:rPr>
             </w:pPr>
-            <w:proofErr w:type="spellStart"/>
             <w:r>
               <w:rPr>
                 <w:b w:val="0"/>
               </w:rPr>
               <w:t>ksPlaneOffsetDefinition</w:t>
             </w:r>
-            <w:proofErr w:type="spellEnd"/>
           </w:p>
         </w:tc>
         <w:tc>
@@ -2793,7 +2751,7 @@
           </w:tcPr>
           <w:p>
             <w:pPr>
-              <w:pStyle w:val="a7"/>
+              <w:pStyle w:val="a"/>
               <w:spacing w:before="0" w:after="0" w:line="240" w:lineRule="auto"/>
               <w:rPr>
                 <w:b w:val="0"/>
@@ -2820,7 +2778,7 @@
           </w:tcPr>
           <w:p>
             <w:pPr>
-              <w:pStyle w:val="a7"/>
+              <w:pStyle w:val="a"/>
               <w:spacing w:before="0" w:after="0" w:line="240" w:lineRule="auto"/>
               <w:rPr>
                 <w:b w:val="0"/>
@@ -2828,14 +2786,12 @@
                 <w:lang w:val="ru-RU"/>
               </w:rPr>
             </w:pPr>
-            <w:proofErr w:type="spellStart"/>
             <w:r>
               <w:rPr>
                 <w:b w:val="0"/>
               </w:rPr>
               <w:t>ksCutEvolutionDefinition</w:t>
             </w:r>
-            <w:proofErr w:type="spellEnd"/>
           </w:p>
         </w:tc>
         <w:tc>
@@ -2844,7 +2800,7 @@
           </w:tcPr>
           <w:p>
             <w:pPr>
-              <w:pStyle w:val="a7"/>
+              <w:pStyle w:val="a"/>
               <w:spacing w:before="0" w:after="0" w:line="240" w:lineRule="auto"/>
               <w:rPr>
                 <w:b w:val="0"/>
@@ -2873,7 +2829,7 @@
     </w:p>
     <w:tbl>
       <w:tblPr>
-        <w:tblStyle w:val="a6"/>
+        <w:tblStyle w:val="TableGrid"/>
         <w:tblW w:w="0" w:type="auto"/>
         <w:tblLook w:val="04A0" w:firstRow="1" w:lastRow="0" w:firstColumn="1" w:lastColumn="0" w:noHBand="0" w:noVBand="1"/>
       </w:tblPr>
@@ -2897,11 +2853,9 @@
               <w:spacing w:line="240" w:lineRule="auto"/>
               <w:jc w:val="center"/>
             </w:pPr>
-            <w:proofErr w:type="spellStart"/>
             <w:r>
               <w:t>ksCircularCopyDefinition</w:t>
             </w:r>
-            <w:proofErr w:type="spellEnd"/>
           </w:p>
         </w:tc>
         <w:tc>
@@ -2914,15 +2868,7 @@
               <w:jc w:val="center"/>
             </w:pPr>
             <w:r>
-              <w:t xml:space="preserve">Интерфейс операции массива по </w:t>
-            </w:r>
-            <w:proofErr w:type="spellStart"/>
-            <w:r>
-              <w:t>концетрической</w:t>
-            </w:r>
-            <w:proofErr w:type="spellEnd"/>
-            <w:r>
-              <w:t xml:space="preserve"> сетке</w:t>
+              <w:t>Интерфейс операции массива по концетрической сетке</w:t>
             </w:r>
           </w:p>
         </w:tc>
@@ -2940,11 +2886,9 @@
               <w:spacing w:line="240" w:lineRule="auto"/>
               <w:jc w:val="center"/>
             </w:pPr>
-            <w:proofErr w:type="spellStart"/>
             <w:r>
               <w:t>ksCutExtrusionDefinition</w:t>
             </w:r>
-            <w:proofErr w:type="spellEnd"/>
           </w:p>
         </w:tc>
         <w:tc>
@@ -3139,7 +3083,7 @@
     </w:p>
     <w:tbl>
       <w:tblPr>
-        <w:tblStyle w:val="a6"/>
+        <w:tblStyle w:val="TableGrid"/>
         <w:tblW w:w="0" w:type="auto"/>
         <w:tblLook w:val="04A0" w:firstRow="1" w:lastRow="0" w:firstColumn="1" w:lastColumn="0" w:noHBand="0" w:noVBand="1"/>
       </w:tblPr>
@@ -3487,7 +3431,6 @@
           <w:szCs w:val="18"/>
         </w:rPr>
       </w:pPr>
-      <w:commentRangeStart w:id="4"/>
       <w:r>
         <w:t xml:space="preserve"> </w:t>
       </w:r>
@@ -3589,18 +3532,11 @@
           <w:lang w:val="en-US"/>
         </w:rPr>
         <w:t>ksEntity</w:t>
-      </w:r>
-      <w:commentRangeEnd w:id="4"/>
-      <w:r>
-        <w:rPr>
-          <w:rStyle w:val="af"/>
-        </w:rPr>
-        <w:commentReference w:id="4"/>
       </w:r>
     </w:p>
     <w:tbl>
       <w:tblPr>
-        <w:tblStyle w:val="a6"/>
+        <w:tblStyle w:val="TableGrid"/>
         <w:tblW w:w="0" w:type="auto"/>
         <w:tblLook w:val="04A0" w:firstRow="1" w:lastRow="0" w:firstColumn="1" w:lastColumn="0" w:noHBand="0" w:noVBand="1"/>
       </w:tblPr>
@@ -3620,7 +3556,7 @@
           </w:tcPr>
           <w:p>
             <w:pPr>
-              <w:pStyle w:val="a7"/>
+              <w:pStyle w:val="a"/>
               <w:spacing w:before="0" w:after="0" w:line="240" w:lineRule="auto"/>
               <w:rPr>
                 <w:b w:val="0"/>
@@ -3644,7 +3580,7 @@
           </w:tcPr>
           <w:p>
             <w:pPr>
-              <w:pStyle w:val="a7"/>
+              <w:pStyle w:val="a"/>
               <w:spacing w:before="0" w:after="0" w:line="240" w:lineRule="auto"/>
               <w:rPr>
                 <w:b w:val="0"/>
@@ -3669,7 +3605,7 @@
           </w:tcPr>
           <w:p>
             <w:pPr>
-              <w:pStyle w:val="a7"/>
+              <w:pStyle w:val="a"/>
               <w:spacing w:before="0" w:after="0" w:line="240" w:lineRule="auto"/>
               <w:rPr>
                 <w:b w:val="0"/>
@@ -3697,7 +3633,7 @@
           </w:tcPr>
           <w:p>
             <w:pPr>
-              <w:pStyle w:val="a7"/>
+              <w:pStyle w:val="a"/>
               <w:spacing w:before="0" w:after="0" w:line="240" w:lineRule="auto"/>
               <w:rPr>
                 <w:b w:val="0"/>
@@ -3722,7 +3658,7 @@
           </w:tcPr>
           <w:p>
             <w:pPr>
-              <w:pStyle w:val="a7"/>
+              <w:pStyle w:val="a"/>
               <w:spacing w:before="0" w:after="0" w:line="240" w:lineRule="auto"/>
               <w:rPr>
                 <w:b w:val="0"/>
@@ -3747,7 +3683,7 @@
           </w:tcPr>
           <w:p>
             <w:pPr>
-              <w:pStyle w:val="a7"/>
+              <w:pStyle w:val="a"/>
               <w:spacing w:before="0" w:after="0" w:line="240" w:lineRule="auto"/>
               <w:rPr>
                 <w:b w:val="0"/>
@@ -3775,7 +3711,7 @@
           </w:tcPr>
           <w:p>
             <w:pPr>
-              <w:pStyle w:val="a7"/>
+              <w:pStyle w:val="a"/>
               <w:spacing w:before="0" w:after="0" w:line="240" w:lineRule="auto"/>
               <w:rPr>
                 <w:b w:val="0"/>
@@ -3800,7 +3736,7 @@
           </w:tcPr>
           <w:p>
             <w:pPr>
-              <w:pStyle w:val="a7"/>
+              <w:pStyle w:val="a"/>
               <w:spacing w:before="0" w:after="0" w:line="240" w:lineRule="auto"/>
               <w:rPr>
                 <w:b w:val="0"/>
@@ -3825,7 +3761,7 @@
           </w:tcPr>
           <w:p>
             <w:pPr>
-              <w:pStyle w:val="a7"/>
+              <w:pStyle w:val="a"/>
               <w:spacing w:before="0" w:after="0" w:line="240" w:lineRule="auto"/>
               <w:rPr>
                 <w:b w:val="0"/>
@@ -3892,31 +3828,7 @@
           <w:bCs/>
           <w:szCs w:val="18"/>
         </w:rPr>
-        <w:t xml:space="preserve"> – </w:t>
-      </w:r>
-      <w:commentRangeStart w:id="5"/>
-      <w:r>
-        <w:rPr>
-          <w:rFonts w:eastAsia="Calibri"/>
-          <w:bCs/>
-          <w:szCs w:val="18"/>
-        </w:rPr>
-        <w:t>Используемые</w:t>
-      </w:r>
-      <w:commentRangeEnd w:id="5"/>
-      <w:r>
-        <w:rPr>
-          <w:rStyle w:val="af"/>
-        </w:rPr>
-        <w:commentReference w:id="5"/>
-      </w:r>
-      <w:r>
-        <w:rPr>
-          <w:rFonts w:eastAsia="Calibri"/>
-          <w:bCs/>
-          <w:szCs w:val="18"/>
-        </w:rPr>
-        <w:t xml:space="preserve"> методы интерфейс</w:t>
+        <w:t xml:space="preserve"> – Используемые методы интерфейс</w:t>
       </w:r>
       <w:r>
         <w:rPr>
@@ -3937,7 +3849,7 @@
     </w:p>
     <w:tbl>
       <w:tblPr>
-        <w:tblStyle w:val="a6"/>
+        <w:tblStyle w:val="TableGrid"/>
         <w:tblW w:w="0" w:type="auto"/>
         <w:tblLook w:val="04A0" w:firstRow="1" w:lastRow="0" w:firstColumn="1" w:lastColumn="0" w:noHBand="0" w:noVBand="1"/>
       </w:tblPr>
@@ -3957,7 +3869,7 @@
           </w:tcPr>
           <w:p>
             <w:pPr>
-              <w:pStyle w:val="a7"/>
+              <w:pStyle w:val="a"/>
               <w:spacing w:before="0" w:after="0" w:line="240" w:lineRule="auto"/>
               <w:rPr>
                 <w:b w:val="0"/>
@@ -3981,7 +3893,7 @@
           </w:tcPr>
           <w:p>
             <w:pPr>
-              <w:pStyle w:val="a7"/>
+              <w:pStyle w:val="a"/>
               <w:spacing w:before="0" w:after="0" w:line="240" w:lineRule="auto"/>
               <w:rPr>
                 <w:b w:val="0"/>
@@ -4006,7 +3918,7 @@
           </w:tcPr>
           <w:p>
             <w:pPr>
-              <w:pStyle w:val="a7"/>
+              <w:pStyle w:val="a"/>
               <w:spacing w:before="0" w:after="0" w:line="240" w:lineRule="auto"/>
               <w:rPr>
                 <w:b w:val="0"/>
@@ -4034,7 +3946,7 @@
           </w:tcPr>
           <w:p>
             <w:pPr>
-              <w:pStyle w:val="a7"/>
+              <w:pStyle w:val="a"/>
               <w:spacing w:after="0" w:line="240" w:lineRule="auto"/>
               <w:rPr>
                 <w:b w:val="0"/>
@@ -4059,7 +3971,7 @@
           </w:tcPr>
           <w:p>
             <w:pPr>
-              <w:pStyle w:val="a7"/>
+              <w:pStyle w:val="a"/>
               <w:spacing w:before="0" w:after="0" w:line="240" w:lineRule="auto"/>
               <w:rPr>
                 <w:b w:val="0"/>
@@ -4084,7 +3996,7 @@
           </w:tcPr>
           <w:p>
             <w:pPr>
-              <w:pStyle w:val="a7"/>
+              <w:pStyle w:val="a"/>
               <w:spacing w:before="0" w:after="0" w:line="240" w:lineRule="auto"/>
               <w:rPr>
                 <w:b w:val="0"/>
@@ -4121,7 +4033,7 @@
           </w:tcPr>
           <w:p>
             <w:pPr>
-              <w:pStyle w:val="a7"/>
+              <w:pStyle w:val="a"/>
               <w:spacing w:after="0" w:line="240" w:lineRule="auto"/>
               <w:rPr>
                 <w:b w:val="0"/>
@@ -4129,41 +4041,13 @@
                 <w:lang w:val="en-US"/>
               </w:rPr>
             </w:pPr>
-            <w:proofErr w:type="spellStart"/>
-            <w:r>
-              <w:rPr>
-                <w:b w:val="0"/>
-                <w:szCs w:val="28"/>
-                <w:lang w:val="en-US"/>
-              </w:rPr>
-              <w:t>ksArcByPoint</w:t>
-            </w:r>
-            <w:proofErr w:type="spellEnd"/>
-            <w:r>
-              <w:rPr>
-                <w:b w:val="0"/>
-                <w:szCs w:val="28"/>
-                <w:lang w:val="en-US"/>
-              </w:rPr>
-              <w:t xml:space="preserve">(double xc, double </w:t>
-            </w:r>
-            <w:proofErr w:type="spellStart"/>
-            <w:r>
-              <w:rPr>
-                <w:b w:val="0"/>
-                <w:szCs w:val="28"/>
-                <w:lang w:val="en-US"/>
-              </w:rPr>
-              <w:t>yc</w:t>
-            </w:r>
-            <w:proofErr w:type="spellEnd"/>
-            <w:r>
-              <w:rPr>
-                <w:b w:val="0"/>
-                <w:szCs w:val="28"/>
-                <w:lang w:val="en-US"/>
-              </w:rPr>
-              <w:t>, double rad, double x1, double y1, double x2, double y2, short direction, int style)</w:t>
+            <w:r>
+              <w:rPr>
+                <w:b w:val="0"/>
+                <w:szCs w:val="28"/>
+                <w:lang w:val="en-US"/>
+              </w:rPr>
+              <w:t>ksArcByPoint(double xc, double yc, double rad, double x1, double y1, double x2, double y2, short direction, int style)</w:t>
             </w:r>
           </w:p>
         </w:tc>
@@ -4174,7 +4058,7 @@
           </w:tcPr>
           <w:p>
             <w:pPr>
-              <w:pStyle w:val="a7"/>
+              <w:pStyle w:val="a"/>
               <w:spacing w:before="0" w:after="0" w:line="240" w:lineRule="auto"/>
               <w:rPr>
                 <w:b w:val="0"/>
@@ -4199,7 +4083,7 @@
           </w:tcPr>
           <w:p>
             <w:pPr>
-              <w:pStyle w:val="a7"/>
+              <w:pStyle w:val="a"/>
               <w:spacing w:before="0" w:after="0" w:line="240" w:lineRule="auto"/>
               <w:rPr>
                 <w:b w:val="0"/>
@@ -4388,7 +4272,7 @@
     </w:p>
     <w:tbl>
       <w:tblPr>
-        <w:tblStyle w:val="a6"/>
+        <w:tblStyle w:val="TableGrid"/>
         <w:tblW w:w="5000" w:type="pct"/>
         <w:tblLook w:val="04A0" w:firstRow="1" w:lastRow="0" w:firstColumn="1" w:lastColumn="0" w:noHBand="0" w:noVBand="1"/>
       </w:tblPr>
@@ -4408,7 +4292,7 @@
           </w:tcPr>
           <w:p>
             <w:pPr>
-              <w:pStyle w:val="a7"/>
+              <w:pStyle w:val="a"/>
               <w:spacing w:before="0" w:after="0" w:line="240" w:lineRule="auto"/>
               <w:rPr>
                 <w:b w:val="0"/>
@@ -4431,7 +4315,7 @@
           </w:tcPr>
           <w:p>
             <w:pPr>
-              <w:pStyle w:val="a7"/>
+              <w:pStyle w:val="a"/>
               <w:spacing w:before="0" w:after="0" w:line="240" w:lineRule="auto"/>
               <w:rPr>
                 <w:b w:val="0"/>
@@ -4472,7 +4356,7 @@
           </w:tcPr>
           <w:p>
             <w:pPr>
-              <w:pStyle w:val="a7"/>
+              <w:pStyle w:val="a"/>
               <w:spacing w:before="0" w:after="0" w:line="240" w:lineRule="auto"/>
               <w:rPr>
                 <w:b w:val="0"/>
@@ -4500,7 +4384,7 @@
           </w:tcPr>
           <w:p>
             <w:pPr>
-              <w:pStyle w:val="a7"/>
+              <w:pStyle w:val="a"/>
               <w:spacing w:before="0" w:after="0" w:line="240" w:lineRule="auto"/>
               <w:rPr>
                 <w:b w:val="0"/>
@@ -4508,7 +4392,6 @@
                 <w:lang w:val="en-US"/>
               </w:rPr>
             </w:pPr>
-            <w:proofErr w:type="spellStart"/>
             <w:r>
               <w:rPr>
                 <w:b w:val="0"/>
@@ -4517,7 +4400,6 @@
               </w:rPr>
               <w:t>BeginEdit</w:t>
             </w:r>
-            <w:proofErr w:type="spellEnd"/>
             <w:r>
               <w:rPr>
                 <w:b w:val="0"/>
@@ -4535,7 +4417,7 @@
           </w:tcPr>
           <w:p>
             <w:pPr>
-              <w:pStyle w:val="a7"/>
+              <w:pStyle w:val="a"/>
               <w:spacing w:before="0" w:after="0" w:line="240" w:lineRule="auto"/>
               <w:rPr>
                 <w:b w:val="0"/>
@@ -4560,7 +4442,7 @@
           </w:tcPr>
           <w:p>
             <w:pPr>
-              <w:pStyle w:val="a7"/>
+              <w:pStyle w:val="a"/>
               <w:spacing w:before="0" w:after="0" w:line="240" w:lineRule="auto"/>
               <w:rPr>
                 <w:b w:val="0"/>
@@ -4588,7 +4470,7 @@
           </w:tcPr>
           <w:p>
             <w:pPr>
-              <w:pStyle w:val="a7"/>
+              <w:pStyle w:val="a"/>
               <w:spacing w:before="0" w:after="0" w:line="240" w:lineRule="auto"/>
               <w:rPr>
                 <w:b w:val="0"/>
@@ -4596,7 +4478,6 @@
                 <w:lang w:val="en-US"/>
               </w:rPr>
             </w:pPr>
-            <w:proofErr w:type="spellStart"/>
             <w:r>
               <w:rPr>
                 <w:b w:val="0"/>
@@ -4605,7 +4486,6 @@
               </w:rPr>
               <w:t>EndEdit</w:t>
             </w:r>
-            <w:proofErr w:type="spellEnd"/>
             <w:r>
               <w:rPr>
                 <w:b w:val="0"/>
@@ -4623,7 +4503,7 @@
           </w:tcPr>
           <w:p>
             <w:pPr>
-              <w:pStyle w:val="a7"/>
+              <w:pStyle w:val="a"/>
               <w:spacing w:before="0" w:after="0" w:line="240" w:lineRule="auto"/>
               <w:rPr>
                 <w:b w:val="0"/>
@@ -4648,7 +4528,7 @@
           </w:tcPr>
           <w:p>
             <w:pPr>
-              <w:pStyle w:val="a7"/>
+              <w:pStyle w:val="a"/>
               <w:spacing w:before="0" w:after="0" w:line="240" w:lineRule="auto"/>
               <w:rPr>
                 <w:b w:val="0"/>
@@ -4830,7 +4710,7 @@
     </w:p>
     <w:tbl>
       <w:tblPr>
-        <w:tblStyle w:val="a6"/>
+        <w:tblStyle w:val="TableGrid"/>
         <w:tblW w:w="5000" w:type="pct"/>
         <w:tblLook w:val="04A0" w:firstRow="1" w:lastRow="0" w:firstColumn="1" w:lastColumn="0" w:noHBand="0" w:noVBand="1"/>
       </w:tblPr>
@@ -4850,7 +4730,7 @@
           </w:tcPr>
           <w:p>
             <w:pPr>
-              <w:pStyle w:val="a7"/>
+              <w:pStyle w:val="a"/>
               <w:spacing w:before="0" w:after="0" w:line="240" w:lineRule="auto"/>
               <w:rPr>
                 <w:b w:val="0"/>
@@ -4873,7 +4753,7 @@
           </w:tcPr>
           <w:p>
             <w:pPr>
-              <w:pStyle w:val="a7"/>
+              <w:pStyle w:val="a"/>
               <w:spacing w:before="0" w:after="0" w:line="240" w:lineRule="auto"/>
               <w:rPr>
                 <w:b w:val="0"/>
@@ -4898,7 +4778,7 @@
           </w:tcPr>
           <w:p>
             <w:pPr>
-              <w:pStyle w:val="a7"/>
+              <w:pStyle w:val="a"/>
               <w:spacing w:before="0" w:after="0" w:line="240" w:lineRule="auto"/>
               <w:rPr>
                 <w:b w:val="0"/>
@@ -4926,7 +4806,7 @@
           </w:tcPr>
           <w:p>
             <w:pPr>
-              <w:pStyle w:val="a7"/>
+              <w:pStyle w:val="a"/>
               <w:spacing w:before="0" w:after="0" w:line="240" w:lineRule="auto"/>
               <w:rPr>
                 <w:b w:val="0"/>
@@ -5006,7 +4886,6 @@
               </w:rPr>
               <w:t xml:space="preserve"> </w:t>
             </w:r>
-            <w:proofErr w:type="spellStart"/>
             <w:r>
               <w:rPr>
                 <w:b w:val="0"/>
@@ -5015,7 +4894,6 @@
               </w:rPr>
               <w:t>typeDoc</w:t>
             </w:r>
-            <w:proofErr w:type="spellEnd"/>
             <w:r>
               <w:rPr>
                 <w:b w:val="0"/>
@@ -5033,7 +4911,7 @@
           </w:tcPr>
           <w:p>
             <w:pPr>
-              <w:pStyle w:val="a7"/>
+              <w:pStyle w:val="a"/>
               <w:spacing w:before="0" w:after="0" w:line="240" w:lineRule="auto"/>
               <w:rPr>
                 <w:b w:val="0"/>
@@ -5057,7 +4935,7 @@
           </w:tcPr>
           <w:p>
             <w:pPr>
-              <w:pStyle w:val="a7"/>
+              <w:pStyle w:val="a"/>
               <w:spacing w:before="0" w:after="0" w:line="240" w:lineRule="auto"/>
               <w:rPr>
                 <w:b w:val="0"/>
@@ -5085,7 +4963,7 @@
           </w:tcPr>
           <w:p>
             <w:pPr>
-              <w:pStyle w:val="a7"/>
+              <w:pStyle w:val="a"/>
               <w:spacing w:before="0" w:after="0" w:line="240" w:lineRule="auto"/>
               <w:rPr>
                 <w:b w:val="0"/>
@@ -5113,39 +4991,7 @@
                 <w:b w:val="0"/>
                 <w:szCs w:val="28"/>
               </w:rPr>
-              <w:t>(</w:t>
-            </w:r>
-            <w:proofErr w:type="spellStart"/>
-            <w:r>
-              <w:rPr>
-                <w:b w:val="0"/>
-                <w:szCs w:val="28"/>
-              </w:rPr>
-              <w:t>int</w:t>
-            </w:r>
-            <w:proofErr w:type="spellEnd"/>
-            <w:r>
-              <w:rPr>
-                <w:b w:val="0"/>
-                <w:szCs w:val="28"/>
-              </w:rPr>
-              <w:t xml:space="preserve"> </w:t>
-            </w:r>
-            <w:proofErr w:type="spellStart"/>
-            <w:r>
-              <w:rPr>
-                <w:b w:val="0"/>
-                <w:szCs w:val="28"/>
-              </w:rPr>
-              <w:t>type</w:t>
-            </w:r>
-            <w:proofErr w:type="spellEnd"/>
-            <w:r>
-              <w:rPr>
-                <w:b w:val="0"/>
-                <w:szCs w:val="28"/>
-              </w:rPr>
-              <w:t>)</w:t>
+              <w:t>(int type)</w:t>
             </w:r>
           </w:p>
         </w:tc>
@@ -5156,7 +5002,7 @@
           </w:tcPr>
           <w:p>
             <w:pPr>
-              <w:pStyle w:val="a7"/>
+              <w:pStyle w:val="a"/>
               <w:spacing w:before="0" w:after="0" w:line="240" w:lineRule="auto"/>
               <w:rPr>
                 <w:b w:val="0"/>
@@ -5181,7 +5027,7 @@
           </w:tcPr>
           <w:p>
             <w:pPr>
-              <w:pStyle w:val="a7"/>
+              <w:pStyle w:val="a"/>
               <w:spacing w:before="0" w:after="0" w:line="240" w:lineRule="auto"/>
               <w:rPr>
                 <w:b w:val="0"/>
@@ -5259,7 +5105,7 @@
     </w:p>
     <w:tbl>
       <w:tblPr>
-        <w:tblStyle w:val="a6"/>
+        <w:tblStyle w:val="TableGrid"/>
         <w:tblW w:w="5000" w:type="pct"/>
         <w:tblLook w:val="04A0" w:firstRow="1" w:lastRow="0" w:firstColumn="1" w:lastColumn="0" w:noHBand="0" w:noVBand="1"/>
       </w:tblPr>
@@ -5278,7 +5124,7 @@
           </w:tcPr>
           <w:p>
             <w:pPr>
-              <w:pStyle w:val="a7"/>
+              <w:pStyle w:val="a"/>
               <w:spacing w:before="0" w:after="0" w:line="240" w:lineRule="auto"/>
               <w:rPr>
                 <w:b w:val="0"/>
@@ -5303,7 +5149,7 @@
           </w:tcPr>
           <w:p>
             <w:pPr>
-              <w:pStyle w:val="a7"/>
+              <w:pStyle w:val="a"/>
               <w:spacing w:before="0" w:after="0" w:line="240" w:lineRule="auto"/>
               <w:rPr>
                 <w:b w:val="0"/>
@@ -5340,7 +5186,7 @@
           </w:tcPr>
           <w:p>
             <w:pPr>
-              <w:pStyle w:val="a7"/>
+              <w:pStyle w:val="a"/>
               <w:spacing w:before="0" w:after="0" w:line="240" w:lineRule="auto"/>
               <w:rPr>
                 <w:b w:val="0"/>
@@ -5364,7 +5210,7 @@
           </w:tcPr>
           <w:p>
             <w:pPr>
-              <w:pStyle w:val="a7"/>
+              <w:pStyle w:val="a"/>
               <w:spacing w:before="0" w:after="0" w:line="240" w:lineRule="auto"/>
               <w:rPr>
                 <w:b w:val="0"/>
@@ -5477,31 +5323,7 @@
           <w:bCs/>
           <w:szCs w:val="18"/>
         </w:rPr>
-        <w:t xml:space="preserve">– </w:t>
-      </w:r>
-      <w:commentRangeStart w:id="6"/>
-      <w:r>
-        <w:rPr>
-          <w:rFonts w:eastAsia="Calibri"/>
-          <w:bCs/>
-          <w:szCs w:val="18"/>
-        </w:rPr>
-        <w:t>Используемые</w:t>
-      </w:r>
-      <w:commentRangeEnd w:id="6"/>
-      <w:r>
-        <w:rPr>
-          <w:rStyle w:val="af"/>
-        </w:rPr>
-        <w:commentReference w:id="6"/>
-      </w:r>
-      <w:r>
-        <w:rPr>
-          <w:rFonts w:eastAsia="Calibri"/>
-          <w:bCs/>
-          <w:szCs w:val="18"/>
-        </w:rPr>
-        <w:t xml:space="preserve"> типы объектов в методах </w:t>
+        <w:t xml:space="preserve">– Используемые типы объектов в методах </w:t>
       </w:r>
       <w:r>
         <w:rPr>
@@ -5532,7 +5354,7 @@
     </w:p>
     <w:tbl>
       <w:tblPr>
-        <w:tblStyle w:val="a6"/>
+        <w:tblStyle w:val="TableGrid"/>
         <w:tblW w:w="5000" w:type="pct"/>
         <w:tblLook w:val="04A0" w:firstRow="1" w:lastRow="0" w:firstColumn="1" w:lastColumn="0" w:noHBand="0" w:noVBand="1"/>
       </w:tblPr>
@@ -6328,7 +6150,6 @@
         </w:rPr>
         <w:t xml:space="preserve">методы интерфейса </w:t>
       </w:r>
-      <w:proofErr w:type="spellStart"/>
       <w:r>
         <w:rPr>
           <w:rFonts w:eastAsia="Calibri"/>
@@ -6337,7 +6158,6 @@
         </w:rPr>
         <w:t>ks</w:t>
       </w:r>
-      <w:proofErr w:type="spellEnd"/>
       <w:r>
         <w:rPr>
           <w:rFonts w:eastAsia="Calibri"/>
@@ -6358,7 +6178,7 @@
     </w:p>
     <w:tbl>
       <w:tblPr>
-        <w:tblStyle w:val="a6"/>
+        <w:tblStyle w:val="TableGrid"/>
         <w:tblW w:w="5000" w:type="pct"/>
         <w:tblLook w:val="04A0" w:firstRow="1" w:lastRow="0" w:firstColumn="1" w:lastColumn="0" w:noHBand="0" w:noVBand="1"/>
       </w:tblPr>
@@ -6378,7 +6198,7 @@
           </w:tcPr>
           <w:p>
             <w:pPr>
-              <w:pStyle w:val="a7"/>
+              <w:pStyle w:val="a"/>
               <w:spacing w:before="0" w:after="0" w:line="240" w:lineRule="auto"/>
               <w:rPr>
                 <w:b w:val="0"/>
@@ -6401,7 +6221,7 @@
           </w:tcPr>
           <w:p>
             <w:pPr>
-              <w:pStyle w:val="a7"/>
+              <w:pStyle w:val="a"/>
               <w:spacing w:before="0" w:after="0" w:line="240" w:lineRule="auto"/>
               <w:rPr>
                 <w:b w:val="0"/>
@@ -6426,7 +6246,7 @@
           </w:tcPr>
           <w:p>
             <w:pPr>
-              <w:pStyle w:val="a7"/>
+              <w:pStyle w:val="a"/>
               <w:spacing w:before="0" w:after="0" w:line="240" w:lineRule="auto"/>
               <w:rPr>
                 <w:b w:val="0"/>
@@ -6454,7 +6274,7 @@
           </w:tcPr>
           <w:p>
             <w:pPr>
-              <w:pStyle w:val="a7"/>
+              <w:pStyle w:val="a"/>
               <w:spacing w:before="0" w:after="0" w:line="240" w:lineRule="auto"/>
               <w:rPr>
                 <w:b w:val="0"/>
@@ -6590,7 +6410,6 @@
               </w:rPr>
               <w:t xml:space="preserve"> </w:t>
             </w:r>
-            <w:proofErr w:type="spellStart"/>
             <w:r>
               <w:rPr>
                 <w:b w:val="0"/>
@@ -6599,7 +6418,6 @@
               </w:rPr>
               <w:t>draftValue</w:t>
             </w:r>
-            <w:proofErr w:type="spellEnd"/>
             <w:r>
               <w:rPr>
                 <w:b w:val="0"/>
@@ -6624,7 +6442,6 @@
               </w:rPr>
               <w:t xml:space="preserve"> </w:t>
             </w:r>
-            <w:proofErr w:type="spellStart"/>
             <w:r>
               <w:rPr>
                 <w:b w:val="0"/>
@@ -6633,7 +6450,6 @@
               </w:rPr>
               <w:t>draftOutward</w:t>
             </w:r>
-            <w:proofErr w:type="spellEnd"/>
             <w:r>
               <w:rPr>
                 <w:b w:val="0"/>
@@ -6651,7 +6467,7 @@
           </w:tcPr>
           <w:p>
             <w:pPr>
-              <w:pStyle w:val="a7"/>
+              <w:pStyle w:val="a"/>
               <w:spacing w:before="0" w:after="0" w:line="240" w:lineRule="auto"/>
               <w:rPr>
                 <w:b w:val="0"/>
@@ -6675,7 +6491,7 @@
           </w:tcPr>
           <w:p>
             <w:pPr>
-              <w:pStyle w:val="a7"/>
+              <w:pStyle w:val="a"/>
               <w:spacing w:before="0" w:after="0" w:line="240" w:lineRule="auto"/>
               <w:rPr>
                 <w:b w:val="0"/>
@@ -6703,7 +6519,7 @@
           </w:tcPr>
           <w:p>
             <w:pPr>
-              <w:pStyle w:val="a7"/>
+              <w:pStyle w:val="a"/>
               <w:spacing w:before="0" w:after="0" w:line="240" w:lineRule="auto"/>
               <w:rPr>
                 <w:b w:val="0"/>
@@ -6716,23 +6532,7 @@
                 <w:b w:val="0"/>
                 <w:szCs w:val="28"/>
               </w:rPr>
-              <w:t xml:space="preserve">SetSketch (LPDISPATCH </w:t>
-            </w:r>
-            <w:proofErr w:type="spellStart"/>
-            <w:r>
-              <w:rPr>
-                <w:b w:val="0"/>
-                <w:szCs w:val="28"/>
-              </w:rPr>
-              <w:t>sketch</w:t>
-            </w:r>
-            <w:proofErr w:type="spellEnd"/>
-            <w:r>
-              <w:rPr>
-                <w:b w:val="0"/>
-                <w:szCs w:val="28"/>
-              </w:rPr>
-              <w:t>)</w:t>
+              <w:t>SetSketch (LPDISPATCH sketch)</w:t>
             </w:r>
           </w:p>
         </w:tc>
@@ -6743,7 +6543,7 @@
           </w:tcPr>
           <w:p>
             <w:pPr>
-              <w:pStyle w:val="a7"/>
+              <w:pStyle w:val="a"/>
               <w:spacing w:before="0" w:after="0" w:line="240" w:lineRule="auto"/>
               <w:rPr>
                 <w:b w:val="0"/>
@@ -6768,7 +6568,7 @@
           </w:tcPr>
           <w:p>
             <w:pPr>
-              <w:pStyle w:val="a7"/>
+              <w:pStyle w:val="a"/>
               <w:spacing w:before="0" w:after="0" w:line="240" w:lineRule="auto"/>
               <w:rPr>
                 <w:b w:val="0"/>
@@ -6796,7 +6596,7 @@
           </w:tcPr>
           <w:p>
             <w:pPr>
-              <w:pStyle w:val="a7"/>
+              <w:pStyle w:val="a"/>
               <w:spacing w:before="0" w:after="0" w:line="240" w:lineRule="auto"/>
               <w:rPr>
                 <w:b w:val="0"/>
@@ -6812,73 +6612,7 @@
                 <w:szCs w:val="28"/>
                 <w:lang w:val="en-US" w:eastAsia="en-US"/>
               </w:rPr>
-              <w:t xml:space="preserve">SetThinParam(bool thin, short </w:t>
-            </w:r>
-            <w:proofErr w:type="spellStart"/>
-            <w:r>
-              <w:rPr>
-                <w:rFonts w:eastAsiaTheme="minorHAnsi"/>
-                <w:b w:val="0"/>
-                <w:color w:val="000000"/>
-                <w:szCs w:val="28"/>
-                <w:lang w:val="en-US" w:eastAsia="en-US"/>
-              </w:rPr>
-              <w:t>thinType</w:t>
-            </w:r>
-            <w:proofErr w:type="spellEnd"/>
-            <w:r>
-              <w:rPr>
-                <w:rFonts w:eastAsiaTheme="minorHAnsi"/>
-                <w:b w:val="0"/>
-                <w:color w:val="000000"/>
-                <w:szCs w:val="28"/>
-                <w:lang w:val="en-US" w:eastAsia="en-US"/>
-              </w:rPr>
-              <w:t xml:space="preserve"> = 0, double </w:t>
-            </w:r>
-            <w:proofErr w:type="spellStart"/>
-            <w:r>
-              <w:rPr>
-                <w:rFonts w:eastAsiaTheme="minorHAnsi"/>
-                <w:b w:val="0"/>
-                <w:color w:val="000000"/>
-                <w:szCs w:val="28"/>
-                <w:lang w:val="en-US" w:eastAsia="en-US"/>
-              </w:rPr>
-              <w:t>normalThickness</w:t>
-            </w:r>
-            <w:proofErr w:type="spellEnd"/>
-            <w:r>
-              <w:rPr>
-                <w:rFonts w:eastAsiaTheme="minorHAnsi"/>
-                <w:b w:val="0"/>
-                <w:color w:val="000000"/>
-                <w:szCs w:val="28"/>
-                <w:lang w:val="en-US" w:eastAsia="en-US"/>
-              </w:rPr>
-              <w:t xml:space="preserve"> = 1, double </w:t>
-            </w:r>
-            <w:proofErr w:type="spellStart"/>
-            <w:r>
-              <w:rPr>
-                <w:rFonts w:eastAsiaTheme="minorHAnsi"/>
-                <w:b w:val="0"/>
-                <w:color w:val="000000"/>
-                <w:szCs w:val="28"/>
-                <w:lang w:val="en-US" w:eastAsia="en-US"/>
-              </w:rPr>
-              <w:t>reverseThickness</w:t>
-            </w:r>
-            <w:proofErr w:type="spellEnd"/>
-            <w:r>
-              <w:rPr>
-                <w:rFonts w:eastAsiaTheme="minorHAnsi"/>
-                <w:b w:val="0"/>
-                <w:color w:val="000000"/>
-                <w:szCs w:val="28"/>
-                <w:lang w:val="en-US" w:eastAsia="en-US"/>
-              </w:rPr>
-              <w:t xml:space="preserve"> = 1)</w:t>
+              <w:t>SetThinParam(bool thin, short thinType = 0, double normalThickness = 1, double reverseThickness = 1)</w:t>
             </w:r>
           </w:p>
         </w:tc>
@@ -6889,7 +6623,7 @@
           </w:tcPr>
           <w:p>
             <w:pPr>
-              <w:pStyle w:val="a7"/>
+              <w:pStyle w:val="a"/>
               <w:spacing w:before="0" w:after="0" w:line="240" w:lineRule="auto"/>
               <w:rPr>
                 <w:b w:val="0"/>
@@ -6914,7 +6648,7 @@
           </w:tcPr>
           <w:p>
             <w:pPr>
-              <w:pStyle w:val="a7"/>
+              <w:pStyle w:val="a"/>
               <w:spacing w:before="0" w:after="0" w:line="240" w:lineRule="auto"/>
               <w:rPr>
                 <w:b w:val="0"/>
@@ -7015,31 +6749,14 @@
         </w:rPr>
         <w:t xml:space="preserve">10 – Используемые </w:t>
       </w:r>
-      <w:commentRangeStart w:id="7"/>
-      <w:r>
-        <w:rPr>
-          <w:rFonts w:eastAsia="Calibri"/>
-          <w:bCs/>
-          <w:szCs w:val="18"/>
-        </w:rPr>
-        <w:t>методы</w:t>
-      </w:r>
-      <w:commentRangeEnd w:id="7"/>
-      <w:r>
-        <w:rPr>
-          <w:rStyle w:val="af"/>
-        </w:rPr>
-        <w:commentReference w:id="7"/>
-      </w:r>
-      <w:r>
-        <w:rPr>
-          <w:rFonts w:eastAsia="Calibri"/>
-          <w:bCs/>
-          <w:szCs w:val="18"/>
-        </w:rPr>
-        <w:t xml:space="preserve"> интерфейса </w:t>
-      </w:r>
-      <w:proofErr w:type="spellStart"/>
+      <w:r>
+        <w:rPr>
+          <w:rFonts w:eastAsia="Calibri"/>
+          <w:bCs/>
+          <w:szCs w:val="18"/>
+        </w:rPr>
+        <w:t xml:space="preserve">методы интерфейса </w:t>
+      </w:r>
       <w:r>
         <w:rPr>
           <w:rFonts w:eastAsia="Calibri"/>
@@ -7048,7 +6765,6 @@
         </w:rPr>
         <w:t>ksB</w:t>
       </w:r>
-      <w:proofErr w:type="spellEnd"/>
       <w:r>
         <w:rPr>
           <w:rFonts w:eastAsia="Calibri"/>
@@ -7069,7 +6785,7 @@
     </w:p>
     <w:tbl>
       <w:tblPr>
-        <w:tblStyle w:val="a6"/>
+        <w:tblStyle w:val="TableGrid"/>
         <w:tblW w:w="5000" w:type="pct"/>
         <w:tblLook w:val="04A0" w:firstRow="1" w:lastRow="0" w:firstColumn="1" w:lastColumn="0" w:noHBand="0" w:noVBand="1"/>
       </w:tblPr>
@@ -7089,7 +6805,7 @@
           </w:tcPr>
           <w:p>
             <w:pPr>
-              <w:pStyle w:val="a7"/>
+              <w:pStyle w:val="a"/>
               <w:spacing w:before="0" w:after="0" w:line="240" w:lineRule="auto"/>
               <w:rPr>
                 <w:b w:val="0"/>
@@ -7112,7 +6828,7 @@
           </w:tcPr>
           <w:p>
             <w:pPr>
-              <w:pStyle w:val="a7"/>
+              <w:pStyle w:val="a"/>
               <w:spacing w:before="0" w:after="0" w:line="240" w:lineRule="auto"/>
               <w:rPr>
                 <w:b w:val="0"/>
@@ -7137,7 +6853,7 @@
           </w:tcPr>
           <w:p>
             <w:pPr>
-              <w:pStyle w:val="a7"/>
+              <w:pStyle w:val="a"/>
               <w:spacing w:before="0" w:after="0" w:line="240" w:lineRule="auto"/>
               <w:rPr>
                 <w:b w:val="0"/>
@@ -7165,7 +6881,7 @@
           </w:tcPr>
           <w:p>
             <w:pPr>
-              <w:pStyle w:val="a7"/>
+              <w:pStyle w:val="a"/>
               <w:spacing w:before="0" w:after="0" w:line="240" w:lineRule="auto"/>
               <w:rPr>
                 <w:b w:val="0"/>
@@ -7301,7 +7017,6 @@
               </w:rPr>
               <w:t xml:space="preserve"> </w:t>
             </w:r>
-            <w:proofErr w:type="spellStart"/>
             <w:r>
               <w:rPr>
                 <w:b w:val="0"/>
@@ -7310,7 +7025,6 @@
               </w:rPr>
               <w:t>draftValue</w:t>
             </w:r>
-            <w:proofErr w:type="spellEnd"/>
             <w:r>
               <w:rPr>
                 <w:b w:val="0"/>
@@ -7335,7 +7049,6 @@
               </w:rPr>
               <w:t xml:space="preserve"> </w:t>
             </w:r>
-            <w:proofErr w:type="spellStart"/>
             <w:r>
               <w:rPr>
                 <w:b w:val="0"/>
@@ -7344,7 +7057,6 @@
               </w:rPr>
               <w:t>draftOutward</w:t>
             </w:r>
-            <w:proofErr w:type="spellEnd"/>
             <w:r>
               <w:rPr>
                 <w:b w:val="0"/>
@@ -7362,7 +7074,7 @@
           </w:tcPr>
           <w:p>
             <w:pPr>
-              <w:pStyle w:val="a7"/>
+              <w:pStyle w:val="a"/>
               <w:spacing w:before="0" w:after="0" w:line="240" w:lineRule="auto"/>
               <w:rPr>
                 <w:b w:val="0"/>
@@ -7386,7 +7098,7 @@
           </w:tcPr>
           <w:p>
             <w:pPr>
-              <w:pStyle w:val="a7"/>
+              <w:pStyle w:val="a"/>
               <w:spacing w:before="0" w:after="0" w:line="240" w:lineRule="auto"/>
               <w:rPr>
                 <w:b w:val="0"/>
@@ -7414,7 +7126,7 @@
           </w:tcPr>
           <w:p>
             <w:pPr>
-              <w:pStyle w:val="a7"/>
+              <w:pStyle w:val="a"/>
               <w:spacing w:before="0" w:after="0" w:line="240" w:lineRule="auto"/>
               <w:rPr>
                 <w:b w:val="0"/>
@@ -7427,23 +7139,7 @@
                 <w:b w:val="0"/>
                 <w:szCs w:val="28"/>
               </w:rPr>
-              <w:t xml:space="preserve">SetSketch (LPDISPATCH </w:t>
-            </w:r>
-            <w:proofErr w:type="spellStart"/>
-            <w:r>
-              <w:rPr>
-                <w:b w:val="0"/>
-                <w:szCs w:val="28"/>
-              </w:rPr>
-              <w:t>sketch</w:t>
-            </w:r>
-            <w:proofErr w:type="spellEnd"/>
-            <w:r>
-              <w:rPr>
-                <w:b w:val="0"/>
-                <w:szCs w:val="28"/>
-              </w:rPr>
-              <w:t>)</w:t>
+              <w:t>SetSketch (LPDISPATCH sketch)</w:t>
             </w:r>
           </w:p>
         </w:tc>
@@ -7454,7 +7150,7 @@
           </w:tcPr>
           <w:p>
             <w:pPr>
-              <w:pStyle w:val="a7"/>
+              <w:pStyle w:val="a"/>
               <w:spacing w:before="0" w:after="0" w:line="240" w:lineRule="auto"/>
               <w:rPr>
                 <w:b w:val="0"/>
@@ -7479,7 +7175,7 @@
           </w:tcPr>
           <w:p>
             <w:pPr>
-              <w:pStyle w:val="a7"/>
+              <w:pStyle w:val="a"/>
               <w:spacing w:before="0" w:after="0" w:line="240" w:lineRule="auto"/>
               <w:rPr>
                 <w:b w:val="0"/>
@@ -7507,7 +7203,7 @@
           </w:tcPr>
           <w:p>
             <w:pPr>
-              <w:pStyle w:val="a7"/>
+              <w:pStyle w:val="a"/>
               <w:spacing w:before="0" w:after="0" w:line="240" w:lineRule="auto"/>
               <w:rPr>
                 <w:b w:val="0"/>
@@ -7523,73 +7219,7 @@
                 <w:szCs w:val="28"/>
                 <w:lang w:val="en-US" w:eastAsia="en-US"/>
               </w:rPr>
-              <w:t xml:space="preserve">SetThinParam(bool thin, short </w:t>
-            </w:r>
-            <w:proofErr w:type="spellStart"/>
-            <w:r>
-              <w:rPr>
-                <w:rFonts w:eastAsiaTheme="minorHAnsi"/>
-                <w:b w:val="0"/>
-                <w:color w:val="000000"/>
-                <w:szCs w:val="28"/>
-                <w:lang w:val="en-US" w:eastAsia="en-US"/>
-              </w:rPr>
-              <w:t>thinType</w:t>
-            </w:r>
-            <w:proofErr w:type="spellEnd"/>
-            <w:r>
-              <w:rPr>
-                <w:rFonts w:eastAsiaTheme="minorHAnsi"/>
-                <w:b w:val="0"/>
-                <w:color w:val="000000"/>
-                <w:szCs w:val="28"/>
-                <w:lang w:val="en-US" w:eastAsia="en-US"/>
-              </w:rPr>
-              <w:t xml:space="preserve"> = 0, double </w:t>
-            </w:r>
-            <w:proofErr w:type="spellStart"/>
-            <w:r>
-              <w:rPr>
-                <w:rFonts w:eastAsiaTheme="minorHAnsi"/>
-                <w:b w:val="0"/>
-                <w:color w:val="000000"/>
-                <w:szCs w:val="28"/>
-                <w:lang w:val="en-US" w:eastAsia="en-US"/>
-              </w:rPr>
-              <w:t>normalThickness</w:t>
-            </w:r>
-            <w:proofErr w:type="spellEnd"/>
-            <w:r>
-              <w:rPr>
-                <w:rFonts w:eastAsiaTheme="minorHAnsi"/>
-                <w:b w:val="0"/>
-                <w:color w:val="000000"/>
-                <w:szCs w:val="28"/>
-                <w:lang w:val="en-US" w:eastAsia="en-US"/>
-              </w:rPr>
-              <w:t xml:space="preserve"> = 1, double </w:t>
-            </w:r>
-            <w:proofErr w:type="spellStart"/>
-            <w:r>
-              <w:rPr>
-                <w:rFonts w:eastAsiaTheme="minorHAnsi"/>
-                <w:b w:val="0"/>
-                <w:color w:val="000000"/>
-                <w:szCs w:val="28"/>
-                <w:lang w:val="en-US" w:eastAsia="en-US"/>
-              </w:rPr>
-              <w:t>reverseThickness</w:t>
-            </w:r>
-            <w:proofErr w:type="spellEnd"/>
-            <w:r>
-              <w:rPr>
-                <w:rFonts w:eastAsiaTheme="minorHAnsi"/>
-                <w:b w:val="0"/>
-                <w:color w:val="000000"/>
-                <w:szCs w:val="28"/>
-                <w:lang w:val="en-US" w:eastAsia="en-US"/>
-              </w:rPr>
-              <w:t xml:space="preserve"> = 1)</w:t>
+              <w:t>SetThinParam(bool thin, short thinType = 0, double normalThickness = 1, double reverseThickness = 1)</w:t>
             </w:r>
           </w:p>
         </w:tc>
@@ -7600,7 +7230,7 @@
           </w:tcPr>
           <w:p>
             <w:pPr>
-              <w:pStyle w:val="a7"/>
+              <w:pStyle w:val="a"/>
               <w:spacing w:before="0" w:after="0" w:line="240" w:lineRule="auto"/>
               <w:rPr>
                 <w:b w:val="0"/>
@@ -7625,7 +7255,7 @@
           </w:tcPr>
           <w:p>
             <w:pPr>
-              <w:pStyle w:val="a7"/>
+              <w:pStyle w:val="a"/>
               <w:spacing w:before="0" w:after="0" w:line="240" w:lineRule="auto"/>
               <w:rPr>
                 <w:b w:val="0"/>
@@ -7710,7 +7340,6 @@
         </w:rPr>
         <w:t xml:space="preserve">методы интерфейса </w:t>
       </w:r>
-      <w:proofErr w:type="spellStart"/>
       <w:r>
         <w:rPr>
           <w:rFonts w:eastAsia="Calibri"/>
@@ -7719,7 +7348,6 @@
         </w:rPr>
         <w:t>ks</w:t>
       </w:r>
-      <w:proofErr w:type="spellEnd"/>
       <w:r>
         <w:rPr>
           <w:rFonts w:eastAsia="Calibri"/>
@@ -7732,7 +7360,7 @@
     </w:p>
     <w:tbl>
       <w:tblPr>
-        <w:tblStyle w:val="a6"/>
+        <w:tblStyle w:val="TableGrid"/>
         <w:tblW w:w="5000" w:type="pct"/>
         <w:tblLook w:val="04A0" w:firstRow="1" w:lastRow="0" w:firstColumn="1" w:lastColumn="0" w:noHBand="0" w:noVBand="1"/>
       </w:tblPr>
@@ -7752,7 +7380,7 @@
           </w:tcPr>
           <w:p>
             <w:pPr>
-              <w:pStyle w:val="a7"/>
+              <w:pStyle w:val="a"/>
               <w:spacing w:before="0" w:after="0" w:line="240" w:lineRule="auto"/>
               <w:rPr>
                 <w:b w:val="0"/>
@@ -7775,7 +7403,7 @@
           </w:tcPr>
           <w:p>
             <w:pPr>
-              <w:pStyle w:val="a7"/>
+              <w:pStyle w:val="a"/>
               <w:spacing w:before="0" w:after="0" w:line="240" w:lineRule="auto"/>
               <w:rPr>
                 <w:b w:val="0"/>
@@ -7800,7 +7428,7 @@
           </w:tcPr>
           <w:p>
             <w:pPr>
-              <w:pStyle w:val="a7"/>
+              <w:pStyle w:val="a"/>
               <w:spacing w:before="0" w:after="0" w:line="240" w:lineRule="auto"/>
               <w:rPr>
                 <w:b w:val="0"/>
@@ -7828,7 +7456,7 @@
           </w:tcPr>
           <w:p>
             <w:pPr>
-              <w:pStyle w:val="a7"/>
+              <w:pStyle w:val="a"/>
               <w:spacing w:before="0" w:after="0" w:line="240" w:lineRule="auto"/>
               <w:rPr>
                 <w:b w:val="0"/>
@@ -7853,7 +7481,7 @@
           </w:tcPr>
           <w:p>
             <w:pPr>
-              <w:pStyle w:val="a7"/>
+              <w:pStyle w:val="a"/>
               <w:spacing w:before="0" w:after="0" w:line="240" w:lineRule="auto"/>
               <w:rPr>
                 <w:b w:val="0"/>
@@ -7877,7 +7505,7 @@
           </w:tcPr>
           <w:p>
             <w:pPr>
-              <w:pStyle w:val="a7"/>
+              <w:pStyle w:val="a"/>
               <w:spacing w:before="0" w:after="0" w:line="240" w:lineRule="auto"/>
               <w:rPr>
                 <w:b w:val="0"/>
@@ -7991,7 +7619,6 @@
         </w:rPr>
         <w:t xml:space="preserve">методы интерфейса </w:t>
       </w:r>
-      <w:proofErr w:type="spellStart"/>
       <w:r>
         <w:rPr>
           <w:rFonts w:eastAsia="Calibri"/>
@@ -8000,7 +7627,6 @@
         </w:rPr>
         <w:t>ks</w:t>
       </w:r>
-      <w:proofErr w:type="spellEnd"/>
       <w:r>
         <w:rPr>
           <w:rFonts w:eastAsia="Calibri"/>
@@ -8013,7 +7639,7 @@
     </w:p>
     <w:tbl>
       <w:tblPr>
-        <w:tblStyle w:val="a6"/>
+        <w:tblStyle w:val="TableGrid"/>
         <w:tblW w:w="5000" w:type="pct"/>
         <w:tblLook w:val="04A0" w:firstRow="1" w:lastRow="0" w:firstColumn="1" w:lastColumn="0" w:noHBand="0" w:noVBand="1"/>
       </w:tblPr>
@@ -8033,7 +7659,7 @@
           </w:tcPr>
           <w:p>
             <w:pPr>
-              <w:pStyle w:val="a7"/>
+              <w:pStyle w:val="a"/>
               <w:spacing w:before="0" w:after="0" w:line="240" w:lineRule="auto"/>
               <w:rPr>
                 <w:b w:val="0"/>
@@ -8056,7 +7682,7 @@
           </w:tcPr>
           <w:p>
             <w:pPr>
-              <w:pStyle w:val="a7"/>
+              <w:pStyle w:val="a"/>
               <w:spacing w:before="0" w:after="0" w:line="240" w:lineRule="auto"/>
               <w:rPr>
                 <w:b w:val="0"/>
@@ -8081,7 +7707,7 @@
           </w:tcPr>
           <w:p>
             <w:pPr>
-              <w:pStyle w:val="a7"/>
+              <w:pStyle w:val="a"/>
               <w:spacing w:before="0" w:after="0" w:line="240" w:lineRule="auto"/>
               <w:rPr>
                 <w:b w:val="0"/>
@@ -8109,7 +7735,7 @@
           </w:tcPr>
           <w:p>
             <w:pPr>
-              <w:pStyle w:val="a7"/>
+              <w:pStyle w:val="a"/>
               <w:spacing w:before="0" w:after="0" w:line="240" w:lineRule="auto"/>
               <w:rPr>
                 <w:b w:val="0"/>
@@ -8122,23 +7748,7 @@
                 <w:b w:val="0"/>
                 <w:szCs w:val="28"/>
               </w:rPr>
-              <w:t xml:space="preserve">SetSketch (LPDISPATCH </w:t>
-            </w:r>
-            <w:proofErr w:type="spellStart"/>
-            <w:r>
-              <w:rPr>
-                <w:b w:val="0"/>
-                <w:szCs w:val="28"/>
-              </w:rPr>
-              <w:t>sketch</w:t>
-            </w:r>
-            <w:proofErr w:type="spellEnd"/>
-            <w:r>
-              <w:rPr>
-                <w:b w:val="0"/>
-                <w:szCs w:val="28"/>
-              </w:rPr>
-              <w:t>)</w:t>
+              <w:t>SetSketch (LPDISPATCH sketch)</w:t>
             </w:r>
           </w:p>
         </w:tc>
@@ -8149,7 +7759,7 @@
           </w:tcPr>
           <w:p>
             <w:pPr>
-              <w:pStyle w:val="a7"/>
+              <w:pStyle w:val="a"/>
               <w:spacing w:before="0" w:after="0" w:line="240" w:lineRule="auto"/>
               <w:rPr>
                 <w:b w:val="0"/>
@@ -8174,7 +7784,7 @@
           </w:tcPr>
           <w:p>
             <w:pPr>
-              <w:pStyle w:val="a7"/>
+              <w:pStyle w:val="a"/>
               <w:spacing w:before="0" w:after="0" w:line="240" w:lineRule="auto"/>
               <w:rPr>
                 <w:b w:val="0"/>
@@ -8202,7 +7812,7 @@
           </w:tcPr>
           <w:p>
             <w:pPr>
-              <w:pStyle w:val="a7"/>
+              <w:pStyle w:val="a"/>
               <w:spacing w:before="0" w:after="0" w:line="240" w:lineRule="auto"/>
               <w:rPr>
                 <w:b w:val="0"/>
@@ -8218,73 +7828,7 @@
                 <w:szCs w:val="28"/>
                 <w:lang w:val="en-US" w:eastAsia="en-US"/>
               </w:rPr>
-              <w:t xml:space="preserve">SetThinParam(bool thin, short </w:t>
-            </w:r>
-            <w:proofErr w:type="spellStart"/>
-            <w:r>
-              <w:rPr>
-                <w:rFonts w:eastAsiaTheme="minorHAnsi"/>
-                <w:b w:val="0"/>
-                <w:color w:val="000000"/>
-                <w:szCs w:val="28"/>
-                <w:lang w:val="en-US" w:eastAsia="en-US"/>
-              </w:rPr>
-              <w:t>thinType</w:t>
-            </w:r>
-            <w:proofErr w:type="spellEnd"/>
-            <w:r>
-              <w:rPr>
-                <w:rFonts w:eastAsiaTheme="minorHAnsi"/>
-                <w:b w:val="0"/>
-                <w:color w:val="000000"/>
-                <w:szCs w:val="28"/>
-                <w:lang w:val="en-US" w:eastAsia="en-US"/>
-              </w:rPr>
-              <w:t xml:space="preserve"> = 0, double </w:t>
-            </w:r>
-            <w:proofErr w:type="spellStart"/>
-            <w:r>
-              <w:rPr>
-                <w:rFonts w:eastAsiaTheme="minorHAnsi"/>
-                <w:b w:val="0"/>
-                <w:color w:val="000000"/>
-                <w:szCs w:val="28"/>
-                <w:lang w:val="en-US" w:eastAsia="en-US"/>
-              </w:rPr>
-              <w:t>normalThickness</w:t>
-            </w:r>
-            <w:proofErr w:type="spellEnd"/>
-            <w:r>
-              <w:rPr>
-                <w:rFonts w:eastAsiaTheme="minorHAnsi"/>
-                <w:b w:val="0"/>
-                <w:color w:val="000000"/>
-                <w:szCs w:val="28"/>
-                <w:lang w:val="en-US" w:eastAsia="en-US"/>
-              </w:rPr>
-              <w:t xml:space="preserve"> = 1, double </w:t>
-            </w:r>
-            <w:proofErr w:type="spellStart"/>
-            <w:r>
-              <w:rPr>
-                <w:rFonts w:eastAsiaTheme="minorHAnsi"/>
-                <w:b w:val="0"/>
-                <w:color w:val="000000"/>
-                <w:szCs w:val="28"/>
-                <w:lang w:val="en-US" w:eastAsia="en-US"/>
-              </w:rPr>
-              <w:t>reverseThickness</w:t>
-            </w:r>
-            <w:proofErr w:type="spellEnd"/>
-            <w:r>
-              <w:rPr>
-                <w:rFonts w:eastAsiaTheme="minorHAnsi"/>
-                <w:b w:val="0"/>
-                <w:color w:val="000000"/>
-                <w:szCs w:val="28"/>
-                <w:lang w:val="en-US" w:eastAsia="en-US"/>
-              </w:rPr>
-              <w:t xml:space="preserve"> = 1)</w:t>
+              <w:t>SetThinParam(bool thin, short thinType = 0, double normalThickness = 1, double reverseThickness = 1)</w:t>
             </w:r>
           </w:p>
         </w:tc>
@@ -8295,7 +7839,7 @@
           </w:tcPr>
           <w:p>
             <w:pPr>
-              <w:pStyle w:val="a7"/>
+              <w:pStyle w:val="a"/>
               <w:spacing w:before="0" w:after="0" w:line="240" w:lineRule="auto"/>
               <w:rPr>
                 <w:b w:val="0"/>
@@ -8320,7 +7864,7 @@
           </w:tcPr>
           <w:p>
             <w:pPr>
-              <w:pStyle w:val="a7"/>
+              <w:pStyle w:val="a"/>
               <w:spacing w:before="0" w:after="0" w:line="240" w:lineRule="auto"/>
               <w:rPr>
                 <w:b w:val="0"/>
@@ -8409,7 +7953,6 @@
         </w:rPr>
         <w:t xml:space="preserve">методы интерфейса </w:t>
       </w:r>
-      <w:proofErr w:type="spellStart"/>
       <w:r>
         <w:rPr>
           <w:rFonts w:eastAsia="Calibri"/>
@@ -8418,7 +7961,6 @@
         </w:rPr>
         <w:t>ks</w:t>
       </w:r>
-      <w:proofErr w:type="spellEnd"/>
       <w:r>
         <w:rPr>
           <w:rFonts w:eastAsia="Calibri"/>
@@ -8431,7 +7973,7 @@
     </w:p>
     <w:tbl>
       <w:tblPr>
-        <w:tblStyle w:val="a6"/>
+        <w:tblStyle w:val="TableGrid"/>
         <w:tblW w:w="5000" w:type="pct"/>
         <w:tblLook w:val="04A0" w:firstRow="1" w:lastRow="0" w:firstColumn="1" w:lastColumn="0" w:noHBand="0" w:noVBand="1"/>
       </w:tblPr>
@@ -8451,7 +7993,7 @@
           </w:tcPr>
           <w:p>
             <w:pPr>
-              <w:pStyle w:val="a7"/>
+              <w:pStyle w:val="a"/>
               <w:spacing w:before="0" w:after="0" w:line="240" w:lineRule="auto"/>
               <w:rPr>
                 <w:b w:val="0"/>
@@ -8474,7 +8016,7 @@
           </w:tcPr>
           <w:p>
             <w:pPr>
-              <w:pStyle w:val="a7"/>
+              <w:pStyle w:val="a"/>
               <w:spacing w:before="0" w:after="0" w:line="240" w:lineRule="auto"/>
               <w:rPr>
                 <w:b w:val="0"/>
@@ -8499,7 +8041,7 @@
           </w:tcPr>
           <w:p>
             <w:pPr>
-              <w:pStyle w:val="a7"/>
+              <w:pStyle w:val="a"/>
               <w:spacing w:before="0" w:after="0" w:line="240" w:lineRule="auto"/>
               <w:rPr>
                 <w:b w:val="0"/>
@@ -8527,7 +8069,7 @@
           </w:tcPr>
           <w:p>
             <w:pPr>
-              <w:pStyle w:val="a7"/>
+              <w:pStyle w:val="a"/>
               <w:spacing w:before="0" w:after="0" w:line="240" w:lineRule="auto"/>
               <w:rPr>
                 <w:b w:val="0"/>
@@ -8663,7 +8205,6 @@
               </w:rPr>
               <w:t xml:space="preserve"> </w:t>
             </w:r>
-            <w:proofErr w:type="spellStart"/>
             <w:r>
               <w:rPr>
                 <w:b w:val="0"/>
@@ -8672,7 +8213,6 @@
               </w:rPr>
               <w:t>dir</w:t>
             </w:r>
-            <w:proofErr w:type="spellEnd"/>
             <w:r>
               <w:rPr>
                 <w:b w:val="0"/>
@@ -8690,7 +8230,7 @@
           </w:tcPr>
           <w:p>
             <w:pPr>
-              <w:pStyle w:val="a7"/>
+              <w:pStyle w:val="a"/>
               <w:spacing w:before="0" w:after="0" w:line="240" w:lineRule="auto"/>
               <w:rPr>
                 <w:b w:val="0"/>
@@ -8715,7 +8255,7 @@
           </w:tcPr>
           <w:p>
             <w:pPr>
-              <w:pStyle w:val="a7"/>
+              <w:pStyle w:val="a"/>
               <w:spacing w:before="0" w:after="0" w:line="240" w:lineRule="auto"/>
               <w:rPr>
                 <w:b w:val="0"/>
@@ -8745,7 +8285,7 @@
           </w:tcPr>
           <w:p>
             <w:pPr>
-              <w:pStyle w:val="a7"/>
+              <w:pStyle w:val="a"/>
               <w:spacing w:before="0" w:after="0" w:line="240" w:lineRule="auto"/>
               <w:rPr>
                 <w:b w:val="0"/>
@@ -8772,7 +8312,7 @@
           </w:tcPr>
           <w:p>
             <w:pPr>
-              <w:pStyle w:val="a7"/>
+              <w:pStyle w:val="a"/>
               <w:spacing w:before="0" w:after="0" w:line="240" w:lineRule="auto"/>
               <w:rPr>
                 <w:b w:val="0"/>
@@ -8797,7 +8337,7 @@
           </w:tcPr>
           <w:p>
             <w:pPr>
-              <w:pStyle w:val="a7"/>
+              <w:pStyle w:val="a"/>
               <w:spacing w:before="0" w:after="0" w:line="240" w:lineRule="auto"/>
               <w:rPr>
                 <w:b w:val="0"/>
@@ -8882,7 +8422,6 @@
         </w:rPr>
         <w:t xml:space="preserve">методы интерфейса </w:t>
       </w:r>
-      <w:proofErr w:type="spellStart"/>
       <w:r>
         <w:rPr>
           <w:rFonts w:eastAsia="Calibri"/>
@@ -8891,7 +8430,6 @@
         </w:rPr>
         <w:t>ks</w:t>
       </w:r>
-      <w:proofErr w:type="spellEnd"/>
       <w:r>
         <w:rPr>
           <w:rFonts w:eastAsia="Calibri"/>
@@ -8904,7 +8442,7 @@
     </w:p>
     <w:tbl>
       <w:tblPr>
-        <w:tblStyle w:val="a6"/>
+        <w:tblStyle w:val="TableGrid"/>
         <w:tblW w:w="5000" w:type="pct"/>
         <w:tblLook w:val="04A0" w:firstRow="1" w:lastRow="0" w:firstColumn="1" w:lastColumn="0" w:noHBand="0" w:noVBand="1"/>
       </w:tblPr>
@@ -8924,7 +8462,7 @@
           </w:tcPr>
           <w:p>
             <w:pPr>
-              <w:pStyle w:val="a7"/>
+              <w:pStyle w:val="a"/>
               <w:spacing w:before="0" w:after="0" w:line="240" w:lineRule="auto"/>
               <w:rPr>
                 <w:b w:val="0"/>
@@ -8947,7 +8485,7 @@
           </w:tcPr>
           <w:p>
             <w:pPr>
-              <w:pStyle w:val="a7"/>
+              <w:pStyle w:val="a"/>
               <w:spacing w:before="0" w:after="0" w:line="240" w:lineRule="auto"/>
               <w:rPr>
                 <w:b w:val="0"/>
@@ -8972,7 +8510,7 @@
           </w:tcPr>
           <w:p>
             <w:pPr>
-              <w:pStyle w:val="a7"/>
+              <w:pStyle w:val="a"/>
               <w:spacing w:before="0" w:after="0" w:line="240" w:lineRule="auto"/>
               <w:rPr>
                 <w:b w:val="0"/>
@@ -9000,7 +8538,7 @@
           </w:tcPr>
           <w:p>
             <w:pPr>
-              <w:pStyle w:val="a7"/>
+              <w:pStyle w:val="a"/>
               <w:spacing w:before="0" w:after="0" w:line="240" w:lineRule="auto"/>
               <w:rPr>
                 <w:b w:val="0"/>
@@ -9008,7 +8546,6 @@
                 <w:lang w:val="en-US"/>
               </w:rPr>
             </w:pPr>
-            <w:proofErr w:type="spellStart"/>
             <w:r>
               <w:rPr>
                 <w:b w:val="0"/>
@@ -9017,7 +8554,6 @@
               </w:rPr>
               <w:t>SetSideParam</w:t>
             </w:r>
-            <w:proofErr w:type="spellEnd"/>
             <w:r>
               <w:rPr>
                 <w:b w:val="0"/>
@@ -9138,7 +8674,6 @@
               </w:rPr>
               <w:t xml:space="preserve"> </w:t>
             </w:r>
-            <w:proofErr w:type="spellStart"/>
             <w:r>
               <w:rPr>
                 <w:b w:val="0"/>
@@ -9147,7 +8682,6 @@
               </w:rPr>
               <w:t>draftValue</w:t>
             </w:r>
-            <w:proofErr w:type="spellEnd"/>
             <w:r>
               <w:rPr>
                 <w:b w:val="0"/>
@@ -9172,7 +8706,6 @@
               </w:rPr>
               <w:t xml:space="preserve"> </w:t>
             </w:r>
-            <w:proofErr w:type="spellStart"/>
             <w:r>
               <w:rPr>
                 <w:b w:val="0"/>
@@ -9181,7 +8714,6 @@
               </w:rPr>
               <w:t>draftOutward</w:t>
             </w:r>
-            <w:proofErr w:type="spellEnd"/>
             <w:r>
               <w:rPr>
                 <w:b w:val="0"/>
@@ -9199,7 +8731,7 @@
           </w:tcPr>
           <w:p>
             <w:pPr>
-              <w:pStyle w:val="a7"/>
+              <w:pStyle w:val="a"/>
               <w:spacing w:before="0" w:after="0" w:line="240" w:lineRule="auto"/>
               <w:rPr>
                 <w:b w:val="0"/>
@@ -9223,7 +8755,7 @@
           </w:tcPr>
           <w:p>
             <w:pPr>
-              <w:pStyle w:val="a7"/>
+              <w:pStyle w:val="a"/>
               <w:spacing w:before="0" w:after="0" w:line="240" w:lineRule="auto"/>
               <w:rPr>
                 <w:b w:val="0"/>
@@ -9251,7 +8783,7 @@
           </w:tcPr>
           <w:p>
             <w:pPr>
-              <w:pStyle w:val="a7"/>
+              <w:pStyle w:val="a"/>
               <w:spacing w:before="0" w:after="0" w:line="240" w:lineRule="auto"/>
               <w:rPr>
                 <w:b w:val="0"/>
@@ -9264,23 +8796,7 @@
                 <w:b w:val="0"/>
                 <w:szCs w:val="28"/>
               </w:rPr>
-              <w:t xml:space="preserve">SetSketch (LPDISPATCH </w:t>
-            </w:r>
-            <w:proofErr w:type="spellStart"/>
-            <w:r>
-              <w:rPr>
-                <w:b w:val="0"/>
-                <w:szCs w:val="28"/>
-              </w:rPr>
-              <w:t>sketch</w:t>
-            </w:r>
-            <w:proofErr w:type="spellEnd"/>
-            <w:r>
-              <w:rPr>
-                <w:b w:val="0"/>
-                <w:szCs w:val="28"/>
-              </w:rPr>
-              <w:t>)</w:t>
+              <w:t>SetSketch (LPDISPATCH sketch)</w:t>
             </w:r>
           </w:p>
         </w:tc>
@@ -9291,7 +8807,7 @@
           </w:tcPr>
           <w:p>
             <w:pPr>
-              <w:pStyle w:val="a7"/>
+              <w:pStyle w:val="a"/>
               <w:spacing w:before="0" w:after="0" w:line="240" w:lineRule="auto"/>
               <w:rPr>
                 <w:b w:val="0"/>
@@ -9316,7 +8832,7 @@
           </w:tcPr>
           <w:p>
             <w:pPr>
-              <w:pStyle w:val="a7"/>
+              <w:pStyle w:val="a"/>
               <w:spacing w:before="0" w:after="0" w:line="240" w:lineRule="auto"/>
               <w:rPr>
                 <w:b w:val="0"/>
@@ -9344,7 +8860,7 @@
           </w:tcPr>
           <w:p>
             <w:pPr>
-              <w:pStyle w:val="a7"/>
+              <w:pStyle w:val="a"/>
               <w:spacing w:before="0" w:after="0" w:line="240" w:lineRule="auto"/>
               <w:rPr>
                 <w:b w:val="0"/>
@@ -9360,73 +8876,7 @@
                 <w:szCs w:val="28"/>
                 <w:lang w:val="en-US" w:eastAsia="en-US"/>
               </w:rPr>
-              <w:t xml:space="preserve">SetThinParam(bool thin, short </w:t>
-            </w:r>
-            <w:proofErr w:type="spellStart"/>
-            <w:r>
-              <w:rPr>
-                <w:rFonts w:eastAsiaTheme="minorHAnsi"/>
-                <w:b w:val="0"/>
-                <w:color w:val="000000"/>
-                <w:szCs w:val="28"/>
-                <w:lang w:val="en-US" w:eastAsia="en-US"/>
-              </w:rPr>
-              <w:t>thinType</w:t>
-            </w:r>
-            <w:proofErr w:type="spellEnd"/>
-            <w:r>
-              <w:rPr>
-                <w:rFonts w:eastAsiaTheme="minorHAnsi"/>
-                <w:b w:val="0"/>
-                <w:color w:val="000000"/>
-                <w:szCs w:val="28"/>
-                <w:lang w:val="en-US" w:eastAsia="en-US"/>
-              </w:rPr>
-              <w:t xml:space="preserve"> = 0, double </w:t>
-            </w:r>
-            <w:proofErr w:type="spellStart"/>
-            <w:r>
-              <w:rPr>
-                <w:rFonts w:eastAsiaTheme="minorHAnsi"/>
-                <w:b w:val="0"/>
-                <w:color w:val="000000"/>
-                <w:szCs w:val="28"/>
-                <w:lang w:val="en-US" w:eastAsia="en-US"/>
-              </w:rPr>
-              <w:t>normalThickness</w:t>
-            </w:r>
-            <w:proofErr w:type="spellEnd"/>
-            <w:r>
-              <w:rPr>
-                <w:rFonts w:eastAsiaTheme="minorHAnsi"/>
-                <w:b w:val="0"/>
-                <w:color w:val="000000"/>
-                <w:szCs w:val="28"/>
-                <w:lang w:val="en-US" w:eastAsia="en-US"/>
-              </w:rPr>
-              <w:t xml:space="preserve"> = 1, double </w:t>
-            </w:r>
-            <w:proofErr w:type="spellStart"/>
-            <w:r>
-              <w:rPr>
-                <w:rFonts w:eastAsiaTheme="minorHAnsi"/>
-                <w:b w:val="0"/>
-                <w:color w:val="000000"/>
-                <w:szCs w:val="28"/>
-                <w:lang w:val="en-US" w:eastAsia="en-US"/>
-              </w:rPr>
-              <w:t>reverseThickness</w:t>
-            </w:r>
-            <w:proofErr w:type="spellEnd"/>
-            <w:r>
-              <w:rPr>
-                <w:rFonts w:eastAsiaTheme="minorHAnsi"/>
-                <w:b w:val="0"/>
-                <w:color w:val="000000"/>
-                <w:szCs w:val="28"/>
-                <w:lang w:val="en-US" w:eastAsia="en-US"/>
-              </w:rPr>
-              <w:t xml:space="preserve"> = 1)</w:t>
+              <w:t>SetThinParam(bool thin, short thinType = 0, double normalThickness = 1, double reverseThickness = 1)</w:t>
             </w:r>
           </w:p>
         </w:tc>
@@ -9437,7 +8887,7 @@
           </w:tcPr>
           <w:p>
             <w:pPr>
-              <w:pStyle w:val="a7"/>
+              <w:pStyle w:val="a"/>
               <w:spacing w:before="0" w:after="0" w:line="240" w:lineRule="auto"/>
               <w:rPr>
                 <w:b w:val="0"/>
@@ -9462,7 +8912,7 @@
           </w:tcPr>
           <w:p>
             <w:pPr>
-              <w:pStyle w:val="a7"/>
+              <w:pStyle w:val="a"/>
               <w:spacing w:before="0" w:after="0" w:line="240" w:lineRule="auto"/>
               <w:rPr>
                 <w:b w:val="0"/>
@@ -9499,7 +8949,7 @@
     </w:p>
     <w:p>
       <w:pPr>
-        <w:pStyle w:val="2"/>
+        <w:pStyle w:val="Heading2"/>
         <w:jc w:val="center"/>
         <w:rPr>
           <w:rFonts w:ascii="Times New Roman" w:hAnsi="Times New Roman" w:cs="Times New Roman"/>
@@ -9509,7 +8959,7 @@
           <w:szCs w:val="28"/>
         </w:rPr>
       </w:pPr>
-      <w:bookmarkStart w:id="8" w:name="_Toc116483559"/>
+      <w:bookmarkStart w:id="3" w:name="_Toc116483559"/>
       <w:r>
         <w:rPr>
           <w:rFonts w:ascii="Times New Roman" w:hAnsi="Times New Roman" w:cs="Times New Roman"/>
@@ -9521,7 +8971,7 @@
         <w:lastRenderedPageBreak/>
         <w:t>1.3 Обзор аналогов</w:t>
       </w:r>
-      <w:bookmarkEnd w:id="8"/>
+      <w:bookmarkEnd w:id="3"/>
     </w:p>
     <w:p>
       <w:pPr>
@@ -9530,7 +8980,7 @@
     </w:p>
     <w:p>
       <w:pPr>
-        <w:pStyle w:val="3"/>
+        <w:pStyle w:val="Heading3"/>
         <w:jc w:val="center"/>
         <w:rPr>
           <w:rFonts w:ascii="Times New Roman" w:hAnsi="Times New Roman" w:cs="Times New Roman"/>
@@ -9541,7 +8991,7 @@
           <w:lang w:val="en-US"/>
         </w:rPr>
       </w:pPr>
-      <w:bookmarkStart w:id="9" w:name="_Toc116483560"/>
+      <w:bookmarkStart w:id="4" w:name="_Toc116483560"/>
       <w:r>
         <w:rPr>
           <w:rFonts w:ascii="Times New Roman" w:hAnsi="Times New Roman" w:cs="Times New Roman"/>
@@ -9616,7 +9066,7 @@
         </w:rPr>
         <w:t xml:space="preserve"> FreeCAD</w:t>
       </w:r>
-      <w:bookmarkEnd w:id="9"/>
+      <w:bookmarkEnd w:id="4"/>
     </w:p>
     <w:p>
       <w:pPr>
@@ -9696,7 +9146,7 @@
       <w:hyperlink w:anchor="_Список_источников" w:history="1">
         <w:r>
           <w:rPr>
-            <w:rStyle w:val="a4"/>
+            <w:rStyle w:val="Hyperlink"/>
           </w:rPr>
           <w:t>[5]</w:t>
         </w:r>
@@ -9734,7 +9184,7 @@
                     </pic:cNvPicPr>
                   </pic:nvPicPr>
                   <pic:blipFill>
-                    <a:blip r:embed="rId10">
+                    <a:blip r:embed="rId8">
                       <a:extLst>
                         <a:ext uri="{28A0092B-C50C-407E-A947-70E740481C1C}">
                           <a14:useLocalDpi xmlns:a14="http://schemas.microsoft.com/office/drawing/2010/main" val="0"/>
@@ -9803,7 +9253,7 @@
     </w:p>
     <w:p>
       <w:pPr>
-        <w:pStyle w:val="1"/>
+        <w:pStyle w:val="Heading1"/>
         <w:jc w:val="center"/>
         <w:rPr>
           <w:rFonts w:ascii="Times New Roman" w:hAnsi="Times New Roman" w:cs="Times New Roman"/>
@@ -9816,7 +9266,7 @@
       <w:r>
         <w:br w:type="page"/>
       </w:r>
-      <w:bookmarkStart w:id="10" w:name="_Toc116483561"/>
+      <w:bookmarkStart w:id="5" w:name="_Toc116483561"/>
       <w:r>
         <w:rPr>
           <w:rFonts w:ascii="Times New Roman" w:hAnsi="Times New Roman" w:cs="Times New Roman"/>
@@ -9838,11 +9288,11 @@
         </w:rPr>
         <w:t>ОПИСАНИЕ ПРЕДМЕТА ПРОЕКТИРОВАНИЯ</w:t>
       </w:r>
-      <w:bookmarkEnd w:id="10"/>
-    </w:p>
-    <w:p>
-      <w:pPr>
-        <w:pStyle w:val="1"/>
+      <w:bookmarkEnd w:id="5"/>
+    </w:p>
+    <w:p>
+      <w:pPr>
+        <w:pStyle w:val="Heading1"/>
         <w:jc w:val="center"/>
         <w:rPr>
           <w:rFonts w:ascii="Times New Roman" w:hAnsi="Times New Roman" w:cs="Times New Roman"/>
@@ -9867,7 +9317,7 @@
     </w:p>
     <w:p>
       <w:pPr>
-        <w:pStyle w:val="a9"/>
+        <w:pStyle w:val="NoSpacing"/>
         <w:numPr>
           <w:ilvl w:val="0"/>
           <w:numId w:val="6"/>
@@ -9882,7 +9332,7 @@
     </w:p>
     <w:p>
       <w:pPr>
-        <w:pStyle w:val="a9"/>
+        <w:pStyle w:val="NoSpacing"/>
         <w:numPr>
           <w:ilvl w:val="0"/>
           <w:numId w:val="6"/>
@@ -9897,7 +9347,7 @@
     </w:p>
     <w:p>
       <w:pPr>
-        <w:pStyle w:val="a9"/>
+        <w:pStyle w:val="NoSpacing"/>
         <w:numPr>
           <w:ilvl w:val="0"/>
           <w:numId w:val="6"/>
@@ -9921,7 +9371,7 @@
     </w:p>
     <w:p>
       <w:pPr>
-        <w:pStyle w:val="a9"/>
+        <w:pStyle w:val="NoSpacing"/>
         <w:numPr>
           <w:ilvl w:val="0"/>
           <w:numId w:val="6"/>
@@ -9942,7 +9392,7 @@
     </w:p>
     <w:p>
       <w:pPr>
-        <w:pStyle w:val="a9"/>
+        <w:pStyle w:val="NoSpacing"/>
         <w:numPr>
           <w:ilvl w:val="0"/>
           <w:numId w:val="6"/>
@@ -10057,7 +9507,7 @@
                     <pic:cNvPicPr/>
                   </pic:nvPicPr>
                   <pic:blipFill>
-                    <a:blip r:embed="rId11"/>
+                    <a:blip r:embed="rId9"/>
                     <a:stretch>
                       <a:fillRect/>
                     </a:stretch>
@@ -10140,7 +9590,7 @@
                     <pic:cNvPicPr/>
                   </pic:nvPicPr>
                   <pic:blipFill>
-                    <a:blip r:embed="rId12"/>
+                    <a:blip r:embed="rId10"/>
                     <a:stretch>
                       <a:fillRect/>
                     </a:stretch>
@@ -10195,7 +9645,7 @@
     </w:p>
     <w:p>
       <w:pPr>
-        <w:pStyle w:val="1"/>
+        <w:pStyle w:val="Heading1"/>
         <w:jc w:val="center"/>
         <w:rPr>
           <w:rFonts w:ascii="Times New Roman" w:hAnsi="Times New Roman" w:cs="Times New Roman"/>
@@ -10208,7 +9658,7 @@
       <w:r>
         <w:br w:type="page"/>
       </w:r>
-      <w:bookmarkStart w:id="11" w:name="_Toc116483562"/>
+      <w:bookmarkStart w:id="6" w:name="_Toc116483562"/>
       <w:r>
         <w:rPr>
           <w:rFonts w:ascii="Times New Roman" w:hAnsi="Times New Roman" w:cs="Times New Roman"/>
@@ -10220,7 +9670,7 @@
         <w:lastRenderedPageBreak/>
         <w:t>3 ПРОЕКТ ПРОГРАММЫ</w:t>
       </w:r>
-      <w:bookmarkEnd w:id="11"/>
+      <w:bookmarkEnd w:id="6"/>
     </w:p>
     <w:p>
       <w:pPr>
@@ -10229,7 +9679,7 @@
     </w:p>
     <w:p>
       <w:pPr>
-        <w:pStyle w:val="2"/>
+        <w:pStyle w:val="Heading2"/>
         <w:jc w:val="center"/>
         <w:rPr>
           <w:rFonts w:ascii="Times New Roman" w:hAnsi="Times New Roman" w:cs="Times New Roman"/>
@@ -10239,9 +9689,7 @@
           <w:szCs w:val="28"/>
         </w:rPr>
       </w:pPr>
-      <w:bookmarkStart w:id="12" w:name="_Toc116483563"/>
-      <w:bookmarkStart w:id="13" w:name="_GoBack"/>
-      <w:bookmarkEnd w:id="13"/>
+      <w:bookmarkStart w:id="7" w:name="_Toc116483563"/>
       <w:r>
         <w:rPr>
           <w:rFonts w:ascii="Times New Roman" w:hAnsi="Times New Roman" w:cs="Times New Roman"/>
@@ -10252,11 +9700,11 @@
         </w:rPr>
         <w:t>3.1 Диаграмма классов</w:t>
       </w:r>
-      <w:bookmarkEnd w:id="12"/>
-    </w:p>
-    <w:p>
-      <w:pPr>
-        <w:pStyle w:val="2"/>
+      <w:bookmarkEnd w:id="7"/>
+    </w:p>
+    <w:p>
+      <w:pPr>
+        <w:pStyle w:val="Heading2"/>
         <w:jc w:val="center"/>
         <w:rPr>
           <w:rFonts w:ascii="Times New Roman" w:hAnsi="Times New Roman" w:cs="Times New Roman"/>
@@ -10290,7 +9738,7 @@
       <w:hyperlink w:anchor="_Список_источников" w:history="1">
         <w:r>
           <w:rPr>
-            <w:rStyle w:val="a4"/>
+            <w:rStyle w:val="Hyperlink"/>
             <w:shd w:val="clear" w:color="auto" w:fill="FFFFFF"/>
           </w:rPr>
           <w:t>[6]</w:t>
@@ -10335,7 +9783,7 @@
       <w:hyperlink w:anchor="_Список_источников" w:history="1">
         <w:r>
           <w:rPr>
-            <w:rStyle w:val="a4"/>
+            <w:rStyle w:val="Hyperlink"/>
           </w:rPr>
           <w:t>[7]</w:t>
         </w:r>
@@ -10359,459 +9807,23 @@
         <w:ind w:right="-568" w:hanging="1418"/>
         <w:jc w:val="center"/>
       </w:pPr>
-      <w:r>
-        <w:rPr>
-          <w:rStyle w:val="af"/>
-        </w:rPr>
-        <w:commentReference w:id="14"/>
-      </w:r>
-      <w:r>
+      <w:commentRangeStart w:id="8"/>
+      <w:commentRangeEnd w:id="8"/>
+      <w:r>
+        <w:rPr>
+          <w:rStyle w:val="CommentReference"/>
+        </w:rPr>
+        <w:commentReference w:id="8"/>
+      </w:r>
+      <w:r>
+        <w:rPr>
+          <w:noProof/>
+        </w:rPr>
         <w:drawing>
           <wp:inline distT="0" distB="0" distL="0" distR="0" wp14:anchorId="4B0E26C8" wp14:editId="5ECFC0FA">
             <wp:extent cx="6925466" cy="3352800"/>
             <wp:effectExtent l="0" t="0" r="8890" b="0"/>
             <wp:docPr id="5" name="Рисунок 5"/>
-            <wp:cNvGraphicFramePr>
-              <a:graphicFrameLocks xmlns:a="http://schemas.openxmlformats.org/drawingml/2006/main" noChangeAspect="1"/>
-            </wp:cNvGraphicFramePr>
-            <a:graphic xmlns:a="http://schemas.openxmlformats.org/drawingml/2006/main">
-              <a:graphicData uri="http://schemas.openxmlformats.org/drawingml/2006/picture">
-                <pic:pic xmlns:pic="http://schemas.openxmlformats.org/drawingml/2006/picture">
-                  <pic:nvPicPr>
-                    <pic:cNvPr id="1" name=""/>
-                    <pic:cNvPicPr/>
-                  </pic:nvPicPr>
-                  <pic:blipFill>
-                    <a:blip r:embed="rId13"/>
-                    <a:stretch>
-                      <a:fillRect/>
-                    </a:stretch>
-                  </pic:blipFill>
-                  <pic:spPr>
-                    <a:xfrm>
-                      <a:off x="0" y="0"/>
-                      <a:ext cx="6934917" cy="3357376"/>
-                    </a:xfrm>
-                    <a:prstGeom prst="rect">
-                      <a:avLst/>
-                    </a:prstGeom>
-                  </pic:spPr>
-                </pic:pic>
-              </a:graphicData>
-            </a:graphic>
-          </wp:inline>
-        </w:drawing>
-      </w:r>
-    </w:p>
-    <w:p>
-      <w:pPr>
-        <w:spacing w:after="0"/>
-        <w:ind w:hanging="709"/>
-        <w:jc w:val="center"/>
-      </w:pPr>
-      <w:r>
-        <w:t>Рисунок 3.1 – Диаграмма классов</w:t>
-      </w:r>
-    </w:p>
-    <w:p>
-      <w:pPr>
-        <w:ind w:firstLine="709"/>
-      </w:pPr>
-      <w:r>
-        <w:t>Класс «</w:t>
-      </w:r>
-      <w:r>
-        <w:rPr>
-          <w:lang w:val="en-US"/>
-        </w:rPr>
-        <w:t>KompasWrapper</w:t>
-      </w:r>
-      <w:commentRangeStart w:id="15"/>
-      <w:r>
-        <w:t>» предназначен для взаимодействия с «Компас-</w:t>
-      </w:r>
-      <w:r>
-        <w:t>3</w:t>
-      </w:r>
-      <w:r>
-        <w:rPr>
-          <w:lang w:val="en-US"/>
-        </w:rPr>
-        <w:t>D</w:t>
-      </w:r>
-      <w:r>
-        <w:t>». Класс «</w:t>
-      </w:r>
-      <w:r>
-        <w:rPr>
-          <w:lang w:val="en-US"/>
-        </w:rPr>
-        <w:t>JuicerBuilder</w:t>
-      </w:r>
-      <w:r>
-        <w:t>» вызывает методы по построению модели из «</w:t>
-      </w:r>
-      <w:r>
-        <w:rPr>
-          <w:lang w:val="en-US"/>
-        </w:rPr>
-        <w:t>KompasWrapper</w:t>
-      </w:r>
-      <w:r>
-        <w:t>». Класс «</w:t>
-      </w:r>
-      <w:r>
-        <w:rPr>
-          <w:lang w:val="en-US"/>
-        </w:rPr>
-        <w:t>CheangeableParamet</w:t>
-      </w:r>
-      <w:r>
-        <w:rPr>
-          <w:lang w:val="en-US"/>
-        </w:rPr>
-        <w:t>e</w:t>
-      </w:r>
-      <w:r>
-        <w:rPr>
-          <w:lang w:val="en-US"/>
-        </w:rPr>
-        <w:t>rs</w:t>
-      </w:r>
-      <w:r>
-        <w:t>»</w:t>
-      </w:r>
-      <w:r>
-        <w:t xml:space="preserve"> </w:t>
-      </w:r>
-      <w:r>
-        <w:t>содержит в себе изменяемые параметры</w:t>
-      </w:r>
-      <w:r>
-        <w:t xml:space="preserve"> и использует класс</w:t>
-      </w:r>
-      <w:r>
-        <w:t xml:space="preserve"> </w:t>
-      </w:r>
-      <w:r>
-        <w:t>«</w:t>
-      </w:r>
-      <w:r>
-        <w:rPr>
-          <w:lang w:val="en-US"/>
-        </w:rPr>
-        <w:t>ParameterCheck</w:t>
-      </w:r>
-      <w:r>
-        <w:t>», который проверяет введенные параметры</w:t>
-      </w:r>
-      <w:r>
-        <w:t>. Класс «</w:t>
-      </w:r>
-      <w:r>
-        <w:rPr>
-          <w:lang w:val="en-US"/>
-        </w:rPr>
-        <w:t>MainForm</w:t>
-      </w:r>
-      <w:r>
-        <w:t>»</w:t>
-      </w:r>
-      <w:r>
-        <w:t xml:space="preserve"> </w:t>
-      </w:r>
-      <w:r>
-        <w:t>содержит методы для взаимо</w:t>
-      </w:r>
-      <w:commentRangeEnd w:id="15"/>
-      <w:r>
-        <w:rPr>
-          <w:rStyle w:val="af"/>
-        </w:rPr>
-        <w:commentReference w:id="15"/>
-      </w:r>
-      <w:r>
-        <w:t xml:space="preserve">действия с элементами формы, использует </w:t>
-      </w:r>
-      <w:r>
-        <w:t>перечисление «</w:t>
-      </w:r>
-      <w:r>
-        <w:rPr>
-          <w:lang w:val="en-US"/>
-        </w:rPr>
-        <w:t>Parametrs</w:t>
-      </w:r>
-      <w:r>
-        <w:t xml:space="preserve">» и </w:t>
-      </w:r>
-      <w:r>
-        <w:lastRenderedPageBreak/>
-        <w:t>«</w:t>
-      </w:r>
-      <w:r>
-        <w:rPr>
-          <w:lang w:val="en-US"/>
-        </w:rPr>
-        <w:t>CheangeableParamet</w:t>
-      </w:r>
-      <w:r>
-        <w:rPr>
-          <w:lang w:val="en-US"/>
-        </w:rPr>
-        <w:t>e</w:t>
-      </w:r>
-      <w:r>
-        <w:rPr>
-          <w:lang w:val="en-US"/>
-        </w:rPr>
-        <w:t>rs</w:t>
-      </w:r>
-      <w:r>
-        <w:t>» для устранения ошибки при вводе значений параметров, использует «</w:t>
-      </w:r>
-      <w:r>
-        <w:rPr>
-          <w:lang w:val="en-US"/>
-        </w:rPr>
-        <w:t>KompasWrapper</w:t>
-      </w:r>
-      <w:r>
-        <w:t>» и «</w:t>
-      </w:r>
-      <w:r>
-        <w:rPr>
-          <w:lang w:val="en-US"/>
-        </w:rPr>
-        <w:t>JuicerBuilder</w:t>
-      </w:r>
-      <w:r>
-        <w:t>» для построения 3</w:t>
-      </w:r>
-      <w:r>
-        <w:rPr>
-          <w:lang w:val="en-US"/>
-        </w:rPr>
-        <w:t>D</w:t>
-      </w:r>
-      <w:r>
-        <w:t xml:space="preserve"> модели ручной соковыжималки в «Компас-3</w:t>
-      </w:r>
-      <w:r>
-        <w:rPr>
-          <w:lang w:val="en-US"/>
-        </w:rPr>
-        <w:t>D</w:t>
-      </w:r>
-      <w:r>
-        <w:t>».</w:t>
-      </w:r>
-    </w:p>
-    <w:p>
-      <w:pPr>
-        <w:spacing w:after="160" w:line="259" w:lineRule="auto"/>
-        <w:jc w:val="left"/>
-        <w:rPr>
-          <w:rFonts w:eastAsiaTheme="majorEastAsia"/>
-          <w:b/>
-          <w:szCs w:val="28"/>
-        </w:rPr>
-      </w:pPr>
-      <w:bookmarkStart w:id="16" w:name="_Toc116483564"/>
-      <w:r>
-        <w:rPr>
-          <w:b/>
-          <w:szCs w:val="28"/>
-        </w:rPr>
-        <w:br w:type="page"/>
-      </w:r>
-    </w:p>
-    <w:p>
-      <w:pPr>
-        <w:pStyle w:val="2"/>
-        <w:jc w:val="center"/>
-        <w:rPr>
-          <w:rFonts w:ascii="Times New Roman" w:hAnsi="Times New Roman" w:cs="Times New Roman"/>
-          <w:b/>
-          <w:sz w:val="28"/>
-          <w:szCs w:val="28"/>
-        </w:rPr>
-      </w:pPr>
-      <w:r>
-        <w:rPr>
-          <w:rFonts w:ascii="Times New Roman" w:hAnsi="Times New Roman" w:cs="Times New Roman"/>
-          <w:b/>
-          <w:color w:val="auto"/>
-          <w:sz w:val="28"/>
-          <w:szCs w:val="28"/>
-        </w:rPr>
-        <w:lastRenderedPageBreak/>
-        <w:t>3.3 Макет пользовательского интерфейса</w:t>
-      </w:r>
-      <w:bookmarkEnd w:id="16"/>
-    </w:p>
-    <w:p>
-      <w:pPr>
-        <w:pStyle w:val="2"/>
-        <w:jc w:val="center"/>
-        <w:rPr>
-          <w:rFonts w:ascii="Times New Roman" w:hAnsi="Times New Roman" w:cs="Times New Roman"/>
-          <w:b/>
-          <w:sz w:val="28"/>
-          <w:szCs w:val="28"/>
-        </w:rPr>
-      </w:pPr>
-    </w:p>
-    <w:p>
-      <w:pPr>
-        <w:spacing w:after="0"/>
-        <w:ind w:firstLine="709"/>
-      </w:pPr>
-      <w:r>
-        <w:t>П</w:t>
-      </w:r>
-      <w:r>
-        <w:t xml:space="preserve">ользовательский интерфейс — интерфейс, обеспечивающий передачу информации между пользователем-человеком и программно-аппаратными компонентами компьютерной системы </w:t>
-      </w:r>
-      <w:hyperlink w:anchor="_Список_источников" w:history="1">
-        <w:r>
-          <w:rPr>
-            <w:rStyle w:val="a4"/>
-          </w:rPr>
-          <w:t>[8]</w:t>
-        </w:r>
-      </w:hyperlink>
-      <w:r>
-        <w:t>.</w:t>
-      </w:r>
-    </w:p>
-    <w:p>
-      <w:pPr>
-        <w:spacing w:after="0"/>
-        <w:ind w:firstLine="709"/>
-      </w:pPr>
-      <w:r>
-        <w:t>Плагин представляет собой пользовательскую форму с полями для ввода параметров. При нажатии на кнопку «Построить» осуществляется запуск «Компас</w:t>
-      </w:r>
-      <w:r>
-        <w:t>-</w:t>
-      </w:r>
-      <w:r>
-        <w:t>3</w:t>
-      </w:r>
-      <w:r>
-        <w:rPr>
-          <w:lang w:val="en-US"/>
-        </w:rPr>
-        <w:t>D</w:t>
-      </w:r>
-      <w:r>
-        <w:t xml:space="preserve">», создается файл и строится модель. При вводе значений, не входящих в диапазоны, поля ввода подсвечиваются красным цветом. </w:t>
-      </w:r>
-      <w:r>
-        <w:t>При вводе значений, нарушающих зависимость, выводится сообщение об ошибке.</w:t>
-      </w:r>
-    </w:p>
-    <w:p>
-      <w:pPr>
-        <w:spacing w:after="0"/>
-        <w:ind w:firstLine="709"/>
-      </w:pPr>
-      <w:r>
-        <w:t>Интерфейс</w:t>
-      </w:r>
-      <w:r>
-        <w:t xml:space="preserve"> с пустыми полями</w:t>
-      </w:r>
-      <w:r>
-        <w:t xml:space="preserve"> представлен на рисунке 3.2.</w:t>
-      </w:r>
-      <w:r>
-        <w:t xml:space="preserve"> Интерфейс с введенными значениями, выходящими за диапазон, представлен на рисунке 3.3. Интерфейс с введенными значениями, наущающих зависимость, представлен на рисунке 3.4.</w:t>
-      </w:r>
-    </w:p>
-    <w:p>
-      <w:pPr>
-        <w:spacing w:after="0" w:line="240" w:lineRule="auto"/>
-        <w:jc w:val="center"/>
-      </w:pPr>
-      <w:r>
-        <w:rPr>
-          <w:rStyle w:val="af"/>
-        </w:rPr>
-        <w:commentReference w:id="17"/>
-      </w:r>
-      <w:r>
-        <w:rPr>
-          <w:noProof/>
-        </w:rPr>
-        <w:drawing>
-          <wp:inline distT="0" distB="0" distL="0" distR="0" wp14:anchorId="13842C7B" wp14:editId="50AB347D">
-            <wp:extent cx="3711262" cy="4595258"/>
-            <wp:effectExtent l="0" t="0" r="3810" b="0"/>
-            <wp:docPr id="7" name="Рисунок 7"/>
-            <wp:cNvGraphicFramePr>
-              <a:graphicFrameLocks xmlns:a="http://schemas.openxmlformats.org/drawingml/2006/main" noChangeAspect="1"/>
-            </wp:cNvGraphicFramePr>
-            <a:graphic xmlns:a="http://schemas.openxmlformats.org/drawingml/2006/main">
-              <a:graphicData uri="http://schemas.openxmlformats.org/drawingml/2006/picture">
-                <pic:pic xmlns:pic="http://schemas.openxmlformats.org/drawingml/2006/picture">
-                  <pic:nvPicPr>
-                    <pic:cNvPr id="1" name=""/>
-                    <pic:cNvPicPr/>
-                  </pic:nvPicPr>
-                  <pic:blipFill>
-                    <a:blip r:embed="rId14"/>
-                    <a:stretch>
-                      <a:fillRect/>
-                    </a:stretch>
-                  </pic:blipFill>
-                  <pic:spPr>
-                    <a:xfrm>
-                      <a:off x="0" y="0"/>
-                      <a:ext cx="3711262" cy="4595258"/>
-                    </a:xfrm>
-                    <a:prstGeom prst="rect">
-                      <a:avLst/>
-                    </a:prstGeom>
-                  </pic:spPr>
-                </pic:pic>
-              </a:graphicData>
-            </a:graphic>
-          </wp:inline>
-        </w:drawing>
-      </w:r>
-    </w:p>
-    <w:p>
-      <w:pPr>
-        <w:spacing w:after="0"/>
-        <w:jc w:val="center"/>
-      </w:pPr>
-      <w:r>
-        <w:t xml:space="preserve">Рисунок 3.2 </w:t>
-      </w:r>
-      <w:r>
-        <w:t xml:space="preserve">— </w:t>
-      </w:r>
-      <w:r>
-        <w:t>Пользовательский интерфейс</w:t>
-      </w:r>
-    </w:p>
-    <w:p>
-      <w:pPr>
-        <w:spacing w:after="0" w:line="240" w:lineRule="auto"/>
-        <w:jc w:val="center"/>
-      </w:pPr>
-      <w:r>
-        <w:rPr>
-          <w:noProof/>
-        </w:rPr>
-        <w:lastRenderedPageBreak/>
-        <w:drawing>
-          <wp:inline distT="0" distB="0" distL="0" distR="0" wp14:anchorId="54F33CE3" wp14:editId="1273A510">
-            <wp:extent cx="3703641" cy="2286198"/>
-            <wp:effectExtent l="0" t="0" r="0" b="0"/>
-            <wp:docPr id="8" name="Рисунок 8"/>
             <wp:cNvGraphicFramePr>
               <a:graphicFrameLocks xmlns:a="http://schemas.openxmlformats.org/drawingml/2006/main" noChangeAspect="1"/>
             </wp:cNvGraphicFramePr>
@@ -10831,6 +9843,430 @@
                   <pic:spPr>
                     <a:xfrm>
                       <a:off x="0" y="0"/>
+                      <a:ext cx="6934917" cy="3357376"/>
+                    </a:xfrm>
+                    <a:prstGeom prst="rect">
+                      <a:avLst/>
+                    </a:prstGeom>
+                  </pic:spPr>
+                </pic:pic>
+              </a:graphicData>
+            </a:graphic>
+          </wp:inline>
+        </w:drawing>
+      </w:r>
+    </w:p>
+    <w:p>
+      <w:pPr>
+        <w:spacing w:after="0"/>
+        <w:ind w:hanging="709"/>
+        <w:jc w:val="center"/>
+      </w:pPr>
+      <w:r>
+        <w:t>Рисунок 3.1 – Диаграмма классов</w:t>
+      </w:r>
+    </w:p>
+    <w:p>
+      <w:pPr>
+        <w:ind w:firstLine="709"/>
+      </w:pPr>
+      <w:r>
+        <w:t>Класс «</w:t>
+      </w:r>
+      <w:r>
+        <w:rPr>
+          <w:lang w:val="en-US"/>
+        </w:rPr>
+        <w:t>KompasWrapper</w:t>
+      </w:r>
+      <w:r>
+        <w:t>» предназначен для взаимодействия с «Компас-</w:t>
+      </w:r>
+      <w:r>
+        <w:t>3</w:t>
+      </w:r>
+      <w:r>
+        <w:rPr>
+          <w:lang w:val="en-US"/>
+        </w:rPr>
+        <w:t>D</w:t>
+      </w:r>
+      <w:r>
+        <w:t>». Класс «</w:t>
+      </w:r>
+      <w:r>
+        <w:rPr>
+          <w:lang w:val="en-US"/>
+        </w:rPr>
+        <w:t>JuicerBuilder</w:t>
+      </w:r>
+      <w:r>
+        <w:t>» вызывает методы по построению модели из «</w:t>
+      </w:r>
+      <w:r>
+        <w:rPr>
+          <w:lang w:val="en-US"/>
+        </w:rPr>
+        <w:t>KompasWrapper</w:t>
+      </w:r>
+      <w:r>
+        <w:t>». Класс «</w:t>
+      </w:r>
+      <w:r>
+        <w:rPr>
+          <w:lang w:val="en-US"/>
+        </w:rPr>
+        <w:t>CheangeableParamet</w:t>
+      </w:r>
+      <w:r>
+        <w:rPr>
+          <w:lang w:val="en-US"/>
+        </w:rPr>
+        <w:t>e</w:t>
+      </w:r>
+      <w:r>
+        <w:rPr>
+          <w:lang w:val="en-US"/>
+        </w:rPr>
+        <w:t>rs</w:t>
+      </w:r>
+      <w:r>
+        <w:t>»</w:t>
+      </w:r>
+      <w:r>
+        <w:t xml:space="preserve"> </w:t>
+      </w:r>
+      <w:r>
+        <w:t>содержит в себе изменяемые параметры</w:t>
+      </w:r>
+      <w:r>
+        <w:t xml:space="preserve"> и использует класс</w:t>
+      </w:r>
+      <w:r>
+        <w:t xml:space="preserve"> </w:t>
+      </w:r>
+      <w:r>
+        <w:t>«</w:t>
+      </w:r>
+      <w:r>
+        <w:rPr>
+          <w:lang w:val="en-US"/>
+        </w:rPr>
+        <w:t>ParameterCheck</w:t>
+      </w:r>
+      <w:r>
+        <w:t>», который проверяет введенные параметры</w:t>
+      </w:r>
+      <w:r>
+        <w:t>. Класс «</w:t>
+      </w:r>
+      <w:r>
+        <w:rPr>
+          <w:lang w:val="en-US"/>
+        </w:rPr>
+        <w:t>MainForm</w:t>
+      </w:r>
+      <w:r>
+        <w:t>»</w:t>
+      </w:r>
+      <w:r>
+        <w:t xml:space="preserve"> </w:t>
+      </w:r>
+      <w:r>
+        <w:t xml:space="preserve">содержит методы для взаимодействия с элементами формы, использует </w:t>
+      </w:r>
+      <w:r>
+        <w:t>перечисление «</w:t>
+      </w:r>
+      <w:r>
+        <w:rPr>
+          <w:lang w:val="en-US"/>
+        </w:rPr>
+        <w:t>Parametrs</w:t>
+      </w:r>
+      <w:r>
+        <w:t xml:space="preserve">» и </w:t>
+      </w:r>
+      <w:r>
+        <w:lastRenderedPageBreak/>
+        <w:t>«</w:t>
+      </w:r>
+      <w:r>
+        <w:rPr>
+          <w:lang w:val="en-US"/>
+        </w:rPr>
+        <w:t>CheangeableParamet</w:t>
+      </w:r>
+      <w:r>
+        <w:rPr>
+          <w:lang w:val="en-US"/>
+        </w:rPr>
+        <w:t>e</w:t>
+      </w:r>
+      <w:r>
+        <w:rPr>
+          <w:lang w:val="en-US"/>
+        </w:rPr>
+        <w:t>rs</w:t>
+      </w:r>
+      <w:r>
+        <w:t>» для устранения ошибки при вводе значений параметров, использует «</w:t>
+      </w:r>
+      <w:r>
+        <w:rPr>
+          <w:lang w:val="en-US"/>
+        </w:rPr>
+        <w:t>KompasWrapper</w:t>
+      </w:r>
+      <w:r>
+        <w:t>» и «</w:t>
+      </w:r>
+      <w:r>
+        <w:rPr>
+          <w:lang w:val="en-US"/>
+        </w:rPr>
+        <w:t>JuicerBuilder</w:t>
+      </w:r>
+      <w:r>
+        <w:t>» для построения 3</w:t>
+      </w:r>
+      <w:r>
+        <w:rPr>
+          <w:lang w:val="en-US"/>
+        </w:rPr>
+        <w:t>D</w:t>
+      </w:r>
+      <w:r>
+        <w:t xml:space="preserve"> модели ручной соковыжималки в «Компас-3</w:t>
+      </w:r>
+      <w:r>
+        <w:rPr>
+          <w:lang w:val="en-US"/>
+        </w:rPr>
+        <w:t>D</w:t>
+      </w:r>
+      <w:r>
+        <w:t>».</w:t>
+      </w:r>
+      <w:bookmarkStart w:id="9" w:name="_Toc116483564"/>
+    </w:p>
+    <w:p>
+      <w:pPr>
+        <w:ind w:firstLine="709"/>
+        <w:rPr>
+          <w:rFonts w:eastAsiaTheme="majorEastAsia"/>
+          <w:b/>
+          <w:szCs w:val="28"/>
+        </w:rPr>
+      </w:pPr>
+    </w:p>
+    <w:p>
+      <w:pPr>
+        <w:pStyle w:val="Heading2"/>
+        <w:jc w:val="center"/>
+        <w:rPr>
+          <w:rFonts w:ascii="Times New Roman" w:hAnsi="Times New Roman" w:cs="Times New Roman"/>
+          <w:b/>
+          <w:sz w:val="28"/>
+          <w:szCs w:val="28"/>
+        </w:rPr>
+      </w:pPr>
+      <w:r>
+        <w:rPr>
+          <w:rFonts w:ascii="Times New Roman" w:hAnsi="Times New Roman" w:cs="Times New Roman"/>
+          <w:b/>
+          <w:color w:val="auto"/>
+          <w:sz w:val="28"/>
+          <w:szCs w:val="28"/>
+        </w:rPr>
+        <w:t>3.3 Макет пользовательского интерфейса</w:t>
+      </w:r>
+      <w:bookmarkEnd w:id="9"/>
+    </w:p>
+    <w:p>
+      <w:pPr>
+        <w:pStyle w:val="Heading2"/>
+        <w:jc w:val="center"/>
+        <w:rPr>
+          <w:rFonts w:ascii="Times New Roman" w:hAnsi="Times New Roman" w:cs="Times New Roman"/>
+          <w:b/>
+          <w:sz w:val="28"/>
+          <w:szCs w:val="28"/>
+        </w:rPr>
+      </w:pPr>
+    </w:p>
+    <w:p>
+      <w:pPr>
+        <w:spacing w:after="0"/>
+        <w:ind w:firstLine="709"/>
+      </w:pPr>
+      <w:r>
+        <w:t>П</w:t>
+      </w:r>
+      <w:r>
+        <w:t xml:space="preserve">ользовательский интерфейс — интерфейс, обеспечивающий передачу информации между пользователем-человеком и программно-аппаратными компонентами компьютерной системы </w:t>
+      </w:r>
+      <w:hyperlink w:anchor="_Список_источников" w:history="1">
+        <w:r>
+          <w:rPr>
+            <w:rStyle w:val="Hyperlink"/>
+          </w:rPr>
+          <w:t>[8]</w:t>
+        </w:r>
+      </w:hyperlink>
+      <w:r>
+        <w:t>.</w:t>
+      </w:r>
+    </w:p>
+    <w:p>
+      <w:pPr>
+        <w:spacing w:after="0"/>
+        <w:ind w:firstLine="709"/>
+      </w:pPr>
+      <w:r>
+        <w:t>Плагин представляет собой пользовательскую форму с полями для ввода параметров. При нажатии на кнопку «Построить» осуществляется запуск «Компас</w:t>
+      </w:r>
+      <w:r>
+        <w:t>-</w:t>
+      </w:r>
+      <w:r>
+        <w:t>3</w:t>
+      </w:r>
+      <w:r>
+        <w:rPr>
+          <w:lang w:val="en-US"/>
+        </w:rPr>
+        <w:t>D</w:t>
+      </w:r>
+      <w:r>
+        <w:t xml:space="preserve">», создается файл и строится модель. При вводе значений, не входящих в диапазоны, поля ввода подсвечиваются красным цветом. </w:t>
+      </w:r>
+      <w:r>
+        <w:t>При вводе значений, нарушающих зависимость, выводится сообщение об ошибке.</w:t>
+      </w:r>
+    </w:p>
+    <w:p>
+      <w:pPr>
+        <w:spacing w:after="0"/>
+        <w:ind w:firstLine="709"/>
+      </w:pPr>
+      <w:r>
+        <w:t>Интерфейс</w:t>
+      </w:r>
+      <w:r>
+        <w:t xml:space="preserve"> с пустыми полями</w:t>
+      </w:r>
+      <w:r>
+        <w:t xml:space="preserve"> представлен на рисунке 3.2.</w:t>
+      </w:r>
+      <w:r>
+        <w:t xml:space="preserve"> Интерфейс с введенными значениями, выходящими за диапазон, представлен на рисунке 3.3. Интерфейс с введенными значениями, наущающих зависимость, представлен на рисунке 3.4.</w:t>
+      </w:r>
+    </w:p>
+    <w:p>
+      <w:pPr>
+        <w:spacing w:after="0" w:line="240" w:lineRule="auto"/>
+        <w:jc w:val="center"/>
+      </w:pPr>
+      <w:commentRangeStart w:id="10"/>
+      <w:commentRangeEnd w:id="10"/>
+      <w:r>
+        <w:rPr>
+          <w:rStyle w:val="CommentReference"/>
+        </w:rPr>
+        <w:lastRenderedPageBreak/>
+        <w:commentReference w:id="10"/>
+      </w:r>
+      <w:r>
+        <w:rPr>
+          <w:noProof/>
+        </w:rPr>
+        <w:drawing>
+          <wp:inline distT="0" distB="0" distL="0" distR="0" wp14:anchorId="13842C7B" wp14:editId="50AB347D">
+            <wp:extent cx="3711262" cy="4595258"/>
+            <wp:effectExtent l="0" t="0" r="3810" b="0"/>
+            <wp:docPr id="7" name="Рисунок 7"/>
+            <wp:cNvGraphicFramePr>
+              <a:graphicFrameLocks xmlns:a="http://schemas.openxmlformats.org/drawingml/2006/main" noChangeAspect="1"/>
+            </wp:cNvGraphicFramePr>
+            <a:graphic xmlns:a="http://schemas.openxmlformats.org/drawingml/2006/main">
+              <a:graphicData uri="http://schemas.openxmlformats.org/drawingml/2006/picture">
+                <pic:pic xmlns:pic="http://schemas.openxmlformats.org/drawingml/2006/picture">
+                  <pic:nvPicPr>
+                    <pic:cNvPr id="1" name=""/>
+                    <pic:cNvPicPr/>
+                  </pic:nvPicPr>
+                  <pic:blipFill>
+                    <a:blip r:embed="rId16"/>
+                    <a:stretch>
+                      <a:fillRect/>
+                    </a:stretch>
+                  </pic:blipFill>
+                  <pic:spPr>
+                    <a:xfrm>
+                      <a:off x="0" y="0"/>
+                      <a:ext cx="3711262" cy="4595258"/>
+                    </a:xfrm>
+                    <a:prstGeom prst="rect">
+                      <a:avLst/>
+                    </a:prstGeom>
+                  </pic:spPr>
+                </pic:pic>
+              </a:graphicData>
+            </a:graphic>
+          </wp:inline>
+        </w:drawing>
+      </w:r>
+    </w:p>
+    <w:p>
+      <w:pPr>
+        <w:spacing w:after="0"/>
+        <w:jc w:val="center"/>
+      </w:pPr>
+      <w:r>
+        <w:t xml:space="preserve">Рисунок 3.2 </w:t>
+      </w:r>
+      <w:r>
+        <w:t xml:space="preserve">— </w:t>
+      </w:r>
+      <w:r>
+        <w:t>Пользовательский интерфейс</w:t>
+      </w:r>
+    </w:p>
+    <w:p>
+      <w:pPr>
+        <w:spacing w:after="0" w:line="240" w:lineRule="auto"/>
+        <w:jc w:val="center"/>
+      </w:pPr>
+      <w:commentRangeStart w:id="11"/>
+      <w:r>
+        <w:rPr>
+          <w:noProof/>
+        </w:rPr>
+        <w:drawing>
+          <wp:inline distT="0" distB="0" distL="0" distR="0" wp14:anchorId="54F33CE3" wp14:editId="1273A510">
+            <wp:extent cx="3703641" cy="2286198"/>
+            <wp:effectExtent l="0" t="0" r="0" b="0"/>
+            <wp:docPr id="8" name="Рисунок 8"/>
+            <wp:cNvGraphicFramePr>
+              <a:graphicFrameLocks xmlns:a="http://schemas.openxmlformats.org/drawingml/2006/main" noChangeAspect="1"/>
+            </wp:cNvGraphicFramePr>
+            <a:graphic xmlns:a="http://schemas.openxmlformats.org/drawingml/2006/main">
+              <a:graphicData uri="http://schemas.openxmlformats.org/drawingml/2006/picture">
+                <pic:pic xmlns:pic="http://schemas.openxmlformats.org/drawingml/2006/picture">
+                  <pic:nvPicPr>
+                    <pic:cNvPr id="1" name=""/>
+                    <pic:cNvPicPr/>
+                  </pic:nvPicPr>
+                  <pic:blipFill>
+                    <a:blip r:embed="rId17"/>
+                    <a:stretch>
+                      <a:fillRect/>
+                    </a:stretch>
+                  </pic:blipFill>
+                  <pic:spPr>
+                    <a:xfrm>
+                      <a:off x="0" y="0"/>
                       <a:ext cx="3703641" cy="2286198"/>
                     </a:xfrm>
                     <a:prstGeom prst="rect">
@@ -10843,6 +10279,13 @@
           </wp:inline>
         </w:drawing>
       </w:r>
+      <w:commentRangeEnd w:id="11"/>
+      <w:r>
+        <w:rPr>
+          <w:rStyle w:val="CommentReference"/>
+        </w:rPr>
+        <w:commentReference w:id="11"/>
+      </w:r>
     </w:p>
     <w:p>
       <w:pPr>
@@ -10874,7 +10317,7 @@
     </w:p>
     <w:p>
       <w:pPr>
-        <w:pStyle w:val="1"/>
+        <w:pStyle w:val="Heading1"/>
         <w:jc w:val="center"/>
         <w:rPr>
           <w:rFonts w:ascii="Times New Roman" w:hAnsi="Times New Roman" w:cs="Times New Roman"/>
@@ -10884,11 +10327,11 @@
           <w:szCs w:val="28"/>
         </w:rPr>
       </w:pPr>
-      <w:bookmarkStart w:id="18" w:name="_Список_источников"/>
-      <w:bookmarkStart w:id="19" w:name="_Список_использованных_источников"/>
-      <w:bookmarkStart w:id="20" w:name="_Toc116483565"/>
-      <w:bookmarkEnd w:id="18"/>
-      <w:bookmarkEnd w:id="19"/>
+      <w:bookmarkStart w:id="12" w:name="_Список_источников"/>
+      <w:bookmarkStart w:id="13" w:name="_Список_использованных_источников"/>
+      <w:bookmarkStart w:id="14" w:name="_Toc116483565"/>
+      <w:bookmarkEnd w:id="12"/>
+      <w:bookmarkEnd w:id="13"/>
       <w:r>
         <w:rPr>
           <w:rFonts w:ascii="Times New Roman" w:hAnsi="Times New Roman" w:cs="Times New Roman"/>
@@ -10920,12 +10363,12 @@
         </w:rPr>
         <w:t>источников</w:t>
       </w:r>
-      <w:bookmarkEnd w:id="20"/>
+      <w:bookmarkEnd w:id="14"/>
     </w:p>
     <w:p/>
     <w:p>
       <w:pPr>
-        <w:pStyle w:val="a3"/>
+        <w:pStyle w:val="ListParagraph"/>
         <w:numPr>
           <w:ilvl w:val="0"/>
           <w:numId w:val="2"/>
@@ -10952,24 +10395,24 @@
         </w:rPr>
         <w:t xml:space="preserve"> – Режим доступа: </w:t>
       </w:r>
-      <w:hyperlink r:id="rId16" w:history="1">
+      <w:hyperlink r:id="rId18" w:history="1">
         <w:r>
           <w:rPr>
-            <w:rStyle w:val="a4"/>
+            <w:rStyle w:val="Hyperlink"/>
           </w:rPr>
           <w:t>https://kompas.ru/kompas-3d/about/</w:t>
         </w:r>
       </w:hyperlink>
       <w:r>
         <w:rPr>
-          <w:rStyle w:val="a4"/>
+          <w:rStyle w:val="Hyperlink"/>
           <w:u w:val="none"/>
         </w:rPr>
         <w:t xml:space="preserve"> </w:t>
       </w:r>
       <w:r>
         <w:rPr>
-          <w:rStyle w:val="a4"/>
+          <w:rStyle w:val="Hyperlink"/>
           <w:color w:val="auto"/>
           <w:u w:val="none"/>
         </w:rPr>
@@ -10978,7 +10421,7 @@
     </w:p>
     <w:p>
       <w:pPr>
-        <w:pStyle w:val="a3"/>
+        <w:pStyle w:val="ListParagraph"/>
         <w:numPr>
           <w:ilvl w:val="0"/>
           <w:numId w:val="2"/>
@@ -11014,17 +10457,17 @@
         </w:rPr>
         <w:t xml:space="preserve"> – Режим доступа: </w:t>
       </w:r>
-      <w:hyperlink r:id="rId17" w:history="1">
+      <w:hyperlink r:id="rId19" w:history="1">
         <w:r>
           <w:rPr>
-            <w:rStyle w:val="a4"/>
+            <w:rStyle w:val="Hyperlink"/>
           </w:rPr>
           <w:t>https://ascon.ru/products/7/review/</w:t>
         </w:r>
       </w:hyperlink>
       <w:r>
         <w:rPr>
-          <w:rStyle w:val="a4"/>
+          <w:rStyle w:val="Hyperlink"/>
           <w:color w:val="auto"/>
           <w:u w:val="none"/>
         </w:rPr>
@@ -11032,7 +10475,7 @@
       </w:r>
       <w:r>
         <w:rPr>
-          <w:rStyle w:val="a4"/>
+          <w:rStyle w:val="Hyperlink"/>
           <w:color w:val="auto"/>
           <w:u w:val="none"/>
         </w:rPr>
@@ -11041,7 +10484,7 @@
     </w:p>
     <w:p>
       <w:pPr>
-        <w:pStyle w:val="a3"/>
+        <w:pStyle w:val="ListParagraph"/>
         <w:numPr>
           <w:ilvl w:val="0"/>
           <w:numId w:val="2"/>
@@ -11065,24 +10508,24 @@
         </w:rPr>
         <w:t xml:space="preserve"> – Режим доступа: </w:t>
       </w:r>
-      <w:hyperlink r:id="rId18" w:history="1">
+      <w:hyperlink r:id="rId20" w:history="1">
         <w:r>
           <w:rPr>
-            <w:rStyle w:val="a4"/>
+            <w:rStyle w:val="Hyperlink"/>
           </w:rPr>
           <w:t>https://kompas.ru/solutions/developers/</w:t>
         </w:r>
       </w:hyperlink>
       <w:r>
         <w:rPr>
-          <w:rStyle w:val="a4"/>
+          <w:rStyle w:val="Hyperlink"/>
           <w:u w:val="none"/>
         </w:rPr>
         <w:t xml:space="preserve"> </w:t>
       </w:r>
       <w:r>
         <w:rPr>
-          <w:rStyle w:val="a4"/>
+          <w:rStyle w:val="Hyperlink"/>
           <w:color w:val="auto"/>
           <w:u w:val="none"/>
         </w:rPr>
@@ -11091,7 +10534,7 @@
     </w:p>
     <w:p>
       <w:pPr>
-        <w:pStyle w:val="a3"/>
+        <w:pStyle w:val="ListParagraph"/>
         <w:numPr>
           <w:ilvl w:val="0"/>
           <w:numId w:val="2"/>
@@ -11115,24 +10558,24 @@
         </w:rPr>
         <w:t xml:space="preserve"> – Режим доступа: </w:t>
       </w:r>
-      <w:hyperlink r:id="rId19" w:history="1">
+      <w:hyperlink r:id="rId21" w:history="1">
         <w:r>
           <w:rPr>
-            <w:rStyle w:val="a4"/>
+            <w:rStyle w:val="Hyperlink"/>
           </w:rPr>
           <w:t>http://programming-lang.com/ru/comp_soft/kidruk/1/j190.html</w:t>
         </w:r>
       </w:hyperlink>
       <w:r>
         <w:rPr>
-          <w:rStyle w:val="a4"/>
+          <w:rStyle w:val="Hyperlink"/>
           <w:u w:val="none"/>
         </w:rPr>
         <w:t xml:space="preserve"> </w:t>
       </w:r>
       <w:r>
         <w:rPr>
-          <w:rStyle w:val="a4"/>
+          <w:rStyle w:val="Hyperlink"/>
           <w:color w:val="auto"/>
           <w:u w:val="none"/>
         </w:rPr>
@@ -11141,7 +10584,7 @@
     </w:p>
     <w:p>
       <w:pPr>
-        <w:pStyle w:val="a3"/>
+        <w:pStyle w:val="ListParagraph"/>
         <w:numPr>
           <w:ilvl w:val="0"/>
           <w:numId w:val="2"/>
@@ -11180,75 +10623,75 @@
         </w:rPr>
         <w:t xml:space="preserve"> – Режим доступа: </w:t>
       </w:r>
-      <w:hyperlink r:id="rId20" w:history="1">
+      <w:hyperlink r:id="rId22" w:history="1">
         <w:r>
           <w:rPr>
-            <w:rStyle w:val="a4"/>
+            <w:rStyle w:val="Hyperlink"/>
             <w:lang w:val="en"/>
           </w:rPr>
           <w:t>https</w:t>
         </w:r>
         <w:r>
           <w:rPr>
-            <w:rStyle w:val="a4"/>
+            <w:rStyle w:val="Hyperlink"/>
           </w:rPr>
           <w:t>://</w:t>
         </w:r>
         <w:r>
           <w:rPr>
-            <w:rStyle w:val="a4"/>
+            <w:rStyle w:val="Hyperlink"/>
             <w:lang w:val="en"/>
           </w:rPr>
           <w:t>wiki</w:t>
         </w:r>
         <w:r>
           <w:rPr>
-            <w:rStyle w:val="a4"/>
+            <w:rStyle w:val="Hyperlink"/>
           </w:rPr>
           <w:t>.</w:t>
         </w:r>
         <w:r>
           <w:rPr>
-            <w:rStyle w:val="a4"/>
+            <w:rStyle w:val="Hyperlink"/>
             <w:lang w:val="en"/>
           </w:rPr>
           <w:t>freecadweb</w:t>
         </w:r>
         <w:r>
           <w:rPr>
-            <w:rStyle w:val="a4"/>
+            <w:rStyle w:val="Hyperlink"/>
           </w:rPr>
           <w:t>.</w:t>
         </w:r>
         <w:r>
           <w:rPr>
-            <w:rStyle w:val="a4"/>
+            <w:rStyle w:val="Hyperlink"/>
             <w:lang w:val="en"/>
           </w:rPr>
           <w:t>org</w:t>
         </w:r>
         <w:r>
           <w:rPr>
-            <w:rStyle w:val="a4"/>
+            <w:rStyle w:val="Hyperlink"/>
           </w:rPr>
           <w:t>/</w:t>
         </w:r>
         <w:r>
           <w:rPr>
-            <w:rStyle w:val="a4"/>
+            <w:rStyle w:val="Hyperlink"/>
             <w:lang w:val="en"/>
           </w:rPr>
           <w:t>Macro</w:t>
         </w:r>
         <w:r>
           <w:rPr>
-            <w:rStyle w:val="a4"/>
+            <w:rStyle w:val="Hyperlink"/>
           </w:rPr>
           <w:t>_</w:t>
         </w:r>
         <w:r>
           <w:rPr>
-            <w:rStyle w:val="a4"/>
+            <w:rStyle w:val="Hyperlink"/>
             <w:lang w:val="en"/>
           </w:rPr>
           <w:t>Honeycomb</w:t>
@@ -11256,14 +10699,14 @@
       </w:hyperlink>
       <w:r>
         <w:rPr>
-          <w:rStyle w:val="a4"/>
+          <w:rStyle w:val="Hyperlink"/>
           <w:u w:val="none"/>
         </w:rPr>
         <w:t xml:space="preserve"> </w:t>
       </w:r>
       <w:r>
         <w:rPr>
-          <w:rStyle w:val="a4"/>
+          <w:rStyle w:val="Hyperlink"/>
           <w:color w:val="auto"/>
           <w:u w:val="none"/>
         </w:rPr>
@@ -11272,7 +10715,7 @@
     </w:p>
     <w:p>
       <w:pPr>
-        <w:pStyle w:val="a3"/>
+        <w:pStyle w:val="ListParagraph"/>
         <w:numPr>
           <w:ilvl w:val="0"/>
           <w:numId w:val="2"/>
@@ -11302,24 +10745,24 @@
         </w:rPr>
         <w:t xml:space="preserve"> – Режим доступа: </w:t>
       </w:r>
-      <w:hyperlink r:id="rId21" w:history="1">
+      <w:hyperlink r:id="rId23" w:history="1">
         <w:r>
           <w:rPr>
-            <w:rStyle w:val="a4"/>
+            <w:rStyle w:val="Hyperlink"/>
           </w:rPr>
           <w:t>https://ru.wikipedia.org/wiki/%D0%94%D0%B8%D0%B0%D0%B3%D1%80%D0%B0%D0%BC%D0%BC%D0%B0_%D0%BA%D0%BB%D0%B0%D1%81%D1%81%D0%BE%D0%B2</w:t>
         </w:r>
       </w:hyperlink>
       <w:r>
         <w:rPr>
-          <w:rStyle w:val="a4"/>
+          <w:rStyle w:val="Hyperlink"/>
           <w:u w:val="none"/>
         </w:rPr>
         <w:t xml:space="preserve"> </w:t>
       </w:r>
       <w:r>
         <w:rPr>
-          <w:rStyle w:val="a4"/>
+          <w:rStyle w:val="Hyperlink"/>
           <w:color w:val="auto"/>
           <w:u w:val="none"/>
         </w:rPr>
@@ -11328,7 +10771,7 @@
     </w:p>
     <w:p>
       <w:pPr>
-        <w:pStyle w:val="a3"/>
+        <w:pStyle w:val="ListParagraph"/>
         <w:numPr>
           <w:ilvl w:val="0"/>
           <w:numId w:val="2"/>
@@ -11385,122 +10828,122 @@
         </w:rPr>
         <w:t xml:space="preserve"> – Режим доступа: </w:t>
       </w:r>
-      <w:hyperlink r:id="rId22" w:history="1">
+      <w:hyperlink r:id="rId24" w:history="1">
         <w:r>
           <w:rPr>
-            <w:rStyle w:val="a4"/>
+            <w:rStyle w:val="Hyperlink"/>
             <w:lang w:val="en-US"/>
           </w:rPr>
           <w:t>https</w:t>
         </w:r>
         <w:r>
           <w:rPr>
-            <w:rStyle w:val="a4"/>
+            <w:rStyle w:val="Hyperlink"/>
           </w:rPr>
           <w:t>://</w:t>
         </w:r>
         <w:r>
           <w:rPr>
-            <w:rStyle w:val="a4"/>
+            <w:rStyle w:val="Hyperlink"/>
             <w:lang w:val="en-US"/>
           </w:rPr>
           <w:t>en</w:t>
         </w:r>
         <w:r>
           <w:rPr>
-            <w:rStyle w:val="a4"/>
+            <w:rStyle w:val="Hyperlink"/>
           </w:rPr>
           <w:t>.</w:t>
         </w:r>
         <w:r>
           <w:rPr>
-            <w:rStyle w:val="a4"/>
+            <w:rStyle w:val="Hyperlink"/>
             <w:lang w:val="en-US"/>
           </w:rPr>
           <w:t>wikipedia</w:t>
         </w:r>
         <w:r>
           <w:rPr>
-            <w:rStyle w:val="a4"/>
+            <w:rStyle w:val="Hyperlink"/>
           </w:rPr>
           <w:t>.</w:t>
         </w:r>
         <w:r>
           <w:rPr>
-            <w:rStyle w:val="a4"/>
+            <w:rStyle w:val="Hyperlink"/>
             <w:lang w:val="en-US"/>
           </w:rPr>
           <w:t>org</w:t>
         </w:r>
         <w:r>
           <w:rPr>
-            <w:rStyle w:val="a4"/>
+            <w:rStyle w:val="Hyperlink"/>
           </w:rPr>
           <w:t>/</w:t>
         </w:r>
         <w:r>
           <w:rPr>
-            <w:rStyle w:val="a4"/>
+            <w:rStyle w:val="Hyperlink"/>
             <w:lang w:val="en-US"/>
           </w:rPr>
           <w:t>wiki</w:t>
         </w:r>
         <w:r>
           <w:rPr>
-            <w:rStyle w:val="a4"/>
+            <w:rStyle w:val="Hyperlink"/>
           </w:rPr>
           <w:t>/</w:t>
         </w:r>
         <w:r>
           <w:rPr>
-            <w:rStyle w:val="a4"/>
+            <w:rStyle w:val="Hyperlink"/>
             <w:lang w:val="en-US"/>
           </w:rPr>
           <w:t>Enterprise</w:t>
         </w:r>
         <w:r>
           <w:rPr>
-            <w:rStyle w:val="a4"/>
+            <w:rStyle w:val="Hyperlink"/>
           </w:rPr>
           <w:t>_</w:t>
         </w:r>
         <w:r>
           <w:rPr>
-            <w:rStyle w:val="a4"/>
+            <w:rStyle w:val="Hyperlink"/>
             <w:lang w:val="en-US"/>
           </w:rPr>
           <w:t>Architect</w:t>
         </w:r>
         <w:r>
           <w:rPr>
-            <w:rStyle w:val="a4"/>
+            <w:rStyle w:val="Hyperlink"/>
           </w:rPr>
           <w:t>_(</w:t>
         </w:r>
         <w:r>
           <w:rPr>
-            <w:rStyle w:val="a4"/>
+            <w:rStyle w:val="Hyperlink"/>
             <w:lang w:val="en-US"/>
           </w:rPr>
           <w:t>software</w:t>
         </w:r>
         <w:r>
           <w:rPr>
-            <w:rStyle w:val="a4"/>
+            <w:rStyle w:val="Hyperlink"/>
           </w:rPr>
           <w:t>)</w:t>
         </w:r>
       </w:hyperlink>
       <w:r>
         <w:rPr>
-          <w:rStyle w:val="a4"/>
+          <w:rStyle w:val="Hyperlink"/>
           <w:u w:val="none"/>
         </w:rPr>
         <w:t xml:space="preserve"> </w:t>
       </w:r>
       <w:r>
         <w:rPr>
-          <w:rStyle w:val="a4"/>
+          <w:rStyle w:val="Hyperlink"/>
           <w:color w:val="auto"/>
           <w:u w:val="none"/>
         </w:rPr>
@@ -11509,7 +10952,7 @@
     </w:p>
     <w:p>
       <w:pPr>
-        <w:pStyle w:val="a3"/>
+        <w:pStyle w:val="ListParagraph"/>
         <w:numPr>
           <w:ilvl w:val="0"/>
           <w:numId w:val="2"/>
@@ -11542,530 +10985,530 @@
       <w:r>
         <w:t xml:space="preserve"> </w:t>
       </w:r>
-      <w:hyperlink r:id="rId23" w:history="1">
+      <w:hyperlink r:id="rId25" w:history="1">
         <w:r>
           <w:rPr>
-            <w:rStyle w:val="a4"/>
+            <w:rStyle w:val="Hyperlink"/>
             <w:lang w:val="en-US"/>
           </w:rPr>
           <w:t>https</w:t>
         </w:r>
         <w:r>
           <w:rPr>
-            <w:rStyle w:val="a4"/>
+            <w:rStyle w:val="Hyperlink"/>
           </w:rPr>
           <w:t>://</w:t>
         </w:r>
         <w:r>
           <w:rPr>
-            <w:rStyle w:val="a4"/>
+            <w:rStyle w:val="Hyperlink"/>
             <w:lang w:val="en-US"/>
           </w:rPr>
           <w:t>ru</w:t>
         </w:r>
         <w:r>
           <w:rPr>
-            <w:rStyle w:val="a4"/>
+            <w:rStyle w:val="Hyperlink"/>
           </w:rPr>
           <w:t>.</w:t>
         </w:r>
         <w:r>
           <w:rPr>
-            <w:rStyle w:val="a4"/>
+            <w:rStyle w:val="Hyperlink"/>
             <w:lang w:val="en-US"/>
           </w:rPr>
           <w:t>wikipedia</w:t>
         </w:r>
         <w:r>
           <w:rPr>
-            <w:rStyle w:val="a4"/>
+            <w:rStyle w:val="Hyperlink"/>
           </w:rPr>
           <w:t>.</w:t>
         </w:r>
         <w:r>
           <w:rPr>
-            <w:rStyle w:val="a4"/>
+            <w:rStyle w:val="Hyperlink"/>
             <w:lang w:val="en-US"/>
           </w:rPr>
           <w:t>org</w:t>
         </w:r>
         <w:r>
           <w:rPr>
-            <w:rStyle w:val="a4"/>
+            <w:rStyle w:val="Hyperlink"/>
           </w:rPr>
           <w:t>/</w:t>
         </w:r>
         <w:r>
           <w:rPr>
-            <w:rStyle w:val="a4"/>
+            <w:rStyle w:val="Hyperlink"/>
             <w:lang w:val="en-US"/>
           </w:rPr>
           <w:t>wiki</w:t>
         </w:r>
         <w:r>
           <w:rPr>
-            <w:rStyle w:val="a4"/>
+            <w:rStyle w:val="Hyperlink"/>
           </w:rPr>
           <w:t>/%</w:t>
         </w:r>
         <w:r>
           <w:rPr>
-            <w:rStyle w:val="a4"/>
+            <w:rStyle w:val="Hyperlink"/>
             <w:lang w:val="en-US"/>
           </w:rPr>
           <w:t>D</w:t>
         </w:r>
         <w:r>
           <w:rPr>
-            <w:rStyle w:val="a4"/>
+            <w:rStyle w:val="Hyperlink"/>
           </w:rPr>
           <w:t>0%98%</w:t>
         </w:r>
         <w:r>
           <w:rPr>
-            <w:rStyle w:val="a4"/>
+            <w:rStyle w:val="Hyperlink"/>
             <w:lang w:val="en-US"/>
           </w:rPr>
           <w:t>D</w:t>
         </w:r>
         <w:r>
           <w:rPr>
-            <w:rStyle w:val="a4"/>
+            <w:rStyle w:val="Hyperlink"/>
           </w:rPr>
           <w:t>0%</w:t>
         </w:r>
         <w:r>
           <w:rPr>
-            <w:rStyle w:val="a4"/>
+            <w:rStyle w:val="Hyperlink"/>
             <w:lang w:val="en-US"/>
           </w:rPr>
           <w:t>BD</w:t>
         </w:r>
         <w:r>
           <w:rPr>
-            <w:rStyle w:val="a4"/>
+            <w:rStyle w:val="Hyperlink"/>
           </w:rPr>
           <w:t>%</w:t>
         </w:r>
         <w:r>
           <w:rPr>
-            <w:rStyle w:val="a4"/>
+            <w:rStyle w:val="Hyperlink"/>
             <w:lang w:val="en-US"/>
           </w:rPr>
           <w:t>D</w:t>
         </w:r>
         <w:r>
           <w:rPr>
-            <w:rStyle w:val="a4"/>
+            <w:rStyle w:val="Hyperlink"/>
           </w:rPr>
           <w:t>1%82%</w:t>
         </w:r>
         <w:r>
           <w:rPr>
-            <w:rStyle w:val="a4"/>
+            <w:rStyle w:val="Hyperlink"/>
             <w:lang w:val="en-US"/>
           </w:rPr>
           <w:t>D</w:t>
         </w:r>
         <w:r>
           <w:rPr>
-            <w:rStyle w:val="a4"/>
+            <w:rStyle w:val="Hyperlink"/>
           </w:rPr>
           <w:t>0%</w:t>
         </w:r>
         <w:r>
           <w:rPr>
-            <w:rStyle w:val="a4"/>
+            <w:rStyle w:val="Hyperlink"/>
             <w:lang w:val="en-US"/>
           </w:rPr>
           <w:t>B</w:t>
         </w:r>
         <w:r>
           <w:rPr>
-            <w:rStyle w:val="a4"/>
+            <w:rStyle w:val="Hyperlink"/>
           </w:rPr>
           <w:t>5%</w:t>
         </w:r>
         <w:r>
           <w:rPr>
-            <w:rStyle w:val="a4"/>
+            <w:rStyle w:val="Hyperlink"/>
             <w:lang w:val="en-US"/>
           </w:rPr>
           <w:t>D</w:t>
         </w:r>
         <w:r>
           <w:rPr>
-            <w:rStyle w:val="a4"/>
+            <w:rStyle w:val="Hyperlink"/>
           </w:rPr>
           <w:t>1%80%</w:t>
         </w:r>
         <w:r>
           <w:rPr>
-            <w:rStyle w:val="a4"/>
+            <w:rStyle w:val="Hyperlink"/>
             <w:lang w:val="en-US"/>
           </w:rPr>
           <w:t>D</w:t>
         </w:r>
         <w:r>
           <w:rPr>
-            <w:rStyle w:val="a4"/>
+            <w:rStyle w:val="Hyperlink"/>
           </w:rPr>
           <w:t>1%84%</w:t>
         </w:r>
         <w:r>
           <w:rPr>
-            <w:rStyle w:val="a4"/>
+            <w:rStyle w:val="Hyperlink"/>
             <w:lang w:val="en-US"/>
           </w:rPr>
           <w:t>D</w:t>
         </w:r>
         <w:r>
           <w:rPr>
-            <w:rStyle w:val="a4"/>
+            <w:rStyle w:val="Hyperlink"/>
           </w:rPr>
           <w:t>0%</w:t>
         </w:r>
         <w:r>
           <w:rPr>
-            <w:rStyle w:val="a4"/>
+            <w:rStyle w:val="Hyperlink"/>
             <w:lang w:val="en-US"/>
           </w:rPr>
           <w:t>B</w:t>
         </w:r>
         <w:r>
           <w:rPr>
-            <w:rStyle w:val="a4"/>
+            <w:rStyle w:val="Hyperlink"/>
           </w:rPr>
           <w:t>5%</w:t>
         </w:r>
         <w:r>
           <w:rPr>
-            <w:rStyle w:val="a4"/>
+            <w:rStyle w:val="Hyperlink"/>
             <w:lang w:val="en-US"/>
           </w:rPr>
           <w:t>D</w:t>
         </w:r>
         <w:r>
           <w:rPr>
-            <w:rStyle w:val="a4"/>
+            <w:rStyle w:val="Hyperlink"/>
           </w:rPr>
           <w:t>0%</w:t>
         </w:r>
         <w:r>
           <w:rPr>
-            <w:rStyle w:val="a4"/>
+            <w:rStyle w:val="Hyperlink"/>
             <w:lang w:val="en-US"/>
           </w:rPr>
           <w:t>B</w:t>
         </w:r>
         <w:r>
           <w:rPr>
-            <w:rStyle w:val="a4"/>
+            <w:rStyle w:val="Hyperlink"/>
           </w:rPr>
           <w:t>9%</w:t>
         </w:r>
         <w:r>
           <w:rPr>
-            <w:rStyle w:val="a4"/>
+            <w:rStyle w:val="Hyperlink"/>
             <w:lang w:val="en-US"/>
           </w:rPr>
           <w:t>D</w:t>
         </w:r>
         <w:r>
           <w:rPr>
-            <w:rStyle w:val="a4"/>
+            <w:rStyle w:val="Hyperlink"/>
           </w:rPr>
           <w:t>1%81_%</w:t>
         </w:r>
         <w:r>
           <w:rPr>
-            <w:rStyle w:val="a4"/>
+            <w:rStyle w:val="Hyperlink"/>
             <w:lang w:val="en-US"/>
           </w:rPr>
           <w:t>D</w:t>
         </w:r>
         <w:r>
           <w:rPr>
-            <w:rStyle w:val="a4"/>
+            <w:rStyle w:val="Hyperlink"/>
           </w:rPr>
           <w:t>0%</w:t>
         </w:r>
         <w:r>
           <w:rPr>
-            <w:rStyle w:val="a4"/>
+            <w:rStyle w:val="Hyperlink"/>
             <w:lang w:val="en-US"/>
           </w:rPr>
           <w:t>BF</w:t>
         </w:r>
         <w:r>
           <w:rPr>
-            <w:rStyle w:val="a4"/>
+            <w:rStyle w:val="Hyperlink"/>
           </w:rPr>
           <w:t>%</w:t>
         </w:r>
         <w:r>
           <w:rPr>
-            <w:rStyle w:val="a4"/>
+            <w:rStyle w:val="Hyperlink"/>
             <w:lang w:val="en-US"/>
           </w:rPr>
           <w:t>D</w:t>
         </w:r>
         <w:r>
           <w:rPr>
-            <w:rStyle w:val="a4"/>
+            <w:rStyle w:val="Hyperlink"/>
           </w:rPr>
           <w:t>0%</w:t>
         </w:r>
         <w:r>
           <w:rPr>
-            <w:rStyle w:val="a4"/>
+            <w:rStyle w:val="Hyperlink"/>
             <w:lang w:val="en-US"/>
           </w:rPr>
           <w:t>BE</w:t>
         </w:r>
         <w:r>
           <w:rPr>
-            <w:rStyle w:val="a4"/>
+            <w:rStyle w:val="Hyperlink"/>
           </w:rPr>
           <w:t>%</w:t>
         </w:r>
         <w:r>
           <w:rPr>
-            <w:rStyle w:val="a4"/>
+            <w:rStyle w:val="Hyperlink"/>
             <w:lang w:val="en-US"/>
           </w:rPr>
           <w:t>D</w:t>
         </w:r>
         <w:r>
           <w:rPr>
-            <w:rStyle w:val="a4"/>
+            <w:rStyle w:val="Hyperlink"/>
           </w:rPr>
           <w:t>0%</w:t>
         </w:r>
         <w:r>
           <w:rPr>
-            <w:rStyle w:val="a4"/>
+            <w:rStyle w:val="Hyperlink"/>
             <w:lang w:val="en-US"/>
           </w:rPr>
           <w:t>BB</w:t>
         </w:r>
         <w:r>
           <w:rPr>
-            <w:rStyle w:val="a4"/>
+            <w:rStyle w:val="Hyperlink"/>
           </w:rPr>
           <w:t>%</w:t>
         </w:r>
         <w:r>
           <w:rPr>
-            <w:rStyle w:val="a4"/>
+            <w:rStyle w:val="Hyperlink"/>
             <w:lang w:val="en-US"/>
           </w:rPr>
           <w:t>D</w:t>
         </w:r>
         <w:r>
           <w:rPr>
-            <w:rStyle w:val="a4"/>
+            <w:rStyle w:val="Hyperlink"/>
           </w:rPr>
           <w:t>1%8</w:t>
         </w:r>
         <w:r>
           <w:rPr>
-            <w:rStyle w:val="a4"/>
+            <w:rStyle w:val="Hyperlink"/>
             <w:lang w:val="en-US"/>
           </w:rPr>
           <w:t>C</w:t>
         </w:r>
         <w:r>
           <w:rPr>
-            <w:rStyle w:val="a4"/>
+            <w:rStyle w:val="Hyperlink"/>
           </w:rPr>
           <w:t>%</w:t>
         </w:r>
         <w:r>
           <w:rPr>
-            <w:rStyle w:val="a4"/>
+            <w:rStyle w:val="Hyperlink"/>
             <w:lang w:val="en-US"/>
           </w:rPr>
           <w:t>D</w:t>
         </w:r>
         <w:r>
           <w:rPr>
-            <w:rStyle w:val="a4"/>
+            <w:rStyle w:val="Hyperlink"/>
           </w:rPr>
           <w:t>0%</w:t>
         </w:r>
         <w:r>
           <w:rPr>
-            <w:rStyle w:val="a4"/>
+            <w:rStyle w:val="Hyperlink"/>
             <w:lang w:val="en-US"/>
           </w:rPr>
           <w:t>B</w:t>
         </w:r>
         <w:r>
           <w:rPr>
-            <w:rStyle w:val="a4"/>
+            <w:rStyle w:val="Hyperlink"/>
           </w:rPr>
           <w:t>7%</w:t>
         </w:r>
         <w:r>
           <w:rPr>
-            <w:rStyle w:val="a4"/>
+            <w:rStyle w:val="Hyperlink"/>
             <w:lang w:val="en-US"/>
           </w:rPr>
           <w:t>D</w:t>
         </w:r>
         <w:r>
           <w:rPr>
-            <w:rStyle w:val="a4"/>
+            <w:rStyle w:val="Hyperlink"/>
           </w:rPr>
           <w:t>0%</w:t>
         </w:r>
         <w:r>
           <w:rPr>
-            <w:rStyle w:val="a4"/>
+            <w:rStyle w:val="Hyperlink"/>
             <w:lang w:val="en-US"/>
           </w:rPr>
           <w:t>BE</w:t>
         </w:r>
         <w:r>
           <w:rPr>
-            <w:rStyle w:val="a4"/>
+            <w:rStyle w:val="Hyperlink"/>
           </w:rPr>
           <w:t>%</w:t>
         </w:r>
         <w:r>
           <w:rPr>
-            <w:rStyle w:val="a4"/>
+            <w:rStyle w:val="Hyperlink"/>
             <w:lang w:val="en-US"/>
           </w:rPr>
           <w:t>D</w:t>
         </w:r>
         <w:r>
           <w:rPr>
-            <w:rStyle w:val="a4"/>
+            <w:rStyle w:val="Hyperlink"/>
           </w:rPr>
           <w:t>0%</w:t>
         </w:r>
         <w:r>
           <w:rPr>
-            <w:rStyle w:val="a4"/>
+            <w:rStyle w:val="Hyperlink"/>
             <w:lang w:val="en-US"/>
           </w:rPr>
           <w:t>B</w:t>
         </w:r>
         <w:r>
           <w:rPr>
-            <w:rStyle w:val="a4"/>
+            <w:rStyle w:val="Hyperlink"/>
           </w:rPr>
           <w:t>2%</w:t>
         </w:r>
         <w:r>
           <w:rPr>
-            <w:rStyle w:val="a4"/>
+            <w:rStyle w:val="Hyperlink"/>
             <w:lang w:val="en-US"/>
           </w:rPr>
           <w:t>D</w:t>
         </w:r>
         <w:r>
           <w:rPr>
-            <w:rStyle w:val="a4"/>
+            <w:rStyle w:val="Hyperlink"/>
           </w:rPr>
           <w:t>0%</w:t>
         </w:r>
         <w:r>
           <w:rPr>
-            <w:rStyle w:val="a4"/>
+            <w:rStyle w:val="Hyperlink"/>
             <w:lang w:val="en-US"/>
           </w:rPr>
           <w:t>B</w:t>
         </w:r>
         <w:r>
           <w:rPr>
-            <w:rStyle w:val="a4"/>
+            <w:rStyle w:val="Hyperlink"/>
           </w:rPr>
           <w:t>0%</w:t>
         </w:r>
         <w:r>
           <w:rPr>
-            <w:rStyle w:val="a4"/>
+            <w:rStyle w:val="Hyperlink"/>
             <w:lang w:val="en-US"/>
           </w:rPr>
           <w:t>D</w:t>
         </w:r>
         <w:r>
           <w:rPr>
-            <w:rStyle w:val="a4"/>
+            <w:rStyle w:val="Hyperlink"/>
           </w:rPr>
           <w:t>1%82%</w:t>
         </w:r>
         <w:r>
           <w:rPr>
-            <w:rStyle w:val="a4"/>
+            <w:rStyle w:val="Hyperlink"/>
             <w:lang w:val="en-US"/>
           </w:rPr>
           <w:t>D</w:t>
         </w:r>
         <w:r>
           <w:rPr>
-            <w:rStyle w:val="a4"/>
+            <w:rStyle w:val="Hyperlink"/>
           </w:rPr>
           <w:t>0%</w:t>
         </w:r>
         <w:r>
           <w:rPr>
-            <w:rStyle w:val="a4"/>
+            <w:rStyle w:val="Hyperlink"/>
             <w:lang w:val="en-US"/>
           </w:rPr>
           <w:t>B</w:t>
         </w:r>
         <w:r>
           <w:rPr>
-            <w:rStyle w:val="a4"/>
+            <w:rStyle w:val="Hyperlink"/>
           </w:rPr>
           <w:t>5%</w:t>
         </w:r>
         <w:r>
           <w:rPr>
-            <w:rStyle w:val="a4"/>
+            <w:rStyle w:val="Hyperlink"/>
             <w:lang w:val="en-US"/>
           </w:rPr>
           <w:t>D</w:t>
         </w:r>
         <w:r>
           <w:rPr>
-            <w:rStyle w:val="a4"/>
+            <w:rStyle w:val="Hyperlink"/>
           </w:rPr>
           <w:t>0%</w:t>
         </w:r>
         <w:r>
           <w:rPr>
-            <w:rStyle w:val="a4"/>
+            <w:rStyle w:val="Hyperlink"/>
             <w:lang w:val="en-US"/>
           </w:rPr>
           <w:t>BB</w:t>
         </w:r>
         <w:r>
           <w:rPr>
-            <w:rStyle w:val="a4"/>
+            <w:rStyle w:val="Hyperlink"/>
           </w:rPr>
           <w:t>%</w:t>
         </w:r>
         <w:r>
           <w:rPr>
-            <w:rStyle w:val="a4"/>
+            <w:rStyle w:val="Hyperlink"/>
             <w:lang w:val="en-US"/>
           </w:rPr>
           <w:t>D</w:t>
         </w:r>
         <w:r>
           <w:rPr>
-            <w:rStyle w:val="a4"/>
+            <w:rStyle w:val="Hyperlink"/>
           </w:rPr>
           <w:t>1%8</w:t>
         </w:r>
         <w:r>
           <w:rPr>
-            <w:rStyle w:val="a4"/>
+            <w:rStyle w:val="Hyperlink"/>
             <w:lang w:val="en-US"/>
           </w:rPr>
           <w:t>F</w:t>
@@ -12073,13 +11516,13 @@
       </w:hyperlink>
       <w:r>
         <w:rPr>
-          <w:rStyle w:val="a4"/>
+          <w:rStyle w:val="Hyperlink"/>
         </w:rPr>
         <w:t xml:space="preserve"> </w:t>
       </w:r>
       <w:r>
         <w:rPr>
-          <w:rStyle w:val="a4"/>
+          <w:rStyle w:val="Hyperlink"/>
           <w:color w:val="auto"/>
           <w:u w:val="none"/>
         </w:rPr>
@@ -12088,7 +11531,7 @@
     </w:p>
     <w:p/>
     <w:sectPr>
-      <w:headerReference w:type="default" r:id="rId24"/>
+      <w:headerReference w:type="default" r:id="rId26"/>
       <w:pgSz w:w="11906" w:h="16838"/>
       <w:pgMar w:top="1134" w:right="850" w:bottom="1134" w:left="1701" w:header="708" w:footer="708" w:gutter="0"/>
       <w:cols w:space="708"/>
@@ -12100,275 +11543,252 @@
 </file>
 
 <file path=word/comments.xml><?xml version="1.0" encoding="utf-8"?>
-<w:comments xmlns:wpc="http://schemas.microsoft.com/office/word/2010/wordprocessingCanvas" xmlns:cx="http://schemas.microsoft.com/office/drawing/2014/chartex" xmlns:cx1="http://schemas.microsoft.com/office/drawing/2015/9/8/chartex" xmlns:mc="http://schemas.openxmlformats.org/markup-compatibility/2006" xmlns:o="urn:schemas-microsoft-com:office:office" xmlns:r="http://schemas.openxmlformats.org/officeDocument/2006/relationships" xmlns:m="http://schemas.openxmlformats.org/officeDocument/2006/math" xmlns:v="urn:schemas-microsoft-com:vml" xmlns:wp14="http://schemas.microsoft.com/office/word/2010/wordprocessingDrawing" xmlns:wp="http://schemas.openxmlformats.org/drawingml/2006/wordprocessingDrawing" xmlns:w10="urn:schemas-microsoft-com:office:word" xmlns:w="http://schemas.openxmlformats.org/wordprocessingml/2006/main" xmlns:w14="http://schemas.microsoft.com/office/word/2010/wordml" xmlns:w15="http://schemas.microsoft.com/office/word/2012/wordml" xmlns:w16se="http://schemas.microsoft.com/office/word/2015/wordml/symex" xmlns:wpg="http://schemas.microsoft.com/office/word/2010/wordprocessingGroup" xmlns:wpi="http://schemas.microsoft.com/office/word/2010/wordprocessingInk" xmlns:wne="http://schemas.microsoft.com/office/word/2006/wordml" xmlns:wps="http://schemas.microsoft.com/office/word/2010/wordprocessingShape" mc:Ignorable="w14 w15 w16se wp14">
-  <w:comment w:id="3" w:author="Vladimir Shvoev" w:date="2022-10-14T17:09:00Z" w:initials="VS">
-    <w:p>
-      <w:pPr>
-        <w:pStyle w:val="af0"/>
-      </w:pPr>
-      <w:r>
-        <w:rPr>
-          <w:rStyle w:val="af"/>
+<w:comments xmlns:wpc="http://schemas.microsoft.com/office/word/2010/wordprocessingCanvas" xmlns:cx="http://schemas.microsoft.com/office/drawing/2014/chartex" xmlns:cx1="http://schemas.microsoft.com/office/drawing/2015/9/8/chartex" xmlns:cx2="http://schemas.microsoft.com/office/drawing/2015/10/21/chartex" xmlns:cx3="http://schemas.microsoft.com/office/drawing/2016/5/9/chartex" xmlns:cx4="http://schemas.microsoft.com/office/drawing/2016/5/10/chartex" xmlns:cx5="http://schemas.microsoft.com/office/drawing/2016/5/11/chartex" xmlns:cx6="http://schemas.microsoft.com/office/drawing/2016/5/12/chartex" xmlns:cx7="http://schemas.microsoft.com/office/drawing/2016/5/13/chartex" xmlns:cx8="http://schemas.microsoft.com/office/drawing/2016/5/14/chartex" xmlns:mc="http://schemas.openxmlformats.org/markup-compatibility/2006" xmlns:aink="http://schemas.microsoft.com/office/drawing/2016/ink" xmlns:am3d="http://schemas.microsoft.com/office/drawing/2017/model3d" xmlns:o="urn:schemas-microsoft-com:office:office" xmlns:oel="http://schemas.microsoft.com/office/2019/extlst" xmlns:r="http://schemas.openxmlformats.org/officeDocument/2006/relationships" xmlns:m="http://schemas.openxmlformats.org/officeDocument/2006/math" xmlns:v="urn:schemas-microsoft-com:vml" xmlns:wp14="http://schemas.microsoft.com/office/word/2010/wordprocessingDrawing" xmlns:wp="http://schemas.openxmlformats.org/drawingml/2006/wordprocessingDrawing" xmlns:w10="urn:schemas-microsoft-com:office:word" xmlns:w="http://schemas.openxmlformats.org/wordprocessingml/2006/main" xmlns:w14="http://schemas.microsoft.com/office/word/2010/wordml" xmlns:w15="http://schemas.microsoft.com/office/word/2012/wordml" xmlns:w16cex="http://schemas.microsoft.com/office/word/2018/wordml/cex" xmlns:w16cid="http://schemas.microsoft.com/office/word/2016/wordml/cid" xmlns:w16="http://schemas.microsoft.com/office/word/2018/wordml" xmlns:w16sdtdh="http://schemas.microsoft.com/office/word/2020/wordml/sdtdatahash" xmlns:w16se="http://schemas.microsoft.com/office/word/2015/wordml/symex" xmlns:wpg="http://schemas.microsoft.com/office/word/2010/wordprocessingGroup" xmlns:wpi="http://schemas.microsoft.com/office/word/2010/wordprocessingInk" xmlns:wne="http://schemas.microsoft.com/office/word/2006/wordml" xmlns:wps="http://schemas.microsoft.com/office/word/2010/wordprocessingShape" mc:Ignorable="w14 w15 w16se w16cid w16 w16cex w16sdtdh wp14">
+  <w:comment w:id="8" w:author="Vladimir Shvoev" w:date="2022-10-14T17:16:00Z" w:initials="VS">
+    <w:p>
+      <w:pPr>
+        <w:pStyle w:val="CommentText"/>
+      </w:pPr>
+      <w:r>
+        <w:rPr>
+          <w:rStyle w:val="CommentReference"/>
         </w:rPr>
         <w:annotationRef/>
       </w:r>
       <w:r>
-        <w:t xml:space="preserve">Убрать </w:t>
-      </w:r>
-      <w:proofErr w:type="spellStart"/>
-      <w:r>
-        <w:t>растояние</w:t>
-      </w:r>
-      <w:proofErr w:type="spellEnd"/>
-      <w:r>
-        <w:t xml:space="preserve"> между параграфами </w:t>
+        <w:t>Потерян элемент перечисления</w:t>
+      </w:r>
+    </w:p>
+    <w:p>
+      <w:pPr>
+        <w:pStyle w:val="CommentText"/>
+      </w:pPr>
+      <w:r>
+        <w:t>Как</w:t>
+      </w:r>
+      <w:r>
+        <w:t xml:space="preserve"> программа будет понимать, что изменилось определенное значение</w:t>
+      </w:r>
+      <w:r>
+        <w:t>?</w:t>
+      </w:r>
+    </w:p>
+    <w:p>
+      <w:pPr>
+        <w:pStyle w:val="CommentText"/>
+        <w:rPr>
+          <w:lang w:val="en-US"/>
+        </w:rPr>
+      </w:pPr>
+      <w:r>
+        <w:t>Неверная</w:t>
+      </w:r>
+      <w:r>
+        <w:rPr>
+          <w:lang w:val="en-US"/>
+        </w:rPr>
+        <w:t xml:space="preserve"> </w:t>
+      </w:r>
+      <w:r>
+        <w:t>связь</w:t>
+      </w:r>
+      <w:r>
+        <w:rPr>
+          <w:lang w:val="en-US"/>
+        </w:rPr>
+        <w:t xml:space="preserve"> </w:t>
+      </w:r>
+      <w:r>
+        <w:rPr>
+          <w:lang w:val="en-US"/>
+        </w:rPr>
+        <w:t xml:space="preserve">ChangeableParameters </w:t>
+      </w:r>
+      <w:r>
+        <w:t>и</w:t>
+      </w:r>
+      <w:r>
+        <w:rPr>
+          <w:lang w:val="en-US"/>
+        </w:rPr>
+        <w:t xml:space="preserve"> </w:t>
+      </w:r>
+      <w:r>
+        <w:rPr>
+          <w:lang w:val="en-US"/>
+        </w:rPr>
+        <w:t xml:space="preserve"> ParameterType</w:t>
+      </w:r>
+    </w:p>
+    <w:p>
+      <w:pPr>
+        <w:pStyle w:val="CommentText"/>
+        <w:rPr>
+          <w:lang w:val="en-US"/>
+        </w:rPr>
+      </w:pPr>
+      <w:r>
+        <w:t>Неверная</w:t>
+      </w:r>
+      <w:r>
+        <w:rPr>
+          <w:lang w:val="en-US"/>
+        </w:rPr>
+        <w:t xml:space="preserve"> </w:t>
+      </w:r>
+      <w:r>
+        <w:t>связь</w:t>
+      </w:r>
+      <w:r>
+        <w:rPr>
+          <w:lang w:val="en-US"/>
+        </w:rPr>
+        <w:t xml:space="preserve"> </w:t>
+      </w:r>
+      <w:r>
+        <w:rPr>
+          <w:lang w:val="en-US"/>
+        </w:rPr>
+        <w:t>ParameterCheck</w:t>
+      </w:r>
+      <w:r>
+        <w:rPr>
+          <w:lang w:val="en-US"/>
+        </w:rPr>
+        <w:t xml:space="preserve"> </w:t>
+      </w:r>
+      <w:r>
+        <w:t>и</w:t>
+      </w:r>
+      <w:r>
+        <w:rPr>
+          <w:lang w:val="en-US"/>
+        </w:rPr>
+        <w:t xml:space="preserve"> </w:t>
+      </w:r>
+      <w:r>
+        <w:rPr>
+          <w:lang w:val="en-US"/>
+        </w:rPr>
+        <w:t xml:space="preserve"> ParameterType</w:t>
+      </w:r>
+    </w:p>
+    <w:p>
+      <w:pPr>
+        <w:pStyle w:val="CommentText"/>
+        <w:rPr>
+          <w:lang w:val="en-US"/>
+        </w:rPr>
+      </w:pPr>
+      <w:r>
+        <w:t xml:space="preserve">Переименовать класс </w:t>
+      </w:r>
+      <w:r>
+        <w:rPr>
+          <w:lang w:val="en-US"/>
+        </w:rPr>
+        <w:t>ParameterCheck</w:t>
+      </w:r>
+    </w:p>
+    <w:p>
+      <w:pPr>
+        <w:pStyle w:val="CommentText"/>
+      </w:pPr>
+      <w:r>
+        <w:rPr>
+          <w:lang w:val="en-US"/>
+        </w:rPr>
+        <w:t>JuicerBuilder</w:t>
+      </w:r>
+    </w:p>
+    <w:p>
+      <w:pPr>
+        <w:pStyle w:val="CommentText"/>
+        <w:rPr>
+          <w:lang w:val="en-US"/>
+        </w:rPr>
+      </w:pPr>
+      <w:r>
+        <w:t xml:space="preserve">Вынести обширные методы из </w:t>
+      </w:r>
+      <w:r>
+        <w:rPr>
+          <w:lang w:val="en-US"/>
+        </w:rPr>
+        <w:t>Wrapper</w:t>
+      </w:r>
+      <w:r>
+        <w:t xml:space="preserve"> </w:t>
+      </w:r>
+      <w:r>
+        <w:t xml:space="preserve">в </w:t>
+      </w:r>
+      <w:r>
+        <w:rPr>
+          <w:lang w:val="en-US"/>
+        </w:rPr>
+        <w:t>Builder</w:t>
+      </w:r>
+    </w:p>
+    <w:p>
+      <w:pPr>
+        <w:pStyle w:val="CommentText"/>
+      </w:pPr>
+      <w:r>
+        <w:t xml:space="preserve">Только </w:t>
+      </w:r>
+      <w:r>
+        <w:rPr>
+          <w:lang w:val="en-US"/>
+        </w:rPr>
+        <w:t>Builder</w:t>
+      </w:r>
+      <w:r>
+        <w:t xml:space="preserve"> </w:t>
+      </w:r>
+      <w:r>
+        <w:t xml:space="preserve">должен знать о </w:t>
+      </w:r>
+      <w:r>
+        <w:rPr>
+          <w:lang w:val="en-US"/>
+        </w:rPr>
+        <w:t>Wrapper</w:t>
+      </w:r>
+      <w:r>
+        <w:t>. Пересмотреть 3 связи.</w:t>
       </w:r>
     </w:p>
   </w:comment>
-  <w:comment w:id="4" w:author="Vladimir Shvoev" w:date="2022-10-14T17:09:00Z" w:initials="VS">
-    <w:p>
-      <w:pPr>
-        <w:pStyle w:val="af0"/>
-      </w:pPr>
-      <w:r>
-        <w:rPr>
-          <w:rStyle w:val="af"/>
+  <w:comment w:id="10" w:author="Vladimir Shvoev" w:date="2022-10-14T17:25:00Z" w:initials="VS">
+    <w:p>
+      <w:pPr>
+        <w:pStyle w:val="CommentText"/>
+      </w:pPr>
+      <w:r>
+        <w:rPr>
+          <w:rStyle w:val="CommentReference"/>
         </w:rPr>
         <w:annotationRef/>
       </w:r>
+      <w:r>
+        <w:t>Добавить стандартные значения</w:t>
+      </w:r>
     </w:p>
   </w:comment>
-  <w:comment w:id="5" w:author="Vladimir Shvoev" w:date="2022-10-14T17:09:00Z" w:initials="VS">
-    <w:p>
-      <w:pPr>
-        <w:pStyle w:val="af0"/>
-      </w:pPr>
-      <w:r>
-        <w:rPr>
-          <w:rStyle w:val="af"/>
+  <w:comment w:id="11" w:author="Vladimir Shvoev" w:date="2022-10-21T20:09:00Z" w:initials="VS">
+    <w:p>
+      <w:pPr>
+        <w:pStyle w:val="CommentText"/>
+      </w:pPr>
+      <w:r>
+        <w:rPr>
+          <w:rStyle w:val="CommentReference"/>
         </w:rPr>
         <w:annotationRef/>
       </w:r>
       <w:r>
-        <w:t>Таблица выходит за страницу</w:t>
-      </w:r>
-    </w:p>
-  </w:comment>
-  <w:comment w:id="6" w:author="Vladimir Shvoev" w:date="2022-10-14T17:10:00Z" w:initials="VS">
-    <w:p>
-      <w:pPr>
-        <w:pStyle w:val="af0"/>
-      </w:pPr>
-      <w:r>
-        <w:rPr>
-          <w:rStyle w:val="af"/>
-        </w:rPr>
-        <w:annotationRef/>
-      </w:r>
-      <w:r>
-        <w:rPr>
-          <w:rStyle w:val="af"/>
-        </w:rPr>
-        <w:annotationRef/>
-      </w:r>
-      <w:r>
-        <w:t>Таблица выходит за страницу</w:t>
-      </w:r>
-    </w:p>
-    <w:p>
-      <w:pPr>
-        <w:pStyle w:val="af0"/>
-      </w:pPr>
-    </w:p>
-  </w:comment>
-  <w:comment w:id="7" w:author="Vladimir Shvoev" w:date="2022-10-14T17:10:00Z" w:initials="VS">
-    <w:p>
-      <w:pPr>
-        <w:pStyle w:val="af0"/>
-      </w:pPr>
-      <w:r>
-        <w:rPr>
-          <w:rStyle w:val="af"/>
-        </w:rPr>
-        <w:annotationRef/>
-      </w:r>
-      <w:r>
-        <w:rPr>
-          <w:rStyle w:val="af"/>
-        </w:rPr>
-        <w:annotationRef/>
-      </w:r>
-      <w:r>
-        <w:t>Таблица выходит за страницу</w:t>
-      </w:r>
-    </w:p>
-    <w:p>
-      <w:pPr>
-        <w:pStyle w:val="af0"/>
-      </w:pPr>
-    </w:p>
-  </w:comment>
-  <w:comment w:id="14" w:author="Vladimir Shvoev" w:date="2022-10-14T17:16:00Z" w:initials="VS">
-    <w:p>
-      <w:pPr>
-        <w:pStyle w:val="af0"/>
-      </w:pPr>
-      <w:r>
-        <w:rPr>
-          <w:rStyle w:val="af"/>
-        </w:rPr>
-        <w:annotationRef/>
-      </w:r>
-      <w:r>
-        <w:t>Убрать дублированные обработчики событий</w:t>
-      </w:r>
-    </w:p>
-    <w:p>
-      <w:pPr>
-        <w:pStyle w:val="af0"/>
-      </w:pPr>
-      <w:r>
-        <w:t>Объединить параметры в общую коллекцию</w:t>
-      </w:r>
-    </w:p>
-    <w:p>
-      <w:pPr>
-        <w:pStyle w:val="af0"/>
-      </w:pPr>
-      <w:r>
-        <w:t>Может стоит сделать отдельный класс для параметра?</w:t>
-      </w:r>
-    </w:p>
-    <w:p>
-      <w:pPr>
-        <w:pStyle w:val="af0"/>
-      </w:pPr>
-      <w:r>
-        <w:t xml:space="preserve">Переименовать </w:t>
-      </w:r>
-      <w:r>
-        <w:rPr>
-          <w:lang w:val="en-US"/>
-        </w:rPr>
-        <w:t>Parameters</w:t>
-      </w:r>
-    </w:p>
-    <w:p>
-      <w:pPr>
-        <w:pStyle w:val="af0"/>
-      </w:pPr>
-      <w:r>
-        <w:t>Как будут храниться параметры?</w:t>
-      </w:r>
-    </w:p>
-    <w:p>
-      <w:pPr>
-        <w:pStyle w:val="af0"/>
-        <w:rPr>
-          <w:lang w:val="en-US"/>
-        </w:rPr>
-      </w:pPr>
-      <w:r>
-        <w:t>Верная</w:t>
-      </w:r>
-      <w:r>
-        <w:rPr>
-          <w:lang w:val="en-US"/>
-        </w:rPr>
-        <w:t xml:space="preserve"> </w:t>
-      </w:r>
-      <w:r>
-        <w:t>ли</w:t>
-      </w:r>
-      <w:r>
-        <w:rPr>
-          <w:lang w:val="en-US"/>
-        </w:rPr>
-        <w:t xml:space="preserve"> </w:t>
-      </w:r>
-      <w:r>
-        <w:t>связь</w:t>
-      </w:r>
-      <w:r>
-        <w:rPr>
-          <w:lang w:val="en-US"/>
-        </w:rPr>
-        <w:t xml:space="preserve"> </w:t>
-      </w:r>
-      <w:r>
-        <w:rPr>
-          <w:lang w:val="en-US"/>
-        </w:rPr>
-        <w:t>MainForm</w:t>
-      </w:r>
-      <w:r>
-        <w:rPr>
-          <w:lang w:val="en-US"/>
-        </w:rPr>
-        <w:t xml:space="preserve"> </w:t>
-      </w:r>
-      <w:r>
-        <w:t>и</w:t>
-      </w:r>
-      <w:r>
-        <w:rPr>
-          <w:lang w:val="en-US"/>
-        </w:rPr>
-        <w:t xml:space="preserve"> </w:t>
-      </w:r>
-      <w:r>
-        <w:rPr>
-          <w:lang w:val="en-US"/>
-        </w:rPr>
-        <w:t>ChangeableParameters?</w:t>
-      </w:r>
-    </w:p>
-  </w:comment>
-  <w:comment w:id="15" w:author="Vladimir Shvoev" w:date="2022-10-14T17:24:00Z" w:initials="VS">
-    <w:p>
-      <w:pPr>
-        <w:pStyle w:val="af0"/>
-        <w:rPr>
-          <w:lang w:val="en-US"/>
-        </w:rPr>
-      </w:pPr>
-      <w:r>
-        <w:rPr>
-          <w:rStyle w:val="af"/>
-        </w:rPr>
-        <w:annotationRef/>
-      </w:r>
-    </w:p>
-  </w:comment>
-  <w:comment w:id="17" w:author="Vladimir Shvoev" w:date="2022-10-14T17:25:00Z" w:initials="VS">
-    <w:p>
-      <w:pPr>
-        <w:pStyle w:val="af0"/>
-      </w:pPr>
-      <w:r>
-        <w:rPr>
-          <w:rStyle w:val="af"/>
-        </w:rPr>
-        <w:annotationRef/>
-      </w:r>
-      <w:r>
-        <w:t>Показать, что будут изменяться значения ограничений</w:t>
-      </w:r>
-    </w:p>
-    <w:p>
-      <w:pPr>
-        <w:pStyle w:val="af0"/>
-      </w:pPr>
-      <w:r>
-        <w:t>Добавить стандартные значения</w:t>
-      </w:r>
-    </w:p>
-    <w:p>
-      <w:pPr>
-        <w:pStyle w:val="af0"/>
-      </w:pPr>
-      <w:r>
-        <w:t>Единицы измерения</w:t>
+        <w:t>Добавить окно с сообщением ошибки</w:t>
       </w:r>
     </w:p>
   </w:comment>
@@ -12376,46 +11796,31 @@
 </file>
 
 <file path=word/commentsExtended.xml><?xml version="1.0" encoding="utf-8"?>
-<w15:commentsEx xmlns:wpc="http://schemas.microsoft.com/office/word/2010/wordprocessingCanvas" xmlns:cx="http://schemas.microsoft.com/office/drawing/2014/chartex" xmlns:cx1="http://schemas.microsoft.com/office/drawing/2015/9/8/chartex" xmlns:mc="http://schemas.openxmlformats.org/markup-compatibility/2006" xmlns:o="urn:schemas-microsoft-com:office:office" xmlns:r="http://schemas.openxmlformats.org/officeDocument/2006/relationships" xmlns:m="http://schemas.openxmlformats.org/officeDocument/2006/math" xmlns:v="urn:schemas-microsoft-com:vml" xmlns:wp14="http://schemas.microsoft.com/office/word/2010/wordprocessingDrawing" xmlns:wp="http://schemas.openxmlformats.org/drawingml/2006/wordprocessingDrawing" xmlns:w10="urn:schemas-microsoft-com:office:word" xmlns:w="http://schemas.openxmlformats.org/wordprocessingml/2006/main" xmlns:w14="http://schemas.microsoft.com/office/word/2010/wordml" xmlns:w15="http://schemas.microsoft.com/office/word/2012/wordml" xmlns:w16se="http://schemas.microsoft.com/office/word/2015/wordml/symex" xmlns:wpg="http://schemas.microsoft.com/office/word/2010/wordprocessingGroup" xmlns:wpi="http://schemas.microsoft.com/office/word/2010/wordprocessingInk" xmlns:wne="http://schemas.microsoft.com/office/word/2006/wordml" xmlns:wps="http://schemas.microsoft.com/office/word/2010/wordprocessingShape" mc:Ignorable="w14 w15 w16se wp14">
-  <w15:commentEx w15:paraId="77E1E985" w15:done="0"/>
-  <w15:commentEx w15:paraId="65867019" w15:done="0"/>
-  <w15:commentEx w15:paraId="178F40D0" w15:done="0"/>
-  <w15:commentEx w15:paraId="40606BD8" w15:done="0"/>
-  <w15:commentEx w15:paraId="634F4543" w15:done="0"/>
+<w15:commentsEx xmlns:wpc="http://schemas.microsoft.com/office/word/2010/wordprocessingCanvas" xmlns:cx="http://schemas.microsoft.com/office/drawing/2014/chartex" xmlns:cx1="http://schemas.microsoft.com/office/drawing/2015/9/8/chartex" xmlns:cx2="http://schemas.microsoft.com/office/drawing/2015/10/21/chartex" xmlns:cx3="http://schemas.microsoft.com/office/drawing/2016/5/9/chartex" xmlns:cx4="http://schemas.microsoft.com/office/drawing/2016/5/10/chartex" xmlns:cx5="http://schemas.microsoft.com/office/drawing/2016/5/11/chartex" xmlns:cx6="http://schemas.microsoft.com/office/drawing/2016/5/12/chartex" xmlns:cx7="http://schemas.microsoft.com/office/drawing/2016/5/13/chartex" xmlns:cx8="http://schemas.microsoft.com/office/drawing/2016/5/14/chartex" xmlns:mc="http://schemas.openxmlformats.org/markup-compatibility/2006" xmlns:aink="http://schemas.microsoft.com/office/drawing/2016/ink" xmlns:am3d="http://schemas.microsoft.com/office/drawing/2017/model3d" xmlns:o="urn:schemas-microsoft-com:office:office" xmlns:oel="http://schemas.microsoft.com/office/2019/extlst" xmlns:r="http://schemas.openxmlformats.org/officeDocument/2006/relationships" xmlns:m="http://schemas.openxmlformats.org/officeDocument/2006/math" xmlns:v="urn:schemas-microsoft-com:vml" xmlns:wp14="http://schemas.microsoft.com/office/word/2010/wordprocessingDrawing" xmlns:wp="http://schemas.openxmlformats.org/drawingml/2006/wordprocessingDrawing" xmlns:w10="urn:schemas-microsoft-com:office:word" xmlns:w="http://schemas.openxmlformats.org/wordprocessingml/2006/main" xmlns:w14="http://schemas.microsoft.com/office/word/2010/wordml" xmlns:w15="http://schemas.microsoft.com/office/word/2012/wordml" xmlns:w16cex="http://schemas.microsoft.com/office/word/2018/wordml/cex" xmlns:w16cid="http://schemas.microsoft.com/office/word/2016/wordml/cid" xmlns:w16="http://schemas.microsoft.com/office/word/2018/wordml" xmlns:w16sdtdh="http://schemas.microsoft.com/office/word/2020/wordml/sdtdatahash" xmlns:w16se="http://schemas.microsoft.com/office/word/2015/wordml/symex" xmlns:wpg="http://schemas.microsoft.com/office/word/2010/wordprocessingGroup" xmlns:wpi="http://schemas.microsoft.com/office/word/2010/wordprocessingInk" xmlns:wne="http://schemas.microsoft.com/office/word/2006/wordml" xmlns:wps="http://schemas.microsoft.com/office/word/2010/wordprocessingShape" mc:Ignorable="w14 w15 w16se w16cid w16 w16cex w16sdtdh wp14">
   <w15:commentEx w15:paraId="39AE1AEC" w15:done="0"/>
-  <w15:commentEx w15:paraId="4559368D" w15:done="0"/>
   <w15:commentEx w15:paraId="1C0B870E" w15:done="0"/>
+  <w15:commentEx w15:paraId="7A9C0B40" w15:done="0"/>
 </w15:commentsEx>
 </file>
 
 <file path=word/commentsExtensible.xml><?xml version="1.0" encoding="utf-8"?>
 <w16cex:commentsExtensible xmlns:wpc="http://schemas.microsoft.com/office/word/2010/wordprocessingCanvas" xmlns:cx="http://schemas.microsoft.com/office/drawing/2014/chartex" xmlns:cx1="http://schemas.microsoft.com/office/drawing/2015/9/8/chartex" xmlns:cx2="http://schemas.microsoft.com/office/drawing/2015/10/21/chartex" xmlns:cx3="http://schemas.microsoft.com/office/drawing/2016/5/9/chartex" xmlns:cx4="http://schemas.microsoft.com/office/drawing/2016/5/10/chartex" xmlns:cx5="http://schemas.microsoft.com/office/drawing/2016/5/11/chartex" xmlns:cx6="http://schemas.microsoft.com/office/drawing/2016/5/12/chartex" xmlns:cx7="http://schemas.microsoft.com/office/drawing/2016/5/13/chartex" xmlns:cx8="http://schemas.microsoft.com/office/drawing/2016/5/14/chartex" xmlns:mc="http://schemas.openxmlformats.org/markup-compatibility/2006" xmlns:aink="http://schemas.microsoft.com/office/drawing/2016/ink" xmlns:am3d="http://schemas.microsoft.com/office/drawing/2017/model3d" xmlns:o="urn:schemas-microsoft-com:office:office" xmlns:oel="http://schemas.microsoft.com/office/2019/extlst" xmlns:r="http://schemas.openxmlformats.org/officeDocument/2006/relationships" xmlns:m="http://schemas.openxmlformats.org/officeDocument/2006/math" xmlns:v="urn:schemas-microsoft-com:vml" xmlns:wp14="http://schemas.microsoft.com/office/word/2010/wordprocessingDrawing" xmlns:wp="http://schemas.openxmlformats.org/drawingml/2006/wordprocessingDrawing" xmlns:w10="urn:schemas-microsoft-com:office:word" xmlns:w="http://schemas.openxmlformats.org/wordprocessingml/2006/main" xmlns:w14="http://schemas.microsoft.com/office/word/2010/wordml" xmlns:w15="http://schemas.microsoft.com/office/word/2012/wordml" xmlns:w16cex="http://schemas.microsoft.com/office/word/2018/wordml/cex" xmlns:w16cid="http://schemas.microsoft.com/office/word/2016/wordml/cid" xmlns:w16="http://schemas.microsoft.com/office/word/2018/wordml" xmlns:w16sdtdh="http://schemas.microsoft.com/office/word/2020/wordml/sdtdatahash" xmlns:w16se="http://schemas.microsoft.com/office/word/2015/wordml/symex" xmlns:wpg="http://schemas.microsoft.com/office/word/2010/wordprocessingGroup" xmlns:wpi="http://schemas.microsoft.com/office/word/2010/wordprocessingInk" xmlns:wne="http://schemas.microsoft.com/office/word/2006/wordml" xmlns:wps="http://schemas.microsoft.com/office/word/2010/wordprocessingShape" mc:Ignorable="w14 w15 w16se w16cid w16 w16cex w16sdtdh wp14">
-  <w16cex:commentExtensible w16cex:durableId="26F4162C" w16cex:dateUtc="2022-10-14T10:09:00Z"/>
-  <w16cex:commentExtensible w16cex:durableId="26F4164A" w16cex:dateUtc="2022-10-14T10:09:00Z"/>
-  <w16cex:commentExtensible w16cex:durableId="26F4165A" w16cex:dateUtc="2022-10-14T10:09:00Z"/>
-  <w16cex:commentExtensible w16cex:durableId="26F41672" w16cex:dateUtc="2022-10-14T10:10:00Z"/>
-  <w16cex:commentExtensible w16cex:durableId="26F41685" w16cex:dateUtc="2022-10-14T10:10:00Z"/>
   <w16cex:commentExtensible w16cex:durableId="26F417D7" w16cex:dateUtc="2022-10-14T10:16:00Z"/>
-  <w16cex:commentExtensible w16cex:durableId="26F419CF" w16cex:dateUtc="2022-10-14T10:24:00Z"/>
   <w16cex:commentExtensible w16cex:durableId="26F41A21" w16cex:dateUtc="2022-10-14T10:25:00Z"/>
+  <w16cex:commentExtensible w16cex:durableId="26FD7AE7" w16cex:dateUtc="2022-10-21T13:09:00Z"/>
 </w16cex:commentsExtensible>
 </file>
 
 <file path=word/commentsIds.xml><?xml version="1.0" encoding="utf-8"?>
 <w16cid:commentsIds xmlns:wpc="http://schemas.microsoft.com/office/word/2010/wordprocessingCanvas" xmlns:cx="http://schemas.microsoft.com/office/drawing/2014/chartex" xmlns:cx1="http://schemas.microsoft.com/office/drawing/2015/9/8/chartex" xmlns:cx2="http://schemas.microsoft.com/office/drawing/2015/10/21/chartex" xmlns:cx3="http://schemas.microsoft.com/office/drawing/2016/5/9/chartex" xmlns:cx4="http://schemas.microsoft.com/office/drawing/2016/5/10/chartex" xmlns:cx5="http://schemas.microsoft.com/office/drawing/2016/5/11/chartex" xmlns:cx6="http://schemas.microsoft.com/office/drawing/2016/5/12/chartex" xmlns:cx7="http://schemas.microsoft.com/office/drawing/2016/5/13/chartex" xmlns:cx8="http://schemas.microsoft.com/office/drawing/2016/5/14/chartex" xmlns:mc="http://schemas.openxmlformats.org/markup-compatibility/2006" xmlns:aink="http://schemas.microsoft.com/office/drawing/2016/ink" xmlns:am3d="http://schemas.microsoft.com/office/drawing/2017/model3d" xmlns:o="urn:schemas-microsoft-com:office:office" xmlns:oel="http://schemas.microsoft.com/office/2019/extlst" xmlns:r="http://schemas.openxmlformats.org/officeDocument/2006/relationships" xmlns:m="http://schemas.openxmlformats.org/officeDocument/2006/math" xmlns:v="urn:schemas-microsoft-com:vml" xmlns:wp14="http://schemas.microsoft.com/office/word/2010/wordprocessingDrawing" xmlns:wp="http://schemas.openxmlformats.org/drawingml/2006/wordprocessingDrawing" xmlns:w10="urn:schemas-microsoft-com:office:word" xmlns:w="http://schemas.openxmlformats.org/wordprocessingml/2006/main" xmlns:w14="http://schemas.microsoft.com/office/word/2010/wordml" xmlns:w15="http://schemas.microsoft.com/office/word/2012/wordml" xmlns:w16cex="http://schemas.microsoft.com/office/word/2018/wordml/cex" xmlns:w16cid="http://schemas.microsoft.com/office/word/2016/wordml/cid" xmlns:w16="http://schemas.microsoft.com/office/word/2018/wordml" xmlns:w16sdtdh="http://schemas.microsoft.com/office/word/2020/wordml/sdtdatahash" xmlns:w16se="http://schemas.microsoft.com/office/word/2015/wordml/symex" xmlns:wpg="http://schemas.microsoft.com/office/word/2010/wordprocessingGroup" xmlns:wpi="http://schemas.microsoft.com/office/word/2010/wordprocessingInk" xmlns:wne="http://schemas.microsoft.com/office/word/2006/wordml" xmlns:wps="http://schemas.microsoft.com/office/word/2010/wordprocessingShape" mc:Ignorable="w14 w15 w16se w16cid w16 w16cex w16sdtdh wp14">
-  <w16cid:commentId w16cid:paraId="77E1E985" w16cid:durableId="26F4162C"/>
-  <w16cid:commentId w16cid:paraId="65867019" w16cid:durableId="26F4164A"/>
-  <w16cid:commentId w16cid:paraId="178F40D0" w16cid:durableId="26F4165A"/>
-  <w16cid:commentId w16cid:paraId="40606BD8" w16cid:durableId="26F41672"/>
-  <w16cid:commentId w16cid:paraId="634F4543" w16cid:durableId="26F41685"/>
   <w16cid:commentId w16cid:paraId="39AE1AEC" w16cid:durableId="26F417D7"/>
-  <w16cid:commentId w16cid:paraId="4559368D" w16cid:durableId="26F419CF"/>
   <w16cid:commentId w16cid:paraId="1C0B870E" w16cid:durableId="26F41A21"/>
+  <w16cid:commentId w16cid:paraId="7A9C0B40" w16cid:durableId="26FD7AE7"/>
 </w16cid:commentsIds>
 </file>
 
 <file path=word/endnotes.xml><?xml version="1.0" encoding="utf-8"?>
-<w:endnotes xmlns:wpc="http://schemas.microsoft.com/office/word/2010/wordprocessingCanvas" xmlns:cx="http://schemas.microsoft.com/office/drawing/2014/chartex" xmlns:cx1="http://schemas.microsoft.com/office/drawing/2015/9/8/chartex" xmlns:mc="http://schemas.openxmlformats.org/markup-compatibility/2006" xmlns:o="urn:schemas-microsoft-com:office:office" xmlns:r="http://schemas.openxmlformats.org/officeDocument/2006/relationships" xmlns:m="http://schemas.openxmlformats.org/officeDocument/2006/math" xmlns:v="urn:schemas-microsoft-com:vml" xmlns:wp14="http://schemas.microsoft.com/office/word/2010/wordprocessingDrawing" xmlns:wp="http://schemas.openxmlformats.org/drawingml/2006/wordprocessingDrawing" xmlns:w10="urn:schemas-microsoft-com:office:word" xmlns:w="http://schemas.openxmlformats.org/wordprocessingml/2006/main" xmlns:w14="http://schemas.microsoft.com/office/word/2010/wordml" xmlns:w15="http://schemas.microsoft.com/office/word/2012/wordml" xmlns:w16se="http://schemas.microsoft.com/office/word/2015/wordml/symex" xmlns:wpg="http://schemas.microsoft.com/office/word/2010/wordprocessingGroup" xmlns:wpi="http://schemas.microsoft.com/office/word/2010/wordprocessingInk" xmlns:wne="http://schemas.microsoft.com/office/word/2006/wordml" xmlns:wps="http://schemas.microsoft.com/office/word/2010/wordprocessingShape" mc:Ignorable="w14 w15 w16se wp14">
+<w:endnotes xmlns:wpc="http://schemas.microsoft.com/office/word/2010/wordprocessingCanvas" xmlns:cx="http://schemas.microsoft.com/office/drawing/2014/chartex" xmlns:cx1="http://schemas.microsoft.com/office/drawing/2015/9/8/chartex" xmlns:cx2="http://schemas.microsoft.com/office/drawing/2015/10/21/chartex" xmlns:cx3="http://schemas.microsoft.com/office/drawing/2016/5/9/chartex" xmlns:cx4="http://schemas.microsoft.com/office/drawing/2016/5/10/chartex" xmlns:cx5="http://schemas.microsoft.com/office/drawing/2016/5/11/chartex" xmlns:cx6="http://schemas.microsoft.com/office/drawing/2016/5/12/chartex" xmlns:cx7="http://schemas.microsoft.com/office/drawing/2016/5/13/chartex" xmlns:cx8="http://schemas.microsoft.com/office/drawing/2016/5/14/chartex" xmlns:mc="http://schemas.openxmlformats.org/markup-compatibility/2006" xmlns:aink="http://schemas.microsoft.com/office/drawing/2016/ink" xmlns:am3d="http://schemas.microsoft.com/office/drawing/2017/model3d" xmlns:o="urn:schemas-microsoft-com:office:office" xmlns:oel="http://schemas.microsoft.com/office/2019/extlst" xmlns:r="http://schemas.openxmlformats.org/officeDocument/2006/relationships" xmlns:m="http://schemas.openxmlformats.org/officeDocument/2006/math" xmlns:v="urn:schemas-microsoft-com:vml" xmlns:wp14="http://schemas.microsoft.com/office/word/2010/wordprocessingDrawing" xmlns:wp="http://schemas.openxmlformats.org/drawingml/2006/wordprocessingDrawing" xmlns:w10="urn:schemas-microsoft-com:office:word" xmlns:w="http://schemas.openxmlformats.org/wordprocessingml/2006/main" xmlns:w14="http://schemas.microsoft.com/office/word/2010/wordml" xmlns:w15="http://schemas.microsoft.com/office/word/2012/wordml" xmlns:w16cex="http://schemas.microsoft.com/office/word/2018/wordml/cex" xmlns:w16cid="http://schemas.microsoft.com/office/word/2016/wordml/cid" xmlns:w16="http://schemas.microsoft.com/office/word/2018/wordml" xmlns:w16sdtdh="http://schemas.microsoft.com/office/word/2020/wordml/sdtdatahash" xmlns:w16se="http://schemas.microsoft.com/office/word/2015/wordml/symex" xmlns:wpg="http://schemas.microsoft.com/office/word/2010/wordprocessingGroup" xmlns:wpi="http://schemas.microsoft.com/office/word/2010/wordprocessingInk" xmlns:wne="http://schemas.microsoft.com/office/word/2006/wordml" xmlns:wps="http://schemas.microsoft.com/office/word/2010/wordprocessingShape" mc:Ignorable="w14 w15 w16se w16cid w16 w16cex w16sdtdh wp14">
   <w:endnote w:type="separator" w:id="-1">
     <w:p>
       <w:pPr>
@@ -12440,7 +11845,7 @@
 </file>
 
 <file path=word/footnotes.xml><?xml version="1.0" encoding="utf-8"?>
-<w:footnotes xmlns:wpc="http://schemas.microsoft.com/office/word/2010/wordprocessingCanvas" xmlns:cx="http://schemas.microsoft.com/office/drawing/2014/chartex" xmlns:cx1="http://schemas.microsoft.com/office/drawing/2015/9/8/chartex" xmlns:mc="http://schemas.openxmlformats.org/markup-compatibility/2006" xmlns:o="urn:schemas-microsoft-com:office:office" xmlns:r="http://schemas.openxmlformats.org/officeDocument/2006/relationships" xmlns:m="http://schemas.openxmlformats.org/officeDocument/2006/math" xmlns:v="urn:schemas-microsoft-com:vml" xmlns:wp14="http://schemas.microsoft.com/office/word/2010/wordprocessingDrawing" xmlns:wp="http://schemas.openxmlformats.org/drawingml/2006/wordprocessingDrawing" xmlns:w10="urn:schemas-microsoft-com:office:word" xmlns:w="http://schemas.openxmlformats.org/wordprocessingml/2006/main" xmlns:w14="http://schemas.microsoft.com/office/word/2010/wordml" xmlns:w15="http://schemas.microsoft.com/office/word/2012/wordml" xmlns:w16se="http://schemas.microsoft.com/office/word/2015/wordml/symex" xmlns:wpg="http://schemas.microsoft.com/office/word/2010/wordprocessingGroup" xmlns:wpi="http://schemas.microsoft.com/office/word/2010/wordprocessingInk" xmlns:wne="http://schemas.microsoft.com/office/word/2006/wordml" xmlns:wps="http://schemas.microsoft.com/office/word/2010/wordprocessingShape" mc:Ignorable="w14 w15 w16se wp14">
+<w:footnotes xmlns:wpc="http://schemas.microsoft.com/office/word/2010/wordprocessingCanvas" xmlns:cx="http://schemas.microsoft.com/office/drawing/2014/chartex" xmlns:cx1="http://schemas.microsoft.com/office/drawing/2015/9/8/chartex" xmlns:cx2="http://schemas.microsoft.com/office/drawing/2015/10/21/chartex" xmlns:cx3="http://schemas.microsoft.com/office/drawing/2016/5/9/chartex" xmlns:cx4="http://schemas.microsoft.com/office/drawing/2016/5/10/chartex" xmlns:cx5="http://schemas.microsoft.com/office/drawing/2016/5/11/chartex" xmlns:cx6="http://schemas.microsoft.com/office/drawing/2016/5/12/chartex" xmlns:cx7="http://schemas.microsoft.com/office/drawing/2016/5/13/chartex" xmlns:cx8="http://schemas.microsoft.com/office/drawing/2016/5/14/chartex" xmlns:mc="http://schemas.openxmlformats.org/markup-compatibility/2006" xmlns:aink="http://schemas.microsoft.com/office/drawing/2016/ink" xmlns:am3d="http://schemas.microsoft.com/office/drawing/2017/model3d" xmlns:o="urn:schemas-microsoft-com:office:office" xmlns:oel="http://schemas.microsoft.com/office/2019/extlst" xmlns:r="http://schemas.openxmlformats.org/officeDocument/2006/relationships" xmlns:m="http://schemas.openxmlformats.org/officeDocument/2006/math" xmlns:v="urn:schemas-microsoft-com:vml" xmlns:wp14="http://schemas.microsoft.com/office/word/2010/wordprocessingDrawing" xmlns:wp="http://schemas.openxmlformats.org/drawingml/2006/wordprocessingDrawing" xmlns:w10="urn:schemas-microsoft-com:office:word" xmlns:w="http://schemas.openxmlformats.org/wordprocessingml/2006/main" xmlns:w14="http://schemas.microsoft.com/office/word/2010/wordml" xmlns:w15="http://schemas.microsoft.com/office/word/2012/wordml" xmlns:w16cex="http://schemas.microsoft.com/office/word/2018/wordml/cex" xmlns:w16cid="http://schemas.microsoft.com/office/word/2016/wordml/cid" xmlns:w16="http://schemas.microsoft.com/office/word/2018/wordml" xmlns:w16sdtdh="http://schemas.microsoft.com/office/word/2020/wordml/sdtdatahash" xmlns:w16se="http://schemas.microsoft.com/office/word/2015/wordml/symex" xmlns:wpg="http://schemas.microsoft.com/office/word/2010/wordprocessingGroup" xmlns:wpi="http://schemas.microsoft.com/office/word/2010/wordprocessingInk" xmlns:wne="http://schemas.microsoft.com/office/word/2006/wordml" xmlns:wps="http://schemas.microsoft.com/office/word/2010/wordprocessingShape" mc:Ignorable="w14 w15 w16se w16cid w16 w16cex w16sdtdh wp14">
   <w:footnote w:type="separator" w:id="-1">
     <w:p>
       <w:pPr>
@@ -12465,7 +11870,7 @@
 </file>
 
 <file path=word/header1.xml><?xml version="1.0" encoding="utf-8"?>
-<w:hdr xmlns:wpc="http://schemas.microsoft.com/office/word/2010/wordprocessingCanvas" xmlns:cx="http://schemas.microsoft.com/office/drawing/2014/chartex" xmlns:cx1="http://schemas.microsoft.com/office/drawing/2015/9/8/chartex" xmlns:mc="http://schemas.openxmlformats.org/markup-compatibility/2006" xmlns:o="urn:schemas-microsoft-com:office:office" xmlns:r="http://schemas.openxmlformats.org/officeDocument/2006/relationships" xmlns:m="http://schemas.openxmlformats.org/officeDocument/2006/math" xmlns:v="urn:schemas-microsoft-com:vml" xmlns:wp14="http://schemas.microsoft.com/office/word/2010/wordprocessingDrawing" xmlns:wp="http://schemas.openxmlformats.org/drawingml/2006/wordprocessingDrawing" xmlns:w10="urn:schemas-microsoft-com:office:word" xmlns:w="http://schemas.openxmlformats.org/wordprocessingml/2006/main" xmlns:w14="http://schemas.microsoft.com/office/word/2010/wordml" xmlns:w15="http://schemas.microsoft.com/office/word/2012/wordml" xmlns:w16se="http://schemas.microsoft.com/office/word/2015/wordml/symex" xmlns:wpg="http://schemas.microsoft.com/office/word/2010/wordprocessingGroup" xmlns:wpi="http://schemas.microsoft.com/office/word/2010/wordprocessingInk" xmlns:wne="http://schemas.microsoft.com/office/word/2006/wordml" xmlns:wps="http://schemas.microsoft.com/office/word/2010/wordprocessingShape" mc:Ignorable="w14 w15 w16se wp14">
+<w:hdr xmlns:wpc="http://schemas.microsoft.com/office/word/2010/wordprocessingCanvas" xmlns:cx="http://schemas.microsoft.com/office/drawing/2014/chartex" xmlns:cx1="http://schemas.microsoft.com/office/drawing/2015/9/8/chartex" xmlns:cx2="http://schemas.microsoft.com/office/drawing/2015/10/21/chartex" xmlns:cx3="http://schemas.microsoft.com/office/drawing/2016/5/9/chartex" xmlns:cx4="http://schemas.microsoft.com/office/drawing/2016/5/10/chartex" xmlns:cx5="http://schemas.microsoft.com/office/drawing/2016/5/11/chartex" xmlns:cx6="http://schemas.microsoft.com/office/drawing/2016/5/12/chartex" xmlns:cx7="http://schemas.microsoft.com/office/drawing/2016/5/13/chartex" xmlns:cx8="http://schemas.microsoft.com/office/drawing/2016/5/14/chartex" xmlns:mc="http://schemas.openxmlformats.org/markup-compatibility/2006" xmlns:aink="http://schemas.microsoft.com/office/drawing/2016/ink" xmlns:am3d="http://schemas.microsoft.com/office/drawing/2017/model3d" xmlns:o="urn:schemas-microsoft-com:office:office" xmlns:oel="http://schemas.microsoft.com/office/2019/extlst" xmlns:r="http://schemas.openxmlformats.org/officeDocument/2006/relationships" xmlns:m="http://schemas.openxmlformats.org/officeDocument/2006/math" xmlns:v="urn:schemas-microsoft-com:vml" xmlns:wp14="http://schemas.microsoft.com/office/word/2010/wordprocessingDrawing" xmlns:wp="http://schemas.openxmlformats.org/drawingml/2006/wordprocessingDrawing" xmlns:w10="urn:schemas-microsoft-com:office:word" xmlns:w="http://schemas.openxmlformats.org/wordprocessingml/2006/main" xmlns:w14="http://schemas.microsoft.com/office/word/2010/wordml" xmlns:w15="http://schemas.microsoft.com/office/word/2012/wordml" xmlns:w16cex="http://schemas.microsoft.com/office/word/2018/wordml/cex" xmlns:w16cid="http://schemas.microsoft.com/office/word/2016/wordml/cid" xmlns:w16="http://schemas.microsoft.com/office/word/2018/wordml" xmlns:w16sdtdh="http://schemas.microsoft.com/office/word/2020/wordml/sdtdatahash" xmlns:w16se="http://schemas.microsoft.com/office/word/2015/wordml/symex" xmlns:wpg="http://schemas.microsoft.com/office/word/2010/wordprocessingGroup" xmlns:wpi="http://schemas.microsoft.com/office/word/2010/wordprocessingInk" xmlns:wne="http://schemas.microsoft.com/office/word/2006/wordml" xmlns:wps="http://schemas.microsoft.com/office/word/2010/wordprocessingShape" mc:Ignorable="w14 w15 w16se w16cid w16 w16cex w16sdtdh wp14">
   <w:sdt>
     <w:sdtPr>
       <w:id w:val="1602525452"/>
@@ -12474,11 +11879,10 @@
         <w:docPartUnique/>
       </w:docPartObj>
     </w:sdtPr>
-    <w:sdtEndPr/>
     <w:sdtContent>
       <w:p>
         <w:pPr>
-          <w:pStyle w:val="ab"/>
+          <w:pStyle w:val="Header"/>
           <w:jc w:val="center"/>
         </w:pPr>
         <w:r>
@@ -12506,7 +11910,7 @@
 </file>
 
 <file path=word/numbering.xml><?xml version="1.0" encoding="utf-8"?>
-<w:numbering xmlns:wpc="http://schemas.microsoft.com/office/word/2010/wordprocessingCanvas" xmlns:cx="http://schemas.microsoft.com/office/drawing/2014/chartex" xmlns:cx1="http://schemas.microsoft.com/office/drawing/2015/9/8/chartex" xmlns:mc="http://schemas.openxmlformats.org/markup-compatibility/2006" xmlns:o="urn:schemas-microsoft-com:office:office" xmlns:r="http://schemas.openxmlformats.org/officeDocument/2006/relationships" xmlns:m="http://schemas.openxmlformats.org/officeDocument/2006/math" xmlns:v="urn:schemas-microsoft-com:vml" xmlns:wp14="http://schemas.microsoft.com/office/word/2010/wordprocessingDrawing" xmlns:wp="http://schemas.openxmlformats.org/drawingml/2006/wordprocessingDrawing" xmlns:w10="urn:schemas-microsoft-com:office:word" xmlns:w="http://schemas.openxmlformats.org/wordprocessingml/2006/main" xmlns:w14="http://schemas.microsoft.com/office/word/2010/wordml" xmlns:w15="http://schemas.microsoft.com/office/word/2012/wordml" xmlns:w16se="http://schemas.microsoft.com/office/word/2015/wordml/symex" xmlns:wpg="http://schemas.microsoft.com/office/word/2010/wordprocessingGroup" xmlns:wpi="http://schemas.microsoft.com/office/word/2010/wordprocessingInk" xmlns:wne="http://schemas.microsoft.com/office/word/2006/wordml" xmlns:wps="http://schemas.microsoft.com/office/word/2010/wordprocessingShape" mc:Ignorable="w14 w15 w16se wp14">
+<w:numbering xmlns:wpc="http://schemas.microsoft.com/office/word/2010/wordprocessingCanvas" xmlns:cx="http://schemas.microsoft.com/office/drawing/2014/chartex" xmlns:cx1="http://schemas.microsoft.com/office/drawing/2015/9/8/chartex" xmlns:cx2="http://schemas.microsoft.com/office/drawing/2015/10/21/chartex" xmlns:cx3="http://schemas.microsoft.com/office/drawing/2016/5/9/chartex" xmlns:cx4="http://schemas.microsoft.com/office/drawing/2016/5/10/chartex" xmlns:cx5="http://schemas.microsoft.com/office/drawing/2016/5/11/chartex" xmlns:cx6="http://schemas.microsoft.com/office/drawing/2016/5/12/chartex" xmlns:cx7="http://schemas.microsoft.com/office/drawing/2016/5/13/chartex" xmlns:cx8="http://schemas.microsoft.com/office/drawing/2016/5/14/chartex" xmlns:mc="http://schemas.openxmlformats.org/markup-compatibility/2006" xmlns:aink="http://schemas.microsoft.com/office/drawing/2016/ink" xmlns:am3d="http://schemas.microsoft.com/office/drawing/2017/model3d" xmlns:o="urn:schemas-microsoft-com:office:office" xmlns:oel="http://schemas.microsoft.com/office/2019/extlst" xmlns:r="http://schemas.openxmlformats.org/officeDocument/2006/relationships" xmlns:m="http://schemas.openxmlformats.org/officeDocument/2006/math" xmlns:v="urn:schemas-microsoft-com:vml" xmlns:wp14="http://schemas.microsoft.com/office/word/2010/wordprocessingDrawing" xmlns:wp="http://schemas.openxmlformats.org/drawingml/2006/wordprocessingDrawing" xmlns:w10="urn:schemas-microsoft-com:office:word" xmlns:w="http://schemas.openxmlformats.org/wordprocessingml/2006/main" xmlns:w14="http://schemas.microsoft.com/office/word/2010/wordml" xmlns:w15="http://schemas.microsoft.com/office/word/2012/wordml" xmlns:w16cex="http://schemas.microsoft.com/office/word/2018/wordml/cex" xmlns:w16cid="http://schemas.microsoft.com/office/word/2016/wordml/cid" xmlns:w16="http://schemas.microsoft.com/office/word/2018/wordml" xmlns:w16sdtdh="http://schemas.microsoft.com/office/word/2020/wordml/sdtdatahash" xmlns:w16se="http://schemas.microsoft.com/office/word/2015/wordml/symex" xmlns:wpg="http://schemas.microsoft.com/office/word/2010/wordprocessingGroup" xmlns:wpi="http://schemas.microsoft.com/office/word/2010/wordprocessingInk" xmlns:wne="http://schemas.microsoft.com/office/word/2006/wordml" xmlns:wps="http://schemas.microsoft.com/office/word/2010/wordprocessingShape" mc:Ignorable="w14 w15 w16se w16cid w16 w16cex w16sdtdh wp14">
   <w:abstractNum w:abstractNumId="0" w15:restartNumberingAfterBreak="0">
     <w:nsid w:val="18D54C8D"/>
     <w:multiLevelType w:val="multilevel"/>
@@ -13221,29 +12625,29 @@
       </w:rPr>
     </w:lvl>
   </w:abstractNum>
-  <w:num w:numId="1">
+  <w:num w:numId="1" w16cid:durableId="544413339">
     <w:abstractNumId w:val="2"/>
   </w:num>
-  <w:num w:numId="2">
+  <w:num w:numId="2" w16cid:durableId="2140948340">
     <w:abstractNumId w:val="1"/>
   </w:num>
-  <w:num w:numId="3">
+  <w:num w:numId="3" w16cid:durableId="676344206">
     <w:abstractNumId w:val="0"/>
   </w:num>
-  <w:num w:numId="4">
+  <w:num w:numId="4" w16cid:durableId="1928422216">
     <w:abstractNumId w:val="3"/>
   </w:num>
-  <w:num w:numId="5">
+  <w:num w:numId="5" w16cid:durableId="246424146">
     <w:abstractNumId w:val="5"/>
   </w:num>
-  <w:num w:numId="6">
+  <w:num w:numId="6" w16cid:durableId="432480906">
     <w:abstractNumId w:val="4"/>
   </w:num>
 </w:numbering>
 </file>
 
 <file path=word/people.xml><?xml version="1.0" encoding="utf-8"?>
-<w15:people xmlns:wpc="http://schemas.microsoft.com/office/word/2010/wordprocessingCanvas" xmlns:cx="http://schemas.microsoft.com/office/drawing/2014/chartex" xmlns:cx1="http://schemas.microsoft.com/office/drawing/2015/9/8/chartex" xmlns:mc="http://schemas.openxmlformats.org/markup-compatibility/2006" xmlns:o="urn:schemas-microsoft-com:office:office" xmlns:r="http://schemas.openxmlformats.org/officeDocument/2006/relationships" xmlns:m="http://schemas.openxmlformats.org/officeDocument/2006/math" xmlns:v="urn:schemas-microsoft-com:vml" xmlns:wp14="http://schemas.microsoft.com/office/word/2010/wordprocessingDrawing" xmlns:wp="http://schemas.openxmlformats.org/drawingml/2006/wordprocessingDrawing" xmlns:w10="urn:schemas-microsoft-com:office:word" xmlns:w="http://schemas.openxmlformats.org/wordprocessingml/2006/main" xmlns:w14="http://schemas.microsoft.com/office/word/2010/wordml" xmlns:w15="http://schemas.microsoft.com/office/word/2012/wordml" xmlns:w16se="http://schemas.microsoft.com/office/word/2015/wordml/symex" xmlns:wpg="http://schemas.microsoft.com/office/word/2010/wordprocessingGroup" xmlns:wpi="http://schemas.microsoft.com/office/word/2010/wordprocessingInk" xmlns:wne="http://schemas.microsoft.com/office/word/2006/wordml" xmlns:wps="http://schemas.microsoft.com/office/word/2010/wordprocessingShape" mc:Ignorable="w14 w15 w16se wp14">
+<w15:people xmlns:wpc="http://schemas.microsoft.com/office/word/2010/wordprocessingCanvas" xmlns:cx="http://schemas.microsoft.com/office/drawing/2014/chartex" xmlns:cx1="http://schemas.microsoft.com/office/drawing/2015/9/8/chartex" xmlns:cx2="http://schemas.microsoft.com/office/drawing/2015/10/21/chartex" xmlns:cx3="http://schemas.microsoft.com/office/drawing/2016/5/9/chartex" xmlns:cx4="http://schemas.microsoft.com/office/drawing/2016/5/10/chartex" xmlns:cx5="http://schemas.microsoft.com/office/drawing/2016/5/11/chartex" xmlns:cx6="http://schemas.microsoft.com/office/drawing/2016/5/12/chartex" xmlns:cx7="http://schemas.microsoft.com/office/drawing/2016/5/13/chartex" xmlns:cx8="http://schemas.microsoft.com/office/drawing/2016/5/14/chartex" xmlns:mc="http://schemas.openxmlformats.org/markup-compatibility/2006" xmlns:aink="http://schemas.microsoft.com/office/drawing/2016/ink" xmlns:am3d="http://schemas.microsoft.com/office/drawing/2017/model3d" xmlns:o="urn:schemas-microsoft-com:office:office" xmlns:oel="http://schemas.microsoft.com/office/2019/extlst" xmlns:r="http://schemas.openxmlformats.org/officeDocument/2006/relationships" xmlns:m="http://schemas.openxmlformats.org/officeDocument/2006/math" xmlns:v="urn:schemas-microsoft-com:vml" xmlns:wp14="http://schemas.microsoft.com/office/word/2010/wordprocessingDrawing" xmlns:wp="http://schemas.openxmlformats.org/drawingml/2006/wordprocessingDrawing" xmlns:w10="urn:schemas-microsoft-com:office:word" xmlns:w="http://schemas.openxmlformats.org/wordprocessingml/2006/main" xmlns:w14="http://schemas.microsoft.com/office/word/2010/wordml" xmlns:w15="http://schemas.microsoft.com/office/word/2012/wordml" xmlns:w16cex="http://schemas.microsoft.com/office/word/2018/wordml/cex" xmlns:w16cid="http://schemas.microsoft.com/office/word/2016/wordml/cid" xmlns:w16="http://schemas.microsoft.com/office/word/2018/wordml" xmlns:w16sdtdh="http://schemas.microsoft.com/office/word/2020/wordml/sdtdatahash" xmlns:w16se="http://schemas.microsoft.com/office/word/2015/wordml/symex" xmlns:wpg="http://schemas.microsoft.com/office/word/2010/wordprocessingGroup" xmlns:wpi="http://schemas.microsoft.com/office/word/2010/wordprocessingInk" xmlns:wne="http://schemas.microsoft.com/office/word/2006/wordml" xmlns:wps="http://schemas.microsoft.com/office/word/2010/wordprocessingShape" mc:Ignorable="w14 w15 w16se w16cid w16 w16cex w16sdtdh wp14">
   <w15:person w15:author="Vladimir Shvoev">
     <w15:presenceInfo w15:providerId="Windows Live" w15:userId="eb095c328c3cb458"/>
   </w15:person>
@@ -13251,7 +12655,7 @@
 </file>
 
 <file path=word/styles.xml><?xml version="1.0" encoding="utf-8"?>
-<w:styles xmlns:mc="http://schemas.openxmlformats.org/markup-compatibility/2006" xmlns:r="http://schemas.openxmlformats.org/officeDocument/2006/relationships" xmlns:w="http://schemas.openxmlformats.org/wordprocessingml/2006/main" xmlns:w14="http://schemas.microsoft.com/office/word/2010/wordml" xmlns:w15="http://schemas.microsoft.com/office/word/2012/wordml" xmlns:w16se="http://schemas.microsoft.com/office/word/2015/wordml/symex" mc:Ignorable="w14 w15 w16se">
+<w:styles xmlns:mc="http://schemas.openxmlformats.org/markup-compatibility/2006" xmlns:r="http://schemas.openxmlformats.org/officeDocument/2006/relationships" xmlns:w="http://schemas.openxmlformats.org/wordprocessingml/2006/main" xmlns:w14="http://schemas.microsoft.com/office/word/2010/wordml" xmlns:w15="http://schemas.microsoft.com/office/word/2012/wordml" xmlns:w16cex="http://schemas.microsoft.com/office/word/2018/wordml/cex" xmlns:w16cid="http://schemas.microsoft.com/office/word/2016/wordml/cid" xmlns:w16="http://schemas.microsoft.com/office/word/2018/wordml" xmlns:w16sdtdh="http://schemas.microsoft.com/office/word/2020/wordml/sdtdatahash" xmlns:w16se="http://schemas.microsoft.com/office/word/2015/wordml/symex" mc:Ignorable="w14 w15 w16se w16cid w16 w16cex w16sdtdh">
   <w:docDefaults>
     <w:rPrDefault>
       <w:rPr>
@@ -13267,7 +12671,7 @@
       </w:pPr>
     </w:pPrDefault>
   </w:docDefaults>
-  <w:latentStyles w:defLockedState="0" w:defUIPriority="99" w:defSemiHidden="0" w:defUnhideWhenUsed="0" w:defQFormat="0" w:count="371">
+  <w:latentStyles w:defLockedState="0" w:defUIPriority="99" w:defSemiHidden="0" w:defUnhideWhenUsed="0" w:defQFormat="0" w:count="376">
     <w:lsdException w:name="Normal" w:uiPriority="0" w:qFormat="1"/>
     <w:lsdException w:name="heading 1" w:uiPriority="9" w:qFormat="1"/>
     <w:lsdException w:name="heading 2" w:semiHidden="1" w:uiPriority="9" w:unhideWhenUsed="1" w:qFormat="1"/>
@@ -13373,7 +12777,6 @@
     <w:lsdException w:name="HTML Sample" w:semiHidden="1" w:unhideWhenUsed="1"/>
     <w:lsdException w:name="HTML Typewriter" w:semiHidden="1" w:unhideWhenUsed="1"/>
     <w:lsdException w:name="HTML Variable" w:semiHidden="1" w:unhideWhenUsed="1"/>
-    <w:lsdException w:name="Normal Table" w:semiHidden="1" w:unhideWhenUsed="1"/>
     <w:lsdException w:name="annotation subject" w:semiHidden="1" w:unhideWhenUsed="1"/>
     <w:lsdException w:name="No List" w:semiHidden="1" w:unhideWhenUsed="1"/>
     <w:lsdException w:name="Outline List 1" w:semiHidden="1" w:unhideWhenUsed="1"/>
@@ -13416,11 +12819,8 @@
     <w:lsdException w:name="Table Contemporary" w:semiHidden="1" w:unhideWhenUsed="1"/>
     <w:lsdException w:name="Table Elegant" w:semiHidden="1" w:unhideWhenUsed="1"/>
     <w:lsdException w:name="Table Professional" w:semiHidden="1" w:unhideWhenUsed="1"/>
-    <w:lsdException w:name="Table Subtle 1" w:semiHidden="1" w:unhideWhenUsed="1"/>
     <w:lsdException w:name="Table Subtle 2" w:semiHidden="1" w:unhideWhenUsed="1"/>
     <w:lsdException w:name="Table Web 1" w:semiHidden="1" w:unhideWhenUsed="1"/>
-    <w:lsdException w:name="Table Web 2" w:semiHidden="1" w:unhideWhenUsed="1"/>
-    <w:lsdException w:name="Table Web 3" w:semiHidden="1" w:unhideWhenUsed="1"/>
     <w:lsdException w:name="Balloon Text" w:semiHidden="1" w:unhideWhenUsed="1"/>
     <w:lsdException w:name="Table Grid" w:uiPriority="59"/>
     <w:lsdException w:name="Table Theme" w:semiHidden="1" w:unhideWhenUsed="1"/>
@@ -13639,8 +13039,13 @@
     <w:lsdException w:name="List Table 5 Dark Accent 6" w:uiPriority="50"/>
     <w:lsdException w:name="List Table 6 Colorful Accent 6" w:uiPriority="51"/>
     <w:lsdException w:name="List Table 7 Colorful Accent 6" w:uiPriority="52"/>
+    <w:lsdException w:name="Mention" w:semiHidden="1" w:unhideWhenUsed="1"/>
+    <w:lsdException w:name="Smart Hyperlink" w:semiHidden="1" w:unhideWhenUsed="1"/>
+    <w:lsdException w:name="Hashtag" w:semiHidden="1" w:unhideWhenUsed="1"/>
+    <w:lsdException w:name="Unresolved Mention" w:semiHidden="1" w:unhideWhenUsed="1"/>
+    <w:lsdException w:name="Smart Link" w:semiHidden="1" w:unhideWhenUsed="1"/>
   </w:latentStyles>
-  <w:style w:type="paragraph" w:default="1" w:styleId="a">
+  <w:style w:type="paragraph" w:default="1" w:styleId="Normal">
     <w:name w:val="Normal"/>
     <w:qFormat/>
     <w:rsid w:val="006E419B"/>
@@ -13654,11 +13059,11 @@
       <w:lang w:eastAsia="ru-RU"/>
     </w:rPr>
   </w:style>
-  <w:style w:type="paragraph" w:styleId="1">
+  <w:style w:type="paragraph" w:styleId="Heading1">
     <w:name w:val="heading 1"/>
-    <w:basedOn w:val="a"/>
-    <w:next w:val="a"/>
-    <w:link w:val="10"/>
+    <w:basedOn w:val="Normal"/>
+    <w:next w:val="Normal"/>
+    <w:link w:val="Heading1Char"/>
     <w:uiPriority w:val="9"/>
     <w:qFormat/>
     <w:rsid w:val="004668CB"/>
@@ -13675,11 +13080,11 @@
       <w:szCs w:val="32"/>
     </w:rPr>
   </w:style>
-  <w:style w:type="paragraph" w:styleId="2">
+  <w:style w:type="paragraph" w:styleId="Heading2">
     <w:name w:val="heading 2"/>
-    <w:basedOn w:val="a"/>
-    <w:next w:val="a"/>
-    <w:link w:val="20"/>
+    <w:basedOn w:val="Normal"/>
+    <w:next w:val="Normal"/>
+    <w:link w:val="Heading2Char"/>
     <w:uiPriority w:val="9"/>
     <w:unhideWhenUsed/>
     <w:qFormat/>
@@ -13697,11 +13102,11 @@
       <w:szCs w:val="26"/>
     </w:rPr>
   </w:style>
-  <w:style w:type="paragraph" w:styleId="3">
+  <w:style w:type="paragraph" w:styleId="Heading3">
     <w:name w:val="heading 3"/>
-    <w:basedOn w:val="a"/>
-    <w:next w:val="a"/>
-    <w:link w:val="30"/>
+    <w:basedOn w:val="Normal"/>
+    <w:next w:val="Normal"/>
+    <w:link w:val="Heading3Char"/>
     <w:uiPriority w:val="9"/>
     <w:unhideWhenUsed/>
     <w:qFormat/>
@@ -13719,13 +13124,13 @@
       <w:szCs w:val="24"/>
     </w:rPr>
   </w:style>
-  <w:style w:type="character" w:default="1" w:styleId="a0">
+  <w:style w:type="character" w:default="1" w:styleId="DefaultParagraphFont">
     <w:name w:val="Default Paragraph Font"/>
     <w:uiPriority w:val="1"/>
     <w:semiHidden/>
     <w:unhideWhenUsed/>
   </w:style>
-  <w:style w:type="table" w:default="1" w:styleId="a1">
+  <w:style w:type="table" w:default="1" w:styleId="TableNormal">
     <w:name w:val="Normal Table"/>
     <w:uiPriority w:val="99"/>
     <w:semiHidden/>
@@ -13740,16 +13145,16 @@
       </w:tblCellMar>
     </w:tblPr>
   </w:style>
-  <w:style w:type="numbering" w:default="1" w:styleId="a2">
+  <w:style w:type="numbering" w:default="1" w:styleId="NoList">
     <w:name w:val="No List"/>
     <w:uiPriority w:val="99"/>
     <w:semiHidden/>
     <w:unhideWhenUsed/>
   </w:style>
-  <w:style w:type="character" w:customStyle="1" w:styleId="10">
-    <w:name w:val="Заголовок 1 Знак"/>
-    <w:basedOn w:val="a0"/>
-    <w:link w:val="1"/>
+  <w:style w:type="character" w:customStyle="1" w:styleId="Heading1Char">
+    <w:name w:val="Heading 1 Char"/>
+    <w:basedOn w:val="DefaultParagraphFont"/>
+    <w:link w:val="Heading1"/>
     <w:uiPriority w:val="9"/>
     <w:rsid w:val="004668CB"/>
     <w:rPr>
@@ -13760,10 +13165,10 @@
       <w:lang w:eastAsia="ru-RU"/>
     </w:rPr>
   </w:style>
-  <w:style w:type="character" w:customStyle="1" w:styleId="20">
-    <w:name w:val="Заголовок 2 Знак"/>
-    <w:basedOn w:val="a0"/>
-    <w:link w:val="2"/>
+  <w:style w:type="character" w:customStyle="1" w:styleId="Heading2Char">
+    <w:name w:val="Heading 2 Char"/>
+    <w:basedOn w:val="DefaultParagraphFont"/>
+    <w:link w:val="Heading2"/>
     <w:uiPriority w:val="9"/>
     <w:rsid w:val="004668CB"/>
     <w:rPr>
@@ -13774,9 +13179,9 @@
       <w:lang w:eastAsia="ru-RU"/>
     </w:rPr>
   </w:style>
-  <w:style w:type="paragraph" w:styleId="a3">
+  <w:style w:type="paragraph" w:styleId="ListParagraph">
     <w:name w:val="List Paragraph"/>
-    <w:basedOn w:val="a"/>
+    <w:basedOn w:val="Normal"/>
     <w:uiPriority w:val="34"/>
     <w:qFormat/>
     <w:rsid w:val="004668CB"/>
@@ -13785,9 +13190,9 @@
       <w:contextualSpacing/>
     </w:pPr>
   </w:style>
-  <w:style w:type="character" w:styleId="a4">
+  <w:style w:type="character" w:styleId="Hyperlink">
     <w:name w:val="Hyperlink"/>
-    <w:basedOn w:val="a0"/>
+    <w:basedOn w:val="DefaultParagraphFont"/>
     <w:uiPriority w:val="99"/>
     <w:unhideWhenUsed/>
     <w:rsid w:val="004668CB"/>
@@ -13796,9 +13201,9 @@
       <w:u w:val="single"/>
     </w:rPr>
   </w:style>
-  <w:style w:type="character" w:styleId="a5">
+  <w:style w:type="character" w:styleId="FollowedHyperlink">
     <w:name w:val="FollowedHyperlink"/>
-    <w:basedOn w:val="a0"/>
+    <w:basedOn w:val="DefaultParagraphFont"/>
     <w:uiPriority w:val="99"/>
     <w:semiHidden/>
     <w:unhideWhenUsed/>
@@ -13808,9 +13213,9 @@
       <w:u w:val="single"/>
     </w:rPr>
   </w:style>
-  <w:style w:type="table" w:styleId="a6">
+  <w:style w:type="table" w:styleId="TableGrid">
     <w:name w:val="Table Grid"/>
-    <w:basedOn w:val="a1"/>
+    <w:basedOn w:val="TableNormal"/>
     <w:uiPriority w:val="59"/>
     <w:rsid w:val="00A22B53"/>
     <w:pPr>
@@ -13827,10 +13232,10 @@
       </w:tblBorders>
     </w:tblPr>
   </w:style>
-  <w:style w:type="paragraph" w:customStyle="1" w:styleId="a7">
+  <w:style w:type="paragraph" w:customStyle="1" w:styleId="a">
     <w:name w:val="мой стиль"/>
-    <w:basedOn w:val="a"/>
-    <w:link w:val="a8"/>
+    <w:basedOn w:val="Normal"/>
+    <w:link w:val="a0"/>
     <w:qFormat/>
     <w:rsid w:val="00A22B53"/>
     <w:pPr>
@@ -13845,9 +13250,9 @@
       <w:lang w:val="x-none" w:eastAsia="x-none"/>
     </w:rPr>
   </w:style>
-  <w:style w:type="character" w:customStyle="1" w:styleId="a8">
+  <w:style w:type="character" w:customStyle="1" w:styleId="a0">
     <w:name w:val="мой стиль Знак"/>
-    <w:link w:val="a7"/>
+    <w:link w:val="a"/>
     <w:rsid w:val="00A22B53"/>
     <w:rPr>
       <w:rFonts w:ascii="Times New Roman" w:eastAsia="Calibri" w:hAnsi="Times New Roman" w:cs="Times New Roman"/>
@@ -13858,10 +13263,10 @@
       <w:lang w:val="x-none" w:eastAsia="x-none"/>
     </w:rPr>
   </w:style>
-  <w:style w:type="character" w:customStyle="1" w:styleId="30">
-    <w:name w:val="Заголовок 3 Знак"/>
-    <w:basedOn w:val="a0"/>
-    <w:link w:val="3"/>
+  <w:style w:type="character" w:customStyle="1" w:styleId="Heading3Char">
+    <w:name w:val="Heading 3 Char"/>
+    <w:basedOn w:val="DefaultParagraphFont"/>
+    <w:link w:val="Heading3"/>
     <w:uiPriority w:val="9"/>
     <w:rsid w:val="00E178D7"/>
     <w:rPr>
@@ -13872,7 +13277,7 @@
       <w:lang w:eastAsia="ru-RU"/>
     </w:rPr>
   </w:style>
-  <w:style w:type="paragraph" w:styleId="a9">
+  <w:style w:type="paragraph" w:styleId="NoSpacing">
     <w:name w:val="No Spacing"/>
     <w:aliases w:val="Без отступа"/>
     <w:uiPriority w:val="1"/>
@@ -13887,10 +13292,10 @@
       <w:sz w:val="28"/>
     </w:rPr>
   </w:style>
-  <w:style w:type="paragraph" w:styleId="aa">
+  <w:style w:type="paragraph" w:styleId="TOCHeading">
     <w:name w:val="TOC Heading"/>
-    <w:basedOn w:val="1"/>
-    <w:next w:val="a"/>
+    <w:basedOn w:val="Heading1"/>
+    <w:next w:val="Normal"/>
     <w:uiPriority w:val="39"/>
     <w:unhideWhenUsed/>
     <w:qFormat/>
@@ -13901,10 +13306,10 @@
       <w:outlineLvl w:val="9"/>
     </w:pPr>
   </w:style>
-  <w:style w:type="paragraph" w:styleId="11">
+  <w:style w:type="paragraph" w:styleId="TOC1">
     <w:name w:val="toc 1"/>
-    <w:basedOn w:val="a"/>
-    <w:next w:val="a"/>
+    <w:basedOn w:val="Normal"/>
+    <w:next w:val="Normal"/>
     <w:autoRedefine/>
     <w:uiPriority w:val="39"/>
     <w:unhideWhenUsed/>
@@ -13913,10 +13318,10 @@
       <w:spacing w:after="100"/>
     </w:pPr>
   </w:style>
-  <w:style w:type="paragraph" w:styleId="21">
+  <w:style w:type="paragraph" w:styleId="TOC2">
     <w:name w:val="toc 2"/>
-    <w:basedOn w:val="a"/>
-    <w:next w:val="a"/>
+    <w:basedOn w:val="Normal"/>
+    <w:next w:val="Normal"/>
     <w:autoRedefine/>
     <w:uiPriority w:val="39"/>
     <w:unhideWhenUsed/>
@@ -13926,10 +13331,10 @@
       <w:ind w:left="280"/>
     </w:pPr>
   </w:style>
-  <w:style w:type="paragraph" w:styleId="31">
+  <w:style w:type="paragraph" w:styleId="TOC3">
     <w:name w:val="toc 3"/>
-    <w:basedOn w:val="a"/>
-    <w:next w:val="a"/>
+    <w:basedOn w:val="Normal"/>
+    <w:next w:val="Normal"/>
     <w:autoRedefine/>
     <w:uiPriority w:val="39"/>
     <w:unhideWhenUsed/>
@@ -13939,10 +13344,10 @@
       <w:ind w:left="560"/>
     </w:pPr>
   </w:style>
-  <w:style w:type="paragraph" w:styleId="ab">
+  <w:style w:type="paragraph" w:styleId="Header">
     <w:name w:val="header"/>
-    <w:basedOn w:val="a"/>
-    <w:link w:val="ac"/>
+    <w:basedOn w:val="Normal"/>
+    <w:link w:val="HeaderChar"/>
     <w:uiPriority w:val="99"/>
     <w:unhideWhenUsed/>
     <w:rsid w:val="00E6123C"/>
@@ -13954,10 +13359,10 @@
       <w:spacing w:after="0" w:line="240" w:lineRule="auto"/>
     </w:pPr>
   </w:style>
-  <w:style w:type="character" w:customStyle="1" w:styleId="ac">
-    <w:name w:val="Верхний колонтитул Знак"/>
-    <w:basedOn w:val="a0"/>
-    <w:link w:val="ab"/>
+  <w:style w:type="character" w:customStyle="1" w:styleId="HeaderChar">
+    <w:name w:val="Header Char"/>
+    <w:basedOn w:val="DefaultParagraphFont"/>
+    <w:link w:val="Header"/>
     <w:uiPriority w:val="99"/>
     <w:rsid w:val="00E6123C"/>
     <w:rPr>
@@ -13966,10 +13371,10 @@
       <w:lang w:eastAsia="ru-RU"/>
     </w:rPr>
   </w:style>
-  <w:style w:type="paragraph" w:styleId="ad">
+  <w:style w:type="paragraph" w:styleId="Footer">
     <w:name w:val="footer"/>
-    <w:basedOn w:val="a"/>
-    <w:link w:val="ae"/>
+    <w:basedOn w:val="Normal"/>
+    <w:link w:val="FooterChar"/>
     <w:uiPriority w:val="99"/>
     <w:unhideWhenUsed/>
     <w:rsid w:val="00E6123C"/>
@@ -13981,10 +13386,10 @@
       <w:spacing w:after="0" w:line="240" w:lineRule="auto"/>
     </w:pPr>
   </w:style>
-  <w:style w:type="character" w:customStyle="1" w:styleId="ae">
-    <w:name w:val="Нижний колонтитул Знак"/>
-    <w:basedOn w:val="a0"/>
-    <w:link w:val="ad"/>
+  <w:style w:type="character" w:customStyle="1" w:styleId="FooterChar">
+    <w:name w:val="Footer Char"/>
+    <w:basedOn w:val="DefaultParagraphFont"/>
+    <w:link w:val="Footer"/>
     <w:uiPriority w:val="99"/>
     <w:rsid w:val="00E6123C"/>
     <w:rPr>
@@ -13993,9 +13398,9 @@
       <w:lang w:eastAsia="ru-RU"/>
     </w:rPr>
   </w:style>
-  <w:style w:type="character" w:styleId="af">
+  <w:style w:type="character" w:styleId="CommentReference">
     <w:name w:val="annotation reference"/>
-    <w:basedOn w:val="a0"/>
+    <w:basedOn w:val="DefaultParagraphFont"/>
     <w:uiPriority w:val="99"/>
     <w:semiHidden/>
     <w:unhideWhenUsed/>
@@ -14005,12 +13410,11 @@
       <w:szCs w:val="16"/>
     </w:rPr>
   </w:style>
-  <w:style w:type="paragraph" w:styleId="af0">
+  <w:style w:type="paragraph" w:styleId="CommentText">
     <w:name w:val="annotation text"/>
-    <w:basedOn w:val="a"/>
-    <w:link w:val="af1"/>
+    <w:basedOn w:val="Normal"/>
+    <w:link w:val="CommentTextChar"/>
     <w:uiPriority w:val="99"/>
-    <w:semiHidden/>
     <w:unhideWhenUsed/>
     <w:rsid w:val="00E47D88"/>
     <w:pPr>
@@ -14021,12 +13425,11 @@
       <w:szCs w:val="20"/>
     </w:rPr>
   </w:style>
-  <w:style w:type="character" w:customStyle="1" w:styleId="af1">
-    <w:name w:val="Текст примечания Знак"/>
-    <w:basedOn w:val="a0"/>
-    <w:link w:val="af0"/>
+  <w:style w:type="character" w:customStyle="1" w:styleId="CommentTextChar">
+    <w:name w:val="Comment Text Char"/>
+    <w:basedOn w:val="DefaultParagraphFont"/>
+    <w:link w:val="CommentText"/>
     <w:uiPriority w:val="99"/>
-    <w:semiHidden/>
     <w:rsid w:val="00E47D88"/>
     <w:rPr>
       <w:rFonts w:ascii="Times New Roman" w:eastAsia="Times New Roman" w:hAnsi="Times New Roman" w:cs="Times New Roman"/>
@@ -14035,11 +13438,11 @@
       <w:lang w:eastAsia="ru-RU"/>
     </w:rPr>
   </w:style>
-  <w:style w:type="paragraph" w:styleId="af2">
+  <w:style w:type="paragraph" w:styleId="CommentSubject">
     <w:name w:val="annotation subject"/>
-    <w:basedOn w:val="af0"/>
-    <w:next w:val="af0"/>
-    <w:link w:val="af3"/>
+    <w:basedOn w:val="CommentText"/>
+    <w:next w:val="CommentText"/>
+    <w:link w:val="CommentSubjectChar"/>
     <w:uiPriority w:val="99"/>
     <w:semiHidden/>
     <w:unhideWhenUsed/>
@@ -14049,10 +13452,10 @@
       <w:bCs/>
     </w:rPr>
   </w:style>
-  <w:style w:type="character" w:customStyle="1" w:styleId="af3">
-    <w:name w:val="Тема примечания Знак"/>
-    <w:basedOn w:val="af1"/>
-    <w:link w:val="af2"/>
+  <w:style w:type="character" w:customStyle="1" w:styleId="CommentSubjectChar">
+    <w:name w:val="Comment Subject Char"/>
+    <w:basedOn w:val="CommentTextChar"/>
+    <w:link w:val="CommentSubject"/>
     <w:uiPriority w:val="99"/>
     <w:semiHidden/>
     <w:rsid w:val="00E47D88"/>
@@ -14065,10 +13468,10 @@
       <w:lang w:eastAsia="ru-RU"/>
     </w:rPr>
   </w:style>
-  <w:style w:type="paragraph" w:styleId="af4">
+  <w:style w:type="paragraph" w:styleId="BalloonText">
     <w:name w:val="Balloon Text"/>
-    <w:basedOn w:val="a"/>
-    <w:link w:val="af5"/>
+    <w:basedOn w:val="Normal"/>
+    <w:link w:val="BalloonTextChar"/>
     <w:uiPriority w:val="99"/>
     <w:semiHidden/>
     <w:unhideWhenUsed/>
@@ -14082,10 +13485,10 @@
       <w:szCs w:val="18"/>
     </w:rPr>
   </w:style>
-  <w:style w:type="character" w:customStyle="1" w:styleId="af5">
-    <w:name w:val="Текст выноски Знак"/>
-    <w:basedOn w:val="a0"/>
-    <w:link w:val="af4"/>
+  <w:style w:type="character" w:customStyle="1" w:styleId="BalloonTextChar">
+    <w:name w:val="Balloon Text Char"/>
+    <w:basedOn w:val="DefaultParagraphFont"/>
+    <w:link w:val="BalloonText"/>
     <w:uiPriority w:val="99"/>
     <w:semiHidden/>
     <w:rsid w:val="00134DAC"/>

--- a/docs/Проект системы.docx
+++ b/docs/Проект системы.docx
@@ -617,12 +617,21 @@
           <w:szCs w:val="28"/>
         </w:rPr>
       </w:pPr>
+      <w:proofErr w:type="spellStart"/>
       <w:r>
         <w:rPr>
           <w:color w:val="000000"/>
           <w:szCs w:val="28"/>
         </w:rPr>
-        <w:t>к.т.н, доцент каф. КСУП</w:t>
+        <w:t>к.т.н</w:t>
+      </w:r>
+      <w:proofErr w:type="spellEnd"/>
+      <w:r>
+        <w:rPr>
+          <w:color w:val="000000"/>
+          <w:szCs w:val="28"/>
+        </w:rPr>
+        <w:t>, доцент каф. КСУП</w:t>
       </w:r>
     </w:p>
     <w:p>
@@ -671,6 +680,7 @@
         </w:rPr>
         <w:t xml:space="preserve"> </w:t>
       </w:r>
+      <w:proofErr w:type="spellStart"/>
       <w:r>
         <w:rPr>
           <w:color w:val="000000"/>
@@ -678,6 +688,7 @@
         </w:rPr>
         <w:t>Калентьев</w:t>
       </w:r>
+      <w:proofErr w:type="spellEnd"/>
     </w:p>
     <w:p>
       <w:pPr>
@@ -1386,7 +1397,17 @@
                 <w:noProof/>
                 <w:szCs w:val="28"/>
               </w:rPr>
-              <w:t>2 ОПИСАНИЕ ПРЕДМЕТА ПРОЕКТИРОВАНИЯ</w:t>
+              <w:t>2 ОПИСАНИЕ ПРЕДМ</w:t>
+            </w:r>
+            <w:bookmarkStart w:id="0" w:name="_GoBack"/>
+            <w:bookmarkEnd w:id="0"/>
+            <w:r>
+              <w:rPr>
+                <w:rStyle w:val="a4"/>
+                <w:noProof/>
+                <w:szCs w:val="28"/>
+              </w:rPr>
+              <w:t>ЕТА ПРОЕКТИРОВАНИЯ</w:t>
             </w:r>
             <w:r>
               <w:rPr>
@@ -1745,7 +1766,7 @@
                 <w:webHidden/>
                 <w:szCs w:val="28"/>
               </w:rPr>
-              <w:t>16</w:t>
+              <w:t>17</w:t>
             </w:r>
             <w:r>
               <w:rPr>
@@ -1809,7 +1830,7 @@
           <w:szCs w:val="28"/>
         </w:rPr>
       </w:pPr>
-      <w:bookmarkStart w:id="0" w:name="_Toc116483556"/>
+      <w:bookmarkStart w:id="1" w:name="_Toc116483556"/>
       <w:r>
         <w:rPr>
           <w:rFonts w:ascii="Times New Roman" w:hAnsi="Times New Roman" w:cs="Times New Roman"/>
@@ -1821,7 +1842,7 @@
         <w:lastRenderedPageBreak/>
         <w:t>1 ОПИСАНИЕ САПР</w:t>
       </w:r>
-      <w:bookmarkEnd w:id="0"/>
+      <w:bookmarkEnd w:id="1"/>
     </w:p>
     <w:p>
       <w:pPr>
@@ -1844,7 +1865,7 @@
           <w:szCs w:val="28"/>
         </w:rPr>
       </w:pPr>
-      <w:bookmarkStart w:id="1" w:name="_Toc116483557"/>
+      <w:bookmarkStart w:id="2" w:name="_Toc116483557"/>
       <w:r>
         <w:rPr>
           <w:rFonts w:ascii="Times New Roman" w:hAnsi="Times New Roman" w:cs="Times New Roman"/>
@@ -1855,7 +1876,7 @@
         </w:rPr>
         <w:t>Описание программы</w:t>
       </w:r>
-      <w:bookmarkEnd w:id="1"/>
+      <w:bookmarkEnd w:id="2"/>
     </w:p>
     <w:p>
       <w:pPr>
@@ -1868,7 +1889,15 @@
         <w:ind w:firstLine="709"/>
       </w:pPr>
       <w:r>
-        <w:t>КОМПАС-3D – это российская импортонезависимая система трехмерного проектирования, ставшая стандартом для тысяч предприятий и сотен тысяч профессиональных пользователей.</w:t>
+        <w:t xml:space="preserve">КОМПАС-3D – это российская </w:t>
+      </w:r>
+      <w:proofErr w:type="spellStart"/>
+      <w:r>
+        <w:t>импортонезависимая</w:t>
+      </w:r>
+      <w:proofErr w:type="spellEnd"/>
+      <w:r>
+        <w:t xml:space="preserve"> система трехмерного проектирования, ставшая стандартом для тысяч предприятий и сотен тысяч профессиональных пользователей.</w:t>
       </w:r>
     </w:p>
     <w:p>
@@ -2030,7 +2059,7 @@
           <w:lang w:val="en-US"/>
         </w:rPr>
       </w:pPr>
-      <w:bookmarkStart w:id="2" w:name="_Toc116483558"/>
+      <w:bookmarkStart w:id="3" w:name="_Toc116483558"/>
       <w:r>
         <w:rPr>
           <w:rFonts w:ascii="Times New Roman" w:hAnsi="Times New Roman" w:cs="Times New Roman"/>
@@ -2053,7 +2082,7 @@
         </w:rPr>
         <w:t>API</w:t>
       </w:r>
-      <w:bookmarkEnd w:id="2"/>
+      <w:bookmarkEnd w:id="3"/>
     </w:p>
     <w:p>
       <w:pPr>
@@ -2069,7 +2098,15 @@
         <w:ind w:firstLine="709"/>
       </w:pPr>
       <w:r>
-        <w:t xml:space="preserve">Сегодня встречаются задачи, решение которых не реализованы в CAD-системах. Чаще всего это очень узкоспециализированные задачи, которые встречаются на каком-то конкретном предприятии или подотрасли. Для решения подобных задач вы можете использовать КОМПАС-3D как платформу и на базе него создать свое приложение, которое позволит вам автоматизировать решение таких задач. Для создания таких приложений в КОМПАС-3D есть открытый API </w:t>
+        <w:t xml:space="preserve">Сегодня встречаются задачи, решение которых не реализованы в CAD-системах. Чаще всего это очень узкоспециализированные задачи, которые встречаются на каком-то конкретном предприятии или </w:t>
+      </w:r>
+      <w:proofErr w:type="spellStart"/>
+      <w:r>
+        <w:t>подотрасли</w:t>
+      </w:r>
+      <w:proofErr w:type="spellEnd"/>
+      <w:r>
+        <w:t xml:space="preserve">. Для решения подобных задач вы можете использовать КОМПАС-3D как платформу и на базе него создать свое приложение, которое позволит вам автоматизировать решение таких задач. Для создания таких приложений в КОМПАС-3D есть открытый API </w:t>
       </w:r>
       <w:hyperlink w:anchor="_Список_использованных_источников" w:history="1">
         <w:r>
@@ -2544,7 +2581,23 @@
                 <w:b w:val="0"/>
                 <w:szCs w:val="28"/>
               </w:rPr>
-              <w:t xml:space="preserve"> или подсборки в составе сборки</w:t>
+              <w:t xml:space="preserve"> или </w:t>
+            </w:r>
+            <w:proofErr w:type="spellStart"/>
+            <w:r>
+              <w:rPr>
+                <w:b w:val="0"/>
+                <w:szCs w:val="28"/>
+              </w:rPr>
+              <w:t>подсборки</w:t>
+            </w:r>
+            <w:proofErr w:type="spellEnd"/>
+            <w:r>
+              <w:rPr>
+                <w:b w:val="0"/>
+                <w:szCs w:val="28"/>
+              </w:rPr>
+              <w:t xml:space="preserve"> в составе сборки</w:t>
             </w:r>
           </w:p>
         </w:tc>
@@ -2646,6 +2699,7 @@
                 <w:lang w:val="en-US"/>
               </w:rPr>
             </w:pPr>
+            <w:proofErr w:type="spellStart"/>
             <w:r>
               <w:rPr>
                 <w:b w:val="0"/>
@@ -2654,6 +2708,7 @@
               </w:rPr>
               <w:t>ksBossRotatedDefinition</w:t>
             </w:r>
+            <w:proofErr w:type="spellEnd"/>
           </w:p>
         </w:tc>
         <w:tc>
@@ -2715,6 +2770,7 @@
                 <w:lang w:val="ru-RU"/>
               </w:rPr>
             </w:pPr>
+            <w:proofErr w:type="spellStart"/>
             <w:r>
               <w:rPr>
                 <w:b w:val="0"/>
@@ -2723,6 +2779,7 @@
               </w:rPr>
               <w:t>ksRotatedParam</w:t>
             </w:r>
+            <w:proofErr w:type="spellEnd"/>
           </w:p>
         </w:tc>
         <w:tc>
@@ -2769,12 +2826,14 @@
                 <w:lang w:val="ru-RU"/>
               </w:rPr>
             </w:pPr>
+            <w:proofErr w:type="spellStart"/>
             <w:r>
               <w:rPr>
                 <w:b w:val="0"/>
               </w:rPr>
               <w:t>ksPlaneOffsetDefinition</w:t>
             </w:r>
+            <w:proofErr w:type="spellEnd"/>
           </w:p>
         </w:tc>
         <w:tc>
@@ -2818,12 +2877,14 @@
                 <w:lang w:val="ru-RU"/>
               </w:rPr>
             </w:pPr>
+            <w:proofErr w:type="spellStart"/>
             <w:r>
               <w:rPr>
                 <w:b w:val="0"/>
               </w:rPr>
               <w:t>ksCutEvolutionDefinition</w:t>
             </w:r>
+            <w:proofErr w:type="spellEnd"/>
           </w:p>
         </w:tc>
         <w:tc>
@@ -2885,9 +2946,11 @@
               <w:spacing w:line="240" w:lineRule="auto"/>
               <w:jc w:val="center"/>
             </w:pPr>
+            <w:proofErr w:type="spellStart"/>
             <w:r>
               <w:t>ksCircularCopyDefinition</w:t>
             </w:r>
+            <w:proofErr w:type="spellEnd"/>
           </w:p>
         </w:tc>
         <w:tc>
@@ -2900,7 +2963,15 @@
               <w:jc w:val="center"/>
             </w:pPr>
             <w:r>
-              <w:t>Интерфейс операции массива по концетрической сетке</w:t>
+              <w:t xml:space="preserve">Интерфейс операции массива по </w:t>
+            </w:r>
+            <w:proofErr w:type="spellStart"/>
+            <w:r>
+              <w:t>концетрической</w:t>
+            </w:r>
+            <w:proofErr w:type="spellEnd"/>
+            <w:r>
+              <w:t xml:space="preserve"> сетке</w:t>
             </w:r>
           </w:p>
         </w:tc>
@@ -2918,9 +2989,11 @@
               <w:spacing w:line="240" w:lineRule="auto"/>
               <w:jc w:val="center"/>
             </w:pPr>
+            <w:proofErr w:type="spellStart"/>
             <w:r>
               <w:t>ksCutExtrusionDefinition</w:t>
             </w:r>
+            <w:proofErr w:type="spellEnd"/>
           </w:p>
         </w:tc>
         <w:tc>
@@ -3254,12 +3327,14 @@
                 <w:szCs w:val="28"/>
               </w:rPr>
             </w:pPr>
+            <w:proofErr w:type="spellStart"/>
             <w:r>
               <w:rPr>
                 <w:szCs w:val="28"/>
               </w:rPr>
               <w:t>ksDocument</w:t>
             </w:r>
+            <w:proofErr w:type="spellEnd"/>
           </w:p>
         </w:tc>
         <w:tc>
@@ -3776,6 +3851,7 @@
                 <w:lang w:val="en-US"/>
               </w:rPr>
             </w:pPr>
+            <w:proofErr w:type="spellStart"/>
             <w:r>
               <w:rPr>
                 <w:b w:val="0"/>
@@ -3784,6 +3860,7 @@
               </w:rPr>
               <w:t>IUnkown</w:t>
             </w:r>
+            <w:proofErr w:type="spellEnd"/>
           </w:p>
         </w:tc>
         <w:tc>
@@ -3992,7 +4069,25 @@
                 <w:szCs w:val="28"/>
                 <w:lang w:val="en-US"/>
               </w:rPr>
-              <w:t>ksLineSeg(double x1, double y1, double x2, double y2, int style)</w:t>
+              <w:t xml:space="preserve">ksLineSeg(double x1, double y1, double x2, double y2, </w:t>
+            </w:r>
+            <w:proofErr w:type="spellStart"/>
+            <w:r>
+              <w:rPr>
+                <w:b w:val="0"/>
+                <w:szCs w:val="28"/>
+                <w:lang w:val="en-US"/>
+              </w:rPr>
+              <w:t>int</w:t>
+            </w:r>
+            <w:proofErr w:type="spellEnd"/>
+            <w:r>
+              <w:rPr>
+                <w:b w:val="0"/>
+                <w:szCs w:val="28"/>
+                <w:lang w:val="en-US"/>
+              </w:rPr>
+              <w:t xml:space="preserve"> style)</w:t>
             </w:r>
           </w:p>
         </w:tc>
@@ -4079,7 +4174,43 @@
                 <w:szCs w:val="28"/>
                 <w:lang w:val="en-US"/>
               </w:rPr>
-              <w:t>ksArcByPoint(double xc, double yc, double rad, double x1, double y1, double x2, double y2, short direction, int style)</w:t>
+              <w:t xml:space="preserve">ksArcByPoint(double xc, double </w:t>
+            </w:r>
+            <w:proofErr w:type="spellStart"/>
+            <w:r>
+              <w:rPr>
+                <w:b w:val="0"/>
+                <w:szCs w:val="28"/>
+                <w:lang w:val="en-US"/>
+              </w:rPr>
+              <w:t>yc</w:t>
+            </w:r>
+            <w:proofErr w:type="spellEnd"/>
+            <w:r>
+              <w:rPr>
+                <w:b w:val="0"/>
+                <w:szCs w:val="28"/>
+                <w:lang w:val="en-US"/>
+              </w:rPr>
+              <w:t xml:space="preserve">, double rad, double x1, double y1, double x2, double y2, short direction, </w:t>
+            </w:r>
+            <w:proofErr w:type="spellStart"/>
+            <w:r>
+              <w:rPr>
+                <w:b w:val="0"/>
+                <w:szCs w:val="28"/>
+                <w:lang w:val="en-US"/>
+              </w:rPr>
+              <w:t>int</w:t>
+            </w:r>
+            <w:proofErr w:type="spellEnd"/>
+            <w:r>
+              <w:rPr>
+                <w:b w:val="0"/>
+                <w:szCs w:val="28"/>
+                <w:lang w:val="en-US"/>
+              </w:rPr>
+              <w:t xml:space="preserve"> style)</w:t>
             </w:r>
           </w:p>
         </w:tc>
@@ -4918,6 +5049,7 @@
               </w:rPr>
               <w:t xml:space="preserve"> </w:t>
             </w:r>
+            <w:proofErr w:type="spellStart"/>
             <w:r>
               <w:rPr>
                 <w:b w:val="0"/>
@@ -4926,6 +5058,7 @@
               </w:rPr>
               <w:t>typeDoc</w:t>
             </w:r>
+            <w:proofErr w:type="spellEnd"/>
             <w:r>
               <w:rPr>
                 <w:b w:val="0"/>
@@ -5003,6 +5136,7 @@
                 <w:lang w:val="en-US"/>
               </w:rPr>
             </w:pPr>
+            <w:proofErr w:type="spellStart"/>
             <w:r>
               <w:rPr>
                 <w:b w:val="0"/>
@@ -5010,6 +5144,7 @@
               </w:rPr>
               <w:t>GetPart</w:t>
             </w:r>
+            <w:proofErr w:type="spellEnd"/>
             <w:r>
               <w:rPr>
                 <w:b w:val="0"/>
@@ -5023,7 +5158,39 @@
                 <w:b w:val="0"/>
                 <w:szCs w:val="28"/>
               </w:rPr>
-              <w:t>(int type)</w:t>
+              <w:t>(</w:t>
+            </w:r>
+            <w:proofErr w:type="spellStart"/>
+            <w:r>
+              <w:rPr>
+                <w:b w:val="0"/>
+                <w:szCs w:val="28"/>
+              </w:rPr>
+              <w:t>int</w:t>
+            </w:r>
+            <w:proofErr w:type="spellEnd"/>
+            <w:r>
+              <w:rPr>
+                <w:b w:val="0"/>
+                <w:szCs w:val="28"/>
+              </w:rPr>
+              <w:t xml:space="preserve"> </w:t>
+            </w:r>
+            <w:proofErr w:type="spellStart"/>
+            <w:r>
+              <w:rPr>
+                <w:b w:val="0"/>
+                <w:szCs w:val="28"/>
+              </w:rPr>
+              <w:t>type</w:t>
+            </w:r>
+            <w:proofErr w:type="spellEnd"/>
+            <w:r>
+              <w:rPr>
+                <w:b w:val="0"/>
+                <w:szCs w:val="28"/>
+              </w:rPr>
+              <w:t>)</w:t>
             </w:r>
           </w:p>
         </w:tc>
@@ -5226,6 +5393,7 @@
                 <w:lang w:val="en-US"/>
               </w:rPr>
             </w:pPr>
+            <w:proofErr w:type="spellStart"/>
             <w:r>
               <w:rPr>
                 <w:b w:val="0"/>
@@ -5233,6 +5401,7 @@
               </w:rPr>
               <w:t>objType</w:t>
             </w:r>
+            <w:proofErr w:type="spellEnd"/>
           </w:p>
         </w:tc>
         <w:tc>
@@ -5482,12 +5651,14 @@
                 <w:lang w:val="en-US"/>
               </w:rPr>
             </w:pPr>
+            <w:proofErr w:type="spellStart"/>
             <w:r>
               <w:rPr>
                 <w:szCs w:val="28"/>
               </w:rPr>
               <w:t>GetDefaultEntity</w:t>
             </w:r>
+            <w:proofErr w:type="spellEnd"/>
             <w:r>
               <w:rPr>
                 <w:szCs w:val="28"/>
@@ -5498,7 +5669,35 @@
               <w:rPr>
                 <w:szCs w:val="28"/>
               </w:rPr>
-              <w:t>(short objType)</w:t>
+              <w:t>(</w:t>
+            </w:r>
+            <w:proofErr w:type="spellStart"/>
+            <w:r>
+              <w:rPr>
+                <w:szCs w:val="28"/>
+              </w:rPr>
+              <w:t>short</w:t>
+            </w:r>
+            <w:proofErr w:type="spellEnd"/>
+            <w:r>
+              <w:rPr>
+                <w:szCs w:val="28"/>
+              </w:rPr>
+              <w:t xml:space="preserve"> </w:t>
+            </w:r>
+            <w:proofErr w:type="spellStart"/>
+            <w:r>
+              <w:rPr>
+                <w:szCs w:val="28"/>
+              </w:rPr>
+              <w:t>objType</w:t>
+            </w:r>
+            <w:proofErr w:type="spellEnd"/>
+            <w:r>
+              <w:rPr>
+                <w:szCs w:val="28"/>
+              </w:rPr>
+              <w:t>)</w:t>
             </w:r>
           </w:p>
         </w:tc>
@@ -5742,7 +5941,35 @@
               <w:rPr>
                 <w:szCs w:val="28"/>
               </w:rPr>
-              <w:t>(short objType)</w:t>
+              <w:t>(</w:t>
+            </w:r>
+            <w:proofErr w:type="spellStart"/>
+            <w:r>
+              <w:rPr>
+                <w:szCs w:val="28"/>
+              </w:rPr>
+              <w:t>short</w:t>
+            </w:r>
+            <w:proofErr w:type="spellEnd"/>
+            <w:r>
+              <w:rPr>
+                <w:szCs w:val="28"/>
+              </w:rPr>
+              <w:t xml:space="preserve"> </w:t>
+            </w:r>
+            <w:proofErr w:type="spellStart"/>
+            <w:r>
+              <w:rPr>
+                <w:szCs w:val="28"/>
+              </w:rPr>
+              <w:t>objType</w:t>
+            </w:r>
+            <w:proofErr w:type="spellEnd"/>
+            <w:r>
+              <w:rPr>
+                <w:szCs w:val="28"/>
+              </w:rPr>
+              <w:t>)</w:t>
             </w:r>
           </w:p>
         </w:tc>
@@ -6182,6 +6409,7 @@
         </w:rPr>
         <w:t xml:space="preserve">методы интерфейса </w:t>
       </w:r>
+      <w:proofErr w:type="spellStart"/>
       <w:r>
         <w:rPr>
           <w:rFonts w:eastAsia="Calibri"/>
@@ -6190,6 +6418,7 @@
         </w:rPr>
         <w:t>ks</w:t>
       </w:r>
+      <w:proofErr w:type="spellEnd"/>
       <w:r>
         <w:rPr>
           <w:rFonts w:eastAsia="Calibri"/>
@@ -6442,6 +6671,7 @@
               </w:rPr>
               <w:t xml:space="preserve"> </w:t>
             </w:r>
+            <w:proofErr w:type="spellStart"/>
             <w:r>
               <w:rPr>
                 <w:b w:val="0"/>
@@ -6450,6 +6680,7 @@
               </w:rPr>
               <w:t>draftValue</w:t>
             </w:r>
+            <w:proofErr w:type="spellEnd"/>
             <w:r>
               <w:rPr>
                 <w:b w:val="0"/>
@@ -6474,6 +6705,7 @@
               </w:rPr>
               <w:t xml:space="preserve"> </w:t>
             </w:r>
+            <w:proofErr w:type="spellStart"/>
             <w:r>
               <w:rPr>
                 <w:b w:val="0"/>
@@ -6482,6 +6714,7 @@
               </w:rPr>
               <w:t>draftOutward</w:t>
             </w:r>
+            <w:proofErr w:type="spellEnd"/>
             <w:r>
               <w:rPr>
                 <w:b w:val="0"/>
@@ -6559,12 +6792,37 @@
                 <w:lang w:val="ru-RU"/>
               </w:rPr>
             </w:pPr>
-            <w:r>
-              <w:rPr>
-                <w:b w:val="0"/>
-                <w:szCs w:val="28"/>
-              </w:rPr>
-              <w:t>SetSketch (LPDISPATCH sketch)</w:t>
+            <w:proofErr w:type="spellStart"/>
+            <w:r>
+              <w:rPr>
+                <w:b w:val="0"/>
+                <w:szCs w:val="28"/>
+              </w:rPr>
+              <w:t>SetSketch</w:t>
+            </w:r>
+            <w:proofErr w:type="spellEnd"/>
+            <w:r>
+              <w:rPr>
+                <w:b w:val="0"/>
+                <w:szCs w:val="28"/>
+              </w:rPr>
+              <w:t xml:space="preserve"> (LPDISPATCH </w:t>
+            </w:r>
+            <w:proofErr w:type="spellStart"/>
+            <w:r>
+              <w:rPr>
+                <w:b w:val="0"/>
+                <w:szCs w:val="28"/>
+              </w:rPr>
+              <w:t>sketch</w:t>
+            </w:r>
+            <w:proofErr w:type="spellEnd"/>
+            <w:r>
+              <w:rPr>
+                <w:b w:val="0"/>
+                <w:szCs w:val="28"/>
+              </w:rPr>
+              <w:t>)</w:t>
             </w:r>
           </w:p>
         </w:tc>
@@ -6644,7 +6902,73 @@
                 <w:szCs w:val="28"/>
                 <w:lang w:val="en-US" w:eastAsia="en-US"/>
               </w:rPr>
-              <w:t>SetThinParam(bool thin, short thinType = 0, double normalThickness = 1, double reverseThickness = 1)</w:t>
+              <w:t xml:space="preserve">SetThinParam(bool thin, short </w:t>
+            </w:r>
+            <w:proofErr w:type="spellStart"/>
+            <w:r>
+              <w:rPr>
+                <w:rFonts w:eastAsiaTheme="minorHAnsi"/>
+                <w:b w:val="0"/>
+                <w:color w:val="000000"/>
+                <w:szCs w:val="28"/>
+                <w:lang w:val="en-US" w:eastAsia="en-US"/>
+              </w:rPr>
+              <w:t>thinType</w:t>
+            </w:r>
+            <w:proofErr w:type="spellEnd"/>
+            <w:r>
+              <w:rPr>
+                <w:rFonts w:eastAsiaTheme="minorHAnsi"/>
+                <w:b w:val="0"/>
+                <w:color w:val="000000"/>
+                <w:szCs w:val="28"/>
+                <w:lang w:val="en-US" w:eastAsia="en-US"/>
+              </w:rPr>
+              <w:t xml:space="preserve"> = 0, double </w:t>
+            </w:r>
+            <w:proofErr w:type="spellStart"/>
+            <w:r>
+              <w:rPr>
+                <w:rFonts w:eastAsiaTheme="minorHAnsi"/>
+                <w:b w:val="0"/>
+                <w:color w:val="000000"/>
+                <w:szCs w:val="28"/>
+                <w:lang w:val="en-US" w:eastAsia="en-US"/>
+              </w:rPr>
+              <w:t>normalThickness</w:t>
+            </w:r>
+            <w:proofErr w:type="spellEnd"/>
+            <w:r>
+              <w:rPr>
+                <w:rFonts w:eastAsiaTheme="minorHAnsi"/>
+                <w:b w:val="0"/>
+                <w:color w:val="000000"/>
+                <w:szCs w:val="28"/>
+                <w:lang w:val="en-US" w:eastAsia="en-US"/>
+              </w:rPr>
+              <w:t xml:space="preserve"> = 1, double </w:t>
+            </w:r>
+            <w:proofErr w:type="spellStart"/>
+            <w:r>
+              <w:rPr>
+                <w:rFonts w:eastAsiaTheme="minorHAnsi"/>
+                <w:b w:val="0"/>
+                <w:color w:val="000000"/>
+                <w:szCs w:val="28"/>
+                <w:lang w:val="en-US" w:eastAsia="en-US"/>
+              </w:rPr>
+              <w:t>reverseThickness</w:t>
+            </w:r>
+            <w:proofErr w:type="spellEnd"/>
+            <w:r>
+              <w:rPr>
+                <w:rFonts w:eastAsiaTheme="minorHAnsi"/>
+                <w:b w:val="0"/>
+                <w:color w:val="000000"/>
+                <w:szCs w:val="28"/>
+                <w:lang w:val="en-US" w:eastAsia="en-US"/>
+              </w:rPr>
+              <w:t xml:space="preserve"> = 1)</w:t>
             </w:r>
           </w:p>
         </w:tc>
@@ -6789,6 +7113,7 @@
         </w:rPr>
         <w:t xml:space="preserve">методы интерфейса </w:t>
       </w:r>
+      <w:proofErr w:type="spellStart"/>
       <w:r>
         <w:rPr>
           <w:rFonts w:eastAsia="Calibri"/>
@@ -6797,6 +7122,7 @@
         </w:rPr>
         <w:t>ksB</w:t>
       </w:r>
+      <w:proofErr w:type="spellEnd"/>
       <w:r>
         <w:rPr>
           <w:rFonts w:eastAsia="Calibri"/>
@@ -7049,6 +7375,7 @@
               </w:rPr>
               <w:t xml:space="preserve"> </w:t>
             </w:r>
+            <w:proofErr w:type="spellStart"/>
             <w:r>
               <w:rPr>
                 <w:b w:val="0"/>
@@ -7057,6 +7384,7 @@
               </w:rPr>
               <w:t>draftValue</w:t>
             </w:r>
+            <w:proofErr w:type="spellEnd"/>
             <w:r>
               <w:rPr>
                 <w:b w:val="0"/>
@@ -7081,6 +7409,7 @@
               </w:rPr>
               <w:t xml:space="preserve"> </w:t>
             </w:r>
+            <w:proofErr w:type="spellStart"/>
             <w:r>
               <w:rPr>
                 <w:b w:val="0"/>
@@ -7089,6 +7418,7 @@
               </w:rPr>
               <w:t>draftOutward</w:t>
             </w:r>
+            <w:proofErr w:type="spellEnd"/>
             <w:r>
               <w:rPr>
                 <w:b w:val="0"/>
@@ -7166,12 +7496,37 @@
                 <w:lang w:val="ru-RU"/>
               </w:rPr>
             </w:pPr>
-            <w:r>
-              <w:rPr>
-                <w:b w:val="0"/>
-                <w:szCs w:val="28"/>
-              </w:rPr>
-              <w:t>SetSketch (LPDISPATCH sketch)</w:t>
+            <w:proofErr w:type="spellStart"/>
+            <w:r>
+              <w:rPr>
+                <w:b w:val="0"/>
+                <w:szCs w:val="28"/>
+              </w:rPr>
+              <w:t>SetSketch</w:t>
+            </w:r>
+            <w:proofErr w:type="spellEnd"/>
+            <w:r>
+              <w:rPr>
+                <w:b w:val="0"/>
+                <w:szCs w:val="28"/>
+              </w:rPr>
+              <w:t xml:space="preserve"> (LPDISPATCH </w:t>
+            </w:r>
+            <w:proofErr w:type="spellStart"/>
+            <w:r>
+              <w:rPr>
+                <w:b w:val="0"/>
+                <w:szCs w:val="28"/>
+              </w:rPr>
+              <w:t>sketch</w:t>
+            </w:r>
+            <w:proofErr w:type="spellEnd"/>
+            <w:r>
+              <w:rPr>
+                <w:b w:val="0"/>
+                <w:szCs w:val="28"/>
+              </w:rPr>
+              <w:t>)</w:t>
             </w:r>
           </w:p>
         </w:tc>
@@ -7251,7 +7606,73 @@
                 <w:szCs w:val="28"/>
                 <w:lang w:val="en-US" w:eastAsia="en-US"/>
               </w:rPr>
-              <w:t>SetThinParam(bool thin, short thinType = 0, double normalThickness = 1, double reverseThickness = 1)</w:t>
+              <w:t xml:space="preserve">SetThinParam(bool thin, short </w:t>
+            </w:r>
+            <w:proofErr w:type="spellStart"/>
+            <w:r>
+              <w:rPr>
+                <w:rFonts w:eastAsiaTheme="minorHAnsi"/>
+                <w:b w:val="0"/>
+                <w:color w:val="000000"/>
+                <w:szCs w:val="28"/>
+                <w:lang w:val="en-US" w:eastAsia="en-US"/>
+              </w:rPr>
+              <w:t>thinType</w:t>
+            </w:r>
+            <w:proofErr w:type="spellEnd"/>
+            <w:r>
+              <w:rPr>
+                <w:rFonts w:eastAsiaTheme="minorHAnsi"/>
+                <w:b w:val="0"/>
+                <w:color w:val="000000"/>
+                <w:szCs w:val="28"/>
+                <w:lang w:val="en-US" w:eastAsia="en-US"/>
+              </w:rPr>
+              <w:t xml:space="preserve"> = 0, double </w:t>
+            </w:r>
+            <w:proofErr w:type="spellStart"/>
+            <w:r>
+              <w:rPr>
+                <w:rFonts w:eastAsiaTheme="minorHAnsi"/>
+                <w:b w:val="0"/>
+                <w:color w:val="000000"/>
+                <w:szCs w:val="28"/>
+                <w:lang w:val="en-US" w:eastAsia="en-US"/>
+              </w:rPr>
+              <w:t>normalThickness</w:t>
+            </w:r>
+            <w:proofErr w:type="spellEnd"/>
+            <w:r>
+              <w:rPr>
+                <w:rFonts w:eastAsiaTheme="minorHAnsi"/>
+                <w:b w:val="0"/>
+                <w:color w:val="000000"/>
+                <w:szCs w:val="28"/>
+                <w:lang w:val="en-US" w:eastAsia="en-US"/>
+              </w:rPr>
+              <w:t xml:space="preserve"> = 1, double </w:t>
+            </w:r>
+            <w:proofErr w:type="spellStart"/>
+            <w:r>
+              <w:rPr>
+                <w:rFonts w:eastAsiaTheme="minorHAnsi"/>
+                <w:b w:val="0"/>
+                <w:color w:val="000000"/>
+                <w:szCs w:val="28"/>
+                <w:lang w:val="en-US" w:eastAsia="en-US"/>
+              </w:rPr>
+              <w:t>reverseThickness</w:t>
+            </w:r>
+            <w:proofErr w:type="spellEnd"/>
+            <w:r>
+              <w:rPr>
+                <w:rFonts w:eastAsiaTheme="minorHAnsi"/>
+                <w:b w:val="0"/>
+                <w:color w:val="000000"/>
+                <w:szCs w:val="28"/>
+                <w:lang w:val="en-US" w:eastAsia="en-US"/>
+              </w:rPr>
+              <w:t xml:space="preserve"> = 1)</w:t>
             </w:r>
           </w:p>
         </w:tc>
@@ -7372,6 +7793,7 @@
         </w:rPr>
         <w:t xml:space="preserve">методы интерфейса </w:t>
       </w:r>
+      <w:proofErr w:type="spellStart"/>
       <w:r>
         <w:rPr>
           <w:rFonts w:eastAsia="Calibri"/>
@@ -7380,6 +7802,7 @@
         </w:rPr>
         <w:t>ks</w:t>
       </w:r>
+      <w:proofErr w:type="spellEnd"/>
       <w:r>
         <w:rPr>
           <w:rFonts w:eastAsia="Calibri"/>
@@ -7496,13 +7919,59 @@
                 <w:lang w:val="en-US"/>
               </w:rPr>
             </w:pPr>
+            <w:proofErr w:type="spellStart"/>
             <w:r>
               <w:rPr>
                 <w:b w:val="0"/>
                 <w:szCs w:val="28"/>
                 <w:lang w:val="ru-RU"/>
               </w:rPr>
-              <w:t>SetPlane(object plane)</w:t>
+              <w:t>SetPlane</w:t>
+            </w:r>
+            <w:proofErr w:type="spellEnd"/>
+            <w:r>
+              <w:rPr>
+                <w:b w:val="0"/>
+                <w:szCs w:val="28"/>
+                <w:lang w:val="ru-RU"/>
+              </w:rPr>
+              <w:t>(</w:t>
+            </w:r>
+            <w:proofErr w:type="spellStart"/>
+            <w:r>
+              <w:rPr>
+                <w:b w:val="0"/>
+                <w:szCs w:val="28"/>
+                <w:lang w:val="ru-RU"/>
+              </w:rPr>
+              <w:t>object</w:t>
+            </w:r>
+            <w:proofErr w:type="spellEnd"/>
+            <w:r>
+              <w:rPr>
+                <w:b w:val="0"/>
+                <w:szCs w:val="28"/>
+                <w:lang w:val="ru-RU"/>
+              </w:rPr>
+              <w:t xml:space="preserve"> </w:t>
+            </w:r>
+            <w:proofErr w:type="spellStart"/>
+            <w:r>
+              <w:rPr>
+                <w:b w:val="0"/>
+                <w:szCs w:val="28"/>
+                <w:lang w:val="ru-RU"/>
+              </w:rPr>
+              <w:t>plane</w:t>
+            </w:r>
+            <w:proofErr w:type="spellEnd"/>
+            <w:r>
+              <w:rPr>
+                <w:b w:val="0"/>
+                <w:szCs w:val="28"/>
+                <w:lang w:val="ru-RU"/>
+              </w:rPr>
+              <w:t>)</w:t>
             </w:r>
           </w:p>
         </w:tc>
@@ -7651,6 +8120,7 @@
         </w:rPr>
         <w:t xml:space="preserve">методы интерфейса </w:t>
       </w:r>
+      <w:proofErr w:type="spellStart"/>
       <w:r>
         <w:rPr>
           <w:rFonts w:eastAsia="Calibri"/>
@@ -7659,6 +8129,7 @@
         </w:rPr>
         <w:t>ks</w:t>
       </w:r>
+      <w:proofErr w:type="spellEnd"/>
       <w:r>
         <w:rPr>
           <w:rFonts w:eastAsia="Calibri"/>
@@ -7775,12 +8246,37 @@
                 <w:lang w:val="ru-RU"/>
               </w:rPr>
             </w:pPr>
-            <w:r>
-              <w:rPr>
-                <w:b w:val="0"/>
-                <w:szCs w:val="28"/>
-              </w:rPr>
-              <w:t>SetSketch (LPDISPATCH sketch)</w:t>
+            <w:proofErr w:type="spellStart"/>
+            <w:r>
+              <w:rPr>
+                <w:b w:val="0"/>
+                <w:szCs w:val="28"/>
+              </w:rPr>
+              <w:t>SetSketch</w:t>
+            </w:r>
+            <w:proofErr w:type="spellEnd"/>
+            <w:r>
+              <w:rPr>
+                <w:b w:val="0"/>
+                <w:szCs w:val="28"/>
+              </w:rPr>
+              <w:t xml:space="preserve"> (LPDISPATCH </w:t>
+            </w:r>
+            <w:proofErr w:type="spellStart"/>
+            <w:r>
+              <w:rPr>
+                <w:b w:val="0"/>
+                <w:szCs w:val="28"/>
+              </w:rPr>
+              <w:t>sketch</w:t>
+            </w:r>
+            <w:proofErr w:type="spellEnd"/>
+            <w:r>
+              <w:rPr>
+                <w:b w:val="0"/>
+                <w:szCs w:val="28"/>
+              </w:rPr>
+              <w:t>)</w:t>
             </w:r>
           </w:p>
         </w:tc>
@@ -7860,7 +8356,73 @@
                 <w:szCs w:val="28"/>
                 <w:lang w:val="en-US" w:eastAsia="en-US"/>
               </w:rPr>
-              <w:t>SetThinParam(bool thin, short thinType = 0, double normalThickness = 1, double reverseThickness = 1)</w:t>
+              <w:t xml:space="preserve">SetThinParam(bool thin, short </w:t>
+            </w:r>
+            <w:proofErr w:type="spellStart"/>
+            <w:r>
+              <w:rPr>
+                <w:rFonts w:eastAsiaTheme="minorHAnsi"/>
+                <w:b w:val="0"/>
+                <w:color w:val="000000"/>
+                <w:szCs w:val="28"/>
+                <w:lang w:val="en-US" w:eastAsia="en-US"/>
+              </w:rPr>
+              <w:t>thinType</w:t>
+            </w:r>
+            <w:proofErr w:type="spellEnd"/>
+            <w:r>
+              <w:rPr>
+                <w:rFonts w:eastAsiaTheme="minorHAnsi"/>
+                <w:b w:val="0"/>
+                <w:color w:val="000000"/>
+                <w:szCs w:val="28"/>
+                <w:lang w:val="en-US" w:eastAsia="en-US"/>
+              </w:rPr>
+              <w:t xml:space="preserve"> = 0, double </w:t>
+            </w:r>
+            <w:proofErr w:type="spellStart"/>
+            <w:r>
+              <w:rPr>
+                <w:rFonts w:eastAsiaTheme="minorHAnsi"/>
+                <w:b w:val="0"/>
+                <w:color w:val="000000"/>
+                <w:szCs w:val="28"/>
+                <w:lang w:val="en-US" w:eastAsia="en-US"/>
+              </w:rPr>
+              <w:t>normalThickness</w:t>
+            </w:r>
+            <w:proofErr w:type="spellEnd"/>
+            <w:r>
+              <w:rPr>
+                <w:rFonts w:eastAsiaTheme="minorHAnsi"/>
+                <w:b w:val="0"/>
+                <w:color w:val="000000"/>
+                <w:szCs w:val="28"/>
+                <w:lang w:val="en-US" w:eastAsia="en-US"/>
+              </w:rPr>
+              <w:t xml:space="preserve"> = 1, double </w:t>
+            </w:r>
+            <w:proofErr w:type="spellStart"/>
+            <w:r>
+              <w:rPr>
+                <w:rFonts w:eastAsiaTheme="minorHAnsi"/>
+                <w:b w:val="0"/>
+                <w:color w:val="000000"/>
+                <w:szCs w:val="28"/>
+                <w:lang w:val="en-US" w:eastAsia="en-US"/>
+              </w:rPr>
+              <w:t>reverseThickness</w:t>
+            </w:r>
+            <w:proofErr w:type="spellEnd"/>
+            <w:r>
+              <w:rPr>
+                <w:rFonts w:eastAsiaTheme="minorHAnsi"/>
+                <w:b w:val="0"/>
+                <w:color w:val="000000"/>
+                <w:szCs w:val="28"/>
+                <w:lang w:val="en-US" w:eastAsia="en-US"/>
+              </w:rPr>
+              <w:t xml:space="preserve"> = 1)</w:t>
             </w:r>
           </w:p>
         </w:tc>
@@ -7985,6 +8547,7 @@
         </w:rPr>
         <w:t xml:space="preserve">методы интерфейса </w:t>
       </w:r>
+      <w:proofErr w:type="spellStart"/>
       <w:r>
         <w:rPr>
           <w:rFonts w:eastAsia="Calibri"/>
@@ -7993,6 +8556,7 @@
         </w:rPr>
         <w:t>ks</w:t>
       </w:r>
+      <w:proofErr w:type="spellEnd"/>
       <w:r>
         <w:rPr>
           <w:rFonts w:eastAsia="Calibri"/>
@@ -8237,6 +8801,7 @@
               </w:rPr>
               <w:t xml:space="preserve"> </w:t>
             </w:r>
+            <w:proofErr w:type="spellStart"/>
             <w:r>
               <w:rPr>
                 <w:b w:val="0"/>
@@ -8245,6 +8810,7 @@
               </w:rPr>
               <w:t>dir</w:t>
             </w:r>
+            <w:proofErr w:type="spellEnd"/>
             <w:r>
               <w:rPr>
                 <w:b w:val="0"/>
@@ -8325,6 +8891,7 @@
                 <w:lang w:val="en-US"/>
               </w:rPr>
             </w:pPr>
+            <w:proofErr w:type="spellStart"/>
             <w:r>
               <w:rPr>
                 <w:rFonts w:eastAsiaTheme="minorHAnsi"/>
@@ -8333,7 +8900,62 @@
                 <w:szCs w:val="28"/>
                 <w:lang w:val="ru-RU" w:eastAsia="en-US"/>
               </w:rPr>
-              <w:t>SetAxis(object axis)</w:t>
+              <w:t>SetAxis</w:t>
+            </w:r>
+            <w:proofErr w:type="spellEnd"/>
+            <w:r>
+              <w:rPr>
+                <w:rFonts w:eastAsiaTheme="minorHAnsi"/>
+                <w:b w:val="0"/>
+                <w:color w:val="000000"/>
+                <w:szCs w:val="28"/>
+                <w:lang w:val="ru-RU" w:eastAsia="en-US"/>
+              </w:rPr>
+              <w:t>(</w:t>
+            </w:r>
+            <w:proofErr w:type="spellStart"/>
+            <w:r>
+              <w:rPr>
+                <w:rFonts w:eastAsiaTheme="minorHAnsi"/>
+                <w:b w:val="0"/>
+                <w:color w:val="000000"/>
+                <w:szCs w:val="28"/>
+                <w:lang w:val="ru-RU" w:eastAsia="en-US"/>
+              </w:rPr>
+              <w:t>object</w:t>
+            </w:r>
+            <w:proofErr w:type="spellEnd"/>
+            <w:r>
+              <w:rPr>
+                <w:rFonts w:eastAsiaTheme="minorHAnsi"/>
+                <w:b w:val="0"/>
+                <w:color w:val="000000"/>
+                <w:szCs w:val="28"/>
+                <w:lang w:val="ru-RU" w:eastAsia="en-US"/>
+              </w:rPr>
+              <w:t xml:space="preserve"> </w:t>
+            </w:r>
+            <w:proofErr w:type="spellStart"/>
+            <w:r>
+              <w:rPr>
+                <w:rFonts w:eastAsiaTheme="minorHAnsi"/>
+                <w:b w:val="0"/>
+                <w:color w:val="000000"/>
+                <w:szCs w:val="28"/>
+                <w:lang w:val="ru-RU" w:eastAsia="en-US"/>
+              </w:rPr>
+              <w:t>axis</w:t>
+            </w:r>
+            <w:proofErr w:type="spellEnd"/>
+            <w:r>
+              <w:rPr>
+                <w:rFonts w:eastAsiaTheme="minorHAnsi"/>
+                <w:b w:val="0"/>
+                <w:color w:val="000000"/>
+                <w:szCs w:val="28"/>
+                <w:lang w:val="ru-RU" w:eastAsia="en-US"/>
+              </w:rPr>
+              <w:t>)</w:t>
             </w:r>
           </w:p>
         </w:tc>
@@ -8454,6 +9076,7 @@
         </w:rPr>
         <w:t xml:space="preserve">методы интерфейса </w:t>
       </w:r>
+      <w:proofErr w:type="spellStart"/>
       <w:r>
         <w:rPr>
           <w:rFonts w:eastAsia="Calibri"/>
@@ -8462,6 +9085,7 @@
         </w:rPr>
         <w:t>ks</w:t>
       </w:r>
+      <w:proofErr w:type="spellEnd"/>
       <w:r>
         <w:rPr>
           <w:rFonts w:eastAsia="Calibri"/>
@@ -8706,6 +9330,7 @@
               </w:rPr>
               <w:t xml:space="preserve"> </w:t>
             </w:r>
+            <w:proofErr w:type="spellStart"/>
             <w:r>
               <w:rPr>
                 <w:b w:val="0"/>
@@ -8714,6 +9339,7 @@
               </w:rPr>
               <w:t>draftValue</w:t>
             </w:r>
+            <w:proofErr w:type="spellEnd"/>
             <w:r>
               <w:rPr>
                 <w:b w:val="0"/>
@@ -8738,6 +9364,7 @@
               </w:rPr>
               <w:t xml:space="preserve"> </w:t>
             </w:r>
+            <w:proofErr w:type="spellStart"/>
             <w:r>
               <w:rPr>
                 <w:b w:val="0"/>
@@ -8746,6 +9373,7 @@
               </w:rPr>
               <w:t>draftOutward</w:t>
             </w:r>
+            <w:proofErr w:type="spellEnd"/>
             <w:r>
               <w:rPr>
                 <w:b w:val="0"/>
@@ -8823,12 +9451,37 @@
                 <w:lang w:val="ru-RU"/>
               </w:rPr>
             </w:pPr>
-            <w:r>
-              <w:rPr>
-                <w:b w:val="0"/>
-                <w:szCs w:val="28"/>
-              </w:rPr>
-              <w:t>SetSketch (LPDISPATCH sketch)</w:t>
+            <w:proofErr w:type="spellStart"/>
+            <w:r>
+              <w:rPr>
+                <w:b w:val="0"/>
+                <w:szCs w:val="28"/>
+              </w:rPr>
+              <w:t>SetSketch</w:t>
+            </w:r>
+            <w:proofErr w:type="spellEnd"/>
+            <w:r>
+              <w:rPr>
+                <w:b w:val="0"/>
+                <w:szCs w:val="28"/>
+              </w:rPr>
+              <w:t xml:space="preserve"> (LPDISPATCH </w:t>
+            </w:r>
+            <w:proofErr w:type="spellStart"/>
+            <w:r>
+              <w:rPr>
+                <w:b w:val="0"/>
+                <w:szCs w:val="28"/>
+              </w:rPr>
+              <w:t>sketch</w:t>
+            </w:r>
+            <w:proofErr w:type="spellEnd"/>
+            <w:r>
+              <w:rPr>
+                <w:b w:val="0"/>
+                <w:szCs w:val="28"/>
+              </w:rPr>
+              <w:t>)</w:t>
             </w:r>
           </w:p>
         </w:tc>
@@ -8908,7 +9561,73 @@
                 <w:szCs w:val="28"/>
                 <w:lang w:val="en-US" w:eastAsia="en-US"/>
               </w:rPr>
-              <w:t>SetThinParam(bool thin, short thinType = 0, double normalThickness = 1, double reverseThickness = 1)</w:t>
+              <w:t xml:space="preserve">SetThinParam(bool thin, short </w:t>
+            </w:r>
+            <w:proofErr w:type="spellStart"/>
+            <w:r>
+              <w:rPr>
+                <w:rFonts w:eastAsiaTheme="minorHAnsi"/>
+                <w:b w:val="0"/>
+                <w:color w:val="000000"/>
+                <w:szCs w:val="28"/>
+                <w:lang w:val="en-US" w:eastAsia="en-US"/>
+              </w:rPr>
+              <w:t>thinType</w:t>
+            </w:r>
+            <w:proofErr w:type="spellEnd"/>
+            <w:r>
+              <w:rPr>
+                <w:rFonts w:eastAsiaTheme="minorHAnsi"/>
+                <w:b w:val="0"/>
+                <w:color w:val="000000"/>
+                <w:szCs w:val="28"/>
+                <w:lang w:val="en-US" w:eastAsia="en-US"/>
+              </w:rPr>
+              <w:t xml:space="preserve"> = 0, double </w:t>
+            </w:r>
+            <w:proofErr w:type="spellStart"/>
+            <w:r>
+              <w:rPr>
+                <w:rFonts w:eastAsiaTheme="minorHAnsi"/>
+                <w:b w:val="0"/>
+                <w:color w:val="000000"/>
+                <w:szCs w:val="28"/>
+                <w:lang w:val="en-US" w:eastAsia="en-US"/>
+              </w:rPr>
+              <w:t>normalThickness</w:t>
+            </w:r>
+            <w:proofErr w:type="spellEnd"/>
+            <w:r>
+              <w:rPr>
+                <w:rFonts w:eastAsiaTheme="minorHAnsi"/>
+                <w:b w:val="0"/>
+                <w:color w:val="000000"/>
+                <w:szCs w:val="28"/>
+                <w:lang w:val="en-US" w:eastAsia="en-US"/>
+              </w:rPr>
+              <w:t xml:space="preserve"> = 1, double </w:t>
+            </w:r>
+            <w:proofErr w:type="spellStart"/>
+            <w:r>
+              <w:rPr>
+                <w:rFonts w:eastAsiaTheme="minorHAnsi"/>
+                <w:b w:val="0"/>
+                <w:color w:val="000000"/>
+                <w:szCs w:val="28"/>
+                <w:lang w:val="en-US" w:eastAsia="en-US"/>
+              </w:rPr>
+              <w:t>reverseThickness</w:t>
+            </w:r>
+            <w:proofErr w:type="spellEnd"/>
+            <w:r>
+              <w:rPr>
+                <w:rFonts w:eastAsiaTheme="minorHAnsi"/>
+                <w:b w:val="0"/>
+                <w:color w:val="000000"/>
+                <w:szCs w:val="28"/>
+                <w:lang w:val="en-US" w:eastAsia="en-US"/>
+              </w:rPr>
+              <w:t xml:space="preserve"> = 1)</w:t>
             </w:r>
           </w:p>
         </w:tc>
@@ -8991,7 +9710,7 @@
           <w:szCs w:val="28"/>
         </w:rPr>
       </w:pPr>
-      <w:bookmarkStart w:id="3" w:name="_Toc116483559"/>
+      <w:bookmarkStart w:id="4" w:name="_Toc116483559"/>
       <w:r>
         <w:rPr>
           <w:rFonts w:ascii="Times New Roman" w:hAnsi="Times New Roman" w:cs="Times New Roman"/>
@@ -9003,7 +9722,7 @@
         <w:lastRenderedPageBreak/>
         <w:t>1.3 Обзор аналогов</w:t>
       </w:r>
-      <w:bookmarkEnd w:id="3"/>
+      <w:bookmarkEnd w:id="4"/>
     </w:p>
     <w:p>
       <w:pPr>
@@ -9023,7 +9742,7 @@
           <w:lang w:val="en-US"/>
         </w:rPr>
       </w:pPr>
-      <w:bookmarkStart w:id="4" w:name="_Toc116483560"/>
+      <w:bookmarkStart w:id="5" w:name="_Toc116483560"/>
       <w:r>
         <w:rPr>
           <w:rFonts w:ascii="Times New Roman" w:hAnsi="Times New Roman" w:cs="Times New Roman"/>
@@ -9098,7 +9817,7 @@
         </w:rPr>
         <w:t xml:space="preserve"> FreeCAD</w:t>
       </w:r>
-      <w:bookmarkEnd w:id="4"/>
+      <w:bookmarkEnd w:id="5"/>
     </w:p>
     <w:p>
       <w:pPr>
@@ -9298,7 +10017,7 @@
       <w:r>
         <w:br w:type="page"/>
       </w:r>
-      <w:bookmarkStart w:id="5" w:name="_Toc116483561"/>
+      <w:bookmarkStart w:id="6" w:name="_Toc116483561"/>
       <w:r>
         <w:rPr>
           <w:rFonts w:ascii="Times New Roman" w:hAnsi="Times New Roman" w:cs="Times New Roman"/>
@@ -9320,7 +10039,7 @@
         </w:rPr>
         <w:t>ОПИСАНИЕ ПРЕДМЕТА ПРОЕКТИРОВАНИЯ</w:t>
       </w:r>
-      <w:bookmarkEnd w:id="5"/>
+      <w:bookmarkEnd w:id="6"/>
     </w:p>
     <w:p>
       <w:pPr>
@@ -9690,7 +10409,7 @@
       <w:r>
         <w:br w:type="page"/>
       </w:r>
-      <w:bookmarkStart w:id="6" w:name="_Toc116483562"/>
+      <w:bookmarkStart w:id="7" w:name="_Toc116483562"/>
       <w:r>
         <w:rPr>
           <w:rFonts w:ascii="Times New Roman" w:hAnsi="Times New Roman" w:cs="Times New Roman"/>
@@ -9702,7 +10421,7 @@
         <w:lastRenderedPageBreak/>
         <w:t>3 ПРОЕКТ ПРОГРАММЫ</w:t>
       </w:r>
-      <w:bookmarkEnd w:id="6"/>
+      <w:bookmarkEnd w:id="7"/>
     </w:p>
     <w:p>
       <w:pPr>
@@ -9721,7 +10440,7 @@
           <w:szCs w:val="28"/>
         </w:rPr>
       </w:pPr>
-      <w:bookmarkStart w:id="7" w:name="_Toc116483563"/>
+      <w:bookmarkStart w:id="8" w:name="_Toc116483563"/>
       <w:r>
         <w:rPr>
           <w:rFonts w:ascii="Times New Roman" w:hAnsi="Times New Roman" w:cs="Times New Roman"/>
@@ -9732,7 +10451,7 @@
         </w:rPr>
         <w:t>3.1 Диаграмма классов</w:t>
       </w:r>
-      <w:bookmarkEnd w:id="7"/>
+      <w:bookmarkEnd w:id="8"/>
     </w:p>
     <w:p>
       <w:pPr>
@@ -9788,8 +10507,21 @@
         <w:spacing w:after="0"/>
         <w:ind w:firstLine="709"/>
       </w:pPr>
-      <w:r>
-        <w:t>Enterprise Architect (E</w:t>
+      <w:proofErr w:type="spellStart"/>
+      <w:r>
+        <w:t>Enterprise</w:t>
+      </w:r>
+      <w:proofErr w:type="spellEnd"/>
+      <w:r>
+        <w:t xml:space="preserve"> </w:t>
+      </w:r>
+      <w:proofErr w:type="spellStart"/>
+      <w:r>
+        <w:t>Architect</w:t>
+      </w:r>
+      <w:proofErr w:type="spellEnd"/>
+      <w:r>
+        <w:t xml:space="preserve"> (E</w:t>
       </w:r>
       <w:r>
         <w:rPr>
@@ -9839,21 +10571,20 @@
         <w:ind w:right="-850" w:hanging="1418"/>
         <w:jc w:val="center"/>
       </w:pPr>
-      <w:commentRangeStart w:id="8"/>
-      <w:commentRangeEnd w:id="8"/>
+      <w:commentRangeStart w:id="9"/>
+      <w:commentRangeEnd w:id="9"/>
       <w:r>
         <w:rPr>
           <w:rStyle w:val="af"/>
         </w:rPr>
-        <w:commentReference w:id="8"/>
-      </w:r>
-      <w:bookmarkStart w:id="9" w:name="_GoBack"/>
+        <w:commentReference w:id="9"/>
+      </w:r>
       <w:r>
         <w:drawing>
-          <wp:inline distT="0" distB="0" distL="0" distR="0" wp14:anchorId="2AD7BFEB" wp14:editId="2E0E2B6C">
-            <wp:extent cx="6924098" cy="3665220"/>
+          <wp:inline distT="0" distB="0" distL="0" distR="0" wp14:anchorId="42A20070" wp14:editId="57F24733">
+            <wp:extent cx="6770093" cy="3627120"/>
             <wp:effectExtent l="0" t="0" r="0" b="0"/>
-            <wp:docPr id="5" name="Рисунок 5"/>
+            <wp:docPr id="7" name="Рисунок 7"/>
             <wp:cNvGraphicFramePr>
               <a:graphicFrameLocks xmlns:a="http://schemas.openxmlformats.org/drawingml/2006/main" noChangeAspect="1"/>
             </wp:cNvGraphicFramePr>
@@ -9873,7 +10604,7 @@
                   <pic:spPr>
                     <a:xfrm>
                       <a:off x="0" y="0"/>
-                      <a:ext cx="6929226" cy="3667934"/>
+                      <a:ext cx="6777019" cy="3630831"/>
                     </a:xfrm>
                     <a:prstGeom prst="rect">
                       <a:avLst/>
@@ -9885,7 +10616,6 @@
           </wp:inline>
         </w:drawing>
       </w:r>
-      <w:bookmarkEnd w:id="9"/>
     </w:p>
     <w:p>
       <w:pPr>
@@ -10188,16 +10918,22 @@
         <w:ind w:firstLine="709"/>
       </w:pPr>
       <w:r>
-        <w:t>Интерфейс</w:t>
-      </w:r>
-      <w:r>
-        <w:t xml:space="preserve"> с пустыми полями</w:t>
-      </w:r>
-      <w:r>
-        <w:t xml:space="preserve"> представлен на рисунке 3.2.</w:t>
-      </w:r>
-      <w:r>
-        <w:t xml:space="preserve"> Интерфейс с введенными значениями, выходящими за диапазон, представлен на рисунке 3.3. Интерфейс с введенными значениями, наущающих зависимость, представлен на рисунке 3.4.</w:t>
+        <w:t>Интерфейс с введенными значениями, выходящими за диап</w:t>
+      </w:r>
+      <w:r>
+        <w:t>азон, представлен на рисунке 3.2</w:t>
+      </w:r>
+      <w:r>
+        <w:t>. Интерфейс с введенными значениями, наущающих зависимость, представлен на ри</w:t>
+      </w:r>
+      <w:r>
+        <w:t>сунке 3.3</w:t>
+      </w:r>
+      <w:r>
+        <w:t>.</w:t>
+      </w:r>
+      <w:r>
+        <w:t xml:space="preserve"> Интерфейс с попыткой построения фигуры с неправильно введенными значениями параметров представлены на рисунке 3.4.</w:t>
       </w:r>
     </w:p>
     <w:p>
@@ -10349,6 +11085,65 @@
         <w:jc w:val="center"/>
       </w:pPr>
       <w:r>
+        <w:lastRenderedPageBreak/>
+        <w:drawing>
+          <wp:inline distT="0" distB="0" distL="0" distR="0" wp14:anchorId="63EA3FF6" wp14:editId="2CA4A419">
+            <wp:extent cx="3749365" cy="2339543"/>
+            <wp:effectExtent l="0" t="0" r="3810" b="3810"/>
+            <wp:docPr id="6" name="Рисунок 6"/>
+            <wp:cNvGraphicFramePr>
+              <a:graphicFrameLocks xmlns:a="http://schemas.openxmlformats.org/drawingml/2006/main" noChangeAspect="1"/>
+            </wp:cNvGraphicFramePr>
+            <a:graphic xmlns:a="http://schemas.openxmlformats.org/drawingml/2006/main">
+              <a:graphicData uri="http://schemas.openxmlformats.org/drawingml/2006/picture">
+                <pic:pic xmlns:pic="http://schemas.openxmlformats.org/drawingml/2006/picture">
+                  <pic:nvPicPr>
+                    <pic:cNvPr id="1" name=""/>
+                    <pic:cNvPicPr/>
+                  </pic:nvPicPr>
+                  <pic:blipFill>
+                    <a:blip r:embed="rId16"/>
+                    <a:stretch>
+                      <a:fillRect/>
+                    </a:stretch>
+                  </pic:blipFill>
+                  <pic:spPr>
+                    <a:xfrm>
+                      <a:off x="0" y="0"/>
+                      <a:ext cx="3749365" cy="2339543"/>
+                    </a:xfrm>
+                    <a:prstGeom prst="rect">
+                      <a:avLst/>
+                    </a:prstGeom>
+                  </pic:spPr>
+                </pic:pic>
+              </a:graphicData>
+            </a:graphic>
+          </wp:inline>
+        </w:drawing>
+      </w:r>
+    </w:p>
+    <w:p>
+      <w:pPr>
+        <w:spacing w:after="0"/>
+        <w:jc w:val="center"/>
+      </w:pPr>
+      <w:r>
+        <w:t xml:space="preserve">Рисунок 3.4 </w:t>
+      </w:r>
+      <w:r>
+        <w:t>—</w:t>
+      </w:r>
+      <w:r>
+        <w:t xml:space="preserve"> Интерфейс попытки построения фигуры с неправильно введенными параметрами</w:t>
+      </w:r>
+    </w:p>
+    <w:p>
+      <w:pPr>
+        <w:spacing w:after="0"/>
+        <w:jc w:val="center"/>
+      </w:pPr>
+      <w:r>
         <w:br w:type="page"/>
       </w:r>
     </w:p>
@@ -10432,7 +11227,7 @@
         </w:rPr>
         <w:t xml:space="preserve"> – Режим доступа: </w:t>
       </w:r>
-      <w:hyperlink r:id="rId16" w:history="1">
+      <w:hyperlink r:id="rId17" w:history="1">
         <w:r>
           <w:rPr>
             <w:rStyle w:val="a4"/>
@@ -10465,8 +11260,13 @@
         </w:numPr>
         <w:ind w:left="0" w:firstLine="709"/>
       </w:pPr>
-      <w:r>
-        <w:t>Аскон. Компас-3</w:t>
+      <w:proofErr w:type="spellStart"/>
+      <w:r>
+        <w:t>Аскон</w:t>
+      </w:r>
+      <w:proofErr w:type="spellEnd"/>
+      <w:r>
+        <w:t>. Компас-3</w:t>
       </w:r>
       <w:r>
         <w:rPr>
@@ -10475,7 +11275,15 @@
         <w:t>D</w:t>
       </w:r>
       <w:r>
-        <w:t>. Система тpехмеpного моделирования</w:t>
+        <w:t xml:space="preserve">. Система </w:t>
+      </w:r>
+      <w:proofErr w:type="spellStart"/>
+      <w:r>
+        <w:t>тpехмеpного</w:t>
+      </w:r>
+      <w:proofErr w:type="spellEnd"/>
+      <w:r>
+        <w:t xml:space="preserve"> моделирования</w:t>
       </w:r>
       <w:r>
         <w:t xml:space="preserve"> </w:t>
@@ -10494,7 +11302,7 @@
         </w:rPr>
         <w:t xml:space="preserve"> – Режим доступа: </w:t>
       </w:r>
-      <w:hyperlink r:id="rId17" w:history="1">
+      <w:hyperlink r:id="rId18" w:history="1">
         <w:r>
           <w:rPr>
             <w:rStyle w:val="a4"/>
@@ -10545,7 +11353,7 @@
         </w:rPr>
         <w:t xml:space="preserve"> – Режим доступа: </w:t>
       </w:r>
-      <w:hyperlink r:id="rId18" w:history="1">
+      <w:hyperlink r:id="rId19" w:history="1">
         <w:r>
           <w:rPr>
             <w:rStyle w:val="a4"/>
@@ -10595,7 +11403,7 @@
         </w:rPr>
         <w:t xml:space="preserve"> – Режим доступа: </w:t>
       </w:r>
-      <w:hyperlink r:id="rId19" w:history="1">
+      <w:hyperlink r:id="rId20" w:history="1">
         <w:r>
           <w:rPr>
             <w:rStyle w:val="a4"/>
@@ -10660,7 +11468,7 @@
         </w:rPr>
         <w:t xml:space="preserve"> – Режим доступа: </w:t>
       </w:r>
-      <w:hyperlink r:id="rId20" w:history="1">
+      <w:hyperlink r:id="rId21" w:history="1">
         <w:r>
           <w:rPr>
             <w:rStyle w:val="a4"/>
@@ -10782,7 +11590,7 @@
         </w:rPr>
         <w:t xml:space="preserve"> – Режим доступа: </w:t>
       </w:r>
-      <w:hyperlink r:id="rId21" w:history="1">
+      <w:hyperlink r:id="rId22" w:history="1">
         <w:r>
           <w:rPr>
             <w:rStyle w:val="a4"/>
@@ -10865,7 +11673,7 @@
         </w:rPr>
         <w:t xml:space="preserve"> – Режим доступа: </w:t>
       </w:r>
-      <w:hyperlink r:id="rId22" w:history="1">
+      <w:hyperlink r:id="rId23" w:history="1">
         <w:r>
           <w:rPr>
             <w:rStyle w:val="a4"/>
@@ -11022,7 +11830,7 @@
       <w:r>
         <w:t xml:space="preserve"> </w:t>
       </w:r>
-      <w:hyperlink r:id="rId23" w:history="1">
+      <w:hyperlink r:id="rId24" w:history="1">
         <w:r>
           <w:rPr>
             <w:rStyle w:val="a4"/>
@@ -11568,7 +12376,7 @@
     </w:p>
     <w:p/>
     <w:sectPr>
-      <w:headerReference w:type="default" r:id="rId24"/>
+      <w:headerReference w:type="default" r:id="rId25"/>
       <w:pgSz w:w="11906" w:h="16838"/>
       <w:pgMar w:top="1134" w:right="850" w:bottom="1134" w:left="1701" w:header="708" w:footer="708" w:gutter="0"/>
       <w:cols w:space="708"/>
@@ -11581,7 +12389,7 @@
 
 <file path=word/comments.xml><?xml version="1.0" encoding="utf-8"?>
 <w:comments xmlns:wpc="http://schemas.microsoft.com/office/word/2010/wordprocessingCanvas" xmlns:cx="http://schemas.microsoft.com/office/drawing/2014/chartex" xmlns:cx1="http://schemas.microsoft.com/office/drawing/2015/9/8/chartex" xmlns:mc="http://schemas.openxmlformats.org/markup-compatibility/2006" xmlns:o="urn:schemas-microsoft-com:office:office" xmlns:r="http://schemas.openxmlformats.org/officeDocument/2006/relationships" xmlns:m="http://schemas.openxmlformats.org/officeDocument/2006/math" xmlns:v="urn:schemas-microsoft-com:vml" xmlns:wp14="http://schemas.microsoft.com/office/word/2010/wordprocessingDrawing" xmlns:wp="http://schemas.openxmlformats.org/drawingml/2006/wordprocessingDrawing" xmlns:w10="urn:schemas-microsoft-com:office:word" xmlns:w="http://schemas.openxmlformats.org/wordprocessingml/2006/main" xmlns:w14="http://schemas.microsoft.com/office/word/2010/wordml" xmlns:w15="http://schemas.microsoft.com/office/word/2012/wordml" xmlns:w16se="http://schemas.microsoft.com/office/word/2015/wordml/symex" xmlns:wpg="http://schemas.microsoft.com/office/word/2010/wordprocessingGroup" xmlns:wpi="http://schemas.microsoft.com/office/word/2010/wordprocessingInk" xmlns:wne="http://schemas.microsoft.com/office/word/2006/wordml" xmlns:wps="http://schemas.microsoft.com/office/word/2010/wordprocessingShape" mc:Ignorable="w14 w15 w16se wp14">
-  <w:comment w:id="8" w:author="Vladimir Shvoev" w:date="2022-10-14T17:16:00Z" w:initials="VS">
+  <w:comment w:id="9" w:author="Vladimir Shvoev" w:date="2022-10-14T17:16:00Z" w:initials="VS">
     <w:p>
       <w:pPr>
         <w:pStyle w:val="af0"/>
@@ -11747,12 +12555,14 @@
           <w:lang w:val="en-US"/>
         </w:rPr>
       </w:pPr>
+      <w:proofErr w:type="spellStart"/>
       <w:r>
         <w:rPr>
           <w:lang w:val="en-US"/>
         </w:rPr>
         <w:t>JuicerBuilder</w:t>
       </w:r>
+      <w:proofErr w:type="spellEnd"/>
     </w:p>
     <w:p>
       <w:pPr>
@@ -11994,7 +12804,7 @@
           <w:rPr>
             <w:noProof/>
           </w:rPr>
-          <w:t>14</w:t>
+          <w:t>12</w:t>
         </w:r>
         <w:r>
           <w:fldChar w:fldCharType="end"/>
@@ -13897,7 +14707,7 @@
 </file>
 
 <file path=customXml/itemProps1.xml><?xml version="1.0" encoding="utf-8"?>
-<ds:datastoreItem xmlns:ds="http://schemas.openxmlformats.org/officeDocument/2006/customXml" ds:itemID="{FAECB0E5-E947-41AF-A966-B66902315DBC}">
+<ds:datastoreItem xmlns:ds="http://schemas.openxmlformats.org/officeDocument/2006/customXml" ds:itemID="{EABD9F2D-4A67-44DE-BE5A-A79BC631F00C}">
   <ds:schemaRefs>
     <ds:schemaRef ds:uri="http://schemas.openxmlformats.org/officeDocument/2006/bibliography"/>
   </ds:schemaRefs>

--- a/docs/Проект системы.docx
+++ b/docs/Проект системы.docx
@@ -1,6 +1,6 @@
 
 <file path=word/document.xml><?xml version="1.0" encoding="utf-8"?>
-<w:document xmlns:wpc="http://schemas.microsoft.com/office/word/2010/wordprocessingCanvas" xmlns:cx="http://schemas.microsoft.com/office/drawing/2014/chartex" xmlns:cx1="http://schemas.microsoft.com/office/drawing/2015/9/8/chartex" xmlns:mc="http://schemas.openxmlformats.org/markup-compatibility/2006" xmlns:o="urn:schemas-microsoft-com:office:office" xmlns:r="http://schemas.openxmlformats.org/officeDocument/2006/relationships" xmlns:m="http://schemas.openxmlformats.org/officeDocument/2006/math" xmlns:v="urn:schemas-microsoft-com:vml" xmlns:wp14="http://schemas.microsoft.com/office/word/2010/wordprocessingDrawing" xmlns:wp="http://schemas.openxmlformats.org/drawingml/2006/wordprocessingDrawing" xmlns:w10="urn:schemas-microsoft-com:office:word" xmlns:w="http://schemas.openxmlformats.org/wordprocessingml/2006/main" xmlns:w14="http://schemas.microsoft.com/office/word/2010/wordml" xmlns:w15="http://schemas.microsoft.com/office/word/2012/wordml" xmlns:w16se="http://schemas.microsoft.com/office/word/2015/wordml/symex" xmlns:wpg="http://schemas.microsoft.com/office/word/2010/wordprocessingGroup" xmlns:wpi="http://schemas.microsoft.com/office/word/2010/wordprocessingInk" xmlns:wne="http://schemas.microsoft.com/office/word/2006/wordml" xmlns:wps="http://schemas.microsoft.com/office/word/2010/wordprocessingShape" mc:Ignorable="w14 w15 w16se wp14">
+<w:document xmlns:wpc="http://schemas.microsoft.com/office/word/2010/wordprocessingCanvas" xmlns:cx="http://schemas.microsoft.com/office/drawing/2014/chartex" xmlns:cx1="http://schemas.microsoft.com/office/drawing/2015/9/8/chartex" xmlns:cx2="http://schemas.microsoft.com/office/drawing/2015/10/21/chartex" xmlns:cx3="http://schemas.microsoft.com/office/drawing/2016/5/9/chartex" xmlns:cx4="http://schemas.microsoft.com/office/drawing/2016/5/10/chartex" xmlns:cx5="http://schemas.microsoft.com/office/drawing/2016/5/11/chartex" xmlns:cx6="http://schemas.microsoft.com/office/drawing/2016/5/12/chartex" xmlns:cx7="http://schemas.microsoft.com/office/drawing/2016/5/13/chartex" xmlns:cx8="http://schemas.microsoft.com/office/drawing/2016/5/14/chartex" xmlns:mc="http://schemas.openxmlformats.org/markup-compatibility/2006" xmlns:aink="http://schemas.microsoft.com/office/drawing/2016/ink" xmlns:am3d="http://schemas.microsoft.com/office/drawing/2017/model3d" xmlns:o="urn:schemas-microsoft-com:office:office" xmlns:oel="http://schemas.microsoft.com/office/2019/extlst" xmlns:r="http://schemas.openxmlformats.org/officeDocument/2006/relationships" xmlns:m="http://schemas.openxmlformats.org/officeDocument/2006/math" xmlns:v="urn:schemas-microsoft-com:vml" xmlns:wp14="http://schemas.microsoft.com/office/word/2010/wordprocessingDrawing" xmlns:wp="http://schemas.openxmlformats.org/drawingml/2006/wordprocessingDrawing" xmlns:w10="urn:schemas-microsoft-com:office:word" xmlns:w="http://schemas.openxmlformats.org/wordprocessingml/2006/main" xmlns:w14="http://schemas.microsoft.com/office/word/2010/wordml" xmlns:w15="http://schemas.microsoft.com/office/word/2012/wordml" xmlns:w16cex="http://schemas.microsoft.com/office/word/2018/wordml/cex" xmlns:w16cid="http://schemas.microsoft.com/office/word/2016/wordml/cid" xmlns:w16="http://schemas.microsoft.com/office/word/2018/wordml" xmlns:w16sdtdh="http://schemas.microsoft.com/office/word/2020/wordml/sdtdatahash" xmlns:w16se="http://schemas.microsoft.com/office/word/2015/wordml/symex" xmlns:wpg="http://schemas.microsoft.com/office/word/2010/wordprocessingGroup" xmlns:wpi="http://schemas.microsoft.com/office/word/2010/wordprocessingInk" xmlns:wne="http://schemas.microsoft.com/office/word/2006/wordml" xmlns:wps="http://schemas.microsoft.com/office/word/2010/wordprocessingShape" mc:Ignorable="w14 w15 w16se w16cid w16 w16cex w16sdtdh wp14">
   <w:body>
     <w:p>
       <w:pPr>
@@ -504,23 +504,7 @@
           <w:rFonts w:eastAsia="Calibri"/>
           <w:szCs w:val="28"/>
         </w:rPr>
-        <w:t>«__</w:t>
-      </w:r>
-      <w:proofErr w:type="gramStart"/>
-      <w:r>
-        <w:rPr>
-          <w:rFonts w:eastAsia="Calibri"/>
-          <w:szCs w:val="28"/>
-        </w:rPr>
-        <w:t>_»_</w:t>
-      </w:r>
-      <w:proofErr w:type="gramEnd"/>
-      <w:r>
-        <w:rPr>
-          <w:rFonts w:eastAsia="Calibri"/>
-          <w:szCs w:val="28"/>
-        </w:rPr>
-        <w:t xml:space="preserve">___________2022 </w:t>
+        <w:t xml:space="preserve">«___»____________2022 </w:t>
       </w:r>
       <w:r>
         <w:rPr>
@@ -617,21 +601,12 @@
           <w:szCs w:val="28"/>
         </w:rPr>
       </w:pPr>
-      <w:proofErr w:type="spellStart"/>
       <w:r>
         <w:rPr>
           <w:color w:val="000000"/>
           <w:szCs w:val="28"/>
         </w:rPr>
-        <w:t>к.т.н</w:t>
-      </w:r>
-      <w:proofErr w:type="spellEnd"/>
-      <w:r>
-        <w:rPr>
-          <w:color w:val="000000"/>
-          <w:szCs w:val="28"/>
-        </w:rPr>
-        <w:t>, доцент каф. КСУП</w:t>
+        <w:t>к.т.н, доцент каф. КСУП</w:t>
       </w:r>
     </w:p>
     <w:p>
@@ -680,7 +655,6 @@
         </w:rPr>
         <w:t xml:space="preserve"> </w:t>
       </w:r>
-      <w:proofErr w:type="spellStart"/>
       <w:r>
         <w:rPr>
           <w:color w:val="000000"/>
@@ -688,7 +662,6 @@
         </w:rPr>
         <w:t>Калентьев</w:t>
       </w:r>
-      <w:proofErr w:type="spellEnd"/>
     </w:p>
     <w:p>
       <w:pPr>
@@ -735,23 +708,7 @@
           <w:rFonts w:eastAsia="Calibri"/>
           <w:szCs w:val="28"/>
         </w:rPr>
-        <w:t>«__</w:t>
-      </w:r>
-      <w:proofErr w:type="gramStart"/>
-      <w:r>
-        <w:rPr>
-          <w:rFonts w:eastAsia="Calibri"/>
-          <w:szCs w:val="28"/>
-        </w:rPr>
-        <w:t>_»_</w:t>
-      </w:r>
-      <w:proofErr w:type="gramEnd"/>
-      <w:r>
-        <w:rPr>
-          <w:rFonts w:eastAsia="Calibri"/>
-          <w:szCs w:val="28"/>
-        </w:rPr>
-        <w:t xml:space="preserve">___________2022 </w:t>
+        <w:t xml:space="preserve">«___»____________2022 </w:t>
       </w:r>
       <w:r>
         <w:rPr>
@@ -847,7 +804,7 @@
       <w:sdtContent>
         <w:p>
           <w:pPr>
-            <w:pStyle w:val="aa"/>
+            <w:pStyle w:val="TOCHeading"/>
             <w:spacing w:line="360" w:lineRule="auto"/>
             <w:jc w:val="center"/>
             <w:rPr>
@@ -876,7 +833,7 @@
         </w:p>
         <w:p>
           <w:pPr>
-            <w:pStyle w:val="11"/>
+            <w:pStyle w:val="TOC1"/>
             <w:tabs>
               <w:tab w:val="right" w:leader="dot" w:pos="9345"/>
             </w:tabs>
@@ -907,7 +864,7 @@
           <w:hyperlink w:anchor="_Toc116483556" w:history="1">
             <w:r>
               <w:rPr>
-                <w:rStyle w:val="a4"/>
+                <w:rStyle w:val="Hyperlink"/>
                 <w:noProof/>
                 <w:szCs w:val="28"/>
               </w:rPr>
@@ -972,7 +929,7 @@
         </w:p>
         <w:p>
           <w:pPr>
-            <w:pStyle w:val="21"/>
+            <w:pStyle w:val="TOC2"/>
             <w:tabs>
               <w:tab w:val="left" w:pos="880"/>
               <w:tab w:val="right" w:leader="dot" w:pos="9345"/>
@@ -986,7 +943,7 @@
           <w:hyperlink w:anchor="_Toc116483557" w:history="1">
             <w:r>
               <w:rPr>
-                <w:rStyle w:val="a4"/>
+                <w:rStyle w:val="Hyperlink"/>
                 <w:noProof/>
                 <w:szCs w:val="28"/>
               </w:rPr>
@@ -1002,7 +959,7 @@
             </w:r>
             <w:r>
               <w:rPr>
-                <w:rStyle w:val="a4"/>
+                <w:rStyle w:val="Hyperlink"/>
                 <w:noProof/>
                 <w:szCs w:val="28"/>
               </w:rPr>
@@ -1067,7 +1024,7 @@
         </w:p>
         <w:p>
           <w:pPr>
-            <w:pStyle w:val="21"/>
+            <w:pStyle w:val="TOC2"/>
             <w:tabs>
               <w:tab w:val="left" w:pos="880"/>
               <w:tab w:val="right" w:leader="dot" w:pos="9345"/>
@@ -1081,7 +1038,7 @@
           <w:hyperlink w:anchor="_Toc116483558" w:history="1">
             <w:r>
               <w:rPr>
-                <w:rStyle w:val="a4"/>
+                <w:rStyle w:val="Hyperlink"/>
                 <w:noProof/>
                 <w:szCs w:val="28"/>
                 <w:lang w:val="en-US"/>
@@ -1098,7 +1055,7 @@
             </w:r>
             <w:r>
               <w:rPr>
-                <w:rStyle w:val="a4"/>
+                <w:rStyle w:val="Hyperlink"/>
                 <w:noProof/>
                 <w:szCs w:val="28"/>
               </w:rPr>
@@ -1106,7 +1063,7 @@
             </w:r>
             <w:r>
               <w:rPr>
-                <w:rStyle w:val="a4"/>
+                <w:rStyle w:val="Hyperlink"/>
                 <w:noProof/>
                 <w:szCs w:val="28"/>
                 <w:lang w:val="en-US"/>
@@ -1172,7 +1129,7 @@
         </w:p>
         <w:p>
           <w:pPr>
-            <w:pStyle w:val="21"/>
+            <w:pStyle w:val="TOC2"/>
             <w:tabs>
               <w:tab w:val="right" w:leader="dot" w:pos="9345"/>
             </w:tabs>
@@ -1185,7 +1142,7 @@
           <w:hyperlink w:anchor="_Toc116483559" w:history="1">
             <w:r>
               <w:rPr>
-                <w:rStyle w:val="a4"/>
+                <w:rStyle w:val="Hyperlink"/>
                 <w:noProof/>
                 <w:szCs w:val="28"/>
               </w:rPr>
@@ -1250,7 +1207,7 @@
         </w:p>
         <w:p>
           <w:pPr>
-            <w:pStyle w:val="31"/>
+            <w:pStyle w:val="TOC3"/>
             <w:tabs>
               <w:tab w:val="right" w:leader="dot" w:pos="9345"/>
             </w:tabs>
@@ -1263,7 +1220,7 @@
           <w:hyperlink w:anchor="_Toc116483560" w:history="1">
             <w:r>
               <w:rPr>
-                <w:rStyle w:val="a4"/>
+                <w:rStyle w:val="Hyperlink"/>
                 <w:noProof/>
                 <w:szCs w:val="28"/>
                 <w:lang w:val="en-US"/>
@@ -1272,7 +1229,7 @@
             </w:r>
             <w:r>
               <w:rPr>
-                <w:rStyle w:val="a4"/>
+                <w:rStyle w:val="Hyperlink"/>
                 <w:noProof/>
                 <w:szCs w:val="28"/>
               </w:rPr>
@@ -1280,7 +1237,7 @@
             </w:r>
             <w:r>
               <w:rPr>
-                <w:rStyle w:val="a4"/>
+                <w:rStyle w:val="Hyperlink"/>
                 <w:noProof/>
                 <w:szCs w:val="28"/>
                 <w:lang w:val="en-US"/>
@@ -1289,7 +1246,7 @@
             </w:r>
             <w:r>
               <w:rPr>
-                <w:rStyle w:val="a4"/>
+                <w:rStyle w:val="Hyperlink"/>
                 <w:noProof/>
                 <w:szCs w:val="28"/>
               </w:rPr>
@@ -1297,7 +1254,7 @@
             </w:r>
             <w:r>
               <w:rPr>
-                <w:rStyle w:val="a4"/>
+                <w:rStyle w:val="Hyperlink"/>
                 <w:noProof/>
                 <w:szCs w:val="28"/>
                 <w:lang w:val="en-US"/>
@@ -1306,7 +1263,7 @@
             </w:r>
             <w:r>
               <w:rPr>
-                <w:rStyle w:val="a4"/>
+                <w:rStyle w:val="Hyperlink"/>
                 <w:noProof/>
                 <w:szCs w:val="28"/>
               </w:rPr>
@@ -1314,7 +1271,7 @@
             </w:r>
             <w:r>
               <w:rPr>
-                <w:rStyle w:val="a4"/>
+                <w:rStyle w:val="Hyperlink"/>
                 <w:noProof/>
                 <w:szCs w:val="28"/>
                 <w:lang w:val="en-US"/>
@@ -1380,7 +1337,7 @@
         </w:p>
         <w:p>
           <w:pPr>
-            <w:pStyle w:val="11"/>
+            <w:pStyle w:val="TOC1"/>
             <w:tabs>
               <w:tab w:val="right" w:leader="dot" w:pos="9345"/>
             </w:tabs>
@@ -1393,21 +1350,11 @@
           <w:hyperlink w:anchor="_Toc116483561" w:history="1">
             <w:r>
               <w:rPr>
-                <w:rStyle w:val="a4"/>
+                <w:rStyle w:val="Hyperlink"/>
                 <w:noProof/>
                 <w:szCs w:val="28"/>
               </w:rPr>
-              <w:t>2 ОПИСАНИЕ ПРЕДМ</w:t>
-            </w:r>
-            <w:bookmarkStart w:id="0" w:name="_GoBack"/>
-            <w:bookmarkEnd w:id="0"/>
-            <w:r>
-              <w:rPr>
-                <w:rStyle w:val="a4"/>
-                <w:noProof/>
-                <w:szCs w:val="28"/>
-              </w:rPr>
-              <w:t>ЕТА ПРОЕКТИРОВАНИЯ</w:t>
+              <w:t>2 ОПИСАНИЕ ПРЕДМЕТА ПРОЕКТИРОВАНИЯ</w:t>
             </w:r>
             <w:r>
               <w:rPr>
@@ -1468,7 +1415,7 @@
         </w:p>
         <w:p>
           <w:pPr>
-            <w:pStyle w:val="11"/>
+            <w:pStyle w:val="TOC1"/>
             <w:tabs>
               <w:tab w:val="right" w:leader="dot" w:pos="9345"/>
             </w:tabs>
@@ -1481,7 +1428,7 @@
           <w:hyperlink w:anchor="_Toc116483562" w:history="1">
             <w:r>
               <w:rPr>
-                <w:rStyle w:val="a4"/>
+                <w:rStyle w:val="Hyperlink"/>
                 <w:noProof/>
                 <w:szCs w:val="28"/>
               </w:rPr>
@@ -1546,7 +1493,7 @@
         </w:p>
         <w:p>
           <w:pPr>
-            <w:pStyle w:val="21"/>
+            <w:pStyle w:val="TOC2"/>
             <w:tabs>
               <w:tab w:val="right" w:leader="dot" w:pos="9345"/>
             </w:tabs>
@@ -1559,7 +1506,7 @@
           <w:hyperlink w:anchor="_Toc116483563" w:history="1">
             <w:r>
               <w:rPr>
-                <w:rStyle w:val="a4"/>
+                <w:rStyle w:val="Hyperlink"/>
                 <w:noProof/>
                 <w:szCs w:val="28"/>
               </w:rPr>
@@ -1624,7 +1571,7 @@
         </w:p>
         <w:p>
           <w:pPr>
-            <w:pStyle w:val="21"/>
+            <w:pStyle w:val="TOC2"/>
             <w:tabs>
               <w:tab w:val="right" w:leader="dot" w:pos="9345"/>
             </w:tabs>
@@ -1637,7 +1584,7 @@
           <w:hyperlink w:anchor="_Toc116483564" w:history="1">
             <w:r>
               <w:rPr>
-                <w:rStyle w:val="a4"/>
+                <w:rStyle w:val="Hyperlink"/>
                 <w:noProof/>
                 <w:szCs w:val="28"/>
               </w:rPr>
@@ -1702,7 +1649,7 @@
         </w:p>
         <w:p>
           <w:pPr>
-            <w:pStyle w:val="11"/>
+            <w:pStyle w:val="TOC1"/>
             <w:tabs>
               <w:tab w:val="right" w:leader="dot" w:pos="9345"/>
             </w:tabs>
@@ -1715,7 +1662,7 @@
           <w:hyperlink w:anchor="_Toc116483565" w:history="1">
             <w:r>
               <w:rPr>
-                <w:rStyle w:val="a4"/>
+                <w:rStyle w:val="Hyperlink"/>
                 <w:noProof/>
                 <w:szCs w:val="28"/>
               </w:rPr>
@@ -1820,7 +1767,7 @@
     </w:p>
     <w:p>
       <w:pPr>
-        <w:pStyle w:val="1"/>
+        <w:pStyle w:val="Heading1"/>
         <w:jc w:val="center"/>
         <w:rPr>
           <w:rFonts w:ascii="Times New Roman" w:hAnsi="Times New Roman" w:cs="Times New Roman"/>
@@ -1830,7 +1777,7 @@
           <w:szCs w:val="28"/>
         </w:rPr>
       </w:pPr>
-      <w:bookmarkStart w:id="1" w:name="_Toc116483556"/>
+      <w:bookmarkStart w:id="0" w:name="_Toc116483556"/>
       <w:r>
         <w:rPr>
           <w:rFonts w:ascii="Times New Roman" w:hAnsi="Times New Roman" w:cs="Times New Roman"/>
@@ -1842,7 +1789,7 @@
         <w:lastRenderedPageBreak/>
         <w:t>1 ОПИСАНИЕ САПР</w:t>
       </w:r>
-      <w:bookmarkEnd w:id="1"/>
+      <w:bookmarkEnd w:id="0"/>
     </w:p>
     <w:p>
       <w:pPr>
@@ -1851,7 +1798,7 @@
     </w:p>
     <w:p>
       <w:pPr>
-        <w:pStyle w:val="2"/>
+        <w:pStyle w:val="Heading2"/>
         <w:numPr>
           <w:ilvl w:val="1"/>
           <w:numId w:val="1"/>
@@ -1865,7 +1812,7 @@
           <w:szCs w:val="28"/>
         </w:rPr>
       </w:pPr>
-      <w:bookmarkStart w:id="2" w:name="_Toc116483557"/>
+      <w:bookmarkStart w:id="1" w:name="_Toc116483557"/>
       <w:r>
         <w:rPr>
           <w:rFonts w:ascii="Times New Roman" w:hAnsi="Times New Roman" w:cs="Times New Roman"/>
@@ -1876,7 +1823,7 @@
         </w:rPr>
         <w:t>Описание программы</w:t>
       </w:r>
-      <w:bookmarkEnd w:id="2"/>
+      <w:bookmarkEnd w:id="1"/>
     </w:p>
     <w:p>
       <w:pPr>
@@ -1889,15 +1836,7 @@
         <w:ind w:firstLine="709"/>
       </w:pPr>
       <w:r>
-        <w:t xml:space="preserve">КОМПАС-3D – это российская </w:t>
-      </w:r>
-      <w:proofErr w:type="spellStart"/>
-      <w:r>
-        <w:t>импортонезависимая</w:t>
-      </w:r>
-      <w:proofErr w:type="spellEnd"/>
-      <w:r>
-        <w:t xml:space="preserve"> система трехмерного проектирования, ставшая стандартом для тысяч предприятий и сотен тысяч профессиональных пользователей.</w:t>
+        <w:t>КОМПАС-3D – это российская импортонезависимая система трехмерного проектирования, ставшая стандартом для тысяч предприятий и сотен тысяч профессиональных пользователей.</w:t>
       </w:r>
     </w:p>
     <w:p>
@@ -1914,7 +1853,7 @@
       <w:hyperlink w:anchor="_Список_источников" w:history="1">
         <w:r>
           <w:rPr>
-            <w:rStyle w:val="a4"/>
+            <w:rStyle w:val="Hyperlink"/>
           </w:rPr>
           <w:t>[1]</w:t>
         </w:r>
@@ -1937,7 +1876,7 @@
     </w:p>
     <w:p>
       <w:pPr>
-        <w:pStyle w:val="a3"/>
+        <w:pStyle w:val="ListParagraph"/>
         <w:numPr>
           <w:ilvl w:val="0"/>
           <w:numId w:val="4"/>
@@ -1949,7 +1888,7 @@
     </w:p>
     <w:p>
       <w:pPr>
-        <w:pStyle w:val="a3"/>
+        <w:pStyle w:val="ListParagraph"/>
         <w:numPr>
           <w:ilvl w:val="0"/>
           <w:numId w:val="4"/>
@@ -1961,7 +1900,7 @@
     </w:p>
     <w:p>
       <w:pPr>
-        <w:pStyle w:val="a3"/>
+        <w:pStyle w:val="ListParagraph"/>
         <w:numPr>
           <w:ilvl w:val="0"/>
           <w:numId w:val="4"/>
@@ -1979,7 +1918,7 @@
     </w:p>
     <w:p>
       <w:pPr>
-        <w:pStyle w:val="a3"/>
+        <w:pStyle w:val="ListParagraph"/>
         <w:numPr>
           <w:ilvl w:val="0"/>
           <w:numId w:val="4"/>
@@ -1997,7 +1936,7 @@
     </w:p>
     <w:p>
       <w:pPr>
-        <w:pStyle w:val="a3"/>
+        <w:pStyle w:val="ListParagraph"/>
         <w:numPr>
           <w:ilvl w:val="0"/>
           <w:numId w:val="4"/>
@@ -2015,7 +1954,7 @@
       <w:hyperlink w:anchor="_Список_источников" w:history="1">
         <w:r>
           <w:rPr>
-            <w:rStyle w:val="a4"/>
+            <w:rStyle w:val="Hyperlink"/>
             <w:lang w:val="en-US"/>
           </w:rPr>
           <w:t>[2]</w:t>
@@ -2044,7 +1983,7 @@
     </w:p>
     <w:p>
       <w:pPr>
-        <w:pStyle w:val="2"/>
+        <w:pStyle w:val="Heading2"/>
         <w:numPr>
           <w:ilvl w:val="1"/>
           <w:numId w:val="1"/>
@@ -2059,7 +1998,7 @@
           <w:lang w:val="en-US"/>
         </w:rPr>
       </w:pPr>
-      <w:bookmarkStart w:id="3" w:name="_Toc116483558"/>
+      <w:bookmarkStart w:id="2" w:name="_Toc116483558"/>
       <w:r>
         <w:rPr>
           <w:rFonts w:ascii="Times New Roman" w:hAnsi="Times New Roman" w:cs="Times New Roman"/>
@@ -2082,7 +2021,7 @@
         </w:rPr>
         <w:t>API</w:t>
       </w:r>
-      <w:bookmarkEnd w:id="3"/>
+      <w:bookmarkEnd w:id="2"/>
     </w:p>
     <w:p>
       <w:pPr>
@@ -2098,20 +2037,12 @@
         <w:ind w:firstLine="709"/>
       </w:pPr>
       <w:r>
-        <w:t xml:space="preserve">Сегодня встречаются задачи, решение которых не реализованы в CAD-системах. Чаще всего это очень узкоспециализированные задачи, которые встречаются на каком-то конкретном предприятии или </w:t>
-      </w:r>
-      <w:proofErr w:type="spellStart"/>
-      <w:r>
-        <w:t>подотрасли</w:t>
-      </w:r>
-      <w:proofErr w:type="spellEnd"/>
-      <w:r>
-        <w:t xml:space="preserve">. Для решения подобных задач вы можете использовать КОМПАС-3D как платформу и на базе него создать свое приложение, которое позволит вам автоматизировать решение таких задач. Для создания таких приложений в КОМПАС-3D есть открытый API </w:t>
+        <w:t xml:space="preserve">Сегодня встречаются задачи, решение которых не реализованы в CAD-системах. Чаще всего это очень узкоспециализированные задачи, которые встречаются на каком-то конкретном предприятии или подотрасли. Для решения подобных задач вы можете использовать КОМПАС-3D как платформу и на базе него создать свое приложение, которое позволит вам автоматизировать решение таких задач. Для создания таких приложений в КОМПАС-3D есть открытый API </w:t>
       </w:r>
       <w:hyperlink w:anchor="_Список_использованных_источников" w:history="1">
         <w:r>
           <w:rPr>
-            <w:rStyle w:val="a4"/>
+            <w:rStyle w:val="Hyperlink"/>
           </w:rPr>
           <w:t>[3]</w:t>
         </w:r>
@@ -2131,7 +2062,7 @@
       <w:hyperlink w:anchor="_Список_источников" w:history="1">
         <w:r>
           <w:rPr>
-            <w:rStyle w:val="a4"/>
+            <w:rStyle w:val="Hyperlink"/>
           </w:rPr>
           <w:t>[4]</w:t>
         </w:r>
@@ -2170,7 +2101,7 @@
     </w:p>
     <w:tbl>
       <w:tblPr>
-        <w:tblStyle w:val="a6"/>
+        <w:tblStyle w:val="TableGrid"/>
         <w:tblW w:w="5000" w:type="pct"/>
         <w:tblLook w:val="04A0" w:firstRow="1" w:lastRow="0" w:firstColumn="1" w:lastColumn="0" w:noHBand="0" w:noVBand="1"/>
       </w:tblPr>
@@ -2189,7 +2120,7 @@
           </w:tcPr>
           <w:p>
             <w:pPr>
-              <w:pStyle w:val="a7"/>
+              <w:pStyle w:val="a"/>
               <w:spacing w:before="0" w:after="0" w:line="240" w:lineRule="auto"/>
               <w:rPr>
                 <w:b w:val="0"/>
@@ -2221,7 +2152,7 @@
           </w:tcPr>
           <w:p>
             <w:pPr>
-              <w:pStyle w:val="a7"/>
+              <w:pStyle w:val="a"/>
               <w:spacing w:before="0" w:after="0" w:line="240" w:lineRule="auto"/>
               <w:rPr>
                 <w:b w:val="0"/>
@@ -2258,7 +2189,7 @@
           </w:tcPr>
           <w:p>
             <w:pPr>
-              <w:pStyle w:val="a7"/>
+              <w:pStyle w:val="a"/>
               <w:spacing w:before="0" w:after="0" w:line="240" w:lineRule="auto"/>
               <w:rPr>
                 <w:b w:val="0"/>
@@ -2283,7 +2214,7 @@
           </w:tcPr>
           <w:p>
             <w:pPr>
-              <w:pStyle w:val="a7"/>
+              <w:pStyle w:val="a"/>
               <w:spacing w:before="0" w:after="0" w:line="240" w:lineRule="auto"/>
               <w:rPr>
                 <w:b w:val="0"/>
@@ -2311,7 +2242,7 @@
           </w:tcPr>
           <w:p>
             <w:pPr>
-              <w:pStyle w:val="a7"/>
+              <w:pStyle w:val="a"/>
               <w:spacing w:before="0" w:after="0" w:line="240" w:lineRule="auto"/>
               <w:rPr>
                 <w:b w:val="0"/>
@@ -2336,7 +2267,7 @@
           </w:tcPr>
           <w:p>
             <w:pPr>
-              <w:pStyle w:val="a7"/>
+              <w:pStyle w:val="a"/>
               <w:spacing w:before="0" w:after="0" w:line="240" w:lineRule="auto"/>
               <w:rPr>
                 <w:b w:val="0"/>
@@ -2366,7 +2297,7 @@
           </w:tcPr>
           <w:p>
             <w:pPr>
-              <w:pStyle w:val="a7"/>
+              <w:pStyle w:val="a"/>
               <w:spacing w:before="0" w:after="0" w:line="240" w:lineRule="auto"/>
               <w:rPr>
                 <w:b w:val="0"/>
@@ -2393,7 +2324,7 @@
           </w:tcPr>
           <w:p>
             <w:pPr>
-              <w:pStyle w:val="a7"/>
+              <w:pStyle w:val="a"/>
               <w:spacing w:before="0" w:after="0" w:line="240" w:lineRule="auto"/>
               <w:rPr>
                 <w:b w:val="0"/>
@@ -2425,7 +2356,7 @@
           </w:tcPr>
           <w:p>
             <w:pPr>
-              <w:pStyle w:val="a7"/>
+              <w:pStyle w:val="a"/>
               <w:spacing w:before="0" w:after="0" w:line="240" w:lineRule="auto"/>
               <w:rPr>
                 <w:b w:val="0"/>
@@ -2452,7 +2383,7 @@
           </w:tcPr>
           <w:p>
             <w:pPr>
-              <w:pStyle w:val="a7"/>
+              <w:pStyle w:val="a"/>
               <w:spacing w:before="0" w:after="0" w:line="240" w:lineRule="auto"/>
               <w:rPr>
                 <w:b w:val="0"/>
@@ -2484,7 +2415,7 @@
           </w:tcPr>
           <w:p>
             <w:pPr>
-              <w:pStyle w:val="a7"/>
+              <w:pStyle w:val="a"/>
               <w:spacing w:before="0" w:after="0" w:line="240" w:lineRule="auto"/>
               <w:rPr>
                 <w:b w:val="0"/>
@@ -2509,7 +2440,7 @@
           </w:tcPr>
           <w:p>
             <w:pPr>
-              <w:pStyle w:val="a7"/>
+              <w:pStyle w:val="a"/>
               <w:spacing w:before="0" w:after="0" w:line="240" w:lineRule="auto"/>
               <w:rPr>
                 <w:b w:val="0"/>
@@ -2537,7 +2468,7 @@
           </w:tcPr>
           <w:p>
             <w:pPr>
-              <w:pStyle w:val="a7"/>
+              <w:pStyle w:val="a"/>
               <w:spacing w:before="0" w:after="0" w:line="240" w:lineRule="auto"/>
               <w:rPr>
                 <w:b w:val="0"/>
@@ -2562,33 +2493,67 @@
           </w:tcPr>
           <w:p>
             <w:pPr>
-              <w:pStyle w:val="a7"/>
+              <w:pStyle w:val="a"/>
               <w:spacing w:before="0" w:after="0" w:line="240" w:lineRule="auto"/>
               <w:rPr>
                 <w:b w:val="0"/>
                 <w:szCs w:val="28"/>
               </w:rPr>
             </w:pPr>
-            <w:r>
-              <w:rPr>
-                <w:b w:val="0"/>
-                <w:szCs w:val="28"/>
-              </w:rPr>
-              <w:t>Интерфейс детали</w:t>
-            </w:r>
-            <w:r>
-              <w:rPr>
-                <w:b w:val="0"/>
-                <w:szCs w:val="28"/>
-              </w:rPr>
-              <w:t xml:space="preserve"> или </w:t>
-            </w:r>
             <w:proofErr w:type="spellStart"/>
             <w:r>
               <w:rPr>
                 <w:b w:val="0"/>
                 <w:szCs w:val="28"/>
               </w:rPr>
+              <w:t>Интерфейс</w:t>
+            </w:r>
+            <w:proofErr w:type="spellEnd"/>
+            <w:r>
+              <w:rPr>
+                <w:b w:val="0"/>
+                <w:szCs w:val="28"/>
+              </w:rPr>
+              <w:t xml:space="preserve"> </w:t>
+            </w:r>
+            <w:proofErr w:type="spellStart"/>
+            <w:r>
+              <w:rPr>
+                <w:b w:val="0"/>
+                <w:szCs w:val="28"/>
+              </w:rPr>
+              <w:t>детали</w:t>
+            </w:r>
+            <w:proofErr w:type="spellEnd"/>
+            <w:r>
+              <w:rPr>
+                <w:b w:val="0"/>
+                <w:szCs w:val="28"/>
+              </w:rPr>
+              <w:t xml:space="preserve"> </w:t>
+            </w:r>
+            <w:proofErr w:type="spellStart"/>
+            <w:r>
+              <w:rPr>
+                <w:b w:val="0"/>
+                <w:szCs w:val="28"/>
+              </w:rPr>
+              <w:t>или</w:t>
+            </w:r>
+            <w:proofErr w:type="spellEnd"/>
+            <w:r>
+              <w:rPr>
+                <w:b w:val="0"/>
+                <w:szCs w:val="28"/>
+              </w:rPr>
+              <w:t xml:space="preserve"> </w:t>
+            </w:r>
+            <w:proofErr w:type="spellStart"/>
+            <w:r>
+              <w:rPr>
+                <w:b w:val="0"/>
+                <w:szCs w:val="28"/>
+              </w:rPr>
               <w:t>подсборки</w:t>
             </w:r>
             <w:proofErr w:type="spellEnd"/>
@@ -2597,8 +2562,33 @@
                 <w:b w:val="0"/>
                 <w:szCs w:val="28"/>
               </w:rPr>
-              <w:t xml:space="preserve"> в составе сборки</w:t>
-            </w:r>
+              <w:t xml:space="preserve"> в </w:t>
+            </w:r>
+            <w:proofErr w:type="spellStart"/>
+            <w:r>
+              <w:rPr>
+                <w:b w:val="0"/>
+                <w:szCs w:val="28"/>
+              </w:rPr>
+              <w:t>составе</w:t>
+            </w:r>
+            <w:proofErr w:type="spellEnd"/>
+            <w:r>
+              <w:rPr>
+                <w:b w:val="0"/>
+                <w:szCs w:val="28"/>
+              </w:rPr>
+              <w:t xml:space="preserve"> </w:t>
+            </w:r>
+            <w:proofErr w:type="spellStart"/>
+            <w:r>
+              <w:rPr>
+                <w:b w:val="0"/>
+                <w:szCs w:val="28"/>
+              </w:rPr>
+              <w:t>сборки</w:t>
+            </w:r>
+            <w:proofErr w:type="spellEnd"/>
           </w:p>
         </w:tc>
       </w:tr>
@@ -2613,7 +2603,7 @@
           </w:tcPr>
           <w:p>
             <w:pPr>
-              <w:pStyle w:val="a7"/>
+              <w:pStyle w:val="a"/>
               <w:spacing w:before="0" w:after="0" w:line="240" w:lineRule="auto"/>
               <w:rPr>
                 <w:b w:val="0"/>
@@ -2654,7 +2644,7 @@
           </w:tcPr>
           <w:p>
             <w:pPr>
-              <w:pStyle w:val="a7"/>
+              <w:pStyle w:val="a"/>
               <w:spacing w:before="0" w:after="0" w:line="240" w:lineRule="auto"/>
               <w:rPr>
                 <w:b w:val="0"/>
@@ -2691,7 +2681,7 @@
           </w:tcPr>
           <w:p>
             <w:pPr>
-              <w:pStyle w:val="a7"/>
+              <w:pStyle w:val="a"/>
               <w:spacing w:before="0" w:after="0" w:line="240" w:lineRule="auto"/>
               <w:rPr>
                 <w:b w:val="0"/>
@@ -2699,7 +2689,6 @@
                 <w:lang w:val="en-US"/>
               </w:rPr>
             </w:pPr>
-            <w:proofErr w:type="spellStart"/>
             <w:r>
               <w:rPr>
                 <w:b w:val="0"/>
@@ -2708,7 +2697,6 @@
               </w:rPr>
               <w:t>ksBossRotatedDefinition</w:t>
             </w:r>
-            <w:proofErr w:type="spellEnd"/>
           </w:p>
         </w:tc>
         <w:tc>
@@ -2718,7 +2706,7 @@
           </w:tcPr>
           <w:p>
             <w:pPr>
-              <w:pStyle w:val="a7"/>
+              <w:pStyle w:val="a"/>
               <w:spacing w:before="0" w:after="0" w:line="240" w:lineRule="auto"/>
               <w:rPr>
                 <w:b w:val="0"/>
@@ -2762,7 +2750,7 @@
           </w:tcPr>
           <w:p>
             <w:pPr>
-              <w:pStyle w:val="a7"/>
+              <w:pStyle w:val="a"/>
               <w:spacing w:before="0" w:after="0" w:line="240" w:lineRule="auto"/>
               <w:rPr>
                 <w:b w:val="0"/>
@@ -2770,7 +2758,6 @@
                 <w:lang w:val="ru-RU"/>
               </w:rPr>
             </w:pPr>
-            <w:proofErr w:type="spellStart"/>
             <w:r>
               <w:rPr>
                 <w:b w:val="0"/>
@@ -2779,7 +2766,6 @@
               </w:rPr>
               <w:t>ksRotatedParam</w:t>
             </w:r>
-            <w:proofErr w:type="spellEnd"/>
           </w:p>
         </w:tc>
         <w:tc>
@@ -2789,7 +2775,7 @@
           </w:tcPr>
           <w:p>
             <w:pPr>
-              <w:pStyle w:val="a7"/>
+              <w:pStyle w:val="a"/>
               <w:spacing w:before="0" w:after="0" w:line="240" w:lineRule="auto"/>
               <w:rPr>
                 <w:b w:val="0"/>
@@ -2818,7 +2804,7 @@
           </w:tcPr>
           <w:p>
             <w:pPr>
-              <w:pStyle w:val="a7"/>
+              <w:pStyle w:val="a"/>
               <w:spacing w:before="0" w:after="0" w:line="240" w:lineRule="auto"/>
               <w:rPr>
                 <w:b w:val="0"/>
@@ -2842,7 +2828,7 @@
           </w:tcPr>
           <w:p>
             <w:pPr>
-              <w:pStyle w:val="a7"/>
+              <w:pStyle w:val="a"/>
               <w:spacing w:before="0" w:after="0" w:line="240" w:lineRule="auto"/>
               <w:rPr>
                 <w:b w:val="0"/>
@@ -2869,7 +2855,7 @@
           </w:tcPr>
           <w:p>
             <w:pPr>
-              <w:pStyle w:val="a7"/>
+              <w:pStyle w:val="a"/>
               <w:spacing w:before="0" w:after="0" w:line="240" w:lineRule="auto"/>
               <w:rPr>
                 <w:b w:val="0"/>
@@ -2893,7 +2879,7 @@
           </w:tcPr>
           <w:p>
             <w:pPr>
-              <w:pStyle w:val="a7"/>
+              <w:pStyle w:val="a"/>
               <w:spacing w:before="0" w:after="0" w:line="240" w:lineRule="auto"/>
               <w:rPr>
                 <w:b w:val="0"/>
@@ -2922,7 +2908,7 @@
     </w:p>
     <w:tbl>
       <w:tblPr>
-        <w:tblStyle w:val="a6"/>
+        <w:tblStyle w:val="TableGrid"/>
         <w:tblW w:w="0" w:type="auto"/>
         <w:tblLook w:val="04A0" w:firstRow="1" w:lastRow="0" w:firstColumn="1" w:lastColumn="0" w:noHBand="0" w:noVBand="1"/>
       </w:tblPr>
@@ -2946,11 +2932,9 @@
               <w:spacing w:line="240" w:lineRule="auto"/>
               <w:jc w:val="center"/>
             </w:pPr>
-            <w:proofErr w:type="spellStart"/>
             <w:r>
               <w:t>ksCircularCopyDefinition</w:t>
             </w:r>
-            <w:proofErr w:type="spellEnd"/>
           </w:p>
         </w:tc>
         <w:tc>
@@ -2963,15 +2947,7 @@
               <w:jc w:val="center"/>
             </w:pPr>
             <w:r>
-              <w:t xml:space="preserve">Интерфейс операции массива по </w:t>
-            </w:r>
-            <w:proofErr w:type="spellStart"/>
-            <w:r>
-              <w:t>концетрической</w:t>
-            </w:r>
-            <w:proofErr w:type="spellEnd"/>
-            <w:r>
-              <w:t xml:space="preserve"> сетке</w:t>
+              <w:t>Интерфейс операции массива по концетрической сетке</w:t>
             </w:r>
           </w:p>
         </w:tc>
@@ -2989,11 +2965,9 @@
               <w:spacing w:line="240" w:lineRule="auto"/>
               <w:jc w:val="center"/>
             </w:pPr>
-            <w:proofErr w:type="spellStart"/>
             <w:r>
               <w:t>ksCutExtrusionDefinition</w:t>
             </w:r>
-            <w:proofErr w:type="spellEnd"/>
           </w:p>
         </w:tc>
         <w:tc>
@@ -3188,7 +3162,7 @@
     </w:p>
     <w:tbl>
       <w:tblPr>
-        <w:tblStyle w:val="a6"/>
+        <w:tblStyle w:val="TableGrid"/>
         <w:tblW w:w="0" w:type="auto"/>
         <w:tblLook w:val="04A0" w:firstRow="1" w:lastRow="0" w:firstColumn="1" w:lastColumn="0" w:noHBand="0" w:noVBand="1"/>
       </w:tblPr>
@@ -3327,14 +3301,12 @@
                 <w:szCs w:val="28"/>
               </w:rPr>
             </w:pPr>
-            <w:proofErr w:type="spellStart"/>
             <w:r>
               <w:rPr>
                 <w:szCs w:val="28"/>
               </w:rPr>
               <w:t>ksDocument</w:t>
             </w:r>
-            <w:proofErr w:type="spellEnd"/>
           </w:p>
         </w:tc>
         <w:tc>
@@ -3643,7 +3615,7 @@
     </w:p>
     <w:tbl>
       <w:tblPr>
-        <w:tblStyle w:val="a6"/>
+        <w:tblStyle w:val="TableGrid"/>
         <w:tblW w:w="0" w:type="auto"/>
         <w:tblLook w:val="04A0" w:firstRow="1" w:lastRow="0" w:firstColumn="1" w:lastColumn="0" w:noHBand="0" w:noVBand="1"/>
       </w:tblPr>
@@ -3663,7 +3635,7 @@
           </w:tcPr>
           <w:p>
             <w:pPr>
-              <w:pStyle w:val="a7"/>
+              <w:pStyle w:val="a"/>
               <w:spacing w:before="0" w:after="0" w:line="240" w:lineRule="auto"/>
               <w:rPr>
                 <w:b w:val="0"/>
@@ -3687,7 +3659,7 @@
           </w:tcPr>
           <w:p>
             <w:pPr>
-              <w:pStyle w:val="a7"/>
+              <w:pStyle w:val="a"/>
               <w:spacing w:before="0" w:after="0" w:line="240" w:lineRule="auto"/>
               <w:rPr>
                 <w:b w:val="0"/>
@@ -3712,7 +3684,7 @@
           </w:tcPr>
           <w:p>
             <w:pPr>
-              <w:pStyle w:val="a7"/>
+              <w:pStyle w:val="a"/>
               <w:spacing w:before="0" w:after="0" w:line="240" w:lineRule="auto"/>
               <w:rPr>
                 <w:b w:val="0"/>
@@ -3740,7 +3712,7 @@
           </w:tcPr>
           <w:p>
             <w:pPr>
-              <w:pStyle w:val="a7"/>
+              <w:pStyle w:val="a"/>
               <w:spacing w:before="0" w:after="0" w:line="240" w:lineRule="auto"/>
               <w:rPr>
                 <w:b w:val="0"/>
@@ -3765,7 +3737,7 @@
           </w:tcPr>
           <w:p>
             <w:pPr>
-              <w:pStyle w:val="a7"/>
+              <w:pStyle w:val="a"/>
               <w:spacing w:before="0" w:after="0" w:line="240" w:lineRule="auto"/>
               <w:rPr>
                 <w:b w:val="0"/>
@@ -3790,7 +3762,7 @@
           </w:tcPr>
           <w:p>
             <w:pPr>
-              <w:pStyle w:val="a7"/>
+              <w:pStyle w:val="a"/>
               <w:spacing w:before="0" w:after="0" w:line="240" w:lineRule="auto"/>
               <w:rPr>
                 <w:b w:val="0"/>
@@ -3818,7 +3790,7 @@
           </w:tcPr>
           <w:p>
             <w:pPr>
-              <w:pStyle w:val="a7"/>
+              <w:pStyle w:val="a"/>
               <w:spacing w:before="0" w:after="0" w:line="240" w:lineRule="auto"/>
               <w:rPr>
                 <w:b w:val="0"/>
@@ -3843,7 +3815,7 @@
           </w:tcPr>
           <w:p>
             <w:pPr>
-              <w:pStyle w:val="a7"/>
+              <w:pStyle w:val="a"/>
               <w:spacing w:before="0" w:after="0" w:line="240" w:lineRule="auto"/>
               <w:rPr>
                 <w:b w:val="0"/>
@@ -3870,7 +3842,7 @@
           </w:tcPr>
           <w:p>
             <w:pPr>
-              <w:pStyle w:val="a7"/>
+              <w:pStyle w:val="a"/>
               <w:spacing w:before="0" w:after="0" w:line="240" w:lineRule="auto"/>
               <w:rPr>
                 <w:b w:val="0"/>
@@ -3958,7 +3930,7 @@
     </w:p>
     <w:tbl>
       <w:tblPr>
-        <w:tblStyle w:val="a6"/>
+        <w:tblStyle w:val="TableGrid"/>
         <w:tblW w:w="0" w:type="auto"/>
         <w:tblLook w:val="04A0" w:firstRow="1" w:lastRow="0" w:firstColumn="1" w:lastColumn="0" w:noHBand="0" w:noVBand="1"/>
       </w:tblPr>
@@ -3978,7 +3950,7 @@
           </w:tcPr>
           <w:p>
             <w:pPr>
-              <w:pStyle w:val="a7"/>
+              <w:pStyle w:val="a"/>
               <w:spacing w:before="0" w:after="0" w:line="240" w:lineRule="auto"/>
               <w:rPr>
                 <w:b w:val="0"/>
@@ -4002,7 +3974,7 @@
           </w:tcPr>
           <w:p>
             <w:pPr>
-              <w:pStyle w:val="a7"/>
+              <w:pStyle w:val="a"/>
               <w:spacing w:before="0" w:after="0" w:line="240" w:lineRule="auto"/>
               <w:rPr>
                 <w:b w:val="0"/>
@@ -4027,7 +3999,7 @@
           </w:tcPr>
           <w:p>
             <w:pPr>
-              <w:pStyle w:val="a7"/>
+              <w:pStyle w:val="a"/>
               <w:spacing w:before="0" w:after="0" w:line="240" w:lineRule="auto"/>
               <w:rPr>
                 <w:b w:val="0"/>
@@ -4055,7 +4027,7 @@
           </w:tcPr>
           <w:p>
             <w:pPr>
-              <w:pStyle w:val="a7"/>
+              <w:pStyle w:val="a"/>
               <w:spacing w:after="0" w:line="240" w:lineRule="auto"/>
               <w:rPr>
                 <w:b w:val="0"/>
@@ -4069,25 +4041,7 @@
                 <w:szCs w:val="28"/>
                 <w:lang w:val="en-US"/>
               </w:rPr>
-              <w:t xml:space="preserve">ksLineSeg(double x1, double y1, double x2, double y2, </w:t>
-            </w:r>
-            <w:proofErr w:type="spellStart"/>
-            <w:r>
-              <w:rPr>
-                <w:b w:val="0"/>
-                <w:szCs w:val="28"/>
-                <w:lang w:val="en-US"/>
-              </w:rPr>
-              <w:t>int</w:t>
-            </w:r>
-            <w:proofErr w:type="spellEnd"/>
-            <w:r>
-              <w:rPr>
-                <w:b w:val="0"/>
-                <w:szCs w:val="28"/>
-                <w:lang w:val="en-US"/>
-              </w:rPr>
-              <w:t xml:space="preserve"> style)</w:t>
+              <w:t>ksLineSeg(double x1, double y1, double x2, double y2, int style)</w:t>
             </w:r>
           </w:p>
         </w:tc>
@@ -4098,7 +4052,7 @@
           </w:tcPr>
           <w:p>
             <w:pPr>
-              <w:pStyle w:val="a7"/>
+              <w:pStyle w:val="a"/>
               <w:spacing w:before="0" w:after="0" w:line="240" w:lineRule="auto"/>
               <w:rPr>
                 <w:b w:val="0"/>
@@ -4123,7 +4077,7 @@
           </w:tcPr>
           <w:p>
             <w:pPr>
-              <w:pStyle w:val="a7"/>
+              <w:pStyle w:val="a"/>
               <w:spacing w:before="0" w:after="0" w:line="240" w:lineRule="auto"/>
               <w:rPr>
                 <w:b w:val="0"/>
@@ -4160,7 +4114,7 @@
           </w:tcPr>
           <w:p>
             <w:pPr>
-              <w:pStyle w:val="a7"/>
+              <w:pStyle w:val="a"/>
               <w:spacing w:after="0" w:line="240" w:lineRule="auto"/>
               <w:rPr>
                 <w:b w:val="0"/>
@@ -4168,14 +4122,6 @@
                 <w:lang w:val="en-US"/>
               </w:rPr>
             </w:pPr>
-            <w:r>
-              <w:rPr>
-                <w:b w:val="0"/>
-                <w:szCs w:val="28"/>
-                <w:lang w:val="en-US"/>
-              </w:rPr>
-              <w:t xml:space="preserve">ksArcByPoint(double xc, double </w:t>
-            </w:r>
             <w:proofErr w:type="spellStart"/>
             <w:r>
               <w:rPr>
@@ -4183,6 +4129,24 @@
                 <w:szCs w:val="28"/>
                 <w:lang w:val="en-US"/>
               </w:rPr>
+              <w:t>ksArcByPoint</w:t>
+            </w:r>
+            <w:proofErr w:type="spellEnd"/>
+            <w:r>
+              <w:rPr>
+                <w:b w:val="0"/>
+                <w:szCs w:val="28"/>
+                <w:lang w:val="en-US"/>
+              </w:rPr>
+              <w:t xml:space="preserve">(double xc, double </w:t>
+            </w:r>
+            <w:proofErr w:type="spellStart"/>
+            <w:r>
+              <w:rPr>
+                <w:b w:val="0"/>
+                <w:szCs w:val="28"/>
+                <w:lang w:val="en-US"/>
+              </w:rPr>
               <w:t>yc</w:t>
             </w:r>
             <w:proofErr w:type="spellEnd"/>
@@ -4192,25 +4156,7 @@
                 <w:szCs w:val="28"/>
                 <w:lang w:val="en-US"/>
               </w:rPr>
-              <w:t xml:space="preserve">, double rad, double x1, double y1, double x2, double y2, short direction, </w:t>
-            </w:r>
-            <w:proofErr w:type="spellStart"/>
-            <w:r>
-              <w:rPr>
-                <w:b w:val="0"/>
-                <w:szCs w:val="28"/>
-                <w:lang w:val="en-US"/>
-              </w:rPr>
-              <w:t>int</w:t>
-            </w:r>
-            <w:proofErr w:type="spellEnd"/>
-            <w:r>
-              <w:rPr>
-                <w:b w:val="0"/>
-                <w:szCs w:val="28"/>
-                <w:lang w:val="en-US"/>
-              </w:rPr>
-              <w:t xml:space="preserve"> style)</w:t>
+              <w:t>, double rad, double x1, double y1, double x2, double y2, short direction, int style)</w:t>
             </w:r>
           </w:p>
         </w:tc>
@@ -4221,7 +4167,7 @@
           </w:tcPr>
           <w:p>
             <w:pPr>
-              <w:pStyle w:val="a7"/>
+              <w:pStyle w:val="a"/>
               <w:spacing w:before="0" w:after="0" w:line="240" w:lineRule="auto"/>
               <w:rPr>
                 <w:b w:val="0"/>
@@ -4246,7 +4192,7 @@
           </w:tcPr>
           <w:p>
             <w:pPr>
-              <w:pStyle w:val="a7"/>
+              <w:pStyle w:val="a"/>
               <w:spacing w:before="0" w:after="0" w:line="240" w:lineRule="auto"/>
               <w:rPr>
                 <w:b w:val="0"/>
@@ -4435,7 +4381,7 @@
     </w:p>
     <w:tbl>
       <w:tblPr>
-        <w:tblStyle w:val="a6"/>
+        <w:tblStyle w:val="TableGrid"/>
         <w:tblW w:w="5000" w:type="pct"/>
         <w:tblLook w:val="04A0" w:firstRow="1" w:lastRow="0" w:firstColumn="1" w:lastColumn="0" w:noHBand="0" w:noVBand="1"/>
       </w:tblPr>
@@ -4455,7 +4401,7 @@
           </w:tcPr>
           <w:p>
             <w:pPr>
-              <w:pStyle w:val="a7"/>
+              <w:pStyle w:val="a"/>
               <w:spacing w:before="0" w:after="0" w:line="240" w:lineRule="auto"/>
               <w:rPr>
                 <w:b w:val="0"/>
@@ -4478,7 +4424,7 @@
           </w:tcPr>
           <w:p>
             <w:pPr>
-              <w:pStyle w:val="a7"/>
+              <w:pStyle w:val="a"/>
               <w:spacing w:before="0" w:after="0" w:line="240" w:lineRule="auto"/>
               <w:rPr>
                 <w:b w:val="0"/>
@@ -4519,7 +4465,7 @@
           </w:tcPr>
           <w:p>
             <w:pPr>
-              <w:pStyle w:val="a7"/>
+              <w:pStyle w:val="a"/>
               <w:spacing w:before="0" w:after="0" w:line="240" w:lineRule="auto"/>
               <w:rPr>
                 <w:b w:val="0"/>
@@ -4547,7 +4493,7 @@
           </w:tcPr>
           <w:p>
             <w:pPr>
-              <w:pStyle w:val="a7"/>
+              <w:pStyle w:val="a"/>
               <w:spacing w:before="0" w:after="0" w:line="240" w:lineRule="auto"/>
               <w:rPr>
                 <w:b w:val="0"/>
@@ -4580,7 +4526,7 @@
           </w:tcPr>
           <w:p>
             <w:pPr>
-              <w:pStyle w:val="a7"/>
+              <w:pStyle w:val="a"/>
               <w:spacing w:before="0" w:after="0" w:line="240" w:lineRule="auto"/>
               <w:rPr>
                 <w:b w:val="0"/>
@@ -4605,7 +4551,7 @@
           </w:tcPr>
           <w:p>
             <w:pPr>
-              <w:pStyle w:val="a7"/>
+              <w:pStyle w:val="a"/>
               <w:spacing w:before="0" w:after="0" w:line="240" w:lineRule="auto"/>
               <w:rPr>
                 <w:b w:val="0"/>
@@ -4633,7 +4579,7 @@
           </w:tcPr>
           <w:p>
             <w:pPr>
-              <w:pStyle w:val="a7"/>
+              <w:pStyle w:val="a"/>
               <w:spacing w:before="0" w:after="0" w:line="240" w:lineRule="auto"/>
               <w:rPr>
                 <w:b w:val="0"/>
@@ -4666,7 +4612,7 @@
           </w:tcPr>
           <w:p>
             <w:pPr>
-              <w:pStyle w:val="a7"/>
+              <w:pStyle w:val="a"/>
               <w:spacing w:before="0" w:after="0" w:line="240" w:lineRule="auto"/>
               <w:rPr>
                 <w:b w:val="0"/>
@@ -4691,7 +4637,7 @@
           </w:tcPr>
           <w:p>
             <w:pPr>
-              <w:pStyle w:val="a7"/>
+              <w:pStyle w:val="a"/>
               <w:spacing w:before="0" w:after="0" w:line="240" w:lineRule="auto"/>
               <w:rPr>
                 <w:b w:val="0"/>
@@ -4873,7 +4819,7 @@
     </w:p>
     <w:tbl>
       <w:tblPr>
-        <w:tblStyle w:val="a6"/>
+        <w:tblStyle w:val="TableGrid"/>
         <w:tblW w:w="5000" w:type="pct"/>
         <w:tblLook w:val="04A0" w:firstRow="1" w:lastRow="0" w:firstColumn="1" w:lastColumn="0" w:noHBand="0" w:noVBand="1"/>
       </w:tblPr>
@@ -4893,7 +4839,7 @@
           </w:tcPr>
           <w:p>
             <w:pPr>
-              <w:pStyle w:val="a7"/>
+              <w:pStyle w:val="a"/>
               <w:spacing w:before="0" w:after="0" w:line="240" w:lineRule="auto"/>
               <w:rPr>
                 <w:b w:val="0"/>
@@ -4916,7 +4862,7 @@
           </w:tcPr>
           <w:p>
             <w:pPr>
-              <w:pStyle w:val="a7"/>
+              <w:pStyle w:val="a"/>
               <w:spacing w:before="0" w:after="0" w:line="240" w:lineRule="auto"/>
               <w:rPr>
                 <w:b w:val="0"/>
@@ -4941,7 +4887,7 @@
           </w:tcPr>
           <w:p>
             <w:pPr>
-              <w:pStyle w:val="a7"/>
+              <w:pStyle w:val="a"/>
               <w:spacing w:before="0" w:after="0" w:line="240" w:lineRule="auto"/>
               <w:rPr>
                 <w:b w:val="0"/>
@@ -4969,7 +4915,7 @@
           </w:tcPr>
           <w:p>
             <w:pPr>
-              <w:pStyle w:val="a7"/>
+              <w:pStyle w:val="a"/>
               <w:spacing w:before="0" w:after="0" w:line="240" w:lineRule="auto"/>
               <w:rPr>
                 <w:b w:val="0"/>
@@ -5076,7 +5022,7 @@
           </w:tcPr>
           <w:p>
             <w:pPr>
-              <w:pStyle w:val="a7"/>
+              <w:pStyle w:val="a"/>
               <w:spacing w:before="0" w:after="0" w:line="240" w:lineRule="auto"/>
               <w:rPr>
                 <w:b w:val="0"/>
@@ -5100,7 +5046,7 @@
           </w:tcPr>
           <w:p>
             <w:pPr>
-              <w:pStyle w:val="a7"/>
+              <w:pStyle w:val="a"/>
               <w:spacing w:before="0" w:after="0" w:line="240" w:lineRule="auto"/>
               <w:rPr>
                 <w:b w:val="0"/>
@@ -5128,7 +5074,7 @@
           </w:tcPr>
           <w:p>
             <w:pPr>
-              <w:pStyle w:val="a7"/>
+              <w:pStyle w:val="a"/>
               <w:spacing w:before="0" w:after="0" w:line="240" w:lineRule="auto"/>
               <w:rPr>
                 <w:b w:val="0"/>
@@ -5158,39 +5104,7 @@
                 <w:b w:val="0"/>
                 <w:szCs w:val="28"/>
               </w:rPr>
-              <w:t>(</w:t>
-            </w:r>
-            <w:proofErr w:type="spellStart"/>
-            <w:r>
-              <w:rPr>
-                <w:b w:val="0"/>
-                <w:szCs w:val="28"/>
-              </w:rPr>
-              <w:t>int</w:t>
-            </w:r>
-            <w:proofErr w:type="spellEnd"/>
-            <w:r>
-              <w:rPr>
-                <w:b w:val="0"/>
-                <w:szCs w:val="28"/>
-              </w:rPr>
-              <w:t xml:space="preserve"> </w:t>
-            </w:r>
-            <w:proofErr w:type="spellStart"/>
-            <w:r>
-              <w:rPr>
-                <w:b w:val="0"/>
-                <w:szCs w:val="28"/>
-              </w:rPr>
-              <w:t>type</w:t>
-            </w:r>
-            <w:proofErr w:type="spellEnd"/>
-            <w:r>
-              <w:rPr>
-                <w:b w:val="0"/>
-                <w:szCs w:val="28"/>
-              </w:rPr>
-              <w:t>)</w:t>
+              <w:t>(int type)</w:t>
             </w:r>
           </w:p>
         </w:tc>
@@ -5201,7 +5115,7 @@
           </w:tcPr>
           <w:p>
             <w:pPr>
-              <w:pStyle w:val="a7"/>
+              <w:pStyle w:val="a"/>
               <w:spacing w:before="0" w:after="0" w:line="240" w:lineRule="auto"/>
               <w:rPr>
                 <w:b w:val="0"/>
@@ -5226,7 +5140,7 @@
           </w:tcPr>
           <w:p>
             <w:pPr>
-              <w:pStyle w:val="a7"/>
+              <w:pStyle w:val="a"/>
               <w:spacing w:before="0" w:after="0" w:line="240" w:lineRule="auto"/>
               <w:rPr>
                 <w:b w:val="0"/>
@@ -5304,7 +5218,7 @@
     </w:p>
     <w:tbl>
       <w:tblPr>
-        <w:tblStyle w:val="a6"/>
+        <w:tblStyle w:val="TableGrid"/>
         <w:tblW w:w="5000" w:type="pct"/>
         <w:tblLook w:val="04A0" w:firstRow="1" w:lastRow="0" w:firstColumn="1" w:lastColumn="0" w:noHBand="0" w:noVBand="1"/>
       </w:tblPr>
@@ -5323,7 +5237,7 @@
           </w:tcPr>
           <w:p>
             <w:pPr>
-              <w:pStyle w:val="a7"/>
+              <w:pStyle w:val="a"/>
               <w:spacing w:before="0" w:after="0" w:line="240" w:lineRule="auto"/>
               <w:rPr>
                 <w:b w:val="0"/>
@@ -5348,7 +5262,7 @@
           </w:tcPr>
           <w:p>
             <w:pPr>
-              <w:pStyle w:val="a7"/>
+              <w:pStyle w:val="a"/>
               <w:spacing w:before="0" w:after="0" w:line="240" w:lineRule="auto"/>
               <w:rPr>
                 <w:b w:val="0"/>
@@ -5385,7 +5299,7 @@
           </w:tcPr>
           <w:p>
             <w:pPr>
-              <w:pStyle w:val="a7"/>
+              <w:pStyle w:val="a"/>
               <w:spacing w:before="0" w:after="0" w:line="240" w:lineRule="auto"/>
               <w:rPr>
                 <w:b w:val="0"/>
@@ -5411,7 +5325,7 @@
           </w:tcPr>
           <w:p>
             <w:pPr>
-              <w:pStyle w:val="a7"/>
+              <w:pStyle w:val="a"/>
               <w:spacing w:before="0" w:after="0" w:line="240" w:lineRule="auto"/>
               <w:rPr>
                 <w:b w:val="0"/>
@@ -5555,7 +5469,7 @@
     </w:p>
     <w:tbl>
       <w:tblPr>
-        <w:tblStyle w:val="a6"/>
+        <w:tblStyle w:val="TableGrid"/>
         <w:tblW w:w="5000" w:type="pct"/>
         <w:tblLook w:val="04A0" w:firstRow="1" w:lastRow="0" w:firstColumn="1" w:lastColumn="0" w:noHBand="0" w:noVBand="1"/>
       </w:tblPr>
@@ -5651,14 +5565,12 @@
                 <w:lang w:val="en-US"/>
               </w:rPr>
             </w:pPr>
-            <w:proofErr w:type="spellStart"/>
             <w:r>
               <w:rPr>
                 <w:szCs w:val="28"/>
               </w:rPr>
               <w:t>GetDefaultEntity</w:t>
             </w:r>
-            <w:proofErr w:type="spellEnd"/>
             <w:r>
               <w:rPr>
                 <w:szCs w:val="28"/>
@@ -5669,35 +5581,7 @@
               <w:rPr>
                 <w:szCs w:val="28"/>
               </w:rPr>
-              <w:t>(</w:t>
-            </w:r>
-            <w:proofErr w:type="spellStart"/>
-            <w:r>
-              <w:rPr>
-                <w:szCs w:val="28"/>
-              </w:rPr>
-              <w:t>short</w:t>
-            </w:r>
-            <w:proofErr w:type="spellEnd"/>
-            <w:r>
-              <w:rPr>
-                <w:szCs w:val="28"/>
-              </w:rPr>
-              <w:t xml:space="preserve"> </w:t>
-            </w:r>
-            <w:proofErr w:type="spellStart"/>
-            <w:r>
-              <w:rPr>
-                <w:szCs w:val="28"/>
-              </w:rPr>
-              <w:t>objType</w:t>
-            </w:r>
-            <w:proofErr w:type="spellEnd"/>
-            <w:r>
-              <w:rPr>
-                <w:szCs w:val="28"/>
-              </w:rPr>
-              <w:t>)</w:t>
+              <w:t>(short objType)</w:t>
             </w:r>
           </w:p>
         </w:tc>
@@ -5941,35 +5825,7 @@
               <w:rPr>
                 <w:szCs w:val="28"/>
               </w:rPr>
-              <w:t>(</w:t>
-            </w:r>
-            <w:proofErr w:type="spellStart"/>
-            <w:r>
-              <w:rPr>
-                <w:szCs w:val="28"/>
-              </w:rPr>
-              <w:t>short</w:t>
-            </w:r>
-            <w:proofErr w:type="spellEnd"/>
-            <w:r>
-              <w:rPr>
-                <w:szCs w:val="28"/>
-              </w:rPr>
-              <w:t xml:space="preserve"> </w:t>
-            </w:r>
-            <w:proofErr w:type="spellStart"/>
-            <w:r>
-              <w:rPr>
-                <w:szCs w:val="28"/>
-              </w:rPr>
-              <w:t>objType</w:t>
-            </w:r>
-            <w:proofErr w:type="spellEnd"/>
-            <w:r>
-              <w:rPr>
-                <w:szCs w:val="28"/>
-              </w:rPr>
-              <w:t>)</w:t>
+              <w:t>(short objType)</w:t>
             </w:r>
           </w:p>
         </w:tc>
@@ -6409,7 +6265,6 @@
         </w:rPr>
         <w:t xml:space="preserve">методы интерфейса </w:t>
       </w:r>
-      <w:proofErr w:type="spellStart"/>
       <w:r>
         <w:rPr>
           <w:rFonts w:eastAsia="Calibri"/>
@@ -6418,7 +6273,6 @@
         </w:rPr>
         <w:t>ks</w:t>
       </w:r>
-      <w:proofErr w:type="spellEnd"/>
       <w:r>
         <w:rPr>
           <w:rFonts w:eastAsia="Calibri"/>
@@ -6439,7 +6293,7 @@
     </w:p>
     <w:tbl>
       <w:tblPr>
-        <w:tblStyle w:val="a6"/>
+        <w:tblStyle w:val="TableGrid"/>
         <w:tblW w:w="5000" w:type="pct"/>
         <w:tblLook w:val="04A0" w:firstRow="1" w:lastRow="0" w:firstColumn="1" w:lastColumn="0" w:noHBand="0" w:noVBand="1"/>
       </w:tblPr>
@@ -6459,7 +6313,7 @@
           </w:tcPr>
           <w:p>
             <w:pPr>
-              <w:pStyle w:val="a7"/>
+              <w:pStyle w:val="a"/>
               <w:spacing w:before="0" w:after="0" w:line="240" w:lineRule="auto"/>
               <w:rPr>
                 <w:b w:val="0"/>
@@ -6482,7 +6336,7 @@
           </w:tcPr>
           <w:p>
             <w:pPr>
-              <w:pStyle w:val="a7"/>
+              <w:pStyle w:val="a"/>
               <w:spacing w:before="0" w:after="0" w:line="240" w:lineRule="auto"/>
               <w:rPr>
                 <w:b w:val="0"/>
@@ -6507,7 +6361,7 @@
           </w:tcPr>
           <w:p>
             <w:pPr>
-              <w:pStyle w:val="a7"/>
+              <w:pStyle w:val="a"/>
               <w:spacing w:before="0" w:after="0" w:line="240" w:lineRule="auto"/>
               <w:rPr>
                 <w:b w:val="0"/>
@@ -6535,7 +6389,7 @@
           </w:tcPr>
           <w:p>
             <w:pPr>
-              <w:pStyle w:val="a7"/>
+              <w:pStyle w:val="a"/>
               <w:spacing w:before="0" w:after="0" w:line="240" w:lineRule="auto"/>
               <w:rPr>
                 <w:b w:val="0"/>
@@ -6732,7 +6586,7 @@
           </w:tcPr>
           <w:p>
             <w:pPr>
-              <w:pStyle w:val="a7"/>
+              <w:pStyle w:val="a"/>
               <w:spacing w:before="0" w:after="0" w:line="240" w:lineRule="auto"/>
               <w:rPr>
                 <w:b w:val="0"/>
@@ -6756,7 +6610,7 @@
           </w:tcPr>
           <w:p>
             <w:pPr>
-              <w:pStyle w:val="a7"/>
+              <w:pStyle w:val="a"/>
               <w:spacing w:before="0" w:after="0" w:line="240" w:lineRule="auto"/>
               <w:rPr>
                 <w:b w:val="0"/>
@@ -6784,7 +6638,7 @@
           </w:tcPr>
           <w:p>
             <w:pPr>
-              <w:pStyle w:val="a7"/>
+              <w:pStyle w:val="a"/>
               <w:spacing w:before="0" w:after="0" w:line="240" w:lineRule="auto"/>
               <w:rPr>
                 <w:b w:val="0"/>
@@ -6806,23 +6660,7 @@
                 <w:b w:val="0"/>
                 <w:szCs w:val="28"/>
               </w:rPr>
-              <w:t xml:space="preserve"> (LPDISPATCH </w:t>
-            </w:r>
-            <w:proofErr w:type="spellStart"/>
-            <w:r>
-              <w:rPr>
-                <w:b w:val="0"/>
-                <w:szCs w:val="28"/>
-              </w:rPr>
-              <w:t>sketch</w:t>
-            </w:r>
-            <w:proofErr w:type="spellEnd"/>
-            <w:r>
-              <w:rPr>
-                <w:b w:val="0"/>
-                <w:szCs w:val="28"/>
-              </w:rPr>
-              <w:t>)</w:t>
+              <w:t xml:space="preserve"> (LPDISPATCH sketch)</w:t>
             </w:r>
           </w:p>
         </w:tc>
@@ -6833,7 +6671,7 @@
           </w:tcPr>
           <w:p>
             <w:pPr>
-              <w:pStyle w:val="a7"/>
+              <w:pStyle w:val="a"/>
               <w:spacing w:before="0" w:after="0" w:line="240" w:lineRule="auto"/>
               <w:rPr>
                 <w:b w:val="0"/>
@@ -6858,7 +6696,7 @@
           </w:tcPr>
           <w:p>
             <w:pPr>
-              <w:pStyle w:val="a7"/>
+              <w:pStyle w:val="a"/>
               <w:spacing w:before="0" w:after="0" w:line="240" w:lineRule="auto"/>
               <w:rPr>
                 <w:b w:val="0"/>
@@ -6886,7 +6724,7 @@
           </w:tcPr>
           <w:p>
             <w:pPr>
-              <w:pStyle w:val="a7"/>
+              <w:pStyle w:val="a"/>
               <w:spacing w:before="0" w:after="0" w:line="240" w:lineRule="auto"/>
               <w:rPr>
                 <w:b w:val="0"/>
@@ -6894,6 +6732,7 @@
                 <w:lang w:val="en-US"/>
               </w:rPr>
             </w:pPr>
+            <w:proofErr w:type="spellStart"/>
             <w:r>
               <w:rPr>
                 <w:rFonts w:eastAsiaTheme="minorHAnsi"/>
@@ -6902,7 +6741,18 @@
                 <w:szCs w:val="28"/>
                 <w:lang w:val="en-US" w:eastAsia="en-US"/>
               </w:rPr>
-              <w:t xml:space="preserve">SetThinParam(bool thin, short </w:t>
+              <w:t>SetThinParam</w:t>
+            </w:r>
+            <w:proofErr w:type="spellEnd"/>
+            <w:r>
+              <w:rPr>
+                <w:rFonts w:eastAsiaTheme="minorHAnsi"/>
+                <w:b w:val="0"/>
+                <w:color w:val="000000"/>
+                <w:szCs w:val="28"/>
+                <w:lang w:val="en-US" w:eastAsia="en-US"/>
+              </w:rPr>
+              <w:t xml:space="preserve">(bool thin, short </w:t>
             </w:r>
             <w:proofErr w:type="spellStart"/>
             <w:r>
@@ -6979,7 +6829,7 @@
           </w:tcPr>
           <w:p>
             <w:pPr>
-              <w:pStyle w:val="a7"/>
+              <w:pStyle w:val="a"/>
               <w:spacing w:before="0" w:after="0" w:line="240" w:lineRule="auto"/>
               <w:rPr>
                 <w:b w:val="0"/>
@@ -7004,7 +6854,7 @@
           </w:tcPr>
           <w:p>
             <w:pPr>
-              <w:pStyle w:val="a7"/>
+              <w:pStyle w:val="a"/>
               <w:spacing w:before="0" w:after="0" w:line="240" w:lineRule="auto"/>
               <w:rPr>
                 <w:b w:val="0"/>
@@ -7113,25 +6963,25 @@
         </w:rPr>
         <w:t xml:space="preserve">методы интерфейса </w:t>
       </w:r>
+      <w:r>
+        <w:rPr>
+          <w:rFonts w:eastAsia="Calibri"/>
+          <w:bCs/>
+          <w:szCs w:val="18"/>
+        </w:rPr>
+        <w:t>ksB</w:t>
+      </w:r>
       <w:proofErr w:type="spellStart"/>
       <w:r>
         <w:rPr>
           <w:rFonts w:eastAsia="Calibri"/>
           <w:bCs/>
           <w:szCs w:val="18"/>
-        </w:rPr>
-        <w:t>ksB</w:t>
+          <w:lang w:val="en-US"/>
+        </w:rPr>
+        <w:t>ossRotated</w:t>
       </w:r>
       <w:proofErr w:type="spellEnd"/>
-      <w:r>
-        <w:rPr>
-          <w:rFonts w:eastAsia="Calibri"/>
-          <w:bCs/>
-          <w:szCs w:val="18"/>
-          <w:lang w:val="en-US"/>
-        </w:rPr>
-        <w:t>ossRotated</w:t>
-      </w:r>
       <w:r>
         <w:rPr>
           <w:rFonts w:eastAsia="Calibri"/>
@@ -7143,7 +6993,7 @@
     </w:p>
     <w:tbl>
       <w:tblPr>
-        <w:tblStyle w:val="a6"/>
+        <w:tblStyle w:val="TableGrid"/>
         <w:tblW w:w="5000" w:type="pct"/>
         <w:tblLook w:val="04A0" w:firstRow="1" w:lastRow="0" w:firstColumn="1" w:lastColumn="0" w:noHBand="0" w:noVBand="1"/>
       </w:tblPr>
@@ -7163,7 +7013,7 @@
           </w:tcPr>
           <w:p>
             <w:pPr>
-              <w:pStyle w:val="a7"/>
+              <w:pStyle w:val="a"/>
               <w:spacing w:before="0" w:after="0" w:line="240" w:lineRule="auto"/>
               <w:rPr>
                 <w:b w:val="0"/>
@@ -7186,7 +7036,7 @@
           </w:tcPr>
           <w:p>
             <w:pPr>
-              <w:pStyle w:val="a7"/>
+              <w:pStyle w:val="a"/>
               <w:spacing w:before="0" w:after="0" w:line="240" w:lineRule="auto"/>
               <w:rPr>
                 <w:b w:val="0"/>
@@ -7211,7 +7061,7 @@
           </w:tcPr>
           <w:p>
             <w:pPr>
-              <w:pStyle w:val="a7"/>
+              <w:pStyle w:val="a"/>
               <w:spacing w:before="0" w:after="0" w:line="240" w:lineRule="auto"/>
               <w:rPr>
                 <w:b w:val="0"/>
@@ -7239,7 +7089,7 @@
           </w:tcPr>
           <w:p>
             <w:pPr>
-              <w:pStyle w:val="a7"/>
+              <w:pStyle w:val="a"/>
               <w:spacing w:before="0" w:after="0" w:line="240" w:lineRule="auto"/>
               <w:rPr>
                 <w:b w:val="0"/>
@@ -7436,7 +7286,7 @@
           </w:tcPr>
           <w:p>
             <w:pPr>
-              <w:pStyle w:val="a7"/>
+              <w:pStyle w:val="a"/>
               <w:spacing w:before="0" w:after="0" w:line="240" w:lineRule="auto"/>
               <w:rPr>
                 <w:b w:val="0"/>
@@ -7460,7 +7310,7 @@
           </w:tcPr>
           <w:p>
             <w:pPr>
-              <w:pStyle w:val="a7"/>
+              <w:pStyle w:val="a"/>
               <w:spacing w:before="0" w:after="0" w:line="240" w:lineRule="auto"/>
               <w:rPr>
                 <w:b w:val="0"/>
@@ -7488,7 +7338,7 @@
           </w:tcPr>
           <w:p>
             <w:pPr>
-              <w:pStyle w:val="a7"/>
+              <w:pStyle w:val="a"/>
               <w:spacing w:before="0" w:after="0" w:line="240" w:lineRule="auto"/>
               <w:rPr>
                 <w:b w:val="0"/>
@@ -7510,23 +7360,7 @@
                 <w:b w:val="0"/>
                 <w:szCs w:val="28"/>
               </w:rPr>
-              <w:t xml:space="preserve"> (LPDISPATCH </w:t>
-            </w:r>
-            <w:proofErr w:type="spellStart"/>
-            <w:r>
-              <w:rPr>
-                <w:b w:val="0"/>
-                <w:szCs w:val="28"/>
-              </w:rPr>
-              <w:t>sketch</w:t>
-            </w:r>
-            <w:proofErr w:type="spellEnd"/>
-            <w:r>
-              <w:rPr>
-                <w:b w:val="0"/>
-                <w:szCs w:val="28"/>
-              </w:rPr>
-              <w:t>)</w:t>
+              <w:t xml:space="preserve"> (LPDISPATCH sketch)</w:t>
             </w:r>
           </w:p>
         </w:tc>
@@ -7537,7 +7371,7 @@
           </w:tcPr>
           <w:p>
             <w:pPr>
-              <w:pStyle w:val="a7"/>
+              <w:pStyle w:val="a"/>
               <w:spacing w:before="0" w:after="0" w:line="240" w:lineRule="auto"/>
               <w:rPr>
                 <w:b w:val="0"/>
@@ -7562,7 +7396,7 @@
           </w:tcPr>
           <w:p>
             <w:pPr>
-              <w:pStyle w:val="a7"/>
+              <w:pStyle w:val="a"/>
               <w:spacing w:before="0" w:after="0" w:line="240" w:lineRule="auto"/>
               <w:rPr>
                 <w:b w:val="0"/>
@@ -7590,7 +7424,7 @@
           </w:tcPr>
           <w:p>
             <w:pPr>
-              <w:pStyle w:val="a7"/>
+              <w:pStyle w:val="a"/>
               <w:spacing w:before="0" w:after="0" w:line="240" w:lineRule="auto"/>
               <w:rPr>
                 <w:b w:val="0"/>
@@ -7598,6 +7432,7 @@
                 <w:lang w:val="en-US"/>
               </w:rPr>
             </w:pPr>
+            <w:proofErr w:type="spellStart"/>
             <w:r>
               <w:rPr>
                 <w:rFonts w:eastAsiaTheme="minorHAnsi"/>
@@ -7606,7 +7441,18 @@
                 <w:szCs w:val="28"/>
                 <w:lang w:val="en-US" w:eastAsia="en-US"/>
               </w:rPr>
-              <w:t xml:space="preserve">SetThinParam(bool thin, short </w:t>
+              <w:t>SetThinParam</w:t>
+            </w:r>
+            <w:proofErr w:type="spellEnd"/>
+            <w:r>
+              <w:rPr>
+                <w:rFonts w:eastAsiaTheme="minorHAnsi"/>
+                <w:b w:val="0"/>
+                <w:color w:val="000000"/>
+                <w:szCs w:val="28"/>
+                <w:lang w:val="en-US" w:eastAsia="en-US"/>
+              </w:rPr>
+              <w:t xml:space="preserve">(bool thin, short </w:t>
             </w:r>
             <w:proofErr w:type="spellStart"/>
             <w:r>
@@ -7683,7 +7529,7 @@
           </w:tcPr>
           <w:p>
             <w:pPr>
-              <w:pStyle w:val="a7"/>
+              <w:pStyle w:val="a"/>
               <w:spacing w:before="0" w:after="0" w:line="240" w:lineRule="auto"/>
               <w:rPr>
                 <w:b w:val="0"/>
@@ -7708,7 +7554,7 @@
           </w:tcPr>
           <w:p>
             <w:pPr>
-              <w:pStyle w:val="a7"/>
+              <w:pStyle w:val="a"/>
               <w:spacing w:before="0" w:after="0" w:line="240" w:lineRule="auto"/>
               <w:rPr>
                 <w:b w:val="0"/>
@@ -7793,29 +7639,29 @@
         </w:rPr>
         <w:t xml:space="preserve">методы интерфейса </w:t>
       </w:r>
+      <w:r>
+        <w:rPr>
+          <w:rFonts w:eastAsia="Calibri"/>
+          <w:bCs/>
+          <w:szCs w:val="18"/>
+        </w:rPr>
+        <w:t>ks</w:t>
+      </w:r>
       <w:proofErr w:type="spellStart"/>
       <w:r>
         <w:rPr>
           <w:rFonts w:eastAsia="Calibri"/>
           <w:bCs/>
           <w:szCs w:val="18"/>
-        </w:rPr>
-        <w:t>ks</w:t>
+          <w:lang w:val="en-US"/>
+        </w:rPr>
+        <w:t>PlaneOffsetDefinition</w:t>
       </w:r>
       <w:proofErr w:type="spellEnd"/>
-      <w:r>
-        <w:rPr>
-          <w:rFonts w:eastAsia="Calibri"/>
-          <w:bCs/>
-          <w:szCs w:val="18"/>
-          <w:lang w:val="en-US"/>
-        </w:rPr>
-        <w:t>PlaneOffsetDefinition</w:t>
-      </w:r>
     </w:p>
     <w:tbl>
       <w:tblPr>
-        <w:tblStyle w:val="a6"/>
+        <w:tblStyle w:val="TableGrid"/>
         <w:tblW w:w="5000" w:type="pct"/>
         <w:tblLook w:val="04A0" w:firstRow="1" w:lastRow="0" w:firstColumn="1" w:lastColumn="0" w:noHBand="0" w:noVBand="1"/>
       </w:tblPr>
@@ -7835,7 +7681,7 @@
           </w:tcPr>
           <w:p>
             <w:pPr>
-              <w:pStyle w:val="a7"/>
+              <w:pStyle w:val="a"/>
               <w:spacing w:before="0" w:after="0" w:line="240" w:lineRule="auto"/>
               <w:rPr>
                 <w:b w:val="0"/>
@@ -7858,7 +7704,7 @@
           </w:tcPr>
           <w:p>
             <w:pPr>
-              <w:pStyle w:val="a7"/>
+              <w:pStyle w:val="a"/>
               <w:spacing w:before="0" w:after="0" w:line="240" w:lineRule="auto"/>
               <w:rPr>
                 <w:b w:val="0"/>
@@ -7883,7 +7729,7 @@
           </w:tcPr>
           <w:p>
             <w:pPr>
-              <w:pStyle w:val="a7"/>
+              <w:pStyle w:val="a"/>
               <w:spacing w:before="0" w:after="0" w:line="240" w:lineRule="auto"/>
               <w:rPr>
                 <w:b w:val="0"/>
@@ -7911,7 +7757,7 @@
           </w:tcPr>
           <w:p>
             <w:pPr>
-              <w:pStyle w:val="a7"/>
+              <w:pStyle w:val="a"/>
               <w:spacing w:before="0" w:after="0" w:line="240" w:lineRule="auto"/>
               <w:rPr>
                 <w:b w:val="0"/>
@@ -7919,59 +7765,13 @@
                 <w:lang w:val="en-US"/>
               </w:rPr>
             </w:pPr>
-            <w:proofErr w:type="spellStart"/>
             <w:r>
               <w:rPr>
                 <w:b w:val="0"/>
                 <w:szCs w:val="28"/>
                 <w:lang w:val="ru-RU"/>
               </w:rPr>
-              <w:t>SetPlane</w:t>
-            </w:r>
-            <w:proofErr w:type="spellEnd"/>
-            <w:r>
-              <w:rPr>
-                <w:b w:val="0"/>
-                <w:szCs w:val="28"/>
-                <w:lang w:val="ru-RU"/>
-              </w:rPr>
-              <w:t>(</w:t>
-            </w:r>
-            <w:proofErr w:type="spellStart"/>
-            <w:r>
-              <w:rPr>
-                <w:b w:val="0"/>
-                <w:szCs w:val="28"/>
-                <w:lang w:val="ru-RU"/>
-              </w:rPr>
-              <w:t>object</w:t>
-            </w:r>
-            <w:proofErr w:type="spellEnd"/>
-            <w:r>
-              <w:rPr>
-                <w:b w:val="0"/>
-                <w:szCs w:val="28"/>
-                <w:lang w:val="ru-RU"/>
-              </w:rPr>
-              <w:t xml:space="preserve"> </w:t>
-            </w:r>
-            <w:proofErr w:type="spellStart"/>
-            <w:r>
-              <w:rPr>
-                <w:b w:val="0"/>
-                <w:szCs w:val="28"/>
-                <w:lang w:val="ru-RU"/>
-              </w:rPr>
-              <w:t>plane</w:t>
-            </w:r>
-            <w:proofErr w:type="spellEnd"/>
-            <w:r>
-              <w:rPr>
-                <w:b w:val="0"/>
-                <w:szCs w:val="28"/>
-                <w:lang w:val="ru-RU"/>
-              </w:rPr>
-              <w:t>)</w:t>
+              <w:t>SetPlane(object plane)</w:t>
             </w:r>
           </w:p>
         </w:tc>
@@ -7982,7 +7782,7 @@
           </w:tcPr>
           <w:p>
             <w:pPr>
-              <w:pStyle w:val="a7"/>
+              <w:pStyle w:val="a"/>
               <w:spacing w:before="0" w:after="0" w:line="240" w:lineRule="auto"/>
               <w:rPr>
                 <w:b w:val="0"/>
@@ -8006,7 +7806,7 @@
           </w:tcPr>
           <w:p>
             <w:pPr>
-              <w:pStyle w:val="a7"/>
+              <w:pStyle w:val="a"/>
               <w:spacing w:before="0" w:after="0" w:line="240" w:lineRule="auto"/>
               <w:rPr>
                 <w:b w:val="0"/>
@@ -8120,29 +7920,29 @@
         </w:rPr>
         <w:t xml:space="preserve">методы интерфейса </w:t>
       </w:r>
+      <w:r>
+        <w:rPr>
+          <w:rFonts w:eastAsia="Calibri"/>
+          <w:bCs/>
+          <w:szCs w:val="18"/>
+        </w:rPr>
+        <w:t>ks</w:t>
+      </w:r>
       <w:proofErr w:type="spellStart"/>
       <w:r>
         <w:rPr>
           <w:rFonts w:eastAsia="Calibri"/>
           <w:bCs/>
           <w:szCs w:val="18"/>
-        </w:rPr>
-        <w:t>ks</w:t>
+          <w:lang w:val="en-US"/>
+        </w:rPr>
+        <w:t>CutEvolutionDefinition</w:t>
       </w:r>
       <w:proofErr w:type="spellEnd"/>
-      <w:r>
-        <w:rPr>
-          <w:rFonts w:eastAsia="Calibri"/>
-          <w:bCs/>
-          <w:szCs w:val="18"/>
-          <w:lang w:val="en-US"/>
-        </w:rPr>
-        <w:t>CutEvolutionDefinition</w:t>
-      </w:r>
     </w:p>
     <w:tbl>
       <w:tblPr>
-        <w:tblStyle w:val="a6"/>
+        <w:tblStyle w:val="TableGrid"/>
         <w:tblW w:w="5000" w:type="pct"/>
         <w:tblLook w:val="04A0" w:firstRow="1" w:lastRow="0" w:firstColumn="1" w:lastColumn="0" w:noHBand="0" w:noVBand="1"/>
       </w:tblPr>
@@ -8162,7 +7962,7 @@
           </w:tcPr>
           <w:p>
             <w:pPr>
-              <w:pStyle w:val="a7"/>
+              <w:pStyle w:val="a"/>
               <w:spacing w:before="0" w:after="0" w:line="240" w:lineRule="auto"/>
               <w:rPr>
                 <w:b w:val="0"/>
@@ -8185,7 +7985,7 @@
           </w:tcPr>
           <w:p>
             <w:pPr>
-              <w:pStyle w:val="a7"/>
+              <w:pStyle w:val="a"/>
               <w:spacing w:before="0" w:after="0" w:line="240" w:lineRule="auto"/>
               <w:rPr>
                 <w:b w:val="0"/>
@@ -8210,7 +8010,7 @@
           </w:tcPr>
           <w:p>
             <w:pPr>
-              <w:pStyle w:val="a7"/>
+              <w:pStyle w:val="a"/>
               <w:spacing w:before="0" w:after="0" w:line="240" w:lineRule="auto"/>
               <w:rPr>
                 <w:b w:val="0"/>
@@ -8238,7 +8038,7 @@
           </w:tcPr>
           <w:p>
             <w:pPr>
-              <w:pStyle w:val="a7"/>
+              <w:pStyle w:val="a"/>
               <w:spacing w:before="0" w:after="0" w:line="240" w:lineRule="auto"/>
               <w:rPr>
                 <w:b w:val="0"/>
@@ -8260,23 +8060,7 @@
                 <w:b w:val="0"/>
                 <w:szCs w:val="28"/>
               </w:rPr>
-              <w:t xml:space="preserve"> (LPDISPATCH </w:t>
-            </w:r>
-            <w:proofErr w:type="spellStart"/>
-            <w:r>
-              <w:rPr>
-                <w:b w:val="0"/>
-                <w:szCs w:val="28"/>
-              </w:rPr>
-              <w:t>sketch</w:t>
-            </w:r>
-            <w:proofErr w:type="spellEnd"/>
-            <w:r>
-              <w:rPr>
-                <w:b w:val="0"/>
-                <w:szCs w:val="28"/>
-              </w:rPr>
-              <w:t>)</w:t>
+              <w:t xml:space="preserve"> (LPDISPATCH sketch)</w:t>
             </w:r>
           </w:p>
         </w:tc>
@@ -8287,7 +8071,7 @@
           </w:tcPr>
           <w:p>
             <w:pPr>
-              <w:pStyle w:val="a7"/>
+              <w:pStyle w:val="a"/>
               <w:spacing w:before="0" w:after="0" w:line="240" w:lineRule="auto"/>
               <w:rPr>
                 <w:b w:val="0"/>
@@ -8312,7 +8096,7 @@
           </w:tcPr>
           <w:p>
             <w:pPr>
-              <w:pStyle w:val="a7"/>
+              <w:pStyle w:val="a"/>
               <w:spacing w:before="0" w:after="0" w:line="240" w:lineRule="auto"/>
               <w:rPr>
                 <w:b w:val="0"/>
@@ -8340,7 +8124,7 @@
           </w:tcPr>
           <w:p>
             <w:pPr>
-              <w:pStyle w:val="a7"/>
+              <w:pStyle w:val="a"/>
               <w:spacing w:before="0" w:after="0" w:line="240" w:lineRule="auto"/>
               <w:rPr>
                 <w:b w:val="0"/>
@@ -8348,6 +8132,7 @@
                 <w:lang w:val="en-US"/>
               </w:rPr>
             </w:pPr>
+            <w:proofErr w:type="spellStart"/>
             <w:r>
               <w:rPr>
                 <w:rFonts w:eastAsiaTheme="minorHAnsi"/>
@@ -8356,7 +8141,18 @@
                 <w:szCs w:val="28"/>
                 <w:lang w:val="en-US" w:eastAsia="en-US"/>
               </w:rPr>
-              <w:t xml:space="preserve">SetThinParam(bool thin, short </w:t>
+              <w:t>SetThinParam</w:t>
+            </w:r>
+            <w:proofErr w:type="spellEnd"/>
+            <w:r>
+              <w:rPr>
+                <w:rFonts w:eastAsiaTheme="minorHAnsi"/>
+                <w:b w:val="0"/>
+                <w:color w:val="000000"/>
+                <w:szCs w:val="28"/>
+                <w:lang w:val="en-US" w:eastAsia="en-US"/>
+              </w:rPr>
+              <w:t xml:space="preserve">(bool thin, short </w:t>
             </w:r>
             <w:proofErr w:type="spellStart"/>
             <w:r>
@@ -8433,7 +8229,7 @@
           </w:tcPr>
           <w:p>
             <w:pPr>
-              <w:pStyle w:val="a7"/>
+              <w:pStyle w:val="a"/>
               <w:spacing w:before="0" w:after="0" w:line="240" w:lineRule="auto"/>
               <w:rPr>
                 <w:b w:val="0"/>
@@ -8458,7 +8254,7 @@
           </w:tcPr>
           <w:p>
             <w:pPr>
-              <w:pStyle w:val="a7"/>
+              <w:pStyle w:val="a"/>
               <w:spacing w:before="0" w:after="0" w:line="240" w:lineRule="auto"/>
               <w:rPr>
                 <w:b w:val="0"/>
@@ -8547,29 +8343,29 @@
         </w:rPr>
         <w:t xml:space="preserve">методы интерфейса </w:t>
       </w:r>
+      <w:r>
+        <w:rPr>
+          <w:rFonts w:eastAsia="Calibri"/>
+          <w:bCs/>
+          <w:szCs w:val="18"/>
+        </w:rPr>
+        <w:t>ks</w:t>
+      </w:r>
       <w:proofErr w:type="spellStart"/>
       <w:r>
         <w:rPr>
           <w:rFonts w:eastAsia="Calibri"/>
           <w:bCs/>
           <w:szCs w:val="18"/>
-        </w:rPr>
-        <w:t>ks</w:t>
+          <w:lang w:val="en-US"/>
+        </w:rPr>
+        <w:t>CircularCopyDefinition</w:t>
       </w:r>
       <w:proofErr w:type="spellEnd"/>
-      <w:r>
-        <w:rPr>
-          <w:rFonts w:eastAsia="Calibri"/>
-          <w:bCs/>
-          <w:szCs w:val="18"/>
-          <w:lang w:val="en-US"/>
-        </w:rPr>
-        <w:t>CircularCopyDefinition</w:t>
-      </w:r>
     </w:p>
     <w:tbl>
       <w:tblPr>
-        <w:tblStyle w:val="a6"/>
+        <w:tblStyle w:val="TableGrid"/>
         <w:tblW w:w="5000" w:type="pct"/>
         <w:tblLook w:val="04A0" w:firstRow="1" w:lastRow="0" w:firstColumn="1" w:lastColumn="0" w:noHBand="0" w:noVBand="1"/>
       </w:tblPr>
@@ -8589,7 +8385,7 @@
           </w:tcPr>
           <w:p>
             <w:pPr>
-              <w:pStyle w:val="a7"/>
+              <w:pStyle w:val="a"/>
               <w:spacing w:before="0" w:after="0" w:line="240" w:lineRule="auto"/>
               <w:rPr>
                 <w:b w:val="0"/>
@@ -8612,7 +8408,7 @@
           </w:tcPr>
           <w:p>
             <w:pPr>
-              <w:pStyle w:val="a7"/>
+              <w:pStyle w:val="a"/>
               <w:spacing w:before="0" w:after="0" w:line="240" w:lineRule="auto"/>
               <w:rPr>
                 <w:b w:val="0"/>
@@ -8637,7 +8433,7 @@
           </w:tcPr>
           <w:p>
             <w:pPr>
-              <w:pStyle w:val="a7"/>
+              <w:pStyle w:val="a"/>
               <w:spacing w:before="0" w:after="0" w:line="240" w:lineRule="auto"/>
               <w:rPr>
                 <w:b w:val="0"/>
@@ -8665,7 +8461,7 @@
           </w:tcPr>
           <w:p>
             <w:pPr>
-              <w:pStyle w:val="a7"/>
+              <w:pStyle w:val="a"/>
               <w:spacing w:before="0" w:after="0" w:line="240" w:lineRule="auto"/>
               <w:rPr>
                 <w:b w:val="0"/>
@@ -8828,7 +8624,7 @@
           </w:tcPr>
           <w:p>
             <w:pPr>
-              <w:pStyle w:val="a7"/>
+              <w:pStyle w:val="a"/>
               <w:spacing w:before="0" w:after="0" w:line="240" w:lineRule="auto"/>
               <w:rPr>
                 <w:b w:val="0"/>
@@ -8853,7 +8649,7 @@
           </w:tcPr>
           <w:p>
             <w:pPr>
-              <w:pStyle w:val="a7"/>
+              <w:pStyle w:val="a"/>
               <w:spacing w:before="0" w:after="0" w:line="240" w:lineRule="auto"/>
               <w:rPr>
                 <w:b w:val="0"/>
@@ -8883,7 +8679,7 @@
           </w:tcPr>
           <w:p>
             <w:pPr>
-              <w:pStyle w:val="a7"/>
+              <w:pStyle w:val="a"/>
               <w:spacing w:before="0" w:after="0" w:line="240" w:lineRule="auto"/>
               <w:rPr>
                 <w:b w:val="0"/>
@@ -8891,7 +8687,6 @@
                 <w:lang w:val="en-US"/>
               </w:rPr>
             </w:pPr>
-            <w:proofErr w:type="spellStart"/>
             <w:r>
               <w:rPr>
                 <w:rFonts w:eastAsiaTheme="minorHAnsi"/>
@@ -8900,62 +8695,7 @@
                 <w:szCs w:val="28"/>
                 <w:lang w:val="ru-RU" w:eastAsia="en-US"/>
               </w:rPr>
-              <w:t>SetAxis</w:t>
-            </w:r>
-            <w:proofErr w:type="spellEnd"/>
-            <w:r>
-              <w:rPr>
-                <w:rFonts w:eastAsiaTheme="minorHAnsi"/>
-                <w:b w:val="0"/>
-                <w:color w:val="000000"/>
-                <w:szCs w:val="28"/>
-                <w:lang w:val="ru-RU" w:eastAsia="en-US"/>
-              </w:rPr>
-              <w:t>(</w:t>
-            </w:r>
-            <w:proofErr w:type="spellStart"/>
-            <w:r>
-              <w:rPr>
-                <w:rFonts w:eastAsiaTheme="minorHAnsi"/>
-                <w:b w:val="0"/>
-                <w:color w:val="000000"/>
-                <w:szCs w:val="28"/>
-                <w:lang w:val="ru-RU" w:eastAsia="en-US"/>
-              </w:rPr>
-              <w:t>object</w:t>
-            </w:r>
-            <w:proofErr w:type="spellEnd"/>
-            <w:r>
-              <w:rPr>
-                <w:rFonts w:eastAsiaTheme="minorHAnsi"/>
-                <w:b w:val="0"/>
-                <w:color w:val="000000"/>
-                <w:szCs w:val="28"/>
-                <w:lang w:val="ru-RU" w:eastAsia="en-US"/>
-              </w:rPr>
-              <w:t xml:space="preserve"> </w:t>
-            </w:r>
-            <w:proofErr w:type="spellStart"/>
-            <w:r>
-              <w:rPr>
-                <w:rFonts w:eastAsiaTheme="minorHAnsi"/>
-                <w:b w:val="0"/>
-                <w:color w:val="000000"/>
-                <w:szCs w:val="28"/>
-                <w:lang w:val="ru-RU" w:eastAsia="en-US"/>
-              </w:rPr>
-              <w:t>axis</w:t>
-            </w:r>
-            <w:proofErr w:type="spellEnd"/>
-            <w:r>
-              <w:rPr>
-                <w:rFonts w:eastAsiaTheme="minorHAnsi"/>
-                <w:b w:val="0"/>
-                <w:color w:val="000000"/>
-                <w:szCs w:val="28"/>
-                <w:lang w:val="ru-RU" w:eastAsia="en-US"/>
-              </w:rPr>
-              <w:t>)</w:t>
+              <w:t>SetAxis(object axis)</w:t>
             </w:r>
           </w:p>
         </w:tc>
@@ -8966,7 +8706,7 @@
           </w:tcPr>
           <w:p>
             <w:pPr>
-              <w:pStyle w:val="a7"/>
+              <w:pStyle w:val="a"/>
               <w:spacing w:before="0" w:after="0" w:line="240" w:lineRule="auto"/>
               <w:rPr>
                 <w:b w:val="0"/>
@@ -8991,7 +8731,7 @@
           </w:tcPr>
           <w:p>
             <w:pPr>
-              <w:pStyle w:val="a7"/>
+              <w:pStyle w:val="a"/>
               <w:spacing w:before="0" w:after="0" w:line="240" w:lineRule="auto"/>
               <w:rPr>
                 <w:b w:val="0"/>
@@ -9076,29 +8816,29 @@
         </w:rPr>
         <w:t xml:space="preserve">методы интерфейса </w:t>
       </w:r>
+      <w:r>
+        <w:rPr>
+          <w:rFonts w:eastAsia="Calibri"/>
+          <w:bCs/>
+          <w:szCs w:val="18"/>
+        </w:rPr>
+        <w:t>ks</w:t>
+      </w:r>
       <w:proofErr w:type="spellStart"/>
       <w:r>
         <w:rPr>
           <w:rFonts w:eastAsia="Calibri"/>
           <w:bCs/>
           <w:szCs w:val="18"/>
-        </w:rPr>
-        <w:t>ks</w:t>
+          <w:lang w:val="en-US"/>
+        </w:rPr>
+        <w:t>CutExtrusionDefinition</w:t>
       </w:r>
       <w:proofErr w:type="spellEnd"/>
-      <w:r>
-        <w:rPr>
-          <w:rFonts w:eastAsia="Calibri"/>
-          <w:bCs/>
-          <w:szCs w:val="18"/>
-          <w:lang w:val="en-US"/>
-        </w:rPr>
-        <w:t>CutExtrusionDefinition</w:t>
-      </w:r>
     </w:p>
     <w:tbl>
       <w:tblPr>
-        <w:tblStyle w:val="a6"/>
+        <w:tblStyle w:val="TableGrid"/>
         <w:tblW w:w="5000" w:type="pct"/>
         <w:tblLook w:val="04A0" w:firstRow="1" w:lastRow="0" w:firstColumn="1" w:lastColumn="0" w:noHBand="0" w:noVBand="1"/>
       </w:tblPr>
@@ -9118,7 +8858,7 @@
           </w:tcPr>
           <w:p>
             <w:pPr>
-              <w:pStyle w:val="a7"/>
+              <w:pStyle w:val="a"/>
               <w:spacing w:before="0" w:after="0" w:line="240" w:lineRule="auto"/>
               <w:rPr>
                 <w:b w:val="0"/>
@@ -9141,7 +8881,7 @@
           </w:tcPr>
           <w:p>
             <w:pPr>
-              <w:pStyle w:val="a7"/>
+              <w:pStyle w:val="a"/>
               <w:spacing w:before="0" w:after="0" w:line="240" w:lineRule="auto"/>
               <w:rPr>
                 <w:b w:val="0"/>
@@ -9166,7 +8906,7 @@
           </w:tcPr>
           <w:p>
             <w:pPr>
-              <w:pStyle w:val="a7"/>
+              <w:pStyle w:val="a"/>
               <w:spacing w:before="0" w:after="0" w:line="240" w:lineRule="auto"/>
               <w:rPr>
                 <w:b w:val="0"/>
@@ -9194,7 +8934,7 @@
           </w:tcPr>
           <w:p>
             <w:pPr>
-              <w:pStyle w:val="a7"/>
+              <w:pStyle w:val="a"/>
               <w:spacing w:before="0" w:after="0" w:line="240" w:lineRule="auto"/>
               <w:rPr>
                 <w:b w:val="0"/>
@@ -9391,7 +9131,7 @@
           </w:tcPr>
           <w:p>
             <w:pPr>
-              <w:pStyle w:val="a7"/>
+              <w:pStyle w:val="a"/>
               <w:spacing w:before="0" w:after="0" w:line="240" w:lineRule="auto"/>
               <w:rPr>
                 <w:b w:val="0"/>
@@ -9415,7 +9155,7 @@
           </w:tcPr>
           <w:p>
             <w:pPr>
-              <w:pStyle w:val="a7"/>
+              <w:pStyle w:val="a"/>
               <w:spacing w:before="0" w:after="0" w:line="240" w:lineRule="auto"/>
               <w:rPr>
                 <w:b w:val="0"/>
@@ -9443,7 +9183,7 @@
           </w:tcPr>
           <w:p>
             <w:pPr>
-              <w:pStyle w:val="a7"/>
+              <w:pStyle w:val="a"/>
               <w:spacing w:before="0" w:after="0" w:line="240" w:lineRule="auto"/>
               <w:rPr>
                 <w:b w:val="0"/>
@@ -9465,23 +9205,7 @@
                 <w:b w:val="0"/>
                 <w:szCs w:val="28"/>
               </w:rPr>
-              <w:t xml:space="preserve"> (LPDISPATCH </w:t>
-            </w:r>
-            <w:proofErr w:type="spellStart"/>
-            <w:r>
-              <w:rPr>
-                <w:b w:val="0"/>
-                <w:szCs w:val="28"/>
-              </w:rPr>
-              <w:t>sketch</w:t>
-            </w:r>
-            <w:proofErr w:type="spellEnd"/>
-            <w:r>
-              <w:rPr>
-                <w:b w:val="0"/>
-                <w:szCs w:val="28"/>
-              </w:rPr>
-              <w:t>)</w:t>
+              <w:t xml:space="preserve"> (LPDISPATCH sketch)</w:t>
             </w:r>
           </w:p>
         </w:tc>
@@ -9492,7 +9216,7 @@
           </w:tcPr>
           <w:p>
             <w:pPr>
-              <w:pStyle w:val="a7"/>
+              <w:pStyle w:val="a"/>
               <w:spacing w:before="0" w:after="0" w:line="240" w:lineRule="auto"/>
               <w:rPr>
                 <w:b w:val="0"/>
@@ -9517,7 +9241,7 @@
           </w:tcPr>
           <w:p>
             <w:pPr>
-              <w:pStyle w:val="a7"/>
+              <w:pStyle w:val="a"/>
               <w:spacing w:before="0" w:after="0" w:line="240" w:lineRule="auto"/>
               <w:rPr>
                 <w:b w:val="0"/>
@@ -9545,7 +9269,7 @@
           </w:tcPr>
           <w:p>
             <w:pPr>
-              <w:pStyle w:val="a7"/>
+              <w:pStyle w:val="a"/>
               <w:spacing w:before="0" w:after="0" w:line="240" w:lineRule="auto"/>
               <w:rPr>
                 <w:b w:val="0"/>
@@ -9553,6 +9277,7 @@
                 <w:lang w:val="en-US"/>
               </w:rPr>
             </w:pPr>
+            <w:proofErr w:type="spellStart"/>
             <w:r>
               <w:rPr>
                 <w:rFonts w:eastAsiaTheme="minorHAnsi"/>
@@ -9561,7 +9286,18 @@
                 <w:szCs w:val="28"/>
                 <w:lang w:val="en-US" w:eastAsia="en-US"/>
               </w:rPr>
-              <w:t xml:space="preserve">SetThinParam(bool thin, short </w:t>
+              <w:t>SetThinParam</w:t>
+            </w:r>
+            <w:proofErr w:type="spellEnd"/>
+            <w:r>
+              <w:rPr>
+                <w:rFonts w:eastAsiaTheme="minorHAnsi"/>
+                <w:b w:val="0"/>
+                <w:color w:val="000000"/>
+                <w:szCs w:val="28"/>
+                <w:lang w:val="en-US" w:eastAsia="en-US"/>
+              </w:rPr>
+              <w:t xml:space="preserve">(bool thin, short </w:t>
             </w:r>
             <w:proofErr w:type="spellStart"/>
             <w:r>
@@ -9638,7 +9374,7 @@
           </w:tcPr>
           <w:p>
             <w:pPr>
-              <w:pStyle w:val="a7"/>
+              <w:pStyle w:val="a"/>
               <w:spacing w:before="0" w:after="0" w:line="240" w:lineRule="auto"/>
               <w:rPr>
                 <w:b w:val="0"/>
@@ -9663,7 +9399,7 @@
           </w:tcPr>
           <w:p>
             <w:pPr>
-              <w:pStyle w:val="a7"/>
+              <w:pStyle w:val="a"/>
               <w:spacing w:before="0" w:after="0" w:line="240" w:lineRule="auto"/>
               <w:rPr>
                 <w:b w:val="0"/>
@@ -9700,7 +9436,7 @@
     </w:p>
     <w:p>
       <w:pPr>
-        <w:pStyle w:val="2"/>
+        <w:pStyle w:val="Heading2"/>
         <w:jc w:val="center"/>
         <w:rPr>
           <w:rFonts w:ascii="Times New Roman" w:hAnsi="Times New Roman" w:cs="Times New Roman"/>
@@ -9710,7 +9446,7 @@
           <w:szCs w:val="28"/>
         </w:rPr>
       </w:pPr>
-      <w:bookmarkStart w:id="4" w:name="_Toc116483559"/>
+      <w:bookmarkStart w:id="3" w:name="_Toc116483559"/>
       <w:r>
         <w:rPr>
           <w:rFonts w:ascii="Times New Roman" w:hAnsi="Times New Roman" w:cs="Times New Roman"/>
@@ -9722,7 +9458,7 @@
         <w:lastRenderedPageBreak/>
         <w:t>1.3 Обзор аналогов</w:t>
       </w:r>
-      <w:bookmarkEnd w:id="4"/>
+      <w:bookmarkEnd w:id="3"/>
     </w:p>
     <w:p>
       <w:pPr>
@@ -9731,7 +9467,7 @@
     </w:p>
     <w:p>
       <w:pPr>
-        <w:pStyle w:val="3"/>
+        <w:pStyle w:val="Heading3"/>
         <w:jc w:val="center"/>
         <w:rPr>
           <w:rFonts w:ascii="Times New Roman" w:hAnsi="Times New Roman" w:cs="Times New Roman"/>
@@ -9742,7 +9478,7 @@
           <w:lang w:val="en-US"/>
         </w:rPr>
       </w:pPr>
-      <w:bookmarkStart w:id="5" w:name="_Toc116483560"/>
+      <w:bookmarkStart w:id="4" w:name="_Toc116483560"/>
       <w:r>
         <w:rPr>
           <w:rFonts w:ascii="Times New Roman" w:hAnsi="Times New Roman" w:cs="Times New Roman"/>
@@ -9817,7 +9553,7 @@
         </w:rPr>
         <w:t xml:space="preserve"> FreeCAD</w:t>
       </w:r>
-      <w:bookmarkEnd w:id="5"/>
+      <w:bookmarkEnd w:id="4"/>
     </w:p>
     <w:p>
       <w:pPr>
@@ -9897,7 +9633,7 @@
       <w:hyperlink w:anchor="_Список_источников" w:history="1">
         <w:r>
           <w:rPr>
-            <w:rStyle w:val="a4"/>
+            <w:rStyle w:val="Hyperlink"/>
           </w:rPr>
           <w:t>[5]</w:t>
         </w:r>
@@ -10004,7 +9740,7 @@
     </w:p>
     <w:p>
       <w:pPr>
-        <w:pStyle w:val="1"/>
+        <w:pStyle w:val="Heading1"/>
         <w:jc w:val="center"/>
         <w:rPr>
           <w:rFonts w:ascii="Times New Roman" w:hAnsi="Times New Roman" w:cs="Times New Roman"/>
@@ -10017,7 +9753,7 @@
       <w:r>
         <w:br w:type="page"/>
       </w:r>
-      <w:bookmarkStart w:id="6" w:name="_Toc116483561"/>
+      <w:bookmarkStart w:id="5" w:name="_Toc116483561"/>
       <w:r>
         <w:rPr>
           <w:rFonts w:ascii="Times New Roman" w:hAnsi="Times New Roman" w:cs="Times New Roman"/>
@@ -10039,11 +9775,11 @@
         </w:rPr>
         <w:t>ОПИСАНИЕ ПРЕДМЕТА ПРОЕКТИРОВАНИЯ</w:t>
       </w:r>
-      <w:bookmarkEnd w:id="6"/>
-    </w:p>
-    <w:p>
-      <w:pPr>
-        <w:pStyle w:val="1"/>
+      <w:bookmarkEnd w:id="5"/>
+    </w:p>
+    <w:p>
+      <w:pPr>
+        <w:pStyle w:val="Heading1"/>
         <w:jc w:val="center"/>
         <w:rPr>
           <w:rFonts w:ascii="Times New Roman" w:hAnsi="Times New Roman" w:cs="Times New Roman"/>
@@ -10068,7 +9804,7 @@
     </w:p>
     <w:p>
       <w:pPr>
-        <w:pStyle w:val="a9"/>
+        <w:pStyle w:val="NoSpacing"/>
         <w:numPr>
           <w:ilvl w:val="0"/>
           <w:numId w:val="6"/>
@@ -10083,7 +9819,7 @@
     </w:p>
     <w:p>
       <w:pPr>
-        <w:pStyle w:val="a9"/>
+        <w:pStyle w:val="NoSpacing"/>
         <w:numPr>
           <w:ilvl w:val="0"/>
           <w:numId w:val="6"/>
@@ -10098,7 +9834,7 @@
     </w:p>
     <w:p>
       <w:pPr>
-        <w:pStyle w:val="a9"/>
+        <w:pStyle w:val="NoSpacing"/>
         <w:numPr>
           <w:ilvl w:val="0"/>
           <w:numId w:val="6"/>
@@ -10122,7 +9858,7 @@
     </w:p>
     <w:p>
       <w:pPr>
-        <w:pStyle w:val="a9"/>
+        <w:pStyle w:val="NoSpacing"/>
         <w:numPr>
           <w:ilvl w:val="0"/>
           <w:numId w:val="6"/>
@@ -10143,7 +9879,7 @@
     </w:p>
     <w:p>
       <w:pPr>
-        <w:pStyle w:val="a9"/>
+        <w:pStyle w:val="NoSpacing"/>
         <w:numPr>
           <w:ilvl w:val="0"/>
           <w:numId w:val="6"/>
@@ -10396,7 +10132,7 @@
     </w:p>
     <w:p>
       <w:pPr>
-        <w:pStyle w:val="1"/>
+        <w:pStyle w:val="Heading1"/>
         <w:jc w:val="center"/>
         <w:rPr>
           <w:rFonts w:ascii="Times New Roman" w:hAnsi="Times New Roman" w:cs="Times New Roman"/>
@@ -10409,7 +10145,7 @@
       <w:r>
         <w:br w:type="page"/>
       </w:r>
-      <w:bookmarkStart w:id="7" w:name="_Toc116483562"/>
+      <w:bookmarkStart w:id="6" w:name="_Toc116483562"/>
       <w:r>
         <w:rPr>
           <w:rFonts w:ascii="Times New Roman" w:hAnsi="Times New Roman" w:cs="Times New Roman"/>
@@ -10421,7 +10157,7 @@
         <w:lastRenderedPageBreak/>
         <w:t>3 ПРОЕКТ ПРОГРАММЫ</w:t>
       </w:r>
-      <w:bookmarkEnd w:id="7"/>
+      <w:bookmarkEnd w:id="6"/>
     </w:p>
     <w:p>
       <w:pPr>
@@ -10430,7 +10166,7 @@
     </w:p>
     <w:p>
       <w:pPr>
-        <w:pStyle w:val="2"/>
+        <w:pStyle w:val="Heading2"/>
         <w:jc w:val="center"/>
         <w:rPr>
           <w:rFonts w:ascii="Times New Roman" w:hAnsi="Times New Roman" w:cs="Times New Roman"/>
@@ -10440,7 +10176,7 @@
           <w:szCs w:val="28"/>
         </w:rPr>
       </w:pPr>
-      <w:bookmarkStart w:id="8" w:name="_Toc116483563"/>
+      <w:bookmarkStart w:id="7" w:name="_Toc116483563"/>
       <w:r>
         <w:rPr>
           <w:rFonts w:ascii="Times New Roman" w:hAnsi="Times New Roman" w:cs="Times New Roman"/>
@@ -10451,11 +10187,11 @@
         </w:rPr>
         <w:t>3.1 Диаграмма классов</w:t>
       </w:r>
-      <w:bookmarkEnd w:id="8"/>
-    </w:p>
-    <w:p>
-      <w:pPr>
-        <w:pStyle w:val="2"/>
+      <w:bookmarkEnd w:id="7"/>
+    </w:p>
+    <w:p>
+      <w:pPr>
+        <w:pStyle w:val="Heading2"/>
         <w:jc w:val="center"/>
         <w:rPr>
           <w:rFonts w:ascii="Times New Roman" w:hAnsi="Times New Roman" w:cs="Times New Roman"/>
@@ -10489,7 +10225,7 @@
       <w:hyperlink w:anchor="_Список_источников" w:history="1">
         <w:r>
           <w:rPr>
-            <w:rStyle w:val="a4"/>
+            <w:rStyle w:val="Hyperlink"/>
             <w:shd w:val="clear" w:color="auto" w:fill="FFFFFF"/>
           </w:rPr>
           <w:t>[6]</w:t>
@@ -10507,21 +10243,8 @@
         <w:spacing w:after="0"/>
         <w:ind w:firstLine="709"/>
       </w:pPr>
-      <w:proofErr w:type="spellStart"/>
-      <w:r>
-        <w:t>Enterprise</w:t>
-      </w:r>
-      <w:proofErr w:type="spellEnd"/>
-      <w:r>
-        <w:t xml:space="preserve"> </w:t>
-      </w:r>
-      <w:proofErr w:type="spellStart"/>
-      <w:r>
-        <w:t>Architect</w:t>
-      </w:r>
-      <w:proofErr w:type="spellEnd"/>
-      <w:r>
-        <w:t xml:space="preserve"> (E</w:t>
+      <w:r>
+        <w:t>Enterprise Architect (E</w:t>
       </w:r>
       <w:r>
         <w:rPr>
@@ -10547,7 +10270,7 @@
       <w:hyperlink w:anchor="_Список_источников" w:history="1">
         <w:r>
           <w:rPr>
-            <w:rStyle w:val="a4"/>
+            <w:rStyle w:val="Hyperlink"/>
           </w:rPr>
           <w:t>[7]</w:t>
         </w:r>
@@ -10571,456 +10294,23 @@
         <w:ind w:right="-850" w:hanging="1418"/>
         <w:jc w:val="center"/>
       </w:pPr>
-      <w:commentRangeStart w:id="9"/>
-      <w:commentRangeEnd w:id="9"/>
-      <w:r>
-        <w:rPr>
-          <w:rStyle w:val="af"/>
-        </w:rPr>
-        <w:commentReference w:id="9"/>
-      </w:r>
-      <w:r>
+      <w:commentRangeStart w:id="8"/>
+      <w:commentRangeEnd w:id="8"/>
+      <w:r>
+        <w:rPr>
+          <w:rStyle w:val="CommentReference"/>
+        </w:rPr>
+        <w:commentReference w:id="8"/>
+      </w:r>
+      <w:r>
+        <w:rPr>
+          <w:noProof/>
+        </w:rPr>
         <w:drawing>
           <wp:inline distT="0" distB="0" distL="0" distR="0" wp14:anchorId="42A20070" wp14:editId="57F24733">
             <wp:extent cx="6770093" cy="3627120"/>
             <wp:effectExtent l="0" t="0" r="0" b="0"/>
             <wp:docPr id="7" name="Рисунок 7"/>
-            <wp:cNvGraphicFramePr>
-              <a:graphicFrameLocks xmlns:a="http://schemas.openxmlformats.org/drawingml/2006/main" noChangeAspect="1"/>
-            </wp:cNvGraphicFramePr>
-            <a:graphic xmlns:a="http://schemas.openxmlformats.org/drawingml/2006/main">
-              <a:graphicData uri="http://schemas.openxmlformats.org/drawingml/2006/picture">
-                <pic:pic xmlns:pic="http://schemas.openxmlformats.org/drawingml/2006/picture">
-                  <pic:nvPicPr>
-                    <pic:cNvPr id="1" name=""/>
-                    <pic:cNvPicPr/>
-                  </pic:nvPicPr>
-                  <pic:blipFill>
-                    <a:blip r:embed="rId13"/>
-                    <a:stretch>
-                      <a:fillRect/>
-                    </a:stretch>
-                  </pic:blipFill>
-                  <pic:spPr>
-                    <a:xfrm>
-                      <a:off x="0" y="0"/>
-                      <a:ext cx="6777019" cy="3630831"/>
-                    </a:xfrm>
-                    <a:prstGeom prst="rect">
-                      <a:avLst/>
-                    </a:prstGeom>
-                  </pic:spPr>
-                </pic:pic>
-              </a:graphicData>
-            </a:graphic>
-          </wp:inline>
-        </w:drawing>
-      </w:r>
-    </w:p>
-    <w:p>
-      <w:pPr>
-        <w:spacing w:after="0"/>
-        <w:ind w:hanging="709"/>
-        <w:jc w:val="center"/>
-      </w:pPr>
-      <w:r>
-        <w:t>Рисунок 3.1 – Диаграмма классов</w:t>
-      </w:r>
-    </w:p>
-    <w:p>
-      <w:pPr>
-        <w:ind w:firstLine="709"/>
-      </w:pPr>
-      <w:r>
-        <w:t>Класс «</w:t>
-      </w:r>
-      <w:r>
-        <w:rPr>
-          <w:lang w:val="en-US"/>
-        </w:rPr>
-        <w:t>KompasWrapper</w:t>
-      </w:r>
-      <w:r>
-        <w:t>» предназначен для взаимодействия с «Компас-</w:t>
-      </w:r>
-      <w:r>
-        <w:t>3</w:t>
-      </w:r>
-      <w:r>
-        <w:rPr>
-          <w:lang w:val="en-US"/>
-        </w:rPr>
-        <w:t>D</w:t>
-      </w:r>
-      <w:r>
-        <w:t>». Класс «</w:t>
-      </w:r>
-      <w:r>
-        <w:rPr>
-          <w:lang w:val="en-US"/>
-        </w:rPr>
-        <w:t>JuicerBuilder</w:t>
-      </w:r>
-      <w:r>
-        <w:t>» вызывает методы по построению модели из «</w:t>
-      </w:r>
-      <w:r>
-        <w:rPr>
-          <w:lang w:val="en-US"/>
-        </w:rPr>
-        <w:t>KompasWrapper</w:t>
-      </w:r>
-      <w:r>
-        <w:t>». Класс «</w:t>
-      </w:r>
-      <w:r>
-        <w:rPr>
-          <w:lang w:val="en-US"/>
-        </w:rPr>
-        <w:t>CheangeableParamet</w:t>
-      </w:r>
-      <w:r>
-        <w:rPr>
-          <w:lang w:val="en-US"/>
-        </w:rPr>
-        <w:t>e</w:t>
-      </w:r>
-      <w:r>
-        <w:rPr>
-          <w:lang w:val="en-US"/>
-        </w:rPr>
-        <w:t>rs</w:t>
-      </w:r>
-      <w:r>
-        <w:t>»</w:t>
-      </w:r>
-      <w:r>
-        <w:t xml:space="preserve"> </w:t>
-      </w:r>
-      <w:r>
-        <w:t>содержит в себе изменяемые параметры</w:t>
-      </w:r>
-      <w:r>
-        <w:t xml:space="preserve"> и использует класс</w:t>
-      </w:r>
-      <w:r>
-        <w:t xml:space="preserve"> </w:t>
-      </w:r>
-      <w:r>
-        <w:t>«</w:t>
-      </w:r>
-      <w:r>
-        <w:rPr>
-          <w:lang w:val="en-US"/>
-        </w:rPr>
-        <w:t>Validator</w:t>
-      </w:r>
-      <w:r>
-        <w:t>», который проверяет введенные параметры</w:t>
-      </w:r>
-      <w:r>
-        <w:t>. Класс «</w:t>
-      </w:r>
-      <w:r>
-        <w:rPr>
-          <w:lang w:val="en-US"/>
-        </w:rPr>
-        <w:t>MainForm</w:t>
-      </w:r>
-      <w:r>
-        <w:t>»</w:t>
-      </w:r>
-      <w:r>
-        <w:t xml:space="preserve"> </w:t>
-      </w:r>
-      <w:r>
-        <w:t xml:space="preserve">содержит методы для </w:t>
-      </w:r>
-      <w:r>
-        <w:lastRenderedPageBreak/>
-        <w:t xml:space="preserve">взаимодействия с элементами формы, использует </w:t>
-      </w:r>
-      <w:r>
-        <w:t>перечисление «</w:t>
-      </w:r>
-      <w:r>
-        <w:rPr>
-          <w:lang w:val="en-US"/>
-        </w:rPr>
-        <w:t>Paramet</w:t>
-      </w:r>
-      <w:r>
-        <w:rPr>
-          <w:lang w:val="en-US"/>
-        </w:rPr>
-        <w:t>erType</w:t>
-      </w:r>
-      <w:r>
-        <w:t>» и «</w:t>
-      </w:r>
-      <w:r>
-        <w:rPr>
-          <w:lang w:val="en-US"/>
-        </w:rPr>
-        <w:t>CheangeableParamet</w:t>
-      </w:r>
-      <w:r>
-        <w:rPr>
-          <w:lang w:val="en-US"/>
-        </w:rPr>
-        <w:t>e</w:t>
-      </w:r>
-      <w:r>
-        <w:rPr>
-          <w:lang w:val="en-US"/>
-        </w:rPr>
-        <w:t>rs</w:t>
-      </w:r>
-      <w:r>
-        <w:t>» для устранения ошибки при вводе значений параметров, использует «</w:t>
-      </w:r>
-      <w:r>
-        <w:rPr>
-          <w:lang w:val="en-US"/>
-        </w:rPr>
-        <w:t>KompasWrapper</w:t>
-      </w:r>
-      <w:r>
-        <w:t>» и «</w:t>
-      </w:r>
-      <w:r>
-        <w:rPr>
-          <w:lang w:val="en-US"/>
-        </w:rPr>
-        <w:t>JuicerBuilder</w:t>
-      </w:r>
-      <w:r>
-        <w:t>» для построения 3</w:t>
-      </w:r>
-      <w:r>
-        <w:rPr>
-          <w:lang w:val="en-US"/>
-        </w:rPr>
-        <w:t>D</w:t>
-      </w:r>
-      <w:r>
-        <w:t xml:space="preserve"> модели ручной соковыжималки в «Компас-3</w:t>
-      </w:r>
-      <w:r>
-        <w:rPr>
-          <w:lang w:val="en-US"/>
-        </w:rPr>
-        <w:t>D</w:t>
-      </w:r>
-      <w:r>
-        <w:t>».</w:t>
-      </w:r>
-      <w:bookmarkStart w:id="10" w:name="_Toc116483564"/>
-    </w:p>
-    <w:p>
-      <w:pPr>
-        <w:ind w:firstLine="709"/>
-        <w:rPr>
-          <w:rFonts w:eastAsiaTheme="majorEastAsia"/>
-          <w:b/>
-          <w:szCs w:val="28"/>
-        </w:rPr>
-      </w:pPr>
-    </w:p>
-    <w:p>
-      <w:pPr>
-        <w:pStyle w:val="2"/>
-        <w:jc w:val="center"/>
-        <w:rPr>
-          <w:rFonts w:ascii="Times New Roman" w:hAnsi="Times New Roman" w:cs="Times New Roman"/>
-          <w:b/>
-          <w:sz w:val="28"/>
-          <w:szCs w:val="28"/>
-        </w:rPr>
-      </w:pPr>
-      <w:r>
-        <w:rPr>
-          <w:rFonts w:ascii="Times New Roman" w:hAnsi="Times New Roman" w:cs="Times New Roman"/>
-          <w:b/>
-          <w:color w:val="auto"/>
-          <w:sz w:val="28"/>
-          <w:szCs w:val="28"/>
-        </w:rPr>
-        <w:t>3.3 Макет пользовательского интерфейса</w:t>
-      </w:r>
-      <w:bookmarkEnd w:id="10"/>
-    </w:p>
-    <w:p>
-      <w:pPr>
-        <w:pStyle w:val="2"/>
-        <w:jc w:val="center"/>
-        <w:rPr>
-          <w:rFonts w:ascii="Times New Roman" w:hAnsi="Times New Roman" w:cs="Times New Roman"/>
-          <w:b/>
-          <w:sz w:val="28"/>
-          <w:szCs w:val="28"/>
-        </w:rPr>
-      </w:pPr>
-    </w:p>
-    <w:p>
-      <w:pPr>
-        <w:spacing w:after="0"/>
-        <w:ind w:firstLine="709"/>
-      </w:pPr>
-      <w:r>
-        <w:t>П</w:t>
-      </w:r>
-      <w:r>
-        <w:t xml:space="preserve">ользовательский интерфейс — интерфейс, обеспечивающий передачу информации между пользователем-человеком и программно-аппаратными компонентами компьютерной системы </w:t>
-      </w:r>
-      <w:hyperlink w:anchor="_Список_источников" w:history="1">
-        <w:r>
-          <w:rPr>
-            <w:rStyle w:val="a4"/>
-          </w:rPr>
-          <w:t>[8]</w:t>
-        </w:r>
-      </w:hyperlink>
-      <w:r>
-        <w:t>.</w:t>
-      </w:r>
-    </w:p>
-    <w:p>
-      <w:pPr>
-        <w:spacing w:after="0"/>
-        <w:ind w:firstLine="709"/>
-      </w:pPr>
-      <w:r>
-        <w:t>Плагин представляет собой пользовательскую форму с полями для ввода параметров. При нажатии на кнопку «Построить» осуществляется запуск «Компас</w:t>
-      </w:r>
-      <w:r>
-        <w:t>-</w:t>
-      </w:r>
-      <w:r>
-        <w:t>3</w:t>
-      </w:r>
-      <w:r>
-        <w:rPr>
-          <w:lang w:val="en-US"/>
-        </w:rPr>
-        <w:t>D</w:t>
-      </w:r>
-      <w:r>
-        <w:t xml:space="preserve">», создается файл и строится модель. При вводе значений, не входящих в диапазоны, поля ввода подсвечиваются красным цветом. </w:t>
-      </w:r>
-      <w:r>
-        <w:t>При вводе значений, нарушающих зависимость, выводится сообщение об ошибке.</w:t>
-      </w:r>
-    </w:p>
-    <w:p>
-      <w:pPr>
-        <w:spacing w:after="0"/>
-        <w:ind w:firstLine="709"/>
-      </w:pPr>
-      <w:r>
-        <w:t>Интерфейс с введенными значениями, выходящими за диап</w:t>
-      </w:r>
-      <w:r>
-        <w:t>азон, представлен на рисунке 3.2</w:t>
-      </w:r>
-      <w:r>
-        <w:t>. Интерфейс с введенными значениями, наущающих зависимость, представлен на ри</w:t>
-      </w:r>
-      <w:r>
-        <w:t>сунке 3.3</w:t>
-      </w:r>
-      <w:r>
-        <w:t>.</w:t>
-      </w:r>
-      <w:r>
-        <w:t xml:space="preserve"> Интерфейс с попыткой построения фигуры с неправильно введенными значениями параметров представлены на рисунке 3.4.</w:t>
-      </w:r>
-    </w:p>
-    <w:p>
-      <w:pPr>
-        <w:spacing w:after="0" w:line="240" w:lineRule="auto"/>
-        <w:jc w:val="center"/>
-      </w:pPr>
-      <w:commentRangeStart w:id="11"/>
-      <w:commentRangeEnd w:id="11"/>
-      <w:r>
-        <w:rPr>
-          <w:rStyle w:val="af"/>
-        </w:rPr>
-        <w:lastRenderedPageBreak/>
-        <w:commentReference w:id="11"/>
-      </w:r>
-      <w:r>
-        <w:rPr>
-          <w:noProof/>
-        </w:rPr>
-        <w:drawing>
-          <wp:inline distT="0" distB="0" distL="0" distR="0" wp14:anchorId="1D9ADF51" wp14:editId="5975E0B8">
-            <wp:extent cx="3680779" cy="4625741"/>
-            <wp:effectExtent l="0" t="0" r="0" b="3810"/>
-            <wp:docPr id="10" name="Рисунок 10"/>
-            <wp:cNvGraphicFramePr>
-              <a:graphicFrameLocks xmlns:a="http://schemas.openxmlformats.org/drawingml/2006/main" noChangeAspect="1"/>
-            </wp:cNvGraphicFramePr>
-            <a:graphic xmlns:a="http://schemas.openxmlformats.org/drawingml/2006/main">
-              <a:graphicData uri="http://schemas.openxmlformats.org/drawingml/2006/picture">
-                <pic:pic xmlns:pic="http://schemas.openxmlformats.org/drawingml/2006/picture">
-                  <pic:nvPicPr>
-                    <pic:cNvPr id="1" name=""/>
-                    <pic:cNvPicPr/>
-                  </pic:nvPicPr>
-                  <pic:blipFill>
-                    <a:blip r:embed="rId14"/>
-                    <a:stretch>
-                      <a:fillRect/>
-                    </a:stretch>
-                  </pic:blipFill>
-                  <pic:spPr>
-                    <a:xfrm>
-                      <a:off x="0" y="0"/>
-                      <a:ext cx="3680779" cy="4625741"/>
-                    </a:xfrm>
-                    <a:prstGeom prst="rect">
-                      <a:avLst/>
-                    </a:prstGeom>
-                  </pic:spPr>
-                </pic:pic>
-              </a:graphicData>
-            </a:graphic>
-          </wp:inline>
-        </w:drawing>
-      </w:r>
-    </w:p>
-    <w:p>
-      <w:pPr>
-        <w:spacing w:after="0"/>
-        <w:jc w:val="center"/>
-      </w:pPr>
-      <w:r>
-        <w:t xml:space="preserve">Рисунок 3.2 </w:t>
-      </w:r>
-      <w:r>
-        <w:t xml:space="preserve">— </w:t>
-      </w:r>
-      <w:r>
-        <w:t>Пользовательский интерфейс</w:t>
-      </w:r>
-    </w:p>
-    <w:p>
-      <w:pPr>
-        <w:spacing w:after="0" w:line="240" w:lineRule="auto"/>
-        <w:jc w:val="center"/>
-      </w:pPr>
-      <w:commentRangeStart w:id="12"/>
-      <w:r>
-        <w:rPr>
-          <w:noProof/>
-        </w:rPr>
-        <w:drawing>
-          <wp:inline distT="0" distB="0" distL="0" distR="0" wp14:anchorId="54F33CE3" wp14:editId="1273A510">
-            <wp:extent cx="3703641" cy="2286198"/>
-            <wp:effectExtent l="0" t="0" r="0" b="0"/>
-            <wp:docPr id="8" name="Рисунок 8"/>
             <wp:cNvGraphicFramePr>
               <a:graphicFrameLocks xmlns:a="http://schemas.openxmlformats.org/drawingml/2006/main" noChangeAspect="1"/>
             </wp:cNvGraphicFramePr>
@@ -11040,7 +10330,7 @@
                   <pic:spPr>
                     <a:xfrm>
                       <a:off x="0" y="0"/>
-                      <a:ext cx="3703641" cy="2286198"/>
+                      <a:ext cx="6777019" cy="3630831"/>
                     </a:xfrm>
                     <a:prstGeom prst="rect">
                       <a:avLst/>
@@ -11052,45 +10342,341 @@
           </wp:inline>
         </w:drawing>
       </w:r>
-      <w:commentRangeEnd w:id="12"/>
-      <w:r>
-        <w:rPr>
-          <w:rStyle w:val="af"/>
-        </w:rPr>
-        <w:commentReference w:id="12"/>
-      </w:r>
+    </w:p>
+    <w:p>
+      <w:pPr>
+        <w:spacing w:after="0"/>
+        <w:ind w:hanging="709"/>
+        <w:jc w:val="center"/>
+      </w:pPr>
+      <w:r>
+        <w:t>Рисунок 3.1 – Диаграмма классов</w:t>
+      </w:r>
+    </w:p>
+    <w:p>
+      <w:pPr>
+        <w:ind w:firstLine="709"/>
+      </w:pPr>
+      <w:r>
+        <w:t>Класс «</w:t>
+      </w:r>
+      <w:r>
+        <w:rPr>
+          <w:lang w:val="en-US"/>
+        </w:rPr>
+        <w:t>KompasWrapper</w:t>
+      </w:r>
+      <w:r>
+        <w:t>» предназначен для взаимодействия с «Компас-</w:t>
+      </w:r>
+      <w:r>
+        <w:t>3</w:t>
+      </w:r>
+      <w:r>
+        <w:rPr>
+          <w:lang w:val="en-US"/>
+        </w:rPr>
+        <w:t>D</w:t>
+      </w:r>
+      <w:r>
+        <w:t>». Класс «</w:t>
+      </w:r>
+      <w:r>
+        <w:rPr>
+          <w:lang w:val="en-US"/>
+        </w:rPr>
+        <w:t>JuicerBuilder</w:t>
+      </w:r>
+      <w:r>
+        <w:t>» вызывает методы по построению модели из «</w:t>
+      </w:r>
+      <w:r>
+        <w:rPr>
+          <w:lang w:val="en-US"/>
+        </w:rPr>
+        <w:t>KompasWrapper</w:t>
+      </w:r>
+      <w:r>
+        <w:t>». Класс «</w:t>
+      </w:r>
+      <w:r>
+        <w:rPr>
+          <w:lang w:val="en-US"/>
+        </w:rPr>
+        <w:t>CheangeableParamet</w:t>
+      </w:r>
+      <w:r>
+        <w:rPr>
+          <w:lang w:val="en-US"/>
+        </w:rPr>
+        <w:t>e</w:t>
+      </w:r>
+      <w:r>
+        <w:rPr>
+          <w:lang w:val="en-US"/>
+        </w:rPr>
+        <w:t>rs</w:t>
+      </w:r>
+      <w:r>
+        <w:t>»</w:t>
+      </w:r>
+      <w:r>
+        <w:t xml:space="preserve"> </w:t>
+      </w:r>
+      <w:r>
+        <w:t>содержит в себе изменяемые параметры</w:t>
+      </w:r>
+      <w:r>
+        <w:t xml:space="preserve"> и использует класс</w:t>
+      </w:r>
+      <w:r>
+        <w:t xml:space="preserve"> </w:t>
+      </w:r>
+      <w:r>
+        <w:t>«</w:t>
+      </w:r>
+      <w:r>
+        <w:rPr>
+          <w:lang w:val="en-US"/>
+        </w:rPr>
+        <w:t>Validator</w:t>
+      </w:r>
+      <w:r>
+        <w:t>», который проверяет введенные параметры</w:t>
+      </w:r>
+      <w:r>
+        <w:t>. Класс «</w:t>
+      </w:r>
+      <w:r>
+        <w:rPr>
+          <w:lang w:val="en-US"/>
+        </w:rPr>
+        <w:t>MainForm</w:t>
+      </w:r>
+      <w:r>
+        <w:t>»</w:t>
+      </w:r>
+      <w:r>
+        <w:t xml:space="preserve"> </w:t>
+      </w:r>
+      <w:r>
+        <w:t xml:space="preserve">содержит методы для </w:t>
+      </w:r>
+      <w:r>
+        <w:lastRenderedPageBreak/>
+        <w:t xml:space="preserve">взаимодействия с элементами формы, использует </w:t>
+      </w:r>
+      <w:r>
+        <w:t>перечисление «</w:t>
+      </w:r>
+      <w:r>
+        <w:rPr>
+          <w:lang w:val="en-US"/>
+        </w:rPr>
+        <w:t>Paramet</w:t>
+      </w:r>
+      <w:r>
+        <w:rPr>
+          <w:lang w:val="en-US"/>
+        </w:rPr>
+        <w:t>erType</w:t>
+      </w:r>
+      <w:r>
+        <w:t>» и «</w:t>
+      </w:r>
+      <w:r>
+        <w:rPr>
+          <w:lang w:val="en-US"/>
+        </w:rPr>
+        <w:t>CheangeableParamet</w:t>
+      </w:r>
+      <w:r>
+        <w:rPr>
+          <w:lang w:val="en-US"/>
+        </w:rPr>
+        <w:t>e</w:t>
+      </w:r>
+      <w:r>
+        <w:rPr>
+          <w:lang w:val="en-US"/>
+        </w:rPr>
+        <w:t>rs</w:t>
+      </w:r>
+      <w:r>
+        <w:t>» для устранения ошибки при вводе значений параметров, использует «</w:t>
+      </w:r>
+      <w:r>
+        <w:rPr>
+          <w:lang w:val="en-US"/>
+        </w:rPr>
+        <w:t>KompasWrapper</w:t>
+      </w:r>
+      <w:r>
+        <w:t>» и «</w:t>
+      </w:r>
+      <w:r>
+        <w:rPr>
+          <w:lang w:val="en-US"/>
+        </w:rPr>
+        <w:t>JuicerBuilder</w:t>
+      </w:r>
+      <w:r>
+        <w:t>» для построения 3</w:t>
+      </w:r>
+      <w:r>
+        <w:rPr>
+          <w:lang w:val="en-US"/>
+        </w:rPr>
+        <w:t>D</w:t>
+      </w:r>
+      <w:r>
+        <w:t xml:space="preserve"> модели ручной соковыжималки в «Компас-3</w:t>
+      </w:r>
+      <w:r>
+        <w:rPr>
+          <w:lang w:val="en-US"/>
+        </w:rPr>
+        <w:t>D</w:t>
+      </w:r>
+      <w:r>
+        <w:t>».</w:t>
+      </w:r>
+      <w:bookmarkStart w:id="9" w:name="_Toc116483564"/>
+    </w:p>
+    <w:p>
+      <w:pPr>
+        <w:ind w:firstLine="709"/>
+        <w:rPr>
+          <w:rFonts w:eastAsiaTheme="majorEastAsia"/>
+          <w:b/>
+          <w:szCs w:val="28"/>
+        </w:rPr>
+      </w:pPr>
+    </w:p>
+    <w:p>
+      <w:pPr>
+        <w:pStyle w:val="Heading2"/>
+        <w:jc w:val="center"/>
+        <w:rPr>
+          <w:rFonts w:ascii="Times New Roman" w:hAnsi="Times New Roman" w:cs="Times New Roman"/>
+          <w:b/>
+          <w:sz w:val="28"/>
+          <w:szCs w:val="28"/>
+        </w:rPr>
+      </w:pPr>
+      <w:r>
+        <w:rPr>
+          <w:rFonts w:ascii="Times New Roman" w:hAnsi="Times New Roman" w:cs="Times New Roman"/>
+          <w:b/>
+          <w:color w:val="auto"/>
+          <w:sz w:val="28"/>
+          <w:szCs w:val="28"/>
+        </w:rPr>
+        <w:t>3.3 Макет пользовательского интерфейса</w:t>
+      </w:r>
+      <w:bookmarkEnd w:id="9"/>
+    </w:p>
+    <w:p>
+      <w:pPr>
+        <w:pStyle w:val="Heading2"/>
+        <w:jc w:val="center"/>
+        <w:rPr>
+          <w:rFonts w:ascii="Times New Roman" w:hAnsi="Times New Roman" w:cs="Times New Roman"/>
+          <w:b/>
+          <w:sz w:val="28"/>
+          <w:szCs w:val="28"/>
+        </w:rPr>
+      </w:pPr>
     </w:p>
     <w:p>
       <w:pPr>
         <w:spacing w:after="0"/>
         <w:ind w:firstLine="709"/>
+      </w:pPr>
+      <w:r>
+        <w:t>П</w:t>
+      </w:r>
+      <w:r>
+        <w:t xml:space="preserve">ользовательский интерфейс — интерфейс, обеспечивающий передачу информации между пользователем-человеком и программно-аппаратными компонентами компьютерной системы </w:t>
+      </w:r>
+      <w:hyperlink w:anchor="_Список_источников" w:history="1">
+        <w:r>
+          <w:rPr>
+            <w:rStyle w:val="Hyperlink"/>
+          </w:rPr>
+          <w:t>[8]</w:t>
+        </w:r>
+      </w:hyperlink>
+      <w:r>
+        <w:t>.</w:t>
+      </w:r>
+    </w:p>
+    <w:p>
+      <w:pPr>
+        <w:spacing w:after="0"/>
+        <w:ind w:firstLine="709"/>
+      </w:pPr>
+      <w:r>
+        <w:t>Плагин представляет собой пользовательскую форму с полями для ввода параметров. При нажатии на кнопку «Построить» осуществляется запуск «Компас</w:t>
+      </w:r>
+      <w:r>
+        <w:t>-</w:t>
+      </w:r>
+      <w:r>
+        <w:t>3</w:t>
+      </w:r>
+      <w:r>
+        <w:rPr>
+          <w:lang w:val="en-US"/>
+        </w:rPr>
+        <w:t>D</w:t>
+      </w:r>
+      <w:r>
+        <w:t xml:space="preserve">», создается файл и строится модель. При вводе значений, не входящих в диапазоны, поля ввода подсвечиваются красным цветом. </w:t>
+      </w:r>
+      <w:r>
+        <w:t>При вводе значений, нарушающих зависимость, выводится сообщение об ошибке.</w:t>
+      </w:r>
+    </w:p>
+    <w:p>
+      <w:pPr>
+        <w:spacing w:after="0"/>
+        <w:ind w:firstLine="709"/>
+      </w:pPr>
+      <w:r>
+        <w:t>Интерфейс с введенными значениями, выходящими за диап</w:t>
+      </w:r>
+      <w:r>
+        <w:t>азон, представлен на рисунке 3.2</w:t>
+      </w:r>
+      <w:r>
+        <w:t>. Интерфейс с введенными значениями, наущающих зависимость, представлен на ри</w:t>
+      </w:r>
+      <w:r>
+        <w:t>сунке 3.3</w:t>
+      </w:r>
+      <w:r>
+        <w:t>.</w:t>
+      </w:r>
+      <w:r>
+        <w:t xml:space="preserve"> Интерфейс с попыткой построения фигуры с неправильно введенными значениями параметров представлены на рисунке 3.4.</w:t>
+      </w:r>
+    </w:p>
+    <w:p>
+      <w:pPr>
+        <w:spacing w:after="0" w:line="240" w:lineRule="auto"/>
         <w:jc w:val="center"/>
       </w:pPr>
       <w:r>
-        <w:t xml:space="preserve">Рисунок 3.3 </w:t>
-      </w:r>
-      <w:r>
-        <w:t>—</w:t>
-      </w:r>
-      <w:r>
-        <w:t xml:space="preserve"> Интерфейс с неправильно введенными значениями параметров</w:t>
-      </w:r>
-      <w:r>
-        <w:t xml:space="preserve"> </w:t>
-      </w:r>
-    </w:p>
-    <w:p>
-      <w:pPr>
-        <w:spacing w:after="0"/>
-        <w:jc w:val="center"/>
-      </w:pPr>
-      <w:r>
+        <w:rPr>
+          <w:noProof/>
+        </w:rPr>
         <w:lastRenderedPageBreak/>
         <w:drawing>
-          <wp:inline distT="0" distB="0" distL="0" distR="0" wp14:anchorId="63EA3FF6" wp14:editId="2CA4A419">
-            <wp:extent cx="3749365" cy="2339543"/>
-            <wp:effectExtent l="0" t="0" r="3810" b="3810"/>
-            <wp:docPr id="6" name="Рисунок 6"/>
+          <wp:inline distT="0" distB="0" distL="0" distR="0" wp14:anchorId="1D9ADF51" wp14:editId="5975E0B8">
+            <wp:extent cx="3680779" cy="4625741"/>
+            <wp:effectExtent l="0" t="0" r="0" b="3810"/>
+            <wp:docPr id="10" name="Рисунок 10"/>
             <wp:cNvGraphicFramePr>
               <a:graphicFrameLocks xmlns:a="http://schemas.openxmlformats.org/drawingml/2006/main" noChangeAspect="1"/>
             </wp:cNvGraphicFramePr>
@@ -11110,6 +10696,133 @@
                   <pic:spPr>
                     <a:xfrm>
                       <a:off x="0" y="0"/>
+                      <a:ext cx="3680779" cy="4625741"/>
+                    </a:xfrm>
+                    <a:prstGeom prst="rect">
+                      <a:avLst/>
+                    </a:prstGeom>
+                  </pic:spPr>
+                </pic:pic>
+              </a:graphicData>
+            </a:graphic>
+          </wp:inline>
+        </w:drawing>
+      </w:r>
+    </w:p>
+    <w:p>
+      <w:pPr>
+        <w:spacing w:after="0"/>
+        <w:jc w:val="center"/>
+      </w:pPr>
+      <w:r>
+        <w:t xml:space="preserve">Рисунок 3.2 </w:t>
+      </w:r>
+      <w:r>
+        <w:t xml:space="preserve">— </w:t>
+      </w:r>
+      <w:r>
+        <w:t>Пользовательский интерфейс</w:t>
+      </w:r>
+    </w:p>
+    <w:p>
+      <w:pPr>
+        <w:spacing w:after="0" w:line="240" w:lineRule="auto"/>
+        <w:jc w:val="center"/>
+      </w:pPr>
+      <w:r>
+        <w:rPr>
+          <w:noProof/>
+        </w:rPr>
+        <w:drawing>
+          <wp:inline distT="0" distB="0" distL="0" distR="0" wp14:anchorId="54F33CE3" wp14:editId="1273A510">
+            <wp:extent cx="3703641" cy="2286198"/>
+            <wp:effectExtent l="0" t="0" r="0" b="0"/>
+            <wp:docPr id="8" name="Рисунок 8"/>
+            <wp:cNvGraphicFramePr>
+              <a:graphicFrameLocks xmlns:a="http://schemas.openxmlformats.org/drawingml/2006/main" noChangeAspect="1"/>
+            </wp:cNvGraphicFramePr>
+            <a:graphic xmlns:a="http://schemas.openxmlformats.org/drawingml/2006/main">
+              <a:graphicData uri="http://schemas.openxmlformats.org/drawingml/2006/picture">
+                <pic:pic xmlns:pic="http://schemas.openxmlformats.org/drawingml/2006/picture">
+                  <pic:nvPicPr>
+                    <pic:cNvPr id="1" name=""/>
+                    <pic:cNvPicPr/>
+                  </pic:nvPicPr>
+                  <pic:blipFill>
+                    <a:blip r:embed="rId17"/>
+                    <a:stretch>
+                      <a:fillRect/>
+                    </a:stretch>
+                  </pic:blipFill>
+                  <pic:spPr>
+                    <a:xfrm>
+                      <a:off x="0" y="0"/>
+                      <a:ext cx="3703641" cy="2286198"/>
+                    </a:xfrm>
+                    <a:prstGeom prst="rect">
+                      <a:avLst/>
+                    </a:prstGeom>
+                  </pic:spPr>
+                </pic:pic>
+              </a:graphicData>
+            </a:graphic>
+          </wp:inline>
+        </w:drawing>
+      </w:r>
+    </w:p>
+    <w:p>
+      <w:pPr>
+        <w:spacing w:after="0"/>
+        <w:ind w:firstLine="709"/>
+        <w:jc w:val="center"/>
+      </w:pPr>
+      <w:r>
+        <w:t xml:space="preserve">Рисунок 3.3 </w:t>
+      </w:r>
+      <w:r>
+        <w:t>—</w:t>
+      </w:r>
+      <w:r>
+        <w:t xml:space="preserve"> Интерфейс с неправильно введенными значениями параметров</w:t>
+      </w:r>
+      <w:r>
+        <w:t xml:space="preserve"> </w:t>
+      </w:r>
+    </w:p>
+    <w:p>
+      <w:pPr>
+        <w:spacing w:after="0"/>
+        <w:jc w:val="center"/>
+      </w:pPr>
+      <w:r>
+        <w:rPr>
+          <w:noProof/>
+        </w:rPr>
+        <w:lastRenderedPageBreak/>
+        <w:drawing>
+          <wp:inline distT="0" distB="0" distL="0" distR="0" wp14:anchorId="63EA3FF6" wp14:editId="2CA4A419">
+            <wp:extent cx="3749365" cy="2339543"/>
+            <wp:effectExtent l="0" t="0" r="3810" b="3810"/>
+            <wp:docPr id="6" name="Рисунок 6"/>
+            <wp:cNvGraphicFramePr>
+              <a:graphicFrameLocks xmlns:a="http://schemas.openxmlformats.org/drawingml/2006/main" noChangeAspect="1"/>
+            </wp:cNvGraphicFramePr>
+            <a:graphic xmlns:a="http://schemas.openxmlformats.org/drawingml/2006/main">
+              <a:graphicData uri="http://schemas.openxmlformats.org/drawingml/2006/picture">
+                <pic:pic xmlns:pic="http://schemas.openxmlformats.org/drawingml/2006/picture">
+                  <pic:nvPicPr>
+                    <pic:cNvPr id="1" name=""/>
+                    <pic:cNvPicPr/>
+                  </pic:nvPicPr>
+                  <pic:blipFill>
+                    <a:blip r:embed="rId18"/>
+                    <a:stretch>
+                      <a:fillRect/>
+                    </a:stretch>
+                  </pic:blipFill>
+                  <pic:spPr>
+                    <a:xfrm>
+                      <a:off x="0" y="0"/>
                       <a:ext cx="3749365" cy="2339543"/>
                     </a:xfrm>
                     <a:prstGeom prst="rect">
@@ -11149,7 +10862,7 @@
     </w:p>
     <w:p>
       <w:pPr>
-        <w:pStyle w:val="1"/>
+        <w:pStyle w:val="Heading1"/>
         <w:jc w:val="center"/>
         <w:rPr>
           <w:rFonts w:ascii="Times New Roman" w:hAnsi="Times New Roman" w:cs="Times New Roman"/>
@@ -11159,11 +10872,11 @@
           <w:szCs w:val="28"/>
         </w:rPr>
       </w:pPr>
-      <w:bookmarkStart w:id="13" w:name="_Список_источников"/>
-      <w:bookmarkStart w:id="14" w:name="_Список_использованных_источников"/>
-      <w:bookmarkStart w:id="15" w:name="_Toc116483565"/>
-      <w:bookmarkEnd w:id="13"/>
-      <w:bookmarkEnd w:id="14"/>
+      <w:bookmarkStart w:id="10" w:name="_Список_источников"/>
+      <w:bookmarkStart w:id="11" w:name="_Список_использованных_источников"/>
+      <w:bookmarkStart w:id="12" w:name="_Toc116483565"/>
+      <w:bookmarkEnd w:id="10"/>
+      <w:bookmarkEnd w:id="11"/>
       <w:r>
         <w:rPr>
           <w:rFonts w:ascii="Times New Roman" w:hAnsi="Times New Roman" w:cs="Times New Roman"/>
@@ -11195,12 +10908,12 @@
         </w:rPr>
         <w:t>источников</w:t>
       </w:r>
-      <w:bookmarkEnd w:id="15"/>
+      <w:bookmarkEnd w:id="12"/>
     </w:p>
     <w:p/>
     <w:p>
       <w:pPr>
-        <w:pStyle w:val="a3"/>
+        <w:pStyle w:val="ListParagraph"/>
         <w:numPr>
           <w:ilvl w:val="0"/>
           <w:numId w:val="2"/>
@@ -11227,24 +10940,24 @@
         </w:rPr>
         <w:t xml:space="preserve"> – Режим доступа: </w:t>
       </w:r>
-      <w:hyperlink r:id="rId17" w:history="1">
+      <w:hyperlink r:id="rId19" w:history="1">
         <w:r>
           <w:rPr>
-            <w:rStyle w:val="a4"/>
+            <w:rStyle w:val="Hyperlink"/>
           </w:rPr>
           <w:t>https://kompas.ru/kompas-3d/about/</w:t>
         </w:r>
       </w:hyperlink>
       <w:r>
         <w:rPr>
-          <w:rStyle w:val="a4"/>
+          <w:rStyle w:val="Hyperlink"/>
           <w:u w:val="none"/>
         </w:rPr>
         <w:t xml:space="preserve"> </w:t>
       </w:r>
       <w:r>
         <w:rPr>
-          <w:rStyle w:val="a4"/>
+          <w:rStyle w:val="Hyperlink"/>
           <w:color w:val="auto"/>
           <w:u w:val="none"/>
         </w:rPr>
@@ -11253,20 +10966,15 @@
     </w:p>
     <w:p>
       <w:pPr>
-        <w:pStyle w:val="a3"/>
+        <w:pStyle w:val="ListParagraph"/>
         <w:numPr>
           <w:ilvl w:val="0"/>
           <w:numId w:val="2"/>
         </w:numPr>
         <w:ind w:left="0" w:firstLine="709"/>
       </w:pPr>
-      <w:proofErr w:type="spellStart"/>
-      <w:r>
-        <w:t>Аскон</w:t>
-      </w:r>
-      <w:proofErr w:type="spellEnd"/>
-      <w:r>
-        <w:t>. Компас-3</w:t>
+      <w:r>
+        <w:t>Аскон. Компас-3</w:t>
       </w:r>
       <w:r>
         <w:rPr>
@@ -11275,15 +10983,7 @@
         <w:t>D</w:t>
       </w:r>
       <w:r>
-        <w:t xml:space="preserve">. Система </w:t>
-      </w:r>
-      <w:proofErr w:type="spellStart"/>
-      <w:r>
-        <w:t>тpехмеpного</w:t>
-      </w:r>
-      <w:proofErr w:type="spellEnd"/>
-      <w:r>
-        <w:t xml:space="preserve"> моделирования</w:t>
+        <w:t>. Система тpехмеpного моделирования</w:t>
       </w:r>
       <w:r>
         <w:t xml:space="preserve"> </w:t>
@@ -11302,17 +11002,17 @@
         </w:rPr>
         <w:t xml:space="preserve"> – Режим доступа: </w:t>
       </w:r>
-      <w:hyperlink r:id="rId18" w:history="1">
+      <w:hyperlink r:id="rId20" w:history="1">
         <w:r>
           <w:rPr>
-            <w:rStyle w:val="a4"/>
+            <w:rStyle w:val="Hyperlink"/>
           </w:rPr>
           <w:t>https://ascon.ru/products/7/review/</w:t>
         </w:r>
       </w:hyperlink>
       <w:r>
         <w:rPr>
-          <w:rStyle w:val="a4"/>
+          <w:rStyle w:val="Hyperlink"/>
           <w:color w:val="auto"/>
           <w:u w:val="none"/>
         </w:rPr>
@@ -11320,7 +11020,7 @@
       </w:r>
       <w:r>
         <w:rPr>
-          <w:rStyle w:val="a4"/>
+          <w:rStyle w:val="Hyperlink"/>
           <w:color w:val="auto"/>
           <w:u w:val="none"/>
         </w:rPr>
@@ -11329,7 +11029,7 @@
     </w:p>
     <w:p>
       <w:pPr>
-        <w:pStyle w:val="a3"/>
+        <w:pStyle w:val="ListParagraph"/>
         <w:numPr>
           <w:ilvl w:val="0"/>
           <w:numId w:val="2"/>
@@ -11353,24 +11053,24 @@
         </w:rPr>
         <w:t xml:space="preserve"> – Режим доступа: </w:t>
       </w:r>
-      <w:hyperlink r:id="rId19" w:history="1">
+      <w:hyperlink r:id="rId21" w:history="1">
         <w:r>
           <w:rPr>
-            <w:rStyle w:val="a4"/>
+            <w:rStyle w:val="Hyperlink"/>
           </w:rPr>
           <w:t>https://kompas.ru/solutions/developers/</w:t>
         </w:r>
       </w:hyperlink>
       <w:r>
         <w:rPr>
-          <w:rStyle w:val="a4"/>
+          <w:rStyle w:val="Hyperlink"/>
           <w:u w:val="none"/>
         </w:rPr>
         <w:t xml:space="preserve"> </w:t>
       </w:r>
       <w:r>
         <w:rPr>
-          <w:rStyle w:val="a4"/>
+          <w:rStyle w:val="Hyperlink"/>
           <w:color w:val="auto"/>
           <w:u w:val="none"/>
         </w:rPr>
@@ -11379,7 +11079,7 @@
     </w:p>
     <w:p>
       <w:pPr>
-        <w:pStyle w:val="a3"/>
+        <w:pStyle w:val="ListParagraph"/>
         <w:numPr>
           <w:ilvl w:val="0"/>
           <w:numId w:val="2"/>
@@ -11403,24 +11103,24 @@
         </w:rPr>
         <w:t xml:space="preserve"> – Режим доступа: </w:t>
       </w:r>
-      <w:hyperlink r:id="rId20" w:history="1">
+      <w:hyperlink r:id="rId22" w:history="1">
         <w:r>
           <w:rPr>
-            <w:rStyle w:val="a4"/>
+            <w:rStyle w:val="Hyperlink"/>
           </w:rPr>
           <w:t>http://programming-lang.com/ru/comp_soft/kidruk/1/j190.html</w:t>
         </w:r>
       </w:hyperlink>
       <w:r>
         <w:rPr>
-          <w:rStyle w:val="a4"/>
+          <w:rStyle w:val="Hyperlink"/>
           <w:u w:val="none"/>
         </w:rPr>
         <w:t xml:space="preserve"> </w:t>
       </w:r>
       <w:r>
         <w:rPr>
-          <w:rStyle w:val="a4"/>
+          <w:rStyle w:val="Hyperlink"/>
           <w:color w:val="auto"/>
           <w:u w:val="none"/>
         </w:rPr>
@@ -11429,7 +11129,7 @@
     </w:p>
     <w:p>
       <w:pPr>
-        <w:pStyle w:val="a3"/>
+        <w:pStyle w:val="ListParagraph"/>
         <w:numPr>
           <w:ilvl w:val="0"/>
           <w:numId w:val="2"/>
@@ -11468,75 +11168,75 @@
         </w:rPr>
         <w:t xml:space="preserve"> – Режим доступа: </w:t>
       </w:r>
-      <w:hyperlink r:id="rId21" w:history="1">
+      <w:hyperlink r:id="rId23" w:history="1">
         <w:r>
           <w:rPr>
-            <w:rStyle w:val="a4"/>
+            <w:rStyle w:val="Hyperlink"/>
             <w:lang w:val="en"/>
           </w:rPr>
           <w:t>https</w:t>
         </w:r>
         <w:r>
           <w:rPr>
-            <w:rStyle w:val="a4"/>
+            <w:rStyle w:val="Hyperlink"/>
           </w:rPr>
           <w:t>://</w:t>
         </w:r>
         <w:r>
           <w:rPr>
-            <w:rStyle w:val="a4"/>
+            <w:rStyle w:val="Hyperlink"/>
             <w:lang w:val="en"/>
           </w:rPr>
           <w:t>wiki</w:t>
         </w:r>
         <w:r>
           <w:rPr>
-            <w:rStyle w:val="a4"/>
+            <w:rStyle w:val="Hyperlink"/>
           </w:rPr>
           <w:t>.</w:t>
         </w:r>
         <w:r>
           <w:rPr>
-            <w:rStyle w:val="a4"/>
+            <w:rStyle w:val="Hyperlink"/>
             <w:lang w:val="en"/>
           </w:rPr>
           <w:t>freecadweb</w:t>
         </w:r>
         <w:r>
           <w:rPr>
-            <w:rStyle w:val="a4"/>
+            <w:rStyle w:val="Hyperlink"/>
           </w:rPr>
           <w:t>.</w:t>
         </w:r>
         <w:r>
           <w:rPr>
-            <w:rStyle w:val="a4"/>
+            <w:rStyle w:val="Hyperlink"/>
             <w:lang w:val="en"/>
           </w:rPr>
           <w:t>org</w:t>
         </w:r>
         <w:r>
           <w:rPr>
-            <w:rStyle w:val="a4"/>
+            <w:rStyle w:val="Hyperlink"/>
           </w:rPr>
           <w:t>/</w:t>
         </w:r>
         <w:r>
           <w:rPr>
-            <w:rStyle w:val="a4"/>
+            <w:rStyle w:val="Hyperlink"/>
             <w:lang w:val="en"/>
           </w:rPr>
           <w:t>Macro</w:t>
         </w:r>
         <w:r>
           <w:rPr>
-            <w:rStyle w:val="a4"/>
+            <w:rStyle w:val="Hyperlink"/>
           </w:rPr>
           <w:t>_</w:t>
         </w:r>
         <w:r>
           <w:rPr>
-            <w:rStyle w:val="a4"/>
+            <w:rStyle w:val="Hyperlink"/>
             <w:lang w:val="en"/>
           </w:rPr>
           <w:t>Honeycomb</w:t>
@@ -11544,14 +11244,14 @@
       </w:hyperlink>
       <w:r>
         <w:rPr>
-          <w:rStyle w:val="a4"/>
+          <w:rStyle w:val="Hyperlink"/>
           <w:u w:val="none"/>
         </w:rPr>
         <w:t xml:space="preserve"> </w:t>
       </w:r>
       <w:r>
         <w:rPr>
-          <w:rStyle w:val="a4"/>
+          <w:rStyle w:val="Hyperlink"/>
           <w:color w:val="auto"/>
           <w:u w:val="none"/>
         </w:rPr>
@@ -11560,7 +11260,7 @@
     </w:p>
     <w:p>
       <w:pPr>
-        <w:pStyle w:val="a3"/>
+        <w:pStyle w:val="ListParagraph"/>
         <w:numPr>
           <w:ilvl w:val="0"/>
           <w:numId w:val="2"/>
@@ -11590,24 +11290,24 @@
         </w:rPr>
         <w:t xml:space="preserve"> – Режим доступа: </w:t>
       </w:r>
-      <w:hyperlink r:id="rId22" w:history="1">
+      <w:hyperlink r:id="rId24" w:history="1">
         <w:r>
           <w:rPr>
-            <w:rStyle w:val="a4"/>
+            <w:rStyle w:val="Hyperlink"/>
           </w:rPr>
           <w:t>https://ru.wikipedia.org/wiki/%D0%94%D0%B8%D0%B0%D0%B3%D1%80%D0%B0%D0%BC%D0%BC%D0%B0_%D0%BA%D0%BB%D0%B0%D1%81%D1%81%D0%BE%D0%B2</w:t>
         </w:r>
       </w:hyperlink>
       <w:r>
         <w:rPr>
-          <w:rStyle w:val="a4"/>
+          <w:rStyle w:val="Hyperlink"/>
           <w:u w:val="none"/>
         </w:rPr>
         <w:t xml:space="preserve"> </w:t>
       </w:r>
       <w:r>
         <w:rPr>
-          <w:rStyle w:val="a4"/>
+          <w:rStyle w:val="Hyperlink"/>
           <w:color w:val="auto"/>
           <w:u w:val="none"/>
         </w:rPr>
@@ -11616,7 +11316,7 @@
     </w:p>
     <w:p>
       <w:pPr>
-        <w:pStyle w:val="a3"/>
+        <w:pStyle w:val="ListParagraph"/>
         <w:numPr>
           <w:ilvl w:val="0"/>
           <w:numId w:val="2"/>
@@ -11673,122 +11373,122 @@
         </w:rPr>
         <w:t xml:space="preserve"> – Режим доступа: </w:t>
       </w:r>
-      <w:hyperlink r:id="rId23" w:history="1">
+      <w:hyperlink r:id="rId25" w:history="1">
         <w:r>
           <w:rPr>
-            <w:rStyle w:val="a4"/>
+            <w:rStyle w:val="Hyperlink"/>
             <w:lang w:val="en-US"/>
           </w:rPr>
           <w:t>https</w:t>
         </w:r>
         <w:r>
           <w:rPr>
-            <w:rStyle w:val="a4"/>
+            <w:rStyle w:val="Hyperlink"/>
           </w:rPr>
           <w:t>://</w:t>
         </w:r>
         <w:r>
           <w:rPr>
-            <w:rStyle w:val="a4"/>
+            <w:rStyle w:val="Hyperlink"/>
             <w:lang w:val="en-US"/>
           </w:rPr>
           <w:t>en</w:t>
         </w:r>
         <w:r>
           <w:rPr>
-            <w:rStyle w:val="a4"/>
+            <w:rStyle w:val="Hyperlink"/>
           </w:rPr>
           <w:t>.</w:t>
         </w:r>
         <w:r>
           <w:rPr>
-            <w:rStyle w:val="a4"/>
+            <w:rStyle w:val="Hyperlink"/>
             <w:lang w:val="en-US"/>
           </w:rPr>
           <w:t>wikipedia</w:t>
         </w:r>
         <w:r>
           <w:rPr>
-            <w:rStyle w:val="a4"/>
+            <w:rStyle w:val="Hyperlink"/>
           </w:rPr>
           <w:t>.</w:t>
         </w:r>
         <w:r>
           <w:rPr>
-            <w:rStyle w:val="a4"/>
+            <w:rStyle w:val="Hyperlink"/>
             <w:lang w:val="en-US"/>
           </w:rPr>
           <w:t>org</w:t>
         </w:r>
         <w:r>
           <w:rPr>
-            <w:rStyle w:val="a4"/>
+            <w:rStyle w:val="Hyperlink"/>
           </w:rPr>
           <w:t>/</w:t>
         </w:r>
         <w:r>
           <w:rPr>
-            <w:rStyle w:val="a4"/>
+            <w:rStyle w:val="Hyperlink"/>
             <w:lang w:val="en-US"/>
           </w:rPr>
           <w:t>wiki</w:t>
         </w:r>
         <w:r>
           <w:rPr>
-            <w:rStyle w:val="a4"/>
+            <w:rStyle w:val="Hyperlink"/>
           </w:rPr>
           <w:t>/</w:t>
         </w:r>
         <w:r>
           <w:rPr>
-            <w:rStyle w:val="a4"/>
+            <w:rStyle w:val="Hyperlink"/>
             <w:lang w:val="en-US"/>
           </w:rPr>
           <w:t>Enterprise</w:t>
         </w:r>
         <w:r>
           <w:rPr>
-            <w:rStyle w:val="a4"/>
+            <w:rStyle w:val="Hyperlink"/>
           </w:rPr>
           <w:t>_</w:t>
         </w:r>
         <w:r>
           <w:rPr>
-            <w:rStyle w:val="a4"/>
+            <w:rStyle w:val="Hyperlink"/>
             <w:lang w:val="en-US"/>
           </w:rPr>
           <w:t>Architect</w:t>
         </w:r>
         <w:r>
           <w:rPr>
-            <w:rStyle w:val="a4"/>
+            <w:rStyle w:val="Hyperlink"/>
           </w:rPr>
           <w:t>_(</w:t>
         </w:r>
         <w:r>
           <w:rPr>
-            <w:rStyle w:val="a4"/>
+            <w:rStyle w:val="Hyperlink"/>
             <w:lang w:val="en-US"/>
           </w:rPr>
           <w:t>software</w:t>
         </w:r>
         <w:r>
           <w:rPr>
-            <w:rStyle w:val="a4"/>
+            <w:rStyle w:val="Hyperlink"/>
           </w:rPr>
           <w:t>)</w:t>
         </w:r>
       </w:hyperlink>
       <w:r>
         <w:rPr>
-          <w:rStyle w:val="a4"/>
+          <w:rStyle w:val="Hyperlink"/>
           <w:u w:val="none"/>
         </w:rPr>
         <w:t xml:space="preserve"> </w:t>
       </w:r>
       <w:r>
         <w:rPr>
-          <w:rStyle w:val="a4"/>
+          <w:rStyle w:val="Hyperlink"/>
           <w:color w:val="auto"/>
           <w:u w:val="none"/>
         </w:rPr>
@@ -11797,7 +11497,7 @@
     </w:p>
     <w:p>
       <w:pPr>
-        <w:pStyle w:val="a3"/>
+        <w:pStyle w:val="ListParagraph"/>
         <w:numPr>
           <w:ilvl w:val="0"/>
           <w:numId w:val="2"/>
@@ -11830,530 +11530,530 @@
       <w:r>
         <w:t xml:space="preserve"> </w:t>
       </w:r>
-      <w:hyperlink r:id="rId24" w:history="1">
+      <w:hyperlink r:id="rId26" w:history="1">
         <w:r>
           <w:rPr>
-            <w:rStyle w:val="a4"/>
+            <w:rStyle w:val="Hyperlink"/>
             <w:lang w:val="en-US"/>
           </w:rPr>
           <w:t>https</w:t>
         </w:r>
         <w:r>
           <w:rPr>
-            <w:rStyle w:val="a4"/>
+            <w:rStyle w:val="Hyperlink"/>
           </w:rPr>
           <w:t>://</w:t>
         </w:r>
         <w:r>
           <w:rPr>
-            <w:rStyle w:val="a4"/>
+            <w:rStyle w:val="Hyperlink"/>
             <w:lang w:val="en-US"/>
           </w:rPr>
           <w:t>ru</w:t>
         </w:r>
         <w:r>
           <w:rPr>
-            <w:rStyle w:val="a4"/>
+            <w:rStyle w:val="Hyperlink"/>
           </w:rPr>
           <w:t>.</w:t>
         </w:r>
         <w:r>
           <w:rPr>
-            <w:rStyle w:val="a4"/>
+            <w:rStyle w:val="Hyperlink"/>
             <w:lang w:val="en-US"/>
           </w:rPr>
           <w:t>wikipedia</w:t>
         </w:r>
         <w:r>
           <w:rPr>
-            <w:rStyle w:val="a4"/>
+            <w:rStyle w:val="Hyperlink"/>
           </w:rPr>
           <w:t>.</w:t>
         </w:r>
         <w:r>
           <w:rPr>
-            <w:rStyle w:val="a4"/>
+            <w:rStyle w:val="Hyperlink"/>
             <w:lang w:val="en-US"/>
           </w:rPr>
           <w:t>org</w:t>
         </w:r>
         <w:r>
           <w:rPr>
-            <w:rStyle w:val="a4"/>
+            <w:rStyle w:val="Hyperlink"/>
           </w:rPr>
           <w:t>/</w:t>
         </w:r>
         <w:r>
           <w:rPr>
-            <w:rStyle w:val="a4"/>
+            <w:rStyle w:val="Hyperlink"/>
             <w:lang w:val="en-US"/>
           </w:rPr>
           <w:t>wiki</w:t>
         </w:r>
         <w:r>
           <w:rPr>
-            <w:rStyle w:val="a4"/>
+            <w:rStyle w:val="Hyperlink"/>
           </w:rPr>
           <w:t>/%</w:t>
         </w:r>
         <w:r>
           <w:rPr>
-            <w:rStyle w:val="a4"/>
+            <w:rStyle w:val="Hyperlink"/>
             <w:lang w:val="en-US"/>
           </w:rPr>
           <w:t>D</w:t>
         </w:r>
         <w:r>
           <w:rPr>
-            <w:rStyle w:val="a4"/>
+            <w:rStyle w:val="Hyperlink"/>
           </w:rPr>
           <w:t>0%98%</w:t>
         </w:r>
         <w:r>
           <w:rPr>
-            <w:rStyle w:val="a4"/>
+            <w:rStyle w:val="Hyperlink"/>
             <w:lang w:val="en-US"/>
           </w:rPr>
           <w:t>D</w:t>
         </w:r>
         <w:r>
           <w:rPr>
-            <w:rStyle w:val="a4"/>
+            <w:rStyle w:val="Hyperlink"/>
           </w:rPr>
           <w:t>0%</w:t>
         </w:r>
         <w:r>
           <w:rPr>
-            <w:rStyle w:val="a4"/>
+            <w:rStyle w:val="Hyperlink"/>
             <w:lang w:val="en-US"/>
           </w:rPr>
           <w:t>BD</w:t>
         </w:r>
         <w:r>
           <w:rPr>
-            <w:rStyle w:val="a4"/>
+            <w:rStyle w:val="Hyperlink"/>
           </w:rPr>
           <w:t>%</w:t>
         </w:r>
         <w:r>
           <w:rPr>
-            <w:rStyle w:val="a4"/>
+            <w:rStyle w:val="Hyperlink"/>
             <w:lang w:val="en-US"/>
           </w:rPr>
           <w:t>D</w:t>
         </w:r>
         <w:r>
           <w:rPr>
-            <w:rStyle w:val="a4"/>
+            <w:rStyle w:val="Hyperlink"/>
           </w:rPr>
           <w:t>1%82%</w:t>
         </w:r>
         <w:r>
           <w:rPr>
-            <w:rStyle w:val="a4"/>
+            <w:rStyle w:val="Hyperlink"/>
             <w:lang w:val="en-US"/>
           </w:rPr>
           <w:t>D</w:t>
         </w:r>
         <w:r>
           <w:rPr>
-            <w:rStyle w:val="a4"/>
+            <w:rStyle w:val="Hyperlink"/>
           </w:rPr>
           <w:t>0%</w:t>
         </w:r>
         <w:r>
           <w:rPr>
-            <w:rStyle w:val="a4"/>
+            <w:rStyle w:val="Hyperlink"/>
             <w:lang w:val="en-US"/>
           </w:rPr>
           <w:t>B</w:t>
         </w:r>
         <w:r>
           <w:rPr>
-            <w:rStyle w:val="a4"/>
+            <w:rStyle w:val="Hyperlink"/>
           </w:rPr>
           <w:t>5%</w:t>
         </w:r>
         <w:r>
           <w:rPr>
-            <w:rStyle w:val="a4"/>
+            <w:rStyle w:val="Hyperlink"/>
             <w:lang w:val="en-US"/>
           </w:rPr>
           <w:t>D</w:t>
         </w:r>
         <w:r>
           <w:rPr>
-            <w:rStyle w:val="a4"/>
+            <w:rStyle w:val="Hyperlink"/>
           </w:rPr>
           <w:t>1%80%</w:t>
         </w:r>
         <w:r>
           <w:rPr>
-            <w:rStyle w:val="a4"/>
+            <w:rStyle w:val="Hyperlink"/>
             <w:lang w:val="en-US"/>
           </w:rPr>
           <w:t>D</w:t>
         </w:r>
         <w:r>
           <w:rPr>
-            <w:rStyle w:val="a4"/>
+            <w:rStyle w:val="Hyperlink"/>
           </w:rPr>
           <w:t>1%84%</w:t>
         </w:r>
         <w:r>
           <w:rPr>
-            <w:rStyle w:val="a4"/>
+            <w:rStyle w:val="Hyperlink"/>
             <w:lang w:val="en-US"/>
           </w:rPr>
           <w:t>D</w:t>
         </w:r>
         <w:r>
           <w:rPr>
-            <w:rStyle w:val="a4"/>
+            <w:rStyle w:val="Hyperlink"/>
           </w:rPr>
           <w:t>0%</w:t>
         </w:r>
         <w:r>
           <w:rPr>
-            <w:rStyle w:val="a4"/>
+            <w:rStyle w:val="Hyperlink"/>
             <w:lang w:val="en-US"/>
           </w:rPr>
           <w:t>B</w:t>
         </w:r>
         <w:r>
           <w:rPr>
-            <w:rStyle w:val="a4"/>
+            <w:rStyle w:val="Hyperlink"/>
           </w:rPr>
           <w:t>5%</w:t>
         </w:r>
         <w:r>
           <w:rPr>
-            <w:rStyle w:val="a4"/>
+            <w:rStyle w:val="Hyperlink"/>
             <w:lang w:val="en-US"/>
           </w:rPr>
           <w:t>D</w:t>
         </w:r>
         <w:r>
           <w:rPr>
-            <w:rStyle w:val="a4"/>
+            <w:rStyle w:val="Hyperlink"/>
           </w:rPr>
           <w:t>0%</w:t>
         </w:r>
         <w:r>
           <w:rPr>
-            <w:rStyle w:val="a4"/>
+            <w:rStyle w:val="Hyperlink"/>
             <w:lang w:val="en-US"/>
           </w:rPr>
           <w:t>B</w:t>
         </w:r>
         <w:r>
           <w:rPr>
-            <w:rStyle w:val="a4"/>
+            <w:rStyle w:val="Hyperlink"/>
           </w:rPr>
           <w:t>9%</w:t>
         </w:r>
         <w:r>
           <w:rPr>
-            <w:rStyle w:val="a4"/>
+            <w:rStyle w:val="Hyperlink"/>
             <w:lang w:val="en-US"/>
           </w:rPr>
           <w:t>D</w:t>
         </w:r>
         <w:r>
           <w:rPr>
-            <w:rStyle w:val="a4"/>
+            <w:rStyle w:val="Hyperlink"/>
           </w:rPr>
           <w:t>1%81_%</w:t>
         </w:r>
         <w:r>
           <w:rPr>
-            <w:rStyle w:val="a4"/>
+            <w:rStyle w:val="Hyperlink"/>
             <w:lang w:val="en-US"/>
           </w:rPr>
           <w:t>D</w:t>
         </w:r>
         <w:r>
           <w:rPr>
-            <w:rStyle w:val="a4"/>
+            <w:rStyle w:val="Hyperlink"/>
           </w:rPr>
           <w:t>0%</w:t>
         </w:r>
         <w:r>
           <w:rPr>
-            <w:rStyle w:val="a4"/>
+            <w:rStyle w:val="Hyperlink"/>
             <w:lang w:val="en-US"/>
           </w:rPr>
           <w:t>BF</w:t>
         </w:r>
         <w:r>
           <w:rPr>
-            <w:rStyle w:val="a4"/>
+            <w:rStyle w:val="Hyperlink"/>
           </w:rPr>
           <w:t>%</w:t>
         </w:r>
         <w:r>
           <w:rPr>
-            <w:rStyle w:val="a4"/>
+            <w:rStyle w:val="Hyperlink"/>
             <w:lang w:val="en-US"/>
           </w:rPr>
           <w:t>D</w:t>
         </w:r>
         <w:r>
           <w:rPr>
-            <w:rStyle w:val="a4"/>
+            <w:rStyle w:val="Hyperlink"/>
           </w:rPr>
           <w:t>0%</w:t>
         </w:r>
         <w:r>
           <w:rPr>
-            <w:rStyle w:val="a4"/>
+            <w:rStyle w:val="Hyperlink"/>
             <w:lang w:val="en-US"/>
           </w:rPr>
           <w:t>BE</w:t>
         </w:r>
         <w:r>
           <w:rPr>
-            <w:rStyle w:val="a4"/>
+            <w:rStyle w:val="Hyperlink"/>
           </w:rPr>
           <w:t>%</w:t>
         </w:r>
         <w:r>
           <w:rPr>
-            <w:rStyle w:val="a4"/>
+            <w:rStyle w:val="Hyperlink"/>
             <w:lang w:val="en-US"/>
           </w:rPr>
           <w:t>D</w:t>
         </w:r>
         <w:r>
           <w:rPr>
-            <w:rStyle w:val="a4"/>
+            <w:rStyle w:val="Hyperlink"/>
           </w:rPr>
           <w:t>0%</w:t>
         </w:r>
         <w:r>
           <w:rPr>
-            <w:rStyle w:val="a4"/>
+            <w:rStyle w:val="Hyperlink"/>
             <w:lang w:val="en-US"/>
           </w:rPr>
           <w:t>BB</w:t>
         </w:r>
         <w:r>
           <w:rPr>
-            <w:rStyle w:val="a4"/>
+            <w:rStyle w:val="Hyperlink"/>
           </w:rPr>
           <w:t>%</w:t>
         </w:r>
         <w:r>
           <w:rPr>
-            <w:rStyle w:val="a4"/>
+            <w:rStyle w:val="Hyperlink"/>
             <w:lang w:val="en-US"/>
           </w:rPr>
           <w:t>D</w:t>
         </w:r>
         <w:r>
           <w:rPr>
-            <w:rStyle w:val="a4"/>
+            <w:rStyle w:val="Hyperlink"/>
           </w:rPr>
           <w:t>1%8</w:t>
         </w:r>
         <w:r>
           <w:rPr>
-            <w:rStyle w:val="a4"/>
+            <w:rStyle w:val="Hyperlink"/>
             <w:lang w:val="en-US"/>
           </w:rPr>
           <w:t>C</w:t>
         </w:r>
         <w:r>
           <w:rPr>
-            <w:rStyle w:val="a4"/>
+            <w:rStyle w:val="Hyperlink"/>
           </w:rPr>
           <w:t>%</w:t>
         </w:r>
         <w:r>
           <w:rPr>
-            <w:rStyle w:val="a4"/>
+            <w:rStyle w:val="Hyperlink"/>
             <w:lang w:val="en-US"/>
           </w:rPr>
           <w:t>D</w:t>
         </w:r>
         <w:r>
           <w:rPr>
-            <w:rStyle w:val="a4"/>
+            <w:rStyle w:val="Hyperlink"/>
           </w:rPr>
           <w:t>0%</w:t>
         </w:r>
         <w:r>
           <w:rPr>
-            <w:rStyle w:val="a4"/>
+            <w:rStyle w:val="Hyperlink"/>
             <w:lang w:val="en-US"/>
           </w:rPr>
           <w:t>B</w:t>
         </w:r>
         <w:r>
           <w:rPr>
-            <w:rStyle w:val="a4"/>
+            <w:rStyle w:val="Hyperlink"/>
           </w:rPr>
           <w:t>7%</w:t>
         </w:r>
         <w:r>
           <w:rPr>
-            <w:rStyle w:val="a4"/>
+            <w:rStyle w:val="Hyperlink"/>
             <w:lang w:val="en-US"/>
           </w:rPr>
           <w:t>D</w:t>
         </w:r>
         <w:r>
           <w:rPr>
-            <w:rStyle w:val="a4"/>
+            <w:rStyle w:val="Hyperlink"/>
           </w:rPr>
           <w:t>0%</w:t>
         </w:r>
         <w:r>
           <w:rPr>
-            <w:rStyle w:val="a4"/>
+            <w:rStyle w:val="Hyperlink"/>
             <w:lang w:val="en-US"/>
           </w:rPr>
           <w:t>BE</w:t>
         </w:r>
         <w:r>
           <w:rPr>
-            <w:rStyle w:val="a4"/>
+            <w:rStyle w:val="Hyperlink"/>
           </w:rPr>
           <w:t>%</w:t>
         </w:r>
         <w:r>
           <w:rPr>
-            <w:rStyle w:val="a4"/>
+            <w:rStyle w:val="Hyperlink"/>
             <w:lang w:val="en-US"/>
           </w:rPr>
           <w:t>D</w:t>
         </w:r>
         <w:r>
           <w:rPr>
-            <w:rStyle w:val="a4"/>
+            <w:rStyle w:val="Hyperlink"/>
           </w:rPr>
           <w:t>0%</w:t>
         </w:r>
         <w:r>
           <w:rPr>
-            <w:rStyle w:val="a4"/>
+            <w:rStyle w:val="Hyperlink"/>
             <w:lang w:val="en-US"/>
           </w:rPr>
           <w:t>B</w:t>
         </w:r>
         <w:r>
           <w:rPr>
-            <w:rStyle w:val="a4"/>
+            <w:rStyle w:val="Hyperlink"/>
           </w:rPr>
           <w:t>2%</w:t>
         </w:r>
         <w:r>
           <w:rPr>
-            <w:rStyle w:val="a4"/>
+            <w:rStyle w:val="Hyperlink"/>
             <w:lang w:val="en-US"/>
           </w:rPr>
           <w:t>D</w:t>
         </w:r>
         <w:r>
           <w:rPr>
-            <w:rStyle w:val="a4"/>
+            <w:rStyle w:val="Hyperlink"/>
           </w:rPr>
           <w:t>0%</w:t>
         </w:r>
         <w:r>
           <w:rPr>
-            <w:rStyle w:val="a4"/>
+            <w:rStyle w:val="Hyperlink"/>
             <w:lang w:val="en-US"/>
           </w:rPr>
           <w:t>B</w:t>
         </w:r>
         <w:r>
           <w:rPr>
-            <w:rStyle w:val="a4"/>
+            <w:rStyle w:val="Hyperlink"/>
           </w:rPr>
           <w:t>0%</w:t>
         </w:r>
         <w:r>
           <w:rPr>
-            <w:rStyle w:val="a4"/>
+            <w:rStyle w:val="Hyperlink"/>
             <w:lang w:val="en-US"/>
           </w:rPr>
           <w:t>D</w:t>
         </w:r>
         <w:r>
           <w:rPr>
-            <w:rStyle w:val="a4"/>
+            <w:rStyle w:val="Hyperlink"/>
           </w:rPr>
           <w:t>1%82%</w:t>
         </w:r>
         <w:r>
           <w:rPr>
-            <w:rStyle w:val="a4"/>
+            <w:rStyle w:val="Hyperlink"/>
             <w:lang w:val="en-US"/>
           </w:rPr>
           <w:t>D</w:t>
         </w:r>
         <w:r>
           <w:rPr>
-            <w:rStyle w:val="a4"/>
+            <w:rStyle w:val="Hyperlink"/>
           </w:rPr>
           <w:t>0%</w:t>
         </w:r>
         <w:r>
           <w:rPr>
-            <w:rStyle w:val="a4"/>
+            <w:rStyle w:val="Hyperlink"/>
             <w:lang w:val="en-US"/>
           </w:rPr>
           <w:t>B</w:t>
         </w:r>
         <w:r>
           <w:rPr>
-            <w:rStyle w:val="a4"/>
+            <w:rStyle w:val="Hyperlink"/>
           </w:rPr>
           <w:t>5%</w:t>
         </w:r>
         <w:r>
           <w:rPr>
-            <w:rStyle w:val="a4"/>
+            <w:rStyle w:val="Hyperlink"/>
             <w:lang w:val="en-US"/>
           </w:rPr>
           <w:t>D</w:t>
         </w:r>
         <w:r>
           <w:rPr>
-            <w:rStyle w:val="a4"/>
+            <w:rStyle w:val="Hyperlink"/>
           </w:rPr>
           <w:t>0%</w:t>
         </w:r>
         <w:r>
           <w:rPr>
-            <w:rStyle w:val="a4"/>
+            <w:rStyle w:val="Hyperlink"/>
             <w:lang w:val="en-US"/>
           </w:rPr>
           <w:t>BB</w:t>
         </w:r>
         <w:r>
           <w:rPr>
-            <w:rStyle w:val="a4"/>
+            <w:rStyle w:val="Hyperlink"/>
           </w:rPr>
           <w:t>%</w:t>
         </w:r>
         <w:r>
           <w:rPr>
-            <w:rStyle w:val="a4"/>
+            <w:rStyle w:val="Hyperlink"/>
             <w:lang w:val="en-US"/>
           </w:rPr>
           <w:t>D</w:t>
         </w:r>
         <w:r>
           <w:rPr>
-            <w:rStyle w:val="a4"/>
+            <w:rStyle w:val="Hyperlink"/>
           </w:rPr>
           <w:t>1%8</w:t>
         </w:r>
         <w:r>
           <w:rPr>
-            <w:rStyle w:val="a4"/>
+            <w:rStyle w:val="Hyperlink"/>
             <w:lang w:val="en-US"/>
           </w:rPr>
           <w:t>F</w:t>
@@ -12361,13 +12061,13 @@
       </w:hyperlink>
       <w:r>
         <w:rPr>
-          <w:rStyle w:val="a4"/>
+          <w:rStyle w:val="Hyperlink"/>
         </w:rPr>
         <w:t xml:space="preserve"> </w:t>
       </w:r>
       <w:r>
         <w:rPr>
-          <w:rStyle w:val="a4"/>
+          <w:rStyle w:val="Hyperlink"/>
           <w:color w:val="auto"/>
           <w:u w:val="none"/>
         </w:rPr>
@@ -12376,7 +12076,7 @@
     </w:p>
     <w:p/>
     <w:sectPr>
-      <w:headerReference w:type="default" r:id="rId25"/>
+      <w:headerReference w:type="default" r:id="rId27"/>
       <w:pgSz w:w="11906" w:h="16838"/>
       <w:pgMar w:top="1134" w:right="850" w:bottom="1134" w:left="1701" w:header="708" w:footer="708" w:gutter="0"/>
       <w:cols w:space="708"/>
@@ -12388,312 +12088,91 @@
 </file>
 
 <file path=word/comments.xml><?xml version="1.0" encoding="utf-8"?>
-<w:comments xmlns:wpc="http://schemas.microsoft.com/office/word/2010/wordprocessingCanvas" xmlns:cx="http://schemas.microsoft.com/office/drawing/2014/chartex" xmlns:cx1="http://schemas.microsoft.com/office/drawing/2015/9/8/chartex" xmlns:mc="http://schemas.openxmlformats.org/markup-compatibility/2006" xmlns:o="urn:schemas-microsoft-com:office:office" xmlns:r="http://schemas.openxmlformats.org/officeDocument/2006/relationships" xmlns:m="http://schemas.openxmlformats.org/officeDocument/2006/math" xmlns:v="urn:schemas-microsoft-com:vml" xmlns:wp14="http://schemas.microsoft.com/office/word/2010/wordprocessingDrawing" xmlns:wp="http://schemas.openxmlformats.org/drawingml/2006/wordprocessingDrawing" xmlns:w10="urn:schemas-microsoft-com:office:word" xmlns:w="http://schemas.openxmlformats.org/wordprocessingml/2006/main" xmlns:w14="http://schemas.microsoft.com/office/word/2010/wordml" xmlns:w15="http://schemas.microsoft.com/office/word/2012/wordml" xmlns:w16se="http://schemas.microsoft.com/office/word/2015/wordml/symex" xmlns:wpg="http://schemas.microsoft.com/office/word/2010/wordprocessingGroup" xmlns:wpi="http://schemas.microsoft.com/office/word/2010/wordprocessingInk" xmlns:wne="http://schemas.microsoft.com/office/word/2006/wordml" xmlns:wps="http://schemas.microsoft.com/office/word/2010/wordprocessingShape" mc:Ignorable="w14 w15 w16se wp14">
-  <w:comment w:id="9" w:author="Vladimir Shvoev" w:date="2022-10-14T17:16:00Z" w:initials="VS">
-    <w:p>
-      <w:pPr>
-        <w:pStyle w:val="af0"/>
-      </w:pPr>
-      <w:r>
-        <w:rPr>
-          <w:rStyle w:val="af"/>
+<w:comments xmlns:wpc="http://schemas.microsoft.com/office/word/2010/wordprocessingCanvas" xmlns:cx="http://schemas.microsoft.com/office/drawing/2014/chartex" xmlns:cx1="http://schemas.microsoft.com/office/drawing/2015/9/8/chartex" xmlns:cx2="http://schemas.microsoft.com/office/drawing/2015/10/21/chartex" xmlns:cx3="http://schemas.microsoft.com/office/drawing/2016/5/9/chartex" xmlns:cx4="http://schemas.microsoft.com/office/drawing/2016/5/10/chartex" xmlns:cx5="http://schemas.microsoft.com/office/drawing/2016/5/11/chartex" xmlns:cx6="http://schemas.microsoft.com/office/drawing/2016/5/12/chartex" xmlns:cx7="http://schemas.microsoft.com/office/drawing/2016/5/13/chartex" xmlns:cx8="http://schemas.microsoft.com/office/drawing/2016/5/14/chartex" xmlns:mc="http://schemas.openxmlformats.org/markup-compatibility/2006" xmlns:aink="http://schemas.microsoft.com/office/drawing/2016/ink" xmlns:am3d="http://schemas.microsoft.com/office/drawing/2017/model3d" xmlns:o="urn:schemas-microsoft-com:office:office" xmlns:oel="http://schemas.microsoft.com/office/2019/extlst" xmlns:r="http://schemas.openxmlformats.org/officeDocument/2006/relationships" xmlns:m="http://schemas.openxmlformats.org/officeDocument/2006/math" xmlns:v="urn:schemas-microsoft-com:vml" xmlns:wp14="http://schemas.microsoft.com/office/word/2010/wordprocessingDrawing" xmlns:wp="http://schemas.openxmlformats.org/drawingml/2006/wordprocessingDrawing" xmlns:w10="urn:schemas-microsoft-com:office:word" xmlns:w="http://schemas.openxmlformats.org/wordprocessingml/2006/main" xmlns:w14="http://schemas.microsoft.com/office/word/2010/wordml" xmlns:w15="http://schemas.microsoft.com/office/word/2012/wordml" xmlns:w16cex="http://schemas.microsoft.com/office/word/2018/wordml/cex" xmlns:w16cid="http://schemas.microsoft.com/office/word/2016/wordml/cid" xmlns:w16="http://schemas.microsoft.com/office/word/2018/wordml" xmlns:w16sdtdh="http://schemas.microsoft.com/office/word/2020/wordml/sdtdatahash" xmlns:w16se="http://schemas.microsoft.com/office/word/2015/wordml/symex" xmlns:wpg="http://schemas.microsoft.com/office/word/2010/wordprocessingGroup" xmlns:wpi="http://schemas.microsoft.com/office/word/2010/wordprocessingInk" xmlns:wne="http://schemas.microsoft.com/office/word/2006/wordml" xmlns:wps="http://schemas.microsoft.com/office/word/2010/wordprocessingShape" mc:Ignorable="w14 w15 w16se w16cid w16 w16cex w16sdtdh wp14">
+  <w:comment w:id="8" w:author="Vladimir Shvoev" w:date="2022-10-14T17:16:00Z" w:initials="VS">
+    <w:p>
+      <w:pPr>
+        <w:pStyle w:val="CommentText"/>
+        <w:rPr>
+          <w:lang w:val="en-US"/>
+        </w:rPr>
+      </w:pPr>
+      <w:r>
+        <w:rPr>
+          <w:rStyle w:val="CommentReference"/>
         </w:rPr>
         <w:annotationRef/>
       </w:r>
       <w:r>
-        <w:t>Потерян элемент перечисления</w:t>
-      </w:r>
-    </w:p>
-    <w:p>
-      <w:pPr>
-        <w:pStyle w:val="af0"/>
-      </w:pPr>
-      <w:r>
-        <w:t>Как</w:t>
-      </w:r>
-      <w:r>
-        <w:t xml:space="preserve"> программа будет понимать, что изменилось определенное значение</w:t>
-      </w:r>
+        <w:t>Переименовать</w:t>
+      </w:r>
+      <w:r>
+        <w:rPr>
+          <w:lang w:val="en-US"/>
+        </w:rPr>
+        <w:t xml:space="preserve"> </w:t>
+      </w:r>
+      <w:r>
+        <w:rPr>
+          <w:lang w:val="en-US"/>
+        </w:rPr>
+        <w:t xml:space="preserve">_errors </w:t>
+      </w:r>
+      <w:proofErr w:type="spellStart"/>
+      <w:r>
+        <w:rPr>
+          <w:lang w:val="en-US"/>
+        </w:rPr>
+        <w:t>MainForm</w:t>
+      </w:r>
+      <w:proofErr w:type="spellEnd"/>
+    </w:p>
+    <w:p>
+      <w:pPr>
+        <w:pStyle w:val="CommentText"/>
+      </w:pPr>
+      <w:r>
+        <w:rPr>
+          <w:lang w:val="en-US"/>
+        </w:rPr>
+        <w:t>Builder</w:t>
+      </w:r>
+      <w:r>
+        <w:t xml:space="preserve"> </w:t>
+      </w:r>
+      <w:r>
+        <w:t xml:space="preserve">и </w:t>
+      </w:r>
+      <w:r>
+        <w:rPr>
+          <w:lang w:val="en-US"/>
+        </w:rPr>
+        <w:t>Wrapper</w:t>
+      </w:r>
+      <w:r>
+        <w:t xml:space="preserve"> </w:t>
+      </w:r>
+      <w:r>
+        <w:t>неверная связь.</w:t>
+      </w:r>
+    </w:p>
+    <w:p>
+      <w:pPr>
+        <w:pStyle w:val="CommentText"/>
+      </w:pPr>
+      <w:r>
+        <w:t xml:space="preserve">Нужен ли метод </w:t>
+      </w:r>
+      <w:proofErr w:type="spellStart"/>
+      <w:r>
+        <w:rPr>
+          <w:lang w:val="en-US"/>
+        </w:rPr>
+        <w:t>BuildingJuicer</w:t>
+      </w:r>
+      <w:proofErr w:type="spellEnd"/>
       <w:r>
         <w:t>?</w:t>
-      </w:r>
-    </w:p>
-    <w:p>
-      <w:pPr>
-        <w:pStyle w:val="af0"/>
-        <w:rPr>
-          <w:lang w:val="en-US"/>
-        </w:rPr>
-      </w:pPr>
-      <w:r>
-        <w:t>Неверная</w:t>
-      </w:r>
-      <w:r>
-        <w:rPr>
-          <w:lang w:val="en-US"/>
-        </w:rPr>
-        <w:t xml:space="preserve"> </w:t>
-      </w:r>
-      <w:r>
-        <w:t>связь</w:t>
-      </w:r>
-      <w:r>
-        <w:rPr>
-          <w:lang w:val="en-US"/>
-        </w:rPr>
-        <w:t xml:space="preserve"> </w:t>
-      </w:r>
-      <w:r>
-        <w:rPr>
-          <w:lang w:val="en-US"/>
-        </w:rPr>
-        <w:t xml:space="preserve">ChangeableParameters </w:t>
-      </w:r>
-      <w:proofErr w:type="gramStart"/>
-      <w:r>
-        <w:t>и</w:t>
-      </w:r>
-      <w:r>
-        <w:rPr>
-          <w:lang w:val="en-US"/>
-        </w:rPr>
-        <w:t xml:space="preserve"> </w:t>
-      </w:r>
-      <w:r>
-        <w:rPr>
-          <w:lang w:val="en-US"/>
-        </w:rPr>
-        <w:t xml:space="preserve"> ParameterType</w:t>
-      </w:r>
-      <w:proofErr w:type="gramEnd"/>
-    </w:p>
-    <w:p>
-      <w:pPr>
-        <w:pStyle w:val="af0"/>
-        <w:rPr>
-          <w:lang w:val="en-US"/>
-        </w:rPr>
-      </w:pPr>
-      <w:r>
-        <w:t>Неверная</w:t>
-      </w:r>
-      <w:r>
-        <w:rPr>
-          <w:lang w:val="en-US"/>
-        </w:rPr>
-        <w:t xml:space="preserve"> </w:t>
-      </w:r>
-      <w:r>
-        <w:t>связь</w:t>
-      </w:r>
-      <w:r>
-        <w:rPr>
-          <w:lang w:val="en-US"/>
-        </w:rPr>
-        <w:t xml:space="preserve"> </w:t>
-      </w:r>
-      <w:r>
-        <w:rPr>
-          <w:lang w:val="en-US"/>
-        </w:rPr>
-        <w:t xml:space="preserve">ParameterCheck </w:t>
-      </w:r>
-      <w:proofErr w:type="gramStart"/>
-      <w:r>
-        <w:t>и</w:t>
-      </w:r>
-      <w:r>
-        <w:rPr>
-          <w:lang w:val="en-US"/>
-        </w:rPr>
-        <w:t xml:space="preserve"> </w:t>
-      </w:r>
-      <w:r>
-        <w:rPr>
-          <w:lang w:val="en-US"/>
-        </w:rPr>
-        <w:t xml:space="preserve"> ParameterType</w:t>
-      </w:r>
-      <w:proofErr w:type="gramEnd"/>
-    </w:p>
-    <w:p>
-      <w:pPr>
-        <w:pStyle w:val="af0"/>
-        <w:rPr>
-          <w:lang w:val="en-US"/>
-        </w:rPr>
-      </w:pPr>
-      <w:r>
-        <w:t>Переименовать</w:t>
-      </w:r>
-      <w:r>
-        <w:rPr>
-          <w:lang w:val="en-US"/>
-        </w:rPr>
-        <w:t xml:space="preserve"> </w:t>
-      </w:r>
-      <w:r>
-        <w:t>класс</w:t>
-      </w:r>
-      <w:r>
-        <w:rPr>
-          <w:lang w:val="en-US"/>
-        </w:rPr>
-        <w:t xml:space="preserve"> </w:t>
-      </w:r>
-      <w:r>
-        <w:rPr>
-          <w:lang w:val="en-US"/>
-        </w:rPr>
-        <w:t>ParameterCheck</w:t>
-      </w:r>
-    </w:p>
-    <w:p>
-      <w:pPr>
-        <w:pStyle w:val="af0"/>
-        <w:rPr>
-          <w:lang w:val="en-US"/>
-        </w:rPr>
-      </w:pPr>
-      <w:proofErr w:type="spellStart"/>
-      <w:r>
-        <w:rPr>
-          <w:lang w:val="en-US"/>
-        </w:rPr>
-        <w:t>JuicerBuilder</w:t>
-      </w:r>
-      <w:proofErr w:type="spellEnd"/>
-    </w:p>
-    <w:p>
-      <w:pPr>
-        <w:pStyle w:val="af0"/>
-        <w:rPr>
-          <w:lang w:val="en-US"/>
-        </w:rPr>
-      </w:pPr>
-      <w:r>
-        <w:t>Вынести</w:t>
-      </w:r>
-      <w:r>
-        <w:rPr>
-          <w:lang w:val="en-US"/>
-        </w:rPr>
-        <w:t xml:space="preserve"> </w:t>
-      </w:r>
-      <w:r>
-        <w:t>обширные</w:t>
-      </w:r>
-      <w:r>
-        <w:rPr>
-          <w:lang w:val="en-US"/>
-        </w:rPr>
-        <w:t xml:space="preserve"> </w:t>
-      </w:r>
-      <w:r>
-        <w:t>методы</w:t>
-      </w:r>
-      <w:r>
-        <w:rPr>
-          <w:lang w:val="en-US"/>
-        </w:rPr>
-        <w:t xml:space="preserve"> </w:t>
-      </w:r>
-      <w:r>
-        <w:t>из</w:t>
-      </w:r>
-      <w:r>
-        <w:rPr>
-          <w:lang w:val="en-US"/>
-        </w:rPr>
-        <w:t xml:space="preserve"> </w:t>
-      </w:r>
-      <w:r>
-        <w:rPr>
-          <w:lang w:val="en-US"/>
-        </w:rPr>
-        <w:t>Wrapper</w:t>
-      </w:r>
-      <w:r>
-        <w:rPr>
-          <w:lang w:val="en-US"/>
-        </w:rPr>
-        <w:t xml:space="preserve"> </w:t>
-      </w:r>
-      <w:r>
-        <w:t>в</w:t>
-      </w:r>
-      <w:r>
-        <w:rPr>
-          <w:lang w:val="en-US"/>
-        </w:rPr>
-        <w:t xml:space="preserve"> </w:t>
-      </w:r>
-      <w:r>
-        <w:rPr>
-          <w:lang w:val="en-US"/>
-        </w:rPr>
-        <w:t>Builder</w:t>
-      </w:r>
-    </w:p>
-    <w:p>
-      <w:pPr>
-        <w:pStyle w:val="af0"/>
-      </w:pPr>
-      <w:r>
-        <w:t xml:space="preserve">Только </w:t>
-      </w:r>
-      <w:r>
-        <w:rPr>
-          <w:lang w:val="en-US"/>
-        </w:rPr>
-        <w:t>Builder</w:t>
-      </w:r>
-      <w:r>
-        <w:t xml:space="preserve"> </w:t>
-      </w:r>
-      <w:r>
-        <w:t xml:space="preserve">должен знать о </w:t>
-      </w:r>
-      <w:r>
-        <w:rPr>
-          <w:lang w:val="en-US"/>
-        </w:rPr>
-        <w:t>Wrapper</w:t>
-      </w:r>
-      <w:r>
-        <w:t>. Пересмотреть 3 связи.</w:t>
-      </w:r>
-    </w:p>
-  </w:comment>
-  <w:comment w:id="11" w:author="Vladimir Shvoev" w:date="2022-10-14T17:25:00Z" w:initials="VS">
-    <w:p>
-      <w:pPr>
-        <w:pStyle w:val="af0"/>
-      </w:pPr>
-      <w:r>
-        <w:rPr>
-          <w:rStyle w:val="af"/>
-        </w:rPr>
-        <w:annotationRef/>
-      </w:r>
-      <w:r>
-        <w:t>Добавить стандартные значения</w:t>
-      </w:r>
-    </w:p>
-  </w:comment>
-  <w:comment w:id="12" w:author="Vladimir Shvoev" w:date="2022-10-21T20:09:00Z" w:initials="VS">
-    <w:p>
-      <w:pPr>
-        <w:pStyle w:val="af0"/>
-      </w:pPr>
-      <w:r>
-        <w:rPr>
-          <w:rStyle w:val="af"/>
-        </w:rPr>
-        <w:annotationRef/>
-      </w:r>
-      <w:r>
-        <w:t>Добавить окно с сообщением ошибки</w:t>
       </w:r>
     </w:p>
   </w:comment>
@@ -12701,31 +12180,25 @@
 </file>
 
 <file path=word/commentsExtended.xml><?xml version="1.0" encoding="utf-8"?>
-<w15:commentsEx xmlns:wpc="http://schemas.microsoft.com/office/word/2010/wordprocessingCanvas" xmlns:cx="http://schemas.microsoft.com/office/drawing/2014/chartex" xmlns:cx1="http://schemas.microsoft.com/office/drawing/2015/9/8/chartex" xmlns:mc="http://schemas.openxmlformats.org/markup-compatibility/2006" xmlns:o="urn:schemas-microsoft-com:office:office" xmlns:r="http://schemas.openxmlformats.org/officeDocument/2006/relationships" xmlns:m="http://schemas.openxmlformats.org/officeDocument/2006/math" xmlns:v="urn:schemas-microsoft-com:vml" xmlns:wp14="http://schemas.microsoft.com/office/word/2010/wordprocessingDrawing" xmlns:wp="http://schemas.openxmlformats.org/drawingml/2006/wordprocessingDrawing" xmlns:w10="urn:schemas-microsoft-com:office:word" xmlns:w="http://schemas.openxmlformats.org/wordprocessingml/2006/main" xmlns:w14="http://schemas.microsoft.com/office/word/2010/wordml" xmlns:w15="http://schemas.microsoft.com/office/word/2012/wordml" xmlns:w16se="http://schemas.microsoft.com/office/word/2015/wordml/symex" xmlns:wpg="http://schemas.microsoft.com/office/word/2010/wordprocessingGroup" xmlns:wpi="http://schemas.microsoft.com/office/word/2010/wordprocessingInk" xmlns:wne="http://schemas.microsoft.com/office/word/2006/wordml" xmlns:wps="http://schemas.microsoft.com/office/word/2010/wordprocessingShape" mc:Ignorable="w14 w15 w16se wp14">
+<w15:commentsEx xmlns:wpc="http://schemas.microsoft.com/office/word/2010/wordprocessingCanvas" xmlns:cx="http://schemas.microsoft.com/office/drawing/2014/chartex" xmlns:cx1="http://schemas.microsoft.com/office/drawing/2015/9/8/chartex" xmlns:cx2="http://schemas.microsoft.com/office/drawing/2015/10/21/chartex" xmlns:cx3="http://schemas.microsoft.com/office/drawing/2016/5/9/chartex" xmlns:cx4="http://schemas.microsoft.com/office/drawing/2016/5/10/chartex" xmlns:cx5="http://schemas.microsoft.com/office/drawing/2016/5/11/chartex" xmlns:cx6="http://schemas.microsoft.com/office/drawing/2016/5/12/chartex" xmlns:cx7="http://schemas.microsoft.com/office/drawing/2016/5/13/chartex" xmlns:cx8="http://schemas.microsoft.com/office/drawing/2016/5/14/chartex" xmlns:mc="http://schemas.openxmlformats.org/markup-compatibility/2006" xmlns:aink="http://schemas.microsoft.com/office/drawing/2016/ink" xmlns:am3d="http://schemas.microsoft.com/office/drawing/2017/model3d" xmlns:o="urn:schemas-microsoft-com:office:office" xmlns:oel="http://schemas.microsoft.com/office/2019/extlst" xmlns:r="http://schemas.openxmlformats.org/officeDocument/2006/relationships" xmlns:m="http://schemas.openxmlformats.org/officeDocument/2006/math" xmlns:v="urn:schemas-microsoft-com:vml" xmlns:wp14="http://schemas.microsoft.com/office/word/2010/wordprocessingDrawing" xmlns:wp="http://schemas.openxmlformats.org/drawingml/2006/wordprocessingDrawing" xmlns:w10="urn:schemas-microsoft-com:office:word" xmlns:w="http://schemas.openxmlformats.org/wordprocessingml/2006/main" xmlns:w14="http://schemas.microsoft.com/office/word/2010/wordml" xmlns:w15="http://schemas.microsoft.com/office/word/2012/wordml" xmlns:w16cex="http://schemas.microsoft.com/office/word/2018/wordml/cex" xmlns:w16cid="http://schemas.microsoft.com/office/word/2016/wordml/cid" xmlns:w16="http://schemas.microsoft.com/office/word/2018/wordml" xmlns:w16sdtdh="http://schemas.microsoft.com/office/word/2020/wordml/sdtdatahash" xmlns:w16se="http://schemas.microsoft.com/office/word/2015/wordml/symex" xmlns:wpg="http://schemas.microsoft.com/office/word/2010/wordprocessingGroup" xmlns:wpi="http://schemas.microsoft.com/office/word/2010/wordprocessingInk" xmlns:wne="http://schemas.microsoft.com/office/word/2006/wordml" xmlns:wps="http://schemas.microsoft.com/office/word/2010/wordprocessingShape" mc:Ignorable="w14 w15 w16se w16cid w16 w16cex w16sdtdh wp14">
   <w15:commentEx w15:paraId="39AE1AEC" w15:done="0"/>
-  <w15:commentEx w15:paraId="1C0B870E" w15:done="0"/>
-  <w15:commentEx w15:paraId="7A9C0B40" w15:done="0"/>
 </w15:commentsEx>
 </file>
 
 <file path=word/commentsExtensible.xml><?xml version="1.0" encoding="utf-8"?>
 <w16cex:commentsExtensible xmlns:wpc="http://schemas.microsoft.com/office/word/2010/wordprocessingCanvas" xmlns:cx="http://schemas.microsoft.com/office/drawing/2014/chartex" xmlns:cx1="http://schemas.microsoft.com/office/drawing/2015/9/8/chartex" xmlns:cx2="http://schemas.microsoft.com/office/drawing/2015/10/21/chartex" xmlns:cx3="http://schemas.microsoft.com/office/drawing/2016/5/9/chartex" xmlns:cx4="http://schemas.microsoft.com/office/drawing/2016/5/10/chartex" xmlns:cx5="http://schemas.microsoft.com/office/drawing/2016/5/11/chartex" xmlns:cx6="http://schemas.microsoft.com/office/drawing/2016/5/12/chartex" xmlns:cx7="http://schemas.microsoft.com/office/drawing/2016/5/13/chartex" xmlns:cx8="http://schemas.microsoft.com/office/drawing/2016/5/14/chartex" xmlns:mc="http://schemas.openxmlformats.org/markup-compatibility/2006" xmlns:aink="http://schemas.microsoft.com/office/drawing/2016/ink" xmlns:am3d="http://schemas.microsoft.com/office/drawing/2017/model3d" xmlns:o="urn:schemas-microsoft-com:office:office" xmlns:oel="http://schemas.microsoft.com/office/2019/extlst" xmlns:r="http://schemas.openxmlformats.org/officeDocument/2006/relationships" xmlns:m="http://schemas.openxmlformats.org/officeDocument/2006/math" xmlns:v="urn:schemas-microsoft-com:vml" xmlns:wp14="http://schemas.microsoft.com/office/word/2010/wordprocessingDrawing" xmlns:wp="http://schemas.openxmlformats.org/drawingml/2006/wordprocessingDrawing" xmlns:w10="urn:schemas-microsoft-com:office:word" xmlns:w="http://schemas.openxmlformats.org/wordprocessingml/2006/main" xmlns:w14="http://schemas.microsoft.com/office/word/2010/wordml" xmlns:w15="http://schemas.microsoft.com/office/word/2012/wordml" xmlns:w16cex="http://schemas.microsoft.com/office/word/2018/wordml/cex" xmlns:w16cid="http://schemas.microsoft.com/office/word/2016/wordml/cid" xmlns:w16="http://schemas.microsoft.com/office/word/2018/wordml" xmlns:w16sdtdh="http://schemas.microsoft.com/office/word/2020/wordml/sdtdatahash" xmlns:w16se="http://schemas.microsoft.com/office/word/2015/wordml/symex" xmlns:wpg="http://schemas.microsoft.com/office/word/2010/wordprocessingGroup" xmlns:wpi="http://schemas.microsoft.com/office/word/2010/wordprocessingInk" xmlns:wne="http://schemas.microsoft.com/office/word/2006/wordml" xmlns:wps="http://schemas.microsoft.com/office/word/2010/wordprocessingShape" mc:Ignorable="w14 w15 w16se w16cid w16 w16cex w16sdtdh wp14">
   <w16cex:commentExtensible w16cex:durableId="26F417D7" w16cex:dateUtc="2022-10-14T10:16:00Z"/>
-  <w16cex:commentExtensible w16cex:durableId="26F41A21" w16cex:dateUtc="2022-10-14T10:25:00Z"/>
-  <w16cex:commentExtensible w16cex:durableId="26FD7AE7" w16cex:dateUtc="2022-10-21T13:09:00Z"/>
 </w16cex:commentsExtensible>
 </file>
 
 <file path=word/commentsIds.xml><?xml version="1.0" encoding="utf-8"?>
 <w16cid:commentsIds xmlns:wpc="http://schemas.microsoft.com/office/word/2010/wordprocessingCanvas" xmlns:cx="http://schemas.microsoft.com/office/drawing/2014/chartex" xmlns:cx1="http://schemas.microsoft.com/office/drawing/2015/9/8/chartex" xmlns:cx2="http://schemas.microsoft.com/office/drawing/2015/10/21/chartex" xmlns:cx3="http://schemas.microsoft.com/office/drawing/2016/5/9/chartex" xmlns:cx4="http://schemas.microsoft.com/office/drawing/2016/5/10/chartex" xmlns:cx5="http://schemas.microsoft.com/office/drawing/2016/5/11/chartex" xmlns:cx6="http://schemas.microsoft.com/office/drawing/2016/5/12/chartex" xmlns:cx7="http://schemas.microsoft.com/office/drawing/2016/5/13/chartex" xmlns:cx8="http://schemas.microsoft.com/office/drawing/2016/5/14/chartex" xmlns:mc="http://schemas.openxmlformats.org/markup-compatibility/2006" xmlns:aink="http://schemas.microsoft.com/office/drawing/2016/ink" xmlns:am3d="http://schemas.microsoft.com/office/drawing/2017/model3d" xmlns:o="urn:schemas-microsoft-com:office:office" xmlns:oel="http://schemas.microsoft.com/office/2019/extlst" xmlns:r="http://schemas.openxmlformats.org/officeDocument/2006/relationships" xmlns:m="http://schemas.openxmlformats.org/officeDocument/2006/math" xmlns:v="urn:schemas-microsoft-com:vml" xmlns:wp14="http://schemas.microsoft.com/office/word/2010/wordprocessingDrawing" xmlns:wp="http://schemas.openxmlformats.org/drawingml/2006/wordprocessingDrawing" xmlns:w10="urn:schemas-microsoft-com:office:word" xmlns:w="http://schemas.openxmlformats.org/wordprocessingml/2006/main" xmlns:w14="http://schemas.microsoft.com/office/word/2010/wordml" xmlns:w15="http://schemas.microsoft.com/office/word/2012/wordml" xmlns:w16cex="http://schemas.microsoft.com/office/word/2018/wordml/cex" xmlns:w16cid="http://schemas.microsoft.com/office/word/2016/wordml/cid" xmlns:w16="http://schemas.microsoft.com/office/word/2018/wordml" xmlns:w16sdtdh="http://schemas.microsoft.com/office/word/2020/wordml/sdtdatahash" xmlns:w16se="http://schemas.microsoft.com/office/word/2015/wordml/symex" xmlns:wpg="http://schemas.microsoft.com/office/word/2010/wordprocessingGroup" xmlns:wpi="http://schemas.microsoft.com/office/word/2010/wordprocessingInk" xmlns:wne="http://schemas.microsoft.com/office/word/2006/wordml" xmlns:wps="http://schemas.microsoft.com/office/word/2010/wordprocessingShape" mc:Ignorable="w14 w15 w16se w16cid w16 w16cex w16sdtdh wp14">
   <w16cid:commentId w16cid:paraId="39AE1AEC" w16cid:durableId="26F417D7"/>
-  <w16cid:commentId w16cid:paraId="1C0B870E" w16cid:durableId="26F41A21"/>
-  <w16cid:commentId w16cid:paraId="7A9C0B40" w16cid:durableId="26FD7AE7"/>
 </w16cid:commentsIds>
 </file>
 
 <file path=word/endnotes.xml><?xml version="1.0" encoding="utf-8"?>
-<w:endnotes xmlns:wpc="http://schemas.microsoft.com/office/word/2010/wordprocessingCanvas" xmlns:cx="http://schemas.microsoft.com/office/drawing/2014/chartex" xmlns:cx1="http://schemas.microsoft.com/office/drawing/2015/9/8/chartex" xmlns:mc="http://schemas.openxmlformats.org/markup-compatibility/2006" xmlns:o="urn:schemas-microsoft-com:office:office" xmlns:r="http://schemas.openxmlformats.org/officeDocument/2006/relationships" xmlns:m="http://schemas.openxmlformats.org/officeDocument/2006/math" xmlns:v="urn:schemas-microsoft-com:vml" xmlns:wp14="http://schemas.microsoft.com/office/word/2010/wordprocessingDrawing" xmlns:wp="http://schemas.openxmlformats.org/drawingml/2006/wordprocessingDrawing" xmlns:w10="urn:schemas-microsoft-com:office:word" xmlns:w="http://schemas.openxmlformats.org/wordprocessingml/2006/main" xmlns:w14="http://schemas.microsoft.com/office/word/2010/wordml" xmlns:w15="http://schemas.microsoft.com/office/word/2012/wordml" xmlns:w16se="http://schemas.microsoft.com/office/word/2015/wordml/symex" xmlns:wpg="http://schemas.microsoft.com/office/word/2010/wordprocessingGroup" xmlns:wpi="http://schemas.microsoft.com/office/word/2010/wordprocessingInk" xmlns:wne="http://schemas.microsoft.com/office/word/2006/wordml" xmlns:wps="http://schemas.microsoft.com/office/word/2010/wordprocessingShape" mc:Ignorable="w14 w15 w16se wp14">
+<w:endnotes xmlns:wpc="http://schemas.microsoft.com/office/word/2010/wordprocessingCanvas" xmlns:cx="http://schemas.microsoft.com/office/drawing/2014/chartex" xmlns:cx1="http://schemas.microsoft.com/office/drawing/2015/9/8/chartex" xmlns:cx2="http://schemas.microsoft.com/office/drawing/2015/10/21/chartex" xmlns:cx3="http://schemas.microsoft.com/office/drawing/2016/5/9/chartex" xmlns:cx4="http://schemas.microsoft.com/office/drawing/2016/5/10/chartex" xmlns:cx5="http://schemas.microsoft.com/office/drawing/2016/5/11/chartex" xmlns:cx6="http://schemas.microsoft.com/office/drawing/2016/5/12/chartex" xmlns:cx7="http://schemas.microsoft.com/office/drawing/2016/5/13/chartex" xmlns:cx8="http://schemas.microsoft.com/office/drawing/2016/5/14/chartex" xmlns:mc="http://schemas.openxmlformats.org/markup-compatibility/2006" xmlns:aink="http://schemas.microsoft.com/office/drawing/2016/ink" xmlns:am3d="http://schemas.microsoft.com/office/drawing/2017/model3d" xmlns:o="urn:schemas-microsoft-com:office:office" xmlns:oel="http://schemas.microsoft.com/office/2019/extlst" xmlns:r="http://schemas.openxmlformats.org/officeDocument/2006/relationships" xmlns:m="http://schemas.openxmlformats.org/officeDocument/2006/math" xmlns:v="urn:schemas-microsoft-com:vml" xmlns:wp14="http://schemas.microsoft.com/office/word/2010/wordprocessingDrawing" xmlns:wp="http://schemas.openxmlformats.org/drawingml/2006/wordprocessingDrawing" xmlns:w10="urn:schemas-microsoft-com:office:word" xmlns:w="http://schemas.openxmlformats.org/wordprocessingml/2006/main" xmlns:w14="http://schemas.microsoft.com/office/word/2010/wordml" xmlns:w15="http://schemas.microsoft.com/office/word/2012/wordml" xmlns:w16cex="http://schemas.microsoft.com/office/word/2018/wordml/cex" xmlns:w16cid="http://schemas.microsoft.com/office/word/2016/wordml/cid" xmlns:w16="http://schemas.microsoft.com/office/word/2018/wordml" xmlns:w16sdtdh="http://schemas.microsoft.com/office/word/2020/wordml/sdtdatahash" xmlns:w16se="http://schemas.microsoft.com/office/word/2015/wordml/symex" xmlns:wpg="http://schemas.microsoft.com/office/word/2010/wordprocessingGroup" xmlns:wpi="http://schemas.microsoft.com/office/word/2010/wordprocessingInk" xmlns:wne="http://schemas.microsoft.com/office/word/2006/wordml" xmlns:wps="http://schemas.microsoft.com/office/word/2010/wordprocessingShape" mc:Ignorable="w14 w15 w16se w16cid w16 w16cex w16sdtdh wp14">
   <w:endnote w:type="separator" w:id="-1">
     <w:p>
       <w:pPr>
@@ -12750,7 +12223,7 @@
 </file>
 
 <file path=word/footnotes.xml><?xml version="1.0" encoding="utf-8"?>
-<w:footnotes xmlns:wpc="http://schemas.microsoft.com/office/word/2010/wordprocessingCanvas" xmlns:cx="http://schemas.microsoft.com/office/drawing/2014/chartex" xmlns:cx1="http://schemas.microsoft.com/office/drawing/2015/9/8/chartex" xmlns:mc="http://schemas.openxmlformats.org/markup-compatibility/2006" xmlns:o="urn:schemas-microsoft-com:office:office" xmlns:r="http://schemas.openxmlformats.org/officeDocument/2006/relationships" xmlns:m="http://schemas.openxmlformats.org/officeDocument/2006/math" xmlns:v="urn:schemas-microsoft-com:vml" xmlns:wp14="http://schemas.microsoft.com/office/word/2010/wordprocessingDrawing" xmlns:wp="http://schemas.openxmlformats.org/drawingml/2006/wordprocessingDrawing" xmlns:w10="urn:schemas-microsoft-com:office:word" xmlns:w="http://schemas.openxmlformats.org/wordprocessingml/2006/main" xmlns:w14="http://schemas.microsoft.com/office/word/2010/wordml" xmlns:w15="http://schemas.microsoft.com/office/word/2012/wordml" xmlns:w16se="http://schemas.microsoft.com/office/word/2015/wordml/symex" xmlns:wpg="http://schemas.microsoft.com/office/word/2010/wordprocessingGroup" xmlns:wpi="http://schemas.microsoft.com/office/word/2010/wordprocessingInk" xmlns:wne="http://schemas.microsoft.com/office/word/2006/wordml" xmlns:wps="http://schemas.microsoft.com/office/word/2010/wordprocessingShape" mc:Ignorable="w14 w15 w16se wp14">
+<w:footnotes xmlns:wpc="http://schemas.microsoft.com/office/word/2010/wordprocessingCanvas" xmlns:cx="http://schemas.microsoft.com/office/drawing/2014/chartex" xmlns:cx1="http://schemas.microsoft.com/office/drawing/2015/9/8/chartex" xmlns:cx2="http://schemas.microsoft.com/office/drawing/2015/10/21/chartex" xmlns:cx3="http://schemas.microsoft.com/office/drawing/2016/5/9/chartex" xmlns:cx4="http://schemas.microsoft.com/office/drawing/2016/5/10/chartex" xmlns:cx5="http://schemas.microsoft.com/office/drawing/2016/5/11/chartex" xmlns:cx6="http://schemas.microsoft.com/office/drawing/2016/5/12/chartex" xmlns:cx7="http://schemas.microsoft.com/office/drawing/2016/5/13/chartex" xmlns:cx8="http://schemas.microsoft.com/office/drawing/2016/5/14/chartex" xmlns:mc="http://schemas.openxmlformats.org/markup-compatibility/2006" xmlns:aink="http://schemas.microsoft.com/office/drawing/2016/ink" xmlns:am3d="http://schemas.microsoft.com/office/drawing/2017/model3d" xmlns:o="urn:schemas-microsoft-com:office:office" xmlns:oel="http://schemas.microsoft.com/office/2019/extlst" xmlns:r="http://schemas.openxmlformats.org/officeDocument/2006/relationships" xmlns:m="http://schemas.openxmlformats.org/officeDocument/2006/math" xmlns:v="urn:schemas-microsoft-com:vml" xmlns:wp14="http://schemas.microsoft.com/office/word/2010/wordprocessingDrawing" xmlns:wp="http://schemas.openxmlformats.org/drawingml/2006/wordprocessingDrawing" xmlns:w10="urn:schemas-microsoft-com:office:word" xmlns:w="http://schemas.openxmlformats.org/wordprocessingml/2006/main" xmlns:w14="http://schemas.microsoft.com/office/word/2010/wordml" xmlns:w15="http://schemas.microsoft.com/office/word/2012/wordml" xmlns:w16cex="http://schemas.microsoft.com/office/word/2018/wordml/cex" xmlns:w16cid="http://schemas.microsoft.com/office/word/2016/wordml/cid" xmlns:w16="http://schemas.microsoft.com/office/word/2018/wordml" xmlns:w16sdtdh="http://schemas.microsoft.com/office/word/2020/wordml/sdtdatahash" xmlns:w16se="http://schemas.microsoft.com/office/word/2015/wordml/symex" xmlns:wpg="http://schemas.microsoft.com/office/word/2010/wordprocessingGroup" xmlns:wpi="http://schemas.microsoft.com/office/word/2010/wordprocessingInk" xmlns:wne="http://schemas.microsoft.com/office/word/2006/wordml" xmlns:wps="http://schemas.microsoft.com/office/word/2010/wordprocessingShape" mc:Ignorable="w14 w15 w16se w16cid w16 w16cex w16sdtdh wp14">
   <w:footnote w:type="separator" w:id="-1">
     <w:p>
       <w:pPr>
@@ -12775,7 +12248,7 @@
 </file>
 
 <file path=word/header1.xml><?xml version="1.0" encoding="utf-8"?>
-<w:hdr xmlns:wpc="http://schemas.microsoft.com/office/word/2010/wordprocessingCanvas" xmlns:cx="http://schemas.microsoft.com/office/drawing/2014/chartex" xmlns:cx1="http://schemas.microsoft.com/office/drawing/2015/9/8/chartex" xmlns:mc="http://schemas.openxmlformats.org/markup-compatibility/2006" xmlns:o="urn:schemas-microsoft-com:office:office" xmlns:r="http://schemas.openxmlformats.org/officeDocument/2006/relationships" xmlns:m="http://schemas.openxmlformats.org/officeDocument/2006/math" xmlns:v="urn:schemas-microsoft-com:vml" xmlns:wp14="http://schemas.microsoft.com/office/word/2010/wordprocessingDrawing" xmlns:wp="http://schemas.openxmlformats.org/drawingml/2006/wordprocessingDrawing" xmlns:w10="urn:schemas-microsoft-com:office:word" xmlns:w="http://schemas.openxmlformats.org/wordprocessingml/2006/main" xmlns:w14="http://schemas.microsoft.com/office/word/2010/wordml" xmlns:w15="http://schemas.microsoft.com/office/word/2012/wordml" xmlns:w16se="http://schemas.microsoft.com/office/word/2015/wordml/symex" xmlns:wpg="http://schemas.microsoft.com/office/word/2010/wordprocessingGroup" xmlns:wpi="http://schemas.microsoft.com/office/word/2010/wordprocessingInk" xmlns:wne="http://schemas.microsoft.com/office/word/2006/wordml" xmlns:wps="http://schemas.microsoft.com/office/word/2010/wordprocessingShape" mc:Ignorable="w14 w15 w16se wp14">
+<w:hdr xmlns:wpc="http://schemas.microsoft.com/office/word/2010/wordprocessingCanvas" xmlns:cx="http://schemas.microsoft.com/office/drawing/2014/chartex" xmlns:cx1="http://schemas.microsoft.com/office/drawing/2015/9/8/chartex" xmlns:cx2="http://schemas.microsoft.com/office/drawing/2015/10/21/chartex" xmlns:cx3="http://schemas.microsoft.com/office/drawing/2016/5/9/chartex" xmlns:cx4="http://schemas.microsoft.com/office/drawing/2016/5/10/chartex" xmlns:cx5="http://schemas.microsoft.com/office/drawing/2016/5/11/chartex" xmlns:cx6="http://schemas.microsoft.com/office/drawing/2016/5/12/chartex" xmlns:cx7="http://schemas.microsoft.com/office/drawing/2016/5/13/chartex" xmlns:cx8="http://schemas.microsoft.com/office/drawing/2016/5/14/chartex" xmlns:mc="http://schemas.openxmlformats.org/markup-compatibility/2006" xmlns:aink="http://schemas.microsoft.com/office/drawing/2016/ink" xmlns:am3d="http://schemas.microsoft.com/office/drawing/2017/model3d" xmlns:o="urn:schemas-microsoft-com:office:office" xmlns:oel="http://schemas.microsoft.com/office/2019/extlst" xmlns:r="http://schemas.openxmlformats.org/officeDocument/2006/relationships" xmlns:m="http://schemas.openxmlformats.org/officeDocument/2006/math" xmlns:v="urn:schemas-microsoft-com:vml" xmlns:wp14="http://schemas.microsoft.com/office/word/2010/wordprocessingDrawing" xmlns:wp="http://schemas.openxmlformats.org/drawingml/2006/wordprocessingDrawing" xmlns:w10="urn:schemas-microsoft-com:office:word" xmlns:w="http://schemas.openxmlformats.org/wordprocessingml/2006/main" xmlns:w14="http://schemas.microsoft.com/office/word/2010/wordml" xmlns:w15="http://schemas.microsoft.com/office/word/2012/wordml" xmlns:w16cex="http://schemas.microsoft.com/office/word/2018/wordml/cex" xmlns:w16cid="http://schemas.microsoft.com/office/word/2016/wordml/cid" xmlns:w16="http://schemas.microsoft.com/office/word/2018/wordml" xmlns:w16sdtdh="http://schemas.microsoft.com/office/word/2020/wordml/sdtdatahash" xmlns:w16se="http://schemas.microsoft.com/office/word/2015/wordml/symex" xmlns:wpg="http://schemas.microsoft.com/office/word/2010/wordprocessingGroup" xmlns:wpi="http://schemas.microsoft.com/office/word/2010/wordprocessingInk" xmlns:wne="http://schemas.microsoft.com/office/word/2006/wordml" xmlns:wps="http://schemas.microsoft.com/office/word/2010/wordprocessingShape" mc:Ignorable="w14 w15 w16se w16cid w16 w16cex w16sdtdh wp14">
   <w:sdt>
     <w:sdtPr>
       <w:id w:val="1602525452"/>
@@ -12784,11 +12257,10 @@
         <w:docPartUnique/>
       </w:docPartObj>
     </w:sdtPr>
-    <w:sdtEndPr/>
     <w:sdtContent>
       <w:p>
         <w:pPr>
-          <w:pStyle w:val="ab"/>
+          <w:pStyle w:val="Header"/>
           <w:jc w:val="center"/>
         </w:pPr>
         <w:r>
@@ -12816,7 +12288,7 @@
 </file>
 
 <file path=word/numbering.xml><?xml version="1.0" encoding="utf-8"?>
-<w:numbering xmlns:wpc="http://schemas.microsoft.com/office/word/2010/wordprocessingCanvas" xmlns:cx="http://schemas.microsoft.com/office/drawing/2014/chartex" xmlns:cx1="http://schemas.microsoft.com/office/drawing/2015/9/8/chartex" xmlns:mc="http://schemas.openxmlformats.org/markup-compatibility/2006" xmlns:o="urn:schemas-microsoft-com:office:office" xmlns:r="http://schemas.openxmlformats.org/officeDocument/2006/relationships" xmlns:m="http://schemas.openxmlformats.org/officeDocument/2006/math" xmlns:v="urn:schemas-microsoft-com:vml" xmlns:wp14="http://schemas.microsoft.com/office/word/2010/wordprocessingDrawing" xmlns:wp="http://schemas.openxmlformats.org/drawingml/2006/wordprocessingDrawing" xmlns:w10="urn:schemas-microsoft-com:office:word" xmlns:w="http://schemas.openxmlformats.org/wordprocessingml/2006/main" xmlns:w14="http://schemas.microsoft.com/office/word/2010/wordml" xmlns:w15="http://schemas.microsoft.com/office/word/2012/wordml" xmlns:w16se="http://schemas.microsoft.com/office/word/2015/wordml/symex" xmlns:wpg="http://schemas.microsoft.com/office/word/2010/wordprocessingGroup" xmlns:wpi="http://schemas.microsoft.com/office/word/2010/wordprocessingInk" xmlns:wne="http://schemas.microsoft.com/office/word/2006/wordml" xmlns:wps="http://schemas.microsoft.com/office/word/2010/wordprocessingShape" mc:Ignorable="w14 w15 w16se wp14">
+<w:numbering xmlns:wpc="http://schemas.microsoft.com/office/word/2010/wordprocessingCanvas" xmlns:cx="http://schemas.microsoft.com/office/drawing/2014/chartex" xmlns:cx1="http://schemas.microsoft.com/office/drawing/2015/9/8/chartex" xmlns:cx2="http://schemas.microsoft.com/office/drawing/2015/10/21/chartex" xmlns:cx3="http://schemas.microsoft.com/office/drawing/2016/5/9/chartex" xmlns:cx4="http://schemas.microsoft.com/office/drawing/2016/5/10/chartex" xmlns:cx5="http://schemas.microsoft.com/office/drawing/2016/5/11/chartex" xmlns:cx6="http://schemas.microsoft.com/office/drawing/2016/5/12/chartex" xmlns:cx7="http://schemas.microsoft.com/office/drawing/2016/5/13/chartex" xmlns:cx8="http://schemas.microsoft.com/office/drawing/2016/5/14/chartex" xmlns:mc="http://schemas.openxmlformats.org/markup-compatibility/2006" xmlns:aink="http://schemas.microsoft.com/office/drawing/2016/ink" xmlns:am3d="http://schemas.microsoft.com/office/drawing/2017/model3d" xmlns:o="urn:schemas-microsoft-com:office:office" xmlns:oel="http://schemas.microsoft.com/office/2019/extlst" xmlns:r="http://schemas.openxmlformats.org/officeDocument/2006/relationships" xmlns:m="http://schemas.openxmlformats.org/officeDocument/2006/math" xmlns:v="urn:schemas-microsoft-com:vml" xmlns:wp14="http://schemas.microsoft.com/office/word/2010/wordprocessingDrawing" xmlns:wp="http://schemas.openxmlformats.org/drawingml/2006/wordprocessingDrawing" xmlns:w10="urn:schemas-microsoft-com:office:word" xmlns:w="http://schemas.openxmlformats.org/wordprocessingml/2006/main" xmlns:w14="http://schemas.microsoft.com/office/word/2010/wordml" xmlns:w15="http://schemas.microsoft.com/office/word/2012/wordml" xmlns:w16cex="http://schemas.microsoft.com/office/word/2018/wordml/cex" xmlns:w16cid="http://schemas.microsoft.com/office/word/2016/wordml/cid" xmlns:w16="http://schemas.microsoft.com/office/word/2018/wordml" xmlns:w16sdtdh="http://schemas.microsoft.com/office/word/2020/wordml/sdtdatahash" xmlns:w16se="http://schemas.microsoft.com/office/word/2015/wordml/symex" xmlns:wpg="http://schemas.microsoft.com/office/word/2010/wordprocessingGroup" xmlns:wpi="http://schemas.microsoft.com/office/word/2010/wordprocessingInk" xmlns:wne="http://schemas.microsoft.com/office/word/2006/wordml" xmlns:wps="http://schemas.microsoft.com/office/word/2010/wordprocessingShape" mc:Ignorable="w14 w15 w16se w16cid w16 w16cex w16sdtdh wp14">
   <w:abstractNum w:abstractNumId="0" w15:restartNumberingAfterBreak="0">
     <w:nsid w:val="18D54C8D"/>
     <w:multiLevelType w:val="multilevel"/>
@@ -13531,29 +13003,29 @@
       </w:rPr>
     </w:lvl>
   </w:abstractNum>
-  <w:num w:numId="1">
+  <w:num w:numId="1" w16cid:durableId="484855386">
     <w:abstractNumId w:val="2"/>
   </w:num>
-  <w:num w:numId="2">
+  <w:num w:numId="2" w16cid:durableId="1810124632">
     <w:abstractNumId w:val="1"/>
   </w:num>
-  <w:num w:numId="3">
+  <w:num w:numId="3" w16cid:durableId="258567451">
     <w:abstractNumId w:val="0"/>
   </w:num>
-  <w:num w:numId="4">
+  <w:num w:numId="4" w16cid:durableId="1241327424">
     <w:abstractNumId w:val="3"/>
   </w:num>
-  <w:num w:numId="5">
+  <w:num w:numId="5" w16cid:durableId="420101111">
     <w:abstractNumId w:val="5"/>
   </w:num>
-  <w:num w:numId="6">
+  <w:num w:numId="6" w16cid:durableId="1586693930">
     <w:abstractNumId w:val="4"/>
   </w:num>
 </w:numbering>
 </file>
 
 <file path=word/people.xml><?xml version="1.0" encoding="utf-8"?>
-<w15:people xmlns:wpc="http://schemas.microsoft.com/office/word/2010/wordprocessingCanvas" xmlns:cx="http://schemas.microsoft.com/office/drawing/2014/chartex" xmlns:cx1="http://schemas.microsoft.com/office/drawing/2015/9/8/chartex" xmlns:mc="http://schemas.openxmlformats.org/markup-compatibility/2006" xmlns:o="urn:schemas-microsoft-com:office:office" xmlns:r="http://schemas.openxmlformats.org/officeDocument/2006/relationships" xmlns:m="http://schemas.openxmlformats.org/officeDocument/2006/math" xmlns:v="urn:schemas-microsoft-com:vml" xmlns:wp14="http://schemas.microsoft.com/office/word/2010/wordprocessingDrawing" xmlns:wp="http://schemas.openxmlformats.org/drawingml/2006/wordprocessingDrawing" xmlns:w10="urn:schemas-microsoft-com:office:word" xmlns:w="http://schemas.openxmlformats.org/wordprocessingml/2006/main" xmlns:w14="http://schemas.microsoft.com/office/word/2010/wordml" xmlns:w15="http://schemas.microsoft.com/office/word/2012/wordml" xmlns:w16se="http://schemas.microsoft.com/office/word/2015/wordml/symex" xmlns:wpg="http://schemas.microsoft.com/office/word/2010/wordprocessingGroup" xmlns:wpi="http://schemas.microsoft.com/office/word/2010/wordprocessingInk" xmlns:wne="http://schemas.microsoft.com/office/word/2006/wordml" xmlns:wps="http://schemas.microsoft.com/office/word/2010/wordprocessingShape" mc:Ignorable="w14 w15 w16se wp14">
+<w15:people xmlns:wpc="http://schemas.microsoft.com/office/word/2010/wordprocessingCanvas" xmlns:cx="http://schemas.microsoft.com/office/drawing/2014/chartex" xmlns:cx1="http://schemas.microsoft.com/office/drawing/2015/9/8/chartex" xmlns:cx2="http://schemas.microsoft.com/office/drawing/2015/10/21/chartex" xmlns:cx3="http://schemas.microsoft.com/office/drawing/2016/5/9/chartex" xmlns:cx4="http://schemas.microsoft.com/office/drawing/2016/5/10/chartex" xmlns:cx5="http://schemas.microsoft.com/office/drawing/2016/5/11/chartex" xmlns:cx6="http://schemas.microsoft.com/office/drawing/2016/5/12/chartex" xmlns:cx7="http://schemas.microsoft.com/office/drawing/2016/5/13/chartex" xmlns:cx8="http://schemas.microsoft.com/office/drawing/2016/5/14/chartex" xmlns:mc="http://schemas.openxmlformats.org/markup-compatibility/2006" xmlns:aink="http://schemas.microsoft.com/office/drawing/2016/ink" xmlns:am3d="http://schemas.microsoft.com/office/drawing/2017/model3d" xmlns:o="urn:schemas-microsoft-com:office:office" xmlns:oel="http://schemas.microsoft.com/office/2019/extlst" xmlns:r="http://schemas.openxmlformats.org/officeDocument/2006/relationships" xmlns:m="http://schemas.openxmlformats.org/officeDocument/2006/math" xmlns:v="urn:schemas-microsoft-com:vml" xmlns:wp14="http://schemas.microsoft.com/office/word/2010/wordprocessingDrawing" xmlns:wp="http://schemas.openxmlformats.org/drawingml/2006/wordprocessingDrawing" xmlns:w10="urn:schemas-microsoft-com:office:word" xmlns:w="http://schemas.openxmlformats.org/wordprocessingml/2006/main" xmlns:w14="http://schemas.microsoft.com/office/word/2010/wordml" xmlns:w15="http://schemas.microsoft.com/office/word/2012/wordml" xmlns:w16cex="http://schemas.microsoft.com/office/word/2018/wordml/cex" xmlns:w16cid="http://schemas.microsoft.com/office/word/2016/wordml/cid" xmlns:w16="http://schemas.microsoft.com/office/word/2018/wordml" xmlns:w16sdtdh="http://schemas.microsoft.com/office/word/2020/wordml/sdtdatahash" xmlns:w16se="http://schemas.microsoft.com/office/word/2015/wordml/symex" xmlns:wpg="http://schemas.microsoft.com/office/word/2010/wordprocessingGroup" xmlns:wpi="http://schemas.microsoft.com/office/word/2010/wordprocessingInk" xmlns:wne="http://schemas.microsoft.com/office/word/2006/wordml" xmlns:wps="http://schemas.microsoft.com/office/word/2010/wordprocessingShape" mc:Ignorable="w14 w15 w16se w16cid w16 w16cex w16sdtdh wp14">
   <w15:person w15:author="Vladimir Shvoev">
     <w15:presenceInfo w15:providerId="Windows Live" w15:userId="eb095c328c3cb458"/>
   </w15:person>
@@ -13561,7 +13033,7 @@
 </file>
 
 <file path=word/styles.xml><?xml version="1.0" encoding="utf-8"?>
-<w:styles xmlns:mc="http://schemas.openxmlformats.org/markup-compatibility/2006" xmlns:r="http://schemas.openxmlformats.org/officeDocument/2006/relationships" xmlns:w="http://schemas.openxmlformats.org/wordprocessingml/2006/main" xmlns:w14="http://schemas.microsoft.com/office/word/2010/wordml" xmlns:w15="http://schemas.microsoft.com/office/word/2012/wordml" xmlns:w16se="http://schemas.microsoft.com/office/word/2015/wordml/symex" mc:Ignorable="w14 w15 w16se">
+<w:styles xmlns:mc="http://schemas.openxmlformats.org/markup-compatibility/2006" xmlns:r="http://schemas.openxmlformats.org/officeDocument/2006/relationships" xmlns:w="http://schemas.openxmlformats.org/wordprocessingml/2006/main" xmlns:w14="http://schemas.microsoft.com/office/word/2010/wordml" xmlns:w15="http://schemas.microsoft.com/office/word/2012/wordml" xmlns:w16cex="http://schemas.microsoft.com/office/word/2018/wordml/cex" xmlns:w16cid="http://schemas.microsoft.com/office/word/2016/wordml/cid" xmlns:w16="http://schemas.microsoft.com/office/word/2018/wordml" xmlns:w16sdtdh="http://schemas.microsoft.com/office/word/2020/wordml/sdtdatahash" xmlns:w16se="http://schemas.microsoft.com/office/word/2015/wordml/symex" mc:Ignorable="w14 w15 w16se w16cid w16 w16cex w16sdtdh">
   <w:docDefaults>
     <w:rPrDefault>
       <w:rPr>
@@ -13577,7 +13049,7 @@
       </w:pPr>
     </w:pPrDefault>
   </w:docDefaults>
-  <w:latentStyles w:defLockedState="0" w:defUIPriority="99" w:defSemiHidden="0" w:defUnhideWhenUsed="0" w:defQFormat="0" w:count="371">
+  <w:latentStyles w:defLockedState="0" w:defUIPriority="99" w:defSemiHidden="0" w:defUnhideWhenUsed="0" w:defQFormat="0" w:count="376">
     <w:lsdException w:name="Normal" w:uiPriority="0" w:qFormat="1"/>
     <w:lsdException w:name="heading 1" w:uiPriority="9" w:qFormat="1"/>
     <w:lsdException w:name="heading 2" w:semiHidden="1" w:uiPriority="9" w:unhideWhenUsed="1" w:qFormat="1"/>
@@ -13683,7 +13155,6 @@
     <w:lsdException w:name="HTML Sample" w:semiHidden="1" w:unhideWhenUsed="1"/>
     <w:lsdException w:name="HTML Typewriter" w:semiHidden="1" w:unhideWhenUsed="1"/>
     <w:lsdException w:name="HTML Variable" w:semiHidden="1" w:unhideWhenUsed="1"/>
-    <w:lsdException w:name="Normal Table" w:semiHidden="1" w:unhideWhenUsed="1"/>
     <w:lsdException w:name="annotation subject" w:semiHidden="1" w:unhideWhenUsed="1"/>
     <w:lsdException w:name="No List" w:semiHidden="1" w:unhideWhenUsed="1"/>
     <w:lsdException w:name="Outline List 1" w:semiHidden="1" w:unhideWhenUsed="1"/>
@@ -13726,11 +13197,8 @@
     <w:lsdException w:name="Table Contemporary" w:semiHidden="1" w:unhideWhenUsed="1"/>
     <w:lsdException w:name="Table Elegant" w:semiHidden="1" w:unhideWhenUsed="1"/>
     <w:lsdException w:name="Table Professional" w:semiHidden="1" w:unhideWhenUsed="1"/>
-    <w:lsdException w:name="Table Subtle 1" w:semiHidden="1" w:unhideWhenUsed="1"/>
     <w:lsdException w:name="Table Subtle 2" w:semiHidden="1" w:unhideWhenUsed="1"/>
     <w:lsdException w:name="Table Web 1" w:semiHidden="1" w:unhideWhenUsed="1"/>
-    <w:lsdException w:name="Table Web 2" w:semiHidden="1" w:unhideWhenUsed="1"/>
-    <w:lsdException w:name="Table Web 3" w:semiHidden="1" w:unhideWhenUsed="1"/>
     <w:lsdException w:name="Balloon Text" w:semiHidden="1" w:unhideWhenUsed="1"/>
     <w:lsdException w:name="Table Grid" w:uiPriority="59"/>
     <w:lsdException w:name="Table Theme" w:semiHidden="1" w:unhideWhenUsed="1"/>
@@ -13949,8 +13417,13 @@
     <w:lsdException w:name="List Table 5 Dark Accent 6" w:uiPriority="50"/>
     <w:lsdException w:name="List Table 6 Colorful Accent 6" w:uiPriority="51"/>
     <w:lsdException w:name="List Table 7 Colorful Accent 6" w:uiPriority="52"/>
+    <w:lsdException w:name="Mention" w:semiHidden="1" w:unhideWhenUsed="1"/>
+    <w:lsdException w:name="Smart Hyperlink" w:semiHidden="1" w:unhideWhenUsed="1"/>
+    <w:lsdException w:name="Hashtag" w:semiHidden="1" w:unhideWhenUsed="1"/>
+    <w:lsdException w:name="Unresolved Mention" w:semiHidden="1" w:unhideWhenUsed="1"/>
+    <w:lsdException w:name="Smart Link" w:semiHidden="1" w:unhideWhenUsed="1"/>
   </w:latentStyles>
-  <w:style w:type="paragraph" w:default="1" w:styleId="a">
+  <w:style w:type="paragraph" w:default="1" w:styleId="Normal">
     <w:name w:val="Normal"/>
     <w:qFormat/>
     <w:rsid w:val="006E419B"/>
@@ -13964,11 +13437,11 @@
       <w:lang w:eastAsia="ru-RU"/>
     </w:rPr>
   </w:style>
-  <w:style w:type="paragraph" w:styleId="1">
+  <w:style w:type="paragraph" w:styleId="Heading1">
     <w:name w:val="heading 1"/>
-    <w:basedOn w:val="a"/>
-    <w:next w:val="a"/>
-    <w:link w:val="10"/>
+    <w:basedOn w:val="Normal"/>
+    <w:next w:val="Normal"/>
+    <w:link w:val="Heading1Char"/>
     <w:uiPriority w:val="9"/>
     <w:qFormat/>
     <w:rsid w:val="004668CB"/>
@@ -13985,11 +13458,11 @@
       <w:szCs w:val="32"/>
     </w:rPr>
   </w:style>
-  <w:style w:type="paragraph" w:styleId="2">
+  <w:style w:type="paragraph" w:styleId="Heading2">
     <w:name w:val="heading 2"/>
-    <w:basedOn w:val="a"/>
-    <w:next w:val="a"/>
-    <w:link w:val="20"/>
+    <w:basedOn w:val="Normal"/>
+    <w:next w:val="Normal"/>
+    <w:link w:val="Heading2Char"/>
     <w:uiPriority w:val="9"/>
     <w:unhideWhenUsed/>
     <w:qFormat/>
@@ -14007,11 +13480,11 @@
       <w:szCs w:val="26"/>
     </w:rPr>
   </w:style>
-  <w:style w:type="paragraph" w:styleId="3">
+  <w:style w:type="paragraph" w:styleId="Heading3">
     <w:name w:val="heading 3"/>
-    <w:basedOn w:val="a"/>
-    <w:next w:val="a"/>
-    <w:link w:val="30"/>
+    <w:basedOn w:val="Normal"/>
+    <w:next w:val="Normal"/>
+    <w:link w:val="Heading3Char"/>
     <w:uiPriority w:val="9"/>
     <w:unhideWhenUsed/>
     <w:qFormat/>
@@ -14029,13 +13502,13 @@
       <w:szCs w:val="24"/>
     </w:rPr>
   </w:style>
-  <w:style w:type="character" w:default="1" w:styleId="a0">
+  <w:style w:type="character" w:default="1" w:styleId="DefaultParagraphFont">
     <w:name w:val="Default Paragraph Font"/>
     <w:uiPriority w:val="1"/>
     <w:semiHidden/>
     <w:unhideWhenUsed/>
   </w:style>
-  <w:style w:type="table" w:default="1" w:styleId="a1">
+  <w:style w:type="table" w:default="1" w:styleId="TableNormal">
     <w:name w:val="Normal Table"/>
     <w:uiPriority w:val="99"/>
     <w:semiHidden/>
@@ -14050,16 +13523,16 @@
       </w:tblCellMar>
     </w:tblPr>
   </w:style>
-  <w:style w:type="numbering" w:default="1" w:styleId="a2">
+  <w:style w:type="numbering" w:default="1" w:styleId="NoList">
     <w:name w:val="No List"/>
     <w:uiPriority w:val="99"/>
     <w:semiHidden/>
     <w:unhideWhenUsed/>
   </w:style>
-  <w:style w:type="character" w:customStyle="1" w:styleId="10">
-    <w:name w:val="Заголовок 1 Знак"/>
-    <w:basedOn w:val="a0"/>
-    <w:link w:val="1"/>
+  <w:style w:type="character" w:customStyle="1" w:styleId="Heading1Char">
+    <w:name w:val="Heading 1 Char"/>
+    <w:basedOn w:val="DefaultParagraphFont"/>
+    <w:link w:val="Heading1"/>
     <w:uiPriority w:val="9"/>
     <w:rsid w:val="004668CB"/>
     <w:rPr>
@@ -14070,10 +13543,10 @@
       <w:lang w:eastAsia="ru-RU"/>
     </w:rPr>
   </w:style>
-  <w:style w:type="character" w:customStyle="1" w:styleId="20">
-    <w:name w:val="Заголовок 2 Знак"/>
-    <w:basedOn w:val="a0"/>
-    <w:link w:val="2"/>
+  <w:style w:type="character" w:customStyle="1" w:styleId="Heading2Char">
+    <w:name w:val="Heading 2 Char"/>
+    <w:basedOn w:val="DefaultParagraphFont"/>
+    <w:link w:val="Heading2"/>
     <w:uiPriority w:val="9"/>
     <w:rsid w:val="004668CB"/>
     <w:rPr>
@@ -14084,9 +13557,9 @@
       <w:lang w:eastAsia="ru-RU"/>
     </w:rPr>
   </w:style>
-  <w:style w:type="paragraph" w:styleId="a3">
+  <w:style w:type="paragraph" w:styleId="ListParagraph">
     <w:name w:val="List Paragraph"/>
-    <w:basedOn w:val="a"/>
+    <w:basedOn w:val="Normal"/>
     <w:uiPriority w:val="34"/>
     <w:qFormat/>
     <w:rsid w:val="004668CB"/>
@@ -14095,9 +13568,9 @@
       <w:contextualSpacing/>
     </w:pPr>
   </w:style>
-  <w:style w:type="character" w:styleId="a4">
+  <w:style w:type="character" w:styleId="Hyperlink">
     <w:name w:val="Hyperlink"/>
-    <w:basedOn w:val="a0"/>
+    <w:basedOn w:val="DefaultParagraphFont"/>
     <w:uiPriority w:val="99"/>
     <w:unhideWhenUsed/>
     <w:rsid w:val="004668CB"/>
@@ -14106,9 +13579,9 @@
       <w:u w:val="single"/>
     </w:rPr>
   </w:style>
-  <w:style w:type="character" w:styleId="a5">
+  <w:style w:type="character" w:styleId="FollowedHyperlink">
     <w:name w:val="FollowedHyperlink"/>
-    <w:basedOn w:val="a0"/>
+    <w:basedOn w:val="DefaultParagraphFont"/>
     <w:uiPriority w:val="99"/>
     <w:semiHidden/>
     <w:unhideWhenUsed/>
@@ -14118,9 +13591,9 @@
       <w:u w:val="single"/>
     </w:rPr>
   </w:style>
-  <w:style w:type="table" w:styleId="a6">
+  <w:style w:type="table" w:styleId="TableGrid">
     <w:name w:val="Table Grid"/>
-    <w:basedOn w:val="a1"/>
+    <w:basedOn w:val="TableNormal"/>
     <w:uiPriority w:val="59"/>
     <w:rsid w:val="00A22B53"/>
     <w:pPr>
@@ -14137,10 +13610,10 @@
       </w:tblBorders>
     </w:tblPr>
   </w:style>
-  <w:style w:type="paragraph" w:customStyle="1" w:styleId="a7">
+  <w:style w:type="paragraph" w:customStyle="1" w:styleId="a">
     <w:name w:val="мой стиль"/>
-    <w:basedOn w:val="a"/>
-    <w:link w:val="a8"/>
+    <w:basedOn w:val="Normal"/>
+    <w:link w:val="a0"/>
     <w:qFormat/>
     <w:rsid w:val="00A22B53"/>
     <w:pPr>
@@ -14155,9 +13628,9 @@
       <w:lang w:val="x-none" w:eastAsia="x-none"/>
     </w:rPr>
   </w:style>
-  <w:style w:type="character" w:customStyle="1" w:styleId="a8">
+  <w:style w:type="character" w:customStyle="1" w:styleId="a0">
     <w:name w:val="мой стиль Знак"/>
-    <w:link w:val="a7"/>
+    <w:link w:val="a"/>
     <w:rsid w:val="00A22B53"/>
     <w:rPr>
       <w:rFonts w:ascii="Times New Roman" w:eastAsia="Calibri" w:hAnsi="Times New Roman" w:cs="Times New Roman"/>
@@ -14168,10 +13641,10 @@
       <w:lang w:val="x-none" w:eastAsia="x-none"/>
     </w:rPr>
   </w:style>
-  <w:style w:type="character" w:customStyle="1" w:styleId="30">
-    <w:name w:val="Заголовок 3 Знак"/>
-    <w:basedOn w:val="a0"/>
-    <w:link w:val="3"/>
+  <w:style w:type="character" w:customStyle="1" w:styleId="Heading3Char">
+    <w:name w:val="Heading 3 Char"/>
+    <w:basedOn w:val="DefaultParagraphFont"/>
+    <w:link w:val="Heading3"/>
     <w:uiPriority w:val="9"/>
     <w:rsid w:val="00E178D7"/>
     <w:rPr>
@@ -14182,7 +13655,7 @@
       <w:lang w:eastAsia="ru-RU"/>
     </w:rPr>
   </w:style>
-  <w:style w:type="paragraph" w:styleId="a9">
+  <w:style w:type="paragraph" w:styleId="NoSpacing">
     <w:name w:val="No Spacing"/>
     <w:aliases w:val="Без отступа"/>
     <w:uiPriority w:val="1"/>
@@ -14197,10 +13670,10 @@
       <w:sz w:val="28"/>
     </w:rPr>
   </w:style>
-  <w:style w:type="paragraph" w:styleId="aa">
+  <w:style w:type="paragraph" w:styleId="TOCHeading">
     <w:name w:val="TOC Heading"/>
-    <w:basedOn w:val="1"/>
-    <w:next w:val="a"/>
+    <w:basedOn w:val="Heading1"/>
+    <w:next w:val="Normal"/>
     <w:uiPriority w:val="39"/>
     <w:unhideWhenUsed/>
     <w:qFormat/>
@@ -14211,10 +13684,10 @@
       <w:outlineLvl w:val="9"/>
     </w:pPr>
   </w:style>
-  <w:style w:type="paragraph" w:styleId="11">
+  <w:style w:type="paragraph" w:styleId="TOC1">
     <w:name w:val="toc 1"/>
-    <w:basedOn w:val="a"/>
-    <w:next w:val="a"/>
+    <w:basedOn w:val="Normal"/>
+    <w:next w:val="Normal"/>
     <w:autoRedefine/>
     <w:uiPriority w:val="39"/>
     <w:unhideWhenUsed/>
@@ -14223,10 +13696,10 @@
       <w:spacing w:after="100"/>
     </w:pPr>
   </w:style>
-  <w:style w:type="paragraph" w:styleId="21">
+  <w:style w:type="paragraph" w:styleId="TOC2">
     <w:name w:val="toc 2"/>
-    <w:basedOn w:val="a"/>
-    <w:next w:val="a"/>
+    <w:basedOn w:val="Normal"/>
+    <w:next w:val="Normal"/>
     <w:autoRedefine/>
     <w:uiPriority w:val="39"/>
     <w:unhideWhenUsed/>
@@ -14236,10 +13709,10 @@
       <w:ind w:left="280"/>
     </w:pPr>
   </w:style>
-  <w:style w:type="paragraph" w:styleId="31">
+  <w:style w:type="paragraph" w:styleId="TOC3">
     <w:name w:val="toc 3"/>
-    <w:basedOn w:val="a"/>
-    <w:next w:val="a"/>
+    <w:basedOn w:val="Normal"/>
+    <w:next w:val="Normal"/>
     <w:autoRedefine/>
     <w:uiPriority w:val="39"/>
     <w:unhideWhenUsed/>
@@ -14249,10 +13722,10 @@
       <w:ind w:left="560"/>
     </w:pPr>
   </w:style>
-  <w:style w:type="paragraph" w:styleId="ab">
+  <w:style w:type="paragraph" w:styleId="Header">
     <w:name w:val="header"/>
-    <w:basedOn w:val="a"/>
-    <w:link w:val="ac"/>
+    <w:basedOn w:val="Normal"/>
+    <w:link w:val="HeaderChar"/>
     <w:uiPriority w:val="99"/>
     <w:unhideWhenUsed/>
     <w:rsid w:val="00E6123C"/>
@@ -14264,10 +13737,10 @@
       <w:spacing w:after="0" w:line="240" w:lineRule="auto"/>
     </w:pPr>
   </w:style>
-  <w:style w:type="character" w:customStyle="1" w:styleId="ac">
-    <w:name w:val="Верхний колонтитул Знак"/>
-    <w:basedOn w:val="a0"/>
-    <w:link w:val="ab"/>
+  <w:style w:type="character" w:customStyle="1" w:styleId="HeaderChar">
+    <w:name w:val="Header Char"/>
+    <w:basedOn w:val="DefaultParagraphFont"/>
+    <w:link w:val="Header"/>
     <w:uiPriority w:val="99"/>
     <w:rsid w:val="00E6123C"/>
     <w:rPr>
@@ -14276,10 +13749,10 @@
       <w:lang w:eastAsia="ru-RU"/>
     </w:rPr>
   </w:style>
-  <w:style w:type="paragraph" w:styleId="ad">
+  <w:style w:type="paragraph" w:styleId="Footer">
     <w:name w:val="footer"/>
-    <w:basedOn w:val="a"/>
-    <w:link w:val="ae"/>
+    <w:basedOn w:val="Normal"/>
+    <w:link w:val="FooterChar"/>
     <w:uiPriority w:val="99"/>
     <w:unhideWhenUsed/>
     <w:rsid w:val="00E6123C"/>
@@ -14291,10 +13764,10 @@
       <w:spacing w:after="0" w:line="240" w:lineRule="auto"/>
     </w:pPr>
   </w:style>
-  <w:style w:type="character" w:customStyle="1" w:styleId="ae">
-    <w:name w:val="Нижний колонтитул Знак"/>
-    <w:basedOn w:val="a0"/>
-    <w:link w:val="ad"/>
+  <w:style w:type="character" w:customStyle="1" w:styleId="FooterChar">
+    <w:name w:val="Footer Char"/>
+    <w:basedOn w:val="DefaultParagraphFont"/>
+    <w:link w:val="Footer"/>
     <w:uiPriority w:val="99"/>
     <w:rsid w:val="00E6123C"/>
     <w:rPr>
@@ -14303,9 +13776,9 @@
       <w:lang w:eastAsia="ru-RU"/>
     </w:rPr>
   </w:style>
-  <w:style w:type="character" w:styleId="af">
+  <w:style w:type="character" w:styleId="CommentReference">
     <w:name w:val="annotation reference"/>
-    <w:basedOn w:val="a0"/>
+    <w:basedOn w:val="DefaultParagraphFont"/>
     <w:uiPriority w:val="99"/>
     <w:semiHidden/>
     <w:unhideWhenUsed/>
@@ -14315,10 +13788,10 @@
       <w:szCs w:val="16"/>
     </w:rPr>
   </w:style>
-  <w:style w:type="paragraph" w:styleId="af0">
+  <w:style w:type="paragraph" w:styleId="CommentText">
     <w:name w:val="annotation text"/>
-    <w:basedOn w:val="a"/>
-    <w:link w:val="af1"/>
+    <w:basedOn w:val="Normal"/>
+    <w:link w:val="CommentTextChar"/>
     <w:uiPriority w:val="99"/>
     <w:unhideWhenUsed/>
     <w:rsid w:val="00E47D88"/>
@@ -14330,10 +13803,10 @@
       <w:szCs w:val="20"/>
     </w:rPr>
   </w:style>
-  <w:style w:type="character" w:customStyle="1" w:styleId="af1">
-    <w:name w:val="Текст примечания Знак"/>
-    <w:basedOn w:val="a0"/>
-    <w:link w:val="af0"/>
+  <w:style w:type="character" w:customStyle="1" w:styleId="CommentTextChar">
+    <w:name w:val="Comment Text Char"/>
+    <w:basedOn w:val="DefaultParagraphFont"/>
+    <w:link w:val="CommentText"/>
     <w:uiPriority w:val="99"/>
     <w:rsid w:val="00E47D88"/>
     <w:rPr>
@@ -14343,11 +13816,11 @@
       <w:lang w:eastAsia="ru-RU"/>
     </w:rPr>
   </w:style>
-  <w:style w:type="paragraph" w:styleId="af2">
+  <w:style w:type="paragraph" w:styleId="CommentSubject">
     <w:name w:val="annotation subject"/>
-    <w:basedOn w:val="af0"/>
-    <w:next w:val="af0"/>
-    <w:link w:val="af3"/>
+    <w:basedOn w:val="CommentText"/>
+    <w:next w:val="CommentText"/>
+    <w:link w:val="CommentSubjectChar"/>
     <w:uiPriority w:val="99"/>
     <w:semiHidden/>
     <w:unhideWhenUsed/>
@@ -14357,10 +13830,10 @@
       <w:bCs/>
     </w:rPr>
   </w:style>
-  <w:style w:type="character" w:customStyle="1" w:styleId="af3">
-    <w:name w:val="Тема примечания Знак"/>
-    <w:basedOn w:val="af1"/>
-    <w:link w:val="af2"/>
+  <w:style w:type="character" w:customStyle="1" w:styleId="CommentSubjectChar">
+    <w:name w:val="Comment Subject Char"/>
+    <w:basedOn w:val="CommentTextChar"/>
+    <w:link w:val="CommentSubject"/>
     <w:uiPriority w:val="99"/>
     <w:semiHidden/>
     <w:rsid w:val="00E47D88"/>
@@ -14373,10 +13846,10 @@
       <w:lang w:eastAsia="ru-RU"/>
     </w:rPr>
   </w:style>
-  <w:style w:type="paragraph" w:styleId="af4">
+  <w:style w:type="paragraph" w:styleId="BalloonText">
     <w:name w:val="Balloon Text"/>
-    <w:basedOn w:val="a"/>
-    <w:link w:val="af5"/>
+    <w:basedOn w:val="Normal"/>
+    <w:link w:val="BalloonTextChar"/>
     <w:uiPriority w:val="99"/>
     <w:semiHidden/>
     <w:unhideWhenUsed/>
@@ -14390,10 +13863,10 @@
       <w:szCs w:val="18"/>
     </w:rPr>
   </w:style>
-  <w:style w:type="character" w:customStyle="1" w:styleId="af5">
-    <w:name w:val="Текст выноски Знак"/>
-    <w:basedOn w:val="a0"/>
-    <w:link w:val="af4"/>
+  <w:style w:type="character" w:customStyle="1" w:styleId="BalloonTextChar">
+    <w:name w:val="Balloon Text Char"/>
+    <w:basedOn w:val="DefaultParagraphFont"/>
+    <w:link w:val="BalloonText"/>
     <w:uiPriority w:val="99"/>
     <w:semiHidden/>
     <w:rsid w:val="00134DAC"/>

--- a/docs/Проект системы.docx
+++ b/docs/Проект системы.docx
@@ -1,6 +1,6 @@
 
 <file path=word/document.xml><?xml version="1.0" encoding="utf-8"?>
-<w:document xmlns:wpc="http://schemas.microsoft.com/office/word/2010/wordprocessingCanvas" xmlns:cx="http://schemas.microsoft.com/office/drawing/2014/chartex" xmlns:cx1="http://schemas.microsoft.com/office/drawing/2015/9/8/chartex" xmlns:cx2="http://schemas.microsoft.com/office/drawing/2015/10/21/chartex" xmlns:cx3="http://schemas.microsoft.com/office/drawing/2016/5/9/chartex" xmlns:cx4="http://schemas.microsoft.com/office/drawing/2016/5/10/chartex" xmlns:cx5="http://schemas.microsoft.com/office/drawing/2016/5/11/chartex" xmlns:cx6="http://schemas.microsoft.com/office/drawing/2016/5/12/chartex" xmlns:cx7="http://schemas.microsoft.com/office/drawing/2016/5/13/chartex" xmlns:cx8="http://schemas.microsoft.com/office/drawing/2016/5/14/chartex" xmlns:mc="http://schemas.openxmlformats.org/markup-compatibility/2006" xmlns:aink="http://schemas.microsoft.com/office/drawing/2016/ink" xmlns:am3d="http://schemas.microsoft.com/office/drawing/2017/model3d" xmlns:o="urn:schemas-microsoft-com:office:office" xmlns:oel="http://schemas.microsoft.com/office/2019/extlst" xmlns:r="http://schemas.openxmlformats.org/officeDocument/2006/relationships" xmlns:m="http://schemas.openxmlformats.org/officeDocument/2006/math" xmlns:v="urn:schemas-microsoft-com:vml" xmlns:wp14="http://schemas.microsoft.com/office/word/2010/wordprocessingDrawing" xmlns:wp="http://schemas.openxmlformats.org/drawingml/2006/wordprocessingDrawing" xmlns:w10="urn:schemas-microsoft-com:office:word" xmlns:w="http://schemas.openxmlformats.org/wordprocessingml/2006/main" xmlns:w14="http://schemas.microsoft.com/office/word/2010/wordml" xmlns:w15="http://schemas.microsoft.com/office/word/2012/wordml" xmlns:w16cex="http://schemas.microsoft.com/office/word/2018/wordml/cex" xmlns:w16cid="http://schemas.microsoft.com/office/word/2016/wordml/cid" xmlns:w16="http://schemas.microsoft.com/office/word/2018/wordml" xmlns:w16sdtdh="http://schemas.microsoft.com/office/word/2020/wordml/sdtdatahash" xmlns:w16se="http://schemas.microsoft.com/office/word/2015/wordml/symex" xmlns:wpg="http://schemas.microsoft.com/office/word/2010/wordprocessingGroup" xmlns:wpi="http://schemas.microsoft.com/office/word/2010/wordprocessingInk" xmlns:wne="http://schemas.microsoft.com/office/word/2006/wordml" xmlns:wps="http://schemas.microsoft.com/office/word/2010/wordprocessingShape" mc:Ignorable="w14 w15 w16se w16cid w16 w16cex w16sdtdh wp14">
+<w:document xmlns:wpc="http://schemas.microsoft.com/office/word/2010/wordprocessingCanvas" xmlns:cx="http://schemas.microsoft.com/office/drawing/2014/chartex" xmlns:cx1="http://schemas.microsoft.com/office/drawing/2015/9/8/chartex" xmlns:mc="http://schemas.openxmlformats.org/markup-compatibility/2006" xmlns:o="urn:schemas-microsoft-com:office:office" xmlns:r="http://schemas.openxmlformats.org/officeDocument/2006/relationships" xmlns:m="http://schemas.openxmlformats.org/officeDocument/2006/math" xmlns:v="urn:schemas-microsoft-com:vml" xmlns:wp14="http://schemas.microsoft.com/office/word/2010/wordprocessingDrawing" xmlns:wp="http://schemas.openxmlformats.org/drawingml/2006/wordprocessingDrawing" xmlns:w10="urn:schemas-microsoft-com:office:word" xmlns:w="http://schemas.openxmlformats.org/wordprocessingml/2006/main" xmlns:w14="http://schemas.microsoft.com/office/word/2010/wordml" xmlns:w15="http://schemas.microsoft.com/office/word/2012/wordml" xmlns:w16se="http://schemas.microsoft.com/office/word/2015/wordml/symex" xmlns:wpg="http://schemas.microsoft.com/office/word/2010/wordprocessingGroup" xmlns:wpi="http://schemas.microsoft.com/office/word/2010/wordprocessingInk" xmlns:wne="http://schemas.microsoft.com/office/word/2006/wordml" xmlns:wps="http://schemas.microsoft.com/office/word/2010/wordprocessingShape" mc:Ignorable="w14 w15 w16se wp14">
   <w:body>
     <w:p>
       <w:pPr>
@@ -504,7 +504,23 @@
           <w:rFonts w:eastAsia="Calibri"/>
           <w:szCs w:val="28"/>
         </w:rPr>
-        <w:t xml:space="preserve">«___»____________2022 </w:t>
+        <w:t>«__</w:t>
+      </w:r>
+      <w:proofErr w:type="gramStart"/>
+      <w:r>
+        <w:rPr>
+          <w:rFonts w:eastAsia="Calibri"/>
+          <w:szCs w:val="28"/>
+        </w:rPr>
+        <w:t>_»_</w:t>
+      </w:r>
+      <w:proofErr w:type="gramEnd"/>
+      <w:r>
+        <w:rPr>
+          <w:rFonts w:eastAsia="Calibri"/>
+          <w:szCs w:val="28"/>
+        </w:rPr>
+        <w:t xml:space="preserve">___________2022 </w:t>
       </w:r>
       <w:r>
         <w:rPr>
@@ -601,12 +617,21 @@
           <w:szCs w:val="28"/>
         </w:rPr>
       </w:pPr>
+      <w:proofErr w:type="spellStart"/>
       <w:r>
         <w:rPr>
           <w:color w:val="000000"/>
           <w:szCs w:val="28"/>
         </w:rPr>
-        <w:t>к.т.н, доцент каф. КСУП</w:t>
+        <w:t>к.т.н</w:t>
+      </w:r>
+      <w:proofErr w:type="spellEnd"/>
+      <w:r>
+        <w:rPr>
+          <w:color w:val="000000"/>
+          <w:szCs w:val="28"/>
+        </w:rPr>
+        <w:t>, доцент каф. КСУП</w:t>
       </w:r>
     </w:p>
     <w:p>
@@ -655,6 +680,7 @@
         </w:rPr>
         <w:t xml:space="preserve"> </w:t>
       </w:r>
+      <w:proofErr w:type="spellStart"/>
       <w:r>
         <w:rPr>
           <w:color w:val="000000"/>
@@ -662,6 +688,7 @@
         </w:rPr>
         <w:t>Калентьев</w:t>
       </w:r>
+      <w:proofErr w:type="spellEnd"/>
     </w:p>
     <w:p>
       <w:pPr>
@@ -708,7 +735,23 @@
           <w:rFonts w:eastAsia="Calibri"/>
           <w:szCs w:val="28"/>
         </w:rPr>
-        <w:t xml:space="preserve">«___»____________2022 </w:t>
+        <w:t>«__</w:t>
+      </w:r>
+      <w:proofErr w:type="gramStart"/>
+      <w:r>
+        <w:rPr>
+          <w:rFonts w:eastAsia="Calibri"/>
+          <w:szCs w:val="28"/>
+        </w:rPr>
+        <w:t>_»_</w:t>
+      </w:r>
+      <w:proofErr w:type="gramEnd"/>
+      <w:r>
+        <w:rPr>
+          <w:rFonts w:eastAsia="Calibri"/>
+          <w:szCs w:val="28"/>
+        </w:rPr>
+        <w:t xml:space="preserve">___________2022 </w:t>
       </w:r>
       <w:r>
         <w:rPr>
@@ -804,7 +847,7 @@
       <w:sdtContent>
         <w:p>
           <w:pPr>
-            <w:pStyle w:val="TOCHeading"/>
+            <w:pStyle w:val="aa"/>
             <w:spacing w:line="360" w:lineRule="auto"/>
             <w:jc w:val="center"/>
             <w:rPr>
@@ -833,7 +876,7 @@
         </w:p>
         <w:p>
           <w:pPr>
-            <w:pStyle w:val="TOC1"/>
+            <w:pStyle w:val="11"/>
             <w:tabs>
               <w:tab w:val="right" w:leader="dot" w:pos="9345"/>
             </w:tabs>
@@ -864,7 +907,7 @@
           <w:hyperlink w:anchor="_Toc116483556" w:history="1">
             <w:r>
               <w:rPr>
-                <w:rStyle w:val="Hyperlink"/>
+                <w:rStyle w:val="a4"/>
                 <w:noProof/>
                 <w:szCs w:val="28"/>
               </w:rPr>
@@ -929,7 +972,7 @@
         </w:p>
         <w:p>
           <w:pPr>
-            <w:pStyle w:val="TOC2"/>
+            <w:pStyle w:val="21"/>
             <w:tabs>
               <w:tab w:val="left" w:pos="880"/>
               <w:tab w:val="right" w:leader="dot" w:pos="9345"/>
@@ -943,7 +986,7 @@
           <w:hyperlink w:anchor="_Toc116483557" w:history="1">
             <w:r>
               <w:rPr>
-                <w:rStyle w:val="Hyperlink"/>
+                <w:rStyle w:val="a4"/>
                 <w:noProof/>
                 <w:szCs w:val="28"/>
               </w:rPr>
@@ -959,7 +1002,7 @@
             </w:r>
             <w:r>
               <w:rPr>
-                <w:rStyle w:val="Hyperlink"/>
+                <w:rStyle w:val="a4"/>
                 <w:noProof/>
                 <w:szCs w:val="28"/>
               </w:rPr>
@@ -1024,7 +1067,7 @@
         </w:p>
         <w:p>
           <w:pPr>
-            <w:pStyle w:val="TOC2"/>
+            <w:pStyle w:val="21"/>
             <w:tabs>
               <w:tab w:val="left" w:pos="880"/>
               <w:tab w:val="right" w:leader="dot" w:pos="9345"/>
@@ -1038,7 +1081,7 @@
           <w:hyperlink w:anchor="_Toc116483558" w:history="1">
             <w:r>
               <w:rPr>
-                <w:rStyle w:val="Hyperlink"/>
+                <w:rStyle w:val="a4"/>
                 <w:noProof/>
                 <w:szCs w:val="28"/>
                 <w:lang w:val="en-US"/>
@@ -1055,7 +1098,7 @@
             </w:r>
             <w:r>
               <w:rPr>
-                <w:rStyle w:val="Hyperlink"/>
+                <w:rStyle w:val="a4"/>
                 <w:noProof/>
                 <w:szCs w:val="28"/>
               </w:rPr>
@@ -1063,7 +1106,7 @@
             </w:r>
             <w:r>
               <w:rPr>
-                <w:rStyle w:val="Hyperlink"/>
+                <w:rStyle w:val="a4"/>
                 <w:noProof/>
                 <w:szCs w:val="28"/>
                 <w:lang w:val="en-US"/>
@@ -1129,7 +1172,7 @@
         </w:p>
         <w:p>
           <w:pPr>
-            <w:pStyle w:val="TOC2"/>
+            <w:pStyle w:val="21"/>
             <w:tabs>
               <w:tab w:val="right" w:leader="dot" w:pos="9345"/>
             </w:tabs>
@@ -1142,7 +1185,7 @@
           <w:hyperlink w:anchor="_Toc116483559" w:history="1">
             <w:r>
               <w:rPr>
-                <w:rStyle w:val="Hyperlink"/>
+                <w:rStyle w:val="a4"/>
                 <w:noProof/>
                 <w:szCs w:val="28"/>
               </w:rPr>
@@ -1207,7 +1250,7 @@
         </w:p>
         <w:p>
           <w:pPr>
-            <w:pStyle w:val="TOC3"/>
+            <w:pStyle w:val="31"/>
             <w:tabs>
               <w:tab w:val="right" w:leader="dot" w:pos="9345"/>
             </w:tabs>
@@ -1220,7 +1263,7 @@
           <w:hyperlink w:anchor="_Toc116483560" w:history="1">
             <w:r>
               <w:rPr>
-                <w:rStyle w:val="Hyperlink"/>
+                <w:rStyle w:val="a4"/>
                 <w:noProof/>
                 <w:szCs w:val="28"/>
                 <w:lang w:val="en-US"/>
@@ -1229,7 +1272,7 @@
             </w:r>
             <w:r>
               <w:rPr>
-                <w:rStyle w:val="Hyperlink"/>
+                <w:rStyle w:val="a4"/>
                 <w:noProof/>
                 <w:szCs w:val="28"/>
               </w:rPr>
@@ -1237,7 +1280,7 @@
             </w:r>
             <w:r>
               <w:rPr>
-                <w:rStyle w:val="Hyperlink"/>
+                <w:rStyle w:val="a4"/>
                 <w:noProof/>
                 <w:szCs w:val="28"/>
                 <w:lang w:val="en-US"/>
@@ -1246,7 +1289,7 @@
             </w:r>
             <w:r>
               <w:rPr>
-                <w:rStyle w:val="Hyperlink"/>
+                <w:rStyle w:val="a4"/>
                 <w:noProof/>
                 <w:szCs w:val="28"/>
               </w:rPr>
@@ -1254,7 +1297,7 @@
             </w:r>
             <w:r>
               <w:rPr>
-                <w:rStyle w:val="Hyperlink"/>
+                <w:rStyle w:val="a4"/>
                 <w:noProof/>
                 <w:szCs w:val="28"/>
                 <w:lang w:val="en-US"/>
@@ -1263,7 +1306,7 @@
             </w:r>
             <w:r>
               <w:rPr>
-                <w:rStyle w:val="Hyperlink"/>
+                <w:rStyle w:val="a4"/>
                 <w:noProof/>
                 <w:szCs w:val="28"/>
               </w:rPr>
@@ -1271,7 +1314,7 @@
             </w:r>
             <w:r>
               <w:rPr>
-                <w:rStyle w:val="Hyperlink"/>
+                <w:rStyle w:val="a4"/>
                 <w:noProof/>
                 <w:szCs w:val="28"/>
                 <w:lang w:val="en-US"/>
@@ -1337,7 +1380,7 @@
         </w:p>
         <w:p>
           <w:pPr>
-            <w:pStyle w:val="TOC1"/>
+            <w:pStyle w:val="11"/>
             <w:tabs>
               <w:tab w:val="right" w:leader="dot" w:pos="9345"/>
             </w:tabs>
@@ -1350,11 +1393,21 @@
           <w:hyperlink w:anchor="_Toc116483561" w:history="1">
             <w:r>
               <w:rPr>
-                <w:rStyle w:val="Hyperlink"/>
+                <w:rStyle w:val="a4"/>
                 <w:noProof/>
                 <w:szCs w:val="28"/>
               </w:rPr>
-              <w:t>2 ОПИСАНИЕ ПРЕДМЕТА ПРОЕКТИРОВАНИЯ</w:t>
+              <w:t>2 ОПИСАНИЕ ПРЕДМ</w:t>
+            </w:r>
+            <w:bookmarkStart w:id="0" w:name="_GoBack"/>
+            <w:bookmarkEnd w:id="0"/>
+            <w:r>
+              <w:rPr>
+                <w:rStyle w:val="a4"/>
+                <w:noProof/>
+                <w:szCs w:val="28"/>
+              </w:rPr>
+              <w:t>ЕТА ПРОЕКТИРОВАНИЯ</w:t>
             </w:r>
             <w:r>
               <w:rPr>
@@ -1415,7 +1468,7 @@
         </w:p>
         <w:p>
           <w:pPr>
-            <w:pStyle w:val="TOC1"/>
+            <w:pStyle w:val="11"/>
             <w:tabs>
               <w:tab w:val="right" w:leader="dot" w:pos="9345"/>
             </w:tabs>
@@ -1428,7 +1481,7 @@
           <w:hyperlink w:anchor="_Toc116483562" w:history="1">
             <w:r>
               <w:rPr>
-                <w:rStyle w:val="Hyperlink"/>
+                <w:rStyle w:val="a4"/>
                 <w:noProof/>
                 <w:szCs w:val="28"/>
               </w:rPr>
@@ -1493,7 +1546,7 @@
         </w:p>
         <w:p>
           <w:pPr>
-            <w:pStyle w:val="TOC2"/>
+            <w:pStyle w:val="21"/>
             <w:tabs>
               <w:tab w:val="right" w:leader="dot" w:pos="9345"/>
             </w:tabs>
@@ -1506,7 +1559,7 @@
           <w:hyperlink w:anchor="_Toc116483563" w:history="1">
             <w:r>
               <w:rPr>
-                <w:rStyle w:val="Hyperlink"/>
+                <w:rStyle w:val="a4"/>
                 <w:noProof/>
                 <w:szCs w:val="28"/>
               </w:rPr>
@@ -1571,7 +1624,7 @@
         </w:p>
         <w:p>
           <w:pPr>
-            <w:pStyle w:val="TOC2"/>
+            <w:pStyle w:val="21"/>
             <w:tabs>
               <w:tab w:val="right" w:leader="dot" w:pos="9345"/>
             </w:tabs>
@@ -1584,7 +1637,7 @@
           <w:hyperlink w:anchor="_Toc116483564" w:history="1">
             <w:r>
               <w:rPr>
-                <w:rStyle w:val="Hyperlink"/>
+                <w:rStyle w:val="a4"/>
                 <w:noProof/>
                 <w:szCs w:val="28"/>
               </w:rPr>
@@ -1649,7 +1702,7 @@
         </w:p>
         <w:p>
           <w:pPr>
-            <w:pStyle w:val="TOC1"/>
+            <w:pStyle w:val="11"/>
             <w:tabs>
               <w:tab w:val="right" w:leader="dot" w:pos="9345"/>
             </w:tabs>
@@ -1662,7 +1715,7 @@
           <w:hyperlink w:anchor="_Toc116483565" w:history="1">
             <w:r>
               <w:rPr>
-                <w:rStyle w:val="Hyperlink"/>
+                <w:rStyle w:val="a4"/>
                 <w:noProof/>
                 <w:szCs w:val="28"/>
               </w:rPr>
@@ -1767,7 +1820,7 @@
     </w:p>
     <w:p>
       <w:pPr>
-        <w:pStyle w:val="Heading1"/>
+        <w:pStyle w:val="1"/>
         <w:jc w:val="center"/>
         <w:rPr>
           <w:rFonts w:ascii="Times New Roman" w:hAnsi="Times New Roman" w:cs="Times New Roman"/>
@@ -1777,7 +1830,7 @@
           <w:szCs w:val="28"/>
         </w:rPr>
       </w:pPr>
-      <w:bookmarkStart w:id="0" w:name="_Toc116483556"/>
+      <w:bookmarkStart w:id="1" w:name="_Toc116483556"/>
       <w:r>
         <w:rPr>
           <w:rFonts w:ascii="Times New Roman" w:hAnsi="Times New Roman" w:cs="Times New Roman"/>
@@ -1789,7 +1842,7 @@
         <w:lastRenderedPageBreak/>
         <w:t>1 ОПИСАНИЕ САПР</w:t>
       </w:r>
-      <w:bookmarkEnd w:id="0"/>
+      <w:bookmarkEnd w:id="1"/>
     </w:p>
     <w:p>
       <w:pPr>
@@ -1798,7 +1851,7 @@
     </w:p>
     <w:p>
       <w:pPr>
-        <w:pStyle w:val="Heading2"/>
+        <w:pStyle w:val="2"/>
         <w:numPr>
           <w:ilvl w:val="1"/>
           <w:numId w:val="1"/>
@@ -1812,7 +1865,7 @@
           <w:szCs w:val="28"/>
         </w:rPr>
       </w:pPr>
-      <w:bookmarkStart w:id="1" w:name="_Toc116483557"/>
+      <w:bookmarkStart w:id="2" w:name="_Toc116483557"/>
       <w:r>
         <w:rPr>
           <w:rFonts w:ascii="Times New Roman" w:hAnsi="Times New Roman" w:cs="Times New Roman"/>
@@ -1823,7 +1876,7 @@
         </w:rPr>
         <w:t>Описание программы</w:t>
       </w:r>
-      <w:bookmarkEnd w:id="1"/>
+      <w:bookmarkEnd w:id="2"/>
     </w:p>
     <w:p>
       <w:pPr>
@@ -1836,7 +1889,15 @@
         <w:ind w:firstLine="709"/>
       </w:pPr>
       <w:r>
-        <w:t>КОМПАС-3D – это российская импортонезависимая система трехмерного проектирования, ставшая стандартом для тысяч предприятий и сотен тысяч профессиональных пользователей.</w:t>
+        <w:t xml:space="preserve">КОМПАС-3D – это российская </w:t>
+      </w:r>
+      <w:proofErr w:type="spellStart"/>
+      <w:r>
+        <w:t>импортонезависимая</w:t>
+      </w:r>
+      <w:proofErr w:type="spellEnd"/>
+      <w:r>
+        <w:t xml:space="preserve"> система трехмерного проектирования, ставшая стандартом для тысяч предприятий и сотен тысяч профессиональных пользователей.</w:t>
       </w:r>
     </w:p>
     <w:p>
@@ -1853,7 +1914,7 @@
       <w:hyperlink w:anchor="_Список_источников" w:history="1">
         <w:r>
           <w:rPr>
-            <w:rStyle w:val="Hyperlink"/>
+            <w:rStyle w:val="a4"/>
           </w:rPr>
           <w:t>[1]</w:t>
         </w:r>
@@ -1876,7 +1937,7 @@
     </w:p>
     <w:p>
       <w:pPr>
-        <w:pStyle w:val="ListParagraph"/>
+        <w:pStyle w:val="a3"/>
         <w:numPr>
           <w:ilvl w:val="0"/>
           <w:numId w:val="4"/>
@@ -1888,7 +1949,7 @@
     </w:p>
     <w:p>
       <w:pPr>
-        <w:pStyle w:val="ListParagraph"/>
+        <w:pStyle w:val="a3"/>
         <w:numPr>
           <w:ilvl w:val="0"/>
           <w:numId w:val="4"/>
@@ -1900,7 +1961,7 @@
     </w:p>
     <w:p>
       <w:pPr>
-        <w:pStyle w:val="ListParagraph"/>
+        <w:pStyle w:val="a3"/>
         <w:numPr>
           <w:ilvl w:val="0"/>
           <w:numId w:val="4"/>
@@ -1918,7 +1979,7 @@
     </w:p>
     <w:p>
       <w:pPr>
-        <w:pStyle w:val="ListParagraph"/>
+        <w:pStyle w:val="a3"/>
         <w:numPr>
           <w:ilvl w:val="0"/>
           <w:numId w:val="4"/>
@@ -1936,7 +1997,7 @@
     </w:p>
     <w:p>
       <w:pPr>
-        <w:pStyle w:val="ListParagraph"/>
+        <w:pStyle w:val="a3"/>
         <w:numPr>
           <w:ilvl w:val="0"/>
           <w:numId w:val="4"/>
@@ -1954,7 +2015,7 @@
       <w:hyperlink w:anchor="_Список_источников" w:history="1">
         <w:r>
           <w:rPr>
-            <w:rStyle w:val="Hyperlink"/>
+            <w:rStyle w:val="a4"/>
             <w:lang w:val="en-US"/>
           </w:rPr>
           <w:t>[2]</w:t>
@@ -1983,7 +2044,7 @@
     </w:p>
     <w:p>
       <w:pPr>
-        <w:pStyle w:val="Heading2"/>
+        <w:pStyle w:val="2"/>
         <w:numPr>
           <w:ilvl w:val="1"/>
           <w:numId w:val="1"/>
@@ -1998,7 +2059,7 @@
           <w:lang w:val="en-US"/>
         </w:rPr>
       </w:pPr>
-      <w:bookmarkStart w:id="2" w:name="_Toc116483558"/>
+      <w:bookmarkStart w:id="3" w:name="_Toc116483558"/>
       <w:r>
         <w:rPr>
           <w:rFonts w:ascii="Times New Roman" w:hAnsi="Times New Roman" w:cs="Times New Roman"/>
@@ -2021,7 +2082,7 @@
         </w:rPr>
         <w:t>API</w:t>
       </w:r>
-      <w:bookmarkEnd w:id="2"/>
+      <w:bookmarkEnd w:id="3"/>
     </w:p>
     <w:p>
       <w:pPr>
@@ -2037,12 +2098,20 @@
         <w:ind w:firstLine="709"/>
       </w:pPr>
       <w:r>
-        <w:t xml:space="preserve">Сегодня встречаются задачи, решение которых не реализованы в CAD-системах. Чаще всего это очень узкоспециализированные задачи, которые встречаются на каком-то конкретном предприятии или подотрасли. Для решения подобных задач вы можете использовать КОМПАС-3D как платформу и на базе него создать свое приложение, которое позволит вам автоматизировать решение таких задач. Для создания таких приложений в КОМПАС-3D есть открытый API </w:t>
+        <w:t xml:space="preserve">Сегодня встречаются задачи, решение которых не реализованы в CAD-системах. Чаще всего это очень узкоспециализированные задачи, которые встречаются на каком-то конкретном предприятии или </w:t>
+      </w:r>
+      <w:proofErr w:type="spellStart"/>
+      <w:r>
+        <w:t>подотрасли</w:t>
+      </w:r>
+      <w:proofErr w:type="spellEnd"/>
+      <w:r>
+        <w:t xml:space="preserve">. Для решения подобных задач вы можете использовать КОМПАС-3D как платформу и на базе него создать свое приложение, которое позволит вам автоматизировать решение таких задач. Для создания таких приложений в КОМПАС-3D есть открытый API </w:t>
       </w:r>
       <w:hyperlink w:anchor="_Список_использованных_источников" w:history="1">
         <w:r>
           <w:rPr>
-            <w:rStyle w:val="Hyperlink"/>
+            <w:rStyle w:val="a4"/>
           </w:rPr>
           <w:t>[3]</w:t>
         </w:r>
@@ -2062,7 +2131,7 @@
       <w:hyperlink w:anchor="_Список_источников" w:history="1">
         <w:r>
           <w:rPr>
-            <w:rStyle w:val="Hyperlink"/>
+            <w:rStyle w:val="a4"/>
           </w:rPr>
           <w:t>[4]</w:t>
         </w:r>
@@ -2101,7 +2170,7 @@
     </w:p>
     <w:tbl>
       <w:tblPr>
-        <w:tblStyle w:val="TableGrid"/>
+        <w:tblStyle w:val="a6"/>
         <w:tblW w:w="5000" w:type="pct"/>
         <w:tblLook w:val="04A0" w:firstRow="1" w:lastRow="0" w:firstColumn="1" w:lastColumn="0" w:noHBand="0" w:noVBand="1"/>
       </w:tblPr>
@@ -2120,7 +2189,7 @@
           </w:tcPr>
           <w:p>
             <w:pPr>
-              <w:pStyle w:val="a"/>
+              <w:pStyle w:val="a7"/>
               <w:spacing w:before="0" w:after="0" w:line="240" w:lineRule="auto"/>
               <w:rPr>
                 <w:b w:val="0"/>
@@ -2152,7 +2221,7 @@
           </w:tcPr>
           <w:p>
             <w:pPr>
-              <w:pStyle w:val="a"/>
+              <w:pStyle w:val="a7"/>
               <w:spacing w:before="0" w:after="0" w:line="240" w:lineRule="auto"/>
               <w:rPr>
                 <w:b w:val="0"/>
@@ -2189,7 +2258,7 @@
           </w:tcPr>
           <w:p>
             <w:pPr>
-              <w:pStyle w:val="a"/>
+              <w:pStyle w:val="a7"/>
               <w:spacing w:before="0" w:after="0" w:line="240" w:lineRule="auto"/>
               <w:rPr>
                 <w:b w:val="0"/>
@@ -2214,7 +2283,7 @@
           </w:tcPr>
           <w:p>
             <w:pPr>
-              <w:pStyle w:val="a"/>
+              <w:pStyle w:val="a7"/>
               <w:spacing w:before="0" w:after="0" w:line="240" w:lineRule="auto"/>
               <w:rPr>
                 <w:b w:val="0"/>
@@ -2242,7 +2311,7 @@
           </w:tcPr>
           <w:p>
             <w:pPr>
-              <w:pStyle w:val="a"/>
+              <w:pStyle w:val="a7"/>
               <w:spacing w:before="0" w:after="0" w:line="240" w:lineRule="auto"/>
               <w:rPr>
                 <w:b w:val="0"/>
@@ -2267,7 +2336,7 @@
           </w:tcPr>
           <w:p>
             <w:pPr>
-              <w:pStyle w:val="a"/>
+              <w:pStyle w:val="a7"/>
               <w:spacing w:before="0" w:after="0" w:line="240" w:lineRule="auto"/>
               <w:rPr>
                 <w:b w:val="0"/>
@@ -2297,7 +2366,7 @@
           </w:tcPr>
           <w:p>
             <w:pPr>
-              <w:pStyle w:val="a"/>
+              <w:pStyle w:val="a7"/>
               <w:spacing w:before="0" w:after="0" w:line="240" w:lineRule="auto"/>
               <w:rPr>
                 <w:b w:val="0"/>
@@ -2324,7 +2393,7 @@
           </w:tcPr>
           <w:p>
             <w:pPr>
-              <w:pStyle w:val="a"/>
+              <w:pStyle w:val="a7"/>
               <w:spacing w:before="0" w:after="0" w:line="240" w:lineRule="auto"/>
               <w:rPr>
                 <w:b w:val="0"/>
@@ -2356,7 +2425,7 @@
           </w:tcPr>
           <w:p>
             <w:pPr>
-              <w:pStyle w:val="a"/>
+              <w:pStyle w:val="a7"/>
               <w:spacing w:before="0" w:after="0" w:line="240" w:lineRule="auto"/>
               <w:rPr>
                 <w:b w:val="0"/>
@@ -2383,7 +2452,7 @@
           </w:tcPr>
           <w:p>
             <w:pPr>
-              <w:pStyle w:val="a"/>
+              <w:pStyle w:val="a7"/>
               <w:spacing w:before="0" w:after="0" w:line="240" w:lineRule="auto"/>
               <w:rPr>
                 <w:b w:val="0"/>
@@ -2415,7 +2484,7 @@
           </w:tcPr>
           <w:p>
             <w:pPr>
-              <w:pStyle w:val="a"/>
+              <w:pStyle w:val="a7"/>
               <w:spacing w:before="0" w:after="0" w:line="240" w:lineRule="auto"/>
               <w:rPr>
                 <w:b w:val="0"/>
@@ -2440,7 +2509,7 @@
           </w:tcPr>
           <w:p>
             <w:pPr>
-              <w:pStyle w:val="a"/>
+              <w:pStyle w:val="a7"/>
               <w:spacing w:before="0" w:after="0" w:line="240" w:lineRule="auto"/>
               <w:rPr>
                 <w:b w:val="0"/>
@@ -2468,7 +2537,7 @@
           </w:tcPr>
           <w:p>
             <w:pPr>
-              <w:pStyle w:val="a"/>
+              <w:pStyle w:val="a7"/>
               <w:spacing w:before="0" w:after="0" w:line="240" w:lineRule="auto"/>
               <w:rPr>
                 <w:b w:val="0"/>
@@ -2493,20 +2562,34 @@
           </w:tcPr>
           <w:p>
             <w:pPr>
-              <w:pStyle w:val="a"/>
+              <w:pStyle w:val="a7"/>
               <w:spacing w:before="0" w:after="0" w:line="240" w:lineRule="auto"/>
               <w:rPr>
                 <w:b w:val="0"/>
                 <w:szCs w:val="28"/>
               </w:rPr>
             </w:pPr>
+            <w:r>
+              <w:rPr>
+                <w:b w:val="0"/>
+                <w:szCs w:val="28"/>
+              </w:rPr>
+              <w:t>Интерфейс детали</w:t>
+            </w:r>
+            <w:r>
+              <w:rPr>
+                <w:b w:val="0"/>
+                <w:szCs w:val="28"/>
+              </w:rPr>
+              <w:t xml:space="preserve"> или </w:t>
+            </w:r>
             <w:proofErr w:type="spellStart"/>
             <w:r>
               <w:rPr>
                 <w:b w:val="0"/>
                 <w:szCs w:val="28"/>
               </w:rPr>
-              <w:t>Интерфейс</w:t>
+              <w:t>подсборки</w:t>
             </w:r>
             <w:proofErr w:type="spellEnd"/>
             <w:r>
@@ -2514,81 +2597,8 @@
                 <w:b w:val="0"/>
                 <w:szCs w:val="28"/>
               </w:rPr>
-              <w:t xml:space="preserve"> </w:t>
-            </w:r>
-            <w:proofErr w:type="spellStart"/>
-            <w:r>
-              <w:rPr>
-                <w:b w:val="0"/>
-                <w:szCs w:val="28"/>
-              </w:rPr>
-              <w:t>детали</w:t>
-            </w:r>
-            <w:proofErr w:type="spellEnd"/>
-            <w:r>
-              <w:rPr>
-                <w:b w:val="0"/>
-                <w:szCs w:val="28"/>
-              </w:rPr>
-              <w:t xml:space="preserve"> </w:t>
-            </w:r>
-            <w:proofErr w:type="spellStart"/>
-            <w:r>
-              <w:rPr>
-                <w:b w:val="0"/>
-                <w:szCs w:val="28"/>
-              </w:rPr>
-              <w:t>или</w:t>
-            </w:r>
-            <w:proofErr w:type="spellEnd"/>
-            <w:r>
-              <w:rPr>
-                <w:b w:val="0"/>
-                <w:szCs w:val="28"/>
-              </w:rPr>
-              <w:t xml:space="preserve"> </w:t>
-            </w:r>
-            <w:proofErr w:type="spellStart"/>
-            <w:r>
-              <w:rPr>
-                <w:b w:val="0"/>
-                <w:szCs w:val="28"/>
-              </w:rPr>
-              <w:t>подсборки</w:t>
-            </w:r>
-            <w:proofErr w:type="spellEnd"/>
-            <w:r>
-              <w:rPr>
-                <w:b w:val="0"/>
-                <w:szCs w:val="28"/>
-              </w:rPr>
-              <w:t xml:space="preserve"> в </w:t>
-            </w:r>
-            <w:proofErr w:type="spellStart"/>
-            <w:r>
-              <w:rPr>
-                <w:b w:val="0"/>
-                <w:szCs w:val="28"/>
-              </w:rPr>
-              <w:t>составе</w:t>
-            </w:r>
-            <w:proofErr w:type="spellEnd"/>
-            <w:r>
-              <w:rPr>
-                <w:b w:val="0"/>
-                <w:szCs w:val="28"/>
-              </w:rPr>
-              <w:t xml:space="preserve"> </w:t>
-            </w:r>
-            <w:proofErr w:type="spellStart"/>
-            <w:r>
-              <w:rPr>
-                <w:b w:val="0"/>
-                <w:szCs w:val="28"/>
-              </w:rPr>
-              <w:t>сборки</w:t>
-            </w:r>
-            <w:proofErr w:type="spellEnd"/>
+              <w:t xml:space="preserve"> в составе сборки</w:t>
+            </w:r>
           </w:p>
         </w:tc>
       </w:tr>
@@ -2603,7 +2613,7 @@
           </w:tcPr>
           <w:p>
             <w:pPr>
-              <w:pStyle w:val="a"/>
+              <w:pStyle w:val="a7"/>
               <w:spacing w:before="0" w:after="0" w:line="240" w:lineRule="auto"/>
               <w:rPr>
                 <w:b w:val="0"/>
@@ -2644,7 +2654,7 @@
           </w:tcPr>
           <w:p>
             <w:pPr>
-              <w:pStyle w:val="a"/>
+              <w:pStyle w:val="a7"/>
               <w:spacing w:before="0" w:after="0" w:line="240" w:lineRule="auto"/>
               <w:rPr>
                 <w:b w:val="0"/>
@@ -2681,7 +2691,7 @@
           </w:tcPr>
           <w:p>
             <w:pPr>
-              <w:pStyle w:val="a"/>
+              <w:pStyle w:val="a7"/>
               <w:spacing w:before="0" w:after="0" w:line="240" w:lineRule="auto"/>
               <w:rPr>
                 <w:b w:val="0"/>
@@ -2689,6 +2699,7 @@
                 <w:lang w:val="en-US"/>
               </w:rPr>
             </w:pPr>
+            <w:proofErr w:type="spellStart"/>
             <w:r>
               <w:rPr>
                 <w:b w:val="0"/>
@@ -2697,6 +2708,7 @@
               </w:rPr>
               <w:t>ksBossRotatedDefinition</w:t>
             </w:r>
+            <w:proofErr w:type="spellEnd"/>
           </w:p>
         </w:tc>
         <w:tc>
@@ -2706,7 +2718,7 @@
           </w:tcPr>
           <w:p>
             <w:pPr>
-              <w:pStyle w:val="a"/>
+              <w:pStyle w:val="a7"/>
               <w:spacing w:before="0" w:after="0" w:line="240" w:lineRule="auto"/>
               <w:rPr>
                 <w:b w:val="0"/>
@@ -2750,7 +2762,7 @@
           </w:tcPr>
           <w:p>
             <w:pPr>
-              <w:pStyle w:val="a"/>
+              <w:pStyle w:val="a7"/>
               <w:spacing w:before="0" w:after="0" w:line="240" w:lineRule="auto"/>
               <w:rPr>
                 <w:b w:val="0"/>
@@ -2758,6 +2770,7 @@
                 <w:lang w:val="ru-RU"/>
               </w:rPr>
             </w:pPr>
+            <w:proofErr w:type="spellStart"/>
             <w:r>
               <w:rPr>
                 <w:b w:val="0"/>
@@ -2766,6 +2779,7 @@
               </w:rPr>
               <w:t>ksRotatedParam</w:t>
             </w:r>
+            <w:proofErr w:type="spellEnd"/>
           </w:p>
         </w:tc>
         <w:tc>
@@ -2775,7 +2789,7 @@
           </w:tcPr>
           <w:p>
             <w:pPr>
-              <w:pStyle w:val="a"/>
+              <w:pStyle w:val="a7"/>
               <w:spacing w:before="0" w:after="0" w:line="240" w:lineRule="auto"/>
               <w:rPr>
                 <w:b w:val="0"/>
@@ -2804,7 +2818,7 @@
           </w:tcPr>
           <w:p>
             <w:pPr>
-              <w:pStyle w:val="a"/>
+              <w:pStyle w:val="a7"/>
               <w:spacing w:before="0" w:after="0" w:line="240" w:lineRule="auto"/>
               <w:rPr>
                 <w:b w:val="0"/>
@@ -2828,7 +2842,7 @@
           </w:tcPr>
           <w:p>
             <w:pPr>
-              <w:pStyle w:val="a"/>
+              <w:pStyle w:val="a7"/>
               <w:spacing w:before="0" w:after="0" w:line="240" w:lineRule="auto"/>
               <w:rPr>
                 <w:b w:val="0"/>
@@ -2855,7 +2869,7 @@
           </w:tcPr>
           <w:p>
             <w:pPr>
-              <w:pStyle w:val="a"/>
+              <w:pStyle w:val="a7"/>
               <w:spacing w:before="0" w:after="0" w:line="240" w:lineRule="auto"/>
               <w:rPr>
                 <w:b w:val="0"/>
@@ -2879,7 +2893,7 @@
           </w:tcPr>
           <w:p>
             <w:pPr>
-              <w:pStyle w:val="a"/>
+              <w:pStyle w:val="a7"/>
               <w:spacing w:before="0" w:after="0" w:line="240" w:lineRule="auto"/>
               <w:rPr>
                 <w:b w:val="0"/>
@@ -2908,7 +2922,7 @@
     </w:p>
     <w:tbl>
       <w:tblPr>
-        <w:tblStyle w:val="TableGrid"/>
+        <w:tblStyle w:val="a6"/>
         <w:tblW w:w="0" w:type="auto"/>
         <w:tblLook w:val="04A0" w:firstRow="1" w:lastRow="0" w:firstColumn="1" w:lastColumn="0" w:noHBand="0" w:noVBand="1"/>
       </w:tblPr>
@@ -2932,9 +2946,11 @@
               <w:spacing w:line="240" w:lineRule="auto"/>
               <w:jc w:val="center"/>
             </w:pPr>
+            <w:proofErr w:type="spellStart"/>
             <w:r>
               <w:t>ksCircularCopyDefinition</w:t>
             </w:r>
+            <w:proofErr w:type="spellEnd"/>
           </w:p>
         </w:tc>
         <w:tc>
@@ -2947,7 +2963,15 @@
               <w:jc w:val="center"/>
             </w:pPr>
             <w:r>
-              <w:t>Интерфейс операции массива по концетрической сетке</w:t>
+              <w:t xml:space="preserve">Интерфейс операции массива по </w:t>
+            </w:r>
+            <w:proofErr w:type="spellStart"/>
+            <w:r>
+              <w:t>концетрической</w:t>
+            </w:r>
+            <w:proofErr w:type="spellEnd"/>
+            <w:r>
+              <w:t xml:space="preserve"> сетке</w:t>
             </w:r>
           </w:p>
         </w:tc>
@@ -2965,9 +2989,11 @@
               <w:spacing w:line="240" w:lineRule="auto"/>
               <w:jc w:val="center"/>
             </w:pPr>
+            <w:proofErr w:type="spellStart"/>
             <w:r>
               <w:t>ksCutExtrusionDefinition</w:t>
             </w:r>
+            <w:proofErr w:type="spellEnd"/>
           </w:p>
         </w:tc>
         <w:tc>
@@ -3162,7 +3188,7 @@
     </w:p>
     <w:tbl>
       <w:tblPr>
-        <w:tblStyle w:val="TableGrid"/>
+        <w:tblStyle w:val="a6"/>
         <w:tblW w:w="0" w:type="auto"/>
         <w:tblLook w:val="04A0" w:firstRow="1" w:lastRow="0" w:firstColumn="1" w:lastColumn="0" w:noHBand="0" w:noVBand="1"/>
       </w:tblPr>
@@ -3301,12 +3327,14 @@
                 <w:szCs w:val="28"/>
               </w:rPr>
             </w:pPr>
+            <w:proofErr w:type="spellStart"/>
             <w:r>
               <w:rPr>
                 <w:szCs w:val="28"/>
               </w:rPr>
               <w:t>ksDocument</w:t>
             </w:r>
+            <w:proofErr w:type="spellEnd"/>
           </w:p>
         </w:tc>
         <w:tc>
@@ -3615,7 +3643,7 @@
     </w:p>
     <w:tbl>
       <w:tblPr>
-        <w:tblStyle w:val="TableGrid"/>
+        <w:tblStyle w:val="a6"/>
         <w:tblW w:w="0" w:type="auto"/>
         <w:tblLook w:val="04A0" w:firstRow="1" w:lastRow="0" w:firstColumn="1" w:lastColumn="0" w:noHBand="0" w:noVBand="1"/>
       </w:tblPr>
@@ -3635,7 +3663,7 @@
           </w:tcPr>
           <w:p>
             <w:pPr>
-              <w:pStyle w:val="a"/>
+              <w:pStyle w:val="a7"/>
               <w:spacing w:before="0" w:after="0" w:line="240" w:lineRule="auto"/>
               <w:rPr>
                 <w:b w:val="0"/>
@@ -3659,7 +3687,7 @@
           </w:tcPr>
           <w:p>
             <w:pPr>
-              <w:pStyle w:val="a"/>
+              <w:pStyle w:val="a7"/>
               <w:spacing w:before="0" w:after="0" w:line="240" w:lineRule="auto"/>
               <w:rPr>
                 <w:b w:val="0"/>
@@ -3684,7 +3712,7 @@
           </w:tcPr>
           <w:p>
             <w:pPr>
-              <w:pStyle w:val="a"/>
+              <w:pStyle w:val="a7"/>
               <w:spacing w:before="0" w:after="0" w:line="240" w:lineRule="auto"/>
               <w:rPr>
                 <w:b w:val="0"/>
@@ -3712,7 +3740,7 @@
           </w:tcPr>
           <w:p>
             <w:pPr>
-              <w:pStyle w:val="a"/>
+              <w:pStyle w:val="a7"/>
               <w:spacing w:before="0" w:after="0" w:line="240" w:lineRule="auto"/>
               <w:rPr>
                 <w:b w:val="0"/>
@@ -3737,7 +3765,7 @@
           </w:tcPr>
           <w:p>
             <w:pPr>
-              <w:pStyle w:val="a"/>
+              <w:pStyle w:val="a7"/>
               <w:spacing w:before="0" w:after="0" w:line="240" w:lineRule="auto"/>
               <w:rPr>
                 <w:b w:val="0"/>
@@ -3762,7 +3790,7 @@
           </w:tcPr>
           <w:p>
             <w:pPr>
-              <w:pStyle w:val="a"/>
+              <w:pStyle w:val="a7"/>
               <w:spacing w:before="0" w:after="0" w:line="240" w:lineRule="auto"/>
               <w:rPr>
                 <w:b w:val="0"/>
@@ -3790,7 +3818,7 @@
           </w:tcPr>
           <w:p>
             <w:pPr>
-              <w:pStyle w:val="a"/>
+              <w:pStyle w:val="a7"/>
               <w:spacing w:before="0" w:after="0" w:line="240" w:lineRule="auto"/>
               <w:rPr>
                 <w:b w:val="0"/>
@@ -3815,7 +3843,7 @@
           </w:tcPr>
           <w:p>
             <w:pPr>
-              <w:pStyle w:val="a"/>
+              <w:pStyle w:val="a7"/>
               <w:spacing w:before="0" w:after="0" w:line="240" w:lineRule="auto"/>
               <w:rPr>
                 <w:b w:val="0"/>
@@ -3842,7 +3870,7 @@
           </w:tcPr>
           <w:p>
             <w:pPr>
-              <w:pStyle w:val="a"/>
+              <w:pStyle w:val="a7"/>
               <w:spacing w:before="0" w:after="0" w:line="240" w:lineRule="auto"/>
               <w:rPr>
                 <w:b w:val="0"/>
@@ -3930,7 +3958,7 @@
     </w:p>
     <w:tbl>
       <w:tblPr>
-        <w:tblStyle w:val="TableGrid"/>
+        <w:tblStyle w:val="a6"/>
         <w:tblW w:w="0" w:type="auto"/>
         <w:tblLook w:val="04A0" w:firstRow="1" w:lastRow="0" w:firstColumn="1" w:lastColumn="0" w:noHBand="0" w:noVBand="1"/>
       </w:tblPr>
@@ -3950,7 +3978,7 @@
           </w:tcPr>
           <w:p>
             <w:pPr>
-              <w:pStyle w:val="a"/>
+              <w:pStyle w:val="a7"/>
               <w:spacing w:before="0" w:after="0" w:line="240" w:lineRule="auto"/>
               <w:rPr>
                 <w:b w:val="0"/>
@@ -3974,7 +4002,7 @@
           </w:tcPr>
           <w:p>
             <w:pPr>
-              <w:pStyle w:val="a"/>
+              <w:pStyle w:val="a7"/>
               <w:spacing w:before="0" w:after="0" w:line="240" w:lineRule="auto"/>
               <w:rPr>
                 <w:b w:val="0"/>
@@ -3999,7 +4027,7 @@
           </w:tcPr>
           <w:p>
             <w:pPr>
-              <w:pStyle w:val="a"/>
+              <w:pStyle w:val="a7"/>
               <w:spacing w:before="0" w:after="0" w:line="240" w:lineRule="auto"/>
               <w:rPr>
                 <w:b w:val="0"/>
@@ -4027,7 +4055,7 @@
           </w:tcPr>
           <w:p>
             <w:pPr>
-              <w:pStyle w:val="a"/>
+              <w:pStyle w:val="a7"/>
               <w:spacing w:after="0" w:line="240" w:lineRule="auto"/>
               <w:rPr>
                 <w:b w:val="0"/>
@@ -4041,7 +4069,25 @@
                 <w:szCs w:val="28"/>
                 <w:lang w:val="en-US"/>
               </w:rPr>
-              <w:t>ksLineSeg(double x1, double y1, double x2, double y2, int style)</w:t>
+              <w:t xml:space="preserve">ksLineSeg(double x1, double y1, double x2, double y2, </w:t>
+            </w:r>
+            <w:proofErr w:type="spellStart"/>
+            <w:r>
+              <w:rPr>
+                <w:b w:val="0"/>
+                <w:szCs w:val="28"/>
+                <w:lang w:val="en-US"/>
+              </w:rPr>
+              <w:t>int</w:t>
+            </w:r>
+            <w:proofErr w:type="spellEnd"/>
+            <w:r>
+              <w:rPr>
+                <w:b w:val="0"/>
+                <w:szCs w:val="28"/>
+                <w:lang w:val="en-US"/>
+              </w:rPr>
+              <w:t xml:space="preserve"> style)</w:t>
             </w:r>
           </w:p>
         </w:tc>
@@ -4052,7 +4098,7 @@
           </w:tcPr>
           <w:p>
             <w:pPr>
-              <w:pStyle w:val="a"/>
+              <w:pStyle w:val="a7"/>
               <w:spacing w:before="0" w:after="0" w:line="240" w:lineRule="auto"/>
               <w:rPr>
                 <w:b w:val="0"/>
@@ -4077,7 +4123,7 @@
           </w:tcPr>
           <w:p>
             <w:pPr>
-              <w:pStyle w:val="a"/>
+              <w:pStyle w:val="a7"/>
               <w:spacing w:before="0" w:after="0" w:line="240" w:lineRule="auto"/>
               <w:rPr>
                 <w:b w:val="0"/>
@@ -4114,7 +4160,7 @@
           </w:tcPr>
           <w:p>
             <w:pPr>
-              <w:pStyle w:val="a"/>
+              <w:pStyle w:val="a7"/>
               <w:spacing w:after="0" w:line="240" w:lineRule="auto"/>
               <w:rPr>
                 <w:b w:val="0"/>
@@ -4122,6 +4168,14 @@
                 <w:lang w:val="en-US"/>
               </w:rPr>
             </w:pPr>
+            <w:r>
+              <w:rPr>
+                <w:b w:val="0"/>
+                <w:szCs w:val="28"/>
+                <w:lang w:val="en-US"/>
+              </w:rPr>
+              <w:t xml:space="preserve">ksArcByPoint(double xc, double </w:t>
+            </w:r>
             <w:proofErr w:type="spellStart"/>
             <w:r>
               <w:rPr>
@@ -4129,7 +4183,7 @@
                 <w:szCs w:val="28"/>
                 <w:lang w:val="en-US"/>
               </w:rPr>
-              <w:t>ksArcByPoint</w:t>
+              <w:t>yc</w:t>
             </w:r>
             <w:proofErr w:type="spellEnd"/>
             <w:r>
@@ -4138,7 +4192,7 @@
                 <w:szCs w:val="28"/>
                 <w:lang w:val="en-US"/>
               </w:rPr>
-              <w:t xml:space="preserve">(double xc, double </w:t>
+              <w:t xml:space="preserve">, double rad, double x1, double y1, double x2, double y2, short direction, </w:t>
             </w:r>
             <w:proofErr w:type="spellStart"/>
             <w:r>
@@ -4147,7 +4201,7 @@
                 <w:szCs w:val="28"/>
                 <w:lang w:val="en-US"/>
               </w:rPr>
-              <w:t>yc</w:t>
+              <w:t>int</w:t>
             </w:r>
             <w:proofErr w:type="spellEnd"/>
             <w:r>
@@ -4156,7 +4210,7 @@
                 <w:szCs w:val="28"/>
                 <w:lang w:val="en-US"/>
               </w:rPr>
-              <w:t>, double rad, double x1, double y1, double x2, double y2, short direction, int style)</w:t>
+              <w:t xml:space="preserve"> style)</w:t>
             </w:r>
           </w:p>
         </w:tc>
@@ -4167,7 +4221,7 @@
           </w:tcPr>
           <w:p>
             <w:pPr>
-              <w:pStyle w:val="a"/>
+              <w:pStyle w:val="a7"/>
               <w:spacing w:before="0" w:after="0" w:line="240" w:lineRule="auto"/>
               <w:rPr>
                 <w:b w:val="0"/>
@@ -4192,7 +4246,7 @@
           </w:tcPr>
           <w:p>
             <w:pPr>
-              <w:pStyle w:val="a"/>
+              <w:pStyle w:val="a7"/>
               <w:spacing w:before="0" w:after="0" w:line="240" w:lineRule="auto"/>
               <w:rPr>
                 <w:b w:val="0"/>
@@ -4381,7 +4435,7 @@
     </w:p>
     <w:tbl>
       <w:tblPr>
-        <w:tblStyle w:val="TableGrid"/>
+        <w:tblStyle w:val="a6"/>
         <w:tblW w:w="5000" w:type="pct"/>
         <w:tblLook w:val="04A0" w:firstRow="1" w:lastRow="0" w:firstColumn="1" w:lastColumn="0" w:noHBand="0" w:noVBand="1"/>
       </w:tblPr>
@@ -4401,7 +4455,7 @@
           </w:tcPr>
           <w:p>
             <w:pPr>
-              <w:pStyle w:val="a"/>
+              <w:pStyle w:val="a7"/>
               <w:spacing w:before="0" w:after="0" w:line="240" w:lineRule="auto"/>
               <w:rPr>
                 <w:b w:val="0"/>
@@ -4424,7 +4478,7 @@
           </w:tcPr>
           <w:p>
             <w:pPr>
-              <w:pStyle w:val="a"/>
+              <w:pStyle w:val="a7"/>
               <w:spacing w:before="0" w:after="0" w:line="240" w:lineRule="auto"/>
               <w:rPr>
                 <w:b w:val="0"/>
@@ -4465,7 +4519,7 @@
           </w:tcPr>
           <w:p>
             <w:pPr>
-              <w:pStyle w:val="a"/>
+              <w:pStyle w:val="a7"/>
               <w:spacing w:before="0" w:after="0" w:line="240" w:lineRule="auto"/>
               <w:rPr>
                 <w:b w:val="0"/>
@@ -4493,7 +4547,7 @@
           </w:tcPr>
           <w:p>
             <w:pPr>
-              <w:pStyle w:val="a"/>
+              <w:pStyle w:val="a7"/>
               <w:spacing w:before="0" w:after="0" w:line="240" w:lineRule="auto"/>
               <w:rPr>
                 <w:b w:val="0"/>
@@ -4526,7 +4580,7 @@
           </w:tcPr>
           <w:p>
             <w:pPr>
-              <w:pStyle w:val="a"/>
+              <w:pStyle w:val="a7"/>
               <w:spacing w:before="0" w:after="0" w:line="240" w:lineRule="auto"/>
               <w:rPr>
                 <w:b w:val="0"/>
@@ -4551,7 +4605,7 @@
           </w:tcPr>
           <w:p>
             <w:pPr>
-              <w:pStyle w:val="a"/>
+              <w:pStyle w:val="a7"/>
               <w:spacing w:before="0" w:after="0" w:line="240" w:lineRule="auto"/>
               <w:rPr>
                 <w:b w:val="0"/>
@@ -4579,7 +4633,7 @@
           </w:tcPr>
           <w:p>
             <w:pPr>
-              <w:pStyle w:val="a"/>
+              <w:pStyle w:val="a7"/>
               <w:spacing w:before="0" w:after="0" w:line="240" w:lineRule="auto"/>
               <w:rPr>
                 <w:b w:val="0"/>
@@ -4612,7 +4666,7 @@
           </w:tcPr>
           <w:p>
             <w:pPr>
-              <w:pStyle w:val="a"/>
+              <w:pStyle w:val="a7"/>
               <w:spacing w:before="0" w:after="0" w:line="240" w:lineRule="auto"/>
               <w:rPr>
                 <w:b w:val="0"/>
@@ -4637,7 +4691,7 @@
           </w:tcPr>
           <w:p>
             <w:pPr>
-              <w:pStyle w:val="a"/>
+              <w:pStyle w:val="a7"/>
               <w:spacing w:before="0" w:after="0" w:line="240" w:lineRule="auto"/>
               <w:rPr>
                 <w:b w:val="0"/>
@@ -4819,7 +4873,7 @@
     </w:p>
     <w:tbl>
       <w:tblPr>
-        <w:tblStyle w:val="TableGrid"/>
+        <w:tblStyle w:val="a6"/>
         <w:tblW w:w="5000" w:type="pct"/>
         <w:tblLook w:val="04A0" w:firstRow="1" w:lastRow="0" w:firstColumn="1" w:lastColumn="0" w:noHBand="0" w:noVBand="1"/>
       </w:tblPr>
@@ -4839,7 +4893,7 @@
           </w:tcPr>
           <w:p>
             <w:pPr>
-              <w:pStyle w:val="a"/>
+              <w:pStyle w:val="a7"/>
               <w:spacing w:before="0" w:after="0" w:line="240" w:lineRule="auto"/>
               <w:rPr>
                 <w:b w:val="0"/>
@@ -4862,7 +4916,7 @@
           </w:tcPr>
           <w:p>
             <w:pPr>
-              <w:pStyle w:val="a"/>
+              <w:pStyle w:val="a7"/>
               <w:spacing w:before="0" w:after="0" w:line="240" w:lineRule="auto"/>
               <w:rPr>
                 <w:b w:val="0"/>
@@ -4887,7 +4941,7 @@
           </w:tcPr>
           <w:p>
             <w:pPr>
-              <w:pStyle w:val="a"/>
+              <w:pStyle w:val="a7"/>
               <w:spacing w:before="0" w:after="0" w:line="240" w:lineRule="auto"/>
               <w:rPr>
                 <w:b w:val="0"/>
@@ -4915,7 +4969,7 @@
           </w:tcPr>
           <w:p>
             <w:pPr>
-              <w:pStyle w:val="a"/>
+              <w:pStyle w:val="a7"/>
               <w:spacing w:before="0" w:after="0" w:line="240" w:lineRule="auto"/>
               <w:rPr>
                 <w:b w:val="0"/>
@@ -5022,7 +5076,7 @@
           </w:tcPr>
           <w:p>
             <w:pPr>
-              <w:pStyle w:val="a"/>
+              <w:pStyle w:val="a7"/>
               <w:spacing w:before="0" w:after="0" w:line="240" w:lineRule="auto"/>
               <w:rPr>
                 <w:b w:val="0"/>
@@ -5046,7 +5100,7 @@
           </w:tcPr>
           <w:p>
             <w:pPr>
-              <w:pStyle w:val="a"/>
+              <w:pStyle w:val="a7"/>
               <w:spacing w:before="0" w:after="0" w:line="240" w:lineRule="auto"/>
               <w:rPr>
                 <w:b w:val="0"/>
@@ -5074,7 +5128,7 @@
           </w:tcPr>
           <w:p>
             <w:pPr>
-              <w:pStyle w:val="a"/>
+              <w:pStyle w:val="a7"/>
               <w:spacing w:before="0" w:after="0" w:line="240" w:lineRule="auto"/>
               <w:rPr>
                 <w:b w:val="0"/>
@@ -5104,7 +5158,39 @@
                 <w:b w:val="0"/>
                 <w:szCs w:val="28"/>
               </w:rPr>
-              <w:t>(int type)</w:t>
+              <w:t>(</w:t>
+            </w:r>
+            <w:proofErr w:type="spellStart"/>
+            <w:r>
+              <w:rPr>
+                <w:b w:val="0"/>
+                <w:szCs w:val="28"/>
+              </w:rPr>
+              <w:t>int</w:t>
+            </w:r>
+            <w:proofErr w:type="spellEnd"/>
+            <w:r>
+              <w:rPr>
+                <w:b w:val="0"/>
+                <w:szCs w:val="28"/>
+              </w:rPr>
+              <w:t xml:space="preserve"> </w:t>
+            </w:r>
+            <w:proofErr w:type="spellStart"/>
+            <w:r>
+              <w:rPr>
+                <w:b w:val="0"/>
+                <w:szCs w:val="28"/>
+              </w:rPr>
+              <w:t>type</w:t>
+            </w:r>
+            <w:proofErr w:type="spellEnd"/>
+            <w:r>
+              <w:rPr>
+                <w:b w:val="0"/>
+                <w:szCs w:val="28"/>
+              </w:rPr>
+              <w:t>)</w:t>
             </w:r>
           </w:p>
         </w:tc>
@@ -5115,7 +5201,7 @@
           </w:tcPr>
           <w:p>
             <w:pPr>
-              <w:pStyle w:val="a"/>
+              <w:pStyle w:val="a7"/>
               <w:spacing w:before="0" w:after="0" w:line="240" w:lineRule="auto"/>
               <w:rPr>
                 <w:b w:val="0"/>
@@ -5140,7 +5226,7 @@
           </w:tcPr>
           <w:p>
             <w:pPr>
-              <w:pStyle w:val="a"/>
+              <w:pStyle w:val="a7"/>
               <w:spacing w:before="0" w:after="0" w:line="240" w:lineRule="auto"/>
               <w:rPr>
                 <w:b w:val="0"/>
@@ -5218,7 +5304,7 @@
     </w:p>
     <w:tbl>
       <w:tblPr>
-        <w:tblStyle w:val="TableGrid"/>
+        <w:tblStyle w:val="a6"/>
         <w:tblW w:w="5000" w:type="pct"/>
         <w:tblLook w:val="04A0" w:firstRow="1" w:lastRow="0" w:firstColumn="1" w:lastColumn="0" w:noHBand="0" w:noVBand="1"/>
       </w:tblPr>
@@ -5237,7 +5323,7 @@
           </w:tcPr>
           <w:p>
             <w:pPr>
-              <w:pStyle w:val="a"/>
+              <w:pStyle w:val="a7"/>
               <w:spacing w:before="0" w:after="0" w:line="240" w:lineRule="auto"/>
               <w:rPr>
                 <w:b w:val="0"/>
@@ -5262,7 +5348,7 @@
           </w:tcPr>
           <w:p>
             <w:pPr>
-              <w:pStyle w:val="a"/>
+              <w:pStyle w:val="a7"/>
               <w:spacing w:before="0" w:after="0" w:line="240" w:lineRule="auto"/>
               <w:rPr>
                 <w:b w:val="0"/>
@@ -5299,7 +5385,7 @@
           </w:tcPr>
           <w:p>
             <w:pPr>
-              <w:pStyle w:val="a"/>
+              <w:pStyle w:val="a7"/>
               <w:spacing w:before="0" w:after="0" w:line="240" w:lineRule="auto"/>
               <w:rPr>
                 <w:b w:val="0"/>
@@ -5325,7 +5411,7 @@
           </w:tcPr>
           <w:p>
             <w:pPr>
-              <w:pStyle w:val="a"/>
+              <w:pStyle w:val="a7"/>
               <w:spacing w:before="0" w:after="0" w:line="240" w:lineRule="auto"/>
               <w:rPr>
                 <w:b w:val="0"/>
@@ -5469,7 +5555,7 @@
     </w:p>
     <w:tbl>
       <w:tblPr>
-        <w:tblStyle w:val="TableGrid"/>
+        <w:tblStyle w:val="a6"/>
         <w:tblW w:w="5000" w:type="pct"/>
         <w:tblLook w:val="04A0" w:firstRow="1" w:lastRow="0" w:firstColumn="1" w:lastColumn="0" w:noHBand="0" w:noVBand="1"/>
       </w:tblPr>
@@ -5565,12 +5651,14 @@
                 <w:lang w:val="en-US"/>
               </w:rPr>
             </w:pPr>
+            <w:proofErr w:type="spellStart"/>
             <w:r>
               <w:rPr>
                 <w:szCs w:val="28"/>
               </w:rPr>
               <w:t>GetDefaultEntity</w:t>
             </w:r>
+            <w:proofErr w:type="spellEnd"/>
             <w:r>
               <w:rPr>
                 <w:szCs w:val="28"/>
@@ -5581,7 +5669,35 @@
               <w:rPr>
                 <w:szCs w:val="28"/>
               </w:rPr>
-              <w:t>(short objType)</w:t>
+              <w:t>(</w:t>
+            </w:r>
+            <w:proofErr w:type="spellStart"/>
+            <w:r>
+              <w:rPr>
+                <w:szCs w:val="28"/>
+              </w:rPr>
+              <w:t>short</w:t>
+            </w:r>
+            <w:proofErr w:type="spellEnd"/>
+            <w:r>
+              <w:rPr>
+                <w:szCs w:val="28"/>
+              </w:rPr>
+              <w:t xml:space="preserve"> </w:t>
+            </w:r>
+            <w:proofErr w:type="spellStart"/>
+            <w:r>
+              <w:rPr>
+                <w:szCs w:val="28"/>
+              </w:rPr>
+              <w:t>objType</w:t>
+            </w:r>
+            <w:proofErr w:type="spellEnd"/>
+            <w:r>
+              <w:rPr>
+                <w:szCs w:val="28"/>
+              </w:rPr>
+              <w:t>)</w:t>
             </w:r>
           </w:p>
         </w:tc>
@@ -5825,7 +5941,35 @@
               <w:rPr>
                 <w:szCs w:val="28"/>
               </w:rPr>
-              <w:t>(short objType)</w:t>
+              <w:t>(</w:t>
+            </w:r>
+            <w:proofErr w:type="spellStart"/>
+            <w:r>
+              <w:rPr>
+                <w:szCs w:val="28"/>
+              </w:rPr>
+              <w:t>short</w:t>
+            </w:r>
+            <w:proofErr w:type="spellEnd"/>
+            <w:r>
+              <w:rPr>
+                <w:szCs w:val="28"/>
+              </w:rPr>
+              <w:t xml:space="preserve"> </w:t>
+            </w:r>
+            <w:proofErr w:type="spellStart"/>
+            <w:r>
+              <w:rPr>
+                <w:szCs w:val="28"/>
+              </w:rPr>
+              <w:t>objType</w:t>
+            </w:r>
+            <w:proofErr w:type="spellEnd"/>
+            <w:r>
+              <w:rPr>
+                <w:szCs w:val="28"/>
+              </w:rPr>
+              <w:t>)</w:t>
             </w:r>
           </w:p>
         </w:tc>
@@ -6265,6 +6409,7 @@
         </w:rPr>
         <w:t xml:space="preserve">методы интерфейса </w:t>
       </w:r>
+      <w:proofErr w:type="spellStart"/>
       <w:r>
         <w:rPr>
           <w:rFonts w:eastAsia="Calibri"/>
@@ -6273,6 +6418,7 @@
         </w:rPr>
         <w:t>ks</w:t>
       </w:r>
+      <w:proofErr w:type="spellEnd"/>
       <w:r>
         <w:rPr>
           <w:rFonts w:eastAsia="Calibri"/>
@@ -6293,7 +6439,7 @@
     </w:p>
     <w:tbl>
       <w:tblPr>
-        <w:tblStyle w:val="TableGrid"/>
+        <w:tblStyle w:val="a6"/>
         <w:tblW w:w="5000" w:type="pct"/>
         <w:tblLook w:val="04A0" w:firstRow="1" w:lastRow="0" w:firstColumn="1" w:lastColumn="0" w:noHBand="0" w:noVBand="1"/>
       </w:tblPr>
@@ -6313,7 +6459,7 @@
           </w:tcPr>
           <w:p>
             <w:pPr>
-              <w:pStyle w:val="a"/>
+              <w:pStyle w:val="a7"/>
               <w:spacing w:before="0" w:after="0" w:line="240" w:lineRule="auto"/>
               <w:rPr>
                 <w:b w:val="0"/>
@@ -6336,7 +6482,7 @@
           </w:tcPr>
           <w:p>
             <w:pPr>
-              <w:pStyle w:val="a"/>
+              <w:pStyle w:val="a7"/>
               <w:spacing w:before="0" w:after="0" w:line="240" w:lineRule="auto"/>
               <w:rPr>
                 <w:b w:val="0"/>
@@ -6361,7 +6507,7 @@
           </w:tcPr>
           <w:p>
             <w:pPr>
-              <w:pStyle w:val="a"/>
+              <w:pStyle w:val="a7"/>
               <w:spacing w:before="0" w:after="0" w:line="240" w:lineRule="auto"/>
               <w:rPr>
                 <w:b w:val="0"/>
@@ -6389,7 +6535,7 @@
           </w:tcPr>
           <w:p>
             <w:pPr>
-              <w:pStyle w:val="a"/>
+              <w:pStyle w:val="a7"/>
               <w:spacing w:before="0" w:after="0" w:line="240" w:lineRule="auto"/>
               <w:rPr>
                 <w:b w:val="0"/>
@@ -6586,7 +6732,7 @@
           </w:tcPr>
           <w:p>
             <w:pPr>
-              <w:pStyle w:val="a"/>
+              <w:pStyle w:val="a7"/>
               <w:spacing w:before="0" w:after="0" w:line="240" w:lineRule="auto"/>
               <w:rPr>
                 <w:b w:val="0"/>
@@ -6610,7 +6756,7 @@
           </w:tcPr>
           <w:p>
             <w:pPr>
-              <w:pStyle w:val="a"/>
+              <w:pStyle w:val="a7"/>
               <w:spacing w:before="0" w:after="0" w:line="240" w:lineRule="auto"/>
               <w:rPr>
                 <w:b w:val="0"/>
@@ -6638,7 +6784,7 @@
           </w:tcPr>
           <w:p>
             <w:pPr>
-              <w:pStyle w:val="a"/>
+              <w:pStyle w:val="a7"/>
               <w:spacing w:before="0" w:after="0" w:line="240" w:lineRule="auto"/>
               <w:rPr>
                 <w:b w:val="0"/>
@@ -6660,7 +6806,23 @@
                 <w:b w:val="0"/>
                 <w:szCs w:val="28"/>
               </w:rPr>
-              <w:t xml:space="preserve"> (LPDISPATCH sketch)</w:t>
+              <w:t xml:space="preserve"> (LPDISPATCH </w:t>
+            </w:r>
+            <w:proofErr w:type="spellStart"/>
+            <w:r>
+              <w:rPr>
+                <w:b w:val="0"/>
+                <w:szCs w:val="28"/>
+              </w:rPr>
+              <w:t>sketch</w:t>
+            </w:r>
+            <w:proofErr w:type="spellEnd"/>
+            <w:r>
+              <w:rPr>
+                <w:b w:val="0"/>
+                <w:szCs w:val="28"/>
+              </w:rPr>
+              <w:t>)</w:t>
             </w:r>
           </w:p>
         </w:tc>
@@ -6671,7 +6833,7 @@
           </w:tcPr>
           <w:p>
             <w:pPr>
-              <w:pStyle w:val="a"/>
+              <w:pStyle w:val="a7"/>
               <w:spacing w:before="0" w:after="0" w:line="240" w:lineRule="auto"/>
               <w:rPr>
                 <w:b w:val="0"/>
@@ -6696,7 +6858,7 @@
           </w:tcPr>
           <w:p>
             <w:pPr>
-              <w:pStyle w:val="a"/>
+              <w:pStyle w:val="a7"/>
               <w:spacing w:before="0" w:after="0" w:line="240" w:lineRule="auto"/>
               <w:rPr>
                 <w:b w:val="0"/>
@@ -6724,7 +6886,7 @@
           </w:tcPr>
           <w:p>
             <w:pPr>
-              <w:pStyle w:val="a"/>
+              <w:pStyle w:val="a7"/>
               <w:spacing w:before="0" w:after="0" w:line="240" w:lineRule="auto"/>
               <w:rPr>
                 <w:b w:val="0"/>
@@ -6732,6 +6894,16 @@
                 <w:lang w:val="en-US"/>
               </w:rPr>
             </w:pPr>
+            <w:r>
+              <w:rPr>
+                <w:rFonts w:eastAsiaTheme="minorHAnsi"/>
+                <w:b w:val="0"/>
+                <w:color w:val="000000"/>
+                <w:szCs w:val="28"/>
+                <w:lang w:val="en-US" w:eastAsia="en-US"/>
+              </w:rPr>
+              <w:t xml:space="preserve">SetThinParam(bool thin, short </w:t>
+            </w:r>
             <w:proofErr w:type="spellStart"/>
             <w:r>
               <w:rPr>
@@ -6741,7 +6913,7 @@
                 <w:szCs w:val="28"/>
                 <w:lang w:val="en-US" w:eastAsia="en-US"/>
               </w:rPr>
-              <w:t>SetThinParam</w:t>
+              <w:t>thinType</w:t>
             </w:r>
             <w:proofErr w:type="spellEnd"/>
             <w:r>
@@ -6752,7 +6924,7 @@
                 <w:szCs w:val="28"/>
                 <w:lang w:val="en-US" w:eastAsia="en-US"/>
               </w:rPr>
-              <w:t xml:space="preserve">(bool thin, short </w:t>
+              <w:t xml:space="preserve"> = 0, double </w:t>
             </w:r>
             <w:proofErr w:type="spellStart"/>
             <w:r>
@@ -6763,7 +6935,7 @@
                 <w:szCs w:val="28"/>
                 <w:lang w:val="en-US" w:eastAsia="en-US"/>
               </w:rPr>
-              <w:t>thinType</w:t>
+              <w:t>normalThickness</w:t>
             </w:r>
             <w:proofErr w:type="spellEnd"/>
             <w:r>
@@ -6774,7 +6946,7 @@
                 <w:szCs w:val="28"/>
                 <w:lang w:val="en-US" w:eastAsia="en-US"/>
               </w:rPr>
-              <w:t xml:space="preserve"> = 0, double </w:t>
+              <w:t xml:space="preserve"> = 1, double </w:t>
             </w:r>
             <w:proofErr w:type="spellStart"/>
             <w:r>
@@ -6785,7 +6957,7 @@
                 <w:szCs w:val="28"/>
                 <w:lang w:val="en-US" w:eastAsia="en-US"/>
               </w:rPr>
-              <w:t>normalThickness</w:t>
+              <w:t>reverseThickness</w:t>
             </w:r>
             <w:proofErr w:type="spellEnd"/>
             <w:r>
@@ -6796,28 +6968,6 @@
                 <w:szCs w:val="28"/>
                 <w:lang w:val="en-US" w:eastAsia="en-US"/>
               </w:rPr>
-              <w:t xml:space="preserve"> = 1, double </w:t>
-            </w:r>
-            <w:proofErr w:type="spellStart"/>
-            <w:r>
-              <w:rPr>
-                <w:rFonts w:eastAsiaTheme="minorHAnsi"/>
-                <w:b w:val="0"/>
-                <w:color w:val="000000"/>
-                <w:szCs w:val="28"/>
-                <w:lang w:val="en-US" w:eastAsia="en-US"/>
-              </w:rPr>
-              <w:t>reverseThickness</w:t>
-            </w:r>
-            <w:proofErr w:type="spellEnd"/>
-            <w:r>
-              <w:rPr>
-                <w:rFonts w:eastAsiaTheme="minorHAnsi"/>
-                <w:b w:val="0"/>
-                <w:color w:val="000000"/>
-                <w:szCs w:val="28"/>
-                <w:lang w:val="en-US" w:eastAsia="en-US"/>
-              </w:rPr>
               <w:t xml:space="preserve"> = 1)</w:t>
             </w:r>
           </w:p>
@@ -6829,7 +6979,7 @@
           </w:tcPr>
           <w:p>
             <w:pPr>
-              <w:pStyle w:val="a"/>
+              <w:pStyle w:val="a7"/>
               <w:spacing w:before="0" w:after="0" w:line="240" w:lineRule="auto"/>
               <w:rPr>
                 <w:b w:val="0"/>
@@ -6854,7 +7004,7 @@
           </w:tcPr>
           <w:p>
             <w:pPr>
-              <w:pStyle w:val="a"/>
+              <w:pStyle w:val="a7"/>
               <w:spacing w:before="0" w:after="0" w:line="240" w:lineRule="auto"/>
               <w:rPr>
                 <w:b w:val="0"/>
@@ -6963,6 +7113,7 @@
         </w:rPr>
         <w:t xml:space="preserve">методы интерфейса </w:t>
       </w:r>
+      <w:proofErr w:type="spellStart"/>
       <w:r>
         <w:rPr>
           <w:rFonts w:eastAsia="Calibri"/>
@@ -6971,7 +7122,7 @@
         </w:rPr>
         <w:t>ksB</w:t>
       </w:r>
-      <w:proofErr w:type="spellStart"/>
+      <w:proofErr w:type="spellEnd"/>
       <w:r>
         <w:rPr>
           <w:rFonts w:eastAsia="Calibri"/>
@@ -6981,7 +7132,6 @@
         </w:rPr>
         <w:t>ossRotated</w:t>
       </w:r>
-      <w:proofErr w:type="spellEnd"/>
       <w:r>
         <w:rPr>
           <w:rFonts w:eastAsia="Calibri"/>
@@ -6993,7 +7143,7 @@
     </w:p>
     <w:tbl>
       <w:tblPr>
-        <w:tblStyle w:val="TableGrid"/>
+        <w:tblStyle w:val="a6"/>
         <w:tblW w:w="5000" w:type="pct"/>
         <w:tblLook w:val="04A0" w:firstRow="1" w:lastRow="0" w:firstColumn="1" w:lastColumn="0" w:noHBand="0" w:noVBand="1"/>
       </w:tblPr>
@@ -7013,7 +7163,7 @@
           </w:tcPr>
           <w:p>
             <w:pPr>
-              <w:pStyle w:val="a"/>
+              <w:pStyle w:val="a7"/>
               <w:spacing w:before="0" w:after="0" w:line="240" w:lineRule="auto"/>
               <w:rPr>
                 <w:b w:val="0"/>
@@ -7036,7 +7186,7 @@
           </w:tcPr>
           <w:p>
             <w:pPr>
-              <w:pStyle w:val="a"/>
+              <w:pStyle w:val="a7"/>
               <w:spacing w:before="0" w:after="0" w:line="240" w:lineRule="auto"/>
               <w:rPr>
                 <w:b w:val="0"/>
@@ -7061,7 +7211,7 @@
           </w:tcPr>
           <w:p>
             <w:pPr>
-              <w:pStyle w:val="a"/>
+              <w:pStyle w:val="a7"/>
               <w:spacing w:before="0" w:after="0" w:line="240" w:lineRule="auto"/>
               <w:rPr>
                 <w:b w:val="0"/>
@@ -7089,7 +7239,7 @@
           </w:tcPr>
           <w:p>
             <w:pPr>
-              <w:pStyle w:val="a"/>
+              <w:pStyle w:val="a7"/>
               <w:spacing w:before="0" w:after="0" w:line="240" w:lineRule="auto"/>
               <w:rPr>
                 <w:b w:val="0"/>
@@ -7286,7 +7436,7 @@
           </w:tcPr>
           <w:p>
             <w:pPr>
-              <w:pStyle w:val="a"/>
+              <w:pStyle w:val="a7"/>
               <w:spacing w:before="0" w:after="0" w:line="240" w:lineRule="auto"/>
               <w:rPr>
                 <w:b w:val="0"/>
@@ -7310,7 +7460,7 @@
           </w:tcPr>
           <w:p>
             <w:pPr>
-              <w:pStyle w:val="a"/>
+              <w:pStyle w:val="a7"/>
               <w:spacing w:before="0" w:after="0" w:line="240" w:lineRule="auto"/>
               <w:rPr>
                 <w:b w:val="0"/>
@@ -7338,7 +7488,7 @@
           </w:tcPr>
           <w:p>
             <w:pPr>
-              <w:pStyle w:val="a"/>
+              <w:pStyle w:val="a7"/>
               <w:spacing w:before="0" w:after="0" w:line="240" w:lineRule="auto"/>
               <w:rPr>
                 <w:b w:val="0"/>
@@ -7360,7 +7510,23 @@
                 <w:b w:val="0"/>
                 <w:szCs w:val="28"/>
               </w:rPr>
-              <w:t xml:space="preserve"> (LPDISPATCH sketch)</w:t>
+              <w:t xml:space="preserve"> (LPDISPATCH </w:t>
+            </w:r>
+            <w:proofErr w:type="spellStart"/>
+            <w:r>
+              <w:rPr>
+                <w:b w:val="0"/>
+                <w:szCs w:val="28"/>
+              </w:rPr>
+              <w:t>sketch</w:t>
+            </w:r>
+            <w:proofErr w:type="spellEnd"/>
+            <w:r>
+              <w:rPr>
+                <w:b w:val="0"/>
+                <w:szCs w:val="28"/>
+              </w:rPr>
+              <w:t>)</w:t>
             </w:r>
           </w:p>
         </w:tc>
@@ -7371,7 +7537,7 @@
           </w:tcPr>
           <w:p>
             <w:pPr>
-              <w:pStyle w:val="a"/>
+              <w:pStyle w:val="a7"/>
               <w:spacing w:before="0" w:after="0" w:line="240" w:lineRule="auto"/>
               <w:rPr>
                 <w:b w:val="0"/>
@@ -7396,7 +7562,7 @@
           </w:tcPr>
           <w:p>
             <w:pPr>
-              <w:pStyle w:val="a"/>
+              <w:pStyle w:val="a7"/>
               <w:spacing w:before="0" w:after="0" w:line="240" w:lineRule="auto"/>
               <w:rPr>
                 <w:b w:val="0"/>
@@ -7424,7 +7590,7 @@
           </w:tcPr>
           <w:p>
             <w:pPr>
-              <w:pStyle w:val="a"/>
+              <w:pStyle w:val="a7"/>
               <w:spacing w:before="0" w:after="0" w:line="240" w:lineRule="auto"/>
               <w:rPr>
                 <w:b w:val="0"/>
@@ -7432,6 +7598,16 @@
                 <w:lang w:val="en-US"/>
               </w:rPr>
             </w:pPr>
+            <w:r>
+              <w:rPr>
+                <w:rFonts w:eastAsiaTheme="minorHAnsi"/>
+                <w:b w:val="0"/>
+                <w:color w:val="000000"/>
+                <w:szCs w:val="28"/>
+                <w:lang w:val="en-US" w:eastAsia="en-US"/>
+              </w:rPr>
+              <w:t xml:space="preserve">SetThinParam(bool thin, short </w:t>
+            </w:r>
             <w:proofErr w:type="spellStart"/>
             <w:r>
               <w:rPr>
@@ -7441,7 +7617,7 @@
                 <w:szCs w:val="28"/>
                 <w:lang w:val="en-US" w:eastAsia="en-US"/>
               </w:rPr>
-              <w:t>SetThinParam</w:t>
+              <w:t>thinType</w:t>
             </w:r>
             <w:proofErr w:type="spellEnd"/>
             <w:r>
@@ -7452,7 +7628,7 @@
                 <w:szCs w:val="28"/>
                 <w:lang w:val="en-US" w:eastAsia="en-US"/>
               </w:rPr>
-              <w:t xml:space="preserve">(bool thin, short </w:t>
+              <w:t xml:space="preserve"> = 0, double </w:t>
             </w:r>
             <w:proofErr w:type="spellStart"/>
             <w:r>
@@ -7463,7 +7639,7 @@
                 <w:szCs w:val="28"/>
                 <w:lang w:val="en-US" w:eastAsia="en-US"/>
               </w:rPr>
-              <w:t>thinType</w:t>
+              <w:t>normalThickness</w:t>
             </w:r>
             <w:proofErr w:type="spellEnd"/>
             <w:r>
@@ -7474,7 +7650,7 @@
                 <w:szCs w:val="28"/>
                 <w:lang w:val="en-US" w:eastAsia="en-US"/>
               </w:rPr>
-              <w:t xml:space="preserve"> = 0, double </w:t>
+              <w:t xml:space="preserve"> = 1, double </w:t>
             </w:r>
             <w:proofErr w:type="spellStart"/>
             <w:r>
@@ -7485,7 +7661,7 @@
                 <w:szCs w:val="28"/>
                 <w:lang w:val="en-US" w:eastAsia="en-US"/>
               </w:rPr>
-              <w:t>normalThickness</w:t>
+              <w:t>reverseThickness</w:t>
             </w:r>
             <w:proofErr w:type="spellEnd"/>
             <w:r>
@@ -7496,28 +7672,6 @@
                 <w:szCs w:val="28"/>
                 <w:lang w:val="en-US" w:eastAsia="en-US"/>
               </w:rPr>
-              <w:t xml:space="preserve"> = 1, double </w:t>
-            </w:r>
-            <w:proofErr w:type="spellStart"/>
-            <w:r>
-              <w:rPr>
-                <w:rFonts w:eastAsiaTheme="minorHAnsi"/>
-                <w:b w:val="0"/>
-                <w:color w:val="000000"/>
-                <w:szCs w:val="28"/>
-                <w:lang w:val="en-US" w:eastAsia="en-US"/>
-              </w:rPr>
-              <w:t>reverseThickness</w:t>
-            </w:r>
-            <w:proofErr w:type="spellEnd"/>
-            <w:r>
-              <w:rPr>
-                <w:rFonts w:eastAsiaTheme="minorHAnsi"/>
-                <w:b w:val="0"/>
-                <w:color w:val="000000"/>
-                <w:szCs w:val="28"/>
-                <w:lang w:val="en-US" w:eastAsia="en-US"/>
-              </w:rPr>
               <w:t xml:space="preserve"> = 1)</w:t>
             </w:r>
           </w:p>
@@ -7529,7 +7683,7 @@
           </w:tcPr>
           <w:p>
             <w:pPr>
-              <w:pStyle w:val="a"/>
+              <w:pStyle w:val="a7"/>
               <w:spacing w:before="0" w:after="0" w:line="240" w:lineRule="auto"/>
               <w:rPr>
                 <w:b w:val="0"/>
@@ -7554,7 +7708,7 @@
           </w:tcPr>
           <w:p>
             <w:pPr>
-              <w:pStyle w:val="a"/>
+              <w:pStyle w:val="a7"/>
               <w:spacing w:before="0" w:after="0" w:line="240" w:lineRule="auto"/>
               <w:rPr>
                 <w:b w:val="0"/>
@@ -7639,6 +7793,7 @@
         </w:rPr>
         <w:t xml:space="preserve">методы интерфейса </w:t>
       </w:r>
+      <w:proofErr w:type="spellStart"/>
       <w:r>
         <w:rPr>
           <w:rFonts w:eastAsia="Calibri"/>
@@ -7647,7 +7802,7 @@
         </w:rPr>
         <w:t>ks</w:t>
       </w:r>
-      <w:proofErr w:type="spellStart"/>
+      <w:proofErr w:type="spellEnd"/>
       <w:r>
         <w:rPr>
           <w:rFonts w:eastAsia="Calibri"/>
@@ -7657,11 +7812,10 @@
         </w:rPr>
         <w:t>PlaneOffsetDefinition</w:t>
       </w:r>
-      <w:proofErr w:type="spellEnd"/>
     </w:p>
     <w:tbl>
       <w:tblPr>
-        <w:tblStyle w:val="TableGrid"/>
+        <w:tblStyle w:val="a6"/>
         <w:tblW w:w="5000" w:type="pct"/>
         <w:tblLook w:val="04A0" w:firstRow="1" w:lastRow="0" w:firstColumn="1" w:lastColumn="0" w:noHBand="0" w:noVBand="1"/>
       </w:tblPr>
@@ -7681,7 +7835,7 @@
           </w:tcPr>
           <w:p>
             <w:pPr>
-              <w:pStyle w:val="a"/>
+              <w:pStyle w:val="a7"/>
               <w:spacing w:before="0" w:after="0" w:line="240" w:lineRule="auto"/>
               <w:rPr>
                 <w:b w:val="0"/>
@@ -7704,7 +7858,7 @@
           </w:tcPr>
           <w:p>
             <w:pPr>
-              <w:pStyle w:val="a"/>
+              <w:pStyle w:val="a7"/>
               <w:spacing w:before="0" w:after="0" w:line="240" w:lineRule="auto"/>
               <w:rPr>
                 <w:b w:val="0"/>
@@ -7729,7 +7883,7 @@
           </w:tcPr>
           <w:p>
             <w:pPr>
-              <w:pStyle w:val="a"/>
+              <w:pStyle w:val="a7"/>
               <w:spacing w:before="0" w:after="0" w:line="240" w:lineRule="auto"/>
               <w:rPr>
                 <w:b w:val="0"/>
@@ -7757,7 +7911,7 @@
           </w:tcPr>
           <w:p>
             <w:pPr>
-              <w:pStyle w:val="a"/>
+              <w:pStyle w:val="a7"/>
               <w:spacing w:before="0" w:after="0" w:line="240" w:lineRule="auto"/>
               <w:rPr>
                 <w:b w:val="0"/>
@@ -7765,13 +7919,59 @@
                 <w:lang w:val="en-US"/>
               </w:rPr>
             </w:pPr>
+            <w:proofErr w:type="spellStart"/>
             <w:r>
               <w:rPr>
                 <w:b w:val="0"/>
                 <w:szCs w:val="28"/>
                 <w:lang w:val="ru-RU"/>
               </w:rPr>
-              <w:t>SetPlane(object plane)</w:t>
+              <w:t>SetPlane</w:t>
+            </w:r>
+            <w:proofErr w:type="spellEnd"/>
+            <w:r>
+              <w:rPr>
+                <w:b w:val="0"/>
+                <w:szCs w:val="28"/>
+                <w:lang w:val="ru-RU"/>
+              </w:rPr>
+              <w:t>(</w:t>
+            </w:r>
+            <w:proofErr w:type="spellStart"/>
+            <w:r>
+              <w:rPr>
+                <w:b w:val="0"/>
+                <w:szCs w:val="28"/>
+                <w:lang w:val="ru-RU"/>
+              </w:rPr>
+              <w:t>object</w:t>
+            </w:r>
+            <w:proofErr w:type="spellEnd"/>
+            <w:r>
+              <w:rPr>
+                <w:b w:val="0"/>
+                <w:szCs w:val="28"/>
+                <w:lang w:val="ru-RU"/>
+              </w:rPr>
+              <w:t xml:space="preserve"> </w:t>
+            </w:r>
+            <w:proofErr w:type="spellStart"/>
+            <w:r>
+              <w:rPr>
+                <w:b w:val="0"/>
+                <w:szCs w:val="28"/>
+                <w:lang w:val="ru-RU"/>
+              </w:rPr>
+              <w:t>plane</w:t>
+            </w:r>
+            <w:proofErr w:type="spellEnd"/>
+            <w:r>
+              <w:rPr>
+                <w:b w:val="0"/>
+                <w:szCs w:val="28"/>
+                <w:lang w:val="ru-RU"/>
+              </w:rPr>
+              <w:t>)</w:t>
             </w:r>
           </w:p>
         </w:tc>
@@ -7782,7 +7982,7 @@
           </w:tcPr>
           <w:p>
             <w:pPr>
-              <w:pStyle w:val="a"/>
+              <w:pStyle w:val="a7"/>
               <w:spacing w:before="0" w:after="0" w:line="240" w:lineRule="auto"/>
               <w:rPr>
                 <w:b w:val="0"/>
@@ -7806,7 +8006,7 @@
           </w:tcPr>
           <w:p>
             <w:pPr>
-              <w:pStyle w:val="a"/>
+              <w:pStyle w:val="a7"/>
               <w:spacing w:before="0" w:after="0" w:line="240" w:lineRule="auto"/>
               <w:rPr>
                 <w:b w:val="0"/>
@@ -7920,6 +8120,7 @@
         </w:rPr>
         <w:t xml:space="preserve">методы интерфейса </w:t>
       </w:r>
+      <w:proofErr w:type="spellStart"/>
       <w:r>
         <w:rPr>
           <w:rFonts w:eastAsia="Calibri"/>
@@ -7928,7 +8129,7 @@
         </w:rPr>
         <w:t>ks</w:t>
       </w:r>
-      <w:proofErr w:type="spellStart"/>
+      <w:proofErr w:type="spellEnd"/>
       <w:r>
         <w:rPr>
           <w:rFonts w:eastAsia="Calibri"/>
@@ -7938,11 +8139,10 @@
         </w:rPr>
         <w:t>CutEvolutionDefinition</w:t>
       </w:r>
-      <w:proofErr w:type="spellEnd"/>
     </w:p>
     <w:tbl>
       <w:tblPr>
-        <w:tblStyle w:val="TableGrid"/>
+        <w:tblStyle w:val="a6"/>
         <w:tblW w:w="5000" w:type="pct"/>
         <w:tblLook w:val="04A0" w:firstRow="1" w:lastRow="0" w:firstColumn="1" w:lastColumn="0" w:noHBand="0" w:noVBand="1"/>
       </w:tblPr>
@@ -7962,7 +8162,7 @@
           </w:tcPr>
           <w:p>
             <w:pPr>
-              <w:pStyle w:val="a"/>
+              <w:pStyle w:val="a7"/>
               <w:spacing w:before="0" w:after="0" w:line="240" w:lineRule="auto"/>
               <w:rPr>
                 <w:b w:val="0"/>
@@ -7985,7 +8185,7 @@
           </w:tcPr>
           <w:p>
             <w:pPr>
-              <w:pStyle w:val="a"/>
+              <w:pStyle w:val="a7"/>
               <w:spacing w:before="0" w:after="0" w:line="240" w:lineRule="auto"/>
               <w:rPr>
                 <w:b w:val="0"/>
@@ -8010,7 +8210,7 @@
           </w:tcPr>
           <w:p>
             <w:pPr>
-              <w:pStyle w:val="a"/>
+              <w:pStyle w:val="a7"/>
               <w:spacing w:before="0" w:after="0" w:line="240" w:lineRule="auto"/>
               <w:rPr>
                 <w:b w:val="0"/>
@@ -8038,7 +8238,7 @@
           </w:tcPr>
           <w:p>
             <w:pPr>
-              <w:pStyle w:val="a"/>
+              <w:pStyle w:val="a7"/>
               <w:spacing w:before="0" w:after="0" w:line="240" w:lineRule="auto"/>
               <w:rPr>
                 <w:b w:val="0"/>
@@ -8060,7 +8260,23 @@
                 <w:b w:val="0"/>
                 <w:szCs w:val="28"/>
               </w:rPr>
-              <w:t xml:space="preserve"> (LPDISPATCH sketch)</w:t>
+              <w:t xml:space="preserve"> (LPDISPATCH </w:t>
+            </w:r>
+            <w:proofErr w:type="spellStart"/>
+            <w:r>
+              <w:rPr>
+                <w:b w:val="0"/>
+                <w:szCs w:val="28"/>
+              </w:rPr>
+              <w:t>sketch</w:t>
+            </w:r>
+            <w:proofErr w:type="spellEnd"/>
+            <w:r>
+              <w:rPr>
+                <w:b w:val="0"/>
+                <w:szCs w:val="28"/>
+              </w:rPr>
+              <w:t>)</w:t>
             </w:r>
           </w:p>
         </w:tc>
@@ -8071,7 +8287,7 @@
           </w:tcPr>
           <w:p>
             <w:pPr>
-              <w:pStyle w:val="a"/>
+              <w:pStyle w:val="a7"/>
               <w:spacing w:before="0" w:after="0" w:line="240" w:lineRule="auto"/>
               <w:rPr>
                 <w:b w:val="0"/>
@@ -8096,7 +8312,7 @@
           </w:tcPr>
           <w:p>
             <w:pPr>
-              <w:pStyle w:val="a"/>
+              <w:pStyle w:val="a7"/>
               <w:spacing w:before="0" w:after="0" w:line="240" w:lineRule="auto"/>
               <w:rPr>
                 <w:b w:val="0"/>
@@ -8124,7 +8340,7 @@
           </w:tcPr>
           <w:p>
             <w:pPr>
-              <w:pStyle w:val="a"/>
+              <w:pStyle w:val="a7"/>
               <w:spacing w:before="0" w:after="0" w:line="240" w:lineRule="auto"/>
               <w:rPr>
                 <w:b w:val="0"/>
@@ -8132,6 +8348,16 @@
                 <w:lang w:val="en-US"/>
               </w:rPr>
             </w:pPr>
+            <w:r>
+              <w:rPr>
+                <w:rFonts w:eastAsiaTheme="minorHAnsi"/>
+                <w:b w:val="0"/>
+                <w:color w:val="000000"/>
+                <w:szCs w:val="28"/>
+                <w:lang w:val="en-US" w:eastAsia="en-US"/>
+              </w:rPr>
+              <w:t xml:space="preserve">SetThinParam(bool thin, short </w:t>
+            </w:r>
             <w:proofErr w:type="spellStart"/>
             <w:r>
               <w:rPr>
@@ -8141,7 +8367,7 @@
                 <w:szCs w:val="28"/>
                 <w:lang w:val="en-US" w:eastAsia="en-US"/>
               </w:rPr>
-              <w:t>SetThinParam</w:t>
+              <w:t>thinType</w:t>
             </w:r>
             <w:proofErr w:type="spellEnd"/>
             <w:r>
@@ -8152,7 +8378,7 @@
                 <w:szCs w:val="28"/>
                 <w:lang w:val="en-US" w:eastAsia="en-US"/>
               </w:rPr>
-              <w:t xml:space="preserve">(bool thin, short </w:t>
+              <w:t xml:space="preserve"> = 0, double </w:t>
             </w:r>
             <w:proofErr w:type="spellStart"/>
             <w:r>
@@ -8163,7 +8389,7 @@
                 <w:szCs w:val="28"/>
                 <w:lang w:val="en-US" w:eastAsia="en-US"/>
               </w:rPr>
-              <w:t>thinType</w:t>
+              <w:t>normalThickness</w:t>
             </w:r>
             <w:proofErr w:type="spellEnd"/>
             <w:r>
@@ -8174,7 +8400,7 @@
                 <w:szCs w:val="28"/>
                 <w:lang w:val="en-US" w:eastAsia="en-US"/>
               </w:rPr>
-              <w:t xml:space="preserve"> = 0, double </w:t>
+              <w:t xml:space="preserve"> = 1, double </w:t>
             </w:r>
             <w:proofErr w:type="spellStart"/>
             <w:r>
@@ -8185,7 +8411,7 @@
                 <w:szCs w:val="28"/>
                 <w:lang w:val="en-US" w:eastAsia="en-US"/>
               </w:rPr>
-              <w:t>normalThickness</w:t>
+              <w:t>reverseThickness</w:t>
             </w:r>
             <w:proofErr w:type="spellEnd"/>
             <w:r>
@@ -8196,28 +8422,6 @@
                 <w:szCs w:val="28"/>
                 <w:lang w:val="en-US" w:eastAsia="en-US"/>
               </w:rPr>
-              <w:t xml:space="preserve"> = 1, double </w:t>
-            </w:r>
-            <w:proofErr w:type="spellStart"/>
-            <w:r>
-              <w:rPr>
-                <w:rFonts w:eastAsiaTheme="minorHAnsi"/>
-                <w:b w:val="0"/>
-                <w:color w:val="000000"/>
-                <w:szCs w:val="28"/>
-                <w:lang w:val="en-US" w:eastAsia="en-US"/>
-              </w:rPr>
-              <w:t>reverseThickness</w:t>
-            </w:r>
-            <w:proofErr w:type="spellEnd"/>
-            <w:r>
-              <w:rPr>
-                <w:rFonts w:eastAsiaTheme="minorHAnsi"/>
-                <w:b w:val="0"/>
-                <w:color w:val="000000"/>
-                <w:szCs w:val="28"/>
-                <w:lang w:val="en-US" w:eastAsia="en-US"/>
-              </w:rPr>
               <w:t xml:space="preserve"> = 1)</w:t>
             </w:r>
           </w:p>
@@ -8229,7 +8433,7 @@
           </w:tcPr>
           <w:p>
             <w:pPr>
-              <w:pStyle w:val="a"/>
+              <w:pStyle w:val="a7"/>
               <w:spacing w:before="0" w:after="0" w:line="240" w:lineRule="auto"/>
               <w:rPr>
                 <w:b w:val="0"/>
@@ -8254,7 +8458,7 @@
           </w:tcPr>
           <w:p>
             <w:pPr>
-              <w:pStyle w:val="a"/>
+              <w:pStyle w:val="a7"/>
               <w:spacing w:before="0" w:after="0" w:line="240" w:lineRule="auto"/>
               <w:rPr>
                 <w:b w:val="0"/>
@@ -8343,6 +8547,7 @@
         </w:rPr>
         <w:t xml:space="preserve">методы интерфейса </w:t>
       </w:r>
+      <w:proofErr w:type="spellStart"/>
       <w:r>
         <w:rPr>
           <w:rFonts w:eastAsia="Calibri"/>
@@ -8351,7 +8556,7 @@
         </w:rPr>
         <w:t>ks</w:t>
       </w:r>
-      <w:proofErr w:type="spellStart"/>
+      <w:proofErr w:type="spellEnd"/>
       <w:r>
         <w:rPr>
           <w:rFonts w:eastAsia="Calibri"/>
@@ -8361,11 +8566,10 @@
         </w:rPr>
         <w:t>CircularCopyDefinition</w:t>
       </w:r>
-      <w:proofErr w:type="spellEnd"/>
     </w:p>
     <w:tbl>
       <w:tblPr>
-        <w:tblStyle w:val="TableGrid"/>
+        <w:tblStyle w:val="a6"/>
         <w:tblW w:w="5000" w:type="pct"/>
         <w:tblLook w:val="04A0" w:firstRow="1" w:lastRow="0" w:firstColumn="1" w:lastColumn="0" w:noHBand="0" w:noVBand="1"/>
       </w:tblPr>
@@ -8385,7 +8589,7 @@
           </w:tcPr>
           <w:p>
             <w:pPr>
-              <w:pStyle w:val="a"/>
+              <w:pStyle w:val="a7"/>
               <w:spacing w:before="0" w:after="0" w:line="240" w:lineRule="auto"/>
               <w:rPr>
                 <w:b w:val="0"/>
@@ -8408,7 +8612,7 @@
           </w:tcPr>
           <w:p>
             <w:pPr>
-              <w:pStyle w:val="a"/>
+              <w:pStyle w:val="a7"/>
               <w:spacing w:before="0" w:after="0" w:line="240" w:lineRule="auto"/>
               <w:rPr>
                 <w:b w:val="0"/>
@@ -8433,7 +8637,7 @@
           </w:tcPr>
           <w:p>
             <w:pPr>
-              <w:pStyle w:val="a"/>
+              <w:pStyle w:val="a7"/>
               <w:spacing w:before="0" w:after="0" w:line="240" w:lineRule="auto"/>
               <w:rPr>
                 <w:b w:val="0"/>
@@ -8461,7 +8665,7 @@
           </w:tcPr>
           <w:p>
             <w:pPr>
-              <w:pStyle w:val="a"/>
+              <w:pStyle w:val="a7"/>
               <w:spacing w:before="0" w:after="0" w:line="240" w:lineRule="auto"/>
               <w:rPr>
                 <w:b w:val="0"/>
@@ -8624,7 +8828,7 @@
           </w:tcPr>
           <w:p>
             <w:pPr>
-              <w:pStyle w:val="a"/>
+              <w:pStyle w:val="a7"/>
               <w:spacing w:before="0" w:after="0" w:line="240" w:lineRule="auto"/>
               <w:rPr>
                 <w:b w:val="0"/>
@@ -8649,7 +8853,7 @@
           </w:tcPr>
           <w:p>
             <w:pPr>
-              <w:pStyle w:val="a"/>
+              <w:pStyle w:val="a7"/>
               <w:spacing w:before="0" w:after="0" w:line="240" w:lineRule="auto"/>
               <w:rPr>
                 <w:b w:val="0"/>
@@ -8679,7 +8883,7 @@
           </w:tcPr>
           <w:p>
             <w:pPr>
-              <w:pStyle w:val="a"/>
+              <w:pStyle w:val="a7"/>
               <w:spacing w:before="0" w:after="0" w:line="240" w:lineRule="auto"/>
               <w:rPr>
                 <w:b w:val="0"/>
@@ -8687,6 +8891,7 @@
                 <w:lang w:val="en-US"/>
               </w:rPr>
             </w:pPr>
+            <w:proofErr w:type="spellStart"/>
             <w:r>
               <w:rPr>
                 <w:rFonts w:eastAsiaTheme="minorHAnsi"/>
@@ -8695,7 +8900,62 @@
                 <w:szCs w:val="28"/>
                 <w:lang w:val="ru-RU" w:eastAsia="en-US"/>
               </w:rPr>
-              <w:t>SetAxis(object axis)</w:t>
+              <w:t>SetAxis</w:t>
+            </w:r>
+            <w:proofErr w:type="spellEnd"/>
+            <w:r>
+              <w:rPr>
+                <w:rFonts w:eastAsiaTheme="minorHAnsi"/>
+                <w:b w:val="0"/>
+                <w:color w:val="000000"/>
+                <w:szCs w:val="28"/>
+                <w:lang w:val="ru-RU" w:eastAsia="en-US"/>
+              </w:rPr>
+              <w:t>(</w:t>
+            </w:r>
+            <w:proofErr w:type="spellStart"/>
+            <w:r>
+              <w:rPr>
+                <w:rFonts w:eastAsiaTheme="minorHAnsi"/>
+                <w:b w:val="0"/>
+                <w:color w:val="000000"/>
+                <w:szCs w:val="28"/>
+                <w:lang w:val="ru-RU" w:eastAsia="en-US"/>
+              </w:rPr>
+              <w:t>object</w:t>
+            </w:r>
+            <w:proofErr w:type="spellEnd"/>
+            <w:r>
+              <w:rPr>
+                <w:rFonts w:eastAsiaTheme="minorHAnsi"/>
+                <w:b w:val="0"/>
+                <w:color w:val="000000"/>
+                <w:szCs w:val="28"/>
+                <w:lang w:val="ru-RU" w:eastAsia="en-US"/>
+              </w:rPr>
+              <w:t xml:space="preserve"> </w:t>
+            </w:r>
+            <w:proofErr w:type="spellStart"/>
+            <w:r>
+              <w:rPr>
+                <w:rFonts w:eastAsiaTheme="minorHAnsi"/>
+                <w:b w:val="0"/>
+                <w:color w:val="000000"/>
+                <w:szCs w:val="28"/>
+                <w:lang w:val="ru-RU" w:eastAsia="en-US"/>
+              </w:rPr>
+              <w:t>axis</w:t>
+            </w:r>
+            <w:proofErr w:type="spellEnd"/>
+            <w:r>
+              <w:rPr>
+                <w:rFonts w:eastAsiaTheme="minorHAnsi"/>
+                <w:b w:val="0"/>
+                <w:color w:val="000000"/>
+                <w:szCs w:val="28"/>
+                <w:lang w:val="ru-RU" w:eastAsia="en-US"/>
+              </w:rPr>
+              <w:t>)</w:t>
             </w:r>
           </w:p>
         </w:tc>
@@ -8706,7 +8966,7 @@
           </w:tcPr>
           <w:p>
             <w:pPr>
-              <w:pStyle w:val="a"/>
+              <w:pStyle w:val="a7"/>
               <w:spacing w:before="0" w:after="0" w:line="240" w:lineRule="auto"/>
               <w:rPr>
                 <w:b w:val="0"/>
@@ -8731,7 +8991,7 @@
           </w:tcPr>
           <w:p>
             <w:pPr>
-              <w:pStyle w:val="a"/>
+              <w:pStyle w:val="a7"/>
               <w:spacing w:before="0" w:after="0" w:line="240" w:lineRule="auto"/>
               <w:rPr>
                 <w:b w:val="0"/>
@@ -8816,6 +9076,7 @@
         </w:rPr>
         <w:t xml:space="preserve">методы интерфейса </w:t>
       </w:r>
+      <w:proofErr w:type="spellStart"/>
       <w:r>
         <w:rPr>
           <w:rFonts w:eastAsia="Calibri"/>
@@ -8824,7 +9085,7 @@
         </w:rPr>
         <w:t>ks</w:t>
       </w:r>
-      <w:proofErr w:type="spellStart"/>
+      <w:proofErr w:type="spellEnd"/>
       <w:r>
         <w:rPr>
           <w:rFonts w:eastAsia="Calibri"/>
@@ -8834,11 +9095,10 @@
         </w:rPr>
         <w:t>CutExtrusionDefinition</w:t>
       </w:r>
-      <w:proofErr w:type="spellEnd"/>
     </w:p>
     <w:tbl>
       <w:tblPr>
-        <w:tblStyle w:val="TableGrid"/>
+        <w:tblStyle w:val="a6"/>
         <w:tblW w:w="5000" w:type="pct"/>
         <w:tblLook w:val="04A0" w:firstRow="1" w:lastRow="0" w:firstColumn="1" w:lastColumn="0" w:noHBand="0" w:noVBand="1"/>
       </w:tblPr>
@@ -8858,7 +9118,7 @@
           </w:tcPr>
           <w:p>
             <w:pPr>
-              <w:pStyle w:val="a"/>
+              <w:pStyle w:val="a7"/>
               <w:spacing w:before="0" w:after="0" w:line="240" w:lineRule="auto"/>
               <w:rPr>
                 <w:b w:val="0"/>
@@ -8881,7 +9141,7 @@
           </w:tcPr>
           <w:p>
             <w:pPr>
-              <w:pStyle w:val="a"/>
+              <w:pStyle w:val="a7"/>
               <w:spacing w:before="0" w:after="0" w:line="240" w:lineRule="auto"/>
               <w:rPr>
                 <w:b w:val="0"/>
@@ -8906,7 +9166,7 @@
           </w:tcPr>
           <w:p>
             <w:pPr>
-              <w:pStyle w:val="a"/>
+              <w:pStyle w:val="a7"/>
               <w:spacing w:before="0" w:after="0" w:line="240" w:lineRule="auto"/>
               <w:rPr>
                 <w:b w:val="0"/>
@@ -8934,7 +9194,7 @@
           </w:tcPr>
           <w:p>
             <w:pPr>
-              <w:pStyle w:val="a"/>
+              <w:pStyle w:val="a7"/>
               <w:spacing w:before="0" w:after="0" w:line="240" w:lineRule="auto"/>
               <w:rPr>
                 <w:b w:val="0"/>
@@ -9131,7 +9391,7 @@
           </w:tcPr>
           <w:p>
             <w:pPr>
-              <w:pStyle w:val="a"/>
+              <w:pStyle w:val="a7"/>
               <w:spacing w:before="0" w:after="0" w:line="240" w:lineRule="auto"/>
               <w:rPr>
                 <w:b w:val="0"/>
@@ -9155,7 +9415,7 @@
           </w:tcPr>
           <w:p>
             <w:pPr>
-              <w:pStyle w:val="a"/>
+              <w:pStyle w:val="a7"/>
               <w:spacing w:before="0" w:after="0" w:line="240" w:lineRule="auto"/>
               <w:rPr>
                 <w:b w:val="0"/>
@@ -9183,7 +9443,7 @@
           </w:tcPr>
           <w:p>
             <w:pPr>
-              <w:pStyle w:val="a"/>
+              <w:pStyle w:val="a7"/>
               <w:spacing w:before="0" w:after="0" w:line="240" w:lineRule="auto"/>
               <w:rPr>
                 <w:b w:val="0"/>
@@ -9205,7 +9465,23 @@
                 <w:b w:val="0"/>
                 <w:szCs w:val="28"/>
               </w:rPr>
-              <w:t xml:space="preserve"> (LPDISPATCH sketch)</w:t>
+              <w:t xml:space="preserve"> (LPDISPATCH </w:t>
+            </w:r>
+            <w:proofErr w:type="spellStart"/>
+            <w:r>
+              <w:rPr>
+                <w:b w:val="0"/>
+                <w:szCs w:val="28"/>
+              </w:rPr>
+              <w:t>sketch</w:t>
+            </w:r>
+            <w:proofErr w:type="spellEnd"/>
+            <w:r>
+              <w:rPr>
+                <w:b w:val="0"/>
+                <w:szCs w:val="28"/>
+              </w:rPr>
+              <w:t>)</w:t>
             </w:r>
           </w:p>
         </w:tc>
@@ -9216,7 +9492,7 @@
           </w:tcPr>
           <w:p>
             <w:pPr>
-              <w:pStyle w:val="a"/>
+              <w:pStyle w:val="a7"/>
               <w:spacing w:before="0" w:after="0" w:line="240" w:lineRule="auto"/>
               <w:rPr>
                 <w:b w:val="0"/>
@@ -9241,7 +9517,7 @@
           </w:tcPr>
           <w:p>
             <w:pPr>
-              <w:pStyle w:val="a"/>
+              <w:pStyle w:val="a7"/>
               <w:spacing w:before="0" w:after="0" w:line="240" w:lineRule="auto"/>
               <w:rPr>
                 <w:b w:val="0"/>
@@ -9269,7 +9545,7 @@
           </w:tcPr>
           <w:p>
             <w:pPr>
-              <w:pStyle w:val="a"/>
+              <w:pStyle w:val="a7"/>
               <w:spacing w:before="0" w:after="0" w:line="240" w:lineRule="auto"/>
               <w:rPr>
                 <w:b w:val="0"/>
@@ -9277,6 +9553,16 @@
                 <w:lang w:val="en-US"/>
               </w:rPr>
             </w:pPr>
+            <w:r>
+              <w:rPr>
+                <w:rFonts w:eastAsiaTheme="minorHAnsi"/>
+                <w:b w:val="0"/>
+                <w:color w:val="000000"/>
+                <w:szCs w:val="28"/>
+                <w:lang w:val="en-US" w:eastAsia="en-US"/>
+              </w:rPr>
+              <w:t xml:space="preserve">SetThinParam(bool thin, short </w:t>
+            </w:r>
             <w:proofErr w:type="spellStart"/>
             <w:r>
               <w:rPr>
@@ -9286,7 +9572,7 @@
                 <w:szCs w:val="28"/>
                 <w:lang w:val="en-US" w:eastAsia="en-US"/>
               </w:rPr>
-              <w:t>SetThinParam</w:t>
+              <w:t>thinType</w:t>
             </w:r>
             <w:proofErr w:type="spellEnd"/>
             <w:r>
@@ -9297,7 +9583,7 @@
                 <w:szCs w:val="28"/>
                 <w:lang w:val="en-US" w:eastAsia="en-US"/>
               </w:rPr>
-              <w:t xml:space="preserve">(bool thin, short </w:t>
+              <w:t xml:space="preserve"> = 0, double </w:t>
             </w:r>
             <w:proofErr w:type="spellStart"/>
             <w:r>
@@ -9308,7 +9594,7 @@
                 <w:szCs w:val="28"/>
                 <w:lang w:val="en-US" w:eastAsia="en-US"/>
               </w:rPr>
-              <w:t>thinType</w:t>
+              <w:t>normalThickness</w:t>
             </w:r>
             <w:proofErr w:type="spellEnd"/>
             <w:r>
@@ -9319,7 +9605,7 @@
                 <w:szCs w:val="28"/>
                 <w:lang w:val="en-US" w:eastAsia="en-US"/>
               </w:rPr>
-              <w:t xml:space="preserve"> = 0, double </w:t>
+              <w:t xml:space="preserve"> = 1, double </w:t>
             </w:r>
             <w:proofErr w:type="spellStart"/>
             <w:r>
@@ -9330,7 +9616,7 @@
                 <w:szCs w:val="28"/>
                 <w:lang w:val="en-US" w:eastAsia="en-US"/>
               </w:rPr>
-              <w:t>normalThickness</w:t>
+              <w:t>reverseThickness</w:t>
             </w:r>
             <w:proofErr w:type="spellEnd"/>
             <w:r>
@@ -9341,28 +9627,6 @@
                 <w:szCs w:val="28"/>
                 <w:lang w:val="en-US" w:eastAsia="en-US"/>
               </w:rPr>
-              <w:t xml:space="preserve"> = 1, double </w:t>
-            </w:r>
-            <w:proofErr w:type="spellStart"/>
-            <w:r>
-              <w:rPr>
-                <w:rFonts w:eastAsiaTheme="minorHAnsi"/>
-                <w:b w:val="0"/>
-                <w:color w:val="000000"/>
-                <w:szCs w:val="28"/>
-                <w:lang w:val="en-US" w:eastAsia="en-US"/>
-              </w:rPr>
-              <w:t>reverseThickness</w:t>
-            </w:r>
-            <w:proofErr w:type="spellEnd"/>
-            <w:r>
-              <w:rPr>
-                <w:rFonts w:eastAsiaTheme="minorHAnsi"/>
-                <w:b w:val="0"/>
-                <w:color w:val="000000"/>
-                <w:szCs w:val="28"/>
-                <w:lang w:val="en-US" w:eastAsia="en-US"/>
-              </w:rPr>
               <w:t xml:space="preserve"> = 1)</w:t>
             </w:r>
           </w:p>
@@ -9374,7 +9638,7 @@
           </w:tcPr>
           <w:p>
             <w:pPr>
-              <w:pStyle w:val="a"/>
+              <w:pStyle w:val="a7"/>
               <w:spacing w:before="0" w:after="0" w:line="240" w:lineRule="auto"/>
               <w:rPr>
                 <w:b w:val="0"/>
@@ -9399,7 +9663,7 @@
           </w:tcPr>
           <w:p>
             <w:pPr>
-              <w:pStyle w:val="a"/>
+              <w:pStyle w:val="a7"/>
               <w:spacing w:before="0" w:after="0" w:line="240" w:lineRule="auto"/>
               <w:rPr>
                 <w:b w:val="0"/>
@@ -9436,7 +9700,7 @@
     </w:p>
     <w:p>
       <w:pPr>
-        <w:pStyle w:val="Heading2"/>
+        <w:pStyle w:val="2"/>
         <w:jc w:val="center"/>
         <w:rPr>
           <w:rFonts w:ascii="Times New Roman" w:hAnsi="Times New Roman" w:cs="Times New Roman"/>
@@ -9446,7 +9710,7 @@
           <w:szCs w:val="28"/>
         </w:rPr>
       </w:pPr>
-      <w:bookmarkStart w:id="3" w:name="_Toc116483559"/>
+      <w:bookmarkStart w:id="4" w:name="_Toc116483559"/>
       <w:r>
         <w:rPr>
           <w:rFonts w:ascii="Times New Roman" w:hAnsi="Times New Roman" w:cs="Times New Roman"/>
@@ -9458,7 +9722,7 @@
         <w:lastRenderedPageBreak/>
         <w:t>1.3 Обзор аналогов</w:t>
       </w:r>
-      <w:bookmarkEnd w:id="3"/>
+      <w:bookmarkEnd w:id="4"/>
     </w:p>
     <w:p>
       <w:pPr>
@@ -9467,7 +9731,7 @@
     </w:p>
     <w:p>
       <w:pPr>
-        <w:pStyle w:val="Heading3"/>
+        <w:pStyle w:val="3"/>
         <w:jc w:val="center"/>
         <w:rPr>
           <w:rFonts w:ascii="Times New Roman" w:hAnsi="Times New Roman" w:cs="Times New Roman"/>
@@ -9478,7 +9742,7 @@
           <w:lang w:val="en-US"/>
         </w:rPr>
       </w:pPr>
-      <w:bookmarkStart w:id="4" w:name="_Toc116483560"/>
+      <w:bookmarkStart w:id="5" w:name="_Toc116483560"/>
       <w:r>
         <w:rPr>
           <w:rFonts w:ascii="Times New Roman" w:hAnsi="Times New Roman" w:cs="Times New Roman"/>
@@ -9553,7 +9817,7 @@
         </w:rPr>
         <w:t xml:space="preserve"> FreeCAD</w:t>
       </w:r>
-      <w:bookmarkEnd w:id="4"/>
+      <w:bookmarkEnd w:id="5"/>
     </w:p>
     <w:p>
       <w:pPr>
@@ -9633,7 +9897,7 @@
       <w:hyperlink w:anchor="_Список_источников" w:history="1">
         <w:r>
           <w:rPr>
-            <w:rStyle w:val="Hyperlink"/>
+            <w:rStyle w:val="a4"/>
           </w:rPr>
           <w:t>[5]</w:t>
         </w:r>
@@ -9740,7 +10004,7 @@
     </w:p>
     <w:p>
       <w:pPr>
-        <w:pStyle w:val="Heading1"/>
+        <w:pStyle w:val="1"/>
         <w:jc w:val="center"/>
         <w:rPr>
           <w:rFonts w:ascii="Times New Roman" w:hAnsi="Times New Roman" w:cs="Times New Roman"/>
@@ -9753,7 +10017,7 @@
       <w:r>
         <w:br w:type="page"/>
       </w:r>
-      <w:bookmarkStart w:id="5" w:name="_Toc116483561"/>
+      <w:bookmarkStart w:id="6" w:name="_Toc116483561"/>
       <w:r>
         <w:rPr>
           <w:rFonts w:ascii="Times New Roman" w:hAnsi="Times New Roman" w:cs="Times New Roman"/>
@@ -9775,11 +10039,11 @@
         </w:rPr>
         <w:t>ОПИСАНИЕ ПРЕДМЕТА ПРОЕКТИРОВАНИЯ</w:t>
       </w:r>
-      <w:bookmarkEnd w:id="5"/>
-    </w:p>
-    <w:p>
-      <w:pPr>
-        <w:pStyle w:val="Heading1"/>
+      <w:bookmarkEnd w:id="6"/>
+    </w:p>
+    <w:p>
+      <w:pPr>
+        <w:pStyle w:val="1"/>
         <w:jc w:val="center"/>
         <w:rPr>
           <w:rFonts w:ascii="Times New Roman" w:hAnsi="Times New Roman" w:cs="Times New Roman"/>
@@ -9804,7 +10068,7 @@
     </w:p>
     <w:p>
       <w:pPr>
-        <w:pStyle w:val="NoSpacing"/>
+        <w:pStyle w:val="a9"/>
         <w:numPr>
           <w:ilvl w:val="0"/>
           <w:numId w:val="6"/>
@@ -9819,7 +10083,7 @@
     </w:p>
     <w:p>
       <w:pPr>
-        <w:pStyle w:val="NoSpacing"/>
+        <w:pStyle w:val="a9"/>
         <w:numPr>
           <w:ilvl w:val="0"/>
           <w:numId w:val="6"/>
@@ -9834,7 +10098,7 @@
     </w:p>
     <w:p>
       <w:pPr>
-        <w:pStyle w:val="NoSpacing"/>
+        <w:pStyle w:val="a9"/>
         <w:numPr>
           <w:ilvl w:val="0"/>
           <w:numId w:val="6"/>
@@ -9858,7 +10122,7 @@
     </w:p>
     <w:p>
       <w:pPr>
-        <w:pStyle w:val="NoSpacing"/>
+        <w:pStyle w:val="a9"/>
         <w:numPr>
           <w:ilvl w:val="0"/>
           <w:numId w:val="6"/>
@@ -9879,7 +10143,7 @@
     </w:p>
     <w:p>
       <w:pPr>
-        <w:pStyle w:val="NoSpacing"/>
+        <w:pStyle w:val="a9"/>
         <w:numPr>
           <w:ilvl w:val="0"/>
           <w:numId w:val="6"/>
@@ -10132,7 +10396,7 @@
     </w:p>
     <w:p>
       <w:pPr>
-        <w:pStyle w:val="Heading1"/>
+        <w:pStyle w:val="1"/>
         <w:jc w:val="center"/>
         <w:rPr>
           <w:rFonts w:ascii="Times New Roman" w:hAnsi="Times New Roman" w:cs="Times New Roman"/>
@@ -10145,7 +10409,7 @@
       <w:r>
         <w:br w:type="page"/>
       </w:r>
-      <w:bookmarkStart w:id="6" w:name="_Toc116483562"/>
+      <w:bookmarkStart w:id="7" w:name="_Toc116483562"/>
       <w:r>
         <w:rPr>
           <w:rFonts w:ascii="Times New Roman" w:hAnsi="Times New Roman" w:cs="Times New Roman"/>
@@ -10157,7 +10421,7 @@
         <w:lastRenderedPageBreak/>
         <w:t>3 ПРОЕКТ ПРОГРАММЫ</w:t>
       </w:r>
-      <w:bookmarkEnd w:id="6"/>
+      <w:bookmarkEnd w:id="7"/>
     </w:p>
     <w:p>
       <w:pPr>
@@ -10166,7 +10430,7 @@
     </w:p>
     <w:p>
       <w:pPr>
-        <w:pStyle w:val="Heading2"/>
+        <w:pStyle w:val="2"/>
         <w:jc w:val="center"/>
         <w:rPr>
           <w:rFonts w:ascii="Times New Roman" w:hAnsi="Times New Roman" w:cs="Times New Roman"/>
@@ -10176,7 +10440,7 @@
           <w:szCs w:val="28"/>
         </w:rPr>
       </w:pPr>
-      <w:bookmarkStart w:id="7" w:name="_Toc116483563"/>
+      <w:bookmarkStart w:id="8" w:name="_Toc116483563"/>
       <w:r>
         <w:rPr>
           <w:rFonts w:ascii="Times New Roman" w:hAnsi="Times New Roman" w:cs="Times New Roman"/>
@@ -10187,11 +10451,11 @@
         </w:rPr>
         <w:t>3.1 Диаграмма классов</w:t>
       </w:r>
-      <w:bookmarkEnd w:id="7"/>
-    </w:p>
-    <w:p>
-      <w:pPr>
-        <w:pStyle w:val="Heading2"/>
+      <w:bookmarkEnd w:id="8"/>
+    </w:p>
+    <w:p>
+      <w:pPr>
+        <w:pStyle w:val="2"/>
         <w:jc w:val="center"/>
         <w:rPr>
           <w:rFonts w:ascii="Times New Roman" w:hAnsi="Times New Roman" w:cs="Times New Roman"/>
@@ -10225,7 +10489,7 @@
       <w:hyperlink w:anchor="_Список_источников" w:history="1">
         <w:r>
           <w:rPr>
-            <w:rStyle w:val="Hyperlink"/>
+            <w:rStyle w:val="a4"/>
             <w:shd w:val="clear" w:color="auto" w:fill="FFFFFF"/>
           </w:rPr>
           <w:t>[6]</w:t>
@@ -10243,8 +10507,21 @@
         <w:spacing w:after="0"/>
         <w:ind w:firstLine="709"/>
       </w:pPr>
-      <w:r>
-        <w:t>Enterprise Architect (E</w:t>
+      <w:proofErr w:type="spellStart"/>
+      <w:r>
+        <w:t>Enterprise</w:t>
+      </w:r>
+      <w:proofErr w:type="spellEnd"/>
+      <w:r>
+        <w:t xml:space="preserve"> </w:t>
+      </w:r>
+      <w:proofErr w:type="spellStart"/>
+      <w:r>
+        <w:t>Architect</w:t>
+      </w:r>
+      <w:proofErr w:type="spellEnd"/>
+      <w:r>
+        <w:t xml:space="preserve"> (E</w:t>
       </w:r>
       <w:r>
         <w:rPr>
@@ -10270,7 +10547,7 @@
       <w:hyperlink w:anchor="_Список_источников" w:history="1">
         <w:r>
           <w:rPr>
-            <w:rStyle w:val="Hyperlink"/>
+            <w:rStyle w:val="a4"/>
           </w:rPr>
           <w:t>[7]</w:t>
         </w:r>
@@ -10294,23 +10571,456 @@
         <w:ind w:right="-850" w:hanging="1418"/>
         <w:jc w:val="center"/>
       </w:pPr>
-      <w:commentRangeStart w:id="8"/>
-      <w:commentRangeEnd w:id="8"/>
-      <w:r>
-        <w:rPr>
-          <w:rStyle w:val="CommentReference"/>
-        </w:rPr>
-        <w:commentReference w:id="8"/>
-      </w:r>
-      <w:r>
-        <w:rPr>
-          <w:noProof/>
-        </w:rPr>
+      <w:commentRangeStart w:id="9"/>
+      <w:commentRangeEnd w:id="9"/>
+      <w:r>
+        <w:rPr>
+          <w:rStyle w:val="af"/>
+        </w:rPr>
+        <w:commentReference w:id="9"/>
+      </w:r>
+      <w:r>
         <w:drawing>
           <wp:inline distT="0" distB="0" distL="0" distR="0" wp14:anchorId="42A20070" wp14:editId="57F24733">
             <wp:extent cx="6770093" cy="3627120"/>
             <wp:effectExtent l="0" t="0" r="0" b="0"/>
             <wp:docPr id="7" name="Рисунок 7"/>
+            <wp:cNvGraphicFramePr>
+              <a:graphicFrameLocks xmlns:a="http://schemas.openxmlformats.org/drawingml/2006/main" noChangeAspect="1"/>
+            </wp:cNvGraphicFramePr>
+            <a:graphic xmlns:a="http://schemas.openxmlformats.org/drawingml/2006/main">
+              <a:graphicData uri="http://schemas.openxmlformats.org/drawingml/2006/picture">
+                <pic:pic xmlns:pic="http://schemas.openxmlformats.org/drawingml/2006/picture">
+                  <pic:nvPicPr>
+                    <pic:cNvPr id="1" name=""/>
+                    <pic:cNvPicPr/>
+                  </pic:nvPicPr>
+                  <pic:blipFill>
+                    <a:blip r:embed="rId13"/>
+                    <a:stretch>
+                      <a:fillRect/>
+                    </a:stretch>
+                  </pic:blipFill>
+                  <pic:spPr>
+                    <a:xfrm>
+                      <a:off x="0" y="0"/>
+                      <a:ext cx="6777019" cy="3630831"/>
+                    </a:xfrm>
+                    <a:prstGeom prst="rect">
+                      <a:avLst/>
+                    </a:prstGeom>
+                  </pic:spPr>
+                </pic:pic>
+              </a:graphicData>
+            </a:graphic>
+          </wp:inline>
+        </w:drawing>
+      </w:r>
+    </w:p>
+    <w:p>
+      <w:pPr>
+        <w:spacing w:after="0"/>
+        <w:ind w:hanging="709"/>
+        <w:jc w:val="center"/>
+      </w:pPr>
+      <w:r>
+        <w:t>Рисунок 3.1 – Диаграмма классов</w:t>
+      </w:r>
+    </w:p>
+    <w:p>
+      <w:pPr>
+        <w:ind w:firstLine="709"/>
+      </w:pPr>
+      <w:r>
+        <w:t>Класс «</w:t>
+      </w:r>
+      <w:r>
+        <w:rPr>
+          <w:lang w:val="en-US"/>
+        </w:rPr>
+        <w:t>KompasWrapper</w:t>
+      </w:r>
+      <w:r>
+        <w:t>» предназначен для взаимодействия с «Компас-</w:t>
+      </w:r>
+      <w:r>
+        <w:t>3</w:t>
+      </w:r>
+      <w:r>
+        <w:rPr>
+          <w:lang w:val="en-US"/>
+        </w:rPr>
+        <w:t>D</w:t>
+      </w:r>
+      <w:r>
+        <w:t>». Класс «</w:t>
+      </w:r>
+      <w:r>
+        <w:rPr>
+          <w:lang w:val="en-US"/>
+        </w:rPr>
+        <w:t>JuicerBuilder</w:t>
+      </w:r>
+      <w:r>
+        <w:t>» вызывает методы по построению модели из «</w:t>
+      </w:r>
+      <w:r>
+        <w:rPr>
+          <w:lang w:val="en-US"/>
+        </w:rPr>
+        <w:t>KompasWrapper</w:t>
+      </w:r>
+      <w:r>
+        <w:t>». Класс «</w:t>
+      </w:r>
+      <w:r>
+        <w:rPr>
+          <w:lang w:val="en-US"/>
+        </w:rPr>
+        <w:t>CheangeableParamet</w:t>
+      </w:r>
+      <w:r>
+        <w:rPr>
+          <w:lang w:val="en-US"/>
+        </w:rPr>
+        <w:t>e</w:t>
+      </w:r>
+      <w:r>
+        <w:rPr>
+          <w:lang w:val="en-US"/>
+        </w:rPr>
+        <w:t>rs</w:t>
+      </w:r>
+      <w:r>
+        <w:t>»</w:t>
+      </w:r>
+      <w:r>
+        <w:t xml:space="preserve"> </w:t>
+      </w:r>
+      <w:r>
+        <w:t>содержит в себе изменяемые параметры</w:t>
+      </w:r>
+      <w:r>
+        <w:t xml:space="preserve"> и использует класс</w:t>
+      </w:r>
+      <w:r>
+        <w:t xml:space="preserve"> </w:t>
+      </w:r>
+      <w:r>
+        <w:t>«</w:t>
+      </w:r>
+      <w:r>
+        <w:rPr>
+          <w:lang w:val="en-US"/>
+        </w:rPr>
+        <w:t>Validator</w:t>
+      </w:r>
+      <w:r>
+        <w:t>», который проверяет введенные параметры</w:t>
+      </w:r>
+      <w:r>
+        <w:t>. Класс «</w:t>
+      </w:r>
+      <w:r>
+        <w:rPr>
+          <w:lang w:val="en-US"/>
+        </w:rPr>
+        <w:t>MainForm</w:t>
+      </w:r>
+      <w:r>
+        <w:t>»</w:t>
+      </w:r>
+      <w:r>
+        <w:t xml:space="preserve"> </w:t>
+      </w:r>
+      <w:r>
+        <w:t xml:space="preserve">содержит методы для </w:t>
+      </w:r>
+      <w:r>
+        <w:lastRenderedPageBreak/>
+        <w:t xml:space="preserve">взаимодействия с элементами формы, использует </w:t>
+      </w:r>
+      <w:r>
+        <w:t>перечисление «</w:t>
+      </w:r>
+      <w:r>
+        <w:rPr>
+          <w:lang w:val="en-US"/>
+        </w:rPr>
+        <w:t>Paramet</w:t>
+      </w:r>
+      <w:r>
+        <w:rPr>
+          <w:lang w:val="en-US"/>
+        </w:rPr>
+        <w:t>erType</w:t>
+      </w:r>
+      <w:r>
+        <w:t>» и «</w:t>
+      </w:r>
+      <w:r>
+        <w:rPr>
+          <w:lang w:val="en-US"/>
+        </w:rPr>
+        <w:t>CheangeableParamet</w:t>
+      </w:r>
+      <w:r>
+        <w:rPr>
+          <w:lang w:val="en-US"/>
+        </w:rPr>
+        <w:t>e</w:t>
+      </w:r>
+      <w:r>
+        <w:rPr>
+          <w:lang w:val="en-US"/>
+        </w:rPr>
+        <w:t>rs</w:t>
+      </w:r>
+      <w:r>
+        <w:t>» для устранения ошибки при вводе значений параметров, использует «</w:t>
+      </w:r>
+      <w:r>
+        <w:rPr>
+          <w:lang w:val="en-US"/>
+        </w:rPr>
+        <w:t>KompasWrapper</w:t>
+      </w:r>
+      <w:r>
+        <w:t>» и «</w:t>
+      </w:r>
+      <w:r>
+        <w:rPr>
+          <w:lang w:val="en-US"/>
+        </w:rPr>
+        <w:t>JuicerBuilder</w:t>
+      </w:r>
+      <w:r>
+        <w:t>» для построения 3</w:t>
+      </w:r>
+      <w:r>
+        <w:rPr>
+          <w:lang w:val="en-US"/>
+        </w:rPr>
+        <w:t>D</w:t>
+      </w:r>
+      <w:r>
+        <w:t xml:space="preserve"> модели ручной соковыжималки в «Компас-3</w:t>
+      </w:r>
+      <w:r>
+        <w:rPr>
+          <w:lang w:val="en-US"/>
+        </w:rPr>
+        <w:t>D</w:t>
+      </w:r>
+      <w:r>
+        <w:t>».</w:t>
+      </w:r>
+      <w:bookmarkStart w:id="10" w:name="_Toc116483564"/>
+    </w:p>
+    <w:p>
+      <w:pPr>
+        <w:ind w:firstLine="709"/>
+        <w:rPr>
+          <w:rFonts w:eastAsiaTheme="majorEastAsia"/>
+          <w:b/>
+          <w:szCs w:val="28"/>
+        </w:rPr>
+      </w:pPr>
+    </w:p>
+    <w:p>
+      <w:pPr>
+        <w:pStyle w:val="2"/>
+        <w:jc w:val="center"/>
+        <w:rPr>
+          <w:rFonts w:ascii="Times New Roman" w:hAnsi="Times New Roman" w:cs="Times New Roman"/>
+          <w:b/>
+          <w:sz w:val="28"/>
+          <w:szCs w:val="28"/>
+        </w:rPr>
+      </w:pPr>
+      <w:r>
+        <w:rPr>
+          <w:rFonts w:ascii="Times New Roman" w:hAnsi="Times New Roman" w:cs="Times New Roman"/>
+          <w:b/>
+          <w:color w:val="auto"/>
+          <w:sz w:val="28"/>
+          <w:szCs w:val="28"/>
+        </w:rPr>
+        <w:t>3.3 Макет пользовательского интерфейса</w:t>
+      </w:r>
+      <w:bookmarkEnd w:id="10"/>
+    </w:p>
+    <w:p>
+      <w:pPr>
+        <w:pStyle w:val="2"/>
+        <w:jc w:val="center"/>
+        <w:rPr>
+          <w:rFonts w:ascii="Times New Roman" w:hAnsi="Times New Roman" w:cs="Times New Roman"/>
+          <w:b/>
+          <w:sz w:val="28"/>
+          <w:szCs w:val="28"/>
+        </w:rPr>
+      </w:pPr>
+    </w:p>
+    <w:p>
+      <w:pPr>
+        <w:spacing w:after="0"/>
+        <w:ind w:firstLine="709"/>
+      </w:pPr>
+      <w:r>
+        <w:t>П</w:t>
+      </w:r>
+      <w:r>
+        <w:t xml:space="preserve">ользовательский интерфейс — интерфейс, обеспечивающий передачу информации между пользователем-человеком и программно-аппаратными компонентами компьютерной системы </w:t>
+      </w:r>
+      <w:hyperlink w:anchor="_Список_источников" w:history="1">
+        <w:r>
+          <w:rPr>
+            <w:rStyle w:val="a4"/>
+          </w:rPr>
+          <w:t>[8]</w:t>
+        </w:r>
+      </w:hyperlink>
+      <w:r>
+        <w:t>.</w:t>
+      </w:r>
+    </w:p>
+    <w:p>
+      <w:pPr>
+        <w:spacing w:after="0"/>
+        <w:ind w:firstLine="709"/>
+      </w:pPr>
+      <w:r>
+        <w:t>Плагин представляет собой пользовательскую форму с полями для ввода параметров. При нажатии на кнопку «Построить» осуществляется запуск «Компас</w:t>
+      </w:r>
+      <w:r>
+        <w:t>-</w:t>
+      </w:r>
+      <w:r>
+        <w:t>3</w:t>
+      </w:r>
+      <w:r>
+        <w:rPr>
+          <w:lang w:val="en-US"/>
+        </w:rPr>
+        <w:t>D</w:t>
+      </w:r>
+      <w:r>
+        <w:t xml:space="preserve">», создается файл и строится модель. При вводе значений, не входящих в диапазоны, поля ввода подсвечиваются красным цветом. </w:t>
+      </w:r>
+      <w:r>
+        <w:t>При вводе значений, нарушающих зависимость, выводится сообщение об ошибке.</w:t>
+      </w:r>
+    </w:p>
+    <w:p>
+      <w:pPr>
+        <w:spacing w:after="0"/>
+        <w:ind w:firstLine="709"/>
+      </w:pPr>
+      <w:r>
+        <w:t>Интерфейс с введенными значениями, выходящими за диап</w:t>
+      </w:r>
+      <w:r>
+        <w:t>азон, представлен на рисунке 3.2</w:t>
+      </w:r>
+      <w:r>
+        <w:t>. Интерфейс с введенными значениями, наущающих зависимость, представлен на ри</w:t>
+      </w:r>
+      <w:r>
+        <w:t>сунке 3.3</w:t>
+      </w:r>
+      <w:r>
+        <w:t>.</w:t>
+      </w:r>
+      <w:r>
+        <w:t xml:space="preserve"> Интерфейс с попыткой построения фигуры с неправильно введенными значениями параметров представлены на рисунке 3.4.</w:t>
+      </w:r>
+    </w:p>
+    <w:p>
+      <w:pPr>
+        <w:spacing w:after="0" w:line="240" w:lineRule="auto"/>
+        <w:jc w:val="center"/>
+      </w:pPr>
+      <w:commentRangeStart w:id="11"/>
+      <w:commentRangeEnd w:id="11"/>
+      <w:r>
+        <w:rPr>
+          <w:rStyle w:val="af"/>
+        </w:rPr>
+        <w:lastRenderedPageBreak/>
+        <w:commentReference w:id="11"/>
+      </w:r>
+      <w:r>
+        <w:rPr>
+          <w:noProof/>
+        </w:rPr>
+        <w:drawing>
+          <wp:inline distT="0" distB="0" distL="0" distR="0" wp14:anchorId="1D9ADF51" wp14:editId="5975E0B8">
+            <wp:extent cx="3680779" cy="4625741"/>
+            <wp:effectExtent l="0" t="0" r="0" b="3810"/>
+            <wp:docPr id="10" name="Рисунок 10"/>
+            <wp:cNvGraphicFramePr>
+              <a:graphicFrameLocks xmlns:a="http://schemas.openxmlformats.org/drawingml/2006/main" noChangeAspect="1"/>
+            </wp:cNvGraphicFramePr>
+            <a:graphic xmlns:a="http://schemas.openxmlformats.org/drawingml/2006/main">
+              <a:graphicData uri="http://schemas.openxmlformats.org/drawingml/2006/picture">
+                <pic:pic xmlns:pic="http://schemas.openxmlformats.org/drawingml/2006/picture">
+                  <pic:nvPicPr>
+                    <pic:cNvPr id="1" name=""/>
+                    <pic:cNvPicPr/>
+                  </pic:nvPicPr>
+                  <pic:blipFill>
+                    <a:blip r:embed="rId14"/>
+                    <a:stretch>
+                      <a:fillRect/>
+                    </a:stretch>
+                  </pic:blipFill>
+                  <pic:spPr>
+                    <a:xfrm>
+                      <a:off x="0" y="0"/>
+                      <a:ext cx="3680779" cy="4625741"/>
+                    </a:xfrm>
+                    <a:prstGeom prst="rect">
+                      <a:avLst/>
+                    </a:prstGeom>
+                  </pic:spPr>
+                </pic:pic>
+              </a:graphicData>
+            </a:graphic>
+          </wp:inline>
+        </w:drawing>
+      </w:r>
+    </w:p>
+    <w:p>
+      <w:pPr>
+        <w:spacing w:after="0"/>
+        <w:jc w:val="center"/>
+      </w:pPr>
+      <w:r>
+        <w:t xml:space="preserve">Рисунок 3.2 </w:t>
+      </w:r>
+      <w:r>
+        <w:t xml:space="preserve">— </w:t>
+      </w:r>
+      <w:r>
+        <w:t>Пользовательский интерфейс</w:t>
+      </w:r>
+    </w:p>
+    <w:p>
+      <w:pPr>
+        <w:spacing w:after="0" w:line="240" w:lineRule="auto"/>
+        <w:jc w:val="center"/>
+      </w:pPr>
+      <w:commentRangeStart w:id="12"/>
+      <w:r>
+        <w:rPr>
+          <w:noProof/>
+        </w:rPr>
+        <w:drawing>
+          <wp:inline distT="0" distB="0" distL="0" distR="0" wp14:anchorId="54F33CE3" wp14:editId="1273A510">
+            <wp:extent cx="3703641" cy="2286198"/>
+            <wp:effectExtent l="0" t="0" r="0" b="0"/>
+            <wp:docPr id="8" name="Рисунок 8"/>
             <wp:cNvGraphicFramePr>
               <a:graphicFrameLocks xmlns:a="http://schemas.openxmlformats.org/drawingml/2006/main" noChangeAspect="1"/>
             </wp:cNvGraphicFramePr>
@@ -10330,7 +11040,7 @@
                   <pic:spPr>
                     <a:xfrm>
                       <a:off x="0" y="0"/>
-                      <a:ext cx="6777019" cy="3630831"/>
+                      <a:ext cx="3703641" cy="2286198"/>
                     </a:xfrm>
                     <a:prstGeom prst="rect">
                       <a:avLst/>
@@ -10342,341 +11052,45 @@
           </wp:inline>
         </w:drawing>
       </w:r>
-    </w:p>
-    <w:p>
-      <w:pPr>
-        <w:spacing w:after="0"/>
-        <w:ind w:hanging="709"/>
-        <w:jc w:val="center"/>
-      </w:pPr>
-      <w:r>
-        <w:t>Рисунок 3.1 – Диаграмма классов</w:t>
-      </w:r>
-    </w:p>
-    <w:p>
-      <w:pPr>
-        <w:ind w:firstLine="709"/>
-      </w:pPr>
-      <w:r>
-        <w:t>Класс «</w:t>
-      </w:r>
-      <w:r>
-        <w:rPr>
-          <w:lang w:val="en-US"/>
-        </w:rPr>
-        <w:t>KompasWrapper</w:t>
-      </w:r>
-      <w:r>
-        <w:t>» предназначен для взаимодействия с «Компас-</w:t>
-      </w:r>
-      <w:r>
-        <w:t>3</w:t>
-      </w:r>
-      <w:r>
-        <w:rPr>
-          <w:lang w:val="en-US"/>
-        </w:rPr>
-        <w:t>D</w:t>
-      </w:r>
-      <w:r>
-        <w:t>». Класс «</w:t>
-      </w:r>
-      <w:r>
-        <w:rPr>
-          <w:lang w:val="en-US"/>
-        </w:rPr>
-        <w:t>JuicerBuilder</w:t>
-      </w:r>
-      <w:r>
-        <w:t>» вызывает методы по построению модели из «</w:t>
-      </w:r>
-      <w:r>
-        <w:rPr>
-          <w:lang w:val="en-US"/>
-        </w:rPr>
-        <w:t>KompasWrapper</w:t>
-      </w:r>
-      <w:r>
-        <w:t>». Класс «</w:t>
-      </w:r>
-      <w:r>
-        <w:rPr>
-          <w:lang w:val="en-US"/>
-        </w:rPr>
-        <w:t>CheangeableParamet</w:t>
-      </w:r>
-      <w:r>
-        <w:rPr>
-          <w:lang w:val="en-US"/>
-        </w:rPr>
-        <w:t>e</w:t>
-      </w:r>
-      <w:r>
-        <w:rPr>
-          <w:lang w:val="en-US"/>
-        </w:rPr>
-        <w:t>rs</w:t>
-      </w:r>
-      <w:r>
-        <w:t>»</w:t>
-      </w:r>
-      <w:r>
-        <w:t xml:space="preserve"> </w:t>
-      </w:r>
-      <w:r>
-        <w:t>содержит в себе изменяемые параметры</w:t>
-      </w:r>
-      <w:r>
-        <w:t xml:space="preserve"> и использует класс</w:t>
-      </w:r>
-      <w:r>
-        <w:t xml:space="preserve"> </w:t>
-      </w:r>
-      <w:r>
-        <w:t>«</w:t>
-      </w:r>
-      <w:r>
-        <w:rPr>
-          <w:lang w:val="en-US"/>
-        </w:rPr>
-        <w:t>Validator</w:t>
-      </w:r>
-      <w:r>
-        <w:t>», который проверяет введенные параметры</w:t>
-      </w:r>
-      <w:r>
-        <w:t>. Класс «</w:t>
-      </w:r>
-      <w:r>
-        <w:rPr>
-          <w:lang w:val="en-US"/>
-        </w:rPr>
-        <w:t>MainForm</w:t>
-      </w:r>
-      <w:r>
-        <w:t>»</w:t>
-      </w:r>
-      <w:r>
-        <w:t xml:space="preserve"> </w:t>
-      </w:r>
-      <w:r>
-        <w:t xml:space="preserve">содержит методы для </w:t>
-      </w:r>
-      <w:r>
-        <w:lastRenderedPageBreak/>
-        <w:t xml:space="preserve">взаимодействия с элементами формы, использует </w:t>
-      </w:r>
-      <w:r>
-        <w:t>перечисление «</w:t>
-      </w:r>
-      <w:r>
-        <w:rPr>
-          <w:lang w:val="en-US"/>
-        </w:rPr>
-        <w:t>Paramet</w:t>
-      </w:r>
-      <w:r>
-        <w:rPr>
-          <w:lang w:val="en-US"/>
-        </w:rPr>
-        <w:t>erType</w:t>
-      </w:r>
-      <w:r>
-        <w:t>» и «</w:t>
-      </w:r>
-      <w:r>
-        <w:rPr>
-          <w:lang w:val="en-US"/>
-        </w:rPr>
-        <w:t>CheangeableParamet</w:t>
-      </w:r>
-      <w:r>
-        <w:rPr>
-          <w:lang w:val="en-US"/>
-        </w:rPr>
-        <w:t>e</w:t>
-      </w:r>
-      <w:r>
-        <w:rPr>
-          <w:lang w:val="en-US"/>
-        </w:rPr>
-        <w:t>rs</w:t>
-      </w:r>
-      <w:r>
-        <w:t>» для устранения ошибки при вводе значений параметров, использует «</w:t>
-      </w:r>
-      <w:r>
-        <w:rPr>
-          <w:lang w:val="en-US"/>
-        </w:rPr>
-        <w:t>KompasWrapper</w:t>
-      </w:r>
-      <w:r>
-        <w:t>» и «</w:t>
-      </w:r>
-      <w:r>
-        <w:rPr>
-          <w:lang w:val="en-US"/>
-        </w:rPr>
-        <w:t>JuicerBuilder</w:t>
-      </w:r>
-      <w:r>
-        <w:t>» для построения 3</w:t>
-      </w:r>
-      <w:r>
-        <w:rPr>
-          <w:lang w:val="en-US"/>
-        </w:rPr>
-        <w:t>D</w:t>
-      </w:r>
-      <w:r>
-        <w:t xml:space="preserve"> модели ручной соковыжималки в «Компас-3</w:t>
-      </w:r>
-      <w:r>
-        <w:rPr>
-          <w:lang w:val="en-US"/>
-        </w:rPr>
-        <w:t>D</w:t>
-      </w:r>
-      <w:r>
-        <w:t>».</w:t>
-      </w:r>
-      <w:bookmarkStart w:id="9" w:name="_Toc116483564"/>
-    </w:p>
-    <w:p>
-      <w:pPr>
-        <w:ind w:firstLine="709"/>
-        <w:rPr>
-          <w:rFonts w:eastAsiaTheme="majorEastAsia"/>
-          <w:b/>
-          <w:szCs w:val="28"/>
-        </w:rPr>
-      </w:pPr>
-    </w:p>
-    <w:p>
-      <w:pPr>
-        <w:pStyle w:val="Heading2"/>
-        <w:jc w:val="center"/>
-        <w:rPr>
-          <w:rFonts w:ascii="Times New Roman" w:hAnsi="Times New Roman" w:cs="Times New Roman"/>
-          <w:b/>
-          <w:sz w:val="28"/>
-          <w:szCs w:val="28"/>
-        </w:rPr>
-      </w:pPr>
-      <w:r>
-        <w:rPr>
-          <w:rFonts w:ascii="Times New Roman" w:hAnsi="Times New Roman" w:cs="Times New Roman"/>
-          <w:b/>
-          <w:color w:val="auto"/>
-          <w:sz w:val="28"/>
-          <w:szCs w:val="28"/>
-        </w:rPr>
-        <w:t>3.3 Макет пользовательского интерфейса</w:t>
-      </w:r>
-      <w:bookmarkEnd w:id="9"/>
-    </w:p>
-    <w:p>
-      <w:pPr>
-        <w:pStyle w:val="Heading2"/>
-        <w:jc w:val="center"/>
-        <w:rPr>
-          <w:rFonts w:ascii="Times New Roman" w:hAnsi="Times New Roman" w:cs="Times New Roman"/>
-          <w:b/>
-          <w:sz w:val="28"/>
-          <w:szCs w:val="28"/>
-        </w:rPr>
-      </w:pPr>
+      <w:commentRangeEnd w:id="12"/>
+      <w:r>
+        <w:rPr>
+          <w:rStyle w:val="af"/>
+        </w:rPr>
+        <w:commentReference w:id="12"/>
+      </w:r>
     </w:p>
     <w:p>
       <w:pPr>
         <w:spacing w:after="0"/>
         <w:ind w:firstLine="709"/>
-      </w:pPr>
-      <w:r>
-        <w:t>П</w:t>
-      </w:r>
-      <w:r>
-        <w:t xml:space="preserve">ользовательский интерфейс — интерфейс, обеспечивающий передачу информации между пользователем-человеком и программно-аппаратными компонентами компьютерной системы </w:t>
-      </w:r>
-      <w:hyperlink w:anchor="_Список_источников" w:history="1">
-        <w:r>
-          <w:rPr>
-            <w:rStyle w:val="Hyperlink"/>
-          </w:rPr>
-          <w:t>[8]</w:t>
-        </w:r>
-      </w:hyperlink>
-      <w:r>
-        <w:t>.</w:t>
+        <w:jc w:val="center"/>
+      </w:pPr>
+      <w:r>
+        <w:t xml:space="preserve">Рисунок 3.3 </w:t>
+      </w:r>
+      <w:r>
+        <w:t>—</w:t>
+      </w:r>
+      <w:r>
+        <w:t xml:space="preserve"> Интерфейс с неправильно введенными значениями параметров</w:t>
+      </w:r>
+      <w:r>
+        <w:t xml:space="preserve"> </w:t>
       </w:r>
     </w:p>
     <w:p>
       <w:pPr>
         <w:spacing w:after="0"/>
-        <w:ind w:firstLine="709"/>
-      </w:pPr>
-      <w:r>
-        <w:t>Плагин представляет собой пользовательскую форму с полями для ввода параметров. При нажатии на кнопку «Построить» осуществляется запуск «Компас</w:t>
-      </w:r>
-      <w:r>
-        <w:t>-</w:t>
-      </w:r>
-      <w:r>
-        <w:t>3</w:t>
-      </w:r>
-      <w:r>
-        <w:rPr>
-          <w:lang w:val="en-US"/>
-        </w:rPr>
-        <w:t>D</w:t>
-      </w:r>
-      <w:r>
-        <w:t xml:space="preserve">», создается файл и строится модель. При вводе значений, не входящих в диапазоны, поля ввода подсвечиваются красным цветом. </w:t>
-      </w:r>
-      <w:r>
-        <w:t>При вводе значений, нарушающих зависимость, выводится сообщение об ошибке.</w:t>
-      </w:r>
-    </w:p>
-    <w:p>
-      <w:pPr>
-        <w:spacing w:after="0"/>
-        <w:ind w:firstLine="709"/>
-      </w:pPr>
-      <w:r>
-        <w:t>Интерфейс с введенными значениями, выходящими за диап</w:t>
-      </w:r>
-      <w:r>
-        <w:t>азон, представлен на рисунке 3.2</w:t>
-      </w:r>
-      <w:r>
-        <w:t>. Интерфейс с введенными значениями, наущающих зависимость, представлен на ри</w:t>
-      </w:r>
-      <w:r>
-        <w:t>сунке 3.3</w:t>
-      </w:r>
-      <w:r>
-        <w:t>.</w:t>
-      </w:r>
-      <w:r>
-        <w:t xml:space="preserve"> Интерфейс с попыткой построения фигуры с неправильно введенными значениями параметров представлены на рисунке 3.4.</w:t>
-      </w:r>
-    </w:p>
-    <w:p>
-      <w:pPr>
-        <w:spacing w:after="0" w:line="240" w:lineRule="auto"/>
         <w:jc w:val="center"/>
       </w:pPr>
       <w:r>
-        <w:rPr>
-          <w:noProof/>
-        </w:rPr>
         <w:lastRenderedPageBreak/>
         <w:drawing>
-          <wp:inline distT="0" distB="0" distL="0" distR="0" wp14:anchorId="1D9ADF51" wp14:editId="5975E0B8">
-            <wp:extent cx="3680779" cy="4625741"/>
-            <wp:effectExtent l="0" t="0" r="0" b="3810"/>
-            <wp:docPr id="10" name="Рисунок 10"/>
+          <wp:inline distT="0" distB="0" distL="0" distR="0" wp14:anchorId="63EA3FF6" wp14:editId="2CA4A419">
+            <wp:extent cx="3749365" cy="2339543"/>
+            <wp:effectExtent l="0" t="0" r="3810" b="3810"/>
+            <wp:docPr id="6" name="Рисунок 6"/>
             <wp:cNvGraphicFramePr>
               <a:graphicFrameLocks xmlns:a="http://schemas.openxmlformats.org/drawingml/2006/main" noChangeAspect="1"/>
             </wp:cNvGraphicFramePr>
@@ -10696,133 +11110,6 @@
                   <pic:spPr>
                     <a:xfrm>
                       <a:off x="0" y="0"/>
-                      <a:ext cx="3680779" cy="4625741"/>
-                    </a:xfrm>
-                    <a:prstGeom prst="rect">
-                      <a:avLst/>
-                    </a:prstGeom>
-                  </pic:spPr>
-                </pic:pic>
-              </a:graphicData>
-            </a:graphic>
-          </wp:inline>
-        </w:drawing>
-      </w:r>
-    </w:p>
-    <w:p>
-      <w:pPr>
-        <w:spacing w:after="0"/>
-        <w:jc w:val="center"/>
-      </w:pPr>
-      <w:r>
-        <w:t xml:space="preserve">Рисунок 3.2 </w:t>
-      </w:r>
-      <w:r>
-        <w:t xml:space="preserve">— </w:t>
-      </w:r>
-      <w:r>
-        <w:t>Пользовательский интерфейс</w:t>
-      </w:r>
-    </w:p>
-    <w:p>
-      <w:pPr>
-        <w:spacing w:after="0" w:line="240" w:lineRule="auto"/>
-        <w:jc w:val="center"/>
-      </w:pPr>
-      <w:r>
-        <w:rPr>
-          <w:noProof/>
-        </w:rPr>
-        <w:drawing>
-          <wp:inline distT="0" distB="0" distL="0" distR="0" wp14:anchorId="54F33CE3" wp14:editId="1273A510">
-            <wp:extent cx="3703641" cy="2286198"/>
-            <wp:effectExtent l="0" t="0" r="0" b="0"/>
-            <wp:docPr id="8" name="Рисунок 8"/>
-            <wp:cNvGraphicFramePr>
-              <a:graphicFrameLocks xmlns:a="http://schemas.openxmlformats.org/drawingml/2006/main" noChangeAspect="1"/>
-            </wp:cNvGraphicFramePr>
-            <a:graphic xmlns:a="http://schemas.openxmlformats.org/drawingml/2006/main">
-              <a:graphicData uri="http://schemas.openxmlformats.org/drawingml/2006/picture">
-                <pic:pic xmlns:pic="http://schemas.openxmlformats.org/drawingml/2006/picture">
-                  <pic:nvPicPr>
-                    <pic:cNvPr id="1" name=""/>
-                    <pic:cNvPicPr/>
-                  </pic:nvPicPr>
-                  <pic:blipFill>
-                    <a:blip r:embed="rId17"/>
-                    <a:stretch>
-                      <a:fillRect/>
-                    </a:stretch>
-                  </pic:blipFill>
-                  <pic:spPr>
-                    <a:xfrm>
-                      <a:off x="0" y="0"/>
-                      <a:ext cx="3703641" cy="2286198"/>
-                    </a:xfrm>
-                    <a:prstGeom prst="rect">
-                      <a:avLst/>
-                    </a:prstGeom>
-                  </pic:spPr>
-                </pic:pic>
-              </a:graphicData>
-            </a:graphic>
-          </wp:inline>
-        </w:drawing>
-      </w:r>
-    </w:p>
-    <w:p>
-      <w:pPr>
-        <w:spacing w:after="0"/>
-        <w:ind w:firstLine="709"/>
-        <w:jc w:val="center"/>
-      </w:pPr>
-      <w:r>
-        <w:t xml:space="preserve">Рисунок 3.3 </w:t>
-      </w:r>
-      <w:r>
-        <w:t>—</w:t>
-      </w:r>
-      <w:r>
-        <w:t xml:space="preserve"> Интерфейс с неправильно введенными значениями параметров</w:t>
-      </w:r>
-      <w:r>
-        <w:t xml:space="preserve"> </w:t>
-      </w:r>
-    </w:p>
-    <w:p>
-      <w:pPr>
-        <w:spacing w:after="0"/>
-        <w:jc w:val="center"/>
-      </w:pPr>
-      <w:r>
-        <w:rPr>
-          <w:noProof/>
-        </w:rPr>
-        <w:lastRenderedPageBreak/>
-        <w:drawing>
-          <wp:inline distT="0" distB="0" distL="0" distR="0" wp14:anchorId="63EA3FF6" wp14:editId="2CA4A419">
-            <wp:extent cx="3749365" cy="2339543"/>
-            <wp:effectExtent l="0" t="0" r="3810" b="3810"/>
-            <wp:docPr id="6" name="Рисунок 6"/>
-            <wp:cNvGraphicFramePr>
-              <a:graphicFrameLocks xmlns:a="http://schemas.openxmlformats.org/drawingml/2006/main" noChangeAspect="1"/>
-            </wp:cNvGraphicFramePr>
-            <a:graphic xmlns:a="http://schemas.openxmlformats.org/drawingml/2006/main">
-              <a:graphicData uri="http://schemas.openxmlformats.org/drawingml/2006/picture">
-                <pic:pic xmlns:pic="http://schemas.openxmlformats.org/drawingml/2006/picture">
-                  <pic:nvPicPr>
-                    <pic:cNvPr id="1" name=""/>
-                    <pic:cNvPicPr/>
-                  </pic:nvPicPr>
-                  <pic:blipFill>
-                    <a:blip r:embed="rId18"/>
-                    <a:stretch>
-                      <a:fillRect/>
-                    </a:stretch>
-                  </pic:blipFill>
-                  <pic:spPr>
-                    <a:xfrm>
-                      <a:off x="0" y="0"/>
                       <a:ext cx="3749365" cy="2339543"/>
                     </a:xfrm>
                     <a:prstGeom prst="rect">
@@ -10862,7 +11149,7 @@
     </w:p>
     <w:p>
       <w:pPr>
-        <w:pStyle w:val="Heading1"/>
+        <w:pStyle w:val="1"/>
         <w:jc w:val="center"/>
         <w:rPr>
           <w:rFonts w:ascii="Times New Roman" w:hAnsi="Times New Roman" w:cs="Times New Roman"/>
@@ -10872,11 +11159,11 @@
           <w:szCs w:val="28"/>
         </w:rPr>
       </w:pPr>
-      <w:bookmarkStart w:id="10" w:name="_Список_источников"/>
-      <w:bookmarkStart w:id="11" w:name="_Список_использованных_источников"/>
-      <w:bookmarkStart w:id="12" w:name="_Toc116483565"/>
-      <w:bookmarkEnd w:id="10"/>
-      <w:bookmarkEnd w:id="11"/>
+      <w:bookmarkStart w:id="13" w:name="_Список_источников"/>
+      <w:bookmarkStart w:id="14" w:name="_Список_использованных_источников"/>
+      <w:bookmarkStart w:id="15" w:name="_Toc116483565"/>
+      <w:bookmarkEnd w:id="13"/>
+      <w:bookmarkEnd w:id="14"/>
       <w:r>
         <w:rPr>
           <w:rFonts w:ascii="Times New Roman" w:hAnsi="Times New Roman" w:cs="Times New Roman"/>
@@ -10908,12 +11195,12 @@
         </w:rPr>
         <w:t>источников</w:t>
       </w:r>
-      <w:bookmarkEnd w:id="12"/>
+      <w:bookmarkEnd w:id="15"/>
     </w:p>
     <w:p/>
     <w:p>
       <w:pPr>
-        <w:pStyle w:val="ListParagraph"/>
+        <w:pStyle w:val="a3"/>
         <w:numPr>
           <w:ilvl w:val="0"/>
           <w:numId w:val="2"/>
@@ -10940,24 +11227,24 @@
         </w:rPr>
         <w:t xml:space="preserve"> – Режим доступа: </w:t>
       </w:r>
-      <w:hyperlink r:id="rId19" w:history="1">
+      <w:hyperlink r:id="rId17" w:history="1">
         <w:r>
           <w:rPr>
-            <w:rStyle w:val="Hyperlink"/>
+            <w:rStyle w:val="a4"/>
           </w:rPr>
           <w:t>https://kompas.ru/kompas-3d/about/</w:t>
         </w:r>
       </w:hyperlink>
       <w:r>
         <w:rPr>
-          <w:rStyle w:val="Hyperlink"/>
+          <w:rStyle w:val="a4"/>
           <w:u w:val="none"/>
         </w:rPr>
         <w:t xml:space="preserve"> </w:t>
       </w:r>
       <w:r>
         <w:rPr>
-          <w:rStyle w:val="Hyperlink"/>
+          <w:rStyle w:val="a4"/>
           <w:color w:val="auto"/>
           <w:u w:val="none"/>
         </w:rPr>
@@ -10966,15 +11253,20 @@
     </w:p>
     <w:p>
       <w:pPr>
-        <w:pStyle w:val="ListParagraph"/>
+        <w:pStyle w:val="a3"/>
         <w:numPr>
           <w:ilvl w:val="0"/>
           <w:numId w:val="2"/>
         </w:numPr>
         <w:ind w:left="0" w:firstLine="709"/>
       </w:pPr>
-      <w:r>
-        <w:t>Аскон. Компас-3</w:t>
+      <w:proofErr w:type="spellStart"/>
+      <w:r>
+        <w:t>Аскон</w:t>
+      </w:r>
+      <w:proofErr w:type="spellEnd"/>
+      <w:r>
+        <w:t>. Компас-3</w:t>
       </w:r>
       <w:r>
         <w:rPr>
@@ -10983,7 +11275,15 @@
         <w:t>D</w:t>
       </w:r>
       <w:r>
-        <w:t>. Система тpехмеpного моделирования</w:t>
+        <w:t xml:space="preserve">. Система </w:t>
+      </w:r>
+      <w:proofErr w:type="spellStart"/>
+      <w:r>
+        <w:t>тpехмеpного</w:t>
+      </w:r>
+      <w:proofErr w:type="spellEnd"/>
+      <w:r>
+        <w:t xml:space="preserve"> моделирования</w:t>
       </w:r>
       <w:r>
         <w:t xml:space="preserve"> </w:t>
@@ -11002,17 +11302,17 @@
         </w:rPr>
         <w:t xml:space="preserve"> – Режим доступа: </w:t>
       </w:r>
-      <w:hyperlink r:id="rId20" w:history="1">
+      <w:hyperlink r:id="rId18" w:history="1">
         <w:r>
           <w:rPr>
-            <w:rStyle w:val="Hyperlink"/>
+            <w:rStyle w:val="a4"/>
           </w:rPr>
           <w:t>https://ascon.ru/products/7/review/</w:t>
         </w:r>
       </w:hyperlink>
       <w:r>
         <w:rPr>
-          <w:rStyle w:val="Hyperlink"/>
+          <w:rStyle w:val="a4"/>
           <w:color w:val="auto"/>
           <w:u w:val="none"/>
         </w:rPr>
@@ -11020,7 +11320,7 @@
       </w:r>
       <w:r>
         <w:rPr>
-          <w:rStyle w:val="Hyperlink"/>
+          <w:rStyle w:val="a4"/>
           <w:color w:val="auto"/>
           <w:u w:val="none"/>
         </w:rPr>
@@ -11029,7 +11329,7 @@
     </w:p>
     <w:p>
       <w:pPr>
-        <w:pStyle w:val="ListParagraph"/>
+        <w:pStyle w:val="a3"/>
         <w:numPr>
           <w:ilvl w:val="0"/>
           <w:numId w:val="2"/>
@@ -11053,24 +11353,24 @@
         </w:rPr>
         <w:t xml:space="preserve"> – Режим доступа: </w:t>
       </w:r>
-      <w:hyperlink r:id="rId21" w:history="1">
+      <w:hyperlink r:id="rId19" w:history="1">
         <w:r>
           <w:rPr>
-            <w:rStyle w:val="Hyperlink"/>
+            <w:rStyle w:val="a4"/>
           </w:rPr>
           <w:t>https://kompas.ru/solutions/developers/</w:t>
         </w:r>
       </w:hyperlink>
       <w:r>
         <w:rPr>
-          <w:rStyle w:val="Hyperlink"/>
+          <w:rStyle w:val="a4"/>
           <w:u w:val="none"/>
         </w:rPr>
         <w:t xml:space="preserve"> </w:t>
       </w:r>
       <w:r>
         <w:rPr>
-          <w:rStyle w:val="Hyperlink"/>
+          <w:rStyle w:val="a4"/>
           <w:color w:val="auto"/>
           <w:u w:val="none"/>
         </w:rPr>
@@ -11079,7 +11379,7 @@
     </w:p>
     <w:p>
       <w:pPr>
-        <w:pStyle w:val="ListParagraph"/>
+        <w:pStyle w:val="a3"/>
         <w:numPr>
           <w:ilvl w:val="0"/>
           <w:numId w:val="2"/>
@@ -11103,24 +11403,24 @@
         </w:rPr>
         <w:t xml:space="preserve"> – Режим доступа: </w:t>
       </w:r>
-      <w:hyperlink r:id="rId22" w:history="1">
+      <w:hyperlink r:id="rId20" w:history="1">
         <w:r>
           <w:rPr>
-            <w:rStyle w:val="Hyperlink"/>
+            <w:rStyle w:val="a4"/>
           </w:rPr>
           <w:t>http://programming-lang.com/ru/comp_soft/kidruk/1/j190.html</w:t>
         </w:r>
       </w:hyperlink>
       <w:r>
         <w:rPr>
-          <w:rStyle w:val="Hyperlink"/>
+          <w:rStyle w:val="a4"/>
           <w:u w:val="none"/>
         </w:rPr>
         <w:t xml:space="preserve"> </w:t>
       </w:r>
       <w:r>
         <w:rPr>
-          <w:rStyle w:val="Hyperlink"/>
+          <w:rStyle w:val="a4"/>
           <w:color w:val="auto"/>
           <w:u w:val="none"/>
         </w:rPr>
@@ -11129,7 +11429,7 @@
     </w:p>
     <w:p>
       <w:pPr>
-        <w:pStyle w:val="ListParagraph"/>
+        <w:pStyle w:val="a3"/>
         <w:numPr>
           <w:ilvl w:val="0"/>
           <w:numId w:val="2"/>
@@ -11168,75 +11468,75 @@
         </w:rPr>
         <w:t xml:space="preserve"> – Режим доступа: </w:t>
       </w:r>
-      <w:hyperlink r:id="rId23" w:history="1">
+      <w:hyperlink r:id="rId21" w:history="1">
         <w:r>
           <w:rPr>
-            <w:rStyle w:val="Hyperlink"/>
+            <w:rStyle w:val="a4"/>
             <w:lang w:val="en"/>
           </w:rPr>
           <w:t>https</w:t>
         </w:r>
         <w:r>
           <w:rPr>
-            <w:rStyle w:val="Hyperlink"/>
+            <w:rStyle w:val="a4"/>
           </w:rPr>
           <w:t>://</w:t>
         </w:r>
         <w:r>
           <w:rPr>
-            <w:rStyle w:val="Hyperlink"/>
+            <w:rStyle w:val="a4"/>
             <w:lang w:val="en"/>
           </w:rPr>
           <w:t>wiki</w:t>
         </w:r>
         <w:r>
           <w:rPr>
-            <w:rStyle w:val="Hyperlink"/>
+            <w:rStyle w:val="a4"/>
           </w:rPr>
           <w:t>.</w:t>
         </w:r>
         <w:r>
           <w:rPr>
-            <w:rStyle w:val="Hyperlink"/>
+            <w:rStyle w:val="a4"/>
             <w:lang w:val="en"/>
           </w:rPr>
           <w:t>freecadweb</w:t>
         </w:r>
         <w:r>
           <w:rPr>
-            <w:rStyle w:val="Hyperlink"/>
+            <w:rStyle w:val="a4"/>
           </w:rPr>
           <w:t>.</w:t>
         </w:r>
         <w:r>
           <w:rPr>
-            <w:rStyle w:val="Hyperlink"/>
+            <w:rStyle w:val="a4"/>
             <w:lang w:val="en"/>
           </w:rPr>
           <w:t>org</w:t>
         </w:r>
         <w:r>
           <w:rPr>
-            <w:rStyle w:val="Hyperlink"/>
+            <w:rStyle w:val="a4"/>
           </w:rPr>
           <w:t>/</w:t>
         </w:r>
         <w:r>
           <w:rPr>
-            <w:rStyle w:val="Hyperlink"/>
+            <w:rStyle w:val="a4"/>
             <w:lang w:val="en"/>
           </w:rPr>
           <w:t>Macro</w:t>
         </w:r>
         <w:r>
           <w:rPr>
-            <w:rStyle w:val="Hyperlink"/>
+            <w:rStyle w:val="a4"/>
           </w:rPr>
           <w:t>_</w:t>
         </w:r>
         <w:r>
           <w:rPr>
-            <w:rStyle w:val="Hyperlink"/>
+            <w:rStyle w:val="a4"/>
             <w:lang w:val="en"/>
           </w:rPr>
           <w:t>Honeycomb</w:t>
@@ -11244,14 +11544,14 @@
       </w:hyperlink>
       <w:r>
         <w:rPr>
-          <w:rStyle w:val="Hyperlink"/>
+          <w:rStyle w:val="a4"/>
           <w:u w:val="none"/>
         </w:rPr>
         <w:t xml:space="preserve"> </w:t>
       </w:r>
       <w:r>
         <w:rPr>
-          <w:rStyle w:val="Hyperlink"/>
+          <w:rStyle w:val="a4"/>
           <w:color w:val="auto"/>
           <w:u w:val="none"/>
         </w:rPr>
@@ -11260,7 +11560,7 @@
     </w:p>
     <w:p>
       <w:pPr>
-        <w:pStyle w:val="ListParagraph"/>
+        <w:pStyle w:val="a3"/>
         <w:numPr>
           <w:ilvl w:val="0"/>
           <w:numId w:val="2"/>
@@ -11290,24 +11590,24 @@
         </w:rPr>
         <w:t xml:space="preserve"> – Режим доступа: </w:t>
       </w:r>
-      <w:hyperlink r:id="rId24" w:history="1">
+      <w:hyperlink r:id="rId22" w:history="1">
         <w:r>
           <w:rPr>
-            <w:rStyle w:val="Hyperlink"/>
+            <w:rStyle w:val="a4"/>
           </w:rPr>
           <w:t>https://ru.wikipedia.org/wiki/%D0%94%D0%B8%D0%B0%D0%B3%D1%80%D0%B0%D0%BC%D0%BC%D0%B0_%D0%BA%D0%BB%D0%B0%D1%81%D1%81%D0%BE%D0%B2</w:t>
         </w:r>
       </w:hyperlink>
       <w:r>
         <w:rPr>
-          <w:rStyle w:val="Hyperlink"/>
+          <w:rStyle w:val="a4"/>
           <w:u w:val="none"/>
         </w:rPr>
         <w:t xml:space="preserve"> </w:t>
       </w:r>
       <w:r>
         <w:rPr>
-          <w:rStyle w:val="Hyperlink"/>
+          <w:rStyle w:val="a4"/>
           <w:color w:val="auto"/>
           <w:u w:val="none"/>
         </w:rPr>
@@ -11316,7 +11616,7 @@
     </w:p>
     <w:p>
       <w:pPr>
-        <w:pStyle w:val="ListParagraph"/>
+        <w:pStyle w:val="a3"/>
         <w:numPr>
           <w:ilvl w:val="0"/>
           <w:numId w:val="2"/>
@@ -11373,122 +11673,122 @@
         </w:rPr>
         <w:t xml:space="preserve"> – Режим доступа: </w:t>
       </w:r>
-      <w:hyperlink r:id="rId25" w:history="1">
+      <w:hyperlink r:id="rId23" w:history="1">
         <w:r>
           <w:rPr>
-            <w:rStyle w:val="Hyperlink"/>
+            <w:rStyle w:val="a4"/>
             <w:lang w:val="en-US"/>
           </w:rPr>
           <w:t>https</w:t>
         </w:r>
         <w:r>
           <w:rPr>
-            <w:rStyle w:val="Hyperlink"/>
+            <w:rStyle w:val="a4"/>
           </w:rPr>
           <w:t>://</w:t>
         </w:r>
         <w:r>
           <w:rPr>
-            <w:rStyle w:val="Hyperlink"/>
+            <w:rStyle w:val="a4"/>
             <w:lang w:val="en-US"/>
           </w:rPr>
           <w:t>en</w:t>
         </w:r>
         <w:r>
           <w:rPr>
-            <w:rStyle w:val="Hyperlink"/>
+            <w:rStyle w:val="a4"/>
           </w:rPr>
           <w:t>.</w:t>
         </w:r>
         <w:r>
           <w:rPr>
-            <w:rStyle w:val="Hyperlink"/>
+            <w:rStyle w:val="a4"/>
             <w:lang w:val="en-US"/>
           </w:rPr>
           <w:t>wikipedia</w:t>
         </w:r>
         <w:r>
           <w:rPr>
-            <w:rStyle w:val="Hyperlink"/>
+            <w:rStyle w:val="a4"/>
           </w:rPr>
           <w:t>.</w:t>
         </w:r>
         <w:r>
           <w:rPr>
-            <w:rStyle w:val="Hyperlink"/>
+            <w:rStyle w:val="a4"/>
             <w:lang w:val="en-US"/>
           </w:rPr>
           <w:t>org</w:t>
         </w:r>
         <w:r>
           <w:rPr>
-            <w:rStyle w:val="Hyperlink"/>
+            <w:rStyle w:val="a4"/>
           </w:rPr>
           <w:t>/</w:t>
         </w:r>
         <w:r>
           <w:rPr>
-            <w:rStyle w:val="Hyperlink"/>
+            <w:rStyle w:val="a4"/>
             <w:lang w:val="en-US"/>
           </w:rPr>
           <w:t>wiki</w:t>
         </w:r>
         <w:r>
           <w:rPr>
-            <w:rStyle w:val="Hyperlink"/>
+            <w:rStyle w:val="a4"/>
           </w:rPr>
           <w:t>/</w:t>
         </w:r>
         <w:r>
           <w:rPr>
-            <w:rStyle w:val="Hyperlink"/>
+            <w:rStyle w:val="a4"/>
             <w:lang w:val="en-US"/>
           </w:rPr>
           <w:t>Enterprise</w:t>
         </w:r>
         <w:r>
           <w:rPr>
-            <w:rStyle w:val="Hyperlink"/>
+            <w:rStyle w:val="a4"/>
           </w:rPr>
           <w:t>_</w:t>
         </w:r>
         <w:r>
           <w:rPr>
-            <w:rStyle w:val="Hyperlink"/>
+            <w:rStyle w:val="a4"/>
             <w:lang w:val="en-US"/>
           </w:rPr>
           <w:t>Architect</w:t>
         </w:r>
         <w:r>
           <w:rPr>
-            <w:rStyle w:val="Hyperlink"/>
+            <w:rStyle w:val="a4"/>
           </w:rPr>
           <w:t>_(</w:t>
         </w:r>
         <w:r>
           <w:rPr>
-            <w:rStyle w:val="Hyperlink"/>
+            <w:rStyle w:val="a4"/>
             <w:lang w:val="en-US"/>
           </w:rPr>
           <w:t>software</w:t>
         </w:r>
         <w:r>
           <w:rPr>
-            <w:rStyle w:val="Hyperlink"/>
+            <w:rStyle w:val="a4"/>
           </w:rPr>
           <w:t>)</w:t>
         </w:r>
       </w:hyperlink>
       <w:r>
         <w:rPr>
-          <w:rStyle w:val="Hyperlink"/>
+          <w:rStyle w:val="a4"/>
           <w:u w:val="none"/>
         </w:rPr>
         <w:t xml:space="preserve"> </w:t>
       </w:r>
       <w:r>
         <w:rPr>
-          <w:rStyle w:val="Hyperlink"/>
+          <w:rStyle w:val="a4"/>
           <w:color w:val="auto"/>
           <w:u w:val="none"/>
         </w:rPr>
@@ -11497,7 +11797,7 @@
     </w:p>
     <w:p>
       <w:pPr>
-        <w:pStyle w:val="ListParagraph"/>
+        <w:pStyle w:val="a3"/>
         <w:numPr>
           <w:ilvl w:val="0"/>
           <w:numId w:val="2"/>
@@ -11530,530 +11830,530 @@
       <w:r>
         <w:t xml:space="preserve"> </w:t>
       </w:r>
-      <w:hyperlink r:id="rId26" w:history="1">
+      <w:hyperlink r:id="rId24" w:history="1">
         <w:r>
           <w:rPr>
-            <w:rStyle w:val="Hyperlink"/>
+            <w:rStyle w:val="a4"/>
             <w:lang w:val="en-US"/>
           </w:rPr>
           <w:t>https</w:t>
         </w:r>
         <w:r>
           <w:rPr>
-            <w:rStyle w:val="Hyperlink"/>
+            <w:rStyle w:val="a4"/>
           </w:rPr>
           <w:t>://</w:t>
         </w:r>
         <w:r>
           <w:rPr>
-            <w:rStyle w:val="Hyperlink"/>
+            <w:rStyle w:val="a4"/>
             <w:lang w:val="en-US"/>
           </w:rPr>
           <w:t>ru</w:t>
         </w:r>
         <w:r>
           <w:rPr>
-            <w:rStyle w:val="Hyperlink"/>
+            <w:rStyle w:val="a4"/>
           </w:rPr>
           <w:t>.</w:t>
         </w:r>
         <w:r>
           <w:rPr>
-            <w:rStyle w:val="Hyperlink"/>
+            <w:rStyle w:val="a4"/>
             <w:lang w:val="en-US"/>
           </w:rPr>
           <w:t>wikipedia</w:t>
         </w:r>
         <w:r>
           <w:rPr>
-            <w:rStyle w:val="Hyperlink"/>
+            <w:rStyle w:val="a4"/>
           </w:rPr>
           <w:t>.</w:t>
         </w:r>
         <w:r>
           <w:rPr>
-            <w:rStyle w:val="Hyperlink"/>
+            <w:rStyle w:val="a4"/>
             <w:lang w:val="en-US"/>
           </w:rPr>
           <w:t>org</w:t>
         </w:r>
         <w:r>
           <w:rPr>
-            <w:rStyle w:val="Hyperlink"/>
+            <w:rStyle w:val="a4"/>
           </w:rPr>
           <w:t>/</w:t>
         </w:r>
         <w:r>
           <w:rPr>
-            <w:rStyle w:val="Hyperlink"/>
+            <w:rStyle w:val="a4"/>
             <w:lang w:val="en-US"/>
           </w:rPr>
           <w:t>wiki</w:t>
         </w:r>
         <w:r>
           <w:rPr>
-            <w:rStyle w:val="Hyperlink"/>
+            <w:rStyle w:val="a4"/>
           </w:rPr>
           <w:t>/%</w:t>
         </w:r>
         <w:r>
           <w:rPr>
-            <w:rStyle w:val="Hyperlink"/>
+            <w:rStyle w:val="a4"/>
             <w:lang w:val="en-US"/>
           </w:rPr>
           <w:t>D</w:t>
         </w:r>
         <w:r>
           <w:rPr>
-            <w:rStyle w:val="Hyperlink"/>
+            <w:rStyle w:val="a4"/>
           </w:rPr>
           <w:t>0%98%</w:t>
         </w:r>
         <w:r>
           <w:rPr>
-            <w:rStyle w:val="Hyperlink"/>
+            <w:rStyle w:val="a4"/>
             <w:lang w:val="en-US"/>
           </w:rPr>
           <w:t>D</w:t>
         </w:r>
         <w:r>
           <w:rPr>
-            <w:rStyle w:val="Hyperlink"/>
+            <w:rStyle w:val="a4"/>
           </w:rPr>
           <w:t>0%</w:t>
         </w:r>
         <w:r>
           <w:rPr>
-            <w:rStyle w:val="Hyperlink"/>
+            <w:rStyle w:val="a4"/>
             <w:lang w:val="en-US"/>
           </w:rPr>
           <w:t>BD</w:t>
         </w:r>
         <w:r>
           <w:rPr>
-            <w:rStyle w:val="Hyperlink"/>
+            <w:rStyle w:val="a4"/>
           </w:rPr>
           <w:t>%</w:t>
         </w:r>
         <w:r>
           <w:rPr>
-            <w:rStyle w:val="Hyperlink"/>
+            <w:rStyle w:val="a4"/>
             <w:lang w:val="en-US"/>
           </w:rPr>
           <w:t>D</w:t>
         </w:r>
         <w:r>
           <w:rPr>
-            <w:rStyle w:val="Hyperlink"/>
+            <w:rStyle w:val="a4"/>
           </w:rPr>
           <w:t>1%82%</w:t>
         </w:r>
         <w:r>
           <w:rPr>
-            <w:rStyle w:val="Hyperlink"/>
+            <w:rStyle w:val="a4"/>
             <w:lang w:val="en-US"/>
           </w:rPr>
           <w:t>D</w:t>
         </w:r>
         <w:r>
           <w:rPr>
-            <w:rStyle w:val="Hyperlink"/>
+            <w:rStyle w:val="a4"/>
           </w:rPr>
           <w:t>0%</w:t>
         </w:r>
         <w:r>
           <w:rPr>
-            <w:rStyle w:val="Hyperlink"/>
+            <w:rStyle w:val="a4"/>
             <w:lang w:val="en-US"/>
           </w:rPr>
           <w:t>B</w:t>
         </w:r>
         <w:r>
           <w:rPr>
-            <w:rStyle w:val="Hyperlink"/>
+            <w:rStyle w:val="a4"/>
           </w:rPr>
           <w:t>5%</w:t>
         </w:r>
         <w:r>
           <w:rPr>
-            <w:rStyle w:val="Hyperlink"/>
+            <w:rStyle w:val="a4"/>
             <w:lang w:val="en-US"/>
           </w:rPr>
           <w:t>D</w:t>
         </w:r>
         <w:r>
           <w:rPr>
-            <w:rStyle w:val="Hyperlink"/>
+            <w:rStyle w:val="a4"/>
           </w:rPr>
           <w:t>1%80%</w:t>
         </w:r>
         <w:r>
           <w:rPr>
-            <w:rStyle w:val="Hyperlink"/>
+            <w:rStyle w:val="a4"/>
             <w:lang w:val="en-US"/>
           </w:rPr>
           <w:t>D</w:t>
         </w:r>
         <w:r>
           <w:rPr>
-            <w:rStyle w:val="Hyperlink"/>
+            <w:rStyle w:val="a4"/>
           </w:rPr>
           <w:t>1%84%</w:t>
         </w:r>
         <w:r>
           <w:rPr>
-            <w:rStyle w:val="Hyperlink"/>
+            <w:rStyle w:val="a4"/>
             <w:lang w:val="en-US"/>
           </w:rPr>
           <w:t>D</w:t>
         </w:r>
         <w:r>
           <w:rPr>
-            <w:rStyle w:val="Hyperlink"/>
+            <w:rStyle w:val="a4"/>
           </w:rPr>
           <w:t>0%</w:t>
         </w:r>
         <w:r>
           <w:rPr>
-            <w:rStyle w:val="Hyperlink"/>
+            <w:rStyle w:val="a4"/>
             <w:lang w:val="en-US"/>
           </w:rPr>
           <w:t>B</w:t>
         </w:r>
         <w:r>
           <w:rPr>
-            <w:rStyle w:val="Hyperlink"/>
+            <w:rStyle w:val="a4"/>
           </w:rPr>
           <w:t>5%</w:t>
         </w:r>
         <w:r>
           <w:rPr>
-            <w:rStyle w:val="Hyperlink"/>
+            <w:rStyle w:val="a4"/>
             <w:lang w:val="en-US"/>
           </w:rPr>
           <w:t>D</w:t>
         </w:r>
         <w:r>
           <w:rPr>
-            <w:rStyle w:val="Hyperlink"/>
+            <w:rStyle w:val="a4"/>
           </w:rPr>
           <w:t>0%</w:t>
         </w:r>
         <w:r>
           <w:rPr>
-            <w:rStyle w:val="Hyperlink"/>
+            <w:rStyle w:val="a4"/>
             <w:lang w:val="en-US"/>
           </w:rPr>
           <w:t>B</w:t>
         </w:r>
         <w:r>
           <w:rPr>
-            <w:rStyle w:val="Hyperlink"/>
+            <w:rStyle w:val="a4"/>
           </w:rPr>
           <w:t>9%</w:t>
         </w:r>
         <w:r>
           <w:rPr>
-            <w:rStyle w:val="Hyperlink"/>
+            <w:rStyle w:val="a4"/>
             <w:lang w:val="en-US"/>
           </w:rPr>
           <w:t>D</w:t>
         </w:r>
         <w:r>
           <w:rPr>
-            <w:rStyle w:val="Hyperlink"/>
+            <w:rStyle w:val="a4"/>
           </w:rPr>
           <w:t>1%81_%</w:t>
         </w:r>
         <w:r>
           <w:rPr>
-            <w:rStyle w:val="Hyperlink"/>
+            <w:rStyle w:val="a4"/>
             <w:lang w:val="en-US"/>
           </w:rPr>
           <w:t>D</w:t>
         </w:r>
         <w:r>
           <w:rPr>
-            <w:rStyle w:val="Hyperlink"/>
+            <w:rStyle w:val="a4"/>
           </w:rPr>
           <w:t>0%</w:t>
         </w:r>
         <w:r>
           <w:rPr>
-            <w:rStyle w:val="Hyperlink"/>
+            <w:rStyle w:val="a4"/>
             <w:lang w:val="en-US"/>
           </w:rPr>
           <w:t>BF</w:t>
         </w:r>
         <w:r>
           <w:rPr>
-            <w:rStyle w:val="Hyperlink"/>
+            <w:rStyle w:val="a4"/>
           </w:rPr>
           <w:t>%</w:t>
         </w:r>
         <w:r>
           <w:rPr>
-            <w:rStyle w:val="Hyperlink"/>
+            <w:rStyle w:val="a4"/>
             <w:lang w:val="en-US"/>
           </w:rPr>
           <w:t>D</w:t>
         </w:r>
         <w:r>
           <w:rPr>
-            <w:rStyle w:val="Hyperlink"/>
+            <w:rStyle w:val="a4"/>
           </w:rPr>
           <w:t>0%</w:t>
         </w:r>
         <w:r>
           <w:rPr>
-            <w:rStyle w:val="Hyperlink"/>
+            <w:rStyle w:val="a4"/>
             <w:lang w:val="en-US"/>
           </w:rPr>
           <w:t>BE</w:t>
         </w:r>
         <w:r>
           <w:rPr>
-            <w:rStyle w:val="Hyperlink"/>
+            <w:rStyle w:val="a4"/>
           </w:rPr>
           <w:t>%</w:t>
         </w:r>
         <w:r>
           <w:rPr>
-            <w:rStyle w:val="Hyperlink"/>
+            <w:rStyle w:val="a4"/>
             <w:lang w:val="en-US"/>
           </w:rPr>
           <w:t>D</w:t>
         </w:r>
         <w:r>
           <w:rPr>
-            <w:rStyle w:val="Hyperlink"/>
+            <w:rStyle w:val="a4"/>
           </w:rPr>
           <w:t>0%</w:t>
         </w:r>
         <w:r>
           <w:rPr>
-            <w:rStyle w:val="Hyperlink"/>
+            <w:rStyle w:val="a4"/>
             <w:lang w:val="en-US"/>
           </w:rPr>
           <w:t>BB</w:t>
         </w:r>
         <w:r>
           <w:rPr>
-            <w:rStyle w:val="Hyperlink"/>
+            <w:rStyle w:val="a4"/>
           </w:rPr>
           <w:t>%</w:t>
         </w:r>
         <w:r>
           <w:rPr>
-            <w:rStyle w:val="Hyperlink"/>
+            <w:rStyle w:val="a4"/>
             <w:lang w:val="en-US"/>
           </w:rPr>
           <w:t>D</w:t>
         </w:r>
         <w:r>
           <w:rPr>
-            <w:rStyle w:val="Hyperlink"/>
+            <w:rStyle w:val="a4"/>
           </w:rPr>
           <w:t>1%8</w:t>
         </w:r>
         <w:r>
           <w:rPr>
-            <w:rStyle w:val="Hyperlink"/>
+            <w:rStyle w:val="a4"/>
             <w:lang w:val="en-US"/>
           </w:rPr>
           <w:t>C</w:t>
         </w:r>
         <w:r>
           <w:rPr>
-            <w:rStyle w:val="Hyperlink"/>
+            <w:rStyle w:val="a4"/>
           </w:rPr>
           <w:t>%</w:t>
         </w:r>
         <w:r>
           <w:rPr>
-            <w:rStyle w:val="Hyperlink"/>
+            <w:rStyle w:val="a4"/>
             <w:lang w:val="en-US"/>
           </w:rPr>
           <w:t>D</w:t>
         </w:r>
         <w:r>
           <w:rPr>
-            <w:rStyle w:val="Hyperlink"/>
+            <w:rStyle w:val="a4"/>
           </w:rPr>
           <w:t>0%</w:t>
         </w:r>
         <w:r>
           <w:rPr>
-            <w:rStyle w:val="Hyperlink"/>
+            <w:rStyle w:val="a4"/>
             <w:lang w:val="en-US"/>
           </w:rPr>
           <w:t>B</w:t>
         </w:r>
         <w:r>
           <w:rPr>
-            <w:rStyle w:val="Hyperlink"/>
+            <w:rStyle w:val="a4"/>
           </w:rPr>
           <w:t>7%</w:t>
         </w:r>
         <w:r>
           <w:rPr>
-            <w:rStyle w:val="Hyperlink"/>
+            <w:rStyle w:val="a4"/>
             <w:lang w:val="en-US"/>
           </w:rPr>
           <w:t>D</w:t>
         </w:r>
         <w:r>
           <w:rPr>
-            <w:rStyle w:val="Hyperlink"/>
+            <w:rStyle w:val="a4"/>
           </w:rPr>
           <w:t>0%</w:t>
         </w:r>
         <w:r>
           <w:rPr>
-            <w:rStyle w:val="Hyperlink"/>
+            <w:rStyle w:val="a4"/>
             <w:lang w:val="en-US"/>
           </w:rPr>
           <w:t>BE</w:t>
         </w:r>
         <w:r>
           <w:rPr>
-            <w:rStyle w:val="Hyperlink"/>
+            <w:rStyle w:val="a4"/>
           </w:rPr>
           <w:t>%</w:t>
         </w:r>
         <w:r>
           <w:rPr>
-            <w:rStyle w:val="Hyperlink"/>
+            <w:rStyle w:val="a4"/>
             <w:lang w:val="en-US"/>
           </w:rPr>
           <w:t>D</w:t>
         </w:r>
         <w:r>
           <w:rPr>
-            <w:rStyle w:val="Hyperlink"/>
+            <w:rStyle w:val="a4"/>
           </w:rPr>
           <w:t>0%</w:t>
         </w:r>
         <w:r>
           <w:rPr>
-            <w:rStyle w:val="Hyperlink"/>
+            <w:rStyle w:val="a4"/>
             <w:lang w:val="en-US"/>
           </w:rPr>
           <w:t>B</w:t>
         </w:r>
         <w:r>
           <w:rPr>
-            <w:rStyle w:val="Hyperlink"/>
+            <w:rStyle w:val="a4"/>
           </w:rPr>
           <w:t>2%</w:t>
         </w:r>
         <w:r>
           <w:rPr>
-            <w:rStyle w:val="Hyperlink"/>
+            <w:rStyle w:val="a4"/>
             <w:lang w:val="en-US"/>
           </w:rPr>
           <w:t>D</w:t>
         </w:r>
         <w:r>
           <w:rPr>
-            <w:rStyle w:val="Hyperlink"/>
+            <w:rStyle w:val="a4"/>
           </w:rPr>
           <w:t>0%</w:t>
         </w:r>
         <w:r>
           <w:rPr>
-            <w:rStyle w:val="Hyperlink"/>
+            <w:rStyle w:val="a4"/>
             <w:lang w:val="en-US"/>
           </w:rPr>
           <w:t>B</w:t>
         </w:r>
         <w:r>
           <w:rPr>
-            <w:rStyle w:val="Hyperlink"/>
+            <w:rStyle w:val="a4"/>
           </w:rPr>
           <w:t>0%</w:t>
         </w:r>
         <w:r>
           <w:rPr>
-            <w:rStyle w:val="Hyperlink"/>
+            <w:rStyle w:val="a4"/>
             <w:lang w:val="en-US"/>
           </w:rPr>
           <w:t>D</w:t>
         </w:r>
         <w:r>
           <w:rPr>
-            <w:rStyle w:val="Hyperlink"/>
+            <w:rStyle w:val="a4"/>
           </w:rPr>
           <w:t>1%82%</w:t>
         </w:r>
         <w:r>
           <w:rPr>
-            <w:rStyle w:val="Hyperlink"/>
+            <w:rStyle w:val="a4"/>
             <w:lang w:val="en-US"/>
           </w:rPr>
           <w:t>D</w:t>
         </w:r>
         <w:r>
           <w:rPr>
-            <w:rStyle w:val="Hyperlink"/>
+            <w:rStyle w:val="a4"/>
           </w:rPr>
           <w:t>0%</w:t>
         </w:r>
         <w:r>
           <w:rPr>
-            <w:rStyle w:val="Hyperlink"/>
+            <w:rStyle w:val="a4"/>
             <w:lang w:val="en-US"/>
           </w:rPr>
           <w:t>B</w:t>
         </w:r>
         <w:r>
           <w:rPr>
-            <w:rStyle w:val="Hyperlink"/>
+            <w:rStyle w:val="a4"/>
           </w:rPr>
           <w:t>5%</w:t>
         </w:r>
         <w:r>
           <w:rPr>
-            <w:rStyle w:val="Hyperlink"/>
+            <w:rStyle w:val="a4"/>
             <w:lang w:val="en-US"/>
           </w:rPr>
           <w:t>D</w:t>
         </w:r>
         <w:r>
           <w:rPr>
-            <w:rStyle w:val="Hyperlink"/>
+            <w:rStyle w:val="a4"/>
           </w:rPr>
           <w:t>0%</w:t>
         </w:r>
         <w:r>
           <w:rPr>
-            <w:rStyle w:val="Hyperlink"/>
+            <w:rStyle w:val="a4"/>
             <w:lang w:val="en-US"/>
           </w:rPr>
           <w:t>BB</w:t>
         </w:r>
         <w:r>
           <w:rPr>
-            <w:rStyle w:val="Hyperlink"/>
+            <w:rStyle w:val="a4"/>
           </w:rPr>
           <w:t>%</w:t>
         </w:r>
         <w:r>
           <w:rPr>
-            <w:rStyle w:val="Hyperlink"/>
+            <w:rStyle w:val="a4"/>
             <w:lang w:val="en-US"/>
           </w:rPr>
           <w:t>D</w:t>
         </w:r>
         <w:r>
           <w:rPr>
-            <w:rStyle w:val="Hyperlink"/>
+            <w:rStyle w:val="a4"/>
           </w:rPr>
           <w:t>1%8</w:t>
         </w:r>
         <w:r>
           <w:rPr>
-            <w:rStyle w:val="Hyperlink"/>
+            <w:rStyle w:val="a4"/>
             <w:lang w:val="en-US"/>
           </w:rPr>
           <w:t>F</w:t>
@@ -12061,13 +12361,13 @@
       </w:hyperlink>
       <w:r>
         <w:rPr>
-          <w:rStyle w:val="Hyperlink"/>
+          <w:rStyle w:val="a4"/>
         </w:rPr>
         <w:t xml:space="preserve"> </w:t>
       </w:r>
       <w:r>
         <w:rPr>
-          <w:rStyle w:val="Hyperlink"/>
+          <w:rStyle w:val="a4"/>
           <w:color w:val="auto"/>
           <w:u w:val="none"/>
         </w:rPr>
@@ -12076,7 +12376,7 @@
     </w:p>
     <w:p/>
     <w:sectPr>
-      <w:headerReference w:type="default" r:id="rId27"/>
+      <w:headerReference w:type="default" r:id="rId25"/>
       <w:pgSz w:w="11906" w:h="16838"/>
       <w:pgMar w:top="1134" w:right="850" w:bottom="1134" w:left="1701" w:header="708" w:footer="708" w:gutter="0"/>
       <w:cols w:space="708"/>
@@ -12088,91 +12388,312 @@
 </file>
 
 <file path=word/comments.xml><?xml version="1.0" encoding="utf-8"?>
-<w:comments xmlns:wpc="http://schemas.microsoft.com/office/word/2010/wordprocessingCanvas" xmlns:cx="http://schemas.microsoft.com/office/drawing/2014/chartex" xmlns:cx1="http://schemas.microsoft.com/office/drawing/2015/9/8/chartex" xmlns:cx2="http://schemas.microsoft.com/office/drawing/2015/10/21/chartex" xmlns:cx3="http://schemas.microsoft.com/office/drawing/2016/5/9/chartex" xmlns:cx4="http://schemas.microsoft.com/office/drawing/2016/5/10/chartex" xmlns:cx5="http://schemas.microsoft.com/office/drawing/2016/5/11/chartex" xmlns:cx6="http://schemas.microsoft.com/office/drawing/2016/5/12/chartex" xmlns:cx7="http://schemas.microsoft.com/office/drawing/2016/5/13/chartex" xmlns:cx8="http://schemas.microsoft.com/office/drawing/2016/5/14/chartex" xmlns:mc="http://schemas.openxmlformats.org/markup-compatibility/2006" xmlns:aink="http://schemas.microsoft.com/office/drawing/2016/ink" xmlns:am3d="http://schemas.microsoft.com/office/drawing/2017/model3d" xmlns:o="urn:schemas-microsoft-com:office:office" xmlns:oel="http://schemas.microsoft.com/office/2019/extlst" xmlns:r="http://schemas.openxmlformats.org/officeDocument/2006/relationships" xmlns:m="http://schemas.openxmlformats.org/officeDocument/2006/math" xmlns:v="urn:schemas-microsoft-com:vml" xmlns:wp14="http://schemas.microsoft.com/office/word/2010/wordprocessingDrawing" xmlns:wp="http://schemas.openxmlformats.org/drawingml/2006/wordprocessingDrawing" xmlns:w10="urn:schemas-microsoft-com:office:word" xmlns:w="http://schemas.openxmlformats.org/wordprocessingml/2006/main" xmlns:w14="http://schemas.microsoft.com/office/word/2010/wordml" xmlns:w15="http://schemas.microsoft.com/office/word/2012/wordml" xmlns:w16cex="http://schemas.microsoft.com/office/word/2018/wordml/cex" xmlns:w16cid="http://schemas.microsoft.com/office/word/2016/wordml/cid" xmlns:w16="http://schemas.microsoft.com/office/word/2018/wordml" xmlns:w16sdtdh="http://schemas.microsoft.com/office/word/2020/wordml/sdtdatahash" xmlns:w16se="http://schemas.microsoft.com/office/word/2015/wordml/symex" xmlns:wpg="http://schemas.microsoft.com/office/word/2010/wordprocessingGroup" xmlns:wpi="http://schemas.microsoft.com/office/word/2010/wordprocessingInk" xmlns:wne="http://schemas.microsoft.com/office/word/2006/wordml" xmlns:wps="http://schemas.microsoft.com/office/word/2010/wordprocessingShape" mc:Ignorable="w14 w15 w16se w16cid w16 w16cex w16sdtdh wp14">
-  <w:comment w:id="8" w:author="Vladimir Shvoev" w:date="2022-10-14T17:16:00Z" w:initials="VS">
-    <w:p>
-      <w:pPr>
-        <w:pStyle w:val="CommentText"/>
+<w:comments xmlns:wpc="http://schemas.microsoft.com/office/word/2010/wordprocessingCanvas" xmlns:cx="http://schemas.microsoft.com/office/drawing/2014/chartex" xmlns:cx1="http://schemas.microsoft.com/office/drawing/2015/9/8/chartex" xmlns:mc="http://schemas.openxmlformats.org/markup-compatibility/2006" xmlns:o="urn:schemas-microsoft-com:office:office" xmlns:r="http://schemas.openxmlformats.org/officeDocument/2006/relationships" xmlns:m="http://schemas.openxmlformats.org/officeDocument/2006/math" xmlns:v="urn:schemas-microsoft-com:vml" xmlns:wp14="http://schemas.microsoft.com/office/word/2010/wordprocessingDrawing" xmlns:wp="http://schemas.openxmlformats.org/drawingml/2006/wordprocessingDrawing" xmlns:w10="urn:schemas-microsoft-com:office:word" xmlns:w="http://schemas.openxmlformats.org/wordprocessingml/2006/main" xmlns:w14="http://schemas.microsoft.com/office/word/2010/wordml" xmlns:w15="http://schemas.microsoft.com/office/word/2012/wordml" xmlns:w16se="http://schemas.microsoft.com/office/word/2015/wordml/symex" xmlns:wpg="http://schemas.microsoft.com/office/word/2010/wordprocessingGroup" xmlns:wpi="http://schemas.microsoft.com/office/word/2010/wordprocessingInk" xmlns:wne="http://schemas.microsoft.com/office/word/2006/wordml" xmlns:wps="http://schemas.microsoft.com/office/word/2010/wordprocessingShape" mc:Ignorable="w14 w15 w16se wp14">
+  <w:comment w:id="9" w:author="Vladimir Shvoev" w:date="2022-10-14T17:16:00Z" w:initials="VS">
+    <w:p>
+      <w:pPr>
+        <w:pStyle w:val="af0"/>
+      </w:pPr>
+      <w:r>
+        <w:rPr>
+          <w:rStyle w:val="af"/>
+        </w:rPr>
+        <w:annotationRef/>
+      </w:r>
+      <w:r>
+        <w:t>Потерян элемент перечисления</w:t>
+      </w:r>
+    </w:p>
+    <w:p>
+      <w:pPr>
+        <w:pStyle w:val="af0"/>
+      </w:pPr>
+      <w:r>
+        <w:t>Как</w:t>
+      </w:r>
+      <w:r>
+        <w:t xml:space="preserve"> программа будет понимать, что изменилось определенное значение</w:t>
+      </w:r>
+      <w:r>
+        <w:t>?</w:t>
+      </w:r>
+    </w:p>
+    <w:p>
+      <w:pPr>
+        <w:pStyle w:val="af0"/>
         <w:rPr>
           <w:lang w:val="en-US"/>
         </w:rPr>
       </w:pPr>
       <w:r>
-        <w:rPr>
-          <w:rStyle w:val="CommentReference"/>
+        <w:t>Неверная</w:t>
+      </w:r>
+      <w:r>
+        <w:rPr>
+          <w:lang w:val="en-US"/>
+        </w:rPr>
+        <w:t xml:space="preserve"> </w:t>
+      </w:r>
+      <w:r>
+        <w:t>связь</w:t>
+      </w:r>
+      <w:r>
+        <w:rPr>
+          <w:lang w:val="en-US"/>
+        </w:rPr>
+        <w:t xml:space="preserve"> </w:t>
+      </w:r>
+      <w:r>
+        <w:rPr>
+          <w:lang w:val="en-US"/>
+        </w:rPr>
+        <w:t xml:space="preserve">ChangeableParameters </w:t>
+      </w:r>
+      <w:proofErr w:type="gramStart"/>
+      <w:r>
+        <w:t>и</w:t>
+      </w:r>
+      <w:r>
+        <w:rPr>
+          <w:lang w:val="en-US"/>
+        </w:rPr>
+        <w:t xml:space="preserve"> </w:t>
+      </w:r>
+      <w:r>
+        <w:rPr>
+          <w:lang w:val="en-US"/>
+        </w:rPr>
+        <w:t xml:space="preserve"> ParameterType</w:t>
+      </w:r>
+      <w:proofErr w:type="gramEnd"/>
+    </w:p>
+    <w:p>
+      <w:pPr>
+        <w:pStyle w:val="af0"/>
+        <w:rPr>
+          <w:lang w:val="en-US"/>
+        </w:rPr>
+      </w:pPr>
+      <w:r>
+        <w:t>Неверная</w:t>
+      </w:r>
+      <w:r>
+        <w:rPr>
+          <w:lang w:val="en-US"/>
+        </w:rPr>
+        <w:t xml:space="preserve"> </w:t>
+      </w:r>
+      <w:r>
+        <w:t>связь</w:t>
+      </w:r>
+      <w:r>
+        <w:rPr>
+          <w:lang w:val="en-US"/>
+        </w:rPr>
+        <w:t xml:space="preserve"> </w:t>
+      </w:r>
+      <w:r>
+        <w:rPr>
+          <w:lang w:val="en-US"/>
+        </w:rPr>
+        <w:t xml:space="preserve">ParameterCheck </w:t>
+      </w:r>
+      <w:proofErr w:type="gramStart"/>
+      <w:r>
+        <w:t>и</w:t>
+      </w:r>
+      <w:r>
+        <w:rPr>
+          <w:lang w:val="en-US"/>
+        </w:rPr>
+        <w:t xml:space="preserve"> </w:t>
+      </w:r>
+      <w:r>
+        <w:rPr>
+          <w:lang w:val="en-US"/>
+        </w:rPr>
+        <w:t xml:space="preserve"> ParameterType</w:t>
+      </w:r>
+      <w:proofErr w:type="gramEnd"/>
+    </w:p>
+    <w:p>
+      <w:pPr>
+        <w:pStyle w:val="af0"/>
+        <w:rPr>
+          <w:lang w:val="en-US"/>
+        </w:rPr>
+      </w:pPr>
+      <w:r>
+        <w:t>Переименовать</w:t>
+      </w:r>
+      <w:r>
+        <w:rPr>
+          <w:lang w:val="en-US"/>
+        </w:rPr>
+        <w:t xml:space="preserve"> </w:t>
+      </w:r>
+      <w:r>
+        <w:t>класс</w:t>
+      </w:r>
+      <w:r>
+        <w:rPr>
+          <w:lang w:val="en-US"/>
+        </w:rPr>
+        <w:t xml:space="preserve"> </w:t>
+      </w:r>
+      <w:r>
+        <w:rPr>
+          <w:lang w:val="en-US"/>
+        </w:rPr>
+        <w:t>ParameterCheck</w:t>
+      </w:r>
+    </w:p>
+    <w:p>
+      <w:pPr>
+        <w:pStyle w:val="af0"/>
+        <w:rPr>
+          <w:lang w:val="en-US"/>
+        </w:rPr>
+      </w:pPr>
+      <w:proofErr w:type="spellStart"/>
+      <w:r>
+        <w:rPr>
+          <w:lang w:val="en-US"/>
+        </w:rPr>
+        <w:t>JuicerBuilder</w:t>
+      </w:r>
+      <w:proofErr w:type="spellEnd"/>
+    </w:p>
+    <w:p>
+      <w:pPr>
+        <w:pStyle w:val="af0"/>
+        <w:rPr>
+          <w:lang w:val="en-US"/>
+        </w:rPr>
+      </w:pPr>
+      <w:r>
+        <w:t>Вынести</w:t>
+      </w:r>
+      <w:r>
+        <w:rPr>
+          <w:lang w:val="en-US"/>
+        </w:rPr>
+        <w:t xml:space="preserve"> </w:t>
+      </w:r>
+      <w:r>
+        <w:t>обширные</w:t>
+      </w:r>
+      <w:r>
+        <w:rPr>
+          <w:lang w:val="en-US"/>
+        </w:rPr>
+        <w:t xml:space="preserve"> </w:t>
+      </w:r>
+      <w:r>
+        <w:t>методы</w:t>
+      </w:r>
+      <w:r>
+        <w:rPr>
+          <w:lang w:val="en-US"/>
+        </w:rPr>
+        <w:t xml:space="preserve"> </w:t>
+      </w:r>
+      <w:r>
+        <w:t>из</w:t>
+      </w:r>
+      <w:r>
+        <w:rPr>
+          <w:lang w:val="en-US"/>
+        </w:rPr>
+        <w:t xml:space="preserve"> </w:t>
+      </w:r>
+      <w:r>
+        <w:rPr>
+          <w:lang w:val="en-US"/>
+        </w:rPr>
+        <w:t>Wrapper</w:t>
+      </w:r>
+      <w:r>
+        <w:rPr>
+          <w:lang w:val="en-US"/>
+        </w:rPr>
+        <w:t xml:space="preserve"> </w:t>
+      </w:r>
+      <w:r>
+        <w:t>в</w:t>
+      </w:r>
+      <w:r>
+        <w:rPr>
+          <w:lang w:val="en-US"/>
+        </w:rPr>
+        <w:t xml:space="preserve"> </w:t>
+      </w:r>
+      <w:r>
+        <w:rPr>
+          <w:lang w:val="en-US"/>
+        </w:rPr>
+        <w:t>Builder</w:t>
+      </w:r>
+    </w:p>
+    <w:p>
+      <w:pPr>
+        <w:pStyle w:val="af0"/>
+      </w:pPr>
+      <w:r>
+        <w:t xml:space="preserve">Только </w:t>
+      </w:r>
+      <w:r>
+        <w:rPr>
+          <w:lang w:val="en-US"/>
+        </w:rPr>
+        <w:t>Builder</w:t>
+      </w:r>
+      <w:r>
+        <w:t xml:space="preserve"> </w:t>
+      </w:r>
+      <w:r>
+        <w:t xml:space="preserve">должен знать о </w:t>
+      </w:r>
+      <w:r>
+        <w:rPr>
+          <w:lang w:val="en-US"/>
+        </w:rPr>
+        <w:t>Wrapper</w:t>
+      </w:r>
+      <w:r>
+        <w:t>. Пересмотреть 3 связи.</w:t>
+      </w:r>
+    </w:p>
+  </w:comment>
+  <w:comment w:id="11" w:author="Vladimir Shvoev" w:date="2022-10-14T17:25:00Z" w:initials="VS">
+    <w:p>
+      <w:pPr>
+        <w:pStyle w:val="af0"/>
+      </w:pPr>
+      <w:r>
+        <w:rPr>
+          <w:rStyle w:val="af"/>
         </w:rPr>
         <w:annotationRef/>
       </w:r>
       <w:r>
-        <w:t>Переименовать</w:t>
-      </w:r>
-      <w:r>
-        <w:rPr>
-          <w:lang w:val="en-US"/>
-        </w:rPr>
-        <w:t xml:space="preserve"> </w:t>
-      </w:r>
-      <w:r>
-        <w:rPr>
-          <w:lang w:val="en-US"/>
-        </w:rPr>
-        <w:t xml:space="preserve">_errors </w:t>
-      </w:r>
-      <w:proofErr w:type="spellStart"/>
-      <w:r>
-        <w:rPr>
-          <w:lang w:val="en-US"/>
-        </w:rPr>
-        <w:t>MainForm</w:t>
-      </w:r>
-      <w:proofErr w:type="spellEnd"/>
-    </w:p>
-    <w:p>
-      <w:pPr>
-        <w:pStyle w:val="CommentText"/>
-      </w:pPr>
-      <w:r>
-        <w:rPr>
-          <w:lang w:val="en-US"/>
-        </w:rPr>
-        <w:t>Builder</w:t>
-      </w:r>
-      <w:r>
-        <w:t xml:space="preserve"> </w:t>
-      </w:r>
-      <w:r>
-        <w:t xml:space="preserve">и </w:t>
-      </w:r>
-      <w:r>
-        <w:rPr>
-          <w:lang w:val="en-US"/>
-        </w:rPr>
-        <w:t>Wrapper</w:t>
-      </w:r>
-      <w:r>
-        <w:t xml:space="preserve"> </w:t>
-      </w:r>
-      <w:r>
-        <w:t>неверная связь.</w:t>
-      </w:r>
-    </w:p>
-    <w:p>
-      <w:pPr>
-        <w:pStyle w:val="CommentText"/>
-      </w:pPr>
-      <w:r>
-        <w:t xml:space="preserve">Нужен ли метод </w:t>
-      </w:r>
-      <w:proofErr w:type="spellStart"/>
-      <w:r>
-        <w:rPr>
-          <w:lang w:val="en-US"/>
-        </w:rPr>
-        <w:t>BuildingJuicer</w:t>
-      </w:r>
-      <w:proofErr w:type="spellEnd"/>
-      <w:r>
-        <w:t>?</w:t>
+        <w:t>Добавить стандартные значения</w:t>
+      </w:r>
+    </w:p>
+  </w:comment>
+  <w:comment w:id="12" w:author="Vladimir Shvoev" w:date="2022-10-21T20:09:00Z" w:initials="VS">
+    <w:p>
+      <w:pPr>
+        <w:pStyle w:val="af0"/>
+      </w:pPr>
+      <w:r>
+        <w:rPr>
+          <w:rStyle w:val="af"/>
+        </w:rPr>
+        <w:annotationRef/>
+      </w:r>
+      <w:r>
+        <w:t>Добавить окно с сообщением ошибки</w:t>
       </w:r>
     </w:p>
   </w:comment>
@@ -12180,25 +12701,31 @@
 </file>
 
 <file path=word/commentsExtended.xml><?xml version="1.0" encoding="utf-8"?>
-<w15:commentsEx xmlns:wpc="http://schemas.microsoft.com/office/word/2010/wordprocessingCanvas" xmlns:cx="http://schemas.microsoft.com/office/drawing/2014/chartex" xmlns:cx1="http://schemas.microsoft.com/office/drawing/2015/9/8/chartex" xmlns:cx2="http://schemas.microsoft.com/office/drawing/2015/10/21/chartex" xmlns:cx3="http://schemas.microsoft.com/office/drawing/2016/5/9/chartex" xmlns:cx4="http://schemas.microsoft.com/office/drawing/2016/5/10/chartex" xmlns:cx5="http://schemas.microsoft.com/office/drawing/2016/5/11/chartex" xmlns:cx6="http://schemas.microsoft.com/office/drawing/2016/5/12/chartex" xmlns:cx7="http://schemas.microsoft.com/office/drawing/2016/5/13/chartex" xmlns:cx8="http://schemas.microsoft.com/office/drawing/2016/5/14/chartex" xmlns:mc="http://schemas.openxmlformats.org/markup-compatibility/2006" xmlns:aink="http://schemas.microsoft.com/office/drawing/2016/ink" xmlns:am3d="http://schemas.microsoft.com/office/drawing/2017/model3d" xmlns:o="urn:schemas-microsoft-com:office:office" xmlns:oel="http://schemas.microsoft.com/office/2019/extlst" xmlns:r="http://schemas.openxmlformats.org/officeDocument/2006/relationships" xmlns:m="http://schemas.openxmlformats.org/officeDocument/2006/math" xmlns:v="urn:schemas-microsoft-com:vml" xmlns:wp14="http://schemas.microsoft.com/office/word/2010/wordprocessingDrawing" xmlns:wp="http://schemas.openxmlformats.org/drawingml/2006/wordprocessingDrawing" xmlns:w10="urn:schemas-microsoft-com:office:word" xmlns:w="http://schemas.openxmlformats.org/wordprocessingml/2006/main" xmlns:w14="http://schemas.microsoft.com/office/word/2010/wordml" xmlns:w15="http://schemas.microsoft.com/office/word/2012/wordml" xmlns:w16cex="http://schemas.microsoft.com/office/word/2018/wordml/cex" xmlns:w16cid="http://schemas.microsoft.com/office/word/2016/wordml/cid" xmlns:w16="http://schemas.microsoft.com/office/word/2018/wordml" xmlns:w16sdtdh="http://schemas.microsoft.com/office/word/2020/wordml/sdtdatahash" xmlns:w16se="http://schemas.microsoft.com/office/word/2015/wordml/symex" xmlns:wpg="http://schemas.microsoft.com/office/word/2010/wordprocessingGroup" xmlns:wpi="http://schemas.microsoft.com/office/word/2010/wordprocessingInk" xmlns:wne="http://schemas.microsoft.com/office/word/2006/wordml" xmlns:wps="http://schemas.microsoft.com/office/word/2010/wordprocessingShape" mc:Ignorable="w14 w15 w16se w16cid w16 w16cex w16sdtdh wp14">
+<w15:commentsEx xmlns:wpc="http://schemas.microsoft.com/office/word/2010/wordprocessingCanvas" xmlns:cx="http://schemas.microsoft.com/office/drawing/2014/chartex" xmlns:cx1="http://schemas.microsoft.com/office/drawing/2015/9/8/chartex" xmlns:mc="http://schemas.openxmlformats.org/markup-compatibility/2006" xmlns:o="urn:schemas-microsoft-com:office:office" xmlns:r="http://schemas.openxmlformats.org/officeDocument/2006/relationships" xmlns:m="http://schemas.openxmlformats.org/officeDocument/2006/math" xmlns:v="urn:schemas-microsoft-com:vml" xmlns:wp14="http://schemas.microsoft.com/office/word/2010/wordprocessingDrawing" xmlns:wp="http://schemas.openxmlformats.org/drawingml/2006/wordprocessingDrawing" xmlns:w10="urn:schemas-microsoft-com:office:word" xmlns:w="http://schemas.openxmlformats.org/wordprocessingml/2006/main" xmlns:w14="http://schemas.microsoft.com/office/word/2010/wordml" xmlns:w15="http://schemas.microsoft.com/office/word/2012/wordml" xmlns:w16se="http://schemas.microsoft.com/office/word/2015/wordml/symex" xmlns:wpg="http://schemas.microsoft.com/office/word/2010/wordprocessingGroup" xmlns:wpi="http://schemas.microsoft.com/office/word/2010/wordprocessingInk" xmlns:wne="http://schemas.microsoft.com/office/word/2006/wordml" xmlns:wps="http://schemas.microsoft.com/office/word/2010/wordprocessingShape" mc:Ignorable="w14 w15 w16se wp14">
   <w15:commentEx w15:paraId="39AE1AEC" w15:done="0"/>
+  <w15:commentEx w15:paraId="1C0B870E" w15:done="0"/>
+  <w15:commentEx w15:paraId="7A9C0B40" w15:done="0"/>
 </w15:commentsEx>
 </file>
 
 <file path=word/commentsExtensible.xml><?xml version="1.0" encoding="utf-8"?>
 <w16cex:commentsExtensible xmlns:wpc="http://schemas.microsoft.com/office/word/2010/wordprocessingCanvas" xmlns:cx="http://schemas.microsoft.com/office/drawing/2014/chartex" xmlns:cx1="http://schemas.microsoft.com/office/drawing/2015/9/8/chartex" xmlns:cx2="http://schemas.microsoft.com/office/drawing/2015/10/21/chartex" xmlns:cx3="http://schemas.microsoft.com/office/drawing/2016/5/9/chartex" xmlns:cx4="http://schemas.microsoft.com/office/drawing/2016/5/10/chartex" xmlns:cx5="http://schemas.microsoft.com/office/drawing/2016/5/11/chartex" xmlns:cx6="http://schemas.microsoft.com/office/drawing/2016/5/12/chartex" xmlns:cx7="http://schemas.microsoft.com/office/drawing/2016/5/13/chartex" xmlns:cx8="http://schemas.microsoft.com/office/drawing/2016/5/14/chartex" xmlns:mc="http://schemas.openxmlformats.org/markup-compatibility/2006" xmlns:aink="http://schemas.microsoft.com/office/drawing/2016/ink" xmlns:am3d="http://schemas.microsoft.com/office/drawing/2017/model3d" xmlns:o="urn:schemas-microsoft-com:office:office" xmlns:oel="http://schemas.microsoft.com/office/2019/extlst" xmlns:r="http://schemas.openxmlformats.org/officeDocument/2006/relationships" xmlns:m="http://schemas.openxmlformats.org/officeDocument/2006/math" xmlns:v="urn:schemas-microsoft-com:vml" xmlns:wp14="http://schemas.microsoft.com/office/word/2010/wordprocessingDrawing" xmlns:wp="http://schemas.openxmlformats.org/drawingml/2006/wordprocessingDrawing" xmlns:w10="urn:schemas-microsoft-com:office:word" xmlns:w="http://schemas.openxmlformats.org/wordprocessingml/2006/main" xmlns:w14="http://schemas.microsoft.com/office/word/2010/wordml" xmlns:w15="http://schemas.microsoft.com/office/word/2012/wordml" xmlns:w16cex="http://schemas.microsoft.com/office/word/2018/wordml/cex" xmlns:w16cid="http://schemas.microsoft.com/office/word/2016/wordml/cid" xmlns:w16="http://schemas.microsoft.com/office/word/2018/wordml" xmlns:w16sdtdh="http://schemas.microsoft.com/office/word/2020/wordml/sdtdatahash" xmlns:w16se="http://schemas.microsoft.com/office/word/2015/wordml/symex" xmlns:wpg="http://schemas.microsoft.com/office/word/2010/wordprocessingGroup" xmlns:wpi="http://schemas.microsoft.com/office/word/2010/wordprocessingInk" xmlns:wne="http://schemas.microsoft.com/office/word/2006/wordml" xmlns:wps="http://schemas.microsoft.com/office/word/2010/wordprocessingShape" mc:Ignorable="w14 w15 w16se w16cid w16 w16cex w16sdtdh wp14">
   <w16cex:commentExtensible w16cex:durableId="26F417D7" w16cex:dateUtc="2022-10-14T10:16:00Z"/>
+  <w16cex:commentExtensible w16cex:durableId="26F41A21" w16cex:dateUtc="2022-10-14T10:25:00Z"/>
+  <w16cex:commentExtensible w16cex:durableId="26FD7AE7" w16cex:dateUtc="2022-10-21T13:09:00Z"/>
 </w16cex:commentsExtensible>
 </file>
 
 <file path=word/commentsIds.xml><?xml version="1.0" encoding="utf-8"?>
 <w16cid:commentsIds xmlns:wpc="http://schemas.microsoft.com/office/word/2010/wordprocessingCanvas" xmlns:cx="http://schemas.microsoft.com/office/drawing/2014/chartex" xmlns:cx1="http://schemas.microsoft.com/office/drawing/2015/9/8/chartex" xmlns:cx2="http://schemas.microsoft.com/office/drawing/2015/10/21/chartex" xmlns:cx3="http://schemas.microsoft.com/office/drawing/2016/5/9/chartex" xmlns:cx4="http://schemas.microsoft.com/office/drawing/2016/5/10/chartex" xmlns:cx5="http://schemas.microsoft.com/office/drawing/2016/5/11/chartex" xmlns:cx6="http://schemas.microsoft.com/office/drawing/2016/5/12/chartex" xmlns:cx7="http://schemas.microsoft.com/office/drawing/2016/5/13/chartex" xmlns:cx8="http://schemas.microsoft.com/office/drawing/2016/5/14/chartex" xmlns:mc="http://schemas.openxmlformats.org/markup-compatibility/2006" xmlns:aink="http://schemas.microsoft.com/office/drawing/2016/ink" xmlns:am3d="http://schemas.microsoft.com/office/drawing/2017/model3d" xmlns:o="urn:schemas-microsoft-com:office:office" xmlns:oel="http://schemas.microsoft.com/office/2019/extlst" xmlns:r="http://schemas.openxmlformats.org/officeDocument/2006/relationships" xmlns:m="http://schemas.openxmlformats.org/officeDocument/2006/math" xmlns:v="urn:schemas-microsoft-com:vml" xmlns:wp14="http://schemas.microsoft.com/office/word/2010/wordprocessingDrawing" xmlns:wp="http://schemas.openxmlformats.org/drawingml/2006/wordprocessingDrawing" xmlns:w10="urn:schemas-microsoft-com:office:word" xmlns:w="http://schemas.openxmlformats.org/wordprocessingml/2006/main" xmlns:w14="http://schemas.microsoft.com/office/word/2010/wordml" xmlns:w15="http://schemas.microsoft.com/office/word/2012/wordml" xmlns:w16cex="http://schemas.microsoft.com/office/word/2018/wordml/cex" xmlns:w16cid="http://schemas.microsoft.com/office/word/2016/wordml/cid" xmlns:w16="http://schemas.microsoft.com/office/word/2018/wordml" xmlns:w16sdtdh="http://schemas.microsoft.com/office/word/2020/wordml/sdtdatahash" xmlns:w16se="http://schemas.microsoft.com/office/word/2015/wordml/symex" xmlns:wpg="http://schemas.microsoft.com/office/word/2010/wordprocessingGroup" xmlns:wpi="http://schemas.microsoft.com/office/word/2010/wordprocessingInk" xmlns:wne="http://schemas.microsoft.com/office/word/2006/wordml" xmlns:wps="http://schemas.microsoft.com/office/word/2010/wordprocessingShape" mc:Ignorable="w14 w15 w16se w16cid w16 w16cex w16sdtdh wp14">
   <w16cid:commentId w16cid:paraId="39AE1AEC" w16cid:durableId="26F417D7"/>
+  <w16cid:commentId w16cid:paraId="1C0B870E" w16cid:durableId="26F41A21"/>
+  <w16cid:commentId w16cid:paraId="7A9C0B40" w16cid:durableId="26FD7AE7"/>
 </w16cid:commentsIds>
 </file>
 
 <file path=word/endnotes.xml><?xml version="1.0" encoding="utf-8"?>
-<w:endnotes xmlns:wpc="http://schemas.microsoft.com/office/word/2010/wordprocessingCanvas" xmlns:cx="http://schemas.microsoft.com/office/drawing/2014/chartex" xmlns:cx1="http://schemas.microsoft.com/office/drawing/2015/9/8/chartex" xmlns:cx2="http://schemas.microsoft.com/office/drawing/2015/10/21/chartex" xmlns:cx3="http://schemas.microsoft.com/office/drawing/2016/5/9/chartex" xmlns:cx4="http://schemas.microsoft.com/office/drawing/2016/5/10/chartex" xmlns:cx5="http://schemas.microsoft.com/office/drawing/2016/5/11/chartex" xmlns:cx6="http://schemas.microsoft.com/office/drawing/2016/5/12/chartex" xmlns:cx7="http://schemas.microsoft.com/office/drawing/2016/5/13/chartex" xmlns:cx8="http://schemas.microsoft.com/office/drawing/2016/5/14/chartex" xmlns:mc="http://schemas.openxmlformats.org/markup-compatibility/2006" xmlns:aink="http://schemas.microsoft.com/office/drawing/2016/ink" xmlns:am3d="http://schemas.microsoft.com/office/drawing/2017/model3d" xmlns:o="urn:schemas-microsoft-com:office:office" xmlns:oel="http://schemas.microsoft.com/office/2019/extlst" xmlns:r="http://schemas.openxmlformats.org/officeDocument/2006/relationships" xmlns:m="http://schemas.openxmlformats.org/officeDocument/2006/math" xmlns:v="urn:schemas-microsoft-com:vml" xmlns:wp14="http://schemas.microsoft.com/office/word/2010/wordprocessingDrawing" xmlns:wp="http://schemas.openxmlformats.org/drawingml/2006/wordprocessingDrawing" xmlns:w10="urn:schemas-microsoft-com:office:word" xmlns:w="http://schemas.openxmlformats.org/wordprocessingml/2006/main" xmlns:w14="http://schemas.microsoft.com/office/word/2010/wordml" xmlns:w15="http://schemas.microsoft.com/office/word/2012/wordml" xmlns:w16cex="http://schemas.microsoft.com/office/word/2018/wordml/cex" xmlns:w16cid="http://schemas.microsoft.com/office/word/2016/wordml/cid" xmlns:w16="http://schemas.microsoft.com/office/word/2018/wordml" xmlns:w16sdtdh="http://schemas.microsoft.com/office/word/2020/wordml/sdtdatahash" xmlns:w16se="http://schemas.microsoft.com/office/word/2015/wordml/symex" xmlns:wpg="http://schemas.microsoft.com/office/word/2010/wordprocessingGroup" xmlns:wpi="http://schemas.microsoft.com/office/word/2010/wordprocessingInk" xmlns:wne="http://schemas.microsoft.com/office/word/2006/wordml" xmlns:wps="http://schemas.microsoft.com/office/word/2010/wordprocessingShape" mc:Ignorable="w14 w15 w16se w16cid w16 w16cex w16sdtdh wp14">
+<w:endnotes xmlns:wpc="http://schemas.microsoft.com/office/word/2010/wordprocessingCanvas" xmlns:cx="http://schemas.microsoft.com/office/drawing/2014/chartex" xmlns:cx1="http://schemas.microsoft.com/office/drawing/2015/9/8/chartex" xmlns:mc="http://schemas.openxmlformats.org/markup-compatibility/2006" xmlns:o="urn:schemas-microsoft-com:office:office" xmlns:r="http://schemas.openxmlformats.org/officeDocument/2006/relationships" xmlns:m="http://schemas.openxmlformats.org/officeDocument/2006/math" xmlns:v="urn:schemas-microsoft-com:vml" xmlns:wp14="http://schemas.microsoft.com/office/word/2010/wordprocessingDrawing" xmlns:wp="http://schemas.openxmlformats.org/drawingml/2006/wordprocessingDrawing" xmlns:w10="urn:schemas-microsoft-com:office:word" xmlns:w="http://schemas.openxmlformats.org/wordprocessingml/2006/main" xmlns:w14="http://schemas.microsoft.com/office/word/2010/wordml" xmlns:w15="http://schemas.microsoft.com/office/word/2012/wordml" xmlns:w16se="http://schemas.microsoft.com/office/word/2015/wordml/symex" xmlns:wpg="http://schemas.microsoft.com/office/word/2010/wordprocessingGroup" xmlns:wpi="http://schemas.microsoft.com/office/word/2010/wordprocessingInk" xmlns:wne="http://schemas.microsoft.com/office/word/2006/wordml" xmlns:wps="http://schemas.microsoft.com/office/word/2010/wordprocessingShape" mc:Ignorable="w14 w15 w16se wp14">
   <w:endnote w:type="separator" w:id="-1">
     <w:p>
       <w:pPr>
@@ -12223,7 +12750,7 @@
 </file>
 
 <file path=word/footnotes.xml><?xml version="1.0" encoding="utf-8"?>
-<w:footnotes xmlns:wpc="http://schemas.microsoft.com/office/word/2010/wordprocessingCanvas" xmlns:cx="http://schemas.microsoft.com/office/drawing/2014/chartex" xmlns:cx1="http://schemas.microsoft.com/office/drawing/2015/9/8/chartex" xmlns:cx2="http://schemas.microsoft.com/office/drawing/2015/10/21/chartex" xmlns:cx3="http://schemas.microsoft.com/office/drawing/2016/5/9/chartex" xmlns:cx4="http://schemas.microsoft.com/office/drawing/2016/5/10/chartex" xmlns:cx5="http://schemas.microsoft.com/office/drawing/2016/5/11/chartex" xmlns:cx6="http://schemas.microsoft.com/office/drawing/2016/5/12/chartex" xmlns:cx7="http://schemas.microsoft.com/office/drawing/2016/5/13/chartex" xmlns:cx8="http://schemas.microsoft.com/office/drawing/2016/5/14/chartex" xmlns:mc="http://schemas.openxmlformats.org/markup-compatibility/2006" xmlns:aink="http://schemas.microsoft.com/office/drawing/2016/ink" xmlns:am3d="http://schemas.microsoft.com/office/drawing/2017/model3d" xmlns:o="urn:schemas-microsoft-com:office:office" xmlns:oel="http://schemas.microsoft.com/office/2019/extlst" xmlns:r="http://schemas.openxmlformats.org/officeDocument/2006/relationships" xmlns:m="http://schemas.openxmlformats.org/officeDocument/2006/math" xmlns:v="urn:schemas-microsoft-com:vml" xmlns:wp14="http://schemas.microsoft.com/office/word/2010/wordprocessingDrawing" xmlns:wp="http://schemas.openxmlformats.org/drawingml/2006/wordprocessingDrawing" xmlns:w10="urn:schemas-microsoft-com:office:word" xmlns:w="http://schemas.openxmlformats.org/wordprocessingml/2006/main" xmlns:w14="http://schemas.microsoft.com/office/word/2010/wordml" xmlns:w15="http://schemas.microsoft.com/office/word/2012/wordml" xmlns:w16cex="http://schemas.microsoft.com/office/word/2018/wordml/cex" xmlns:w16cid="http://schemas.microsoft.com/office/word/2016/wordml/cid" xmlns:w16="http://schemas.microsoft.com/office/word/2018/wordml" xmlns:w16sdtdh="http://schemas.microsoft.com/office/word/2020/wordml/sdtdatahash" xmlns:w16se="http://schemas.microsoft.com/office/word/2015/wordml/symex" xmlns:wpg="http://schemas.microsoft.com/office/word/2010/wordprocessingGroup" xmlns:wpi="http://schemas.microsoft.com/office/word/2010/wordprocessingInk" xmlns:wne="http://schemas.microsoft.com/office/word/2006/wordml" xmlns:wps="http://schemas.microsoft.com/office/word/2010/wordprocessingShape" mc:Ignorable="w14 w15 w16se w16cid w16 w16cex w16sdtdh wp14">
+<w:footnotes xmlns:wpc="http://schemas.microsoft.com/office/word/2010/wordprocessingCanvas" xmlns:cx="http://schemas.microsoft.com/office/drawing/2014/chartex" xmlns:cx1="http://schemas.microsoft.com/office/drawing/2015/9/8/chartex" xmlns:mc="http://schemas.openxmlformats.org/markup-compatibility/2006" xmlns:o="urn:schemas-microsoft-com:office:office" xmlns:r="http://schemas.openxmlformats.org/officeDocument/2006/relationships" xmlns:m="http://schemas.openxmlformats.org/officeDocument/2006/math" xmlns:v="urn:schemas-microsoft-com:vml" xmlns:wp14="http://schemas.microsoft.com/office/word/2010/wordprocessingDrawing" xmlns:wp="http://schemas.openxmlformats.org/drawingml/2006/wordprocessingDrawing" xmlns:w10="urn:schemas-microsoft-com:office:word" xmlns:w="http://schemas.openxmlformats.org/wordprocessingml/2006/main" xmlns:w14="http://schemas.microsoft.com/office/word/2010/wordml" xmlns:w15="http://schemas.microsoft.com/office/word/2012/wordml" xmlns:w16se="http://schemas.microsoft.com/office/word/2015/wordml/symex" xmlns:wpg="http://schemas.microsoft.com/office/word/2010/wordprocessingGroup" xmlns:wpi="http://schemas.microsoft.com/office/word/2010/wordprocessingInk" xmlns:wne="http://schemas.microsoft.com/office/word/2006/wordml" xmlns:wps="http://schemas.microsoft.com/office/word/2010/wordprocessingShape" mc:Ignorable="w14 w15 w16se wp14">
   <w:footnote w:type="separator" w:id="-1">
     <w:p>
       <w:pPr>
@@ -12248,7 +12775,7 @@
 </file>
 
 <file path=word/header1.xml><?xml version="1.0" encoding="utf-8"?>
-<w:hdr xmlns:wpc="http://schemas.microsoft.com/office/word/2010/wordprocessingCanvas" xmlns:cx="http://schemas.microsoft.com/office/drawing/2014/chartex" xmlns:cx1="http://schemas.microsoft.com/office/drawing/2015/9/8/chartex" xmlns:cx2="http://schemas.microsoft.com/office/drawing/2015/10/21/chartex" xmlns:cx3="http://schemas.microsoft.com/office/drawing/2016/5/9/chartex" xmlns:cx4="http://schemas.microsoft.com/office/drawing/2016/5/10/chartex" xmlns:cx5="http://schemas.microsoft.com/office/drawing/2016/5/11/chartex" xmlns:cx6="http://schemas.microsoft.com/office/drawing/2016/5/12/chartex" xmlns:cx7="http://schemas.microsoft.com/office/drawing/2016/5/13/chartex" xmlns:cx8="http://schemas.microsoft.com/office/drawing/2016/5/14/chartex" xmlns:mc="http://schemas.openxmlformats.org/markup-compatibility/2006" xmlns:aink="http://schemas.microsoft.com/office/drawing/2016/ink" xmlns:am3d="http://schemas.microsoft.com/office/drawing/2017/model3d" xmlns:o="urn:schemas-microsoft-com:office:office" xmlns:oel="http://schemas.microsoft.com/office/2019/extlst" xmlns:r="http://schemas.openxmlformats.org/officeDocument/2006/relationships" xmlns:m="http://schemas.openxmlformats.org/officeDocument/2006/math" xmlns:v="urn:schemas-microsoft-com:vml" xmlns:wp14="http://schemas.microsoft.com/office/word/2010/wordprocessingDrawing" xmlns:wp="http://schemas.openxmlformats.org/drawingml/2006/wordprocessingDrawing" xmlns:w10="urn:schemas-microsoft-com:office:word" xmlns:w="http://schemas.openxmlformats.org/wordprocessingml/2006/main" xmlns:w14="http://schemas.microsoft.com/office/word/2010/wordml" xmlns:w15="http://schemas.microsoft.com/office/word/2012/wordml" xmlns:w16cex="http://schemas.microsoft.com/office/word/2018/wordml/cex" xmlns:w16cid="http://schemas.microsoft.com/office/word/2016/wordml/cid" xmlns:w16="http://schemas.microsoft.com/office/word/2018/wordml" xmlns:w16sdtdh="http://schemas.microsoft.com/office/word/2020/wordml/sdtdatahash" xmlns:w16se="http://schemas.microsoft.com/office/word/2015/wordml/symex" xmlns:wpg="http://schemas.microsoft.com/office/word/2010/wordprocessingGroup" xmlns:wpi="http://schemas.microsoft.com/office/word/2010/wordprocessingInk" xmlns:wne="http://schemas.microsoft.com/office/word/2006/wordml" xmlns:wps="http://schemas.microsoft.com/office/word/2010/wordprocessingShape" mc:Ignorable="w14 w15 w16se w16cid w16 w16cex w16sdtdh wp14">
+<w:hdr xmlns:wpc="http://schemas.microsoft.com/office/word/2010/wordprocessingCanvas" xmlns:cx="http://schemas.microsoft.com/office/drawing/2014/chartex" xmlns:cx1="http://schemas.microsoft.com/office/drawing/2015/9/8/chartex" xmlns:mc="http://schemas.openxmlformats.org/markup-compatibility/2006" xmlns:o="urn:schemas-microsoft-com:office:office" xmlns:r="http://schemas.openxmlformats.org/officeDocument/2006/relationships" xmlns:m="http://schemas.openxmlformats.org/officeDocument/2006/math" xmlns:v="urn:schemas-microsoft-com:vml" xmlns:wp14="http://schemas.microsoft.com/office/word/2010/wordprocessingDrawing" xmlns:wp="http://schemas.openxmlformats.org/drawingml/2006/wordprocessingDrawing" xmlns:w10="urn:schemas-microsoft-com:office:word" xmlns:w="http://schemas.openxmlformats.org/wordprocessingml/2006/main" xmlns:w14="http://schemas.microsoft.com/office/word/2010/wordml" xmlns:w15="http://schemas.microsoft.com/office/word/2012/wordml" xmlns:w16se="http://schemas.microsoft.com/office/word/2015/wordml/symex" xmlns:wpg="http://schemas.microsoft.com/office/word/2010/wordprocessingGroup" xmlns:wpi="http://schemas.microsoft.com/office/word/2010/wordprocessingInk" xmlns:wne="http://schemas.microsoft.com/office/word/2006/wordml" xmlns:wps="http://schemas.microsoft.com/office/word/2010/wordprocessingShape" mc:Ignorable="w14 w15 w16se wp14">
   <w:sdt>
     <w:sdtPr>
       <w:id w:val="1602525452"/>
@@ -12257,10 +12784,11 @@
         <w:docPartUnique/>
       </w:docPartObj>
     </w:sdtPr>
+    <w:sdtEndPr/>
     <w:sdtContent>
       <w:p>
         <w:pPr>
-          <w:pStyle w:val="Header"/>
+          <w:pStyle w:val="ab"/>
           <w:jc w:val="center"/>
         </w:pPr>
         <w:r>
@@ -12288,7 +12816,7 @@
 </file>
 
 <file path=word/numbering.xml><?xml version="1.0" encoding="utf-8"?>
-<w:numbering xmlns:wpc="http://schemas.microsoft.com/office/word/2010/wordprocessingCanvas" xmlns:cx="http://schemas.microsoft.com/office/drawing/2014/chartex" xmlns:cx1="http://schemas.microsoft.com/office/drawing/2015/9/8/chartex" xmlns:cx2="http://schemas.microsoft.com/office/drawing/2015/10/21/chartex" xmlns:cx3="http://schemas.microsoft.com/office/drawing/2016/5/9/chartex" xmlns:cx4="http://schemas.microsoft.com/office/drawing/2016/5/10/chartex" xmlns:cx5="http://schemas.microsoft.com/office/drawing/2016/5/11/chartex" xmlns:cx6="http://schemas.microsoft.com/office/drawing/2016/5/12/chartex" xmlns:cx7="http://schemas.microsoft.com/office/drawing/2016/5/13/chartex" xmlns:cx8="http://schemas.microsoft.com/office/drawing/2016/5/14/chartex" xmlns:mc="http://schemas.openxmlformats.org/markup-compatibility/2006" xmlns:aink="http://schemas.microsoft.com/office/drawing/2016/ink" xmlns:am3d="http://schemas.microsoft.com/office/drawing/2017/model3d" xmlns:o="urn:schemas-microsoft-com:office:office" xmlns:oel="http://schemas.microsoft.com/office/2019/extlst" xmlns:r="http://schemas.openxmlformats.org/officeDocument/2006/relationships" xmlns:m="http://schemas.openxmlformats.org/officeDocument/2006/math" xmlns:v="urn:schemas-microsoft-com:vml" xmlns:wp14="http://schemas.microsoft.com/office/word/2010/wordprocessingDrawing" xmlns:wp="http://schemas.openxmlformats.org/drawingml/2006/wordprocessingDrawing" xmlns:w10="urn:schemas-microsoft-com:office:word" xmlns:w="http://schemas.openxmlformats.org/wordprocessingml/2006/main" xmlns:w14="http://schemas.microsoft.com/office/word/2010/wordml" xmlns:w15="http://schemas.microsoft.com/office/word/2012/wordml" xmlns:w16cex="http://schemas.microsoft.com/office/word/2018/wordml/cex" xmlns:w16cid="http://schemas.microsoft.com/office/word/2016/wordml/cid" xmlns:w16="http://schemas.microsoft.com/office/word/2018/wordml" xmlns:w16sdtdh="http://schemas.microsoft.com/office/word/2020/wordml/sdtdatahash" xmlns:w16se="http://schemas.microsoft.com/office/word/2015/wordml/symex" xmlns:wpg="http://schemas.microsoft.com/office/word/2010/wordprocessingGroup" xmlns:wpi="http://schemas.microsoft.com/office/word/2010/wordprocessingInk" xmlns:wne="http://schemas.microsoft.com/office/word/2006/wordml" xmlns:wps="http://schemas.microsoft.com/office/word/2010/wordprocessingShape" mc:Ignorable="w14 w15 w16se w16cid w16 w16cex w16sdtdh wp14">
+<w:numbering xmlns:wpc="http://schemas.microsoft.com/office/word/2010/wordprocessingCanvas" xmlns:cx="http://schemas.microsoft.com/office/drawing/2014/chartex" xmlns:cx1="http://schemas.microsoft.com/office/drawing/2015/9/8/chartex" xmlns:mc="http://schemas.openxmlformats.org/markup-compatibility/2006" xmlns:o="urn:schemas-microsoft-com:office:office" xmlns:r="http://schemas.openxmlformats.org/officeDocument/2006/relationships" xmlns:m="http://schemas.openxmlformats.org/officeDocument/2006/math" xmlns:v="urn:schemas-microsoft-com:vml" xmlns:wp14="http://schemas.microsoft.com/office/word/2010/wordprocessingDrawing" xmlns:wp="http://schemas.openxmlformats.org/drawingml/2006/wordprocessingDrawing" xmlns:w10="urn:schemas-microsoft-com:office:word" xmlns:w="http://schemas.openxmlformats.org/wordprocessingml/2006/main" xmlns:w14="http://schemas.microsoft.com/office/word/2010/wordml" xmlns:w15="http://schemas.microsoft.com/office/word/2012/wordml" xmlns:w16se="http://schemas.microsoft.com/office/word/2015/wordml/symex" xmlns:wpg="http://schemas.microsoft.com/office/word/2010/wordprocessingGroup" xmlns:wpi="http://schemas.microsoft.com/office/word/2010/wordprocessingInk" xmlns:wne="http://schemas.microsoft.com/office/word/2006/wordml" xmlns:wps="http://schemas.microsoft.com/office/word/2010/wordprocessingShape" mc:Ignorable="w14 w15 w16se wp14">
   <w:abstractNum w:abstractNumId="0" w15:restartNumberingAfterBreak="0">
     <w:nsid w:val="18D54C8D"/>
     <w:multiLevelType w:val="multilevel"/>
@@ -13003,29 +13531,29 @@
       </w:rPr>
     </w:lvl>
   </w:abstractNum>
-  <w:num w:numId="1" w16cid:durableId="484855386">
+  <w:num w:numId="1">
     <w:abstractNumId w:val="2"/>
   </w:num>
-  <w:num w:numId="2" w16cid:durableId="1810124632">
+  <w:num w:numId="2">
     <w:abstractNumId w:val="1"/>
   </w:num>
-  <w:num w:numId="3" w16cid:durableId="258567451">
+  <w:num w:numId="3">
     <w:abstractNumId w:val="0"/>
   </w:num>
-  <w:num w:numId="4" w16cid:durableId="1241327424">
+  <w:num w:numId="4">
     <w:abstractNumId w:val="3"/>
   </w:num>
-  <w:num w:numId="5" w16cid:durableId="420101111">
+  <w:num w:numId="5">
     <w:abstractNumId w:val="5"/>
   </w:num>
-  <w:num w:numId="6" w16cid:durableId="1586693930">
+  <w:num w:numId="6">
     <w:abstractNumId w:val="4"/>
   </w:num>
 </w:numbering>
 </file>
 
 <file path=word/people.xml><?xml version="1.0" encoding="utf-8"?>
-<w15:people xmlns:wpc="http://schemas.microsoft.com/office/word/2010/wordprocessingCanvas" xmlns:cx="http://schemas.microsoft.com/office/drawing/2014/chartex" xmlns:cx1="http://schemas.microsoft.com/office/drawing/2015/9/8/chartex" xmlns:cx2="http://schemas.microsoft.com/office/drawing/2015/10/21/chartex" xmlns:cx3="http://schemas.microsoft.com/office/drawing/2016/5/9/chartex" xmlns:cx4="http://schemas.microsoft.com/office/drawing/2016/5/10/chartex" xmlns:cx5="http://schemas.microsoft.com/office/drawing/2016/5/11/chartex" xmlns:cx6="http://schemas.microsoft.com/office/drawing/2016/5/12/chartex" xmlns:cx7="http://schemas.microsoft.com/office/drawing/2016/5/13/chartex" xmlns:cx8="http://schemas.microsoft.com/office/drawing/2016/5/14/chartex" xmlns:mc="http://schemas.openxmlformats.org/markup-compatibility/2006" xmlns:aink="http://schemas.microsoft.com/office/drawing/2016/ink" xmlns:am3d="http://schemas.microsoft.com/office/drawing/2017/model3d" xmlns:o="urn:schemas-microsoft-com:office:office" xmlns:oel="http://schemas.microsoft.com/office/2019/extlst" xmlns:r="http://schemas.openxmlformats.org/officeDocument/2006/relationships" xmlns:m="http://schemas.openxmlformats.org/officeDocument/2006/math" xmlns:v="urn:schemas-microsoft-com:vml" xmlns:wp14="http://schemas.microsoft.com/office/word/2010/wordprocessingDrawing" xmlns:wp="http://schemas.openxmlformats.org/drawingml/2006/wordprocessingDrawing" xmlns:w10="urn:schemas-microsoft-com:office:word" xmlns:w="http://schemas.openxmlformats.org/wordprocessingml/2006/main" xmlns:w14="http://schemas.microsoft.com/office/word/2010/wordml" xmlns:w15="http://schemas.microsoft.com/office/word/2012/wordml" xmlns:w16cex="http://schemas.microsoft.com/office/word/2018/wordml/cex" xmlns:w16cid="http://schemas.microsoft.com/office/word/2016/wordml/cid" xmlns:w16="http://schemas.microsoft.com/office/word/2018/wordml" xmlns:w16sdtdh="http://schemas.microsoft.com/office/word/2020/wordml/sdtdatahash" xmlns:w16se="http://schemas.microsoft.com/office/word/2015/wordml/symex" xmlns:wpg="http://schemas.microsoft.com/office/word/2010/wordprocessingGroup" xmlns:wpi="http://schemas.microsoft.com/office/word/2010/wordprocessingInk" xmlns:wne="http://schemas.microsoft.com/office/word/2006/wordml" xmlns:wps="http://schemas.microsoft.com/office/word/2010/wordprocessingShape" mc:Ignorable="w14 w15 w16se w16cid w16 w16cex w16sdtdh wp14">
+<w15:people xmlns:wpc="http://schemas.microsoft.com/office/word/2010/wordprocessingCanvas" xmlns:cx="http://schemas.microsoft.com/office/drawing/2014/chartex" xmlns:cx1="http://schemas.microsoft.com/office/drawing/2015/9/8/chartex" xmlns:mc="http://schemas.openxmlformats.org/markup-compatibility/2006" xmlns:o="urn:schemas-microsoft-com:office:office" xmlns:r="http://schemas.openxmlformats.org/officeDocument/2006/relationships" xmlns:m="http://schemas.openxmlformats.org/officeDocument/2006/math" xmlns:v="urn:schemas-microsoft-com:vml" xmlns:wp14="http://schemas.microsoft.com/office/word/2010/wordprocessingDrawing" xmlns:wp="http://schemas.openxmlformats.org/drawingml/2006/wordprocessingDrawing" xmlns:w10="urn:schemas-microsoft-com:office:word" xmlns:w="http://schemas.openxmlformats.org/wordprocessingml/2006/main" xmlns:w14="http://schemas.microsoft.com/office/word/2010/wordml" xmlns:w15="http://schemas.microsoft.com/office/word/2012/wordml" xmlns:w16se="http://schemas.microsoft.com/office/word/2015/wordml/symex" xmlns:wpg="http://schemas.microsoft.com/office/word/2010/wordprocessingGroup" xmlns:wpi="http://schemas.microsoft.com/office/word/2010/wordprocessingInk" xmlns:wne="http://schemas.microsoft.com/office/word/2006/wordml" xmlns:wps="http://schemas.microsoft.com/office/word/2010/wordprocessingShape" mc:Ignorable="w14 w15 w16se wp14">
   <w15:person w15:author="Vladimir Shvoev">
     <w15:presenceInfo w15:providerId="Windows Live" w15:userId="eb095c328c3cb458"/>
   </w15:person>
@@ -13033,7 +13561,7 @@
 </file>
 
 <file path=word/styles.xml><?xml version="1.0" encoding="utf-8"?>
-<w:styles xmlns:mc="http://schemas.openxmlformats.org/markup-compatibility/2006" xmlns:r="http://schemas.openxmlformats.org/officeDocument/2006/relationships" xmlns:w="http://schemas.openxmlformats.org/wordprocessingml/2006/main" xmlns:w14="http://schemas.microsoft.com/office/word/2010/wordml" xmlns:w15="http://schemas.microsoft.com/office/word/2012/wordml" xmlns:w16cex="http://schemas.microsoft.com/office/word/2018/wordml/cex" xmlns:w16cid="http://schemas.microsoft.com/office/word/2016/wordml/cid" xmlns:w16="http://schemas.microsoft.com/office/word/2018/wordml" xmlns:w16sdtdh="http://schemas.microsoft.com/office/word/2020/wordml/sdtdatahash" xmlns:w16se="http://schemas.microsoft.com/office/word/2015/wordml/symex" mc:Ignorable="w14 w15 w16se w16cid w16 w16cex w16sdtdh">
+<w:styles xmlns:mc="http://schemas.openxmlformats.org/markup-compatibility/2006" xmlns:r="http://schemas.openxmlformats.org/officeDocument/2006/relationships" xmlns:w="http://schemas.openxmlformats.org/wordprocessingml/2006/main" xmlns:w14="http://schemas.microsoft.com/office/word/2010/wordml" xmlns:w15="http://schemas.microsoft.com/office/word/2012/wordml" xmlns:w16se="http://schemas.microsoft.com/office/word/2015/wordml/symex" mc:Ignorable="w14 w15 w16se">
   <w:docDefaults>
     <w:rPrDefault>
       <w:rPr>
@@ -13049,7 +13577,7 @@
       </w:pPr>
     </w:pPrDefault>
   </w:docDefaults>
-  <w:latentStyles w:defLockedState="0" w:defUIPriority="99" w:defSemiHidden="0" w:defUnhideWhenUsed="0" w:defQFormat="0" w:count="376">
+  <w:latentStyles w:defLockedState="0" w:defUIPriority="99" w:defSemiHidden="0" w:defUnhideWhenUsed="0" w:defQFormat="0" w:count="371">
     <w:lsdException w:name="Normal" w:uiPriority="0" w:qFormat="1"/>
     <w:lsdException w:name="heading 1" w:uiPriority="9" w:qFormat="1"/>
     <w:lsdException w:name="heading 2" w:semiHidden="1" w:uiPriority="9" w:unhideWhenUsed="1" w:qFormat="1"/>
@@ -13155,6 +13683,7 @@
     <w:lsdException w:name="HTML Sample" w:semiHidden="1" w:unhideWhenUsed="1"/>
     <w:lsdException w:name="HTML Typewriter" w:semiHidden="1" w:unhideWhenUsed="1"/>
     <w:lsdException w:name="HTML Variable" w:semiHidden="1" w:unhideWhenUsed="1"/>
+    <w:lsdException w:name="Normal Table" w:semiHidden="1" w:unhideWhenUsed="1"/>
     <w:lsdException w:name="annotation subject" w:semiHidden="1" w:unhideWhenUsed="1"/>
     <w:lsdException w:name="No List" w:semiHidden="1" w:unhideWhenUsed="1"/>
     <w:lsdException w:name="Outline List 1" w:semiHidden="1" w:unhideWhenUsed="1"/>
@@ -13197,8 +13726,11 @@
     <w:lsdException w:name="Table Contemporary" w:semiHidden="1" w:unhideWhenUsed="1"/>
     <w:lsdException w:name="Table Elegant" w:semiHidden="1" w:unhideWhenUsed="1"/>
     <w:lsdException w:name="Table Professional" w:semiHidden="1" w:unhideWhenUsed="1"/>
+    <w:lsdException w:name="Table Subtle 1" w:semiHidden="1" w:unhideWhenUsed="1"/>
     <w:lsdException w:name="Table Subtle 2" w:semiHidden="1" w:unhideWhenUsed="1"/>
     <w:lsdException w:name="Table Web 1" w:semiHidden="1" w:unhideWhenUsed="1"/>
+    <w:lsdException w:name="Table Web 2" w:semiHidden="1" w:unhideWhenUsed="1"/>
+    <w:lsdException w:name="Table Web 3" w:semiHidden="1" w:unhideWhenUsed="1"/>
     <w:lsdException w:name="Balloon Text" w:semiHidden="1" w:unhideWhenUsed="1"/>
     <w:lsdException w:name="Table Grid" w:uiPriority="59"/>
     <w:lsdException w:name="Table Theme" w:semiHidden="1" w:unhideWhenUsed="1"/>
@@ -13417,13 +13949,8 @@
     <w:lsdException w:name="List Table 5 Dark Accent 6" w:uiPriority="50"/>
     <w:lsdException w:name="List Table 6 Colorful Accent 6" w:uiPriority="51"/>
     <w:lsdException w:name="List Table 7 Colorful Accent 6" w:uiPriority="52"/>
-    <w:lsdException w:name="Mention" w:semiHidden="1" w:unhideWhenUsed="1"/>
-    <w:lsdException w:name="Smart Hyperlink" w:semiHidden="1" w:unhideWhenUsed="1"/>
-    <w:lsdException w:name="Hashtag" w:semiHidden="1" w:unhideWhenUsed="1"/>
-    <w:lsdException w:name="Unresolved Mention" w:semiHidden="1" w:unhideWhenUsed="1"/>
-    <w:lsdException w:name="Smart Link" w:semiHidden="1" w:unhideWhenUsed="1"/>
   </w:latentStyles>
-  <w:style w:type="paragraph" w:default="1" w:styleId="Normal">
+  <w:style w:type="paragraph" w:default="1" w:styleId="a">
     <w:name w:val="Normal"/>
     <w:qFormat/>
     <w:rsid w:val="006E419B"/>
@@ -13437,11 +13964,11 @@
       <w:lang w:eastAsia="ru-RU"/>
     </w:rPr>
   </w:style>
-  <w:style w:type="paragraph" w:styleId="Heading1">
+  <w:style w:type="paragraph" w:styleId="1">
     <w:name w:val="heading 1"/>
-    <w:basedOn w:val="Normal"/>
-    <w:next w:val="Normal"/>
-    <w:link w:val="Heading1Char"/>
+    <w:basedOn w:val="a"/>
+    <w:next w:val="a"/>
+    <w:link w:val="10"/>
     <w:uiPriority w:val="9"/>
     <w:qFormat/>
     <w:rsid w:val="004668CB"/>
@@ -13458,11 +13985,11 @@
       <w:szCs w:val="32"/>
     </w:rPr>
   </w:style>
-  <w:style w:type="paragraph" w:styleId="Heading2">
+  <w:style w:type="paragraph" w:styleId="2">
     <w:name w:val="heading 2"/>
-    <w:basedOn w:val="Normal"/>
-    <w:next w:val="Normal"/>
-    <w:link w:val="Heading2Char"/>
+    <w:basedOn w:val="a"/>
+    <w:next w:val="a"/>
+    <w:link w:val="20"/>
     <w:uiPriority w:val="9"/>
     <w:unhideWhenUsed/>
     <w:qFormat/>
@@ -13480,11 +14007,11 @@
       <w:szCs w:val="26"/>
     </w:rPr>
   </w:style>
-  <w:style w:type="paragraph" w:styleId="Heading3">
+  <w:style w:type="paragraph" w:styleId="3">
     <w:name w:val="heading 3"/>
-    <w:basedOn w:val="Normal"/>
-    <w:next w:val="Normal"/>
-    <w:link w:val="Heading3Char"/>
+    <w:basedOn w:val="a"/>
+    <w:next w:val="a"/>
+    <w:link w:val="30"/>
     <w:uiPriority w:val="9"/>
     <w:unhideWhenUsed/>
     <w:qFormat/>
@@ -13502,13 +14029,13 @@
       <w:szCs w:val="24"/>
     </w:rPr>
   </w:style>
-  <w:style w:type="character" w:default="1" w:styleId="DefaultParagraphFont">
+  <w:style w:type="character" w:default="1" w:styleId="a0">
     <w:name w:val="Default Paragraph Font"/>
     <w:uiPriority w:val="1"/>
     <w:semiHidden/>
     <w:unhideWhenUsed/>
   </w:style>
-  <w:style w:type="table" w:default="1" w:styleId="TableNormal">
+  <w:style w:type="table" w:default="1" w:styleId="a1">
     <w:name w:val="Normal Table"/>
     <w:uiPriority w:val="99"/>
     <w:semiHidden/>
@@ -13523,16 +14050,16 @@
       </w:tblCellMar>
     </w:tblPr>
   </w:style>
-  <w:style w:type="numbering" w:default="1" w:styleId="NoList">
+  <w:style w:type="numbering" w:default="1" w:styleId="a2">
     <w:name w:val="No List"/>
     <w:uiPriority w:val="99"/>
     <w:semiHidden/>
     <w:unhideWhenUsed/>
   </w:style>
-  <w:style w:type="character" w:customStyle="1" w:styleId="Heading1Char">
-    <w:name w:val="Heading 1 Char"/>
-    <w:basedOn w:val="DefaultParagraphFont"/>
-    <w:link w:val="Heading1"/>
+  <w:style w:type="character" w:customStyle="1" w:styleId="10">
+    <w:name w:val="Заголовок 1 Знак"/>
+    <w:basedOn w:val="a0"/>
+    <w:link w:val="1"/>
     <w:uiPriority w:val="9"/>
     <w:rsid w:val="004668CB"/>
     <w:rPr>
@@ -13543,10 +14070,10 @@
       <w:lang w:eastAsia="ru-RU"/>
     </w:rPr>
   </w:style>
-  <w:style w:type="character" w:customStyle="1" w:styleId="Heading2Char">
-    <w:name w:val="Heading 2 Char"/>
-    <w:basedOn w:val="DefaultParagraphFont"/>
-    <w:link w:val="Heading2"/>
+  <w:style w:type="character" w:customStyle="1" w:styleId="20">
+    <w:name w:val="Заголовок 2 Знак"/>
+    <w:basedOn w:val="a0"/>
+    <w:link w:val="2"/>
     <w:uiPriority w:val="9"/>
     <w:rsid w:val="004668CB"/>
     <w:rPr>
@@ -13557,9 +14084,9 @@
       <w:lang w:eastAsia="ru-RU"/>
     </w:rPr>
   </w:style>
-  <w:style w:type="paragraph" w:styleId="ListParagraph">
+  <w:style w:type="paragraph" w:styleId="a3">
     <w:name w:val="List Paragraph"/>
-    <w:basedOn w:val="Normal"/>
+    <w:basedOn w:val="a"/>
     <w:uiPriority w:val="34"/>
     <w:qFormat/>
     <w:rsid w:val="004668CB"/>
@@ -13568,9 +14095,9 @@
       <w:contextualSpacing/>
     </w:pPr>
   </w:style>
-  <w:style w:type="character" w:styleId="Hyperlink">
+  <w:style w:type="character" w:styleId="a4">
     <w:name w:val="Hyperlink"/>
-    <w:basedOn w:val="DefaultParagraphFont"/>
+    <w:basedOn w:val="a0"/>
     <w:uiPriority w:val="99"/>
     <w:unhideWhenUsed/>
     <w:rsid w:val="004668CB"/>
@@ -13579,9 +14106,9 @@
       <w:u w:val="single"/>
     </w:rPr>
   </w:style>
-  <w:style w:type="character" w:styleId="FollowedHyperlink">
+  <w:style w:type="character" w:styleId="a5">
     <w:name w:val="FollowedHyperlink"/>
-    <w:basedOn w:val="DefaultParagraphFont"/>
+    <w:basedOn w:val="a0"/>
     <w:uiPriority w:val="99"/>
     <w:semiHidden/>
     <w:unhideWhenUsed/>
@@ -13591,9 +14118,9 @@
       <w:u w:val="single"/>
     </w:rPr>
   </w:style>
-  <w:style w:type="table" w:styleId="TableGrid">
+  <w:style w:type="table" w:styleId="a6">
     <w:name w:val="Table Grid"/>
-    <w:basedOn w:val="TableNormal"/>
+    <w:basedOn w:val="a1"/>
     <w:uiPriority w:val="59"/>
     <w:rsid w:val="00A22B53"/>
     <w:pPr>
@@ -13610,10 +14137,10 @@
       </w:tblBorders>
     </w:tblPr>
   </w:style>
-  <w:style w:type="paragraph" w:customStyle="1" w:styleId="a">
+  <w:style w:type="paragraph" w:customStyle="1" w:styleId="a7">
     <w:name w:val="мой стиль"/>
-    <w:basedOn w:val="Normal"/>
-    <w:link w:val="a0"/>
+    <w:basedOn w:val="a"/>
+    <w:link w:val="a8"/>
     <w:qFormat/>
     <w:rsid w:val="00A22B53"/>
     <w:pPr>
@@ -13628,9 +14155,9 @@
       <w:lang w:val="x-none" w:eastAsia="x-none"/>
     </w:rPr>
   </w:style>
-  <w:style w:type="character" w:customStyle="1" w:styleId="a0">
+  <w:style w:type="character" w:customStyle="1" w:styleId="a8">
     <w:name w:val="мой стиль Знак"/>
-    <w:link w:val="a"/>
+    <w:link w:val="a7"/>
     <w:rsid w:val="00A22B53"/>
     <w:rPr>
       <w:rFonts w:ascii="Times New Roman" w:eastAsia="Calibri" w:hAnsi="Times New Roman" w:cs="Times New Roman"/>
@@ -13641,10 +14168,10 @@
       <w:lang w:val="x-none" w:eastAsia="x-none"/>
     </w:rPr>
   </w:style>
-  <w:style w:type="character" w:customStyle="1" w:styleId="Heading3Char">
-    <w:name w:val="Heading 3 Char"/>
-    <w:basedOn w:val="DefaultParagraphFont"/>
-    <w:link w:val="Heading3"/>
+  <w:style w:type="character" w:customStyle="1" w:styleId="30">
+    <w:name w:val="Заголовок 3 Знак"/>
+    <w:basedOn w:val="a0"/>
+    <w:link w:val="3"/>
     <w:uiPriority w:val="9"/>
     <w:rsid w:val="00E178D7"/>
     <w:rPr>
@@ -13655,7 +14182,7 @@
       <w:lang w:eastAsia="ru-RU"/>
     </w:rPr>
   </w:style>
-  <w:style w:type="paragraph" w:styleId="NoSpacing">
+  <w:style w:type="paragraph" w:styleId="a9">
     <w:name w:val="No Spacing"/>
     <w:aliases w:val="Без отступа"/>
     <w:uiPriority w:val="1"/>
@@ -13670,10 +14197,10 @@
       <w:sz w:val="28"/>
     </w:rPr>
   </w:style>
-  <w:style w:type="paragraph" w:styleId="TOCHeading">
+  <w:style w:type="paragraph" w:styleId="aa">
     <w:name w:val="TOC Heading"/>
-    <w:basedOn w:val="Heading1"/>
-    <w:next w:val="Normal"/>
+    <w:basedOn w:val="1"/>
+    <w:next w:val="a"/>
     <w:uiPriority w:val="39"/>
     <w:unhideWhenUsed/>
     <w:qFormat/>
@@ -13684,10 +14211,10 @@
       <w:outlineLvl w:val="9"/>
     </w:pPr>
   </w:style>
-  <w:style w:type="paragraph" w:styleId="TOC1">
+  <w:style w:type="paragraph" w:styleId="11">
     <w:name w:val="toc 1"/>
-    <w:basedOn w:val="Normal"/>
-    <w:next w:val="Normal"/>
+    <w:basedOn w:val="a"/>
+    <w:next w:val="a"/>
     <w:autoRedefine/>
     <w:uiPriority w:val="39"/>
     <w:unhideWhenUsed/>
@@ -13696,10 +14223,10 @@
       <w:spacing w:after="100"/>
     </w:pPr>
   </w:style>
-  <w:style w:type="paragraph" w:styleId="TOC2">
+  <w:style w:type="paragraph" w:styleId="21">
     <w:name w:val="toc 2"/>
-    <w:basedOn w:val="Normal"/>
-    <w:next w:val="Normal"/>
+    <w:basedOn w:val="a"/>
+    <w:next w:val="a"/>
     <w:autoRedefine/>
     <w:uiPriority w:val="39"/>
     <w:unhideWhenUsed/>
@@ -13709,10 +14236,10 @@
       <w:ind w:left="280"/>
     </w:pPr>
   </w:style>
-  <w:style w:type="paragraph" w:styleId="TOC3">
+  <w:style w:type="paragraph" w:styleId="31">
     <w:name w:val="toc 3"/>
-    <w:basedOn w:val="Normal"/>
-    <w:next w:val="Normal"/>
+    <w:basedOn w:val="a"/>
+    <w:next w:val="a"/>
     <w:autoRedefine/>
     <w:uiPriority w:val="39"/>
     <w:unhideWhenUsed/>
@@ -13722,10 +14249,10 @@
       <w:ind w:left="560"/>
     </w:pPr>
   </w:style>
-  <w:style w:type="paragraph" w:styleId="Header">
+  <w:style w:type="paragraph" w:styleId="ab">
     <w:name w:val="header"/>
-    <w:basedOn w:val="Normal"/>
-    <w:link w:val="HeaderChar"/>
+    <w:basedOn w:val="a"/>
+    <w:link w:val="ac"/>
     <w:uiPriority w:val="99"/>
     <w:unhideWhenUsed/>
     <w:rsid w:val="00E6123C"/>
@@ -13737,10 +14264,10 @@
       <w:spacing w:after="0" w:line="240" w:lineRule="auto"/>
     </w:pPr>
   </w:style>
-  <w:style w:type="character" w:customStyle="1" w:styleId="HeaderChar">
-    <w:name w:val="Header Char"/>
-    <w:basedOn w:val="DefaultParagraphFont"/>
-    <w:link w:val="Header"/>
+  <w:style w:type="character" w:customStyle="1" w:styleId="ac">
+    <w:name w:val="Верхний колонтитул Знак"/>
+    <w:basedOn w:val="a0"/>
+    <w:link w:val="ab"/>
     <w:uiPriority w:val="99"/>
     <w:rsid w:val="00E6123C"/>
     <w:rPr>
@@ -13749,10 +14276,10 @@
       <w:lang w:eastAsia="ru-RU"/>
     </w:rPr>
   </w:style>
-  <w:style w:type="paragraph" w:styleId="Footer">
+  <w:style w:type="paragraph" w:styleId="ad">
     <w:name w:val="footer"/>
-    <w:basedOn w:val="Normal"/>
-    <w:link w:val="FooterChar"/>
+    <w:basedOn w:val="a"/>
+    <w:link w:val="ae"/>
     <w:uiPriority w:val="99"/>
     <w:unhideWhenUsed/>
     <w:rsid w:val="00E6123C"/>
@@ -13764,10 +14291,10 @@
       <w:spacing w:after="0" w:line="240" w:lineRule="auto"/>
     </w:pPr>
   </w:style>
-  <w:style w:type="character" w:customStyle="1" w:styleId="FooterChar">
-    <w:name w:val="Footer Char"/>
-    <w:basedOn w:val="DefaultParagraphFont"/>
-    <w:link w:val="Footer"/>
+  <w:style w:type="character" w:customStyle="1" w:styleId="ae">
+    <w:name w:val="Нижний колонтитул Знак"/>
+    <w:basedOn w:val="a0"/>
+    <w:link w:val="ad"/>
     <w:uiPriority w:val="99"/>
     <w:rsid w:val="00E6123C"/>
     <w:rPr>
@@ -13776,9 +14303,9 @@
       <w:lang w:eastAsia="ru-RU"/>
     </w:rPr>
   </w:style>
-  <w:style w:type="character" w:styleId="CommentReference">
+  <w:style w:type="character" w:styleId="af">
     <w:name w:val="annotation reference"/>
-    <w:basedOn w:val="DefaultParagraphFont"/>
+    <w:basedOn w:val="a0"/>
     <w:uiPriority w:val="99"/>
     <w:semiHidden/>
     <w:unhideWhenUsed/>
@@ -13788,10 +14315,10 @@
       <w:szCs w:val="16"/>
     </w:rPr>
   </w:style>
-  <w:style w:type="paragraph" w:styleId="CommentText">
+  <w:style w:type="paragraph" w:styleId="af0">
     <w:name w:val="annotation text"/>
-    <w:basedOn w:val="Normal"/>
-    <w:link w:val="CommentTextChar"/>
+    <w:basedOn w:val="a"/>
+    <w:link w:val="af1"/>
     <w:uiPriority w:val="99"/>
     <w:unhideWhenUsed/>
     <w:rsid w:val="00E47D88"/>
@@ -13803,10 +14330,10 @@
       <w:szCs w:val="20"/>
     </w:rPr>
   </w:style>
-  <w:style w:type="character" w:customStyle="1" w:styleId="CommentTextChar">
-    <w:name w:val="Comment Text Char"/>
-    <w:basedOn w:val="DefaultParagraphFont"/>
-    <w:link w:val="CommentText"/>
+  <w:style w:type="character" w:customStyle="1" w:styleId="af1">
+    <w:name w:val="Текст примечания Знак"/>
+    <w:basedOn w:val="a0"/>
+    <w:link w:val="af0"/>
     <w:uiPriority w:val="99"/>
     <w:rsid w:val="00E47D88"/>
     <w:rPr>
@@ -13816,11 +14343,11 @@
       <w:lang w:eastAsia="ru-RU"/>
     </w:rPr>
   </w:style>
-  <w:style w:type="paragraph" w:styleId="CommentSubject">
+  <w:style w:type="paragraph" w:styleId="af2">
     <w:name w:val="annotation subject"/>
-    <w:basedOn w:val="CommentText"/>
-    <w:next w:val="CommentText"/>
-    <w:link w:val="CommentSubjectChar"/>
+    <w:basedOn w:val="af0"/>
+    <w:next w:val="af0"/>
+    <w:link w:val="af3"/>
     <w:uiPriority w:val="99"/>
     <w:semiHidden/>
     <w:unhideWhenUsed/>
@@ -13830,10 +14357,10 @@
       <w:bCs/>
     </w:rPr>
   </w:style>
-  <w:style w:type="character" w:customStyle="1" w:styleId="CommentSubjectChar">
-    <w:name w:val="Comment Subject Char"/>
-    <w:basedOn w:val="CommentTextChar"/>
-    <w:link w:val="CommentSubject"/>
+  <w:style w:type="character" w:customStyle="1" w:styleId="af3">
+    <w:name w:val="Тема примечания Знак"/>
+    <w:basedOn w:val="af1"/>
+    <w:link w:val="af2"/>
     <w:uiPriority w:val="99"/>
     <w:semiHidden/>
     <w:rsid w:val="00E47D88"/>
@@ -13846,10 +14373,10 @@
       <w:lang w:eastAsia="ru-RU"/>
     </w:rPr>
   </w:style>
-  <w:style w:type="paragraph" w:styleId="BalloonText">
+  <w:style w:type="paragraph" w:styleId="af4">
     <w:name w:val="Balloon Text"/>
-    <w:basedOn w:val="Normal"/>
-    <w:link w:val="BalloonTextChar"/>
+    <w:basedOn w:val="a"/>
+    <w:link w:val="af5"/>
     <w:uiPriority w:val="99"/>
     <w:semiHidden/>
     <w:unhideWhenUsed/>
@@ -13863,10 +14390,10 @@
       <w:szCs w:val="18"/>
     </w:rPr>
   </w:style>
-  <w:style w:type="character" w:customStyle="1" w:styleId="BalloonTextChar">
-    <w:name w:val="Balloon Text Char"/>
-    <w:basedOn w:val="DefaultParagraphFont"/>
-    <w:link w:val="BalloonText"/>
+  <w:style w:type="character" w:customStyle="1" w:styleId="af5">
+    <w:name w:val="Текст выноски Знак"/>
+    <w:basedOn w:val="a0"/>
+    <w:link w:val="af4"/>
     <w:uiPriority w:val="99"/>
     <w:semiHidden/>
     <w:rsid w:val="00134DAC"/>

--- a/docs/Проект системы.docx
+++ b/docs/Проект системы.docx
@@ -504,23 +504,7 @@
           <w:rFonts w:eastAsia="Calibri"/>
           <w:szCs w:val="28"/>
         </w:rPr>
-        <w:t>«__</w:t>
-      </w:r>
-      <w:proofErr w:type="gramStart"/>
-      <w:r>
-        <w:rPr>
-          <w:rFonts w:eastAsia="Calibri"/>
-          <w:szCs w:val="28"/>
-        </w:rPr>
-        <w:t>_»_</w:t>
-      </w:r>
-      <w:proofErr w:type="gramEnd"/>
-      <w:r>
-        <w:rPr>
-          <w:rFonts w:eastAsia="Calibri"/>
-          <w:szCs w:val="28"/>
-        </w:rPr>
-        <w:t xml:space="preserve">___________2022 </w:t>
+        <w:t xml:space="preserve">«___»____________2022 </w:t>
       </w:r>
       <w:r>
         <w:rPr>
@@ -617,21 +601,12 @@
           <w:szCs w:val="28"/>
         </w:rPr>
       </w:pPr>
-      <w:proofErr w:type="spellStart"/>
       <w:r>
         <w:rPr>
           <w:color w:val="000000"/>
           <w:szCs w:val="28"/>
         </w:rPr>
-        <w:t>к.т.н</w:t>
-      </w:r>
-      <w:proofErr w:type="spellEnd"/>
-      <w:r>
-        <w:rPr>
-          <w:color w:val="000000"/>
-          <w:szCs w:val="28"/>
-        </w:rPr>
-        <w:t>, доцент каф. КСУП</w:t>
+        <w:t>к.т.н, доцент каф. КСУП</w:t>
       </w:r>
     </w:p>
     <w:p>
@@ -680,7 +655,6 @@
         </w:rPr>
         <w:t xml:space="preserve"> </w:t>
       </w:r>
-      <w:proofErr w:type="spellStart"/>
       <w:r>
         <w:rPr>
           <w:color w:val="000000"/>
@@ -688,7 +662,6 @@
         </w:rPr>
         <w:t>Калентьев</w:t>
       </w:r>
-      <w:proofErr w:type="spellEnd"/>
     </w:p>
     <w:p>
       <w:pPr>
@@ -735,23 +708,7 @@
           <w:rFonts w:eastAsia="Calibri"/>
           <w:szCs w:val="28"/>
         </w:rPr>
-        <w:t>«__</w:t>
-      </w:r>
-      <w:proofErr w:type="gramStart"/>
-      <w:r>
-        <w:rPr>
-          <w:rFonts w:eastAsia="Calibri"/>
-          <w:szCs w:val="28"/>
-        </w:rPr>
-        <w:t>_»_</w:t>
-      </w:r>
-      <w:proofErr w:type="gramEnd"/>
-      <w:r>
-        <w:rPr>
-          <w:rFonts w:eastAsia="Calibri"/>
-          <w:szCs w:val="28"/>
-        </w:rPr>
-        <w:t xml:space="preserve">___________2022 </w:t>
+        <w:t xml:space="preserve">«___»____________2022 </w:t>
       </w:r>
       <w:r>
         <w:rPr>
@@ -1397,17 +1354,7 @@
                 <w:noProof/>
                 <w:szCs w:val="28"/>
               </w:rPr>
-              <w:t>2 ОПИСАНИЕ ПРЕДМ</w:t>
-            </w:r>
-            <w:bookmarkStart w:id="0" w:name="_GoBack"/>
-            <w:bookmarkEnd w:id="0"/>
-            <w:r>
-              <w:rPr>
-                <w:rStyle w:val="a4"/>
-                <w:noProof/>
-                <w:szCs w:val="28"/>
-              </w:rPr>
-              <w:t>ЕТА ПРОЕКТИРОВАНИЯ</w:t>
+              <w:t>2 ОПИСАНИЕ ПРЕДМЕТА ПРОЕКТИРОВАНИЯ</w:t>
             </w:r>
             <w:r>
               <w:rPr>
@@ -1830,7 +1777,7 @@
           <w:szCs w:val="28"/>
         </w:rPr>
       </w:pPr>
-      <w:bookmarkStart w:id="1" w:name="_Toc116483556"/>
+      <w:bookmarkStart w:id="0" w:name="_Toc116483556"/>
       <w:r>
         <w:rPr>
           <w:rFonts w:ascii="Times New Roman" w:hAnsi="Times New Roman" w:cs="Times New Roman"/>
@@ -1842,7 +1789,7 @@
         <w:lastRenderedPageBreak/>
         <w:t>1 ОПИСАНИЕ САПР</w:t>
       </w:r>
-      <w:bookmarkEnd w:id="1"/>
+      <w:bookmarkEnd w:id="0"/>
     </w:p>
     <w:p>
       <w:pPr>
@@ -1865,7 +1812,7 @@
           <w:szCs w:val="28"/>
         </w:rPr>
       </w:pPr>
-      <w:bookmarkStart w:id="2" w:name="_Toc116483557"/>
+      <w:bookmarkStart w:id="1" w:name="_Toc116483557"/>
       <w:r>
         <w:rPr>
           <w:rFonts w:ascii="Times New Roman" w:hAnsi="Times New Roman" w:cs="Times New Roman"/>
@@ -1876,7 +1823,7 @@
         </w:rPr>
         <w:t>Описание программы</w:t>
       </w:r>
-      <w:bookmarkEnd w:id="2"/>
+      <w:bookmarkEnd w:id="1"/>
     </w:p>
     <w:p>
       <w:pPr>
@@ -1889,15 +1836,7 @@
         <w:ind w:firstLine="709"/>
       </w:pPr>
       <w:r>
-        <w:t xml:space="preserve">КОМПАС-3D – это российская </w:t>
-      </w:r>
-      <w:proofErr w:type="spellStart"/>
-      <w:r>
-        <w:t>импортонезависимая</w:t>
-      </w:r>
-      <w:proofErr w:type="spellEnd"/>
-      <w:r>
-        <w:t xml:space="preserve"> система трехмерного проектирования, ставшая стандартом для тысяч предприятий и сотен тысяч профессиональных пользователей.</w:t>
+        <w:t>КОМПАС-3D – это российская импортонезависимая система трехмерного проектирования, ставшая стандартом для тысяч предприятий и сотен тысяч профессиональных пользователей.</w:t>
       </w:r>
     </w:p>
     <w:p>
@@ -2059,7 +1998,7 @@
           <w:lang w:val="en-US"/>
         </w:rPr>
       </w:pPr>
-      <w:bookmarkStart w:id="3" w:name="_Toc116483558"/>
+      <w:bookmarkStart w:id="2" w:name="_Toc116483558"/>
       <w:r>
         <w:rPr>
           <w:rFonts w:ascii="Times New Roman" w:hAnsi="Times New Roman" w:cs="Times New Roman"/>
@@ -2082,7 +2021,7 @@
         </w:rPr>
         <w:t>API</w:t>
       </w:r>
-      <w:bookmarkEnd w:id="3"/>
+      <w:bookmarkEnd w:id="2"/>
     </w:p>
     <w:p>
       <w:pPr>
@@ -2098,15 +2037,7 @@
         <w:ind w:firstLine="709"/>
       </w:pPr>
       <w:r>
-        <w:t xml:space="preserve">Сегодня встречаются задачи, решение которых не реализованы в CAD-системах. Чаще всего это очень узкоспециализированные задачи, которые встречаются на каком-то конкретном предприятии или </w:t>
-      </w:r>
-      <w:proofErr w:type="spellStart"/>
-      <w:r>
-        <w:t>подотрасли</w:t>
-      </w:r>
-      <w:proofErr w:type="spellEnd"/>
-      <w:r>
-        <w:t xml:space="preserve">. Для решения подобных задач вы можете использовать КОМПАС-3D как платформу и на базе него создать свое приложение, которое позволит вам автоматизировать решение таких задач. Для создания таких приложений в КОМПАС-3D есть открытый API </w:t>
+        <w:t xml:space="preserve">Сегодня встречаются задачи, решение которых не реализованы в CAD-системах. Чаще всего это очень узкоспециализированные задачи, которые встречаются на каком-то конкретном предприятии или подотрасли. Для решения подобных задач вы можете использовать КОМПАС-3D как платформу и на базе него создать свое приложение, которое позволит вам автоматизировать решение таких задач. Для создания таких приложений в КОМПАС-3D есть открытый API </w:t>
       </w:r>
       <w:hyperlink w:anchor="_Список_использованных_источников" w:history="1">
         <w:r>
@@ -2699,7 +2630,6 @@
                 <w:lang w:val="en-US"/>
               </w:rPr>
             </w:pPr>
-            <w:proofErr w:type="spellStart"/>
             <w:r>
               <w:rPr>
                 <w:b w:val="0"/>
@@ -2708,7 +2638,6 @@
               </w:rPr>
               <w:t>ksBossRotatedDefinition</w:t>
             </w:r>
-            <w:proofErr w:type="spellEnd"/>
           </w:p>
         </w:tc>
         <w:tc>
@@ -2770,7 +2699,6 @@
                 <w:lang w:val="ru-RU"/>
               </w:rPr>
             </w:pPr>
-            <w:proofErr w:type="spellStart"/>
             <w:r>
               <w:rPr>
                 <w:b w:val="0"/>
@@ -2779,7 +2707,6 @@
               </w:rPr>
               <w:t>ksRotatedParam</w:t>
             </w:r>
-            <w:proofErr w:type="spellEnd"/>
           </w:p>
         </w:tc>
         <w:tc>
@@ -2946,11 +2873,9 @@
               <w:spacing w:line="240" w:lineRule="auto"/>
               <w:jc w:val="center"/>
             </w:pPr>
-            <w:proofErr w:type="spellStart"/>
             <w:r>
               <w:t>ksCircularCopyDefinition</w:t>
             </w:r>
-            <w:proofErr w:type="spellEnd"/>
           </w:p>
         </w:tc>
         <w:tc>
@@ -2963,15 +2888,7 @@
               <w:jc w:val="center"/>
             </w:pPr>
             <w:r>
-              <w:t xml:space="preserve">Интерфейс операции массива по </w:t>
-            </w:r>
-            <w:proofErr w:type="spellStart"/>
-            <w:r>
-              <w:t>концетрической</w:t>
-            </w:r>
-            <w:proofErr w:type="spellEnd"/>
-            <w:r>
-              <w:t xml:space="preserve"> сетке</w:t>
+              <w:t>Интерфейс операции массива по концетрической сетке</w:t>
             </w:r>
           </w:p>
         </w:tc>
@@ -2989,11 +2906,9 @@
               <w:spacing w:line="240" w:lineRule="auto"/>
               <w:jc w:val="center"/>
             </w:pPr>
-            <w:proofErr w:type="spellStart"/>
             <w:r>
               <w:t>ksCutExtrusionDefinition</w:t>
             </w:r>
-            <w:proofErr w:type="spellEnd"/>
           </w:p>
         </w:tc>
         <w:tc>
@@ -3327,14 +3242,12 @@
                 <w:szCs w:val="28"/>
               </w:rPr>
             </w:pPr>
-            <w:proofErr w:type="spellStart"/>
             <w:r>
               <w:rPr>
                 <w:szCs w:val="28"/>
               </w:rPr>
               <w:t>ksDocument</w:t>
             </w:r>
-            <w:proofErr w:type="spellEnd"/>
           </w:p>
         </w:tc>
         <w:tc>
@@ -4069,25 +3982,7 @@
                 <w:szCs w:val="28"/>
                 <w:lang w:val="en-US"/>
               </w:rPr>
-              <w:t xml:space="preserve">ksLineSeg(double x1, double y1, double x2, double y2, </w:t>
-            </w:r>
-            <w:proofErr w:type="spellStart"/>
-            <w:r>
-              <w:rPr>
-                <w:b w:val="0"/>
-                <w:szCs w:val="28"/>
-                <w:lang w:val="en-US"/>
-              </w:rPr>
-              <w:t>int</w:t>
-            </w:r>
-            <w:proofErr w:type="spellEnd"/>
-            <w:r>
-              <w:rPr>
-                <w:b w:val="0"/>
-                <w:szCs w:val="28"/>
-                <w:lang w:val="en-US"/>
-              </w:rPr>
-              <w:t xml:space="preserve"> style)</w:t>
+              <w:t>ksLineSeg(double x1, double y1, double x2, double y2, int style)</w:t>
             </w:r>
           </w:p>
         </w:tc>
@@ -4168,14 +4063,6 @@
                 <w:lang w:val="en-US"/>
               </w:rPr>
             </w:pPr>
-            <w:r>
-              <w:rPr>
-                <w:b w:val="0"/>
-                <w:szCs w:val="28"/>
-                <w:lang w:val="en-US"/>
-              </w:rPr>
-              <w:t xml:space="preserve">ksArcByPoint(double xc, double </w:t>
-            </w:r>
             <w:proofErr w:type="spellStart"/>
             <w:r>
               <w:rPr>
@@ -4183,6 +4070,24 @@
                 <w:szCs w:val="28"/>
                 <w:lang w:val="en-US"/>
               </w:rPr>
+              <w:t>ksArcByPoint</w:t>
+            </w:r>
+            <w:proofErr w:type="spellEnd"/>
+            <w:r>
+              <w:rPr>
+                <w:b w:val="0"/>
+                <w:szCs w:val="28"/>
+                <w:lang w:val="en-US"/>
+              </w:rPr>
+              <w:t xml:space="preserve">(double xc, double </w:t>
+            </w:r>
+            <w:proofErr w:type="spellStart"/>
+            <w:r>
+              <w:rPr>
+                <w:b w:val="0"/>
+                <w:szCs w:val="28"/>
+                <w:lang w:val="en-US"/>
+              </w:rPr>
               <w:t>yc</w:t>
             </w:r>
             <w:proofErr w:type="spellEnd"/>
@@ -4192,25 +4097,7 @@
                 <w:szCs w:val="28"/>
                 <w:lang w:val="en-US"/>
               </w:rPr>
-              <w:t xml:space="preserve">, double rad, double x1, double y1, double x2, double y2, short direction, </w:t>
-            </w:r>
-            <w:proofErr w:type="spellStart"/>
-            <w:r>
-              <w:rPr>
-                <w:b w:val="0"/>
-                <w:szCs w:val="28"/>
-                <w:lang w:val="en-US"/>
-              </w:rPr>
-              <w:t>int</w:t>
-            </w:r>
-            <w:proofErr w:type="spellEnd"/>
-            <w:r>
-              <w:rPr>
-                <w:b w:val="0"/>
-                <w:szCs w:val="28"/>
-                <w:lang w:val="en-US"/>
-              </w:rPr>
-              <w:t xml:space="preserve"> style)</w:t>
+              <w:t>, double rad, double x1, double y1, double x2, double y2, short direction, int style)</w:t>
             </w:r>
           </w:p>
         </w:tc>
@@ -5651,14 +5538,12 @@
                 <w:lang w:val="en-US"/>
               </w:rPr>
             </w:pPr>
-            <w:proofErr w:type="spellStart"/>
             <w:r>
               <w:rPr>
                 <w:szCs w:val="28"/>
               </w:rPr>
               <w:t>GetDefaultEntity</w:t>
             </w:r>
-            <w:proofErr w:type="spellEnd"/>
             <w:r>
               <w:rPr>
                 <w:szCs w:val="28"/>
@@ -5669,35 +5554,7 @@
               <w:rPr>
                 <w:szCs w:val="28"/>
               </w:rPr>
-              <w:t>(</w:t>
-            </w:r>
-            <w:proofErr w:type="spellStart"/>
-            <w:r>
-              <w:rPr>
-                <w:szCs w:val="28"/>
-              </w:rPr>
-              <w:t>short</w:t>
-            </w:r>
-            <w:proofErr w:type="spellEnd"/>
-            <w:r>
-              <w:rPr>
-                <w:szCs w:val="28"/>
-              </w:rPr>
-              <w:t xml:space="preserve"> </w:t>
-            </w:r>
-            <w:proofErr w:type="spellStart"/>
-            <w:r>
-              <w:rPr>
-                <w:szCs w:val="28"/>
-              </w:rPr>
-              <w:t>objType</w:t>
-            </w:r>
-            <w:proofErr w:type="spellEnd"/>
-            <w:r>
-              <w:rPr>
-                <w:szCs w:val="28"/>
-              </w:rPr>
-              <w:t>)</w:t>
+              <w:t>(short objType)</w:t>
             </w:r>
           </w:p>
         </w:tc>
@@ -5941,35 +5798,7 @@
               <w:rPr>
                 <w:szCs w:val="28"/>
               </w:rPr>
-              <w:t>(</w:t>
-            </w:r>
-            <w:proofErr w:type="spellStart"/>
-            <w:r>
-              <w:rPr>
-                <w:szCs w:val="28"/>
-              </w:rPr>
-              <w:t>short</w:t>
-            </w:r>
-            <w:proofErr w:type="spellEnd"/>
-            <w:r>
-              <w:rPr>
-                <w:szCs w:val="28"/>
-              </w:rPr>
-              <w:t xml:space="preserve"> </w:t>
-            </w:r>
-            <w:proofErr w:type="spellStart"/>
-            <w:r>
-              <w:rPr>
-                <w:szCs w:val="28"/>
-              </w:rPr>
-              <w:t>objType</w:t>
-            </w:r>
-            <w:proofErr w:type="spellEnd"/>
-            <w:r>
-              <w:rPr>
-                <w:szCs w:val="28"/>
-              </w:rPr>
-              <w:t>)</w:t>
+              <w:t>(short objType)</w:t>
             </w:r>
           </w:p>
         </w:tc>
@@ -6409,7 +6238,6 @@
         </w:rPr>
         <w:t xml:space="preserve">методы интерфейса </w:t>
       </w:r>
-      <w:proofErr w:type="spellStart"/>
       <w:r>
         <w:rPr>
           <w:rFonts w:eastAsia="Calibri"/>
@@ -6418,7 +6246,6 @@
         </w:rPr>
         <w:t>ks</w:t>
       </w:r>
-      <w:proofErr w:type="spellEnd"/>
       <w:r>
         <w:rPr>
           <w:rFonts w:eastAsia="Calibri"/>
@@ -6894,6 +6721,7 @@
                 <w:lang w:val="en-US"/>
               </w:rPr>
             </w:pPr>
+            <w:proofErr w:type="spellStart"/>
             <w:r>
               <w:rPr>
                 <w:rFonts w:eastAsiaTheme="minorHAnsi"/>
@@ -6902,7 +6730,18 @@
                 <w:szCs w:val="28"/>
                 <w:lang w:val="en-US" w:eastAsia="en-US"/>
               </w:rPr>
-              <w:t xml:space="preserve">SetThinParam(bool thin, short </w:t>
+              <w:t>SetThinParam</w:t>
+            </w:r>
+            <w:proofErr w:type="spellEnd"/>
+            <w:r>
+              <w:rPr>
+                <w:rFonts w:eastAsiaTheme="minorHAnsi"/>
+                <w:b w:val="0"/>
+                <w:color w:val="000000"/>
+                <w:szCs w:val="28"/>
+                <w:lang w:val="en-US" w:eastAsia="en-US"/>
+              </w:rPr>
+              <w:t xml:space="preserve">(bool thin, short </w:t>
             </w:r>
             <w:proofErr w:type="spellStart"/>
             <w:r>
@@ -7122,24 +6961,24 @@
         </w:rPr>
         <w:t>ksB</w:t>
       </w:r>
+      <w:r>
+        <w:rPr>
+          <w:rFonts w:eastAsia="Calibri"/>
+          <w:bCs/>
+          <w:szCs w:val="18"/>
+          <w:lang w:val="en-US"/>
+        </w:rPr>
+        <w:t>ossRotated</w:t>
+      </w:r>
+      <w:r>
+        <w:rPr>
+          <w:rFonts w:eastAsia="Calibri"/>
+          <w:bCs/>
+          <w:szCs w:val="18"/>
+        </w:rPr>
+        <w:t>Definition</w:t>
+      </w:r>
       <w:proofErr w:type="spellEnd"/>
-      <w:r>
-        <w:rPr>
-          <w:rFonts w:eastAsia="Calibri"/>
-          <w:bCs/>
-          <w:szCs w:val="18"/>
-          <w:lang w:val="en-US"/>
-        </w:rPr>
-        <w:t>ossRotated</w:t>
-      </w:r>
-      <w:r>
-        <w:rPr>
-          <w:rFonts w:eastAsia="Calibri"/>
-          <w:bCs/>
-          <w:szCs w:val="18"/>
-        </w:rPr>
-        <w:t>Definition</w:t>
-      </w:r>
     </w:p>
     <w:tbl>
       <w:tblPr>
@@ -7598,6 +7437,7 @@
                 <w:lang w:val="en-US"/>
               </w:rPr>
             </w:pPr>
+            <w:proofErr w:type="spellStart"/>
             <w:r>
               <w:rPr>
                 <w:rFonts w:eastAsiaTheme="minorHAnsi"/>
@@ -7606,7 +7446,18 @@
                 <w:szCs w:val="28"/>
                 <w:lang w:val="en-US" w:eastAsia="en-US"/>
               </w:rPr>
-              <w:t xml:space="preserve">SetThinParam(bool thin, short </w:t>
+              <w:t>SetThinParam</w:t>
+            </w:r>
+            <w:proofErr w:type="spellEnd"/>
+            <w:r>
+              <w:rPr>
+                <w:rFonts w:eastAsiaTheme="minorHAnsi"/>
+                <w:b w:val="0"/>
+                <w:color w:val="000000"/>
+                <w:szCs w:val="28"/>
+                <w:lang w:val="en-US" w:eastAsia="en-US"/>
+              </w:rPr>
+              <w:t xml:space="preserve">(bool thin, short </w:t>
             </w:r>
             <w:proofErr w:type="spellStart"/>
             <w:r>
@@ -7802,16 +7653,16 @@
         </w:rPr>
         <w:t>ks</w:t>
       </w:r>
+      <w:r>
+        <w:rPr>
+          <w:rFonts w:eastAsia="Calibri"/>
+          <w:bCs/>
+          <w:szCs w:val="18"/>
+          <w:lang w:val="en-US"/>
+        </w:rPr>
+        <w:t>PlaneOffsetDefinition</w:t>
+      </w:r>
       <w:proofErr w:type="spellEnd"/>
-      <w:r>
-        <w:rPr>
-          <w:rFonts w:eastAsia="Calibri"/>
-          <w:bCs/>
-          <w:szCs w:val="18"/>
-          <w:lang w:val="en-US"/>
-        </w:rPr>
-        <w:t>PlaneOffsetDefinition</w:t>
-      </w:r>
     </w:p>
     <w:tbl>
       <w:tblPr>
@@ -7919,59 +7770,13 @@
                 <w:lang w:val="en-US"/>
               </w:rPr>
             </w:pPr>
-            <w:proofErr w:type="spellStart"/>
             <w:r>
               <w:rPr>
                 <w:b w:val="0"/>
                 <w:szCs w:val="28"/>
                 <w:lang w:val="ru-RU"/>
               </w:rPr>
-              <w:t>SetPlane</w:t>
-            </w:r>
-            <w:proofErr w:type="spellEnd"/>
-            <w:r>
-              <w:rPr>
-                <w:b w:val="0"/>
-                <w:szCs w:val="28"/>
-                <w:lang w:val="ru-RU"/>
-              </w:rPr>
-              <w:t>(</w:t>
-            </w:r>
-            <w:proofErr w:type="spellStart"/>
-            <w:r>
-              <w:rPr>
-                <w:b w:val="0"/>
-                <w:szCs w:val="28"/>
-                <w:lang w:val="ru-RU"/>
-              </w:rPr>
-              <w:t>object</w:t>
-            </w:r>
-            <w:proofErr w:type="spellEnd"/>
-            <w:r>
-              <w:rPr>
-                <w:b w:val="0"/>
-                <w:szCs w:val="28"/>
-                <w:lang w:val="ru-RU"/>
-              </w:rPr>
-              <w:t xml:space="preserve"> </w:t>
-            </w:r>
-            <w:proofErr w:type="spellStart"/>
-            <w:r>
-              <w:rPr>
-                <w:b w:val="0"/>
-                <w:szCs w:val="28"/>
-                <w:lang w:val="ru-RU"/>
-              </w:rPr>
-              <w:t>plane</w:t>
-            </w:r>
-            <w:proofErr w:type="spellEnd"/>
-            <w:r>
-              <w:rPr>
-                <w:b w:val="0"/>
-                <w:szCs w:val="28"/>
-                <w:lang w:val="ru-RU"/>
-              </w:rPr>
-              <w:t>)</w:t>
+              <w:t>SetPlane(object plane)</w:t>
             </w:r>
           </w:p>
         </w:tc>
@@ -8129,16 +7934,16 @@
         </w:rPr>
         <w:t>ks</w:t>
       </w:r>
+      <w:r>
+        <w:rPr>
+          <w:rFonts w:eastAsia="Calibri"/>
+          <w:bCs/>
+          <w:szCs w:val="18"/>
+          <w:lang w:val="en-US"/>
+        </w:rPr>
+        <w:t>CutEvolutionDefinition</w:t>
+      </w:r>
       <w:proofErr w:type="spellEnd"/>
-      <w:r>
-        <w:rPr>
-          <w:rFonts w:eastAsia="Calibri"/>
-          <w:bCs/>
-          <w:szCs w:val="18"/>
-          <w:lang w:val="en-US"/>
-        </w:rPr>
-        <w:t>CutEvolutionDefinition</w:t>
-      </w:r>
     </w:p>
     <w:tbl>
       <w:tblPr>
@@ -8348,6 +8153,7 @@
                 <w:lang w:val="en-US"/>
               </w:rPr>
             </w:pPr>
+            <w:proofErr w:type="spellStart"/>
             <w:r>
               <w:rPr>
                 <w:rFonts w:eastAsiaTheme="minorHAnsi"/>
@@ -8356,7 +8162,18 @@
                 <w:szCs w:val="28"/>
                 <w:lang w:val="en-US" w:eastAsia="en-US"/>
               </w:rPr>
-              <w:t xml:space="preserve">SetThinParam(bool thin, short </w:t>
+              <w:t>SetThinParam</w:t>
+            </w:r>
+            <w:proofErr w:type="spellEnd"/>
+            <w:r>
+              <w:rPr>
+                <w:rFonts w:eastAsiaTheme="minorHAnsi"/>
+                <w:b w:val="0"/>
+                <w:color w:val="000000"/>
+                <w:szCs w:val="28"/>
+                <w:lang w:val="en-US" w:eastAsia="en-US"/>
+              </w:rPr>
+              <w:t xml:space="preserve">(bool thin, short </w:t>
             </w:r>
             <w:proofErr w:type="spellStart"/>
             <w:r>
@@ -8556,16 +8373,16 @@
         </w:rPr>
         <w:t>ks</w:t>
       </w:r>
+      <w:r>
+        <w:rPr>
+          <w:rFonts w:eastAsia="Calibri"/>
+          <w:bCs/>
+          <w:szCs w:val="18"/>
+          <w:lang w:val="en-US"/>
+        </w:rPr>
+        <w:t>CircularCopyDefinition</w:t>
+      </w:r>
       <w:proofErr w:type="spellEnd"/>
-      <w:r>
-        <w:rPr>
-          <w:rFonts w:eastAsia="Calibri"/>
-          <w:bCs/>
-          <w:szCs w:val="18"/>
-          <w:lang w:val="en-US"/>
-        </w:rPr>
-        <w:t>CircularCopyDefinition</w:t>
-      </w:r>
     </w:p>
     <w:tbl>
       <w:tblPr>
@@ -8891,7 +8708,6 @@
                 <w:lang w:val="en-US"/>
               </w:rPr>
             </w:pPr>
-            <w:proofErr w:type="spellStart"/>
             <w:r>
               <w:rPr>
                 <w:rFonts w:eastAsiaTheme="minorHAnsi"/>
@@ -8900,62 +8716,7 @@
                 <w:szCs w:val="28"/>
                 <w:lang w:val="ru-RU" w:eastAsia="en-US"/>
               </w:rPr>
-              <w:t>SetAxis</w:t>
-            </w:r>
-            <w:proofErr w:type="spellEnd"/>
-            <w:r>
-              <w:rPr>
-                <w:rFonts w:eastAsiaTheme="minorHAnsi"/>
-                <w:b w:val="0"/>
-                <w:color w:val="000000"/>
-                <w:szCs w:val="28"/>
-                <w:lang w:val="ru-RU" w:eastAsia="en-US"/>
-              </w:rPr>
-              <w:t>(</w:t>
-            </w:r>
-            <w:proofErr w:type="spellStart"/>
-            <w:r>
-              <w:rPr>
-                <w:rFonts w:eastAsiaTheme="minorHAnsi"/>
-                <w:b w:val="0"/>
-                <w:color w:val="000000"/>
-                <w:szCs w:val="28"/>
-                <w:lang w:val="ru-RU" w:eastAsia="en-US"/>
-              </w:rPr>
-              <w:t>object</w:t>
-            </w:r>
-            <w:proofErr w:type="spellEnd"/>
-            <w:r>
-              <w:rPr>
-                <w:rFonts w:eastAsiaTheme="minorHAnsi"/>
-                <w:b w:val="0"/>
-                <w:color w:val="000000"/>
-                <w:szCs w:val="28"/>
-                <w:lang w:val="ru-RU" w:eastAsia="en-US"/>
-              </w:rPr>
-              <w:t xml:space="preserve"> </w:t>
-            </w:r>
-            <w:proofErr w:type="spellStart"/>
-            <w:r>
-              <w:rPr>
-                <w:rFonts w:eastAsiaTheme="minorHAnsi"/>
-                <w:b w:val="0"/>
-                <w:color w:val="000000"/>
-                <w:szCs w:val="28"/>
-                <w:lang w:val="ru-RU" w:eastAsia="en-US"/>
-              </w:rPr>
-              <w:t>axis</w:t>
-            </w:r>
-            <w:proofErr w:type="spellEnd"/>
-            <w:r>
-              <w:rPr>
-                <w:rFonts w:eastAsiaTheme="minorHAnsi"/>
-                <w:b w:val="0"/>
-                <w:color w:val="000000"/>
-                <w:szCs w:val="28"/>
-                <w:lang w:val="ru-RU" w:eastAsia="en-US"/>
-              </w:rPr>
-              <w:t>)</w:t>
+              <w:t>SetAxis(object axis)</w:t>
             </w:r>
           </w:p>
         </w:tc>
@@ -9085,16 +8846,16 @@
         </w:rPr>
         <w:t>ks</w:t>
       </w:r>
+      <w:r>
+        <w:rPr>
+          <w:rFonts w:eastAsia="Calibri"/>
+          <w:bCs/>
+          <w:szCs w:val="18"/>
+          <w:lang w:val="en-US"/>
+        </w:rPr>
+        <w:t>CutExtrusionDefinition</w:t>
+      </w:r>
       <w:proofErr w:type="spellEnd"/>
-      <w:r>
-        <w:rPr>
-          <w:rFonts w:eastAsia="Calibri"/>
-          <w:bCs/>
-          <w:szCs w:val="18"/>
-          <w:lang w:val="en-US"/>
-        </w:rPr>
-        <w:t>CutExtrusionDefinition</w:t>
-      </w:r>
     </w:p>
     <w:tbl>
       <w:tblPr>
@@ -9553,6 +9314,7 @@
                 <w:lang w:val="en-US"/>
               </w:rPr>
             </w:pPr>
+            <w:proofErr w:type="spellStart"/>
             <w:r>
               <w:rPr>
                 <w:rFonts w:eastAsiaTheme="minorHAnsi"/>
@@ -9561,7 +9323,18 @@
                 <w:szCs w:val="28"/>
                 <w:lang w:val="en-US" w:eastAsia="en-US"/>
               </w:rPr>
-              <w:t xml:space="preserve">SetThinParam(bool thin, short </w:t>
+              <w:t>SetThinParam</w:t>
+            </w:r>
+            <w:proofErr w:type="spellEnd"/>
+            <w:r>
+              <w:rPr>
+                <w:rFonts w:eastAsiaTheme="minorHAnsi"/>
+                <w:b w:val="0"/>
+                <w:color w:val="000000"/>
+                <w:szCs w:val="28"/>
+                <w:lang w:val="en-US" w:eastAsia="en-US"/>
+              </w:rPr>
+              <w:t xml:space="preserve">(bool thin, short </w:t>
             </w:r>
             <w:proofErr w:type="spellStart"/>
             <w:r>
@@ -9710,7 +9483,7 @@
           <w:szCs w:val="28"/>
         </w:rPr>
       </w:pPr>
-      <w:bookmarkStart w:id="4" w:name="_Toc116483559"/>
+      <w:bookmarkStart w:id="3" w:name="_Toc116483559"/>
       <w:r>
         <w:rPr>
           <w:rFonts w:ascii="Times New Roman" w:hAnsi="Times New Roman" w:cs="Times New Roman"/>
@@ -9722,7 +9495,7 @@
         <w:lastRenderedPageBreak/>
         <w:t>1.3 Обзор аналогов</w:t>
       </w:r>
-      <w:bookmarkEnd w:id="4"/>
+      <w:bookmarkEnd w:id="3"/>
     </w:p>
     <w:p>
       <w:pPr>
@@ -9742,7 +9515,7 @@
           <w:lang w:val="en-US"/>
         </w:rPr>
       </w:pPr>
-      <w:bookmarkStart w:id="5" w:name="_Toc116483560"/>
+      <w:bookmarkStart w:id="4" w:name="_Toc116483560"/>
       <w:r>
         <w:rPr>
           <w:rFonts w:ascii="Times New Roman" w:hAnsi="Times New Roman" w:cs="Times New Roman"/>
@@ -9817,7 +9590,7 @@
         </w:rPr>
         <w:t xml:space="preserve"> FreeCAD</w:t>
       </w:r>
-      <w:bookmarkEnd w:id="5"/>
+      <w:bookmarkEnd w:id="4"/>
     </w:p>
     <w:p>
       <w:pPr>
@@ -10017,7 +9790,7 @@
       <w:r>
         <w:br w:type="page"/>
       </w:r>
-      <w:bookmarkStart w:id="6" w:name="_Toc116483561"/>
+      <w:bookmarkStart w:id="5" w:name="_Toc116483561"/>
       <w:r>
         <w:rPr>
           <w:rFonts w:ascii="Times New Roman" w:hAnsi="Times New Roman" w:cs="Times New Roman"/>
@@ -10039,7 +9812,7 @@
         </w:rPr>
         <w:t>ОПИСАНИЕ ПРЕДМЕТА ПРОЕКТИРОВАНИЯ</w:t>
       </w:r>
-      <w:bookmarkEnd w:id="6"/>
+      <w:bookmarkEnd w:id="5"/>
     </w:p>
     <w:p>
       <w:pPr>
@@ -10409,7 +10182,7 @@
       <w:r>
         <w:br w:type="page"/>
       </w:r>
-      <w:bookmarkStart w:id="7" w:name="_Toc116483562"/>
+      <w:bookmarkStart w:id="6" w:name="_Toc116483562"/>
       <w:r>
         <w:rPr>
           <w:rFonts w:ascii="Times New Roman" w:hAnsi="Times New Roman" w:cs="Times New Roman"/>
@@ -10421,7 +10194,7 @@
         <w:lastRenderedPageBreak/>
         <w:t>3 ПРОЕКТ ПРОГРАММЫ</w:t>
       </w:r>
-      <w:bookmarkEnd w:id="7"/>
+      <w:bookmarkEnd w:id="6"/>
     </w:p>
     <w:p>
       <w:pPr>
@@ -10440,7 +10213,7 @@
           <w:szCs w:val="28"/>
         </w:rPr>
       </w:pPr>
-      <w:bookmarkStart w:id="8" w:name="_Toc116483563"/>
+      <w:bookmarkStart w:id="7" w:name="_Toc116483563"/>
       <w:r>
         <w:rPr>
           <w:rFonts w:ascii="Times New Roman" w:hAnsi="Times New Roman" w:cs="Times New Roman"/>
@@ -10451,7 +10224,7 @@
         </w:rPr>
         <w:t>3.1 Диаграмма классов</w:t>
       </w:r>
-      <w:bookmarkEnd w:id="8"/>
+      <w:bookmarkEnd w:id="7"/>
     </w:p>
     <w:p>
       <w:pPr>
@@ -10507,21 +10280,8 @@
         <w:spacing w:after="0"/>
         <w:ind w:firstLine="709"/>
       </w:pPr>
-      <w:proofErr w:type="spellStart"/>
-      <w:r>
-        <w:t>Enterprise</w:t>
-      </w:r>
-      <w:proofErr w:type="spellEnd"/>
-      <w:r>
-        <w:t xml:space="preserve"> </w:t>
-      </w:r>
-      <w:proofErr w:type="spellStart"/>
-      <w:r>
-        <w:t>Architect</w:t>
-      </w:r>
-      <w:proofErr w:type="spellEnd"/>
-      <w:r>
-        <w:t xml:space="preserve"> (E</w:t>
+      <w:r>
+        <w:t>Enterprise Architect (E</w:t>
       </w:r>
       <w:r>
         <w:rPr>
@@ -10571,20 +10331,21 @@
         <w:ind w:right="-850" w:hanging="1418"/>
         <w:jc w:val="center"/>
       </w:pPr>
-      <w:commentRangeStart w:id="9"/>
-      <w:commentRangeEnd w:id="9"/>
+      <w:commentRangeStart w:id="8"/>
+      <w:commentRangeEnd w:id="8"/>
       <w:r>
         <w:rPr>
           <w:rStyle w:val="af"/>
         </w:rPr>
-        <w:commentReference w:id="9"/>
-      </w:r>
+        <w:commentReference w:id="8"/>
+      </w:r>
+      <w:bookmarkStart w:id="9" w:name="_GoBack"/>
       <w:r>
         <w:drawing>
-          <wp:inline distT="0" distB="0" distL="0" distR="0" wp14:anchorId="42A20070" wp14:editId="57F24733">
-            <wp:extent cx="6770093" cy="3627120"/>
-            <wp:effectExtent l="0" t="0" r="0" b="0"/>
-            <wp:docPr id="7" name="Рисунок 7"/>
+          <wp:inline distT="0" distB="0" distL="0" distR="0" wp14:anchorId="0A141D6A" wp14:editId="6578D6D6">
+            <wp:extent cx="6476721" cy="3596640"/>
+            <wp:effectExtent l="0" t="0" r="635" b="3810"/>
+            <wp:docPr id="4" name="Рисунок 4"/>
             <wp:cNvGraphicFramePr>
               <a:graphicFrameLocks xmlns:a="http://schemas.openxmlformats.org/drawingml/2006/main" noChangeAspect="1"/>
             </wp:cNvGraphicFramePr>
@@ -10604,7 +10365,7 @@
                   <pic:spPr>
                     <a:xfrm>
                       <a:off x="0" y="0"/>
-                      <a:ext cx="6777019" cy="3630831"/>
+                      <a:ext cx="6479055" cy="3597936"/>
                     </a:xfrm>
                     <a:prstGeom prst="rect">
                       <a:avLst/>
@@ -10616,6 +10377,7 @@
           </wp:inline>
         </w:drawing>
       </w:r>
+      <w:bookmarkEnd w:id="9"/>
     </w:p>
     <w:p>
       <w:pPr>
@@ -10941,19 +10703,11 @@
         <w:spacing w:after="0" w:line="240" w:lineRule="auto"/>
         <w:jc w:val="center"/>
       </w:pPr>
-      <w:commentRangeStart w:id="11"/>
-      <w:commentRangeEnd w:id="11"/>
-      <w:r>
-        <w:rPr>
-          <w:rStyle w:val="af"/>
+      <w:r>
+        <w:rPr>
+          <w:noProof/>
         </w:rPr>
         <w:lastRenderedPageBreak/>
-        <w:commentReference w:id="11"/>
-      </w:r>
-      <w:r>
-        <w:rPr>
-          <w:noProof/>
-        </w:rPr>
         <w:drawing>
           <wp:inline distT="0" distB="0" distL="0" distR="0" wp14:anchorId="1D9ADF51" wp14:editId="5975E0B8">
             <wp:extent cx="3680779" cy="4625741"/>
@@ -11011,7 +10765,6 @@
         <w:spacing w:after="0" w:line="240" w:lineRule="auto"/>
         <w:jc w:val="center"/>
       </w:pPr>
-      <w:commentRangeStart w:id="12"/>
       <w:r>
         <w:rPr>
           <w:noProof/>
@@ -11052,13 +10805,6 @@
           </wp:inline>
         </w:drawing>
       </w:r>
-      <w:commentRangeEnd w:id="12"/>
-      <w:r>
-        <w:rPr>
-          <w:rStyle w:val="af"/>
-        </w:rPr>
-        <w:commentReference w:id="12"/>
-      </w:r>
     </w:p>
     <w:p>
       <w:pPr>
@@ -11085,6 +10831,9 @@
         <w:jc w:val="center"/>
       </w:pPr>
       <w:r>
+        <w:rPr>
+          <w:noProof/>
+        </w:rPr>
         <w:lastRenderedPageBreak/>
         <w:drawing>
           <wp:inline distT="0" distB="0" distL="0" distR="0" wp14:anchorId="63EA3FF6" wp14:editId="2CA4A419">
@@ -11159,11 +10908,11 @@
           <w:szCs w:val="28"/>
         </w:rPr>
       </w:pPr>
-      <w:bookmarkStart w:id="13" w:name="_Список_источников"/>
-      <w:bookmarkStart w:id="14" w:name="_Список_использованных_источников"/>
-      <w:bookmarkStart w:id="15" w:name="_Toc116483565"/>
-      <w:bookmarkEnd w:id="13"/>
-      <w:bookmarkEnd w:id="14"/>
+      <w:bookmarkStart w:id="11" w:name="_Список_источников"/>
+      <w:bookmarkStart w:id="12" w:name="_Список_использованных_источников"/>
+      <w:bookmarkStart w:id="13" w:name="_Toc116483565"/>
+      <w:bookmarkEnd w:id="11"/>
+      <w:bookmarkEnd w:id="12"/>
       <w:r>
         <w:rPr>
           <w:rFonts w:ascii="Times New Roman" w:hAnsi="Times New Roman" w:cs="Times New Roman"/>
@@ -11195,7 +10944,7 @@
         </w:rPr>
         <w:t>источников</w:t>
       </w:r>
-      <w:bookmarkEnd w:id="15"/>
+      <w:bookmarkEnd w:id="13"/>
     </w:p>
     <w:p/>
     <w:p>
@@ -11260,13 +11009,8 @@
         </w:numPr>
         <w:ind w:left="0" w:firstLine="709"/>
       </w:pPr>
-      <w:proofErr w:type="spellStart"/>
-      <w:r>
-        <w:t>Аскон</w:t>
-      </w:r>
-      <w:proofErr w:type="spellEnd"/>
-      <w:r>
-        <w:t>. Компас-3</w:t>
+      <w:r>
+        <w:t>Аскон. Компас-3</w:t>
       </w:r>
       <w:r>
         <w:rPr>
@@ -11275,15 +11019,7 @@
         <w:t>D</w:t>
       </w:r>
       <w:r>
-        <w:t xml:space="preserve">. Система </w:t>
-      </w:r>
-      <w:proofErr w:type="spellStart"/>
-      <w:r>
-        <w:t>тpехмеpного</w:t>
-      </w:r>
-      <w:proofErr w:type="spellEnd"/>
-      <w:r>
-        <w:t xml:space="preserve"> моделирования</w:t>
+        <w:t>. Система тpехмеpного моделирования</w:t>
       </w:r>
       <w:r>
         <w:t xml:space="preserve"> </w:t>
@@ -12389,10 +12125,13 @@
 
 <file path=word/comments.xml><?xml version="1.0" encoding="utf-8"?>
 <w:comments xmlns:wpc="http://schemas.microsoft.com/office/word/2010/wordprocessingCanvas" xmlns:cx="http://schemas.microsoft.com/office/drawing/2014/chartex" xmlns:cx1="http://schemas.microsoft.com/office/drawing/2015/9/8/chartex" xmlns:mc="http://schemas.openxmlformats.org/markup-compatibility/2006" xmlns:o="urn:schemas-microsoft-com:office:office" xmlns:r="http://schemas.openxmlformats.org/officeDocument/2006/relationships" xmlns:m="http://schemas.openxmlformats.org/officeDocument/2006/math" xmlns:v="urn:schemas-microsoft-com:vml" xmlns:wp14="http://schemas.microsoft.com/office/word/2010/wordprocessingDrawing" xmlns:wp="http://schemas.openxmlformats.org/drawingml/2006/wordprocessingDrawing" xmlns:w10="urn:schemas-microsoft-com:office:word" xmlns:w="http://schemas.openxmlformats.org/wordprocessingml/2006/main" xmlns:w14="http://schemas.microsoft.com/office/word/2010/wordml" xmlns:w15="http://schemas.microsoft.com/office/word/2012/wordml" xmlns:w16se="http://schemas.microsoft.com/office/word/2015/wordml/symex" xmlns:wpg="http://schemas.microsoft.com/office/word/2010/wordprocessingGroup" xmlns:wpi="http://schemas.microsoft.com/office/word/2010/wordprocessingInk" xmlns:wne="http://schemas.microsoft.com/office/word/2006/wordml" xmlns:wps="http://schemas.microsoft.com/office/word/2010/wordprocessingShape" mc:Ignorable="w14 w15 w16se wp14">
-  <w:comment w:id="9" w:author="Vladimir Shvoev" w:date="2022-10-14T17:16:00Z" w:initials="VS">
+  <w:comment w:id="8" w:author="Vladimir Shvoev" w:date="2022-10-14T17:16:00Z" w:initials="VS">
     <w:p>
       <w:pPr>
         <w:pStyle w:val="af0"/>
+        <w:rPr>
+          <w:lang w:val="en-US"/>
+        </w:rPr>
       </w:pPr>
       <w:r>
         <w:rPr>
@@ -12401,299 +12140,75 @@
         <w:annotationRef/>
       </w:r>
       <w:r>
-        <w:t>Потерян элемент перечисления</w:t>
-      </w:r>
+        <w:t>Переименовать</w:t>
+      </w:r>
+      <w:r>
+        <w:rPr>
+          <w:lang w:val="en-US"/>
+        </w:rPr>
+        <w:t xml:space="preserve"> </w:t>
+      </w:r>
+      <w:r>
+        <w:rPr>
+          <w:lang w:val="en-US"/>
+        </w:rPr>
+        <w:t xml:space="preserve">_errors </w:t>
+      </w:r>
+      <w:proofErr w:type="spellStart"/>
+      <w:r>
+        <w:rPr>
+          <w:lang w:val="en-US"/>
+        </w:rPr>
+        <w:t>MainForm</w:t>
+      </w:r>
+      <w:proofErr w:type="spellEnd"/>
     </w:p>
     <w:p>
       <w:pPr>
         <w:pStyle w:val="af0"/>
       </w:pPr>
       <w:r>
-        <w:t>Как</w:t>
-      </w:r>
-      <w:r>
-        <w:t xml:space="preserve"> программа будет понимать, что изменилось определенное значение</w:t>
-      </w:r>
+        <w:rPr>
+          <w:lang w:val="en-US"/>
+        </w:rPr>
+        <w:t>Builder</w:t>
+      </w:r>
+      <w:r>
+        <w:t xml:space="preserve"> </w:t>
+      </w:r>
+      <w:r>
+        <w:t xml:space="preserve">и </w:t>
+      </w:r>
+      <w:r>
+        <w:rPr>
+          <w:lang w:val="en-US"/>
+        </w:rPr>
+        <w:t>Wrapper</w:t>
+      </w:r>
+      <w:r>
+        <w:t xml:space="preserve"> </w:t>
+      </w:r>
+      <w:r>
+        <w:t>неверная связь.</w:t>
+      </w:r>
+    </w:p>
+    <w:p>
+      <w:pPr>
+        <w:pStyle w:val="af0"/>
+      </w:pPr>
+      <w:r>
+        <w:t xml:space="preserve">Нужен ли метод </w:t>
+      </w:r>
+      <w:proofErr w:type="spellStart"/>
+      <w:r>
+        <w:rPr>
+          <w:lang w:val="en-US"/>
+        </w:rPr>
+        <w:t>BuildingJuicer</w:t>
+      </w:r>
+      <w:proofErr w:type="spellEnd"/>
       <w:r>
         <w:t>?</w:t>
-      </w:r>
-    </w:p>
-    <w:p>
-      <w:pPr>
-        <w:pStyle w:val="af0"/>
-        <w:rPr>
-          <w:lang w:val="en-US"/>
-        </w:rPr>
-      </w:pPr>
-      <w:r>
-        <w:t>Неверная</w:t>
-      </w:r>
-      <w:r>
-        <w:rPr>
-          <w:lang w:val="en-US"/>
-        </w:rPr>
-        <w:t xml:space="preserve"> </w:t>
-      </w:r>
-      <w:r>
-        <w:t>связь</w:t>
-      </w:r>
-      <w:r>
-        <w:rPr>
-          <w:lang w:val="en-US"/>
-        </w:rPr>
-        <w:t xml:space="preserve"> </w:t>
-      </w:r>
-      <w:r>
-        <w:rPr>
-          <w:lang w:val="en-US"/>
-        </w:rPr>
-        <w:t xml:space="preserve">ChangeableParameters </w:t>
-      </w:r>
-      <w:proofErr w:type="gramStart"/>
-      <w:r>
-        <w:t>и</w:t>
-      </w:r>
-      <w:r>
-        <w:rPr>
-          <w:lang w:val="en-US"/>
-        </w:rPr>
-        <w:t xml:space="preserve"> </w:t>
-      </w:r>
-      <w:r>
-        <w:rPr>
-          <w:lang w:val="en-US"/>
-        </w:rPr>
-        <w:t xml:space="preserve"> ParameterType</w:t>
-      </w:r>
-      <w:proofErr w:type="gramEnd"/>
-    </w:p>
-    <w:p>
-      <w:pPr>
-        <w:pStyle w:val="af0"/>
-        <w:rPr>
-          <w:lang w:val="en-US"/>
-        </w:rPr>
-      </w:pPr>
-      <w:r>
-        <w:t>Неверная</w:t>
-      </w:r>
-      <w:r>
-        <w:rPr>
-          <w:lang w:val="en-US"/>
-        </w:rPr>
-        <w:t xml:space="preserve"> </w:t>
-      </w:r>
-      <w:r>
-        <w:t>связь</w:t>
-      </w:r>
-      <w:r>
-        <w:rPr>
-          <w:lang w:val="en-US"/>
-        </w:rPr>
-        <w:t xml:space="preserve"> </w:t>
-      </w:r>
-      <w:r>
-        <w:rPr>
-          <w:lang w:val="en-US"/>
-        </w:rPr>
-        <w:t xml:space="preserve">ParameterCheck </w:t>
-      </w:r>
-      <w:proofErr w:type="gramStart"/>
-      <w:r>
-        <w:t>и</w:t>
-      </w:r>
-      <w:r>
-        <w:rPr>
-          <w:lang w:val="en-US"/>
-        </w:rPr>
-        <w:t xml:space="preserve"> </w:t>
-      </w:r>
-      <w:r>
-        <w:rPr>
-          <w:lang w:val="en-US"/>
-        </w:rPr>
-        <w:t xml:space="preserve"> ParameterType</w:t>
-      </w:r>
-      <w:proofErr w:type="gramEnd"/>
-    </w:p>
-    <w:p>
-      <w:pPr>
-        <w:pStyle w:val="af0"/>
-        <w:rPr>
-          <w:lang w:val="en-US"/>
-        </w:rPr>
-      </w:pPr>
-      <w:r>
-        <w:t>Переименовать</w:t>
-      </w:r>
-      <w:r>
-        <w:rPr>
-          <w:lang w:val="en-US"/>
-        </w:rPr>
-        <w:t xml:space="preserve"> </w:t>
-      </w:r>
-      <w:r>
-        <w:t>класс</w:t>
-      </w:r>
-      <w:r>
-        <w:rPr>
-          <w:lang w:val="en-US"/>
-        </w:rPr>
-        <w:t xml:space="preserve"> </w:t>
-      </w:r>
-      <w:r>
-        <w:rPr>
-          <w:lang w:val="en-US"/>
-        </w:rPr>
-        <w:t>ParameterCheck</w:t>
-      </w:r>
-    </w:p>
-    <w:p>
-      <w:pPr>
-        <w:pStyle w:val="af0"/>
-        <w:rPr>
-          <w:lang w:val="en-US"/>
-        </w:rPr>
-      </w:pPr>
-      <w:proofErr w:type="spellStart"/>
-      <w:r>
-        <w:rPr>
-          <w:lang w:val="en-US"/>
-        </w:rPr>
-        <w:t>JuicerBuilder</w:t>
-      </w:r>
-      <w:proofErr w:type="spellEnd"/>
-    </w:p>
-    <w:p>
-      <w:pPr>
-        <w:pStyle w:val="af0"/>
-        <w:rPr>
-          <w:lang w:val="en-US"/>
-        </w:rPr>
-      </w:pPr>
-      <w:r>
-        <w:t>Вынести</w:t>
-      </w:r>
-      <w:r>
-        <w:rPr>
-          <w:lang w:val="en-US"/>
-        </w:rPr>
-        <w:t xml:space="preserve"> </w:t>
-      </w:r>
-      <w:r>
-        <w:t>обширные</w:t>
-      </w:r>
-      <w:r>
-        <w:rPr>
-          <w:lang w:val="en-US"/>
-        </w:rPr>
-        <w:t xml:space="preserve"> </w:t>
-      </w:r>
-      <w:r>
-        <w:t>методы</w:t>
-      </w:r>
-      <w:r>
-        <w:rPr>
-          <w:lang w:val="en-US"/>
-        </w:rPr>
-        <w:t xml:space="preserve"> </w:t>
-      </w:r>
-      <w:r>
-        <w:t>из</w:t>
-      </w:r>
-      <w:r>
-        <w:rPr>
-          <w:lang w:val="en-US"/>
-        </w:rPr>
-        <w:t xml:space="preserve"> </w:t>
-      </w:r>
-      <w:r>
-        <w:rPr>
-          <w:lang w:val="en-US"/>
-        </w:rPr>
-        <w:t>Wrapper</w:t>
-      </w:r>
-      <w:r>
-        <w:rPr>
-          <w:lang w:val="en-US"/>
-        </w:rPr>
-        <w:t xml:space="preserve"> </w:t>
-      </w:r>
-      <w:r>
-        <w:t>в</w:t>
-      </w:r>
-      <w:r>
-        <w:rPr>
-          <w:lang w:val="en-US"/>
-        </w:rPr>
-        <w:t xml:space="preserve"> </w:t>
-      </w:r>
-      <w:r>
-        <w:rPr>
-          <w:lang w:val="en-US"/>
-        </w:rPr>
-        <w:t>Builder</w:t>
-      </w:r>
-    </w:p>
-    <w:p>
-      <w:pPr>
-        <w:pStyle w:val="af0"/>
-      </w:pPr>
-      <w:r>
-        <w:t xml:space="preserve">Только </w:t>
-      </w:r>
-      <w:r>
-        <w:rPr>
-          <w:lang w:val="en-US"/>
-        </w:rPr>
-        <w:t>Builder</w:t>
-      </w:r>
-      <w:r>
-        <w:t xml:space="preserve"> </w:t>
-      </w:r>
-      <w:r>
-        <w:t xml:space="preserve">должен знать о </w:t>
-      </w:r>
-      <w:r>
-        <w:rPr>
-          <w:lang w:val="en-US"/>
-        </w:rPr>
-        <w:t>Wrapper</w:t>
-      </w:r>
-      <w:r>
-        <w:t>. Пересмотреть 3 связи.</w:t>
-      </w:r>
-    </w:p>
-  </w:comment>
-  <w:comment w:id="11" w:author="Vladimir Shvoev" w:date="2022-10-14T17:25:00Z" w:initials="VS">
-    <w:p>
-      <w:pPr>
-        <w:pStyle w:val="af0"/>
-      </w:pPr>
-      <w:r>
-        <w:rPr>
-          <w:rStyle w:val="af"/>
-        </w:rPr>
-        <w:annotationRef/>
-      </w:r>
-      <w:r>
-        <w:t>Добавить стандартные значения</w:t>
-      </w:r>
-    </w:p>
-  </w:comment>
-  <w:comment w:id="12" w:author="Vladimir Shvoev" w:date="2022-10-21T20:09:00Z" w:initials="VS">
-    <w:p>
-      <w:pPr>
-        <w:pStyle w:val="af0"/>
-      </w:pPr>
-      <w:r>
-        <w:rPr>
-          <w:rStyle w:val="af"/>
-        </w:rPr>
-        <w:annotationRef/>
-      </w:r>
-      <w:r>
-        <w:t>Добавить окно с сообщением ошибки</w:t>
       </w:r>
     </w:p>
   </w:comment>
@@ -12703,24 +12218,18 @@
 <file path=word/commentsExtended.xml><?xml version="1.0" encoding="utf-8"?>
 <w15:commentsEx xmlns:wpc="http://schemas.microsoft.com/office/word/2010/wordprocessingCanvas" xmlns:cx="http://schemas.microsoft.com/office/drawing/2014/chartex" xmlns:cx1="http://schemas.microsoft.com/office/drawing/2015/9/8/chartex" xmlns:mc="http://schemas.openxmlformats.org/markup-compatibility/2006" xmlns:o="urn:schemas-microsoft-com:office:office" xmlns:r="http://schemas.openxmlformats.org/officeDocument/2006/relationships" xmlns:m="http://schemas.openxmlformats.org/officeDocument/2006/math" xmlns:v="urn:schemas-microsoft-com:vml" xmlns:wp14="http://schemas.microsoft.com/office/word/2010/wordprocessingDrawing" xmlns:wp="http://schemas.openxmlformats.org/drawingml/2006/wordprocessingDrawing" xmlns:w10="urn:schemas-microsoft-com:office:word" xmlns:w="http://schemas.openxmlformats.org/wordprocessingml/2006/main" xmlns:w14="http://schemas.microsoft.com/office/word/2010/wordml" xmlns:w15="http://schemas.microsoft.com/office/word/2012/wordml" xmlns:w16se="http://schemas.microsoft.com/office/word/2015/wordml/symex" xmlns:wpg="http://schemas.microsoft.com/office/word/2010/wordprocessingGroup" xmlns:wpi="http://schemas.microsoft.com/office/word/2010/wordprocessingInk" xmlns:wne="http://schemas.microsoft.com/office/word/2006/wordml" xmlns:wps="http://schemas.microsoft.com/office/word/2010/wordprocessingShape" mc:Ignorable="w14 w15 w16se wp14">
   <w15:commentEx w15:paraId="39AE1AEC" w15:done="0"/>
-  <w15:commentEx w15:paraId="1C0B870E" w15:done="0"/>
-  <w15:commentEx w15:paraId="7A9C0B40" w15:done="0"/>
 </w15:commentsEx>
 </file>
 
 <file path=word/commentsExtensible.xml><?xml version="1.0" encoding="utf-8"?>
 <w16cex:commentsExtensible xmlns:wpc="http://schemas.microsoft.com/office/word/2010/wordprocessingCanvas" xmlns:cx="http://schemas.microsoft.com/office/drawing/2014/chartex" xmlns:cx1="http://schemas.microsoft.com/office/drawing/2015/9/8/chartex" xmlns:cx2="http://schemas.microsoft.com/office/drawing/2015/10/21/chartex" xmlns:cx3="http://schemas.microsoft.com/office/drawing/2016/5/9/chartex" xmlns:cx4="http://schemas.microsoft.com/office/drawing/2016/5/10/chartex" xmlns:cx5="http://schemas.microsoft.com/office/drawing/2016/5/11/chartex" xmlns:cx6="http://schemas.microsoft.com/office/drawing/2016/5/12/chartex" xmlns:cx7="http://schemas.microsoft.com/office/drawing/2016/5/13/chartex" xmlns:cx8="http://schemas.microsoft.com/office/drawing/2016/5/14/chartex" xmlns:mc="http://schemas.openxmlformats.org/markup-compatibility/2006" xmlns:aink="http://schemas.microsoft.com/office/drawing/2016/ink" xmlns:am3d="http://schemas.microsoft.com/office/drawing/2017/model3d" xmlns:o="urn:schemas-microsoft-com:office:office" xmlns:oel="http://schemas.microsoft.com/office/2019/extlst" xmlns:r="http://schemas.openxmlformats.org/officeDocument/2006/relationships" xmlns:m="http://schemas.openxmlformats.org/officeDocument/2006/math" xmlns:v="urn:schemas-microsoft-com:vml" xmlns:wp14="http://schemas.microsoft.com/office/word/2010/wordprocessingDrawing" xmlns:wp="http://schemas.openxmlformats.org/drawingml/2006/wordprocessingDrawing" xmlns:w10="urn:schemas-microsoft-com:office:word" xmlns:w="http://schemas.openxmlformats.org/wordprocessingml/2006/main" xmlns:w14="http://schemas.microsoft.com/office/word/2010/wordml" xmlns:w15="http://schemas.microsoft.com/office/word/2012/wordml" xmlns:w16cex="http://schemas.microsoft.com/office/word/2018/wordml/cex" xmlns:w16cid="http://schemas.microsoft.com/office/word/2016/wordml/cid" xmlns:w16="http://schemas.microsoft.com/office/word/2018/wordml" xmlns:w16sdtdh="http://schemas.microsoft.com/office/word/2020/wordml/sdtdatahash" xmlns:w16se="http://schemas.microsoft.com/office/word/2015/wordml/symex" xmlns:wpg="http://schemas.microsoft.com/office/word/2010/wordprocessingGroup" xmlns:wpi="http://schemas.microsoft.com/office/word/2010/wordprocessingInk" xmlns:wne="http://schemas.microsoft.com/office/word/2006/wordml" xmlns:wps="http://schemas.microsoft.com/office/word/2010/wordprocessingShape" mc:Ignorable="w14 w15 w16se w16cid w16 w16cex w16sdtdh wp14">
   <w16cex:commentExtensible w16cex:durableId="26F417D7" w16cex:dateUtc="2022-10-14T10:16:00Z"/>
-  <w16cex:commentExtensible w16cex:durableId="26F41A21" w16cex:dateUtc="2022-10-14T10:25:00Z"/>
-  <w16cex:commentExtensible w16cex:durableId="26FD7AE7" w16cex:dateUtc="2022-10-21T13:09:00Z"/>
 </w16cex:commentsExtensible>
 </file>
 
 <file path=word/commentsIds.xml><?xml version="1.0" encoding="utf-8"?>
 <w16cid:commentsIds xmlns:wpc="http://schemas.microsoft.com/office/word/2010/wordprocessingCanvas" xmlns:cx="http://schemas.microsoft.com/office/drawing/2014/chartex" xmlns:cx1="http://schemas.microsoft.com/office/drawing/2015/9/8/chartex" xmlns:cx2="http://schemas.microsoft.com/office/drawing/2015/10/21/chartex" xmlns:cx3="http://schemas.microsoft.com/office/drawing/2016/5/9/chartex" xmlns:cx4="http://schemas.microsoft.com/office/drawing/2016/5/10/chartex" xmlns:cx5="http://schemas.microsoft.com/office/drawing/2016/5/11/chartex" xmlns:cx6="http://schemas.microsoft.com/office/drawing/2016/5/12/chartex" xmlns:cx7="http://schemas.microsoft.com/office/drawing/2016/5/13/chartex" xmlns:cx8="http://schemas.microsoft.com/office/drawing/2016/5/14/chartex" xmlns:mc="http://schemas.openxmlformats.org/markup-compatibility/2006" xmlns:aink="http://schemas.microsoft.com/office/drawing/2016/ink" xmlns:am3d="http://schemas.microsoft.com/office/drawing/2017/model3d" xmlns:o="urn:schemas-microsoft-com:office:office" xmlns:oel="http://schemas.microsoft.com/office/2019/extlst" xmlns:r="http://schemas.openxmlformats.org/officeDocument/2006/relationships" xmlns:m="http://schemas.openxmlformats.org/officeDocument/2006/math" xmlns:v="urn:schemas-microsoft-com:vml" xmlns:wp14="http://schemas.microsoft.com/office/word/2010/wordprocessingDrawing" xmlns:wp="http://schemas.openxmlformats.org/drawingml/2006/wordprocessingDrawing" xmlns:w10="urn:schemas-microsoft-com:office:word" xmlns:w="http://schemas.openxmlformats.org/wordprocessingml/2006/main" xmlns:w14="http://schemas.microsoft.com/office/word/2010/wordml" xmlns:w15="http://schemas.microsoft.com/office/word/2012/wordml" xmlns:w16cex="http://schemas.microsoft.com/office/word/2018/wordml/cex" xmlns:w16cid="http://schemas.microsoft.com/office/word/2016/wordml/cid" xmlns:w16="http://schemas.microsoft.com/office/word/2018/wordml" xmlns:w16sdtdh="http://schemas.microsoft.com/office/word/2020/wordml/sdtdatahash" xmlns:w16se="http://schemas.microsoft.com/office/word/2015/wordml/symex" xmlns:wpg="http://schemas.microsoft.com/office/word/2010/wordprocessingGroup" xmlns:wpi="http://schemas.microsoft.com/office/word/2010/wordprocessingInk" xmlns:wne="http://schemas.microsoft.com/office/word/2006/wordml" xmlns:wps="http://schemas.microsoft.com/office/word/2010/wordprocessingShape" mc:Ignorable="w14 w15 w16se w16cid w16 w16cex w16sdtdh wp14">
   <w16cid:commentId w16cid:paraId="39AE1AEC" w16cid:durableId="26F417D7"/>
-  <w16cid:commentId w16cid:paraId="1C0B870E" w16cid:durableId="26F41A21"/>
-  <w16cid:commentId w16cid:paraId="7A9C0B40" w16cid:durableId="26FD7AE7"/>
 </w16cid:commentsIds>
 </file>
 
@@ -12804,7 +12313,7 @@
           <w:rPr>
             <w:noProof/>
           </w:rPr>
-          <w:t>12</w:t>
+          <w:t>13</w:t>
         </w:r>
         <w:r>
           <w:fldChar w:fldCharType="end"/>
@@ -14707,7 +14216,7 @@
 </file>
 
 <file path=customXml/itemProps1.xml><?xml version="1.0" encoding="utf-8"?>
-<ds:datastoreItem xmlns:ds="http://schemas.openxmlformats.org/officeDocument/2006/customXml" ds:itemID="{EABD9F2D-4A67-44DE-BE5A-A79BC631F00C}">
+<ds:datastoreItem xmlns:ds="http://schemas.openxmlformats.org/officeDocument/2006/customXml" ds:itemID="{DDC2887F-B2A5-47B9-95BE-DC4987814377}">
   <ds:schemaRefs>
     <ds:schemaRef ds:uri="http://schemas.openxmlformats.org/officeDocument/2006/bibliography"/>
   </ds:schemaRefs>

--- a/docs/Проект системы.docx
+++ b/docs/Проект системы.docx
@@ -1,6 +1,6 @@
 
 <file path=word/document.xml><?xml version="1.0" encoding="utf-8"?>
-<w:document xmlns:wpc="http://schemas.microsoft.com/office/word/2010/wordprocessingCanvas" xmlns:cx="http://schemas.microsoft.com/office/drawing/2014/chartex" xmlns:cx1="http://schemas.microsoft.com/office/drawing/2015/9/8/chartex" xmlns:mc="http://schemas.openxmlformats.org/markup-compatibility/2006" xmlns:o="urn:schemas-microsoft-com:office:office" xmlns:r="http://schemas.openxmlformats.org/officeDocument/2006/relationships" xmlns:m="http://schemas.openxmlformats.org/officeDocument/2006/math" xmlns:v="urn:schemas-microsoft-com:vml" xmlns:wp14="http://schemas.microsoft.com/office/word/2010/wordprocessingDrawing" xmlns:wp="http://schemas.openxmlformats.org/drawingml/2006/wordprocessingDrawing" xmlns:w10="urn:schemas-microsoft-com:office:word" xmlns:w="http://schemas.openxmlformats.org/wordprocessingml/2006/main" xmlns:w14="http://schemas.microsoft.com/office/word/2010/wordml" xmlns:w15="http://schemas.microsoft.com/office/word/2012/wordml" xmlns:w16se="http://schemas.microsoft.com/office/word/2015/wordml/symex" xmlns:wpg="http://schemas.microsoft.com/office/word/2010/wordprocessingGroup" xmlns:wpi="http://schemas.microsoft.com/office/word/2010/wordprocessingInk" xmlns:wne="http://schemas.microsoft.com/office/word/2006/wordml" xmlns:wps="http://schemas.microsoft.com/office/word/2010/wordprocessingShape" mc:Ignorable="w14 w15 w16se wp14">
+<w:document xmlns:wpc="http://schemas.microsoft.com/office/word/2010/wordprocessingCanvas" xmlns:cx="http://schemas.microsoft.com/office/drawing/2014/chartex" xmlns:cx1="http://schemas.microsoft.com/office/drawing/2015/9/8/chartex" xmlns:cx2="http://schemas.microsoft.com/office/drawing/2015/10/21/chartex" xmlns:cx3="http://schemas.microsoft.com/office/drawing/2016/5/9/chartex" xmlns:cx4="http://schemas.microsoft.com/office/drawing/2016/5/10/chartex" xmlns:cx5="http://schemas.microsoft.com/office/drawing/2016/5/11/chartex" xmlns:cx6="http://schemas.microsoft.com/office/drawing/2016/5/12/chartex" xmlns:cx7="http://schemas.microsoft.com/office/drawing/2016/5/13/chartex" xmlns:cx8="http://schemas.microsoft.com/office/drawing/2016/5/14/chartex" xmlns:mc="http://schemas.openxmlformats.org/markup-compatibility/2006" xmlns:aink="http://schemas.microsoft.com/office/drawing/2016/ink" xmlns:am3d="http://schemas.microsoft.com/office/drawing/2017/model3d" xmlns:o="urn:schemas-microsoft-com:office:office" xmlns:oel="http://schemas.microsoft.com/office/2019/extlst" xmlns:r="http://schemas.openxmlformats.org/officeDocument/2006/relationships" xmlns:m="http://schemas.openxmlformats.org/officeDocument/2006/math" xmlns:v="urn:schemas-microsoft-com:vml" xmlns:wp14="http://schemas.microsoft.com/office/word/2010/wordprocessingDrawing" xmlns:wp="http://schemas.openxmlformats.org/drawingml/2006/wordprocessingDrawing" xmlns:w10="urn:schemas-microsoft-com:office:word" xmlns:w="http://schemas.openxmlformats.org/wordprocessingml/2006/main" xmlns:w14="http://schemas.microsoft.com/office/word/2010/wordml" xmlns:w15="http://schemas.microsoft.com/office/word/2012/wordml" xmlns:w16cex="http://schemas.microsoft.com/office/word/2018/wordml/cex" xmlns:w16cid="http://schemas.microsoft.com/office/word/2016/wordml/cid" xmlns:w16="http://schemas.microsoft.com/office/word/2018/wordml" xmlns:w16sdtdh="http://schemas.microsoft.com/office/word/2020/wordml/sdtdatahash" xmlns:w16se="http://schemas.microsoft.com/office/word/2015/wordml/symex" xmlns:wpg="http://schemas.microsoft.com/office/word/2010/wordprocessingGroup" xmlns:wpi="http://schemas.microsoft.com/office/word/2010/wordprocessingInk" xmlns:wne="http://schemas.microsoft.com/office/word/2006/wordml" xmlns:wps="http://schemas.microsoft.com/office/word/2010/wordprocessingShape" mc:Ignorable="w14 w15 w16se w16cid w16 w16cex w16sdtdh wp14">
   <w:body>
     <w:p>
       <w:pPr>
@@ -804,7 +804,7 @@
       <w:sdtContent>
         <w:p>
           <w:pPr>
-            <w:pStyle w:val="aa"/>
+            <w:pStyle w:val="TOCHeading"/>
             <w:spacing w:line="360" w:lineRule="auto"/>
             <w:jc w:val="center"/>
             <w:rPr>
@@ -833,7 +833,7 @@
         </w:p>
         <w:p>
           <w:pPr>
-            <w:pStyle w:val="11"/>
+            <w:pStyle w:val="TOC1"/>
             <w:tabs>
               <w:tab w:val="right" w:leader="dot" w:pos="9345"/>
             </w:tabs>
@@ -864,7 +864,7 @@
           <w:hyperlink w:anchor="_Toc116483556" w:history="1">
             <w:r>
               <w:rPr>
-                <w:rStyle w:val="a4"/>
+                <w:rStyle w:val="Hyperlink"/>
                 <w:noProof/>
                 <w:szCs w:val="28"/>
               </w:rPr>
@@ -929,7 +929,7 @@
         </w:p>
         <w:p>
           <w:pPr>
-            <w:pStyle w:val="21"/>
+            <w:pStyle w:val="TOC2"/>
             <w:tabs>
               <w:tab w:val="left" w:pos="880"/>
               <w:tab w:val="right" w:leader="dot" w:pos="9345"/>
@@ -943,7 +943,7 @@
           <w:hyperlink w:anchor="_Toc116483557" w:history="1">
             <w:r>
               <w:rPr>
-                <w:rStyle w:val="a4"/>
+                <w:rStyle w:val="Hyperlink"/>
                 <w:noProof/>
                 <w:szCs w:val="28"/>
               </w:rPr>
@@ -959,7 +959,7 @@
             </w:r>
             <w:r>
               <w:rPr>
-                <w:rStyle w:val="a4"/>
+                <w:rStyle w:val="Hyperlink"/>
                 <w:noProof/>
                 <w:szCs w:val="28"/>
               </w:rPr>
@@ -1024,7 +1024,7 @@
         </w:p>
         <w:p>
           <w:pPr>
-            <w:pStyle w:val="21"/>
+            <w:pStyle w:val="TOC2"/>
             <w:tabs>
               <w:tab w:val="left" w:pos="880"/>
               <w:tab w:val="right" w:leader="dot" w:pos="9345"/>
@@ -1038,7 +1038,7 @@
           <w:hyperlink w:anchor="_Toc116483558" w:history="1">
             <w:r>
               <w:rPr>
-                <w:rStyle w:val="a4"/>
+                <w:rStyle w:val="Hyperlink"/>
                 <w:noProof/>
                 <w:szCs w:val="28"/>
                 <w:lang w:val="en-US"/>
@@ -1055,7 +1055,7 @@
             </w:r>
             <w:r>
               <w:rPr>
-                <w:rStyle w:val="a4"/>
+                <w:rStyle w:val="Hyperlink"/>
                 <w:noProof/>
                 <w:szCs w:val="28"/>
               </w:rPr>
@@ -1063,7 +1063,7 @@
             </w:r>
             <w:r>
               <w:rPr>
-                <w:rStyle w:val="a4"/>
+                <w:rStyle w:val="Hyperlink"/>
                 <w:noProof/>
                 <w:szCs w:val="28"/>
                 <w:lang w:val="en-US"/>
@@ -1129,7 +1129,7 @@
         </w:p>
         <w:p>
           <w:pPr>
-            <w:pStyle w:val="21"/>
+            <w:pStyle w:val="TOC2"/>
             <w:tabs>
               <w:tab w:val="right" w:leader="dot" w:pos="9345"/>
             </w:tabs>
@@ -1142,7 +1142,7 @@
           <w:hyperlink w:anchor="_Toc116483559" w:history="1">
             <w:r>
               <w:rPr>
-                <w:rStyle w:val="a4"/>
+                <w:rStyle w:val="Hyperlink"/>
                 <w:noProof/>
                 <w:szCs w:val="28"/>
               </w:rPr>
@@ -1207,7 +1207,7 @@
         </w:p>
         <w:p>
           <w:pPr>
-            <w:pStyle w:val="31"/>
+            <w:pStyle w:val="TOC3"/>
             <w:tabs>
               <w:tab w:val="right" w:leader="dot" w:pos="9345"/>
             </w:tabs>
@@ -1220,7 +1220,7 @@
           <w:hyperlink w:anchor="_Toc116483560" w:history="1">
             <w:r>
               <w:rPr>
-                <w:rStyle w:val="a4"/>
+                <w:rStyle w:val="Hyperlink"/>
                 <w:noProof/>
                 <w:szCs w:val="28"/>
                 <w:lang w:val="en-US"/>
@@ -1229,7 +1229,7 @@
             </w:r>
             <w:r>
               <w:rPr>
-                <w:rStyle w:val="a4"/>
+                <w:rStyle w:val="Hyperlink"/>
                 <w:noProof/>
                 <w:szCs w:val="28"/>
               </w:rPr>
@@ -1237,7 +1237,7 @@
             </w:r>
             <w:r>
               <w:rPr>
-                <w:rStyle w:val="a4"/>
+                <w:rStyle w:val="Hyperlink"/>
                 <w:noProof/>
                 <w:szCs w:val="28"/>
                 <w:lang w:val="en-US"/>
@@ -1246,7 +1246,7 @@
             </w:r>
             <w:r>
               <w:rPr>
-                <w:rStyle w:val="a4"/>
+                <w:rStyle w:val="Hyperlink"/>
                 <w:noProof/>
                 <w:szCs w:val="28"/>
               </w:rPr>
@@ -1254,7 +1254,7 @@
             </w:r>
             <w:r>
               <w:rPr>
-                <w:rStyle w:val="a4"/>
+                <w:rStyle w:val="Hyperlink"/>
                 <w:noProof/>
                 <w:szCs w:val="28"/>
                 <w:lang w:val="en-US"/>
@@ -1263,7 +1263,7 @@
             </w:r>
             <w:r>
               <w:rPr>
-                <w:rStyle w:val="a4"/>
+                <w:rStyle w:val="Hyperlink"/>
                 <w:noProof/>
                 <w:szCs w:val="28"/>
               </w:rPr>
@@ -1271,7 +1271,7 @@
             </w:r>
             <w:r>
               <w:rPr>
-                <w:rStyle w:val="a4"/>
+                <w:rStyle w:val="Hyperlink"/>
                 <w:noProof/>
                 <w:szCs w:val="28"/>
                 <w:lang w:val="en-US"/>
@@ -1337,7 +1337,7 @@
         </w:p>
         <w:p>
           <w:pPr>
-            <w:pStyle w:val="11"/>
+            <w:pStyle w:val="TOC1"/>
             <w:tabs>
               <w:tab w:val="right" w:leader="dot" w:pos="9345"/>
             </w:tabs>
@@ -1350,7 +1350,7 @@
           <w:hyperlink w:anchor="_Toc116483561" w:history="1">
             <w:r>
               <w:rPr>
-                <w:rStyle w:val="a4"/>
+                <w:rStyle w:val="Hyperlink"/>
                 <w:noProof/>
                 <w:szCs w:val="28"/>
               </w:rPr>
@@ -1415,7 +1415,7 @@
         </w:p>
         <w:p>
           <w:pPr>
-            <w:pStyle w:val="11"/>
+            <w:pStyle w:val="TOC1"/>
             <w:tabs>
               <w:tab w:val="right" w:leader="dot" w:pos="9345"/>
             </w:tabs>
@@ -1428,7 +1428,7 @@
           <w:hyperlink w:anchor="_Toc116483562" w:history="1">
             <w:r>
               <w:rPr>
-                <w:rStyle w:val="a4"/>
+                <w:rStyle w:val="Hyperlink"/>
                 <w:noProof/>
                 <w:szCs w:val="28"/>
               </w:rPr>
@@ -1493,7 +1493,7 @@
         </w:p>
         <w:p>
           <w:pPr>
-            <w:pStyle w:val="21"/>
+            <w:pStyle w:val="TOC2"/>
             <w:tabs>
               <w:tab w:val="right" w:leader="dot" w:pos="9345"/>
             </w:tabs>
@@ -1506,7 +1506,7 @@
           <w:hyperlink w:anchor="_Toc116483563" w:history="1">
             <w:r>
               <w:rPr>
-                <w:rStyle w:val="a4"/>
+                <w:rStyle w:val="Hyperlink"/>
                 <w:noProof/>
                 <w:szCs w:val="28"/>
               </w:rPr>
@@ -1571,7 +1571,7 @@
         </w:p>
         <w:p>
           <w:pPr>
-            <w:pStyle w:val="21"/>
+            <w:pStyle w:val="TOC2"/>
             <w:tabs>
               <w:tab w:val="right" w:leader="dot" w:pos="9345"/>
             </w:tabs>
@@ -1584,7 +1584,7 @@
           <w:hyperlink w:anchor="_Toc116483564" w:history="1">
             <w:r>
               <w:rPr>
-                <w:rStyle w:val="a4"/>
+                <w:rStyle w:val="Hyperlink"/>
                 <w:noProof/>
                 <w:szCs w:val="28"/>
               </w:rPr>
@@ -1649,7 +1649,7 @@
         </w:p>
         <w:p>
           <w:pPr>
-            <w:pStyle w:val="11"/>
+            <w:pStyle w:val="TOC1"/>
             <w:tabs>
               <w:tab w:val="right" w:leader="dot" w:pos="9345"/>
             </w:tabs>
@@ -1662,7 +1662,7 @@
           <w:hyperlink w:anchor="_Toc116483565" w:history="1">
             <w:r>
               <w:rPr>
-                <w:rStyle w:val="a4"/>
+                <w:rStyle w:val="Hyperlink"/>
                 <w:noProof/>
                 <w:szCs w:val="28"/>
               </w:rPr>
@@ -1767,7 +1767,7 @@
     </w:p>
     <w:p>
       <w:pPr>
-        <w:pStyle w:val="1"/>
+        <w:pStyle w:val="Heading1"/>
         <w:jc w:val="center"/>
         <w:rPr>
           <w:rFonts w:ascii="Times New Roman" w:hAnsi="Times New Roman" w:cs="Times New Roman"/>
@@ -1798,7 +1798,7 @@
     </w:p>
     <w:p>
       <w:pPr>
-        <w:pStyle w:val="2"/>
+        <w:pStyle w:val="Heading2"/>
         <w:numPr>
           <w:ilvl w:val="1"/>
           <w:numId w:val="1"/>
@@ -1853,7 +1853,7 @@
       <w:hyperlink w:anchor="_Список_источников" w:history="1">
         <w:r>
           <w:rPr>
-            <w:rStyle w:val="a4"/>
+            <w:rStyle w:val="Hyperlink"/>
           </w:rPr>
           <w:t>[1]</w:t>
         </w:r>
@@ -1876,7 +1876,7 @@
     </w:p>
     <w:p>
       <w:pPr>
-        <w:pStyle w:val="a3"/>
+        <w:pStyle w:val="ListParagraph"/>
         <w:numPr>
           <w:ilvl w:val="0"/>
           <w:numId w:val="4"/>
@@ -1888,7 +1888,7 @@
     </w:p>
     <w:p>
       <w:pPr>
-        <w:pStyle w:val="a3"/>
+        <w:pStyle w:val="ListParagraph"/>
         <w:numPr>
           <w:ilvl w:val="0"/>
           <w:numId w:val="4"/>
@@ -1900,7 +1900,7 @@
     </w:p>
     <w:p>
       <w:pPr>
-        <w:pStyle w:val="a3"/>
+        <w:pStyle w:val="ListParagraph"/>
         <w:numPr>
           <w:ilvl w:val="0"/>
           <w:numId w:val="4"/>
@@ -1918,7 +1918,7 @@
     </w:p>
     <w:p>
       <w:pPr>
-        <w:pStyle w:val="a3"/>
+        <w:pStyle w:val="ListParagraph"/>
         <w:numPr>
           <w:ilvl w:val="0"/>
           <w:numId w:val="4"/>
@@ -1936,7 +1936,7 @@
     </w:p>
     <w:p>
       <w:pPr>
-        <w:pStyle w:val="a3"/>
+        <w:pStyle w:val="ListParagraph"/>
         <w:numPr>
           <w:ilvl w:val="0"/>
           <w:numId w:val="4"/>
@@ -1954,7 +1954,7 @@
       <w:hyperlink w:anchor="_Список_источников" w:history="1">
         <w:r>
           <w:rPr>
-            <w:rStyle w:val="a4"/>
+            <w:rStyle w:val="Hyperlink"/>
             <w:lang w:val="en-US"/>
           </w:rPr>
           <w:t>[2]</w:t>
@@ -1983,7 +1983,7 @@
     </w:p>
     <w:p>
       <w:pPr>
-        <w:pStyle w:val="2"/>
+        <w:pStyle w:val="Heading2"/>
         <w:numPr>
           <w:ilvl w:val="1"/>
           <w:numId w:val="1"/>
@@ -2042,7 +2042,7 @@
       <w:hyperlink w:anchor="_Список_использованных_источников" w:history="1">
         <w:r>
           <w:rPr>
-            <w:rStyle w:val="a4"/>
+            <w:rStyle w:val="Hyperlink"/>
           </w:rPr>
           <w:t>[3]</w:t>
         </w:r>
@@ -2062,7 +2062,7 @@
       <w:hyperlink w:anchor="_Список_источников" w:history="1">
         <w:r>
           <w:rPr>
-            <w:rStyle w:val="a4"/>
+            <w:rStyle w:val="Hyperlink"/>
           </w:rPr>
           <w:t>[4]</w:t>
         </w:r>
@@ -2101,7 +2101,7 @@
     </w:p>
     <w:tbl>
       <w:tblPr>
-        <w:tblStyle w:val="a6"/>
+        <w:tblStyle w:val="TableGrid"/>
         <w:tblW w:w="5000" w:type="pct"/>
         <w:tblLook w:val="04A0" w:firstRow="1" w:lastRow="0" w:firstColumn="1" w:lastColumn="0" w:noHBand="0" w:noVBand="1"/>
       </w:tblPr>
@@ -2120,7 +2120,7 @@
           </w:tcPr>
           <w:p>
             <w:pPr>
-              <w:pStyle w:val="a7"/>
+              <w:pStyle w:val="a"/>
               <w:spacing w:before="0" w:after="0" w:line="240" w:lineRule="auto"/>
               <w:rPr>
                 <w:b w:val="0"/>
@@ -2152,7 +2152,7 @@
           </w:tcPr>
           <w:p>
             <w:pPr>
-              <w:pStyle w:val="a7"/>
+              <w:pStyle w:val="a"/>
               <w:spacing w:before="0" w:after="0" w:line="240" w:lineRule="auto"/>
               <w:rPr>
                 <w:b w:val="0"/>
@@ -2189,7 +2189,7 @@
           </w:tcPr>
           <w:p>
             <w:pPr>
-              <w:pStyle w:val="a7"/>
+              <w:pStyle w:val="a"/>
               <w:spacing w:before="0" w:after="0" w:line="240" w:lineRule="auto"/>
               <w:rPr>
                 <w:b w:val="0"/>
@@ -2214,7 +2214,7 @@
           </w:tcPr>
           <w:p>
             <w:pPr>
-              <w:pStyle w:val="a7"/>
+              <w:pStyle w:val="a"/>
               <w:spacing w:before="0" w:after="0" w:line="240" w:lineRule="auto"/>
               <w:rPr>
                 <w:b w:val="0"/>
@@ -2242,7 +2242,7 @@
           </w:tcPr>
           <w:p>
             <w:pPr>
-              <w:pStyle w:val="a7"/>
+              <w:pStyle w:val="a"/>
               <w:spacing w:before="0" w:after="0" w:line="240" w:lineRule="auto"/>
               <w:rPr>
                 <w:b w:val="0"/>
@@ -2267,7 +2267,7 @@
           </w:tcPr>
           <w:p>
             <w:pPr>
-              <w:pStyle w:val="a7"/>
+              <w:pStyle w:val="a"/>
               <w:spacing w:before="0" w:after="0" w:line="240" w:lineRule="auto"/>
               <w:rPr>
                 <w:b w:val="0"/>
@@ -2297,7 +2297,7 @@
           </w:tcPr>
           <w:p>
             <w:pPr>
-              <w:pStyle w:val="a7"/>
+              <w:pStyle w:val="a"/>
               <w:spacing w:before="0" w:after="0" w:line="240" w:lineRule="auto"/>
               <w:rPr>
                 <w:b w:val="0"/>
@@ -2324,7 +2324,7 @@
           </w:tcPr>
           <w:p>
             <w:pPr>
-              <w:pStyle w:val="a7"/>
+              <w:pStyle w:val="a"/>
               <w:spacing w:before="0" w:after="0" w:line="240" w:lineRule="auto"/>
               <w:rPr>
                 <w:b w:val="0"/>
@@ -2356,7 +2356,7 @@
           </w:tcPr>
           <w:p>
             <w:pPr>
-              <w:pStyle w:val="a7"/>
+              <w:pStyle w:val="a"/>
               <w:spacing w:before="0" w:after="0" w:line="240" w:lineRule="auto"/>
               <w:rPr>
                 <w:b w:val="0"/>
@@ -2383,7 +2383,7 @@
           </w:tcPr>
           <w:p>
             <w:pPr>
-              <w:pStyle w:val="a7"/>
+              <w:pStyle w:val="a"/>
               <w:spacing w:before="0" w:after="0" w:line="240" w:lineRule="auto"/>
               <w:rPr>
                 <w:b w:val="0"/>
@@ -2415,7 +2415,7 @@
           </w:tcPr>
           <w:p>
             <w:pPr>
-              <w:pStyle w:val="a7"/>
+              <w:pStyle w:val="a"/>
               <w:spacing w:before="0" w:after="0" w:line="240" w:lineRule="auto"/>
               <w:rPr>
                 <w:b w:val="0"/>
@@ -2440,7 +2440,7 @@
           </w:tcPr>
           <w:p>
             <w:pPr>
-              <w:pStyle w:val="a7"/>
+              <w:pStyle w:val="a"/>
               <w:spacing w:before="0" w:after="0" w:line="240" w:lineRule="auto"/>
               <w:rPr>
                 <w:b w:val="0"/>
@@ -2468,7 +2468,7 @@
           </w:tcPr>
           <w:p>
             <w:pPr>
-              <w:pStyle w:val="a7"/>
+              <w:pStyle w:val="a"/>
               <w:spacing w:before="0" w:after="0" w:line="240" w:lineRule="auto"/>
               <w:rPr>
                 <w:b w:val="0"/>
@@ -2493,7 +2493,7 @@
           </w:tcPr>
           <w:p>
             <w:pPr>
-              <w:pStyle w:val="a7"/>
+              <w:pStyle w:val="a"/>
               <w:spacing w:before="0" w:after="0" w:line="240" w:lineRule="auto"/>
               <w:rPr>
                 <w:b w:val="0"/>
@@ -2512,23 +2512,7 @@
                 <w:b w:val="0"/>
                 <w:szCs w:val="28"/>
               </w:rPr>
-              <w:t xml:space="preserve"> или </w:t>
-            </w:r>
-            <w:proofErr w:type="spellStart"/>
-            <w:r>
-              <w:rPr>
-                <w:b w:val="0"/>
-                <w:szCs w:val="28"/>
-              </w:rPr>
-              <w:t>подсборки</w:t>
-            </w:r>
-            <w:proofErr w:type="spellEnd"/>
-            <w:r>
-              <w:rPr>
-                <w:b w:val="0"/>
-                <w:szCs w:val="28"/>
-              </w:rPr>
-              <w:t xml:space="preserve"> в составе сборки</w:t>
+              <w:t xml:space="preserve"> или подсборки в составе сборки</w:t>
             </w:r>
           </w:p>
         </w:tc>
@@ -2544,7 +2528,7 @@
           </w:tcPr>
           <w:p>
             <w:pPr>
-              <w:pStyle w:val="a7"/>
+              <w:pStyle w:val="a"/>
               <w:spacing w:before="0" w:after="0" w:line="240" w:lineRule="auto"/>
               <w:rPr>
                 <w:b w:val="0"/>
@@ -2585,7 +2569,7 @@
           </w:tcPr>
           <w:p>
             <w:pPr>
-              <w:pStyle w:val="a7"/>
+              <w:pStyle w:val="a"/>
               <w:spacing w:before="0" w:after="0" w:line="240" w:lineRule="auto"/>
               <w:rPr>
                 <w:b w:val="0"/>
@@ -2622,7 +2606,7 @@
           </w:tcPr>
           <w:p>
             <w:pPr>
-              <w:pStyle w:val="a7"/>
+              <w:pStyle w:val="a"/>
               <w:spacing w:before="0" w:after="0" w:line="240" w:lineRule="auto"/>
               <w:rPr>
                 <w:b w:val="0"/>
@@ -2647,7 +2631,7 @@
           </w:tcPr>
           <w:p>
             <w:pPr>
-              <w:pStyle w:val="a7"/>
+              <w:pStyle w:val="a"/>
               <w:spacing w:before="0" w:after="0" w:line="240" w:lineRule="auto"/>
               <w:rPr>
                 <w:b w:val="0"/>
@@ -2691,7 +2675,7 @@
           </w:tcPr>
           <w:p>
             <w:pPr>
-              <w:pStyle w:val="a7"/>
+              <w:pStyle w:val="a"/>
               <w:spacing w:before="0" w:after="0" w:line="240" w:lineRule="auto"/>
               <w:rPr>
                 <w:b w:val="0"/>
@@ -2716,7 +2700,7 @@
           </w:tcPr>
           <w:p>
             <w:pPr>
-              <w:pStyle w:val="a7"/>
+              <w:pStyle w:val="a"/>
               <w:spacing w:before="0" w:after="0" w:line="240" w:lineRule="auto"/>
               <w:rPr>
                 <w:b w:val="0"/>
@@ -2745,7 +2729,7 @@
           </w:tcPr>
           <w:p>
             <w:pPr>
-              <w:pStyle w:val="a7"/>
+              <w:pStyle w:val="a"/>
               <w:spacing w:before="0" w:after="0" w:line="240" w:lineRule="auto"/>
               <w:rPr>
                 <w:b w:val="0"/>
@@ -2753,14 +2737,12 @@
                 <w:lang w:val="ru-RU"/>
               </w:rPr>
             </w:pPr>
-            <w:proofErr w:type="spellStart"/>
             <w:r>
               <w:rPr>
                 <w:b w:val="0"/>
               </w:rPr>
               <w:t>ksPlaneOffsetDefinition</w:t>
             </w:r>
-            <w:proofErr w:type="spellEnd"/>
           </w:p>
         </w:tc>
         <w:tc>
@@ -2769,7 +2751,7 @@
           </w:tcPr>
           <w:p>
             <w:pPr>
-              <w:pStyle w:val="a7"/>
+              <w:pStyle w:val="a"/>
               <w:spacing w:before="0" w:after="0" w:line="240" w:lineRule="auto"/>
               <w:rPr>
                 <w:b w:val="0"/>
@@ -2796,7 +2778,7 @@
           </w:tcPr>
           <w:p>
             <w:pPr>
-              <w:pStyle w:val="a7"/>
+              <w:pStyle w:val="a"/>
               <w:spacing w:before="0" w:after="0" w:line="240" w:lineRule="auto"/>
               <w:rPr>
                 <w:b w:val="0"/>
@@ -2804,14 +2786,12 @@
                 <w:lang w:val="ru-RU"/>
               </w:rPr>
             </w:pPr>
-            <w:proofErr w:type="spellStart"/>
             <w:r>
               <w:rPr>
                 <w:b w:val="0"/>
               </w:rPr>
               <w:t>ksCutEvolutionDefinition</w:t>
             </w:r>
-            <w:proofErr w:type="spellEnd"/>
           </w:p>
         </w:tc>
         <w:tc>
@@ -2820,7 +2800,7 @@
           </w:tcPr>
           <w:p>
             <w:pPr>
-              <w:pStyle w:val="a7"/>
+              <w:pStyle w:val="a"/>
               <w:spacing w:before="0" w:after="0" w:line="240" w:lineRule="auto"/>
               <w:rPr>
                 <w:b w:val="0"/>
@@ -2849,7 +2829,7 @@
     </w:p>
     <w:tbl>
       <w:tblPr>
-        <w:tblStyle w:val="a6"/>
+        <w:tblStyle w:val="TableGrid"/>
         <w:tblW w:w="0" w:type="auto"/>
         <w:tblLook w:val="04A0" w:firstRow="1" w:lastRow="0" w:firstColumn="1" w:lastColumn="0" w:noHBand="0" w:noVBand="1"/>
       </w:tblPr>
@@ -3103,7 +3083,7 @@
     </w:p>
     <w:tbl>
       <w:tblPr>
-        <w:tblStyle w:val="a6"/>
+        <w:tblStyle w:val="TableGrid"/>
         <w:tblW w:w="0" w:type="auto"/>
         <w:tblLook w:val="04A0" w:firstRow="1" w:lastRow="0" w:firstColumn="1" w:lastColumn="0" w:noHBand="0" w:noVBand="1"/>
       </w:tblPr>
@@ -3556,7 +3536,7 @@
     </w:p>
     <w:tbl>
       <w:tblPr>
-        <w:tblStyle w:val="a6"/>
+        <w:tblStyle w:val="TableGrid"/>
         <w:tblW w:w="0" w:type="auto"/>
         <w:tblLook w:val="04A0" w:firstRow="1" w:lastRow="0" w:firstColumn="1" w:lastColumn="0" w:noHBand="0" w:noVBand="1"/>
       </w:tblPr>
@@ -3576,7 +3556,7 @@
           </w:tcPr>
           <w:p>
             <w:pPr>
-              <w:pStyle w:val="a7"/>
+              <w:pStyle w:val="a"/>
               <w:spacing w:before="0" w:after="0" w:line="240" w:lineRule="auto"/>
               <w:rPr>
                 <w:b w:val="0"/>
@@ -3600,7 +3580,7 @@
           </w:tcPr>
           <w:p>
             <w:pPr>
-              <w:pStyle w:val="a7"/>
+              <w:pStyle w:val="a"/>
               <w:spacing w:before="0" w:after="0" w:line="240" w:lineRule="auto"/>
               <w:rPr>
                 <w:b w:val="0"/>
@@ -3625,7 +3605,7 @@
           </w:tcPr>
           <w:p>
             <w:pPr>
-              <w:pStyle w:val="a7"/>
+              <w:pStyle w:val="a"/>
               <w:spacing w:before="0" w:after="0" w:line="240" w:lineRule="auto"/>
               <w:rPr>
                 <w:b w:val="0"/>
@@ -3653,7 +3633,7 @@
           </w:tcPr>
           <w:p>
             <w:pPr>
-              <w:pStyle w:val="a7"/>
+              <w:pStyle w:val="a"/>
               <w:spacing w:before="0" w:after="0" w:line="240" w:lineRule="auto"/>
               <w:rPr>
                 <w:b w:val="0"/>
@@ -3678,7 +3658,7 @@
           </w:tcPr>
           <w:p>
             <w:pPr>
-              <w:pStyle w:val="a7"/>
+              <w:pStyle w:val="a"/>
               <w:spacing w:before="0" w:after="0" w:line="240" w:lineRule="auto"/>
               <w:rPr>
                 <w:b w:val="0"/>
@@ -3703,7 +3683,7 @@
           </w:tcPr>
           <w:p>
             <w:pPr>
-              <w:pStyle w:val="a7"/>
+              <w:pStyle w:val="a"/>
               <w:spacing w:before="0" w:after="0" w:line="240" w:lineRule="auto"/>
               <w:rPr>
                 <w:b w:val="0"/>
@@ -3731,7 +3711,7 @@
           </w:tcPr>
           <w:p>
             <w:pPr>
-              <w:pStyle w:val="a7"/>
+              <w:pStyle w:val="a"/>
               <w:spacing w:before="0" w:after="0" w:line="240" w:lineRule="auto"/>
               <w:rPr>
                 <w:b w:val="0"/>
@@ -3756,7 +3736,7 @@
           </w:tcPr>
           <w:p>
             <w:pPr>
-              <w:pStyle w:val="a7"/>
+              <w:pStyle w:val="a"/>
               <w:spacing w:before="0" w:after="0" w:line="240" w:lineRule="auto"/>
               <w:rPr>
                 <w:b w:val="0"/>
@@ -3764,7 +3744,6 @@
                 <w:lang w:val="en-US"/>
               </w:rPr>
             </w:pPr>
-            <w:proofErr w:type="spellStart"/>
             <w:r>
               <w:rPr>
                 <w:b w:val="0"/>
@@ -3773,7 +3752,6 @@
               </w:rPr>
               <w:t>IUnkown</w:t>
             </w:r>
-            <w:proofErr w:type="spellEnd"/>
           </w:p>
         </w:tc>
         <w:tc>
@@ -3783,7 +3761,7 @@
           </w:tcPr>
           <w:p>
             <w:pPr>
-              <w:pStyle w:val="a7"/>
+              <w:pStyle w:val="a"/>
               <w:spacing w:before="0" w:after="0" w:line="240" w:lineRule="auto"/>
               <w:rPr>
                 <w:b w:val="0"/>
@@ -3871,7 +3849,7 @@
     </w:p>
     <w:tbl>
       <w:tblPr>
-        <w:tblStyle w:val="a6"/>
+        <w:tblStyle w:val="TableGrid"/>
         <w:tblW w:w="0" w:type="auto"/>
         <w:tblLook w:val="04A0" w:firstRow="1" w:lastRow="0" w:firstColumn="1" w:lastColumn="0" w:noHBand="0" w:noVBand="1"/>
       </w:tblPr>
@@ -3891,7 +3869,7 @@
           </w:tcPr>
           <w:p>
             <w:pPr>
-              <w:pStyle w:val="a7"/>
+              <w:pStyle w:val="a"/>
               <w:spacing w:before="0" w:after="0" w:line="240" w:lineRule="auto"/>
               <w:rPr>
                 <w:b w:val="0"/>
@@ -3915,7 +3893,7 @@
           </w:tcPr>
           <w:p>
             <w:pPr>
-              <w:pStyle w:val="a7"/>
+              <w:pStyle w:val="a"/>
               <w:spacing w:before="0" w:after="0" w:line="240" w:lineRule="auto"/>
               <w:rPr>
                 <w:b w:val="0"/>
@@ -3940,7 +3918,7 @@
           </w:tcPr>
           <w:p>
             <w:pPr>
-              <w:pStyle w:val="a7"/>
+              <w:pStyle w:val="a"/>
               <w:spacing w:before="0" w:after="0" w:line="240" w:lineRule="auto"/>
               <w:rPr>
                 <w:b w:val="0"/>
@@ -3968,7 +3946,7 @@
           </w:tcPr>
           <w:p>
             <w:pPr>
-              <w:pStyle w:val="a7"/>
+              <w:pStyle w:val="a"/>
               <w:spacing w:after="0" w:line="240" w:lineRule="auto"/>
               <w:rPr>
                 <w:b w:val="0"/>
@@ -3993,7 +3971,7 @@
           </w:tcPr>
           <w:p>
             <w:pPr>
-              <w:pStyle w:val="a7"/>
+              <w:pStyle w:val="a"/>
               <w:spacing w:before="0" w:after="0" w:line="240" w:lineRule="auto"/>
               <w:rPr>
                 <w:b w:val="0"/>
@@ -4018,7 +3996,7 @@
           </w:tcPr>
           <w:p>
             <w:pPr>
-              <w:pStyle w:val="a7"/>
+              <w:pStyle w:val="a"/>
               <w:spacing w:before="0" w:after="0" w:line="240" w:lineRule="auto"/>
               <w:rPr>
                 <w:b w:val="0"/>
@@ -4055,7 +4033,7 @@
           </w:tcPr>
           <w:p>
             <w:pPr>
-              <w:pStyle w:val="a7"/>
+              <w:pStyle w:val="a"/>
               <w:spacing w:after="0" w:line="240" w:lineRule="auto"/>
               <w:rPr>
                 <w:b w:val="0"/>
@@ -4063,41 +4041,13 @@
                 <w:lang w:val="en-US"/>
               </w:rPr>
             </w:pPr>
-            <w:proofErr w:type="spellStart"/>
-            <w:r>
-              <w:rPr>
-                <w:b w:val="0"/>
-                <w:szCs w:val="28"/>
-                <w:lang w:val="en-US"/>
-              </w:rPr>
-              <w:t>ksArcByPoint</w:t>
-            </w:r>
-            <w:proofErr w:type="spellEnd"/>
-            <w:r>
-              <w:rPr>
-                <w:b w:val="0"/>
-                <w:szCs w:val="28"/>
-                <w:lang w:val="en-US"/>
-              </w:rPr>
-              <w:t xml:space="preserve">(double xc, double </w:t>
-            </w:r>
-            <w:proofErr w:type="spellStart"/>
-            <w:r>
-              <w:rPr>
-                <w:b w:val="0"/>
-                <w:szCs w:val="28"/>
-                <w:lang w:val="en-US"/>
-              </w:rPr>
-              <w:t>yc</w:t>
-            </w:r>
-            <w:proofErr w:type="spellEnd"/>
-            <w:r>
-              <w:rPr>
-                <w:b w:val="0"/>
-                <w:szCs w:val="28"/>
-                <w:lang w:val="en-US"/>
-              </w:rPr>
-              <w:t>, double rad, double x1, double y1, double x2, double y2, short direction, int style)</w:t>
+            <w:r>
+              <w:rPr>
+                <w:b w:val="0"/>
+                <w:szCs w:val="28"/>
+                <w:lang w:val="en-US"/>
+              </w:rPr>
+              <w:t>ksArcByPoint(double xc, double yc, double rad, double x1, double y1, double x2, double y2, short direction, int style)</w:t>
             </w:r>
           </w:p>
         </w:tc>
@@ -4108,7 +4058,7 @@
           </w:tcPr>
           <w:p>
             <w:pPr>
-              <w:pStyle w:val="a7"/>
+              <w:pStyle w:val="a"/>
               <w:spacing w:before="0" w:after="0" w:line="240" w:lineRule="auto"/>
               <w:rPr>
                 <w:b w:val="0"/>
@@ -4133,7 +4083,7 @@
           </w:tcPr>
           <w:p>
             <w:pPr>
-              <w:pStyle w:val="a7"/>
+              <w:pStyle w:val="a"/>
               <w:spacing w:before="0" w:after="0" w:line="240" w:lineRule="auto"/>
               <w:rPr>
                 <w:b w:val="0"/>
@@ -4322,7 +4272,7 @@
     </w:p>
     <w:tbl>
       <w:tblPr>
-        <w:tblStyle w:val="a6"/>
+        <w:tblStyle w:val="TableGrid"/>
         <w:tblW w:w="5000" w:type="pct"/>
         <w:tblLook w:val="04A0" w:firstRow="1" w:lastRow="0" w:firstColumn="1" w:lastColumn="0" w:noHBand="0" w:noVBand="1"/>
       </w:tblPr>
@@ -4342,7 +4292,7 @@
           </w:tcPr>
           <w:p>
             <w:pPr>
-              <w:pStyle w:val="a7"/>
+              <w:pStyle w:val="a"/>
               <w:spacing w:before="0" w:after="0" w:line="240" w:lineRule="auto"/>
               <w:rPr>
                 <w:b w:val="0"/>
@@ -4365,7 +4315,7 @@
           </w:tcPr>
           <w:p>
             <w:pPr>
-              <w:pStyle w:val="a7"/>
+              <w:pStyle w:val="a"/>
               <w:spacing w:before="0" w:after="0" w:line="240" w:lineRule="auto"/>
               <w:rPr>
                 <w:b w:val="0"/>
@@ -4406,7 +4356,7 @@
           </w:tcPr>
           <w:p>
             <w:pPr>
-              <w:pStyle w:val="a7"/>
+              <w:pStyle w:val="a"/>
               <w:spacing w:before="0" w:after="0" w:line="240" w:lineRule="auto"/>
               <w:rPr>
                 <w:b w:val="0"/>
@@ -4434,7 +4384,7 @@
           </w:tcPr>
           <w:p>
             <w:pPr>
-              <w:pStyle w:val="a7"/>
+              <w:pStyle w:val="a"/>
               <w:spacing w:before="0" w:after="0" w:line="240" w:lineRule="auto"/>
               <w:rPr>
                 <w:b w:val="0"/>
@@ -4467,7 +4417,7 @@
           </w:tcPr>
           <w:p>
             <w:pPr>
-              <w:pStyle w:val="a7"/>
+              <w:pStyle w:val="a"/>
               <w:spacing w:before="0" w:after="0" w:line="240" w:lineRule="auto"/>
               <w:rPr>
                 <w:b w:val="0"/>
@@ -4492,7 +4442,7 @@
           </w:tcPr>
           <w:p>
             <w:pPr>
-              <w:pStyle w:val="a7"/>
+              <w:pStyle w:val="a"/>
               <w:spacing w:before="0" w:after="0" w:line="240" w:lineRule="auto"/>
               <w:rPr>
                 <w:b w:val="0"/>
@@ -4520,7 +4470,7 @@
           </w:tcPr>
           <w:p>
             <w:pPr>
-              <w:pStyle w:val="a7"/>
+              <w:pStyle w:val="a"/>
               <w:spacing w:before="0" w:after="0" w:line="240" w:lineRule="auto"/>
               <w:rPr>
                 <w:b w:val="0"/>
@@ -4553,7 +4503,7 @@
           </w:tcPr>
           <w:p>
             <w:pPr>
-              <w:pStyle w:val="a7"/>
+              <w:pStyle w:val="a"/>
               <w:spacing w:before="0" w:after="0" w:line="240" w:lineRule="auto"/>
               <w:rPr>
                 <w:b w:val="0"/>
@@ -4578,7 +4528,7 @@
           </w:tcPr>
           <w:p>
             <w:pPr>
-              <w:pStyle w:val="a7"/>
+              <w:pStyle w:val="a"/>
               <w:spacing w:before="0" w:after="0" w:line="240" w:lineRule="auto"/>
               <w:rPr>
                 <w:b w:val="0"/>
@@ -4760,7 +4710,7 @@
     </w:p>
     <w:tbl>
       <w:tblPr>
-        <w:tblStyle w:val="a6"/>
+        <w:tblStyle w:val="TableGrid"/>
         <w:tblW w:w="5000" w:type="pct"/>
         <w:tblLook w:val="04A0" w:firstRow="1" w:lastRow="0" w:firstColumn="1" w:lastColumn="0" w:noHBand="0" w:noVBand="1"/>
       </w:tblPr>
@@ -4780,7 +4730,7 @@
           </w:tcPr>
           <w:p>
             <w:pPr>
-              <w:pStyle w:val="a7"/>
+              <w:pStyle w:val="a"/>
               <w:spacing w:before="0" w:after="0" w:line="240" w:lineRule="auto"/>
               <w:rPr>
                 <w:b w:val="0"/>
@@ -4803,7 +4753,7 @@
           </w:tcPr>
           <w:p>
             <w:pPr>
-              <w:pStyle w:val="a7"/>
+              <w:pStyle w:val="a"/>
               <w:spacing w:before="0" w:after="0" w:line="240" w:lineRule="auto"/>
               <w:rPr>
                 <w:b w:val="0"/>
@@ -4828,7 +4778,7 @@
           </w:tcPr>
           <w:p>
             <w:pPr>
-              <w:pStyle w:val="a7"/>
+              <w:pStyle w:val="a"/>
               <w:spacing w:before="0" w:after="0" w:line="240" w:lineRule="auto"/>
               <w:rPr>
                 <w:b w:val="0"/>
@@ -4856,7 +4806,7 @@
           </w:tcPr>
           <w:p>
             <w:pPr>
-              <w:pStyle w:val="a7"/>
+              <w:pStyle w:val="a"/>
               <w:spacing w:before="0" w:after="0" w:line="240" w:lineRule="auto"/>
               <w:rPr>
                 <w:b w:val="0"/>
@@ -4936,7 +4886,6 @@
               </w:rPr>
               <w:t xml:space="preserve"> </w:t>
             </w:r>
-            <w:proofErr w:type="spellStart"/>
             <w:r>
               <w:rPr>
                 <w:b w:val="0"/>
@@ -4945,7 +4894,6 @@
               </w:rPr>
               <w:t>typeDoc</w:t>
             </w:r>
-            <w:proofErr w:type="spellEnd"/>
             <w:r>
               <w:rPr>
                 <w:b w:val="0"/>
@@ -4963,7 +4911,7 @@
           </w:tcPr>
           <w:p>
             <w:pPr>
-              <w:pStyle w:val="a7"/>
+              <w:pStyle w:val="a"/>
               <w:spacing w:before="0" w:after="0" w:line="240" w:lineRule="auto"/>
               <w:rPr>
                 <w:b w:val="0"/>
@@ -4987,7 +4935,7 @@
           </w:tcPr>
           <w:p>
             <w:pPr>
-              <w:pStyle w:val="a7"/>
+              <w:pStyle w:val="a"/>
               <w:spacing w:before="0" w:after="0" w:line="240" w:lineRule="auto"/>
               <w:rPr>
                 <w:b w:val="0"/>
@@ -5015,7 +4963,7 @@
           </w:tcPr>
           <w:p>
             <w:pPr>
-              <w:pStyle w:val="a7"/>
+              <w:pStyle w:val="a"/>
               <w:spacing w:before="0" w:after="0" w:line="240" w:lineRule="auto"/>
               <w:rPr>
                 <w:b w:val="0"/>
@@ -5023,7 +4971,6 @@
                 <w:lang w:val="en-US"/>
               </w:rPr>
             </w:pPr>
-            <w:proofErr w:type="spellStart"/>
             <w:r>
               <w:rPr>
                 <w:b w:val="0"/>
@@ -5031,7 +4978,6 @@
               </w:rPr>
               <w:t>GetPart</w:t>
             </w:r>
-            <w:proofErr w:type="spellEnd"/>
             <w:r>
               <w:rPr>
                 <w:b w:val="0"/>
@@ -5045,39 +4991,7 @@
                 <w:b w:val="0"/>
                 <w:szCs w:val="28"/>
               </w:rPr>
-              <w:t>(</w:t>
-            </w:r>
-            <w:proofErr w:type="spellStart"/>
-            <w:r>
-              <w:rPr>
-                <w:b w:val="0"/>
-                <w:szCs w:val="28"/>
-              </w:rPr>
-              <w:t>int</w:t>
-            </w:r>
-            <w:proofErr w:type="spellEnd"/>
-            <w:r>
-              <w:rPr>
-                <w:b w:val="0"/>
-                <w:szCs w:val="28"/>
-              </w:rPr>
-              <w:t xml:space="preserve"> </w:t>
-            </w:r>
-            <w:proofErr w:type="spellStart"/>
-            <w:r>
-              <w:rPr>
-                <w:b w:val="0"/>
-                <w:szCs w:val="28"/>
-              </w:rPr>
-              <w:t>type</w:t>
-            </w:r>
-            <w:proofErr w:type="spellEnd"/>
-            <w:r>
-              <w:rPr>
-                <w:b w:val="0"/>
-                <w:szCs w:val="28"/>
-              </w:rPr>
-              <w:t>)</w:t>
+              <w:t>(int type)</w:t>
             </w:r>
           </w:p>
         </w:tc>
@@ -5088,7 +5002,7 @@
           </w:tcPr>
           <w:p>
             <w:pPr>
-              <w:pStyle w:val="a7"/>
+              <w:pStyle w:val="a"/>
               <w:spacing w:before="0" w:after="0" w:line="240" w:lineRule="auto"/>
               <w:rPr>
                 <w:b w:val="0"/>
@@ -5113,7 +5027,7 @@
           </w:tcPr>
           <w:p>
             <w:pPr>
-              <w:pStyle w:val="a7"/>
+              <w:pStyle w:val="a"/>
               <w:spacing w:before="0" w:after="0" w:line="240" w:lineRule="auto"/>
               <w:rPr>
                 <w:b w:val="0"/>
@@ -5191,7 +5105,7 @@
     </w:p>
     <w:tbl>
       <w:tblPr>
-        <w:tblStyle w:val="a6"/>
+        <w:tblStyle w:val="TableGrid"/>
         <w:tblW w:w="5000" w:type="pct"/>
         <w:tblLook w:val="04A0" w:firstRow="1" w:lastRow="0" w:firstColumn="1" w:lastColumn="0" w:noHBand="0" w:noVBand="1"/>
       </w:tblPr>
@@ -5210,7 +5124,7 @@
           </w:tcPr>
           <w:p>
             <w:pPr>
-              <w:pStyle w:val="a7"/>
+              <w:pStyle w:val="a"/>
               <w:spacing w:before="0" w:after="0" w:line="240" w:lineRule="auto"/>
               <w:rPr>
                 <w:b w:val="0"/>
@@ -5235,7 +5149,7 @@
           </w:tcPr>
           <w:p>
             <w:pPr>
-              <w:pStyle w:val="a7"/>
+              <w:pStyle w:val="a"/>
               <w:spacing w:before="0" w:after="0" w:line="240" w:lineRule="auto"/>
               <w:rPr>
                 <w:b w:val="0"/>
@@ -5272,7 +5186,7 @@
           </w:tcPr>
           <w:p>
             <w:pPr>
-              <w:pStyle w:val="a7"/>
+              <w:pStyle w:val="a"/>
               <w:spacing w:before="0" w:after="0" w:line="240" w:lineRule="auto"/>
               <w:rPr>
                 <w:b w:val="0"/>
@@ -5280,7 +5194,6 @@
                 <w:lang w:val="en-US"/>
               </w:rPr>
             </w:pPr>
-            <w:proofErr w:type="spellStart"/>
             <w:r>
               <w:rPr>
                 <w:b w:val="0"/>
@@ -5288,7 +5201,6 @@
               </w:rPr>
               <w:t>objType</w:t>
             </w:r>
-            <w:proofErr w:type="spellEnd"/>
           </w:p>
         </w:tc>
         <w:tc>
@@ -5298,7 +5210,7 @@
           </w:tcPr>
           <w:p>
             <w:pPr>
-              <w:pStyle w:val="a7"/>
+              <w:pStyle w:val="a"/>
               <w:spacing w:before="0" w:after="0" w:line="240" w:lineRule="auto"/>
               <w:rPr>
                 <w:b w:val="0"/>
@@ -5442,7 +5354,7 @@
     </w:p>
     <w:tbl>
       <w:tblPr>
-        <w:tblStyle w:val="a6"/>
+        <w:tblStyle w:val="TableGrid"/>
         <w:tblW w:w="5000" w:type="pct"/>
         <w:tblLook w:val="04A0" w:firstRow="1" w:lastRow="0" w:firstColumn="1" w:lastColumn="0" w:noHBand="0" w:noVBand="1"/>
       </w:tblPr>
@@ -6266,7 +6178,7 @@
     </w:p>
     <w:tbl>
       <w:tblPr>
-        <w:tblStyle w:val="a6"/>
+        <w:tblStyle w:val="TableGrid"/>
         <w:tblW w:w="5000" w:type="pct"/>
         <w:tblLook w:val="04A0" w:firstRow="1" w:lastRow="0" w:firstColumn="1" w:lastColumn="0" w:noHBand="0" w:noVBand="1"/>
       </w:tblPr>
@@ -6286,7 +6198,7 @@
           </w:tcPr>
           <w:p>
             <w:pPr>
-              <w:pStyle w:val="a7"/>
+              <w:pStyle w:val="a"/>
               <w:spacing w:before="0" w:after="0" w:line="240" w:lineRule="auto"/>
               <w:rPr>
                 <w:b w:val="0"/>
@@ -6309,7 +6221,7 @@
           </w:tcPr>
           <w:p>
             <w:pPr>
-              <w:pStyle w:val="a7"/>
+              <w:pStyle w:val="a"/>
               <w:spacing w:before="0" w:after="0" w:line="240" w:lineRule="auto"/>
               <w:rPr>
                 <w:b w:val="0"/>
@@ -6334,7 +6246,7 @@
           </w:tcPr>
           <w:p>
             <w:pPr>
-              <w:pStyle w:val="a7"/>
+              <w:pStyle w:val="a"/>
               <w:spacing w:before="0" w:after="0" w:line="240" w:lineRule="auto"/>
               <w:rPr>
                 <w:b w:val="0"/>
@@ -6362,7 +6274,7 @@
           </w:tcPr>
           <w:p>
             <w:pPr>
-              <w:pStyle w:val="a7"/>
+              <w:pStyle w:val="a"/>
               <w:spacing w:before="0" w:after="0" w:line="240" w:lineRule="auto"/>
               <w:rPr>
                 <w:b w:val="0"/>
@@ -6498,7 +6410,6 @@
               </w:rPr>
               <w:t xml:space="preserve"> </w:t>
             </w:r>
-            <w:proofErr w:type="spellStart"/>
             <w:r>
               <w:rPr>
                 <w:b w:val="0"/>
@@ -6507,7 +6418,6 @@
               </w:rPr>
               <w:t>draftValue</w:t>
             </w:r>
-            <w:proofErr w:type="spellEnd"/>
             <w:r>
               <w:rPr>
                 <w:b w:val="0"/>
@@ -6532,7 +6442,6 @@
               </w:rPr>
               <w:t xml:space="preserve"> </w:t>
             </w:r>
-            <w:proofErr w:type="spellStart"/>
             <w:r>
               <w:rPr>
                 <w:b w:val="0"/>
@@ -6541,7 +6450,6 @@
               </w:rPr>
               <w:t>draftOutward</w:t>
             </w:r>
-            <w:proofErr w:type="spellEnd"/>
             <w:r>
               <w:rPr>
                 <w:b w:val="0"/>
@@ -6559,7 +6467,7 @@
           </w:tcPr>
           <w:p>
             <w:pPr>
-              <w:pStyle w:val="a7"/>
+              <w:pStyle w:val="a"/>
               <w:spacing w:before="0" w:after="0" w:line="240" w:lineRule="auto"/>
               <w:rPr>
                 <w:b w:val="0"/>
@@ -6583,7 +6491,7 @@
           </w:tcPr>
           <w:p>
             <w:pPr>
-              <w:pStyle w:val="a7"/>
+              <w:pStyle w:val="a"/>
               <w:spacing w:before="0" w:after="0" w:line="240" w:lineRule="auto"/>
               <w:rPr>
                 <w:b w:val="0"/>
@@ -6611,7 +6519,7 @@
           </w:tcPr>
           <w:p>
             <w:pPr>
-              <w:pStyle w:val="a7"/>
+              <w:pStyle w:val="a"/>
               <w:spacing w:before="0" w:after="0" w:line="240" w:lineRule="auto"/>
               <w:rPr>
                 <w:b w:val="0"/>
@@ -6619,37 +6527,12 @@
                 <w:lang w:val="ru-RU"/>
               </w:rPr>
             </w:pPr>
-            <w:proofErr w:type="spellStart"/>
-            <w:r>
-              <w:rPr>
-                <w:b w:val="0"/>
-                <w:szCs w:val="28"/>
-              </w:rPr>
-              <w:t>SetSketch</w:t>
-            </w:r>
-            <w:proofErr w:type="spellEnd"/>
-            <w:r>
-              <w:rPr>
-                <w:b w:val="0"/>
-                <w:szCs w:val="28"/>
-              </w:rPr>
-              <w:t xml:space="preserve"> (LPDISPATCH </w:t>
-            </w:r>
-            <w:proofErr w:type="spellStart"/>
-            <w:r>
-              <w:rPr>
-                <w:b w:val="0"/>
-                <w:szCs w:val="28"/>
-              </w:rPr>
-              <w:t>sketch</w:t>
-            </w:r>
-            <w:proofErr w:type="spellEnd"/>
-            <w:r>
-              <w:rPr>
-                <w:b w:val="0"/>
-                <w:szCs w:val="28"/>
-              </w:rPr>
-              <w:t>)</w:t>
+            <w:r>
+              <w:rPr>
+                <w:b w:val="0"/>
+                <w:szCs w:val="28"/>
+              </w:rPr>
+              <w:t>SetSketch (LPDISPATCH sketch)</w:t>
             </w:r>
           </w:p>
         </w:tc>
@@ -6660,7 +6543,7 @@
           </w:tcPr>
           <w:p>
             <w:pPr>
-              <w:pStyle w:val="a7"/>
+              <w:pStyle w:val="a"/>
               <w:spacing w:before="0" w:after="0" w:line="240" w:lineRule="auto"/>
               <w:rPr>
                 <w:b w:val="0"/>
@@ -6685,7 +6568,7 @@
           </w:tcPr>
           <w:p>
             <w:pPr>
-              <w:pStyle w:val="a7"/>
+              <w:pStyle w:val="a"/>
               <w:spacing w:before="0" w:after="0" w:line="240" w:lineRule="auto"/>
               <w:rPr>
                 <w:b w:val="0"/>
@@ -6713,7 +6596,7 @@
           </w:tcPr>
           <w:p>
             <w:pPr>
-              <w:pStyle w:val="a7"/>
+              <w:pStyle w:val="a"/>
               <w:spacing w:before="0" w:after="0" w:line="240" w:lineRule="auto"/>
               <w:rPr>
                 <w:b w:val="0"/>
@@ -6721,7 +6604,6 @@
                 <w:lang w:val="en-US"/>
               </w:rPr>
             </w:pPr>
-            <w:proofErr w:type="spellStart"/>
             <w:r>
               <w:rPr>
                 <w:rFonts w:eastAsiaTheme="minorHAnsi"/>
@@ -6730,84 +6612,7 @@
                 <w:szCs w:val="28"/>
                 <w:lang w:val="en-US" w:eastAsia="en-US"/>
               </w:rPr>
-              <w:t>SetThinParam</w:t>
-            </w:r>
-            <w:proofErr w:type="spellEnd"/>
-            <w:r>
-              <w:rPr>
-                <w:rFonts w:eastAsiaTheme="minorHAnsi"/>
-                <w:b w:val="0"/>
-                <w:color w:val="000000"/>
-                <w:szCs w:val="28"/>
-                <w:lang w:val="en-US" w:eastAsia="en-US"/>
-              </w:rPr>
-              <w:t xml:space="preserve">(bool thin, short </w:t>
-            </w:r>
-            <w:proofErr w:type="spellStart"/>
-            <w:r>
-              <w:rPr>
-                <w:rFonts w:eastAsiaTheme="minorHAnsi"/>
-                <w:b w:val="0"/>
-                <w:color w:val="000000"/>
-                <w:szCs w:val="28"/>
-                <w:lang w:val="en-US" w:eastAsia="en-US"/>
-              </w:rPr>
-              <w:t>thinType</w:t>
-            </w:r>
-            <w:proofErr w:type="spellEnd"/>
-            <w:r>
-              <w:rPr>
-                <w:rFonts w:eastAsiaTheme="minorHAnsi"/>
-                <w:b w:val="0"/>
-                <w:color w:val="000000"/>
-                <w:szCs w:val="28"/>
-                <w:lang w:val="en-US" w:eastAsia="en-US"/>
-              </w:rPr>
-              <w:t xml:space="preserve"> = 0, double </w:t>
-            </w:r>
-            <w:proofErr w:type="spellStart"/>
-            <w:r>
-              <w:rPr>
-                <w:rFonts w:eastAsiaTheme="minorHAnsi"/>
-                <w:b w:val="0"/>
-                <w:color w:val="000000"/>
-                <w:szCs w:val="28"/>
-                <w:lang w:val="en-US" w:eastAsia="en-US"/>
-              </w:rPr>
-              <w:t>normalThickness</w:t>
-            </w:r>
-            <w:proofErr w:type="spellEnd"/>
-            <w:r>
-              <w:rPr>
-                <w:rFonts w:eastAsiaTheme="minorHAnsi"/>
-                <w:b w:val="0"/>
-                <w:color w:val="000000"/>
-                <w:szCs w:val="28"/>
-                <w:lang w:val="en-US" w:eastAsia="en-US"/>
-              </w:rPr>
-              <w:t xml:space="preserve"> = 1, double </w:t>
-            </w:r>
-            <w:proofErr w:type="spellStart"/>
-            <w:r>
-              <w:rPr>
-                <w:rFonts w:eastAsiaTheme="minorHAnsi"/>
-                <w:b w:val="0"/>
-                <w:color w:val="000000"/>
-                <w:szCs w:val="28"/>
-                <w:lang w:val="en-US" w:eastAsia="en-US"/>
-              </w:rPr>
-              <w:t>reverseThickness</w:t>
-            </w:r>
-            <w:proofErr w:type="spellEnd"/>
-            <w:r>
-              <w:rPr>
-                <w:rFonts w:eastAsiaTheme="minorHAnsi"/>
-                <w:b w:val="0"/>
-                <w:color w:val="000000"/>
-                <w:szCs w:val="28"/>
-                <w:lang w:val="en-US" w:eastAsia="en-US"/>
-              </w:rPr>
-              <w:t xml:space="preserve"> = 1)</w:t>
+              <w:t>SetThinParam(bool thin, short thinType = 0, double normalThickness = 1, double reverseThickness = 1)</w:t>
             </w:r>
           </w:p>
         </w:tc>
@@ -6818,7 +6623,7 @@
           </w:tcPr>
           <w:p>
             <w:pPr>
-              <w:pStyle w:val="a7"/>
+              <w:pStyle w:val="a"/>
               <w:spacing w:before="0" w:after="0" w:line="240" w:lineRule="auto"/>
               <w:rPr>
                 <w:b w:val="0"/>
@@ -6843,7 +6648,7 @@
           </w:tcPr>
           <w:p>
             <w:pPr>
-              <w:pStyle w:val="a7"/>
+              <w:pStyle w:val="a"/>
               <w:spacing w:before="0" w:after="0" w:line="240" w:lineRule="auto"/>
               <w:rPr>
                 <w:b w:val="0"/>
@@ -6952,7 +6757,6 @@
         </w:rPr>
         <w:t xml:space="preserve">методы интерфейса </w:t>
       </w:r>
-      <w:proofErr w:type="spellStart"/>
       <w:r>
         <w:rPr>
           <w:rFonts w:eastAsia="Calibri"/>
@@ -6978,11 +6782,10 @@
         </w:rPr>
         <w:t>Definition</w:t>
       </w:r>
-      <w:proofErr w:type="spellEnd"/>
     </w:p>
     <w:tbl>
       <w:tblPr>
-        <w:tblStyle w:val="a6"/>
+        <w:tblStyle w:val="TableGrid"/>
         <w:tblW w:w="5000" w:type="pct"/>
         <w:tblLook w:val="04A0" w:firstRow="1" w:lastRow="0" w:firstColumn="1" w:lastColumn="0" w:noHBand="0" w:noVBand="1"/>
       </w:tblPr>
@@ -7002,7 +6805,7 @@
           </w:tcPr>
           <w:p>
             <w:pPr>
-              <w:pStyle w:val="a7"/>
+              <w:pStyle w:val="a"/>
               <w:spacing w:before="0" w:after="0" w:line="240" w:lineRule="auto"/>
               <w:rPr>
                 <w:b w:val="0"/>
@@ -7025,7 +6828,7 @@
           </w:tcPr>
           <w:p>
             <w:pPr>
-              <w:pStyle w:val="a7"/>
+              <w:pStyle w:val="a"/>
               <w:spacing w:before="0" w:after="0" w:line="240" w:lineRule="auto"/>
               <w:rPr>
                 <w:b w:val="0"/>
@@ -7050,7 +6853,7 @@
           </w:tcPr>
           <w:p>
             <w:pPr>
-              <w:pStyle w:val="a7"/>
+              <w:pStyle w:val="a"/>
               <w:spacing w:before="0" w:after="0" w:line="240" w:lineRule="auto"/>
               <w:rPr>
                 <w:b w:val="0"/>
@@ -7078,7 +6881,7 @@
           </w:tcPr>
           <w:p>
             <w:pPr>
-              <w:pStyle w:val="a7"/>
+              <w:pStyle w:val="a"/>
               <w:spacing w:before="0" w:after="0" w:line="240" w:lineRule="auto"/>
               <w:rPr>
                 <w:b w:val="0"/>
@@ -7214,7 +7017,6 @@
               </w:rPr>
               <w:t xml:space="preserve"> </w:t>
             </w:r>
-            <w:proofErr w:type="spellStart"/>
             <w:r>
               <w:rPr>
                 <w:b w:val="0"/>
@@ -7223,7 +7025,6 @@
               </w:rPr>
               <w:t>draftValue</w:t>
             </w:r>
-            <w:proofErr w:type="spellEnd"/>
             <w:r>
               <w:rPr>
                 <w:b w:val="0"/>
@@ -7248,7 +7049,6 @@
               </w:rPr>
               <w:t xml:space="preserve"> </w:t>
             </w:r>
-            <w:proofErr w:type="spellStart"/>
             <w:r>
               <w:rPr>
                 <w:b w:val="0"/>
@@ -7257,7 +7057,6 @@
               </w:rPr>
               <w:t>draftOutward</w:t>
             </w:r>
-            <w:proofErr w:type="spellEnd"/>
             <w:r>
               <w:rPr>
                 <w:b w:val="0"/>
@@ -7275,7 +7074,7 @@
           </w:tcPr>
           <w:p>
             <w:pPr>
-              <w:pStyle w:val="a7"/>
+              <w:pStyle w:val="a"/>
               <w:spacing w:before="0" w:after="0" w:line="240" w:lineRule="auto"/>
               <w:rPr>
                 <w:b w:val="0"/>
@@ -7299,7 +7098,7 @@
           </w:tcPr>
           <w:p>
             <w:pPr>
-              <w:pStyle w:val="a7"/>
+              <w:pStyle w:val="a"/>
               <w:spacing w:before="0" w:after="0" w:line="240" w:lineRule="auto"/>
               <w:rPr>
                 <w:b w:val="0"/>
@@ -7327,7 +7126,7 @@
           </w:tcPr>
           <w:p>
             <w:pPr>
-              <w:pStyle w:val="a7"/>
+              <w:pStyle w:val="a"/>
               <w:spacing w:before="0" w:after="0" w:line="240" w:lineRule="auto"/>
               <w:rPr>
                 <w:b w:val="0"/>
@@ -7335,37 +7134,12 @@
                 <w:lang w:val="ru-RU"/>
               </w:rPr>
             </w:pPr>
-            <w:proofErr w:type="spellStart"/>
-            <w:r>
-              <w:rPr>
-                <w:b w:val="0"/>
-                <w:szCs w:val="28"/>
-              </w:rPr>
-              <w:t>SetSketch</w:t>
-            </w:r>
-            <w:proofErr w:type="spellEnd"/>
-            <w:r>
-              <w:rPr>
-                <w:b w:val="0"/>
-                <w:szCs w:val="28"/>
-              </w:rPr>
-              <w:t xml:space="preserve"> (LPDISPATCH </w:t>
-            </w:r>
-            <w:proofErr w:type="spellStart"/>
-            <w:r>
-              <w:rPr>
-                <w:b w:val="0"/>
-                <w:szCs w:val="28"/>
-              </w:rPr>
-              <w:t>sketch</w:t>
-            </w:r>
-            <w:proofErr w:type="spellEnd"/>
-            <w:r>
-              <w:rPr>
-                <w:b w:val="0"/>
-                <w:szCs w:val="28"/>
-              </w:rPr>
-              <w:t>)</w:t>
+            <w:r>
+              <w:rPr>
+                <w:b w:val="0"/>
+                <w:szCs w:val="28"/>
+              </w:rPr>
+              <w:t>SetSketch (LPDISPATCH sketch)</w:t>
             </w:r>
           </w:p>
         </w:tc>
@@ -7376,7 +7150,7 @@
           </w:tcPr>
           <w:p>
             <w:pPr>
-              <w:pStyle w:val="a7"/>
+              <w:pStyle w:val="a"/>
               <w:spacing w:before="0" w:after="0" w:line="240" w:lineRule="auto"/>
               <w:rPr>
                 <w:b w:val="0"/>
@@ -7401,7 +7175,7 @@
           </w:tcPr>
           <w:p>
             <w:pPr>
-              <w:pStyle w:val="a7"/>
+              <w:pStyle w:val="a"/>
               <w:spacing w:before="0" w:after="0" w:line="240" w:lineRule="auto"/>
               <w:rPr>
                 <w:b w:val="0"/>
@@ -7429,7 +7203,7 @@
           </w:tcPr>
           <w:p>
             <w:pPr>
-              <w:pStyle w:val="a7"/>
+              <w:pStyle w:val="a"/>
               <w:spacing w:before="0" w:after="0" w:line="240" w:lineRule="auto"/>
               <w:rPr>
                 <w:b w:val="0"/>
@@ -7437,7 +7211,6 @@
                 <w:lang w:val="en-US"/>
               </w:rPr>
             </w:pPr>
-            <w:proofErr w:type="spellStart"/>
             <w:r>
               <w:rPr>
                 <w:rFonts w:eastAsiaTheme="minorHAnsi"/>
@@ -7446,84 +7219,7 @@
                 <w:szCs w:val="28"/>
                 <w:lang w:val="en-US" w:eastAsia="en-US"/>
               </w:rPr>
-              <w:t>SetThinParam</w:t>
-            </w:r>
-            <w:proofErr w:type="spellEnd"/>
-            <w:r>
-              <w:rPr>
-                <w:rFonts w:eastAsiaTheme="minorHAnsi"/>
-                <w:b w:val="0"/>
-                <w:color w:val="000000"/>
-                <w:szCs w:val="28"/>
-                <w:lang w:val="en-US" w:eastAsia="en-US"/>
-              </w:rPr>
-              <w:t xml:space="preserve">(bool thin, short </w:t>
-            </w:r>
-            <w:proofErr w:type="spellStart"/>
-            <w:r>
-              <w:rPr>
-                <w:rFonts w:eastAsiaTheme="minorHAnsi"/>
-                <w:b w:val="0"/>
-                <w:color w:val="000000"/>
-                <w:szCs w:val="28"/>
-                <w:lang w:val="en-US" w:eastAsia="en-US"/>
-              </w:rPr>
-              <w:t>thinType</w:t>
-            </w:r>
-            <w:proofErr w:type="spellEnd"/>
-            <w:r>
-              <w:rPr>
-                <w:rFonts w:eastAsiaTheme="minorHAnsi"/>
-                <w:b w:val="0"/>
-                <w:color w:val="000000"/>
-                <w:szCs w:val="28"/>
-                <w:lang w:val="en-US" w:eastAsia="en-US"/>
-              </w:rPr>
-              <w:t xml:space="preserve"> = 0, double </w:t>
-            </w:r>
-            <w:proofErr w:type="spellStart"/>
-            <w:r>
-              <w:rPr>
-                <w:rFonts w:eastAsiaTheme="minorHAnsi"/>
-                <w:b w:val="0"/>
-                <w:color w:val="000000"/>
-                <w:szCs w:val="28"/>
-                <w:lang w:val="en-US" w:eastAsia="en-US"/>
-              </w:rPr>
-              <w:t>normalThickness</w:t>
-            </w:r>
-            <w:proofErr w:type="spellEnd"/>
-            <w:r>
-              <w:rPr>
-                <w:rFonts w:eastAsiaTheme="minorHAnsi"/>
-                <w:b w:val="0"/>
-                <w:color w:val="000000"/>
-                <w:szCs w:val="28"/>
-                <w:lang w:val="en-US" w:eastAsia="en-US"/>
-              </w:rPr>
-              <w:t xml:space="preserve"> = 1, double </w:t>
-            </w:r>
-            <w:proofErr w:type="spellStart"/>
-            <w:r>
-              <w:rPr>
-                <w:rFonts w:eastAsiaTheme="minorHAnsi"/>
-                <w:b w:val="0"/>
-                <w:color w:val="000000"/>
-                <w:szCs w:val="28"/>
-                <w:lang w:val="en-US" w:eastAsia="en-US"/>
-              </w:rPr>
-              <w:t>reverseThickness</w:t>
-            </w:r>
-            <w:proofErr w:type="spellEnd"/>
-            <w:r>
-              <w:rPr>
-                <w:rFonts w:eastAsiaTheme="minorHAnsi"/>
-                <w:b w:val="0"/>
-                <w:color w:val="000000"/>
-                <w:szCs w:val="28"/>
-                <w:lang w:val="en-US" w:eastAsia="en-US"/>
-              </w:rPr>
-              <w:t xml:space="preserve"> = 1)</w:t>
+              <w:t>SetThinParam(bool thin, short thinType = 0, double normalThickness = 1, double reverseThickness = 1)</w:t>
             </w:r>
           </w:p>
         </w:tc>
@@ -7534,7 +7230,7 @@
           </w:tcPr>
           <w:p>
             <w:pPr>
-              <w:pStyle w:val="a7"/>
+              <w:pStyle w:val="a"/>
               <w:spacing w:before="0" w:after="0" w:line="240" w:lineRule="auto"/>
               <w:rPr>
                 <w:b w:val="0"/>
@@ -7559,7 +7255,7 @@
           </w:tcPr>
           <w:p>
             <w:pPr>
-              <w:pStyle w:val="a7"/>
+              <w:pStyle w:val="a"/>
               <w:spacing w:before="0" w:after="0" w:line="240" w:lineRule="auto"/>
               <w:rPr>
                 <w:b w:val="0"/>
@@ -7644,7 +7340,6 @@
         </w:rPr>
         <w:t xml:space="preserve">методы интерфейса </w:t>
       </w:r>
-      <w:proofErr w:type="spellStart"/>
       <w:r>
         <w:rPr>
           <w:rFonts w:eastAsia="Calibri"/>
@@ -7662,11 +7357,10 @@
         </w:rPr>
         <w:t>PlaneOffsetDefinition</w:t>
       </w:r>
-      <w:proofErr w:type="spellEnd"/>
     </w:p>
     <w:tbl>
       <w:tblPr>
-        <w:tblStyle w:val="a6"/>
+        <w:tblStyle w:val="TableGrid"/>
         <w:tblW w:w="5000" w:type="pct"/>
         <w:tblLook w:val="04A0" w:firstRow="1" w:lastRow="0" w:firstColumn="1" w:lastColumn="0" w:noHBand="0" w:noVBand="1"/>
       </w:tblPr>
@@ -7686,7 +7380,7 @@
           </w:tcPr>
           <w:p>
             <w:pPr>
-              <w:pStyle w:val="a7"/>
+              <w:pStyle w:val="a"/>
               <w:spacing w:before="0" w:after="0" w:line="240" w:lineRule="auto"/>
               <w:rPr>
                 <w:b w:val="0"/>
@@ -7709,7 +7403,7 @@
           </w:tcPr>
           <w:p>
             <w:pPr>
-              <w:pStyle w:val="a7"/>
+              <w:pStyle w:val="a"/>
               <w:spacing w:before="0" w:after="0" w:line="240" w:lineRule="auto"/>
               <w:rPr>
                 <w:b w:val="0"/>
@@ -7734,7 +7428,7 @@
           </w:tcPr>
           <w:p>
             <w:pPr>
-              <w:pStyle w:val="a7"/>
+              <w:pStyle w:val="a"/>
               <w:spacing w:before="0" w:after="0" w:line="240" w:lineRule="auto"/>
               <w:rPr>
                 <w:b w:val="0"/>
@@ -7762,7 +7456,7 @@
           </w:tcPr>
           <w:p>
             <w:pPr>
-              <w:pStyle w:val="a7"/>
+              <w:pStyle w:val="a"/>
               <w:spacing w:before="0" w:after="0" w:line="240" w:lineRule="auto"/>
               <w:rPr>
                 <w:b w:val="0"/>
@@ -7787,7 +7481,7 @@
           </w:tcPr>
           <w:p>
             <w:pPr>
-              <w:pStyle w:val="a7"/>
+              <w:pStyle w:val="a"/>
               <w:spacing w:before="0" w:after="0" w:line="240" w:lineRule="auto"/>
               <w:rPr>
                 <w:b w:val="0"/>
@@ -7811,7 +7505,7 @@
           </w:tcPr>
           <w:p>
             <w:pPr>
-              <w:pStyle w:val="a7"/>
+              <w:pStyle w:val="a"/>
               <w:spacing w:before="0" w:after="0" w:line="240" w:lineRule="auto"/>
               <w:rPr>
                 <w:b w:val="0"/>
@@ -7925,7 +7619,6 @@
         </w:rPr>
         <w:t xml:space="preserve">методы интерфейса </w:t>
       </w:r>
-      <w:proofErr w:type="spellStart"/>
       <w:r>
         <w:rPr>
           <w:rFonts w:eastAsia="Calibri"/>
@@ -7943,11 +7636,10 @@
         </w:rPr>
         <w:t>CutEvolutionDefinition</w:t>
       </w:r>
-      <w:proofErr w:type="spellEnd"/>
     </w:p>
     <w:tbl>
       <w:tblPr>
-        <w:tblStyle w:val="a6"/>
+        <w:tblStyle w:val="TableGrid"/>
         <w:tblW w:w="5000" w:type="pct"/>
         <w:tblLook w:val="04A0" w:firstRow="1" w:lastRow="0" w:firstColumn="1" w:lastColumn="0" w:noHBand="0" w:noVBand="1"/>
       </w:tblPr>
@@ -7967,7 +7659,7 @@
           </w:tcPr>
           <w:p>
             <w:pPr>
-              <w:pStyle w:val="a7"/>
+              <w:pStyle w:val="a"/>
               <w:spacing w:before="0" w:after="0" w:line="240" w:lineRule="auto"/>
               <w:rPr>
                 <w:b w:val="0"/>
@@ -7990,7 +7682,7 @@
           </w:tcPr>
           <w:p>
             <w:pPr>
-              <w:pStyle w:val="a7"/>
+              <w:pStyle w:val="a"/>
               <w:spacing w:before="0" w:after="0" w:line="240" w:lineRule="auto"/>
               <w:rPr>
                 <w:b w:val="0"/>
@@ -8015,7 +7707,7 @@
           </w:tcPr>
           <w:p>
             <w:pPr>
-              <w:pStyle w:val="a7"/>
+              <w:pStyle w:val="a"/>
               <w:spacing w:before="0" w:after="0" w:line="240" w:lineRule="auto"/>
               <w:rPr>
                 <w:b w:val="0"/>
@@ -8043,7 +7735,7 @@
           </w:tcPr>
           <w:p>
             <w:pPr>
-              <w:pStyle w:val="a7"/>
+              <w:pStyle w:val="a"/>
               <w:spacing w:before="0" w:after="0" w:line="240" w:lineRule="auto"/>
               <w:rPr>
                 <w:b w:val="0"/>
@@ -8051,37 +7743,12 @@
                 <w:lang w:val="ru-RU"/>
               </w:rPr>
             </w:pPr>
-            <w:proofErr w:type="spellStart"/>
-            <w:r>
-              <w:rPr>
-                <w:b w:val="0"/>
-                <w:szCs w:val="28"/>
-              </w:rPr>
-              <w:t>SetSketch</w:t>
-            </w:r>
-            <w:proofErr w:type="spellEnd"/>
-            <w:r>
-              <w:rPr>
-                <w:b w:val="0"/>
-                <w:szCs w:val="28"/>
-              </w:rPr>
-              <w:t xml:space="preserve"> (LPDISPATCH </w:t>
-            </w:r>
-            <w:proofErr w:type="spellStart"/>
-            <w:r>
-              <w:rPr>
-                <w:b w:val="0"/>
-                <w:szCs w:val="28"/>
-              </w:rPr>
-              <w:t>sketch</w:t>
-            </w:r>
-            <w:proofErr w:type="spellEnd"/>
-            <w:r>
-              <w:rPr>
-                <w:b w:val="0"/>
-                <w:szCs w:val="28"/>
-              </w:rPr>
-              <w:t>)</w:t>
+            <w:r>
+              <w:rPr>
+                <w:b w:val="0"/>
+                <w:szCs w:val="28"/>
+              </w:rPr>
+              <w:t>SetSketch (LPDISPATCH sketch)</w:t>
             </w:r>
           </w:p>
         </w:tc>
@@ -8092,7 +7759,7 @@
           </w:tcPr>
           <w:p>
             <w:pPr>
-              <w:pStyle w:val="a7"/>
+              <w:pStyle w:val="a"/>
               <w:spacing w:before="0" w:after="0" w:line="240" w:lineRule="auto"/>
               <w:rPr>
                 <w:b w:val="0"/>
@@ -8117,7 +7784,7 @@
           </w:tcPr>
           <w:p>
             <w:pPr>
-              <w:pStyle w:val="a7"/>
+              <w:pStyle w:val="a"/>
               <w:spacing w:before="0" w:after="0" w:line="240" w:lineRule="auto"/>
               <w:rPr>
                 <w:b w:val="0"/>
@@ -8145,7 +7812,7 @@
           </w:tcPr>
           <w:p>
             <w:pPr>
-              <w:pStyle w:val="a7"/>
+              <w:pStyle w:val="a"/>
               <w:spacing w:before="0" w:after="0" w:line="240" w:lineRule="auto"/>
               <w:rPr>
                 <w:b w:val="0"/>
@@ -8153,7 +7820,6 @@
                 <w:lang w:val="en-US"/>
               </w:rPr>
             </w:pPr>
-            <w:proofErr w:type="spellStart"/>
             <w:r>
               <w:rPr>
                 <w:rFonts w:eastAsiaTheme="minorHAnsi"/>
@@ -8162,84 +7828,7 @@
                 <w:szCs w:val="28"/>
                 <w:lang w:val="en-US" w:eastAsia="en-US"/>
               </w:rPr>
-              <w:t>SetThinParam</w:t>
-            </w:r>
-            <w:proofErr w:type="spellEnd"/>
-            <w:r>
-              <w:rPr>
-                <w:rFonts w:eastAsiaTheme="minorHAnsi"/>
-                <w:b w:val="0"/>
-                <w:color w:val="000000"/>
-                <w:szCs w:val="28"/>
-                <w:lang w:val="en-US" w:eastAsia="en-US"/>
-              </w:rPr>
-              <w:t xml:space="preserve">(bool thin, short </w:t>
-            </w:r>
-            <w:proofErr w:type="spellStart"/>
-            <w:r>
-              <w:rPr>
-                <w:rFonts w:eastAsiaTheme="minorHAnsi"/>
-                <w:b w:val="0"/>
-                <w:color w:val="000000"/>
-                <w:szCs w:val="28"/>
-                <w:lang w:val="en-US" w:eastAsia="en-US"/>
-              </w:rPr>
-              <w:t>thinType</w:t>
-            </w:r>
-            <w:proofErr w:type="spellEnd"/>
-            <w:r>
-              <w:rPr>
-                <w:rFonts w:eastAsiaTheme="minorHAnsi"/>
-                <w:b w:val="0"/>
-                <w:color w:val="000000"/>
-                <w:szCs w:val="28"/>
-                <w:lang w:val="en-US" w:eastAsia="en-US"/>
-              </w:rPr>
-              <w:t xml:space="preserve"> = 0, double </w:t>
-            </w:r>
-            <w:proofErr w:type="spellStart"/>
-            <w:r>
-              <w:rPr>
-                <w:rFonts w:eastAsiaTheme="minorHAnsi"/>
-                <w:b w:val="0"/>
-                <w:color w:val="000000"/>
-                <w:szCs w:val="28"/>
-                <w:lang w:val="en-US" w:eastAsia="en-US"/>
-              </w:rPr>
-              <w:t>normalThickness</w:t>
-            </w:r>
-            <w:proofErr w:type="spellEnd"/>
-            <w:r>
-              <w:rPr>
-                <w:rFonts w:eastAsiaTheme="minorHAnsi"/>
-                <w:b w:val="0"/>
-                <w:color w:val="000000"/>
-                <w:szCs w:val="28"/>
-                <w:lang w:val="en-US" w:eastAsia="en-US"/>
-              </w:rPr>
-              <w:t xml:space="preserve"> = 1, double </w:t>
-            </w:r>
-            <w:proofErr w:type="spellStart"/>
-            <w:r>
-              <w:rPr>
-                <w:rFonts w:eastAsiaTheme="minorHAnsi"/>
-                <w:b w:val="0"/>
-                <w:color w:val="000000"/>
-                <w:szCs w:val="28"/>
-                <w:lang w:val="en-US" w:eastAsia="en-US"/>
-              </w:rPr>
-              <w:t>reverseThickness</w:t>
-            </w:r>
-            <w:proofErr w:type="spellEnd"/>
-            <w:r>
-              <w:rPr>
-                <w:rFonts w:eastAsiaTheme="minorHAnsi"/>
-                <w:b w:val="0"/>
-                <w:color w:val="000000"/>
-                <w:szCs w:val="28"/>
-                <w:lang w:val="en-US" w:eastAsia="en-US"/>
-              </w:rPr>
-              <w:t xml:space="preserve"> = 1)</w:t>
+              <w:t>SetThinParam(bool thin, short thinType = 0, double normalThickness = 1, double reverseThickness = 1)</w:t>
             </w:r>
           </w:p>
         </w:tc>
@@ -8250,7 +7839,7 @@
           </w:tcPr>
           <w:p>
             <w:pPr>
-              <w:pStyle w:val="a7"/>
+              <w:pStyle w:val="a"/>
               <w:spacing w:before="0" w:after="0" w:line="240" w:lineRule="auto"/>
               <w:rPr>
                 <w:b w:val="0"/>
@@ -8275,7 +7864,7 @@
           </w:tcPr>
           <w:p>
             <w:pPr>
-              <w:pStyle w:val="a7"/>
+              <w:pStyle w:val="a"/>
               <w:spacing w:before="0" w:after="0" w:line="240" w:lineRule="auto"/>
               <w:rPr>
                 <w:b w:val="0"/>
@@ -8364,7 +7953,6 @@
         </w:rPr>
         <w:t xml:space="preserve">методы интерфейса </w:t>
       </w:r>
-      <w:proofErr w:type="spellStart"/>
       <w:r>
         <w:rPr>
           <w:rFonts w:eastAsia="Calibri"/>
@@ -8382,11 +7970,10 @@
         </w:rPr>
         <w:t>CircularCopyDefinition</w:t>
       </w:r>
-      <w:proofErr w:type="spellEnd"/>
     </w:p>
     <w:tbl>
       <w:tblPr>
-        <w:tblStyle w:val="a6"/>
+        <w:tblStyle w:val="TableGrid"/>
         <w:tblW w:w="5000" w:type="pct"/>
         <w:tblLook w:val="04A0" w:firstRow="1" w:lastRow="0" w:firstColumn="1" w:lastColumn="0" w:noHBand="0" w:noVBand="1"/>
       </w:tblPr>
@@ -8406,7 +7993,7 @@
           </w:tcPr>
           <w:p>
             <w:pPr>
-              <w:pStyle w:val="a7"/>
+              <w:pStyle w:val="a"/>
               <w:spacing w:before="0" w:after="0" w:line="240" w:lineRule="auto"/>
               <w:rPr>
                 <w:b w:val="0"/>
@@ -8429,7 +8016,7 @@
           </w:tcPr>
           <w:p>
             <w:pPr>
-              <w:pStyle w:val="a7"/>
+              <w:pStyle w:val="a"/>
               <w:spacing w:before="0" w:after="0" w:line="240" w:lineRule="auto"/>
               <w:rPr>
                 <w:b w:val="0"/>
@@ -8454,7 +8041,7 @@
           </w:tcPr>
           <w:p>
             <w:pPr>
-              <w:pStyle w:val="a7"/>
+              <w:pStyle w:val="a"/>
               <w:spacing w:before="0" w:after="0" w:line="240" w:lineRule="auto"/>
               <w:rPr>
                 <w:b w:val="0"/>
@@ -8482,7 +8069,7 @@
           </w:tcPr>
           <w:p>
             <w:pPr>
-              <w:pStyle w:val="a7"/>
+              <w:pStyle w:val="a"/>
               <w:spacing w:before="0" w:after="0" w:line="240" w:lineRule="auto"/>
               <w:rPr>
                 <w:b w:val="0"/>
@@ -8618,7 +8205,6 @@
               </w:rPr>
               <w:t xml:space="preserve"> </w:t>
             </w:r>
-            <w:proofErr w:type="spellStart"/>
             <w:r>
               <w:rPr>
                 <w:b w:val="0"/>
@@ -8627,7 +8213,6 @@
               </w:rPr>
               <w:t>dir</w:t>
             </w:r>
-            <w:proofErr w:type="spellEnd"/>
             <w:r>
               <w:rPr>
                 <w:b w:val="0"/>
@@ -8645,7 +8230,7 @@
           </w:tcPr>
           <w:p>
             <w:pPr>
-              <w:pStyle w:val="a7"/>
+              <w:pStyle w:val="a"/>
               <w:spacing w:before="0" w:after="0" w:line="240" w:lineRule="auto"/>
               <w:rPr>
                 <w:b w:val="0"/>
@@ -8670,7 +8255,7 @@
           </w:tcPr>
           <w:p>
             <w:pPr>
-              <w:pStyle w:val="a7"/>
+              <w:pStyle w:val="a"/>
               <w:spacing w:before="0" w:after="0" w:line="240" w:lineRule="auto"/>
               <w:rPr>
                 <w:b w:val="0"/>
@@ -8700,7 +8285,7 @@
           </w:tcPr>
           <w:p>
             <w:pPr>
-              <w:pStyle w:val="a7"/>
+              <w:pStyle w:val="a"/>
               <w:spacing w:before="0" w:after="0" w:line="240" w:lineRule="auto"/>
               <w:rPr>
                 <w:b w:val="0"/>
@@ -8727,7 +8312,7 @@
           </w:tcPr>
           <w:p>
             <w:pPr>
-              <w:pStyle w:val="a7"/>
+              <w:pStyle w:val="a"/>
               <w:spacing w:before="0" w:after="0" w:line="240" w:lineRule="auto"/>
               <w:rPr>
                 <w:b w:val="0"/>
@@ -8752,7 +8337,7 @@
           </w:tcPr>
           <w:p>
             <w:pPr>
-              <w:pStyle w:val="a7"/>
+              <w:pStyle w:val="a"/>
               <w:spacing w:before="0" w:after="0" w:line="240" w:lineRule="auto"/>
               <w:rPr>
                 <w:b w:val="0"/>
@@ -8837,7 +8422,6 @@
         </w:rPr>
         <w:t xml:space="preserve">методы интерфейса </w:t>
       </w:r>
-      <w:proofErr w:type="spellStart"/>
       <w:r>
         <w:rPr>
           <w:rFonts w:eastAsia="Calibri"/>
@@ -8855,11 +8439,10 @@
         </w:rPr>
         <w:t>CutExtrusionDefinition</w:t>
       </w:r>
-      <w:proofErr w:type="spellEnd"/>
     </w:p>
     <w:tbl>
       <w:tblPr>
-        <w:tblStyle w:val="a6"/>
+        <w:tblStyle w:val="TableGrid"/>
         <w:tblW w:w="5000" w:type="pct"/>
         <w:tblLook w:val="04A0" w:firstRow="1" w:lastRow="0" w:firstColumn="1" w:lastColumn="0" w:noHBand="0" w:noVBand="1"/>
       </w:tblPr>
@@ -8879,7 +8462,7 @@
           </w:tcPr>
           <w:p>
             <w:pPr>
-              <w:pStyle w:val="a7"/>
+              <w:pStyle w:val="a"/>
               <w:spacing w:before="0" w:after="0" w:line="240" w:lineRule="auto"/>
               <w:rPr>
                 <w:b w:val="0"/>
@@ -8902,7 +8485,7 @@
           </w:tcPr>
           <w:p>
             <w:pPr>
-              <w:pStyle w:val="a7"/>
+              <w:pStyle w:val="a"/>
               <w:spacing w:before="0" w:after="0" w:line="240" w:lineRule="auto"/>
               <w:rPr>
                 <w:b w:val="0"/>
@@ -8927,7 +8510,7 @@
           </w:tcPr>
           <w:p>
             <w:pPr>
-              <w:pStyle w:val="a7"/>
+              <w:pStyle w:val="a"/>
               <w:spacing w:before="0" w:after="0" w:line="240" w:lineRule="auto"/>
               <w:rPr>
                 <w:b w:val="0"/>
@@ -8955,7 +8538,7 @@
           </w:tcPr>
           <w:p>
             <w:pPr>
-              <w:pStyle w:val="a7"/>
+              <w:pStyle w:val="a"/>
               <w:spacing w:before="0" w:after="0" w:line="240" w:lineRule="auto"/>
               <w:rPr>
                 <w:b w:val="0"/>
@@ -9091,7 +8674,6 @@
               </w:rPr>
               <w:t xml:space="preserve"> </w:t>
             </w:r>
-            <w:proofErr w:type="spellStart"/>
             <w:r>
               <w:rPr>
                 <w:b w:val="0"/>
@@ -9100,7 +8682,6 @@
               </w:rPr>
               <w:t>draftValue</w:t>
             </w:r>
-            <w:proofErr w:type="spellEnd"/>
             <w:r>
               <w:rPr>
                 <w:b w:val="0"/>
@@ -9125,7 +8706,6 @@
               </w:rPr>
               <w:t xml:space="preserve"> </w:t>
             </w:r>
-            <w:proofErr w:type="spellStart"/>
             <w:r>
               <w:rPr>
                 <w:b w:val="0"/>
@@ -9134,7 +8714,6 @@
               </w:rPr>
               <w:t>draftOutward</w:t>
             </w:r>
-            <w:proofErr w:type="spellEnd"/>
             <w:r>
               <w:rPr>
                 <w:b w:val="0"/>
@@ -9152,7 +8731,7 @@
           </w:tcPr>
           <w:p>
             <w:pPr>
-              <w:pStyle w:val="a7"/>
+              <w:pStyle w:val="a"/>
               <w:spacing w:before="0" w:after="0" w:line="240" w:lineRule="auto"/>
               <w:rPr>
                 <w:b w:val="0"/>
@@ -9176,7 +8755,7 @@
           </w:tcPr>
           <w:p>
             <w:pPr>
-              <w:pStyle w:val="a7"/>
+              <w:pStyle w:val="a"/>
               <w:spacing w:before="0" w:after="0" w:line="240" w:lineRule="auto"/>
               <w:rPr>
                 <w:b w:val="0"/>
@@ -9204,7 +8783,7 @@
           </w:tcPr>
           <w:p>
             <w:pPr>
-              <w:pStyle w:val="a7"/>
+              <w:pStyle w:val="a"/>
               <w:spacing w:before="0" w:after="0" w:line="240" w:lineRule="auto"/>
               <w:rPr>
                 <w:b w:val="0"/>
@@ -9212,37 +8791,12 @@
                 <w:lang w:val="ru-RU"/>
               </w:rPr>
             </w:pPr>
-            <w:proofErr w:type="spellStart"/>
-            <w:r>
-              <w:rPr>
-                <w:b w:val="0"/>
-                <w:szCs w:val="28"/>
-              </w:rPr>
-              <w:t>SetSketch</w:t>
-            </w:r>
-            <w:proofErr w:type="spellEnd"/>
-            <w:r>
-              <w:rPr>
-                <w:b w:val="0"/>
-                <w:szCs w:val="28"/>
-              </w:rPr>
-              <w:t xml:space="preserve"> (LPDISPATCH </w:t>
-            </w:r>
-            <w:proofErr w:type="spellStart"/>
-            <w:r>
-              <w:rPr>
-                <w:b w:val="0"/>
-                <w:szCs w:val="28"/>
-              </w:rPr>
-              <w:t>sketch</w:t>
-            </w:r>
-            <w:proofErr w:type="spellEnd"/>
-            <w:r>
-              <w:rPr>
-                <w:b w:val="0"/>
-                <w:szCs w:val="28"/>
-              </w:rPr>
-              <w:t>)</w:t>
+            <w:r>
+              <w:rPr>
+                <w:b w:val="0"/>
+                <w:szCs w:val="28"/>
+              </w:rPr>
+              <w:t>SetSketch (LPDISPATCH sketch)</w:t>
             </w:r>
           </w:p>
         </w:tc>
@@ -9253,7 +8807,7 @@
           </w:tcPr>
           <w:p>
             <w:pPr>
-              <w:pStyle w:val="a7"/>
+              <w:pStyle w:val="a"/>
               <w:spacing w:before="0" w:after="0" w:line="240" w:lineRule="auto"/>
               <w:rPr>
                 <w:b w:val="0"/>
@@ -9278,7 +8832,7 @@
           </w:tcPr>
           <w:p>
             <w:pPr>
-              <w:pStyle w:val="a7"/>
+              <w:pStyle w:val="a"/>
               <w:spacing w:before="0" w:after="0" w:line="240" w:lineRule="auto"/>
               <w:rPr>
                 <w:b w:val="0"/>
@@ -9306,7 +8860,7 @@
           </w:tcPr>
           <w:p>
             <w:pPr>
-              <w:pStyle w:val="a7"/>
+              <w:pStyle w:val="a"/>
               <w:spacing w:before="0" w:after="0" w:line="240" w:lineRule="auto"/>
               <w:rPr>
                 <w:b w:val="0"/>
@@ -9314,7 +8868,6 @@
                 <w:lang w:val="en-US"/>
               </w:rPr>
             </w:pPr>
-            <w:proofErr w:type="spellStart"/>
             <w:r>
               <w:rPr>
                 <w:rFonts w:eastAsiaTheme="minorHAnsi"/>
@@ -9323,84 +8876,7 @@
                 <w:szCs w:val="28"/>
                 <w:lang w:val="en-US" w:eastAsia="en-US"/>
               </w:rPr>
-              <w:t>SetThinParam</w:t>
-            </w:r>
-            <w:proofErr w:type="spellEnd"/>
-            <w:r>
-              <w:rPr>
-                <w:rFonts w:eastAsiaTheme="minorHAnsi"/>
-                <w:b w:val="0"/>
-                <w:color w:val="000000"/>
-                <w:szCs w:val="28"/>
-                <w:lang w:val="en-US" w:eastAsia="en-US"/>
-              </w:rPr>
-              <w:t xml:space="preserve">(bool thin, short </w:t>
-            </w:r>
-            <w:proofErr w:type="spellStart"/>
-            <w:r>
-              <w:rPr>
-                <w:rFonts w:eastAsiaTheme="minorHAnsi"/>
-                <w:b w:val="0"/>
-                <w:color w:val="000000"/>
-                <w:szCs w:val="28"/>
-                <w:lang w:val="en-US" w:eastAsia="en-US"/>
-              </w:rPr>
-              <w:t>thinType</w:t>
-            </w:r>
-            <w:proofErr w:type="spellEnd"/>
-            <w:r>
-              <w:rPr>
-                <w:rFonts w:eastAsiaTheme="minorHAnsi"/>
-                <w:b w:val="0"/>
-                <w:color w:val="000000"/>
-                <w:szCs w:val="28"/>
-                <w:lang w:val="en-US" w:eastAsia="en-US"/>
-              </w:rPr>
-              <w:t xml:space="preserve"> = 0, double </w:t>
-            </w:r>
-            <w:proofErr w:type="spellStart"/>
-            <w:r>
-              <w:rPr>
-                <w:rFonts w:eastAsiaTheme="minorHAnsi"/>
-                <w:b w:val="0"/>
-                <w:color w:val="000000"/>
-                <w:szCs w:val="28"/>
-                <w:lang w:val="en-US" w:eastAsia="en-US"/>
-              </w:rPr>
-              <w:t>normalThickness</w:t>
-            </w:r>
-            <w:proofErr w:type="spellEnd"/>
-            <w:r>
-              <w:rPr>
-                <w:rFonts w:eastAsiaTheme="minorHAnsi"/>
-                <w:b w:val="0"/>
-                <w:color w:val="000000"/>
-                <w:szCs w:val="28"/>
-                <w:lang w:val="en-US" w:eastAsia="en-US"/>
-              </w:rPr>
-              <w:t xml:space="preserve"> = 1, double </w:t>
-            </w:r>
-            <w:proofErr w:type="spellStart"/>
-            <w:r>
-              <w:rPr>
-                <w:rFonts w:eastAsiaTheme="minorHAnsi"/>
-                <w:b w:val="0"/>
-                <w:color w:val="000000"/>
-                <w:szCs w:val="28"/>
-                <w:lang w:val="en-US" w:eastAsia="en-US"/>
-              </w:rPr>
-              <w:t>reverseThickness</w:t>
-            </w:r>
-            <w:proofErr w:type="spellEnd"/>
-            <w:r>
-              <w:rPr>
-                <w:rFonts w:eastAsiaTheme="minorHAnsi"/>
-                <w:b w:val="0"/>
-                <w:color w:val="000000"/>
-                <w:szCs w:val="28"/>
-                <w:lang w:val="en-US" w:eastAsia="en-US"/>
-              </w:rPr>
-              <w:t xml:space="preserve"> = 1)</w:t>
+              <w:t>SetThinParam(bool thin, short thinType = 0, double normalThickness = 1, double reverseThickness = 1)</w:t>
             </w:r>
           </w:p>
         </w:tc>
@@ -9411,7 +8887,7 @@
           </w:tcPr>
           <w:p>
             <w:pPr>
-              <w:pStyle w:val="a7"/>
+              <w:pStyle w:val="a"/>
               <w:spacing w:before="0" w:after="0" w:line="240" w:lineRule="auto"/>
               <w:rPr>
                 <w:b w:val="0"/>
@@ -9436,7 +8912,7 @@
           </w:tcPr>
           <w:p>
             <w:pPr>
-              <w:pStyle w:val="a7"/>
+              <w:pStyle w:val="a"/>
               <w:spacing w:before="0" w:after="0" w:line="240" w:lineRule="auto"/>
               <w:rPr>
                 <w:b w:val="0"/>
@@ -9473,7 +8949,7 @@
     </w:p>
     <w:p>
       <w:pPr>
-        <w:pStyle w:val="2"/>
+        <w:pStyle w:val="Heading2"/>
         <w:jc w:val="center"/>
         <w:rPr>
           <w:rFonts w:ascii="Times New Roman" w:hAnsi="Times New Roman" w:cs="Times New Roman"/>
@@ -9504,7 +8980,7 @@
     </w:p>
     <w:p>
       <w:pPr>
-        <w:pStyle w:val="3"/>
+        <w:pStyle w:val="Heading3"/>
         <w:jc w:val="center"/>
         <w:rPr>
           <w:rFonts w:ascii="Times New Roman" w:hAnsi="Times New Roman" w:cs="Times New Roman"/>
@@ -9670,7 +9146,7 @@
       <w:hyperlink w:anchor="_Список_источников" w:history="1">
         <w:r>
           <w:rPr>
-            <w:rStyle w:val="a4"/>
+            <w:rStyle w:val="Hyperlink"/>
           </w:rPr>
           <w:t>[5]</w:t>
         </w:r>
@@ -9777,7 +9253,7 @@
     </w:p>
     <w:p>
       <w:pPr>
-        <w:pStyle w:val="1"/>
+        <w:pStyle w:val="Heading1"/>
         <w:jc w:val="center"/>
         <w:rPr>
           <w:rFonts w:ascii="Times New Roman" w:hAnsi="Times New Roman" w:cs="Times New Roman"/>
@@ -9816,7 +9292,7 @@
     </w:p>
     <w:p>
       <w:pPr>
-        <w:pStyle w:val="1"/>
+        <w:pStyle w:val="Heading1"/>
         <w:jc w:val="center"/>
         <w:rPr>
           <w:rFonts w:ascii="Times New Roman" w:hAnsi="Times New Roman" w:cs="Times New Roman"/>
@@ -9841,7 +9317,7 @@
     </w:p>
     <w:p>
       <w:pPr>
-        <w:pStyle w:val="a9"/>
+        <w:pStyle w:val="NoSpacing"/>
         <w:numPr>
           <w:ilvl w:val="0"/>
           <w:numId w:val="6"/>
@@ -9856,7 +9332,7 @@
     </w:p>
     <w:p>
       <w:pPr>
-        <w:pStyle w:val="a9"/>
+        <w:pStyle w:val="NoSpacing"/>
         <w:numPr>
           <w:ilvl w:val="0"/>
           <w:numId w:val="6"/>
@@ -9871,7 +9347,7 @@
     </w:p>
     <w:p>
       <w:pPr>
-        <w:pStyle w:val="a9"/>
+        <w:pStyle w:val="NoSpacing"/>
         <w:numPr>
           <w:ilvl w:val="0"/>
           <w:numId w:val="6"/>
@@ -9895,7 +9371,7 @@
     </w:p>
     <w:p>
       <w:pPr>
-        <w:pStyle w:val="a9"/>
+        <w:pStyle w:val="NoSpacing"/>
         <w:numPr>
           <w:ilvl w:val="0"/>
           <w:numId w:val="6"/>
@@ -9916,7 +9392,7 @@
     </w:p>
     <w:p>
       <w:pPr>
-        <w:pStyle w:val="a9"/>
+        <w:pStyle w:val="NoSpacing"/>
         <w:numPr>
           <w:ilvl w:val="0"/>
           <w:numId w:val="6"/>
@@ -10169,7 +9645,7 @@
     </w:p>
     <w:p>
       <w:pPr>
-        <w:pStyle w:val="1"/>
+        <w:pStyle w:val="Heading1"/>
         <w:jc w:val="center"/>
         <w:rPr>
           <w:rFonts w:ascii="Times New Roman" w:hAnsi="Times New Roman" w:cs="Times New Roman"/>
@@ -10203,7 +9679,7 @@
     </w:p>
     <w:p>
       <w:pPr>
-        <w:pStyle w:val="2"/>
+        <w:pStyle w:val="Heading2"/>
         <w:jc w:val="center"/>
         <w:rPr>
           <w:rFonts w:ascii="Times New Roman" w:hAnsi="Times New Roman" w:cs="Times New Roman"/>
@@ -10228,7 +9704,7 @@
     </w:p>
     <w:p>
       <w:pPr>
-        <w:pStyle w:val="2"/>
+        <w:pStyle w:val="Heading2"/>
         <w:jc w:val="center"/>
         <w:rPr>
           <w:rFonts w:ascii="Times New Roman" w:hAnsi="Times New Roman" w:cs="Times New Roman"/>
@@ -10262,7 +9738,7 @@
       <w:hyperlink w:anchor="_Список_источников" w:history="1">
         <w:r>
           <w:rPr>
-            <w:rStyle w:val="a4"/>
+            <w:rStyle w:val="Hyperlink"/>
             <w:shd w:val="clear" w:color="auto" w:fill="FFFFFF"/>
           </w:rPr>
           <w:t>[6]</w:t>
@@ -10307,7 +9783,7 @@
       <w:hyperlink w:anchor="_Список_источников" w:history="1">
         <w:r>
           <w:rPr>
-            <w:rStyle w:val="a4"/>
+            <w:rStyle w:val="Hyperlink"/>
           </w:rPr>
           <w:t>[7]</w:t>
         </w:r>
@@ -10335,445 +9811,19 @@
       <w:commentRangeEnd w:id="8"/>
       <w:r>
         <w:rPr>
-          <w:rStyle w:val="af"/>
+          <w:rStyle w:val="CommentReference"/>
         </w:rPr>
         <w:commentReference w:id="8"/>
       </w:r>
-      <w:bookmarkStart w:id="9" w:name="_GoBack"/>
-      <w:r>
+      <w:r>
+        <w:rPr>
+          <w:noProof/>
+        </w:rPr>
         <w:drawing>
           <wp:inline distT="0" distB="0" distL="0" distR="0" wp14:anchorId="0A141D6A" wp14:editId="6578D6D6">
             <wp:extent cx="6476721" cy="3596640"/>
             <wp:effectExtent l="0" t="0" r="635" b="3810"/>
             <wp:docPr id="4" name="Рисунок 4"/>
-            <wp:cNvGraphicFramePr>
-              <a:graphicFrameLocks xmlns:a="http://schemas.openxmlformats.org/drawingml/2006/main" noChangeAspect="1"/>
-            </wp:cNvGraphicFramePr>
-            <a:graphic xmlns:a="http://schemas.openxmlformats.org/drawingml/2006/main">
-              <a:graphicData uri="http://schemas.openxmlformats.org/drawingml/2006/picture">
-                <pic:pic xmlns:pic="http://schemas.openxmlformats.org/drawingml/2006/picture">
-                  <pic:nvPicPr>
-                    <pic:cNvPr id="1" name=""/>
-                    <pic:cNvPicPr/>
-                  </pic:nvPicPr>
-                  <pic:blipFill>
-                    <a:blip r:embed="rId13"/>
-                    <a:stretch>
-                      <a:fillRect/>
-                    </a:stretch>
-                  </pic:blipFill>
-                  <pic:spPr>
-                    <a:xfrm>
-                      <a:off x="0" y="0"/>
-                      <a:ext cx="6479055" cy="3597936"/>
-                    </a:xfrm>
-                    <a:prstGeom prst="rect">
-                      <a:avLst/>
-                    </a:prstGeom>
-                  </pic:spPr>
-                </pic:pic>
-              </a:graphicData>
-            </a:graphic>
-          </wp:inline>
-        </w:drawing>
-      </w:r>
-      <w:bookmarkEnd w:id="9"/>
-    </w:p>
-    <w:p>
-      <w:pPr>
-        <w:spacing w:after="0"/>
-        <w:ind w:hanging="709"/>
-        <w:jc w:val="center"/>
-      </w:pPr>
-      <w:r>
-        <w:t>Рисунок 3.1 – Диаграмма классов</w:t>
-      </w:r>
-    </w:p>
-    <w:p>
-      <w:pPr>
-        <w:ind w:firstLine="709"/>
-      </w:pPr>
-      <w:r>
-        <w:t>Класс «</w:t>
-      </w:r>
-      <w:r>
-        <w:rPr>
-          <w:lang w:val="en-US"/>
-        </w:rPr>
-        <w:t>KompasWrapper</w:t>
-      </w:r>
-      <w:r>
-        <w:t>» предназначен для взаимодействия с «Компас-</w:t>
-      </w:r>
-      <w:r>
-        <w:t>3</w:t>
-      </w:r>
-      <w:r>
-        <w:rPr>
-          <w:lang w:val="en-US"/>
-        </w:rPr>
-        <w:t>D</w:t>
-      </w:r>
-      <w:r>
-        <w:t>». Класс «</w:t>
-      </w:r>
-      <w:r>
-        <w:rPr>
-          <w:lang w:val="en-US"/>
-        </w:rPr>
-        <w:t>JuicerBuilder</w:t>
-      </w:r>
-      <w:r>
-        <w:t>» вызывает методы по построению модели из «</w:t>
-      </w:r>
-      <w:r>
-        <w:rPr>
-          <w:lang w:val="en-US"/>
-        </w:rPr>
-        <w:t>KompasWrapper</w:t>
-      </w:r>
-      <w:r>
-        <w:t>». Класс «</w:t>
-      </w:r>
-      <w:r>
-        <w:rPr>
-          <w:lang w:val="en-US"/>
-        </w:rPr>
-        <w:t>CheangeableParamet</w:t>
-      </w:r>
-      <w:r>
-        <w:rPr>
-          <w:lang w:val="en-US"/>
-        </w:rPr>
-        <w:t>e</w:t>
-      </w:r>
-      <w:r>
-        <w:rPr>
-          <w:lang w:val="en-US"/>
-        </w:rPr>
-        <w:t>rs</w:t>
-      </w:r>
-      <w:r>
-        <w:t>»</w:t>
-      </w:r>
-      <w:r>
-        <w:t xml:space="preserve"> </w:t>
-      </w:r>
-      <w:r>
-        <w:t>содержит в себе изменяемые параметры</w:t>
-      </w:r>
-      <w:r>
-        <w:t xml:space="preserve"> и использует класс</w:t>
-      </w:r>
-      <w:r>
-        <w:t xml:space="preserve"> </w:t>
-      </w:r>
-      <w:r>
-        <w:t>«</w:t>
-      </w:r>
-      <w:r>
-        <w:rPr>
-          <w:lang w:val="en-US"/>
-        </w:rPr>
-        <w:t>Validator</w:t>
-      </w:r>
-      <w:r>
-        <w:t>», который проверяет введенные параметры</w:t>
-      </w:r>
-      <w:r>
-        <w:t>. Класс «</w:t>
-      </w:r>
-      <w:r>
-        <w:rPr>
-          <w:lang w:val="en-US"/>
-        </w:rPr>
-        <w:t>MainForm</w:t>
-      </w:r>
-      <w:r>
-        <w:t>»</w:t>
-      </w:r>
-      <w:r>
-        <w:t xml:space="preserve"> </w:t>
-      </w:r>
-      <w:r>
-        <w:t xml:space="preserve">содержит методы для </w:t>
-      </w:r>
-      <w:r>
-        <w:lastRenderedPageBreak/>
-        <w:t xml:space="preserve">взаимодействия с элементами формы, использует </w:t>
-      </w:r>
-      <w:r>
-        <w:t>перечисление «</w:t>
-      </w:r>
-      <w:r>
-        <w:rPr>
-          <w:lang w:val="en-US"/>
-        </w:rPr>
-        <w:t>Paramet</w:t>
-      </w:r>
-      <w:r>
-        <w:rPr>
-          <w:lang w:val="en-US"/>
-        </w:rPr>
-        <w:t>erType</w:t>
-      </w:r>
-      <w:r>
-        <w:t>» и «</w:t>
-      </w:r>
-      <w:r>
-        <w:rPr>
-          <w:lang w:val="en-US"/>
-        </w:rPr>
-        <w:t>CheangeableParamet</w:t>
-      </w:r>
-      <w:r>
-        <w:rPr>
-          <w:lang w:val="en-US"/>
-        </w:rPr>
-        <w:t>e</w:t>
-      </w:r>
-      <w:r>
-        <w:rPr>
-          <w:lang w:val="en-US"/>
-        </w:rPr>
-        <w:t>rs</w:t>
-      </w:r>
-      <w:r>
-        <w:t>» для устранения ошибки при вводе значений параметров, использует «</w:t>
-      </w:r>
-      <w:r>
-        <w:rPr>
-          <w:lang w:val="en-US"/>
-        </w:rPr>
-        <w:t>KompasWrapper</w:t>
-      </w:r>
-      <w:r>
-        <w:t>» и «</w:t>
-      </w:r>
-      <w:r>
-        <w:rPr>
-          <w:lang w:val="en-US"/>
-        </w:rPr>
-        <w:t>JuicerBuilder</w:t>
-      </w:r>
-      <w:r>
-        <w:t>» для построения 3</w:t>
-      </w:r>
-      <w:r>
-        <w:rPr>
-          <w:lang w:val="en-US"/>
-        </w:rPr>
-        <w:t>D</w:t>
-      </w:r>
-      <w:r>
-        <w:t xml:space="preserve"> модели ручной соковыжималки в «Компас-3</w:t>
-      </w:r>
-      <w:r>
-        <w:rPr>
-          <w:lang w:val="en-US"/>
-        </w:rPr>
-        <w:t>D</w:t>
-      </w:r>
-      <w:r>
-        <w:t>».</w:t>
-      </w:r>
-      <w:bookmarkStart w:id="10" w:name="_Toc116483564"/>
-    </w:p>
-    <w:p>
-      <w:pPr>
-        <w:ind w:firstLine="709"/>
-        <w:rPr>
-          <w:rFonts w:eastAsiaTheme="majorEastAsia"/>
-          <w:b/>
-          <w:szCs w:val="28"/>
-        </w:rPr>
-      </w:pPr>
-    </w:p>
-    <w:p>
-      <w:pPr>
-        <w:pStyle w:val="2"/>
-        <w:jc w:val="center"/>
-        <w:rPr>
-          <w:rFonts w:ascii="Times New Roman" w:hAnsi="Times New Roman" w:cs="Times New Roman"/>
-          <w:b/>
-          <w:sz w:val="28"/>
-          <w:szCs w:val="28"/>
-        </w:rPr>
-      </w:pPr>
-      <w:r>
-        <w:rPr>
-          <w:rFonts w:ascii="Times New Roman" w:hAnsi="Times New Roman" w:cs="Times New Roman"/>
-          <w:b/>
-          <w:color w:val="auto"/>
-          <w:sz w:val="28"/>
-          <w:szCs w:val="28"/>
-        </w:rPr>
-        <w:t>3.3 Макет пользовательского интерфейса</w:t>
-      </w:r>
-      <w:bookmarkEnd w:id="10"/>
-    </w:p>
-    <w:p>
-      <w:pPr>
-        <w:pStyle w:val="2"/>
-        <w:jc w:val="center"/>
-        <w:rPr>
-          <w:rFonts w:ascii="Times New Roman" w:hAnsi="Times New Roman" w:cs="Times New Roman"/>
-          <w:b/>
-          <w:sz w:val="28"/>
-          <w:szCs w:val="28"/>
-        </w:rPr>
-      </w:pPr>
-    </w:p>
-    <w:p>
-      <w:pPr>
-        <w:spacing w:after="0"/>
-        <w:ind w:firstLine="709"/>
-      </w:pPr>
-      <w:r>
-        <w:t>П</w:t>
-      </w:r>
-      <w:r>
-        <w:t xml:space="preserve">ользовательский интерфейс — интерфейс, обеспечивающий передачу информации между пользователем-человеком и программно-аппаратными компонентами компьютерной системы </w:t>
-      </w:r>
-      <w:hyperlink w:anchor="_Список_источников" w:history="1">
-        <w:r>
-          <w:rPr>
-            <w:rStyle w:val="a4"/>
-          </w:rPr>
-          <w:t>[8]</w:t>
-        </w:r>
-      </w:hyperlink>
-      <w:r>
-        <w:t>.</w:t>
-      </w:r>
-    </w:p>
-    <w:p>
-      <w:pPr>
-        <w:spacing w:after="0"/>
-        <w:ind w:firstLine="709"/>
-      </w:pPr>
-      <w:r>
-        <w:t>Плагин представляет собой пользовательскую форму с полями для ввода параметров. При нажатии на кнопку «Построить» осуществляется запуск «Компас</w:t>
-      </w:r>
-      <w:r>
-        <w:t>-</w:t>
-      </w:r>
-      <w:r>
-        <w:t>3</w:t>
-      </w:r>
-      <w:r>
-        <w:rPr>
-          <w:lang w:val="en-US"/>
-        </w:rPr>
-        <w:t>D</w:t>
-      </w:r>
-      <w:r>
-        <w:t xml:space="preserve">», создается файл и строится модель. При вводе значений, не входящих в диапазоны, поля ввода подсвечиваются красным цветом. </w:t>
-      </w:r>
-      <w:r>
-        <w:t>При вводе значений, нарушающих зависимость, выводится сообщение об ошибке.</w:t>
-      </w:r>
-    </w:p>
-    <w:p>
-      <w:pPr>
-        <w:spacing w:after="0"/>
-        <w:ind w:firstLine="709"/>
-      </w:pPr>
-      <w:r>
-        <w:t>Интерфейс с введенными значениями, выходящими за диап</w:t>
-      </w:r>
-      <w:r>
-        <w:t>азон, представлен на рисунке 3.2</w:t>
-      </w:r>
-      <w:r>
-        <w:t>. Интерфейс с введенными значениями, наущающих зависимость, представлен на ри</w:t>
-      </w:r>
-      <w:r>
-        <w:t>сунке 3.3</w:t>
-      </w:r>
-      <w:r>
-        <w:t>.</w:t>
-      </w:r>
-      <w:r>
-        <w:t xml:space="preserve"> Интерфейс с попыткой построения фигуры с неправильно введенными значениями параметров представлены на рисунке 3.4.</w:t>
-      </w:r>
-    </w:p>
-    <w:p>
-      <w:pPr>
-        <w:spacing w:after="0" w:line="240" w:lineRule="auto"/>
-        <w:jc w:val="center"/>
-      </w:pPr>
-      <w:r>
-        <w:rPr>
-          <w:noProof/>
-        </w:rPr>
-        <w:lastRenderedPageBreak/>
-        <w:drawing>
-          <wp:inline distT="0" distB="0" distL="0" distR="0" wp14:anchorId="1D9ADF51" wp14:editId="5975E0B8">
-            <wp:extent cx="3680779" cy="4625741"/>
-            <wp:effectExtent l="0" t="0" r="0" b="3810"/>
-            <wp:docPr id="10" name="Рисунок 10"/>
-            <wp:cNvGraphicFramePr>
-              <a:graphicFrameLocks xmlns:a="http://schemas.openxmlformats.org/drawingml/2006/main" noChangeAspect="1"/>
-            </wp:cNvGraphicFramePr>
-            <a:graphic xmlns:a="http://schemas.openxmlformats.org/drawingml/2006/main">
-              <a:graphicData uri="http://schemas.openxmlformats.org/drawingml/2006/picture">
-                <pic:pic xmlns:pic="http://schemas.openxmlformats.org/drawingml/2006/picture">
-                  <pic:nvPicPr>
-                    <pic:cNvPr id="1" name=""/>
-                    <pic:cNvPicPr/>
-                  </pic:nvPicPr>
-                  <pic:blipFill>
-                    <a:blip r:embed="rId14"/>
-                    <a:stretch>
-                      <a:fillRect/>
-                    </a:stretch>
-                  </pic:blipFill>
-                  <pic:spPr>
-                    <a:xfrm>
-                      <a:off x="0" y="0"/>
-                      <a:ext cx="3680779" cy="4625741"/>
-                    </a:xfrm>
-                    <a:prstGeom prst="rect">
-                      <a:avLst/>
-                    </a:prstGeom>
-                  </pic:spPr>
-                </pic:pic>
-              </a:graphicData>
-            </a:graphic>
-          </wp:inline>
-        </w:drawing>
-      </w:r>
-    </w:p>
-    <w:p>
-      <w:pPr>
-        <w:spacing w:after="0"/>
-        <w:jc w:val="center"/>
-      </w:pPr>
-      <w:r>
-        <w:t xml:space="preserve">Рисунок 3.2 </w:t>
-      </w:r>
-      <w:r>
-        <w:t xml:space="preserve">— </w:t>
-      </w:r>
-      <w:r>
-        <w:t>Пользовательский интерфейс</w:t>
-      </w:r>
-    </w:p>
-    <w:p>
-      <w:pPr>
-        <w:spacing w:after="0" w:line="240" w:lineRule="auto"/>
-        <w:jc w:val="center"/>
-      </w:pPr>
-      <w:r>
-        <w:rPr>
-          <w:noProof/>
-        </w:rPr>
-        <w:drawing>
-          <wp:inline distT="0" distB="0" distL="0" distR="0" wp14:anchorId="54F33CE3" wp14:editId="1273A510">
-            <wp:extent cx="3703641" cy="2286198"/>
-            <wp:effectExtent l="0" t="0" r="0" b="0"/>
-            <wp:docPr id="8" name="Рисунок 8"/>
             <wp:cNvGraphicFramePr>
               <a:graphicFrameLocks xmlns:a="http://schemas.openxmlformats.org/drawingml/2006/main" noChangeAspect="1"/>
             </wp:cNvGraphicFramePr>
@@ -10793,7 +9843,7 @@
                   <pic:spPr>
                     <a:xfrm>
                       <a:off x="0" y="0"/>
-                      <a:ext cx="3703641" cy="2286198"/>
+                      <a:ext cx="6479055" cy="3597936"/>
                     </a:xfrm>
                     <a:prstGeom prst="rect">
                       <a:avLst/>
@@ -10809,25 +9859,325 @@
     <w:p>
       <w:pPr>
         <w:spacing w:after="0"/>
+        <w:ind w:hanging="709"/>
+        <w:jc w:val="center"/>
+      </w:pPr>
+      <w:r>
+        <w:t>Рисунок 3.1 – Диаграмма классов</w:t>
+      </w:r>
+    </w:p>
+    <w:p>
+      <w:pPr>
         <w:ind w:firstLine="709"/>
+      </w:pPr>
+      <w:r>
+        <w:t>Класс «</w:t>
+      </w:r>
+      <w:r>
+        <w:rPr>
+          <w:lang w:val="en-US"/>
+        </w:rPr>
+        <w:t>KompasWrapper</w:t>
+      </w:r>
+      <w:r>
+        <w:t>» предназначен для взаимодействия с «Компас-</w:t>
+      </w:r>
+      <w:r>
+        <w:t>3</w:t>
+      </w:r>
+      <w:r>
+        <w:rPr>
+          <w:lang w:val="en-US"/>
+        </w:rPr>
+        <w:t>D</w:t>
+      </w:r>
+      <w:r>
+        <w:t>». Класс «</w:t>
+      </w:r>
+      <w:r>
+        <w:rPr>
+          <w:lang w:val="en-US"/>
+        </w:rPr>
+        <w:t>JuicerBuilder</w:t>
+      </w:r>
+      <w:r>
+        <w:t>» вызывает методы по построению модели из «</w:t>
+      </w:r>
+      <w:r>
+        <w:rPr>
+          <w:lang w:val="en-US"/>
+        </w:rPr>
+        <w:t>KompasWrapper</w:t>
+      </w:r>
+      <w:r>
+        <w:t>». Класс «</w:t>
+      </w:r>
+      <w:r>
+        <w:rPr>
+          <w:lang w:val="en-US"/>
+        </w:rPr>
+        <w:t>CheangeableParamet</w:t>
+      </w:r>
+      <w:r>
+        <w:rPr>
+          <w:lang w:val="en-US"/>
+        </w:rPr>
+        <w:t>e</w:t>
+      </w:r>
+      <w:r>
+        <w:rPr>
+          <w:lang w:val="en-US"/>
+        </w:rPr>
+        <w:t>rs</w:t>
+      </w:r>
+      <w:r>
+        <w:t>»</w:t>
+      </w:r>
+      <w:r>
+        <w:t xml:space="preserve"> </w:t>
+      </w:r>
+      <w:r>
+        <w:t>содержит в себе изменяемые параметры</w:t>
+      </w:r>
+      <w:r>
+        <w:t xml:space="preserve"> и использует класс</w:t>
+      </w:r>
+      <w:r>
+        <w:t xml:space="preserve"> </w:t>
+      </w:r>
+      <w:r>
+        <w:t>«</w:t>
+      </w:r>
+      <w:r>
+        <w:rPr>
+          <w:lang w:val="en-US"/>
+        </w:rPr>
+        <w:t>Validator</w:t>
+      </w:r>
+      <w:r>
+        <w:t>», который проверяет введенные параметры</w:t>
+      </w:r>
+      <w:r>
+        <w:t>. Класс «</w:t>
+      </w:r>
+      <w:r>
+        <w:rPr>
+          <w:lang w:val="en-US"/>
+        </w:rPr>
+        <w:t>MainForm</w:t>
+      </w:r>
+      <w:r>
+        <w:t>»</w:t>
+      </w:r>
+      <w:r>
+        <w:t xml:space="preserve"> </w:t>
+      </w:r>
+      <w:r>
+        <w:t xml:space="preserve">содержит методы для </w:t>
+      </w:r>
+      <w:r>
+        <w:lastRenderedPageBreak/>
+        <w:t xml:space="preserve">взаимодействия с элементами формы, использует </w:t>
+      </w:r>
+      <w:r>
+        <w:t>перечисление «</w:t>
+      </w:r>
+      <w:r>
+        <w:rPr>
+          <w:lang w:val="en-US"/>
+        </w:rPr>
+        <w:t>Paramet</w:t>
+      </w:r>
+      <w:r>
+        <w:rPr>
+          <w:lang w:val="en-US"/>
+        </w:rPr>
+        <w:t>erType</w:t>
+      </w:r>
+      <w:r>
+        <w:t>» и «</w:t>
+      </w:r>
+      <w:r>
+        <w:rPr>
+          <w:lang w:val="en-US"/>
+        </w:rPr>
+        <w:t>CheangeableParamet</w:t>
+      </w:r>
+      <w:r>
+        <w:rPr>
+          <w:lang w:val="en-US"/>
+        </w:rPr>
+        <w:t>e</w:t>
+      </w:r>
+      <w:r>
+        <w:rPr>
+          <w:lang w:val="en-US"/>
+        </w:rPr>
+        <w:t>rs</w:t>
+      </w:r>
+      <w:r>
+        <w:t>» для устранения ошибки при вводе значений параметров, использует «</w:t>
+      </w:r>
+      <w:r>
+        <w:rPr>
+          <w:lang w:val="en-US"/>
+        </w:rPr>
+        <w:t>KompasWrapper</w:t>
+      </w:r>
+      <w:r>
+        <w:t>» и «</w:t>
+      </w:r>
+      <w:r>
+        <w:rPr>
+          <w:lang w:val="en-US"/>
+        </w:rPr>
+        <w:t>JuicerBuilder</w:t>
+      </w:r>
+      <w:r>
+        <w:t>» для построения 3</w:t>
+      </w:r>
+      <w:r>
+        <w:rPr>
+          <w:lang w:val="en-US"/>
+        </w:rPr>
+        <w:t>D</w:t>
+      </w:r>
+      <w:r>
+        <w:t xml:space="preserve"> модели ручной соковыжималки в «Компас-3</w:t>
+      </w:r>
+      <w:r>
+        <w:rPr>
+          <w:lang w:val="en-US"/>
+        </w:rPr>
+        <w:t>D</w:t>
+      </w:r>
+      <w:r>
+        <w:t>».</w:t>
+      </w:r>
+      <w:bookmarkStart w:id="9" w:name="_Toc116483564"/>
+    </w:p>
+    <w:p>
+      <w:pPr>
+        <w:ind w:firstLine="709"/>
+        <w:rPr>
+          <w:rFonts w:eastAsiaTheme="majorEastAsia"/>
+          <w:b/>
+          <w:szCs w:val="28"/>
+        </w:rPr>
+      </w:pPr>
+    </w:p>
+    <w:p>
+      <w:pPr>
+        <w:pStyle w:val="Heading2"/>
         <w:jc w:val="center"/>
-      </w:pPr>
-      <w:r>
-        <w:t xml:space="preserve">Рисунок 3.3 </w:t>
-      </w:r>
-      <w:r>
-        <w:t>—</w:t>
-      </w:r>
-      <w:r>
-        <w:t xml:space="preserve"> Интерфейс с неправильно введенными значениями параметров</w:t>
-      </w:r>
-      <w:r>
-        <w:t xml:space="preserve"> </w:t>
-      </w:r>
+        <w:rPr>
+          <w:rFonts w:ascii="Times New Roman" w:hAnsi="Times New Roman" w:cs="Times New Roman"/>
+          <w:b/>
+          <w:sz w:val="28"/>
+          <w:szCs w:val="28"/>
+        </w:rPr>
+      </w:pPr>
+      <w:r>
+        <w:rPr>
+          <w:rFonts w:ascii="Times New Roman" w:hAnsi="Times New Roman" w:cs="Times New Roman"/>
+          <w:b/>
+          <w:color w:val="auto"/>
+          <w:sz w:val="28"/>
+          <w:szCs w:val="28"/>
+        </w:rPr>
+        <w:t>3.3 Макет пользовательского интерфейса</w:t>
+      </w:r>
+      <w:bookmarkEnd w:id="9"/>
+    </w:p>
+    <w:p>
+      <w:pPr>
+        <w:pStyle w:val="Heading2"/>
+        <w:jc w:val="center"/>
+        <w:rPr>
+          <w:rFonts w:ascii="Times New Roman" w:hAnsi="Times New Roman" w:cs="Times New Roman"/>
+          <w:b/>
+          <w:sz w:val="28"/>
+          <w:szCs w:val="28"/>
+        </w:rPr>
+      </w:pPr>
     </w:p>
     <w:p>
       <w:pPr>
         <w:spacing w:after="0"/>
+        <w:ind w:firstLine="709"/>
+      </w:pPr>
+      <w:r>
+        <w:t>П</w:t>
+      </w:r>
+      <w:r>
+        <w:t xml:space="preserve">ользовательский интерфейс — интерфейс, обеспечивающий передачу информации между пользователем-человеком и программно-аппаратными компонентами компьютерной системы </w:t>
+      </w:r>
+      <w:hyperlink w:anchor="_Список_источников" w:history="1">
+        <w:r>
+          <w:rPr>
+            <w:rStyle w:val="Hyperlink"/>
+          </w:rPr>
+          <w:t>[8]</w:t>
+        </w:r>
+      </w:hyperlink>
+      <w:r>
+        <w:t>.</w:t>
+      </w:r>
+    </w:p>
+    <w:p>
+      <w:pPr>
+        <w:spacing w:after="0"/>
+        <w:ind w:firstLine="709"/>
+      </w:pPr>
+      <w:r>
+        <w:t>Плагин представляет собой пользовательскую форму с полями для ввода параметров. При нажатии на кнопку «Построить» осуществляется запуск «Компас</w:t>
+      </w:r>
+      <w:r>
+        <w:t>-</w:t>
+      </w:r>
+      <w:r>
+        <w:t>3</w:t>
+      </w:r>
+      <w:r>
+        <w:rPr>
+          <w:lang w:val="en-US"/>
+        </w:rPr>
+        <w:t>D</w:t>
+      </w:r>
+      <w:r>
+        <w:t xml:space="preserve">», создается файл и строится модель. При вводе значений, не входящих в диапазоны, поля ввода подсвечиваются красным цветом. </w:t>
+      </w:r>
+      <w:r>
+        <w:t>При вводе значений, нарушающих зависимость, выводится сообщение об ошибке.</w:t>
+      </w:r>
+    </w:p>
+    <w:p>
+      <w:pPr>
+        <w:spacing w:after="0"/>
+        <w:ind w:firstLine="709"/>
+      </w:pPr>
+      <w:r>
+        <w:t>Интерфейс с введенными значениями, выходящими за диап</w:t>
+      </w:r>
+      <w:r>
+        <w:t>азон, представлен на рисунке 3.2</w:t>
+      </w:r>
+      <w:r>
+        <w:t>. Интерфейс с введенными значениями, наущающих зависимость, представлен на ри</w:t>
+      </w:r>
+      <w:r>
+        <w:t>сунке 3.3</w:t>
+      </w:r>
+      <w:r>
+        <w:t>.</w:t>
+      </w:r>
+      <w:r>
+        <w:t xml:space="preserve"> Интерфейс с попыткой построения фигуры с неправильно введенными значениями параметров представлены на рисунке 3.4.</w:t>
+      </w:r>
+    </w:p>
+    <w:p>
+      <w:pPr>
+        <w:spacing w:after="0" w:line="240" w:lineRule="auto"/>
         <w:jc w:val="center"/>
       </w:pPr>
       <w:r>
@@ -10836,10 +10186,10 @@
         </w:rPr>
         <w:lastRenderedPageBreak/>
         <w:drawing>
-          <wp:inline distT="0" distB="0" distL="0" distR="0" wp14:anchorId="63EA3FF6" wp14:editId="2CA4A419">
-            <wp:extent cx="3749365" cy="2339543"/>
-            <wp:effectExtent l="0" t="0" r="3810" b="3810"/>
-            <wp:docPr id="6" name="Рисунок 6"/>
+          <wp:inline distT="0" distB="0" distL="0" distR="0" wp14:anchorId="1D9ADF51" wp14:editId="5975E0B8">
+            <wp:extent cx="3680779" cy="4625741"/>
+            <wp:effectExtent l="0" t="0" r="0" b="3810"/>
+            <wp:docPr id="10" name="Рисунок 10"/>
             <wp:cNvGraphicFramePr>
               <a:graphicFrameLocks xmlns:a="http://schemas.openxmlformats.org/drawingml/2006/main" noChangeAspect="1"/>
             </wp:cNvGraphicFramePr>
@@ -10859,6 +10209,133 @@
                   <pic:spPr>
                     <a:xfrm>
                       <a:off x="0" y="0"/>
+                      <a:ext cx="3680779" cy="4625741"/>
+                    </a:xfrm>
+                    <a:prstGeom prst="rect">
+                      <a:avLst/>
+                    </a:prstGeom>
+                  </pic:spPr>
+                </pic:pic>
+              </a:graphicData>
+            </a:graphic>
+          </wp:inline>
+        </w:drawing>
+      </w:r>
+    </w:p>
+    <w:p>
+      <w:pPr>
+        <w:spacing w:after="0"/>
+        <w:jc w:val="center"/>
+      </w:pPr>
+      <w:r>
+        <w:t xml:space="preserve">Рисунок 3.2 </w:t>
+      </w:r>
+      <w:r>
+        <w:t xml:space="preserve">— </w:t>
+      </w:r>
+      <w:r>
+        <w:t>Пользовательский интерфейс</w:t>
+      </w:r>
+    </w:p>
+    <w:p>
+      <w:pPr>
+        <w:spacing w:after="0" w:line="240" w:lineRule="auto"/>
+        <w:jc w:val="center"/>
+      </w:pPr>
+      <w:r>
+        <w:rPr>
+          <w:noProof/>
+        </w:rPr>
+        <w:drawing>
+          <wp:inline distT="0" distB="0" distL="0" distR="0" wp14:anchorId="54F33CE3" wp14:editId="1273A510">
+            <wp:extent cx="3703641" cy="2286198"/>
+            <wp:effectExtent l="0" t="0" r="0" b="0"/>
+            <wp:docPr id="8" name="Рисунок 8"/>
+            <wp:cNvGraphicFramePr>
+              <a:graphicFrameLocks xmlns:a="http://schemas.openxmlformats.org/drawingml/2006/main" noChangeAspect="1"/>
+            </wp:cNvGraphicFramePr>
+            <a:graphic xmlns:a="http://schemas.openxmlformats.org/drawingml/2006/main">
+              <a:graphicData uri="http://schemas.openxmlformats.org/drawingml/2006/picture">
+                <pic:pic xmlns:pic="http://schemas.openxmlformats.org/drawingml/2006/picture">
+                  <pic:nvPicPr>
+                    <pic:cNvPr id="1" name=""/>
+                    <pic:cNvPicPr/>
+                  </pic:nvPicPr>
+                  <pic:blipFill>
+                    <a:blip r:embed="rId17"/>
+                    <a:stretch>
+                      <a:fillRect/>
+                    </a:stretch>
+                  </pic:blipFill>
+                  <pic:spPr>
+                    <a:xfrm>
+                      <a:off x="0" y="0"/>
+                      <a:ext cx="3703641" cy="2286198"/>
+                    </a:xfrm>
+                    <a:prstGeom prst="rect">
+                      <a:avLst/>
+                    </a:prstGeom>
+                  </pic:spPr>
+                </pic:pic>
+              </a:graphicData>
+            </a:graphic>
+          </wp:inline>
+        </w:drawing>
+      </w:r>
+    </w:p>
+    <w:p>
+      <w:pPr>
+        <w:spacing w:after="0"/>
+        <w:ind w:firstLine="709"/>
+        <w:jc w:val="center"/>
+      </w:pPr>
+      <w:r>
+        <w:t xml:space="preserve">Рисунок 3.3 </w:t>
+      </w:r>
+      <w:r>
+        <w:t>—</w:t>
+      </w:r>
+      <w:r>
+        <w:t xml:space="preserve"> Интерфейс с неправильно введенными значениями параметров</w:t>
+      </w:r>
+      <w:r>
+        <w:t xml:space="preserve"> </w:t>
+      </w:r>
+    </w:p>
+    <w:p>
+      <w:pPr>
+        <w:spacing w:after="0"/>
+        <w:jc w:val="center"/>
+      </w:pPr>
+      <w:r>
+        <w:rPr>
+          <w:noProof/>
+        </w:rPr>
+        <w:lastRenderedPageBreak/>
+        <w:drawing>
+          <wp:inline distT="0" distB="0" distL="0" distR="0" wp14:anchorId="63EA3FF6" wp14:editId="2CA4A419">
+            <wp:extent cx="3749365" cy="2339543"/>
+            <wp:effectExtent l="0" t="0" r="3810" b="3810"/>
+            <wp:docPr id="6" name="Рисунок 6"/>
+            <wp:cNvGraphicFramePr>
+              <a:graphicFrameLocks xmlns:a="http://schemas.openxmlformats.org/drawingml/2006/main" noChangeAspect="1"/>
+            </wp:cNvGraphicFramePr>
+            <a:graphic xmlns:a="http://schemas.openxmlformats.org/drawingml/2006/main">
+              <a:graphicData uri="http://schemas.openxmlformats.org/drawingml/2006/picture">
+                <pic:pic xmlns:pic="http://schemas.openxmlformats.org/drawingml/2006/picture">
+                  <pic:nvPicPr>
+                    <pic:cNvPr id="1" name=""/>
+                    <pic:cNvPicPr/>
+                  </pic:nvPicPr>
+                  <pic:blipFill>
+                    <a:blip r:embed="rId18"/>
+                    <a:stretch>
+                      <a:fillRect/>
+                    </a:stretch>
+                  </pic:blipFill>
+                  <pic:spPr>
+                    <a:xfrm>
+                      <a:off x="0" y="0"/>
                       <a:ext cx="3749365" cy="2339543"/>
                     </a:xfrm>
                     <a:prstGeom prst="rect">
@@ -10898,7 +10375,7 @@
     </w:p>
     <w:p>
       <w:pPr>
-        <w:pStyle w:val="1"/>
+        <w:pStyle w:val="Heading1"/>
         <w:jc w:val="center"/>
         <w:rPr>
           <w:rFonts w:ascii="Times New Roman" w:hAnsi="Times New Roman" w:cs="Times New Roman"/>
@@ -10908,11 +10385,11 @@
           <w:szCs w:val="28"/>
         </w:rPr>
       </w:pPr>
-      <w:bookmarkStart w:id="11" w:name="_Список_источников"/>
-      <w:bookmarkStart w:id="12" w:name="_Список_использованных_источников"/>
-      <w:bookmarkStart w:id="13" w:name="_Toc116483565"/>
+      <w:bookmarkStart w:id="10" w:name="_Список_источников"/>
+      <w:bookmarkStart w:id="11" w:name="_Список_использованных_источников"/>
+      <w:bookmarkStart w:id="12" w:name="_Toc116483565"/>
+      <w:bookmarkEnd w:id="10"/>
       <w:bookmarkEnd w:id="11"/>
-      <w:bookmarkEnd w:id="12"/>
       <w:r>
         <w:rPr>
           <w:rFonts w:ascii="Times New Roman" w:hAnsi="Times New Roman" w:cs="Times New Roman"/>
@@ -10944,12 +10421,12 @@
         </w:rPr>
         <w:t>источников</w:t>
       </w:r>
-      <w:bookmarkEnd w:id="13"/>
+      <w:bookmarkEnd w:id="12"/>
     </w:p>
     <w:p/>
     <w:p>
       <w:pPr>
-        <w:pStyle w:val="a3"/>
+        <w:pStyle w:val="ListParagraph"/>
         <w:numPr>
           <w:ilvl w:val="0"/>
           <w:numId w:val="2"/>
@@ -10976,24 +10453,24 @@
         </w:rPr>
         <w:t xml:space="preserve"> – Режим доступа: </w:t>
       </w:r>
-      <w:hyperlink r:id="rId17" w:history="1">
+      <w:hyperlink r:id="rId19" w:history="1">
         <w:r>
           <w:rPr>
-            <w:rStyle w:val="a4"/>
+            <w:rStyle w:val="Hyperlink"/>
           </w:rPr>
           <w:t>https://kompas.ru/kompas-3d/about/</w:t>
         </w:r>
       </w:hyperlink>
       <w:r>
         <w:rPr>
-          <w:rStyle w:val="a4"/>
+          <w:rStyle w:val="Hyperlink"/>
           <w:u w:val="none"/>
         </w:rPr>
         <w:t xml:space="preserve"> </w:t>
       </w:r>
       <w:r>
         <w:rPr>
-          <w:rStyle w:val="a4"/>
+          <w:rStyle w:val="Hyperlink"/>
           <w:color w:val="auto"/>
           <w:u w:val="none"/>
         </w:rPr>
@@ -11002,7 +10479,7 @@
     </w:p>
     <w:p>
       <w:pPr>
-        <w:pStyle w:val="a3"/>
+        <w:pStyle w:val="ListParagraph"/>
         <w:numPr>
           <w:ilvl w:val="0"/>
           <w:numId w:val="2"/>
@@ -11038,17 +10515,17 @@
         </w:rPr>
         <w:t xml:space="preserve"> – Режим доступа: </w:t>
       </w:r>
-      <w:hyperlink r:id="rId18" w:history="1">
+      <w:hyperlink r:id="rId20" w:history="1">
         <w:r>
           <w:rPr>
-            <w:rStyle w:val="a4"/>
+            <w:rStyle w:val="Hyperlink"/>
           </w:rPr>
           <w:t>https://ascon.ru/products/7/review/</w:t>
         </w:r>
       </w:hyperlink>
       <w:r>
         <w:rPr>
-          <w:rStyle w:val="a4"/>
+          <w:rStyle w:val="Hyperlink"/>
           <w:color w:val="auto"/>
           <w:u w:val="none"/>
         </w:rPr>
@@ -11056,7 +10533,7 @@
       </w:r>
       <w:r>
         <w:rPr>
-          <w:rStyle w:val="a4"/>
+          <w:rStyle w:val="Hyperlink"/>
           <w:color w:val="auto"/>
           <w:u w:val="none"/>
         </w:rPr>
@@ -11065,7 +10542,7 @@
     </w:p>
     <w:p>
       <w:pPr>
-        <w:pStyle w:val="a3"/>
+        <w:pStyle w:val="ListParagraph"/>
         <w:numPr>
           <w:ilvl w:val="0"/>
           <w:numId w:val="2"/>
@@ -11089,24 +10566,24 @@
         </w:rPr>
         <w:t xml:space="preserve"> – Режим доступа: </w:t>
       </w:r>
-      <w:hyperlink r:id="rId19" w:history="1">
+      <w:hyperlink r:id="rId21" w:history="1">
         <w:r>
           <w:rPr>
-            <w:rStyle w:val="a4"/>
+            <w:rStyle w:val="Hyperlink"/>
           </w:rPr>
           <w:t>https://kompas.ru/solutions/developers/</w:t>
         </w:r>
       </w:hyperlink>
       <w:r>
         <w:rPr>
-          <w:rStyle w:val="a4"/>
+          <w:rStyle w:val="Hyperlink"/>
           <w:u w:val="none"/>
         </w:rPr>
         <w:t xml:space="preserve"> </w:t>
       </w:r>
       <w:r>
         <w:rPr>
-          <w:rStyle w:val="a4"/>
+          <w:rStyle w:val="Hyperlink"/>
           <w:color w:val="auto"/>
           <w:u w:val="none"/>
         </w:rPr>
@@ -11115,7 +10592,7 @@
     </w:p>
     <w:p>
       <w:pPr>
-        <w:pStyle w:val="a3"/>
+        <w:pStyle w:val="ListParagraph"/>
         <w:numPr>
           <w:ilvl w:val="0"/>
           <w:numId w:val="2"/>
@@ -11139,24 +10616,24 @@
         </w:rPr>
         <w:t xml:space="preserve"> – Режим доступа: </w:t>
       </w:r>
-      <w:hyperlink r:id="rId20" w:history="1">
+      <w:hyperlink r:id="rId22" w:history="1">
         <w:r>
           <w:rPr>
-            <w:rStyle w:val="a4"/>
+            <w:rStyle w:val="Hyperlink"/>
           </w:rPr>
           <w:t>http://programming-lang.com/ru/comp_soft/kidruk/1/j190.html</w:t>
         </w:r>
       </w:hyperlink>
       <w:r>
         <w:rPr>
-          <w:rStyle w:val="a4"/>
+          <w:rStyle w:val="Hyperlink"/>
           <w:u w:val="none"/>
         </w:rPr>
         <w:t xml:space="preserve"> </w:t>
       </w:r>
       <w:r>
         <w:rPr>
-          <w:rStyle w:val="a4"/>
+          <w:rStyle w:val="Hyperlink"/>
           <w:color w:val="auto"/>
           <w:u w:val="none"/>
         </w:rPr>
@@ -11165,7 +10642,7 @@
     </w:p>
     <w:p>
       <w:pPr>
-        <w:pStyle w:val="a3"/>
+        <w:pStyle w:val="ListParagraph"/>
         <w:numPr>
           <w:ilvl w:val="0"/>
           <w:numId w:val="2"/>
@@ -11204,75 +10681,75 @@
         </w:rPr>
         <w:t xml:space="preserve"> – Режим доступа: </w:t>
       </w:r>
-      <w:hyperlink r:id="rId21" w:history="1">
+      <w:hyperlink r:id="rId23" w:history="1">
         <w:r>
           <w:rPr>
-            <w:rStyle w:val="a4"/>
+            <w:rStyle w:val="Hyperlink"/>
             <w:lang w:val="en"/>
           </w:rPr>
           <w:t>https</w:t>
         </w:r>
         <w:r>
           <w:rPr>
-            <w:rStyle w:val="a4"/>
+            <w:rStyle w:val="Hyperlink"/>
           </w:rPr>
           <w:t>://</w:t>
         </w:r>
         <w:r>
           <w:rPr>
-            <w:rStyle w:val="a4"/>
+            <w:rStyle w:val="Hyperlink"/>
             <w:lang w:val="en"/>
           </w:rPr>
           <w:t>wiki</w:t>
         </w:r>
         <w:r>
           <w:rPr>
-            <w:rStyle w:val="a4"/>
+            <w:rStyle w:val="Hyperlink"/>
           </w:rPr>
           <w:t>.</w:t>
         </w:r>
         <w:r>
           <w:rPr>
-            <w:rStyle w:val="a4"/>
+            <w:rStyle w:val="Hyperlink"/>
             <w:lang w:val="en"/>
           </w:rPr>
           <w:t>freecadweb</w:t>
         </w:r>
         <w:r>
           <w:rPr>
-            <w:rStyle w:val="a4"/>
+            <w:rStyle w:val="Hyperlink"/>
           </w:rPr>
           <w:t>.</w:t>
         </w:r>
         <w:r>
           <w:rPr>
-            <w:rStyle w:val="a4"/>
+            <w:rStyle w:val="Hyperlink"/>
             <w:lang w:val="en"/>
           </w:rPr>
           <w:t>org</w:t>
         </w:r>
         <w:r>
           <w:rPr>
-            <w:rStyle w:val="a4"/>
+            <w:rStyle w:val="Hyperlink"/>
           </w:rPr>
           <w:t>/</w:t>
         </w:r>
         <w:r>
           <w:rPr>
-            <w:rStyle w:val="a4"/>
+            <w:rStyle w:val="Hyperlink"/>
             <w:lang w:val="en"/>
           </w:rPr>
           <w:t>Macro</w:t>
         </w:r>
         <w:r>
           <w:rPr>
-            <w:rStyle w:val="a4"/>
+            <w:rStyle w:val="Hyperlink"/>
           </w:rPr>
           <w:t>_</w:t>
         </w:r>
         <w:r>
           <w:rPr>
-            <w:rStyle w:val="a4"/>
+            <w:rStyle w:val="Hyperlink"/>
             <w:lang w:val="en"/>
           </w:rPr>
           <w:t>Honeycomb</w:t>
@@ -11280,14 +10757,14 @@
       </w:hyperlink>
       <w:r>
         <w:rPr>
-          <w:rStyle w:val="a4"/>
+          <w:rStyle w:val="Hyperlink"/>
           <w:u w:val="none"/>
         </w:rPr>
         <w:t xml:space="preserve"> </w:t>
       </w:r>
       <w:r>
         <w:rPr>
-          <w:rStyle w:val="a4"/>
+          <w:rStyle w:val="Hyperlink"/>
           <w:color w:val="auto"/>
           <w:u w:val="none"/>
         </w:rPr>
@@ -11296,7 +10773,7 @@
     </w:p>
     <w:p>
       <w:pPr>
-        <w:pStyle w:val="a3"/>
+        <w:pStyle w:val="ListParagraph"/>
         <w:numPr>
           <w:ilvl w:val="0"/>
           <w:numId w:val="2"/>
@@ -11326,24 +10803,24 @@
         </w:rPr>
         <w:t xml:space="preserve"> – Режим доступа: </w:t>
       </w:r>
-      <w:hyperlink r:id="rId22" w:history="1">
+      <w:hyperlink r:id="rId24" w:history="1">
         <w:r>
           <w:rPr>
-            <w:rStyle w:val="a4"/>
+            <w:rStyle w:val="Hyperlink"/>
           </w:rPr>
           <w:t>https://ru.wikipedia.org/wiki/%D0%94%D0%B8%D0%B0%D0%B3%D1%80%D0%B0%D0%BC%D0%BC%D0%B0_%D0%BA%D0%BB%D0%B0%D1%81%D1%81%D0%BE%D0%B2</w:t>
         </w:r>
       </w:hyperlink>
       <w:r>
         <w:rPr>
-          <w:rStyle w:val="a4"/>
+          <w:rStyle w:val="Hyperlink"/>
           <w:u w:val="none"/>
         </w:rPr>
         <w:t xml:space="preserve"> </w:t>
       </w:r>
       <w:r>
         <w:rPr>
-          <w:rStyle w:val="a4"/>
+          <w:rStyle w:val="Hyperlink"/>
           <w:color w:val="auto"/>
           <w:u w:val="none"/>
         </w:rPr>
@@ -11352,7 +10829,7 @@
     </w:p>
     <w:p>
       <w:pPr>
-        <w:pStyle w:val="a3"/>
+        <w:pStyle w:val="ListParagraph"/>
         <w:numPr>
           <w:ilvl w:val="0"/>
           <w:numId w:val="2"/>
@@ -11409,122 +10886,122 @@
         </w:rPr>
         <w:t xml:space="preserve"> – Режим доступа: </w:t>
       </w:r>
-      <w:hyperlink r:id="rId23" w:history="1">
+      <w:hyperlink r:id="rId25" w:history="1">
         <w:r>
           <w:rPr>
-            <w:rStyle w:val="a4"/>
+            <w:rStyle w:val="Hyperlink"/>
             <w:lang w:val="en-US"/>
           </w:rPr>
           <w:t>https</w:t>
         </w:r>
         <w:r>
           <w:rPr>
-            <w:rStyle w:val="a4"/>
+            <w:rStyle w:val="Hyperlink"/>
           </w:rPr>
           <w:t>://</w:t>
         </w:r>
         <w:r>
           <w:rPr>
-            <w:rStyle w:val="a4"/>
+            <w:rStyle w:val="Hyperlink"/>
             <w:lang w:val="en-US"/>
           </w:rPr>
           <w:t>en</w:t>
         </w:r>
         <w:r>
           <w:rPr>
-            <w:rStyle w:val="a4"/>
+            <w:rStyle w:val="Hyperlink"/>
           </w:rPr>
           <w:t>.</w:t>
         </w:r>
         <w:r>
           <w:rPr>
-            <w:rStyle w:val="a4"/>
+            <w:rStyle w:val="Hyperlink"/>
             <w:lang w:val="en-US"/>
           </w:rPr>
           <w:t>wikipedia</w:t>
         </w:r>
         <w:r>
           <w:rPr>
-            <w:rStyle w:val="a4"/>
+            <w:rStyle w:val="Hyperlink"/>
           </w:rPr>
           <w:t>.</w:t>
         </w:r>
         <w:r>
           <w:rPr>
-            <w:rStyle w:val="a4"/>
+            <w:rStyle w:val="Hyperlink"/>
             <w:lang w:val="en-US"/>
           </w:rPr>
           <w:t>org</w:t>
         </w:r>
         <w:r>
           <w:rPr>
-            <w:rStyle w:val="a4"/>
+            <w:rStyle w:val="Hyperlink"/>
           </w:rPr>
           <w:t>/</w:t>
         </w:r>
         <w:r>
           <w:rPr>
-            <w:rStyle w:val="a4"/>
+            <w:rStyle w:val="Hyperlink"/>
             <w:lang w:val="en-US"/>
           </w:rPr>
           <w:t>wiki</w:t>
         </w:r>
         <w:r>
           <w:rPr>
-            <w:rStyle w:val="a4"/>
+            <w:rStyle w:val="Hyperlink"/>
           </w:rPr>
           <w:t>/</w:t>
         </w:r>
         <w:r>
           <w:rPr>
-            <w:rStyle w:val="a4"/>
+            <w:rStyle w:val="Hyperlink"/>
             <w:lang w:val="en-US"/>
           </w:rPr>
           <w:t>Enterprise</w:t>
         </w:r>
         <w:r>
           <w:rPr>
-            <w:rStyle w:val="a4"/>
+            <w:rStyle w:val="Hyperlink"/>
           </w:rPr>
           <w:t>_</w:t>
         </w:r>
         <w:r>
           <w:rPr>
-            <w:rStyle w:val="a4"/>
+            <w:rStyle w:val="Hyperlink"/>
             <w:lang w:val="en-US"/>
           </w:rPr>
           <w:t>Architect</w:t>
         </w:r>
         <w:r>
           <w:rPr>
-            <w:rStyle w:val="a4"/>
+            <w:rStyle w:val="Hyperlink"/>
           </w:rPr>
           <w:t>_(</w:t>
         </w:r>
         <w:r>
           <w:rPr>
-            <w:rStyle w:val="a4"/>
+            <w:rStyle w:val="Hyperlink"/>
             <w:lang w:val="en-US"/>
           </w:rPr>
           <w:t>software</w:t>
         </w:r>
         <w:r>
           <w:rPr>
-            <w:rStyle w:val="a4"/>
+            <w:rStyle w:val="Hyperlink"/>
           </w:rPr>
           <w:t>)</w:t>
         </w:r>
       </w:hyperlink>
       <w:r>
         <w:rPr>
-          <w:rStyle w:val="a4"/>
+          <w:rStyle w:val="Hyperlink"/>
           <w:u w:val="none"/>
         </w:rPr>
         <w:t xml:space="preserve"> </w:t>
       </w:r>
       <w:r>
         <w:rPr>
-          <w:rStyle w:val="a4"/>
+          <w:rStyle w:val="Hyperlink"/>
           <w:color w:val="auto"/>
           <w:u w:val="none"/>
         </w:rPr>
@@ -11533,7 +11010,7 @@
     </w:p>
     <w:p>
       <w:pPr>
-        <w:pStyle w:val="a3"/>
+        <w:pStyle w:val="ListParagraph"/>
         <w:numPr>
           <w:ilvl w:val="0"/>
           <w:numId w:val="2"/>
@@ -11566,530 +11043,530 @@
       <w:r>
         <w:t xml:space="preserve"> </w:t>
       </w:r>
-      <w:hyperlink r:id="rId24" w:history="1">
+      <w:hyperlink r:id="rId26" w:history="1">
         <w:r>
           <w:rPr>
-            <w:rStyle w:val="a4"/>
+            <w:rStyle w:val="Hyperlink"/>
             <w:lang w:val="en-US"/>
           </w:rPr>
           <w:t>https</w:t>
         </w:r>
         <w:r>
           <w:rPr>
-            <w:rStyle w:val="a4"/>
+            <w:rStyle w:val="Hyperlink"/>
           </w:rPr>
           <w:t>://</w:t>
         </w:r>
         <w:r>
           <w:rPr>
-            <w:rStyle w:val="a4"/>
+            <w:rStyle w:val="Hyperlink"/>
             <w:lang w:val="en-US"/>
           </w:rPr>
           <w:t>ru</w:t>
         </w:r>
         <w:r>
           <w:rPr>
-            <w:rStyle w:val="a4"/>
+            <w:rStyle w:val="Hyperlink"/>
           </w:rPr>
           <w:t>.</w:t>
         </w:r>
         <w:r>
           <w:rPr>
-            <w:rStyle w:val="a4"/>
+            <w:rStyle w:val="Hyperlink"/>
             <w:lang w:val="en-US"/>
           </w:rPr>
           <w:t>wikipedia</w:t>
         </w:r>
         <w:r>
           <w:rPr>
-            <w:rStyle w:val="a4"/>
+            <w:rStyle w:val="Hyperlink"/>
           </w:rPr>
           <w:t>.</w:t>
         </w:r>
         <w:r>
           <w:rPr>
-            <w:rStyle w:val="a4"/>
+            <w:rStyle w:val="Hyperlink"/>
             <w:lang w:val="en-US"/>
           </w:rPr>
           <w:t>org</w:t>
         </w:r>
         <w:r>
           <w:rPr>
-            <w:rStyle w:val="a4"/>
+            <w:rStyle w:val="Hyperlink"/>
           </w:rPr>
           <w:t>/</w:t>
         </w:r>
         <w:r>
           <w:rPr>
-            <w:rStyle w:val="a4"/>
+            <w:rStyle w:val="Hyperlink"/>
             <w:lang w:val="en-US"/>
           </w:rPr>
           <w:t>wiki</w:t>
         </w:r>
         <w:r>
           <w:rPr>
-            <w:rStyle w:val="a4"/>
+            <w:rStyle w:val="Hyperlink"/>
           </w:rPr>
           <w:t>/%</w:t>
         </w:r>
         <w:r>
           <w:rPr>
-            <w:rStyle w:val="a4"/>
+            <w:rStyle w:val="Hyperlink"/>
             <w:lang w:val="en-US"/>
           </w:rPr>
           <w:t>D</w:t>
         </w:r>
         <w:r>
           <w:rPr>
-            <w:rStyle w:val="a4"/>
+            <w:rStyle w:val="Hyperlink"/>
           </w:rPr>
           <w:t>0%98%</w:t>
         </w:r>
         <w:r>
           <w:rPr>
-            <w:rStyle w:val="a4"/>
+            <w:rStyle w:val="Hyperlink"/>
             <w:lang w:val="en-US"/>
           </w:rPr>
           <w:t>D</w:t>
         </w:r>
         <w:r>
           <w:rPr>
-            <w:rStyle w:val="a4"/>
+            <w:rStyle w:val="Hyperlink"/>
           </w:rPr>
           <w:t>0%</w:t>
         </w:r>
         <w:r>
           <w:rPr>
-            <w:rStyle w:val="a4"/>
+            <w:rStyle w:val="Hyperlink"/>
             <w:lang w:val="en-US"/>
           </w:rPr>
           <w:t>BD</w:t>
         </w:r>
         <w:r>
           <w:rPr>
-            <w:rStyle w:val="a4"/>
+            <w:rStyle w:val="Hyperlink"/>
           </w:rPr>
           <w:t>%</w:t>
         </w:r>
         <w:r>
           <w:rPr>
-            <w:rStyle w:val="a4"/>
+            <w:rStyle w:val="Hyperlink"/>
             <w:lang w:val="en-US"/>
           </w:rPr>
           <w:t>D</w:t>
         </w:r>
         <w:r>
           <w:rPr>
-            <w:rStyle w:val="a4"/>
+            <w:rStyle w:val="Hyperlink"/>
           </w:rPr>
           <w:t>1%82%</w:t>
         </w:r>
         <w:r>
           <w:rPr>
-            <w:rStyle w:val="a4"/>
+            <w:rStyle w:val="Hyperlink"/>
             <w:lang w:val="en-US"/>
           </w:rPr>
           <w:t>D</w:t>
         </w:r>
         <w:r>
           <w:rPr>
-            <w:rStyle w:val="a4"/>
+            <w:rStyle w:val="Hyperlink"/>
           </w:rPr>
           <w:t>0%</w:t>
         </w:r>
         <w:r>
           <w:rPr>
-            <w:rStyle w:val="a4"/>
+            <w:rStyle w:val="Hyperlink"/>
             <w:lang w:val="en-US"/>
           </w:rPr>
           <w:t>B</w:t>
         </w:r>
         <w:r>
           <w:rPr>
-            <w:rStyle w:val="a4"/>
+            <w:rStyle w:val="Hyperlink"/>
           </w:rPr>
           <w:t>5%</w:t>
         </w:r>
         <w:r>
           <w:rPr>
-            <w:rStyle w:val="a4"/>
+            <w:rStyle w:val="Hyperlink"/>
             <w:lang w:val="en-US"/>
           </w:rPr>
           <w:t>D</w:t>
         </w:r>
         <w:r>
           <w:rPr>
-            <w:rStyle w:val="a4"/>
+            <w:rStyle w:val="Hyperlink"/>
           </w:rPr>
           <w:t>1%80%</w:t>
         </w:r>
         <w:r>
           <w:rPr>
-            <w:rStyle w:val="a4"/>
+            <w:rStyle w:val="Hyperlink"/>
             <w:lang w:val="en-US"/>
           </w:rPr>
           <w:t>D</w:t>
         </w:r>
         <w:r>
           <w:rPr>
-            <w:rStyle w:val="a4"/>
+            <w:rStyle w:val="Hyperlink"/>
           </w:rPr>
           <w:t>1%84%</w:t>
         </w:r>
         <w:r>
           <w:rPr>
-            <w:rStyle w:val="a4"/>
+            <w:rStyle w:val="Hyperlink"/>
             <w:lang w:val="en-US"/>
           </w:rPr>
           <w:t>D</w:t>
         </w:r>
         <w:r>
           <w:rPr>
-            <w:rStyle w:val="a4"/>
+            <w:rStyle w:val="Hyperlink"/>
           </w:rPr>
           <w:t>0%</w:t>
         </w:r>
         <w:r>
           <w:rPr>
-            <w:rStyle w:val="a4"/>
+            <w:rStyle w:val="Hyperlink"/>
             <w:lang w:val="en-US"/>
           </w:rPr>
           <w:t>B</w:t>
         </w:r>
         <w:r>
           <w:rPr>
-            <w:rStyle w:val="a4"/>
+            <w:rStyle w:val="Hyperlink"/>
           </w:rPr>
           <w:t>5%</w:t>
         </w:r>
         <w:r>
           <w:rPr>
-            <w:rStyle w:val="a4"/>
+            <w:rStyle w:val="Hyperlink"/>
             <w:lang w:val="en-US"/>
           </w:rPr>
           <w:t>D</w:t>
         </w:r>
         <w:r>
           <w:rPr>
-            <w:rStyle w:val="a4"/>
+            <w:rStyle w:val="Hyperlink"/>
           </w:rPr>
           <w:t>0%</w:t>
         </w:r>
         <w:r>
           <w:rPr>
-            <w:rStyle w:val="a4"/>
+            <w:rStyle w:val="Hyperlink"/>
             <w:lang w:val="en-US"/>
           </w:rPr>
           <w:t>B</w:t>
         </w:r>
         <w:r>
           <w:rPr>
-            <w:rStyle w:val="a4"/>
+            <w:rStyle w:val="Hyperlink"/>
           </w:rPr>
           <w:t>9%</w:t>
         </w:r>
         <w:r>
           <w:rPr>
-            <w:rStyle w:val="a4"/>
+            <w:rStyle w:val="Hyperlink"/>
             <w:lang w:val="en-US"/>
           </w:rPr>
           <w:t>D</w:t>
         </w:r>
         <w:r>
           <w:rPr>
-            <w:rStyle w:val="a4"/>
+            <w:rStyle w:val="Hyperlink"/>
           </w:rPr>
           <w:t>1%81_%</w:t>
         </w:r>
         <w:r>
           <w:rPr>
-            <w:rStyle w:val="a4"/>
+            <w:rStyle w:val="Hyperlink"/>
             <w:lang w:val="en-US"/>
           </w:rPr>
           <w:t>D</w:t>
         </w:r>
         <w:r>
           <w:rPr>
-            <w:rStyle w:val="a4"/>
+            <w:rStyle w:val="Hyperlink"/>
           </w:rPr>
           <w:t>0%</w:t>
         </w:r>
         <w:r>
           <w:rPr>
-            <w:rStyle w:val="a4"/>
+            <w:rStyle w:val="Hyperlink"/>
             <w:lang w:val="en-US"/>
           </w:rPr>
           <w:t>BF</w:t>
         </w:r>
         <w:r>
           <w:rPr>
-            <w:rStyle w:val="a4"/>
+            <w:rStyle w:val="Hyperlink"/>
           </w:rPr>
           <w:t>%</w:t>
         </w:r>
         <w:r>
           <w:rPr>
-            <w:rStyle w:val="a4"/>
+            <w:rStyle w:val="Hyperlink"/>
             <w:lang w:val="en-US"/>
           </w:rPr>
           <w:t>D</w:t>
         </w:r>
         <w:r>
           <w:rPr>
-            <w:rStyle w:val="a4"/>
+            <w:rStyle w:val="Hyperlink"/>
           </w:rPr>
           <w:t>0%</w:t>
         </w:r>
         <w:r>
           <w:rPr>
-            <w:rStyle w:val="a4"/>
+            <w:rStyle w:val="Hyperlink"/>
             <w:lang w:val="en-US"/>
           </w:rPr>
           <w:t>BE</w:t>
         </w:r>
         <w:r>
           <w:rPr>
-            <w:rStyle w:val="a4"/>
+            <w:rStyle w:val="Hyperlink"/>
           </w:rPr>
           <w:t>%</w:t>
         </w:r>
         <w:r>
           <w:rPr>
-            <w:rStyle w:val="a4"/>
+            <w:rStyle w:val="Hyperlink"/>
             <w:lang w:val="en-US"/>
           </w:rPr>
           <w:t>D</w:t>
         </w:r>
         <w:r>
           <w:rPr>
-            <w:rStyle w:val="a4"/>
+            <w:rStyle w:val="Hyperlink"/>
           </w:rPr>
           <w:t>0%</w:t>
         </w:r>
         <w:r>
           <w:rPr>
-            <w:rStyle w:val="a4"/>
+            <w:rStyle w:val="Hyperlink"/>
             <w:lang w:val="en-US"/>
           </w:rPr>
           <w:t>BB</w:t>
         </w:r>
         <w:r>
           <w:rPr>
-            <w:rStyle w:val="a4"/>
+            <w:rStyle w:val="Hyperlink"/>
           </w:rPr>
           <w:t>%</w:t>
         </w:r>
         <w:r>
           <w:rPr>
-            <w:rStyle w:val="a4"/>
+            <w:rStyle w:val="Hyperlink"/>
             <w:lang w:val="en-US"/>
           </w:rPr>
           <w:t>D</w:t>
         </w:r>
         <w:r>
           <w:rPr>
-            <w:rStyle w:val="a4"/>
+            <w:rStyle w:val="Hyperlink"/>
           </w:rPr>
           <w:t>1%8</w:t>
         </w:r>
         <w:r>
           <w:rPr>
-            <w:rStyle w:val="a4"/>
+            <w:rStyle w:val="Hyperlink"/>
             <w:lang w:val="en-US"/>
           </w:rPr>
           <w:t>C</w:t>
         </w:r>
         <w:r>
           <w:rPr>
-            <w:rStyle w:val="a4"/>
+            <w:rStyle w:val="Hyperlink"/>
           </w:rPr>
           <w:t>%</w:t>
         </w:r>
         <w:r>
           <w:rPr>
-            <w:rStyle w:val="a4"/>
+            <w:rStyle w:val="Hyperlink"/>
             <w:lang w:val="en-US"/>
           </w:rPr>
           <w:t>D</w:t>
         </w:r>
         <w:r>
           <w:rPr>
-            <w:rStyle w:val="a4"/>
+            <w:rStyle w:val="Hyperlink"/>
           </w:rPr>
           <w:t>0%</w:t>
         </w:r>
         <w:r>
           <w:rPr>
-            <w:rStyle w:val="a4"/>
+            <w:rStyle w:val="Hyperlink"/>
             <w:lang w:val="en-US"/>
           </w:rPr>
           <w:t>B</w:t>
         </w:r>
         <w:r>
           <w:rPr>
-            <w:rStyle w:val="a4"/>
+            <w:rStyle w:val="Hyperlink"/>
           </w:rPr>
           <w:t>7%</w:t>
         </w:r>
         <w:r>
           <w:rPr>
-            <w:rStyle w:val="a4"/>
+            <w:rStyle w:val="Hyperlink"/>
             <w:lang w:val="en-US"/>
           </w:rPr>
           <w:t>D</w:t>
         </w:r>
         <w:r>
           <w:rPr>
-            <w:rStyle w:val="a4"/>
+            <w:rStyle w:val="Hyperlink"/>
           </w:rPr>
           <w:t>0%</w:t>
         </w:r>
         <w:r>
           <w:rPr>
-            <w:rStyle w:val="a4"/>
+            <w:rStyle w:val="Hyperlink"/>
             <w:lang w:val="en-US"/>
           </w:rPr>
           <w:t>BE</w:t>
         </w:r>
         <w:r>
           <w:rPr>
-            <w:rStyle w:val="a4"/>
+            <w:rStyle w:val="Hyperlink"/>
           </w:rPr>
           <w:t>%</w:t>
         </w:r>
         <w:r>
           <w:rPr>
-            <w:rStyle w:val="a4"/>
+            <w:rStyle w:val="Hyperlink"/>
             <w:lang w:val="en-US"/>
           </w:rPr>
           <w:t>D</w:t>
         </w:r>
         <w:r>
           <w:rPr>
-            <w:rStyle w:val="a4"/>
+            <w:rStyle w:val="Hyperlink"/>
           </w:rPr>
           <w:t>0%</w:t>
         </w:r>
         <w:r>
           <w:rPr>
-            <w:rStyle w:val="a4"/>
+            <w:rStyle w:val="Hyperlink"/>
             <w:lang w:val="en-US"/>
           </w:rPr>
           <w:t>B</w:t>
         </w:r>
         <w:r>
           <w:rPr>
-            <w:rStyle w:val="a4"/>
+            <w:rStyle w:val="Hyperlink"/>
           </w:rPr>
           <w:t>2%</w:t>
         </w:r>
         <w:r>
           <w:rPr>
-            <w:rStyle w:val="a4"/>
+            <w:rStyle w:val="Hyperlink"/>
             <w:lang w:val="en-US"/>
           </w:rPr>
           <w:t>D</w:t>
         </w:r>
         <w:r>
           <w:rPr>
-            <w:rStyle w:val="a4"/>
+            <w:rStyle w:val="Hyperlink"/>
           </w:rPr>
           <w:t>0%</w:t>
         </w:r>
         <w:r>
           <w:rPr>
-            <w:rStyle w:val="a4"/>
+            <w:rStyle w:val="Hyperlink"/>
             <w:lang w:val="en-US"/>
           </w:rPr>
           <w:t>B</w:t>
         </w:r>
         <w:r>
           <w:rPr>
-            <w:rStyle w:val="a4"/>
+            <w:rStyle w:val="Hyperlink"/>
           </w:rPr>
           <w:t>0%</w:t>
         </w:r>
         <w:r>
           <w:rPr>
-            <w:rStyle w:val="a4"/>
+            <w:rStyle w:val="Hyperlink"/>
             <w:lang w:val="en-US"/>
           </w:rPr>
           <w:t>D</w:t>
         </w:r>
         <w:r>
           <w:rPr>
-            <w:rStyle w:val="a4"/>
+            <w:rStyle w:val="Hyperlink"/>
           </w:rPr>
           <w:t>1%82%</w:t>
         </w:r>
         <w:r>
           <w:rPr>
-            <w:rStyle w:val="a4"/>
+            <w:rStyle w:val="Hyperlink"/>
             <w:lang w:val="en-US"/>
           </w:rPr>
           <w:t>D</w:t>
         </w:r>
         <w:r>
           <w:rPr>
-            <w:rStyle w:val="a4"/>
+            <w:rStyle w:val="Hyperlink"/>
           </w:rPr>
           <w:t>0%</w:t>
         </w:r>
         <w:r>
           <w:rPr>
-            <w:rStyle w:val="a4"/>
+            <w:rStyle w:val="Hyperlink"/>
             <w:lang w:val="en-US"/>
           </w:rPr>
           <w:t>B</w:t>
         </w:r>
         <w:r>
           <w:rPr>
-            <w:rStyle w:val="a4"/>
+            <w:rStyle w:val="Hyperlink"/>
           </w:rPr>
           <w:t>5%</w:t>
         </w:r>
         <w:r>
           <w:rPr>
-            <w:rStyle w:val="a4"/>
+            <w:rStyle w:val="Hyperlink"/>
             <w:lang w:val="en-US"/>
           </w:rPr>
           <w:t>D</w:t>
         </w:r>
         <w:r>
           <w:rPr>
-            <w:rStyle w:val="a4"/>
+            <w:rStyle w:val="Hyperlink"/>
           </w:rPr>
           <w:t>0%</w:t>
         </w:r>
         <w:r>
           <w:rPr>
-            <w:rStyle w:val="a4"/>
+            <w:rStyle w:val="Hyperlink"/>
             <w:lang w:val="en-US"/>
           </w:rPr>
           <w:t>BB</w:t>
         </w:r>
         <w:r>
           <w:rPr>
-            <w:rStyle w:val="a4"/>
+            <w:rStyle w:val="Hyperlink"/>
           </w:rPr>
           <w:t>%</w:t>
         </w:r>
         <w:r>
           <w:rPr>
-            <w:rStyle w:val="a4"/>
+            <w:rStyle w:val="Hyperlink"/>
             <w:lang w:val="en-US"/>
           </w:rPr>
           <w:t>D</w:t>
         </w:r>
         <w:r>
           <w:rPr>
-            <w:rStyle w:val="a4"/>
+            <w:rStyle w:val="Hyperlink"/>
           </w:rPr>
           <w:t>1%8</w:t>
         </w:r>
         <w:r>
           <w:rPr>
-            <w:rStyle w:val="a4"/>
+            <w:rStyle w:val="Hyperlink"/>
             <w:lang w:val="en-US"/>
           </w:rPr>
           <w:t>F</w:t>
@@ -12097,13 +11574,13 @@
       </w:hyperlink>
       <w:r>
         <w:rPr>
-          <w:rStyle w:val="a4"/>
+          <w:rStyle w:val="Hyperlink"/>
         </w:rPr>
         <w:t xml:space="preserve"> </w:t>
       </w:r>
       <w:r>
         <w:rPr>
-          <w:rStyle w:val="a4"/>
+          <w:rStyle w:val="Hyperlink"/>
           <w:color w:val="auto"/>
           <w:u w:val="none"/>
         </w:rPr>
@@ -12112,7 +11589,7 @@
     </w:p>
     <w:p/>
     <w:sectPr>
-      <w:headerReference w:type="default" r:id="rId25"/>
+      <w:headerReference w:type="default" r:id="rId27"/>
       <w:pgSz w:w="11906" w:h="16838"/>
       <w:pgMar w:top="1134" w:right="850" w:bottom="1134" w:left="1701" w:header="708" w:footer="708" w:gutter="0"/>
       <w:cols w:space="708"/>
@@ -12124,89 +11601,27 @@
 </file>
 
 <file path=word/comments.xml><?xml version="1.0" encoding="utf-8"?>
-<w:comments xmlns:wpc="http://schemas.microsoft.com/office/word/2010/wordprocessingCanvas" xmlns:cx="http://schemas.microsoft.com/office/drawing/2014/chartex" xmlns:cx1="http://schemas.microsoft.com/office/drawing/2015/9/8/chartex" xmlns:mc="http://schemas.openxmlformats.org/markup-compatibility/2006" xmlns:o="urn:schemas-microsoft-com:office:office" xmlns:r="http://schemas.openxmlformats.org/officeDocument/2006/relationships" xmlns:m="http://schemas.openxmlformats.org/officeDocument/2006/math" xmlns:v="urn:schemas-microsoft-com:vml" xmlns:wp14="http://schemas.microsoft.com/office/word/2010/wordprocessingDrawing" xmlns:wp="http://schemas.openxmlformats.org/drawingml/2006/wordprocessingDrawing" xmlns:w10="urn:schemas-microsoft-com:office:word" xmlns:w="http://schemas.openxmlformats.org/wordprocessingml/2006/main" xmlns:w14="http://schemas.microsoft.com/office/word/2010/wordml" xmlns:w15="http://schemas.microsoft.com/office/word/2012/wordml" xmlns:w16se="http://schemas.microsoft.com/office/word/2015/wordml/symex" xmlns:wpg="http://schemas.microsoft.com/office/word/2010/wordprocessingGroup" xmlns:wpi="http://schemas.microsoft.com/office/word/2010/wordprocessingInk" xmlns:wne="http://schemas.microsoft.com/office/word/2006/wordml" xmlns:wps="http://schemas.microsoft.com/office/word/2010/wordprocessingShape" mc:Ignorable="w14 w15 w16se wp14">
+<w:comments xmlns:wpc="http://schemas.microsoft.com/office/word/2010/wordprocessingCanvas" xmlns:cx="http://schemas.microsoft.com/office/drawing/2014/chartex" xmlns:cx1="http://schemas.microsoft.com/office/drawing/2015/9/8/chartex" xmlns:cx2="http://schemas.microsoft.com/office/drawing/2015/10/21/chartex" xmlns:cx3="http://schemas.microsoft.com/office/drawing/2016/5/9/chartex" xmlns:cx4="http://schemas.microsoft.com/office/drawing/2016/5/10/chartex" xmlns:cx5="http://schemas.microsoft.com/office/drawing/2016/5/11/chartex" xmlns:cx6="http://schemas.microsoft.com/office/drawing/2016/5/12/chartex" xmlns:cx7="http://schemas.microsoft.com/office/drawing/2016/5/13/chartex" xmlns:cx8="http://schemas.microsoft.com/office/drawing/2016/5/14/chartex" xmlns:mc="http://schemas.openxmlformats.org/markup-compatibility/2006" xmlns:aink="http://schemas.microsoft.com/office/drawing/2016/ink" xmlns:am3d="http://schemas.microsoft.com/office/drawing/2017/model3d" xmlns:o="urn:schemas-microsoft-com:office:office" xmlns:oel="http://schemas.microsoft.com/office/2019/extlst" xmlns:r="http://schemas.openxmlformats.org/officeDocument/2006/relationships" xmlns:m="http://schemas.openxmlformats.org/officeDocument/2006/math" xmlns:v="urn:schemas-microsoft-com:vml" xmlns:wp14="http://schemas.microsoft.com/office/word/2010/wordprocessingDrawing" xmlns:wp="http://schemas.openxmlformats.org/drawingml/2006/wordprocessingDrawing" xmlns:w10="urn:schemas-microsoft-com:office:word" xmlns:w="http://schemas.openxmlformats.org/wordprocessingml/2006/main" xmlns:w14="http://schemas.microsoft.com/office/word/2010/wordml" xmlns:w15="http://schemas.microsoft.com/office/word/2012/wordml" xmlns:w16cex="http://schemas.microsoft.com/office/word/2018/wordml/cex" xmlns:w16cid="http://schemas.microsoft.com/office/word/2016/wordml/cid" xmlns:w16="http://schemas.microsoft.com/office/word/2018/wordml" xmlns:w16sdtdh="http://schemas.microsoft.com/office/word/2020/wordml/sdtdatahash" xmlns:w16se="http://schemas.microsoft.com/office/word/2015/wordml/symex" xmlns:wpg="http://schemas.microsoft.com/office/word/2010/wordprocessingGroup" xmlns:wpi="http://schemas.microsoft.com/office/word/2010/wordprocessingInk" xmlns:wne="http://schemas.microsoft.com/office/word/2006/wordml" xmlns:wps="http://schemas.microsoft.com/office/word/2010/wordprocessingShape" mc:Ignorable="w14 w15 w16se w16cid w16 w16cex w16sdtdh wp14">
   <w:comment w:id="8" w:author="Vladimir Shvoev" w:date="2022-10-14T17:16:00Z" w:initials="VS">
     <w:p>
       <w:pPr>
-        <w:pStyle w:val="af0"/>
+        <w:pStyle w:val="CommentText"/>
+      </w:pPr>
+      <w:r>
+        <w:rPr>
+          <w:rStyle w:val="CommentReference"/>
+        </w:rPr>
+        <w:annotationRef/>
+      </w:r>
+      <w:r>
         <w:rPr>
           <w:lang w:val="en-US"/>
         </w:rPr>
-      </w:pPr>
-      <w:r>
-        <w:rPr>
-          <w:rStyle w:val="af"/>
-        </w:rPr>
-        <w:annotationRef/>
-      </w:r>
-      <w:r>
-        <w:t>Переименовать</w:t>
-      </w:r>
-      <w:r>
-        <w:rPr>
-          <w:lang w:val="en-US"/>
-        </w:rPr>
-        <w:t xml:space="preserve"> </w:t>
-      </w:r>
-      <w:r>
-        <w:rPr>
-          <w:lang w:val="en-US"/>
-        </w:rPr>
-        <w:t xml:space="preserve">_errors </w:t>
-      </w:r>
-      <w:proofErr w:type="spellStart"/>
-      <w:r>
-        <w:rPr>
-          <w:lang w:val="en-US"/>
-        </w:rPr>
-        <w:t>MainForm</w:t>
-      </w:r>
-      <w:proofErr w:type="spellEnd"/>
-    </w:p>
-    <w:p>
-      <w:pPr>
-        <w:pStyle w:val="af0"/>
-      </w:pPr>
-      <w:r>
-        <w:rPr>
-          <w:lang w:val="en-US"/>
-        </w:rPr>
-        <w:t>Builder</w:t>
-      </w:r>
-      <w:r>
-        <w:t xml:space="preserve"> </w:t>
-      </w:r>
-      <w:r>
-        <w:t xml:space="preserve">и </w:t>
-      </w:r>
-      <w:r>
-        <w:rPr>
-          <w:lang w:val="en-US"/>
-        </w:rPr>
-        <w:t>Wrapper</w:t>
-      </w:r>
-      <w:r>
-        <w:t xml:space="preserve"> </w:t>
-      </w:r>
-      <w:r>
-        <w:t>неверная связь.</w:t>
-      </w:r>
-    </w:p>
-    <w:p>
-      <w:pPr>
-        <w:pStyle w:val="af0"/>
-      </w:pPr>
-      <w:r>
-        <w:t xml:space="preserve">Нужен ли метод </w:t>
-      </w:r>
-      <w:proofErr w:type="spellStart"/>
-      <w:r>
-        <w:rPr>
-          <w:lang w:val="en-US"/>
-        </w:rPr>
         <w:t>BuildingJuicer</w:t>
       </w:r>
-      <w:proofErr w:type="spellEnd"/>
+      <w:r>
+        <w:t xml:space="preserve"> возвращаемый тип</w:t>
+      </w:r>
       <w:r>
         <w:t>?</w:t>
       </w:r>
@@ -12216,7 +11631,7 @@
 </file>
 
 <file path=word/commentsExtended.xml><?xml version="1.0" encoding="utf-8"?>
-<w15:commentsEx xmlns:wpc="http://schemas.microsoft.com/office/word/2010/wordprocessingCanvas" xmlns:cx="http://schemas.microsoft.com/office/drawing/2014/chartex" xmlns:cx1="http://schemas.microsoft.com/office/drawing/2015/9/8/chartex" xmlns:mc="http://schemas.openxmlformats.org/markup-compatibility/2006" xmlns:o="urn:schemas-microsoft-com:office:office" xmlns:r="http://schemas.openxmlformats.org/officeDocument/2006/relationships" xmlns:m="http://schemas.openxmlformats.org/officeDocument/2006/math" xmlns:v="urn:schemas-microsoft-com:vml" xmlns:wp14="http://schemas.microsoft.com/office/word/2010/wordprocessingDrawing" xmlns:wp="http://schemas.openxmlformats.org/drawingml/2006/wordprocessingDrawing" xmlns:w10="urn:schemas-microsoft-com:office:word" xmlns:w="http://schemas.openxmlformats.org/wordprocessingml/2006/main" xmlns:w14="http://schemas.microsoft.com/office/word/2010/wordml" xmlns:w15="http://schemas.microsoft.com/office/word/2012/wordml" xmlns:w16se="http://schemas.microsoft.com/office/word/2015/wordml/symex" xmlns:wpg="http://schemas.microsoft.com/office/word/2010/wordprocessingGroup" xmlns:wpi="http://schemas.microsoft.com/office/word/2010/wordprocessingInk" xmlns:wne="http://schemas.microsoft.com/office/word/2006/wordml" xmlns:wps="http://schemas.microsoft.com/office/word/2010/wordprocessingShape" mc:Ignorable="w14 w15 w16se wp14">
+<w15:commentsEx xmlns:wpc="http://schemas.microsoft.com/office/word/2010/wordprocessingCanvas" xmlns:cx="http://schemas.microsoft.com/office/drawing/2014/chartex" xmlns:cx1="http://schemas.microsoft.com/office/drawing/2015/9/8/chartex" xmlns:cx2="http://schemas.microsoft.com/office/drawing/2015/10/21/chartex" xmlns:cx3="http://schemas.microsoft.com/office/drawing/2016/5/9/chartex" xmlns:cx4="http://schemas.microsoft.com/office/drawing/2016/5/10/chartex" xmlns:cx5="http://schemas.microsoft.com/office/drawing/2016/5/11/chartex" xmlns:cx6="http://schemas.microsoft.com/office/drawing/2016/5/12/chartex" xmlns:cx7="http://schemas.microsoft.com/office/drawing/2016/5/13/chartex" xmlns:cx8="http://schemas.microsoft.com/office/drawing/2016/5/14/chartex" xmlns:mc="http://schemas.openxmlformats.org/markup-compatibility/2006" xmlns:aink="http://schemas.microsoft.com/office/drawing/2016/ink" xmlns:am3d="http://schemas.microsoft.com/office/drawing/2017/model3d" xmlns:o="urn:schemas-microsoft-com:office:office" xmlns:oel="http://schemas.microsoft.com/office/2019/extlst" xmlns:r="http://schemas.openxmlformats.org/officeDocument/2006/relationships" xmlns:m="http://schemas.openxmlformats.org/officeDocument/2006/math" xmlns:v="urn:schemas-microsoft-com:vml" xmlns:wp14="http://schemas.microsoft.com/office/word/2010/wordprocessingDrawing" xmlns:wp="http://schemas.openxmlformats.org/drawingml/2006/wordprocessingDrawing" xmlns:w10="urn:schemas-microsoft-com:office:word" xmlns:w="http://schemas.openxmlformats.org/wordprocessingml/2006/main" xmlns:w14="http://schemas.microsoft.com/office/word/2010/wordml" xmlns:w15="http://schemas.microsoft.com/office/word/2012/wordml" xmlns:w16cex="http://schemas.microsoft.com/office/word/2018/wordml/cex" xmlns:w16cid="http://schemas.microsoft.com/office/word/2016/wordml/cid" xmlns:w16="http://schemas.microsoft.com/office/word/2018/wordml" xmlns:w16sdtdh="http://schemas.microsoft.com/office/word/2020/wordml/sdtdatahash" xmlns:w16se="http://schemas.microsoft.com/office/word/2015/wordml/symex" xmlns:wpg="http://schemas.microsoft.com/office/word/2010/wordprocessingGroup" xmlns:wpi="http://schemas.microsoft.com/office/word/2010/wordprocessingInk" xmlns:wne="http://schemas.microsoft.com/office/word/2006/wordml" xmlns:wps="http://schemas.microsoft.com/office/word/2010/wordprocessingShape" mc:Ignorable="w14 w15 w16se w16cid w16 w16cex w16sdtdh wp14">
   <w15:commentEx w15:paraId="39AE1AEC" w15:done="0"/>
 </w15:commentsEx>
 </file>
@@ -12234,7 +11649,7 @@
 </file>
 
 <file path=word/endnotes.xml><?xml version="1.0" encoding="utf-8"?>
-<w:endnotes xmlns:wpc="http://schemas.microsoft.com/office/word/2010/wordprocessingCanvas" xmlns:cx="http://schemas.microsoft.com/office/drawing/2014/chartex" xmlns:cx1="http://schemas.microsoft.com/office/drawing/2015/9/8/chartex" xmlns:mc="http://schemas.openxmlformats.org/markup-compatibility/2006" xmlns:o="urn:schemas-microsoft-com:office:office" xmlns:r="http://schemas.openxmlformats.org/officeDocument/2006/relationships" xmlns:m="http://schemas.openxmlformats.org/officeDocument/2006/math" xmlns:v="urn:schemas-microsoft-com:vml" xmlns:wp14="http://schemas.microsoft.com/office/word/2010/wordprocessingDrawing" xmlns:wp="http://schemas.openxmlformats.org/drawingml/2006/wordprocessingDrawing" xmlns:w10="urn:schemas-microsoft-com:office:word" xmlns:w="http://schemas.openxmlformats.org/wordprocessingml/2006/main" xmlns:w14="http://schemas.microsoft.com/office/word/2010/wordml" xmlns:w15="http://schemas.microsoft.com/office/word/2012/wordml" xmlns:w16se="http://schemas.microsoft.com/office/word/2015/wordml/symex" xmlns:wpg="http://schemas.microsoft.com/office/word/2010/wordprocessingGroup" xmlns:wpi="http://schemas.microsoft.com/office/word/2010/wordprocessingInk" xmlns:wne="http://schemas.microsoft.com/office/word/2006/wordml" xmlns:wps="http://schemas.microsoft.com/office/word/2010/wordprocessingShape" mc:Ignorable="w14 w15 w16se wp14">
+<w:endnotes xmlns:wpc="http://schemas.microsoft.com/office/word/2010/wordprocessingCanvas" xmlns:cx="http://schemas.microsoft.com/office/drawing/2014/chartex" xmlns:cx1="http://schemas.microsoft.com/office/drawing/2015/9/8/chartex" xmlns:cx2="http://schemas.microsoft.com/office/drawing/2015/10/21/chartex" xmlns:cx3="http://schemas.microsoft.com/office/drawing/2016/5/9/chartex" xmlns:cx4="http://schemas.microsoft.com/office/drawing/2016/5/10/chartex" xmlns:cx5="http://schemas.microsoft.com/office/drawing/2016/5/11/chartex" xmlns:cx6="http://schemas.microsoft.com/office/drawing/2016/5/12/chartex" xmlns:cx7="http://schemas.microsoft.com/office/drawing/2016/5/13/chartex" xmlns:cx8="http://schemas.microsoft.com/office/drawing/2016/5/14/chartex" xmlns:mc="http://schemas.openxmlformats.org/markup-compatibility/2006" xmlns:aink="http://schemas.microsoft.com/office/drawing/2016/ink" xmlns:am3d="http://schemas.microsoft.com/office/drawing/2017/model3d" xmlns:o="urn:schemas-microsoft-com:office:office" xmlns:oel="http://schemas.microsoft.com/office/2019/extlst" xmlns:r="http://schemas.openxmlformats.org/officeDocument/2006/relationships" xmlns:m="http://schemas.openxmlformats.org/officeDocument/2006/math" xmlns:v="urn:schemas-microsoft-com:vml" xmlns:wp14="http://schemas.microsoft.com/office/word/2010/wordprocessingDrawing" xmlns:wp="http://schemas.openxmlformats.org/drawingml/2006/wordprocessingDrawing" xmlns:w10="urn:schemas-microsoft-com:office:word" xmlns:w="http://schemas.openxmlformats.org/wordprocessingml/2006/main" xmlns:w14="http://schemas.microsoft.com/office/word/2010/wordml" xmlns:w15="http://schemas.microsoft.com/office/word/2012/wordml" xmlns:w16cex="http://schemas.microsoft.com/office/word/2018/wordml/cex" xmlns:w16cid="http://schemas.microsoft.com/office/word/2016/wordml/cid" xmlns:w16="http://schemas.microsoft.com/office/word/2018/wordml" xmlns:w16sdtdh="http://schemas.microsoft.com/office/word/2020/wordml/sdtdatahash" xmlns:w16se="http://schemas.microsoft.com/office/word/2015/wordml/symex" xmlns:wpg="http://schemas.microsoft.com/office/word/2010/wordprocessingGroup" xmlns:wpi="http://schemas.microsoft.com/office/word/2010/wordprocessingInk" xmlns:wne="http://schemas.microsoft.com/office/word/2006/wordml" xmlns:wps="http://schemas.microsoft.com/office/word/2010/wordprocessingShape" mc:Ignorable="w14 w15 w16se w16cid w16 w16cex w16sdtdh wp14">
   <w:endnote w:type="separator" w:id="-1">
     <w:p>
       <w:pPr>
@@ -12259,7 +11674,7 @@
 </file>
 
 <file path=word/footnotes.xml><?xml version="1.0" encoding="utf-8"?>
-<w:footnotes xmlns:wpc="http://schemas.microsoft.com/office/word/2010/wordprocessingCanvas" xmlns:cx="http://schemas.microsoft.com/office/drawing/2014/chartex" xmlns:cx1="http://schemas.microsoft.com/office/drawing/2015/9/8/chartex" xmlns:mc="http://schemas.openxmlformats.org/markup-compatibility/2006" xmlns:o="urn:schemas-microsoft-com:office:office" xmlns:r="http://schemas.openxmlformats.org/officeDocument/2006/relationships" xmlns:m="http://schemas.openxmlformats.org/officeDocument/2006/math" xmlns:v="urn:schemas-microsoft-com:vml" xmlns:wp14="http://schemas.microsoft.com/office/word/2010/wordprocessingDrawing" xmlns:wp="http://schemas.openxmlformats.org/drawingml/2006/wordprocessingDrawing" xmlns:w10="urn:schemas-microsoft-com:office:word" xmlns:w="http://schemas.openxmlformats.org/wordprocessingml/2006/main" xmlns:w14="http://schemas.microsoft.com/office/word/2010/wordml" xmlns:w15="http://schemas.microsoft.com/office/word/2012/wordml" xmlns:w16se="http://schemas.microsoft.com/office/word/2015/wordml/symex" xmlns:wpg="http://schemas.microsoft.com/office/word/2010/wordprocessingGroup" xmlns:wpi="http://schemas.microsoft.com/office/word/2010/wordprocessingInk" xmlns:wne="http://schemas.microsoft.com/office/word/2006/wordml" xmlns:wps="http://schemas.microsoft.com/office/word/2010/wordprocessingShape" mc:Ignorable="w14 w15 w16se wp14">
+<w:footnotes xmlns:wpc="http://schemas.microsoft.com/office/word/2010/wordprocessingCanvas" xmlns:cx="http://schemas.microsoft.com/office/drawing/2014/chartex" xmlns:cx1="http://schemas.microsoft.com/office/drawing/2015/9/8/chartex" xmlns:cx2="http://schemas.microsoft.com/office/drawing/2015/10/21/chartex" xmlns:cx3="http://schemas.microsoft.com/office/drawing/2016/5/9/chartex" xmlns:cx4="http://schemas.microsoft.com/office/drawing/2016/5/10/chartex" xmlns:cx5="http://schemas.microsoft.com/office/drawing/2016/5/11/chartex" xmlns:cx6="http://schemas.microsoft.com/office/drawing/2016/5/12/chartex" xmlns:cx7="http://schemas.microsoft.com/office/drawing/2016/5/13/chartex" xmlns:cx8="http://schemas.microsoft.com/office/drawing/2016/5/14/chartex" xmlns:mc="http://schemas.openxmlformats.org/markup-compatibility/2006" xmlns:aink="http://schemas.microsoft.com/office/drawing/2016/ink" xmlns:am3d="http://schemas.microsoft.com/office/drawing/2017/model3d" xmlns:o="urn:schemas-microsoft-com:office:office" xmlns:oel="http://schemas.microsoft.com/office/2019/extlst" xmlns:r="http://schemas.openxmlformats.org/officeDocument/2006/relationships" xmlns:m="http://schemas.openxmlformats.org/officeDocument/2006/math" xmlns:v="urn:schemas-microsoft-com:vml" xmlns:wp14="http://schemas.microsoft.com/office/word/2010/wordprocessingDrawing" xmlns:wp="http://schemas.openxmlformats.org/drawingml/2006/wordprocessingDrawing" xmlns:w10="urn:schemas-microsoft-com:office:word" xmlns:w="http://schemas.openxmlformats.org/wordprocessingml/2006/main" xmlns:w14="http://schemas.microsoft.com/office/word/2010/wordml" xmlns:w15="http://schemas.microsoft.com/office/word/2012/wordml" xmlns:w16cex="http://schemas.microsoft.com/office/word/2018/wordml/cex" xmlns:w16cid="http://schemas.microsoft.com/office/word/2016/wordml/cid" xmlns:w16="http://schemas.microsoft.com/office/word/2018/wordml" xmlns:w16sdtdh="http://schemas.microsoft.com/office/word/2020/wordml/sdtdatahash" xmlns:w16se="http://schemas.microsoft.com/office/word/2015/wordml/symex" xmlns:wpg="http://schemas.microsoft.com/office/word/2010/wordprocessingGroup" xmlns:wpi="http://schemas.microsoft.com/office/word/2010/wordprocessingInk" xmlns:wne="http://schemas.microsoft.com/office/word/2006/wordml" xmlns:wps="http://schemas.microsoft.com/office/word/2010/wordprocessingShape" mc:Ignorable="w14 w15 w16se w16cid w16 w16cex w16sdtdh wp14">
   <w:footnote w:type="separator" w:id="-1">
     <w:p>
       <w:pPr>
@@ -12284,7 +11699,7 @@
 </file>
 
 <file path=word/header1.xml><?xml version="1.0" encoding="utf-8"?>
-<w:hdr xmlns:wpc="http://schemas.microsoft.com/office/word/2010/wordprocessingCanvas" xmlns:cx="http://schemas.microsoft.com/office/drawing/2014/chartex" xmlns:cx1="http://schemas.microsoft.com/office/drawing/2015/9/8/chartex" xmlns:mc="http://schemas.openxmlformats.org/markup-compatibility/2006" xmlns:o="urn:schemas-microsoft-com:office:office" xmlns:r="http://schemas.openxmlformats.org/officeDocument/2006/relationships" xmlns:m="http://schemas.openxmlformats.org/officeDocument/2006/math" xmlns:v="urn:schemas-microsoft-com:vml" xmlns:wp14="http://schemas.microsoft.com/office/word/2010/wordprocessingDrawing" xmlns:wp="http://schemas.openxmlformats.org/drawingml/2006/wordprocessingDrawing" xmlns:w10="urn:schemas-microsoft-com:office:word" xmlns:w="http://schemas.openxmlformats.org/wordprocessingml/2006/main" xmlns:w14="http://schemas.microsoft.com/office/word/2010/wordml" xmlns:w15="http://schemas.microsoft.com/office/word/2012/wordml" xmlns:w16se="http://schemas.microsoft.com/office/word/2015/wordml/symex" xmlns:wpg="http://schemas.microsoft.com/office/word/2010/wordprocessingGroup" xmlns:wpi="http://schemas.microsoft.com/office/word/2010/wordprocessingInk" xmlns:wne="http://schemas.microsoft.com/office/word/2006/wordml" xmlns:wps="http://schemas.microsoft.com/office/word/2010/wordprocessingShape" mc:Ignorable="w14 w15 w16se wp14">
+<w:hdr xmlns:wpc="http://schemas.microsoft.com/office/word/2010/wordprocessingCanvas" xmlns:cx="http://schemas.microsoft.com/office/drawing/2014/chartex" xmlns:cx1="http://schemas.microsoft.com/office/drawing/2015/9/8/chartex" xmlns:cx2="http://schemas.microsoft.com/office/drawing/2015/10/21/chartex" xmlns:cx3="http://schemas.microsoft.com/office/drawing/2016/5/9/chartex" xmlns:cx4="http://schemas.microsoft.com/office/drawing/2016/5/10/chartex" xmlns:cx5="http://schemas.microsoft.com/office/drawing/2016/5/11/chartex" xmlns:cx6="http://schemas.microsoft.com/office/drawing/2016/5/12/chartex" xmlns:cx7="http://schemas.microsoft.com/office/drawing/2016/5/13/chartex" xmlns:cx8="http://schemas.microsoft.com/office/drawing/2016/5/14/chartex" xmlns:mc="http://schemas.openxmlformats.org/markup-compatibility/2006" xmlns:aink="http://schemas.microsoft.com/office/drawing/2016/ink" xmlns:am3d="http://schemas.microsoft.com/office/drawing/2017/model3d" xmlns:o="urn:schemas-microsoft-com:office:office" xmlns:oel="http://schemas.microsoft.com/office/2019/extlst" xmlns:r="http://schemas.openxmlformats.org/officeDocument/2006/relationships" xmlns:m="http://schemas.openxmlformats.org/officeDocument/2006/math" xmlns:v="urn:schemas-microsoft-com:vml" xmlns:wp14="http://schemas.microsoft.com/office/word/2010/wordprocessingDrawing" xmlns:wp="http://schemas.openxmlformats.org/drawingml/2006/wordprocessingDrawing" xmlns:w10="urn:schemas-microsoft-com:office:word" xmlns:w="http://schemas.openxmlformats.org/wordprocessingml/2006/main" xmlns:w14="http://schemas.microsoft.com/office/word/2010/wordml" xmlns:w15="http://schemas.microsoft.com/office/word/2012/wordml" xmlns:w16cex="http://schemas.microsoft.com/office/word/2018/wordml/cex" xmlns:w16cid="http://schemas.microsoft.com/office/word/2016/wordml/cid" xmlns:w16="http://schemas.microsoft.com/office/word/2018/wordml" xmlns:w16sdtdh="http://schemas.microsoft.com/office/word/2020/wordml/sdtdatahash" xmlns:w16se="http://schemas.microsoft.com/office/word/2015/wordml/symex" xmlns:wpg="http://schemas.microsoft.com/office/word/2010/wordprocessingGroup" xmlns:wpi="http://schemas.microsoft.com/office/word/2010/wordprocessingInk" xmlns:wne="http://schemas.microsoft.com/office/word/2006/wordml" xmlns:wps="http://schemas.microsoft.com/office/word/2010/wordprocessingShape" mc:Ignorable="w14 w15 w16se w16cid w16 w16cex w16sdtdh wp14">
   <w:sdt>
     <w:sdtPr>
       <w:id w:val="1602525452"/>
@@ -12293,11 +11708,10 @@
         <w:docPartUnique/>
       </w:docPartObj>
     </w:sdtPr>
-    <w:sdtEndPr/>
     <w:sdtContent>
       <w:p>
         <w:pPr>
-          <w:pStyle w:val="ab"/>
+          <w:pStyle w:val="Header"/>
           <w:jc w:val="center"/>
         </w:pPr>
         <w:r>
@@ -12325,7 +11739,7 @@
 </file>
 
 <file path=word/numbering.xml><?xml version="1.0" encoding="utf-8"?>
-<w:numbering xmlns:wpc="http://schemas.microsoft.com/office/word/2010/wordprocessingCanvas" xmlns:cx="http://schemas.microsoft.com/office/drawing/2014/chartex" xmlns:cx1="http://schemas.microsoft.com/office/drawing/2015/9/8/chartex" xmlns:mc="http://schemas.openxmlformats.org/markup-compatibility/2006" xmlns:o="urn:schemas-microsoft-com:office:office" xmlns:r="http://schemas.openxmlformats.org/officeDocument/2006/relationships" xmlns:m="http://schemas.openxmlformats.org/officeDocument/2006/math" xmlns:v="urn:schemas-microsoft-com:vml" xmlns:wp14="http://schemas.microsoft.com/office/word/2010/wordprocessingDrawing" xmlns:wp="http://schemas.openxmlformats.org/drawingml/2006/wordprocessingDrawing" xmlns:w10="urn:schemas-microsoft-com:office:word" xmlns:w="http://schemas.openxmlformats.org/wordprocessingml/2006/main" xmlns:w14="http://schemas.microsoft.com/office/word/2010/wordml" xmlns:w15="http://schemas.microsoft.com/office/word/2012/wordml" xmlns:w16se="http://schemas.microsoft.com/office/word/2015/wordml/symex" xmlns:wpg="http://schemas.microsoft.com/office/word/2010/wordprocessingGroup" xmlns:wpi="http://schemas.microsoft.com/office/word/2010/wordprocessingInk" xmlns:wne="http://schemas.microsoft.com/office/word/2006/wordml" xmlns:wps="http://schemas.microsoft.com/office/word/2010/wordprocessingShape" mc:Ignorable="w14 w15 w16se wp14">
+<w:numbering xmlns:wpc="http://schemas.microsoft.com/office/word/2010/wordprocessingCanvas" xmlns:cx="http://schemas.microsoft.com/office/drawing/2014/chartex" xmlns:cx1="http://schemas.microsoft.com/office/drawing/2015/9/8/chartex" xmlns:cx2="http://schemas.microsoft.com/office/drawing/2015/10/21/chartex" xmlns:cx3="http://schemas.microsoft.com/office/drawing/2016/5/9/chartex" xmlns:cx4="http://schemas.microsoft.com/office/drawing/2016/5/10/chartex" xmlns:cx5="http://schemas.microsoft.com/office/drawing/2016/5/11/chartex" xmlns:cx6="http://schemas.microsoft.com/office/drawing/2016/5/12/chartex" xmlns:cx7="http://schemas.microsoft.com/office/drawing/2016/5/13/chartex" xmlns:cx8="http://schemas.microsoft.com/office/drawing/2016/5/14/chartex" xmlns:mc="http://schemas.openxmlformats.org/markup-compatibility/2006" xmlns:aink="http://schemas.microsoft.com/office/drawing/2016/ink" xmlns:am3d="http://schemas.microsoft.com/office/drawing/2017/model3d" xmlns:o="urn:schemas-microsoft-com:office:office" xmlns:oel="http://schemas.microsoft.com/office/2019/extlst" xmlns:r="http://schemas.openxmlformats.org/officeDocument/2006/relationships" xmlns:m="http://schemas.openxmlformats.org/officeDocument/2006/math" xmlns:v="urn:schemas-microsoft-com:vml" xmlns:wp14="http://schemas.microsoft.com/office/word/2010/wordprocessingDrawing" xmlns:wp="http://schemas.openxmlformats.org/drawingml/2006/wordprocessingDrawing" xmlns:w10="urn:schemas-microsoft-com:office:word" xmlns:w="http://schemas.openxmlformats.org/wordprocessingml/2006/main" xmlns:w14="http://schemas.microsoft.com/office/word/2010/wordml" xmlns:w15="http://schemas.microsoft.com/office/word/2012/wordml" xmlns:w16cex="http://schemas.microsoft.com/office/word/2018/wordml/cex" xmlns:w16cid="http://schemas.microsoft.com/office/word/2016/wordml/cid" xmlns:w16="http://schemas.microsoft.com/office/word/2018/wordml" xmlns:w16sdtdh="http://schemas.microsoft.com/office/word/2020/wordml/sdtdatahash" xmlns:w16se="http://schemas.microsoft.com/office/word/2015/wordml/symex" xmlns:wpg="http://schemas.microsoft.com/office/word/2010/wordprocessingGroup" xmlns:wpi="http://schemas.microsoft.com/office/word/2010/wordprocessingInk" xmlns:wne="http://schemas.microsoft.com/office/word/2006/wordml" xmlns:wps="http://schemas.microsoft.com/office/word/2010/wordprocessingShape" mc:Ignorable="w14 w15 w16se w16cid w16 w16cex w16sdtdh wp14">
   <w:abstractNum w:abstractNumId="0" w15:restartNumberingAfterBreak="0">
     <w:nsid w:val="18D54C8D"/>
     <w:multiLevelType w:val="multilevel"/>
@@ -13040,29 +12454,29 @@
       </w:rPr>
     </w:lvl>
   </w:abstractNum>
-  <w:num w:numId="1">
+  <w:num w:numId="1" w16cid:durableId="1912959562">
     <w:abstractNumId w:val="2"/>
   </w:num>
-  <w:num w:numId="2">
+  <w:num w:numId="2" w16cid:durableId="1603997069">
     <w:abstractNumId w:val="1"/>
   </w:num>
-  <w:num w:numId="3">
+  <w:num w:numId="3" w16cid:durableId="530995395">
     <w:abstractNumId w:val="0"/>
   </w:num>
-  <w:num w:numId="4">
+  <w:num w:numId="4" w16cid:durableId="137959800">
     <w:abstractNumId w:val="3"/>
   </w:num>
-  <w:num w:numId="5">
+  <w:num w:numId="5" w16cid:durableId="629632076">
     <w:abstractNumId w:val="5"/>
   </w:num>
-  <w:num w:numId="6">
+  <w:num w:numId="6" w16cid:durableId="270479246">
     <w:abstractNumId w:val="4"/>
   </w:num>
 </w:numbering>
 </file>
 
 <file path=word/people.xml><?xml version="1.0" encoding="utf-8"?>
-<w15:people xmlns:wpc="http://schemas.microsoft.com/office/word/2010/wordprocessingCanvas" xmlns:cx="http://schemas.microsoft.com/office/drawing/2014/chartex" xmlns:cx1="http://schemas.microsoft.com/office/drawing/2015/9/8/chartex" xmlns:mc="http://schemas.openxmlformats.org/markup-compatibility/2006" xmlns:o="urn:schemas-microsoft-com:office:office" xmlns:r="http://schemas.openxmlformats.org/officeDocument/2006/relationships" xmlns:m="http://schemas.openxmlformats.org/officeDocument/2006/math" xmlns:v="urn:schemas-microsoft-com:vml" xmlns:wp14="http://schemas.microsoft.com/office/word/2010/wordprocessingDrawing" xmlns:wp="http://schemas.openxmlformats.org/drawingml/2006/wordprocessingDrawing" xmlns:w10="urn:schemas-microsoft-com:office:word" xmlns:w="http://schemas.openxmlformats.org/wordprocessingml/2006/main" xmlns:w14="http://schemas.microsoft.com/office/word/2010/wordml" xmlns:w15="http://schemas.microsoft.com/office/word/2012/wordml" xmlns:w16se="http://schemas.microsoft.com/office/word/2015/wordml/symex" xmlns:wpg="http://schemas.microsoft.com/office/word/2010/wordprocessingGroup" xmlns:wpi="http://schemas.microsoft.com/office/word/2010/wordprocessingInk" xmlns:wne="http://schemas.microsoft.com/office/word/2006/wordml" xmlns:wps="http://schemas.microsoft.com/office/word/2010/wordprocessingShape" mc:Ignorable="w14 w15 w16se wp14">
+<w15:people xmlns:wpc="http://schemas.microsoft.com/office/word/2010/wordprocessingCanvas" xmlns:cx="http://schemas.microsoft.com/office/drawing/2014/chartex" xmlns:cx1="http://schemas.microsoft.com/office/drawing/2015/9/8/chartex" xmlns:cx2="http://schemas.microsoft.com/office/drawing/2015/10/21/chartex" xmlns:cx3="http://schemas.microsoft.com/office/drawing/2016/5/9/chartex" xmlns:cx4="http://schemas.microsoft.com/office/drawing/2016/5/10/chartex" xmlns:cx5="http://schemas.microsoft.com/office/drawing/2016/5/11/chartex" xmlns:cx6="http://schemas.microsoft.com/office/drawing/2016/5/12/chartex" xmlns:cx7="http://schemas.microsoft.com/office/drawing/2016/5/13/chartex" xmlns:cx8="http://schemas.microsoft.com/office/drawing/2016/5/14/chartex" xmlns:mc="http://schemas.openxmlformats.org/markup-compatibility/2006" xmlns:aink="http://schemas.microsoft.com/office/drawing/2016/ink" xmlns:am3d="http://schemas.microsoft.com/office/drawing/2017/model3d" xmlns:o="urn:schemas-microsoft-com:office:office" xmlns:oel="http://schemas.microsoft.com/office/2019/extlst" xmlns:r="http://schemas.openxmlformats.org/officeDocument/2006/relationships" xmlns:m="http://schemas.openxmlformats.org/officeDocument/2006/math" xmlns:v="urn:schemas-microsoft-com:vml" xmlns:wp14="http://schemas.microsoft.com/office/word/2010/wordprocessingDrawing" xmlns:wp="http://schemas.openxmlformats.org/drawingml/2006/wordprocessingDrawing" xmlns:w10="urn:schemas-microsoft-com:office:word" xmlns:w="http://schemas.openxmlformats.org/wordprocessingml/2006/main" xmlns:w14="http://schemas.microsoft.com/office/word/2010/wordml" xmlns:w15="http://schemas.microsoft.com/office/word/2012/wordml" xmlns:w16cex="http://schemas.microsoft.com/office/word/2018/wordml/cex" xmlns:w16cid="http://schemas.microsoft.com/office/word/2016/wordml/cid" xmlns:w16="http://schemas.microsoft.com/office/word/2018/wordml" xmlns:w16sdtdh="http://schemas.microsoft.com/office/word/2020/wordml/sdtdatahash" xmlns:w16se="http://schemas.microsoft.com/office/word/2015/wordml/symex" xmlns:wpg="http://schemas.microsoft.com/office/word/2010/wordprocessingGroup" xmlns:wpi="http://schemas.microsoft.com/office/word/2010/wordprocessingInk" xmlns:wne="http://schemas.microsoft.com/office/word/2006/wordml" xmlns:wps="http://schemas.microsoft.com/office/word/2010/wordprocessingShape" mc:Ignorable="w14 w15 w16se w16cid w16 w16cex w16sdtdh wp14">
   <w15:person w15:author="Vladimir Shvoev">
     <w15:presenceInfo w15:providerId="Windows Live" w15:userId="eb095c328c3cb458"/>
   </w15:person>
@@ -13070,7 +12484,7 @@
 </file>
 
 <file path=word/styles.xml><?xml version="1.0" encoding="utf-8"?>
-<w:styles xmlns:mc="http://schemas.openxmlformats.org/markup-compatibility/2006" xmlns:r="http://schemas.openxmlformats.org/officeDocument/2006/relationships" xmlns:w="http://schemas.openxmlformats.org/wordprocessingml/2006/main" xmlns:w14="http://schemas.microsoft.com/office/word/2010/wordml" xmlns:w15="http://schemas.microsoft.com/office/word/2012/wordml" xmlns:w16se="http://schemas.microsoft.com/office/word/2015/wordml/symex" mc:Ignorable="w14 w15 w16se">
+<w:styles xmlns:mc="http://schemas.openxmlformats.org/markup-compatibility/2006" xmlns:r="http://schemas.openxmlformats.org/officeDocument/2006/relationships" xmlns:w="http://schemas.openxmlformats.org/wordprocessingml/2006/main" xmlns:w14="http://schemas.microsoft.com/office/word/2010/wordml" xmlns:w15="http://schemas.microsoft.com/office/word/2012/wordml" xmlns:w16cex="http://schemas.microsoft.com/office/word/2018/wordml/cex" xmlns:w16cid="http://schemas.microsoft.com/office/word/2016/wordml/cid" xmlns:w16="http://schemas.microsoft.com/office/word/2018/wordml" xmlns:w16sdtdh="http://schemas.microsoft.com/office/word/2020/wordml/sdtdatahash" xmlns:w16se="http://schemas.microsoft.com/office/word/2015/wordml/symex" mc:Ignorable="w14 w15 w16se w16cid w16 w16cex w16sdtdh">
   <w:docDefaults>
     <w:rPrDefault>
       <w:rPr>
@@ -13086,7 +12500,7 @@
       </w:pPr>
     </w:pPrDefault>
   </w:docDefaults>
-  <w:latentStyles w:defLockedState="0" w:defUIPriority="99" w:defSemiHidden="0" w:defUnhideWhenUsed="0" w:defQFormat="0" w:count="371">
+  <w:latentStyles w:defLockedState="0" w:defUIPriority="99" w:defSemiHidden="0" w:defUnhideWhenUsed="0" w:defQFormat="0" w:count="376">
     <w:lsdException w:name="Normal" w:uiPriority="0" w:qFormat="1"/>
     <w:lsdException w:name="heading 1" w:uiPriority="9" w:qFormat="1"/>
     <w:lsdException w:name="heading 2" w:semiHidden="1" w:uiPriority="9" w:unhideWhenUsed="1" w:qFormat="1"/>
@@ -13192,7 +12606,6 @@
     <w:lsdException w:name="HTML Sample" w:semiHidden="1" w:unhideWhenUsed="1"/>
     <w:lsdException w:name="HTML Typewriter" w:semiHidden="1" w:unhideWhenUsed="1"/>
     <w:lsdException w:name="HTML Variable" w:semiHidden="1" w:unhideWhenUsed="1"/>
-    <w:lsdException w:name="Normal Table" w:semiHidden="1" w:unhideWhenUsed="1"/>
     <w:lsdException w:name="annotation subject" w:semiHidden="1" w:unhideWhenUsed="1"/>
     <w:lsdException w:name="No List" w:semiHidden="1" w:unhideWhenUsed="1"/>
     <w:lsdException w:name="Outline List 1" w:semiHidden="1" w:unhideWhenUsed="1"/>
@@ -13235,11 +12648,8 @@
     <w:lsdException w:name="Table Contemporary" w:semiHidden="1" w:unhideWhenUsed="1"/>
     <w:lsdException w:name="Table Elegant" w:semiHidden="1" w:unhideWhenUsed="1"/>
     <w:lsdException w:name="Table Professional" w:semiHidden="1" w:unhideWhenUsed="1"/>
-    <w:lsdException w:name="Table Subtle 1" w:semiHidden="1" w:unhideWhenUsed="1"/>
     <w:lsdException w:name="Table Subtle 2" w:semiHidden="1" w:unhideWhenUsed="1"/>
     <w:lsdException w:name="Table Web 1" w:semiHidden="1" w:unhideWhenUsed="1"/>
-    <w:lsdException w:name="Table Web 2" w:semiHidden="1" w:unhideWhenUsed="1"/>
-    <w:lsdException w:name="Table Web 3" w:semiHidden="1" w:unhideWhenUsed="1"/>
     <w:lsdException w:name="Balloon Text" w:semiHidden="1" w:unhideWhenUsed="1"/>
     <w:lsdException w:name="Table Grid" w:uiPriority="59"/>
     <w:lsdException w:name="Table Theme" w:semiHidden="1" w:unhideWhenUsed="1"/>
@@ -13458,8 +12868,13 @@
     <w:lsdException w:name="List Table 5 Dark Accent 6" w:uiPriority="50"/>
     <w:lsdException w:name="List Table 6 Colorful Accent 6" w:uiPriority="51"/>
     <w:lsdException w:name="List Table 7 Colorful Accent 6" w:uiPriority="52"/>
+    <w:lsdException w:name="Mention" w:semiHidden="1" w:unhideWhenUsed="1"/>
+    <w:lsdException w:name="Smart Hyperlink" w:semiHidden="1" w:unhideWhenUsed="1"/>
+    <w:lsdException w:name="Hashtag" w:semiHidden="1" w:unhideWhenUsed="1"/>
+    <w:lsdException w:name="Unresolved Mention" w:semiHidden="1" w:unhideWhenUsed="1"/>
+    <w:lsdException w:name="Smart Link" w:semiHidden="1" w:unhideWhenUsed="1"/>
   </w:latentStyles>
-  <w:style w:type="paragraph" w:default="1" w:styleId="a">
+  <w:style w:type="paragraph" w:default="1" w:styleId="Normal">
     <w:name w:val="Normal"/>
     <w:qFormat/>
     <w:rsid w:val="006E419B"/>
@@ -13473,11 +12888,11 @@
       <w:lang w:eastAsia="ru-RU"/>
     </w:rPr>
   </w:style>
-  <w:style w:type="paragraph" w:styleId="1">
+  <w:style w:type="paragraph" w:styleId="Heading1">
     <w:name w:val="heading 1"/>
-    <w:basedOn w:val="a"/>
-    <w:next w:val="a"/>
-    <w:link w:val="10"/>
+    <w:basedOn w:val="Normal"/>
+    <w:next w:val="Normal"/>
+    <w:link w:val="Heading1Char"/>
     <w:uiPriority w:val="9"/>
     <w:qFormat/>
     <w:rsid w:val="004668CB"/>
@@ -13494,11 +12909,11 @@
       <w:szCs w:val="32"/>
     </w:rPr>
   </w:style>
-  <w:style w:type="paragraph" w:styleId="2">
+  <w:style w:type="paragraph" w:styleId="Heading2">
     <w:name w:val="heading 2"/>
-    <w:basedOn w:val="a"/>
-    <w:next w:val="a"/>
-    <w:link w:val="20"/>
+    <w:basedOn w:val="Normal"/>
+    <w:next w:val="Normal"/>
+    <w:link w:val="Heading2Char"/>
     <w:uiPriority w:val="9"/>
     <w:unhideWhenUsed/>
     <w:qFormat/>
@@ -13516,11 +12931,11 @@
       <w:szCs w:val="26"/>
     </w:rPr>
   </w:style>
-  <w:style w:type="paragraph" w:styleId="3">
+  <w:style w:type="paragraph" w:styleId="Heading3">
     <w:name w:val="heading 3"/>
-    <w:basedOn w:val="a"/>
-    <w:next w:val="a"/>
-    <w:link w:val="30"/>
+    <w:basedOn w:val="Normal"/>
+    <w:next w:val="Normal"/>
+    <w:link w:val="Heading3Char"/>
     <w:uiPriority w:val="9"/>
     <w:unhideWhenUsed/>
     <w:qFormat/>
@@ -13538,13 +12953,13 @@
       <w:szCs w:val="24"/>
     </w:rPr>
   </w:style>
-  <w:style w:type="character" w:default="1" w:styleId="a0">
+  <w:style w:type="character" w:default="1" w:styleId="DefaultParagraphFont">
     <w:name w:val="Default Paragraph Font"/>
     <w:uiPriority w:val="1"/>
     <w:semiHidden/>
     <w:unhideWhenUsed/>
   </w:style>
-  <w:style w:type="table" w:default="1" w:styleId="a1">
+  <w:style w:type="table" w:default="1" w:styleId="TableNormal">
     <w:name w:val="Normal Table"/>
     <w:uiPriority w:val="99"/>
     <w:semiHidden/>
@@ -13559,16 +12974,16 @@
       </w:tblCellMar>
     </w:tblPr>
   </w:style>
-  <w:style w:type="numbering" w:default="1" w:styleId="a2">
+  <w:style w:type="numbering" w:default="1" w:styleId="NoList">
     <w:name w:val="No List"/>
     <w:uiPriority w:val="99"/>
     <w:semiHidden/>
     <w:unhideWhenUsed/>
   </w:style>
-  <w:style w:type="character" w:customStyle="1" w:styleId="10">
-    <w:name w:val="Заголовок 1 Знак"/>
-    <w:basedOn w:val="a0"/>
-    <w:link w:val="1"/>
+  <w:style w:type="character" w:customStyle="1" w:styleId="Heading1Char">
+    <w:name w:val="Heading 1 Char"/>
+    <w:basedOn w:val="DefaultParagraphFont"/>
+    <w:link w:val="Heading1"/>
     <w:uiPriority w:val="9"/>
     <w:rsid w:val="004668CB"/>
     <w:rPr>
@@ -13579,10 +12994,10 @@
       <w:lang w:eastAsia="ru-RU"/>
     </w:rPr>
   </w:style>
-  <w:style w:type="character" w:customStyle="1" w:styleId="20">
-    <w:name w:val="Заголовок 2 Знак"/>
-    <w:basedOn w:val="a0"/>
-    <w:link w:val="2"/>
+  <w:style w:type="character" w:customStyle="1" w:styleId="Heading2Char">
+    <w:name w:val="Heading 2 Char"/>
+    <w:basedOn w:val="DefaultParagraphFont"/>
+    <w:link w:val="Heading2"/>
     <w:uiPriority w:val="9"/>
     <w:rsid w:val="004668CB"/>
     <w:rPr>
@@ -13593,9 +13008,9 @@
       <w:lang w:eastAsia="ru-RU"/>
     </w:rPr>
   </w:style>
-  <w:style w:type="paragraph" w:styleId="a3">
+  <w:style w:type="paragraph" w:styleId="ListParagraph">
     <w:name w:val="List Paragraph"/>
-    <w:basedOn w:val="a"/>
+    <w:basedOn w:val="Normal"/>
     <w:uiPriority w:val="34"/>
     <w:qFormat/>
     <w:rsid w:val="004668CB"/>
@@ -13604,9 +13019,9 @@
       <w:contextualSpacing/>
     </w:pPr>
   </w:style>
-  <w:style w:type="character" w:styleId="a4">
+  <w:style w:type="character" w:styleId="Hyperlink">
     <w:name w:val="Hyperlink"/>
-    <w:basedOn w:val="a0"/>
+    <w:basedOn w:val="DefaultParagraphFont"/>
     <w:uiPriority w:val="99"/>
     <w:unhideWhenUsed/>
     <w:rsid w:val="004668CB"/>
@@ -13615,9 +13030,9 @@
       <w:u w:val="single"/>
     </w:rPr>
   </w:style>
-  <w:style w:type="character" w:styleId="a5">
+  <w:style w:type="character" w:styleId="FollowedHyperlink">
     <w:name w:val="FollowedHyperlink"/>
-    <w:basedOn w:val="a0"/>
+    <w:basedOn w:val="DefaultParagraphFont"/>
     <w:uiPriority w:val="99"/>
     <w:semiHidden/>
     <w:unhideWhenUsed/>
@@ -13627,9 +13042,9 @@
       <w:u w:val="single"/>
     </w:rPr>
   </w:style>
-  <w:style w:type="table" w:styleId="a6">
+  <w:style w:type="table" w:styleId="TableGrid">
     <w:name w:val="Table Grid"/>
-    <w:basedOn w:val="a1"/>
+    <w:basedOn w:val="TableNormal"/>
     <w:uiPriority w:val="59"/>
     <w:rsid w:val="00A22B53"/>
     <w:pPr>
@@ -13646,10 +13061,10 @@
       </w:tblBorders>
     </w:tblPr>
   </w:style>
-  <w:style w:type="paragraph" w:customStyle="1" w:styleId="a7">
+  <w:style w:type="paragraph" w:customStyle="1" w:styleId="a">
     <w:name w:val="мой стиль"/>
-    <w:basedOn w:val="a"/>
-    <w:link w:val="a8"/>
+    <w:basedOn w:val="Normal"/>
+    <w:link w:val="a0"/>
     <w:qFormat/>
     <w:rsid w:val="00A22B53"/>
     <w:pPr>
@@ -13664,9 +13079,9 @@
       <w:lang w:val="x-none" w:eastAsia="x-none"/>
     </w:rPr>
   </w:style>
-  <w:style w:type="character" w:customStyle="1" w:styleId="a8">
+  <w:style w:type="character" w:customStyle="1" w:styleId="a0">
     <w:name w:val="мой стиль Знак"/>
-    <w:link w:val="a7"/>
+    <w:link w:val="a"/>
     <w:rsid w:val="00A22B53"/>
     <w:rPr>
       <w:rFonts w:ascii="Times New Roman" w:eastAsia="Calibri" w:hAnsi="Times New Roman" w:cs="Times New Roman"/>
@@ -13677,10 +13092,10 @@
       <w:lang w:val="x-none" w:eastAsia="x-none"/>
     </w:rPr>
   </w:style>
-  <w:style w:type="character" w:customStyle="1" w:styleId="30">
-    <w:name w:val="Заголовок 3 Знак"/>
-    <w:basedOn w:val="a0"/>
-    <w:link w:val="3"/>
+  <w:style w:type="character" w:customStyle="1" w:styleId="Heading3Char">
+    <w:name w:val="Heading 3 Char"/>
+    <w:basedOn w:val="DefaultParagraphFont"/>
+    <w:link w:val="Heading3"/>
     <w:uiPriority w:val="9"/>
     <w:rsid w:val="00E178D7"/>
     <w:rPr>
@@ -13691,7 +13106,7 @@
       <w:lang w:eastAsia="ru-RU"/>
     </w:rPr>
   </w:style>
-  <w:style w:type="paragraph" w:styleId="a9">
+  <w:style w:type="paragraph" w:styleId="NoSpacing">
     <w:name w:val="No Spacing"/>
     <w:aliases w:val="Без отступа"/>
     <w:uiPriority w:val="1"/>
@@ -13706,10 +13121,10 @@
       <w:sz w:val="28"/>
     </w:rPr>
   </w:style>
-  <w:style w:type="paragraph" w:styleId="aa">
+  <w:style w:type="paragraph" w:styleId="TOCHeading">
     <w:name w:val="TOC Heading"/>
-    <w:basedOn w:val="1"/>
-    <w:next w:val="a"/>
+    <w:basedOn w:val="Heading1"/>
+    <w:next w:val="Normal"/>
     <w:uiPriority w:val="39"/>
     <w:unhideWhenUsed/>
     <w:qFormat/>
@@ -13720,10 +13135,10 @@
       <w:outlineLvl w:val="9"/>
     </w:pPr>
   </w:style>
-  <w:style w:type="paragraph" w:styleId="11">
+  <w:style w:type="paragraph" w:styleId="TOC1">
     <w:name w:val="toc 1"/>
-    <w:basedOn w:val="a"/>
-    <w:next w:val="a"/>
+    <w:basedOn w:val="Normal"/>
+    <w:next w:val="Normal"/>
     <w:autoRedefine/>
     <w:uiPriority w:val="39"/>
     <w:unhideWhenUsed/>
@@ -13732,10 +13147,10 @@
       <w:spacing w:after="100"/>
     </w:pPr>
   </w:style>
-  <w:style w:type="paragraph" w:styleId="21">
+  <w:style w:type="paragraph" w:styleId="TOC2">
     <w:name w:val="toc 2"/>
-    <w:basedOn w:val="a"/>
-    <w:next w:val="a"/>
+    <w:basedOn w:val="Normal"/>
+    <w:next w:val="Normal"/>
     <w:autoRedefine/>
     <w:uiPriority w:val="39"/>
     <w:unhideWhenUsed/>
@@ -13745,10 +13160,10 @@
       <w:ind w:left="280"/>
     </w:pPr>
   </w:style>
-  <w:style w:type="paragraph" w:styleId="31">
+  <w:style w:type="paragraph" w:styleId="TOC3">
     <w:name w:val="toc 3"/>
-    <w:basedOn w:val="a"/>
-    <w:next w:val="a"/>
+    <w:basedOn w:val="Normal"/>
+    <w:next w:val="Normal"/>
     <w:autoRedefine/>
     <w:uiPriority w:val="39"/>
     <w:unhideWhenUsed/>
@@ -13758,10 +13173,10 @@
       <w:ind w:left="560"/>
     </w:pPr>
   </w:style>
-  <w:style w:type="paragraph" w:styleId="ab">
+  <w:style w:type="paragraph" w:styleId="Header">
     <w:name w:val="header"/>
-    <w:basedOn w:val="a"/>
-    <w:link w:val="ac"/>
+    <w:basedOn w:val="Normal"/>
+    <w:link w:val="HeaderChar"/>
     <w:uiPriority w:val="99"/>
     <w:unhideWhenUsed/>
     <w:rsid w:val="00E6123C"/>
@@ -13773,10 +13188,10 @@
       <w:spacing w:after="0" w:line="240" w:lineRule="auto"/>
     </w:pPr>
   </w:style>
-  <w:style w:type="character" w:customStyle="1" w:styleId="ac">
-    <w:name w:val="Верхний колонтитул Знак"/>
-    <w:basedOn w:val="a0"/>
-    <w:link w:val="ab"/>
+  <w:style w:type="character" w:customStyle="1" w:styleId="HeaderChar">
+    <w:name w:val="Header Char"/>
+    <w:basedOn w:val="DefaultParagraphFont"/>
+    <w:link w:val="Header"/>
     <w:uiPriority w:val="99"/>
     <w:rsid w:val="00E6123C"/>
     <w:rPr>
@@ -13785,10 +13200,10 @@
       <w:lang w:eastAsia="ru-RU"/>
     </w:rPr>
   </w:style>
-  <w:style w:type="paragraph" w:styleId="ad">
+  <w:style w:type="paragraph" w:styleId="Footer">
     <w:name w:val="footer"/>
-    <w:basedOn w:val="a"/>
-    <w:link w:val="ae"/>
+    <w:basedOn w:val="Normal"/>
+    <w:link w:val="FooterChar"/>
     <w:uiPriority w:val="99"/>
     <w:unhideWhenUsed/>
     <w:rsid w:val="00E6123C"/>
@@ -13800,10 +13215,10 @@
       <w:spacing w:after="0" w:line="240" w:lineRule="auto"/>
     </w:pPr>
   </w:style>
-  <w:style w:type="character" w:customStyle="1" w:styleId="ae">
-    <w:name w:val="Нижний колонтитул Знак"/>
-    <w:basedOn w:val="a0"/>
-    <w:link w:val="ad"/>
+  <w:style w:type="character" w:customStyle="1" w:styleId="FooterChar">
+    <w:name w:val="Footer Char"/>
+    <w:basedOn w:val="DefaultParagraphFont"/>
+    <w:link w:val="Footer"/>
     <w:uiPriority w:val="99"/>
     <w:rsid w:val="00E6123C"/>
     <w:rPr>
@@ -13812,9 +13227,9 @@
       <w:lang w:eastAsia="ru-RU"/>
     </w:rPr>
   </w:style>
-  <w:style w:type="character" w:styleId="af">
+  <w:style w:type="character" w:styleId="CommentReference">
     <w:name w:val="annotation reference"/>
-    <w:basedOn w:val="a0"/>
+    <w:basedOn w:val="DefaultParagraphFont"/>
     <w:uiPriority w:val="99"/>
     <w:semiHidden/>
     <w:unhideWhenUsed/>
@@ -13824,10 +13239,10 @@
       <w:szCs w:val="16"/>
     </w:rPr>
   </w:style>
-  <w:style w:type="paragraph" w:styleId="af0">
+  <w:style w:type="paragraph" w:styleId="CommentText">
     <w:name w:val="annotation text"/>
-    <w:basedOn w:val="a"/>
-    <w:link w:val="af1"/>
+    <w:basedOn w:val="Normal"/>
+    <w:link w:val="CommentTextChar"/>
     <w:uiPriority w:val="99"/>
     <w:unhideWhenUsed/>
     <w:rsid w:val="00E47D88"/>
@@ -13839,10 +13254,10 @@
       <w:szCs w:val="20"/>
     </w:rPr>
   </w:style>
-  <w:style w:type="character" w:customStyle="1" w:styleId="af1">
-    <w:name w:val="Текст примечания Знак"/>
-    <w:basedOn w:val="a0"/>
-    <w:link w:val="af0"/>
+  <w:style w:type="character" w:customStyle="1" w:styleId="CommentTextChar">
+    <w:name w:val="Comment Text Char"/>
+    <w:basedOn w:val="DefaultParagraphFont"/>
+    <w:link w:val="CommentText"/>
     <w:uiPriority w:val="99"/>
     <w:rsid w:val="00E47D88"/>
     <w:rPr>
@@ -13852,11 +13267,11 @@
       <w:lang w:eastAsia="ru-RU"/>
     </w:rPr>
   </w:style>
-  <w:style w:type="paragraph" w:styleId="af2">
+  <w:style w:type="paragraph" w:styleId="CommentSubject">
     <w:name w:val="annotation subject"/>
-    <w:basedOn w:val="af0"/>
-    <w:next w:val="af0"/>
-    <w:link w:val="af3"/>
+    <w:basedOn w:val="CommentText"/>
+    <w:next w:val="CommentText"/>
+    <w:link w:val="CommentSubjectChar"/>
     <w:uiPriority w:val="99"/>
     <w:semiHidden/>
     <w:unhideWhenUsed/>
@@ -13866,10 +13281,10 @@
       <w:bCs/>
     </w:rPr>
   </w:style>
-  <w:style w:type="character" w:customStyle="1" w:styleId="af3">
-    <w:name w:val="Тема примечания Знак"/>
-    <w:basedOn w:val="af1"/>
-    <w:link w:val="af2"/>
+  <w:style w:type="character" w:customStyle="1" w:styleId="CommentSubjectChar">
+    <w:name w:val="Comment Subject Char"/>
+    <w:basedOn w:val="CommentTextChar"/>
+    <w:link w:val="CommentSubject"/>
     <w:uiPriority w:val="99"/>
     <w:semiHidden/>
     <w:rsid w:val="00E47D88"/>
@@ -13882,10 +13297,10 @@
       <w:lang w:eastAsia="ru-RU"/>
     </w:rPr>
   </w:style>
-  <w:style w:type="paragraph" w:styleId="af4">
+  <w:style w:type="paragraph" w:styleId="BalloonText">
     <w:name w:val="Balloon Text"/>
-    <w:basedOn w:val="a"/>
-    <w:link w:val="af5"/>
+    <w:basedOn w:val="Normal"/>
+    <w:link w:val="BalloonTextChar"/>
     <w:uiPriority w:val="99"/>
     <w:semiHidden/>
     <w:unhideWhenUsed/>
@@ -13899,10 +13314,10 @@
       <w:szCs w:val="18"/>
     </w:rPr>
   </w:style>
-  <w:style w:type="character" w:customStyle="1" w:styleId="af5">
-    <w:name w:val="Текст выноски Знак"/>
-    <w:basedOn w:val="a0"/>
-    <w:link w:val="af4"/>
+  <w:style w:type="character" w:customStyle="1" w:styleId="BalloonTextChar">
+    <w:name w:val="Balloon Text Char"/>
+    <w:basedOn w:val="DefaultParagraphFont"/>
+    <w:link w:val="BalloonText"/>
     <w:uiPriority w:val="99"/>
     <w:semiHidden/>
     <w:rsid w:val="00134DAC"/>

--- a/docs/Проект системы.docx
+++ b/docs/Проект системы.docx
@@ -1,6 +1,6 @@
 
 <file path=word/document.xml><?xml version="1.0" encoding="utf-8"?>
-<w:document xmlns:wpc="http://schemas.microsoft.com/office/word/2010/wordprocessingCanvas" xmlns:cx="http://schemas.microsoft.com/office/drawing/2014/chartex" xmlns:cx1="http://schemas.microsoft.com/office/drawing/2015/9/8/chartex" xmlns:cx2="http://schemas.microsoft.com/office/drawing/2015/10/21/chartex" xmlns:cx3="http://schemas.microsoft.com/office/drawing/2016/5/9/chartex" xmlns:cx4="http://schemas.microsoft.com/office/drawing/2016/5/10/chartex" xmlns:cx5="http://schemas.microsoft.com/office/drawing/2016/5/11/chartex" xmlns:cx6="http://schemas.microsoft.com/office/drawing/2016/5/12/chartex" xmlns:cx7="http://schemas.microsoft.com/office/drawing/2016/5/13/chartex" xmlns:cx8="http://schemas.microsoft.com/office/drawing/2016/5/14/chartex" xmlns:mc="http://schemas.openxmlformats.org/markup-compatibility/2006" xmlns:aink="http://schemas.microsoft.com/office/drawing/2016/ink" xmlns:am3d="http://schemas.microsoft.com/office/drawing/2017/model3d" xmlns:o="urn:schemas-microsoft-com:office:office" xmlns:oel="http://schemas.microsoft.com/office/2019/extlst" xmlns:r="http://schemas.openxmlformats.org/officeDocument/2006/relationships" xmlns:m="http://schemas.openxmlformats.org/officeDocument/2006/math" xmlns:v="urn:schemas-microsoft-com:vml" xmlns:wp14="http://schemas.microsoft.com/office/word/2010/wordprocessingDrawing" xmlns:wp="http://schemas.openxmlformats.org/drawingml/2006/wordprocessingDrawing" xmlns:w10="urn:schemas-microsoft-com:office:word" xmlns:w="http://schemas.openxmlformats.org/wordprocessingml/2006/main" xmlns:w14="http://schemas.microsoft.com/office/word/2010/wordml" xmlns:w15="http://schemas.microsoft.com/office/word/2012/wordml" xmlns:w16cex="http://schemas.microsoft.com/office/word/2018/wordml/cex" xmlns:w16cid="http://schemas.microsoft.com/office/word/2016/wordml/cid" xmlns:w16="http://schemas.microsoft.com/office/word/2018/wordml" xmlns:w16sdtdh="http://schemas.microsoft.com/office/word/2020/wordml/sdtdatahash" xmlns:w16se="http://schemas.microsoft.com/office/word/2015/wordml/symex" xmlns:wpg="http://schemas.microsoft.com/office/word/2010/wordprocessingGroup" xmlns:wpi="http://schemas.microsoft.com/office/word/2010/wordprocessingInk" xmlns:wne="http://schemas.microsoft.com/office/word/2006/wordml" xmlns:wps="http://schemas.microsoft.com/office/word/2010/wordprocessingShape" mc:Ignorable="w14 w15 w16se w16cid w16 w16cex w16sdtdh wp14">
+<w:document xmlns:wpc="http://schemas.microsoft.com/office/word/2010/wordprocessingCanvas" xmlns:cx="http://schemas.microsoft.com/office/drawing/2014/chartex" xmlns:cx1="http://schemas.microsoft.com/office/drawing/2015/9/8/chartex" xmlns:mc="http://schemas.openxmlformats.org/markup-compatibility/2006" xmlns:o="urn:schemas-microsoft-com:office:office" xmlns:r="http://schemas.openxmlformats.org/officeDocument/2006/relationships" xmlns:m="http://schemas.openxmlformats.org/officeDocument/2006/math" xmlns:v="urn:schemas-microsoft-com:vml" xmlns:wp14="http://schemas.microsoft.com/office/word/2010/wordprocessingDrawing" xmlns:wp="http://schemas.openxmlformats.org/drawingml/2006/wordprocessingDrawing" xmlns:w10="urn:schemas-microsoft-com:office:word" xmlns:w="http://schemas.openxmlformats.org/wordprocessingml/2006/main" xmlns:w14="http://schemas.microsoft.com/office/word/2010/wordml" xmlns:w15="http://schemas.microsoft.com/office/word/2012/wordml" xmlns:w16se="http://schemas.microsoft.com/office/word/2015/wordml/symex" xmlns:wpg="http://schemas.microsoft.com/office/word/2010/wordprocessingGroup" xmlns:wpi="http://schemas.microsoft.com/office/word/2010/wordprocessingInk" xmlns:wne="http://schemas.microsoft.com/office/word/2006/wordml" xmlns:wps="http://schemas.microsoft.com/office/word/2010/wordprocessingShape" mc:Ignorable="w14 w15 w16se wp14">
   <w:body>
     <w:p>
       <w:pPr>
@@ -504,7 +504,23 @@
           <w:rFonts w:eastAsia="Calibri"/>
           <w:szCs w:val="28"/>
         </w:rPr>
-        <w:t xml:space="preserve">«___»____________2022 </w:t>
+        <w:t>«__</w:t>
+      </w:r>
+      <w:proofErr w:type="gramStart"/>
+      <w:r>
+        <w:rPr>
+          <w:rFonts w:eastAsia="Calibri"/>
+          <w:szCs w:val="28"/>
+        </w:rPr>
+        <w:t>_»_</w:t>
+      </w:r>
+      <w:proofErr w:type="gramEnd"/>
+      <w:r>
+        <w:rPr>
+          <w:rFonts w:eastAsia="Calibri"/>
+          <w:szCs w:val="28"/>
+        </w:rPr>
+        <w:t xml:space="preserve">___________2022 </w:t>
       </w:r>
       <w:r>
         <w:rPr>
@@ -601,12 +617,21 @@
           <w:szCs w:val="28"/>
         </w:rPr>
       </w:pPr>
+      <w:proofErr w:type="spellStart"/>
       <w:r>
         <w:rPr>
           <w:color w:val="000000"/>
           <w:szCs w:val="28"/>
         </w:rPr>
-        <w:t>к.т.н, доцент каф. КСУП</w:t>
+        <w:t>к.т.н</w:t>
+      </w:r>
+      <w:proofErr w:type="spellEnd"/>
+      <w:r>
+        <w:rPr>
+          <w:color w:val="000000"/>
+          <w:szCs w:val="28"/>
+        </w:rPr>
+        <w:t>, доцент каф. КСУП</w:t>
       </w:r>
     </w:p>
     <w:p>
@@ -655,6 +680,7 @@
         </w:rPr>
         <w:t xml:space="preserve"> </w:t>
       </w:r>
+      <w:proofErr w:type="spellStart"/>
       <w:r>
         <w:rPr>
           <w:color w:val="000000"/>
@@ -662,6 +688,7 @@
         </w:rPr>
         <w:t>Калентьев</w:t>
       </w:r>
+      <w:proofErr w:type="spellEnd"/>
     </w:p>
     <w:p>
       <w:pPr>
@@ -708,7 +735,23 @@
           <w:rFonts w:eastAsia="Calibri"/>
           <w:szCs w:val="28"/>
         </w:rPr>
-        <w:t xml:space="preserve">«___»____________2022 </w:t>
+        <w:t>«__</w:t>
+      </w:r>
+      <w:proofErr w:type="gramStart"/>
+      <w:r>
+        <w:rPr>
+          <w:rFonts w:eastAsia="Calibri"/>
+          <w:szCs w:val="28"/>
+        </w:rPr>
+        <w:t>_»_</w:t>
+      </w:r>
+      <w:proofErr w:type="gramEnd"/>
+      <w:r>
+        <w:rPr>
+          <w:rFonts w:eastAsia="Calibri"/>
+          <w:szCs w:val="28"/>
+        </w:rPr>
+        <w:t xml:space="preserve">___________2022 </w:t>
       </w:r>
       <w:r>
         <w:rPr>
@@ -804,7 +847,7 @@
       <w:sdtContent>
         <w:p>
           <w:pPr>
-            <w:pStyle w:val="TOCHeading"/>
+            <w:pStyle w:val="aa"/>
             <w:spacing w:line="360" w:lineRule="auto"/>
             <w:jc w:val="center"/>
             <w:rPr>
@@ -833,7 +876,7 @@
         </w:p>
         <w:p>
           <w:pPr>
-            <w:pStyle w:val="TOC1"/>
+            <w:pStyle w:val="11"/>
             <w:tabs>
               <w:tab w:val="right" w:leader="dot" w:pos="9345"/>
             </w:tabs>
@@ -864,7 +907,7 @@
           <w:hyperlink w:anchor="_Toc116483556" w:history="1">
             <w:r>
               <w:rPr>
-                <w:rStyle w:val="Hyperlink"/>
+                <w:rStyle w:val="a4"/>
                 <w:noProof/>
                 <w:szCs w:val="28"/>
               </w:rPr>
@@ -929,7 +972,7 @@
         </w:p>
         <w:p>
           <w:pPr>
-            <w:pStyle w:val="TOC2"/>
+            <w:pStyle w:val="21"/>
             <w:tabs>
               <w:tab w:val="left" w:pos="880"/>
               <w:tab w:val="right" w:leader="dot" w:pos="9345"/>
@@ -943,7 +986,7 @@
           <w:hyperlink w:anchor="_Toc116483557" w:history="1">
             <w:r>
               <w:rPr>
-                <w:rStyle w:val="Hyperlink"/>
+                <w:rStyle w:val="a4"/>
                 <w:noProof/>
                 <w:szCs w:val="28"/>
               </w:rPr>
@@ -959,7 +1002,7 @@
             </w:r>
             <w:r>
               <w:rPr>
-                <w:rStyle w:val="Hyperlink"/>
+                <w:rStyle w:val="a4"/>
                 <w:noProof/>
                 <w:szCs w:val="28"/>
               </w:rPr>
@@ -1024,7 +1067,7 @@
         </w:p>
         <w:p>
           <w:pPr>
-            <w:pStyle w:val="TOC2"/>
+            <w:pStyle w:val="21"/>
             <w:tabs>
               <w:tab w:val="left" w:pos="880"/>
               <w:tab w:val="right" w:leader="dot" w:pos="9345"/>
@@ -1038,7 +1081,7 @@
           <w:hyperlink w:anchor="_Toc116483558" w:history="1">
             <w:r>
               <w:rPr>
-                <w:rStyle w:val="Hyperlink"/>
+                <w:rStyle w:val="a4"/>
                 <w:noProof/>
                 <w:szCs w:val="28"/>
                 <w:lang w:val="en-US"/>
@@ -1055,7 +1098,7 @@
             </w:r>
             <w:r>
               <w:rPr>
-                <w:rStyle w:val="Hyperlink"/>
+                <w:rStyle w:val="a4"/>
                 <w:noProof/>
                 <w:szCs w:val="28"/>
               </w:rPr>
@@ -1063,7 +1106,7 @@
             </w:r>
             <w:r>
               <w:rPr>
-                <w:rStyle w:val="Hyperlink"/>
+                <w:rStyle w:val="a4"/>
                 <w:noProof/>
                 <w:szCs w:val="28"/>
                 <w:lang w:val="en-US"/>
@@ -1129,7 +1172,7 @@
         </w:p>
         <w:p>
           <w:pPr>
-            <w:pStyle w:val="TOC2"/>
+            <w:pStyle w:val="21"/>
             <w:tabs>
               <w:tab w:val="right" w:leader="dot" w:pos="9345"/>
             </w:tabs>
@@ -1142,7 +1185,7 @@
           <w:hyperlink w:anchor="_Toc116483559" w:history="1">
             <w:r>
               <w:rPr>
-                <w:rStyle w:val="Hyperlink"/>
+                <w:rStyle w:val="a4"/>
                 <w:noProof/>
                 <w:szCs w:val="28"/>
               </w:rPr>
@@ -1207,7 +1250,7 @@
         </w:p>
         <w:p>
           <w:pPr>
-            <w:pStyle w:val="TOC3"/>
+            <w:pStyle w:val="31"/>
             <w:tabs>
               <w:tab w:val="right" w:leader="dot" w:pos="9345"/>
             </w:tabs>
@@ -1220,7 +1263,7 @@
           <w:hyperlink w:anchor="_Toc116483560" w:history="1">
             <w:r>
               <w:rPr>
-                <w:rStyle w:val="Hyperlink"/>
+                <w:rStyle w:val="a4"/>
                 <w:noProof/>
                 <w:szCs w:val="28"/>
                 <w:lang w:val="en-US"/>
@@ -1229,7 +1272,7 @@
             </w:r>
             <w:r>
               <w:rPr>
-                <w:rStyle w:val="Hyperlink"/>
+                <w:rStyle w:val="a4"/>
                 <w:noProof/>
                 <w:szCs w:val="28"/>
               </w:rPr>
@@ -1237,7 +1280,7 @@
             </w:r>
             <w:r>
               <w:rPr>
-                <w:rStyle w:val="Hyperlink"/>
+                <w:rStyle w:val="a4"/>
                 <w:noProof/>
                 <w:szCs w:val="28"/>
                 <w:lang w:val="en-US"/>
@@ -1246,7 +1289,7 @@
             </w:r>
             <w:r>
               <w:rPr>
-                <w:rStyle w:val="Hyperlink"/>
+                <w:rStyle w:val="a4"/>
                 <w:noProof/>
                 <w:szCs w:val="28"/>
               </w:rPr>
@@ -1254,7 +1297,7 @@
             </w:r>
             <w:r>
               <w:rPr>
-                <w:rStyle w:val="Hyperlink"/>
+                <w:rStyle w:val="a4"/>
                 <w:noProof/>
                 <w:szCs w:val="28"/>
                 <w:lang w:val="en-US"/>
@@ -1263,7 +1306,7 @@
             </w:r>
             <w:r>
               <w:rPr>
-                <w:rStyle w:val="Hyperlink"/>
+                <w:rStyle w:val="a4"/>
                 <w:noProof/>
                 <w:szCs w:val="28"/>
               </w:rPr>
@@ -1271,7 +1314,7 @@
             </w:r>
             <w:r>
               <w:rPr>
-                <w:rStyle w:val="Hyperlink"/>
+                <w:rStyle w:val="a4"/>
                 <w:noProof/>
                 <w:szCs w:val="28"/>
                 <w:lang w:val="en-US"/>
@@ -1337,7 +1380,7 @@
         </w:p>
         <w:p>
           <w:pPr>
-            <w:pStyle w:val="TOC1"/>
+            <w:pStyle w:val="11"/>
             <w:tabs>
               <w:tab w:val="right" w:leader="dot" w:pos="9345"/>
             </w:tabs>
@@ -1350,7 +1393,7 @@
           <w:hyperlink w:anchor="_Toc116483561" w:history="1">
             <w:r>
               <w:rPr>
-                <w:rStyle w:val="Hyperlink"/>
+                <w:rStyle w:val="a4"/>
                 <w:noProof/>
                 <w:szCs w:val="28"/>
               </w:rPr>
@@ -1415,7 +1458,7 @@
         </w:p>
         <w:p>
           <w:pPr>
-            <w:pStyle w:val="TOC1"/>
+            <w:pStyle w:val="11"/>
             <w:tabs>
               <w:tab w:val="right" w:leader="dot" w:pos="9345"/>
             </w:tabs>
@@ -1428,7 +1471,7 @@
           <w:hyperlink w:anchor="_Toc116483562" w:history="1">
             <w:r>
               <w:rPr>
-                <w:rStyle w:val="Hyperlink"/>
+                <w:rStyle w:val="a4"/>
                 <w:noProof/>
                 <w:szCs w:val="28"/>
               </w:rPr>
@@ -1493,7 +1536,7 @@
         </w:p>
         <w:p>
           <w:pPr>
-            <w:pStyle w:val="TOC2"/>
+            <w:pStyle w:val="21"/>
             <w:tabs>
               <w:tab w:val="right" w:leader="dot" w:pos="9345"/>
             </w:tabs>
@@ -1506,7 +1549,7 @@
           <w:hyperlink w:anchor="_Toc116483563" w:history="1">
             <w:r>
               <w:rPr>
-                <w:rStyle w:val="Hyperlink"/>
+                <w:rStyle w:val="a4"/>
                 <w:noProof/>
                 <w:szCs w:val="28"/>
               </w:rPr>
@@ -1571,7 +1614,7 @@
         </w:p>
         <w:p>
           <w:pPr>
-            <w:pStyle w:val="TOC2"/>
+            <w:pStyle w:val="21"/>
             <w:tabs>
               <w:tab w:val="right" w:leader="dot" w:pos="9345"/>
             </w:tabs>
@@ -1584,7 +1627,7 @@
           <w:hyperlink w:anchor="_Toc116483564" w:history="1">
             <w:r>
               <w:rPr>
-                <w:rStyle w:val="Hyperlink"/>
+                <w:rStyle w:val="a4"/>
                 <w:noProof/>
                 <w:szCs w:val="28"/>
               </w:rPr>
@@ -1649,7 +1692,7 @@
         </w:p>
         <w:p>
           <w:pPr>
-            <w:pStyle w:val="TOC1"/>
+            <w:pStyle w:val="11"/>
             <w:tabs>
               <w:tab w:val="right" w:leader="dot" w:pos="9345"/>
             </w:tabs>
@@ -1662,7 +1705,7 @@
           <w:hyperlink w:anchor="_Toc116483565" w:history="1">
             <w:r>
               <w:rPr>
-                <w:rStyle w:val="Hyperlink"/>
+                <w:rStyle w:val="a4"/>
                 <w:noProof/>
                 <w:szCs w:val="28"/>
               </w:rPr>
@@ -1767,7 +1810,7 @@
     </w:p>
     <w:p>
       <w:pPr>
-        <w:pStyle w:val="Heading1"/>
+        <w:pStyle w:val="1"/>
         <w:jc w:val="center"/>
         <w:rPr>
           <w:rFonts w:ascii="Times New Roman" w:hAnsi="Times New Roman" w:cs="Times New Roman"/>
@@ -1798,7 +1841,7 @@
     </w:p>
     <w:p>
       <w:pPr>
-        <w:pStyle w:val="Heading2"/>
+        <w:pStyle w:val="2"/>
         <w:numPr>
           <w:ilvl w:val="1"/>
           <w:numId w:val="1"/>
@@ -1836,7 +1879,15 @@
         <w:ind w:firstLine="709"/>
       </w:pPr>
       <w:r>
-        <w:t>КОМПАС-3D – это российская импортонезависимая система трехмерного проектирования, ставшая стандартом для тысяч предприятий и сотен тысяч профессиональных пользователей.</w:t>
+        <w:t xml:space="preserve">КОМПАС-3D – это российская </w:t>
+      </w:r>
+      <w:proofErr w:type="spellStart"/>
+      <w:r>
+        <w:t>импортонезависимая</w:t>
+      </w:r>
+      <w:proofErr w:type="spellEnd"/>
+      <w:r>
+        <w:t xml:space="preserve"> система трехмерного проектирования, ставшая стандартом для тысяч предприятий и сотен тысяч профессиональных пользователей.</w:t>
       </w:r>
     </w:p>
     <w:p>
@@ -1853,7 +1904,7 @@
       <w:hyperlink w:anchor="_Список_источников" w:history="1">
         <w:r>
           <w:rPr>
-            <w:rStyle w:val="Hyperlink"/>
+            <w:rStyle w:val="a4"/>
           </w:rPr>
           <w:t>[1]</w:t>
         </w:r>
@@ -1876,7 +1927,7 @@
     </w:p>
     <w:p>
       <w:pPr>
-        <w:pStyle w:val="ListParagraph"/>
+        <w:pStyle w:val="a3"/>
         <w:numPr>
           <w:ilvl w:val="0"/>
           <w:numId w:val="4"/>
@@ -1888,7 +1939,7 @@
     </w:p>
     <w:p>
       <w:pPr>
-        <w:pStyle w:val="ListParagraph"/>
+        <w:pStyle w:val="a3"/>
         <w:numPr>
           <w:ilvl w:val="0"/>
           <w:numId w:val="4"/>
@@ -1900,7 +1951,7 @@
     </w:p>
     <w:p>
       <w:pPr>
-        <w:pStyle w:val="ListParagraph"/>
+        <w:pStyle w:val="a3"/>
         <w:numPr>
           <w:ilvl w:val="0"/>
           <w:numId w:val="4"/>
@@ -1918,7 +1969,7 @@
     </w:p>
     <w:p>
       <w:pPr>
-        <w:pStyle w:val="ListParagraph"/>
+        <w:pStyle w:val="a3"/>
         <w:numPr>
           <w:ilvl w:val="0"/>
           <w:numId w:val="4"/>
@@ -1936,7 +1987,7 @@
     </w:p>
     <w:p>
       <w:pPr>
-        <w:pStyle w:val="ListParagraph"/>
+        <w:pStyle w:val="a3"/>
         <w:numPr>
           <w:ilvl w:val="0"/>
           <w:numId w:val="4"/>
@@ -1954,7 +2005,7 @@
       <w:hyperlink w:anchor="_Список_источников" w:history="1">
         <w:r>
           <w:rPr>
-            <w:rStyle w:val="Hyperlink"/>
+            <w:rStyle w:val="a4"/>
             <w:lang w:val="en-US"/>
           </w:rPr>
           <w:t>[2]</w:t>
@@ -1983,7 +2034,7 @@
     </w:p>
     <w:p>
       <w:pPr>
-        <w:pStyle w:val="Heading2"/>
+        <w:pStyle w:val="2"/>
         <w:numPr>
           <w:ilvl w:val="1"/>
           <w:numId w:val="1"/>
@@ -2037,12 +2088,20 @@
         <w:ind w:firstLine="709"/>
       </w:pPr>
       <w:r>
-        <w:t xml:space="preserve">Сегодня встречаются задачи, решение которых не реализованы в CAD-системах. Чаще всего это очень узкоспециализированные задачи, которые встречаются на каком-то конкретном предприятии или подотрасли. Для решения подобных задач вы можете использовать КОМПАС-3D как платформу и на базе него создать свое приложение, которое позволит вам автоматизировать решение таких задач. Для создания таких приложений в КОМПАС-3D есть открытый API </w:t>
+        <w:t xml:space="preserve">Сегодня встречаются задачи, решение которых не реализованы в CAD-системах. Чаще всего это очень узкоспециализированные задачи, которые встречаются на каком-то конкретном предприятии или </w:t>
+      </w:r>
+      <w:proofErr w:type="spellStart"/>
+      <w:r>
+        <w:t>подотрасли</w:t>
+      </w:r>
+      <w:proofErr w:type="spellEnd"/>
+      <w:r>
+        <w:t xml:space="preserve">. Для решения подобных задач вы можете использовать КОМПАС-3D как платформу и на базе него создать свое приложение, которое позволит вам автоматизировать решение таких задач. Для создания таких приложений в КОМПАС-3D есть открытый API </w:t>
       </w:r>
       <w:hyperlink w:anchor="_Список_использованных_источников" w:history="1">
         <w:r>
           <w:rPr>
-            <w:rStyle w:val="Hyperlink"/>
+            <w:rStyle w:val="a4"/>
           </w:rPr>
           <w:t>[3]</w:t>
         </w:r>
@@ -2062,7 +2121,7 @@
       <w:hyperlink w:anchor="_Список_источников" w:history="1">
         <w:r>
           <w:rPr>
-            <w:rStyle w:val="Hyperlink"/>
+            <w:rStyle w:val="a4"/>
           </w:rPr>
           <w:t>[4]</w:t>
         </w:r>
@@ -2101,7 +2160,7 @@
     </w:p>
     <w:tbl>
       <w:tblPr>
-        <w:tblStyle w:val="TableGrid"/>
+        <w:tblStyle w:val="a6"/>
         <w:tblW w:w="5000" w:type="pct"/>
         <w:tblLook w:val="04A0" w:firstRow="1" w:lastRow="0" w:firstColumn="1" w:lastColumn="0" w:noHBand="0" w:noVBand="1"/>
       </w:tblPr>
@@ -2120,7 +2179,7 @@
           </w:tcPr>
           <w:p>
             <w:pPr>
-              <w:pStyle w:val="a"/>
+              <w:pStyle w:val="a7"/>
               <w:spacing w:before="0" w:after="0" w:line="240" w:lineRule="auto"/>
               <w:rPr>
                 <w:b w:val="0"/>
@@ -2152,7 +2211,7 @@
           </w:tcPr>
           <w:p>
             <w:pPr>
-              <w:pStyle w:val="a"/>
+              <w:pStyle w:val="a7"/>
               <w:spacing w:before="0" w:after="0" w:line="240" w:lineRule="auto"/>
               <w:rPr>
                 <w:b w:val="0"/>
@@ -2189,7 +2248,7 @@
           </w:tcPr>
           <w:p>
             <w:pPr>
-              <w:pStyle w:val="a"/>
+              <w:pStyle w:val="a7"/>
               <w:spacing w:before="0" w:after="0" w:line="240" w:lineRule="auto"/>
               <w:rPr>
                 <w:b w:val="0"/>
@@ -2197,6 +2256,7 @@
                 <w:lang w:val="en-US"/>
               </w:rPr>
             </w:pPr>
+            <w:proofErr w:type="spellStart"/>
             <w:r>
               <w:rPr>
                 <w:b w:val="0"/>
@@ -2205,6 +2265,7 @@
               </w:rPr>
               <w:t>KompasObject</w:t>
             </w:r>
+            <w:proofErr w:type="spellEnd"/>
           </w:p>
         </w:tc>
         <w:tc>
@@ -2214,7 +2275,7 @@
           </w:tcPr>
           <w:p>
             <w:pPr>
-              <w:pStyle w:val="a"/>
+              <w:pStyle w:val="a7"/>
               <w:spacing w:before="0" w:after="0" w:line="240" w:lineRule="auto"/>
               <w:rPr>
                 <w:b w:val="0"/>
@@ -2242,7 +2303,7 @@
           </w:tcPr>
           <w:p>
             <w:pPr>
-              <w:pStyle w:val="a"/>
+              <w:pStyle w:val="a7"/>
               <w:spacing w:before="0" w:after="0" w:line="240" w:lineRule="auto"/>
               <w:rPr>
                 <w:b w:val="0"/>
@@ -2250,6 +2311,7 @@
                 <w:lang w:val="en-US"/>
               </w:rPr>
             </w:pPr>
+            <w:proofErr w:type="spellStart"/>
             <w:r>
               <w:rPr>
                 <w:b w:val="0"/>
@@ -2258,6 +2320,7 @@
               </w:rPr>
               <w:t>ksEntity</w:t>
             </w:r>
+            <w:proofErr w:type="spellEnd"/>
           </w:p>
         </w:tc>
         <w:tc>
@@ -2267,7 +2330,7 @@
           </w:tcPr>
           <w:p>
             <w:pPr>
-              <w:pStyle w:val="a"/>
+              <w:pStyle w:val="a7"/>
               <w:spacing w:before="0" w:after="0" w:line="240" w:lineRule="auto"/>
               <w:rPr>
                 <w:b w:val="0"/>
@@ -2297,7 +2360,7 @@
           </w:tcPr>
           <w:p>
             <w:pPr>
-              <w:pStyle w:val="a"/>
+              <w:pStyle w:val="a7"/>
               <w:spacing w:before="0" w:after="0" w:line="240" w:lineRule="auto"/>
               <w:rPr>
                 <w:b w:val="0"/>
@@ -2324,7 +2387,7 @@
           </w:tcPr>
           <w:p>
             <w:pPr>
-              <w:pStyle w:val="a"/>
+              <w:pStyle w:val="a7"/>
               <w:spacing w:before="0" w:after="0" w:line="240" w:lineRule="auto"/>
               <w:rPr>
                 <w:b w:val="0"/>
@@ -2356,7 +2419,7 @@
           </w:tcPr>
           <w:p>
             <w:pPr>
-              <w:pStyle w:val="a"/>
+              <w:pStyle w:val="a7"/>
               <w:spacing w:before="0" w:after="0" w:line="240" w:lineRule="auto"/>
               <w:rPr>
                 <w:b w:val="0"/>
@@ -2365,6 +2428,7 @@
                 <w:lang w:val="en-US"/>
               </w:rPr>
             </w:pPr>
+            <w:proofErr w:type="spellStart"/>
             <w:r>
               <w:rPr>
                 <w:b w:val="0"/>
@@ -2374,6 +2438,7 @@
               </w:rPr>
               <w:t>ksSketchDefinition</w:t>
             </w:r>
+            <w:proofErr w:type="spellEnd"/>
           </w:p>
         </w:tc>
         <w:tc>
@@ -2383,7 +2448,7 @@
           </w:tcPr>
           <w:p>
             <w:pPr>
-              <w:pStyle w:val="a"/>
+              <w:pStyle w:val="a7"/>
               <w:spacing w:before="0" w:after="0" w:line="240" w:lineRule="auto"/>
               <w:rPr>
                 <w:b w:val="0"/>
@@ -2415,7 +2480,7 @@
           </w:tcPr>
           <w:p>
             <w:pPr>
-              <w:pStyle w:val="a"/>
+              <w:pStyle w:val="a7"/>
               <w:spacing w:before="0" w:after="0" w:line="240" w:lineRule="auto"/>
               <w:rPr>
                 <w:b w:val="0"/>
@@ -2440,7 +2505,7 @@
           </w:tcPr>
           <w:p>
             <w:pPr>
-              <w:pStyle w:val="a"/>
+              <w:pStyle w:val="a7"/>
               <w:spacing w:before="0" w:after="0" w:line="240" w:lineRule="auto"/>
               <w:rPr>
                 <w:b w:val="0"/>
@@ -2468,7 +2533,7 @@
           </w:tcPr>
           <w:p>
             <w:pPr>
-              <w:pStyle w:val="a"/>
+              <w:pStyle w:val="a7"/>
               <w:spacing w:before="0" w:after="0" w:line="240" w:lineRule="auto"/>
               <w:rPr>
                 <w:b w:val="0"/>
@@ -2476,6 +2541,7 @@
                 <w:lang w:val="en-US"/>
               </w:rPr>
             </w:pPr>
+            <w:proofErr w:type="spellStart"/>
             <w:r>
               <w:rPr>
                 <w:b w:val="0"/>
@@ -2484,6 +2550,7 @@
               </w:rPr>
               <w:t>ksPart</w:t>
             </w:r>
+            <w:proofErr w:type="spellEnd"/>
           </w:p>
         </w:tc>
         <w:tc>
@@ -2493,7 +2560,7 @@
           </w:tcPr>
           <w:p>
             <w:pPr>
-              <w:pStyle w:val="a"/>
+              <w:pStyle w:val="a7"/>
               <w:spacing w:before="0" w:after="0" w:line="240" w:lineRule="auto"/>
               <w:rPr>
                 <w:b w:val="0"/>
@@ -2512,7 +2579,23 @@
                 <w:b w:val="0"/>
                 <w:szCs w:val="28"/>
               </w:rPr>
-              <w:t xml:space="preserve"> или подсборки в составе сборки</w:t>
+              <w:t xml:space="preserve"> или </w:t>
+            </w:r>
+            <w:proofErr w:type="spellStart"/>
+            <w:r>
+              <w:rPr>
+                <w:b w:val="0"/>
+                <w:szCs w:val="28"/>
+              </w:rPr>
+              <w:t>подсборки</w:t>
+            </w:r>
+            <w:proofErr w:type="spellEnd"/>
+            <w:r>
+              <w:rPr>
+                <w:b w:val="0"/>
+                <w:szCs w:val="28"/>
+              </w:rPr>
+              <w:t xml:space="preserve"> в составе сборки</w:t>
             </w:r>
           </w:p>
         </w:tc>
@@ -2528,7 +2611,7 @@
           </w:tcPr>
           <w:p>
             <w:pPr>
-              <w:pStyle w:val="a"/>
+              <w:pStyle w:val="a7"/>
               <w:spacing w:before="0" w:after="0" w:line="240" w:lineRule="auto"/>
               <w:rPr>
                 <w:b w:val="0"/>
@@ -2536,6 +2619,7 @@
                 <w:lang w:val="en-US"/>
               </w:rPr>
             </w:pPr>
+            <w:proofErr w:type="spellStart"/>
             <w:r>
               <w:rPr>
                 <w:b w:val="0"/>
@@ -2560,6 +2644,7 @@
               </w:rPr>
               <w:t>ExtrusionDefinition</w:t>
             </w:r>
+            <w:proofErr w:type="spellEnd"/>
           </w:p>
         </w:tc>
         <w:tc>
@@ -2569,7 +2654,7 @@
           </w:tcPr>
           <w:p>
             <w:pPr>
-              <w:pStyle w:val="a"/>
+              <w:pStyle w:val="a7"/>
               <w:spacing w:before="0" w:after="0" w:line="240" w:lineRule="auto"/>
               <w:rPr>
                 <w:b w:val="0"/>
@@ -2606,7 +2691,7 @@
           </w:tcPr>
           <w:p>
             <w:pPr>
-              <w:pStyle w:val="a"/>
+              <w:pStyle w:val="a7"/>
               <w:spacing w:before="0" w:after="0" w:line="240" w:lineRule="auto"/>
               <w:rPr>
                 <w:b w:val="0"/>
@@ -2614,6 +2699,7 @@
                 <w:lang w:val="en-US"/>
               </w:rPr>
             </w:pPr>
+            <w:proofErr w:type="spellStart"/>
             <w:r>
               <w:rPr>
                 <w:b w:val="0"/>
@@ -2622,6 +2708,7 @@
               </w:rPr>
               <w:t>ksBossRotatedDefinition</w:t>
             </w:r>
+            <w:proofErr w:type="spellEnd"/>
           </w:p>
         </w:tc>
         <w:tc>
@@ -2631,7 +2718,7 @@
           </w:tcPr>
           <w:p>
             <w:pPr>
-              <w:pStyle w:val="a"/>
+              <w:pStyle w:val="a7"/>
               <w:spacing w:before="0" w:after="0" w:line="240" w:lineRule="auto"/>
               <w:rPr>
                 <w:b w:val="0"/>
@@ -2675,7 +2762,7 @@
           </w:tcPr>
           <w:p>
             <w:pPr>
-              <w:pStyle w:val="a"/>
+              <w:pStyle w:val="a7"/>
               <w:spacing w:before="0" w:after="0" w:line="240" w:lineRule="auto"/>
               <w:rPr>
                 <w:b w:val="0"/>
@@ -2683,6 +2770,7 @@
                 <w:lang w:val="ru-RU"/>
               </w:rPr>
             </w:pPr>
+            <w:proofErr w:type="spellStart"/>
             <w:r>
               <w:rPr>
                 <w:b w:val="0"/>
@@ -2691,6 +2779,7 @@
               </w:rPr>
               <w:t>ksRotatedParam</w:t>
             </w:r>
+            <w:proofErr w:type="spellEnd"/>
           </w:p>
         </w:tc>
         <w:tc>
@@ -2700,7 +2789,7 @@
           </w:tcPr>
           <w:p>
             <w:pPr>
-              <w:pStyle w:val="a"/>
+              <w:pStyle w:val="a7"/>
               <w:spacing w:before="0" w:after="0" w:line="240" w:lineRule="auto"/>
               <w:rPr>
                 <w:b w:val="0"/>
@@ -2729,7 +2818,7 @@
           </w:tcPr>
           <w:p>
             <w:pPr>
-              <w:pStyle w:val="a"/>
+              <w:pStyle w:val="a7"/>
               <w:spacing w:before="0" w:after="0" w:line="240" w:lineRule="auto"/>
               <w:rPr>
                 <w:b w:val="0"/>
@@ -2737,12 +2826,14 @@
                 <w:lang w:val="ru-RU"/>
               </w:rPr>
             </w:pPr>
+            <w:proofErr w:type="spellStart"/>
             <w:r>
               <w:rPr>
                 <w:b w:val="0"/>
               </w:rPr>
               <w:t>ksPlaneOffsetDefinition</w:t>
             </w:r>
+            <w:proofErr w:type="spellEnd"/>
           </w:p>
         </w:tc>
         <w:tc>
@@ -2751,7 +2842,7 @@
           </w:tcPr>
           <w:p>
             <w:pPr>
-              <w:pStyle w:val="a"/>
+              <w:pStyle w:val="a7"/>
               <w:spacing w:before="0" w:after="0" w:line="240" w:lineRule="auto"/>
               <w:rPr>
                 <w:b w:val="0"/>
@@ -2778,7 +2869,7 @@
           </w:tcPr>
           <w:p>
             <w:pPr>
-              <w:pStyle w:val="a"/>
+              <w:pStyle w:val="a7"/>
               <w:spacing w:before="0" w:after="0" w:line="240" w:lineRule="auto"/>
               <w:rPr>
                 <w:b w:val="0"/>
@@ -2786,12 +2877,14 @@
                 <w:lang w:val="ru-RU"/>
               </w:rPr>
             </w:pPr>
+            <w:proofErr w:type="spellStart"/>
             <w:r>
               <w:rPr>
                 <w:b w:val="0"/>
               </w:rPr>
               <w:t>ksCutEvolutionDefinition</w:t>
             </w:r>
+            <w:proofErr w:type="spellEnd"/>
           </w:p>
         </w:tc>
         <w:tc>
@@ -2800,7 +2893,7 @@
           </w:tcPr>
           <w:p>
             <w:pPr>
-              <w:pStyle w:val="a"/>
+              <w:pStyle w:val="a7"/>
               <w:spacing w:before="0" w:after="0" w:line="240" w:lineRule="auto"/>
               <w:rPr>
                 <w:b w:val="0"/>
@@ -2829,7 +2922,7 @@
     </w:p>
     <w:tbl>
       <w:tblPr>
-        <w:tblStyle w:val="TableGrid"/>
+        <w:tblStyle w:val="a6"/>
         <w:tblW w:w="0" w:type="auto"/>
         <w:tblLook w:val="04A0" w:firstRow="1" w:lastRow="0" w:firstColumn="1" w:lastColumn="0" w:noHBand="0" w:noVBand="1"/>
       </w:tblPr>
@@ -2853,9 +2946,11 @@
               <w:spacing w:line="240" w:lineRule="auto"/>
               <w:jc w:val="center"/>
             </w:pPr>
+            <w:proofErr w:type="spellStart"/>
             <w:r>
               <w:t>ksCircularCopyDefinition</w:t>
             </w:r>
+            <w:proofErr w:type="spellEnd"/>
           </w:p>
         </w:tc>
         <w:tc>
@@ -2868,7 +2963,15 @@
               <w:jc w:val="center"/>
             </w:pPr>
             <w:r>
-              <w:t>Интерфейс операции массива по концетрической сетке</w:t>
+              <w:t xml:space="preserve">Интерфейс операции массива по </w:t>
+            </w:r>
+            <w:proofErr w:type="spellStart"/>
+            <w:r>
+              <w:t>концетрической</w:t>
+            </w:r>
+            <w:proofErr w:type="spellEnd"/>
+            <w:r>
+              <w:t xml:space="preserve"> сетке</w:t>
             </w:r>
           </w:p>
         </w:tc>
@@ -2886,9 +2989,11 @@
               <w:spacing w:line="240" w:lineRule="auto"/>
               <w:jc w:val="center"/>
             </w:pPr>
+            <w:proofErr w:type="spellStart"/>
             <w:r>
               <w:t>ksCutExtrusionDefinition</w:t>
             </w:r>
+            <w:proofErr w:type="spellEnd"/>
           </w:p>
         </w:tc>
         <w:tc>
@@ -3071,6 +3176,7 @@
         </w:rPr>
         <w:t xml:space="preserve">интерфейса </w:t>
       </w:r>
+      <w:proofErr w:type="spellStart"/>
       <w:r>
         <w:rPr>
           <w:rFonts w:eastAsia="Calibri"/>
@@ -3080,10 +3186,11 @@
         </w:rPr>
         <w:t>KompasObject</w:t>
       </w:r>
+      <w:proofErr w:type="spellEnd"/>
     </w:p>
     <w:tbl>
       <w:tblPr>
-        <w:tblStyle w:val="TableGrid"/>
+        <w:tblStyle w:val="a6"/>
         <w:tblW w:w="0" w:type="auto"/>
         <w:tblLook w:val="04A0" w:firstRow="1" w:lastRow="0" w:firstColumn="1" w:lastColumn="0" w:noHBand="0" w:noVBand="1"/>
       </w:tblPr>
@@ -3222,12 +3329,14 @@
                 <w:szCs w:val="28"/>
               </w:rPr>
             </w:pPr>
+            <w:proofErr w:type="spellStart"/>
             <w:r>
               <w:rPr>
                 <w:szCs w:val="28"/>
               </w:rPr>
               <w:t>ksDocument</w:t>
             </w:r>
+            <w:proofErr w:type="spellEnd"/>
           </w:p>
         </w:tc>
         <w:tc>
@@ -3342,12 +3451,21 @@
                 <w:lang w:val="en-US"/>
               </w:rPr>
             </w:pPr>
-            <w:r>
-              <w:rPr>
-                <w:szCs w:val="28"/>
-                <w:lang w:val="en-US"/>
-              </w:rPr>
-              <w:t>ActivateControllerAPI()</w:t>
+            <w:proofErr w:type="spellStart"/>
+            <w:r>
+              <w:rPr>
+                <w:szCs w:val="28"/>
+                <w:lang w:val="en-US"/>
+              </w:rPr>
+              <w:t>ActivateControllerAPI</w:t>
+            </w:r>
+            <w:proofErr w:type="spellEnd"/>
+            <w:r>
+              <w:rPr>
+                <w:szCs w:val="28"/>
+                <w:lang w:val="en-US"/>
+              </w:rPr>
+              <w:t>()</w:t>
             </w:r>
           </w:p>
         </w:tc>
@@ -3524,6 +3642,7 @@
         </w:rPr>
         <w:t xml:space="preserve">етоды интерфейса </w:t>
       </w:r>
+      <w:proofErr w:type="spellStart"/>
       <w:r>
         <w:rPr>
           <w:rFonts w:eastAsia="Calibri"/>
@@ -3533,10 +3652,11 @@
         </w:rPr>
         <w:t>ksEntity</w:t>
       </w:r>
+      <w:proofErr w:type="spellEnd"/>
     </w:p>
     <w:tbl>
       <w:tblPr>
-        <w:tblStyle w:val="TableGrid"/>
+        <w:tblStyle w:val="a6"/>
         <w:tblW w:w="0" w:type="auto"/>
         <w:tblLook w:val="04A0" w:firstRow="1" w:lastRow="0" w:firstColumn="1" w:lastColumn="0" w:noHBand="0" w:noVBand="1"/>
       </w:tblPr>
@@ -3556,7 +3676,7 @@
           </w:tcPr>
           <w:p>
             <w:pPr>
-              <w:pStyle w:val="a"/>
+              <w:pStyle w:val="a7"/>
               <w:spacing w:before="0" w:after="0" w:line="240" w:lineRule="auto"/>
               <w:rPr>
                 <w:b w:val="0"/>
@@ -3580,7 +3700,7 @@
           </w:tcPr>
           <w:p>
             <w:pPr>
-              <w:pStyle w:val="a"/>
+              <w:pStyle w:val="a7"/>
               <w:spacing w:before="0" w:after="0" w:line="240" w:lineRule="auto"/>
               <w:rPr>
                 <w:b w:val="0"/>
@@ -3605,7 +3725,7 @@
           </w:tcPr>
           <w:p>
             <w:pPr>
-              <w:pStyle w:val="a"/>
+              <w:pStyle w:val="a7"/>
               <w:spacing w:before="0" w:after="0" w:line="240" w:lineRule="auto"/>
               <w:rPr>
                 <w:b w:val="0"/>
@@ -3633,7 +3753,7 @@
           </w:tcPr>
           <w:p>
             <w:pPr>
-              <w:pStyle w:val="a"/>
+              <w:pStyle w:val="a7"/>
               <w:spacing w:before="0" w:after="0" w:line="240" w:lineRule="auto"/>
               <w:rPr>
                 <w:b w:val="0"/>
@@ -3658,7 +3778,7 @@
           </w:tcPr>
           <w:p>
             <w:pPr>
-              <w:pStyle w:val="a"/>
+              <w:pStyle w:val="a7"/>
               <w:spacing w:before="0" w:after="0" w:line="240" w:lineRule="auto"/>
               <w:rPr>
                 <w:b w:val="0"/>
@@ -3683,7 +3803,7 @@
           </w:tcPr>
           <w:p>
             <w:pPr>
-              <w:pStyle w:val="a"/>
+              <w:pStyle w:val="a7"/>
               <w:spacing w:before="0" w:after="0" w:line="240" w:lineRule="auto"/>
               <w:rPr>
                 <w:b w:val="0"/>
@@ -3711,7 +3831,7 @@
           </w:tcPr>
           <w:p>
             <w:pPr>
-              <w:pStyle w:val="a"/>
+              <w:pStyle w:val="a7"/>
               <w:spacing w:before="0" w:after="0" w:line="240" w:lineRule="auto"/>
               <w:rPr>
                 <w:b w:val="0"/>
@@ -3719,13 +3839,23 @@
                 <w:lang w:val="en-US"/>
               </w:rPr>
             </w:pPr>
-            <w:r>
-              <w:rPr>
-                <w:b w:val="0"/>
-                <w:szCs w:val="28"/>
-                <w:lang w:val="en-US"/>
-              </w:rPr>
-              <w:t>GetDefinition()</w:t>
+            <w:proofErr w:type="spellStart"/>
+            <w:r>
+              <w:rPr>
+                <w:b w:val="0"/>
+                <w:szCs w:val="28"/>
+                <w:lang w:val="en-US"/>
+              </w:rPr>
+              <w:t>GetDefinition</w:t>
+            </w:r>
+            <w:proofErr w:type="spellEnd"/>
+            <w:r>
+              <w:rPr>
+                <w:b w:val="0"/>
+                <w:szCs w:val="28"/>
+                <w:lang w:val="en-US"/>
+              </w:rPr>
+              <w:t>()</w:t>
             </w:r>
           </w:p>
         </w:tc>
@@ -3736,7 +3866,7 @@
           </w:tcPr>
           <w:p>
             <w:pPr>
-              <w:pStyle w:val="a"/>
+              <w:pStyle w:val="a7"/>
               <w:spacing w:before="0" w:after="0" w:line="240" w:lineRule="auto"/>
               <w:rPr>
                 <w:b w:val="0"/>
@@ -3744,6 +3874,7 @@
                 <w:lang w:val="en-US"/>
               </w:rPr>
             </w:pPr>
+            <w:proofErr w:type="spellStart"/>
             <w:r>
               <w:rPr>
                 <w:b w:val="0"/>
@@ -3752,6 +3883,7 @@
               </w:rPr>
               <w:t>IUnkown</w:t>
             </w:r>
+            <w:proofErr w:type="spellEnd"/>
           </w:p>
         </w:tc>
         <w:tc>
@@ -3761,7 +3893,7 @@
           </w:tcPr>
           <w:p>
             <w:pPr>
-              <w:pStyle w:val="a"/>
+              <w:pStyle w:val="a7"/>
               <w:spacing w:before="0" w:after="0" w:line="240" w:lineRule="auto"/>
               <w:rPr>
                 <w:b w:val="0"/>
@@ -3849,7 +3981,7 @@
     </w:p>
     <w:tbl>
       <w:tblPr>
-        <w:tblStyle w:val="TableGrid"/>
+        <w:tblStyle w:val="a6"/>
         <w:tblW w:w="0" w:type="auto"/>
         <w:tblLook w:val="04A0" w:firstRow="1" w:lastRow="0" w:firstColumn="1" w:lastColumn="0" w:noHBand="0" w:noVBand="1"/>
       </w:tblPr>
@@ -3869,7 +4001,7 @@
           </w:tcPr>
           <w:p>
             <w:pPr>
-              <w:pStyle w:val="a"/>
+              <w:pStyle w:val="a7"/>
               <w:spacing w:before="0" w:after="0" w:line="240" w:lineRule="auto"/>
               <w:rPr>
                 <w:b w:val="0"/>
@@ -3893,7 +4025,7 @@
           </w:tcPr>
           <w:p>
             <w:pPr>
-              <w:pStyle w:val="a"/>
+              <w:pStyle w:val="a7"/>
               <w:spacing w:before="0" w:after="0" w:line="240" w:lineRule="auto"/>
               <w:rPr>
                 <w:b w:val="0"/>
@@ -3918,7 +4050,7 @@
           </w:tcPr>
           <w:p>
             <w:pPr>
-              <w:pStyle w:val="a"/>
+              <w:pStyle w:val="a7"/>
               <w:spacing w:before="0" w:after="0" w:line="240" w:lineRule="auto"/>
               <w:rPr>
                 <w:b w:val="0"/>
@@ -3946,7 +4078,7 @@
           </w:tcPr>
           <w:p>
             <w:pPr>
-              <w:pStyle w:val="a"/>
+              <w:pStyle w:val="a7"/>
               <w:spacing w:after="0" w:line="240" w:lineRule="auto"/>
               <w:rPr>
                 <w:b w:val="0"/>
@@ -3954,13 +4086,41 @@
                 <w:lang w:val="en-US"/>
               </w:rPr>
             </w:pPr>
-            <w:r>
-              <w:rPr>
-                <w:b w:val="0"/>
-                <w:szCs w:val="28"/>
-                <w:lang w:val="en-US"/>
-              </w:rPr>
-              <w:t>ksLineSeg(double x1, double y1, double x2, double y2, int style)</w:t>
+            <w:proofErr w:type="spellStart"/>
+            <w:r>
+              <w:rPr>
+                <w:b w:val="0"/>
+                <w:szCs w:val="28"/>
+                <w:lang w:val="en-US"/>
+              </w:rPr>
+              <w:t>ksLineSeg</w:t>
+            </w:r>
+            <w:proofErr w:type="spellEnd"/>
+            <w:r>
+              <w:rPr>
+                <w:b w:val="0"/>
+                <w:szCs w:val="28"/>
+                <w:lang w:val="en-US"/>
+              </w:rPr>
+              <w:t xml:space="preserve">(double x1, double y1, double x2, double y2, </w:t>
+            </w:r>
+            <w:proofErr w:type="spellStart"/>
+            <w:r>
+              <w:rPr>
+                <w:b w:val="0"/>
+                <w:szCs w:val="28"/>
+                <w:lang w:val="en-US"/>
+              </w:rPr>
+              <w:t>int</w:t>
+            </w:r>
+            <w:proofErr w:type="spellEnd"/>
+            <w:r>
+              <w:rPr>
+                <w:b w:val="0"/>
+                <w:szCs w:val="28"/>
+                <w:lang w:val="en-US"/>
+              </w:rPr>
+              <w:t xml:space="preserve"> style)</w:t>
             </w:r>
           </w:p>
         </w:tc>
@@ -3971,7 +4131,7 @@
           </w:tcPr>
           <w:p>
             <w:pPr>
-              <w:pStyle w:val="a"/>
+              <w:pStyle w:val="a7"/>
               <w:spacing w:before="0" w:after="0" w:line="240" w:lineRule="auto"/>
               <w:rPr>
                 <w:b w:val="0"/>
@@ -3996,7 +4156,7 @@
           </w:tcPr>
           <w:p>
             <w:pPr>
-              <w:pStyle w:val="a"/>
+              <w:pStyle w:val="a7"/>
               <w:spacing w:before="0" w:after="0" w:line="240" w:lineRule="auto"/>
               <w:rPr>
                 <w:b w:val="0"/>
@@ -4033,7 +4193,7 @@
           </w:tcPr>
           <w:p>
             <w:pPr>
-              <w:pStyle w:val="a"/>
+              <w:pStyle w:val="a7"/>
               <w:spacing w:after="0" w:line="240" w:lineRule="auto"/>
               <w:rPr>
                 <w:b w:val="0"/>
@@ -4041,13 +4201,59 @@
                 <w:lang w:val="en-US"/>
               </w:rPr>
             </w:pPr>
-            <w:r>
-              <w:rPr>
-                <w:b w:val="0"/>
-                <w:szCs w:val="28"/>
-                <w:lang w:val="en-US"/>
-              </w:rPr>
-              <w:t>ksArcByPoint(double xc, double yc, double rad, double x1, double y1, double x2, double y2, short direction, int style)</w:t>
+            <w:proofErr w:type="spellStart"/>
+            <w:r>
+              <w:rPr>
+                <w:b w:val="0"/>
+                <w:szCs w:val="28"/>
+                <w:lang w:val="en-US"/>
+              </w:rPr>
+              <w:t>ksArcByPoint</w:t>
+            </w:r>
+            <w:proofErr w:type="spellEnd"/>
+            <w:r>
+              <w:rPr>
+                <w:b w:val="0"/>
+                <w:szCs w:val="28"/>
+                <w:lang w:val="en-US"/>
+              </w:rPr>
+              <w:t xml:space="preserve">(double xc, double </w:t>
+            </w:r>
+            <w:proofErr w:type="spellStart"/>
+            <w:r>
+              <w:rPr>
+                <w:b w:val="0"/>
+                <w:szCs w:val="28"/>
+                <w:lang w:val="en-US"/>
+              </w:rPr>
+              <w:t>yc</w:t>
+            </w:r>
+            <w:proofErr w:type="spellEnd"/>
+            <w:r>
+              <w:rPr>
+                <w:b w:val="0"/>
+                <w:szCs w:val="28"/>
+                <w:lang w:val="en-US"/>
+              </w:rPr>
+              <w:t xml:space="preserve">, double rad, double x1, double y1, double x2, double y2, short direction, </w:t>
+            </w:r>
+            <w:proofErr w:type="spellStart"/>
+            <w:r>
+              <w:rPr>
+                <w:b w:val="0"/>
+                <w:szCs w:val="28"/>
+                <w:lang w:val="en-US"/>
+              </w:rPr>
+              <w:t>int</w:t>
+            </w:r>
+            <w:proofErr w:type="spellEnd"/>
+            <w:r>
+              <w:rPr>
+                <w:b w:val="0"/>
+                <w:szCs w:val="28"/>
+                <w:lang w:val="en-US"/>
+              </w:rPr>
+              <w:t xml:space="preserve"> style)</w:t>
             </w:r>
           </w:p>
         </w:tc>
@@ -4058,7 +4264,7 @@
           </w:tcPr>
           <w:p>
             <w:pPr>
-              <w:pStyle w:val="a"/>
+              <w:pStyle w:val="a7"/>
               <w:spacing w:before="0" w:after="0" w:line="240" w:lineRule="auto"/>
               <w:rPr>
                 <w:b w:val="0"/>
@@ -4083,7 +4289,7 @@
           </w:tcPr>
           <w:p>
             <w:pPr>
-              <w:pStyle w:val="a"/>
+              <w:pStyle w:val="a7"/>
               <w:spacing w:before="0" w:after="0" w:line="240" w:lineRule="auto"/>
               <w:rPr>
                 <w:b w:val="0"/>
@@ -4260,6 +4466,7 @@
         </w:rPr>
         <w:t xml:space="preserve"> </w:t>
       </w:r>
+      <w:proofErr w:type="spellStart"/>
       <w:r>
         <w:rPr>
           <w:rFonts w:eastAsia="Calibri"/>
@@ -4269,10 +4476,11 @@
         </w:rPr>
         <w:t>ksSketchDefinition</w:t>
       </w:r>
+      <w:proofErr w:type="spellEnd"/>
     </w:p>
     <w:tbl>
       <w:tblPr>
-        <w:tblStyle w:val="TableGrid"/>
+        <w:tblStyle w:val="a6"/>
         <w:tblW w:w="5000" w:type="pct"/>
         <w:tblLook w:val="04A0" w:firstRow="1" w:lastRow="0" w:firstColumn="1" w:lastColumn="0" w:noHBand="0" w:noVBand="1"/>
       </w:tblPr>
@@ -4292,7 +4500,7 @@
           </w:tcPr>
           <w:p>
             <w:pPr>
-              <w:pStyle w:val="a"/>
+              <w:pStyle w:val="a7"/>
               <w:spacing w:before="0" w:after="0" w:line="240" w:lineRule="auto"/>
               <w:rPr>
                 <w:b w:val="0"/>
@@ -4315,7 +4523,7 @@
           </w:tcPr>
           <w:p>
             <w:pPr>
-              <w:pStyle w:val="a"/>
+              <w:pStyle w:val="a7"/>
               <w:spacing w:before="0" w:after="0" w:line="240" w:lineRule="auto"/>
               <w:rPr>
                 <w:b w:val="0"/>
@@ -4356,7 +4564,7 @@
           </w:tcPr>
           <w:p>
             <w:pPr>
-              <w:pStyle w:val="a"/>
+              <w:pStyle w:val="a7"/>
               <w:spacing w:before="0" w:after="0" w:line="240" w:lineRule="auto"/>
               <w:rPr>
                 <w:b w:val="0"/>
@@ -4384,7 +4592,7 @@
           </w:tcPr>
           <w:p>
             <w:pPr>
-              <w:pStyle w:val="a"/>
+              <w:pStyle w:val="a7"/>
               <w:spacing w:before="0" w:after="0" w:line="240" w:lineRule="auto"/>
               <w:rPr>
                 <w:b w:val="0"/>
@@ -4392,6 +4600,7 @@
                 <w:lang w:val="en-US"/>
               </w:rPr>
             </w:pPr>
+            <w:proofErr w:type="spellStart"/>
             <w:r>
               <w:rPr>
                 <w:b w:val="0"/>
@@ -4400,6 +4609,7 @@
               </w:rPr>
               <w:t>BeginEdit</w:t>
             </w:r>
+            <w:proofErr w:type="spellEnd"/>
             <w:r>
               <w:rPr>
                 <w:b w:val="0"/>
@@ -4417,7 +4627,7 @@
           </w:tcPr>
           <w:p>
             <w:pPr>
-              <w:pStyle w:val="a"/>
+              <w:pStyle w:val="a7"/>
               <w:spacing w:before="0" w:after="0" w:line="240" w:lineRule="auto"/>
               <w:rPr>
                 <w:b w:val="0"/>
@@ -4442,7 +4652,7 @@
           </w:tcPr>
           <w:p>
             <w:pPr>
-              <w:pStyle w:val="a"/>
+              <w:pStyle w:val="a7"/>
               <w:spacing w:before="0" w:after="0" w:line="240" w:lineRule="auto"/>
               <w:rPr>
                 <w:b w:val="0"/>
@@ -4470,7 +4680,7 @@
           </w:tcPr>
           <w:p>
             <w:pPr>
-              <w:pStyle w:val="a"/>
+              <w:pStyle w:val="a7"/>
               <w:spacing w:before="0" w:after="0" w:line="240" w:lineRule="auto"/>
               <w:rPr>
                 <w:b w:val="0"/>
@@ -4478,6 +4688,7 @@
                 <w:lang w:val="en-US"/>
               </w:rPr>
             </w:pPr>
+            <w:proofErr w:type="spellStart"/>
             <w:r>
               <w:rPr>
                 <w:b w:val="0"/>
@@ -4486,6 +4697,7 @@
               </w:rPr>
               <w:t>EndEdit</w:t>
             </w:r>
+            <w:proofErr w:type="spellEnd"/>
             <w:r>
               <w:rPr>
                 <w:b w:val="0"/>
@@ -4503,7 +4715,7 @@
           </w:tcPr>
           <w:p>
             <w:pPr>
-              <w:pStyle w:val="a"/>
+              <w:pStyle w:val="a7"/>
               <w:spacing w:before="0" w:after="0" w:line="240" w:lineRule="auto"/>
               <w:rPr>
                 <w:b w:val="0"/>
@@ -4528,7 +4740,7 @@
           </w:tcPr>
           <w:p>
             <w:pPr>
-              <w:pStyle w:val="a"/>
+              <w:pStyle w:val="a7"/>
               <w:spacing w:before="0" w:after="0" w:line="240" w:lineRule="auto"/>
               <w:rPr>
                 <w:b w:val="0"/>
@@ -4681,6 +4893,7 @@
         </w:rPr>
         <w:t xml:space="preserve">методы интерфейса </w:t>
       </w:r>
+      <w:proofErr w:type="spellStart"/>
       <w:r>
         <w:rPr>
           <w:rFonts w:eastAsia="Calibri"/>
@@ -4690,6 +4903,7 @@
         </w:rPr>
         <w:t>ksDocument</w:t>
       </w:r>
+      <w:proofErr w:type="spellEnd"/>
       <w:r>
         <w:rPr>
           <w:rFonts w:eastAsia="Calibri"/>
@@ -4710,7 +4924,7 @@
     </w:p>
     <w:tbl>
       <w:tblPr>
-        <w:tblStyle w:val="TableGrid"/>
+        <w:tblStyle w:val="a6"/>
         <w:tblW w:w="5000" w:type="pct"/>
         <w:tblLook w:val="04A0" w:firstRow="1" w:lastRow="0" w:firstColumn="1" w:lastColumn="0" w:noHBand="0" w:noVBand="1"/>
       </w:tblPr>
@@ -4730,7 +4944,7 @@
           </w:tcPr>
           <w:p>
             <w:pPr>
-              <w:pStyle w:val="a"/>
+              <w:pStyle w:val="a7"/>
               <w:spacing w:before="0" w:after="0" w:line="240" w:lineRule="auto"/>
               <w:rPr>
                 <w:b w:val="0"/>
@@ -4753,7 +4967,7 @@
           </w:tcPr>
           <w:p>
             <w:pPr>
-              <w:pStyle w:val="a"/>
+              <w:pStyle w:val="a7"/>
               <w:spacing w:before="0" w:after="0" w:line="240" w:lineRule="auto"/>
               <w:rPr>
                 <w:b w:val="0"/>
@@ -4778,7 +4992,7 @@
           </w:tcPr>
           <w:p>
             <w:pPr>
-              <w:pStyle w:val="a"/>
+              <w:pStyle w:val="a7"/>
               <w:spacing w:before="0" w:after="0" w:line="240" w:lineRule="auto"/>
               <w:rPr>
                 <w:b w:val="0"/>
@@ -4806,7 +5020,7 @@
           </w:tcPr>
           <w:p>
             <w:pPr>
-              <w:pStyle w:val="a"/>
+              <w:pStyle w:val="a7"/>
               <w:spacing w:before="0" w:after="0" w:line="240" w:lineRule="auto"/>
               <w:rPr>
                 <w:b w:val="0"/>
@@ -4886,6 +5100,7 @@
               </w:rPr>
               <w:t xml:space="preserve"> </w:t>
             </w:r>
+            <w:proofErr w:type="spellStart"/>
             <w:r>
               <w:rPr>
                 <w:b w:val="0"/>
@@ -4894,6 +5109,7 @@
               </w:rPr>
               <w:t>typeDoc</w:t>
             </w:r>
+            <w:proofErr w:type="spellEnd"/>
             <w:r>
               <w:rPr>
                 <w:b w:val="0"/>
@@ -4911,7 +5127,7 @@
           </w:tcPr>
           <w:p>
             <w:pPr>
-              <w:pStyle w:val="a"/>
+              <w:pStyle w:val="a7"/>
               <w:spacing w:before="0" w:after="0" w:line="240" w:lineRule="auto"/>
               <w:rPr>
                 <w:b w:val="0"/>
@@ -4935,7 +5151,7 @@
           </w:tcPr>
           <w:p>
             <w:pPr>
-              <w:pStyle w:val="a"/>
+              <w:pStyle w:val="a7"/>
               <w:spacing w:before="0" w:after="0" w:line="240" w:lineRule="auto"/>
               <w:rPr>
                 <w:b w:val="0"/>
@@ -4963,7 +5179,7 @@
           </w:tcPr>
           <w:p>
             <w:pPr>
-              <w:pStyle w:val="a"/>
+              <w:pStyle w:val="a7"/>
               <w:spacing w:before="0" w:after="0" w:line="240" w:lineRule="auto"/>
               <w:rPr>
                 <w:b w:val="0"/>
@@ -4971,6 +5187,7 @@
                 <w:lang w:val="en-US"/>
               </w:rPr>
             </w:pPr>
+            <w:proofErr w:type="spellStart"/>
             <w:r>
               <w:rPr>
                 <w:b w:val="0"/>
@@ -4978,6 +5195,7 @@
               </w:rPr>
               <w:t>GetPart</w:t>
             </w:r>
+            <w:proofErr w:type="spellEnd"/>
             <w:r>
               <w:rPr>
                 <w:b w:val="0"/>
@@ -4991,7 +5209,39 @@
                 <w:b w:val="0"/>
                 <w:szCs w:val="28"/>
               </w:rPr>
-              <w:t>(int type)</w:t>
+              <w:t>(</w:t>
+            </w:r>
+            <w:proofErr w:type="spellStart"/>
+            <w:r>
+              <w:rPr>
+                <w:b w:val="0"/>
+                <w:szCs w:val="28"/>
+              </w:rPr>
+              <w:t>int</w:t>
+            </w:r>
+            <w:proofErr w:type="spellEnd"/>
+            <w:r>
+              <w:rPr>
+                <w:b w:val="0"/>
+                <w:szCs w:val="28"/>
+              </w:rPr>
+              <w:t xml:space="preserve"> </w:t>
+            </w:r>
+            <w:proofErr w:type="spellStart"/>
+            <w:r>
+              <w:rPr>
+                <w:b w:val="0"/>
+                <w:szCs w:val="28"/>
+              </w:rPr>
+              <w:t>type</w:t>
+            </w:r>
+            <w:proofErr w:type="spellEnd"/>
+            <w:r>
+              <w:rPr>
+                <w:b w:val="0"/>
+                <w:szCs w:val="28"/>
+              </w:rPr>
+              <w:t>)</w:t>
             </w:r>
           </w:p>
         </w:tc>
@@ -5002,7 +5252,7 @@
           </w:tcPr>
           <w:p>
             <w:pPr>
-              <w:pStyle w:val="a"/>
+              <w:pStyle w:val="a7"/>
               <w:spacing w:before="0" w:after="0" w:line="240" w:lineRule="auto"/>
               <w:rPr>
                 <w:b w:val="0"/>
@@ -5010,6 +5260,7 @@
                 <w:lang w:val="en-US"/>
               </w:rPr>
             </w:pPr>
+            <w:proofErr w:type="spellStart"/>
             <w:r>
               <w:rPr>
                 <w:b w:val="0"/>
@@ -5018,6 +5269,7 @@
               </w:rPr>
               <w:t>ksPart</w:t>
             </w:r>
+            <w:proofErr w:type="spellEnd"/>
           </w:p>
         </w:tc>
         <w:tc>
@@ -5027,7 +5279,7 @@
           </w:tcPr>
           <w:p>
             <w:pPr>
-              <w:pStyle w:val="a"/>
+              <w:pStyle w:val="a7"/>
               <w:spacing w:before="0" w:after="0" w:line="240" w:lineRule="auto"/>
               <w:rPr>
                 <w:b w:val="0"/>
@@ -5084,6 +5336,7 @@
         </w:rPr>
         <w:t xml:space="preserve"> интерфейса </w:t>
       </w:r>
+      <w:proofErr w:type="spellStart"/>
       <w:r>
         <w:rPr>
           <w:rFonts w:eastAsia="Calibri"/>
@@ -5102,10 +5355,11 @@
         </w:rPr>
         <w:t>Part</w:t>
       </w:r>
+      <w:proofErr w:type="spellEnd"/>
     </w:p>
     <w:tbl>
       <w:tblPr>
-        <w:tblStyle w:val="TableGrid"/>
+        <w:tblStyle w:val="a6"/>
         <w:tblW w:w="5000" w:type="pct"/>
         <w:tblLook w:val="04A0" w:firstRow="1" w:lastRow="0" w:firstColumn="1" w:lastColumn="0" w:noHBand="0" w:noVBand="1"/>
       </w:tblPr>
@@ -5124,7 +5378,7 @@
           </w:tcPr>
           <w:p>
             <w:pPr>
-              <w:pStyle w:val="a"/>
+              <w:pStyle w:val="a7"/>
               <w:spacing w:before="0" w:after="0" w:line="240" w:lineRule="auto"/>
               <w:rPr>
                 <w:b w:val="0"/>
@@ -5149,7 +5403,7 @@
           </w:tcPr>
           <w:p>
             <w:pPr>
-              <w:pStyle w:val="a"/>
+              <w:pStyle w:val="a7"/>
               <w:spacing w:before="0" w:after="0" w:line="240" w:lineRule="auto"/>
               <w:rPr>
                 <w:b w:val="0"/>
@@ -5186,7 +5440,7 @@
           </w:tcPr>
           <w:p>
             <w:pPr>
-              <w:pStyle w:val="a"/>
+              <w:pStyle w:val="a7"/>
               <w:spacing w:before="0" w:after="0" w:line="240" w:lineRule="auto"/>
               <w:rPr>
                 <w:b w:val="0"/>
@@ -5194,6 +5448,7 @@
                 <w:lang w:val="en-US"/>
               </w:rPr>
             </w:pPr>
+            <w:proofErr w:type="spellStart"/>
             <w:r>
               <w:rPr>
                 <w:b w:val="0"/>
@@ -5201,6 +5456,7 @@
               </w:rPr>
               <w:t>objType</w:t>
             </w:r>
+            <w:proofErr w:type="spellEnd"/>
           </w:p>
         </w:tc>
         <w:tc>
@@ -5210,7 +5466,7 @@
           </w:tcPr>
           <w:p>
             <w:pPr>
-              <w:pStyle w:val="a"/>
+              <w:pStyle w:val="a7"/>
               <w:spacing w:before="0" w:after="0" w:line="240" w:lineRule="auto"/>
               <w:rPr>
                 <w:b w:val="0"/>
@@ -5333,6 +5589,7 @@
         </w:rPr>
         <w:t xml:space="preserve">интерфейса </w:t>
       </w:r>
+      <w:proofErr w:type="spellStart"/>
       <w:r>
         <w:rPr>
           <w:rFonts w:eastAsia="Calibri"/>
@@ -5351,10 +5608,11 @@
         </w:rPr>
         <w:t>Part</w:t>
       </w:r>
+      <w:proofErr w:type="spellEnd"/>
     </w:p>
     <w:tbl>
       <w:tblPr>
-        <w:tblStyle w:val="TableGrid"/>
+        <w:tblStyle w:val="a6"/>
         <w:tblW w:w="5000" w:type="pct"/>
         <w:tblLook w:val="04A0" w:firstRow="1" w:lastRow="0" w:firstColumn="1" w:lastColumn="0" w:noHBand="0" w:noVBand="1"/>
       </w:tblPr>
@@ -5450,12 +5708,14 @@
                 <w:lang w:val="en-US"/>
               </w:rPr>
             </w:pPr>
+            <w:proofErr w:type="spellStart"/>
             <w:r>
               <w:rPr>
                 <w:szCs w:val="28"/>
               </w:rPr>
               <w:t>GetDefaultEntity</w:t>
             </w:r>
+            <w:proofErr w:type="spellEnd"/>
             <w:r>
               <w:rPr>
                 <w:szCs w:val="28"/>
@@ -5466,7 +5726,35 @@
               <w:rPr>
                 <w:szCs w:val="28"/>
               </w:rPr>
-              <w:t>(short objType)</w:t>
+              <w:t>(</w:t>
+            </w:r>
+            <w:proofErr w:type="spellStart"/>
+            <w:r>
+              <w:rPr>
+                <w:szCs w:val="28"/>
+              </w:rPr>
+              <w:t>short</w:t>
+            </w:r>
+            <w:proofErr w:type="spellEnd"/>
+            <w:r>
+              <w:rPr>
+                <w:szCs w:val="28"/>
+              </w:rPr>
+              <w:t xml:space="preserve"> </w:t>
+            </w:r>
+            <w:proofErr w:type="spellStart"/>
+            <w:r>
+              <w:rPr>
+                <w:szCs w:val="28"/>
+              </w:rPr>
+              <w:t>objType</w:t>
+            </w:r>
+            <w:proofErr w:type="spellEnd"/>
+            <w:r>
+              <w:rPr>
+                <w:szCs w:val="28"/>
+              </w:rPr>
+              <w:t>)</w:t>
             </w:r>
           </w:p>
         </w:tc>
@@ -5694,12 +5982,14 @@
                 <w:szCs w:val="28"/>
               </w:rPr>
             </w:pPr>
+            <w:proofErr w:type="spellStart"/>
             <w:r>
               <w:rPr>
                 <w:szCs w:val="28"/>
               </w:rPr>
               <w:t>NewEntity</w:t>
             </w:r>
+            <w:proofErr w:type="spellEnd"/>
             <w:r>
               <w:rPr>
                 <w:szCs w:val="28"/>
@@ -5710,7 +6000,35 @@
               <w:rPr>
                 <w:szCs w:val="28"/>
               </w:rPr>
-              <w:t>(short objType)</w:t>
+              <w:t>(</w:t>
+            </w:r>
+            <w:proofErr w:type="spellStart"/>
+            <w:r>
+              <w:rPr>
+                <w:szCs w:val="28"/>
+              </w:rPr>
+              <w:t>short</w:t>
+            </w:r>
+            <w:proofErr w:type="spellEnd"/>
+            <w:r>
+              <w:rPr>
+                <w:szCs w:val="28"/>
+              </w:rPr>
+              <w:t xml:space="preserve"> </w:t>
+            </w:r>
+            <w:proofErr w:type="spellStart"/>
+            <w:r>
+              <w:rPr>
+                <w:szCs w:val="28"/>
+              </w:rPr>
+              <w:t>objType</w:t>
+            </w:r>
+            <w:proofErr w:type="spellEnd"/>
+            <w:r>
+              <w:rPr>
+                <w:szCs w:val="28"/>
+              </w:rPr>
+              <w:t>)</w:t>
             </w:r>
           </w:p>
         </w:tc>
@@ -5798,12 +6116,14 @@
               </w:rPr>
               <w:t>o3d_cut</w:t>
             </w:r>
+            <w:proofErr w:type="spellStart"/>
             <w:r>
               <w:rPr>
                 <w:szCs w:val="28"/>
               </w:rPr>
               <w:t>Extrusion</w:t>
             </w:r>
+            <w:proofErr w:type="spellEnd"/>
           </w:p>
         </w:tc>
         <w:tc>
@@ -6150,6 +6470,7 @@
         </w:rPr>
         <w:t xml:space="preserve">методы интерфейса </w:t>
       </w:r>
+      <w:proofErr w:type="spellStart"/>
       <w:r>
         <w:rPr>
           <w:rFonts w:eastAsia="Calibri"/>
@@ -6158,6 +6479,7 @@
         </w:rPr>
         <w:t>ks</w:t>
       </w:r>
+      <w:proofErr w:type="spellEnd"/>
       <w:r>
         <w:rPr>
           <w:rFonts w:eastAsia="Calibri"/>
@@ -6167,6 +6489,7 @@
         </w:rPr>
         <w:t>Cut</w:t>
       </w:r>
+      <w:proofErr w:type="spellStart"/>
       <w:r>
         <w:rPr>
           <w:rFonts w:eastAsia="Calibri"/>
@@ -6175,10 +6498,11 @@
         </w:rPr>
         <w:t>ExtrusionDefinition</w:t>
       </w:r>
+      <w:proofErr w:type="spellEnd"/>
     </w:p>
     <w:tbl>
       <w:tblPr>
-        <w:tblStyle w:val="TableGrid"/>
+        <w:tblStyle w:val="a6"/>
         <w:tblW w:w="5000" w:type="pct"/>
         <w:tblLook w:val="04A0" w:firstRow="1" w:lastRow="0" w:firstColumn="1" w:lastColumn="0" w:noHBand="0" w:noVBand="1"/>
       </w:tblPr>
@@ -6198,7 +6522,7 @@
           </w:tcPr>
           <w:p>
             <w:pPr>
-              <w:pStyle w:val="a"/>
+              <w:pStyle w:val="a7"/>
               <w:spacing w:before="0" w:after="0" w:line="240" w:lineRule="auto"/>
               <w:rPr>
                 <w:b w:val="0"/>
@@ -6221,7 +6545,7 @@
           </w:tcPr>
           <w:p>
             <w:pPr>
-              <w:pStyle w:val="a"/>
+              <w:pStyle w:val="a7"/>
               <w:spacing w:before="0" w:after="0" w:line="240" w:lineRule="auto"/>
               <w:rPr>
                 <w:b w:val="0"/>
@@ -6246,7 +6570,7 @@
           </w:tcPr>
           <w:p>
             <w:pPr>
-              <w:pStyle w:val="a"/>
+              <w:pStyle w:val="a7"/>
               <w:spacing w:before="0" w:after="0" w:line="240" w:lineRule="auto"/>
               <w:rPr>
                 <w:b w:val="0"/>
@@ -6274,7 +6598,7 @@
           </w:tcPr>
           <w:p>
             <w:pPr>
-              <w:pStyle w:val="a"/>
+              <w:pStyle w:val="a7"/>
               <w:spacing w:before="0" w:after="0" w:line="240" w:lineRule="auto"/>
               <w:rPr>
                 <w:b w:val="0"/>
@@ -6282,6 +6606,7 @@
                 <w:lang w:val="en-US"/>
               </w:rPr>
             </w:pPr>
+            <w:proofErr w:type="spellStart"/>
             <w:r>
               <w:rPr>
                 <w:b w:val="0"/>
@@ -6290,6 +6615,7 @@
               </w:rPr>
               <w:t>SetSideParam</w:t>
             </w:r>
+            <w:proofErr w:type="spellEnd"/>
             <w:r>
               <w:rPr>
                 <w:b w:val="0"/>
@@ -6410,6 +6736,7 @@
               </w:rPr>
               <w:t xml:space="preserve"> </w:t>
             </w:r>
+            <w:proofErr w:type="spellStart"/>
             <w:r>
               <w:rPr>
                 <w:b w:val="0"/>
@@ -6418,6 +6745,7 @@
               </w:rPr>
               <w:t>draftValue</w:t>
             </w:r>
+            <w:proofErr w:type="spellEnd"/>
             <w:r>
               <w:rPr>
                 <w:b w:val="0"/>
@@ -6442,6 +6770,7 @@
               </w:rPr>
               <w:t xml:space="preserve"> </w:t>
             </w:r>
+            <w:proofErr w:type="spellStart"/>
             <w:r>
               <w:rPr>
                 <w:b w:val="0"/>
@@ -6450,6 +6779,7 @@
               </w:rPr>
               <w:t>draftOutward</w:t>
             </w:r>
+            <w:proofErr w:type="spellEnd"/>
             <w:r>
               <w:rPr>
                 <w:b w:val="0"/>
@@ -6467,7 +6797,7 @@
           </w:tcPr>
           <w:p>
             <w:pPr>
-              <w:pStyle w:val="a"/>
+              <w:pStyle w:val="a7"/>
               <w:spacing w:before="0" w:after="0" w:line="240" w:lineRule="auto"/>
               <w:rPr>
                 <w:b w:val="0"/>
@@ -6491,7 +6821,7 @@
           </w:tcPr>
           <w:p>
             <w:pPr>
-              <w:pStyle w:val="a"/>
+              <w:pStyle w:val="a7"/>
               <w:spacing w:before="0" w:after="0" w:line="240" w:lineRule="auto"/>
               <w:rPr>
                 <w:b w:val="0"/>
@@ -6519,7 +6849,7 @@
           </w:tcPr>
           <w:p>
             <w:pPr>
-              <w:pStyle w:val="a"/>
+              <w:pStyle w:val="a7"/>
               <w:spacing w:before="0" w:after="0" w:line="240" w:lineRule="auto"/>
               <w:rPr>
                 <w:b w:val="0"/>
@@ -6527,12 +6857,37 @@
                 <w:lang w:val="ru-RU"/>
               </w:rPr>
             </w:pPr>
-            <w:r>
-              <w:rPr>
-                <w:b w:val="0"/>
-                <w:szCs w:val="28"/>
-              </w:rPr>
-              <w:t>SetSketch (LPDISPATCH sketch)</w:t>
+            <w:proofErr w:type="spellStart"/>
+            <w:r>
+              <w:rPr>
+                <w:b w:val="0"/>
+                <w:szCs w:val="28"/>
+              </w:rPr>
+              <w:t>SetSketch</w:t>
+            </w:r>
+            <w:proofErr w:type="spellEnd"/>
+            <w:r>
+              <w:rPr>
+                <w:b w:val="0"/>
+                <w:szCs w:val="28"/>
+              </w:rPr>
+              <w:t xml:space="preserve"> (LPDISPATCH </w:t>
+            </w:r>
+            <w:proofErr w:type="spellStart"/>
+            <w:r>
+              <w:rPr>
+                <w:b w:val="0"/>
+                <w:szCs w:val="28"/>
+              </w:rPr>
+              <w:t>sketch</w:t>
+            </w:r>
+            <w:proofErr w:type="spellEnd"/>
+            <w:r>
+              <w:rPr>
+                <w:b w:val="0"/>
+                <w:szCs w:val="28"/>
+              </w:rPr>
+              <w:t>)</w:t>
             </w:r>
           </w:p>
         </w:tc>
@@ -6543,7 +6898,7 @@
           </w:tcPr>
           <w:p>
             <w:pPr>
-              <w:pStyle w:val="a"/>
+              <w:pStyle w:val="a7"/>
               <w:spacing w:before="0" w:after="0" w:line="240" w:lineRule="auto"/>
               <w:rPr>
                 <w:b w:val="0"/>
@@ -6568,7 +6923,7 @@
           </w:tcPr>
           <w:p>
             <w:pPr>
-              <w:pStyle w:val="a"/>
+              <w:pStyle w:val="a7"/>
               <w:spacing w:before="0" w:after="0" w:line="240" w:lineRule="auto"/>
               <w:rPr>
                 <w:b w:val="0"/>
@@ -6596,7 +6951,7 @@
           </w:tcPr>
           <w:p>
             <w:pPr>
-              <w:pStyle w:val="a"/>
+              <w:pStyle w:val="a7"/>
               <w:spacing w:before="0" w:after="0" w:line="240" w:lineRule="auto"/>
               <w:rPr>
                 <w:b w:val="0"/>
@@ -6604,6 +6959,7 @@
                 <w:lang w:val="en-US"/>
               </w:rPr>
             </w:pPr>
+            <w:proofErr w:type="spellStart"/>
             <w:r>
               <w:rPr>
                 <w:rFonts w:eastAsiaTheme="minorHAnsi"/>
@@ -6612,7 +6968,84 @@
                 <w:szCs w:val="28"/>
                 <w:lang w:val="en-US" w:eastAsia="en-US"/>
               </w:rPr>
-              <w:t>SetThinParam(bool thin, short thinType = 0, double normalThickness = 1, double reverseThickness = 1)</w:t>
+              <w:t>SetThinParam</w:t>
+            </w:r>
+            <w:proofErr w:type="spellEnd"/>
+            <w:r>
+              <w:rPr>
+                <w:rFonts w:eastAsiaTheme="minorHAnsi"/>
+                <w:b w:val="0"/>
+                <w:color w:val="000000"/>
+                <w:szCs w:val="28"/>
+                <w:lang w:val="en-US" w:eastAsia="en-US"/>
+              </w:rPr>
+              <w:t xml:space="preserve">(bool thin, short </w:t>
+            </w:r>
+            <w:proofErr w:type="spellStart"/>
+            <w:r>
+              <w:rPr>
+                <w:rFonts w:eastAsiaTheme="minorHAnsi"/>
+                <w:b w:val="0"/>
+                <w:color w:val="000000"/>
+                <w:szCs w:val="28"/>
+                <w:lang w:val="en-US" w:eastAsia="en-US"/>
+              </w:rPr>
+              <w:t>thinType</w:t>
+            </w:r>
+            <w:proofErr w:type="spellEnd"/>
+            <w:r>
+              <w:rPr>
+                <w:rFonts w:eastAsiaTheme="minorHAnsi"/>
+                <w:b w:val="0"/>
+                <w:color w:val="000000"/>
+                <w:szCs w:val="28"/>
+                <w:lang w:val="en-US" w:eastAsia="en-US"/>
+              </w:rPr>
+              <w:t xml:space="preserve"> = 0, double </w:t>
+            </w:r>
+            <w:proofErr w:type="spellStart"/>
+            <w:r>
+              <w:rPr>
+                <w:rFonts w:eastAsiaTheme="minorHAnsi"/>
+                <w:b w:val="0"/>
+                <w:color w:val="000000"/>
+                <w:szCs w:val="28"/>
+                <w:lang w:val="en-US" w:eastAsia="en-US"/>
+              </w:rPr>
+              <w:t>normalThickness</w:t>
+            </w:r>
+            <w:proofErr w:type="spellEnd"/>
+            <w:r>
+              <w:rPr>
+                <w:rFonts w:eastAsiaTheme="minorHAnsi"/>
+                <w:b w:val="0"/>
+                <w:color w:val="000000"/>
+                <w:szCs w:val="28"/>
+                <w:lang w:val="en-US" w:eastAsia="en-US"/>
+              </w:rPr>
+              <w:t xml:space="preserve"> = 1, double </w:t>
+            </w:r>
+            <w:proofErr w:type="spellStart"/>
+            <w:r>
+              <w:rPr>
+                <w:rFonts w:eastAsiaTheme="minorHAnsi"/>
+                <w:b w:val="0"/>
+                <w:color w:val="000000"/>
+                <w:szCs w:val="28"/>
+                <w:lang w:val="en-US" w:eastAsia="en-US"/>
+              </w:rPr>
+              <w:t>reverseThickness</w:t>
+            </w:r>
+            <w:proofErr w:type="spellEnd"/>
+            <w:r>
+              <w:rPr>
+                <w:rFonts w:eastAsiaTheme="minorHAnsi"/>
+                <w:b w:val="0"/>
+                <w:color w:val="000000"/>
+                <w:szCs w:val="28"/>
+                <w:lang w:val="en-US" w:eastAsia="en-US"/>
+              </w:rPr>
+              <w:t xml:space="preserve"> = 1)</w:t>
             </w:r>
           </w:p>
         </w:tc>
@@ -6623,7 +7056,7 @@
           </w:tcPr>
           <w:p>
             <w:pPr>
-              <w:pStyle w:val="a"/>
+              <w:pStyle w:val="a7"/>
               <w:spacing w:before="0" w:after="0" w:line="240" w:lineRule="auto"/>
               <w:rPr>
                 <w:b w:val="0"/>
@@ -6648,7 +7081,7 @@
           </w:tcPr>
           <w:p>
             <w:pPr>
-              <w:pStyle w:val="a"/>
+              <w:pStyle w:val="a7"/>
               <w:spacing w:before="0" w:after="0" w:line="240" w:lineRule="auto"/>
               <w:rPr>
                 <w:b w:val="0"/>
@@ -6757,6 +7190,7 @@
         </w:rPr>
         <w:t xml:space="preserve">методы интерфейса </w:t>
       </w:r>
+      <w:proofErr w:type="spellStart"/>
       <w:r>
         <w:rPr>
           <w:rFonts w:eastAsia="Calibri"/>
@@ -6782,10 +7216,11 @@
         </w:rPr>
         <w:t>Definition</w:t>
       </w:r>
+      <w:proofErr w:type="spellEnd"/>
     </w:p>
     <w:tbl>
       <w:tblPr>
-        <w:tblStyle w:val="TableGrid"/>
+        <w:tblStyle w:val="a6"/>
         <w:tblW w:w="5000" w:type="pct"/>
         <w:tblLook w:val="04A0" w:firstRow="1" w:lastRow="0" w:firstColumn="1" w:lastColumn="0" w:noHBand="0" w:noVBand="1"/>
       </w:tblPr>
@@ -6805,7 +7240,7 @@
           </w:tcPr>
           <w:p>
             <w:pPr>
-              <w:pStyle w:val="a"/>
+              <w:pStyle w:val="a7"/>
               <w:spacing w:before="0" w:after="0" w:line="240" w:lineRule="auto"/>
               <w:rPr>
                 <w:b w:val="0"/>
@@ -6828,7 +7263,7 @@
           </w:tcPr>
           <w:p>
             <w:pPr>
-              <w:pStyle w:val="a"/>
+              <w:pStyle w:val="a7"/>
               <w:spacing w:before="0" w:after="0" w:line="240" w:lineRule="auto"/>
               <w:rPr>
                 <w:b w:val="0"/>
@@ -6853,7 +7288,7 @@
           </w:tcPr>
           <w:p>
             <w:pPr>
-              <w:pStyle w:val="a"/>
+              <w:pStyle w:val="a7"/>
               <w:spacing w:before="0" w:after="0" w:line="240" w:lineRule="auto"/>
               <w:rPr>
                 <w:b w:val="0"/>
@@ -6881,7 +7316,7 @@
           </w:tcPr>
           <w:p>
             <w:pPr>
-              <w:pStyle w:val="a"/>
+              <w:pStyle w:val="a7"/>
               <w:spacing w:before="0" w:after="0" w:line="240" w:lineRule="auto"/>
               <w:rPr>
                 <w:b w:val="0"/>
@@ -6889,6 +7324,7 @@
                 <w:lang w:val="en-US"/>
               </w:rPr>
             </w:pPr>
+            <w:proofErr w:type="spellStart"/>
             <w:r>
               <w:rPr>
                 <w:b w:val="0"/>
@@ -6897,6 +7333,7 @@
               </w:rPr>
               <w:t>SetSideParam</w:t>
             </w:r>
+            <w:proofErr w:type="spellEnd"/>
             <w:r>
               <w:rPr>
                 <w:b w:val="0"/>
@@ -7017,6 +7454,7 @@
               </w:rPr>
               <w:t xml:space="preserve"> </w:t>
             </w:r>
+            <w:proofErr w:type="spellStart"/>
             <w:r>
               <w:rPr>
                 <w:b w:val="0"/>
@@ -7025,6 +7463,7 @@
               </w:rPr>
               <w:t>draftValue</w:t>
             </w:r>
+            <w:proofErr w:type="spellEnd"/>
             <w:r>
               <w:rPr>
                 <w:b w:val="0"/>
@@ -7049,6 +7488,7 @@
               </w:rPr>
               <w:t xml:space="preserve"> </w:t>
             </w:r>
+            <w:proofErr w:type="spellStart"/>
             <w:r>
               <w:rPr>
                 <w:b w:val="0"/>
@@ -7057,6 +7497,7 @@
               </w:rPr>
               <w:t>draftOutward</w:t>
             </w:r>
+            <w:proofErr w:type="spellEnd"/>
             <w:r>
               <w:rPr>
                 <w:b w:val="0"/>
@@ -7074,7 +7515,7 @@
           </w:tcPr>
           <w:p>
             <w:pPr>
-              <w:pStyle w:val="a"/>
+              <w:pStyle w:val="a7"/>
               <w:spacing w:before="0" w:after="0" w:line="240" w:lineRule="auto"/>
               <w:rPr>
                 <w:b w:val="0"/>
@@ -7098,7 +7539,7 @@
           </w:tcPr>
           <w:p>
             <w:pPr>
-              <w:pStyle w:val="a"/>
+              <w:pStyle w:val="a7"/>
               <w:spacing w:before="0" w:after="0" w:line="240" w:lineRule="auto"/>
               <w:rPr>
                 <w:b w:val="0"/>
@@ -7126,7 +7567,7 @@
           </w:tcPr>
           <w:p>
             <w:pPr>
-              <w:pStyle w:val="a"/>
+              <w:pStyle w:val="a7"/>
               <w:spacing w:before="0" w:after="0" w:line="240" w:lineRule="auto"/>
               <w:rPr>
                 <w:b w:val="0"/>
@@ -7134,12 +7575,37 @@
                 <w:lang w:val="ru-RU"/>
               </w:rPr>
             </w:pPr>
-            <w:r>
-              <w:rPr>
-                <w:b w:val="0"/>
-                <w:szCs w:val="28"/>
-              </w:rPr>
-              <w:t>SetSketch (LPDISPATCH sketch)</w:t>
+            <w:proofErr w:type="spellStart"/>
+            <w:r>
+              <w:rPr>
+                <w:b w:val="0"/>
+                <w:szCs w:val="28"/>
+              </w:rPr>
+              <w:t>SetSketch</w:t>
+            </w:r>
+            <w:proofErr w:type="spellEnd"/>
+            <w:r>
+              <w:rPr>
+                <w:b w:val="0"/>
+                <w:szCs w:val="28"/>
+              </w:rPr>
+              <w:t xml:space="preserve"> (LPDISPATCH </w:t>
+            </w:r>
+            <w:proofErr w:type="spellStart"/>
+            <w:r>
+              <w:rPr>
+                <w:b w:val="0"/>
+                <w:szCs w:val="28"/>
+              </w:rPr>
+              <w:t>sketch</w:t>
+            </w:r>
+            <w:proofErr w:type="spellEnd"/>
+            <w:r>
+              <w:rPr>
+                <w:b w:val="0"/>
+                <w:szCs w:val="28"/>
+              </w:rPr>
+              <w:t>)</w:t>
             </w:r>
           </w:p>
         </w:tc>
@@ -7150,7 +7616,7 @@
           </w:tcPr>
           <w:p>
             <w:pPr>
-              <w:pStyle w:val="a"/>
+              <w:pStyle w:val="a7"/>
               <w:spacing w:before="0" w:after="0" w:line="240" w:lineRule="auto"/>
               <w:rPr>
                 <w:b w:val="0"/>
@@ -7175,7 +7641,7 @@
           </w:tcPr>
           <w:p>
             <w:pPr>
-              <w:pStyle w:val="a"/>
+              <w:pStyle w:val="a7"/>
               <w:spacing w:before="0" w:after="0" w:line="240" w:lineRule="auto"/>
               <w:rPr>
                 <w:b w:val="0"/>
@@ -7203,7 +7669,7 @@
           </w:tcPr>
           <w:p>
             <w:pPr>
-              <w:pStyle w:val="a"/>
+              <w:pStyle w:val="a7"/>
               <w:spacing w:before="0" w:after="0" w:line="240" w:lineRule="auto"/>
               <w:rPr>
                 <w:b w:val="0"/>
@@ -7211,6 +7677,7 @@
                 <w:lang w:val="en-US"/>
               </w:rPr>
             </w:pPr>
+            <w:proofErr w:type="spellStart"/>
             <w:r>
               <w:rPr>
                 <w:rFonts w:eastAsiaTheme="minorHAnsi"/>
@@ -7219,7 +7686,84 @@
                 <w:szCs w:val="28"/>
                 <w:lang w:val="en-US" w:eastAsia="en-US"/>
               </w:rPr>
-              <w:t>SetThinParam(bool thin, short thinType = 0, double normalThickness = 1, double reverseThickness = 1)</w:t>
+              <w:t>SetThinParam</w:t>
+            </w:r>
+            <w:proofErr w:type="spellEnd"/>
+            <w:r>
+              <w:rPr>
+                <w:rFonts w:eastAsiaTheme="minorHAnsi"/>
+                <w:b w:val="0"/>
+                <w:color w:val="000000"/>
+                <w:szCs w:val="28"/>
+                <w:lang w:val="en-US" w:eastAsia="en-US"/>
+              </w:rPr>
+              <w:t xml:space="preserve">(bool thin, short </w:t>
+            </w:r>
+            <w:proofErr w:type="spellStart"/>
+            <w:r>
+              <w:rPr>
+                <w:rFonts w:eastAsiaTheme="minorHAnsi"/>
+                <w:b w:val="0"/>
+                <w:color w:val="000000"/>
+                <w:szCs w:val="28"/>
+                <w:lang w:val="en-US" w:eastAsia="en-US"/>
+              </w:rPr>
+              <w:t>thinType</w:t>
+            </w:r>
+            <w:proofErr w:type="spellEnd"/>
+            <w:r>
+              <w:rPr>
+                <w:rFonts w:eastAsiaTheme="minorHAnsi"/>
+                <w:b w:val="0"/>
+                <w:color w:val="000000"/>
+                <w:szCs w:val="28"/>
+                <w:lang w:val="en-US" w:eastAsia="en-US"/>
+              </w:rPr>
+              <w:t xml:space="preserve"> = 0, double </w:t>
+            </w:r>
+            <w:proofErr w:type="spellStart"/>
+            <w:r>
+              <w:rPr>
+                <w:rFonts w:eastAsiaTheme="minorHAnsi"/>
+                <w:b w:val="0"/>
+                <w:color w:val="000000"/>
+                <w:szCs w:val="28"/>
+                <w:lang w:val="en-US" w:eastAsia="en-US"/>
+              </w:rPr>
+              <w:t>normalThickness</w:t>
+            </w:r>
+            <w:proofErr w:type="spellEnd"/>
+            <w:r>
+              <w:rPr>
+                <w:rFonts w:eastAsiaTheme="minorHAnsi"/>
+                <w:b w:val="0"/>
+                <w:color w:val="000000"/>
+                <w:szCs w:val="28"/>
+                <w:lang w:val="en-US" w:eastAsia="en-US"/>
+              </w:rPr>
+              <w:t xml:space="preserve"> = 1, double </w:t>
+            </w:r>
+            <w:proofErr w:type="spellStart"/>
+            <w:r>
+              <w:rPr>
+                <w:rFonts w:eastAsiaTheme="minorHAnsi"/>
+                <w:b w:val="0"/>
+                <w:color w:val="000000"/>
+                <w:szCs w:val="28"/>
+                <w:lang w:val="en-US" w:eastAsia="en-US"/>
+              </w:rPr>
+              <w:t>reverseThickness</w:t>
+            </w:r>
+            <w:proofErr w:type="spellEnd"/>
+            <w:r>
+              <w:rPr>
+                <w:rFonts w:eastAsiaTheme="minorHAnsi"/>
+                <w:b w:val="0"/>
+                <w:color w:val="000000"/>
+                <w:szCs w:val="28"/>
+                <w:lang w:val="en-US" w:eastAsia="en-US"/>
+              </w:rPr>
+              <w:t xml:space="preserve"> = 1)</w:t>
             </w:r>
           </w:p>
         </w:tc>
@@ -7230,7 +7774,7 @@
           </w:tcPr>
           <w:p>
             <w:pPr>
-              <w:pStyle w:val="a"/>
+              <w:pStyle w:val="a7"/>
               <w:spacing w:before="0" w:after="0" w:line="240" w:lineRule="auto"/>
               <w:rPr>
                 <w:b w:val="0"/>
@@ -7255,7 +7799,7 @@
           </w:tcPr>
           <w:p>
             <w:pPr>
-              <w:pStyle w:val="a"/>
+              <w:pStyle w:val="a7"/>
               <w:spacing w:before="0" w:after="0" w:line="240" w:lineRule="auto"/>
               <w:rPr>
                 <w:b w:val="0"/>
@@ -7340,6 +7884,7 @@
         </w:rPr>
         <w:t xml:space="preserve">методы интерфейса </w:t>
       </w:r>
+      <w:proofErr w:type="spellStart"/>
       <w:r>
         <w:rPr>
           <w:rFonts w:eastAsia="Calibri"/>
@@ -7357,10 +7902,11 @@
         </w:rPr>
         <w:t>PlaneOffsetDefinition</w:t>
       </w:r>
+      <w:proofErr w:type="spellEnd"/>
     </w:p>
     <w:tbl>
       <w:tblPr>
-        <w:tblStyle w:val="TableGrid"/>
+        <w:tblStyle w:val="a6"/>
         <w:tblW w:w="5000" w:type="pct"/>
         <w:tblLook w:val="04A0" w:firstRow="1" w:lastRow="0" w:firstColumn="1" w:lastColumn="0" w:noHBand="0" w:noVBand="1"/>
       </w:tblPr>
@@ -7380,7 +7926,7 @@
           </w:tcPr>
           <w:p>
             <w:pPr>
-              <w:pStyle w:val="a"/>
+              <w:pStyle w:val="a7"/>
               <w:spacing w:before="0" w:after="0" w:line="240" w:lineRule="auto"/>
               <w:rPr>
                 <w:b w:val="0"/>
@@ -7403,7 +7949,7 @@
           </w:tcPr>
           <w:p>
             <w:pPr>
-              <w:pStyle w:val="a"/>
+              <w:pStyle w:val="a7"/>
               <w:spacing w:before="0" w:after="0" w:line="240" w:lineRule="auto"/>
               <w:rPr>
                 <w:b w:val="0"/>
@@ -7428,7 +7974,7 @@
           </w:tcPr>
           <w:p>
             <w:pPr>
-              <w:pStyle w:val="a"/>
+              <w:pStyle w:val="a7"/>
               <w:spacing w:before="0" w:after="0" w:line="240" w:lineRule="auto"/>
               <w:rPr>
                 <w:b w:val="0"/>
@@ -7456,7 +8002,7 @@
           </w:tcPr>
           <w:p>
             <w:pPr>
-              <w:pStyle w:val="a"/>
+              <w:pStyle w:val="a7"/>
               <w:spacing w:before="0" w:after="0" w:line="240" w:lineRule="auto"/>
               <w:rPr>
                 <w:b w:val="0"/>
@@ -7464,13 +8010,59 @@
                 <w:lang w:val="en-US"/>
               </w:rPr>
             </w:pPr>
+            <w:proofErr w:type="spellStart"/>
             <w:r>
               <w:rPr>
                 <w:b w:val="0"/>
                 <w:szCs w:val="28"/>
                 <w:lang w:val="ru-RU"/>
               </w:rPr>
-              <w:t>SetPlane(object plane)</w:t>
+              <w:t>SetPlane</w:t>
+            </w:r>
+            <w:proofErr w:type="spellEnd"/>
+            <w:r>
+              <w:rPr>
+                <w:b w:val="0"/>
+                <w:szCs w:val="28"/>
+                <w:lang w:val="ru-RU"/>
+              </w:rPr>
+              <w:t>(</w:t>
+            </w:r>
+            <w:proofErr w:type="spellStart"/>
+            <w:r>
+              <w:rPr>
+                <w:b w:val="0"/>
+                <w:szCs w:val="28"/>
+                <w:lang w:val="ru-RU"/>
+              </w:rPr>
+              <w:t>object</w:t>
+            </w:r>
+            <w:proofErr w:type="spellEnd"/>
+            <w:r>
+              <w:rPr>
+                <w:b w:val="0"/>
+                <w:szCs w:val="28"/>
+                <w:lang w:val="ru-RU"/>
+              </w:rPr>
+              <w:t xml:space="preserve"> </w:t>
+            </w:r>
+            <w:proofErr w:type="spellStart"/>
+            <w:r>
+              <w:rPr>
+                <w:b w:val="0"/>
+                <w:szCs w:val="28"/>
+                <w:lang w:val="ru-RU"/>
+              </w:rPr>
+              <w:t>plane</w:t>
+            </w:r>
+            <w:proofErr w:type="spellEnd"/>
+            <w:r>
+              <w:rPr>
+                <w:b w:val="0"/>
+                <w:szCs w:val="28"/>
+                <w:lang w:val="ru-RU"/>
+              </w:rPr>
+              <w:t>)</w:t>
             </w:r>
           </w:p>
         </w:tc>
@@ -7481,7 +8073,7 @@
           </w:tcPr>
           <w:p>
             <w:pPr>
-              <w:pStyle w:val="a"/>
+              <w:pStyle w:val="a7"/>
               <w:spacing w:before="0" w:after="0" w:line="240" w:lineRule="auto"/>
               <w:rPr>
                 <w:b w:val="0"/>
@@ -7505,7 +8097,7 @@
           </w:tcPr>
           <w:p>
             <w:pPr>
-              <w:pStyle w:val="a"/>
+              <w:pStyle w:val="a7"/>
               <w:spacing w:before="0" w:after="0" w:line="240" w:lineRule="auto"/>
               <w:rPr>
                 <w:b w:val="0"/>
@@ -7619,6 +8211,7 @@
         </w:rPr>
         <w:t xml:space="preserve">методы интерфейса </w:t>
       </w:r>
+      <w:proofErr w:type="spellStart"/>
       <w:r>
         <w:rPr>
           <w:rFonts w:eastAsia="Calibri"/>
@@ -7636,10 +8229,11 @@
         </w:rPr>
         <w:t>CutEvolutionDefinition</w:t>
       </w:r>
+      <w:proofErr w:type="spellEnd"/>
     </w:p>
     <w:tbl>
       <w:tblPr>
-        <w:tblStyle w:val="TableGrid"/>
+        <w:tblStyle w:val="a6"/>
         <w:tblW w:w="5000" w:type="pct"/>
         <w:tblLook w:val="04A0" w:firstRow="1" w:lastRow="0" w:firstColumn="1" w:lastColumn="0" w:noHBand="0" w:noVBand="1"/>
       </w:tblPr>
@@ -7659,7 +8253,7 @@
           </w:tcPr>
           <w:p>
             <w:pPr>
-              <w:pStyle w:val="a"/>
+              <w:pStyle w:val="a7"/>
               <w:spacing w:before="0" w:after="0" w:line="240" w:lineRule="auto"/>
               <w:rPr>
                 <w:b w:val="0"/>
@@ -7682,7 +8276,7 @@
           </w:tcPr>
           <w:p>
             <w:pPr>
-              <w:pStyle w:val="a"/>
+              <w:pStyle w:val="a7"/>
               <w:spacing w:before="0" w:after="0" w:line="240" w:lineRule="auto"/>
               <w:rPr>
                 <w:b w:val="0"/>
@@ -7707,7 +8301,7 @@
           </w:tcPr>
           <w:p>
             <w:pPr>
-              <w:pStyle w:val="a"/>
+              <w:pStyle w:val="a7"/>
               <w:spacing w:before="0" w:after="0" w:line="240" w:lineRule="auto"/>
               <w:rPr>
                 <w:b w:val="0"/>
@@ -7735,7 +8329,7 @@
           </w:tcPr>
           <w:p>
             <w:pPr>
-              <w:pStyle w:val="a"/>
+              <w:pStyle w:val="a7"/>
               <w:spacing w:before="0" w:after="0" w:line="240" w:lineRule="auto"/>
               <w:rPr>
                 <w:b w:val="0"/>
@@ -7743,12 +8337,37 @@
                 <w:lang w:val="ru-RU"/>
               </w:rPr>
             </w:pPr>
-            <w:r>
-              <w:rPr>
-                <w:b w:val="0"/>
-                <w:szCs w:val="28"/>
-              </w:rPr>
-              <w:t>SetSketch (LPDISPATCH sketch)</w:t>
+            <w:proofErr w:type="spellStart"/>
+            <w:r>
+              <w:rPr>
+                <w:b w:val="0"/>
+                <w:szCs w:val="28"/>
+              </w:rPr>
+              <w:t>SetSketch</w:t>
+            </w:r>
+            <w:proofErr w:type="spellEnd"/>
+            <w:r>
+              <w:rPr>
+                <w:b w:val="0"/>
+                <w:szCs w:val="28"/>
+              </w:rPr>
+              <w:t xml:space="preserve"> (LPDISPATCH </w:t>
+            </w:r>
+            <w:proofErr w:type="spellStart"/>
+            <w:r>
+              <w:rPr>
+                <w:b w:val="0"/>
+                <w:szCs w:val="28"/>
+              </w:rPr>
+              <w:t>sketch</w:t>
+            </w:r>
+            <w:proofErr w:type="spellEnd"/>
+            <w:r>
+              <w:rPr>
+                <w:b w:val="0"/>
+                <w:szCs w:val="28"/>
+              </w:rPr>
+              <w:t>)</w:t>
             </w:r>
           </w:p>
         </w:tc>
@@ -7759,7 +8378,7 @@
           </w:tcPr>
           <w:p>
             <w:pPr>
-              <w:pStyle w:val="a"/>
+              <w:pStyle w:val="a7"/>
               <w:spacing w:before="0" w:after="0" w:line="240" w:lineRule="auto"/>
               <w:rPr>
                 <w:b w:val="0"/>
@@ -7784,7 +8403,7 @@
           </w:tcPr>
           <w:p>
             <w:pPr>
-              <w:pStyle w:val="a"/>
+              <w:pStyle w:val="a7"/>
               <w:spacing w:before="0" w:after="0" w:line="240" w:lineRule="auto"/>
               <w:rPr>
                 <w:b w:val="0"/>
@@ -7812,7 +8431,7 @@
           </w:tcPr>
           <w:p>
             <w:pPr>
-              <w:pStyle w:val="a"/>
+              <w:pStyle w:val="a7"/>
               <w:spacing w:before="0" w:after="0" w:line="240" w:lineRule="auto"/>
               <w:rPr>
                 <w:b w:val="0"/>
@@ -7820,6 +8439,7 @@
                 <w:lang w:val="en-US"/>
               </w:rPr>
             </w:pPr>
+            <w:proofErr w:type="spellStart"/>
             <w:r>
               <w:rPr>
                 <w:rFonts w:eastAsiaTheme="minorHAnsi"/>
@@ -7828,7 +8448,84 @@
                 <w:szCs w:val="28"/>
                 <w:lang w:val="en-US" w:eastAsia="en-US"/>
               </w:rPr>
-              <w:t>SetThinParam(bool thin, short thinType = 0, double normalThickness = 1, double reverseThickness = 1)</w:t>
+              <w:t>SetThinParam</w:t>
+            </w:r>
+            <w:proofErr w:type="spellEnd"/>
+            <w:r>
+              <w:rPr>
+                <w:rFonts w:eastAsiaTheme="minorHAnsi"/>
+                <w:b w:val="0"/>
+                <w:color w:val="000000"/>
+                <w:szCs w:val="28"/>
+                <w:lang w:val="en-US" w:eastAsia="en-US"/>
+              </w:rPr>
+              <w:t xml:space="preserve">(bool thin, short </w:t>
+            </w:r>
+            <w:proofErr w:type="spellStart"/>
+            <w:r>
+              <w:rPr>
+                <w:rFonts w:eastAsiaTheme="minorHAnsi"/>
+                <w:b w:val="0"/>
+                <w:color w:val="000000"/>
+                <w:szCs w:val="28"/>
+                <w:lang w:val="en-US" w:eastAsia="en-US"/>
+              </w:rPr>
+              <w:t>thinType</w:t>
+            </w:r>
+            <w:proofErr w:type="spellEnd"/>
+            <w:r>
+              <w:rPr>
+                <w:rFonts w:eastAsiaTheme="minorHAnsi"/>
+                <w:b w:val="0"/>
+                <w:color w:val="000000"/>
+                <w:szCs w:val="28"/>
+                <w:lang w:val="en-US" w:eastAsia="en-US"/>
+              </w:rPr>
+              <w:t xml:space="preserve"> = 0, double </w:t>
+            </w:r>
+            <w:proofErr w:type="spellStart"/>
+            <w:r>
+              <w:rPr>
+                <w:rFonts w:eastAsiaTheme="minorHAnsi"/>
+                <w:b w:val="0"/>
+                <w:color w:val="000000"/>
+                <w:szCs w:val="28"/>
+                <w:lang w:val="en-US" w:eastAsia="en-US"/>
+              </w:rPr>
+              <w:t>normalThickness</w:t>
+            </w:r>
+            <w:proofErr w:type="spellEnd"/>
+            <w:r>
+              <w:rPr>
+                <w:rFonts w:eastAsiaTheme="minorHAnsi"/>
+                <w:b w:val="0"/>
+                <w:color w:val="000000"/>
+                <w:szCs w:val="28"/>
+                <w:lang w:val="en-US" w:eastAsia="en-US"/>
+              </w:rPr>
+              <w:t xml:space="preserve"> = 1, double </w:t>
+            </w:r>
+            <w:proofErr w:type="spellStart"/>
+            <w:r>
+              <w:rPr>
+                <w:rFonts w:eastAsiaTheme="minorHAnsi"/>
+                <w:b w:val="0"/>
+                <w:color w:val="000000"/>
+                <w:szCs w:val="28"/>
+                <w:lang w:val="en-US" w:eastAsia="en-US"/>
+              </w:rPr>
+              <w:t>reverseThickness</w:t>
+            </w:r>
+            <w:proofErr w:type="spellEnd"/>
+            <w:r>
+              <w:rPr>
+                <w:rFonts w:eastAsiaTheme="minorHAnsi"/>
+                <w:b w:val="0"/>
+                <w:color w:val="000000"/>
+                <w:szCs w:val="28"/>
+                <w:lang w:val="en-US" w:eastAsia="en-US"/>
+              </w:rPr>
+              <w:t xml:space="preserve"> = 1)</w:t>
             </w:r>
           </w:p>
         </w:tc>
@@ -7839,7 +8536,7 @@
           </w:tcPr>
           <w:p>
             <w:pPr>
-              <w:pStyle w:val="a"/>
+              <w:pStyle w:val="a7"/>
               <w:spacing w:before="0" w:after="0" w:line="240" w:lineRule="auto"/>
               <w:rPr>
                 <w:b w:val="0"/>
@@ -7864,7 +8561,7 @@
           </w:tcPr>
           <w:p>
             <w:pPr>
-              <w:pStyle w:val="a"/>
+              <w:pStyle w:val="a7"/>
               <w:spacing w:before="0" w:after="0" w:line="240" w:lineRule="auto"/>
               <w:rPr>
                 <w:b w:val="0"/>
@@ -7953,6 +8650,7 @@
         </w:rPr>
         <w:t xml:space="preserve">методы интерфейса </w:t>
       </w:r>
+      <w:proofErr w:type="spellStart"/>
       <w:r>
         <w:rPr>
           <w:rFonts w:eastAsia="Calibri"/>
@@ -7970,10 +8668,11 @@
         </w:rPr>
         <w:t>CircularCopyDefinition</w:t>
       </w:r>
+      <w:proofErr w:type="spellEnd"/>
     </w:p>
     <w:tbl>
       <w:tblPr>
-        <w:tblStyle w:val="TableGrid"/>
+        <w:tblStyle w:val="a6"/>
         <w:tblW w:w="5000" w:type="pct"/>
         <w:tblLook w:val="04A0" w:firstRow="1" w:lastRow="0" w:firstColumn="1" w:lastColumn="0" w:noHBand="0" w:noVBand="1"/>
       </w:tblPr>
@@ -7993,7 +8692,7 @@
           </w:tcPr>
           <w:p>
             <w:pPr>
-              <w:pStyle w:val="a"/>
+              <w:pStyle w:val="a7"/>
               <w:spacing w:before="0" w:after="0" w:line="240" w:lineRule="auto"/>
               <w:rPr>
                 <w:b w:val="0"/>
@@ -8016,7 +8715,7 @@
           </w:tcPr>
           <w:p>
             <w:pPr>
-              <w:pStyle w:val="a"/>
+              <w:pStyle w:val="a7"/>
               <w:spacing w:before="0" w:after="0" w:line="240" w:lineRule="auto"/>
               <w:rPr>
                 <w:b w:val="0"/>
@@ -8041,7 +8740,7 @@
           </w:tcPr>
           <w:p>
             <w:pPr>
-              <w:pStyle w:val="a"/>
+              <w:pStyle w:val="a7"/>
               <w:spacing w:before="0" w:after="0" w:line="240" w:lineRule="auto"/>
               <w:rPr>
                 <w:b w:val="0"/>
@@ -8069,7 +8768,7 @@
           </w:tcPr>
           <w:p>
             <w:pPr>
-              <w:pStyle w:val="a"/>
+              <w:pStyle w:val="a7"/>
               <w:spacing w:before="0" w:after="0" w:line="240" w:lineRule="auto"/>
               <w:rPr>
                 <w:b w:val="0"/>
@@ -8077,6 +8776,7 @@
                 <w:lang w:val="en-US"/>
               </w:rPr>
             </w:pPr>
+            <w:proofErr w:type="spellStart"/>
             <w:r>
               <w:rPr>
                 <w:b w:val="0"/>
@@ -8085,6 +8785,7 @@
               </w:rPr>
               <w:t>SetCopyParamAlongDir</w:t>
             </w:r>
+            <w:proofErr w:type="spellEnd"/>
             <w:r>
               <w:rPr>
                 <w:b w:val="0"/>
@@ -8093,6 +8794,7 @@
               </w:rPr>
               <w:t>(</w:t>
             </w:r>
+            <w:proofErr w:type="spellStart"/>
             <w:r>
               <w:rPr>
                 <w:b w:val="0"/>
@@ -8101,6 +8803,7 @@
               </w:rPr>
               <w:t>int</w:t>
             </w:r>
+            <w:proofErr w:type="spellEnd"/>
             <w:r>
               <w:rPr>
                 <w:b w:val="0"/>
@@ -8205,6 +8908,7 @@
               </w:rPr>
               <w:t xml:space="preserve"> </w:t>
             </w:r>
+            <w:proofErr w:type="spellStart"/>
             <w:r>
               <w:rPr>
                 <w:b w:val="0"/>
@@ -8213,6 +8917,7 @@
               </w:rPr>
               <w:t>dir</w:t>
             </w:r>
+            <w:proofErr w:type="spellEnd"/>
             <w:r>
               <w:rPr>
                 <w:b w:val="0"/>
@@ -8230,7 +8935,7 @@
           </w:tcPr>
           <w:p>
             <w:pPr>
-              <w:pStyle w:val="a"/>
+              <w:pStyle w:val="a7"/>
               <w:spacing w:before="0" w:after="0" w:line="240" w:lineRule="auto"/>
               <w:rPr>
                 <w:b w:val="0"/>
@@ -8255,7 +8960,7 @@
           </w:tcPr>
           <w:p>
             <w:pPr>
-              <w:pStyle w:val="a"/>
+              <w:pStyle w:val="a7"/>
               <w:spacing w:before="0" w:after="0" w:line="240" w:lineRule="auto"/>
               <w:rPr>
                 <w:b w:val="0"/>
@@ -8285,7 +8990,7 @@
           </w:tcPr>
           <w:p>
             <w:pPr>
-              <w:pStyle w:val="a"/>
+              <w:pStyle w:val="a7"/>
               <w:spacing w:before="0" w:after="0" w:line="240" w:lineRule="auto"/>
               <w:rPr>
                 <w:b w:val="0"/>
@@ -8293,6 +8998,7 @@
                 <w:lang w:val="en-US"/>
               </w:rPr>
             </w:pPr>
+            <w:proofErr w:type="spellStart"/>
             <w:r>
               <w:rPr>
                 <w:rFonts w:eastAsiaTheme="minorHAnsi"/>
@@ -8301,7 +9007,62 @@
                 <w:szCs w:val="28"/>
                 <w:lang w:val="ru-RU" w:eastAsia="en-US"/>
               </w:rPr>
-              <w:t>SetAxis(object axis)</w:t>
+              <w:t>SetAxis</w:t>
+            </w:r>
+            <w:proofErr w:type="spellEnd"/>
+            <w:r>
+              <w:rPr>
+                <w:rFonts w:eastAsiaTheme="minorHAnsi"/>
+                <w:b w:val="0"/>
+                <w:color w:val="000000"/>
+                <w:szCs w:val="28"/>
+                <w:lang w:val="ru-RU" w:eastAsia="en-US"/>
+              </w:rPr>
+              <w:t>(</w:t>
+            </w:r>
+            <w:proofErr w:type="spellStart"/>
+            <w:r>
+              <w:rPr>
+                <w:rFonts w:eastAsiaTheme="minorHAnsi"/>
+                <w:b w:val="0"/>
+                <w:color w:val="000000"/>
+                <w:szCs w:val="28"/>
+                <w:lang w:val="ru-RU" w:eastAsia="en-US"/>
+              </w:rPr>
+              <w:t>object</w:t>
+            </w:r>
+            <w:proofErr w:type="spellEnd"/>
+            <w:r>
+              <w:rPr>
+                <w:rFonts w:eastAsiaTheme="minorHAnsi"/>
+                <w:b w:val="0"/>
+                <w:color w:val="000000"/>
+                <w:szCs w:val="28"/>
+                <w:lang w:val="ru-RU" w:eastAsia="en-US"/>
+              </w:rPr>
+              <w:t xml:space="preserve"> </w:t>
+            </w:r>
+            <w:proofErr w:type="spellStart"/>
+            <w:r>
+              <w:rPr>
+                <w:rFonts w:eastAsiaTheme="minorHAnsi"/>
+                <w:b w:val="0"/>
+                <w:color w:val="000000"/>
+                <w:szCs w:val="28"/>
+                <w:lang w:val="ru-RU" w:eastAsia="en-US"/>
+              </w:rPr>
+              <w:t>axis</w:t>
+            </w:r>
+            <w:proofErr w:type="spellEnd"/>
+            <w:r>
+              <w:rPr>
+                <w:rFonts w:eastAsiaTheme="minorHAnsi"/>
+                <w:b w:val="0"/>
+                <w:color w:val="000000"/>
+                <w:szCs w:val="28"/>
+                <w:lang w:val="ru-RU" w:eastAsia="en-US"/>
+              </w:rPr>
+              <w:t>)</w:t>
             </w:r>
           </w:p>
         </w:tc>
@@ -8312,7 +9073,7 @@
           </w:tcPr>
           <w:p>
             <w:pPr>
-              <w:pStyle w:val="a"/>
+              <w:pStyle w:val="a7"/>
               <w:spacing w:before="0" w:after="0" w:line="240" w:lineRule="auto"/>
               <w:rPr>
                 <w:b w:val="0"/>
@@ -8337,7 +9098,7 @@
           </w:tcPr>
           <w:p>
             <w:pPr>
-              <w:pStyle w:val="a"/>
+              <w:pStyle w:val="a7"/>
               <w:spacing w:before="0" w:after="0" w:line="240" w:lineRule="auto"/>
               <w:rPr>
                 <w:b w:val="0"/>
@@ -8422,6 +9183,7 @@
         </w:rPr>
         <w:t xml:space="preserve">методы интерфейса </w:t>
       </w:r>
+      <w:proofErr w:type="spellStart"/>
       <w:r>
         <w:rPr>
           <w:rFonts w:eastAsia="Calibri"/>
@@ -8439,10 +9201,11 @@
         </w:rPr>
         <w:t>CutExtrusionDefinition</w:t>
       </w:r>
+      <w:proofErr w:type="spellEnd"/>
     </w:p>
     <w:tbl>
       <w:tblPr>
-        <w:tblStyle w:val="TableGrid"/>
+        <w:tblStyle w:val="a6"/>
         <w:tblW w:w="5000" w:type="pct"/>
         <w:tblLook w:val="04A0" w:firstRow="1" w:lastRow="0" w:firstColumn="1" w:lastColumn="0" w:noHBand="0" w:noVBand="1"/>
       </w:tblPr>
@@ -8462,7 +9225,7 @@
           </w:tcPr>
           <w:p>
             <w:pPr>
-              <w:pStyle w:val="a"/>
+              <w:pStyle w:val="a7"/>
               <w:spacing w:before="0" w:after="0" w:line="240" w:lineRule="auto"/>
               <w:rPr>
                 <w:b w:val="0"/>
@@ -8485,7 +9248,7 @@
           </w:tcPr>
           <w:p>
             <w:pPr>
-              <w:pStyle w:val="a"/>
+              <w:pStyle w:val="a7"/>
               <w:spacing w:before="0" w:after="0" w:line="240" w:lineRule="auto"/>
               <w:rPr>
                 <w:b w:val="0"/>
@@ -8510,7 +9273,7 @@
           </w:tcPr>
           <w:p>
             <w:pPr>
-              <w:pStyle w:val="a"/>
+              <w:pStyle w:val="a7"/>
               <w:spacing w:before="0" w:after="0" w:line="240" w:lineRule="auto"/>
               <w:rPr>
                 <w:b w:val="0"/>
@@ -8538,7 +9301,7 @@
           </w:tcPr>
           <w:p>
             <w:pPr>
-              <w:pStyle w:val="a"/>
+              <w:pStyle w:val="a7"/>
               <w:spacing w:before="0" w:after="0" w:line="240" w:lineRule="auto"/>
               <w:rPr>
                 <w:b w:val="0"/>
@@ -8546,6 +9309,7 @@
                 <w:lang w:val="en-US"/>
               </w:rPr>
             </w:pPr>
+            <w:proofErr w:type="spellStart"/>
             <w:r>
               <w:rPr>
                 <w:b w:val="0"/>
@@ -8554,6 +9318,7 @@
               </w:rPr>
               <w:t>SetSideParam</w:t>
             </w:r>
+            <w:proofErr w:type="spellEnd"/>
             <w:r>
               <w:rPr>
                 <w:b w:val="0"/>
@@ -8674,6 +9439,7 @@
               </w:rPr>
               <w:t xml:space="preserve"> </w:t>
             </w:r>
+            <w:proofErr w:type="spellStart"/>
             <w:r>
               <w:rPr>
                 <w:b w:val="0"/>
@@ -8682,6 +9448,7 @@
               </w:rPr>
               <w:t>draftValue</w:t>
             </w:r>
+            <w:proofErr w:type="spellEnd"/>
             <w:r>
               <w:rPr>
                 <w:b w:val="0"/>
@@ -8706,6 +9473,7 @@
               </w:rPr>
               <w:t xml:space="preserve"> </w:t>
             </w:r>
+            <w:proofErr w:type="spellStart"/>
             <w:r>
               <w:rPr>
                 <w:b w:val="0"/>
@@ -8714,6 +9482,7 @@
               </w:rPr>
               <w:t>draftOutward</w:t>
             </w:r>
+            <w:proofErr w:type="spellEnd"/>
             <w:r>
               <w:rPr>
                 <w:b w:val="0"/>
@@ -8731,7 +9500,7 @@
           </w:tcPr>
           <w:p>
             <w:pPr>
-              <w:pStyle w:val="a"/>
+              <w:pStyle w:val="a7"/>
               <w:spacing w:before="0" w:after="0" w:line="240" w:lineRule="auto"/>
               <w:rPr>
                 <w:b w:val="0"/>
@@ -8755,7 +9524,7 @@
           </w:tcPr>
           <w:p>
             <w:pPr>
-              <w:pStyle w:val="a"/>
+              <w:pStyle w:val="a7"/>
               <w:spacing w:before="0" w:after="0" w:line="240" w:lineRule="auto"/>
               <w:rPr>
                 <w:b w:val="0"/>
@@ -8783,7 +9552,7 @@
           </w:tcPr>
           <w:p>
             <w:pPr>
-              <w:pStyle w:val="a"/>
+              <w:pStyle w:val="a7"/>
               <w:spacing w:before="0" w:after="0" w:line="240" w:lineRule="auto"/>
               <w:rPr>
                 <w:b w:val="0"/>
@@ -8791,12 +9560,37 @@
                 <w:lang w:val="ru-RU"/>
               </w:rPr>
             </w:pPr>
-            <w:r>
-              <w:rPr>
-                <w:b w:val="0"/>
-                <w:szCs w:val="28"/>
-              </w:rPr>
-              <w:t>SetSketch (LPDISPATCH sketch)</w:t>
+            <w:proofErr w:type="spellStart"/>
+            <w:r>
+              <w:rPr>
+                <w:b w:val="0"/>
+                <w:szCs w:val="28"/>
+              </w:rPr>
+              <w:t>SetSketch</w:t>
+            </w:r>
+            <w:proofErr w:type="spellEnd"/>
+            <w:r>
+              <w:rPr>
+                <w:b w:val="0"/>
+                <w:szCs w:val="28"/>
+              </w:rPr>
+              <w:t xml:space="preserve"> (LPDISPATCH </w:t>
+            </w:r>
+            <w:proofErr w:type="spellStart"/>
+            <w:r>
+              <w:rPr>
+                <w:b w:val="0"/>
+                <w:szCs w:val="28"/>
+              </w:rPr>
+              <w:t>sketch</w:t>
+            </w:r>
+            <w:proofErr w:type="spellEnd"/>
+            <w:r>
+              <w:rPr>
+                <w:b w:val="0"/>
+                <w:szCs w:val="28"/>
+              </w:rPr>
+              <w:t>)</w:t>
             </w:r>
           </w:p>
         </w:tc>
@@ -8807,7 +9601,7 @@
           </w:tcPr>
           <w:p>
             <w:pPr>
-              <w:pStyle w:val="a"/>
+              <w:pStyle w:val="a7"/>
               <w:spacing w:before="0" w:after="0" w:line="240" w:lineRule="auto"/>
               <w:rPr>
                 <w:b w:val="0"/>
@@ -8832,7 +9626,7 @@
           </w:tcPr>
           <w:p>
             <w:pPr>
-              <w:pStyle w:val="a"/>
+              <w:pStyle w:val="a7"/>
               <w:spacing w:before="0" w:after="0" w:line="240" w:lineRule="auto"/>
               <w:rPr>
                 <w:b w:val="0"/>
@@ -8860,7 +9654,7 @@
           </w:tcPr>
           <w:p>
             <w:pPr>
-              <w:pStyle w:val="a"/>
+              <w:pStyle w:val="a7"/>
               <w:spacing w:before="0" w:after="0" w:line="240" w:lineRule="auto"/>
               <w:rPr>
                 <w:b w:val="0"/>
@@ -8868,6 +9662,7 @@
                 <w:lang w:val="en-US"/>
               </w:rPr>
             </w:pPr>
+            <w:proofErr w:type="spellStart"/>
             <w:r>
               <w:rPr>
                 <w:rFonts w:eastAsiaTheme="minorHAnsi"/>
@@ -8876,7 +9671,84 @@
                 <w:szCs w:val="28"/>
                 <w:lang w:val="en-US" w:eastAsia="en-US"/>
               </w:rPr>
-              <w:t>SetThinParam(bool thin, short thinType = 0, double normalThickness = 1, double reverseThickness = 1)</w:t>
+              <w:t>SetThinParam</w:t>
+            </w:r>
+            <w:proofErr w:type="spellEnd"/>
+            <w:r>
+              <w:rPr>
+                <w:rFonts w:eastAsiaTheme="minorHAnsi"/>
+                <w:b w:val="0"/>
+                <w:color w:val="000000"/>
+                <w:szCs w:val="28"/>
+                <w:lang w:val="en-US" w:eastAsia="en-US"/>
+              </w:rPr>
+              <w:t xml:space="preserve">(bool thin, short </w:t>
+            </w:r>
+            <w:proofErr w:type="spellStart"/>
+            <w:r>
+              <w:rPr>
+                <w:rFonts w:eastAsiaTheme="minorHAnsi"/>
+                <w:b w:val="0"/>
+                <w:color w:val="000000"/>
+                <w:szCs w:val="28"/>
+                <w:lang w:val="en-US" w:eastAsia="en-US"/>
+              </w:rPr>
+              <w:t>thinType</w:t>
+            </w:r>
+            <w:proofErr w:type="spellEnd"/>
+            <w:r>
+              <w:rPr>
+                <w:rFonts w:eastAsiaTheme="minorHAnsi"/>
+                <w:b w:val="0"/>
+                <w:color w:val="000000"/>
+                <w:szCs w:val="28"/>
+                <w:lang w:val="en-US" w:eastAsia="en-US"/>
+              </w:rPr>
+              <w:t xml:space="preserve"> = 0, double </w:t>
+            </w:r>
+            <w:proofErr w:type="spellStart"/>
+            <w:r>
+              <w:rPr>
+                <w:rFonts w:eastAsiaTheme="minorHAnsi"/>
+                <w:b w:val="0"/>
+                <w:color w:val="000000"/>
+                <w:szCs w:val="28"/>
+                <w:lang w:val="en-US" w:eastAsia="en-US"/>
+              </w:rPr>
+              <w:t>normalThickness</w:t>
+            </w:r>
+            <w:proofErr w:type="spellEnd"/>
+            <w:r>
+              <w:rPr>
+                <w:rFonts w:eastAsiaTheme="minorHAnsi"/>
+                <w:b w:val="0"/>
+                <w:color w:val="000000"/>
+                <w:szCs w:val="28"/>
+                <w:lang w:val="en-US" w:eastAsia="en-US"/>
+              </w:rPr>
+              <w:t xml:space="preserve"> = 1, double </w:t>
+            </w:r>
+            <w:proofErr w:type="spellStart"/>
+            <w:r>
+              <w:rPr>
+                <w:rFonts w:eastAsiaTheme="minorHAnsi"/>
+                <w:b w:val="0"/>
+                <w:color w:val="000000"/>
+                <w:szCs w:val="28"/>
+                <w:lang w:val="en-US" w:eastAsia="en-US"/>
+              </w:rPr>
+              <w:t>reverseThickness</w:t>
+            </w:r>
+            <w:proofErr w:type="spellEnd"/>
+            <w:r>
+              <w:rPr>
+                <w:rFonts w:eastAsiaTheme="minorHAnsi"/>
+                <w:b w:val="0"/>
+                <w:color w:val="000000"/>
+                <w:szCs w:val="28"/>
+                <w:lang w:val="en-US" w:eastAsia="en-US"/>
+              </w:rPr>
+              <w:t xml:space="preserve"> = 1)</w:t>
             </w:r>
           </w:p>
         </w:tc>
@@ -8887,7 +9759,7 @@
           </w:tcPr>
           <w:p>
             <w:pPr>
-              <w:pStyle w:val="a"/>
+              <w:pStyle w:val="a7"/>
               <w:spacing w:before="0" w:after="0" w:line="240" w:lineRule="auto"/>
               <w:rPr>
                 <w:b w:val="0"/>
@@ -8912,7 +9784,7 @@
           </w:tcPr>
           <w:p>
             <w:pPr>
-              <w:pStyle w:val="a"/>
+              <w:pStyle w:val="a7"/>
               <w:spacing w:before="0" w:after="0" w:line="240" w:lineRule="auto"/>
               <w:rPr>
                 <w:b w:val="0"/>
@@ -8949,7 +9821,7 @@
     </w:p>
     <w:p>
       <w:pPr>
-        <w:pStyle w:val="Heading2"/>
+        <w:pStyle w:val="2"/>
         <w:jc w:val="center"/>
         <w:rPr>
           <w:rFonts w:ascii="Times New Roman" w:hAnsi="Times New Roman" w:cs="Times New Roman"/>
@@ -8980,7 +9852,7 @@
     </w:p>
     <w:p>
       <w:pPr>
-        <w:pStyle w:val="Heading3"/>
+        <w:pStyle w:val="3"/>
         <w:jc w:val="center"/>
         <w:rPr>
           <w:rFonts w:ascii="Times New Roman" w:hAnsi="Times New Roman" w:cs="Times New Roman"/>
@@ -9064,9 +9936,22 @@
           <w:szCs w:val="28"/>
           <w:lang w:val="en-US"/>
         </w:rPr>
-        <w:t xml:space="preserve"> FreeCAD</w:t>
+        <w:t xml:space="preserve"> </w:t>
+      </w:r>
+      <w:proofErr w:type="spellStart"/>
+      <w:r>
+        <w:rPr>
+          <w:rFonts w:ascii="Times New Roman" w:hAnsi="Times New Roman" w:cs="Times New Roman"/>
+          <w:b/>
+          <w:color w:val="auto"/>
+          <w:sz w:val="28"/>
+          <w:szCs w:val="28"/>
+          <w:lang w:val="en-US"/>
+        </w:rPr>
+        <w:t>FreeCAD</w:t>
       </w:r>
       <w:bookmarkEnd w:id="4"/>
+      <w:proofErr w:type="spellEnd"/>
     </w:p>
     <w:p>
       <w:pPr>
@@ -9125,12 +10010,14 @@
       <w:r>
         <w:t xml:space="preserve">. Сотовая сетка включает необязательную границу и может иметь овальную (эллиптическую) или прямоугольную форму. Это обновление и возможная замена макроса </w:t>
       </w:r>
+      <w:proofErr w:type="spellStart"/>
       <w:r>
         <w:rPr>
           <w:lang w:val="en-US"/>
         </w:rPr>
         <w:t>FCHoneycombMaker</w:t>
       </w:r>
+      <w:proofErr w:type="spellEnd"/>
       <w:r>
         <w:t xml:space="preserve">, который не создает объект функции </w:t>
       </w:r>
@@ -9146,7 +10033,7 @@
       <w:hyperlink w:anchor="_Список_источников" w:history="1">
         <w:r>
           <w:rPr>
-            <w:rStyle w:val="Hyperlink"/>
+            <w:rStyle w:val="a4"/>
           </w:rPr>
           <w:t>[5]</w:t>
         </w:r>
@@ -9253,7 +10140,7 @@
     </w:p>
     <w:p>
       <w:pPr>
-        <w:pStyle w:val="Heading1"/>
+        <w:pStyle w:val="1"/>
         <w:jc w:val="center"/>
         <w:rPr>
           <w:rFonts w:ascii="Times New Roman" w:hAnsi="Times New Roman" w:cs="Times New Roman"/>
@@ -9292,7 +10179,7 @@
     </w:p>
     <w:p>
       <w:pPr>
-        <w:pStyle w:val="Heading1"/>
+        <w:pStyle w:val="1"/>
         <w:jc w:val="center"/>
         <w:rPr>
           <w:rFonts w:ascii="Times New Roman" w:hAnsi="Times New Roman" w:cs="Times New Roman"/>
@@ -9317,7 +10204,7 @@
     </w:p>
     <w:p>
       <w:pPr>
-        <w:pStyle w:val="NoSpacing"/>
+        <w:pStyle w:val="a9"/>
         <w:numPr>
           <w:ilvl w:val="0"/>
           <w:numId w:val="6"/>
@@ -9332,7 +10219,7 @@
     </w:p>
     <w:p>
       <w:pPr>
-        <w:pStyle w:val="NoSpacing"/>
+        <w:pStyle w:val="a9"/>
         <w:numPr>
           <w:ilvl w:val="0"/>
           <w:numId w:val="6"/>
@@ -9347,7 +10234,7 @@
     </w:p>
     <w:p>
       <w:pPr>
-        <w:pStyle w:val="NoSpacing"/>
+        <w:pStyle w:val="a9"/>
         <w:numPr>
           <w:ilvl w:val="0"/>
           <w:numId w:val="6"/>
@@ -9371,7 +10258,7 @@
     </w:p>
     <w:p>
       <w:pPr>
-        <w:pStyle w:val="NoSpacing"/>
+        <w:pStyle w:val="a9"/>
         <w:numPr>
           <w:ilvl w:val="0"/>
           <w:numId w:val="6"/>
@@ -9392,7 +10279,7 @@
     </w:p>
     <w:p>
       <w:pPr>
-        <w:pStyle w:val="NoSpacing"/>
+        <w:pStyle w:val="a9"/>
         <w:numPr>
           <w:ilvl w:val="0"/>
           <w:numId w:val="6"/>
@@ -9645,7 +10532,7 @@
     </w:p>
     <w:p>
       <w:pPr>
-        <w:pStyle w:val="Heading1"/>
+        <w:pStyle w:val="1"/>
         <w:jc w:val="center"/>
         <w:rPr>
           <w:rFonts w:ascii="Times New Roman" w:hAnsi="Times New Roman" w:cs="Times New Roman"/>
@@ -9679,7 +10566,7 @@
     </w:p>
     <w:p>
       <w:pPr>
-        <w:pStyle w:val="Heading2"/>
+        <w:pStyle w:val="2"/>
         <w:jc w:val="center"/>
         <w:rPr>
           <w:rFonts w:ascii="Times New Roman" w:hAnsi="Times New Roman" w:cs="Times New Roman"/>
@@ -9704,7 +10591,7 @@
     </w:p>
     <w:p>
       <w:pPr>
-        <w:pStyle w:val="Heading2"/>
+        <w:pStyle w:val="2"/>
         <w:jc w:val="center"/>
         <w:rPr>
           <w:rFonts w:ascii="Times New Roman" w:hAnsi="Times New Roman" w:cs="Times New Roman"/>
@@ -9738,7 +10625,7 @@
       <w:hyperlink w:anchor="_Список_источников" w:history="1">
         <w:r>
           <w:rPr>
-            <w:rStyle w:val="Hyperlink"/>
+            <w:rStyle w:val="a4"/>
             <w:shd w:val="clear" w:color="auto" w:fill="FFFFFF"/>
           </w:rPr>
           <w:t>[6]</w:t>
@@ -9756,8 +10643,21 @@
         <w:spacing w:after="0"/>
         <w:ind w:firstLine="709"/>
       </w:pPr>
-      <w:r>
-        <w:t>Enterprise Architect (E</w:t>
+      <w:proofErr w:type="spellStart"/>
+      <w:r>
+        <w:t>Enterprise</w:t>
+      </w:r>
+      <w:proofErr w:type="spellEnd"/>
+      <w:r>
+        <w:t xml:space="preserve"> </w:t>
+      </w:r>
+      <w:proofErr w:type="spellStart"/>
+      <w:r>
+        <w:t>Architect</w:t>
+      </w:r>
+      <w:proofErr w:type="spellEnd"/>
+      <w:r>
+        <w:t xml:space="preserve"> (E</w:t>
       </w:r>
       <w:r>
         <w:rPr>
@@ -9783,7 +10683,7 @@
       <w:hyperlink w:anchor="_Список_источников" w:history="1">
         <w:r>
           <w:rPr>
-            <w:rStyle w:val="Hyperlink"/>
+            <w:rStyle w:val="a4"/>
           </w:rPr>
           <w:t>[7]</w:t>
         </w:r>
@@ -9811,19 +10711,463 @@
       <w:commentRangeEnd w:id="8"/>
       <w:r>
         <w:rPr>
-          <w:rStyle w:val="CommentReference"/>
+          <w:rStyle w:val="af"/>
         </w:rPr>
         <w:commentReference w:id="8"/>
       </w:r>
       <w:r>
+        <w:drawing>
+          <wp:inline distT="0" distB="0" distL="0" distR="0" wp14:anchorId="4646C7FE" wp14:editId="13D9CAB9">
+            <wp:extent cx="6659208" cy="3535680"/>
+            <wp:effectExtent l="0" t="0" r="8890" b="7620"/>
+            <wp:docPr id="5" name="Рисунок 5"/>
+            <wp:cNvGraphicFramePr>
+              <a:graphicFrameLocks xmlns:a="http://schemas.openxmlformats.org/drawingml/2006/main" noChangeAspect="1"/>
+            </wp:cNvGraphicFramePr>
+            <a:graphic xmlns:a="http://schemas.openxmlformats.org/drawingml/2006/main">
+              <a:graphicData uri="http://schemas.openxmlformats.org/drawingml/2006/picture">
+                <pic:pic xmlns:pic="http://schemas.openxmlformats.org/drawingml/2006/picture">
+                  <pic:nvPicPr>
+                    <pic:cNvPr id="1" name=""/>
+                    <pic:cNvPicPr/>
+                  </pic:nvPicPr>
+                  <pic:blipFill>
+                    <a:blip r:embed="rId13"/>
+                    <a:stretch>
+                      <a:fillRect/>
+                    </a:stretch>
+                  </pic:blipFill>
+                  <pic:spPr>
+                    <a:xfrm>
+                      <a:off x="0" y="0"/>
+                      <a:ext cx="6671497" cy="3542205"/>
+                    </a:xfrm>
+                    <a:prstGeom prst="rect">
+                      <a:avLst/>
+                    </a:prstGeom>
+                  </pic:spPr>
+                </pic:pic>
+              </a:graphicData>
+            </a:graphic>
+          </wp:inline>
+        </w:drawing>
+      </w:r>
+      <w:bookmarkStart w:id="9" w:name="_GoBack"/>
+      <w:bookmarkEnd w:id="9"/>
+    </w:p>
+    <w:p>
+      <w:pPr>
+        <w:spacing w:after="0"/>
+        <w:ind w:hanging="709"/>
+        <w:jc w:val="center"/>
+      </w:pPr>
+      <w:r>
+        <w:t>Рисунок 3.1 – Диаграмма классов</w:t>
+      </w:r>
+    </w:p>
+    <w:p>
+      <w:pPr>
+        <w:ind w:firstLine="709"/>
+      </w:pPr>
+      <w:r>
+        <w:t>Класс «</w:t>
+      </w:r>
+      <w:proofErr w:type="spellStart"/>
+      <w:r>
+        <w:rPr>
+          <w:lang w:val="en-US"/>
+        </w:rPr>
+        <w:t>KompasWrapper</w:t>
+      </w:r>
+      <w:proofErr w:type="spellEnd"/>
+      <w:r>
+        <w:t>» предназначен для взаимодействия с «Компас-</w:t>
+      </w:r>
+      <w:r>
+        <w:t>3</w:t>
+      </w:r>
+      <w:r>
+        <w:rPr>
+          <w:lang w:val="en-US"/>
+        </w:rPr>
+        <w:t>D</w:t>
+      </w:r>
+      <w:r>
+        <w:t>». Класс «</w:t>
+      </w:r>
+      <w:proofErr w:type="spellStart"/>
+      <w:r>
+        <w:rPr>
+          <w:lang w:val="en-US"/>
+        </w:rPr>
+        <w:t>JuicerBuilder</w:t>
+      </w:r>
+      <w:proofErr w:type="spellEnd"/>
+      <w:r>
+        <w:t>» вызывает методы по построению модели из «</w:t>
+      </w:r>
+      <w:proofErr w:type="spellStart"/>
+      <w:r>
+        <w:rPr>
+          <w:lang w:val="en-US"/>
+        </w:rPr>
+        <w:t>KompasWrapper</w:t>
+      </w:r>
+      <w:proofErr w:type="spellEnd"/>
+      <w:r>
+        <w:t>». Класс «</w:t>
+      </w:r>
+      <w:proofErr w:type="spellStart"/>
+      <w:r>
+        <w:rPr>
+          <w:lang w:val="en-US"/>
+        </w:rPr>
+        <w:t>CheangeableParamet</w:t>
+      </w:r>
+      <w:r>
+        <w:rPr>
+          <w:lang w:val="en-US"/>
+        </w:rPr>
+        <w:t>e</w:t>
+      </w:r>
+      <w:r>
+        <w:rPr>
+          <w:lang w:val="en-US"/>
+        </w:rPr>
+        <w:t>rs</w:t>
+      </w:r>
+      <w:proofErr w:type="spellEnd"/>
+      <w:r>
+        <w:t>»</w:t>
+      </w:r>
+      <w:r>
+        <w:t xml:space="preserve"> </w:t>
+      </w:r>
+      <w:r>
+        <w:t>содержит в себе изменяемые параметры</w:t>
+      </w:r>
+      <w:r>
+        <w:t xml:space="preserve"> и использует класс</w:t>
+      </w:r>
+      <w:r>
+        <w:t xml:space="preserve"> </w:t>
+      </w:r>
+      <w:r>
+        <w:t>«</w:t>
+      </w:r>
+      <w:r>
+        <w:rPr>
+          <w:lang w:val="en-US"/>
+        </w:rPr>
+        <w:t>Validator</w:t>
+      </w:r>
+      <w:r>
+        <w:t>», который проверяет введенные параметры</w:t>
+      </w:r>
+      <w:r>
+        <w:t>. Класс «</w:t>
+      </w:r>
+      <w:proofErr w:type="spellStart"/>
+      <w:r>
+        <w:rPr>
+          <w:lang w:val="en-US"/>
+        </w:rPr>
+        <w:t>MainForm</w:t>
+      </w:r>
+      <w:proofErr w:type="spellEnd"/>
+      <w:r>
+        <w:t>»</w:t>
+      </w:r>
+      <w:r>
+        <w:t xml:space="preserve"> </w:t>
+      </w:r>
+      <w:r>
+        <w:t xml:space="preserve">содержит методы для </w:t>
+      </w:r>
+      <w:r>
+        <w:lastRenderedPageBreak/>
+        <w:t xml:space="preserve">взаимодействия с элементами формы, использует </w:t>
+      </w:r>
+      <w:r>
+        <w:t>перечисление «</w:t>
+      </w:r>
+      <w:proofErr w:type="spellStart"/>
+      <w:r>
+        <w:rPr>
+          <w:lang w:val="en-US"/>
+        </w:rPr>
+        <w:t>Paramet</w:t>
+      </w:r>
+      <w:r>
+        <w:rPr>
+          <w:lang w:val="en-US"/>
+        </w:rPr>
+        <w:t>erType</w:t>
+      </w:r>
+      <w:proofErr w:type="spellEnd"/>
+      <w:r>
+        <w:t>» и «</w:t>
+      </w:r>
+      <w:proofErr w:type="spellStart"/>
+      <w:r>
+        <w:rPr>
+          <w:lang w:val="en-US"/>
+        </w:rPr>
+        <w:t>CheangeableParamet</w:t>
+      </w:r>
+      <w:r>
+        <w:rPr>
+          <w:lang w:val="en-US"/>
+        </w:rPr>
+        <w:t>e</w:t>
+      </w:r>
+      <w:r>
+        <w:rPr>
+          <w:lang w:val="en-US"/>
+        </w:rPr>
+        <w:t>rs</w:t>
+      </w:r>
+      <w:proofErr w:type="spellEnd"/>
+      <w:r>
+        <w:t>» для устранения ошибки при вводе значений параметров, использует «</w:t>
+      </w:r>
+      <w:proofErr w:type="spellStart"/>
+      <w:r>
+        <w:rPr>
+          <w:lang w:val="en-US"/>
+        </w:rPr>
+        <w:t>KompasWrapper</w:t>
+      </w:r>
+      <w:proofErr w:type="spellEnd"/>
+      <w:r>
+        <w:t>» и «</w:t>
+      </w:r>
+      <w:proofErr w:type="spellStart"/>
+      <w:r>
+        <w:rPr>
+          <w:lang w:val="en-US"/>
+        </w:rPr>
+        <w:t>JuicerBuilder</w:t>
+      </w:r>
+      <w:proofErr w:type="spellEnd"/>
+      <w:r>
+        <w:t>» для построения 3</w:t>
+      </w:r>
+      <w:r>
+        <w:rPr>
+          <w:lang w:val="en-US"/>
+        </w:rPr>
+        <w:t>D</w:t>
+      </w:r>
+      <w:r>
+        <w:t xml:space="preserve"> модели ручной соковыжималки в «Компас-3</w:t>
+      </w:r>
+      <w:r>
+        <w:rPr>
+          <w:lang w:val="en-US"/>
+        </w:rPr>
+        <w:t>D</w:t>
+      </w:r>
+      <w:r>
+        <w:t>».</w:t>
+      </w:r>
+      <w:bookmarkStart w:id="10" w:name="_Toc116483564"/>
+    </w:p>
+    <w:p>
+      <w:pPr>
+        <w:ind w:firstLine="709"/>
+        <w:rPr>
+          <w:rFonts w:eastAsiaTheme="majorEastAsia"/>
+          <w:b/>
+          <w:szCs w:val="28"/>
+        </w:rPr>
+      </w:pPr>
+    </w:p>
+    <w:p>
+      <w:pPr>
+        <w:pStyle w:val="2"/>
+        <w:jc w:val="center"/>
+        <w:rPr>
+          <w:rFonts w:ascii="Times New Roman" w:hAnsi="Times New Roman" w:cs="Times New Roman"/>
+          <w:b/>
+          <w:sz w:val="28"/>
+          <w:szCs w:val="28"/>
+        </w:rPr>
+      </w:pPr>
+      <w:r>
+        <w:rPr>
+          <w:rFonts w:ascii="Times New Roman" w:hAnsi="Times New Roman" w:cs="Times New Roman"/>
+          <w:b/>
+          <w:color w:val="auto"/>
+          <w:sz w:val="28"/>
+          <w:szCs w:val="28"/>
+        </w:rPr>
+        <w:t>3.3 Макет пользовательского интерфейса</w:t>
+      </w:r>
+      <w:bookmarkEnd w:id="10"/>
+    </w:p>
+    <w:p>
+      <w:pPr>
+        <w:pStyle w:val="2"/>
+        <w:jc w:val="center"/>
+        <w:rPr>
+          <w:rFonts w:ascii="Times New Roman" w:hAnsi="Times New Roman" w:cs="Times New Roman"/>
+          <w:b/>
+          <w:sz w:val="28"/>
+          <w:szCs w:val="28"/>
+        </w:rPr>
+      </w:pPr>
+    </w:p>
+    <w:p>
+      <w:pPr>
+        <w:spacing w:after="0"/>
+        <w:ind w:firstLine="709"/>
+      </w:pPr>
+      <w:r>
+        <w:t>П</w:t>
+      </w:r>
+      <w:r>
+        <w:t xml:space="preserve">ользовательский интерфейс — интерфейс, обеспечивающий передачу информации между пользователем-человеком и программно-аппаратными компонентами компьютерной системы </w:t>
+      </w:r>
+      <w:hyperlink w:anchor="_Список_источников" w:history="1">
+        <w:r>
+          <w:rPr>
+            <w:rStyle w:val="a4"/>
+          </w:rPr>
+          <w:t>[8]</w:t>
+        </w:r>
+      </w:hyperlink>
+      <w:r>
+        <w:t>.</w:t>
+      </w:r>
+    </w:p>
+    <w:p>
+      <w:pPr>
+        <w:spacing w:after="0"/>
+        <w:ind w:firstLine="709"/>
+      </w:pPr>
+      <w:r>
+        <w:t>Плагин представляет собой пользовательскую форму с полями для ввода параметров. При нажатии на кнопку «Построить» осуществляется запуск «Компас</w:t>
+      </w:r>
+      <w:r>
+        <w:t>-</w:t>
+      </w:r>
+      <w:r>
+        <w:t>3</w:t>
+      </w:r>
+      <w:r>
+        <w:rPr>
+          <w:lang w:val="en-US"/>
+        </w:rPr>
+        <w:t>D</w:t>
+      </w:r>
+      <w:r>
+        <w:t xml:space="preserve">», создается файл и строится модель. При вводе значений, не входящих в диапазоны, поля ввода подсвечиваются красным цветом. </w:t>
+      </w:r>
+      <w:r>
+        <w:t>При вводе значений, нарушающих зависимость, выводится сообщение об ошибке.</w:t>
+      </w:r>
+    </w:p>
+    <w:p>
+      <w:pPr>
+        <w:spacing w:after="0"/>
+        <w:ind w:firstLine="709"/>
+      </w:pPr>
+      <w:r>
+        <w:t>Интерфейс с введенными значениями, выходящими за диап</w:t>
+      </w:r>
+      <w:r>
+        <w:t>азон, представлен на рисунке 3.2</w:t>
+      </w:r>
+      <w:r>
+        <w:t>. Интерфейс с введенными значениями, наущающих зависимость, представлен на ри</w:t>
+      </w:r>
+      <w:r>
+        <w:t>сунке 3.3</w:t>
+      </w:r>
+      <w:r>
+        <w:t>.</w:t>
+      </w:r>
+      <w:r>
+        <w:t xml:space="preserve"> Интерфейс с попыткой построения фигуры с неправильно введенными значениями параметров представлены на рисунке 3.4.</w:t>
+      </w:r>
+    </w:p>
+    <w:p>
+      <w:pPr>
+        <w:spacing w:after="0" w:line="240" w:lineRule="auto"/>
+        <w:jc w:val="center"/>
+      </w:pPr>
+      <w:r>
         <w:rPr>
           <w:noProof/>
         </w:rPr>
+        <w:lastRenderedPageBreak/>
         <w:drawing>
-          <wp:inline distT="0" distB="0" distL="0" distR="0" wp14:anchorId="0A141D6A" wp14:editId="6578D6D6">
-            <wp:extent cx="6476721" cy="3596640"/>
-            <wp:effectExtent l="0" t="0" r="635" b="3810"/>
-            <wp:docPr id="4" name="Рисунок 4"/>
+          <wp:inline distT="0" distB="0" distL="0" distR="0" wp14:anchorId="1D9ADF51" wp14:editId="5975E0B8">
+            <wp:extent cx="3680779" cy="4625741"/>
+            <wp:effectExtent l="0" t="0" r="0" b="3810"/>
+            <wp:docPr id="10" name="Рисунок 10"/>
+            <wp:cNvGraphicFramePr>
+              <a:graphicFrameLocks xmlns:a="http://schemas.openxmlformats.org/drawingml/2006/main" noChangeAspect="1"/>
+            </wp:cNvGraphicFramePr>
+            <a:graphic xmlns:a="http://schemas.openxmlformats.org/drawingml/2006/main">
+              <a:graphicData uri="http://schemas.openxmlformats.org/drawingml/2006/picture">
+                <pic:pic xmlns:pic="http://schemas.openxmlformats.org/drawingml/2006/picture">
+                  <pic:nvPicPr>
+                    <pic:cNvPr id="1" name=""/>
+                    <pic:cNvPicPr/>
+                  </pic:nvPicPr>
+                  <pic:blipFill>
+                    <a:blip r:embed="rId14"/>
+                    <a:stretch>
+                      <a:fillRect/>
+                    </a:stretch>
+                  </pic:blipFill>
+                  <pic:spPr>
+                    <a:xfrm>
+                      <a:off x="0" y="0"/>
+                      <a:ext cx="3680779" cy="4625741"/>
+                    </a:xfrm>
+                    <a:prstGeom prst="rect">
+                      <a:avLst/>
+                    </a:prstGeom>
+                  </pic:spPr>
+                </pic:pic>
+              </a:graphicData>
+            </a:graphic>
+          </wp:inline>
+        </w:drawing>
+      </w:r>
+    </w:p>
+    <w:p>
+      <w:pPr>
+        <w:spacing w:after="0"/>
+        <w:jc w:val="center"/>
+      </w:pPr>
+      <w:r>
+        <w:t xml:space="preserve">Рисунок 3.2 </w:t>
+      </w:r>
+      <w:r>
+        <w:t xml:space="preserve">— </w:t>
+      </w:r>
+      <w:r>
+        <w:t>Пользовательский интерфейс</w:t>
+      </w:r>
+    </w:p>
+    <w:p>
+      <w:pPr>
+        <w:spacing w:after="0" w:line="240" w:lineRule="auto"/>
+        <w:jc w:val="center"/>
+      </w:pPr>
+      <w:r>
+        <w:rPr>
+          <w:noProof/>
+        </w:rPr>
+        <w:drawing>
+          <wp:inline distT="0" distB="0" distL="0" distR="0" wp14:anchorId="54F33CE3" wp14:editId="1273A510">
+            <wp:extent cx="3703641" cy="2286198"/>
+            <wp:effectExtent l="0" t="0" r="0" b="0"/>
+            <wp:docPr id="8" name="Рисунок 8"/>
             <wp:cNvGraphicFramePr>
               <a:graphicFrameLocks xmlns:a="http://schemas.openxmlformats.org/drawingml/2006/main" noChangeAspect="1"/>
             </wp:cNvGraphicFramePr>
@@ -9843,7 +11187,7 @@
                   <pic:spPr>
                     <a:xfrm>
                       <a:off x="0" y="0"/>
-                      <a:ext cx="6479055" cy="3597936"/>
+                      <a:ext cx="3703641" cy="2286198"/>
                     </a:xfrm>
                     <a:prstGeom prst="rect">
                       <a:avLst/>
@@ -9859,325 +11203,25 @@
     <w:p>
       <w:pPr>
         <w:spacing w:after="0"/>
-        <w:ind w:hanging="709"/>
+        <w:ind w:firstLine="709"/>
         <w:jc w:val="center"/>
       </w:pPr>
       <w:r>
-        <w:t>Рисунок 3.1 – Диаграмма классов</w:t>
+        <w:t xml:space="preserve">Рисунок 3.3 </w:t>
+      </w:r>
+      <w:r>
+        <w:t>—</w:t>
+      </w:r>
+      <w:r>
+        <w:t xml:space="preserve"> Интерфейс с неправильно введенными значениями параметров</w:t>
+      </w:r>
+      <w:r>
+        <w:t xml:space="preserve"> </w:t>
       </w:r>
     </w:p>
     <w:p>
       <w:pPr>
-        <w:ind w:firstLine="709"/>
-      </w:pPr>
-      <w:r>
-        <w:t>Класс «</w:t>
-      </w:r>
-      <w:r>
-        <w:rPr>
-          <w:lang w:val="en-US"/>
-        </w:rPr>
-        <w:t>KompasWrapper</w:t>
-      </w:r>
-      <w:r>
-        <w:t>» предназначен для взаимодействия с «Компас-</w:t>
-      </w:r>
-      <w:r>
-        <w:t>3</w:t>
-      </w:r>
-      <w:r>
-        <w:rPr>
-          <w:lang w:val="en-US"/>
-        </w:rPr>
-        <w:t>D</w:t>
-      </w:r>
-      <w:r>
-        <w:t>». Класс «</w:t>
-      </w:r>
-      <w:r>
-        <w:rPr>
-          <w:lang w:val="en-US"/>
-        </w:rPr>
-        <w:t>JuicerBuilder</w:t>
-      </w:r>
-      <w:r>
-        <w:t>» вызывает методы по построению модели из «</w:t>
-      </w:r>
-      <w:r>
-        <w:rPr>
-          <w:lang w:val="en-US"/>
-        </w:rPr>
-        <w:t>KompasWrapper</w:t>
-      </w:r>
-      <w:r>
-        <w:t>». Класс «</w:t>
-      </w:r>
-      <w:r>
-        <w:rPr>
-          <w:lang w:val="en-US"/>
-        </w:rPr>
-        <w:t>CheangeableParamet</w:t>
-      </w:r>
-      <w:r>
-        <w:rPr>
-          <w:lang w:val="en-US"/>
-        </w:rPr>
-        <w:t>e</w:t>
-      </w:r>
-      <w:r>
-        <w:rPr>
-          <w:lang w:val="en-US"/>
-        </w:rPr>
-        <w:t>rs</w:t>
-      </w:r>
-      <w:r>
-        <w:t>»</w:t>
-      </w:r>
-      <w:r>
-        <w:t xml:space="preserve"> </w:t>
-      </w:r>
-      <w:r>
-        <w:t>содержит в себе изменяемые параметры</w:t>
-      </w:r>
-      <w:r>
-        <w:t xml:space="preserve"> и использует класс</w:t>
-      </w:r>
-      <w:r>
-        <w:t xml:space="preserve"> </w:t>
-      </w:r>
-      <w:r>
-        <w:t>«</w:t>
-      </w:r>
-      <w:r>
-        <w:rPr>
-          <w:lang w:val="en-US"/>
-        </w:rPr>
-        <w:t>Validator</w:t>
-      </w:r>
-      <w:r>
-        <w:t>», который проверяет введенные параметры</w:t>
-      </w:r>
-      <w:r>
-        <w:t>. Класс «</w:t>
-      </w:r>
-      <w:r>
-        <w:rPr>
-          <w:lang w:val="en-US"/>
-        </w:rPr>
-        <w:t>MainForm</w:t>
-      </w:r>
-      <w:r>
-        <w:t>»</w:t>
-      </w:r>
-      <w:r>
-        <w:t xml:space="preserve"> </w:t>
-      </w:r>
-      <w:r>
-        <w:t xml:space="preserve">содержит методы для </w:t>
-      </w:r>
-      <w:r>
-        <w:lastRenderedPageBreak/>
-        <w:t xml:space="preserve">взаимодействия с элементами формы, использует </w:t>
-      </w:r>
-      <w:r>
-        <w:t>перечисление «</w:t>
-      </w:r>
-      <w:r>
-        <w:rPr>
-          <w:lang w:val="en-US"/>
-        </w:rPr>
-        <w:t>Paramet</w:t>
-      </w:r>
-      <w:r>
-        <w:rPr>
-          <w:lang w:val="en-US"/>
-        </w:rPr>
-        <w:t>erType</w:t>
-      </w:r>
-      <w:r>
-        <w:t>» и «</w:t>
-      </w:r>
-      <w:r>
-        <w:rPr>
-          <w:lang w:val="en-US"/>
-        </w:rPr>
-        <w:t>CheangeableParamet</w:t>
-      </w:r>
-      <w:r>
-        <w:rPr>
-          <w:lang w:val="en-US"/>
-        </w:rPr>
-        <w:t>e</w:t>
-      </w:r>
-      <w:r>
-        <w:rPr>
-          <w:lang w:val="en-US"/>
-        </w:rPr>
-        <w:t>rs</w:t>
-      </w:r>
-      <w:r>
-        <w:t>» для устранения ошибки при вводе значений параметров, использует «</w:t>
-      </w:r>
-      <w:r>
-        <w:rPr>
-          <w:lang w:val="en-US"/>
-        </w:rPr>
-        <w:t>KompasWrapper</w:t>
-      </w:r>
-      <w:r>
-        <w:t>» и «</w:t>
-      </w:r>
-      <w:r>
-        <w:rPr>
-          <w:lang w:val="en-US"/>
-        </w:rPr>
-        <w:t>JuicerBuilder</w:t>
-      </w:r>
-      <w:r>
-        <w:t>» для построения 3</w:t>
-      </w:r>
-      <w:r>
-        <w:rPr>
-          <w:lang w:val="en-US"/>
-        </w:rPr>
-        <w:t>D</w:t>
-      </w:r>
-      <w:r>
-        <w:t xml:space="preserve"> модели ручной соковыжималки в «Компас-3</w:t>
-      </w:r>
-      <w:r>
-        <w:rPr>
-          <w:lang w:val="en-US"/>
-        </w:rPr>
-        <w:t>D</w:t>
-      </w:r>
-      <w:r>
-        <w:t>».</w:t>
-      </w:r>
-      <w:bookmarkStart w:id="9" w:name="_Toc116483564"/>
-    </w:p>
-    <w:p>
-      <w:pPr>
-        <w:ind w:firstLine="709"/>
-        <w:rPr>
-          <w:rFonts w:eastAsiaTheme="majorEastAsia"/>
-          <w:b/>
-          <w:szCs w:val="28"/>
-        </w:rPr>
-      </w:pPr>
-    </w:p>
-    <w:p>
-      <w:pPr>
-        <w:pStyle w:val="Heading2"/>
-        <w:jc w:val="center"/>
-        <w:rPr>
-          <w:rFonts w:ascii="Times New Roman" w:hAnsi="Times New Roman" w:cs="Times New Roman"/>
-          <w:b/>
-          <w:sz w:val="28"/>
-          <w:szCs w:val="28"/>
-        </w:rPr>
-      </w:pPr>
-      <w:r>
-        <w:rPr>
-          <w:rFonts w:ascii="Times New Roman" w:hAnsi="Times New Roman" w:cs="Times New Roman"/>
-          <w:b/>
-          <w:color w:val="auto"/>
-          <w:sz w:val="28"/>
-          <w:szCs w:val="28"/>
-        </w:rPr>
-        <w:t>3.3 Макет пользовательского интерфейса</w:t>
-      </w:r>
-      <w:bookmarkEnd w:id="9"/>
-    </w:p>
-    <w:p>
-      <w:pPr>
-        <w:pStyle w:val="Heading2"/>
-        <w:jc w:val="center"/>
-        <w:rPr>
-          <w:rFonts w:ascii="Times New Roman" w:hAnsi="Times New Roman" w:cs="Times New Roman"/>
-          <w:b/>
-          <w:sz w:val="28"/>
-          <w:szCs w:val="28"/>
-        </w:rPr>
-      </w:pPr>
-    </w:p>
-    <w:p>
-      <w:pPr>
         <w:spacing w:after="0"/>
-        <w:ind w:firstLine="709"/>
-      </w:pPr>
-      <w:r>
-        <w:t>П</w:t>
-      </w:r>
-      <w:r>
-        <w:t xml:space="preserve">ользовательский интерфейс — интерфейс, обеспечивающий передачу информации между пользователем-человеком и программно-аппаратными компонентами компьютерной системы </w:t>
-      </w:r>
-      <w:hyperlink w:anchor="_Список_источников" w:history="1">
-        <w:r>
-          <w:rPr>
-            <w:rStyle w:val="Hyperlink"/>
-          </w:rPr>
-          <w:t>[8]</w:t>
-        </w:r>
-      </w:hyperlink>
-      <w:r>
-        <w:t>.</w:t>
-      </w:r>
-    </w:p>
-    <w:p>
-      <w:pPr>
-        <w:spacing w:after="0"/>
-        <w:ind w:firstLine="709"/>
-      </w:pPr>
-      <w:r>
-        <w:t>Плагин представляет собой пользовательскую форму с полями для ввода параметров. При нажатии на кнопку «Построить» осуществляется запуск «Компас</w:t>
-      </w:r>
-      <w:r>
-        <w:t>-</w:t>
-      </w:r>
-      <w:r>
-        <w:t>3</w:t>
-      </w:r>
-      <w:r>
-        <w:rPr>
-          <w:lang w:val="en-US"/>
-        </w:rPr>
-        <w:t>D</w:t>
-      </w:r>
-      <w:r>
-        <w:t xml:space="preserve">», создается файл и строится модель. При вводе значений, не входящих в диапазоны, поля ввода подсвечиваются красным цветом. </w:t>
-      </w:r>
-      <w:r>
-        <w:t>При вводе значений, нарушающих зависимость, выводится сообщение об ошибке.</w:t>
-      </w:r>
-    </w:p>
-    <w:p>
-      <w:pPr>
-        <w:spacing w:after="0"/>
-        <w:ind w:firstLine="709"/>
-      </w:pPr>
-      <w:r>
-        <w:t>Интерфейс с введенными значениями, выходящими за диап</w:t>
-      </w:r>
-      <w:r>
-        <w:t>азон, представлен на рисунке 3.2</w:t>
-      </w:r>
-      <w:r>
-        <w:t>. Интерфейс с введенными значениями, наущающих зависимость, представлен на ри</w:t>
-      </w:r>
-      <w:r>
-        <w:t>сунке 3.3</w:t>
-      </w:r>
-      <w:r>
-        <w:t>.</w:t>
-      </w:r>
-      <w:r>
-        <w:t xml:space="preserve"> Интерфейс с попыткой построения фигуры с неправильно введенными значениями параметров представлены на рисунке 3.4.</w:t>
-      </w:r>
-    </w:p>
-    <w:p>
-      <w:pPr>
-        <w:spacing w:after="0" w:line="240" w:lineRule="auto"/>
         <w:jc w:val="center"/>
       </w:pPr>
       <w:r>
@@ -10186,10 +11230,10 @@
         </w:rPr>
         <w:lastRenderedPageBreak/>
         <w:drawing>
-          <wp:inline distT="0" distB="0" distL="0" distR="0" wp14:anchorId="1D9ADF51" wp14:editId="5975E0B8">
-            <wp:extent cx="3680779" cy="4625741"/>
-            <wp:effectExtent l="0" t="0" r="0" b="3810"/>
-            <wp:docPr id="10" name="Рисунок 10"/>
+          <wp:inline distT="0" distB="0" distL="0" distR="0" wp14:anchorId="63EA3FF6" wp14:editId="2CA4A419">
+            <wp:extent cx="3749365" cy="2339543"/>
+            <wp:effectExtent l="0" t="0" r="3810" b="3810"/>
+            <wp:docPr id="6" name="Рисунок 6"/>
             <wp:cNvGraphicFramePr>
               <a:graphicFrameLocks xmlns:a="http://schemas.openxmlformats.org/drawingml/2006/main" noChangeAspect="1"/>
             </wp:cNvGraphicFramePr>
@@ -10209,133 +11253,6 @@
                   <pic:spPr>
                     <a:xfrm>
                       <a:off x="0" y="0"/>
-                      <a:ext cx="3680779" cy="4625741"/>
-                    </a:xfrm>
-                    <a:prstGeom prst="rect">
-                      <a:avLst/>
-                    </a:prstGeom>
-                  </pic:spPr>
-                </pic:pic>
-              </a:graphicData>
-            </a:graphic>
-          </wp:inline>
-        </w:drawing>
-      </w:r>
-    </w:p>
-    <w:p>
-      <w:pPr>
-        <w:spacing w:after="0"/>
-        <w:jc w:val="center"/>
-      </w:pPr>
-      <w:r>
-        <w:t xml:space="preserve">Рисунок 3.2 </w:t>
-      </w:r>
-      <w:r>
-        <w:t xml:space="preserve">— </w:t>
-      </w:r>
-      <w:r>
-        <w:t>Пользовательский интерфейс</w:t>
-      </w:r>
-    </w:p>
-    <w:p>
-      <w:pPr>
-        <w:spacing w:after="0" w:line="240" w:lineRule="auto"/>
-        <w:jc w:val="center"/>
-      </w:pPr>
-      <w:r>
-        <w:rPr>
-          <w:noProof/>
-        </w:rPr>
-        <w:drawing>
-          <wp:inline distT="0" distB="0" distL="0" distR="0" wp14:anchorId="54F33CE3" wp14:editId="1273A510">
-            <wp:extent cx="3703641" cy="2286198"/>
-            <wp:effectExtent l="0" t="0" r="0" b="0"/>
-            <wp:docPr id="8" name="Рисунок 8"/>
-            <wp:cNvGraphicFramePr>
-              <a:graphicFrameLocks xmlns:a="http://schemas.openxmlformats.org/drawingml/2006/main" noChangeAspect="1"/>
-            </wp:cNvGraphicFramePr>
-            <a:graphic xmlns:a="http://schemas.openxmlformats.org/drawingml/2006/main">
-              <a:graphicData uri="http://schemas.openxmlformats.org/drawingml/2006/picture">
-                <pic:pic xmlns:pic="http://schemas.openxmlformats.org/drawingml/2006/picture">
-                  <pic:nvPicPr>
-                    <pic:cNvPr id="1" name=""/>
-                    <pic:cNvPicPr/>
-                  </pic:nvPicPr>
-                  <pic:blipFill>
-                    <a:blip r:embed="rId17"/>
-                    <a:stretch>
-                      <a:fillRect/>
-                    </a:stretch>
-                  </pic:blipFill>
-                  <pic:spPr>
-                    <a:xfrm>
-                      <a:off x="0" y="0"/>
-                      <a:ext cx="3703641" cy="2286198"/>
-                    </a:xfrm>
-                    <a:prstGeom prst="rect">
-                      <a:avLst/>
-                    </a:prstGeom>
-                  </pic:spPr>
-                </pic:pic>
-              </a:graphicData>
-            </a:graphic>
-          </wp:inline>
-        </w:drawing>
-      </w:r>
-    </w:p>
-    <w:p>
-      <w:pPr>
-        <w:spacing w:after="0"/>
-        <w:ind w:firstLine="709"/>
-        <w:jc w:val="center"/>
-      </w:pPr>
-      <w:r>
-        <w:t xml:space="preserve">Рисунок 3.3 </w:t>
-      </w:r>
-      <w:r>
-        <w:t>—</w:t>
-      </w:r>
-      <w:r>
-        <w:t xml:space="preserve"> Интерфейс с неправильно введенными значениями параметров</w:t>
-      </w:r>
-      <w:r>
-        <w:t xml:space="preserve"> </w:t>
-      </w:r>
-    </w:p>
-    <w:p>
-      <w:pPr>
-        <w:spacing w:after="0"/>
-        <w:jc w:val="center"/>
-      </w:pPr>
-      <w:r>
-        <w:rPr>
-          <w:noProof/>
-        </w:rPr>
-        <w:lastRenderedPageBreak/>
-        <w:drawing>
-          <wp:inline distT="0" distB="0" distL="0" distR="0" wp14:anchorId="63EA3FF6" wp14:editId="2CA4A419">
-            <wp:extent cx="3749365" cy="2339543"/>
-            <wp:effectExtent l="0" t="0" r="3810" b="3810"/>
-            <wp:docPr id="6" name="Рисунок 6"/>
-            <wp:cNvGraphicFramePr>
-              <a:graphicFrameLocks xmlns:a="http://schemas.openxmlformats.org/drawingml/2006/main" noChangeAspect="1"/>
-            </wp:cNvGraphicFramePr>
-            <a:graphic xmlns:a="http://schemas.openxmlformats.org/drawingml/2006/main">
-              <a:graphicData uri="http://schemas.openxmlformats.org/drawingml/2006/picture">
-                <pic:pic xmlns:pic="http://schemas.openxmlformats.org/drawingml/2006/picture">
-                  <pic:nvPicPr>
-                    <pic:cNvPr id="1" name=""/>
-                    <pic:cNvPicPr/>
-                  </pic:nvPicPr>
-                  <pic:blipFill>
-                    <a:blip r:embed="rId18"/>
-                    <a:stretch>
-                      <a:fillRect/>
-                    </a:stretch>
-                  </pic:blipFill>
-                  <pic:spPr>
-                    <a:xfrm>
-                      <a:off x="0" y="0"/>
                       <a:ext cx="3749365" cy="2339543"/>
                     </a:xfrm>
                     <a:prstGeom prst="rect">
@@ -10375,7 +11292,7 @@
     </w:p>
     <w:p>
       <w:pPr>
-        <w:pStyle w:val="Heading1"/>
+        <w:pStyle w:val="1"/>
         <w:jc w:val="center"/>
         <w:rPr>
           <w:rFonts w:ascii="Times New Roman" w:hAnsi="Times New Roman" w:cs="Times New Roman"/>
@@ -10385,11 +11302,11 @@
           <w:szCs w:val="28"/>
         </w:rPr>
       </w:pPr>
-      <w:bookmarkStart w:id="10" w:name="_Список_источников"/>
-      <w:bookmarkStart w:id="11" w:name="_Список_использованных_источников"/>
-      <w:bookmarkStart w:id="12" w:name="_Toc116483565"/>
-      <w:bookmarkEnd w:id="10"/>
+      <w:bookmarkStart w:id="11" w:name="_Список_источников"/>
+      <w:bookmarkStart w:id="12" w:name="_Список_использованных_источников"/>
+      <w:bookmarkStart w:id="13" w:name="_Toc116483565"/>
       <w:bookmarkEnd w:id="11"/>
+      <w:bookmarkEnd w:id="12"/>
       <w:r>
         <w:rPr>
           <w:rFonts w:ascii="Times New Roman" w:hAnsi="Times New Roman" w:cs="Times New Roman"/>
@@ -10421,12 +11338,12 @@
         </w:rPr>
         <w:t>источников</w:t>
       </w:r>
-      <w:bookmarkEnd w:id="12"/>
+      <w:bookmarkEnd w:id="13"/>
     </w:p>
     <w:p/>
     <w:p>
       <w:pPr>
-        <w:pStyle w:val="ListParagraph"/>
+        <w:pStyle w:val="a3"/>
         <w:numPr>
           <w:ilvl w:val="0"/>
           <w:numId w:val="2"/>
@@ -10453,24 +11370,24 @@
         </w:rPr>
         <w:t xml:space="preserve"> – Режим доступа: </w:t>
       </w:r>
-      <w:hyperlink r:id="rId19" w:history="1">
+      <w:hyperlink r:id="rId17" w:history="1">
         <w:r>
           <w:rPr>
-            <w:rStyle w:val="Hyperlink"/>
+            <w:rStyle w:val="a4"/>
           </w:rPr>
           <w:t>https://kompas.ru/kompas-3d/about/</w:t>
         </w:r>
       </w:hyperlink>
       <w:r>
         <w:rPr>
-          <w:rStyle w:val="Hyperlink"/>
+          <w:rStyle w:val="a4"/>
           <w:u w:val="none"/>
         </w:rPr>
         <w:t xml:space="preserve"> </w:t>
       </w:r>
       <w:r>
         <w:rPr>
-          <w:rStyle w:val="Hyperlink"/>
+          <w:rStyle w:val="a4"/>
           <w:color w:val="auto"/>
           <w:u w:val="none"/>
         </w:rPr>
@@ -10479,15 +11396,20 @@
     </w:p>
     <w:p>
       <w:pPr>
-        <w:pStyle w:val="ListParagraph"/>
+        <w:pStyle w:val="a3"/>
         <w:numPr>
           <w:ilvl w:val="0"/>
           <w:numId w:val="2"/>
         </w:numPr>
         <w:ind w:left="0" w:firstLine="709"/>
       </w:pPr>
-      <w:r>
-        <w:t>Аскон. Компас-3</w:t>
+      <w:proofErr w:type="spellStart"/>
+      <w:r>
+        <w:t>Аскон</w:t>
+      </w:r>
+      <w:proofErr w:type="spellEnd"/>
+      <w:r>
+        <w:t>. Компас-3</w:t>
       </w:r>
       <w:r>
         <w:rPr>
@@ -10496,7 +11418,15 @@
         <w:t>D</w:t>
       </w:r>
       <w:r>
-        <w:t>. Система тpехмеpного моделирования</w:t>
+        <w:t xml:space="preserve">. Система </w:t>
+      </w:r>
+      <w:proofErr w:type="spellStart"/>
+      <w:r>
+        <w:t>тpехмеpного</w:t>
+      </w:r>
+      <w:proofErr w:type="spellEnd"/>
+      <w:r>
+        <w:t xml:space="preserve"> моделирования</w:t>
       </w:r>
       <w:r>
         <w:t xml:space="preserve"> </w:t>
@@ -10515,17 +11445,17 @@
         </w:rPr>
         <w:t xml:space="preserve"> – Режим доступа: </w:t>
       </w:r>
-      <w:hyperlink r:id="rId20" w:history="1">
+      <w:hyperlink r:id="rId18" w:history="1">
         <w:r>
           <w:rPr>
-            <w:rStyle w:val="Hyperlink"/>
+            <w:rStyle w:val="a4"/>
           </w:rPr>
           <w:t>https://ascon.ru/products/7/review/</w:t>
         </w:r>
       </w:hyperlink>
       <w:r>
         <w:rPr>
-          <w:rStyle w:val="Hyperlink"/>
+          <w:rStyle w:val="a4"/>
           <w:color w:val="auto"/>
           <w:u w:val="none"/>
         </w:rPr>
@@ -10533,7 +11463,7 @@
       </w:r>
       <w:r>
         <w:rPr>
-          <w:rStyle w:val="Hyperlink"/>
+          <w:rStyle w:val="a4"/>
           <w:color w:val="auto"/>
           <w:u w:val="none"/>
         </w:rPr>
@@ -10542,7 +11472,7 @@
     </w:p>
     <w:p>
       <w:pPr>
-        <w:pStyle w:val="ListParagraph"/>
+        <w:pStyle w:val="a3"/>
         <w:numPr>
           <w:ilvl w:val="0"/>
           <w:numId w:val="2"/>
@@ -10566,24 +11496,24 @@
         </w:rPr>
         <w:t xml:space="preserve"> – Режим доступа: </w:t>
       </w:r>
-      <w:hyperlink r:id="rId21" w:history="1">
+      <w:hyperlink r:id="rId19" w:history="1">
         <w:r>
           <w:rPr>
-            <w:rStyle w:val="Hyperlink"/>
+            <w:rStyle w:val="a4"/>
           </w:rPr>
           <w:t>https://kompas.ru/solutions/developers/</w:t>
         </w:r>
       </w:hyperlink>
       <w:r>
         <w:rPr>
-          <w:rStyle w:val="Hyperlink"/>
+          <w:rStyle w:val="a4"/>
           <w:u w:val="none"/>
         </w:rPr>
         <w:t xml:space="preserve"> </w:t>
       </w:r>
       <w:r>
         <w:rPr>
-          <w:rStyle w:val="Hyperlink"/>
+          <w:rStyle w:val="a4"/>
           <w:color w:val="auto"/>
           <w:u w:val="none"/>
         </w:rPr>
@@ -10592,7 +11522,7 @@
     </w:p>
     <w:p>
       <w:pPr>
-        <w:pStyle w:val="ListParagraph"/>
+        <w:pStyle w:val="a3"/>
         <w:numPr>
           <w:ilvl w:val="0"/>
           <w:numId w:val="2"/>
@@ -10616,24 +11546,24 @@
         </w:rPr>
         <w:t xml:space="preserve"> – Режим доступа: </w:t>
       </w:r>
-      <w:hyperlink r:id="rId22" w:history="1">
+      <w:hyperlink r:id="rId20" w:history="1">
         <w:r>
           <w:rPr>
-            <w:rStyle w:val="Hyperlink"/>
+            <w:rStyle w:val="a4"/>
           </w:rPr>
           <w:t>http://programming-lang.com/ru/comp_soft/kidruk/1/j190.html</w:t>
         </w:r>
       </w:hyperlink>
       <w:r>
         <w:rPr>
-          <w:rStyle w:val="Hyperlink"/>
+          <w:rStyle w:val="a4"/>
           <w:u w:val="none"/>
         </w:rPr>
         <w:t xml:space="preserve"> </w:t>
       </w:r>
       <w:r>
         <w:rPr>
-          <w:rStyle w:val="Hyperlink"/>
+          <w:rStyle w:val="a4"/>
           <w:color w:val="auto"/>
           <w:u w:val="none"/>
         </w:rPr>
@@ -10642,7 +11572,7 @@
     </w:p>
     <w:p>
       <w:pPr>
-        <w:pStyle w:val="ListParagraph"/>
+        <w:pStyle w:val="a3"/>
         <w:numPr>
           <w:ilvl w:val="0"/>
           <w:numId w:val="2"/>
@@ -10681,75 +11611,77 @@
         </w:rPr>
         <w:t xml:space="preserve"> – Режим доступа: </w:t>
       </w:r>
-      <w:hyperlink r:id="rId23" w:history="1">
+      <w:hyperlink r:id="rId21" w:history="1">
         <w:r>
           <w:rPr>
-            <w:rStyle w:val="Hyperlink"/>
+            <w:rStyle w:val="a4"/>
             <w:lang w:val="en"/>
           </w:rPr>
           <w:t>https</w:t>
         </w:r>
         <w:r>
           <w:rPr>
-            <w:rStyle w:val="Hyperlink"/>
+            <w:rStyle w:val="a4"/>
           </w:rPr>
           <w:t>://</w:t>
         </w:r>
         <w:r>
           <w:rPr>
-            <w:rStyle w:val="Hyperlink"/>
+            <w:rStyle w:val="a4"/>
             <w:lang w:val="en"/>
           </w:rPr>
           <w:t>wiki</w:t>
         </w:r>
         <w:r>
           <w:rPr>
-            <w:rStyle w:val="Hyperlink"/>
+            <w:rStyle w:val="a4"/>
+          </w:rPr>
+          <w:t>.</w:t>
+        </w:r>
+        <w:proofErr w:type="spellStart"/>
+        <w:r>
+          <w:rPr>
+            <w:rStyle w:val="a4"/>
+            <w:lang w:val="en"/>
+          </w:rPr>
+          <w:t>freecadweb</w:t>
+        </w:r>
+        <w:proofErr w:type="spellEnd"/>
+        <w:r>
+          <w:rPr>
+            <w:rStyle w:val="a4"/>
           </w:rPr>
           <w:t>.</w:t>
         </w:r>
         <w:r>
           <w:rPr>
-            <w:rStyle w:val="Hyperlink"/>
-            <w:lang w:val="en"/>
-          </w:rPr>
-          <w:t>freecadweb</w:t>
-        </w:r>
-        <w:r>
-          <w:rPr>
-            <w:rStyle w:val="Hyperlink"/>
-          </w:rPr>
-          <w:t>.</w:t>
-        </w:r>
-        <w:r>
-          <w:rPr>
-            <w:rStyle w:val="Hyperlink"/>
+            <w:rStyle w:val="a4"/>
             <w:lang w:val="en"/>
           </w:rPr>
           <w:t>org</w:t>
         </w:r>
         <w:r>
           <w:rPr>
-            <w:rStyle w:val="Hyperlink"/>
+            <w:rStyle w:val="a4"/>
           </w:rPr>
           <w:t>/</w:t>
         </w:r>
         <w:r>
           <w:rPr>
-            <w:rStyle w:val="Hyperlink"/>
+            <w:rStyle w:val="a4"/>
             <w:lang w:val="en"/>
           </w:rPr>
           <w:t>Macro</w:t>
         </w:r>
         <w:r>
           <w:rPr>
-            <w:rStyle w:val="Hyperlink"/>
+            <w:rStyle w:val="a4"/>
           </w:rPr>
           <w:t>_</w:t>
         </w:r>
         <w:r>
           <w:rPr>
-            <w:rStyle w:val="Hyperlink"/>
+            <w:rStyle w:val="a4"/>
             <w:lang w:val="en"/>
           </w:rPr>
           <w:t>Honeycomb</w:t>
@@ -10757,14 +11689,14 @@
       </w:hyperlink>
       <w:r>
         <w:rPr>
-          <w:rStyle w:val="Hyperlink"/>
+          <w:rStyle w:val="a4"/>
           <w:u w:val="none"/>
         </w:rPr>
         <w:t xml:space="preserve"> </w:t>
       </w:r>
       <w:r>
         <w:rPr>
-          <w:rStyle w:val="Hyperlink"/>
+          <w:rStyle w:val="a4"/>
           <w:color w:val="auto"/>
           <w:u w:val="none"/>
         </w:rPr>
@@ -10773,7 +11705,7 @@
     </w:p>
     <w:p>
       <w:pPr>
-        <w:pStyle w:val="ListParagraph"/>
+        <w:pStyle w:val="a3"/>
         <w:numPr>
           <w:ilvl w:val="0"/>
           <w:numId w:val="2"/>
@@ -10803,24 +11735,24 @@
         </w:rPr>
         <w:t xml:space="preserve"> – Режим доступа: </w:t>
       </w:r>
-      <w:hyperlink r:id="rId24" w:history="1">
+      <w:hyperlink r:id="rId22" w:history="1">
         <w:r>
           <w:rPr>
-            <w:rStyle w:val="Hyperlink"/>
+            <w:rStyle w:val="a4"/>
           </w:rPr>
           <w:t>https://ru.wikipedia.org/wiki/%D0%94%D0%B8%D0%B0%D0%B3%D1%80%D0%B0%D0%BC%D0%BC%D0%B0_%D0%BA%D0%BB%D0%B0%D1%81%D1%81%D0%BE%D0%B2</w:t>
         </w:r>
       </w:hyperlink>
       <w:r>
         <w:rPr>
-          <w:rStyle w:val="Hyperlink"/>
+          <w:rStyle w:val="a4"/>
           <w:u w:val="none"/>
         </w:rPr>
         <w:t xml:space="preserve"> </w:t>
       </w:r>
       <w:r>
         <w:rPr>
-          <w:rStyle w:val="Hyperlink"/>
+          <w:rStyle w:val="a4"/>
           <w:color w:val="auto"/>
           <w:u w:val="none"/>
         </w:rPr>
@@ -10829,7 +11761,7 @@
     </w:p>
     <w:p>
       <w:pPr>
-        <w:pStyle w:val="ListParagraph"/>
+        <w:pStyle w:val="a3"/>
         <w:numPr>
           <w:ilvl w:val="0"/>
           <w:numId w:val="2"/>
@@ -10886,122 +11818,126 @@
         </w:rPr>
         <w:t xml:space="preserve"> – Режим доступа: </w:t>
       </w:r>
-      <w:hyperlink r:id="rId25" w:history="1">
+      <w:hyperlink r:id="rId23" w:history="1">
         <w:r>
           <w:rPr>
-            <w:rStyle w:val="Hyperlink"/>
+            <w:rStyle w:val="a4"/>
             <w:lang w:val="en-US"/>
           </w:rPr>
           <w:t>https</w:t>
         </w:r>
         <w:r>
           <w:rPr>
-            <w:rStyle w:val="Hyperlink"/>
+            <w:rStyle w:val="a4"/>
           </w:rPr>
           <w:t>://</w:t>
         </w:r>
+        <w:proofErr w:type="spellStart"/>
         <w:r>
           <w:rPr>
-            <w:rStyle w:val="Hyperlink"/>
+            <w:rStyle w:val="a4"/>
             <w:lang w:val="en-US"/>
           </w:rPr>
           <w:t>en</w:t>
         </w:r>
+        <w:proofErr w:type="spellEnd"/>
         <w:r>
           <w:rPr>
-            <w:rStyle w:val="Hyperlink"/>
+            <w:rStyle w:val="a4"/>
+          </w:rPr>
+          <w:t>.</w:t>
+        </w:r>
+        <w:proofErr w:type="spellStart"/>
+        <w:r>
+          <w:rPr>
+            <w:rStyle w:val="a4"/>
+            <w:lang w:val="en-US"/>
+          </w:rPr>
+          <w:t>wikipedia</w:t>
+        </w:r>
+        <w:proofErr w:type="spellEnd"/>
+        <w:r>
+          <w:rPr>
+            <w:rStyle w:val="a4"/>
           </w:rPr>
           <w:t>.</w:t>
         </w:r>
         <w:r>
           <w:rPr>
-            <w:rStyle w:val="Hyperlink"/>
-            <w:lang w:val="en-US"/>
-          </w:rPr>
-          <w:t>wikipedia</w:t>
-        </w:r>
-        <w:r>
-          <w:rPr>
-            <w:rStyle w:val="Hyperlink"/>
-          </w:rPr>
-          <w:t>.</w:t>
-        </w:r>
-        <w:r>
-          <w:rPr>
-            <w:rStyle w:val="Hyperlink"/>
+            <w:rStyle w:val="a4"/>
             <w:lang w:val="en-US"/>
           </w:rPr>
           <w:t>org</w:t>
         </w:r>
         <w:r>
           <w:rPr>
-            <w:rStyle w:val="Hyperlink"/>
+            <w:rStyle w:val="a4"/>
           </w:rPr>
           <w:t>/</w:t>
         </w:r>
         <w:r>
           <w:rPr>
-            <w:rStyle w:val="Hyperlink"/>
+            <w:rStyle w:val="a4"/>
             <w:lang w:val="en-US"/>
           </w:rPr>
           <w:t>wiki</w:t>
         </w:r>
         <w:r>
           <w:rPr>
-            <w:rStyle w:val="Hyperlink"/>
+            <w:rStyle w:val="a4"/>
           </w:rPr>
           <w:t>/</w:t>
         </w:r>
         <w:r>
           <w:rPr>
-            <w:rStyle w:val="Hyperlink"/>
+            <w:rStyle w:val="a4"/>
             <w:lang w:val="en-US"/>
           </w:rPr>
           <w:t>Enterprise</w:t>
         </w:r>
         <w:r>
           <w:rPr>
-            <w:rStyle w:val="Hyperlink"/>
+            <w:rStyle w:val="a4"/>
           </w:rPr>
           <w:t>_</w:t>
         </w:r>
         <w:r>
           <w:rPr>
-            <w:rStyle w:val="Hyperlink"/>
+            <w:rStyle w:val="a4"/>
             <w:lang w:val="en-US"/>
           </w:rPr>
           <w:t>Architect</w:t>
         </w:r>
         <w:r>
           <w:rPr>
-            <w:rStyle w:val="Hyperlink"/>
+            <w:rStyle w:val="a4"/>
           </w:rPr>
           <w:t>_(</w:t>
         </w:r>
         <w:r>
           <w:rPr>
-            <w:rStyle w:val="Hyperlink"/>
+            <w:rStyle w:val="a4"/>
             <w:lang w:val="en-US"/>
           </w:rPr>
           <w:t>software</w:t>
         </w:r>
         <w:r>
           <w:rPr>
-            <w:rStyle w:val="Hyperlink"/>
+            <w:rStyle w:val="a4"/>
           </w:rPr>
           <w:t>)</w:t>
         </w:r>
       </w:hyperlink>
       <w:r>
         <w:rPr>
-          <w:rStyle w:val="Hyperlink"/>
+          <w:rStyle w:val="a4"/>
           <w:u w:val="none"/>
         </w:rPr>
         <w:t xml:space="preserve"> </w:t>
       </w:r>
       <w:r>
         <w:rPr>
-          <w:rStyle w:val="Hyperlink"/>
+          <w:rStyle w:val="a4"/>
           <w:color w:val="auto"/>
           <w:u w:val="none"/>
         </w:rPr>
@@ -11010,7 +11946,7 @@
     </w:p>
     <w:p>
       <w:pPr>
-        <w:pStyle w:val="ListParagraph"/>
+        <w:pStyle w:val="a3"/>
         <w:numPr>
           <w:ilvl w:val="0"/>
           <w:numId w:val="2"/>
@@ -11043,530 +11979,534 @@
       <w:r>
         <w:t xml:space="preserve"> </w:t>
       </w:r>
-      <w:hyperlink r:id="rId26" w:history="1">
+      <w:hyperlink r:id="rId24" w:history="1">
         <w:r>
           <w:rPr>
-            <w:rStyle w:val="Hyperlink"/>
+            <w:rStyle w:val="a4"/>
             <w:lang w:val="en-US"/>
           </w:rPr>
           <w:t>https</w:t>
         </w:r>
         <w:r>
           <w:rPr>
-            <w:rStyle w:val="Hyperlink"/>
+            <w:rStyle w:val="a4"/>
           </w:rPr>
           <w:t>://</w:t>
         </w:r>
+        <w:proofErr w:type="spellStart"/>
         <w:r>
           <w:rPr>
-            <w:rStyle w:val="Hyperlink"/>
+            <w:rStyle w:val="a4"/>
             <w:lang w:val="en-US"/>
           </w:rPr>
           <w:t>ru</w:t>
         </w:r>
+        <w:proofErr w:type="spellEnd"/>
         <w:r>
           <w:rPr>
-            <w:rStyle w:val="Hyperlink"/>
+            <w:rStyle w:val="a4"/>
+          </w:rPr>
+          <w:t>.</w:t>
+        </w:r>
+        <w:proofErr w:type="spellStart"/>
+        <w:r>
+          <w:rPr>
+            <w:rStyle w:val="a4"/>
+            <w:lang w:val="en-US"/>
+          </w:rPr>
+          <w:t>wikipedia</w:t>
+        </w:r>
+        <w:proofErr w:type="spellEnd"/>
+        <w:r>
+          <w:rPr>
+            <w:rStyle w:val="a4"/>
           </w:rPr>
           <w:t>.</w:t>
         </w:r>
         <w:r>
           <w:rPr>
-            <w:rStyle w:val="Hyperlink"/>
-            <w:lang w:val="en-US"/>
-          </w:rPr>
-          <w:t>wikipedia</w:t>
-        </w:r>
-        <w:r>
-          <w:rPr>
-            <w:rStyle w:val="Hyperlink"/>
-          </w:rPr>
-          <w:t>.</w:t>
-        </w:r>
-        <w:r>
-          <w:rPr>
-            <w:rStyle w:val="Hyperlink"/>
+            <w:rStyle w:val="a4"/>
             <w:lang w:val="en-US"/>
           </w:rPr>
           <w:t>org</w:t>
         </w:r>
         <w:r>
           <w:rPr>
-            <w:rStyle w:val="Hyperlink"/>
+            <w:rStyle w:val="a4"/>
           </w:rPr>
           <w:t>/</w:t>
         </w:r>
         <w:r>
           <w:rPr>
-            <w:rStyle w:val="Hyperlink"/>
+            <w:rStyle w:val="a4"/>
             <w:lang w:val="en-US"/>
           </w:rPr>
           <w:t>wiki</w:t>
         </w:r>
         <w:r>
           <w:rPr>
-            <w:rStyle w:val="Hyperlink"/>
+            <w:rStyle w:val="a4"/>
           </w:rPr>
           <w:t>/%</w:t>
         </w:r>
         <w:r>
           <w:rPr>
-            <w:rStyle w:val="Hyperlink"/>
+            <w:rStyle w:val="a4"/>
             <w:lang w:val="en-US"/>
           </w:rPr>
           <w:t>D</w:t>
         </w:r>
         <w:r>
           <w:rPr>
-            <w:rStyle w:val="Hyperlink"/>
+            <w:rStyle w:val="a4"/>
           </w:rPr>
           <w:t>0%98%</w:t>
         </w:r>
         <w:r>
           <w:rPr>
-            <w:rStyle w:val="Hyperlink"/>
+            <w:rStyle w:val="a4"/>
             <w:lang w:val="en-US"/>
           </w:rPr>
           <w:t>D</w:t>
         </w:r>
         <w:r>
           <w:rPr>
-            <w:rStyle w:val="Hyperlink"/>
+            <w:rStyle w:val="a4"/>
           </w:rPr>
           <w:t>0%</w:t>
         </w:r>
         <w:r>
           <w:rPr>
-            <w:rStyle w:val="Hyperlink"/>
+            <w:rStyle w:val="a4"/>
             <w:lang w:val="en-US"/>
           </w:rPr>
           <w:t>BD</w:t>
         </w:r>
         <w:r>
           <w:rPr>
-            <w:rStyle w:val="Hyperlink"/>
+            <w:rStyle w:val="a4"/>
           </w:rPr>
           <w:t>%</w:t>
         </w:r>
         <w:r>
           <w:rPr>
-            <w:rStyle w:val="Hyperlink"/>
+            <w:rStyle w:val="a4"/>
             <w:lang w:val="en-US"/>
           </w:rPr>
           <w:t>D</w:t>
         </w:r>
         <w:r>
           <w:rPr>
-            <w:rStyle w:val="Hyperlink"/>
+            <w:rStyle w:val="a4"/>
           </w:rPr>
           <w:t>1%82%</w:t>
         </w:r>
         <w:r>
           <w:rPr>
-            <w:rStyle w:val="Hyperlink"/>
+            <w:rStyle w:val="a4"/>
             <w:lang w:val="en-US"/>
           </w:rPr>
           <w:t>D</w:t>
         </w:r>
         <w:r>
           <w:rPr>
-            <w:rStyle w:val="Hyperlink"/>
+            <w:rStyle w:val="a4"/>
           </w:rPr>
           <w:t>0%</w:t>
         </w:r>
         <w:r>
           <w:rPr>
-            <w:rStyle w:val="Hyperlink"/>
+            <w:rStyle w:val="a4"/>
             <w:lang w:val="en-US"/>
           </w:rPr>
           <w:t>B</w:t>
         </w:r>
         <w:r>
           <w:rPr>
-            <w:rStyle w:val="Hyperlink"/>
+            <w:rStyle w:val="a4"/>
           </w:rPr>
           <w:t>5%</w:t>
         </w:r>
         <w:r>
           <w:rPr>
-            <w:rStyle w:val="Hyperlink"/>
+            <w:rStyle w:val="a4"/>
             <w:lang w:val="en-US"/>
           </w:rPr>
           <w:t>D</w:t>
         </w:r>
         <w:r>
           <w:rPr>
-            <w:rStyle w:val="Hyperlink"/>
+            <w:rStyle w:val="a4"/>
           </w:rPr>
           <w:t>1%80%</w:t>
         </w:r>
         <w:r>
           <w:rPr>
-            <w:rStyle w:val="Hyperlink"/>
+            <w:rStyle w:val="a4"/>
             <w:lang w:val="en-US"/>
           </w:rPr>
           <w:t>D</w:t>
         </w:r>
         <w:r>
           <w:rPr>
-            <w:rStyle w:val="Hyperlink"/>
+            <w:rStyle w:val="a4"/>
           </w:rPr>
           <w:t>1%84%</w:t>
         </w:r>
         <w:r>
           <w:rPr>
-            <w:rStyle w:val="Hyperlink"/>
+            <w:rStyle w:val="a4"/>
             <w:lang w:val="en-US"/>
           </w:rPr>
           <w:t>D</w:t>
         </w:r>
         <w:r>
           <w:rPr>
-            <w:rStyle w:val="Hyperlink"/>
+            <w:rStyle w:val="a4"/>
           </w:rPr>
           <w:t>0%</w:t>
         </w:r>
         <w:r>
           <w:rPr>
-            <w:rStyle w:val="Hyperlink"/>
+            <w:rStyle w:val="a4"/>
             <w:lang w:val="en-US"/>
           </w:rPr>
           <w:t>B</w:t>
         </w:r>
         <w:r>
           <w:rPr>
-            <w:rStyle w:val="Hyperlink"/>
+            <w:rStyle w:val="a4"/>
           </w:rPr>
           <w:t>5%</w:t>
         </w:r>
         <w:r>
           <w:rPr>
-            <w:rStyle w:val="Hyperlink"/>
+            <w:rStyle w:val="a4"/>
             <w:lang w:val="en-US"/>
           </w:rPr>
           <w:t>D</w:t>
         </w:r>
         <w:r>
           <w:rPr>
-            <w:rStyle w:val="Hyperlink"/>
+            <w:rStyle w:val="a4"/>
           </w:rPr>
           <w:t>0%</w:t>
         </w:r>
         <w:r>
           <w:rPr>
-            <w:rStyle w:val="Hyperlink"/>
+            <w:rStyle w:val="a4"/>
             <w:lang w:val="en-US"/>
           </w:rPr>
           <w:t>B</w:t>
         </w:r>
         <w:r>
           <w:rPr>
-            <w:rStyle w:val="Hyperlink"/>
+            <w:rStyle w:val="a4"/>
           </w:rPr>
           <w:t>9%</w:t>
         </w:r>
         <w:r>
           <w:rPr>
-            <w:rStyle w:val="Hyperlink"/>
+            <w:rStyle w:val="a4"/>
             <w:lang w:val="en-US"/>
           </w:rPr>
           <w:t>D</w:t>
         </w:r>
         <w:r>
           <w:rPr>
-            <w:rStyle w:val="Hyperlink"/>
+            <w:rStyle w:val="a4"/>
           </w:rPr>
           <w:t>1%81_%</w:t>
         </w:r>
         <w:r>
           <w:rPr>
-            <w:rStyle w:val="Hyperlink"/>
+            <w:rStyle w:val="a4"/>
             <w:lang w:val="en-US"/>
           </w:rPr>
           <w:t>D</w:t>
         </w:r>
         <w:r>
           <w:rPr>
-            <w:rStyle w:val="Hyperlink"/>
+            <w:rStyle w:val="a4"/>
           </w:rPr>
           <w:t>0%</w:t>
         </w:r>
         <w:r>
           <w:rPr>
-            <w:rStyle w:val="Hyperlink"/>
+            <w:rStyle w:val="a4"/>
             <w:lang w:val="en-US"/>
           </w:rPr>
           <w:t>BF</w:t>
         </w:r>
         <w:r>
           <w:rPr>
-            <w:rStyle w:val="Hyperlink"/>
+            <w:rStyle w:val="a4"/>
           </w:rPr>
           <w:t>%</w:t>
         </w:r>
         <w:r>
           <w:rPr>
-            <w:rStyle w:val="Hyperlink"/>
+            <w:rStyle w:val="a4"/>
             <w:lang w:val="en-US"/>
           </w:rPr>
           <w:t>D</w:t>
         </w:r>
         <w:r>
           <w:rPr>
-            <w:rStyle w:val="Hyperlink"/>
+            <w:rStyle w:val="a4"/>
           </w:rPr>
           <w:t>0%</w:t>
         </w:r>
         <w:r>
           <w:rPr>
-            <w:rStyle w:val="Hyperlink"/>
+            <w:rStyle w:val="a4"/>
             <w:lang w:val="en-US"/>
           </w:rPr>
           <w:t>BE</w:t>
         </w:r>
         <w:r>
           <w:rPr>
-            <w:rStyle w:val="Hyperlink"/>
+            <w:rStyle w:val="a4"/>
           </w:rPr>
           <w:t>%</w:t>
         </w:r>
         <w:r>
           <w:rPr>
-            <w:rStyle w:val="Hyperlink"/>
+            <w:rStyle w:val="a4"/>
             <w:lang w:val="en-US"/>
           </w:rPr>
           <w:t>D</w:t>
         </w:r>
         <w:r>
           <w:rPr>
-            <w:rStyle w:val="Hyperlink"/>
+            <w:rStyle w:val="a4"/>
           </w:rPr>
           <w:t>0%</w:t>
         </w:r>
         <w:r>
           <w:rPr>
-            <w:rStyle w:val="Hyperlink"/>
+            <w:rStyle w:val="a4"/>
             <w:lang w:val="en-US"/>
           </w:rPr>
           <w:t>BB</w:t>
         </w:r>
         <w:r>
           <w:rPr>
-            <w:rStyle w:val="Hyperlink"/>
+            <w:rStyle w:val="a4"/>
           </w:rPr>
           <w:t>%</w:t>
         </w:r>
         <w:r>
           <w:rPr>
-            <w:rStyle w:val="Hyperlink"/>
+            <w:rStyle w:val="a4"/>
             <w:lang w:val="en-US"/>
           </w:rPr>
           <w:t>D</w:t>
         </w:r>
         <w:r>
           <w:rPr>
-            <w:rStyle w:val="Hyperlink"/>
+            <w:rStyle w:val="a4"/>
           </w:rPr>
           <w:t>1%8</w:t>
         </w:r>
         <w:r>
           <w:rPr>
-            <w:rStyle w:val="Hyperlink"/>
+            <w:rStyle w:val="a4"/>
             <w:lang w:val="en-US"/>
           </w:rPr>
           <w:t>C</w:t>
         </w:r>
         <w:r>
           <w:rPr>
-            <w:rStyle w:val="Hyperlink"/>
+            <w:rStyle w:val="a4"/>
           </w:rPr>
           <w:t>%</w:t>
         </w:r>
         <w:r>
           <w:rPr>
-            <w:rStyle w:val="Hyperlink"/>
+            <w:rStyle w:val="a4"/>
             <w:lang w:val="en-US"/>
           </w:rPr>
           <w:t>D</w:t>
         </w:r>
         <w:r>
           <w:rPr>
-            <w:rStyle w:val="Hyperlink"/>
+            <w:rStyle w:val="a4"/>
           </w:rPr>
           <w:t>0%</w:t>
         </w:r>
         <w:r>
           <w:rPr>
-            <w:rStyle w:val="Hyperlink"/>
+            <w:rStyle w:val="a4"/>
             <w:lang w:val="en-US"/>
           </w:rPr>
           <w:t>B</w:t>
         </w:r>
         <w:r>
           <w:rPr>
-            <w:rStyle w:val="Hyperlink"/>
+            <w:rStyle w:val="a4"/>
           </w:rPr>
           <w:t>7%</w:t>
         </w:r>
         <w:r>
           <w:rPr>
-            <w:rStyle w:val="Hyperlink"/>
+            <w:rStyle w:val="a4"/>
             <w:lang w:val="en-US"/>
           </w:rPr>
           <w:t>D</w:t>
         </w:r>
         <w:r>
           <w:rPr>
-            <w:rStyle w:val="Hyperlink"/>
+            <w:rStyle w:val="a4"/>
           </w:rPr>
           <w:t>0%</w:t>
         </w:r>
         <w:r>
           <w:rPr>
-            <w:rStyle w:val="Hyperlink"/>
+            <w:rStyle w:val="a4"/>
             <w:lang w:val="en-US"/>
           </w:rPr>
           <w:t>BE</w:t>
         </w:r>
         <w:r>
           <w:rPr>
-            <w:rStyle w:val="Hyperlink"/>
+            <w:rStyle w:val="a4"/>
           </w:rPr>
           <w:t>%</w:t>
         </w:r>
         <w:r>
           <w:rPr>
-            <w:rStyle w:val="Hyperlink"/>
+            <w:rStyle w:val="a4"/>
             <w:lang w:val="en-US"/>
           </w:rPr>
           <w:t>D</w:t>
         </w:r>
         <w:r>
           <w:rPr>
-            <w:rStyle w:val="Hyperlink"/>
+            <w:rStyle w:val="a4"/>
           </w:rPr>
           <w:t>0%</w:t>
         </w:r>
         <w:r>
           <w:rPr>
-            <w:rStyle w:val="Hyperlink"/>
+            <w:rStyle w:val="a4"/>
             <w:lang w:val="en-US"/>
           </w:rPr>
           <w:t>B</w:t>
         </w:r>
         <w:r>
           <w:rPr>
-            <w:rStyle w:val="Hyperlink"/>
+            <w:rStyle w:val="a4"/>
           </w:rPr>
           <w:t>2%</w:t>
         </w:r>
         <w:r>
           <w:rPr>
-            <w:rStyle w:val="Hyperlink"/>
+            <w:rStyle w:val="a4"/>
             <w:lang w:val="en-US"/>
           </w:rPr>
           <w:t>D</w:t>
         </w:r>
         <w:r>
           <w:rPr>
-            <w:rStyle w:val="Hyperlink"/>
+            <w:rStyle w:val="a4"/>
           </w:rPr>
           <w:t>0%</w:t>
         </w:r>
         <w:r>
           <w:rPr>
-            <w:rStyle w:val="Hyperlink"/>
+            <w:rStyle w:val="a4"/>
             <w:lang w:val="en-US"/>
           </w:rPr>
           <w:t>B</w:t>
         </w:r>
         <w:r>
           <w:rPr>
-            <w:rStyle w:val="Hyperlink"/>
+            <w:rStyle w:val="a4"/>
           </w:rPr>
           <w:t>0%</w:t>
         </w:r>
         <w:r>
           <w:rPr>
-            <w:rStyle w:val="Hyperlink"/>
+            <w:rStyle w:val="a4"/>
             <w:lang w:val="en-US"/>
           </w:rPr>
           <w:t>D</w:t>
         </w:r>
         <w:r>
           <w:rPr>
-            <w:rStyle w:val="Hyperlink"/>
+            <w:rStyle w:val="a4"/>
           </w:rPr>
           <w:t>1%82%</w:t>
         </w:r>
         <w:r>
           <w:rPr>
-            <w:rStyle w:val="Hyperlink"/>
+            <w:rStyle w:val="a4"/>
             <w:lang w:val="en-US"/>
           </w:rPr>
           <w:t>D</w:t>
         </w:r>
         <w:r>
           <w:rPr>
-            <w:rStyle w:val="Hyperlink"/>
+            <w:rStyle w:val="a4"/>
           </w:rPr>
           <w:t>0%</w:t>
         </w:r>
         <w:r>
           <w:rPr>
-            <w:rStyle w:val="Hyperlink"/>
+            <w:rStyle w:val="a4"/>
             <w:lang w:val="en-US"/>
           </w:rPr>
           <w:t>B</w:t>
         </w:r>
         <w:r>
           <w:rPr>
-            <w:rStyle w:val="Hyperlink"/>
+            <w:rStyle w:val="a4"/>
           </w:rPr>
           <w:t>5%</w:t>
         </w:r>
         <w:r>
           <w:rPr>
-            <w:rStyle w:val="Hyperlink"/>
+            <w:rStyle w:val="a4"/>
             <w:lang w:val="en-US"/>
           </w:rPr>
           <w:t>D</w:t>
         </w:r>
         <w:r>
           <w:rPr>
-            <w:rStyle w:val="Hyperlink"/>
+            <w:rStyle w:val="a4"/>
           </w:rPr>
           <w:t>0%</w:t>
         </w:r>
         <w:r>
           <w:rPr>
-            <w:rStyle w:val="Hyperlink"/>
+            <w:rStyle w:val="a4"/>
             <w:lang w:val="en-US"/>
           </w:rPr>
           <w:t>BB</w:t>
         </w:r>
         <w:r>
           <w:rPr>
-            <w:rStyle w:val="Hyperlink"/>
+            <w:rStyle w:val="a4"/>
           </w:rPr>
           <w:t>%</w:t>
         </w:r>
         <w:r>
           <w:rPr>
-            <w:rStyle w:val="Hyperlink"/>
+            <w:rStyle w:val="a4"/>
             <w:lang w:val="en-US"/>
           </w:rPr>
           <w:t>D</w:t>
         </w:r>
         <w:r>
           <w:rPr>
-            <w:rStyle w:val="Hyperlink"/>
+            <w:rStyle w:val="a4"/>
           </w:rPr>
           <w:t>1%8</w:t>
         </w:r>
         <w:r>
           <w:rPr>
-            <w:rStyle w:val="Hyperlink"/>
+            <w:rStyle w:val="a4"/>
             <w:lang w:val="en-US"/>
           </w:rPr>
           <w:t>F</w:t>
@@ -11574,13 +12514,13 @@
       </w:hyperlink>
       <w:r>
         <w:rPr>
-          <w:rStyle w:val="Hyperlink"/>
+          <w:rStyle w:val="a4"/>
         </w:rPr>
         <w:t xml:space="preserve"> </w:t>
       </w:r>
       <w:r>
         <w:rPr>
-          <w:rStyle w:val="Hyperlink"/>
+          <w:rStyle w:val="a4"/>
           <w:color w:val="auto"/>
           <w:u w:val="none"/>
         </w:rPr>
@@ -11589,7 +12529,7 @@
     </w:p>
     <w:p/>
     <w:sectPr>
-      <w:headerReference w:type="default" r:id="rId27"/>
+      <w:headerReference w:type="default" r:id="rId25"/>
       <w:pgSz w:w="11906" w:h="16838"/>
       <w:pgMar w:top="1134" w:right="850" w:bottom="1134" w:left="1701" w:header="708" w:footer="708" w:gutter="0"/>
       <w:cols w:space="708"/>
@@ -11601,24 +12541,26 @@
 </file>
 
 <file path=word/comments.xml><?xml version="1.0" encoding="utf-8"?>
-<w:comments xmlns:wpc="http://schemas.microsoft.com/office/word/2010/wordprocessingCanvas" xmlns:cx="http://schemas.microsoft.com/office/drawing/2014/chartex" xmlns:cx1="http://schemas.microsoft.com/office/drawing/2015/9/8/chartex" xmlns:cx2="http://schemas.microsoft.com/office/drawing/2015/10/21/chartex" xmlns:cx3="http://schemas.microsoft.com/office/drawing/2016/5/9/chartex" xmlns:cx4="http://schemas.microsoft.com/office/drawing/2016/5/10/chartex" xmlns:cx5="http://schemas.microsoft.com/office/drawing/2016/5/11/chartex" xmlns:cx6="http://schemas.microsoft.com/office/drawing/2016/5/12/chartex" xmlns:cx7="http://schemas.microsoft.com/office/drawing/2016/5/13/chartex" xmlns:cx8="http://schemas.microsoft.com/office/drawing/2016/5/14/chartex" xmlns:mc="http://schemas.openxmlformats.org/markup-compatibility/2006" xmlns:aink="http://schemas.microsoft.com/office/drawing/2016/ink" xmlns:am3d="http://schemas.microsoft.com/office/drawing/2017/model3d" xmlns:o="urn:schemas-microsoft-com:office:office" xmlns:oel="http://schemas.microsoft.com/office/2019/extlst" xmlns:r="http://schemas.openxmlformats.org/officeDocument/2006/relationships" xmlns:m="http://schemas.openxmlformats.org/officeDocument/2006/math" xmlns:v="urn:schemas-microsoft-com:vml" xmlns:wp14="http://schemas.microsoft.com/office/word/2010/wordprocessingDrawing" xmlns:wp="http://schemas.openxmlformats.org/drawingml/2006/wordprocessingDrawing" xmlns:w10="urn:schemas-microsoft-com:office:word" xmlns:w="http://schemas.openxmlformats.org/wordprocessingml/2006/main" xmlns:w14="http://schemas.microsoft.com/office/word/2010/wordml" xmlns:w15="http://schemas.microsoft.com/office/word/2012/wordml" xmlns:w16cex="http://schemas.microsoft.com/office/word/2018/wordml/cex" xmlns:w16cid="http://schemas.microsoft.com/office/word/2016/wordml/cid" xmlns:w16="http://schemas.microsoft.com/office/word/2018/wordml" xmlns:w16sdtdh="http://schemas.microsoft.com/office/word/2020/wordml/sdtdatahash" xmlns:w16se="http://schemas.microsoft.com/office/word/2015/wordml/symex" xmlns:wpg="http://schemas.microsoft.com/office/word/2010/wordprocessingGroup" xmlns:wpi="http://schemas.microsoft.com/office/word/2010/wordprocessingInk" xmlns:wne="http://schemas.microsoft.com/office/word/2006/wordml" xmlns:wps="http://schemas.microsoft.com/office/word/2010/wordprocessingShape" mc:Ignorable="w14 w15 w16se w16cid w16 w16cex w16sdtdh wp14">
+<w:comments xmlns:wpc="http://schemas.microsoft.com/office/word/2010/wordprocessingCanvas" xmlns:cx="http://schemas.microsoft.com/office/drawing/2014/chartex" xmlns:cx1="http://schemas.microsoft.com/office/drawing/2015/9/8/chartex" xmlns:mc="http://schemas.openxmlformats.org/markup-compatibility/2006" xmlns:o="urn:schemas-microsoft-com:office:office" xmlns:r="http://schemas.openxmlformats.org/officeDocument/2006/relationships" xmlns:m="http://schemas.openxmlformats.org/officeDocument/2006/math" xmlns:v="urn:schemas-microsoft-com:vml" xmlns:wp14="http://schemas.microsoft.com/office/word/2010/wordprocessingDrawing" xmlns:wp="http://schemas.openxmlformats.org/drawingml/2006/wordprocessingDrawing" xmlns:w10="urn:schemas-microsoft-com:office:word" xmlns:w="http://schemas.openxmlformats.org/wordprocessingml/2006/main" xmlns:w14="http://schemas.microsoft.com/office/word/2010/wordml" xmlns:w15="http://schemas.microsoft.com/office/word/2012/wordml" xmlns:w16se="http://schemas.microsoft.com/office/word/2015/wordml/symex" xmlns:wpg="http://schemas.microsoft.com/office/word/2010/wordprocessingGroup" xmlns:wpi="http://schemas.microsoft.com/office/word/2010/wordprocessingInk" xmlns:wne="http://schemas.microsoft.com/office/word/2006/wordml" xmlns:wps="http://schemas.microsoft.com/office/word/2010/wordprocessingShape" mc:Ignorable="w14 w15 w16se wp14">
   <w:comment w:id="8" w:author="Vladimir Shvoev" w:date="2022-10-14T17:16:00Z" w:initials="VS">
     <w:p>
       <w:pPr>
-        <w:pStyle w:val="CommentText"/>
-      </w:pPr>
-      <w:r>
-        <w:rPr>
-          <w:rStyle w:val="CommentReference"/>
+        <w:pStyle w:val="af0"/>
+      </w:pPr>
+      <w:r>
+        <w:rPr>
+          <w:rStyle w:val="af"/>
         </w:rPr>
         <w:annotationRef/>
       </w:r>
+      <w:proofErr w:type="spellStart"/>
       <w:r>
         <w:rPr>
           <w:lang w:val="en-US"/>
         </w:rPr>
         <w:t>BuildingJuicer</w:t>
       </w:r>
+      <w:proofErr w:type="spellEnd"/>
       <w:r>
         <w:t xml:space="preserve"> возвращаемый тип</w:t>
       </w:r>
@@ -11631,7 +12573,7 @@
 </file>
 
 <file path=word/commentsExtended.xml><?xml version="1.0" encoding="utf-8"?>
-<w15:commentsEx xmlns:wpc="http://schemas.microsoft.com/office/word/2010/wordprocessingCanvas" xmlns:cx="http://schemas.microsoft.com/office/drawing/2014/chartex" xmlns:cx1="http://schemas.microsoft.com/office/drawing/2015/9/8/chartex" xmlns:cx2="http://schemas.microsoft.com/office/drawing/2015/10/21/chartex" xmlns:cx3="http://schemas.microsoft.com/office/drawing/2016/5/9/chartex" xmlns:cx4="http://schemas.microsoft.com/office/drawing/2016/5/10/chartex" xmlns:cx5="http://schemas.microsoft.com/office/drawing/2016/5/11/chartex" xmlns:cx6="http://schemas.microsoft.com/office/drawing/2016/5/12/chartex" xmlns:cx7="http://schemas.microsoft.com/office/drawing/2016/5/13/chartex" xmlns:cx8="http://schemas.microsoft.com/office/drawing/2016/5/14/chartex" xmlns:mc="http://schemas.openxmlformats.org/markup-compatibility/2006" xmlns:aink="http://schemas.microsoft.com/office/drawing/2016/ink" xmlns:am3d="http://schemas.microsoft.com/office/drawing/2017/model3d" xmlns:o="urn:schemas-microsoft-com:office:office" xmlns:oel="http://schemas.microsoft.com/office/2019/extlst" xmlns:r="http://schemas.openxmlformats.org/officeDocument/2006/relationships" xmlns:m="http://schemas.openxmlformats.org/officeDocument/2006/math" xmlns:v="urn:schemas-microsoft-com:vml" xmlns:wp14="http://schemas.microsoft.com/office/word/2010/wordprocessingDrawing" xmlns:wp="http://schemas.openxmlformats.org/drawingml/2006/wordprocessingDrawing" xmlns:w10="urn:schemas-microsoft-com:office:word" xmlns:w="http://schemas.openxmlformats.org/wordprocessingml/2006/main" xmlns:w14="http://schemas.microsoft.com/office/word/2010/wordml" xmlns:w15="http://schemas.microsoft.com/office/word/2012/wordml" xmlns:w16cex="http://schemas.microsoft.com/office/word/2018/wordml/cex" xmlns:w16cid="http://schemas.microsoft.com/office/word/2016/wordml/cid" xmlns:w16="http://schemas.microsoft.com/office/word/2018/wordml" xmlns:w16sdtdh="http://schemas.microsoft.com/office/word/2020/wordml/sdtdatahash" xmlns:w16se="http://schemas.microsoft.com/office/word/2015/wordml/symex" xmlns:wpg="http://schemas.microsoft.com/office/word/2010/wordprocessingGroup" xmlns:wpi="http://schemas.microsoft.com/office/word/2010/wordprocessingInk" xmlns:wne="http://schemas.microsoft.com/office/word/2006/wordml" xmlns:wps="http://schemas.microsoft.com/office/word/2010/wordprocessingShape" mc:Ignorable="w14 w15 w16se w16cid w16 w16cex w16sdtdh wp14">
+<w15:commentsEx xmlns:wpc="http://schemas.microsoft.com/office/word/2010/wordprocessingCanvas" xmlns:cx="http://schemas.microsoft.com/office/drawing/2014/chartex" xmlns:cx1="http://schemas.microsoft.com/office/drawing/2015/9/8/chartex" xmlns:mc="http://schemas.openxmlformats.org/markup-compatibility/2006" xmlns:o="urn:schemas-microsoft-com:office:office" xmlns:r="http://schemas.openxmlformats.org/officeDocument/2006/relationships" xmlns:m="http://schemas.openxmlformats.org/officeDocument/2006/math" xmlns:v="urn:schemas-microsoft-com:vml" xmlns:wp14="http://schemas.microsoft.com/office/word/2010/wordprocessingDrawing" xmlns:wp="http://schemas.openxmlformats.org/drawingml/2006/wordprocessingDrawing" xmlns:w10="urn:schemas-microsoft-com:office:word" xmlns:w="http://schemas.openxmlformats.org/wordprocessingml/2006/main" xmlns:w14="http://schemas.microsoft.com/office/word/2010/wordml" xmlns:w15="http://schemas.microsoft.com/office/word/2012/wordml" xmlns:w16se="http://schemas.microsoft.com/office/word/2015/wordml/symex" xmlns:wpg="http://schemas.microsoft.com/office/word/2010/wordprocessingGroup" xmlns:wpi="http://schemas.microsoft.com/office/word/2010/wordprocessingInk" xmlns:wne="http://schemas.microsoft.com/office/word/2006/wordml" xmlns:wps="http://schemas.microsoft.com/office/word/2010/wordprocessingShape" mc:Ignorable="w14 w15 w16se wp14">
   <w15:commentEx w15:paraId="39AE1AEC" w15:done="0"/>
 </w15:commentsEx>
 </file>
@@ -11649,7 +12591,7 @@
 </file>
 
 <file path=word/endnotes.xml><?xml version="1.0" encoding="utf-8"?>
-<w:endnotes xmlns:wpc="http://schemas.microsoft.com/office/word/2010/wordprocessingCanvas" xmlns:cx="http://schemas.microsoft.com/office/drawing/2014/chartex" xmlns:cx1="http://schemas.microsoft.com/office/drawing/2015/9/8/chartex" xmlns:cx2="http://schemas.microsoft.com/office/drawing/2015/10/21/chartex" xmlns:cx3="http://schemas.microsoft.com/office/drawing/2016/5/9/chartex" xmlns:cx4="http://schemas.microsoft.com/office/drawing/2016/5/10/chartex" xmlns:cx5="http://schemas.microsoft.com/office/drawing/2016/5/11/chartex" xmlns:cx6="http://schemas.microsoft.com/office/drawing/2016/5/12/chartex" xmlns:cx7="http://schemas.microsoft.com/office/drawing/2016/5/13/chartex" xmlns:cx8="http://schemas.microsoft.com/office/drawing/2016/5/14/chartex" xmlns:mc="http://schemas.openxmlformats.org/markup-compatibility/2006" xmlns:aink="http://schemas.microsoft.com/office/drawing/2016/ink" xmlns:am3d="http://schemas.microsoft.com/office/drawing/2017/model3d" xmlns:o="urn:schemas-microsoft-com:office:office" xmlns:oel="http://schemas.microsoft.com/office/2019/extlst" xmlns:r="http://schemas.openxmlformats.org/officeDocument/2006/relationships" xmlns:m="http://schemas.openxmlformats.org/officeDocument/2006/math" xmlns:v="urn:schemas-microsoft-com:vml" xmlns:wp14="http://schemas.microsoft.com/office/word/2010/wordprocessingDrawing" xmlns:wp="http://schemas.openxmlformats.org/drawingml/2006/wordprocessingDrawing" xmlns:w10="urn:schemas-microsoft-com:office:word" xmlns:w="http://schemas.openxmlformats.org/wordprocessingml/2006/main" xmlns:w14="http://schemas.microsoft.com/office/word/2010/wordml" xmlns:w15="http://schemas.microsoft.com/office/word/2012/wordml" xmlns:w16cex="http://schemas.microsoft.com/office/word/2018/wordml/cex" xmlns:w16cid="http://schemas.microsoft.com/office/word/2016/wordml/cid" xmlns:w16="http://schemas.microsoft.com/office/word/2018/wordml" xmlns:w16sdtdh="http://schemas.microsoft.com/office/word/2020/wordml/sdtdatahash" xmlns:w16se="http://schemas.microsoft.com/office/word/2015/wordml/symex" xmlns:wpg="http://schemas.microsoft.com/office/word/2010/wordprocessingGroup" xmlns:wpi="http://schemas.microsoft.com/office/word/2010/wordprocessingInk" xmlns:wne="http://schemas.microsoft.com/office/word/2006/wordml" xmlns:wps="http://schemas.microsoft.com/office/word/2010/wordprocessingShape" mc:Ignorable="w14 w15 w16se w16cid w16 w16cex w16sdtdh wp14">
+<w:endnotes xmlns:wpc="http://schemas.microsoft.com/office/word/2010/wordprocessingCanvas" xmlns:cx="http://schemas.microsoft.com/office/drawing/2014/chartex" xmlns:cx1="http://schemas.microsoft.com/office/drawing/2015/9/8/chartex" xmlns:mc="http://schemas.openxmlformats.org/markup-compatibility/2006" xmlns:o="urn:schemas-microsoft-com:office:office" xmlns:r="http://schemas.openxmlformats.org/officeDocument/2006/relationships" xmlns:m="http://schemas.openxmlformats.org/officeDocument/2006/math" xmlns:v="urn:schemas-microsoft-com:vml" xmlns:wp14="http://schemas.microsoft.com/office/word/2010/wordprocessingDrawing" xmlns:wp="http://schemas.openxmlformats.org/drawingml/2006/wordprocessingDrawing" xmlns:w10="urn:schemas-microsoft-com:office:word" xmlns:w="http://schemas.openxmlformats.org/wordprocessingml/2006/main" xmlns:w14="http://schemas.microsoft.com/office/word/2010/wordml" xmlns:w15="http://schemas.microsoft.com/office/word/2012/wordml" xmlns:w16se="http://schemas.microsoft.com/office/word/2015/wordml/symex" xmlns:wpg="http://schemas.microsoft.com/office/word/2010/wordprocessingGroup" xmlns:wpi="http://schemas.microsoft.com/office/word/2010/wordprocessingInk" xmlns:wne="http://schemas.microsoft.com/office/word/2006/wordml" xmlns:wps="http://schemas.microsoft.com/office/word/2010/wordprocessingShape" mc:Ignorable="w14 w15 w16se wp14">
   <w:endnote w:type="separator" w:id="-1">
     <w:p>
       <w:pPr>
@@ -11674,7 +12616,7 @@
 </file>
 
 <file path=word/footnotes.xml><?xml version="1.0" encoding="utf-8"?>
-<w:footnotes xmlns:wpc="http://schemas.microsoft.com/office/word/2010/wordprocessingCanvas" xmlns:cx="http://schemas.microsoft.com/office/drawing/2014/chartex" xmlns:cx1="http://schemas.microsoft.com/office/drawing/2015/9/8/chartex" xmlns:cx2="http://schemas.microsoft.com/office/drawing/2015/10/21/chartex" xmlns:cx3="http://schemas.microsoft.com/office/drawing/2016/5/9/chartex" xmlns:cx4="http://schemas.microsoft.com/office/drawing/2016/5/10/chartex" xmlns:cx5="http://schemas.microsoft.com/office/drawing/2016/5/11/chartex" xmlns:cx6="http://schemas.microsoft.com/office/drawing/2016/5/12/chartex" xmlns:cx7="http://schemas.microsoft.com/office/drawing/2016/5/13/chartex" xmlns:cx8="http://schemas.microsoft.com/office/drawing/2016/5/14/chartex" xmlns:mc="http://schemas.openxmlformats.org/markup-compatibility/2006" xmlns:aink="http://schemas.microsoft.com/office/drawing/2016/ink" xmlns:am3d="http://schemas.microsoft.com/office/drawing/2017/model3d" xmlns:o="urn:schemas-microsoft-com:office:office" xmlns:oel="http://schemas.microsoft.com/office/2019/extlst" xmlns:r="http://schemas.openxmlformats.org/officeDocument/2006/relationships" xmlns:m="http://schemas.openxmlformats.org/officeDocument/2006/math" xmlns:v="urn:schemas-microsoft-com:vml" xmlns:wp14="http://schemas.microsoft.com/office/word/2010/wordprocessingDrawing" xmlns:wp="http://schemas.openxmlformats.org/drawingml/2006/wordprocessingDrawing" xmlns:w10="urn:schemas-microsoft-com:office:word" xmlns:w="http://schemas.openxmlformats.org/wordprocessingml/2006/main" xmlns:w14="http://schemas.microsoft.com/office/word/2010/wordml" xmlns:w15="http://schemas.microsoft.com/office/word/2012/wordml" xmlns:w16cex="http://schemas.microsoft.com/office/word/2018/wordml/cex" xmlns:w16cid="http://schemas.microsoft.com/office/word/2016/wordml/cid" xmlns:w16="http://schemas.microsoft.com/office/word/2018/wordml" xmlns:w16sdtdh="http://schemas.microsoft.com/office/word/2020/wordml/sdtdatahash" xmlns:w16se="http://schemas.microsoft.com/office/word/2015/wordml/symex" xmlns:wpg="http://schemas.microsoft.com/office/word/2010/wordprocessingGroup" xmlns:wpi="http://schemas.microsoft.com/office/word/2010/wordprocessingInk" xmlns:wne="http://schemas.microsoft.com/office/word/2006/wordml" xmlns:wps="http://schemas.microsoft.com/office/word/2010/wordprocessingShape" mc:Ignorable="w14 w15 w16se w16cid w16 w16cex w16sdtdh wp14">
+<w:footnotes xmlns:wpc="http://schemas.microsoft.com/office/word/2010/wordprocessingCanvas" xmlns:cx="http://schemas.microsoft.com/office/drawing/2014/chartex" xmlns:cx1="http://schemas.microsoft.com/office/drawing/2015/9/8/chartex" xmlns:mc="http://schemas.openxmlformats.org/markup-compatibility/2006" xmlns:o="urn:schemas-microsoft-com:office:office" xmlns:r="http://schemas.openxmlformats.org/officeDocument/2006/relationships" xmlns:m="http://schemas.openxmlformats.org/officeDocument/2006/math" xmlns:v="urn:schemas-microsoft-com:vml" xmlns:wp14="http://schemas.microsoft.com/office/word/2010/wordprocessingDrawing" xmlns:wp="http://schemas.openxmlformats.org/drawingml/2006/wordprocessingDrawing" xmlns:w10="urn:schemas-microsoft-com:office:word" xmlns:w="http://schemas.openxmlformats.org/wordprocessingml/2006/main" xmlns:w14="http://schemas.microsoft.com/office/word/2010/wordml" xmlns:w15="http://schemas.microsoft.com/office/word/2012/wordml" xmlns:w16se="http://schemas.microsoft.com/office/word/2015/wordml/symex" xmlns:wpg="http://schemas.microsoft.com/office/word/2010/wordprocessingGroup" xmlns:wpi="http://schemas.microsoft.com/office/word/2010/wordprocessingInk" xmlns:wne="http://schemas.microsoft.com/office/word/2006/wordml" xmlns:wps="http://schemas.microsoft.com/office/word/2010/wordprocessingShape" mc:Ignorable="w14 w15 w16se wp14">
   <w:footnote w:type="separator" w:id="-1">
     <w:p>
       <w:pPr>
@@ -11699,7 +12641,7 @@
 </file>
 
 <file path=word/header1.xml><?xml version="1.0" encoding="utf-8"?>
-<w:hdr xmlns:wpc="http://schemas.microsoft.com/office/word/2010/wordprocessingCanvas" xmlns:cx="http://schemas.microsoft.com/office/drawing/2014/chartex" xmlns:cx1="http://schemas.microsoft.com/office/drawing/2015/9/8/chartex" xmlns:cx2="http://schemas.microsoft.com/office/drawing/2015/10/21/chartex" xmlns:cx3="http://schemas.microsoft.com/office/drawing/2016/5/9/chartex" xmlns:cx4="http://schemas.microsoft.com/office/drawing/2016/5/10/chartex" xmlns:cx5="http://schemas.microsoft.com/office/drawing/2016/5/11/chartex" xmlns:cx6="http://schemas.microsoft.com/office/drawing/2016/5/12/chartex" xmlns:cx7="http://schemas.microsoft.com/office/drawing/2016/5/13/chartex" xmlns:cx8="http://schemas.microsoft.com/office/drawing/2016/5/14/chartex" xmlns:mc="http://schemas.openxmlformats.org/markup-compatibility/2006" xmlns:aink="http://schemas.microsoft.com/office/drawing/2016/ink" xmlns:am3d="http://schemas.microsoft.com/office/drawing/2017/model3d" xmlns:o="urn:schemas-microsoft-com:office:office" xmlns:oel="http://schemas.microsoft.com/office/2019/extlst" xmlns:r="http://schemas.openxmlformats.org/officeDocument/2006/relationships" xmlns:m="http://schemas.openxmlformats.org/officeDocument/2006/math" xmlns:v="urn:schemas-microsoft-com:vml" xmlns:wp14="http://schemas.microsoft.com/office/word/2010/wordprocessingDrawing" xmlns:wp="http://schemas.openxmlformats.org/drawingml/2006/wordprocessingDrawing" xmlns:w10="urn:schemas-microsoft-com:office:word" xmlns:w="http://schemas.openxmlformats.org/wordprocessingml/2006/main" xmlns:w14="http://schemas.microsoft.com/office/word/2010/wordml" xmlns:w15="http://schemas.microsoft.com/office/word/2012/wordml" xmlns:w16cex="http://schemas.microsoft.com/office/word/2018/wordml/cex" xmlns:w16cid="http://schemas.microsoft.com/office/word/2016/wordml/cid" xmlns:w16="http://schemas.microsoft.com/office/word/2018/wordml" xmlns:w16sdtdh="http://schemas.microsoft.com/office/word/2020/wordml/sdtdatahash" xmlns:w16se="http://schemas.microsoft.com/office/word/2015/wordml/symex" xmlns:wpg="http://schemas.microsoft.com/office/word/2010/wordprocessingGroup" xmlns:wpi="http://schemas.microsoft.com/office/word/2010/wordprocessingInk" xmlns:wne="http://schemas.microsoft.com/office/word/2006/wordml" xmlns:wps="http://schemas.microsoft.com/office/word/2010/wordprocessingShape" mc:Ignorable="w14 w15 w16se w16cid w16 w16cex w16sdtdh wp14">
+<w:hdr xmlns:wpc="http://schemas.microsoft.com/office/word/2010/wordprocessingCanvas" xmlns:cx="http://schemas.microsoft.com/office/drawing/2014/chartex" xmlns:cx1="http://schemas.microsoft.com/office/drawing/2015/9/8/chartex" xmlns:mc="http://schemas.openxmlformats.org/markup-compatibility/2006" xmlns:o="urn:schemas-microsoft-com:office:office" xmlns:r="http://schemas.openxmlformats.org/officeDocument/2006/relationships" xmlns:m="http://schemas.openxmlformats.org/officeDocument/2006/math" xmlns:v="urn:schemas-microsoft-com:vml" xmlns:wp14="http://schemas.microsoft.com/office/word/2010/wordprocessingDrawing" xmlns:wp="http://schemas.openxmlformats.org/drawingml/2006/wordprocessingDrawing" xmlns:w10="urn:schemas-microsoft-com:office:word" xmlns:w="http://schemas.openxmlformats.org/wordprocessingml/2006/main" xmlns:w14="http://schemas.microsoft.com/office/word/2010/wordml" xmlns:w15="http://schemas.microsoft.com/office/word/2012/wordml" xmlns:w16se="http://schemas.microsoft.com/office/word/2015/wordml/symex" xmlns:wpg="http://schemas.microsoft.com/office/word/2010/wordprocessingGroup" xmlns:wpi="http://schemas.microsoft.com/office/word/2010/wordprocessingInk" xmlns:wne="http://schemas.microsoft.com/office/word/2006/wordml" xmlns:wps="http://schemas.microsoft.com/office/word/2010/wordprocessingShape" mc:Ignorable="w14 w15 w16se wp14">
   <w:sdt>
     <w:sdtPr>
       <w:id w:val="1602525452"/>
@@ -11708,10 +12650,11 @@
         <w:docPartUnique/>
       </w:docPartObj>
     </w:sdtPr>
+    <w:sdtEndPr/>
     <w:sdtContent>
       <w:p>
         <w:pPr>
-          <w:pStyle w:val="Header"/>
+          <w:pStyle w:val="ab"/>
           <w:jc w:val="center"/>
         </w:pPr>
         <w:r>
@@ -11727,7 +12670,7 @@
           <w:rPr>
             <w:noProof/>
           </w:rPr>
-          <w:t>13</w:t>
+          <w:t>17</w:t>
         </w:r>
         <w:r>
           <w:fldChar w:fldCharType="end"/>
@@ -11739,7 +12682,7 @@
 </file>
 
 <file path=word/numbering.xml><?xml version="1.0" encoding="utf-8"?>
-<w:numbering xmlns:wpc="http://schemas.microsoft.com/office/word/2010/wordprocessingCanvas" xmlns:cx="http://schemas.microsoft.com/office/drawing/2014/chartex" xmlns:cx1="http://schemas.microsoft.com/office/drawing/2015/9/8/chartex" xmlns:cx2="http://schemas.microsoft.com/office/drawing/2015/10/21/chartex" xmlns:cx3="http://schemas.microsoft.com/office/drawing/2016/5/9/chartex" xmlns:cx4="http://schemas.microsoft.com/office/drawing/2016/5/10/chartex" xmlns:cx5="http://schemas.microsoft.com/office/drawing/2016/5/11/chartex" xmlns:cx6="http://schemas.microsoft.com/office/drawing/2016/5/12/chartex" xmlns:cx7="http://schemas.microsoft.com/office/drawing/2016/5/13/chartex" xmlns:cx8="http://schemas.microsoft.com/office/drawing/2016/5/14/chartex" xmlns:mc="http://schemas.openxmlformats.org/markup-compatibility/2006" xmlns:aink="http://schemas.microsoft.com/office/drawing/2016/ink" xmlns:am3d="http://schemas.microsoft.com/office/drawing/2017/model3d" xmlns:o="urn:schemas-microsoft-com:office:office" xmlns:oel="http://schemas.microsoft.com/office/2019/extlst" xmlns:r="http://schemas.openxmlformats.org/officeDocument/2006/relationships" xmlns:m="http://schemas.openxmlformats.org/officeDocument/2006/math" xmlns:v="urn:schemas-microsoft-com:vml" xmlns:wp14="http://schemas.microsoft.com/office/word/2010/wordprocessingDrawing" xmlns:wp="http://schemas.openxmlformats.org/drawingml/2006/wordprocessingDrawing" xmlns:w10="urn:schemas-microsoft-com:office:word" xmlns:w="http://schemas.openxmlformats.org/wordprocessingml/2006/main" xmlns:w14="http://schemas.microsoft.com/office/word/2010/wordml" xmlns:w15="http://schemas.microsoft.com/office/word/2012/wordml" xmlns:w16cex="http://schemas.microsoft.com/office/word/2018/wordml/cex" xmlns:w16cid="http://schemas.microsoft.com/office/word/2016/wordml/cid" xmlns:w16="http://schemas.microsoft.com/office/word/2018/wordml" xmlns:w16sdtdh="http://schemas.microsoft.com/office/word/2020/wordml/sdtdatahash" xmlns:w16se="http://schemas.microsoft.com/office/word/2015/wordml/symex" xmlns:wpg="http://schemas.microsoft.com/office/word/2010/wordprocessingGroup" xmlns:wpi="http://schemas.microsoft.com/office/word/2010/wordprocessingInk" xmlns:wne="http://schemas.microsoft.com/office/word/2006/wordml" xmlns:wps="http://schemas.microsoft.com/office/word/2010/wordprocessingShape" mc:Ignorable="w14 w15 w16se w16cid w16 w16cex w16sdtdh wp14">
+<w:numbering xmlns:wpc="http://schemas.microsoft.com/office/word/2010/wordprocessingCanvas" xmlns:cx="http://schemas.microsoft.com/office/drawing/2014/chartex" xmlns:cx1="http://schemas.microsoft.com/office/drawing/2015/9/8/chartex" xmlns:mc="http://schemas.openxmlformats.org/markup-compatibility/2006" xmlns:o="urn:schemas-microsoft-com:office:office" xmlns:r="http://schemas.openxmlformats.org/officeDocument/2006/relationships" xmlns:m="http://schemas.openxmlformats.org/officeDocument/2006/math" xmlns:v="urn:schemas-microsoft-com:vml" xmlns:wp14="http://schemas.microsoft.com/office/word/2010/wordprocessingDrawing" xmlns:wp="http://schemas.openxmlformats.org/drawingml/2006/wordprocessingDrawing" xmlns:w10="urn:schemas-microsoft-com:office:word" xmlns:w="http://schemas.openxmlformats.org/wordprocessingml/2006/main" xmlns:w14="http://schemas.microsoft.com/office/word/2010/wordml" xmlns:w15="http://schemas.microsoft.com/office/word/2012/wordml" xmlns:w16se="http://schemas.microsoft.com/office/word/2015/wordml/symex" xmlns:wpg="http://schemas.microsoft.com/office/word/2010/wordprocessingGroup" xmlns:wpi="http://schemas.microsoft.com/office/word/2010/wordprocessingInk" xmlns:wne="http://schemas.microsoft.com/office/word/2006/wordml" xmlns:wps="http://schemas.microsoft.com/office/word/2010/wordprocessingShape" mc:Ignorable="w14 w15 w16se wp14">
   <w:abstractNum w:abstractNumId="0" w15:restartNumberingAfterBreak="0">
     <w:nsid w:val="18D54C8D"/>
     <w:multiLevelType w:val="multilevel"/>
@@ -12454,29 +13397,29 @@
       </w:rPr>
     </w:lvl>
   </w:abstractNum>
-  <w:num w:numId="1" w16cid:durableId="1912959562">
+  <w:num w:numId="1">
     <w:abstractNumId w:val="2"/>
   </w:num>
-  <w:num w:numId="2" w16cid:durableId="1603997069">
+  <w:num w:numId="2">
     <w:abstractNumId w:val="1"/>
   </w:num>
-  <w:num w:numId="3" w16cid:durableId="530995395">
+  <w:num w:numId="3">
     <w:abstractNumId w:val="0"/>
   </w:num>
-  <w:num w:numId="4" w16cid:durableId="137959800">
+  <w:num w:numId="4">
     <w:abstractNumId w:val="3"/>
   </w:num>
-  <w:num w:numId="5" w16cid:durableId="629632076">
+  <w:num w:numId="5">
     <w:abstractNumId w:val="5"/>
   </w:num>
-  <w:num w:numId="6" w16cid:durableId="270479246">
+  <w:num w:numId="6">
     <w:abstractNumId w:val="4"/>
   </w:num>
 </w:numbering>
 </file>
 
 <file path=word/people.xml><?xml version="1.0" encoding="utf-8"?>
-<w15:people xmlns:wpc="http://schemas.microsoft.com/office/word/2010/wordprocessingCanvas" xmlns:cx="http://schemas.microsoft.com/office/drawing/2014/chartex" xmlns:cx1="http://schemas.microsoft.com/office/drawing/2015/9/8/chartex" xmlns:cx2="http://schemas.microsoft.com/office/drawing/2015/10/21/chartex" xmlns:cx3="http://schemas.microsoft.com/office/drawing/2016/5/9/chartex" xmlns:cx4="http://schemas.microsoft.com/office/drawing/2016/5/10/chartex" xmlns:cx5="http://schemas.microsoft.com/office/drawing/2016/5/11/chartex" xmlns:cx6="http://schemas.microsoft.com/office/drawing/2016/5/12/chartex" xmlns:cx7="http://schemas.microsoft.com/office/drawing/2016/5/13/chartex" xmlns:cx8="http://schemas.microsoft.com/office/drawing/2016/5/14/chartex" xmlns:mc="http://schemas.openxmlformats.org/markup-compatibility/2006" xmlns:aink="http://schemas.microsoft.com/office/drawing/2016/ink" xmlns:am3d="http://schemas.microsoft.com/office/drawing/2017/model3d" xmlns:o="urn:schemas-microsoft-com:office:office" xmlns:oel="http://schemas.microsoft.com/office/2019/extlst" xmlns:r="http://schemas.openxmlformats.org/officeDocument/2006/relationships" xmlns:m="http://schemas.openxmlformats.org/officeDocument/2006/math" xmlns:v="urn:schemas-microsoft-com:vml" xmlns:wp14="http://schemas.microsoft.com/office/word/2010/wordprocessingDrawing" xmlns:wp="http://schemas.openxmlformats.org/drawingml/2006/wordprocessingDrawing" xmlns:w10="urn:schemas-microsoft-com:office:word" xmlns:w="http://schemas.openxmlformats.org/wordprocessingml/2006/main" xmlns:w14="http://schemas.microsoft.com/office/word/2010/wordml" xmlns:w15="http://schemas.microsoft.com/office/word/2012/wordml" xmlns:w16cex="http://schemas.microsoft.com/office/word/2018/wordml/cex" xmlns:w16cid="http://schemas.microsoft.com/office/word/2016/wordml/cid" xmlns:w16="http://schemas.microsoft.com/office/word/2018/wordml" xmlns:w16sdtdh="http://schemas.microsoft.com/office/word/2020/wordml/sdtdatahash" xmlns:w16se="http://schemas.microsoft.com/office/word/2015/wordml/symex" xmlns:wpg="http://schemas.microsoft.com/office/word/2010/wordprocessingGroup" xmlns:wpi="http://schemas.microsoft.com/office/word/2010/wordprocessingInk" xmlns:wne="http://schemas.microsoft.com/office/word/2006/wordml" xmlns:wps="http://schemas.microsoft.com/office/word/2010/wordprocessingShape" mc:Ignorable="w14 w15 w16se w16cid w16 w16cex w16sdtdh wp14">
+<w15:people xmlns:wpc="http://schemas.microsoft.com/office/word/2010/wordprocessingCanvas" xmlns:cx="http://schemas.microsoft.com/office/drawing/2014/chartex" xmlns:cx1="http://schemas.microsoft.com/office/drawing/2015/9/8/chartex" xmlns:mc="http://schemas.openxmlformats.org/markup-compatibility/2006" xmlns:o="urn:schemas-microsoft-com:office:office" xmlns:r="http://schemas.openxmlformats.org/officeDocument/2006/relationships" xmlns:m="http://schemas.openxmlformats.org/officeDocument/2006/math" xmlns:v="urn:schemas-microsoft-com:vml" xmlns:wp14="http://schemas.microsoft.com/office/word/2010/wordprocessingDrawing" xmlns:wp="http://schemas.openxmlformats.org/drawingml/2006/wordprocessingDrawing" xmlns:w10="urn:schemas-microsoft-com:office:word" xmlns:w="http://schemas.openxmlformats.org/wordprocessingml/2006/main" xmlns:w14="http://schemas.microsoft.com/office/word/2010/wordml" xmlns:w15="http://schemas.microsoft.com/office/word/2012/wordml" xmlns:w16se="http://schemas.microsoft.com/office/word/2015/wordml/symex" xmlns:wpg="http://schemas.microsoft.com/office/word/2010/wordprocessingGroup" xmlns:wpi="http://schemas.microsoft.com/office/word/2010/wordprocessingInk" xmlns:wne="http://schemas.microsoft.com/office/word/2006/wordml" xmlns:wps="http://schemas.microsoft.com/office/word/2010/wordprocessingShape" mc:Ignorable="w14 w15 w16se wp14">
   <w15:person w15:author="Vladimir Shvoev">
     <w15:presenceInfo w15:providerId="Windows Live" w15:userId="eb095c328c3cb458"/>
   </w15:person>
@@ -12484,7 +13427,7 @@
 </file>
 
 <file path=word/styles.xml><?xml version="1.0" encoding="utf-8"?>
-<w:styles xmlns:mc="http://schemas.openxmlformats.org/markup-compatibility/2006" xmlns:r="http://schemas.openxmlformats.org/officeDocument/2006/relationships" xmlns:w="http://schemas.openxmlformats.org/wordprocessingml/2006/main" xmlns:w14="http://schemas.microsoft.com/office/word/2010/wordml" xmlns:w15="http://schemas.microsoft.com/office/word/2012/wordml" xmlns:w16cex="http://schemas.microsoft.com/office/word/2018/wordml/cex" xmlns:w16cid="http://schemas.microsoft.com/office/word/2016/wordml/cid" xmlns:w16="http://schemas.microsoft.com/office/word/2018/wordml" xmlns:w16sdtdh="http://schemas.microsoft.com/office/word/2020/wordml/sdtdatahash" xmlns:w16se="http://schemas.microsoft.com/office/word/2015/wordml/symex" mc:Ignorable="w14 w15 w16se w16cid w16 w16cex w16sdtdh">
+<w:styles xmlns:mc="http://schemas.openxmlformats.org/markup-compatibility/2006" xmlns:r="http://schemas.openxmlformats.org/officeDocument/2006/relationships" xmlns:w="http://schemas.openxmlformats.org/wordprocessingml/2006/main" xmlns:w14="http://schemas.microsoft.com/office/word/2010/wordml" xmlns:w15="http://schemas.microsoft.com/office/word/2012/wordml" xmlns:w16se="http://schemas.microsoft.com/office/word/2015/wordml/symex" mc:Ignorable="w14 w15 w16se">
   <w:docDefaults>
     <w:rPrDefault>
       <w:rPr>
@@ -12500,7 +13443,7 @@
       </w:pPr>
     </w:pPrDefault>
   </w:docDefaults>
-  <w:latentStyles w:defLockedState="0" w:defUIPriority="99" w:defSemiHidden="0" w:defUnhideWhenUsed="0" w:defQFormat="0" w:count="376">
+  <w:latentStyles w:defLockedState="0" w:defUIPriority="99" w:defSemiHidden="0" w:defUnhideWhenUsed="0" w:defQFormat="0" w:count="371">
     <w:lsdException w:name="Normal" w:uiPriority="0" w:qFormat="1"/>
     <w:lsdException w:name="heading 1" w:uiPriority="9" w:qFormat="1"/>
     <w:lsdException w:name="heading 2" w:semiHidden="1" w:uiPriority="9" w:unhideWhenUsed="1" w:qFormat="1"/>
@@ -12606,6 +13549,7 @@
     <w:lsdException w:name="HTML Sample" w:semiHidden="1" w:unhideWhenUsed="1"/>
     <w:lsdException w:name="HTML Typewriter" w:semiHidden="1" w:unhideWhenUsed="1"/>
     <w:lsdException w:name="HTML Variable" w:semiHidden="1" w:unhideWhenUsed="1"/>
+    <w:lsdException w:name="Normal Table" w:semiHidden="1" w:unhideWhenUsed="1"/>
     <w:lsdException w:name="annotation subject" w:semiHidden="1" w:unhideWhenUsed="1"/>
     <w:lsdException w:name="No List" w:semiHidden="1" w:unhideWhenUsed="1"/>
     <w:lsdException w:name="Outline List 1" w:semiHidden="1" w:unhideWhenUsed="1"/>
@@ -12648,8 +13592,11 @@
     <w:lsdException w:name="Table Contemporary" w:semiHidden="1" w:unhideWhenUsed="1"/>
     <w:lsdException w:name="Table Elegant" w:semiHidden="1" w:unhideWhenUsed="1"/>
     <w:lsdException w:name="Table Professional" w:semiHidden="1" w:unhideWhenUsed="1"/>
+    <w:lsdException w:name="Table Subtle 1" w:semiHidden="1" w:unhideWhenUsed="1"/>
     <w:lsdException w:name="Table Subtle 2" w:semiHidden="1" w:unhideWhenUsed="1"/>
     <w:lsdException w:name="Table Web 1" w:semiHidden="1" w:unhideWhenUsed="1"/>
+    <w:lsdException w:name="Table Web 2" w:semiHidden="1" w:unhideWhenUsed="1"/>
+    <w:lsdException w:name="Table Web 3" w:semiHidden="1" w:unhideWhenUsed="1"/>
     <w:lsdException w:name="Balloon Text" w:semiHidden="1" w:unhideWhenUsed="1"/>
     <w:lsdException w:name="Table Grid" w:uiPriority="59"/>
     <w:lsdException w:name="Table Theme" w:semiHidden="1" w:unhideWhenUsed="1"/>
@@ -12868,13 +13815,8 @@
     <w:lsdException w:name="List Table 5 Dark Accent 6" w:uiPriority="50"/>
     <w:lsdException w:name="List Table 6 Colorful Accent 6" w:uiPriority="51"/>
     <w:lsdException w:name="List Table 7 Colorful Accent 6" w:uiPriority="52"/>
-    <w:lsdException w:name="Mention" w:semiHidden="1" w:unhideWhenUsed="1"/>
-    <w:lsdException w:name="Smart Hyperlink" w:semiHidden="1" w:unhideWhenUsed="1"/>
-    <w:lsdException w:name="Hashtag" w:semiHidden="1" w:unhideWhenUsed="1"/>
-    <w:lsdException w:name="Unresolved Mention" w:semiHidden="1" w:unhideWhenUsed="1"/>
-    <w:lsdException w:name="Smart Link" w:semiHidden="1" w:unhideWhenUsed="1"/>
   </w:latentStyles>
-  <w:style w:type="paragraph" w:default="1" w:styleId="Normal">
+  <w:style w:type="paragraph" w:default="1" w:styleId="a">
     <w:name w:val="Normal"/>
     <w:qFormat/>
     <w:rsid w:val="006E419B"/>
@@ -12888,11 +13830,11 @@
       <w:lang w:eastAsia="ru-RU"/>
     </w:rPr>
   </w:style>
-  <w:style w:type="paragraph" w:styleId="Heading1">
+  <w:style w:type="paragraph" w:styleId="1">
     <w:name w:val="heading 1"/>
-    <w:basedOn w:val="Normal"/>
-    <w:next w:val="Normal"/>
-    <w:link w:val="Heading1Char"/>
+    <w:basedOn w:val="a"/>
+    <w:next w:val="a"/>
+    <w:link w:val="10"/>
     <w:uiPriority w:val="9"/>
     <w:qFormat/>
     <w:rsid w:val="004668CB"/>
@@ -12909,11 +13851,11 @@
       <w:szCs w:val="32"/>
     </w:rPr>
   </w:style>
-  <w:style w:type="paragraph" w:styleId="Heading2">
+  <w:style w:type="paragraph" w:styleId="2">
     <w:name w:val="heading 2"/>
-    <w:basedOn w:val="Normal"/>
-    <w:next w:val="Normal"/>
-    <w:link w:val="Heading2Char"/>
+    <w:basedOn w:val="a"/>
+    <w:next w:val="a"/>
+    <w:link w:val="20"/>
     <w:uiPriority w:val="9"/>
     <w:unhideWhenUsed/>
     <w:qFormat/>
@@ -12931,11 +13873,11 @@
       <w:szCs w:val="26"/>
     </w:rPr>
   </w:style>
-  <w:style w:type="paragraph" w:styleId="Heading3">
+  <w:style w:type="paragraph" w:styleId="3">
     <w:name w:val="heading 3"/>
-    <w:basedOn w:val="Normal"/>
-    <w:next w:val="Normal"/>
-    <w:link w:val="Heading3Char"/>
+    <w:basedOn w:val="a"/>
+    <w:next w:val="a"/>
+    <w:link w:val="30"/>
     <w:uiPriority w:val="9"/>
     <w:unhideWhenUsed/>
     <w:qFormat/>
@@ -12953,13 +13895,13 @@
       <w:szCs w:val="24"/>
     </w:rPr>
   </w:style>
-  <w:style w:type="character" w:default="1" w:styleId="DefaultParagraphFont">
+  <w:style w:type="character" w:default="1" w:styleId="a0">
     <w:name w:val="Default Paragraph Font"/>
     <w:uiPriority w:val="1"/>
     <w:semiHidden/>
     <w:unhideWhenUsed/>
   </w:style>
-  <w:style w:type="table" w:default="1" w:styleId="TableNormal">
+  <w:style w:type="table" w:default="1" w:styleId="a1">
     <w:name w:val="Normal Table"/>
     <w:uiPriority w:val="99"/>
     <w:semiHidden/>
@@ -12974,16 +13916,16 @@
       </w:tblCellMar>
     </w:tblPr>
   </w:style>
-  <w:style w:type="numbering" w:default="1" w:styleId="NoList">
+  <w:style w:type="numbering" w:default="1" w:styleId="a2">
     <w:name w:val="No List"/>
     <w:uiPriority w:val="99"/>
     <w:semiHidden/>
     <w:unhideWhenUsed/>
   </w:style>
-  <w:style w:type="character" w:customStyle="1" w:styleId="Heading1Char">
-    <w:name w:val="Heading 1 Char"/>
-    <w:basedOn w:val="DefaultParagraphFont"/>
-    <w:link w:val="Heading1"/>
+  <w:style w:type="character" w:customStyle="1" w:styleId="10">
+    <w:name w:val="Заголовок 1 Знак"/>
+    <w:basedOn w:val="a0"/>
+    <w:link w:val="1"/>
     <w:uiPriority w:val="9"/>
     <w:rsid w:val="004668CB"/>
     <w:rPr>
@@ -12994,10 +13936,10 @@
       <w:lang w:eastAsia="ru-RU"/>
     </w:rPr>
   </w:style>
-  <w:style w:type="character" w:customStyle="1" w:styleId="Heading2Char">
-    <w:name w:val="Heading 2 Char"/>
-    <w:basedOn w:val="DefaultParagraphFont"/>
-    <w:link w:val="Heading2"/>
+  <w:style w:type="character" w:customStyle="1" w:styleId="20">
+    <w:name w:val="Заголовок 2 Знак"/>
+    <w:basedOn w:val="a0"/>
+    <w:link w:val="2"/>
     <w:uiPriority w:val="9"/>
     <w:rsid w:val="004668CB"/>
     <w:rPr>
@@ -13008,9 +13950,9 @@
       <w:lang w:eastAsia="ru-RU"/>
     </w:rPr>
   </w:style>
-  <w:style w:type="paragraph" w:styleId="ListParagraph">
+  <w:style w:type="paragraph" w:styleId="a3">
     <w:name w:val="List Paragraph"/>
-    <w:basedOn w:val="Normal"/>
+    <w:basedOn w:val="a"/>
     <w:uiPriority w:val="34"/>
     <w:qFormat/>
     <w:rsid w:val="004668CB"/>
@@ -13019,9 +13961,9 @@
       <w:contextualSpacing/>
     </w:pPr>
   </w:style>
-  <w:style w:type="character" w:styleId="Hyperlink">
+  <w:style w:type="character" w:styleId="a4">
     <w:name w:val="Hyperlink"/>
-    <w:basedOn w:val="DefaultParagraphFont"/>
+    <w:basedOn w:val="a0"/>
     <w:uiPriority w:val="99"/>
     <w:unhideWhenUsed/>
     <w:rsid w:val="004668CB"/>
@@ -13030,9 +13972,9 @@
       <w:u w:val="single"/>
     </w:rPr>
   </w:style>
-  <w:style w:type="character" w:styleId="FollowedHyperlink">
+  <w:style w:type="character" w:styleId="a5">
     <w:name w:val="FollowedHyperlink"/>
-    <w:basedOn w:val="DefaultParagraphFont"/>
+    <w:basedOn w:val="a0"/>
     <w:uiPriority w:val="99"/>
     <w:semiHidden/>
     <w:unhideWhenUsed/>
@@ -13042,9 +13984,9 @@
       <w:u w:val="single"/>
     </w:rPr>
   </w:style>
-  <w:style w:type="table" w:styleId="TableGrid">
+  <w:style w:type="table" w:styleId="a6">
     <w:name w:val="Table Grid"/>
-    <w:basedOn w:val="TableNormal"/>
+    <w:basedOn w:val="a1"/>
     <w:uiPriority w:val="59"/>
     <w:rsid w:val="00A22B53"/>
     <w:pPr>
@@ -13061,10 +14003,10 @@
       </w:tblBorders>
     </w:tblPr>
   </w:style>
-  <w:style w:type="paragraph" w:customStyle="1" w:styleId="a">
+  <w:style w:type="paragraph" w:customStyle="1" w:styleId="a7">
     <w:name w:val="мой стиль"/>
-    <w:basedOn w:val="Normal"/>
-    <w:link w:val="a0"/>
+    <w:basedOn w:val="a"/>
+    <w:link w:val="a8"/>
     <w:qFormat/>
     <w:rsid w:val="00A22B53"/>
     <w:pPr>
@@ -13079,9 +14021,9 @@
       <w:lang w:val="x-none" w:eastAsia="x-none"/>
     </w:rPr>
   </w:style>
-  <w:style w:type="character" w:customStyle="1" w:styleId="a0">
+  <w:style w:type="character" w:customStyle="1" w:styleId="a8">
     <w:name w:val="мой стиль Знак"/>
-    <w:link w:val="a"/>
+    <w:link w:val="a7"/>
     <w:rsid w:val="00A22B53"/>
     <w:rPr>
       <w:rFonts w:ascii="Times New Roman" w:eastAsia="Calibri" w:hAnsi="Times New Roman" w:cs="Times New Roman"/>
@@ -13092,10 +14034,10 @@
       <w:lang w:val="x-none" w:eastAsia="x-none"/>
     </w:rPr>
   </w:style>
-  <w:style w:type="character" w:customStyle="1" w:styleId="Heading3Char">
-    <w:name w:val="Heading 3 Char"/>
-    <w:basedOn w:val="DefaultParagraphFont"/>
-    <w:link w:val="Heading3"/>
+  <w:style w:type="character" w:customStyle="1" w:styleId="30">
+    <w:name w:val="Заголовок 3 Знак"/>
+    <w:basedOn w:val="a0"/>
+    <w:link w:val="3"/>
     <w:uiPriority w:val="9"/>
     <w:rsid w:val="00E178D7"/>
     <w:rPr>
@@ -13106,7 +14048,7 @@
       <w:lang w:eastAsia="ru-RU"/>
     </w:rPr>
   </w:style>
-  <w:style w:type="paragraph" w:styleId="NoSpacing">
+  <w:style w:type="paragraph" w:styleId="a9">
     <w:name w:val="No Spacing"/>
     <w:aliases w:val="Без отступа"/>
     <w:uiPriority w:val="1"/>
@@ -13121,10 +14063,10 @@
       <w:sz w:val="28"/>
     </w:rPr>
   </w:style>
-  <w:style w:type="paragraph" w:styleId="TOCHeading">
+  <w:style w:type="paragraph" w:styleId="aa">
     <w:name w:val="TOC Heading"/>
-    <w:basedOn w:val="Heading1"/>
-    <w:next w:val="Normal"/>
+    <w:basedOn w:val="1"/>
+    <w:next w:val="a"/>
     <w:uiPriority w:val="39"/>
     <w:unhideWhenUsed/>
     <w:qFormat/>
@@ -13135,10 +14077,10 @@
       <w:outlineLvl w:val="9"/>
     </w:pPr>
   </w:style>
-  <w:style w:type="paragraph" w:styleId="TOC1">
+  <w:style w:type="paragraph" w:styleId="11">
     <w:name w:val="toc 1"/>
-    <w:basedOn w:val="Normal"/>
-    <w:next w:val="Normal"/>
+    <w:basedOn w:val="a"/>
+    <w:next w:val="a"/>
     <w:autoRedefine/>
     <w:uiPriority w:val="39"/>
     <w:unhideWhenUsed/>
@@ -13147,10 +14089,10 @@
       <w:spacing w:after="100"/>
     </w:pPr>
   </w:style>
-  <w:style w:type="paragraph" w:styleId="TOC2">
+  <w:style w:type="paragraph" w:styleId="21">
     <w:name w:val="toc 2"/>
-    <w:basedOn w:val="Normal"/>
-    <w:next w:val="Normal"/>
+    <w:basedOn w:val="a"/>
+    <w:next w:val="a"/>
     <w:autoRedefine/>
     <w:uiPriority w:val="39"/>
     <w:unhideWhenUsed/>
@@ -13160,10 +14102,10 @@
       <w:ind w:left="280"/>
     </w:pPr>
   </w:style>
-  <w:style w:type="paragraph" w:styleId="TOC3">
+  <w:style w:type="paragraph" w:styleId="31">
     <w:name w:val="toc 3"/>
-    <w:basedOn w:val="Normal"/>
-    <w:next w:val="Normal"/>
+    <w:basedOn w:val="a"/>
+    <w:next w:val="a"/>
     <w:autoRedefine/>
     <w:uiPriority w:val="39"/>
     <w:unhideWhenUsed/>
@@ -13173,10 +14115,10 @@
       <w:ind w:left="560"/>
     </w:pPr>
   </w:style>
-  <w:style w:type="paragraph" w:styleId="Header">
+  <w:style w:type="paragraph" w:styleId="ab">
     <w:name w:val="header"/>
-    <w:basedOn w:val="Normal"/>
-    <w:link w:val="HeaderChar"/>
+    <w:basedOn w:val="a"/>
+    <w:link w:val="ac"/>
     <w:uiPriority w:val="99"/>
     <w:unhideWhenUsed/>
     <w:rsid w:val="00E6123C"/>
@@ -13188,10 +14130,10 @@
       <w:spacing w:after="0" w:line="240" w:lineRule="auto"/>
     </w:pPr>
   </w:style>
-  <w:style w:type="character" w:customStyle="1" w:styleId="HeaderChar">
-    <w:name w:val="Header Char"/>
-    <w:basedOn w:val="DefaultParagraphFont"/>
-    <w:link w:val="Header"/>
+  <w:style w:type="character" w:customStyle="1" w:styleId="ac">
+    <w:name w:val="Верхний колонтитул Знак"/>
+    <w:basedOn w:val="a0"/>
+    <w:link w:val="ab"/>
     <w:uiPriority w:val="99"/>
     <w:rsid w:val="00E6123C"/>
     <w:rPr>
@@ -13200,10 +14142,10 @@
       <w:lang w:eastAsia="ru-RU"/>
     </w:rPr>
   </w:style>
-  <w:style w:type="paragraph" w:styleId="Footer">
+  <w:style w:type="paragraph" w:styleId="ad">
     <w:name w:val="footer"/>
-    <w:basedOn w:val="Normal"/>
-    <w:link w:val="FooterChar"/>
+    <w:basedOn w:val="a"/>
+    <w:link w:val="ae"/>
     <w:uiPriority w:val="99"/>
     <w:unhideWhenUsed/>
     <w:rsid w:val="00E6123C"/>
@@ -13215,10 +14157,10 @@
       <w:spacing w:after="0" w:line="240" w:lineRule="auto"/>
     </w:pPr>
   </w:style>
-  <w:style w:type="character" w:customStyle="1" w:styleId="FooterChar">
-    <w:name w:val="Footer Char"/>
-    <w:basedOn w:val="DefaultParagraphFont"/>
-    <w:link w:val="Footer"/>
+  <w:style w:type="character" w:customStyle="1" w:styleId="ae">
+    <w:name w:val="Нижний колонтитул Знак"/>
+    <w:basedOn w:val="a0"/>
+    <w:link w:val="ad"/>
     <w:uiPriority w:val="99"/>
     <w:rsid w:val="00E6123C"/>
     <w:rPr>
@@ -13227,9 +14169,9 @@
       <w:lang w:eastAsia="ru-RU"/>
     </w:rPr>
   </w:style>
-  <w:style w:type="character" w:styleId="CommentReference">
+  <w:style w:type="character" w:styleId="af">
     <w:name w:val="annotation reference"/>
-    <w:basedOn w:val="DefaultParagraphFont"/>
+    <w:basedOn w:val="a0"/>
     <w:uiPriority w:val="99"/>
     <w:semiHidden/>
     <w:unhideWhenUsed/>
@@ -13239,10 +14181,10 @@
       <w:szCs w:val="16"/>
     </w:rPr>
   </w:style>
-  <w:style w:type="paragraph" w:styleId="CommentText">
+  <w:style w:type="paragraph" w:styleId="af0">
     <w:name w:val="annotation text"/>
-    <w:basedOn w:val="Normal"/>
-    <w:link w:val="CommentTextChar"/>
+    <w:basedOn w:val="a"/>
+    <w:link w:val="af1"/>
     <w:uiPriority w:val="99"/>
     <w:unhideWhenUsed/>
     <w:rsid w:val="00E47D88"/>
@@ -13254,10 +14196,10 @@
       <w:szCs w:val="20"/>
     </w:rPr>
   </w:style>
-  <w:style w:type="character" w:customStyle="1" w:styleId="CommentTextChar">
-    <w:name w:val="Comment Text Char"/>
-    <w:basedOn w:val="DefaultParagraphFont"/>
-    <w:link w:val="CommentText"/>
+  <w:style w:type="character" w:customStyle="1" w:styleId="af1">
+    <w:name w:val="Текст примечания Знак"/>
+    <w:basedOn w:val="a0"/>
+    <w:link w:val="af0"/>
     <w:uiPriority w:val="99"/>
     <w:rsid w:val="00E47D88"/>
     <w:rPr>
@@ -13267,11 +14209,11 @@
       <w:lang w:eastAsia="ru-RU"/>
     </w:rPr>
   </w:style>
-  <w:style w:type="paragraph" w:styleId="CommentSubject">
+  <w:style w:type="paragraph" w:styleId="af2">
     <w:name w:val="annotation subject"/>
-    <w:basedOn w:val="CommentText"/>
-    <w:next w:val="CommentText"/>
-    <w:link w:val="CommentSubjectChar"/>
+    <w:basedOn w:val="af0"/>
+    <w:next w:val="af0"/>
+    <w:link w:val="af3"/>
     <w:uiPriority w:val="99"/>
     <w:semiHidden/>
     <w:unhideWhenUsed/>
@@ -13281,10 +14223,10 @@
       <w:bCs/>
     </w:rPr>
   </w:style>
-  <w:style w:type="character" w:customStyle="1" w:styleId="CommentSubjectChar">
-    <w:name w:val="Comment Subject Char"/>
-    <w:basedOn w:val="CommentTextChar"/>
-    <w:link w:val="CommentSubject"/>
+  <w:style w:type="character" w:customStyle="1" w:styleId="af3">
+    <w:name w:val="Тема примечания Знак"/>
+    <w:basedOn w:val="af1"/>
+    <w:link w:val="af2"/>
     <w:uiPriority w:val="99"/>
     <w:semiHidden/>
     <w:rsid w:val="00E47D88"/>
@@ -13297,10 +14239,10 @@
       <w:lang w:eastAsia="ru-RU"/>
     </w:rPr>
   </w:style>
-  <w:style w:type="paragraph" w:styleId="BalloonText">
+  <w:style w:type="paragraph" w:styleId="af4">
     <w:name w:val="Balloon Text"/>
-    <w:basedOn w:val="Normal"/>
-    <w:link w:val="BalloonTextChar"/>
+    <w:basedOn w:val="a"/>
+    <w:link w:val="af5"/>
     <w:uiPriority w:val="99"/>
     <w:semiHidden/>
     <w:unhideWhenUsed/>
@@ -13314,10 +14256,10 @@
       <w:szCs w:val="18"/>
     </w:rPr>
   </w:style>
-  <w:style w:type="character" w:customStyle="1" w:styleId="BalloonTextChar">
-    <w:name w:val="Balloon Text Char"/>
-    <w:basedOn w:val="DefaultParagraphFont"/>
-    <w:link w:val="BalloonText"/>
+  <w:style w:type="character" w:customStyle="1" w:styleId="af5">
+    <w:name w:val="Текст выноски Знак"/>
+    <w:basedOn w:val="a0"/>
+    <w:link w:val="af4"/>
     <w:uiPriority w:val="99"/>
     <w:semiHidden/>
     <w:rsid w:val="00134DAC"/>
@@ -13631,7 +14573,7 @@
 </file>
 
 <file path=customXml/itemProps1.xml><?xml version="1.0" encoding="utf-8"?>
-<ds:datastoreItem xmlns:ds="http://schemas.openxmlformats.org/officeDocument/2006/customXml" ds:itemID="{DDC2887F-B2A5-47B9-95BE-DC4987814377}">
+<ds:datastoreItem xmlns:ds="http://schemas.openxmlformats.org/officeDocument/2006/customXml" ds:itemID="{04359E23-943C-49C9-A635-E0F1FD6D7ED0}">
   <ds:schemaRefs>
     <ds:schemaRef ds:uri="http://schemas.openxmlformats.org/officeDocument/2006/bibliography"/>
   </ds:schemaRefs>

--- a/docs/Проект системы.docx
+++ b/docs/Проект системы.docx
@@ -1,6 +1,6 @@
 
 <file path=word/document.xml><?xml version="1.0" encoding="utf-8"?>
-<w:document xmlns:wpc="http://schemas.microsoft.com/office/word/2010/wordprocessingCanvas" xmlns:cx="http://schemas.microsoft.com/office/drawing/2014/chartex" xmlns:cx1="http://schemas.microsoft.com/office/drawing/2015/9/8/chartex" xmlns:mc="http://schemas.openxmlformats.org/markup-compatibility/2006" xmlns:o="urn:schemas-microsoft-com:office:office" xmlns:r="http://schemas.openxmlformats.org/officeDocument/2006/relationships" xmlns:m="http://schemas.openxmlformats.org/officeDocument/2006/math" xmlns:v="urn:schemas-microsoft-com:vml" xmlns:wp14="http://schemas.microsoft.com/office/word/2010/wordprocessingDrawing" xmlns:wp="http://schemas.openxmlformats.org/drawingml/2006/wordprocessingDrawing" xmlns:w10="urn:schemas-microsoft-com:office:word" xmlns:w="http://schemas.openxmlformats.org/wordprocessingml/2006/main" xmlns:w14="http://schemas.microsoft.com/office/word/2010/wordml" xmlns:w15="http://schemas.microsoft.com/office/word/2012/wordml" xmlns:w16se="http://schemas.microsoft.com/office/word/2015/wordml/symex" xmlns:wpg="http://schemas.microsoft.com/office/word/2010/wordprocessingGroup" xmlns:wpi="http://schemas.microsoft.com/office/word/2010/wordprocessingInk" xmlns:wne="http://schemas.microsoft.com/office/word/2006/wordml" xmlns:wps="http://schemas.microsoft.com/office/word/2010/wordprocessingShape" mc:Ignorable="w14 w15 w16se wp14">
+<w:document xmlns:wpc="http://schemas.microsoft.com/office/word/2010/wordprocessingCanvas" xmlns:cx="http://schemas.microsoft.com/office/drawing/2014/chartex" xmlns:cx1="http://schemas.microsoft.com/office/drawing/2015/9/8/chartex" xmlns:cx2="http://schemas.microsoft.com/office/drawing/2015/10/21/chartex" xmlns:cx3="http://schemas.microsoft.com/office/drawing/2016/5/9/chartex" xmlns:cx4="http://schemas.microsoft.com/office/drawing/2016/5/10/chartex" xmlns:cx5="http://schemas.microsoft.com/office/drawing/2016/5/11/chartex" xmlns:cx6="http://schemas.microsoft.com/office/drawing/2016/5/12/chartex" xmlns:cx7="http://schemas.microsoft.com/office/drawing/2016/5/13/chartex" xmlns:cx8="http://schemas.microsoft.com/office/drawing/2016/5/14/chartex" xmlns:mc="http://schemas.openxmlformats.org/markup-compatibility/2006" xmlns:aink="http://schemas.microsoft.com/office/drawing/2016/ink" xmlns:am3d="http://schemas.microsoft.com/office/drawing/2017/model3d" xmlns:o="urn:schemas-microsoft-com:office:office" xmlns:r="http://schemas.openxmlformats.org/officeDocument/2006/relationships" xmlns:m="http://schemas.openxmlformats.org/officeDocument/2006/math" xmlns:v="urn:schemas-microsoft-com:vml" xmlns:wp14="http://schemas.microsoft.com/office/word/2010/wordprocessingDrawing" xmlns:wp="http://schemas.openxmlformats.org/drawingml/2006/wordprocessingDrawing" xmlns:w10="urn:schemas-microsoft-com:office:word" xmlns:w="http://schemas.openxmlformats.org/wordprocessingml/2006/main" xmlns:w14="http://schemas.microsoft.com/office/word/2010/wordml" xmlns:w15="http://schemas.microsoft.com/office/word/2012/wordml" xmlns:w16cex="http://schemas.microsoft.com/office/word/2018/wordml/cex" xmlns:w16cid="http://schemas.microsoft.com/office/word/2016/wordml/cid" xmlns:w16="http://schemas.microsoft.com/office/word/2018/wordml" xmlns:w16sdtdh="http://schemas.microsoft.com/office/word/2020/wordml/sdtdatahash" xmlns:w16se="http://schemas.microsoft.com/office/word/2015/wordml/symex" xmlns:wpg="http://schemas.microsoft.com/office/word/2010/wordprocessingGroup" xmlns:wpi="http://schemas.microsoft.com/office/word/2010/wordprocessingInk" xmlns:wne="http://schemas.microsoft.com/office/word/2006/wordml" xmlns:wps="http://schemas.microsoft.com/office/word/2010/wordprocessingShape" mc:Ignorable="w14 w15 w16se w16cid w16 w16cex w16sdtdh wp14">
   <w:body>
     <w:p>
       <w:pPr>
@@ -504,23 +504,7 @@
           <w:rFonts w:eastAsia="Calibri"/>
           <w:szCs w:val="28"/>
         </w:rPr>
-        <w:t>«__</w:t>
-      </w:r>
-      <w:proofErr w:type="gramStart"/>
-      <w:r>
-        <w:rPr>
-          <w:rFonts w:eastAsia="Calibri"/>
-          <w:szCs w:val="28"/>
-        </w:rPr>
-        <w:t>_»_</w:t>
-      </w:r>
-      <w:proofErr w:type="gramEnd"/>
-      <w:r>
-        <w:rPr>
-          <w:rFonts w:eastAsia="Calibri"/>
-          <w:szCs w:val="28"/>
-        </w:rPr>
-        <w:t xml:space="preserve">___________2022 </w:t>
+        <w:t xml:space="preserve">«___»____________2022 </w:t>
       </w:r>
       <w:r>
         <w:rPr>
@@ -617,21 +601,12 @@
           <w:szCs w:val="28"/>
         </w:rPr>
       </w:pPr>
-      <w:proofErr w:type="spellStart"/>
       <w:r>
         <w:rPr>
           <w:color w:val="000000"/>
           <w:szCs w:val="28"/>
         </w:rPr>
-        <w:t>к.т.н</w:t>
-      </w:r>
-      <w:proofErr w:type="spellEnd"/>
-      <w:r>
-        <w:rPr>
-          <w:color w:val="000000"/>
-          <w:szCs w:val="28"/>
-        </w:rPr>
-        <w:t>, доцент каф. КСУП</w:t>
+        <w:t>к.т.н, доцент каф. КСУП</w:t>
       </w:r>
     </w:p>
     <w:p>
@@ -680,7 +655,6 @@
         </w:rPr>
         <w:t xml:space="preserve"> </w:t>
       </w:r>
-      <w:proofErr w:type="spellStart"/>
       <w:r>
         <w:rPr>
           <w:color w:val="000000"/>
@@ -688,7 +662,6 @@
         </w:rPr>
         <w:t>Калентьев</w:t>
       </w:r>
-      <w:proofErr w:type="spellEnd"/>
     </w:p>
     <w:p>
       <w:pPr>
@@ -735,23 +708,7 @@
           <w:rFonts w:eastAsia="Calibri"/>
           <w:szCs w:val="28"/>
         </w:rPr>
-        <w:t>«__</w:t>
-      </w:r>
-      <w:proofErr w:type="gramStart"/>
-      <w:r>
-        <w:rPr>
-          <w:rFonts w:eastAsia="Calibri"/>
-          <w:szCs w:val="28"/>
-        </w:rPr>
-        <w:t>_»_</w:t>
-      </w:r>
-      <w:proofErr w:type="gramEnd"/>
-      <w:r>
-        <w:rPr>
-          <w:rFonts w:eastAsia="Calibri"/>
-          <w:szCs w:val="28"/>
-        </w:rPr>
-        <w:t xml:space="preserve">___________2022 </w:t>
+        <w:t xml:space="preserve">«___»____________2022 </w:t>
       </w:r>
       <w:r>
         <w:rPr>
@@ -847,7 +804,7 @@
       <w:sdtContent>
         <w:p>
           <w:pPr>
-            <w:pStyle w:val="aa"/>
+            <w:pStyle w:val="TOCHeading"/>
             <w:spacing w:line="360" w:lineRule="auto"/>
             <w:jc w:val="center"/>
             <w:rPr>
@@ -876,7 +833,7 @@
         </w:p>
         <w:p>
           <w:pPr>
-            <w:pStyle w:val="11"/>
+            <w:pStyle w:val="TOC1"/>
             <w:tabs>
               <w:tab w:val="right" w:leader="dot" w:pos="9345"/>
             </w:tabs>
@@ -907,7 +864,7 @@
           <w:hyperlink w:anchor="_Toc116483556" w:history="1">
             <w:r>
               <w:rPr>
-                <w:rStyle w:val="a4"/>
+                <w:rStyle w:val="Hyperlink"/>
                 <w:noProof/>
                 <w:szCs w:val="28"/>
               </w:rPr>
@@ -972,7 +929,7 @@
         </w:p>
         <w:p>
           <w:pPr>
-            <w:pStyle w:val="21"/>
+            <w:pStyle w:val="TOC2"/>
             <w:tabs>
               <w:tab w:val="left" w:pos="880"/>
               <w:tab w:val="right" w:leader="dot" w:pos="9345"/>
@@ -986,7 +943,7 @@
           <w:hyperlink w:anchor="_Toc116483557" w:history="1">
             <w:r>
               <w:rPr>
-                <w:rStyle w:val="a4"/>
+                <w:rStyle w:val="Hyperlink"/>
                 <w:noProof/>
                 <w:szCs w:val="28"/>
               </w:rPr>
@@ -1002,7 +959,7 @@
             </w:r>
             <w:r>
               <w:rPr>
-                <w:rStyle w:val="a4"/>
+                <w:rStyle w:val="Hyperlink"/>
                 <w:noProof/>
                 <w:szCs w:val="28"/>
               </w:rPr>
@@ -1067,7 +1024,7 @@
         </w:p>
         <w:p>
           <w:pPr>
-            <w:pStyle w:val="21"/>
+            <w:pStyle w:val="TOC2"/>
             <w:tabs>
               <w:tab w:val="left" w:pos="880"/>
               <w:tab w:val="right" w:leader="dot" w:pos="9345"/>
@@ -1081,7 +1038,7 @@
           <w:hyperlink w:anchor="_Toc116483558" w:history="1">
             <w:r>
               <w:rPr>
-                <w:rStyle w:val="a4"/>
+                <w:rStyle w:val="Hyperlink"/>
                 <w:noProof/>
                 <w:szCs w:val="28"/>
                 <w:lang w:val="en-US"/>
@@ -1098,7 +1055,7 @@
             </w:r>
             <w:r>
               <w:rPr>
-                <w:rStyle w:val="a4"/>
+                <w:rStyle w:val="Hyperlink"/>
                 <w:noProof/>
                 <w:szCs w:val="28"/>
               </w:rPr>
@@ -1106,7 +1063,7 @@
             </w:r>
             <w:r>
               <w:rPr>
-                <w:rStyle w:val="a4"/>
+                <w:rStyle w:val="Hyperlink"/>
                 <w:noProof/>
                 <w:szCs w:val="28"/>
                 <w:lang w:val="en-US"/>
@@ -1172,7 +1129,7 @@
         </w:p>
         <w:p>
           <w:pPr>
-            <w:pStyle w:val="21"/>
+            <w:pStyle w:val="TOC2"/>
             <w:tabs>
               <w:tab w:val="right" w:leader="dot" w:pos="9345"/>
             </w:tabs>
@@ -1185,7 +1142,7 @@
           <w:hyperlink w:anchor="_Toc116483559" w:history="1">
             <w:r>
               <w:rPr>
-                <w:rStyle w:val="a4"/>
+                <w:rStyle w:val="Hyperlink"/>
                 <w:noProof/>
                 <w:szCs w:val="28"/>
               </w:rPr>
@@ -1250,7 +1207,7 @@
         </w:p>
         <w:p>
           <w:pPr>
-            <w:pStyle w:val="31"/>
+            <w:pStyle w:val="TOC3"/>
             <w:tabs>
               <w:tab w:val="right" w:leader="dot" w:pos="9345"/>
             </w:tabs>
@@ -1263,7 +1220,7 @@
           <w:hyperlink w:anchor="_Toc116483560" w:history="1">
             <w:r>
               <w:rPr>
-                <w:rStyle w:val="a4"/>
+                <w:rStyle w:val="Hyperlink"/>
                 <w:noProof/>
                 <w:szCs w:val="28"/>
                 <w:lang w:val="en-US"/>
@@ -1272,7 +1229,7 @@
             </w:r>
             <w:r>
               <w:rPr>
-                <w:rStyle w:val="a4"/>
+                <w:rStyle w:val="Hyperlink"/>
                 <w:noProof/>
                 <w:szCs w:val="28"/>
               </w:rPr>
@@ -1280,7 +1237,7 @@
             </w:r>
             <w:r>
               <w:rPr>
-                <w:rStyle w:val="a4"/>
+                <w:rStyle w:val="Hyperlink"/>
                 <w:noProof/>
                 <w:szCs w:val="28"/>
                 <w:lang w:val="en-US"/>
@@ -1289,7 +1246,7 @@
             </w:r>
             <w:r>
               <w:rPr>
-                <w:rStyle w:val="a4"/>
+                <w:rStyle w:val="Hyperlink"/>
                 <w:noProof/>
                 <w:szCs w:val="28"/>
               </w:rPr>
@@ -1297,7 +1254,7 @@
             </w:r>
             <w:r>
               <w:rPr>
-                <w:rStyle w:val="a4"/>
+                <w:rStyle w:val="Hyperlink"/>
                 <w:noProof/>
                 <w:szCs w:val="28"/>
                 <w:lang w:val="en-US"/>
@@ -1306,7 +1263,7 @@
             </w:r>
             <w:r>
               <w:rPr>
-                <w:rStyle w:val="a4"/>
+                <w:rStyle w:val="Hyperlink"/>
                 <w:noProof/>
                 <w:szCs w:val="28"/>
               </w:rPr>
@@ -1314,7 +1271,7 @@
             </w:r>
             <w:r>
               <w:rPr>
-                <w:rStyle w:val="a4"/>
+                <w:rStyle w:val="Hyperlink"/>
                 <w:noProof/>
                 <w:szCs w:val="28"/>
                 <w:lang w:val="en-US"/>
@@ -1380,7 +1337,7 @@
         </w:p>
         <w:p>
           <w:pPr>
-            <w:pStyle w:val="11"/>
+            <w:pStyle w:val="TOC1"/>
             <w:tabs>
               <w:tab w:val="right" w:leader="dot" w:pos="9345"/>
             </w:tabs>
@@ -1393,7 +1350,7 @@
           <w:hyperlink w:anchor="_Toc116483561" w:history="1">
             <w:r>
               <w:rPr>
-                <w:rStyle w:val="a4"/>
+                <w:rStyle w:val="Hyperlink"/>
                 <w:noProof/>
                 <w:szCs w:val="28"/>
               </w:rPr>
@@ -1458,7 +1415,7 @@
         </w:p>
         <w:p>
           <w:pPr>
-            <w:pStyle w:val="11"/>
+            <w:pStyle w:val="TOC1"/>
             <w:tabs>
               <w:tab w:val="right" w:leader="dot" w:pos="9345"/>
             </w:tabs>
@@ -1471,7 +1428,7 @@
           <w:hyperlink w:anchor="_Toc116483562" w:history="1">
             <w:r>
               <w:rPr>
-                <w:rStyle w:val="a4"/>
+                <w:rStyle w:val="Hyperlink"/>
                 <w:noProof/>
                 <w:szCs w:val="28"/>
               </w:rPr>
@@ -1536,7 +1493,7 @@
         </w:p>
         <w:p>
           <w:pPr>
-            <w:pStyle w:val="21"/>
+            <w:pStyle w:val="TOC2"/>
             <w:tabs>
               <w:tab w:val="right" w:leader="dot" w:pos="9345"/>
             </w:tabs>
@@ -1549,7 +1506,7 @@
           <w:hyperlink w:anchor="_Toc116483563" w:history="1">
             <w:r>
               <w:rPr>
-                <w:rStyle w:val="a4"/>
+                <w:rStyle w:val="Hyperlink"/>
                 <w:noProof/>
                 <w:szCs w:val="28"/>
               </w:rPr>
@@ -1614,7 +1571,7 @@
         </w:p>
         <w:p>
           <w:pPr>
-            <w:pStyle w:val="21"/>
+            <w:pStyle w:val="TOC2"/>
             <w:tabs>
               <w:tab w:val="right" w:leader="dot" w:pos="9345"/>
             </w:tabs>
@@ -1627,7 +1584,7 @@
           <w:hyperlink w:anchor="_Toc116483564" w:history="1">
             <w:r>
               <w:rPr>
-                <w:rStyle w:val="a4"/>
+                <w:rStyle w:val="Hyperlink"/>
                 <w:noProof/>
                 <w:szCs w:val="28"/>
               </w:rPr>
@@ -1692,7 +1649,7 @@
         </w:p>
         <w:p>
           <w:pPr>
-            <w:pStyle w:val="11"/>
+            <w:pStyle w:val="TOC1"/>
             <w:tabs>
               <w:tab w:val="right" w:leader="dot" w:pos="9345"/>
             </w:tabs>
@@ -1705,7 +1662,7 @@
           <w:hyperlink w:anchor="_Toc116483565" w:history="1">
             <w:r>
               <w:rPr>
-                <w:rStyle w:val="a4"/>
+                <w:rStyle w:val="Hyperlink"/>
                 <w:noProof/>
                 <w:szCs w:val="28"/>
               </w:rPr>
@@ -1810,7 +1767,7 @@
     </w:p>
     <w:p>
       <w:pPr>
-        <w:pStyle w:val="1"/>
+        <w:pStyle w:val="Heading1"/>
         <w:jc w:val="center"/>
         <w:rPr>
           <w:rFonts w:ascii="Times New Roman" w:hAnsi="Times New Roman" w:cs="Times New Roman"/>
@@ -1841,7 +1798,7 @@
     </w:p>
     <w:p>
       <w:pPr>
-        <w:pStyle w:val="2"/>
+        <w:pStyle w:val="Heading2"/>
         <w:numPr>
           <w:ilvl w:val="1"/>
           <w:numId w:val="1"/>
@@ -1879,15 +1836,7 @@
         <w:ind w:firstLine="709"/>
       </w:pPr>
       <w:r>
-        <w:t xml:space="preserve">КОМПАС-3D – это российская </w:t>
-      </w:r>
-      <w:proofErr w:type="spellStart"/>
-      <w:r>
-        <w:t>импортонезависимая</w:t>
-      </w:r>
-      <w:proofErr w:type="spellEnd"/>
-      <w:r>
-        <w:t xml:space="preserve"> система трехмерного проектирования, ставшая стандартом для тысяч предприятий и сотен тысяч профессиональных пользователей.</w:t>
+        <w:t>КОМПАС-3D – это российская импортонезависимая система трехмерного проектирования, ставшая стандартом для тысяч предприятий и сотен тысяч профессиональных пользователей.</w:t>
       </w:r>
     </w:p>
     <w:p>
@@ -1904,7 +1853,7 @@
       <w:hyperlink w:anchor="_Список_источников" w:history="1">
         <w:r>
           <w:rPr>
-            <w:rStyle w:val="a4"/>
+            <w:rStyle w:val="Hyperlink"/>
           </w:rPr>
           <w:t>[1]</w:t>
         </w:r>
@@ -1927,7 +1876,7 @@
     </w:p>
     <w:p>
       <w:pPr>
-        <w:pStyle w:val="a3"/>
+        <w:pStyle w:val="ListParagraph"/>
         <w:numPr>
           <w:ilvl w:val="0"/>
           <w:numId w:val="4"/>
@@ -1939,7 +1888,7 @@
     </w:p>
     <w:p>
       <w:pPr>
-        <w:pStyle w:val="a3"/>
+        <w:pStyle w:val="ListParagraph"/>
         <w:numPr>
           <w:ilvl w:val="0"/>
           <w:numId w:val="4"/>
@@ -1951,7 +1900,7 @@
     </w:p>
     <w:p>
       <w:pPr>
-        <w:pStyle w:val="a3"/>
+        <w:pStyle w:val="ListParagraph"/>
         <w:numPr>
           <w:ilvl w:val="0"/>
           <w:numId w:val="4"/>
@@ -1969,7 +1918,7 @@
     </w:p>
     <w:p>
       <w:pPr>
-        <w:pStyle w:val="a3"/>
+        <w:pStyle w:val="ListParagraph"/>
         <w:numPr>
           <w:ilvl w:val="0"/>
           <w:numId w:val="4"/>
@@ -1987,7 +1936,7 @@
     </w:p>
     <w:p>
       <w:pPr>
-        <w:pStyle w:val="a3"/>
+        <w:pStyle w:val="ListParagraph"/>
         <w:numPr>
           <w:ilvl w:val="0"/>
           <w:numId w:val="4"/>
@@ -2005,7 +1954,7 @@
       <w:hyperlink w:anchor="_Список_источников" w:history="1">
         <w:r>
           <w:rPr>
-            <w:rStyle w:val="a4"/>
+            <w:rStyle w:val="Hyperlink"/>
             <w:lang w:val="en-US"/>
           </w:rPr>
           <w:t>[2]</w:t>
@@ -2034,7 +1983,7 @@
     </w:p>
     <w:p>
       <w:pPr>
-        <w:pStyle w:val="2"/>
+        <w:pStyle w:val="Heading2"/>
         <w:numPr>
           <w:ilvl w:val="1"/>
           <w:numId w:val="1"/>
@@ -2088,20 +2037,12 @@
         <w:ind w:firstLine="709"/>
       </w:pPr>
       <w:r>
-        <w:t xml:space="preserve">Сегодня встречаются задачи, решение которых не реализованы в CAD-системах. Чаще всего это очень узкоспециализированные задачи, которые встречаются на каком-то конкретном предприятии или </w:t>
-      </w:r>
-      <w:proofErr w:type="spellStart"/>
-      <w:r>
-        <w:t>подотрасли</w:t>
-      </w:r>
-      <w:proofErr w:type="spellEnd"/>
-      <w:r>
-        <w:t xml:space="preserve">. Для решения подобных задач вы можете использовать КОМПАС-3D как платформу и на базе него создать свое приложение, которое позволит вам автоматизировать решение таких задач. Для создания таких приложений в КОМПАС-3D есть открытый API </w:t>
+        <w:t xml:space="preserve">Сегодня встречаются задачи, решение которых не реализованы в CAD-системах. Чаще всего это очень узкоспециализированные задачи, которые встречаются на каком-то конкретном предприятии или подотрасли. Для решения подобных задач вы можете использовать КОМПАС-3D как платформу и на базе него создать свое приложение, которое позволит вам автоматизировать решение таких задач. Для создания таких приложений в КОМПАС-3D есть открытый API </w:t>
       </w:r>
       <w:hyperlink w:anchor="_Список_использованных_источников" w:history="1">
         <w:r>
           <w:rPr>
-            <w:rStyle w:val="a4"/>
+            <w:rStyle w:val="Hyperlink"/>
           </w:rPr>
           <w:t>[3]</w:t>
         </w:r>
@@ -2121,7 +2062,7 @@
       <w:hyperlink w:anchor="_Список_источников" w:history="1">
         <w:r>
           <w:rPr>
-            <w:rStyle w:val="a4"/>
+            <w:rStyle w:val="Hyperlink"/>
           </w:rPr>
           <w:t>[4]</w:t>
         </w:r>
@@ -2160,7 +2101,7 @@
     </w:p>
     <w:tbl>
       <w:tblPr>
-        <w:tblStyle w:val="a6"/>
+        <w:tblStyle w:val="TableGrid"/>
         <w:tblW w:w="5000" w:type="pct"/>
         <w:tblLook w:val="04A0" w:firstRow="1" w:lastRow="0" w:firstColumn="1" w:lastColumn="0" w:noHBand="0" w:noVBand="1"/>
       </w:tblPr>
@@ -2179,7 +2120,7 @@
           </w:tcPr>
           <w:p>
             <w:pPr>
-              <w:pStyle w:val="a7"/>
+              <w:pStyle w:val="a"/>
               <w:spacing w:before="0" w:after="0" w:line="240" w:lineRule="auto"/>
               <w:rPr>
                 <w:b w:val="0"/>
@@ -2211,7 +2152,7 @@
           </w:tcPr>
           <w:p>
             <w:pPr>
-              <w:pStyle w:val="a7"/>
+              <w:pStyle w:val="a"/>
               <w:spacing w:before="0" w:after="0" w:line="240" w:lineRule="auto"/>
               <w:rPr>
                 <w:b w:val="0"/>
@@ -2248,7 +2189,7 @@
           </w:tcPr>
           <w:p>
             <w:pPr>
-              <w:pStyle w:val="a7"/>
+              <w:pStyle w:val="a"/>
               <w:spacing w:before="0" w:after="0" w:line="240" w:lineRule="auto"/>
               <w:rPr>
                 <w:b w:val="0"/>
@@ -2256,7 +2197,6 @@
                 <w:lang w:val="en-US"/>
               </w:rPr>
             </w:pPr>
-            <w:proofErr w:type="spellStart"/>
             <w:r>
               <w:rPr>
                 <w:b w:val="0"/>
@@ -2265,7 +2205,6 @@
               </w:rPr>
               <w:t>KompasObject</w:t>
             </w:r>
-            <w:proofErr w:type="spellEnd"/>
           </w:p>
         </w:tc>
         <w:tc>
@@ -2275,7 +2214,7 @@
           </w:tcPr>
           <w:p>
             <w:pPr>
-              <w:pStyle w:val="a7"/>
+              <w:pStyle w:val="a"/>
               <w:spacing w:before="0" w:after="0" w:line="240" w:lineRule="auto"/>
               <w:rPr>
                 <w:b w:val="0"/>
@@ -2303,7 +2242,7 @@
           </w:tcPr>
           <w:p>
             <w:pPr>
-              <w:pStyle w:val="a7"/>
+              <w:pStyle w:val="a"/>
               <w:spacing w:before="0" w:after="0" w:line="240" w:lineRule="auto"/>
               <w:rPr>
                 <w:b w:val="0"/>
@@ -2311,7 +2250,6 @@
                 <w:lang w:val="en-US"/>
               </w:rPr>
             </w:pPr>
-            <w:proofErr w:type="spellStart"/>
             <w:r>
               <w:rPr>
                 <w:b w:val="0"/>
@@ -2320,7 +2258,6 @@
               </w:rPr>
               <w:t>ksEntity</w:t>
             </w:r>
-            <w:proofErr w:type="spellEnd"/>
           </w:p>
         </w:tc>
         <w:tc>
@@ -2330,7 +2267,7 @@
           </w:tcPr>
           <w:p>
             <w:pPr>
-              <w:pStyle w:val="a7"/>
+              <w:pStyle w:val="a"/>
               <w:spacing w:before="0" w:after="0" w:line="240" w:lineRule="auto"/>
               <w:rPr>
                 <w:b w:val="0"/>
@@ -2360,7 +2297,7 @@
           </w:tcPr>
           <w:p>
             <w:pPr>
-              <w:pStyle w:val="a7"/>
+              <w:pStyle w:val="a"/>
               <w:spacing w:before="0" w:after="0" w:line="240" w:lineRule="auto"/>
               <w:rPr>
                 <w:b w:val="0"/>
@@ -2387,7 +2324,7 @@
           </w:tcPr>
           <w:p>
             <w:pPr>
-              <w:pStyle w:val="a7"/>
+              <w:pStyle w:val="a"/>
               <w:spacing w:before="0" w:after="0" w:line="240" w:lineRule="auto"/>
               <w:rPr>
                 <w:b w:val="0"/>
@@ -2419,7 +2356,7 @@
           </w:tcPr>
           <w:p>
             <w:pPr>
-              <w:pStyle w:val="a7"/>
+              <w:pStyle w:val="a"/>
               <w:spacing w:before="0" w:after="0" w:line="240" w:lineRule="auto"/>
               <w:rPr>
                 <w:b w:val="0"/>
@@ -2428,7 +2365,6 @@
                 <w:lang w:val="en-US"/>
               </w:rPr>
             </w:pPr>
-            <w:proofErr w:type="spellStart"/>
             <w:r>
               <w:rPr>
                 <w:b w:val="0"/>
@@ -2438,7 +2374,6 @@
               </w:rPr>
               <w:t>ksSketchDefinition</w:t>
             </w:r>
-            <w:proofErr w:type="spellEnd"/>
           </w:p>
         </w:tc>
         <w:tc>
@@ -2448,7 +2383,7 @@
           </w:tcPr>
           <w:p>
             <w:pPr>
-              <w:pStyle w:val="a7"/>
+              <w:pStyle w:val="a"/>
               <w:spacing w:before="0" w:after="0" w:line="240" w:lineRule="auto"/>
               <w:rPr>
                 <w:b w:val="0"/>
@@ -2480,7 +2415,7 @@
           </w:tcPr>
           <w:p>
             <w:pPr>
-              <w:pStyle w:val="a7"/>
+              <w:pStyle w:val="a"/>
               <w:spacing w:before="0" w:after="0" w:line="240" w:lineRule="auto"/>
               <w:rPr>
                 <w:b w:val="0"/>
@@ -2505,7 +2440,7 @@
           </w:tcPr>
           <w:p>
             <w:pPr>
-              <w:pStyle w:val="a7"/>
+              <w:pStyle w:val="a"/>
               <w:spacing w:before="0" w:after="0" w:line="240" w:lineRule="auto"/>
               <w:rPr>
                 <w:b w:val="0"/>
@@ -2533,7 +2468,7 @@
           </w:tcPr>
           <w:p>
             <w:pPr>
-              <w:pStyle w:val="a7"/>
+              <w:pStyle w:val="a"/>
               <w:spacing w:before="0" w:after="0" w:line="240" w:lineRule="auto"/>
               <w:rPr>
                 <w:b w:val="0"/>
@@ -2541,7 +2476,6 @@
                 <w:lang w:val="en-US"/>
               </w:rPr>
             </w:pPr>
-            <w:proofErr w:type="spellStart"/>
             <w:r>
               <w:rPr>
                 <w:b w:val="0"/>
@@ -2550,7 +2484,6 @@
               </w:rPr>
               <w:t>ksPart</w:t>
             </w:r>
-            <w:proofErr w:type="spellEnd"/>
           </w:p>
         </w:tc>
         <w:tc>
@@ -2560,7 +2493,7 @@
           </w:tcPr>
           <w:p>
             <w:pPr>
-              <w:pStyle w:val="a7"/>
+              <w:pStyle w:val="a"/>
               <w:spacing w:before="0" w:after="0" w:line="240" w:lineRule="auto"/>
               <w:rPr>
                 <w:b w:val="0"/>
@@ -2579,23 +2512,7 @@
                 <w:b w:val="0"/>
                 <w:szCs w:val="28"/>
               </w:rPr>
-              <w:t xml:space="preserve"> или </w:t>
-            </w:r>
-            <w:proofErr w:type="spellStart"/>
-            <w:r>
-              <w:rPr>
-                <w:b w:val="0"/>
-                <w:szCs w:val="28"/>
-              </w:rPr>
-              <w:t>подсборки</w:t>
-            </w:r>
-            <w:proofErr w:type="spellEnd"/>
-            <w:r>
-              <w:rPr>
-                <w:b w:val="0"/>
-                <w:szCs w:val="28"/>
-              </w:rPr>
-              <w:t xml:space="preserve"> в составе сборки</w:t>
+              <w:t xml:space="preserve"> или подсборки в составе сборки</w:t>
             </w:r>
           </w:p>
         </w:tc>
@@ -2611,7 +2528,7 @@
           </w:tcPr>
           <w:p>
             <w:pPr>
-              <w:pStyle w:val="a7"/>
+              <w:pStyle w:val="a"/>
               <w:spacing w:before="0" w:after="0" w:line="240" w:lineRule="auto"/>
               <w:rPr>
                 <w:b w:val="0"/>
@@ -2619,7 +2536,6 @@
                 <w:lang w:val="en-US"/>
               </w:rPr>
             </w:pPr>
-            <w:proofErr w:type="spellStart"/>
             <w:r>
               <w:rPr>
                 <w:b w:val="0"/>
@@ -2644,7 +2560,6 @@
               </w:rPr>
               <w:t>ExtrusionDefinition</w:t>
             </w:r>
-            <w:proofErr w:type="spellEnd"/>
           </w:p>
         </w:tc>
         <w:tc>
@@ -2654,7 +2569,7 @@
           </w:tcPr>
           <w:p>
             <w:pPr>
-              <w:pStyle w:val="a7"/>
+              <w:pStyle w:val="a"/>
               <w:spacing w:before="0" w:after="0" w:line="240" w:lineRule="auto"/>
               <w:rPr>
                 <w:b w:val="0"/>
@@ -2691,7 +2606,7 @@
           </w:tcPr>
           <w:p>
             <w:pPr>
-              <w:pStyle w:val="a7"/>
+              <w:pStyle w:val="a"/>
               <w:spacing w:before="0" w:after="0" w:line="240" w:lineRule="auto"/>
               <w:rPr>
                 <w:b w:val="0"/>
@@ -2699,7 +2614,6 @@
                 <w:lang w:val="en-US"/>
               </w:rPr>
             </w:pPr>
-            <w:proofErr w:type="spellStart"/>
             <w:r>
               <w:rPr>
                 <w:b w:val="0"/>
@@ -2708,7 +2622,6 @@
               </w:rPr>
               <w:t>ksBossRotatedDefinition</w:t>
             </w:r>
-            <w:proofErr w:type="spellEnd"/>
           </w:p>
         </w:tc>
         <w:tc>
@@ -2718,7 +2631,7 @@
           </w:tcPr>
           <w:p>
             <w:pPr>
-              <w:pStyle w:val="a7"/>
+              <w:pStyle w:val="a"/>
               <w:spacing w:before="0" w:after="0" w:line="240" w:lineRule="auto"/>
               <w:rPr>
                 <w:b w:val="0"/>
@@ -2762,7 +2675,7 @@
           </w:tcPr>
           <w:p>
             <w:pPr>
-              <w:pStyle w:val="a7"/>
+              <w:pStyle w:val="a"/>
               <w:spacing w:before="0" w:after="0" w:line="240" w:lineRule="auto"/>
               <w:rPr>
                 <w:b w:val="0"/>
@@ -2770,7 +2683,6 @@
                 <w:lang w:val="ru-RU"/>
               </w:rPr>
             </w:pPr>
-            <w:proofErr w:type="spellStart"/>
             <w:r>
               <w:rPr>
                 <w:b w:val="0"/>
@@ -2779,7 +2691,6 @@
               </w:rPr>
               <w:t>ksRotatedParam</w:t>
             </w:r>
-            <w:proofErr w:type="spellEnd"/>
           </w:p>
         </w:tc>
         <w:tc>
@@ -2789,7 +2700,7 @@
           </w:tcPr>
           <w:p>
             <w:pPr>
-              <w:pStyle w:val="a7"/>
+              <w:pStyle w:val="a"/>
               <w:spacing w:before="0" w:after="0" w:line="240" w:lineRule="auto"/>
               <w:rPr>
                 <w:b w:val="0"/>
@@ -2818,7 +2729,7 @@
           </w:tcPr>
           <w:p>
             <w:pPr>
-              <w:pStyle w:val="a7"/>
+              <w:pStyle w:val="a"/>
               <w:spacing w:before="0" w:after="0" w:line="240" w:lineRule="auto"/>
               <w:rPr>
                 <w:b w:val="0"/>
@@ -2826,14 +2737,12 @@
                 <w:lang w:val="ru-RU"/>
               </w:rPr>
             </w:pPr>
-            <w:proofErr w:type="spellStart"/>
             <w:r>
               <w:rPr>
                 <w:b w:val="0"/>
               </w:rPr>
               <w:t>ksPlaneOffsetDefinition</w:t>
             </w:r>
-            <w:proofErr w:type="spellEnd"/>
           </w:p>
         </w:tc>
         <w:tc>
@@ -2842,7 +2751,7 @@
           </w:tcPr>
           <w:p>
             <w:pPr>
-              <w:pStyle w:val="a7"/>
+              <w:pStyle w:val="a"/>
               <w:spacing w:before="0" w:after="0" w:line="240" w:lineRule="auto"/>
               <w:rPr>
                 <w:b w:val="0"/>
@@ -2869,7 +2778,7 @@
           </w:tcPr>
           <w:p>
             <w:pPr>
-              <w:pStyle w:val="a7"/>
+              <w:pStyle w:val="a"/>
               <w:spacing w:before="0" w:after="0" w:line="240" w:lineRule="auto"/>
               <w:rPr>
                 <w:b w:val="0"/>
@@ -2877,14 +2786,12 @@
                 <w:lang w:val="ru-RU"/>
               </w:rPr>
             </w:pPr>
-            <w:proofErr w:type="spellStart"/>
             <w:r>
               <w:rPr>
                 <w:b w:val="0"/>
               </w:rPr>
               <w:t>ksCutEvolutionDefinition</w:t>
             </w:r>
-            <w:proofErr w:type="spellEnd"/>
           </w:p>
         </w:tc>
         <w:tc>
@@ -2893,7 +2800,7 @@
           </w:tcPr>
           <w:p>
             <w:pPr>
-              <w:pStyle w:val="a7"/>
+              <w:pStyle w:val="a"/>
               <w:spacing w:before="0" w:after="0" w:line="240" w:lineRule="auto"/>
               <w:rPr>
                 <w:b w:val="0"/>
@@ -2922,7 +2829,7 @@
     </w:p>
     <w:tbl>
       <w:tblPr>
-        <w:tblStyle w:val="a6"/>
+        <w:tblStyle w:val="TableGrid"/>
         <w:tblW w:w="0" w:type="auto"/>
         <w:tblLook w:val="04A0" w:firstRow="1" w:lastRow="0" w:firstColumn="1" w:lastColumn="0" w:noHBand="0" w:noVBand="1"/>
       </w:tblPr>
@@ -2946,11 +2853,9 @@
               <w:spacing w:line="240" w:lineRule="auto"/>
               <w:jc w:val="center"/>
             </w:pPr>
-            <w:proofErr w:type="spellStart"/>
             <w:r>
               <w:t>ksCircularCopyDefinition</w:t>
             </w:r>
-            <w:proofErr w:type="spellEnd"/>
           </w:p>
         </w:tc>
         <w:tc>
@@ -2963,15 +2868,7 @@
               <w:jc w:val="center"/>
             </w:pPr>
             <w:r>
-              <w:t xml:space="preserve">Интерфейс операции массива по </w:t>
-            </w:r>
-            <w:proofErr w:type="spellStart"/>
-            <w:r>
-              <w:t>концетрической</w:t>
-            </w:r>
-            <w:proofErr w:type="spellEnd"/>
-            <w:r>
-              <w:t xml:space="preserve"> сетке</w:t>
+              <w:t>Интерфейс операции массива по концетрической сетке</w:t>
             </w:r>
           </w:p>
         </w:tc>
@@ -2989,11 +2886,9 @@
               <w:spacing w:line="240" w:lineRule="auto"/>
               <w:jc w:val="center"/>
             </w:pPr>
-            <w:proofErr w:type="spellStart"/>
             <w:r>
               <w:t>ksCutExtrusionDefinition</w:t>
             </w:r>
-            <w:proofErr w:type="spellEnd"/>
           </w:p>
         </w:tc>
         <w:tc>
@@ -3176,7 +3071,6 @@
         </w:rPr>
         <w:t xml:space="preserve">интерфейса </w:t>
       </w:r>
-      <w:proofErr w:type="spellStart"/>
       <w:r>
         <w:rPr>
           <w:rFonts w:eastAsia="Calibri"/>
@@ -3186,11 +3080,10 @@
         </w:rPr>
         <w:t>KompasObject</w:t>
       </w:r>
-      <w:proofErr w:type="spellEnd"/>
     </w:p>
     <w:tbl>
       <w:tblPr>
-        <w:tblStyle w:val="a6"/>
+        <w:tblStyle w:val="TableGrid"/>
         <w:tblW w:w="0" w:type="auto"/>
         <w:tblLook w:val="04A0" w:firstRow="1" w:lastRow="0" w:firstColumn="1" w:lastColumn="0" w:noHBand="0" w:noVBand="1"/>
       </w:tblPr>
@@ -3329,14 +3222,12 @@
                 <w:szCs w:val="28"/>
               </w:rPr>
             </w:pPr>
-            <w:proofErr w:type="spellStart"/>
             <w:r>
               <w:rPr>
                 <w:szCs w:val="28"/>
               </w:rPr>
               <w:t>ksDocument</w:t>
             </w:r>
-            <w:proofErr w:type="spellEnd"/>
           </w:p>
         </w:tc>
         <w:tc>
@@ -3451,21 +3342,12 @@
                 <w:lang w:val="en-US"/>
               </w:rPr>
             </w:pPr>
-            <w:proofErr w:type="spellStart"/>
-            <w:r>
-              <w:rPr>
-                <w:szCs w:val="28"/>
-                <w:lang w:val="en-US"/>
-              </w:rPr>
-              <w:t>ActivateControllerAPI</w:t>
-            </w:r>
-            <w:proofErr w:type="spellEnd"/>
-            <w:r>
-              <w:rPr>
-                <w:szCs w:val="28"/>
-                <w:lang w:val="en-US"/>
-              </w:rPr>
-              <w:t>()</w:t>
+            <w:r>
+              <w:rPr>
+                <w:szCs w:val="28"/>
+                <w:lang w:val="en-US"/>
+              </w:rPr>
+              <w:t>ActivateControllerAPI()</w:t>
             </w:r>
           </w:p>
         </w:tc>
@@ -3642,7 +3524,6 @@
         </w:rPr>
         <w:t xml:space="preserve">етоды интерфейса </w:t>
       </w:r>
-      <w:proofErr w:type="spellStart"/>
       <w:r>
         <w:rPr>
           <w:rFonts w:eastAsia="Calibri"/>
@@ -3652,11 +3533,10 @@
         </w:rPr>
         <w:t>ksEntity</w:t>
       </w:r>
-      <w:proofErr w:type="spellEnd"/>
     </w:p>
     <w:tbl>
       <w:tblPr>
-        <w:tblStyle w:val="a6"/>
+        <w:tblStyle w:val="TableGrid"/>
         <w:tblW w:w="0" w:type="auto"/>
         <w:tblLook w:val="04A0" w:firstRow="1" w:lastRow="0" w:firstColumn="1" w:lastColumn="0" w:noHBand="0" w:noVBand="1"/>
       </w:tblPr>
@@ -3676,7 +3556,7 @@
           </w:tcPr>
           <w:p>
             <w:pPr>
-              <w:pStyle w:val="a7"/>
+              <w:pStyle w:val="a"/>
               <w:spacing w:before="0" w:after="0" w:line="240" w:lineRule="auto"/>
               <w:rPr>
                 <w:b w:val="0"/>
@@ -3700,7 +3580,7 @@
           </w:tcPr>
           <w:p>
             <w:pPr>
-              <w:pStyle w:val="a7"/>
+              <w:pStyle w:val="a"/>
               <w:spacing w:before="0" w:after="0" w:line="240" w:lineRule="auto"/>
               <w:rPr>
                 <w:b w:val="0"/>
@@ -3725,7 +3605,7 @@
           </w:tcPr>
           <w:p>
             <w:pPr>
-              <w:pStyle w:val="a7"/>
+              <w:pStyle w:val="a"/>
               <w:spacing w:before="0" w:after="0" w:line="240" w:lineRule="auto"/>
               <w:rPr>
                 <w:b w:val="0"/>
@@ -3753,7 +3633,7 @@
           </w:tcPr>
           <w:p>
             <w:pPr>
-              <w:pStyle w:val="a7"/>
+              <w:pStyle w:val="a"/>
               <w:spacing w:before="0" w:after="0" w:line="240" w:lineRule="auto"/>
               <w:rPr>
                 <w:b w:val="0"/>
@@ -3778,7 +3658,7 @@
           </w:tcPr>
           <w:p>
             <w:pPr>
-              <w:pStyle w:val="a7"/>
+              <w:pStyle w:val="a"/>
               <w:spacing w:before="0" w:after="0" w:line="240" w:lineRule="auto"/>
               <w:rPr>
                 <w:b w:val="0"/>
@@ -3803,7 +3683,7 @@
           </w:tcPr>
           <w:p>
             <w:pPr>
-              <w:pStyle w:val="a7"/>
+              <w:pStyle w:val="a"/>
               <w:spacing w:before="0" w:after="0" w:line="240" w:lineRule="auto"/>
               <w:rPr>
                 <w:b w:val="0"/>
@@ -3831,7 +3711,7 @@
           </w:tcPr>
           <w:p>
             <w:pPr>
-              <w:pStyle w:val="a7"/>
+              <w:pStyle w:val="a"/>
               <w:spacing w:before="0" w:after="0" w:line="240" w:lineRule="auto"/>
               <w:rPr>
                 <w:b w:val="0"/>
@@ -3839,23 +3719,13 @@
                 <w:lang w:val="en-US"/>
               </w:rPr>
             </w:pPr>
-            <w:proofErr w:type="spellStart"/>
-            <w:r>
-              <w:rPr>
-                <w:b w:val="0"/>
-                <w:szCs w:val="28"/>
-                <w:lang w:val="en-US"/>
-              </w:rPr>
-              <w:t>GetDefinition</w:t>
-            </w:r>
-            <w:proofErr w:type="spellEnd"/>
-            <w:r>
-              <w:rPr>
-                <w:b w:val="0"/>
-                <w:szCs w:val="28"/>
-                <w:lang w:val="en-US"/>
-              </w:rPr>
-              <w:t>()</w:t>
+            <w:r>
+              <w:rPr>
+                <w:b w:val="0"/>
+                <w:szCs w:val="28"/>
+                <w:lang w:val="en-US"/>
+              </w:rPr>
+              <w:t>GetDefinition()</w:t>
             </w:r>
           </w:p>
         </w:tc>
@@ -3866,7 +3736,7 @@
           </w:tcPr>
           <w:p>
             <w:pPr>
-              <w:pStyle w:val="a7"/>
+              <w:pStyle w:val="a"/>
               <w:spacing w:before="0" w:after="0" w:line="240" w:lineRule="auto"/>
               <w:rPr>
                 <w:b w:val="0"/>
@@ -3874,7 +3744,6 @@
                 <w:lang w:val="en-US"/>
               </w:rPr>
             </w:pPr>
-            <w:proofErr w:type="spellStart"/>
             <w:r>
               <w:rPr>
                 <w:b w:val="0"/>
@@ -3883,7 +3752,6 @@
               </w:rPr>
               <w:t>IUnkown</w:t>
             </w:r>
-            <w:proofErr w:type="spellEnd"/>
           </w:p>
         </w:tc>
         <w:tc>
@@ -3893,7 +3761,7 @@
           </w:tcPr>
           <w:p>
             <w:pPr>
-              <w:pStyle w:val="a7"/>
+              <w:pStyle w:val="a"/>
               <w:spacing w:before="0" w:after="0" w:line="240" w:lineRule="auto"/>
               <w:rPr>
                 <w:b w:val="0"/>
@@ -3981,7 +3849,7 @@
     </w:p>
     <w:tbl>
       <w:tblPr>
-        <w:tblStyle w:val="a6"/>
+        <w:tblStyle w:val="TableGrid"/>
         <w:tblW w:w="0" w:type="auto"/>
         <w:tblLook w:val="04A0" w:firstRow="1" w:lastRow="0" w:firstColumn="1" w:lastColumn="0" w:noHBand="0" w:noVBand="1"/>
       </w:tblPr>
@@ -4001,7 +3869,7 @@
           </w:tcPr>
           <w:p>
             <w:pPr>
-              <w:pStyle w:val="a7"/>
+              <w:pStyle w:val="a"/>
               <w:spacing w:before="0" w:after="0" w:line="240" w:lineRule="auto"/>
               <w:rPr>
                 <w:b w:val="0"/>
@@ -4025,7 +3893,7 @@
           </w:tcPr>
           <w:p>
             <w:pPr>
-              <w:pStyle w:val="a7"/>
+              <w:pStyle w:val="a"/>
               <w:spacing w:before="0" w:after="0" w:line="240" w:lineRule="auto"/>
               <w:rPr>
                 <w:b w:val="0"/>
@@ -4050,7 +3918,7 @@
           </w:tcPr>
           <w:p>
             <w:pPr>
-              <w:pStyle w:val="a7"/>
+              <w:pStyle w:val="a"/>
               <w:spacing w:before="0" w:after="0" w:line="240" w:lineRule="auto"/>
               <w:rPr>
                 <w:b w:val="0"/>
@@ -4078,7 +3946,7 @@
           </w:tcPr>
           <w:p>
             <w:pPr>
-              <w:pStyle w:val="a7"/>
+              <w:pStyle w:val="a"/>
               <w:spacing w:after="0" w:line="240" w:lineRule="auto"/>
               <w:rPr>
                 <w:b w:val="0"/>
@@ -4086,41 +3954,13 @@
                 <w:lang w:val="en-US"/>
               </w:rPr>
             </w:pPr>
-            <w:proofErr w:type="spellStart"/>
-            <w:r>
-              <w:rPr>
-                <w:b w:val="0"/>
-                <w:szCs w:val="28"/>
-                <w:lang w:val="en-US"/>
-              </w:rPr>
-              <w:t>ksLineSeg</w:t>
-            </w:r>
-            <w:proofErr w:type="spellEnd"/>
-            <w:r>
-              <w:rPr>
-                <w:b w:val="0"/>
-                <w:szCs w:val="28"/>
-                <w:lang w:val="en-US"/>
-              </w:rPr>
-              <w:t xml:space="preserve">(double x1, double y1, double x2, double y2, </w:t>
-            </w:r>
-            <w:proofErr w:type="spellStart"/>
-            <w:r>
-              <w:rPr>
-                <w:b w:val="0"/>
-                <w:szCs w:val="28"/>
-                <w:lang w:val="en-US"/>
-              </w:rPr>
-              <w:t>int</w:t>
-            </w:r>
-            <w:proofErr w:type="spellEnd"/>
-            <w:r>
-              <w:rPr>
-                <w:b w:val="0"/>
-                <w:szCs w:val="28"/>
-                <w:lang w:val="en-US"/>
-              </w:rPr>
-              <w:t xml:space="preserve"> style)</w:t>
+            <w:r>
+              <w:rPr>
+                <w:b w:val="0"/>
+                <w:szCs w:val="28"/>
+                <w:lang w:val="en-US"/>
+              </w:rPr>
+              <w:t>ksLineSeg(double x1, double y1, double x2, double y2, int style)</w:t>
             </w:r>
           </w:p>
         </w:tc>
@@ -4131,7 +3971,7 @@
           </w:tcPr>
           <w:p>
             <w:pPr>
-              <w:pStyle w:val="a7"/>
+              <w:pStyle w:val="a"/>
               <w:spacing w:before="0" w:after="0" w:line="240" w:lineRule="auto"/>
               <w:rPr>
                 <w:b w:val="0"/>
@@ -4156,7 +3996,7 @@
           </w:tcPr>
           <w:p>
             <w:pPr>
-              <w:pStyle w:val="a7"/>
+              <w:pStyle w:val="a"/>
               <w:spacing w:before="0" w:after="0" w:line="240" w:lineRule="auto"/>
               <w:rPr>
                 <w:b w:val="0"/>
@@ -4193,7 +4033,7 @@
           </w:tcPr>
           <w:p>
             <w:pPr>
-              <w:pStyle w:val="a7"/>
+              <w:pStyle w:val="a"/>
               <w:spacing w:after="0" w:line="240" w:lineRule="auto"/>
               <w:rPr>
                 <w:b w:val="0"/>
@@ -4201,59 +4041,13 @@
                 <w:lang w:val="en-US"/>
               </w:rPr>
             </w:pPr>
-            <w:proofErr w:type="spellStart"/>
-            <w:r>
-              <w:rPr>
-                <w:b w:val="0"/>
-                <w:szCs w:val="28"/>
-                <w:lang w:val="en-US"/>
-              </w:rPr>
-              <w:t>ksArcByPoint</w:t>
-            </w:r>
-            <w:proofErr w:type="spellEnd"/>
-            <w:r>
-              <w:rPr>
-                <w:b w:val="0"/>
-                <w:szCs w:val="28"/>
-                <w:lang w:val="en-US"/>
-              </w:rPr>
-              <w:t xml:space="preserve">(double xc, double </w:t>
-            </w:r>
-            <w:proofErr w:type="spellStart"/>
-            <w:r>
-              <w:rPr>
-                <w:b w:val="0"/>
-                <w:szCs w:val="28"/>
-                <w:lang w:val="en-US"/>
-              </w:rPr>
-              <w:t>yc</w:t>
-            </w:r>
-            <w:proofErr w:type="spellEnd"/>
-            <w:r>
-              <w:rPr>
-                <w:b w:val="0"/>
-                <w:szCs w:val="28"/>
-                <w:lang w:val="en-US"/>
-              </w:rPr>
-              <w:t xml:space="preserve">, double rad, double x1, double y1, double x2, double y2, short direction, </w:t>
-            </w:r>
-            <w:proofErr w:type="spellStart"/>
-            <w:r>
-              <w:rPr>
-                <w:b w:val="0"/>
-                <w:szCs w:val="28"/>
-                <w:lang w:val="en-US"/>
-              </w:rPr>
-              <w:t>int</w:t>
-            </w:r>
-            <w:proofErr w:type="spellEnd"/>
-            <w:r>
-              <w:rPr>
-                <w:b w:val="0"/>
-                <w:szCs w:val="28"/>
-                <w:lang w:val="en-US"/>
-              </w:rPr>
-              <w:t xml:space="preserve"> style)</w:t>
+            <w:r>
+              <w:rPr>
+                <w:b w:val="0"/>
+                <w:szCs w:val="28"/>
+                <w:lang w:val="en-US"/>
+              </w:rPr>
+              <w:t>ksArcByPoint(double xc, double yc, double rad, double x1, double y1, double x2, double y2, short direction, int style)</w:t>
             </w:r>
           </w:p>
         </w:tc>
@@ -4264,7 +4058,7 @@
           </w:tcPr>
           <w:p>
             <w:pPr>
-              <w:pStyle w:val="a7"/>
+              <w:pStyle w:val="a"/>
               <w:spacing w:before="0" w:after="0" w:line="240" w:lineRule="auto"/>
               <w:rPr>
                 <w:b w:val="0"/>
@@ -4289,7 +4083,7 @@
           </w:tcPr>
           <w:p>
             <w:pPr>
-              <w:pStyle w:val="a7"/>
+              <w:pStyle w:val="a"/>
               <w:spacing w:before="0" w:after="0" w:line="240" w:lineRule="auto"/>
               <w:rPr>
                 <w:b w:val="0"/>
@@ -4466,7 +4260,6 @@
         </w:rPr>
         <w:t xml:space="preserve"> </w:t>
       </w:r>
-      <w:proofErr w:type="spellStart"/>
       <w:r>
         <w:rPr>
           <w:rFonts w:eastAsia="Calibri"/>
@@ -4476,11 +4269,10 @@
         </w:rPr>
         <w:t>ksSketchDefinition</w:t>
       </w:r>
-      <w:proofErr w:type="spellEnd"/>
     </w:p>
     <w:tbl>
       <w:tblPr>
-        <w:tblStyle w:val="a6"/>
+        <w:tblStyle w:val="TableGrid"/>
         <w:tblW w:w="5000" w:type="pct"/>
         <w:tblLook w:val="04A0" w:firstRow="1" w:lastRow="0" w:firstColumn="1" w:lastColumn="0" w:noHBand="0" w:noVBand="1"/>
       </w:tblPr>
@@ -4500,7 +4292,7 @@
           </w:tcPr>
           <w:p>
             <w:pPr>
-              <w:pStyle w:val="a7"/>
+              <w:pStyle w:val="a"/>
               <w:spacing w:before="0" w:after="0" w:line="240" w:lineRule="auto"/>
               <w:rPr>
                 <w:b w:val="0"/>
@@ -4523,7 +4315,7 @@
           </w:tcPr>
           <w:p>
             <w:pPr>
-              <w:pStyle w:val="a7"/>
+              <w:pStyle w:val="a"/>
               <w:spacing w:before="0" w:after="0" w:line="240" w:lineRule="auto"/>
               <w:rPr>
                 <w:b w:val="0"/>
@@ -4564,7 +4356,7 @@
           </w:tcPr>
           <w:p>
             <w:pPr>
-              <w:pStyle w:val="a7"/>
+              <w:pStyle w:val="a"/>
               <w:spacing w:before="0" w:after="0" w:line="240" w:lineRule="auto"/>
               <w:rPr>
                 <w:b w:val="0"/>
@@ -4592,7 +4384,7 @@
           </w:tcPr>
           <w:p>
             <w:pPr>
-              <w:pStyle w:val="a7"/>
+              <w:pStyle w:val="a"/>
               <w:spacing w:before="0" w:after="0" w:line="240" w:lineRule="auto"/>
               <w:rPr>
                 <w:b w:val="0"/>
@@ -4600,7 +4392,6 @@
                 <w:lang w:val="en-US"/>
               </w:rPr>
             </w:pPr>
-            <w:proofErr w:type="spellStart"/>
             <w:r>
               <w:rPr>
                 <w:b w:val="0"/>
@@ -4609,7 +4400,6 @@
               </w:rPr>
               <w:t>BeginEdit</w:t>
             </w:r>
-            <w:proofErr w:type="spellEnd"/>
             <w:r>
               <w:rPr>
                 <w:b w:val="0"/>
@@ -4627,7 +4417,7 @@
           </w:tcPr>
           <w:p>
             <w:pPr>
-              <w:pStyle w:val="a7"/>
+              <w:pStyle w:val="a"/>
               <w:spacing w:before="0" w:after="0" w:line="240" w:lineRule="auto"/>
               <w:rPr>
                 <w:b w:val="0"/>
@@ -4652,7 +4442,7 @@
           </w:tcPr>
           <w:p>
             <w:pPr>
-              <w:pStyle w:val="a7"/>
+              <w:pStyle w:val="a"/>
               <w:spacing w:before="0" w:after="0" w:line="240" w:lineRule="auto"/>
               <w:rPr>
                 <w:b w:val="0"/>
@@ -4680,7 +4470,7 @@
           </w:tcPr>
           <w:p>
             <w:pPr>
-              <w:pStyle w:val="a7"/>
+              <w:pStyle w:val="a"/>
               <w:spacing w:before="0" w:after="0" w:line="240" w:lineRule="auto"/>
               <w:rPr>
                 <w:b w:val="0"/>
@@ -4688,7 +4478,6 @@
                 <w:lang w:val="en-US"/>
               </w:rPr>
             </w:pPr>
-            <w:proofErr w:type="spellStart"/>
             <w:r>
               <w:rPr>
                 <w:b w:val="0"/>
@@ -4697,7 +4486,6 @@
               </w:rPr>
               <w:t>EndEdit</w:t>
             </w:r>
-            <w:proofErr w:type="spellEnd"/>
             <w:r>
               <w:rPr>
                 <w:b w:val="0"/>
@@ -4715,7 +4503,7 @@
           </w:tcPr>
           <w:p>
             <w:pPr>
-              <w:pStyle w:val="a7"/>
+              <w:pStyle w:val="a"/>
               <w:spacing w:before="0" w:after="0" w:line="240" w:lineRule="auto"/>
               <w:rPr>
                 <w:b w:val="0"/>
@@ -4740,7 +4528,7 @@
           </w:tcPr>
           <w:p>
             <w:pPr>
-              <w:pStyle w:val="a7"/>
+              <w:pStyle w:val="a"/>
               <w:spacing w:before="0" w:after="0" w:line="240" w:lineRule="auto"/>
               <w:rPr>
                 <w:b w:val="0"/>
@@ -4893,7 +4681,6 @@
         </w:rPr>
         <w:t xml:space="preserve">методы интерфейса </w:t>
       </w:r>
-      <w:proofErr w:type="spellStart"/>
       <w:r>
         <w:rPr>
           <w:rFonts w:eastAsia="Calibri"/>
@@ -4903,7 +4690,6 @@
         </w:rPr>
         <w:t>ksDocument</w:t>
       </w:r>
-      <w:proofErr w:type="spellEnd"/>
       <w:r>
         <w:rPr>
           <w:rFonts w:eastAsia="Calibri"/>
@@ -4924,7 +4710,7 @@
     </w:p>
     <w:tbl>
       <w:tblPr>
-        <w:tblStyle w:val="a6"/>
+        <w:tblStyle w:val="TableGrid"/>
         <w:tblW w:w="5000" w:type="pct"/>
         <w:tblLook w:val="04A0" w:firstRow="1" w:lastRow="0" w:firstColumn="1" w:lastColumn="0" w:noHBand="0" w:noVBand="1"/>
       </w:tblPr>
@@ -4944,7 +4730,7 @@
           </w:tcPr>
           <w:p>
             <w:pPr>
-              <w:pStyle w:val="a7"/>
+              <w:pStyle w:val="a"/>
               <w:spacing w:before="0" w:after="0" w:line="240" w:lineRule="auto"/>
               <w:rPr>
                 <w:b w:val="0"/>
@@ -4967,7 +4753,7 @@
           </w:tcPr>
           <w:p>
             <w:pPr>
-              <w:pStyle w:val="a7"/>
+              <w:pStyle w:val="a"/>
               <w:spacing w:before="0" w:after="0" w:line="240" w:lineRule="auto"/>
               <w:rPr>
                 <w:b w:val="0"/>
@@ -4992,7 +4778,7 @@
           </w:tcPr>
           <w:p>
             <w:pPr>
-              <w:pStyle w:val="a7"/>
+              <w:pStyle w:val="a"/>
               <w:spacing w:before="0" w:after="0" w:line="240" w:lineRule="auto"/>
               <w:rPr>
                 <w:b w:val="0"/>
@@ -5020,7 +4806,7 @@
           </w:tcPr>
           <w:p>
             <w:pPr>
-              <w:pStyle w:val="a7"/>
+              <w:pStyle w:val="a"/>
               <w:spacing w:before="0" w:after="0" w:line="240" w:lineRule="auto"/>
               <w:rPr>
                 <w:b w:val="0"/>
@@ -5100,7 +4886,6 @@
               </w:rPr>
               <w:t xml:space="preserve"> </w:t>
             </w:r>
-            <w:proofErr w:type="spellStart"/>
             <w:r>
               <w:rPr>
                 <w:b w:val="0"/>
@@ -5109,7 +4894,6 @@
               </w:rPr>
               <w:t>typeDoc</w:t>
             </w:r>
-            <w:proofErr w:type="spellEnd"/>
             <w:r>
               <w:rPr>
                 <w:b w:val="0"/>
@@ -5127,7 +4911,7 @@
           </w:tcPr>
           <w:p>
             <w:pPr>
-              <w:pStyle w:val="a7"/>
+              <w:pStyle w:val="a"/>
               <w:spacing w:before="0" w:after="0" w:line="240" w:lineRule="auto"/>
               <w:rPr>
                 <w:b w:val="0"/>
@@ -5151,7 +4935,7 @@
           </w:tcPr>
           <w:p>
             <w:pPr>
-              <w:pStyle w:val="a7"/>
+              <w:pStyle w:val="a"/>
               <w:spacing w:before="0" w:after="0" w:line="240" w:lineRule="auto"/>
               <w:rPr>
                 <w:b w:val="0"/>
@@ -5179,7 +4963,7 @@
           </w:tcPr>
           <w:p>
             <w:pPr>
-              <w:pStyle w:val="a7"/>
+              <w:pStyle w:val="a"/>
               <w:spacing w:before="0" w:after="0" w:line="240" w:lineRule="auto"/>
               <w:rPr>
                 <w:b w:val="0"/>
@@ -5187,7 +4971,6 @@
                 <w:lang w:val="en-US"/>
               </w:rPr>
             </w:pPr>
-            <w:proofErr w:type="spellStart"/>
             <w:r>
               <w:rPr>
                 <w:b w:val="0"/>
@@ -5195,7 +4978,6 @@
               </w:rPr>
               <w:t>GetPart</w:t>
             </w:r>
-            <w:proofErr w:type="spellEnd"/>
             <w:r>
               <w:rPr>
                 <w:b w:val="0"/>
@@ -5209,39 +4991,7 @@
                 <w:b w:val="0"/>
                 <w:szCs w:val="28"/>
               </w:rPr>
-              <w:t>(</w:t>
-            </w:r>
-            <w:proofErr w:type="spellStart"/>
-            <w:r>
-              <w:rPr>
-                <w:b w:val="0"/>
-                <w:szCs w:val="28"/>
-              </w:rPr>
-              <w:t>int</w:t>
-            </w:r>
-            <w:proofErr w:type="spellEnd"/>
-            <w:r>
-              <w:rPr>
-                <w:b w:val="0"/>
-                <w:szCs w:val="28"/>
-              </w:rPr>
-              <w:t xml:space="preserve"> </w:t>
-            </w:r>
-            <w:proofErr w:type="spellStart"/>
-            <w:r>
-              <w:rPr>
-                <w:b w:val="0"/>
-                <w:szCs w:val="28"/>
-              </w:rPr>
-              <w:t>type</w:t>
-            </w:r>
-            <w:proofErr w:type="spellEnd"/>
-            <w:r>
-              <w:rPr>
-                <w:b w:val="0"/>
-                <w:szCs w:val="28"/>
-              </w:rPr>
-              <w:t>)</w:t>
+              <w:t>(int type)</w:t>
             </w:r>
           </w:p>
         </w:tc>
@@ -5252,7 +5002,7 @@
           </w:tcPr>
           <w:p>
             <w:pPr>
-              <w:pStyle w:val="a7"/>
+              <w:pStyle w:val="a"/>
               <w:spacing w:before="0" w:after="0" w:line="240" w:lineRule="auto"/>
               <w:rPr>
                 <w:b w:val="0"/>
@@ -5260,7 +5010,6 @@
                 <w:lang w:val="en-US"/>
               </w:rPr>
             </w:pPr>
-            <w:proofErr w:type="spellStart"/>
             <w:r>
               <w:rPr>
                 <w:b w:val="0"/>
@@ -5269,7 +5018,6 @@
               </w:rPr>
               <w:t>ksPart</w:t>
             </w:r>
-            <w:proofErr w:type="spellEnd"/>
           </w:p>
         </w:tc>
         <w:tc>
@@ -5279,7 +5027,7 @@
           </w:tcPr>
           <w:p>
             <w:pPr>
-              <w:pStyle w:val="a7"/>
+              <w:pStyle w:val="a"/>
               <w:spacing w:before="0" w:after="0" w:line="240" w:lineRule="auto"/>
               <w:rPr>
                 <w:b w:val="0"/>
@@ -5336,7 +5084,6 @@
         </w:rPr>
         <w:t xml:space="preserve"> интерфейса </w:t>
       </w:r>
-      <w:proofErr w:type="spellStart"/>
       <w:r>
         <w:rPr>
           <w:rFonts w:eastAsia="Calibri"/>
@@ -5355,11 +5102,10 @@
         </w:rPr>
         <w:t>Part</w:t>
       </w:r>
-      <w:proofErr w:type="spellEnd"/>
     </w:p>
     <w:tbl>
       <w:tblPr>
-        <w:tblStyle w:val="a6"/>
+        <w:tblStyle w:val="TableGrid"/>
         <w:tblW w:w="5000" w:type="pct"/>
         <w:tblLook w:val="04A0" w:firstRow="1" w:lastRow="0" w:firstColumn="1" w:lastColumn="0" w:noHBand="0" w:noVBand="1"/>
       </w:tblPr>
@@ -5378,7 +5124,7 @@
           </w:tcPr>
           <w:p>
             <w:pPr>
-              <w:pStyle w:val="a7"/>
+              <w:pStyle w:val="a"/>
               <w:spacing w:before="0" w:after="0" w:line="240" w:lineRule="auto"/>
               <w:rPr>
                 <w:b w:val="0"/>
@@ -5403,7 +5149,7 @@
           </w:tcPr>
           <w:p>
             <w:pPr>
-              <w:pStyle w:val="a7"/>
+              <w:pStyle w:val="a"/>
               <w:spacing w:before="0" w:after="0" w:line="240" w:lineRule="auto"/>
               <w:rPr>
                 <w:b w:val="0"/>
@@ -5440,7 +5186,7 @@
           </w:tcPr>
           <w:p>
             <w:pPr>
-              <w:pStyle w:val="a7"/>
+              <w:pStyle w:val="a"/>
               <w:spacing w:before="0" w:after="0" w:line="240" w:lineRule="auto"/>
               <w:rPr>
                 <w:b w:val="0"/>
@@ -5448,7 +5194,6 @@
                 <w:lang w:val="en-US"/>
               </w:rPr>
             </w:pPr>
-            <w:proofErr w:type="spellStart"/>
             <w:r>
               <w:rPr>
                 <w:b w:val="0"/>
@@ -5456,7 +5201,6 @@
               </w:rPr>
               <w:t>objType</w:t>
             </w:r>
-            <w:proofErr w:type="spellEnd"/>
           </w:p>
         </w:tc>
         <w:tc>
@@ -5466,7 +5210,7 @@
           </w:tcPr>
           <w:p>
             <w:pPr>
-              <w:pStyle w:val="a7"/>
+              <w:pStyle w:val="a"/>
               <w:spacing w:before="0" w:after="0" w:line="240" w:lineRule="auto"/>
               <w:rPr>
                 <w:b w:val="0"/>
@@ -5589,7 +5333,6 @@
         </w:rPr>
         <w:t xml:space="preserve">интерфейса </w:t>
       </w:r>
-      <w:proofErr w:type="spellStart"/>
       <w:r>
         <w:rPr>
           <w:rFonts w:eastAsia="Calibri"/>
@@ -5608,11 +5351,10 @@
         </w:rPr>
         <w:t>Part</w:t>
       </w:r>
-      <w:proofErr w:type="spellEnd"/>
     </w:p>
     <w:tbl>
       <w:tblPr>
-        <w:tblStyle w:val="a6"/>
+        <w:tblStyle w:val="TableGrid"/>
         <w:tblW w:w="5000" w:type="pct"/>
         <w:tblLook w:val="04A0" w:firstRow="1" w:lastRow="0" w:firstColumn="1" w:lastColumn="0" w:noHBand="0" w:noVBand="1"/>
       </w:tblPr>
@@ -5708,14 +5450,12 @@
                 <w:lang w:val="en-US"/>
               </w:rPr>
             </w:pPr>
-            <w:proofErr w:type="spellStart"/>
             <w:r>
               <w:rPr>
                 <w:szCs w:val="28"/>
               </w:rPr>
               <w:t>GetDefaultEntity</w:t>
             </w:r>
-            <w:proofErr w:type="spellEnd"/>
             <w:r>
               <w:rPr>
                 <w:szCs w:val="28"/>
@@ -5726,35 +5466,7 @@
               <w:rPr>
                 <w:szCs w:val="28"/>
               </w:rPr>
-              <w:t>(</w:t>
-            </w:r>
-            <w:proofErr w:type="spellStart"/>
-            <w:r>
-              <w:rPr>
-                <w:szCs w:val="28"/>
-              </w:rPr>
-              <w:t>short</w:t>
-            </w:r>
-            <w:proofErr w:type="spellEnd"/>
-            <w:r>
-              <w:rPr>
-                <w:szCs w:val="28"/>
-              </w:rPr>
-              <w:t xml:space="preserve"> </w:t>
-            </w:r>
-            <w:proofErr w:type="spellStart"/>
-            <w:r>
-              <w:rPr>
-                <w:szCs w:val="28"/>
-              </w:rPr>
-              <w:t>objType</w:t>
-            </w:r>
-            <w:proofErr w:type="spellEnd"/>
-            <w:r>
-              <w:rPr>
-                <w:szCs w:val="28"/>
-              </w:rPr>
-              <w:t>)</w:t>
+              <w:t>(short objType)</w:t>
             </w:r>
           </w:p>
         </w:tc>
@@ -5982,14 +5694,12 @@
                 <w:szCs w:val="28"/>
               </w:rPr>
             </w:pPr>
-            <w:proofErr w:type="spellStart"/>
             <w:r>
               <w:rPr>
                 <w:szCs w:val="28"/>
               </w:rPr>
               <w:t>NewEntity</w:t>
             </w:r>
-            <w:proofErr w:type="spellEnd"/>
             <w:r>
               <w:rPr>
                 <w:szCs w:val="28"/>
@@ -6000,35 +5710,7 @@
               <w:rPr>
                 <w:szCs w:val="28"/>
               </w:rPr>
-              <w:t>(</w:t>
-            </w:r>
-            <w:proofErr w:type="spellStart"/>
-            <w:r>
-              <w:rPr>
-                <w:szCs w:val="28"/>
-              </w:rPr>
-              <w:t>short</w:t>
-            </w:r>
-            <w:proofErr w:type="spellEnd"/>
-            <w:r>
-              <w:rPr>
-                <w:szCs w:val="28"/>
-              </w:rPr>
-              <w:t xml:space="preserve"> </w:t>
-            </w:r>
-            <w:proofErr w:type="spellStart"/>
-            <w:r>
-              <w:rPr>
-                <w:szCs w:val="28"/>
-              </w:rPr>
-              <w:t>objType</w:t>
-            </w:r>
-            <w:proofErr w:type="spellEnd"/>
-            <w:r>
-              <w:rPr>
-                <w:szCs w:val="28"/>
-              </w:rPr>
-              <w:t>)</w:t>
+              <w:t>(short objType)</w:t>
             </w:r>
           </w:p>
         </w:tc>
@@ -6116,14 +5798,12 @@
               </w:rPr>
               <w:t>o3d_cut</w:t>
             </w:r>
-            <w:proofErr w:type="spellStart"/>
             <w:r>
               <w:rPr>
                 <w:szCs w:val="28"/>
               </w:rPr>
               <w:t>Extrusion</w:t>
             </w:r>
-            <w:proofErr w:type="spellEnd"/>
           </w:p>
         </w:tc>
         <w:tc>
@@ -6470,7 +6150,6 @@
         </w:rPr>
         <w:t xml:space="preserve">методы интерфейса </w:t>
       </w:r>
-      <w:proofErr w:type="spellStart"/>
       <w:r>
         <w:rPr>
           <w:rFonts w:eastAsia="Calibri"/>
@@ -6479,7 +6158,6 @@
         </w:rPr>
         <w:t>ks</w:t>
       </w:r>
-      <w:proofErr w:type="spellEnd"/>
       <w:r>
         <w:rPr>
           <w:rFonts w:eastAsia="Calibri"/>
@@ -6489,7 +6167,6 @@
         </w:rPr>
         <w:t>Cut</w:t>
       </w:r>
-      <w:proofErr w:type="spellStart"/>
       <w:r>
         <w:rPr>
           <w:rFonts w:eastAsia="Calibri"/>
@@ -6498,11 +6175,10 @@
         </w:rPr>
         <w:t>ExtrusionDefinition</w:t>
       </w:r>
-      <w:proofErr w:type="spellEnd"/>
     </w:p>
     <w:tbl>
       <w:tblPr>
-        <w:tblStyle w:val="a6"/>
+        <w:tblStyle w:val="TableGrid"/>
         <w:tblW w:w="5000" w:type="pct"/>
         <w:tblLook w:val="04A0" w:firstRow="1" w:lastRow="0" w:firstColumn="1" w:lastColumn="0" w:noHBand="0" w:noVBand="1"/>
       </w:tblPr>
@@ -6522,7 +6198,7 @@
           </w:tcPr>
           <w:p>
             <w:pPr>
-              <w:pStyle w:val="a7"/>
+              <w:pStyle w:val="a"/>
               <w:spacing w:before="0" w:after="0" w:line="240" w:lineRule="auto"/>
               <w:rPr>
                 <w:b w:val="0"/>
@@ -6545,7 +6221,7 @@
           </w:tcPr>
           <w:p>
             <w:pPr>
-              <w:pStyle w:val="a7"/>
+              <w:pStyle w:val="a"/>
               <w:spacing w:before="0" w:after="0" w:line="240" w:lineRule="auto"/>
               <w:rPr>
                 <w:b w:val="0"/>
@@ -6570,7 +6246,7 @@
           </w:tcPr>
           <w:p>
             <w:pPr>
-              <w:pStyle w:val="a7"/>
+              <w:pStyle w:val="a"/>
               <w:spacing w:before="0" w:after="0" w:line="240" w:lineRule="auto"/>
               <w:rPr>
                 <w:b w:val="0"/>
@@ -6598,7 +6274,7 @@
           </w:tcPr>
           <w:p>
             <w:pPr>
-              <w:pStyle w:val="a7"/>
+              <w:pStyle w:val="a"/>
               <w:spacing w:before="0" w:after="0" w:line="240" w:lineRule="auto"/>
               <w:rPr>
                 <w:b w:val="0"/>
@@ -6606,7 +6282,6 @@
                 <w:lang w:val="en-US"/>
               </w:rPr>
             </w:pPr>
-            <w:proofErr w:type="spellStart"/>
             <w:r>
               <w:rPr>
                 <w:b w:val="0"/>
@@ -6615,7 +6290,6 @@
               </w:rPr>
               <w:t>SetSideParam</w:t>
             </w:r>
-            <w:proofErr w:type="spellEnd"/>
             <w:r>
               <w:rPr>
                 <w:b w:val="0"/>
@@ -6736,7 +6410,6 @@
               </w:rPr>
               <w:t xml:space="preserve"> </w:t>
             </w:r>
-            <w:proofErr w:type="spellStart"/>
             <w:r>
               <w:rPr>
                 <w:b w:val="0"/>
@@ -6745,7 +6418,6 @@
               </w:rPr>
               <w:t>draftValue</w:t>
             </w:r>
-            <w:proofErr w:type="spellEnd"/>
             <w:r>
               <w:rPr>
                 <w:b w:val="0"/>
@@ -6770,7 +6442,6 @@
               </w:rPr>
               <w:t xml:space="preserve"> </w:t>
             </w:r>
-            <w:proofErr w:type="spellStart"/>
             <w:r>
               <w:rPr>
                 <w:b w:val="0"/>
@@ -6779,7 +6450,6 @@
               </w:rPr>
               <w:t>draftOutward</w:t>
             </w:r>
-            <w:proofErr w:type="spellEnd"/>
             <w:r>
               <w:rPr>
                 <w:b w:val="0"/>
@@ -6797,7 +6467,7 @@
           </w:tcPr>
           <w:p>
             <w:pPr>
-              <w:pStyle w:val="a7"/>
+              <w:pStyle w:val="a"/>
               <w:spacing w:before="0" w:after="0" w:line="240" w:lineRule="auto"/>
               <w:rPr>
                 <w:b w:val="0"/>
@@ -6821,7 +6491,7 @@
           </w:tcPr>
           <w:p>
             <w:pPr>
-              <w:pStyle w:val="a7"/>
+              <w:pStyle w:val="a"/>
               <w:spacing w:before="0" w:after="0" w:line="240" w:lineRule="auto"/>
               <w:rPr>
                 <w:b w:val="0"/>
@@ -6849,7 +6519,7 @@
           </w:tcPr>
           <w:p>
             <w:pPr>
-              <w:pStyle w:val="a7"/>
+              <w:pStyle w:val="a"/>
               <w:spacing w:before="0" w:after="0" w:line="240" w:lineRule="auto"/>
               <w:rPr>
                 <w:b w:val="0"/>
@@ -6857,37 +6527,12 @@
                 <w:lang w:val="ru-RU"/>
               </w:rPr>
             </w:pPr>
-            <w:proofErr w:type="spellStart"/>
-            <w:r>
-              <w:rPr>
-                <w:b w:val="0"/>
-                <w:szCs w:val="28"/>
-              </w:rPr>
-              <w:t>SetSketch</w:t>
-            </w:r>
-            <w:proofErr w:type="spellEnd"/>
-            <w:r>
-              <w:rPr>
-                <w:b w:val="0"/>
-                <w:szCs w:val="28"/>
-              </w:rPr>
-              <w:t xml:space="preserve"> (LPDISPATCH </w:t>
-            </w:r>
-            <w:proofErr w:type="spellStart"/>
-            <w:r>
-              <w:rPr>
-                <w:b w:val="0"/>
-                <w:szCs w:val="28"/>
-              </w:rPr>
-              <w:t>sketch</w:t>
-            </w:r>
-            <w:proofErr w:type="spellEnd"/>
-            <w:r>
-              <w:rPr>
-                <w:b w:val="0"/>
-                <w:szCs w:val="28"/>
-              </w:rPr>
-              <w:t>)</w:t>
+            <w:r>
+              <w:rPr>
+                <w:b w:val="0"/>
+                <w:szCs w:val="28"/>
+              </w:rPr>
+              <w:t>SetSketch (LPDISPATCH sketch)</w:t>
             </w:r>
           </w:p>
         </w:tc>
@@ -6898,7 +6543,7 @@
           </w:tcPr>
           <w:p>
             <w:pPr>
-              <w:pStyle w:val="a7"/>
+              <w:pStyle w:val="a"/>
               <w:spacing w:before="0" w:after="0" w:line="240" w:lineRule="auto"/>
               <w:rPr>
                 <w:b w:val="0"/>
@@ -6923,7 +6568,7 @@
           </w:tcPr>
           <w:p>
             <w:pPr>
-              <w:pStyle w:val="a7"/>
+              <w:pStyle w:val="a"/>
               <w:spacing w:before="0" w:after="0" w:line="240" w:lineRule="auto"/>
               <w:rPr>
                 <w:b w:val="0"/>
@@ -6951,7 +6596,7 @@
           </w:tcPr>
           <w:p>
             <w:pPr>
-              <w:pStyle w:val="a7"/>
+              <w:pStyle w:val="a"/>
               <w:spacing w:before="0" w:after="0" w:line="240" w:lineRule="auto"/>
               <w:rPr>
                 <w:b w:val="0"/>
@@ -6959,7 +6604,6 @@
                 <w:lang w:val="en-US"/>
               </w:rPr>
             </w:pPr>
-            <w:proofErr w:type="spellStart"/>
             <w:r>
               <w:rPr>
                 <w:rFonts w:eastAsiaTheme="minorHAnsi"/>
@@ -6968,84 +6612,7 @@
                 <w:szCs w:val="28"/>
                 <w:lang w:val="en-US" w:eastAsia="en-US"/>
               </w:rPr>
-              <w:t>SetThinParam</w:t>
-            </w:r>
-            <w:proofErr w:type="spellEnd"/>
-            <w:r>
-              <w:rPr>
-                <w:rFonts w:eastAsiaTheme="minorHAnsi"/>
-                <w:b w:val="0"/>
-                <w:color w:val="000000"/>
-                <w:szCs w:val="28"/>
-                <w:lang w:val="en-US" w:eastAsia="en-US"/>
-              </w:rPr>
-              <w:t xml:space="preserve">(bool thin, short </w:t>
-            </w:r>
-            <w:proofErr w:type="spellStart"/>
-            <w:r>
-              <w:rPr>
-                <w:rFonts w:eastAsiaTheme="minorHAnsi"/>
-                <w:b w:val="0"/>
-                <w:color w:val="000000"/>
-                <w:szCs w:val="28"/>
-                <w:lang w:val="en-US" w:eastAsia="en-US"/>
-              </w:rPr>
-              <w:t>thinType</w:t>
-            </w:r>
-            <w:proofErr w:type="spellEnd"/>
-            <w:r>
-              <w:rPr>
-                <w:rFonts w:eastAsiaTheme="minorHAnsi"/>
-                <w:b w:val="0"/>
-                <w:color w:val="000000"/>
-                <w:szCs w:val="28"/>
-                <w:lang w:val="en-US" w:eastAsia="en-US"/>
-              </w:rPr>
-              <w:t xml:space="preserve"> = 0, double </w:t>
-            </w:r>
-            <w:proofErr w:type="spellStart"/>
-            <w:r>
-              <w:rPr>
-                <w:rFonts w:eastAsiaTheme="minorHAnsi"/>
-                <w:b w:val="0"/>
-                <w:color w:val="000000"/>
-                <w:szCs w:val="28"/>
-                <w:lang w:val="en-US" w:eastAsia="en-US"/>
-              </w:rPr>
-              <w:t>normalThickness</w:t>
-            </w:r>
-            <w:proofErr w:type="spellEnd"/>
-            <w:r>
-              <w:rPr>
-                <w:rFonts w:eastAsiaTheme="minorHAnsi"/>
-                <w:b w:val="0"/>
-                <w:color w:val="000000"/>
-                <w:szCs w:val="28"/>
-                <w:lang w:val="en-US" w:eastAsia="en-US"/>
-              </w:rPr>
-              <w:t xml:space="preserve"> = 1, double </w:t>
-            </w:r>
-            <w:proofErr w:type="spellStart"/>
-            <w:r>
-              <w:rPr>
-                <w:rFonts w:eastAsiaTheme="minorHAnsi"/>
-                <w:b w:val="0"/>
-                <w:color w:val="000000"/>
-                <w:szCs w:val="28"/>
-                <w:lang w:val="en-US" w:eastAsia="en-US"/>
-              </w:rPr>
-              <w:t>reverseThickness</w:t>
-            </w:r>
-            <w:proofErr w:type="spellEnd"/>
-            <w:r>
-              <w:rPr>
-                <w:rFonts w:eastAsiaTheme="minorHAnsi"/>
-                <w:b w:val="0"/>
-                <w:color w:val="000000"/>
-                <w:szCs w:val="28"/>
-                <w:lang w:val="en-US" w:eastAsia="en-US"/>
-              </w:rPr>
-              <w:t xml:space="preserve"> = 1)</w:t>
+              <w:t>SetThinParam(bool thin, short thinType = 0, double normalThickness = 1, double reverseThickness = 1)</w:t>
             </w:r>
           </w:p>
         </w:tc>
@@ -7056,7 +6623,7 @@
           </w:tcPr>
           <w:p>
             <w:pPr>
-              <w:pStyle w:val="a7"/>
+              <w:pStyle w:val="a"/>
               <w:spacing w:before="0" w:after="0" w:line="240" w:lineRule="auto"/>
               <w:rPr>
                 <w:b w:val="0"/>
@@ -7081,7 +6648,7 @@
           </w:tcPr>
           <w:p>
             <w:pPr>
-              <w:pStyle w:val="a7"/>
+              <w:pStyle w:val="a"/>
               <w:spacing w:before="0" w:after="0" w:line="240" w:lineRule="auto"/>
               <w:rPr>
                 <w:b w:val="0"/>
@@ -7190,7 +6757,6 @@
         </w:rPr>
         <w:t xml:space="preserve">методы интерфейса </w:t>
       </w:r>
-      <w:proofErr w:type="spellStart"/>
       <w:r>
         <w:rPr>
           <w:rFonts w:eastAsia="Calibri"/>
@@ -7216,11 +6782,10 @@
         </w:rPr>
         <w:t>Definition</w:t>
       </w:r>
-      <w:proofErr w:type="spellEnd"/>
     </w:p>
     <w:tbl>
       <w:tblPr>
-        <w:tblStyle w:val="a6"/>
+        <w:tblStyle w:val="TableGrid"/>
         <w:tblW w:w="5000" w:type="pct"/>
         <w:tblLook w:val="04A0" w:firstRow="1" w:lastRow="0" w:firstColumn="1" w:lastColumn="0" w:noHBand="0" w:noVBand="1"/>
       </w:tblPr>
@@ -7240,7 +6805,7 @@
           </w:tcPr>
           <w:p>
             <w:pPr>
-              <w:pStyle w:val="a7"/>
+              <w:pStyle w:val="a"/>
               <w:spacing w:before="0" w:after="0" w:line="240" w:lineRule="auto"/>
               <w:rPr>
                 <w:b w:val="0"/>
@@ -7263,7 +6828,7 @@
           </w:tcPr>
           <w:p>
             <w:pPr>
-              <w:pStyle w:val="a7"/>
+              <w:pStyle w:val="a"/>
               <w:spacing w:before="0" w:after="0" w:line="240" w:lineRule="auto"/>
               <w:rPr>
                 <w:b w:val="0"/>
@@ -7288,7 +6853,7 @@
           </w:tcPr>
           <w:p>
             <w:pPr>
-              <w:pStyle w:val="a7"/>
+              <w:pStyle w:val="a"/>
               <w:spacing w:before="0" w:after="0" w:line="240" w:lineRule="auto"/>
               <w:rPr>
                 <w:b w:val="0"/>
@@ -7316,7 +6881,7 @@
           </w:tcPr>
           <w:p>
             <w:pPr>
-              <w:pStyle w:val="a7"/>
+              <w:pStyle w:val="a"/>
               <w:spacing w:before="0" w:after="0" w:line="240" w:lineRule="auto"/>
               <w:rPr>
                 <w:b w:val="0"/>
@@ -7324,7 +6889,6 @@
                 <w:lang w:val="en-US"/>
               </w:rPr>
             </w:pPr>
-            <w:proofErr w:type="spellStart"/>
             <w:r>
               <w:rPr>
                 <w:b w:val="0"/>
@@ -7333,7 +6897,6 @@
               </w:rPr>
               <w:t>SetSideParam</w:t>
             </w:r>
-            <w:proofErr w:type="spellEnd"/>
             <w:r>
               <w:rPr>
                 <w:b w:val="0"/>
@@ -7454,7 +7017,6 @@
               </w:rPr>
               <w:t xml:space="preserve"> </w:t>
             </w:r>
-            <w:proofErr w:type="spellStart"/>
             <w:r>
               <w:rPr>
                 <w:b w:val="0"/>
@@ -7463,7 +7025,6 @@
               </w:rPr>
               <w:t>draftValue</w:t>
             </w:r>
-            <w:proofErr w:type="spellEnd"/>
             <w:r>
               <w:rPr>
                 <w:b w:val="0"/>
@@ -7488,7 +7049,6 @@
               </w:rPr>
               <w:t xml:space="preserve"> </w:t>
             </w:r>
-            <w:proofErr w:type="spellStart"/>
             <w:r>
               <w:rPr>
                 <w:b w:val="0"/>
@@ -7497,7 +7057,6 @@
               </w:rPr>
               <w:t>draftOutward</w:t>
             </w:r>
-            <w:proofErr w:type="spellEnd"/>
             <w:r>
               <w:rPr>
                 <w:b w:val="0"/>
@@ -7515,7 +7074,7 @@
           </w:tcPr>
           <w:p>
             <w:pPr>
-              <w:pStyle w:val="a7"/>
+              <w:pStyle w:val="a"/>
               <w:spacing w:before="0" w:after="0" w:line="240" w:lineRule="auto"/>
               <w:rPr>
                 <w:b w:val="0"/>
@@ -7539,7 +7098,7 @@
           </w:tcPr>
           <w:p>
             <w:pPr>
-              <w:pStyle w:val="a7"/>
+              <w:pStyle w:val="a"/>
               <w:spacing w:before="0" w:after="0" w:line="240" w:lineRule="auto"/>
               <w:rPr>
                 <w:b w:val="0"/>
@@ -7567,7 +7126,7 @@
           </w:tcPr>
           <w:p>
             <w:pPr>
-              <w:pStyle w:val="a7"/>
+              <w:pStyle w:val="a"/>
               <w:spacing w:before="0" w:after="0" w:line="240" w:lineRule="auto"/>
               <w:rPr>
                 <w:b w:val="0"/>
@@ -7575,37 +7134,12 @@
                 <w:lang w:val="ru-RU"/>
               </w:rPr>
             </w:pPr>
-            <w:proofErr w:type="spellStart"/>
-            <w:r>
-              <w:rPr>
-                <w:b w:val="0"/>
-                <w:szCs w:val="28"/>
-              </w:rPr>
-              <w:t>SetSketch</w:t>
-            </w:r>
-            <w:proofErr w:type="spellEnd"/>
-            <w:r>
-              <w:rPr>
-                <w:b w:val="0"/>
-                <w:szCs w:val="28"/>
-              </w:rPr>
-              <w:t xml:space="preserve"> (LPDISPATCH </w:t>
-            </w:r>
-            <w:proofErr w:type="spellStart"/>
-            <w:r>
-              <w:rPr>
-                <w:b w:val="0"/>
-                <w:szCs w:val="28"/>
-              </w:rPr>
-              <w:t>sketch</w:t>
-            </w:r>
-            <w:proofErr w:type="spellEnd"/>
-            <w:r>
-              <w:rPr>
-                <w:b w:val="0"/>
-                <w:szCs w:val="28"/>
-              </w:rPr>
-              <w:t>)</w:t>
+            <w:r>
+              <w:rPr>
+                <w:b w:val="0"/>
+                <w:szCs w:val="28"/>
+              </w:rPr>
+              <w:t>SetSketch (LPDISPATCH sketch)</w:t>
             </w:r>
           </w:p>
         </w:tc>
@@ -7616,7 +7150,7 @@
           </w:tcPr>
           <w:p>
             <w:pPr>
-              <w:pStyle w:val="a7"/>
+              <w:pStyle w:val="a"/>
               <w:spacing w:before="0" w:after="0" w:line="240" w:lineRule="auto"/>
               <w:rPr>
                 <w:b w:val="0"/>
@@ -7641,7 +7175,7 @@
           </w:tcPr>
           <w:p>
             <w:pPr>
-              <w:pStyle w:val="a7"/>
+              <w:pStyle w:val="a"/>
               <w:spacing w:before="0" w:after="0" w:line="240" w:lineRule="auto"/>
               <w:rPr>
                 <w:b w:val="0"/>
@@ -7669,7 +7203,7 @@
           </w:tcPr>
           <w:p>
             <w:pPr>
-              <w:pStyle w:val="a7"/>
+              <w:pStyle w:val="a"/>
               <w:spacing w:before="0" w:after="0" w:line="240" w:lineRule="auto"/>
               <w:rPr>
                 <w:b w:val="0"/>
@@ -7677,7 +7211,6 @@
                 <w:lang w:val="en-US"/>
               </w:rPr>
             </w:pPr>
-            <w:proofErr w:type="spellStart"/>
             <w:r>
               <w:rPr>
                 <w:rFonts w:eastAsiaTheme="minorHAnsi"/>
@@ -7686,84 +7219,7 @@
                 <w:szCs w:val="28"/>
                 <w:lang w:val="en-US" w:eastAsia="en-US"/>
               </w:rPr>
-              <w:t>SetThinParam</w:t>
-            </w:r>
-            <w:proofErr w:type="spellEnd"/>
-            <w:r>
-              <w:rPr>
-                <w:rFonts w:eastAsiaTheme="minorHAnsi"/>
-                <w:b w:val="0"/>
-                <w:color w:val="000000"/>
-                <w:szCs w:val="28"/>
-                <w:lang w:val="en-US" w:eastAsia="en-US"/>
-              </w:rPr>
-              <w:t xml:space="preserve">(bool thin, short </w:t>
-            </w:r>
-            <w:proofErr w:type="spellStart"/>
-            <w:r>
-              <w:rPr>
-                <w:rFonts w:eastAsiaTheme="minorHAnsi"/>
-                <w:b w:val="0"/>
-                <w:color w:val="000000"/>
-                <w:szCs w:val="28"/>
-                <w:lang w:val="en-US" w:eastAsia="en-US"/>
-              </w:rPr>
-              <w:t>thinType</w:t>
-            </w:r>
-            <w:proofErr w:type="spellEnd"/>
-            <w:r>
-              <w:rPr>
-                <w:rFonts w:eastAsiaTheme="minorHAnsi"/>
-                <w:b w:val="0"/>
-                <w:color w:val="000000"/>
-                <w:szCs w:val="28"/>
-                <w:lang w:val="en-US" w:eastAsia="en-US"/>
-              </w:rPr>
-              <w:t xml:space="preserve"> = 0, double </w:t>
-            </w:r>
-            <w:proofErr w:type="spellStart"/>
-            <w:r>
-              <w:rPr>
-                <w:rFonts w:eastAsiaTheme="minorHAnsi"/>
-                <w:b w:val="0"/>
-                <w:color w:val="000000"/>
-                <w:szCs w:val="28"/>
-                <w:lang w:val="en-US" w:eastAsia="en-US"/>
-              </w:rPr>
-              <w:t>normalThickness</w:t>
-            </w:r>
-            <w:proofErr w:type="spellEnd"/>
-            <w:r>
-              <w:rPr>
-                <w:rFonts w:eastAsiaTheme="minorHAnsi"/>
-                <w:b w:val="0"/>
-                <w:color w:val="000000"/>
-                <w:szCs w:val="28"/>
-                <w:lang w:val="en-US" w:eastAsia="en-US"/>
-              </w:rPr>
-              <w:t xml:space="preserve"> = 1, double </w:t>
-            </w:r>
-            <w:proofErr w:type="spellStart"/>
-            <w:r>
-              <w:rPr>
-                <w:rFonts w:eastAsiaTheme="minorHAnsi"/>
-                <w:b w:val="0"/>
-                <w:color w:val="000000"/>
-                <w:szCs w:val="28"/>
-                <w:lang w:val="en-US" w:eastAsia="en-US"/>
-              </w:rPr>
-              <w:t>reverseThickness</w:t>
-            </w:r>
-            <w:proofErr w:type="spellEnd"/>
-            <w:r>
-              <w:rPr>
-                <w:rFonts w:eastAsiaTheme="minorHAnsi"/>
-                <w:b w:val="0"/>
-                <w:color w:val="000000"/>
-                <w:szCs w:val="28"/>
-                <w:lang w:val="en-US" w:eastAsia="en-US"/>
-              </w:rPr>
-              <w:t xml:space="preserve"> = 1)</w:t>
+              <w:t>SetThinParam(bool thin, short thinType = 0, double normalThickness = 1, double reverseThickness = 1)</w:t>
             </w:r>
           </w:p>
         </w:tc>
@@ -7774,7 +7230,7 @@
           </w:tcPr>
           <w:p>
             <w:pPr>
-              <w:pStyle w:val="a7"/>
+              <w:pStyle w:val="a"/>
               <w:spacing w:before="0" w:after="0" w:line="240" w:lineRule="auto"/>
               <w:rPr>
                 <w:b w:val="0"/>
@@ -7799,7 +7255,7 @@
           </w:tcPr>
           <w:p>
             <w:pPr>
-              <w:pStyle w:val="a7"/>
+              <w:pStyle w:val="a"/>
               <w:spacing w:before="0" w:after="0" w:line="240" w:lineRule="auto"/>
               <w:rPr>
                 <w:b w:val="0"/>
@@ -7884,7 +7340,6 @@
         </w:rPr>
         <w:t xml:space="preserve">методы интерфейса </w:t>
       </w:r>
-      <w:proofErr w:type="spellStart"/>
       <w:r>
         <w:rPr>
           <w:rFonts w:eastAsia="Calibri"/>
@@ -7902,11 +7357,10 @@
         </w:rPr>
         <w:t>PlaneOffsetDefinition</w:t>
       </w:r>
-      <w:proofErr w:type="spellEnd"/>
     </w:p>
     <w:tbl>
       <w:tblPr>
-        <w:tblStyle w:val="a6"/>
+        <w:tblStyle w:val="TableGrid"/>
         <w:tblW w:w="5000" w:type="pct"/>
         <w:tblLook w:val="04A0" w:firstRow="1" w:lastRow="0" w:firstColumn="1" w:lastColumn="0" w:noHBand="0" w:noVBand="1"/>
       </w:tblPr>
@@ -7926,7 +7380,7 @@
           </w:tcPr>
           <w:p>
             <w:pPr>
-              <w:pStyle w:val="a7"/>
+              <w:pStyle w:val="a"/>
               <w:spacing w:before="0" w:after="0" w:line="240" w:lineRule="auto"/>
               <w:rPr>
                 <w:b w:val="0"/>
@@ -7949,7 +7403,7 @@
           </w:tcPr>
           <w:p>
             <w:pPr>
-              <w:pStyle w:val="a7"/>
+              <w:pStyle w:val="a"/>
               <w:spacing w:before="0" w:after="0" w:line="240" w:lineRule="auto"/>
               <w:rPr>
                 <w:b w:val="0"/>
@@ -7974,7 +7428,7 @@
           </w:tcPr>
           <w:p>
             <w:pPr>
-              <w:pStyle w:val="a7"/>
+              <w:pStyle w:val="a"/>
               <w:spacing w:before="0" w:after="0" w:line="240" w:lineRule="auto"/>
               <w:rPr>
                 <w:b w:val="0"/>
@@ -8002,7 +7456,7 @@
           </w:tcPr>
           <w:p>
             <w:pPr>
-              <w:pStyle w:val="a7"/>
+              <w:pStyle w:val="a"/>
               <w:spacing w:before="0" w:after="0" w:line="240" w:lineRule="auto"/>
               <w:rPr>
                 <w:b w:val="0"/>
@@ -8010,59 +7464,13 @@
                 <w:lang w:val="en-US"/>
               </w:rPr>
             </w:pPr>
-            <w:proofErr w:type="spellStart"/>
             <w:r>
               <w:rPr>
                 <w:b w:val="0"/>
                 <w:szCs w:val="28"/>
                 <w:lang w:val="ru-RU"/>
               </w:rPr>
-              <w:t>SetPlane</w:t>
-            </w:r>
-            <w:proofErr w:type="spellEnd"/>
-            <w:r>
-              <w:rPr>
-                <w:b w:val="0"/>
-                <w:szCs w:val="28"/>
-                <w:lang w:val="ru-RU"/>
-              </w:rPr>
-              <w:t>(</w:t>
-            </w:r>
-            <w:proofErr w:type="spellStart"/>
-            <w:r>
-              <w:rPr>
-                <w:b w:val="0"/>
-                <w:szCs w:val="28"/>
-                <w:lang w:val="ru-RU"/>
-              </w:rPr>
-              <w:t>object</w:t>
-            </w:r>
-            <w:proofErr w:type="spellEnd"/>
-            <w:r>
-              <w:rPr>
-                <w:b w:val="0"/>
-                <w:szCs w:val="28"/>
-                <w:lang w:val="ru-RU"/>
-              </w:rPr>
-              <w:t xml:space="preserve"> </w:t>
-            </w:r>
-            <w:proofErr w:type="spellStart"/>
-            <w:r>
-              <w:rPr>
-                <w:b w:val="0"/>
-                <w:szCs w:val="28"/>
-                <w:lang w:val="ru-RU"/>
-              </w:rPr>
-              <w:t>plane</w:t>
-            </w:r>
-            <w:proofErr w:type="spellEnd"/>
-            <w:r>
-              <w:rPr>
-                <w:b w:val="0"/>
-                <w:szCs w:val="28"/>
-                <w:lang w:val="ru-RU"/>
-              </w:rPr>
-              <w:t>)</w:t>
+              <w:t>SetPlane(object plane)</w:t>
             </w:r>
           </w:p>
         </w:tc>
@@ -8073,7 +7481,7 @@
           </w:tcPr>
           <w:p>
             <w:pPr>
-              <w:pStyle w:val="a7"/>
+              <w:pStyle w:val="a"/>
               <w:spacing w:before="0" w:after="0" w:line="240" w:lineRule="auto"/>
               <w:rPr>
                 <w:b w:val="0"/>
@@ -8097,7 +7505,7 @@
           </w:tcPr>
           <w:p>
             <w:pPr>
-              <w:pStyle w:val="a7"/>
+              <w:pStyle w:val="a"/>
               <w:spacing w:before="0" w:after="0" w:line="240" w:lineRule="auto"/>
               <w:rPr>
                 <w:b w:val="0"/>
@@ -8211,7 +7619,6 @@
         </w:rPr>
         <w:t xml:space="preserve">методы интерфейса </w:t>
       </w:r>
-      <w:proofErr w:type="spellStart"/>
       <w:r>
         <w:rPr>
           <w:rFonts w:eastAsia="Calibri"/>
@@ -8229,11 +7636,10 @@
         </w:rPr>
         <w:t>CutEvolutionDefinition</w:t>
       </w:r>
-      <w:proofErr w:type="spellEnd"/>
     </w:p>
     <w:tbl>
       <w:tblPr>
-        <w:tblStyle w:val="a6"/>
+        <w:tblStyle w:val="TableGrid"/>
         <w:tblW w:w="5000" w:type="pct"/>
         <w:tblLook w:val="04A0" w:firstRow="1" w:lastRow="0" w:firstColumn="1" w:lastColumn="0" w:noHBand="0" w:noVBand="1"/>
       </w:tblPr>
@@ -8253,7 +7659,7 @@
           </w:tcPr>
           <w:p>
             <w:pPr>
-              <w:pStyle w:val="a7"/>
+              <w:pStyle w:val="a"/>
               <w:spacing w:before="0" w:after="0" w:line="240" w:lineRule="auto"/>
               <w:rPr>
                 <w:b w:val="0"/>
@@ -8276,7 +7682,7 @@
           </w:tcPr>
           <w:p>
             <w:pPr>
-              <w:pStyle w:val="a7"/>
+              <w:pStyle w:val="a"/>
               <w:spacing w:before="0" w:after="0" w:line="240" w:lineRule="auto"/>
               <w:rPr>
                 <w:b w:val="0"/>
@@ -8301,7 +7707,7 @@
           </w:tcPr>
           <w:p>
             <w:pPr>
-              <w:pStyle w:val="a7"/>
+              <w:pStyle w:val="a"/>
               <w:spacing w:before="0" w:after="0" w:line="240" w:lineRule="auto"/>
               <w:rPr>
                 <w:b w:val="0"/>
@@ -8329,7 +7735,7 @@
           </w:tcPr>
           <w:p>
             <w:pPr>
-              <w:pStyle w:val="a7"/>
+              <w:pStyle w:val="a"/>
               <w:spacing w:before="0" w:after="0" w:line="240" w:lineRule="auto"/>
               <w:rPr>
                 <w:b w:val="0"/>
@@ -8337,37 +7743,12 @@
                 <w:lang w:val="ru-RU"/>
               </w:rPr>
             </w:pPr>
-            <w:proofErr w:type="spellStart"/>
-            <w:r>
-              <w:rPr>
-                <w:b w:val="0"/>
-                <w:szCs w:val="28"/>
-              </w:rPr>
-              <w:t>SetSketch</w:t>
-            </w:r>
-            <w:proofErr w:type="spellEnd"/>
-            <w:r>
-              <w:rPr>
-                <w:b w:val="0"/>
-                <w:szCs w:val="28"/>
-              </w:rPr>
-              <w:t xml:space="preserve"> (LPDISPATCH </w:t>
-            </w:r>
-            <w:proofErr w:type="spellStart"/>
-            <w:r>
-              <w:rPr>
-                <w:b w:val="0"/>
-                <w:szCs w:val="28"/>
-              </w:rPr>
-              <w:t>sketch</w:t>
-            </w:r>
-            <w:proofErr w:type="spellEnd"/>
-            <w:r>
-              <w:rPr>
-                <w:b w:val="0"/>
-                <w:szCs w:val="28"/>
-              </w:rPr>
-              <w:t>)</w:t>
+            <w:r>
+              <w:rPr>
+                <w:b w:val="0"/>
+                <w:szCs w:val="28"/>
+              </w:rPr>
+              <w:t>SetSketch (LPDISPATCH sketch)</w:t>
             </w:r>
           </w:p>
         </w:tc>
@@ -8378,7 +7759,7 @@
           </w:tcPr>
           <w:p>
             <w:pPr>
-              <w:pStyle w:val="a7"/>
+              <w:pStyle w:val="a"/>
               <w:spacing w:before="0" w:after="0" w:line="240" w:lineRule="auto"/>
               <w:rPr>
                 <w:b w:val="0"/>
@@ -8403,7 +7784,7 @@
           </w:tcPr>
           <w:p>
             <w:pPr>
-              <w:pStyle w:val="a7"/>
+              <w:pStyle w:val="a"/>
               <w:spacing w:before="0" w:after="0" w:line="240" w:lineRule="auto"/>
               <w:rPr>
                 <w:b w:val="0"/>
@@ -8431,7 +7812,7 @@
           </w:tcPr>
           <w:p>
             <w:pPr>
-              <w:pStyle w:val="a7"/>
+              <w:pStyle w:val="a"/>
               <w:spacing w:before="0" w:after="0" w:line="240" w:lineRule="auto"/>
               <w:rPr>
                 <w:b w:val="0"/>
@@ -8439,7 +7820,6 @@
                 <w:lang w:val="en-US"/>
               </w:rPr>
             </w:pPr>
-            <w:proofErr w:type="spellStart"/>
             <w:r>
               <w:rPr>
                 <w:rFonts w:eastAsiaTheme="minorHAnsi"/>
@@ -8448,84 +7828,7 @@
                 <w:szCs w:val="28"/>
                 <w:lang w:val="en-US" w:eastAsia="en-US"/>
               </w:rPr>
-              <w:t>SetThinParam</w:t>
-            </w:r>
-            <w:proofErr w:type="spellEnd"/>
-            <w:r>
-              <w:rPr>
-                <w:rFonts w:eastAsiaTheme="minorHAnsi"/>
-                <w:b w:val="0"/>
-                <w:color w:val="000000"/>
-                <w:szCs w:val="28"/>
-                <w:lang w:val="en-US" w:eastAsia="en-US"/>
-              </w:rPr>
-              <w:t xml:space="preserve">(bool thin, short </w:t>
-            </w:r>
-            <w:proofErr w:type="spellStart"/>
-            <w:r>
-              <w:rPr>
-                <w:rFonts w:eastAsiaTheme="minorHAnsi"/>
-                <w:b w:val="0"/>
-                <w:color w:val="000000"/>
-                <w:szCs w:val="28"/>
-                <w:lang w:val="en-US" w:eastAsia="en-US"/>
-              </w:rPr>
-              <w:t>thinType</w:t>
-            </w:r>
-            <w:proofErr w:type="spellEnd"/>
-            <w:r>
-              <w:rPr>
-                <w:rFonts w:eastAsiaTheme="minorHAnsi"/>
-                <w:b w:val="0"/>
-                <w:color w:val="000000"/>
-                <w:szCs w:val="28"/>
-                <w:lang w:val="en-US" w:eastAsia="en-US"/>
-              </w:rPr>
-              <w:t xml:space="preserve"> = 0, double </w:t>
-            </w:r>
-            <w:proofErr w:type="spellStart"/>
-            <w:r>
-              <w:rPr>
-                <w:rFonts w:eastAsiaTheme="minorHAnsi"/>
-                <w:b w:val="0"/>
-                <w:color w:val="000000"/>
-                <w:szCs w:val="28"/>
-                <w:lang w:val="en-US" w:eastAsia="en-US"/>
-              </w:rPr>
-              <w:t>normalThickness</w:t>
-            </w:r>
-            <w:proofErr w:type="spellEnd"/>
-            <w:r>
-              <w:rPr>
-                <w:rFonts w:eastAsiaTheme="minorHAnsi"/>
-                <w:b w:val="0"/>
-                <w:color w:val="000000"/>
-                <w:szCs w:val="28"/>
-                <w:lang w:val="en-US" w:eastAsia="en-US"/>
-              </w:rPr>
-              <w:t xml:space="preserve"> = 1, double </w:t>
-            </w:r>
-            <w:proofErr w:type="spellStart"/>
-            <w:r>
-              <w:rPr>
-                <w:rFonts w:eastAsiaTheme="minorHAnsi"/>
-                <w:b w:val="0"/>
-                <w:color w:val="000000"/>
-                <w:szCs w:val="28"/>
-                <w:lang w:val="en-US" w:eastAsia="en-US"/>
-              </w:rPr>
-              <w:t>reverseThickness</w:t>
-            </w:r>
-            <w:proofErr w:type="spellEnd"/>
-            <w:r>
-              <w:rPr>
-                <w:rFonts w:eastAsiaTheme="minorHAnsi"/>
-                <w:b w:val="0"/>
-                <w:color w:val="000000"/>
-                <w:szCs w:val="28"/>
-                <w:lang w:val="en-US" w:eastAsia="en-US"/>
-              </w:rPr>
-              <w:t xml:space="preserve"> = 1)</w:t>
+              <w:t>SetThinParam(bool thin, short thinType = 0, double normalThickness = 1, double reverseThickness = 1)</w:t>
             </w:r>
           </w:p>
         </w:tc>
@@ -8536,7 +7839,7 @@
           </w:tcPr>
           <w:p>
             <w:pPr>
-              <w:pStyle w:val="a7"/>
+              <w:pStyle w:val="a"/>
               <w:spacing w:before="0" w:after="0" w:line="240" w:lineRule="auto"/>
               <w:rPr>
                 <w:b w:val="0"/>
@@ -8561,7 +7864,7 @@
           </w:tcPr>
           <w:p>
             <w:pPr>
-              <w:pStyle w:val="a7"/>
+              <w:pStyle w:val="a"/>
               <w:spacing w:before="0" w:after="0" w:line="240" w:lineRule="auto"/>
               <w:rPr>
                 <w:b w:val="0"/>
@@ -8650,7 +7953,6 @@
         </w:rPr>
         <w:t xml:space="preserve">методы интерфейса </w:t>
       </w:r>
-      <w:proofErr w:type="spellStart"/>
       <w:r>
         <w:rPr>
           <w:rFonts w:eastAsia="Calibri"/>
@@ -8668,11 +7970,10 @@
         </w:rPr>
         <w:t>CircularCopyDefinition</w:t>
       </w:r>
-      <w:proofErr w:type="spellEnd"/>
     </w:p>
     <w:tbl>
       <w:tblPr>
-        <w:tblStyle w:val="a6"/>
+        <w:tblStyle w:val="TableGrid"/>
         <w:tblW w:w="5000" w:type="pct"/>
         <w:tblLook w:val="04A0" w:firstRow="1" w:lastRow="0" w:firstColumn="1" w:lastColumn="0" w:noHBand="0" w:noVBand="1"/>
       </w:tblPr>
@@ -8692,7 +7993,7 @@
           </w:tcPr>
           <w:p>
             <w:pPr>
-              <w:pStyle w:val="a7"/>
+              <w:pStyle w:val="a"/>
               <w:spacing w:before="0" w:after="0" w:line="240" w:lineRule="auto"/>
               <w:rPr>
                 <w:b w:val="0"/>
@@ -8715,7 +8016,7 @@
           </w:tcPr>
           <w:p>
             <w:pPr>
-              <w:pStyle w:val="a7"/>
+              <w:pStyle w:val="a"/>
               <w:spacing w:before="0" w:after="0" w:line="240" w:lineRule="auto"/>
               <w:rPr>
                 <w:b w:val="0"/>
@@ -8740,7 +8041,7 @@
           </w:tcPr>
           <w:p>
             <w:pPr>
-              <w:pStyle w:val="a7"/>
+              <w:pStyle w:val="a"/>
               <w:spacing w:before="0" w:after="0" w:line="240" w:lineRule="auto"/>
               <w:rPr>
                 <w:b w:val="0"/>
@@ -8768,7 +8069,7 @@
           </w:tcPr>
           <w:p>
             <w:pPr>
-              <w:pStyle w:val="a7"/>
+              <w:pStyle w:val="a"/>
               <w:spacing w:before="0" w:after="0" w:line="240" w:lineRule="auto"/>
               <w:rPr>
                 <w:b w:val="0"/>
@@ -8776,7 +8077,6 @@
                 <w:lang w:val="en-US"/>
               </w:rPr>
             </w:pPr>
-            <w:proofErr w:type="spellStart"/>
             <w:r>
               <w:rPr>
                 <w:b w:val="0"/>
@@ -8785,7 +8085,6 @@
               </w:rPr>
               <w:t>SetCopyParamAlongDir</w:t>
             </w:r>
-            <w:proofErr w:type="spellEnd"/>
             <w:r>
               <w:rPr>
                 <w:b w:val="0"/>
@@ -8794,7 +8093,6 @@
               </w:rPr>
               <w:t>(</w:t>
             </w:r>
-            <w:proofErr w:type="spellStart"/>
             <w:r>
               <w:rPr>
                 <w:b w:val="0"/>
@@ -8803,7 +8101,6 @@
               </w:rPr>
               <w:t>int</w:t>
             </w:r>
-            <w:proofErr w:type="spellEnd"/>
             <w:r>
               <w:rPr>
                 <w:b w:val="0"/>
@@ -8908,7 +8205,6 @@
               </w:rPr>
               <w:t xml:space="preserve"> </w:t>
             </w:r>
-            <w:proofErr w:type="spellStart"/>
             <w:r>
               <w:rPr>
                 <w:b w:val="0"/>
@@ -8917,7 +8213,6 @@
               </w:rPr>
               <w:t>dir</w:t>
             </w:r>
-            <w:proofErr w:type="spellEnd"/>
             <w:r>
               <w:rPr>
                 <w:b w:val="0"/>
@@ -8935,7 +8230,7 @@
           </w:tcPr>
           <w:p>
             <w:pPr>
-              <w:pStyle w:val="a7"/>
+              <w:pStyle w:val="a"/>
               <w:spacing w:before="0" w:after="0" w:line="240" w:lineRule="auto"/>
               <w:rPr>
                 <w:b w:val="0"/>
@@ -8960,7 +8255,7 @@
           </w:tcPr>
           <w:p>
             <w:pPr>
-              <w:pStyle w:val="a7"/>
+              <w:pStyle w:val="a"/>
               <w:spacing w:before="0" w:after="0" w:line="240" w:lineRule="auto"/>
               <w:rPr>
                 <w:b w:val="0"/>
@@ -8990,7 +8285,7 @@
           </w:tcPr>
           <w:p>
             <w:pPr>
-              <w:pStyle w:val="a7"/>
+              <w:pStyle w:val="a"/>
               <w:spacing w:before="0" w:after="0" w:line="240" w:lineRule="auto"/>
               <w:rPr>
                 <w:b w:val="0"/>
@@ -8998,7 +8293,6 @@
                 <w:lang w:val="en-US"/>
               </w:rPr>
             </w:pPr>
-            <w:proofErr w:type="spellStart"/>
             <w:r>
               <w:rPr>
                 <w:rFonts w:eastAsiaTheme="minorHAnsi"/>
@@ -9007,62 +8301,7 @@
                 <w:szCs w:val="28"/>
                 <w:lang w:val="ru-RU" w:eastAsia="en-US"/>
               </w:rPr>
-              <w:t>SetAxis</w:t>
-            </w:r>
-            <w:proofErr w:type="spellEnd"/>
-            <w:r>
-              <w:rPr>
-                <w:rFonts w:eastAsiaTheme="minorHAnsi"/>
-                <w:b w:val="0"/>
-                <w:color w:val="000000"/>
-                <w:szCs w:val="28"/>
-                <w:lang w:val="ru-RU" w:eastAsia="en-US"/>
-              </w:rPr>
-              <w:t>(</w:t>
-            </w:r>
-            <w:proofErr w:type="spellStart"/>
-            <w:r>
-              <w:rPr>
-                <w:rFonts w:eastAsiaTheme="minorHAnsi"/>
-                <w:b w:val="0"/>
-                <w:color w:val="000000"/>
-                <w:szCs w:val="28"/>
-                <w:lang w:val="ru-RU" w:eastAsia="en-US"/>
-              </w:rPr>
-              <w:t>object</w:t>
-            </w:r>
-            <w:proofErr w:type="spellEnd"/>
-            <w:r>
-              <w:rPr>
-                <w:rFonts w:eastAsiaTheme="minorHAnsi"/>
-                <w:b w:val="0"/>
-                <w:color w:val="000000"/>
-                <w:szCs w:val="28"/>
-                <w:lang w:val="ru-RU" w:eastAsia="en-US"/>
-              </w:rPr>
-              <w:t xml:space="preserve"> </w:t>
-            </w:r>
-            <w:proofErr w:type="spellStart"/>
-            <w:r>
-              <w:rPr>
-                <w:rFonts w:eastAsiaTheme="minorHAnsi"/>
-                <w:b w:val="0"/>
-                <w:color w:val="000000"/>
-                <w:szCs w:val="28"/>
-                <w:lang w:val="ru-RU" w:eastAsia="en-US"/>
-              </w:rPr>
-              <w:t>axis</w:t>
-            </w:r>
-            <w:proofErr w:type="spellEnd"/>
-            <w:r>
-              <w:rPr>
-                <w:rFonts w:eastAsiaTheme="minorHAnsi"/>
-                <w:b w:val="0"/>
-                <w:color w:val="000000"/>
-                <w:szCs w:val="28"/>
-                <w:lang w:val="ru-RU" w:eastAsia="en-US"/>
-              </w:rPr>
-              <w:t>)</w:t>
+              <w:t>SetAxis(object axis)</w:t>
             </w:r>
           </w:p>
         </w:tc>
@@ -9073,7 +8312,7 @@
           </w:tcPr>
           <w:p>
             <w:pPr>
-              <w:pStyle w:val="a7"/>
+              <w:pStyle w:val="a"/>
               <w:spacing w:before="0" w:after="0" w:line="240" w:lineRule="auto"/>
               <w:rPr>
                 <w:b w:val="0"/>
@@ -9098,7 +8337,7 @@
           </w:tcPr>
           <w:p>
             <w:pPr>
-              <w:pStyle w:val="a7"/>
+              <w:pStyle w:val="a"/>
               <w:spacing w:before="0" w:after="0" w:line="240" w:lineRule="auto"/>
               <w:rPr>
                 <w:b w:val="0"/>
@@ -9183,7 +8422,6 @@
         </w:rPr>
         <w:t xml:space="preserve">методы интерфейса </w:t>
       </w:r>
-      <w:proofErr w:type="spellStart"/>
       <w:r>
         <w:rPr>
           <w:rFonts w:eastAsia="Calibri"/>
@@ -9201,11 +8439,10 @@
         </w:rPr>
         <w:t>CutExtrusionDefinition</w:t>
       </w:r>
-      <w:proofErr w:type="spellEnd"/>
     </w:p>
     <w:tbl>
       <w:tblPr>
-        <w:tblStyle w:val="a6"/>
+        <w:tblStyle w:val="TableGrid"/>
         <w:tblW w:w="5000" w:type="pct"/>
         <w:tblLook w:val="04A0" w:firstRow="1" w:lastRow="0" w:firstColumn="1" w:lastColumn="0" w:noHBand="0" w:noVBand="1"/>
       </w:tblPr>
@@ -9225,7 +8462,7 @@
           </w:tcPr>
           <w:p>
             <w:pPr>
-              <w:pStyle w:val="a7"/>
+              <w:pStyle w:val="a"/>
               <w:spacing w:before="0" w:after="0" w:line="240" w:lineRule="auto"/>
               <w:rPr>
                 <w:b w:val="0"/>
@@ -9248,7 +8485,7 @@
           </w:tcPr>
           <w:p>
             <w:pPr>
-              <w:pStyle w:val="a7"/>
+              <w:pStyle w:val="a"/>
               <w:spacing w:before="0" w:after="0" w:line="240" w:lineRule="auto"/>
               <w:rPr>
                 <w:b w:val="0"/>
@@ -9273,7 +8510,7 @@
           </w:tcPr>
           <w:p>
             <w:pPr>
-              <w:pStyle w:val="a7"/>
+              <w:pStyle w:val="a"/>
               <w:spacing w:before="0" w:after="0" w:line="240" w:lineRule="auto"/>
               <w:rPr>
                 <w:b w:val="0"/>
@@ -9301,7 +8538,7 @@
           </w:tcPr>
           <w:p>
             <w:pPr>
-              <w:pStyle w:val="a7"/>
+              <w:pStyle w:val="a"/>
               <w:spacing w:before="0" w:after="0" w:line="240" w:lineRule="auto"/>
               <w:rPr>
                 <w:b w:val="0"/>
@@ -9309,7 +8546,6 @@
                 <w:lang w:val="en-US"/>
               </w:rPr>
             </w:pPr>
-            <w:proofErr w:type="spellStart"/>
             <w:r>
               <w:rPr>
                 <w:b w:val="0"/>
@@ -9318,7 +8554,6 @@
               </w:rPr>
               <w:t>SetSideParam</w:t>
             </w:r>
-            <w:proofErr w:type="spellEnd"/>
             <w:r>
               <w:rPr>
                 <w:b w:val="0"/>
@@ -9439,7 +8674,6 @@
               </w:rPr>
               <w:t xml:space="preserve"> </w:t>
             </w:r>
-            <w:proofErr w:type="spellStart"/>
             <w:r>
               <w:rPr>
                 <w:b w:val="0"/>
@@ -9448,7 +8682,6 @@
               </w:rPr>
               <w:t>draftValue</w:t>
             </w:r>
-            <w:proofErr w:type="spellEnd"/>
             <w:r>
               <w:rPr>
                 <w:b w:val="0"/>
@@ -9473,7 +8706,6 @@
               </w:rPr>
               <w:t xml:space="preserve"> </w:t>
             </w:r>
-            <w:proofErr w:type="spellStart"/>
             <w:r>
               <w:rPr>
                 <w:b w:val="0"/>
@@ -9482,7 +8714,6 @@
               </w:rPr>
               <w:t>draftOutward</w:t>
             </w:r>
-            <w:proofErr w:type="spellEnd"/>
             <w:r>
               <w:rPr>
                 <w:b w:val="0"/>
@@ -9500,7 +8731,7 @@
           </w:tcPr>
           <w:p>
             <w:pPr>
-              <w:pStyle w:val="a7"/>
+              <w:pStyle w:val="a"/>
               <w:spacing w:before="0" w:after="0" w:line="240" w:lineRule="auto"/>
               <w:rPr>
                 <w:b w:val="0"/>
@@ -9524,7 +8755,7 @@
           </w:tcPr>
           <w:p>
             <w:pPr>
-              <w:pStyle w:val="a7"/>
+              <w:pStyle w:val="a"/>
               <w:spacing w:before="0" w:after="0" w:line="240" w:lineRule="auto"/>
               <w:rPr>
                 <w:b w:val="0"/>
@@ -9552,7 +8783,7 @@
           </w:tcPr>
           <w:p>
             <w:pPr>
-              <w:pStyle w:val="a7"/>
+              <w:pStyle w:val="a"/>
               <w:spacing w:before="0" w:after="0" w:line="240" w:lineRule="auto"/>
               <w:rPr>
                 <w:b w:val="0"/>
@@ -9560,37 +8791,12 @@
                 <w:lang w:val="ru-RU"/>
               </w:rPr>
             </w:pPr>
-            <w:proofErr w:type="spellStart"/>
-            <w:r>
-              <w:rPr>
-                <w:b w:val="0"/>
-                <w:szCs w:val="28"/>
-              </w:rPr>
-              <w:t>SetSketch</w:t>
-            </w:r>
-            <w:proofErr w:type="spellEnd"/>
-            <w:r>
-              <w:rPr>
-                <w:b w:val="0"/>
-                <w:szCs w:val="28"/>
-              </w:rPr>
-              <w:t xml:space="preserve"> (LPDISPATCH </w:t>
-            </w:r>
-            <w:proofErr w:type="spellStart"/>
-            <w:r>
-              <w:rPr>
-                <w:b w:val="0"/>
-                <w:szCs w:val="28"/>
-              </w:rPr>
-              <w:t>sketch</w:t>
-            </w:r>
-            <w:proofErr w:type="spellEnd"/>
-            <w:r>
-              <w:rPr>
-                <w:b w:val="0"/>
-                <w:szCs w:val="28"/>
-              </w:rPr>
-              <w:t>)</w:t>
+            <w:r>
+              <w:rPr>
+                <w:b w:val="0"/>
+                <w:szCs w:val="28"/>
+              </w:rPr>
+              <w:t>SetSketch (LPDISPATCH sketch)</w:t>
             </w:r>
           </w:p>
         </w:tc>
@@ -9601,7 +8807,7 @@
           </w:tcPr>
           <w:p>
             <w:pPr>
-              <w:pStyle w:val="a7"/>
+              <w:pStyle w:val="a"/>
               <w:spacing w:before="0" w:after="0" w:line="240" w:lineRule="auto"/>
               <w:rPr>
                 <w:b w:val="0"/>
@@ -9626,7 +8832,7 @@
           </w:tcPr>
           <w:p>
             <w:pPr>
-              <w:pStyle w:val="a7"/>
+              <w:pStyle w:val="a"/>
               <w:spacing w:before="0" w:after="0" w:line="240" w:lineRule="auto"/>
               <w:rPr>
                 <w:b w:val="0"/>
@@ -9654,7 +8860,7 @@
           </w:tcPr>
           <w:p>
             <w:pPr>
-              <w:pStyle w:val="a7"/>
+              <w:pStyle w:val="a"/>
               <w:spacing w:before="0" w:after="0" w:line="240" w:lineRule="auto"/>
               <w:rPr>
                 <w:b w:val="0"/>
@@ -9662,7 +8868,6 @@
                 <w:lang w:val="en-US"/>
               </w:rPr>
             </w:pPr>
-            <w:proofErr w:type="spellStart"/>
             <w:r>
               <w:rPr>
                 <w:rFonts w:eastAsiaTheme="minorHAnsi"/>
@@ -9671,84 +8876,7 @@
                 <w:szCs w:val="28"/>
                 <w:lang w:val="en-US" w:eastAsia="en-US"/>
               </w:rPr>
-              <w:t>SetThinParam</w:t>
-            </w:r>
-            <w:proofErr w:type="spellEnd"/>
-            <w:r>
-              <w:rPr>
-                <w:rFonts w:eastAsiaTheme="minorHAnsi"/>
-                <w:b w:val="0"/>
-                <w:color w:val="000000"/>
-                <w:szCs w:val="28"/>
-                <w:lang w:val="en-US" w:eastAsia="en-US"/>
-              </w:rPr>
-              <w:t xml:space="preserve">(bool thin, short </w:t>
-            </w:r>
-            <w:proofErr w:type="spellStart"/>
-            <w:r>
-              <w:rPr>
-                <w:rFonts w:eastAsiaTheme="minorHAnsi"/>
-                <w:b w:val="0"/>
-                <w:color w:val="000000"/>
-                <w:szCs w:val="28"/>
-                <w:lang w:val="en-US" w:eastAsia="en-US"/>
-              </w:rPr>
-              <w:t>thinType</w:t>
-            </w:r>
-            <w:proofErr w:type="spellEnd"/>
-            <w:r>
-              <w:rPr>
-                <w:rFonts w:eastAsiaTheme="minorHAnsi"/>
-                <w:b w:val="0"/>
-                <w:color w:val="000000"/>
-                <w:szCs w:val="28"/>
-                <w:lang w:val="en-US" w:eastAsia="en-US"/>
-              </w:rPr>
-              <w:t xml:space="preserve"> = 0, double </w:t>
-            </w:r>
-            <w:proofErr w:type="spellStart"/>
-            <w:r>
-              <w:rPr>
-                <w:rFonts w:eastAsiaTheme="minorHAnsi"/>
-                <w:b w:val="0"/>
-                <w:color w:val="000000"/>
-                <w:szCs w:val="28"/>
-                <w:lang w:val="en-US" w:eastAsia="en-US"/>
-              </w:rPr>
-              <w:t>normalThickness</w:t>
-            </w:r>
-            <w:proofErr w:type="spellEnd"/>
-            <w:r>
-              <w:rPr>
-                <w:rFonts w:eastAsiaTheme="minorHAnsi"/>
-                <w:b w:val="0"/>
-                <w:color w:val="000000"/>
-                <w:szCs w:val="28"/>
-                <w:lang w:val="en-US" w:eastAsia="en-US"/>
-              </w:rPr>
-              <w:t xml:space="preserve"> = 1, double </w:t>
-            </w:r>
-            <w:proofErr w:type="spellStart"/>
-            <w:r>
-              <w:rPr>
-                <w:rFonts w:eastAsiaTheme="minorHAnsi"/>
-                <w:b w:val="0"/>
-                <w:color w:val="000000"/>
-                <w:szCs w:val="28"/>
-                <w:lang w:val="en-US" w:eastAsia="en-US"/>
-              </w:rPr>
-              <w:t>reverseThickness</w:t>
-            </w:r>
-            <w:proofErr w:type="spellEnd"/>
-            <w:r>
-              <w:rPr>
-                <w:rFonts w:eastAsiaTheme="minorHAnsi"/>
-                <w:b w:val="0"/>
-                <w:color w:val="000000"/>
-                <w:szCs w:val="28"/>
-                <w:lang w:val="en-US" w:eastAsia="en-US"/>
-              </w:rPr>
-              <w:t xml:space="preserve"> = 1)</w:t>
+              <w:t>SetThinParam(bool thin, short thinType = 0, double normalThickness = 1, double reverseThickness = 1)</w:t>
             </w:r>
           </w:p>
         </w:tc>
@@ -9759,7 +8887,7 @@
           </w:tcPr>
           <w:p>
             <w:pPr>
-              <w:pStyle w:val="a7"/>
+              <w:pStyle w:val="a"/>
               <w:spacing w:before="0" w:after="0" w:line="240" w:lineRule="auto"/>
               <w:rPr>
                 <w:b w:val="0"/>
@@ -9784,7 +8912,7 @@
           </w:tcPr>
           <w:p>
             <w:pPr>
-              <w:pStyle w:val="a7"/>
+              <w:pStyle w:val="a"/>
               <w:spacing w:before="0" w:after="0" w:line="240" w:lineRule="auto"/>
               <w:rPr>
                 <w:b w:val="0"/>
@@ -9821,7 +8949,7 @@
     </w:p>
     <w:p>
       <w:pPr>
-        <w:pStyle w:val="2"/>
+        <w:pStyle w:val="Heading2"/>
         <w:jc w:val="center"/>
         <w:rPr>
           <w:rFonts w:ascii="Times New Roman" w:hAnsi="Times New Roman" w:cs="Times New Roman"/>
@@ -9852,7 +8980,7 @@
     </w:p>
     <w:p>
       <w:pPr>
-        <w:pStyle w:val="3"/>
+        <w:pStyle w:val="Heading3"/>
         <w:jc w:val="center"/>
         <w:rPr>
           <w:rFonts w:ascii="Times New Roman" w:hAnsi="Times New Roman" w:cs="Times New Roman"/>
@@ -9936,22 +9064,9 @@
           <w:szCs w:val="28"/>
           <w:lang w:val="en-US"/>
         </w:rPr>
-        <w:t xml:space="preserve"> </w:t>
-      </w:r>
-      <w:proofErr w:type="spellStart"/>
-      <w:r>
-        <w:rPr>
-          <w:rFonts w:ascii="Times New Roman" w:hAnsi="Times New Roman" w:cs="Times New Roman"/>
-          <w:b/>
-          <w:color w:val="auto"/>
-          <w:sz w:val="28"/>
-          <w:szCs w:val="28"/>
-          <w:lang w:val="en-US"/>
-        </w:rPr>
-        <w:t>FreeCAD</w:t>
+        <w:t xml:space="preserve"> FreeCAD</w:t>
       </w:r>
       <w:bookmarkEnd w:id="4"/>
-      <w:proofErr w:type="spellEnd"/>
     </w:p>
     <w:p>
       <w:pPr>
@@ -10010,14 +9125,12 @@
       <w:r>
         <w:t xml:space="preserve">. Сотовая сетка включает необязательную границу и может иметь овальную (эллиптическую) или прямоугольную форму. Это обновление и возможная замена макроса </w:t>
       </w:r>
-      <w:proofErr w:type="spellStart"/>
       <w:r>
         <w:rPr>
           <w:lang w:val="en-US"/>
         </w:rPr>
         <w:t>FCHoneycombMaker</w:t>
       </w:r>
-      <w:proofErr w:type="spellEnd"/>
       <w:r>
         <w:t xml:space="preserve">, который не создает объект функции </w:t>
       </w:r>
@@ -10033,7 +9146,7 @@
       <w:hyperlink w:anchor="_Список_источников" w:history="1">
         <w:r>
           <w:rPr>
-            <w:rStyle w:val="a4"/>
+            <w:rStyle w:val="Hyperlink"/>
           </w:rPr>
           <w:t>[5]</w:t>
         </w:r>
@@ -10140,7 +9253,7 @@
     </w:p>
     <w:p>
       <w:pPr>
-        <w:pStyle w:val="1"/>
+        <w:pStyle w:val="Heading1"/>
         <w:jc w:val="center"/>
         <w:rPr>
           <w:rFonts w:ascii="Times New Roman" w:hAnsi="Times New Roman" w:cs="Times New Roman"/>
@@ -10179,7 +9292,7 @@
     </w:p>
     <w:p>
       <w:pPr>
-        <w:pStyle w:val="1"/>
+        <w:pStyle w:val="Heading1"/>
         <w:jc w:val="center"/>
         <w:rPr>
           <w:rFonts w:ascii="Times New Roman" w:hAnsi="Times New Roman" w:cs="Times New Roman"/>
@@ -10204,7 +9317,7 @@
     </w:p>
     <w:p>
       <w:pPr>
-        <w:pStyle w:val="a9"/>
+        <w:pStyle w:val="NoSpacing"/>
         <w:numPr>
           <w:ilvl w:val="0"/>
           <w:numId w:val="6"/>
@@ -10219,7 +9332,7 @@
     </w:p>
     <w:p>
       <w:pPr>
-        <w:pStyle w:val="a9"/>
+        <w:pStyle w:val="NoSpacing"/>
         <w:numPr>
           <w:ilvl w:val="0"/>
           <w:numId w:val="6"/>
@@ -10234,7 +9347,7 @@
     </w:p>
     <w:p>
       <w:pPr>
-        <w:pStyle w:val="a9"/>
+        <w:pStyle w:val="NoSpacing"/>
         <w:numPr>
           <w:ilvl w:val="0"/>
           <w:numId w:val="6"/>
@@ -10258,7 +9371,7 @@
     </w:p>
     <w:p>
       <w:pPr>
-        <w:pStyle w:val="a9"/>
+        <w:pStyle w:val="NoSpacing"/>
         <w:numPr>
           <w:ilvl w:val="0"/>
           <w:numId w:val="6"/>
@@ -10279,7 +9392,7 @@
     </w:p>
     <w:p>
       <w:pPr>
-        <w:pStyle w:val="a9"/>
+        <w:pStyle w:val="NoSpacing"/>
         <w:numPr>
           <w:ilvl w:val="0"/>
           <w:numId w:val="6"/>
@@ -10532,7 +9645,7 @@
     </w:p>
     <w:p>
       <w:pPr>
-        <w:pStyle w:val="1"/>
+        <w:pStyle w:val="Heading1"/>
         <w:jc w:val="center"/>
         <w:rPr>
           <w:rFonts w:ascii="Times New Roman" w:hAnsi="Times New Roman" w:cs="Times New Roman"/>
@@ -10566,7 +9679,7 @@
     </w:p>
     <w:p>
       <w:pPr>
-        <w:pStyle w:val="2"/>
+        <w:pStyle w:val="Heading2"/>
         <w:jc w:val="center"/>
         <w:rPr>
           <w:rFonts w:ascii="Times New Roman" w:hAnsi="Times New Roman" w:cs="Times New Roman"/>
@@ -10591,7 +9704,7 @@
     </w:p>
     <w:p>
       <w:pPr>
-        <w:pStyle w:val="2"/>
+        <w:pStyle w:val="Heading2"/>
         <w:jc w:val="center"/>
         <w:rPr>
           <w:rFonts w:ascii="Times New Roman" w:hAnsi="Times New Roman" w:cs="Times New Roman"/>
@@ -10625,7 +9738,7 @@
       <w:hyperlink w:anchor="_Список_источников" w:history="1">
         <w:r>
           <w:rPr>
-            <w:rStyle w:val="a4"/>
+            <w:rStyle w:val="Hyperlink"/>
             <w:shd w:val="clear" w:color="auto" w:fill="FFFFFF"/>
           </w:rPr>
           <w:t>[6]</w:t>
@@ -10643,21 +9756,8 @@
         <w:spacing w:after="0"/>
         <w:ind w:firstLine="709"/>
       </w:pPr>
-      <w:proofErr w:type="spellStart"/>
-      <w:r>
-        <w:t>Enterprise</w:t>
-      </w:r>
-      <w:proofErr w:type="spellEnd"/>
-      <w:r>
-        <w:t xml:space="preserve"> </w:t>
-      </w:r>
-      <w:proofErr w:type="spellStart"/>
-      <w:r>
-        <w:t>Architect</w:t>
-      </w:r>
-      <w:proofErr w:type="spellEnd"/>
-      <w:r>
-        <w:t xml:space="preserve"> (E</w:t>
+      <w:r>
+        <w:t>Enterprise Architect (E</w:t>
       </w:r>
       <w:r>
         <w:rPr>
@@ -10683,7 +9783,7 @@
       <w:hyperlink w:anchor="_Список_источников" w:history="1">
         <w:r>
           <w:rPr>
-            <w:rStyle w:val="a4"/>
+            <w:rStyle w:val="Hyperlink"/>
           </w:rPr>
           <w:t>[7]</w:t>
         </w:r>
@@ -10707,20 +9807,442 @@
         <w:ind w:right="-850" w:hanging="1418"/>
         <w:jc w:val="center"/>
       </w:pPr>
-      <w:commentRangeStart w:id="8"/>
-      <w:commentRangeEnd w:id="8"/>
-      <w:r>
-        <w:rPr>
-          <w:rStyle w:val="af"/>
-        </w:rPr>
-        <w:commentReference w:id="8"/>
-      </w:r>
-      <w:r>
+      <w:r>
+        <w:rPr>
+          <w:noProof/>
+        </w:rPr>
         <w:drawing>
           <wp:inline distT="0" distB="0" distL="0" distR="0" wp14:anchorId="4646C7FE" wp14:editId="13D9CAB9">
             <wp:extent cx="6659208" cy="3535680"/>
             <wp:effectExtent l="0" t="0" r="8890" b="7620"/>
             <wp:docPr id="5" name="Рисунок 5"/>
+            <wp:cNvGraphicFramePr>
+              <a:graphicFrameLocks xmlns:a="http://schemas.openxmlformats.org/drawingml/2006/main" noChangeAspect="1"/>
+            </wp:cNvGraphicFramePr>
+            <a:graphic xmlns:a="http://schemas.openxmlformats.org/drawingml/2006/main">
+              <a:graphicData uri="http://schemas.openxmlformats.org/drawingml/2006/picture">
+                <pic:pic xmlns:pic="http://schemas.openxmlformats.org/drawingml/2006/picture">
+                  <pic:nvPicPr>
+                    <pic:cNvPr id="1" name=""/>
+                    <pic:cNvPicPr/>
+                  </pic:nvPicPr>
+                  <pic:blipFill>
+                    <a:blip r:embed="rId11"/>
+                    <a:stretch>
+                      <a:fillRect/>
+                    </a:stretch>
+                  </pic:blipFill>
+                  <pic:spPr>
+                    <a:xfrm>
+                      <a:off x="0" y="0"/>
+                      <a:ext cx="6671497" cy="3542205"/>
+                    </a:xfrm>
+                    <a:prstGeom prst="rect">
+                      <a:avLst/>
+                    </a:prstGeom>
+                  </pic:spPr>
+                </pic:pic>
+              </a:graphicData>
+            </a:graphic>
+          </wp:inline>
+        </w:drawing>
+      </w:r>
+    </w:p>
+    <w:p>
+      <w:pPr>
+        <w:spacing w:after="0"/>
+        <w:ind w:hanging="709"/>
+        <w:jc w:val="center"/>
+      </w:pPr>
+      <w:r>
+        <w:t>Рисунок 3.1 – Диаграмма классов</w:t>
+      </w:r>
+    </w:p>
+    <w:p>
+      <w:pPr>
+        <w:ind w:firstLine="709"/>
+      </w:pPr>
+      <w:r>
+        <w:t>Класс «</w:t>
+      </w:r>
+      <w:r>
+        <w:rPr>
+          <w:lang w:val="en-US"/>
+        </w:rPr>
+        <w:t>KompasWrapper</w:t>
+      </w:r>
+      <w:r>
+        <w:t>» предназначен для взаимодействия с «Компас-</w:t>
+      </w:r>
+      <w:r>
+        <w:t>3</w:t>
+      </w:r>
+      <w:r>
+        <w:rPr>
+          <w:lang w:val="en-US"/>
+        </w:rPr>
+        <w:t>D</w:t>
+      </w:r>
+      <w:r>
+        <w:t>». Класс «</w:t>
+      </w:r>
+      <w:r>
+        <w:rPr>
+          <w:lang w:val="en-US"/>
+        </w:rPr>
+        <w:t>JuicerBuilder</w:t>
+      </w:r>
+      <w:r>
+        <w:t>» вызывает методы по построению модели из «</w:t>
+      </w:r>
+      <w:r>
+        <w:rPr>
+          <w:lang w:val="en-US"/>
+        </w:rPr>
+        <w:t>KompasWrapper</w:t>
+      </w:r>
+      <w:r>
+        <w:t>». Класс «</w:t>
+      </w:r>
+      <w:r>
+        <w:rPr>
+          <w:lang w:val="en-US"/>
+        </w:rPr>
+        <w:t>CheangeableParamet</w:t>
+      </w:r>
+      <w:r>
+        <w:rPr>
+          <w:lang w:val="en-US"/>
+        </w:rPr>
+        <w:t>e</w:t>
+      </w:r>
+      <w:r>
+        <w:rPr>
+          <w:lang w:val="en-US"/>
+        </w:rPr>
+        <w:t>rs</w:t>
+      </w:r>
+      <w:r>
+        <w:t>»</w:t>
+      </w:r>
+      <w:r>
+        <w:t xml:space="preserve"> </w:t>
+      </w:r>
+      <w:r>
+        <w:t>содержит в себе изменяемые параметры</w:t>
+      </w:r>
+      <w:r>
+        <w:t xml:space="preserve"> и использует класс</w:t>
+      </w:r>
+      <w:r>
+        <w:t xml:space="preserve"> </w:t>
+      </w:r>
+      <w:r>
+        <w:t>«</w:t>
+      </w:r>
+      <w:r>
+        <w:rPr>
+          <w:lang w:val="en-US"/>
+        </w:rPr>
+        <w:t>Validator</w:t>
+      </w:r>
+      <w:r>
+        <w:t>», который проверяет введенные параметры</w:t>
+      </w:r>
+      <w:r>
+        <w:t>. Класс «</w:t>
+      </w:r>
+      <w:r>
+        <w:rPr>
+          <w:lang w:val="en-US"/>
+        </w:rPr>
+        <w:t>MainForm</w:t>
+      </w:r>
+      <w:r>
+        <w:t>»</w:t>
+      </w:r>
+      <w:r>
+        <w:t xml:space="preserve"> </w:t>
+      </w:r>
+      <w:r>
+        <w:t xml:space="preserve">содержит методы для </w:t>
+      </w:r>
+      <w:r>
+        <w:lastRenderedPageBreak/>
+        <w:t xml:space="preserve">взаимодействия с элементами формы, использует </w:t>
+      </w:r>
+      <w:r>
+        <w:t>перечисление «</w:t>
+      </w:r>
+      <w:r>
+        <w:rPr>
+          <w:lang w:val="en-US"/>
+        </w:rPr>
+        <w:t>Paramet</w:t>
+      </w:r>
+      <w:r>
+        <w:rPr>
+          <w:lang w:val="en-US"/>
+        </w:rPr>
+        <w:t>erType</w:t>
+      </w:r>
+      <w:r>
+        <w:t>» и «</w:t>
+      </w:r>
+      <w:r>
+        <w:rPr>
+          <w:lang w:val="en-US"/>
+        </w:rPr>
+        <w:t>CheangeableParamet</w:t>
+      </w:r>
+      <w:r>
+        <w:rPr>
+          <w:lang w:val="en-US"/>
+        </w:rPr>
+        <w:t>e</w:t>
+      </w:r>
+      <w:r>
+        <w:rPr>
+          <w:lang w:val="en-US"/>
+        </w:rPr>
+        <w:t>rs</w:t>
+      </w:r>
+      <w:r>
+        <w:t>» для устранения ошибки при вводе значений параметров, использует «</w:t>
+      </w:r>
+      <w:r>
+        <w:rPr>
+          <w:lang w:val="en-US"/>
+        </w:rPr>
+        <w:t>KompasWrapper</w:t>
+      </w:r>
+      <w:r>
+        <w:t>» и «</w:t>
+      </w:r>
+      <w:r>
+        <w:rPr>
+          <w:lang w:val="en-US"/>
+        </w:rPr>
+        <w:t>JuicerBuilder</w:t>
+      </w:r>
+      <w:r>
+        <w:t>» для построения 3</w:t>
+      </w:r>
+      <w:r>
+        <w:rPr>
+          <w:lang w:val="en-US"/>
+        </w:rPr>
+        <w:t>D</w:t>
+      </w:r>
+      <w:r>
+        <w:t xml:space="preserve"> модели ручной соковыжималки в «Компас-3</w:t>
+      </w:r>
+      <w:r>
+        <w:rPr>
+          <w:lang w:val="en-US"/>
+        </w:rPr>
+        <w:t>D</w:t>
+      </w:r>
+      <w:r>
+        <w:t>».</w:t>
+      </w:r>
+      <w:bookmarkStart w:id="8" w:name="_Toc116483564"/>
+    </w:p>
+    <w:p>
+      <w:pPr>
+        <w:ind w:firstLine="709"/>
+        <w:rPr>
+          <w:rFonts w:eastAsiaTheme="majorEastAsia"/>
+          <w:b/>
+          <w:szCs w:val="28"/>
+        </w:rPr>
+      </w:pPr>
+    </w:p>
+    <w:p>
+      <w:pPr>
+        <w:pStyle w:val="Heading2"/>
+        <w:jc w:val="center"/>
+        <w:rPr>
+          <w:rFonts w:ascii="Times New Roman" w:hAnsi="Times New Roman" w:cs="Times New Roman"/>
+          <w:b/>
+          <w:sz w:val="28"/>
+          <w:szCs w:val="28"/>
+        </w:rPr>
+      </w:pPr>
+      <w:r>
+        <w:rPr>
+          <w:rFonts w:ascii="Times New Roman" w:hAnsi="Times New Roman" w:cs="Times New Roman"/>
+          <w:b/>
+          <w:color w:val="auto"/>
+          <w:sz w:val="28"/>
+          <w:szCs w:val="28"/>
+        </w:rPr>
+        <w:t>3.3 Макет пользовательского интерфейса</w:t>
+      </w:r>
+      <w:bookmarkEnd w:id="8"/>
+    </w:p>
+    <w:p>
+      <w:pPr>
+        <w:pStyle w:val="Heading2"/>
+        <w:jc w:val="center"/>
+        <w:rPr>
+          <w:rFonts w:ascii="Times New Roman" w:hAnsi="Times New Roman" w:cs="Times New Roman"/>
+          <w:b/>
+          <w:sz w:val="28"/>
+          <w:szCs w:val="28"/>
+        </w:rPr>
+      </w:pPr>
+    </w:p>
+    <w:p>
+      <w:pPr>
+        <w:spacing w:after="0"/>
+        <w:ind w:firstLine="709"/>
+      </w:pPr>
+      <w:r>
+        <w:t>П</w:t>
+      </w:r>
+      <w:r>
+        <w:t xml:space="preserve">ользовательский интерфейс — интерфейс, обеспечивающий передачу информации между пользователем-человеком и программно-аппаратными компонентами компьютерной системы </w:t>
+      </w:r>
+      <w:hyperlink w:anchor="_Список_источников" w:history="1">
+        <w:r>
+          <w:rPr>
+            <w:rStyle w:val="Hyperlink"/>
+          </w:rPr>
+          <w:t>[8]</w:t>
+        </w:r>
+      </w:hyperlink>
+      <w:r>
+        <w:t>.</w:t>
+      </w:r>
+    </w:p>
+    <w:p>
+      <w:pPr>
+        <w:spacing w:after="0"/>
+        <w:ind w:firstLine="709"/>
+      </w:pPr>
+      <w:r>
+        <w:t>Плагин представляет собой пользовательскую форму с полями для ввода параметров. При нажатии на кнопку «Построить» осуществляется запуск «Компас</w:t>
+      </w:r>
+      <w:r>
+        <w:t>-</w:t>
+      </w:r>
+      <w:r>
+        <w:t>3</w:t>
+      </w:r>
+      <w:r>
+        <w:rPr>
+          <w:lang w:val="en-US"/>
+        </w:rPr>
+        <w:t>D</w:t>
+      </w:r>
+      <w:r>
+        <w:t xml:space="preserve">», создается файл и строится модель. При вводе значений, не входящих в диапазоны, поля ввода подсвечиваются красным цветом. </w:t>
+      </w:r>
+      <w:r>
+        <w:t>При вводе значений, нарушающих зависимость, выводится сообщение об ошибке.</w:t>
+      </w:r>
+    </w:p>
+    <w:p>
+      <w:pPr>
+        <w:spacing w:after="0"/>
+        <w:ind w:firstLine="709"/>
+      </w:pPr>
+      <w:r>
+        <w:t>Интерфейс с введенными значениями, выходящими за диап</w:t>
+      </w:r>
+      <w:r>
+        <w:t>азон, представлен на рисунке 3.2</w:t>
+      </w:r>
+      <w:r>
+        <w:t>. Интерфейс с введенными значениями, наущающих зависимость, представлен на ри</w:t>
+      </w:r>
+      <w:r>
+        <w:t>сунке 3.3</w:t>
+      </w:r>
+      <w:r>
+        <w:t>.</w:t>
+      </w:r>
+      <w:r>
+        <w:t xml:space="preserve"> Интерфейс с попыткой построения фигуры с неправильно введенными значениями параметров представлены на рисунке 3.4.</w:t>
+      </w:r>
+    </w:p>
+    <w:p>
+      <w:pPr>
+        <w:spacing w:after="0" w:line="240" w:lineRule="auto"/>
+        <w:jc w:val="center"/>
+      </w:pPr>
+      <w:r>
+        <w:rPr>
+          <w:noProof/>
+        </w:rPr>
+        <w:lastRenderedPageBreak/>
+        <w:drawing>
+          <wp:inline distT="0" distB="0" distL="0" distR="0" wp14:anchorId="1D9ADF51" wp14:editId="5975E0B8">
+            <wp:extent cx="3680779" cy="4625741"/>
+            <wp:effectExtent l="0" t="0" r="0" b="3810"/>
+            <wp:docPr id="10" name="Рисунок 10"/>
+            <wp:cNvGraphicFramePr>
+              <a:graphicFrameLocks xmlns:a="http://schemas.openxmlformats.org/drawingml/2006/main" noChangeAspect="1"/>
+            </wp:cNvGraphicFramePr>
+            <a:graphic xmlns:a="http://schemas.openxmlformats.org/drawingml/2006/main">
+              <a:graphicData uri="http://schemas.openxmlformats.org/drawingml/2006/picture">
+                <pic:pic xmlns:pic="http://schemas.openxmlformats.org/drawingml/2006/picture">
+                  <pic:nvPicPr>
+                    <pic:cNvPr id="1" name=""/>
+                    <pic:cNvPicPr/>
+                  </pic:nvPicPr>
+                  <pic:blipFill>
+                    <a:blip r:embed="rId12"/>
+                    <a:stretch>
+                      <a:fillRect/>
+                    </a:stretch>
+                  </pic:blipFill>
+                  <pic:spPr>
+                    <a:xfrm>
+                      <a:off x="0" y="0"/>
+                      <a:ext cx="3680779" cy="4625741"/>
+                    </a:xfrm>
+                    <a:prstGeom prst="rect">
+                      <a:avLst/>
+                    </a:prstGeom>
+                  </pic:spPr>
+                </pic:pic>
+              </a:graphicData>
+            </a:graphic>
+          </wp:inline>
+        </w:drawing>
+      </w:r>
+    </w:p>
+    <w:p>
+      <w:pPr>
+        <w:spacing w:after="0"/>
+        <w:jc w:val="center"/>
+      </w:pPr>
+      <w:r>
+        <w:t xml:space="preserve">Рисунок 3.2 </w:t>
+      </w:r>
+      <w:r>
+        <w:t xml:space="preserve">— </w:t>
+      </w:r>
+      <w:r>
+        <w:t>Пользовательский интерфейс</w:t>
+      </w:r>
+    </w:p>
+    <w:p>
+      <w:pPr>
+        <w:spacing w:after="0" w:line="240" w:lineRule="auto"/>
+        <w:jc w:val="center"/>
+      </w:pPr>
+      <w:r>
+        <w:rPr>
+          <w:noProof/>
+        </w:rPr>
+        <w:drawing>
+          <wp:inline distT="0" distB="0" distL="0" distR="0" wp14:anchorId="54F33CE3" wp14:editId="1273A510">
+            <wp:extent cx="3703641" cy="2286198"/>
+            <wp:effectExtent l="0" t="0" r="0" b="0"/>
+            <wp:docPr id="8" name="Рисунок 8"/>
             <wp:cNvGraphicFramePr>
               <a:graphicFrameLocks xmlns:a="http://schemas.openxmlformats.org/drawingml/2006/main" noChangeAspect="1"/>
             </wp:cNvGraphicFramePr>
@@ -10740,7 +10262,7 @@
                   <pic:spPr>
                     <a:xfrm>
                       <a:off x="0" y="0"/>
-                      <a:ext cx="6671497" cy="3542205"/>
+                      <a:ext cx="3703641" cy="2286198"/>
                     </a:xfrm>
                     <a:prstGeom prst="rect">
                       <a:avLst/>
@@ -10752,349 +10274,29 @@
           </wp:inline>
         </w:drawing>
       </w:r>
-      <w:bookmarkStart w:id="9" w:name="_GoBack"/>
-      <w:bookmarkEnd w:id="9"/>
-    </w:p>
-    <w:p>
-      <w:pPr>
-        <w:spacing w:after="0"/>
-        <w:ind w:hanging="709"/>
-        <w:jc w:val="center"/>
-      </w:pPr>
-      <w:r>
-        <w:t>Рисунок 3.1 – Диаграмма классов</w:t>
-      </w:r>
-    </w:p>
-    <w:p>
-      <w:pPr>
-        <w:ind w:firstLine="709"/>
-      </w:pPr>
-      <w:r>
-        <w:t>Класс «</w:t>
-      </w:r>
-      <w:proofErr w:type="spellStart"/>
-      <w:r>
-        <w:rPr>
-          <w:lang w:val="en-US"/>
-        </w:rPr>
-        <w:t>KompasWrapper</w:t>
-      </w:r>
-      <w:proofErr w:type="spellEnd"/>
-      <w:r>
-        <w:t>» предназначен для взаимодействия с «Компас-</w:t>
-      </w:r>
-      <w:r>
-        <w:t>3</w:t>
-      </w:r>
-      <w:r>
-        <w:rPr>
-          <w:lang w:val="en-US"/>
-        </w:rPr>
-        <w:t>D</w:t>
-      </w:r>
-      <w:r>
-        <w:t>». Класс «</w:t>
-      </w:r>
-      <w:proofErr w:type="spellStart"/>
-      <w:r>
-        <w:rPr>
-          <w:lang w:val="en-US"/>
-        </w:rPr>
-        <w:t>JuicerBuilder</w:t>
-      </w:r>
-      <w:proofErr w:type="spellEnd"/>
-      <w:r>
-        <w:t>» вызывает методы по построению модели из «</w:t>
-      </w:r>
-      <w:proofErr w:type="spellStart"/>
-      <w:r>
-        <w:rPr>
-          <w:lang w:val="en-US"/>
-        </w:rPr>
-        <w:t>KompasWrapper</w:t>
-      </w:r>
-      <w:proofErr w:type="spellEnd"/>
-      <w:r>
-        <w:t>». Класс «</w:t>
-      </w:r>
-      <w:proofErr w:type="spellStart"/>
-      <w:r>
-        <w:rPr>
-          <w:lang w:val="en-US"/>
-        </w:rPr>
-        <w:t>CheangeableParamet</w:t>
-      </w:r>
-      <w:r>
-        <w:rPr>
-          <w:lang w:val="en-US"/>
-        </w:rPr>
-        <w:t>e</w:t>
-      </w:r>
-      <w:r>
-        <w:rPr>
-          <w:lang w:val="en-US"/>
-        </w:rPr>
-        <w:t>rs</w:t>
-      </w:r>
-      <w:proofErr w:type="spellEnd"/>
-      <w:r>
-        <w:t>»</w:t>
-      </w:r>
-      <w:r>
-        <w:t xml:space="preserve"> </w:t>
-      </w:r>
-      <w:r>
-        <w:t>содержит в себе изменяемые параметры</w:t>
-      </w:r>
-      <w:r>
-        <w:t xml:space="preserve"> и использует класс</w:t>
-      </w:r>
-      <w:r>
-        <w:t xml:space="preserve"> </w:t>
-      </w:r>
-      <w:r>
-        <w:t>«</w:t>
-      </w:r>
-      <w:r>
-        <w:rPr>
-          <w:lang w:val="en-US"/>
-        </w:rPr>
-        <w:t>Validator</w:t>
-      </w:r>
-      <w:r>
-        <w:t>», который проверяет введенные параметры</w:t>
-      </w:r>
-      <w:r>
-        <w:t>. Класс «</w:t>
-      </w:r>
-      <w:proofErr w:type="spellStart"/>
-      <w:r>
-        <w:rPr>
-          <w:lang w:val="en-US"/>
-        </w:rPr>
-        <w:t>MainForm</w:t>
-      </w:r>
-      <w:proofErr w:type="spellEnd"/>
-      <w:r>
-        <w:t>»</w:t>
-      </w:r>
-      <w:r>
-        <w:t xml:space="preserve"> </w:t>
-      </w:r>
-      <w:r>
-        <w:t xml:space="preserve">содержит методы для </w:t>
-      </w:r>
-      <w:r>
-        <w:lastRenderedPageBreak/>
-        <w:t xml:space="preserve">взаимодействия с элементами формы, использует </w:t>
-      </w:r>
-      <w:r>
-        <w:t>перечисление «</w:t>
-      </w:r>
-      <w:proofErr w:type="spellStart"/>
-      <w:r>
-        <w:rPr>
-          <w:lang w:val="en-US"/>
-        </w:rPr>
-        <w:t>Paramet</w:t>
-      </w:r>
-      <w:r>
-        <w:rPr>
-          <w:lang w:val="en-US"/>
-        </w:rPr>
-        <w:t>erType</w:t>
-      </w:r>
-      <w:proofErr w:type="spellEnd"/>
-      <w:r>
-        <w:t>» и «</w:t>
-      </w:r>
-      <w:proofErr w:type="spellStart"/>
-      <w:r>
-        <w:rPr>
-          <w:lang w:val="en-US"/>
-        </w:rPr>
-        <w:t>CheangeableParamet</w:t>
-      </w:r>
-      <w:r>
-        <w:rPr>
-          <w:lang w:val="en-US"/>
-        </w:rPr>
-        <w:t>e</w:t>
-      </w:r>
-      <w:r>
-        <w:rPr>
-          <w:lang w:val="en-US"/>
-        </w:rPr>
-        <w:t>rs</w:t>
-      </w:r>
-      <w:proofErr w:type="spellEnd"/>
-      <w:r>
-        <w:t>» для устранения ошибки при вводе значений параметров, использует «</w:t>
-      </w:r>
-      <w:proofErr w:type="spellStart"/>
-      <w:r>
-        <w:rPr>
-          <w:lang w:val="en-US"/>
-        </w:rPr>
-        <w:t>KompasWrapper</w:t>
-      </w:r>
-      <w:proofErr w:type="spellEnd"/>
-      <w:r>
-        <w:t>» и «</w:t>
-      </w:r>
-      <w:proofErr w:type="spellStart"/>
-      <w:r>
-        <w:rPr>
-          <w:lang w:val="en-US"/>
-        </w:rPr>
-        <w:t>JuicerBuilder</w:t>
-      </w:r>
-      <w:proofErr w:type="spellEnd"/>
-      <w:r>
-        <w:t>» для построения 3</w:t>
-      </w:r>
-      <w:r>
-        <w:rPr>
-          <w:lang w:val="en-US"/>
-        </w:rPr>
-        <w:t>D</w:t>
-      </w:r>
-      <w:r>
-        <w:t xml:space="preserve"> модели ручной соковыжималки в «Компас-3</w:t>
-      </w:r>
-      <w:r>
-        <w:rPr>
-          <w:lang w:val="en-US"/>
-        </w:rPr>
-        <w:t>D</w:t>
-      </w:r>
-      <w:r>
-        <w:t>».</w:t>
-      </w:r>
-      <w:bookmarkStart w:id="10" w:name="_Toc116483564"/>
-    </w:p>
-    <w:p>
-      <w:pPr>
-        <w:ind w:firstLine="709"/>
-        <w:rPr>
-          <w:rFonts w:eastAsiaTheme="majorEastAsia"/>
-          <w:b/>
-          <w:szCs w:val="28"/>
-        </w:rPr>
-      </w:pPr>
-    </w:p>
-    <w:p>
-      <w:pPr>
-        <w:pStyle w:val="2"/>
-        <w:jc w:val="center"/>
-        <w:rPr>
-          <w:rFonts w:ascii="Times New Roman" w:hAnsi="Times New Roman" w:cs="Times New Roman"/>
-          <w:b/>
-          <w:sz w:val="28"/>
-          <w:szCs w:val="28"/>
-        </w:rPr>
-      </w:pPr>
-      <w:r>
-        <w:rPr>
-          <w:rFonts w:ascii="Times New Roman" w:hAnsi="Times New Roman" w:cs="Times New Roman"/>
-          <w:b/>
-          <w:color w:val="auto"/>
-          <w:sz w:val="28"/>
-          <w:szCs w:val="28"/>
-        </w:rPr>
-        <w:t>3.3 Макет пользовательского интерфейса</w:t>
-      </w:r>
-      <w:bookmarkEnd w:id="10"/>
-    </w:p>
-    <w:p>
-      <w:pPr>
-        <w:pStyle w:val="2"/>
-        <w:jc w:val="center"/>
-        <w:rPr>
-          <w:rFonts w:ascii="Times New Roman" w:hAnsi="Times New Roman" w:cs="Times New Roman"/>
-          <w:b/>
-          <w:sz w:val="28"/>
-          <w:szCs w:val="28"/>
-        </w:rPr>
-      </w:pPr>
     </w:p>
     <w:p>
       <w:pPr>
         <w:spacing w:after="0"/>
         <w:ind w:firstLine="709"/>
-      </w:pPr>
-      <w:r>
-        <w:t>П</w:t>
-      </w:r>
-      <w:r>
-        <w:t xml:space="preserve">ользовательский интерфейс — интерфейс, обеспечивающий передачу информации между пользователем-человеком и программно-аппаратными компонентами компьютерной системы </w:t>
-      </w:r>
-      <w:hyperlink w:anchor="_Список_источников" w:history="1">
-        <w:r>
-          <w:rPr>
-            <w:rStyle w:val="a4"/>
-          </w:rPr>
-          <w:t>[8]</w:t>
-        </w:r>
-      </w:hyperlink>
-      <w:r>
-        <w:t>.</w:t>
+        <w:jc w:val="center"/>
+      </w:pPr>
+      <w:r>
+        <w:t xml:space="preserve">Рисунок 3.3 </w:t>
+      </w:r>
+      <w:r>
+        <w:t>—</w:t>
+      </w:r>
+      <w:r>
+        <w:t xml:space="preserve"> Интерфейс с неправильно введенными значениями параметров</w:t>
+      </w:r>
+      <w:r>
+        <w:t xml:space="preserve"> </w:t>
       </w:r>
     </w:p>
     <w:p>
       <w:pPr>
         <w:spacing w:after="0"/>
-        <w:ind w:firstLine="709"/>
-      </w:pPr>
-      <w:r>
-        <w:t>Плагин представляет собой пользовательскую форму с полями для ввода параметров. При нажатии на кнопку «Построить» осуществляется запуск «Компас</w:t>
-      </w:r>
-      <w:r>
-        <w:t>-</w:t>
-      </w:r>
-      <w:r>
-        <w:t>3</w:t>
-      </w:r>
-      <w:r>
-        <w:rPr>
-          <w:lang w:val="en-US"/>
-        </w:rPr>
-        <w:t>D</w:t>
-      </w:r>
-      <w:r>
-        <w:t xml:space="preserve">», создается файл и строится модель. При вводе значений, не входящих в диапазоны, поля ввода подсвечиваются красным цветом. </w:t>
-      </w:r>
-      <w:r>
-        <w:t>При вводе значений, нарушающих зависимость, выводится сообщение об ошибке.</w:t>
-      </w:r>
-    </w:p>
-    <w:p>
-      <w:pPr>
-        <w:spacing w:after="0"/>
-        <w:ind w:firstLine="709"/>
-      </w:pPr>
-      <w:r>
-        <w:t>Интерфейс с введенными значениями, выходящими за диап</w:t>
-      </w:r>
-      <w:r>
-        <w:t>азон, представлен на рисунке 3.2</w:t>
-      </w:r>
-      <w:r>
-        <w:t>. Интерфейс с введенными значениями, наущающих зависимость, представлен на ри</w:t>
-      </w:r>
-      <w:r>
-        <w:t>сунке 3.3</w:t>
-      </w:r>
-      <w:r>
-        <w:t>.</w:t>
-      </w:r>
-      <w:r>
-        <w:t xml:space="preserve"> Интерфейс с попыткой построения фигуры с неправильно введенными значениями параметров представлены на рисунке 3.4.</w:t>
-      </w:r>
-    </w:p>
-    <w:p>
-      <w:pPr>
-        <w:spacing w:after="0" w:line="240" w:lineRule="auto"/>
         <w:jc w:val="center"/>
       </w:pPr>
       <w:r>
@@ -11103,10 +10305,10 @@
         </w:rPr>
         <w:lastRenderedPageBreak/>
         <w:drawing>
-          <wp:inline distT="0" distB="0" distL="0" distR="0" wp14:anchorId="1D9ADF51" wp14:editId="5975E0B8">
-            <wp:extent cx="3680779" cy="4625741"/>
-            <wp:effectExtent l="0" t="0" r="0" b="3810"/>
-            <wp:docPr id="10" name="Рисунок 10"/>
+          <wp:inline distT="0" distB="0" distL="0" distR="0" wp14:anchorId="63EA3FF6" wp14:editId="2CA4A419">
+            <wp:extent cx="3749365" cy="2339543"/>
+            <wp:effectExtent l="0" t="0" r="3810" b="3810"/>
+            <wp:docPr id="6" name="Рисунок 6"/>
             <wp:cNvGraphicFramePr>
               <a:graphicFrameLocks xmlns:a="http://schemas.openxmlformats.org/drawingml/2006/main" noChangeAspect="1"/>
             </wp:cNvGraphicFramePr>
@@ -11126,133 +10328,6 @@
                   <pic:spPr>
                     <a:xfrm>
                       <a:off x="0" y="0"/>
-                      <a:ext cx="3680779" cy="4625741"/>
-                    </a:xfrm>
-                    <a:prstGeom prst="rect">
-                      <a:avLst/>
-                    </a:prstGeom>
-                  </pic:spPr>
-                </pic:pic>
-              </a:graphicData>
-            </a:graphic>
-          </wp:inline>
-        </w:drawing>
-      </w:r>
-    </w:p>
-    <w:p>
-      <w:pPr>
-        <w:spacing w:after="0"/>
-        <w:jc w:val="center"/>
-      </w:pPr>
-      <w:r>
-        <w:t xml:space="preserve">Рисунок 3.2 </w:t>
-      </w:r>
-      <w:r>
-        <w:t xml:space="preserve">— </w:t>
-      </w:r>
-      <w:r>
-        <w:t>Пользовательский интерфейс</w:t>
-      </w:r>
-    </w:p>
-    <w:p>
-      <w:pPr>
-        <w:spacing w:after="0" w:line="240" w:lineRule="auto"/>
-        <w:jc w:val="center"/>
-      </w:pPr>
-      <w:r>
-        <w:rPr>
-          <w:noProof/>
-        </w:rPr>
-        <w:drawing>
-          <wp:inline distT="0" distB="0" distL="0" distR="0" wp14:anchorId="54F33CE3" wp14:editId="1273A510">
-            <wp:extent cx="3703641" cy="2286198"/>
-            <wp:effectExtent l="0" t="0" r="0" b="0"/>
-            <wp:docPr id="8" name="Рисунок 8"/>
-            <wp:cNvGraphicFramePr>
-              <a:graphicFrameLocks xmlns:a="http://schemas.openxmlformats.org/drawingml/2006/main" noChangeAspect="1"/>
-            </wp:cNvGraphicFramePr>
-            <a:graphic xmlns:a="http://schemas.openxmlformats.org/drawingml/2006/main">
-              <a:graphicData uri="http://schemas.openxmlformats.org/drawingml/2006/picture">
-                <pic:pic xmlns:pic="http://schemas.openxmlformats.org/drawingml/2006/picture">
-                  <pic:nvPicPr>
-                    <pic:cNvPr id="1" name=""/>
-                    <pic:cNvPicPr/>
-                  </pic:nvPicPr>
-                  <pic:blipFill>
-                    <a:blip r:embed="rId15"/>
-                    <a:stretch>
-                      <a:fillRect/>
-                    </a:stretch>
-                  </pic:blipFill>
-                  <pic:spPr>
-                    <a:xfrm>
-                      <a:off x="0" y="0"/>
-                      <a:ext cx="3703641" cy="2286198"/>
-                    </a:xfrm>
-                    <a:prstGeom prst="rect">
-                      <a:avLst/>
-                    </a:prstGeom>
-                  </pic:spPr>
-                </pic:pic>
-              </a:graphicData>
-            </a:graphic>
-          </wp:inline>
-        </w:drawing>
-      </w:r>
-    </w:p>
-    <w:p>
-      <w:pPr>
-        <w:spacing w:after="0"/>
-        <w:ind w:firstLine="709"/>
-        <w:jc w:val="center"/>
-      </w:pPr>
-      <w:r>
-        <w:t xml:space="preserve">Рисунок 3.3 </w:t>
-      </w:r>
-      <w:r>
-        <w:t>—</w:t>
-      </w:r>
-      <w:r>
-        <w:t xml:space="preserve"> Интерфейс с неправильно введенными значениями параметров</w:t>
-      </w:r>
-      <w:r>
-        <w:t xml:space="preserve"> </w:t>
-      </w:r>
-    </w:p>
-    <w:p>
-      <w:pPr>
-        <w:spacing w:after="0"/>
-        <w:jc w:val="center"/>
-      </w:pPr>
-      <w:r>
-        <w:rPr>
-          <w:noProof/>
-        </w:rPr>
-        <w:lastRenderedPageBreak/>
-        <w:drawing>
-          <wp:inline distT="0" distB="0" distL="0" distR="0" wp14:anchorId="63EA3FF6" wp14:editId="2CA4A419">
-            <wp:extent cx="3749365" cy="2339543"/>
-            <wp:effectExtent l="0" t="0" r="3810" b="3810"/>
-            <wp:docPr id="6" name="Рисунок 6"/>
-            <wp:cNvGraphicFramePr>
-              <a:graphicFrameLocks xmlns:a="http://schemas.openxmlformats.org/drawingml/2006/main" noChangeAspect="1"/>
-            </wp:cNvGraphicFramePr>
-            <a:graphic xmlns:a="http://schemas.openxmlformats.org/drawingml/2006/main">
-              <a:graphicData uri="http://schemas.openxmlformats.org/drawingml/2006/picture">
-                <pic:pic xmlns:pic="http://schemas.openxmlformats.org/drawingml/2006/picture">
-                  <pic:nvPicPr>
-                    <pic:cNvPr id="1" name=""/>
-                    <pic:cNvPicPr/>
-                  </pic:nvPicPr>
-                  <pic:blipFill>
-                    <a:blip r:embed="rId16"/>
-                    <a:stretch>
-                      <a:fillRect/>
-                    </a:stretch>
-                  </pic:blipFill>
-                  <pic:spPr>
-                    <a:xfrm>
-                      <a:off x="0" y="0"/>
                       <a:ext cx="3749365" cy="2339543"/>
                     </a:xfrm>
                     <a:prstGeom prst="rect">
@@ -11292,7 +10367,7 @@
     </w:p>
     <w:p>
       <w:pPr>
-        <w:pStyle w:val="1"/>
+        <w:pStyle w:val="Heading1"/>
         <w:jc w:val="center"/>
         <w:rPr>
           <w:rFonts w:ascii="Times New Roman" w:hAnsi="Times New Roman" w:cs="Times New Roman"/>
@@ -11302,11 +10377,11 @@
           <w:szCs w:val="28"/>
         </w:rPr>
       </w:pPr>
-      <w:bookmarkStart w:id="11" w:name="_Список_источников"/>
-      <w:bookmarkStart w:id="12" w:name="_Список_использованных_источников"/>
-      <w:bookmarkStart w:id="13" w:name="_Toc116483565"/>
-      <w:bookmarkEnd w:id="11"/>
-      <w:bookmarkEnd w:id="12"/>
+      <w:bookmarkStart w:id="9" w:name="_Список_источников"/>
+      <w:bookmarkStart w:id="10" w:name="_Список_использованных_источников"/>
+      <w:bookmarkStart w:id="11" w:name="_Toc116483565"/>
+      <w:bookmarkEnd w:id="9"/>
+      <w:bookmarkEnd w:id="10"/>
       <w:r>
         <w:rPr>
           <w:rFonts w:ascii="Times New Roman" w:hAnsi="Times New Roman" w:cs="Times New Roman"/>
@@ -11338,12 +10413,12 @@
         </w:rPr>
         <w:t>источников</w:t>
       </w:r>
-      <w:bookmarkEnd w:id="13"/>
+      <w:bookmarkEnd w:id="11"/>
     </w:p>
     <w:p/>
     <w:p>
       <w:pPr>
-        <w:pStyle w:val="a3"/>
+        <w:pStyle w:val="ListParagraph"/>
         <w:numPr>
           <w:ilvl w:val="0"/>
           <w:numId w:val="2"/>
@@ -11370,24 +10445,24 @@
         </w:rPr>
         <w:t xml:space="preserve"> – Режим доступа: </w:t>
       </w:r>
-      <w:hyperlink r:id="rId17" w:history="1">
+      <w:hyperlink r:id="rId15" w:history="1">
         <w:r>
           <w:rPr>
-            <w:rStyle w:val="a4"/>
+            <w:rStyle w:val="Hyperlink"/>
           </w:rPr>
           <w:t>https://kompas.ru/kompas-3d/about/</w:t>
         </w:r>
       </w:hyperlink>
       <w:r>
         <w:rPr>
-          <w:rStyle w:val="a4"/>
+          <w:rStyle w:val="Hyperlink"/>
           <w:u w:val="none"/>
         </w:rPr>
         <w:t xml:space="preserve"> </w:t>
       </w:r>
       <w:r>
         <w:rPr>
-          <w:rStyle w:val="a4"/>
+          <w:rStyle w:val="Hyperlink"/>
           <w:color w:val="auto"/>
           <w:u w:val="none"/>
         </w:rPr>
@@ -11396,20 +10471,15 @@
     </w:p>
     <w:p>
       <w:pPr>
-        <w:pStyle w:val="a3"/>
+        <w:pStyle w:val="ListParagraph"/>
         <w:numPr>
           <w:ilvl w:val="0"/>
           <w:numId w:val="2"/>
         </w:numPr>
         <w:ind w:left="0" w:firstLine="709"/>
       </w:pPr>
-      <w:proofErr w:type="spellStart"/>
-      <w:r>
-        <w:t>Аскон</w:t>
-      </w:r>
-      <w:proofErr w:type="spellEnd"/>
-      <w:r>
-        <w:t>. Компас-3</w:t>
+      <w:r>
+        <w:t>Аскон. Компас-3</w:t>
       </w:r>
       <w:r>
         <w:rPr>
@@ -11418,15 +10488,7 @@
         <w:t>D</w:t>
       </w:r>
       <w:r>
-        <w:t xml:space="preserve">. Система </w:t>
-      </w:r>
-      <w:proofErr w:type="spellStart"/>
-      <w:r>
-        <w:t>тpехмеpного</w:t>
-      </w:r>
-      <w:proofErr w:type="spellEnd"/>
-      <w:r>
-        <w:t xml:space="preserve"> моделирования</w:t>
+        <w:t>. Система тpехмеpного моделирования</w:t>
       </w:r>
       <w:r>
         <w:t xml:space="preserve"> </w:t>
@@ -11445,17 +10507,17 @@
         </w:rPr>
         <w:t xml:space="preserve"> – Режим доступа: </w:t>
       </w:r>
-      <w:hyperlink r:id="rId18" w:history="1">
+      <w:hyperlink r:id="rId16" w:history="1">
         <w:r>
           <w:rPr>
-            <w:rStyle w:val="a4"/>
+            <w:rStyle w:val="Hyperlink"/>
           </w:rPr>
           <w:t>https://ascon.ru/products/7/review/</w:t>
         </w:r>
       </w:hyperlink>
       <w:r>
         <w:rPr>
-          <w:rStyle w:val="a4"/>
+          <w:rStyle w:val="Hyperlink"/>
           <w:color w:val="auto"/>
           <w:u w:val="none"/>
         </w:rPr>
@@ -11463,7 +10525,7 @@
       </w:r>
       <w:r>
         <w:rPr>
-          <w:rStyle w:val="a4"/>
+          <w:rStyle w:val="Hyperlink"/>
           <w:color w:val="auto"/>
           <w:u w:val="none"/>
         </w:rPr>
@@ -11472,7 +10534,7 @@
     </w:p>
     <w:p>
       <w:pPr>
-        <w:pStyle w:val="a3"/>
+        <w:pStyle w:val="ListParagraph"/>
         <w:numPr>
           <w:ilvl w:val="0"/>
           <w:numId w:val="2"/>
@@ -11496,24 +10558,24 @@
         </w:rPr>
         <w:t xml:space="preserve"> – Режим доступа: </w:t>
       </w:r>
-      <w:hyperlink r:id="rId19" w:history="1">
+      <w:hyperlink r:id="rId17" w:history="1">
         <w:r>
           <w:rPr>
-            <w:rStyle w:val="a4"/>
+            <w:rStyle w:val="Hyperlink"/>
           </w:rPr>
           <w:t>https://kompas.ru/solutions/developers/</w:t>
         </w:r>
       </w:hyperlink>
       <w:r>
         <w:rPr>
-          <w:rStyle w:val="a4"/>
+          <w:rStyle w:val="Hyperlink"/>
           <w:u w:val="none"/>
         </w:rPr>
         <w:t xml:space="preserve"> </w:t>
       </w:r>
       <w:r>
         <w:rPr>
-          <w:rStyle w:val="a4"/>
+          <w:rStyle w:val="Hyperlink"/>
           <w:color w:val="auto"/>
           <w:u w:val="none"/>
         </w:rPr>
@@ -11522,7 +10584,7 @@
     </w:p>
     <w:p>
       <w:pPr>
-        <w:pStyle w:val="a3"/>
+        <w:pStyle w:val="ListParagraph"/>
         <w:numPr>
           <w:ilvl w:val="0"/>
           <w:numId w:val="2"/>
@@ -11546,24 +10608,24 @@
         </w:rPr>
         <w:t xml:space="preserve"> – Режим доступа: </w:t>
       </w:r>
-      <w:hyperlink r:id="rId20" w:history="1">
+      <w:hyperlink r:id="rId18" w:history="1">
         <w:r>
           <w:rPr>
-            <w:rStyle w:val="a4"/>
+            <w:rStyle w:val="Hyperlink"/>
           </w:rPr>
           <w:t>http://programming-lang.com/ru/comp_soft/kidruk/1/j190.html</w:t>
         </w:r>
       </w:hyperlink>
       <w:r>
         <w:rPr>
-          <w:rStyle w:val="a4"/>
+          <w:rStyle w:val="Hyperlink"/>
           <w:u w:val="none"/>
         </w:rPr>
         <w:t xml:space="preserve"> </w:t>
       </w:r>
       <w:r>
         <w:rPr>
-          <w:rStyle w:val="a4"/>
+          <w:rStyle w:val="Hyperlink"/>
           <w:color w:val="auto"/>
           <w:u w:val="none"/>
         </w:rPr>
@@ -11572,7 +10634,7 @@
     </w:p>
     <w:p>
       <w:pPr>
-        <w:pStyle w:val="a3"/>
+        <w:pStyle w:val="ListParagraph"/>
         <w:numPr>
           <w:ilvl w:val="0"/>
           <w:numId w:val="2"/>
@@ -11611,77 +10673,75 @@
         </w:rPr>
         <w:t xml:space="preserve"> – Режим доступа: </w:t>
       </w:r>
-      <w:hyperlink r:id="rId21" w:history="1">
+      <w:hyperlink r:id="rId19" w:history="1">
         <w:r>
           <w:rPr>
-            <w:rStyle w:val="a4"/>
+            <w:rStyle w:val="Hyperlink"/>
             <w:lang w:val="en"/>
           </w:rPr>
           <w:t>https</w:t>
         </w:r>
         <w:r>
           <w:rPr>
-            <w:rStyle w:val="a4"/>
+            <w:rStyle w:val="Hyperlink"/>
           </w:rPr>
           <w:t>://</w:t>
         </w:r>
         <w:r>
           <w:rPr>
-            <w:rStyle w:val="a4"/>
+            <w:rStyle w:val="Hyperlink"/>
             <w:lang w:val="en"/>
           </w:rPr>
           <w:t>wiki</w:t>
         </w:r>
         <w:r>
           <w:rPr>
-            <w:rStyle w:val="a4"/>
-          </w:rPr>
-          <w:t>.</w:t>
-        </w:r>
-        <w:proofErr w:type="spellStart"/>
-        <w:r>
-          <w:rPr>
-            <w:rStyle w:val="a4"/>
-            <w:lang w:val="en"/>
-          </w:rPr>
-          <w:t>freecadweb</w:t>
-        </w:r>
-        <w:proofErr w:type="spellEnd"/>
-        <w:r>
-          <w:rPr>
-            <w:rStyle w:val="a4"/>
+            <w:rStyle w:val="Hyperlink"/>
           </w:rPr>
           <w:t>.</w:t>
         </w:r>
         <w:r>
           <w:rPr>
-            <w:rStyle w:val="a4"/>
+            <w:rStyle w:val="Hyperlink"/>
+            <w:lang w:val="en"/>
+          </w:rPr>
+          <w:t>freecadweb</w:t>
+        </w:r>
+        <w:r>
+          <w:rPr>
+            <w:rStyle w:val="Hyperlink"/>
+          </w:rPr>
+          <w:t>.</w:t>
+        </w:r>
+        <w:r>
+          <w:rPr>
+            <w:rStyle w:val="Hyperlink"/>
             <w:lang w:val="en"/>
           </w:rPr>
           <w:t>org</w:t>
         </w:r>
         <w:r>
           <w:rPr>
-            <w:rStyle w:val="a4"/>
+            <w:rStyle w:val="Hyperlink"/>
           </w:rPr>
           <w:t>/</w:t>
         </w:r>
         <w:r>
           <w:rPr>
-            <w:rStyle w:val="a4"/>
+            <w:rStyle w:val="Hyperlink"/>
             <w:lang w:val="en"/>
           </w:rPr>
           <w:t>Macro</w:t>
         </w:r>
         <w:r>
           <w:rPr>
-            <w:rStyle w:val="a4"/>
+            <w:rStyle w:val="Hyperlink"/>
           </w:rPr>
           <w:t>_</w:t>
         </w:r>
         <w:r>
           <w:rPr>
-            <w:rStyle w:val="a4"/>
+            <w:rStyle w:val="Hyperlink"/>
             <w:lang w:val="en"/>
           </w:rPr>
           <w:t>Honeycomb</w:t>
@@ -11689,14 +10749,14 @@
       </w:hyperlink>
       <w:r>
         <w:rPr>
-          <w:rStyle w:val="a4"/>
+          <w:rStyle w:val="Hyperlink"/>
           <w:u w:val="none"/>
         </w:rPr>
         <w:t xml:space="preserve"> </w:t>
       </w:r>
       <w:r>
         <w:rPr>
-          <w:rStyle w:val="a4"/>
+          <w:rStyle w:val="Hyperlink"/>
           <w:color w:val="auto"/>
           <w:u w:val="none"/>
         </w:rPr>
@@ -11705,7 +10765,7 @@
     </w:p>
     <w:p>
       <w:pPr>
-        <w:pStyle w:val="a3"/>
+        <w:pStyle w:val="ListParagraph"/>
         <w:numPr>
           <w:ilvl w:val="0"/>
           <w:numId w:val="2"/>
@@ -11735,24 +10795,24 @@
         </w:rPr>
         <w:t xml:space="preserve"> – Режим доступа: </w:t>
       </w:r>
-      <w:hyperlink r:id="rId22" w:history="1">
+      <w:hyperlink r:id="rId20" w:history="1">
         <w:r>
           <w:rPr>
-            <w:rStyle w:val="a4"/>
+            <w:rStyle w:val="Hyperlink"/>
           </w:rPr>
           <w:t>https://ru.wikipedia.org/wiki/%D0%94%D0%B8%D0%B0%D0%B3%D1%80%D0%B0%D0%BC%D0%BC%D0%B0_%D0%BA%D0%BB%D0%B0%D1%81%D1%81%D0%BE%D0%B2</w:t>
         </w:r>
       </w:hyperlink>
       <w:r>
         <w:rPr>
-          <w:rStyle w:val="a4"/>
+          <w:rStyle w:val="Hyperlink"/>
           <w:u w:val="none"/>
         </w:rPr>
         <w:t xml:space="preserve"> </w:t>
       </w:r>
       <w:r>
         <w:rPr>
-          <w:rStyle w:val="a4"/>
+          <w:rStyle w:val="Hyperlink"/>
           <w:color w:val="auto"/>
           <w:u w:val="none"/>
         </w:rPr>
@@ -11761,7 +10821,7 @@
     </w:p>
     <w:p>
       <w:pPr>
-        <w:pStyle w:val="a3"/>
+        <w:pStyle w:val="ListParagraph"/>
         <w:numPr>
           <w:ilvl w:val="0"/>
           <w:numId w:val="2"/>
@@ -11818,126 +10878,122 @@
         </w:rPr>
         <w:t xml:space="preserve"> – Режим доступа: </w:t>
       </w:r>
-      <w:hyperlink r:id="rId23" w:history="1">
+      <w:hyperlink r:id="rId21" w:history="1">
         <w:r>
           <w:rPr>
-            <w:rStyle w:val="a4"/>
+            <w:rStyle w:val="Hyperlink"/>
             <w:lang w:val="en-US"/>
           </w:rPr>
           <w:t>https</w:t>
         </w:r>
         <w:r>
           <w:rPr>
-            <w:rStyle w:val="a4"/>
+            <w:rStyle w:val="Hyperlink"/>
           </w:rPr>
           <w:t>://</w:t>
         </w:r>
-        <w:proofErr w:type="spellStart"/>
         <w:r>
           <w:rPr>
-            <w:rStyle w:val="a4"/>
+            <w:rStyle w:val="Hyperlink"/>
             <w:lang w:val="en-US"/>
           </w:rPr>
           <w:t>en</w:t>
         </w:r>
-        <w:proofErr w:type="spellEnd"/>
         <w:r>
           <w:rPr>
-            <w:rStyle w:val="a4"/>
-          </w:rPr>
-          <w:t>.</w:t>
-        </w:r>
-        <w:proofErr w:type="spellStart"/>
-        <w:r>
-          <w:rPr>
-            <w:rStyle w:val="a4"/>
-            <w:lang w:val="en-US"/>
-          </w:rPr>
-          <w:t>wikipedia</w:t>
-        </w:r>
-        <w:proofErr w:type="spellEnd"/>
-        <w:r>
-          <w:rPr>
-            <w:rStyle w:val="a4"/>
+            <w:rStyle w:val="Hyperlink"/>
           </w:rPr>
           <w:t>.</w:t>
         </w:r>
         <w:r>
           <w:rPr>
-            <w:rStyle w:val="a4"/>
+            <w:rStyle w:val="Hyperlink"/>
+            <w:lang w:val="en-US"/>
+          </w:rPr>
+          <w:t>wikipedia</w:t>
+        </w:r>
+        <w:r>
+          <w:rPr>
+            <w:rStyle w:val="Hyperlink"/>
+          </w:rPr>
+          <w:t>.</w:t>
+        </w:r>
+        <w:r>
+          <w:rPr>
+            <w:rStyle w:val="Hyperlink"/>
             <w:lang w:val="en-US"/>
           </w:rPr>
           <w:t>org</w:t>
         </w:r>
         <w:r>
           <w:rPr>
-            <w:rStyle w:val="a4"/>
+            <w:rStyle w:val="Hyperlink"/>
           </w:rPr>
           <w:t>/</w:t>
         </w:r>
         <w:r>
           <w:rPr>
-            <w:rStyle w:val="a4"/>
+            <w:rStyle w:val="Hyperlink"/>
             <w:lang w:val="en-US"/>
           </w:rPr>
           <w:t>wiki</w:t>
         </w:r>
         <w:r>
           <w:rPr>
-            <w:rStyle w:val="a4"/>
+            <w:rStyle w:val="Hyperlink"/>
           </w:rPr>
           <w:t>/</w:t>
         </w:r>
         <w:r>
           <w:rPr>
-            <w:rStyle w:val="a4"/>
+            <w:rStyle w:val="Hyperlink"/>
             <w:lang w:val="en-US"/>
           </w:rPr>
           <w:t>Enterprise</w:t>
         </w:r>
         <w:r>
           <w:rPr>
-            <w:rStyle w:val="a4"/>
+            <w:rStyle w:val="Hyperlink"/>
           </w:rPr>
           <w:t>_</w:t>
         </w:r>
         <w:r>
           <w:rPr>
-            <w:rStyle w:val="a4"/>
+            <w:rStyle w:val="Hyperlink"/>
             <w:lang w:val="en-US"/>
           </w:rPr>
           <w:t>Architect</w:t>
         </w:r>
         <w:r>
           <w:rPr>
-            <w:rStyle w:val="a4"/>
+            <w:rStyle w:val="Hyperlink"/>
           </w:rPr>
           <w:t>_(</w:t>
         </w:r>
         <w:r>
           <w:rPr>
-            <w:rStyle w:val="a4"/>
+            <w:rStyle w:val="Hyperlink"/>
             <w:lang w:val="en-US"/>
           </w:rPr>
           <w:t>software</w:t>
         </w:r>
         <w:r>
           <w:rPr>
-            <w:rStyle w:val="a4"/>
+            <w:rStyle w:val="Hyperlink"/>
           </w:rPr>
           <w:t>)</w:t>
         </w:r>
       </w:hyperlink>
       <w:r>
         <w:rPr>
-          <w:rStyle w:val="a4"/>
+          <w:rStyle w:val="Hyperlink"/>
           <w:u w:val="none"/>
         </w:rPr>
         <w:t xml:space="preserve"> </w:t>
       </w:r>
       <w:r>
         <w:rPr>
-          <w:rStyle w:val="a4"/>
+          <w:rStyle w:val="Hyperlink"/>
           <w:color w:val="auto"/>
           <w:u w:val="none"/>
         </w:rPr>
@@ -11946,7 +11002,7 @@
     </w:p>
     <w:p>
       <w:pPr>
-        <w:pStyle w:val="a3"/>
+        <w:pStyle w:val="ListParagraph"/>
         <w:numPr>
           <w:ilvl w:val="0"/>
           <w:numId w:val="2"/>
@@ -11979,534 +11035,530 @@
       <w:r>
         <w:t xml:space="preserve"> </w:t>
       </w:r>
-      <w:hyperlink r:id="rId24" w:history="1">
+      <w:hyperlink r:id="rId22" w:history="1">
         <w:r>
           <w:rPr>
-            <w:rStyle w:val="a4"/>
+            <w:rStyle w:val="Hyperlink"/>
             <w:lang w:val="en-US"/>
           </w:rPr>
           <w:t>https</w:t>
         </w:r>
         <w:r>
           <w:rPr>
-            <w:rStyle w:val="a4"/>
+            <w:rStyle w:val="Hyperlink"/>
           </w:rPr>
           <w:t>://</w:t>
         </w:r>
-        <w:proofErr w:type="spellStart"/>
         <w:r>
           <w:rPr>
-            <w:rStyle w:val="a4"/>
+            <w:rStyle w:val="Hyperlink"/>
             <w:lang w:val="en-US"/>
           </w:rPr>
           <w:t>ru</w:t>
         </w:r>
-        <w:proofErr w:type="spellEnd"/>
         <w:r>
           <w:rPr>
-            <w:rStyle w:val="a4"/>
-          </w:rPr>
-          <w:t>.</w:t>
-        </w:r>
-        <w:proofErr w:type="spellStart"/>
-        <w:r>
-          <w:rPr>
-            <w:rStyle w:val="a4"/>
-            <w:lang w:val="en-US"/>
-          </w:rPr>
-          <w:t>wikipedia</w:t>
-        </w:r>
-        <w:proofErr w:type="spellEnd"/>
-        <w:r>
-          <w:rPr>
-            <w:rStyle w:val="a4"/>
+            <w:rStyle w:val="Hyperlink"/>
           </w:rPr>
           <w:t>.</w:t>
         </w:r>
         <w:r>
           <w:rPr>
-            <w:rStyle w:val="a4"/>
+            <w:rStyle w:val="Hyperlink"/>
+            <w:lang w:val="en-US"/>
+          </w:rPr>
+          <w:t>wikipedia</w:t>
+        </w:r>
+        <w:r>
+          <w:rPr>
+            <w:rStyle w:val="Hyperlink"/>
+          </w:rPr>
+          <w:t>.</w:t>
+        </w:r>
+        <w:r>
+          <w:rPr>
+            <w:rStyle w:val="Hyperlink"/>
             <w:lang w:val="en-US"/>
           </w:rPr>
           <w:t>org</w:t>
         </w:r>
         <w:r>
           <w:rPr>
-            <w:rStyle w:val="a4"/>
+            <w:rStyle w:val="Hyperlink"/>
           </w:rPr>
           <w:t>/</w:t>
         </w:r>
         <w:r>
           <w:rPr>
-            <w:rStyle w:val="a4"/>
+            <w:rStyle w:val="Hyperlink"/>
             <w:lang w:val="en-US"/>
           </w:rPr>
           <w:t>wiki</w:t>
         </w:r>
         <w:r>
           <w:rPr>
-            <w:rStyle w:val="a4"/>
+            <w:rStyle w:val="Hyperlink"/>
           </w:rPr>
           <w:t>/%</w:t>
         </w:r>
         <w:r>
           <w:rPr>
-            <w:rStyle w:val="a4"/>
+            <w:rStyle w:val="Hyperlink"/>
             <w:lang w:val="en-US"/>
           </w:rPr>
           <w:t>D</w:t>
         </w:r>
         <w:r>
           <w:rPr>
-            <w:rStyle w:val="a4"/>
+            <w:rStyle w:val="Hyperlink"/>
           </w:rPr>
           <w:t>0%98%</w:t>
         </w:r>
         <w:r>
           <w:rPr>
-            <w:rStyle w:val="a4"/>
+            <w:rStyle w:val="Hyperlink"/>
             <w:lang w:val="en-US"/>
           </w:rPr>
           <w:t>D</w:t>
         </w:r>
         <w:r>
           <w:rPr>
-            <w:rStyle w:val="a4"/>
+            <w:rStyle w:val="Hyperlink"/>
           </w:rPr>
           <w:t>0%</w:t>
         </w:r>
         <w:r>
           <w:rPr>
-            <w:rStyle w:val="a4"/>
+            <w:rStyle w:val="Hyperlink"/>
             <w:lang w:val="en-US"/>
           </w:rPr>
           <w:t>BD</w:t>
         </w:r>
         <w:r>
           <w:rPr>
-            <w:rStyle w:val="a4"/>
+            <w:rStyle w:val="Hyperlink"/>
           </w:rPr>
           <w:t>%</w:t>
         </w:r>
         <w:r>
           <w:rPr>
-            <w:rStyle w:val="a4"/>
+            <w:rStyle w:val="Hyperlink"/>
             <w:lang w:val="en-US"/>
           </w:rPr>
           <w:t>D</w:t>
         </w:r>
         <w:r>
           <w:rPr>
-            <w:rStyle w:val="a4"/>
+            <w:rStyle w:val="Hyperlink"/>
           </w:rPr>
           <w:t>1%82%</w:t>
         </w:r>
         <w:r>
           <w:rPr>
-            <w:rStyle w:val="a4"/>
+            <w:rStyle w:val="Hyperlink"/>
             <w:lang w:val="en-US"/>
           </w:rPr>
           <w:t>D</w:t>
         </w:r>
         <w:r>
           <w:rPr>
-            <w:rStyle w:val="a4"/>
+            <w:rStyle w:val="Hyperlink"/>
           </w:rPr>
           <w:t>0%</w:t>
         </w:r>
         <w:r>
           <w:rPr>
-            <w:rStyle w:val="a4"/>
+            <w:rStyle w:val="Hyperlink"/>
             <w:lang w:val="en-US"/>
           </w:rPr>
           <w:t>B</w:t>
         </w:r>
         <w:r>
           <w:rPr>
-            <w:rStyle w:val="a4"/>
+            <w:rStyle w:val="Hyperlink"/>
           </w:rPr>
           <w:t>5%</w:t>
         </w:r>
         <w:r>
           <w:rPr>
-            <w:rStyle w:val="a4"/>
+            <w:rStyle w:val="Hyperlink"/>
             <w:lang w:val="en-US"/>
           </w:rPr>
           <w:t>D</w:t>
         </w:r>
         <w:r>
           <w:rPr>
-            <w:rStyle w:val="a4"/>
+            <w:rStyle w:val="Hyperlink"/>
           </w:rPr>
           <w:t>1%80%</w:t>
         </w:r>
         <w:r>
           <w:rPr>
-            <w:rStyle w:val="a4"/>
+            <w:rStyle w:val="Hyperlink"/>
             <w:lang w:val="en-US"/>
           </w:rPr>
           <w:t>D</w:t>
         </w:r>
         <w:r>
           <w:rPr>
-            <w:rStyle w:val="a4"/>
+            <w:rStyle w:val="Hyperlink"/>
           </w:rPr>
           <w:t>1%84%</w:t>
         </w:r>
         <w:r>
           <w:rPr>
-            <w:rStyle w:val="a4"/>
+            <w:rStyle w:val="Hyperlink"/>
             <w:lang w:val="en-US"/>
           </w:rPr>
           <w:t>D</w:t>
         </w:r>
         <w:r>
           <w:rPr>
-            <w:rStyle w:val="a4"/>
+            <w:rStyle w:val="Hyperlink"/>
           </w:rPr>
           <w:t>0%</w:t>
         </w:r>
         <w:r>
           <w:rPr>
-            <w:rStyle w:val="a4"/>
+            <w:rStyle w:val="Hyperlink"/>
             <w:lang w:val="en-US"/>
           </w:rPr>
           <w:t>B</w:t>
         </w:r>
         <w:r>
           <w:rPr>
-            <w:rStyle w:val="a4"/>
+            <w:rStyle w:val="Hyperlink"/>
           </w:rPr>
           <w:t>5%</w:t>
         </w:r>
         <w:r>
           <w:rPr>
-            <w:rStyle w:val="a4"/>
+            <w:rStyle w:val="Hyperlink"/>
             <w:lang w:val="en-US"/>
           </w:rPr>
           <w:t>D</w:t>
         </w:r>
         <w:r>
           <w:rPr>
-            <w:rStyle w:val="a4"/>
+            <w:rStyle w:val="Hyperlink"/>
           </w:rPr>
           <w:t>0%</w:t>
         </w:r>
         <w:r>
           <w:rPr>
-            <w:rStyle w:val="a4"/>
+            <w:rStyle w:val="Hyperlink"/>
             <w:lang w:val="en-US"/>
           </w:rPr>
           <w:t>B</w:t>
         </w:r>
         <w:r>
           <w:rPr>
-            <w:rStyle w:val="a4"/>
+            <w:rStyle w:val="Hyperlink"/>
           </w:rPr>
           <w:t>9%</w:t>
         </w:r>
         <w:r>
           <w:rPr>
-            <w:rStyle w:val="a4"/>
+            <w:rStyle w:val="Hyperlink"/>
             <w:lang w:val="en-US"/>
           </w:rPr>
           <w:t>D</w:t>
         </w:r>
         <w:r>
           <w:rPr>
-            <w:rStyle w:val="a4"/>
+            <w:rStyle w:val="Hyperlink"/>
           </w:rPr>
           <w:t>1%81_%</w:t>
         </w:r>
         <w:r>
           <w:rPr>
-            <w:rStyle w:val="a4"/>
+            <w:rStyle w:val="Hyperlink"/>
             <w:lang w:val="en-US"/>
           </w:rPr>
           <w:t>D</w:t>
         </w:r>
         <w:r>
           <w:rPr>
-            <w:rStyle w:val="a4"/>
+            <w:rStyle w:val="Hyperlink"/>
           </w:rPr>
           <w:t>0%</w:t>
         </w:r>
         <w:r>
           <w:rPr>
-            <w:rStyle w:val="a4"/>
+            <w:rStyle w:val="Hyperlink"/>
             <w:lang w:val="en-US"/>
           </w:rPr>
           <w:t>BF</w:t>
         </w:r>
         <w:r>
           <w:rPr>
-            <w:rStyle w:val="a4"/>
+            <w:rStyle w:val="Hyperlink"/>
           </w:rPr>
           <w:t>%</w:t>
         </w:r>
         <w:r>
           <w:rPr>
-            <w:rStyle w:val="a4"/>
+            <w:rStyle w:val="Hyperlink"/>
             <w:lang w:val="en-US"/>
           </w:rPr>
           <w:t>D</w:t>
         </w:r>
         <w:r>
           <w:rPr>
-            <w:rStyle w:val="a4"/>
+            <w:rStyle w:val="Hyperlink"/>
           </w:rPr>
           <w:t>0%</w:t>
         </w:r>
         <w:r>
           <w:rPr>
-            <w:rStyle w:val="a4"/>
+            <w:rStyle w:val="Hyperlink"/>
             <w:lang w:val="en-US"/>
           </w:rPr>
           <w:t>BE</w:t>
         </w:r>
         <w:r>
           <w:rPr>
-            <w:rStyle w:val="a4"/>
+            <w:rStyle w:val="Hyperlink"/>
           </w:rPr>
           <w:t>%</w:t>
         </w:r>
         <w:r>
           <w:rPr>
-            <w:rStyle w:val="a4"/>
+            <w:rStyle w:val="Hyperlink"/>
             <w:lang w:val="en-US"/>
           </w:rPr>
           <w:t>D</w:t>
         </w:r>
         <w:r>
           <w:rPr>
-            <w:rStyle w:val="a4"/>
+            <w:rStyle w:val="Hyperlink"/>
           </w:rPr>
           <w:t>0%</w:t>
         </w:r>
         <w:r>
           <w:rPr>
-            <w:rStyle w:val="a4"/>
+            <w:rStyle w:val="Hyperlink"/>
             <w:lang w:val="en-US"/>
           </w:rPr>
           <w:t>BB</w:t>
         </w:r>
         <w:r>
           <w:rPr>
-            <w:rStyle w:val="a4"/>
+            <w:rStyle w:val="Hyperlink"/>
           </w:rPr>
           <w:t>%</w:t>
         </w:r>
         <w:r>
           <w:rPr>
-            <w:rStyle w:val="a4"/>
+            <w:rStyle w:val="Hyperlink"/>
             <w:lang w:val="en-US"/>
           </w:rPr>
           <w:t>D</w:t>
         </w:r>
         <w:r>
           <w:rPr>
-            <w:rStyle w:val="a4"/>
+            <w:rStyle w:val="Hyperlink"/>
           </w:rPr>
           <w:t>1%8</w:t>
         </w:r>
         <w:r>
           <w:rPr>
-            <w:rStyle w:val="a4"/>
+            <w:rStyle w:val="Hyperlink"/>
             <w:lang w:val="en-US"/>
           </w:rPr>
           <w:t>C</w:t>
         </w:r>
         <w:r>
           <w:rPr>
-            <w:rStyle w:val="a4"/>
+            <w:rStyle w:val="Hyperlink"/>
           </w:rPr>
           <w:t>%</w:t>
         </w:r>
         <w:r>
           <w:rPr>
-            <w:rStyle w:val="a4"/>
+            <w:rStyle w:val="Hyperlink"/>
             <w:lang w:val="en-US"/>
           </w:rPr>
           <w:t>D</w:t>
         </w:r>
         <w:r>
           <w:rPr>
-            <w:rStyle w:val="a4"/>
+            <w:rStyle w:val="Hyperlink"/>
           </w:rPr>
           <w:t>0%</w:t>
         </w:r>
         <w:r>
           <w:rPr>
-            <w:rStyle w:val="a4"/>
+            <w:rStyle w:val="Hyperlink"/>
             <w:lang w:val="en-US"/>
           </w:rPr>
           <w:t>B</w:t>
         </w:r>
         <w:r>
           <w:rPr>
-            <w:rStyle w:val="a4"/>
+            <w:rStyle w:val="Hyperlink"/>
           </w:rPr>
           <w:t>7%</w:t>
         </w:r>
         <w:r>
           <w:rPr>
-            <w:rStyle w:val="a4"/>
+            <w:rStyle w:val="Hyperlink"/>
             <w:lang w:val="en-US"/>
           </w:rPr>
           <w:t>D</w:t>
         </w:r>
         <w:r>
           <w:rPr>
-            <w:rStyle w:val="a4"/>
+            <w:rStyle w:val="Hyperlink"/>
           </w:rPr>
           <w:t>0%</w:t>
         </w:r>
         <w:r>
           <w:rPr>
-            <w:rStyle w:val="a4"/>
+            <w:rStyle w:val="Hyperlink"/>
             <w:lang w:val="en-US"/>
           </w:rPr>
           <w:t>BE</w:t>
         </w:r>
         <w:r>
           <w:rPr>
-            <w:rStyle w:val="a4"/>
+            <w:rStyle w:val="Hyperlink"/>
           </w:rPr>
           <w:t>%</w:t>
         </w:r>
         <w:r>
           <w:rPr>
-            <w:rStyle w:val="a4"/>
+            <w:rStyle w:val="Hyperlink"/>
             <w:lang w:val="en-US"/>
           </w:rPr>
           <w:t>D</w:t>
         </w:r>
         <w:r>
           <w:rPr>
-            <w:rStyle w:val="a4"/>
+            <w:rStyle w:val="Hyperlink"/>
           </w:rPr>
           <w:t>0%</w:t>
         </w:r>
         <w:r>
           <w:rPr>
-            <w:rStyle w:val="a4"/>
+            <w:rStyle w:val="Hyperlink"/>
             <w:lang w:val="en-US"/>
           </w:rPr>
           <w:t>B</w:t>
         </w:r>
         <w:r>
           <w:rPr>
-            <w:rStyle w:val="a4"/>
+            <w:rStyle w:val="Hyperlink"/>
           </w:rPr>
           <w:t>2%</w:t>
         </w:r>
         <w:r>
           <w:rPr>
-            <w:rStyle w:val="a4"/>
+            <w:rStyle w:val="Hyperlink"/>
             <w:lang w:val="en-US"/>
           </w:rPr>
           <w:t>D</w:t>
         </w:r>
         <w:r>
           <w:rPr>
-            <w:rStyle w:val="a4"/>
+            <w:rStyle w:val="Hyperlink"/>
           </w:rPr>
           <w:t>0%</w:t>
         </w:r>
         <w:r>
           <w:rPr>
-            <w:rStyle w:val="a4"/>
+            <w:rStyle w:val="Hyperlink"/>
             <w:lang w:val="en-US"/>
           </w:rPr>
           <w:t>B</w:t>
         </w:r>
         <w:r>
           <w:rPr>
-            <w:rStyle w:val="a4"/>
+            <w:rStyle w:val="Hyperlink"/>
           </w:rPr>
           <w:t>0%</w:t>
         </w:r>
         <w:r>
           <w:rPr>
-            <w:rStyle w:val="a4"/>
+            <w:rStyle w:val="Hyperlink"/>
             <w:lang w:val="en-US"/>
           </w:rPr>
           <w:t>D</w:t>
         </w:r>
         <w:r>
           <w:rPr>
-            <w:rStyle w:val="a4"/>
+            <w:rStyle w:val="Hyperlink"/>
           </w:rPr>
           <w:t>1%82%</w:t>
         </w:r>
         <w:r>
           <w:rPr>
-            <w:rStyle w:val="a4"/>
+            <w:rStyle w:val="Hyperlink"/>
             <w:lang w:val="en-US"/>
           </w:rPr>
           <w:t>D</w:t>
         </w:r>
         <w:r>
           <w:rPr>
-            <w:rStyle w:val="a4"/>
+            <w:rStyle w:val="Hyperlink"/>
           </w:rPr>
           <w:t>0%</w:t>
         </w:r>
         <w:r>
           <w:rPr>
-            <w:rStyle w:val="a4"/>
+            <w:rStyle w:val="Hyperlink"/>
             <w:lang w:val="en-US"/>
           </w:rPr>
           <w:t>B</w:t>
         </w:r>
         <w:r>
           <w:rPr>
-            <w:rStyle w:val="a4"/>
+            <w:rStyle w:val="Hyperlink"/>
           </w:rPr>
           <w:t>5%</w:t>
         </w:r>
         <w:r>
           <w:rPr>
-            <w:rStyle w:val="a4"/>
+            <w:rStyle w:val="Hyperlink"/>
             <w:lang w:val="en-US"/>
           </w:rPr>
           <w:t>D</w:t>
         </w:r>
         <w:r>
           <w:rPr>
-            <w:rStyle w:val="a4"/>
+            <w:rStyle w:val="Hyperlink"/>
           </w:rPr>
           <w:t>0%</w:t>
         </w:r>
         <w:r>
           <w:rPr>
-            <w:rStyle w:val="a4"/>
+            <w:rStyle w:val="Hyperlink"/>
             <w:lang w:val="en-US"/>
           </w:rPr>
           <w:t>BB</w:t>
         </w:r>
         <w:r>
           <w:rPr>
-            <w:rStyle w:val="a4"/>
+            <w:rStyle w:val="Hyperlink"/>
           </w:rPr>
           <w:t>%</w:t>
         </w:r>
         <w:r>
           <w:rPr>
-            <w:rStyle w:val="a4"/>
+            <w:rStyle w:val="Hyperlink"/>
             <w:lang w:val="en-US"/>
           </w:rPr>
           <w:t>D</w:t>
         </w:r>
         <w:r>
           <w:rPr>
-            <w:rStyle w:val="a4"/>
+            <w:rStyle w:val="Hyperlink"/>
           </w:rPr>
           <w:t>1%8</w:t>
         </w:r>
         <w:r>
           <w:rPr>
-            <w:rStyle w:val="a4"/>
+            <w:rStyle w:val="Hyperlink"/>
             <w:lang w:val="en-US"/>
           </w:rPr>
           <w:t>F</w:t>
@@ -12514,13 +11566,13 @@
       </w:hyperlink>
       <w:r>
         <w:rPr>
-          <w:rStyle w:val="a4"/>
+          <w:rStyle w:val="Hyperlink"/>
         </w:rPr>
         <w:t xml:space="preserve"> </w:t>
       </w:r>
       <w:r>
         <w:rPr>
-          <w:rStyle w:val="a4"/>
+          <w:rStyle w:val="Hyperlink"/>
           <w:color w:val="auto"/>
           <w:u w:val="none"/>
         </w:rPr>
@@ -12529,7 +11581,7 @@
     </w:p>
     <w:p/>
     <w:sectPr>
-      <w:headerReference w:type="default" r:id="rId25"/>
+      <w:headerReference w:type="default" r:id="rId23"/>
       <w:pgSz w:w="11906" w:h="16838"/>
       <w:pgMar w:top="1134" w:right="850" w:bottom="1134" w:left="1701" w:header="708" w:footer="708" w:gutter="0"/>
       <w:cols w:space="708"/>
@@ -12540,58 +11592,8 @@
 </w:document>
 </file>
 
-<file path=word/comments.xml><?xml version="1.0" encoding="utf-8"?>
-<w:comments xmlns:wpc="http://schemas.microsoft.com/office/word/2010/wordprocessingCanvas" xmlns:cx="http://schemas.microsoft.com/office/drawing/2014/chartex" xmlns:cx1="http://schemas.microsoft.com/office/drawing/2015/9/8/chartex" xmlns:mc="http://schemas.openxmlformats.org/markup-compatibility/2006" xmlns:o="urn:schemas-microsoft-com:office:office" xmlns:r="http://schemas.openxmlformats.org/officeDocument/2006/relationships" xmlns:m="http://schemas.openxmlformats.org/officeDocument/2006/math" xmlns:v="urn:schemas-microsoft-com:vml" xmlns:wp14="http://schemas.microsoft.com/office/word/2010/wordprocessingDrawing" xmlns:wp="http://schemas.openxmlformats.org/drawingml/2006/wordprocessingDrawing" xmlns:w10="urn:schemas-microsoft-com:office:word" xmlns:w="http://schemas.openxmlformats.org/wordprocessingml/2006/main" xmlns:w14="http://schemas.microsoft.com/office/word/2010/wordml" xmlns:w15="http://schemas.microsoft.com/office/word/2012/wordml" xmlns:w16se="http://schemas.microsoft.com/office/word/2015/wordml/symex" xmlns:wpg="http://schemas.microsoft.com/office/word/2010/wordprocessingGroup" xmlns:wpi="http://schemas.microsoft.com/office/word/2010/wordprocessingInk" xmlns:wne="http://schemas.microsoft.com/office/word/2006/wordml" xmlns:wps="http://schemas.microsoft.com/office/word/2010/wordprocessingShape" mc:Ignorable="w14 w15 w16se wp14">
-  <w:comment w:id="8" w:author="Vladimir Shvoev" w:date="2022-10-14T17:16:00Z" w:initials="VS">
-    <w:p>
-      <w:pPr>
-        <w:pStyle w:val="af0"/>
-      </w:pPr>
-      <w:r>
-        <w:rPr>
-          <w:rStyle w:val="af"/>
-        </w:rPr>
-        <w:annotationRef/>
-      </w:r>
-      <w:proofErr w:type="spellStart"/>
-      <w:r>
-        <w:rPr>
-          <w:lang w:val="en-US"/>
-        </w:rPr>
-        <w:t>BuildingJuicer</w:t>
-      </w:r>
-      <w:proofErr w:type="spellEnd"/>
-      <w:r>
-        <w:t xml:space="preserve"> возвращаемый тип</w:t>
-      </w:r>
-      <w:r>
-        <w:t>?</w:t>
-      </w:r>
-    </w:p>
-  </w:comment>
-</w:comments>
-</file>
-
-<file path=word/commentsExtended.xml><?xml version="1.0" encoding="utf-8"?>
-<w15:commentsEx xmlns:wpc="http://schemas.microsoft.com/office/word/2010/wordprocessingCanvas" xmlns:cx="http://schemas.microsoft.com/office/drawing/2014/chartex" xmlns:cx1="http://schemas.microsoft.com/office/drawing/2015/9/8/chartex" xmlns:mc="http://schemas.openxmlformats.org/markup-compatibility/2006" xmlns:o="urn:schemas-microsoft-com:office:office" xmlns:r="http://schemas.openxmlformats.org/officeDocument/2006/relationships" xmlns:m="http://schemas.openxmlformats.org/officeDocument/2006/math" xmlns:v="urn:schemas-microsoft-com:vml" xmlns:wp14="http://schemas.microsoft.com/office/word/2010/wordprocessingDrawing" xmlns:wp="http://schemas.openxmlformats.org/drawingml/2006/wordprocessingDrawing" xmlns:w10="urn:schemas-microsoft-com:office:word" xmlns:w="http://schemas.openxmlformats.org/wordprocessingml/2006/main" xmlns:w14="http://schemas.microsoft.com/office/word/2010/wordml" xmlns:w15="http://schemas.microsoft.com/office/word/2012/wordml" xmlns:w16se="http://schemas.microsoft.com/office/word/2015/wordml/symex" xmlns:wpg="http://schemas.microsoft.com/office/word/2010/wordprocessingGroup" xmlns:wpi="http://schemas.microsoft.com/office/word/2010/wordprocessingInk" xmlns:wne="http://schemas.microsoft.com/office/word/2006/wordml" xmlns:wps="http://schemas.microsoft.com/office/word/2010/wordprocessingShape" mc:Ignorable="w14 w15 w16se wp14">
-  <w15:commentEx w15:paraId="39AE1AEC" w15:done="0"/>
-</w15:commentsEx>
-</file>
-
-<file path=word/commentsExtensible.xml><?xml version="1.0" encoding="utf-8"?>
-<w16cex:commentsExtensible xmlns:wpc="http://schemas.microsoft.com/office/word/2010/wordprocessingCanvas" xmlns:cx="http://schemas.microsoft.com/office/drawing/2014/chartex" xmlns:cx1="http://schemas.microsoft.com/office/drawing/2015/9/8/chartex" xmlns:cx2="http://schemas.microsoft.com/office/drawing/2015/10/21/chartex" xmlns:cx3="http://schemas.microsoft.com/office/drawing/2016/5/9/chartex" xmlns:cx4="http://schemas.microsoft.com/office/drawing/2016/5/10/chartex" xmlns:cx5="http://schemas.microsoft.com/office/drawing/2016/5/11/chartex" xmlns:cx6="http://schemas.microsoft.com/office/drawing/2016/5/12/chartex" xmlns:cx7="http://schemas.microsoft.com/office/drawing/2016/5/13/chartex" xmlns:cx8="http://schemas.microsoft.com/office/drawing/2016/5/14/chartex" xmlns:mc="http://schemas.openxmlformats.org/markup-compatibility/2006" xmlns:aink="http://schemas.microsoft.com/office/drawing/2016/ink" xmlns:am3d="http://schemas.microsoft.com/office/drawing/2017/model3d" xmlns:o="urn:schemas-microsoft-com:office:office" xmlns:oel="http://schemas.microsoft.com/office/2019/extlst" xmlns:r="http://schemas.openxmlformats.org/officeDocument/2006/relationships" xmlns:m="http://schemas.openxmlformats.org/officeDocument/2006/math" xmlns:v="urn:schemas-microsoft-com:vml" xmlns:wp14="http://schemas.microsoft.com/office/word/2010/wordprocessingDrawing" xmlns:wp="http://schemas.openxmlformats.org/drawingml/2006/wordprocessingDrawing" xmlns:w10="urn:schemas-microsoft-com:office:word" xmlns:w="http://schemas.openxmlformats.org/wordprocessingml/2006/main" xmlns:w14="http://schemas.microsoft.com/office/word/2010/wordml" xmlns:w15="http://schemas.microsoft.com/office/word/2012/wordml" xmlns:w16cex="http://schemas.microsoft.com/office/word/2018/wordml/cex" xmlns:w16cid="http://schemas.microsoft.com/office/word/2016/wordml/cid" xmlns:w16="http://schemas.microsoft.com/office/word/2018/wordml" xmlns:w16sdtdh="http://schemas.microsoft.com/office/word/2020/wordml/sdtdatahash" xmlns:w16se="http://schemas.microsoft.com/office/word/2015/wordml/symex" xmlns:wpg="http://schemas.microsoft.com/office/word/2010/wordprocessingGroup" xmlns:wpi="http://schemas.microsoft.com/office/word/2010/wordprocessingInk" xmlns:wne="http://schemas.microsoft.com/office/word/2006/wordml" xmlns:wps="http://schemas.microsoft.com/office/word/2010/wordprocessingShape" mc:Ignorable="w14 w15 w16se w16cid w16 w16cex w16sdtdh wp14">
-  <w16cex:commentExtensible w16cex:durableId="26F417D7" w16cex:dateUtc="2022-10-14T10:16:00Z"/>
-</w16cex:commentsExtensible>
-</file>
-
-<file path=word/commentsIds.xml><?xml version="1.0" encoding="utf-8"?>
-<w16cid:commentsIds xmlns:wpc="http://schemas.microsoft.com/office/word/2010/wordprocessingCanvas" xmlns:cx="http://schemas.microsoft.com/office/drawing/2014/chartex" xmlns:cx1="http://schemas.microsoft.com/office/drawing/2015/9/8/chartex" xmlns:cx2="http://schemas.microsoft.com/office/drawing/2015/10/21/chartex" xmlns:cx3="http://schemas.microsoft.com/office/drawing/2016/5/9/chartex" xmlns:cx4="http://schemas.microsoft.com/office/drawing/2016/5/10/chartex" xmlns:cx5="http://schemas.microsoft.com/office/drawing/2016/5/11/chartex" xmlns:cx6="http://schemas.microsoft.com/office/drawing/2016/5/12/chartex" xmlns:cx7="http://schemas.microsoft.com/office/drawing/2016/5/13/chartex" xmlns:cx8="http://schemas.microsoft.com/office/drawing/2016/5/14/chartex" xmlns:mc="http://schemas.openxmlformats.org/markup-compatibility/2006" xmlns:aink="http://schemas.microsoft.com/office/drawing/2016/ink" xmlns:am3d="http://schemas.microsoft.com/office/drawing/2017/model3d" xmlns:o="urn:schemas-microsoft-com:office:office" xmlns:oel="http://schemas.microsoft.com/office/2019/extlst" xmlns:r="http://schemas.openxmlformats.org/officeDocument/2006/relationships" xmlns:m="http://schemas.openxmlformats.org/officeDocument/2006/math" xmlns:v="urn:schemas-microsoft-com:vml" xmlns:wp14="http://schemas.microsoft.com/office/word/2010/wordprocessingDrawing" xmlns:wp="http://schemas.openxmlformats.org/drawingml/2006/wordprocessingDrawing" xmlns:w10="urn:schemas-microsoft-com:office:word" xmlns:w="http://schemas.openxmlformats.org/wordprocessingml/2006/main" xmlns:w14="http://schemas.microsoft.com/office/word/2010/wordml" xmlns:w15="http://schemas.microsoft.com/office/word/2012/wordml" xmlns:w16cex="http://schemas.microsoft.com/office/word/2018/wordml/cex" xmlns:w16cid="http://schemas.microsoft.com/office/word/2016/wordml/cid" xmlns:w16="http://schemas.microsoft.com/office/word/2018/wordml" xmlns:w16sdtdh="http://schemas.microsoft.com/office/word/2020/wordml/sdtdatahash" xmlns:w16se="http://schemas.microsoft.com/office/word/2015/wordml/symex" xmlns:wpg="http://schemas.microsoft.com/office/word/2010/wordprocessingGroup" xmlns:wpi="http://schemas.microsoft.com/office/word/2010/wordprocessingInk" xmlns:wne="http://schemas.microsoft.com/office/word/2006/wordml" xmlns:wps="http://schemas.microsoft.com/office/word/2010/wordprocessingShape" mc:Ignorable="w14 w15 w16se w16cid w16 w16cex w16sdtdh wp14">
-  <w16cid:commentId w16cid:paraId="39AE1AEC" w16cid:durableId="26F417D7"/>
-</w16cid:commentsIds>
-</file>
-
 <file path=word/endnotes.xml><?xml version="1.0" encoding="utf-8"?>
-<w:endnotes xmlns:wpc="http://schemas.microsoft.com/office/word/2010/wordprocessingCanvas" xmlns:cx="http://schemas.microsoft.com/office/drawing/2014/chartex" xmlns:cx1="http://schemas.microsoft.com/office/drawing/2015/9/8/chartex" xmlns:mc="http://schemas.openxmlformats.org/markup-compatibility/2006" xmlns:o="urn:schemas-microsoft-com:office:office" xmlns:r="http://schemas.openxmlformats.org/officeDocument/2006/relationships" xmlns:m="http://schemas.openxmlformats.org/officeDocument/2006/math" xmlns:v="urn:schemas-microsoft-com:vml" xmlns:wp14="http://schemas.microsoft.com/office/word/2010/wordprocessingDrawing" xmlns:wp="http://schemas.openxmlformats.org/drawingml/2006/wordprocessingDrawing" xmlns:w10="urn:schemas-microsoft-com:office:word" xmlns:w="http://schemas.openxmlformats.org/wordprocessingml/2006/main" xmlns:w14="http://schemas.microsoft.com/office/word/2010/wordml" xmlns:w15="http://schemas.microsoft.com/office/word/2012/wordml" xmlns:w16se="http://schemas.microsoft.com/office/word/2015/wordml/symex" xmlns:wpg="http://schemas.microsoft.com/office/word/2010/wordprocessingGroup" xmlns:wpi="http://schemas.microsoft.com/office/word/2010/wordprocessingInk" xmlns:wne="http://schemas.microsoft.com/office/word/2006/wordml" xmlns:wps="http://schemas.microsoft.com/office/word/2010/wordprocessingShape" mc:Ignorable="w14 w15 w16se wp14">
+<w:endnotes xmlns:wpc="http://schemas.microsoft.com/office/word/2010/wordprocessingCanvas" xmlns:cx="http://schemas.microsoft.com/office/drawing/2014/chartex" xmlns:cx1="http://schemas.microsoft.com/office/drawing/2015/9/8/chartex" xmlns:cx2="http://schemas.microsoft.com/office/drawing/2015/10/21/chartex" xmlns:cx3="http://schemas.microsoft.com/office/drawing/2016/5/9/chartex" xmlns:cx4="http://schemas.microsoft.com/office/drawing/2016/5/10/chartex" xmlns:cx5="http://schemas.microsoft.com/office/drawing/2016/5/11/chartex" xmlns:cx6="http://schemas.microsoft.com/office/drawing/2016/5/12/chartex" xmlns:cx7="http://schemas.microsoft.com/office/drawing/2016/5/13/chartex" xmlns:cx8="http://schemas.microsoft.com/office/drawing/2016/5/14/chartex" xmlns:mc="http://schemas.openxmlformats.org/markup-compatibility/2006" xmlns:aink="http://schemas.microsoft.com/office/drawing/2016/ink" xmlns:am3d="http://schemas.microsoft.com/office/drawing/2017/model3d" xmlns:o="urn:schemas-microsoft-com:office:office" xmlns:r="http://schemas.openxmlformats.org/officeDocument/2006/relationships" xmlns:m="http://schemas.openxmlformats.org/officeDocument/2006/math" xmlns:v="urn:schemas-microsoft-com:vml" xmlns:wp14="http://schemas.microsoft.com/office/word/2010/wordprocessingDrawing" xmlns:wp="http://schemas.openxmlformats.org/drawingml/2006/wordprocessingDrawing" xmlns:w10="urn:schemas-microsoft-com:office:word" xmlns:w="http://schemas.openxmlformats.org/wordprocessingml/2006/main" xmlns:w14="http://schemas.microsoft.com/office/word/2010/wordml" xmlns:w15="http://schemas.microsoft.com/office/word/2012/wordml" xmlns:w16cex="http://schemas.microsoft.com/office/word/2018/wordml/cex" xmlns:w16cid="http://schemas.microsoft.com/office/word/2016/wordml/cid" xmlns:w16="http://schemas.microsoft.com/office/word/2018/wordml" xmlns:w16sdtdh="http://schemas.microsoft.com/office/word/2020/wordml/sdtdatahash" xmlns:w16se="http://schemas.microsoft.com/office/word/2015/wordml/symex" xmlns:wpg="http://schemas.microsoft.com/office/word/2010/wordprocessingGroup" xmlns:wpi="http://schemas.microsoft.com/office/word/2010/wordprocessingInk" xmlns:wne="http://schemas.microsoft.com/office/word/2006/wordml" xmlns:wps="http://schemas.microsoft.com/office/word/2010/wordprocessingShape" mc:Ignorable="w14 w15 w16se w16cid w16 w16cex w16sdtdh wp14">
   <w:endnote w:type="separator" w:id="-1">
     <w:p>
       <w:pPr>
@@ -12616,7 +11618,7 @@
 </file>
 
 <file path=word/footnotes.xml><?xml version="1.0" encoding="utf-8"?>
-<w:footnotes xmlns:wpc="http://schemas.microsoft.com/office/word/2010/wordprocessingCanvas" xmlns:cx="http://schemas.microsoft.com/office/drawing/2014/chartex" xmlns:cx1="http://schemas.microsoft.com/office/drawing/2015/9/8/chartex" xmlns:mc="http://schemas.openxmlformats.org/markup-compatibility/2006" xmlns:o="urn:schemas-microsoft-com:office:office" xmlns:r="http://schemas.openxmlformats.org/officeDocument/2006/relationships" xmlns:m="http://schemas.openxmlformats.org/officeDocument/2006/math" xmlns:v="urn:schemas-microsoft-com:vml" xmlns:wp14="http://schemas.microsoft.com/office/word/2010/wordprocessingDrawing" xmlns:wp="http://schemas.openxmlformats.org/drawingml/2006/wordprocessingDrawing" xmlns:w10="urn:schemas-microsoft-com:office:word" xmlns:w="http://schemas.openxmlformats.org/wordprocessingml/2006/main" xmlns:w14="http://schemas.microsoft.com/office/word/2010/wordml" xmlns:w15="http://schemas.microsoft.com/office/word/2012/wordml" xmlns:w16se="http://schemas.microsoft.com/office/word/2015/wordml/symex" xmlns:wpg="http://schemas.microsoft.com/office/word/2010/wordprocessingGroup" xmlns:wpi="http://schemas.microsoft.com/office/word/2010/wordprocessingInk" xmlns:wne="http://schemas.microsoft.com/office/word/2006/wordml" xmlns:wps="http://schemas.microsoft.com/office/word/2010/wordprocessingShape" mc:Ignorable="w14 w15 w16se wp14">
+<w:footnotes xmlns:wpc="http://schemas.microsoft.com/office/word/2010/wordprocessingCanvas" xmlns:cx="http://schemas.microsoft.com/office/drawing/2014/chartex" xmlns:cx1="http://schemas.microsoft.com/office/drawing/2015/9/8/chartex" xmlns:cx2="http://schemas.microsoft.com/office/drawing/2015/10/21/chartex" xmlns:cx3="http://schemas.microsoft.com/office/drawing/2016/5/9/chartex" xmlns:cx4="http://schemas.microsoft.com/office/drawing/2016/5/10/chartex" xmlns:cx5="http://schemas.microsoft.com/office/drawing/2016/5/11/chartex" xmlns:cx6="http://schemas.microsoft.com/office/drawing/2016/5/12/chartex" xmlns:cx7="http://schemas.microsoft.com/office/drawing/2016/5/13/chartex" xmlns:cx8="http://schemas.microsoft.com/office/drawing/2016/5/14/chartex" xmlns:mc="http://schemas.openxmlformats.org/markup-compatibility/2006" xmlns:aink="http://schemas.microsoft.com/office/drawing/2016/ink" xmlns:am3d="http://schemas.microsoft.com/office/drawing/2017/model3d" xmlns:o="urn:schemas-microsoft-com:office:office" xmlns:r="http://schemas.openxmlformats.org/officeDocument/2006/relationships" xmlns:m="http://schemas.openxmlformats.org/officeDocument/2006/math" xmlns:v="urn:schemas-microsoft-com:vml" xmlns:wp14="http://schemas.microsoft.com/office/word/2010/wordprocessingDrawing" xmlns:wp="http://schemas.openxmlformats.org/drawingml/2006/wordprocessingDrawing" xmlns:w10="urn:schemas-microsoft-com:office:word" xmlns:w="http://schemas.openxmlformats.org/wordprocessingml/2006/main" xmlns:w14="http://schemas.microsoft.com/office/word/2010/wordml" xmlns:w15="http://schemas.microsoft.com/office/word/2012/wordml" xmlns:w16cex="http://schemas.microsoft.com/office/word/2018/wordml/cex" xmlns:w16cid="http://schemas.microsoft.com/office/word/2016/wordml/cid" xmlns:w16="http://schemas.microsoft.com/office/word/2018/wordml" xmlns:w16sdtdh="http://schemas.microsoft.com/office/word/2020/wordml/sdtdatahash" xmlns:w16se="http://schemas.microsoft.com/office/word/2015/wordml/symex" xmlns:wpg="http://schemas.microsoft.com/office/word/2010/wordprocessingGroup" xmlns:wpi="http://schemas.microsoft.com/office/word/2010/wordprocessingInk" xmlns:wne="http://schemas.microsoft.com/office/word/2006/wordml" xmlns:wps="http://schemas.microsoft.com/office/word/2010/wordprocessingShape" mc:Ignorable="w14 w15 w16se w16cid w16 w16cex w16sdtdh wp14">
   <w:footnote w:type="separator" w:id="-1">
     <w:p>
       <w:pPr>
@@ -12641,7 +11643,7 @@
 </file>
 
 <file path=word/header1.xml><?xml version="1.0" encoding="utf-8"?>
-<w:hdr xmlns:wpc="http://schemas.microsoft.com/office/word/2010/wordprocessingCanvas" xmlns:cx="http://schemas.microsoft.com/office/drawing/2014/chartex" xmlns:cx1="http://schemas.microsoft.com/office/drawing/2015/9/8/chartex" xmlns:mc="http://schemas.openxmlformats.org/markup-compatibility/2006" xmlns:o="urn:schemas-microsoft-com:office:office" xmlns:r="http://schemas.openxmlformats.org/officeDocument/2006/relationships" xmlns:m="http://schemas.openxmlformats.org/officeDocument/2006/math" xmlns:v="urn:schemas-microsoft-com:vml" xmlns:wp14="http://schemas.microsoft.com/office/word/2010/wordprocessingDrawing" xmlns:wp="http://schemas.openxmlformats.org/drawingml/2006/wordprocessingDrawing" xmlns:w10="urn:schemas-microsoft-com:office:word" xmlns:w="http://schemas.openxmlformats.org/wordprocessingml/2006/main" xmlns:w14="http://schemas.microsoft.com/office/word/2010/wordml" xmlns:w15="http://schemas.microsoft.com/office/word/2012/wordml" xmlns:w16se="http://schemas.microsoft.com/office/word/2015/wordml/symex" xmlns:wpg="http://schemas.microsoft.com/office/word/2010/wordprocessingGroup" xmlns:wpi="http://schemas.microsoft.com/office/word/2010/wordprocessingInk" xmlns:wne="http://schemas.microsoft.com/office/word/2006/wordml" xmlns:wps="http://schemas.microsoft.com/office/word/2010/wordprocessingShape" mc:Ignorable="w14 w15 w16se wp14">
+<w:hdr xmlns:wpc="http://schemas.microsoft.com/office/word/2010/wordprocessingCanvas" xmlns:cx="http://schemas.microsoft.com/office/drawing/2014/chartex" xmlns:cx1="http://schemas.microsoft.com/office/drawing/2015/9/8/chartex" xmlns:cx2="http://schemas.microsoft.com/office/drawing/2015/10/21/chartex" xmlns:cx3="http://schemas.microsoft.com/office/drawing/2016/5/9/chartex" xmlns:cx4="http://schemas.microsoft.com/office/drawing/2016/5/10/chartex" xmlns:cx5="http://schemas.microsoft.com/office/drawing/2016/5/11/chartex" xmlns:cx6="http://schemas.microsoft.com/office/drawing/2016/5/12/chartex" xmlns:cx7="http://schemas.microsoft.com/office/drawing/2016/5/13/chartex" xmlns:cx8="http://schemas.microsoft.com/office/drawing/2016/5/14/chartex" xmlns:mc="http://schemas.openxmlformats.org/markup-compatibility/2006" xmlns:aink="http://schemas.microsoft.com/office/drawing/2016/ink" xmlns:am3d="http://schemas.microsoft.com/office/drawing/2017/model3d" xmlns:o="urn:schemas-microsoft-com:office:office" xmlns:r="http://schemas.openxmlformats.org/officeDocument/2006/relationships" xmlns:m="http://schemas.openxmlformats.org/officeDocument/2006/math" xmlns:v="urn:schemas-microsoft-com:vml" xmlns:wp14="http://schemas.microsoft.com/office/word/2010/wordprocessingDrawing" xmlns:wp="http://schemas.openxmlformats.org/drawingml/2006/wordprocessingDrawing" xmlns:w10="urn:schemas-microsoft-com:office:word" xmlns:w="http://schemas.openxmlformats.org/wordprocessingml/2006/main" xmlns:w14="http://schemas.microsoft.com/office/word/2010/wordml" xmlns:w15="http://schemas.microsoft.com/office/word/2012/wordml" xmlns:w16cex="http://schemas.microsoft.com/office/word/2018/wordml/cex" xmlns:w16cid="http://schemas.microsoft.com/office/word/2016/wordml/cid" xmlns:w16="http://schemas.microsoft.com/office/word/2018/wordml" xmlns:w16sdtdh="http://schemas.microsoft.com/office/word/2020/wordml/sdtdatahash" xmlns:w16se="http://schemas.microsoft.com/office/word/2015/wordml/symex" xmlns:wpg="http://schemas.microsoft.com/office/word/2010/wordprocessingGroup" xmlns:wpi="http://schemas.microsoft.com/office/word/2010/wordprocessingInk" xmlns:wne="http://schemas.microsoft.com/office/word/2006/wordml" xmlns:wps="http://schemas.microsoft.com/office/word/2010/wordprocessingShape" mc:Ignorable="w14 w15 w16se w16cid w16 w16cex w16sdtdh wp14">
   <w:sdt>
     <w:sdtPr>
       <w:id w:val="1602525452"/>
@@ -12654,7 +11656,7 @@
     <w:sdtContent>
       <w:p>
         <w:pPr>
-          <w:pStyle w:val="ab"/>
+          <w:pStyle w:val="Header"/>
           <w:jc w:val="center"/>
         </w:pPr>
         <w:r>
@@ -12682,7 +11684,7 @@
 </file>
 
 <file path=word/numbering.xml><?xml version="1.0" encoding="utf-8"?>
-<w:numbering xmlns:wpc="http://schemas.microsoft.com/office/word/2010/wordprocessingCanvas" xmlns:cx="http://schemas.microsoft.com/office/drawing/2014/chartex" xmlns:cx1="http://schemas.microsoft.com/office/drawing/2015/9/8/chartex" xmlns:mc="http://schemas.openxmlformats.org/markup-compatibility/2006" xmlns:o="urn:schemas-microsoft-com:office:office" xmlns:r="http://schemas.openxmlformats.org/officeDocument/2006/relationships" xmlns:m="http://schemas.openxmlformats.org/officeDocument/2006/math" xmlns:v="urn:schemas-microsoft-com:vml" xmlns:wp14="http://schemas.microsoft.com/office/word/2010/wordprocessingDrawing" xmlns:wp="http://schemas.openxmlformats.org/drawingml/2006/wordprocessingDrawing" xmlns:w10="urn:schemas-microsoft-com:office:word" xmlns:w="http://schemas.openxmlformats.org/wordprocessingml/2006/main" xmlns:w14="http://schemas.microsoft.com/office/word/2010/wordml" xmlns:w15="http://schemas.microsoft.com/office/word/2012/wordml" xmlns:w16se="http://schemas.microsoft.com/office/word/2015/wordml/symex" xmlns:wpg="http://schemas.microsoft.com/office/word/2010/wordprocessingGroup" xmlns:wpi="http://schemas.microsoft.com/office/word/2010/wordprocessingInk" xmlns:wne="http://schemas.microsoft.com/office/word/2006/wordml" xmlns:wps="http://schemas.microsoft.com/office/word/2010/wordprocessingShape" mc:Ignorable="w14 w15 w16se wp14">
+<w:numbering xmlns:wpc="http://schemas.microsoft.com/office/word/2010/wordprocessingCanvas" xmlns:cx="http://schemas.microsoft.com/office/drawing/2014/chartex" xmlns:cx1="http://schemas.microsoft.com/office/drawing/2015/9/8/chartex" xmlns:cx2="http://schemas.microsoft.com/office/drawing/2015/10/21/chartex" xmlns:cx3="http://schemas.microsoft.com/office/drawing/2016/5/9/chartex" xmlns:cx4="http://schemas.microsoft.com/office/drawing/2016/5/10/chartex" xmlns:cx5="http://schemas.microsoft.com/office/drawing/2016/5/11/chartex" xmlns:cx6="http://schemas.microsoft.com/office/drawing/2016/5/12/chartex" xmlns:cx7="http://schemas.microsoft.com/office/drawing/2016/5/13/chartex" xmlns:cx8="http://schemas.microsoft.com/office/drawing/2016/5/14/chartex" xmlns:mc="http://schemas.openxmlformats.org/markup-compatibility/2006" xmlns:aink="http://schemas.microsoft.com/office/drawing/2016/ink" xmlns:am3d="http://schemas.microsoft.com/office/drawing/2017/model3d" xmlns:o="urn:schemas-microsoft-com:office:office" xmlns:r="http://schemas.openxmlformats.org/officeDocument/2006/relationships" xmlns:m="http://schemas.openxmlformats.org/officeDocument/2006/math" xmlns:v="urn:schemas-microsoft-com:vml" xmlns:wp14="http://schemas.microsoft.com/office/word/2010/wordprocessingDrawing" xmlns:wp="http://schemas.openxmlformats.org/drawingml/2006/wordprocessingDrawing" xmlns:w10="urn:schemas-microsoft-com:office:word" xmlns:w="http://schemas.openxmlformats.org/wordprocessingml/2006/main" xmlns:w14="http://schemas.microsoft.com/office/word/2010/wordml" xmlns:w15="http://schemas.microsoft.com/office/word/2012/wordml" xmlns:w16cex="http://schemas.microsoft.com/office/word/2018/wordml/cex" xmlns:w16cid="http://schemas.microsoft.com/office/word/2016/wordml/cid" xmlns:w16="http://schemas.microsoft.com/office/word/2018/wordml" xmlns:w16sdtdh="http://schemas.microsoft.com/office/word/2020/wordml/sdtdatahash" xmlns:w16se="http://schemas.microsoft.com/office/word/2015/wordml/symex" xmlns:wpg="http://schemas.microsoft.com/office/word/2010/wordprocessingGroup" xmlns:wpi="http://schemas.microsoft.com/office/word/2010/wordprocessingInk" xmlns:wne="http://schemas.microsoft.com/office/word/2006/wordml" xmlns:wps="http://schemas.microsoft.com/office/word/2010/wordprocessingShape" mc:Ignorable="w14 w15 w16se w16cid w16 w16cex w16sdtdh wp14">
   <w:abstractNum w:abstractNumId="0" w15:restartNumberingAfterBreak="0">
     <w:nsid w:val="18D54C8D"/>
     <w:multiLevelType w:val="multilevel"/>
@@ -13418,16 +12420,8 @@
 </w:numbering>
 </file>
 
-<file path=word/people.xml><?xml version="1.0" encoding="utf-8"?>
-<w15:people xmlns:wpc="http://schemas.microsoft.com/office/word/2010/wordprocessingCanvas" xmlns:cx="http://schemas.microsoft.com/office/drawing/2014/chartex" xmlns:cx1="http://schemas.microsoft.com/office/drawing/2015/9/8/chartex" xmlns:mc="http://schemas.openxmlformats.org/markup-compatibility/2006" xmlns:o="urn:schemas-microsoft-com:office:office" xmlns:r="http://schemas.openxmlformats.org/officeDocument/2006/relationships" xmlns:m="http://schemas.openxmlformats.org/officeDocument/2006/math" xmlns:v="urn:schemas-microsoft-com:vml" xmlns:wp14="http://schemas.microsoft.com/office/word/2010/wordprocessingDrawing" xmlns:wp="http://schemas.openxmlformats.org/drawingml/2006/wordprocessingDrawing" xmlns:w10="urn:schemas-microsoft-com:office:word" xmlns:w="http://schemas.openxmlformats.org/wordprocessingml/2006/main" xmlns:w14="http://schemas.microsoft.com/office/word/2010/wordml" xmlns:w15="http://schemas.microsoft.com/office/word/2012/wordml" xmlns:w16se="http://schemas.microsoft.com/office/word/2015/wordml/symex" xmlns:wpg="http://schemas.microsoft.com/office/word/2010/wordprocessingGroup" xmlns:wpi="http://schemas.microsoft.com/office/word/2010/wordprocessingInk" xmlns:wne="http://schemas.microsoft.com/office/word/2006/wordml" xmlns:wps="http://schemas.microsoft.com/office/word/2010/wordprocessingShape" mc:Ignorable="w14 w15 w16se wp14">
-  <w15:person w15:author="Vladimir Shvoev">
-    <w15:presenceInfo w15:providerId="Windows Live" w15:userId="eb095c328c3cb458"/>
-  </w15:person>
-</w15:people>
-</file>
-
 <file path=word/styles.xml><?xml version="1.0" encoding="utf-8"?>
-<w:styles xmlns:mc="http://schemas.openxmlformats.org/markup-compatibility/2006" xmlns:r="http://schemas.openxmlformats.org/officeDocument/2006/relationships" xmlns:w="http://schemas.openxmlformats.org/wordprocessingml/2006/main" xmlns:w14="http://schemas.microsoft.com/office/word/2010/wordml" xmlns:w15="http://schemas.microsoft.com/office/word/2012/wordml" xmlns:w16se="http://schemas.microsoft.com/office/word/2015/wordml/symex" mc:Ignorable="w14 w15 w16se">
+<w:styles xmlns:mc="http://schemas.openxmlformats.org/markup-compatibility/2006" xmlns:r="http://schemas.openxmlformats.org/officeDocument/2006/relationships" xmlns:w="http://schemas.openxmlformats.org/wordprocessingml/2006/main" xmlns:w14="http://schemas.microsoft.com/office/word/2010/wordml" xmlns:w15="http://schemas.microsoft.com/office/word/2012/wordml" xmlns:w16cex="http://schemas.microsoft.com/office/word/2018/wordml/cex" xmlns:w16cid="http://schemas.microsoft.com/office/word/2016/wordml/cid" xmlns:w16="http://schemas.microsoft.com/office/word/2018/wordml" xmlns:w16sdtdh="http://schemas.microsoft.com/office/word/2020/wordml/sdtdatahash" xmlns:w16se="http://schemas.microsoft.com/office/word/2015/wordml/symex" mc:Ignorable="w14 w15 w16se w16cid w16 w16cex w16sdtdh">
   <w:docDefaults>
     <w:rPrDefault>
       <w:rPr>
@@ -13443,7 +12437,7 @@
       </w:pPr>
     </w:pPrDefault>
   </w:docDefaults>
-  <w:latentStyles w:defLockedState="0" w:defUIPriority="99" w:defSemiHidden="0" w:defUnhideWhenUsed="0" w:defQFormat="0" w:count="371">
+  <w:latentStyles w:defLockedState="0" w:defUIPriority="99" w:defSemiHidden="0" w:defUnhideWhenUsed="0" w:defQFormat="0" w:count="376">
     <w:lsdException w:name="Normal" w:uiPriority="0" w:qFormat="1"/>
     <w:lsdException w:name="heading 1" w:uiPriority="9" w:qFormat="1"/>
     <w:lsdException w:name="heading 2" w:semiHidden="1" w:uiPriority="9" w:unhideWhenUsed="1" w:qFormat="1"/>
@@ -13549,7 +12543,6 @@
     <w:lsdException w:name="HTML Sample" w:semiHidden="1" w:unhideWhenUsed="1"/>
     <w:lsdException w:name="HTML Typewriter" w:semiHidden="1" w:unhideWhenUsed="1"/>
     <w:lsdException w:name="HTML Variable" w:semiHidden="1" w:unhideWhenUsed="1"/>
-    <w:lsdException w:name="Normal Table" w:semiHidden="1" w:unhideWhenUsed="1"/>
     <w:lsdException w:name="annotation subject" w:semiHidden="1" w:unhideWhenUsed="1"/>
     <w:lsdException w:name="No List" w:semiHidden="1" w:unhideWhenUsed="1"/>
     <w:lsdException w:name="Outline List 1" w:semiHidden="1" w:unhideWhenUsed="1"/>
@@ -13592,11 +12585,8 @@
     <w:lsdException w:name="Table Contemporary" w:semiHidden="1" w:unhideWhenUsed="1"/>
     <w:lsdException w:name="Table Elegant" w:semiHidden="1" w:unhideWhenUsed="1"/>
     <w:lsdException w:name="Table Professional" w:semiHidden="1" w:unhideWhenUsed="1"/>
-    <w:lsdException w:name="Table Subtle 1" w:semiHidden="1" w:unhideWhenUsed="1"/>
     <w:lsdException w:name="Table Subtle 2" w:semiHidden="1" w:unhideWhenUsed="1"/>
     <w:lsdException w:name="Table Web 1" w:semiHidden="1" w:unhideWhenUsed="1"/>
-    <w:lsdException w:name="Table Web 2" w:semiHidden="1" w:unhideWhenUsed="1"/>
-    <w:lsdException w:name="Table Web 3" w:semiHidden="1" w:unhideWhenUsed="1"/>
     <w:lsdException w:name="Balloon Text" w:semiHidden="1" w:unhideWhenUsed="1"/>
     <w:lsdException w:name="Table Grid" w:uiPriority="59"/>
     <w:lsdException w:name="Table Theme" w:semiHidden="1" w:unhideWhenUsed="1"/>
@@ -13815,8 +12805,13 @@
     <w:lsdException w:name="List Table 5 Dark Accent 6" w:uiPriority="50"/>
     <w:lsdException w:name="List Table 6 Colorful Accent 6" w:uiPriority="51"/>
     <w:lsdException w:name="List Table 7 Colorful Accent 6" w:uiPriority="52"/>
+    <w:lsdException w:name="Mention" w:semiHidden="1" w:unhideWhenUsed="1"/>
+    <w:lsdException w:name="Smart Hyperlink" w:semiHidden="1" w:unhideWhenUsed="1"/>
+    <w:lsdException w:name="Hashtag" w:semiHidden="1" w:unhideWhenUsed="1"/>
+    <w:lsdException w:name="Unresolved Mention" w:semiHidden="1" w:unhideWhenUsed="1"/>
+    <w:lsdException w:name="Smart Link" w:semiHidden="1" w:unhideWhenUsed="1"/>
   </w:latentStyles>
-  <w:style w:type="paragraph" w:default="1" w:styleId="a">
+  <w:style w:type="paragraph" w:default="1" w:styleId="Normal">
     <w:name w:val="Normal"/>
     <w:qFormat/>
     <w:rsid w:val="006E419B"/>
@@ -13830,11 +12825,11 @@
       <w:lang w:eastAsia="ru-RU"/>
     </w:rPr>
   </w:style>
-  <w:style w:type="paragraph" w:styleId="1">
+  <w:style w:type="paragraph" w:styleId="Heading1">
     <w:name w:val="heading 1"/>
-    <w:basedOn w:val="a"/>
-    <w:next w:val="a"/>
-    <w:link w:val="10"/>
+    <w:basedOn w:val="Normal"/>
+    <w:next w:val="Normal"/>
+    <w:link w:val="Heading1Char"/>
     <w:uiPriority w:val="9"/>
     <w:qFormat/>
     <w:rsid w:val="004668CB"/>
@@ -13851,11 +12846,11 @@
       <w:szCs w:val="32"/>
     </w:rPr>
   </w:style>
-  <w:style w:type="paragraph" w:styleId="2">
+  <w:style w:type="paragraph" w:styleId="Heading2">
     <w:name w:val="heading 2"/>
-    <w:basedOn w:val="a"/>
-    <w:next w:val="a"/>
-    <w:link w:val="20"/>
+    <w:basedOn w:val="Normal"/>
+    <w:next w:val="Normal"/>
+    <w:link w:val="Heading2Char"/>
     <w:uiPriority w:val="9"/>
     <w:unhideWhenUsed/>
     <w:qFormat/>
@@ -13873,11 +12868,11 @@
       <w:szCs w:val="26"/>
     </w:rPr>
   </w:style>
-  <w:style w:type="paragraph" w:styleId="3">
+  <w:style w:type="paragraph" w:styleId="Heading3">
     <w:name w:val="heading 3"/>
-    <w:basedOn w:val="a"/>
-    <w:next w:val="a"/>
-    <w:link w:val="30"/>
+    <w:basedOn w:val="Normal"/>
+    <w:next w:val="Normal"/>
+    <w:link w:val="Heading3Char"/>
     <w:uiPriority w:val="9"/>
     <w:unhideWhenUsed/>
     <w:qFormat/>
@@ -13895,13 +12890,13 @@
       <w:szCs w:val="24"/>
     </w:rPr>
   </w:style>
-  <w:style w:type="character" w:default="1" w:styleId="a0">
+  <w:style w:type="character" w:default="1" w:styleId="DefaultParagraphFont">
     <w:name w:val="Default Paragraph Font"/>
     <w:uiPriority w:val="1"/>
     <w:semiHidden/>
     <w:unhideWhenUsed/>
   </w:style>
-  <w:style w:type="table" w:default="1" w:styleId="a1">
+  <w:style w:type="table" w:default="1" w:styleId="TableNormal">
     <w:name w:val="Normal Table"/>
     <w:uiPriority w:val="99"/>
     <w:semiHidden/>
@@ -13916,16 +12911,16 @@
       </w:tblCellMar>
     </w:tblPr>
   </w:style>
-  <w:style w:type="numbering" w:default="1" w:styleId="a2">
+  <w:style w:type="numbering" w:default="1" w:styleId="NoList">
     <w:name w:val="No List"/>
     <w:uiPriority w:val="99"/>
     <w:semiHidden/>
     <w:unhideWhenUsed/>
   </w:style>
-  <w:style w:type="character" w:customStyle="1" w:styleId="10">
-    <w:name w:val="Заголовок 1 Знак"/>
-    <w:basedOn w:val="a0"/>
-    <w:link w:val="1"/>
+  <w:style w:type="character" w:customStyle="1" w:styleId="Heading1Char">
+    <w:name w:val="Heading 1 Char"/>
+    <w:basedOn w:val="DefaultParagraphFont"/>
+    <w:link w:val="Heading1"/>
     <w:uiPriority w:val="9"/>
     <w:rsid w:val="004668CB"/>
     <w:rPr>
@@ -13936,10 +12931,10 @@
       <w:lang w:eastAsia="ru-RU"/>
     </w:rPr>
   </w:style>
-  <w:style w:type="character" w:customStyle="1" w:styleId="20">
-    <w:name w:val="Заголовок 2 Знак"/>
-    <w:basedOn w:val="a0"/>
-    <w:link w:val="2"/>
+  <w:style w:type="character" w:customStyle="1" w:styleId="Heading2Char">
+    <w:name w:val="Heading 2 Char"/>
+    <w:basedOn w:val="DefaultParagraphFont"/>
+    <w:link w:val="Heading2"/>
     <w:uiPriority w:val="9"/>
     <w:rsid w:val="004668CB"/>
     <w:rPr>
@@ -13950,9 +12945,9 @@
       <w:lang w:eastAsia="ru-RU"/>
     </w:rPr>
   </w:style>
-  <w:style w:type="paragraph" w:styleId="a3">
+  <w:style w:type="paragraph" w:styleId="ListParagraph">
     <w:name w:val="List Paragraph"/>
-    <w:basedOn w:val="a"/>
+    <w:basedOn w:val="Normal"/>
     <w:uiPriority w:val="34"/>
     <w:qFormat/>
     <w:rsid w:val="004668CB"/>
@@ -13961,9 +12956,9 @@
       <w:contextualSpacing/>
     </w:pPr>
   </w:style>
-  <w:style w:type="character" w:styleId="a4">
+  <w:style w:type="character" w:styleId="Hyperlink">
     <w:name w:val="Hyperlink"/>
-    <w:basedOn w:val="a0"/>
+    <w:basedOn w:val="DefaultParagraphFont"/>
     <w:uiPriority w:val="99"/>
     <w:unhideWhenUsed/>
     <w:rsid w:val="004668CB"/>
@@ -13972,9 +12967,9 @@
       <w:u w:val="single"/>
     </w:rPr>
   </w:style>
-  <w:style w:type="character" w:styleId="a5">
+  <w:style w:type="character" w:styleId="FollowedHyperlink">
     <w:name w:val="FollowedHyperlink"/>
-    <w:basedOn w:val="a0"/>
+    <w:basedOn w:val="DefaultParagraphFont"/>
     <w:uiPriority w:val="99"/>
     <w:semiHidden/>
     <w:unhideWhenUsed/>
@@ -13984,9 +12979,9 @@
       <w:u w:val="single"/>
     </w:rPr>
   </w:style>
-  <w:style w:type="table" w:styleId="a6">
+  <w:style w:type="table" w:styleId="TableGrid">
     <w:name w:val="Table Grid"/>
-    <w:basedOn w:val="a1"/>
+    <w:basedOn w:val="TableNormal"/>
     <w:uiPriority w:val="59"/>
     <w:rsid w:val="00A22B53"/>
     <w:pPr>
@@ -14003,10 +12998,10 @@
       </w:tblBorders>
     </w:tblPr>
   </w:style>
-  <w:style w:type="paragraph" w:customStyle="1" w:styleId="a7">
+  <w:style w:type="paragraph" w:customStyle="1" w:styleId="a">
     <w:name w:val="мой стиль"/>
-    <w:basedOn w:val="a"/>
-    <w:link w:val="a8"/>
+    <w:basedOn w:val="Normal"/>
+    <w:link w:val="a0"/>
     <w:qFormat/>
     <w:rsid w:val="00A22B53"/>
     <w:pPr>
@@ -14021,9 +13016,9 @@
       <w:lang w:val="x-none" w:eastAsia="x-none"/>
     </w:rPr>
   </w:style>
-  <w:style w:type="character" w:customStyle="1" w:styleId="a8">
+  <w:style w:type="character" w:customStyle="1" w:styleId="a0">
     <w:name w:val="мой стиль Знак"/>
-    <w:link w:val="a7"/>
+    <w:link w:val="a"/>
     <w:rsid w:val="00A22B53"/>
     <w:rPr>
       <w:rFonts w:ascii="Times New Roman" w:eastAsia="Calibri" w:hAnsi="Times New Roman" w:cs="Times New Roman"/>
@@ -14034,10 +13029,10 @@
       <w:lang w:val="x-none" w:eastAsia="x-none"/>
     </w:rPr>
   </w:style>
-  <w:style w:type="character" w:customStyle="1" w:styleId="30">
-    <w:name w:val="Заголовок 3 Знак"/>
-    <w:basedOn w:val="a0"/>
-    <w:link w:val="3"/>
+  <w:style w:type="character" w:customStyle="1" w:styleId="Heading3Char">
+    <w:name w:val="Heading 3 Char"/>
+    <w:basedOn w:val="DefaultParagraphFont"/>
+    <w:link w:val="Heading3"/>
     <w:uiPriority w:val="9"/>
     <w:rsid w:val="00E178D7"/>
     <w:rPr>
@@ -14048,7 +13043,7 @@
       <w:lang w:eastAsia="ru-RU"/>
     </w:rPr>
   </w:style>
-  <w:style w:type="paragraph" w:styleId="a9">
+  <w:style w:type="paragraph" w:styleId="NoSpacing">
     <w:name w:val="No Spacing"/>
     <w:aliases w:val="Без отступа"/>
     <w:uiPriority w:val="1"/>
@@ -14063,10 +13058,10 @@
       <w:sz w:val="28"/>
     </w:rPr>
   </w:style>
-  <w:style w:type="paragraph" w:styleId="aa">
+  <w:style w:type="paragraph" w:styleId="TOCHeading">
     <w:name w:val="TOC Heading"/>
-    <w:basedOn w:val="1"/>
-    <w:next w:val="a"/>
+    <w:basedOn w:val="Heading1"/>
+    <w:next w:val="Normal"/>
     <w:uiPriority w:val="39"/>
     <w:unhideWhenUsed/>
     <w:qFormat/>
@@ -14077,10 +13072,10 @@
       <w:outlineLvl w:val="9"/>
     </w:pPr>
   </w:style>
-  <w:style w:type="paragraph" w:styleId="11">
+  <w:style w:type="paragraph" w:styleId="TOC1">
     <w:name w:val="toc 1"/>
-    <w:basedOn w:val="a"/>
-    <w:next w:val="a"/>
+    <w:basedOn w:val="Normal"/>
+    <w:next w:val="Normal"/>
     <w:autoRedefine/>
     <w:uiPriority w:val="39"/>
     <w:unhideWhenUsed/>
@@ -14089,10 +13084,10 @@
       <w:spacing w:after="100"/>
     </w:pPr>
   </w:style>
-  <w:style w:type="paragraph" w:styleId="21">
+  <w:style w:type="paragraph" w:styleId="TOC2">
     <w:name w:val="toc 2"/>
-    <w:basedOn w:val="a"/>
-    <w:next w:val="a"/>
+    <w:basedOn w:val="Normal"/>
+    <w:next w:val="Normal"/>
     <w:autoRedefine/>
     <w:uiPriority w:val="39"/>
     <w:unhideWhenUsed/>
@@ -14102,10 +13097,10 @@
       <w:ind w:left="280"/>
     </w:pPr>
   </w:style>
-  <w:style w:type="paragraph" w:styleId="31">
+  <w:style w:type="paragraph" w:styleId="TOC3">
     <w:name w:val="toc 3"/>
-    <w:basedOn w:val="a"/>
-    <w:next w:val="a"/>
+    <w:basedOn w:val="Normal"/>
+    <w:next w:val="Normal"/>
     <w:autoRedefine/>
     <w:uiPriority w:val="39"/>
     <w:unhideWhenUsed/>
@@ -14115,10 +13110,10 @@
       <w:ind w:left="560"/>
     </w:pPr>
   </w:style>
-  <w:style w:type="paragraph" w:styleId="ab">
+  <w:style w:type="paragraph" w:styleId="Header">
     <w:name w:val="header"/>
-    <w:basedOn w:val="a"/>
-    <w:link w:val="ac"/>
+    <w:basedOn w:val="Normal"/>
+    <w:link w:val="HeaderChar"/>
     <w:uiPriority w:val="99"/>
     <w:unhideWhenUsed/>
     <w:rsid w:val="00E6123C"/>
@@ -14130,10 +13125,10 @@
       <w:spacing w:after="0" w:line="240" w:lineRule="auto"/>
     </w:pPr>
   </w:style>
-  <w:style w:type="character" w:customStyle="1" w:styleId="ac">
-    <w:name w:val="Верхний колонтитул Знак"/>
-    <w:basedOn w:val="a0"/>
-    <w:link w:val="ab"/>
+  <w:style w:type="character" w:customStyle="1" w:styleId="HeaderChar">
+    <w:name w:val="Header Char"/>
+    <w:basedOn w:val="DefaultParagraphFont"/>
+    <w:link w:val="Header"/>
     <w:uiPriority w:val="99"/>
     <w:rsid w:val="00E6123C"/>
     <w:rPr>
@@ -14142,10 +13137,10 @@
       <w:lang w:eastAsia="ru-RU"/>
     </w:rPr>
   </w:style>
-  <w:style w:type="paragraph" w:styleId="ad">
+  <w:style w:type="paragraph" w:styleId="Footer">
     <w:name w:val="footer"/>
-    <w:basedOn w:val="a"/>
-    <w:link w:val="ae"/>
+    <w:basedOn w:val="Normal"/>
+    <w:link w:val="FooterChar"/>
     <w:uiPriority w:val="99"/>
     <w:unhideWhenUsed/>
     <w:rsid w:val="00E6123C"/>
@@ -14157,10 +13152,10 @@
       <w:spacing w:after="0" w:line="240" w:lineRule="auto"/>
     </w:pPr>
   </w:style>
-  <w:style w:type="character" w:customStyle="1" w:styleId="ae">
-    <w:name w:val="Нижний колонтитул Знак"/>
-    <w:basedOn w:val="a0"/>
-    <w:link w:val="ad"/>
+  <w:style w:type="character" w:customStyle="1" w:styleId="FooterChar">
+    <w:name w:val="Footer Char"/>
+    <w:basedOn w:val="DefaultParagraphFont"/>
+    <w:link w:val="Footer"/>
     <w:uiPriority w:val="99"/>
     <w:rsid w:val="00E6123C"/>
     <w:rPr>
@@ -14169,9 +13164,9 @@
       <w:lang w:eastAsia="ru-RU"/>
     </w:rPr>
   </w:style>
-  <w:style w:type="character" w:styleId="af">
+  <w:style w:type="character" w:styleId="CommentReference">
     <w:name w:val="annotation reference"/>
-    <w:basedOn w:val="a0"/>
+    <w:basedOn w:val="DefaultParagraphFont"/>
     <w:uiPriority w:val="99"/>
     <w:semiHidden/>
     <w:unhideWhenUsed/>
@@ -14181,10 +13176,10 @@
       <w:szCs w:val="16"/>
     </w:rPr>
   </w:style>
-  <w:style w:type="paragraph" w:styleId="af0">
+  <w:style w:type="paragraph" w:styleId="CommentText">
     <w:name w:val="annotation text"/>
-    <w:basedOn w:val="a"/>
-    <w:link w:val="af1"/>
+    <w:basedOn w:val="Normal"/>
+    <w:link w:val="CommentTextChar"/>
     <w:uiPriority w:val="99"/>
     <w:unhideWhenUsed/>
     <w:rsid w:val="00E47D88"/>
@@ -14196,10 +13191,10 @@
       <w:szCs w:val="20"/>
     </w:rPr>
   </w:style>
-  <w:style w:type="character" w:customStyle="1" w:styleId="af1">
-    <w:name w:val="Текст примечания Знак"/>
-    <w:basedOn w:val="a0"/>
-    <w:link w:val="af0"/>
+  <w:style w:type="character" w:customStyle="1" w:styleId="CommentTextChar">
+    <w:name w:val="Comment Text Char"/>
+    <w:basedOn w:val="DefaultParagraphFont"/>
+    <w:link w:val="CommentText"/>
     <w:uiPriority w:val="99"/>
     <w:rsid w:val="00E47D88"/>
     <w:rPr>
@@ -14209,11 +13204,11 @@
       <w:lang w:eastAsia="ru-RU"/>
     </w:rPr>
   </w:style>
-  <w:style w:type="paragraph" w:styleId="af2">
+  <w:style w:type="paragraph" w:styleId="CommentSubject">
     <w:name w:val="annotation subject"/>
-    <w:basedOn w:val="af0"/>
-    <w:next w:val="af0"/>
-    <w:link w:val="af3"/>
+    <w:basedOn w:val="CommentText"/>
+    <w:next w:val="CommentText"/>
+    <w:link w:val="CommentSubjectChar"/>
     <w:uiPriority w:val="99"/>
     <w:semiHidden/>
     <w:unhideWhenUsed/>
@@ -14223,10 +13218,10 @@
       <w:bCs/>
     </w:rPr>
   </w:style>
-  <w:style w:type="character" w:customStyle="1" w:styleId="af3">
-    <w:name w:val="Тема примечания Знак"/>
-    <w:basedOn w:val="af1"/>
-    <w:link w:val="af2"/>
+  <w:style w:type="character" w:customStyle="1" w:styleId="CommentSubjectChar">
+    <w:name w:val="Comment Subject Char"/>
+    <w:basedOn w:val="CommentTextChar"/>
+    <w:link w:val="CommentSubject"/>
     <w:uiPriority w:val="99"/>
     <w:semiHidden/>
     <w:rsid w:val="00E47D88"/>
@@ -14239,10 +13234,10 @@
       <w:lang w:eastAsia="ru-RU"/>
     </w:rPr>
   </w:style>
-  <w:style w:type="paragraph" w:styleId="af4">
+  <w:style w:type="paragraph" w:styleId="BalloonText">
     <w:name w:val="Balloon Text"/>
-    <w:basedOn w:val="a"/>
-    <w:link w:val="af5"/>
+    <w:basedOn w:val="Normal"/>
+    <w:link w:val="BalloonTextChar"/>
     <w:uiPriority w:val="99"/>
     <w:semiHidden/>
     <w:unhideWhenUsed/>
@@ -14256,10 +13251,10 @@
       <w:szCs w:val="18"/>
     </w:rPr>
   </w:style>
-  <w:style w:type="character" w:customStyle="1" w:styleId="af5">
-    <w:name w:val="Текст выноски Знак"/>
-    <w:basedOn w:val="a0"/>
-    <w:link w:val="af4"/>
+  <w:style w:type="character" w:customStyle="1" w:styleId="BalloonTextChar">
+    <w:name w:val="Balloon Text Char"/>
+    <w:basedOn w:val="DefaultParagraphFont"/>
+    <w:link w:val="BalloonText"/>
     <w:uiPriority w:val="99"/>
     <w:semiHidden/>
     <w:rsid w:val="00134DAC"/>
